--- a/Dev Docs/Deployment JCI.docx
+++ b/Dev Docs/Deployment JCI.docx
@@ -1,6 +1,6 @@
 
 <file path=word/document.xml><?xml version="1.0" encoding="utf-8"?>
-<w:document xmlns:wpc="http://schemas.microsoft.com/office/word/2010/wordprocessingCanvas" xmlns:mc="http://schemas.openxmlformats.org/markup-compatibility/2006" xmlns:o="urn:schemas-microsoft-com:office:office" xmlns:r="http://schemas.openxmlformats.org/officeDocument/2006/relationships" xmlns:m="http://schemas.openxmlformats.org/officeDocument/2006/math" xmlns:v="urn:schemas-microsoft-com:vml" xmlns:wp14="http://schemas.microsoft.com/office/word/2010/wordprocessingDrawing" xmlns:wp="http://schemas.openxmlformats.org/drawingml/2006/wordprocessingDrawing" xmlns:w10="urn:schemas-microsoft-com:office:word" xmlns:w="http://schemas.openxmlformats.org/wordprocessingml/2006/main" xmlns:w14="http://schemas.microsoft.com/office/word/2010/wordml" xmlns:w15="http://schemas.microsoft.com/office/word/2012/wordml" xmlns:wpg="http://schemas.microsoft.com/office/word/2010/wordprocessingGroup" xmlns:wpi="http://schemas.microsoft.com/office/word/2010/wordprocessingInk" xmlns:wne="http://schemas.microsoft.com/office/word/2006/wordml" xmlns:wps="http://schemas.microsoft.com/office/word/2010/wordprocessingShape" mc:Ignorable="w14 w15 wp14">
+<w:document xmlns:ve="http://schemas.openxmlformats.org/markup-compatibility/2006" xmlns:o="urn:schemas-microsoft-com:office:office" xmlns:r="http://schemas.openxmlformats.org/officeDocument/2006/relationships" xmlns:m="http://schemas.openxmlformats.org/officeDocument/2006/math" xmlns:v="urn:schemas-microsoft-com:vml" xmlns:wp="http://schemas.openxmlformats.org/drawingml/2006/wordprocessingDrawing" xmlns:w10="urn:schemas-microsoft-com:office:word" xmlns:w="http://schemas.openxmlformats.org/wordprocessingml/2006/main" xmlns:wne="http://schemas.microsoft.com/office/word/2006/wordml">
   <w:body>
     <w:p>
       <w:pPr>
@@ -598,7 +598,7 @@
         <w:tblStyle w:val="GridTable4-Accent51"/>
         <w:tblW w:w="8460" w:type="dxa"/>
         <w:tblLayout w:type="fixed"/>
-        <w:tblLook w:val="04A0" w:firstRow="1" w:lastRow="0" w:firstColumn="1" w:lastColumn="0" w:noHBand="0" w:noVBand="1"/>
+        <w:tblLook w:val="04A0"/>
       </w:tblPr>
       <w:tblGrid>
         <w:gridCol w:w="3708"/>
@@ -606,12 +606,12 @@
       </w:tblGrid>
       <w:tr>
         <w:trPr>
-          <w:cnfStyle w:val="100000000000" w:firstRow="1" w:lastRow="0" w:firstColumn="0" w:lastColumn="0" w:oddVBand="0" w:evenVBand="0" w:oddHBand="0" w:evenHBand="0" w:firstRowFirstColumn="0" w:firstRowLastColumn="0" w:lastRowFirstColumn="0" w:lastRowLastColumn="0"/>
+          <w:cnfStyle w:val="100000000000"/>
           <w:trHeight w:val="278"/>
         </w:trPr>
         <w:tc>
           <w:tcPr>
-            <w:cnfStyle w:val="001000000000" w:firstRow="0" w:lastRow="0" w:firstColumn="1" w:lastColumn="0" w:oddVBand="0" w:evenVBand="0" w:oddHBand="0" w:evenHBand="0" w:firstRowFirstColumn="0" w:firstRowLastColumn="0" w:lastRowFirstColumn="0" w:lastRowLastColumn="0"/>
+            <w:cnfStyle w:val="001000000000"/>
             <w:tcW w:w="3708" w:type="dxa"/>
             <w:hideMark/>
           </w:tcPr>
@@ -643,7 +643,7 @@
           </w:tcPr>
           <w:p>
             <w:pPr>
-              <w:cnfStyle w:val="100000000000" w:firstRow="1" w:lastRow="0" w:firstColumn="0" w:lastColumn="0" w:oddVBand="0" w:evenVBand="0" w:oddHBand="0" w:evenHBand="0" w:firstRowFirstColumn="0" w:firstRowLastColumn="0" w:lastRowFirstColumn="0" w:lastRowLastColumn="0"/>
+              <w:cnfStyle w:val="100000000000"/>
               <w:rPr>
                 <w:rFonts w:cs="Arial"/>
                 <w:b w:val="0"/>
@@ -664,12 +664,12 @@
       </w:tr>
       <w:tr>
         <w:trPr>
-          <w:cnfStyle w:val="000000100000" w:firstRow="0" w:lastRow="0" w:firstColumn="0" w:lastColumn="0" w:oddVBand="0" w:evenVBand="0" w:oddHBand="1" w:evenHBand="0" w:firstRowFirstColumn="0" w:firstRowLastColumn="0" w:lastRowFirstColumn="0" w:lastRowLastColumn="0"/>
+          <w:cnfStyle w:val="000000100000"/>
           <w:trHeight w:val="278"/>
         </w:trPr>
         <w:tc>
           <w:tcPr>
-            <w:cnfStyle w:val="001000000000" w:firstRow="0" w:lastRow="0" w:firstColumn="1" w:lastColumn="0" w:oddVBand="0" w:evenVBand="0" w:oddHBand="0" w:evenHBand="0" w:firstRowFirstColumn="0" w:firstRowLastColumn="0" w:lastRowFirstColumn="0" w:lastRowLastColumn="0"/>
+            <w:cnfStyle w:val="001000000000"/>
             <w:tcW w:w="3708" w:type="dxa"/>
             <w:vAlign w:val="bottom"/>
           </w:tcPr>
@@ -700,7 +700,7 @@
           </w:tcPr>
           <w:p>
             <w:pPr>
-              <w:cnfStyle w:val="000000100000" w:firstRow="0" w:lastRow="0" w:firstColumn="0" w:lastColumn="0" w:oddVBand="0" w:evenVBand="0" w:oddHBand="1" w:evenHBand="0" w:firstRowFirstColumn="0" w:firstRowLastColumn="0" w:lastRowFirstColumn="0" w:lastRowLastColumn="0"/>
+              <w:cnfStyle w:val="000000100000"/>
               <w:rPr>
                 <w:rFonts w:ascii="Calibri" w:hAnsi="Calibri"/>
                 <w:color w:val="000000"/>
@@ -726,7 +726,7 @@
         </w:trPr>
         <w:tc>
           <w:tcPr>
-            <w:cnfStyle w:val="001000000000" w:firstRow="0" w:lastRow="0" w:firstColumn="1" w:lastColumn="0" w:oddVBand="0" w:evenVBand="0" w:oddHBand="0" w:evenHBand="0" w:firstRowFirstColumn="0" w:firstRowLastColumn="0" w:lastRowFirstColumn="0" w:lastRowLastColumn="0"/>
+            <w:cnfStyle w:val="001000000000"/>
             <w:tcW w:w="3708" w:type="dxa"/>
             <w:vAlign w:val="bottom"/>
           </w:tcPr>
@@ -757,7 +757,7 @@
           </w:tcPr>
           <w:p>
             <w:pPr>
-              <w:cnfStyle w:val="000000000000" w:firstRow="0" w:lastRow="0" w:firstColumn="0" w:lastColumn="0" w:oddVBand="0" w:evenVBand="0" w:oddHBand="0" w:evenHBand="0" w:firstRowFirstColumn="0" w:firstRowLastColumn="0" w:lastRowFirstColumn="0" w:lastRowLastColumn="0"/>
+              <w:cnfStyle w:val="000000000000"/>
               <w:rPr>
                 <w:rFonts w:cs="Arial"/>
                 <w:sz w:val="22"/>
@@ -777,12 +777,12 @@
       </w:tr>
       <w:tr>
         <w:trPr>
-          <w:cnfStyle w:val="000000100000" w:firstRow="0" w:lastRow="0" w:firstColumn="0" w:lastColumn="0" w:oddVBand="0" w:evenVBand="0" w:oddHBand="1" w:evenHBand="0" w:firstRowFirstColumn="0" w:firstRowLastColumn="0" w:lastRowFirstColumn="0" w:lastRowLastColumn="0"/>
+          <w:cnfStyle w:val="000000100000"/>
           <w:trHeight w:val="278"/>
         </w:trPr>
         <w:tc>
           <w:tcPr>
-            <w:cnfStyle w:val="001000000000" w:firstRow="0" w:lastRow="0" w:firstColumn="1" w:lastColumn="0" w:oddVBand="0" w:evenVBand="0" w:oddHBand="0" w:evenHBand="0" w:firstRowFirstColumn="0" w:firstRowLastColumn="0" w:lastRowFirstColumn="0" w:lastRowLastColumn="0"/>
+            <w:cnfStyle w:val="001000000000"/>
             <w:tcW w:w="3708" w:type="dxa"/>
             <w:vAlign w:val="bottom"/>
           </w:tcPr>
@@ -813,7 +813,7 @@
           </w:tcPr>
           <w:p>
             <w:pPr>
-              <w:cnfStyle w:val="000000100000" w:firstRow="0" w:lastRow="0" w:firstColumn="0" w:lastColumn="0" w:oddVBand="0" w:evenVBand="0" w:oddHBand="1" w:evenHBand="0" w:firstRowFirstColumn="0" w:firstRowLastColumn="0" w:lastRowFirstColumn="0" w:lastRowLastColumn="0"/>
+              <w:cnfStyle w:val="000000100000"/>
               <w:rPr>
                 <w:rFonts w:cs="Arial"/>
                 <w:sz w:val="22"/>
@@ -845,7 +845,7 @@
         </w:trPr>
         <w:tc>
           <w:tcPr>
-            <w:cnfStyle w:val="001000000000" w:firstRow="0" w:lastRow="0" w:firstColumn="1" w:lastColumn="0" w:oddVBand="0" w:evenVBand="0" w:oddHBand="0" w:evenHBand="0" w:firstRowFirstColumn="0" w:firstRowLastColumn="0" w:lastRowFirstColumn="0" w:lastRowLastColumn="0"/>
+            <w:cnfStyle w:val="001000000000"/>
             <w:tcW w:w="3708" w:type="dxa"/>
             <w:vAlign w:val="bottom"/>
           </w:tcPr>
@@ -876,7 +876,7 @@
           </w:tcPr>
           <w:p>
             <w:pPr>
-              <w:cnfStyle w:val="000000000000" w:firstRow="0" w:lastRow="0" w:firstColumn="0" w:lastColumn="0" w:oddVBand="0" w:evenVBand="0" w:oddHBand="0" w:evenHBand="0" w:firstRowFirstColumn="0" w:firstRowLastColumn="0" w:lastRowFirstColumn="0" w:lastRowLastColumn="0"/>
+              <w:cnfStyle w:val="000000000000"/>
               <w:rPr>
                 <w:rFonts w:cs="Arial"/>
                 <w:sz w:val="22"/>
@@ -896,12 +896,12 @@
       </w:tr>
       <w:tr>
         <w:trPr>
-          <w:cnfStyle w:val="000000100000" w:firstRow="0" w:lastRow="0" w:firstColumn="0" w:lastColumn="0" w:oddVBand="0" w:evenVBand="0" w:oddHBand="1" w:evenHBand="0" w:firstRowFirstColumn="0" w:firstRowLastColumn="0" w:lastRowFirstColumn="0" w:lastRowLastColumn="0"/>
+          <w:cnfStyle w:val="000000100000"/>
           <w:trHeight w:val="278"/>
         </w:trPr>
         <w:tc>
           <w:tcPr>
-            <w:cnfStyle w:val="001000000000" w:firstRow="0" w:lastRow="0" w:firstColumn="1" w:lastColumn="0" w:oddVBand="0" w:evenVBand="0" w:oddHBand="0" w:evenHBand="0" w:firstRowFirstColumn="0" w:firstRowLastColumn="0" w:lastRowFirstColumn="0" w:lastRowLastColumn="0"/>
+            <w:cnfStyle w:val="001000000000"/>
             <w:tcW w:w="3708" w:type="dxa"/>
             <w:vAlign w:val="bottom"/>
           </w:tcPr>
@@ -932,7 +932,7 @@
           </w:tcPr>
           <w:p>
             <w:pPr>
-              <w:cnfStyle w:val="000000100000" w:firstRow="0" w:lastRow="0" w:firstColumn="0" w:lastColumn="0" w:oddVBand="0" w:evenVBand="0" w:oddHBand="1" w:evenHBand="0" w:firstRowFirstColumn="0" w:firstRowLastColumn="0" w:lastRowFirstColumn="0" w:lastRowLastColumn="0"/>
+              <w:cnfStyle w:val="000000100000"/>
               <w:rPr>
                 <w:rFonts w:cs="Arial"/>
                 <w:sz w:val="22"/>
@@ -972,7 +972,7 @@
         </w:trPr>
         <w:tc>
           <w:tcPr>
-            <w:cnfStyle w:val="001000000000" w:firstRow="0" w:lastRow="0" w:firstColumn="1" w:lastColumn="0" w:oddVBand="0" w:evenVBand="0" w:oddHBand="0" w:evenHBand="0" w:firstRowFirstColumn="0" w:firstRowLastColumn="0" w:lastRowFirstColumn="0" w:lastRowLastColumn="0"/>
+            <w:cnfStyle w:val="001000000000"/>
             <w:tcW w:w="3708" w:type="dxa"/>
             <w:vAlign w:val="bottom"/>
           </w:tcPr>
@@ -1003,7 +1003,7 @@
           </w:tcPr>
           <w:p>
             <w:pPr>
-              <w:cnfStyle w:val="000000000000" w:firstRow="0" w:lastRow="0" w:firstColumn="0" w:lastColumn="0" w:oddVBand="0" w:evenVBand="0" w:oddHBand="0" w:evenHBand="0" w:firstRowFirstColumn="0" w:firstRowLastColumn="0" w:lastRowFirstColumn="0" w:lastRowLastColumn="0"/>
+              <w:cnfStyle w:val="000000000000"/>
               <w:rPr>
                 <w:rFonts w:cs="Arial"/>
                 <w:sz w:val="22"/>
@@ -1023,12 +1023,12 @@
       </w:tr>
       <w:tr>
         <w:trPr>
-          <w:cnfStyle w:val="000000100000" w:firstRow="0" w:lastRow="0" w:firstColumn="0" w:lastColumn="0" w:oddVBand="0" w:evenVBand="0" w:oddHBand="1" w:evenHBand="0" w:firstRowFirstColumn="0" w:firstRowLastColumn="0" w:lastRowFirstColumn="0" w:lastRowLastColumn="0"/>
+          <w:cnfStyle w:val="000000100000"/>
           <w:trHeight w:val="278"/>
         </w:trPr>
         <w:tc>
           <w:tcPr>
-            <w:cnfStyle w:val="001000000000" w:firstRow="0" w:lastRow="0" w:firstColumn="1" w:lastColumn="0" w:oddVBand="0" w:evenVBand="0" w:oddHBand="0" w:evenHBand="0" w:firstRowFirstColumn="0" w:firstRowLastColumn="0" w:lastRowFirstColumn="0" w:lastRowLastColumn="0"/>
+            <w:cnfStyle w:val="001000000000"/>
             <w:tcW w:w="3708" w:type="dxa"/>
             <w:vAlign w:val="bottom"/>
           </w:tcPr>
@@ -1059,7 +1059,7 @@
           </w:tcPr>
           <w:p>
             <w:pPr>
-              <w:cnfStyle w:val="000000100000" w:firstRow="0" w:lastRow="0" w:firstColumn="0" w:lastColumn="0" w:oddVBand="0" w:evenVBand="0" w:oddHBand="1" w:evenHBand="0" w:firstRowFirstColumn="0" w:firstRowLastColumn="0" w:lastRowFirstColumn="0" w:lastRowLastColumn="0"/>
+              <w:cnfStyle w:val="000000100000"/>
               <w:rPr>
                 <w:rFonts w:cs="Arial"/>
                 <w:sz w:val="22"/>
@@ -1092,7 +1092,7 @@
         </w:trPr>
         <w:tc>
           <w:tcPr>
-            <w:cnfStyle w:val="001000000000" w:firstRow="0" w:lastRow="0" w:firstColumn="1" w:lastColumn="0" w:oddVBand="0" w:evenVBand="0" w:oddHBand="0" w:evenHBand="0" w:firstRowFirstColumn="0" w:firstRowLastColumn="0" w:lastRowFirstColumn="0" w:lastRowLastColumn="0"/>
+            <w:cnfStyle w:val="001000000000"/>
             <w:tcW w:w="3708" w:type="dxa"/>
             <w:vAlign w:val="bottom"/>
           </w:tcPr>
@@ -1123,7 +1123,7 @@
           </w:tcPr>
           <w:p>
             <w:pPr>
-              <w:cnfStyle w:val="000000000000" w:firstRow="0" w:lastRow="0" w:firstColumn="0" w:lastColumn="0" w:oddVBand="0" w:evenVBand="0" w:oddHBand="0" w:evenHBand="0" w:firstRowFirstColumn="0" w:firstRowLastColumn="0" w:lastRowFirstColumn="0" w:lastRowLastColumn="0"/>
+              <w:cnfStyle w:val="000000000000"/>
               <w:rPr>
                 <w:rFonts w:cs="Arial"/>
                 <w:sz w:val="22"/>
@@ -1143,12 +1143,12 @@
       </w:tr>
       <w:tr>
         <w:trPr>
-          <w:cnfStyle w:val="000000100000" w:firstRow="0" w:lastRow="0" w:firstColumn="0" w:lastColumn="0" w:oddVBand="0" w:evenVBand="0" w:oddHBand="1" w:evenHBand="0" w:firstRowFirstColumn="0" w:firstRowLastColumn="0" w:lastRowFirstColumn="0" w:lastRowLastColumn="0"/>
+          <w:cnfStyle w:val="000000100000"/>
           <w:trHeight w:val="278"/>
         </w:trPr>
         <w:tc>
           <w:tcPr>
-            <w:cnfStyle w:val="001000000000" w:firstRow="0" w:lastRow="0" w:firstColumn="1" w:lastColumn="0" w:oddVBand="0" w:evenVBand="0" w:oddHBand="0" w:evenHBand="0" w:firstRowFirstColumn="0" w:firstRowLastColumn="0" w:lastRowFirstColumn="0" w:lastRowLastColumn="0"/>
+            <w:cnfStyle w:val="001000000000"/>
             <w:tcW w:w="3708" w:type="dxa"/>
             <w:vAlign w:val="bottom"/>
           </w:tcPr>
@@ -1179,7 +1179,7 @@
           </w:tcPr>
           <w:p>
             <w:pPr>
-              <w:cnfStyle w:val="000000100000" w:firstRow="0" w:lastRow="0" w:firstColumn="0" w:lastColumn="0" w:oddVBand="0" w:evenVBand="0" w:oddHBand="1" w:evenHBand="0" w:firstRowFirstColumn="0" w:firstRowLastColumn="0" w:lastRowFirstColumn="0" w:lastRowLastColumn="0"/>
+              <w:cnfStyle w:val="000000100000"/>
               <w:rPr>
                 <w:rFonts w:cs="Arial"/>
                 <w:sz w:val="22"/>
@@ -1219,7 +1219,7 @@
         </w:trPr>
         <w:tc>
           <w:tcPr>
-            <w:cnfStyle w:val="001000000000" w:firstRow="0" w:lastRow="0" w:firstColumn="1" w:lastColumn="0" w:oddVBand="0" w:evenVBand="0" w:oddHBand="0" w:evenHBand="0" w:firstRowFirstColumn="0" w:firstRowLastColumn="0" w:lastRowFirstColumn="0" w:lastRowLastColumn="0"/>
+            <w:cnfStyle w:val="001000000000"/>
             <w:tcW w:w="3708" w:type="dxa"/>
             <w:vAlign w:val="bottom"/>
           </w:tcPr>
@@ -1250,7 +1250,7 @@
           </w:tcPr>
           <w:p>
             <w:pPr>
-              <w:cnfStyle w:val="000000000000" w:firstRow="0" w:lastRow="0" w:firstColumn="0" w:lastColumn="0" w:oddVBand="0" w:evenVBand="0" w:oddHBand="0" w:evenHBand="0" w:firstRowFirstColumn="0" w:firstRowLastColumn="0" w:lastRowFirstColumn="0" w:lastRowLastColumn="0"/>
+              <w:cnfStyle w:val="000000000000"/>
               <w:rPr>
                 <w:rFonts w:cs="Arial"/>
                 <w:sz w:val="22"/>
@@ -1270,12 +1270,12 @@
       </w:tr>
       <w:tr>
         <w:trPr>
-          <w:cnfStyle w:val="000000100000" w:firstRow="0" w:lastRow="0" w:firstColumn="0" w:lastColumn="0" w:oddVBand="0" w:evenVBand="0" w:oddHBand="1" w:evenHBand="0" w:firstRowFirstColumn="0" w:firstRowLastColumn="0" w:lastRowFirstColumn="0" w:lastRowLastColumn="0"/>
+          <w:cnfStyle w:val="000000100000"/>
           <w:trHeight w:val="278"/>
         </w:trPr>
         <w:tc>
           <w:tcPr>
-            <w:cnfStyle w:val="001000000000" w:firstRow="0" w:lastRow="0" w:firstColumn="1" w:lastColumn="0" w:oddVBand="0" w:evenVBand="0" w:oddHBand="0" w:evenHBand="0" w:firstRowFirstColumn="0" w:firstRowLastColumn="0" w:lastRowFirstColumn="0" w:lastRowLastColumn="0"/>
+            <w:cnfStyle w:val="001000000000"/>
             <w:tcW w:w="3708" w:type="dxa"/>
             <w:vAlign w:val="bottom"/>
           </w:tcPr>
@@ -1306,7 +1306,7 @@
           </w:tcPr>
           <w:p>
             <w:pPr>
-              <w:cnfStyle w:val="000000100000" w:firstRow="0" w:lastRow="0" w:firstColumn="0" w:lastColumn="0" w:oddVBand="0" w:evenVBand="0" w:oddHBand="1" w:evenHBand="0" w:firstRowFirstColumn="0" w:firstRowLastColumn="0" w:lastRowFirstColumn="0" w:lastRowLastColumn="0"/>
+              <w:cnfStyle w:val="000000100000"/>
               <w:rPr>
                 <w:rFonts w:cs="Arial"/>
                 <w:sz w:val="22"/>
@@ -1330,7 +1330,7 @@
         </w:trPr>
         <w:tc>
           <w:tcPr>
-            <w:cnfStyle w:val="001000000000" w:firstRow="0" w:lastRow="0" w:firstColumn="1" w:lastColumn="0" w:oddVBand="0" w:evenVBand="0" w:oddHBand="0" w:evenHBand="0" w:firstRowFirstColumn="0" w:firstRowLastColumn="0" w:lastRowFirstColumn="0" w:lastRowLastColumn="0"/>
+            <w:cnfStyle w:val="001000000000"/>
             <w:tcW w:w="3708" w:type="dxa"/>
             <w:vAlign w:val="bottom"/>
           </w:tcPr>
@@ -1361,7 +1361,7 @@
           </w:tcPr>
           <w:p>
             <w:pPr>
-              <w:cnfStyle w:val="000000000000" w:firstRow="0" w:lastRow="0" w:firstColumn="0" w:lastColumn="0" w:oddVBand="0" w:evenVBand="0" w:oddHBand="0" w:evenHBand="0" w:firstRowFirstColumn="0" w:firstRowLastColumn="0" w:lastRowFirstColumn="0" w:lastRowLastColumn="0"/>
+              <w:cnfStyle w:val="000000000000"/>
               <w:rPr>
                 <w:rFonts w:cs="Arial"/>
                 <w:sz w:val="22"/>
@@ -1389,12 +1389,12 @@
       </w:tr>
       <w:tr>
         <w:trPr>
-          <w:cnfStyle w:val="000000100000" w:firstRow="0" w:lastRow="0" w:firstColumn="0" w:lastColumn="0" w:oddVBand="0" w:evenVBand="0" w:oddHBand="1" w:evenHBand="0" w:firstRowFirstColumn="0" w:firstRowLastColumn="0" w:lastRowFirstColumn="0" w:lastRowLastColumn="0"/>
+          <w:cnfStyle w:val="000000100000"/>
           <w:trHeight w:val="278"/>
         </w:trPr>
         <w:tc>
           <w:tcPr>
-            <w:cnfStyle w:val="001000000000" w:firstRow="0" w:lastRow="0" w:firstColumn="1" w:lastColumn="0" w:oddVBand="0" w:evenVBand="0" w:oddHBand="0" w:evenHBand="0" w:firstRowFirstColumn="0" w:firstRowLastColumn="0" w:lastRowFirstColumn="0" w:lastRowLastColumn="0"/>
+            <w:cnfStyle w:val="001000000000"/>
             <w:tcW w:w="3708" w:type="dxa"/>
             <w:vAlign w:val="bottom"/>
           </w:tcPr>
@@ -1417,7 +1417,7 @@
           </w:tcPr>
           <w:p>
             <w:pPr>
-              <w:cnfStyle w:val="000000100000" w:firstRow="0" w:lastRow="0" w:firstColumn="0" w:lastColumn="0" w:oddVBand="0" w:evenVBand="0" w:oddHBand="1" w:evenHBand="0" w:firstRowFirstColumn="0" w:firstRowLastColumn="0" w:lastRowFirstColumn="0" w:lastRowLastColumn="0"/>
+              <w:cnfStyle w:val="000000100000"/>
               <w:rPr>
                 <w:rFonts w:cs="Arial"/>
                 <w:sz w:val="22"/>
@@ -1468,7 +1468,7 @@
         <w:tblStyle w:val="GridTable4-Accent51"/>
         <w:tblW w:w="8010" w:type="dxa"/>
         <w:tblLayout w:type="fixed"/>
-        <w:tblLook w:val="04A0" w:firstRow="1" w:lastRow="0" w:firstColumn="1" w:lastColumn="0" w:noHBand="0" w:noVBand="1"/>
+        <w:tblLook w:val="04A0"/>
       </w:tblPr>
       <w:tblGrid>
         <w:gridCol w:w="3060"/>
@@ -1477,12 +1477,12 @@
       </w:tblGrid>
       <w:tr>
         <w:trPr>
-          <w:cnfStyle w:val="100000000000" w:firstRow="1" w:lastRow="0" w:firstColumn="0" w:lastColumn="0" w:oddVBand="0" w:evenVBand="0" w:oddHBand="0" w:evenHBand="0" w:firstRowFirstColumn="0" w:firstRowLastColumn="0" w:lastRowFirstColumn="0" w:lastRowLastColumn="0"/>
+          <w:cnfStyle w:val="100000000000"/>
           <w:trHeight w:val="278"/>
         </w:trPr>
         <w:tc>
           <w:tcPr>
-            <w:cnfStyle w:val="001000000000" w:firstRow="0" w:lastRow="0" w:firstColumn="1" w:lastColumn="0" w:oddVBand="0" w:evenVBand="0" w:oddHBand="0" w:evenHBand="0" w:firstRowFirstColumn="0" w:firstRowLastColumn="0" w:lastRowFirstColumn="0" w:lastRowLastColumn="0"/>
+            <w:cnfStyle w:val="001000000000"/>
             <w:tcW w:w="3060" w:type="dxa"/>
             <w:hideMark/>
           </w:tcPr>
@@ -1515,7 +1515,7 @@
           </w:tcPr>
           <w:p>
             <w:pPr>
-              <w:cnfStyle w:val="100000000000" w:firstRow="1" w:lastRow="0" w:firstColumn="0" w:lastColumn="0" w:oddVBand="0" w:evenVBand="0" w:oddHBand="0" w:evenHBand="0" w:firstRowFirstColumn="0" w:firstRowLastColumn="0" w:lastRowFirstColumn="0" w:lastRowLastColumn="0"/>
+              <w:cnfStyle w:val="100000000000"/>
               <w:rPr>
                 <w:rFonts w:cs="Arial"/>
                 <w:b w:val="0"/>
@@ -1540,7 +1540,7 @@
           </w:tcPr>
           <w:p>
             <w:pPr>
-              <w:cnfStyle w:val="100000000000" w:firstRow="1" w:lastRow="0" w:firstColumn="0" w:lastColumn="0" w:oddVBand="0" w:evenVBand="0" w:oddHBand="0" w:evenHBand="0" w:firstRowFirstColumn="0" w:firstRowLastColumn="0" w:lastRowFirstColumn="0" w:lastRowLastColumn="0"/>
+              <w:cnfStyle w:val="100000000000"/>
               <w:rPr>
                 <w:rFonts w:cs="Arial"/>
                 <w:b w:val="0"/>
@@ -1561,12 +1561,12 @@
       </w:tr>
       <w:tr>
         <w:trPr>
-          <w:cnfStyle w:val="000000100000" w:firstRow="0" w:lastRow="0" w:firstColumn="0" w:lastColumn="0" w:oddVBand="0" w:evenVBand="0" w:oddHBand="1" w:evenHBand="0" w:firstRowFirstColumn="0" w:firstRowLastColumn="0" w:lastRowFirstColumn="0" w:lastRowLastColumn="0"/>
+          <w:cnfStyle w:val="000000100000"/>
           <w:trHeight w:val="517"/>
         </w:trPr>
         <w:tc>
           <w:tcPr>
-            <w:cnfStyle w:val="001000000000" w:firstRow="0" w:lastRow="0" w:firstColumn="1" w:lastColumn="0" w:oddVBand="0" w:evenVBand="0" w:oddHBand="0" w:evenHBand="0" w:firstRowFirstColumn="0" w:firstRowLastColumn="0" w:lastRowFirstColumn="0" w:lastRowLastColumn="0"/>
+            <w:cnfStyle w:val="001000000000"/>
             <w:tcW w:w="3060" w:type="dxa"/>
           </w:tcPr>
           <w:p>
@@ -1594,7 +1594,7 @@
           </w:tcPr>
           <w:p>
             <w:pPr>
-              <w:cnfStyle w:val="000000100000" w:firstRow="0" w:lastRow="0" w:firstColumn="0" w:lastColumn="0" w:oddVBand="0" w:evenVBand="0" w:oddHBand="1" w:evenHBand="0" w:firstRowFirstColumn="0" w:firstRowLastColumn="0" w:lastRowFirstColumn="0" w:lastRowLastColumn="0"/>
+              <w:cnfStyle w:val="000000100000"/>
               <w:rPr>
                 <w:rFonts w:cs="Arial"/>
                 <w:sz w:val="22"/>
@@ -1617,7 +1617,7 @@
           </w:tcPr>
           <w:p>
             <w:pPr>
-              <w:cnfStyle w:val="000000100000" w:firstRow="0" w:lastRow="0" w:firstColumn="0" w:lastColumn="0" w:oddVBand="0" w:evenVBand="0" w:oddHBand="1" w:evenHBand="0" w:firstRowFirstColumn="0" w:firstRowLastColumn="0" w:lastRowFirstColumn="0" w:lastRowLastColumn="0"/>
+              <w:cnfStyle w:val="000000100000"/>
               <w:rPr>
                 <w:rFonts w:cs="Arial"/>
                 <w:sz w:val="22"/>
@@ -1649,7 +1649,7 @@
         </w:trPr>
         <w:tc>
           <w:tcPr>
-            <w:cnfStyle w:val="001000000000" w:firstRow="0" w:lastRow="0" w:firstColumn="1" w:lastColumn="0" w:oddVBand="0" w:evenVBand="0" w:oddHBand="0" w:evenHBand="0" w:firstRowFirstColumn="0" w:firstRowLastColumn="0" w:lastRowFirstColumn="0" w:lastRowLastColumn="0"/>
+            <w:cnfStyle w:val="001000000000"/>
             <w:tcW w:w="3060" w:type="dxa"/>
           </w:tcPr>
           <w:p>
@@ -1677,7 +1677,7 @@
           </w:tcPr>
           <w:p>
             <w:pPr>
-              <w:cnfStyle w:val="000000000000" w:firstRow="0" w:lastRow="0" w:firstColumn="0" w:lastColumn="0" w:oddVBand="0" w:evenVBand="0" w:oddHBand="0" w:evenHBand="0" w:firstRowFirstColumn="0" w:firstRowLastColumn="0" w:lastRowFirstColumn="0" w:lastRowLastColumn="0"/>
+              <w:cnfStyle w:val="000000000000"/>
               <w:rPr>
                 <w:rFonts w:cs="Arial"/>
                 <w:sz w:val="22"/>
@@ -1700,7 +1700,7 @@
           </w:tcPr>
           <w:p>
             <w:pPr>
-              <w:cnfStyle w:val="000000000000" w:firstRow="0" w:lastRow="0" w:firstColumn="0" w:lastColumn="0" w:oddVBand="0" w:evenVBand="0" w:oddHBand="0" w:evenHBand="0" w:firstRowFirstColumn="0" w:firstRowLastColumn="0" w:lastRowFirstColumn="0" w:lastRowLastColumn="0"/>
+              <w:cnfStyle w:val="000000000000"/>
               <w:rPr>
                 <w:rFonts w:cs="Arial"/>
                 <w:sz w:val="22"/>
@@ -1736,12 +1736,12 @@
       </w:tr>
       <w:tr>
         <w:trPr>
-          <w:cnfStyle w:val="000000100000" w:firstRow="0" w:lastRow="0" w:firstColumn="0" w:lastColumn="0" w:oddVBand="0" w:evenVBand="0" w:oddHBand="1" w:evenHBand="0" w:firstRowFirstColumn="0" w:firstRowLastColumn="0" w:lastRowFirstColumn="0" w:lastRowLastColumn="0"/>
+          <w:cnfStyle w:val="000000100000"/>
           <w:trHeight w:val="517"/>
         </w:trPr>
         <w:tc>
           <w:tcPr>
-            <w:cnfStyle w:val="001000000000" w:firstRow="0" w:lastRow="0" w:firstColumn="1" w:lastColumn="0" w:oddVBand="0" w:evenVBand="0" w:oddHBand="0" w:evenHBand="0" w:firstRowFirstColumn="0" w:firstRowLastColumn="0" w:lastRowFirstColumn="0" w:lastRowLastColumn="0"/>
+            <w:cnfStyle w:val="001000000000"/>
             <w:tcW w:w="3060" w:type="dxa"/>
           </w:tcPr>
           <w:p>
@@ -1769,7 +1769,7 @@
           </w:tcPr>
           <w:p>
             <w:pPr>
-              <w:cnfStyle w:val="000000100000" w:firstRow="0" w:lastRow="0" w:firstColumn="0" w:lastColumn="0" w:oddVBand="0" w:evenVBand="0" w:oddHBand="1" w:evenHBand="0" w:firstRowFirstColumn="0" w:firstRowLastColumn="0" w:lastRowFirstColumn="0" w:lastRowLastColumn="0"/>
+              <w:cnfStyle w:val="000000100000"/>
               <w:rPr>
                 <w:rFonts w:cs="Arial"/>
                 <w:sz w:val="22"/>
@@ -1792,7 +1792,7 @@
           </w:tcPr>
           <w:p>
             <w:pPr>
-              <w:cnfStyle w:val="000000100000" w:firstRow="0" w:lastRow="0" w:firstColumn="0" w:lastColumn="0" w:oddVBand="0" w:evenVBand="0" w:oddHBand="1" w:evenHBand="0" w:firstRowFirstColumn="0" w:firstRowLastColumn="0" w:lastRowFirstColumn="0" w:lastRowLastColumn="0"/>
+              <w:cnfStyle w:val="000000100000"/>
               <w:rPr>
                 <w:rFonts w:cs="Arial"/>
                 <w:sz w:val="22"/>
@@ -1832,7 +1832,7 @@
         </w:trPr>
         <w:tc>
           <w:tcPr>
-            <w:cnfStyle w:val="001000000000" w:firstRow="0" w:lastRow="0" w:firstColumn="1" w:lastColumn="0" w:oddVBand="0" w:evenVBand="0" w:oddHBand="0" w:evenHBand="0" w:firstRowFirstColumn="0" w:firstRowLastColumn="0" w:lastRowFirstColumn="0" w:lastRowLastColumn="0"/>
+            <w:cnfStyle w:val="001000000000"/>
             <w:tcW w:w="3060" w:type="dxa"/>
           </w:tcPr>
           <w:p>
@@ -1860,7 +1860,7 @@
           </w:tcPr>
           <w:p>
             <w:pPr>
-              <w:cnfStyle w:val="000000000000" w:firstRow="0" w:lastRow="0" w:firstColumn="0" w:lastColumn="0" w:oddVBand="0" w:evenVBand="0" w:oddHBand="0" w:evenHBand="0" w:firstRowFirstColumn="0" w:firstRowLastColumn="0" w:lastRowFirstColumn="0" w:lastRowLastColumn="0"/>
+              <w:cnfStyle w:val="000000000000"/>
               <w:rPr>
                 <w:rFonts w:cs="Arial"/>
                 <w:sz w:val="22"/>
@@ -1883,7 +1883,7 @@
           </w:tcPr>
           <w:p>
             <w:pPr>
-              <w:cnfStyle w:val="000000000000" w:firstRow="0" w:lastRow="0" w:firstColumn="0" w:lastColumn="0" w:oddVBand="0" w:evenVBand="0" w:oddHBand="0" w:evenHBand="0" w:firstRowFirstColumn="0" w:firstRowLastColumn="0" w:lastRowFirstColumn="0" w:lastRowLastColumn="0"/>
+              <w:cnfStyle w:val="000000000000"/>
               <w:rPr>
                 <w:rFonts w:cs="Arial"/>
                 <w:sz w:val="22"/>
@@ -1903,12 +1903,12 @@
       </w:tr>
       <w:tr>
         <w:trPr>
-          <w:cnfStyle w:val="000000100000" w:firstRow="0" w:lastRow="0" w:firstColumn="0" w:lastColumn="0" w:oddVBand="0" w:evenVBand="0" w:oddHBand="1" w:evenHBand="0" w:firstRowFirstColumn="0" w:firstRowLastColumn="0" w:lastRowFirstColumn="0" w:lastRowLastColumn="0"/>
+          <w:cnfStyle w:val="000000100000"/>
           <w:trHeight w:val="517"/>
         </w:trPr>
         <w:tc>
           <w:tcPr>
-            <w:cnfStyle w:val="001000000000" w:firstRow="0" w:lastRow="0" w:firstColumn="1" w:lastColumn="0" w:oddVBand="0" w:evenVBand="0" w:oddHBand="0" w:evenHBand="0" w:firstRowFirstColumn="0" w:firstRowLastColumn="0" w:lastRowFirstColumn="0" w:lastRowLastColumn="0"/>
+            <w:cnfStyle w:val="001000000000"/>
             <w:tcW w:w="3060" w:type="dxa"/>
           </w:tcPr>
           <w:p>
@@ -1936,7 +1936,7 @@
           </w:tcPr>
           <w:p>
             <w:pPr>
-              <w:cnfStyle w:val="000000100000" w:firstRow="0" w:lastRow="0" w:firstColumn="0" w:lastColumn="0" w:oddVBand="0" w:evenVBand="0" w:oddHBand="1" w:evenHBand="0" w:firstRowFirstColumn="0" w:firstRowLastColumn="0" w:lastRowFirstColumn="0" w:lastRowLastColumn="0"/>
+              <w:cnfStyle w:val="000000100000"/>
               <w:rPr>
                 <w:rFonts w:cs="Arial"/>
                 <w:sz w:val="22"/>
@@ -1959,7 +1959,7 @@
           </w:tcPr>
           <w:p>
             <w:pPr>
-              <w:cnfStyle w:val="000000100000" w:firstRow="0" w:lastRow="0" w:firstColumn="0" w:lastColumn="0" w:oddVBand="0" w:evenVBand="0" w:oddHBand="1" w:evenHBand="0" w:firstRowFirstColumn="0" w:firstRowLastColumn="0" w:lastRowFirstColumn="0" w:lastRowLastColumn="0"/>
+              <w:cnfStyle w:val="000000100000"/>
               <w:rPr>
                 <w:rFonts w:cs="Arial"/>
                 <w:sz w:val="22"/>
@@ -1983,7 +1983,7 @@
         </w:trPr>
         <w:tc>
           <w:tcPr>
-            <w:cnfStyle w:val="001000000000" w:firstRow="0" w:lastRow="0" w:firstColumn="1" w:lastColumn="0" w:oddVBand="0" w:evenVBand="0" w:oddHBand="0" w:evenHBand="0" w:firstRowFirstColumn="0" w:firstRowLastColumn="0" w:lastRowFirstColumn="0" w:lastRowLastColumn="0"/>
+            <w:cnfStyle w:val="001000000000"/>
             <w:tcW w:w="3060" w:type="dxa"/>
           </w:tcPr>
           <w:p>
@@ -2011,7 +2011,7 @@
           </w:tcPr>
           <w:p>
             <w:pPr>
-              <w:cnfStyle w:val="000000000000" w:firstRow="0" w:lastRow="0" w:firstColumn="0" w:lastColumn="0" w:oddVBand="0" w:evenVBand="0" w:oddHBand="0" w:evenHBand="0" w:firstRowFirstColumn="0" w:firstRowLastColumn="0" w:lastRowFirstColumn="0" w:lastRowLastColumn="0"/>
+              <w:cnfStyle w:val="000000000000"/>
               <w:rPr>
                 <w:rFonts w:cs="Arial"/>
                 <w:sz w:val="22"/>
@@ -2034,7 +2034,7 @@
           </w:tcPr>
           <w:p>
             <w:pPr>
-              <w:cnfStyle w:val="000000000000" w:firstRow="0" w:lastRow="0" w:firstColumn="0" w:lastColumn="0" w:oddVBand="0" w:evenVBand="0" w:oddHBand="0" w:evenHBand="0" w:firstRowFirstColumn="0" w:firstRowLastColumn="0" w:lastRowFirstColumn="0" w:lastRowLastColumn="0"/>
+              <w:cnfStyle w:val="000000000000"/>
               <w:rPr>
                 <w:rFonts w:cs="Arial"/>
                 <w:sz w:val="22"/>
@@ -2092,7 +2092,7 @@
         <w:tblStyle w:val="GridTable4-Accent51"/>
         <w:tblW w:w="8460" w:type="dxa"/>
         <w:tblLayout w:type="fixed"/>
-        <w:tblLook w:val="04A0" w:firstRow="1" w:lastRow="0" w:firstColumn="1" w:lastColumn="0" w:noHBand="0" w:noVBand="1"/>
+        <w:tblLook w:val="04A0"/>
       </w:tblPr>
       <w:tblGrid>
         <w:gridCol w:w="3060"/>
@@ -2100,12 +2100,12 @@
       </w:tblGrid>
       <w:tr>
         <w:trPr>
-          <w:cnfStyle w:val="100000000000" w:firstRow="1" w:lastRow="0" w:firstColumn="0" w:lastColumn="0" w:oddVBand="0" w:evenVBand="0" w:oddHBand="0" w:evenHBand="0" w:firstRowFirstColumn="0" w:firstRowLastColumn="0" w:lastRowFirstColumn="0" w:lastRowLastColumn="0"/>
+          <w:cnfStyle w:val="100000000000"/>
           <w:trHeight w:val="278"/>
         </w:trPr>
         <w:tc>
           <w:tcPr>
-            <w:cnfStyle w:val="001000000000" w:firstRow="0" w:lastRow="0" w:firstColumn="1" w:lastColumn="0" w:oddVBand="0" w:evenVBand="0" w:oddHBand="0" w:evenHBand="0" w:firstRowFirstColumn="0" w:firstRowLastColumn="0" w:lastRowFirstColumn="0" w:lastRowLastColumn="0"/>
+            <w:cnfStyle w:val="001000000000"/>
             <w:tcW w:w="3060" w:type="dxa"/>
             <w:hideMark/>
           </w:tcPr>
@@ -2137,7 +2137,7 @@
           </w:tcPr>
           <w:p>
             <w:pPr>
-              <w:cnfStyle w:val="100000000000" w:firstRow="1" w:lastRow="0" w:firstColumn="0" w:lastColumn="0" w:oddVBand="0" w:evenVBand="0" w:oddHBand="0" w:evenHBand="0" w:firstRowFirstColumn="0" w:firstRowLastColumn="0" w:lastRowFirstColumn="0" w:lastRowLastColumn="0"/>
+              <w:cnfStyle w:val="100000000000"/>
               <w:rPr>
                 <w:rFonts w:cs="Arial"/>
                 <w:b w:val="0"/>
@@ -2158,12 +2158,12 @@
       </w:tr>
       <w:tr>
         <w:trPr>
-          <w:cnfStyle w:val="000000100000" w:firstRow="0" w:lastRow="0" w:firstColumn="0" w:lastColumn="0" w:oddVBand="0" w:evenVBand="0" w:oddHBand="1" w:evenHBand="0" w:firstRowFirstColumn="0" w:firstRowLastColumn="0" w:lastRowFirstColumn="0" w:lastRowLastColumn="0"/>
+          <w:cnfStyle w:val="000000100000"/>
           <w:trHeight w:val="278"/>
         </w:trPr>
         <w:tc>
           <w:tcPr>
-            <w:cnfStyle w:val="001000000000" w:firstRow="0" w:lastRow="0" w:firstColumn="1" w:lastColumn="0" w:oddVBand="0" w:evenVBand="0" w:oddHBand="0" w:evenHBand="0" w:firstRowFirstColumn="0" w:firstRowLastColumn="0" w:lastRowFirstColumn="0" w:lastRowLastColumn="0"/>
+            <w:cnfStyle w:val="001000000000"/>
             <w:tcW w:w="3060" w:type="dxa"/>
             <w:vAlign w:val="bottom"/>
           </w:tcPr>
@@ -2199,7 +2199,7 @@
                 <w:ilvl w:val="0"/>
                 <w:numId w:val="8"/>
               </w:numPr>
-              <w:cnfStyle w:val="000000100000" w:firstRow="0" w:lastRow="0" w:firstColumn="0" w:lastColumn="0" w:oddVBand="0" w:evenVBand="0" w:oddHBand="1" w:evenHBand="0" w:firstRowFirstColumn="0" w:firstRowLastColumn="0" w:lastRowFirstColumn="0" w:lastRowLastColumn="0"/>
+              <w:cnfStyle w:val="000000100000"/>
               <w:rPr>
                 <w:rFonts w:cs="Arial"/>
                 <w:color w:val="000000"/>
@@ -2260,7 +2260,7 @@
                 <w:ilvl w:val="0"/>
                 <w:numId w:val="8"/>
               </w:numPr>
-              <w:cnfStyle w:val="000000100000" w:firstRow="0" w:lastRow="0" w:firstColumn="0" w:lastColumn="0" w:oddVBand="0" w:evenVBand="0" w:oddHBand="1" w:evenHBand="0" w:firstRowFirstColumn="0" w:firstRowLastColumn="0" w:lastRowFirstColumn="0" w:lastRowLastColumn="0"/>
+              <w:cnfStyle w:val="000000100000"/>
               <w:rPr>
                 <w:rFonts w:cs="Arial"/>
                 <w:color w:val="000000"/>
@@ -2298,7 +2298,7 @@
           </w:p>
           <w:p>
             <w:pPr>
-              <w:cnfStyle w:val="000000100000" w:firstRow="0" w:lastRow="0" w:firstColumn="0" w:lastColumn="0" w:oddVBand="0" w:evenVBand="0" w:oddHBand="1" w:evenHBand="0" w:firstRowFirstColumn="0" w:firstRowLastColumn="0" w:lastRowFirstColumn="0" w:lastRowLastColumn="0"/>
+              <w:cnfStyle w:val="000000100000"/>
               <w:rPr>
                 <w:rFonts w:cs="Arial"/>
                 <w:color w:val="000000"/>
@@ -2346,7 +2346,7 @@
           </w:p>
           <w:p>
             <w:pPr>
-              <w:cnfStyle w:val="000000100000" w:firstRow="0" w:lastRow="0" w:firstColumn="0" w:lastColumn="0" w:oddVBand="0" w:evenVBand="0" w:oddHBand="1" w:evenHBand="0" w:firstRowFirstColumn="0" w:firstRowLastColumn="0" w:lastRowFirstColumn="0" w:lastRowLastColumn="0"/>
+              <w:cnfStyle w:val="000000100000"/>
               <w:rPr>
                 <w:rFonts w:cs="Arial"/>
                 <w:color w:val="000000"/>
@@ -2385,7 +2385,7 @@
           </w:p>
           <w:p>
             <w:pPr>
-              <w:cnfStyle w:val="000000100000" w:firstRow="0" w:lastRow="0" w:firstColumn="0" w:lastColumn="0" w:oddVBand="0" w:evenVBand="0" w:oddHBand="1" w:evenHBand="0" w:firstRowFirstColumn="0" w:firstRowLastColumn="0" w:lastRowFirstColumn="0" w:lastRowLastColumn="0"/>
+              <w:cnfStyle w:val="000000100000"/>
               <w:rPr>
                 <w:rFonts w:cs="Arial"/>
                 <w:color w:val="000000"/>
@@ -2433,7 +2433,7 @@
           </w:p>
           <w:p>
             <w:pPr>
-              <w:cnfStyle w:val="000000100000" w:firstRow="0" w:lastRow="0" w:firstColumn="0" w:lastColumn="0" w:oddVBand="0" w:evenVBand="0" w:oddHBand="1" w:evenHBand="0" w:firstRowFirstColumn="0" w:firstRowLastColumn="0" w:lastRowFirstColumn="0" w:lastRowLastColumn="0"/>
+              <w:cnfStyle w:val="000000100000"/>
               <w:rPr>
                 <w:rFonts w:cs="Arial"/>
                 <w:color w:val="000000"/>
@@ -2469,7 +2469,7 @@
         </w:trPr>
         <w:tc>
           <w:tcPr>
-            <w:cnfStyle w:val="001000000000" w:firstRow="0" w:lastRow="0" w:firstColumn="1" w:lastColumn="0" w:oddVBand="0" w:evenVBand="0" w:oddHBand="0" w:evenHBand="0" w:firstRowFirstColumn="0" w:firstRowLastColumn="0" w:lastRowFirstColumn="0" w:lastRowLastColumn="0"/>
+            <w:cnfStyle w:val="001000000000"/>
             <w:tcW w:w="3060" w:type="dxa"/>
             <w:vAlign w:val="bottom"/>
           </w:tcPr>
@@ -2505,7 +2505,7 @@
                 <w:ilvl w:val="0"/>
                 <w:numId w:val="10"/>
               </w:numPr>
-              <w:cnfStyle w:val="000000000000" w:firstRow="0" w:lastRow="0" w:firstColumn="0" w:lastColumn="0" w:oddVBand="0" w:evenVBand="0" w:oddHBand="0" w:evenHBand="0" w:firstRowFirstColumn="0" w:firstRowLastColumn="0" w:lastRowFirstColumn="0" w:lastRowLastColumn="0"/>
+              <w:cnfStyle w:val="000000000000"/>
               <w:rPr>
                 <w:rFonts w:cs="Arial"/>
                 <w:color w:val="000000"/>
@@ -2566,7 +2566,7 @@
                 <w:ilvl w:val="0"/>
                 <w:numId w:val="10"/>
               </w:numPr>
-              <w:cnfStyle w:val="000000000000" w:firstRow="0" w:lastRow="0" w:firstColumn="0" w:lastColumn="0" w:oddVBand="0" w:evenVBand="0" w:oddHBand="0" w:evenHBand="0" w:firstRowFirstColumn="0" w:firstRowLastColumn="0" w:lastRowFirstColumn="0" w:lastRowLastColumn="0"/>
+              <w:cnfStyle w:val="000000000000"/>
               <w:rPr>
                 <w:rFonts w:cs="Arial"/>
                 <w:color w:val="000000"/>
@@ -2604,7 +2604,7 @@
           </w:p>
           <w:p>
             <w:pPr>
-              <w:cnfStyle w:val="000000000000" w:firstRow="0" w:lastRow="0" w:firstColumn="0" w:lastColumn="0" w:oddVBand="0" w:evenVBand="0" w:oddHBand="0" w:evenHBand="0" w:firstRowFirstColumn="0" w:firstRowLastColumn="0" w:lastRowFirstColumn="0" w:lastRowLastColumn="0"/>
+              <w:cnfStyle w:val="000000000000"/>
               <w:rPr>
                 <w:rFonts w:cs="Arial"/>
                 <w:color w:val="000000"/>
@@ -2652,7 +2652,7 @@
           </w:p>
           <w:p>
             <w:pPr>
-              <w:cnfStyle w:val="000000000000" w:firstRow="0" w:lastRow="0" w:firstColumn="0" w:lastColumn="0" w:oddVBand="0" w:evenVBand="0" w:oddHBand="0" w:evenHBand="0" w:firstRowFirstColumn="0" w:firstRowLastColumn="0" w:lastRowFirstColumn="0" w:lastRowLastColumn="0"/>
+              <w:cnfStyle w:val="000000000000"/>
               <w:rPr>
                 <w:rFonts w:cs="Arial"/>
                 <w:color w:val="000000"/>
@@ -2691,7 +2691,7 @@
           </w:p>
           <w:p>
             <w:pPr>
-              <w:cnfStyle w:val="000000000000" w:firstRow="0" w:lastRow="0" w:firstColumn="0" w:lastColumn="0" w:oddVBand="0" w:evenVBand="0" w:oddHBand="0" w:evenHBand="0" w:firstRowFirstColumn="0" w:firstRowLastColumn="0" w:lastRowFirstColumn="0" w:lastRowLastColumn="0"/>
+              <w:cnfStyle w:val="000000000000"/>
               <w:rPr>
                 <w:rFonts w:cs="Arial"/>
                 <w:color w:val="000000"/>
@@ -2731,7 +2731,7 @@
           </w:p>
           <w:p>
             <w:pPr>
-              <w:cnfStyle w:val="000000000000" w:firstRow="0" w:lastRow="0" w:firstColumn="0" w:lastColumn="0" w:oddVBand="0" w:evenVBand="0" w:oddHBand="0" w:evenHBand="0" w:firstRowFirstColumn="0" w:firstRowLastColumn="0" w:lastRowFirstColumn="0" w:lastRowLastColumn="0"/>
+              <w:cnfStyle w:val="000000000000"/>
               <w:rPr>
                 <w:rFonts w:cs="Arial"/>
                 <w:color w:val="000000"/>
@@ -2763,12 +2763,12 @@
       </w:tr>
       <w:tr>
         <w:trPr>
-          <w:cnfStyle w:val="000000100000" w:firstRow="0" w:lastRow="0" w:firstColumn="0" w:lastColumn="0" w:oddVBand="0" w:evenVBand="0" w:oddHBand="1" w:evenHBand="0" w:firstRowFirstColumn="0" w:firstRowLastColumn="0" w:lastRowFirstColumn="0" w:lastRowLastColumn="0"/>
+          <w:cnfStyle w:val="000000100000"/>
           <w:trHeight w:val="278"/>
         </w:trPr>
         <w:tc>
           <w:tcPr>
-            <w:cnfStyle w:val="001000000000" w:firstRow="0" w:lastRow="0" w:firstColumn="1" w:lastColumn="0" w:oddVBand="0" w:evenVBand="0" w:oddHBand="0" w:evenHBand="0" w:firstRowFirstColumn="0" w:firstRowLastColumn="0" w:lastRowFirstColumn="0" w:lastRowLastColumn="0"/>
+            <w:cnfStyle w:val="001000000000"/>
             <w:tcW w:w="3060" w:type="dxa"/>
             <w:vAlign w:val="bottom"/>
           </w:tcPr>
@@ -2805,7 +2805,7 @@
                 <w:ilvl w:val="0"/>
                 <w:numId w:val="12"/>
               </w:numPr>
-              <w:cnfStyle w:val="000000100000" w:firstRow="0" w:lastRow="0" w:firstColumn="0" w:lastColumn="0" w:oddVBand="0" w:evenVBand="0" w:oddHBand="1" w:evenHBand="0" w:firstRowFirstColumn="0" w:firstRowLastColumn="0" w:lastRowFirstColumn="0" w:lastRowLastColumn="0"/>
+              <w:cnfStyle w:val="000000100000"/>
               <w:rPr>
                 <w:rFonts w:cs="Arial"/>
                 <w:color w:val="000000"/>
@@ -2866,7 +2866,7 @@
                 <w:ilvl w:val="0"/>
                 <w:numId w:val="12"/>
               </w:numPr>
-              <w:cnfStyle w:val="000000100000" w:firstRow="0" w:lastRow="0" w:firstColumn="0" w:lastColumn="0" w:oddVBand="0" w:evenVBand="0" w:oddHBand="1" w:evenHBand="0" w:firstRowFirstColumn="0" w:firstRowLastColumn="0" w:lastRowFirstColumn="0" w:lastRowLastColumn="0"/>
+              <w:cnfStyle w:val="000000100000"/>
               <w:rPr>
                 <w:rFonts w:cs="Arial"/>
                 <w:color w:val="000000"/>
@@ -2904,7 +2904,7 @@
           </w:p>
           <w:p>
             <w:pPr>
-              <w:cnfStyle w:val="000000100000" w:firstRow="0" w:lastRow="0" w:firstColumn="0" w:lastColumn="0" w:oddVBand="0" w:evenVBand="0" w:oddHBand="1" w:evenHBand="0" w:firstRowFirstColumn="0" w:firstRowLastColumn="0" w:lastRowFirstColumn="0" w:lastRowLastColumn="0"/>
+              <w:cnfStyle w:val="000000100000"/>
               <w:rPr>
                 <w:rFonts w:cs="Arial"/>
                 <w:color w:val="000000"/>
@@ -2943,7 +2943,7 @@
           </w:p>
           <w:p>
             <w:pPr>
-              <w:cnfStyle w:val="000000100000" w:firstRow="0" w:lastRow="0" w:firstColumn="0" w:lastColumn="0" w:oddVBand="0" w:evenVBand="0" w:oddHBand="1" w:evenHBand="0" w:firstRowFirstColumn="0" w:firstRowLastColumn="0" w:lastRowFirstColumn="0" w:lastRowLastColumn="0"/>
+              <w:cnfStyle w:val="000000100000"/>
               <w:rPr>
                 <w:rFonts w:cs="Arial"/>
                 <w:color w:val="000000"/>
@@ -2982,7 +2982,7 @@
           </w:p>
           <w:p>
             <w:pPr>
-              <w:cnfStyle w:val="000000100000" w:firstRow="0" w:lastRow="0" w:firstColumn="0" w:lastColumn="0" w:oddVBand="0" w:evenVBand="0" w:oddHBand="1" w:evenHBand="0" w:firstRowFirstColumn="0" w:firstRowLastColumn="0" w:lastRowFirstColumn="0" w:lastRowLastColumn="0"/>
+              <w:cnfStyle w:val="000000100000"/>
               <w:rPr>
                 <w:rFonts w:cs="Arial"/>
                 <w:color w:val="000000"/>
@@ -3012,7 +3012,7 @@
           </w:p>
           <w:p>
             <w:pPr>
-              <w:cnfStyle w:val="000000100000" w:firstRow="0" w:lastRow="0" w:firstColumn="0" w:lastColumn="0" w:oddVBand="0" w:evenVBand="0" w:oddHBand="1" w:evenHBand="0" w:firstRowFirstColumn="0" w:firstRowLastColumn="0" w:lastRowFirstColumn="0" w:lastRowLastColumn="0"/>
+              <w:cnfStyle w:val="000000100000"/>
               <w:rPr>
                 <w:rFonts w:cs="Arial"/>
                 <w:color w:val="000000"/>
@@ -3048,7 +3048,7 @@
         </w:trPr>
         <w:tc>
           <w:tcPr>
-            <w:cnfStyle w:val="001000000000" w:firstRow="0" w:lastRow="0" w:firstColumn="1" w:lastColumn="0" w:oddVBand="0" w:evenVBand="0" w:oddHBand="0" w:evenHBand="0" w:firstRowFirstColumn="0" w:firstRowLastColumn="0" w:lastRowFirstColumn="0" w:lastRowLastColumn="0"/>
+            <w:cnfStyle w:val="001000000000"/>
             <w:tcW w:w="3060" w:type="dxa"/>
             <w:vAlign w:val="bottom"/>
           </w:tcPr>
@@ -3085,7 +3085,7 @@
                 <w:ilvl w:val="0"/>
                 <w:numId w:val="13"/>
               </w:numPr>
-              <w:cnfStyle w:val="000000000000" w:firstRow="0" w:lastRow="0" w:firstColumn="0" w:lastColumn="0" w:oddVBand="0" w:evenVBand="0" w:oddHBand="0" w:evenHBand="0" w:firstRowFirstColumn="0" w:firstRowLastColumn="0" w:lastRowFirstColumn="0" w:lastRowLastColumn="0"/>
+              <w:cnfStyle w:val="000000000000"/>
               <w:rPr>
                 <w:rFonts w:cs="Arial"/>
                 <w:color w:val="000000"/>
@@ -3146,7 +3146,7 @@
                 <w:ilvl w:val="0"/>
                 <w:numId w:val="13"/>
               </w:numPr>
-              <w:cnfStyle w:val="000000000000" w:firstRow="0" w:lastRow="0" w:firstColumn="0" w:lastColumn="0" w:oddVBand="0" w:evenVBand="0" w:oddHBand="0" w:evenHBand="0" w:firstRowFirstColumn="0" w:firstRowLastColumn="0" w:lastRowFirstColumn="0" w:lastRowLastColumn="0"/>
+              <w:cnfStyle w:val="000000000000"/>
               <w:rPr>
                 <w:rFonts w:cs="Arial"/>
                 <w:color w:val="000000"/>
@@ -3184,7 +3184,7 @@
           </w:p>
           <w:p>
             <w:pPr>
-              <w:cnfStyle w:val="000000000000" w:firstRow="0" w:lastRow="0" w:firstColumn="0" w:lastColumn="0" w:oddVBand="0" w:evenVBand="0" w:oddHBand="0" w:evenHBand="0" w:firstRowFirstColumn="0" w:firstRowLastColumn="0" w:lastRowFirstColumn="0" w:lastRowLastColumn="0"/>
+              <w:cnfStyle w:val="000000000000"/>
               <w:rPr>
                 <w:rFonts w:cs="Arial"/>
                 <w:color w:val="000000"/>
@@ -3224,7 +3224,7 @@
           </w:p>
           <w:p>
             <w:pPr>
-              <w:cnfStyle w:val="000000000000" w:firstRow="0" w:lastRow="0" w:firstColumn="0" w:lastColumn="0" w:oddVBand="0" w:evenVBand="0" w:oddHBand="0" w:evenHBand="0" w:firstRowFirstColumn="0" w:firstRowLastColumn="0" w:lastRowFirstColumn="0" w:lastRowLastColumn="0"/>
+              <w:cnfStyle w:val="000000000000"/>
               <w:rPr>
                 <w:rFonts w:cs="Arial"/>
                 <w:color w:val="000000"/>
@@ -3264,7 +3264,7 @@
           </w:p>
           <w:p>
             <w:pPr>
-              <w:cnfStyle w:val="000000000000" w:firstRow="0" w:lastRow="0" w:firstColumn="0" w:lastColumn="0" w:oddVBand="0" w:evenVBand="0" w:oddHBand="0" w:evenHBand="0" w:firstRowFirstColumn="0" w:firstRowLastColumn="0" w:lastRowFirstColumn="0" w:lastRowLastColumn="0"/>
+              <w:cnfStyle w:val="000000000000"/>
               <w:rPr>
                 <w:rFonts w:cs="Arial"/>
                 <w:color w:val="000000"/>
@@ -3294,7 +3294,7 @@
           </w:p>
           <w:p>
             <w:pPr>
-              <w:cnfStyle w:val="000000000000" w:firstRow="0" w:lastRow="0" w:firstColumn="0" w:lastColumn="0" w:oddVBand="0" w:evenVBand="0" w:oddHBand="0" w:evenHBand="0" w:firstRowFirstColumn="0" w:firstRowLastColumn="0" w:lastRowFirstColumn="0" w:lastRowLastColumn="0"/>
+              <w:cnfStyle w:val="000000000000"/>
               <w:rPr>
                 <w:rFonts w:cs="Arial"/>
                 <w:color w:val="000000"/>
@@ -3326,12 +3326,12 @@
       </w:tr>
       <w:tr>
         <w:trPr>
-          <w:cnfStyle w:val="000000100000" w:firstRow="0" w:lastRow="0" w:firstColumn="0" w:lastColumn="0" w:oddVBand="0" w:evenVBand="0" w:oddHBand="1" w:evenHBand="0" w:firstRowFirstColumn="0" w:firstRowLastColumn="0" w:lastRowFirstColumn="0" w:lastRowLastColumn="0"/>
+          <w:cnfStyle w:val="000000100000"/>
           <w:trHeight w:val="278"/>
         </w:trPr>
         <w:tc>
           <w:tcPr>
-            <w:cnfStyle w:val="001000000000" w:firstRow="0" w:lastRow="0" w:firstColumn="1" w:lastColumn="0" w:oddVBand="0" w:evenVBand="0" w:oddHBand="0" w:evenHBand="0" w:firstRowFirstColumn="0" w:firstRowLastColumn="0" w:lastRowFirstColumn="0" w:lastRowLastColumn="0"/>
+            <w:cnfStyle w:val="001000000000"/>
             <w:tcW w:w="3060" w:type="dxa"/>
             <w:vAlign w:val="bottom"/>
           </w:tcPr>
@@ -3367,7 +3367,7 @@
                 <w:ilvl w:val="0"/>
                 <w:numId w:val="14"/>
               </w:numPr>
-              <w:cnfStyle w:val="000000100000" w:firstRow="0" w:lastRow="0" w:firstColumn="0" w:lastColumn="0" w:oddVBand="0" w:evenVBand="0" w:oddHBand="1" w:evenHBand="0" w:firstRowFirstColumn="0" w:firstRowLastColumn="0" w:lastRowFirstColumn="0" w:lastRowLastColumn="0"/>
+              <w:cnfStyle w:val="000000100000"/>
               <w:rPr>
                 <w:rFonts w:cs="Arial"/>
                 <w:color w:val="000000"/>
@@ -3428,7 +3428,7 @@
                 <w:ilvl w:val="0"/>
                 <w:numId w:val="14"/>
               </w:numPr>
-              <w:cnfStyle w:val="000000100000" w:firstRow="0" w:lastRow="0" w:firstColumn="0" w:lastColumn="0" w:oddVBand="0" w:evenVBand="0" w:oddHBand="1" w:evenHBand="0" w:firstRowFirstColumn="0" w:firstRowLastColumn="0" w:lastRowFirstColumn="0" w:lastRowLastColumn="0"/>
+              <w:cnfStyle w:val="000000100000"/>
               <w:rPr>
                 <w:rFonts w:cs="Arial"/>
                 <w:color w:val="000000"/>
@@ -3466,7 +3466,7 @@
           </w:p>
           <w:p>
             <w:pPr>
-              <w:cnfStyle w:val="000000100000" w:firstRow="0" w:lastRow="0" w:firstColumn="0" w:lastColumn="0" w:oddVBand="0" w:evenVBand="0" w:oddHBand="1" w:evenHBand="0" w:firstRowFirstColumn="0" w:firstRowLastColumn="0" w:lastRowFirstColumn="0" w:lastRowLastColumn="0"/>
+              <w:cnfStyle w:val="000000100000"/>
               <w:rPr>
                 <w:rFonts w:cs="Arial"/>
                 <w:color w:val="000000"/>
@@ -3505,7 +3505,7 @@
           </w:p>
           <w:p>
             <w:pPr>
-              <w:cnfStyle w:val="000000100000" w:firstRow="0" w:lastRow="0" w:firstColumn="0" w:lastColumn="0" w:oddVBand="0" w:evenVBand="0" w:oddHBand="1" w:evenHBand="0" w:firstRowFirstColumn="0" w:firstRowLastColumn="0" w:lastRowFirstColumn="0" w:lastRowLastColumn="0"/>
+              <w:cnfStyle w:val="000000100000"/>
               <w:rPr>
                 <w:rFonts w:cs="Arial"/>
                 <w:color w:val="000000"/>
@@ -3544,7 +3544,7 @@
           </w:p>
           <w:p>
             <w:pPr>
-              <w:cnfStyle w:val="000000100000" w:firstRow="0" w:lastRow="0" w:firstColumn="0" w:lastColumn="0" w:oddVBand="0" w:evenVBand="0" w:oddHBand="1" w:evenHBand="0" w:firstRowFirstColumn="0" w:firstRowLastColumn="0" w:lastRowFirstColumn="0" w:lastRowLastColumn="0"/>
+              <w:cnfStyle w:val="000000100000"/>
               <w:rPr>
                 <w:rFonts w:cs="Arial"/>
                 <w:color w:val="000000"/>
@@ -3583,7 +3583,7 @@
           </w:p>
           <w:p>
             <w:pPr>
-              <w:cnfStyle w:val="000000100000" w:firstRow="0" w:lastRow="0" w:firstColumn="0" w:lastColumn="0" w:oddVBand="0" w:evenVBand="0" w:oddHBand="1" w:evenHBand="0" w:firstRowFirstColumn="0" w:firstRowLastColumn="0" w:lastRowFirstColumn="0" w:lastRowLastColumn="0"/>
+              <w:cnfStyle w:val="000000100000"/>
               <w:rPr>
                 <w:rFonts w:cs="Arial"/>
                 <w:color w:val="000000"/>
@@ -3651,7 +3651,7 @@
         <w:tblStyle w:val="GridTable4-Accent51"/>
         <w:tblW w:w="8460" w:type="dxa"/>
         <w:tblLayout w:type="fixed"/>
-        <w:tblLook w:val="04A0" w:firstRow="1" w:lastRow="0" w:firstColumn="1" w:lastColumn="0" w:noHBand="0" w:noVBand="1"/>
+        <w:tblLook w:val="04A0"/>
       </w:tblPr>
       <w:tblGrid>
         <w:gridCol w:w="3060"/>
@@ -3659,12 +3659,12 @@
       </w:tblGrid>
       <w:tr>
         <w:trPr>
-          <w:cnfStyle w:val="100000000000" w:firstRow="1" w:lastRow="0" w:firstColumn="0" w:lastColumn="0" w:oddVBand="0" w:evenVBand="0" w:oddHBand="0" w:evenHBand="0" w:firstRowFirstColumn="0" w:firstRowLastColumn="0" w:lastRowFirstColumn="0" w:lastRowLastColumn="0"/>
+          <w:cnfStyle w:val="100000000000"/>
           <w:trHeight w:val="278"/>
         </w:trPr>
         <w:tc>
           <w:tcPr>
-            <w:cnfStyle w:val="001000000000" w:firstRow="0" w:lastRow="0" w:firstColumn="1" w:lastColumn="0" w:oddVBand="0" w:evenVBand="0" w:oddHBand="0" w:evenHBand="0" w:firstRowFirstColumn="0" w:firstRowLastColumn="0" w:lastRowFirstColumn="0" w:lastRowLastColumn="0"/>
+            <w:cnfStyle w:val="001000000000"/>
             <w:tcW w:w="3060" w:type="dxa"/>
             <w:hideMark/>
           </w:tcPr>
@@ -3696,7 +3696,7 @@
           </w:tcPr>
           <w:p>
             <w:pPr>
-              <w:cnfStyle w:val="100000000000" w:firstRow="1" w:lastRow="0" w:firstColumn="0" w:lastColumn="0" w:oddVBand="0" w:evenVBand="0" w:oddHBand="0" w:evenHBand="0" w:firstRowFirstColumn="0" w:firstRowLastColumn="0" w:lastRowFirstColumn="0" w:lastRowLastColumn="0"/>
+              <w:cnfStyle w:val="100000000000"/>
               <w:rPr>
                 <w:rFonts w:cs="Arial"/>
                 <w:b w:val="0"/>
@@ -3717,12 +3717,12 @@
       </w:tr>
       <w:tr>
         <w:trPr>
-          <w:cnfStyle w:val="000000100000" w:firstRow="0" w:lastRow="0" w:firstColumn="0" w:lastColumn="0" w:oddVBand="0" w:evenVBand="0" w:oddHBand="1" w:evenHBand="0" w:firstRowFirstColumn="0" w:firstRowLastColumn="0" w:lastRowFirstColumn="0" w:lastRowLastColumn="0"/>
+          <w:cnfStyle w:val="000000100000"/>
           <w:trHeight w:val="278"/>
         </w:trPr>
         <w:tc>
           <w:tcPr>
-            <w:cnfStyle w:val="001000000000" w:firstRow="0" w:lastRow="0" w:firstColumn="1" w:lastColumn="0" w:oddVBand="0" w:evenVBand="0" w:oddHBand="0" w:evenHBand="0" w:firstRowFirstColumn="0" w:firstRowLastColumn="0" w:lastRowFirstColumn="0" w:lastRowLastColumn="0"/>
+            <w:cnfStyle w:val="001000000000"/>
             <w:tcW w:w="3060" w:type="dxa"/>
             <w:vAlign w:val="bottom"/>
           </w:tcPr>
@@ -3750,18 +3750,18 @@
           </w:tcPr>
           <w:p>
             <w:pPr>
-              <w:cnfStyle w:val="000000100000" w:firstRow="0" w:lastRow="0" w:firstColumn="0" w:lastColumn="0" w:oddVBand="0" w:evenVBand="0" w:oddHBand="1" w:evenHBand="0" w:firstRowFirstColumn="0" w:firstRowLastColumn="0" w:lastRowFirstColumn="0" w:lastRowLastColumn="0"/>
-              <w:rPr>
-                <w:rFonts w:cs="Arial"/>
-                <w:color w:val="000000"/>
-                <w:sz w:val="22"/>
-                <w:szCs w:val="22"/>
-              </w:rPr>
-            </w:pPr>
-          </w:p>
-          <w:p>
-            <w:pPr>
-              <w:cnfStyle w:val="000000100000" w:firstRow="0" w:lastRow="0" w:firstColumn="0" w:lastColumn="0" w:oddVBand="0" w:evenVBand="0" w:oddHBand="1" w:evenHBand="0" w:firstRowFirstColumn="0" w:firstRowLastColumn="0" w:lastRowFirstColumn="0" w:lastRowLastColumn="0"/>
+              <w:cnfStyle w:val="000000100000"/>
+              <w:rPr>
+                <w:rFonts w:cs="Arial"/>
+                <w:color w:val="000000"/>
+                <w:sz w:val="22"/>
+                <w:szCs w:val="22"/>
+              </w:rPr>
+            </w:pPr>
+          </w:p>
+          <w:p>
+            <w:pPr>
+              <w:cnfStyle w:val="000000100000"/>
               <w:rPr>
                 <w:rFonts w:cs="Arial"/>
                 <w:color w:val="000000"/>
@@ -3787,7 +3787,7 @@
         </w:trPr>
         <w:tc>
           <w:tcPr>
-            <w:cnfStyle w:val="001000000000" w:firstRow="0" w:lastRow="0" w:firstColumn="1" w:lastColumn="0" w:oddVBand="0" w:evenVBand="0" w:oddHBand="0" w:evenHBand="0" w:firstRowFirstColumn="0" w:firstRowLastColumn="0" w:lastRowFirstColumn="0" w:lastRowLastColumn="0"/>
+            <w:cnfStyle w:val="001000000000"/>
             <w:tcW w:w="3060" w:type="dxa"/>
             <w:vAlign w:val="bottom"/>
           </w:tcPr>
@@ -3809,7 +3809,7 @@
           </w:tcPr>
           <w:p>
             <w:pPr>
-              <w:cnfStyle w:val="000000000000" w:firstRow="0" w:lastRow="0" w:firstColumn="0" w:lastColumn="0" w:oddVBand="0" w:evenVBand="0" w:oddHBand="0" w:evenHBand="0" w:firstRowFirstColumn="0" w:firstRowLastColumn="0" w:lastRowFirstColumn="0" w:lastRowLastColumn="0"/>
+              <w:cnfStyle w:val="000000000000"/>
               <w:rPr>
                 <w:rFonts w:cs="Arial"/>
                 <w:color w:val="000000"/>
@@ -3839,7 +3839,7 @@
         <w:tblStyle w:val="GridTable4-Accent51"/>
         <w:tblW w:w="8928" w:type="dxa"/>
         <w:tblLayout w:type="fixed"/>
-        <w:tblLook w:val="04A0" w:firstRow="1" w:lastRow="0" w:firstColumn="1" w:lastColumn="0" w:noHBand="0" w:noVBand="1"/>
+        <w:tblLook w:val="04A0"/>
       </w:tblPr>
       <w:tblGrid>
         <w:gridCol w:w="3978"/>
@@ -3848,12 +3848,12 @@
       </w:tblGrid>
       <w:tr>
         <w:trPr>
-          <w:cnfStyle w:val="100000000000" w:firstRow="1" w:lastRow="0" w:firstColumn="0" w:lastColumn="0" w:oddVBand="0" w:evenVBand="0" w:oddHBand="0" w:evenHBand="0" w:firstRowFirstColumn="0" w:firstRowLastColumn="0" w:lastRowFirstColumn="0" w:lastRowLastColumn="0"/>
+          <w:cnfStyle w:val="100000000000"/>
           <w:trHeight w:val="186"/>
         </w:trPr>
         <w:tc>
           <w:tcPr>
-            <w:cnfStyle w:val="001000000000" w:firstRow="0" w:lastRow="0" w:firstColumn="1" w:lastColumn="0" w:oddVBand="0" w:evenVBand="0" w:oddHBand="0" w:evenHBand="0" w:firstRowFirstColumn="0" w:firstRowLastColumn="0" w:lastRowFirstColumn="0" w:lastRowLastColumn="0"/>
+            <w:cnfStyle w:val="001000000000"/>
             <w:tcW w:w="4799" w:type="dxa"/>
             <w:gridSpan w:val="2"/>
             <w:hideMark/>
@@ -3886,7 +3886,7 @@
           </w:tcPr>
           <w:p>
             <w:pPr>
-              <w:cnfStyle w:val="100000000000" w:firstRow="1" w:lastRow="0" w:firstColumn="0" w:lastColumn="0" w:oddVBand="0" w:evenVBand="0" w:oddHBand="0" w:evenHBand="0" w:firstRowFirstColumn="0" w:firstRowLastColumn="0" w:lastRowFirstColumn="0" w:lastRowLastColumn="0"/>
+              <w:cnfStyle w:val="100000000000"/>
               <w:rPr>
                 <w:rFonts w:cs="Arial"/>
                 <w:b w:val="0"/>
@@ -3907,12 +3907,12 @@
       </w:tr>
       <w:tr>
         <w:trPr>
-          <w:cnfStyle w:val="000000100000" w:firstRow="0" w:lastRow="0" w:firstColumn="0" w:lastColumn="0" w:oddVBand="0" w:evenVBand="0" w:oddHBand="1" w:evenHBand="0" w:firstRowFirstColumn="0" w:firstRowLastColumn="0" w:lastRowFirstColumn="0" w:lastRowLastColumn="0"/>
+          <w:cnfStyle w:val="000000100000"/>
           <w:trHeight w:val="1196"/>
         </w:trPr>
         <w:tc>
           <w:tcPr>
-            <w:cnfStyle w:val="001000000000" w:firstRow="0" w:lastRow="0" w:firstColumn="1" w:lastColumn="0" w:oddVBand="0" w:evenVBand="0" w:oddHBand="0" w:evenHBand="0" w:firstRowFirstColumn="0" w:firstRowLastColumn="0" w:lastRowFirstColumn="0" w:lastRowLastColumn="0"/>
+            <w:cnfStyle w:val="001000000000"/>
             <w:tcW w:w="3978" w:type="dxa"/>
           </w:tcPr>
           <w:p>
@@ -3962,17 +3962,17 @@
           </w:tcPr>
           <w:p>
             <w:pPr>
-              <w:cnfStyle w:val="000000100000" w:firstRow="0" w:lastRow="0" w:firstColumn="0" w:lastColumn="0" w:oddVBand="0" w:evenVBand="0" w:oddHBand="1" w:evenHBand="0" w:firstRowFirstColumn="0" w:firstRowLastColumn="0" w:lastRowFirstColumn="0" w:lastRowLastColumn="0"/>
-              <w:rPr>
-                <w:rFonts w:cs="Arial"/>
-                <w:sz w:val="22"/>
-                <w:szCs w:val="22"/>
-              </w:rPr>
-            </w:pPr>
-          </w:p>
-          <w:p>
-            <w:pPr>
-              <w:cnfStyle w:val="000000100000" w:firstRow="0" w:lastRow="0" w:firstColumn="0" w:lastColumn="0" w:oddVBand="0" w:evenVBand="0" w:oddHBand="1" w:evenHBand="0" w:firstRowFirstColumn="0" w:firstRowLastColumn="0" w:lastRowFirstColumn="0" w:lastRowLastColumn="0"/>
+              <w:cnfStyle w:val="000000100000"/>
+              <w:rPr>
+                <w:rFonts w:cs="Arial"/>
+                <w:sz w:val="22"/>
+                <w:szCs w:val="22"/>
+              </w:rPr>
+            </w:pPr>
+          </w:p>
+          <w:p>
+            <w:pPr>
+              <w:cnfStyle w:val="000000100000"/>
               <w:rPr>
                 <w:rFonts w:cs="Arial"/>
                 <w:sz w:val="22"/>
@@ -3990,17 +3990,17 @@
           </w:p>
           <w:p>
             <w:pPr>
-              <w:cnfStyle w:val="000000100000" w:firstRow="0" w:lastRow="0" w:firstColumn="0" w:lastColumn="0" w:oddVBand="0" w:evenVBand="0" w:oddHBand="1" w:evenHBand="0" w:firstRowFirstColumn="0" w:firstRowLastColumn="0" w:lastRowFirstColumn="0" w:lastRowLastColumn="0"/>
-              <w:rPr>
-                <w:rFonts w:cs="Arial"/>
-                <w:sz w:val="22"/>
-                <w:szCs w:val="22"/>
-              </w:rPr>
-            </w:pPr>
-          </w:p>
-          <w:p>
-            <w:pPr>
-              <w:cnfStyle w:val="000000100000" w:firstRow="0" w:lastRow="0" w:firstColumn="0" w:lastColumn="0" w:oddVBand="0" w:evenVBand="0" w:oddHBand="1" w:evenHBand="0" w:firstRowFirstColumn="0" w:firstRowLastColumn="0" w:lastRowFirstColumn="0" w:lastRowLastColumn="0"/>
+              <w:cnfStyle w:val="000000100000"/>
+              <w:rPr>
+                <w:rFonts w:cs="Arial"/>
+                <w:sz w:val="22"/>
+                <w:szCs w:val="22"/>
+              </w:rPr>
+            </w:pPr>
+          </w:p>
+          <w:p>
+            <w:pPr>
+              <w:cnfStyle w:val="000000100000"/>
               <w:rPr>
                 <w:rFonts w:cs="Arial"/>
                 <w:b/>
@@ -4020,7 +4020,7 @@
           </w:p>
           <w:p>
             <w:pPr>
-              <w:cnfStyle w:val="000000100000" w:firstRow="0" w:lastRow="0" w:firstColumn="0" w:lastColumn="0" w:oddVBand="0" w:evenVBand="0" w:oddHBand="1" w:evenHBand="0" w:firstRowFirstColumn="0" w:firstRowLastColumn="0" w:lastRowFirstColumn="0" w:lastRowLastColumn="0"/>
+              <w:cnfStyle w:val="000000100000"/>
               <w:rPr>
                 <w:rFonts w:cs="Arial"/>
                 <w:b/>
@@ -4037,7 +4037,7 @@
         </w:trPr>
         <w:tc>
           <w:tcPr>
-            <w:cnfStyle w:val="001000000000" w:firstRow="0" w:lastRow="0" w:firstColumn="1" w:lastColumn="0" w:oddVBand="0" w:evenVBand="0" w:oddHBand="0" w:evenHBand="0" w:firstRowFirstColumn="0" w:firstRowLastColumn="0" w:lastRowFirstColumn="0" w:lastRowLastColumn="0"/>
+            <w:cnfStyle w:val="001000000000"/>
             <w:tcW w:w="3978" w:type="dxa"/>
           </w:tcPr>
           <w:p>
@@ -4058,7 +4058,7 @@
           </w:tcPr>
           <w:p>
             <w:pPr>
-              <w:cnfStyle w:val="000000000000" w:firstRow="0" w:lastRow="0" w:firstColumn="0" w:lastColumn="0" w:oddVBand="0" w:evenVBand="0" w:oddHBand="0" w:evenHBand="0" w:firstRowFirstColumn="0" w:firstRowLastColumn="0" w:lastRowFirstColumn="0" w:lastRowLastColumn="0"/>
+              <w:cnfStyle w:val="000000000000"/>
               <w:rPr>
                 <w:rFonts w:cs="Arial"/>
                 <w:sz w:val="22"/>
@@ -4092,7 +4092,7 @@
         <w:tblStyle w:val="GridTable4-Accent51"/>
         <w:tblW w:w="8928" w:type="dxa"/>
         <w:tblLayout w:type="fixed"/>
-        <w:tblLook w:val="04A0" w:firstRow="1" w:lastRow="0" w:firstColumn="1" w:lastColumn="0" w:noHBand="0" w:noVBand="1"/>
+        <w:tblLook w:val="04A0"/>
       </w:tblPr>
       <w:tblGrid>
         <w:gridCol w:w="3978"/>
@@ -4101,12 +4101,12 @@
       </w:tblGrid>
       <w:tr>
         <w:trPr>
-          <w:cnfStyle w:val="100000000000" w:firstRow="1" w:lastRow="0" w:firstColumn="0" w:lastColumn="0" w:oddVBand="0" w:evenVBand="0" w:oddHBand="0" w:evenHBand="0" w:firstRowFirstColumn="0" w:firstRowLastColumn="0" w:lastRowFirstColumn="0" w:lastRowLastColumn="0"/>
+          <w:cnfStyle w:val="100000000000"/>
           <w:trHeight w:val="186"/>
         </w:trPr>
         <w:tc>
           <w:tcPr>
-            <w:cnfStyle w:val="001000000000" w:firstRow="0" w:lastRow="0" w:firstColumn="1" w:lastColumn="0" w:oddVBand="0" w:evenVBand="0" w:oddHBand="0" w:evenHBand="0" w:firstRowFirstColumn="0" w:firstRowLastColumn="0" w:lastRowFirstColumn="0" w:lastRowLastColumn="0"/>
+            <w:cnfStyle w:val="001000000000"/>
             <w:tcW w:w="4799" w:type="dxa"/>
             <w:gridSpan w:val="2"/>
             <w:hideMark/>
@@ -4139,7 +4139,7 @@
           </w:tcPr>
           <w:p>
             <w:pPr>
-              <w:cnfStyle w:val="100000000000" w:firstRow="1" w:lastRow="0" w:firstColumn="0" w:lastColumn="0" w:oddVBand="0" w:evenVBand="0" w:oddHBand="0" w:evenHBand="0" w:firstRowFirstColumn="0" w:firstRowLastColumn="0" w:lastRowFirstColumn="0" w:lastRowLastColumn="0"/>
+              <w:cnfStyle w:val="100000000000"/>
               <w:rPr>
                 <w:rFonts w:cs="Arial"/>
                 <w:b w:val="0"/>
@@ -4160,12 +4160,12 @@
       </w:tr>
       <w:tr>
         <w:trPr>
-          <w:cnfStyle w:val="000000100000" w:firstRow="0" w:lastRow="0" w:firstColumn="0" w:lastColumn="0" w:oddVBand="0" w:evenVBand="0" w:oddHBand="1" w:evenHBand="0" w:firstRowFirstColumn="0" w:firstRowLastColumn="0" w:lastRowFirstColumn="0" w:lastRowLastColumn="0"/>
+          <w:cnfStyle w:val="000000100000"/>
           <w:trHeight w:val="755"/>
         </w:trPr>
         <w:tc>
           <w:tcPr>
-            <w:cnfStyle w:val="001000000000" w:firstRow="0" w:lastRow="0" w:firstColumn="1" w:lastColumn="0" w:oddVBand="0" w:evenVBand="0" w:oddHBand="0" w:evenHBand="0" w:firstRowFirstColumn="0" w:firstRowLastColumn="0" w:lastRowFirstColumn="0" w:lastRowLastColumn="0"/>
+            <w:cnfStyle w:val="001000000000"/>
             <w:tcW w:w="3978" w:type="dxa"/>
           </w:tcPr>
           <w:p>
@@ -4205,17 +4205,17 @@
           </w:tcPr>
           <w:p>
             <w:pPr>
-              <w:cnfStyle w:val="000000100000" w:firstRow="0" w:lastRow="0" w:firstColumn="0" w:lastColumn="0" w:oddVBand="0" w:evenVBand="0" w:oddHBand="1" w:evenHBand="0" w:firstRowFirstColumn="0" w:firstRowLastColumn="0" w:lastRowFirstColumn="0" w:lastRowLastColumn="0"/>
-              <w:rPr>
-                <w:rFonts w:cs="Arial"/>
-                <w:sz w:val="22"/>
-                <w:szCs w:val="22"/>
-              </w:rPr>
-            </w:pPr>
-          </w:p>
-          <w:p>
-            <w:pPr>
-              <w:cnfStyle w:val="000000100000" w:firstRow="0" w:lastRow="0" w:firstColumn="0" w:lastColumn="0" w:oddVBand="0" w:evenVBand="0" w:oddHBand="1" w:evenHBand="0" w:firstRowFirstColumn="0" w:firstRowLastColumn="0" w:lastRowFirstColumn="0" w:lastRowLastColumn="0"/>
+              <w:cnfStyle w:val="000000100000"/>
+              <w:rPr>
+                <w:rFonts w:cs="Arial"/>
+                <w:sz w:val="22"/>
+                <w:szCs w:val="22"/>
+              </w:rPr>
+            </w:pPr>
+          </w:p>
+          <w:p>
+            <w:pPr>
+              <w:cnfStyle w:val="000000100000"/>
               <w:rPr>
                 <w:rFonts w:cs="Arial"/>
                 <w:sz w:val="22"/>
@@ -4239,7 +4239,7 @@
         </w:trPr>
         <w:tc>
           <w:tcPr>
-            <w:cnfStyle w:val="001000000000" w:firstRow="0" w:lastRow="0" w:firstColumn="1" w:lastColumn="0" w:oddVBand="0" w:evenVBand="0" w:oddHBand="0" w:evenHBand="0" w:firstRowFirstColumn="0" w:firstRowLastColumn="0" w:lastRowFirstColumn="0" w:lastRowLastColumn="0"/>
+            <w:cnfStyle w:val="001000000000"/>
             <w:tcW w:w="3978" w:type="dxa"/>
           </w:tcPr>
           <w:p>
@@ -4270,7 +4270,7 @@
           </w:tcPr>
           <w:p>
             <w:pPr>
-              <w:cnfStyle w:val="000000000000" w:firstRow="0" w:lastRow="0" w:firstColumn="0" w:lastColumn="0" w:oddVBand="0" w:evenVBand="0" w:oddHBand="0" w:evenHBand="0" w:firstRowFirstColumn="0" w:firstRowLastColumn="0" w:lastRowFirstColumn="0" w:lastRowLastColumn="0"/>
+              <w:cnfStyle w:val="000000000000"/>
               <w:rPr>
                 <w:rFonts w:cs="Arial"/>
                 <w:sz w:val="22"/>
@@ -4324,7 +4324,7 @@
         <w:tblStyle w:val="GridTable4-Accent51"/>
         <w:tblW w:w="8928" w:type="dxa"/>
         <w:tblLayout w:type="fixed"/>
-        <w:tblLook w:val="04A0" w:firstRow="1" w:lastRow="0" w:firstColumn="1" w:lastColumn="0" w:noHBand="0" w:noVBand="1"/>
+        <w:tblLook w:val="04A0"/>
       </w:tblPr>
       <w:tblGrid>
         <w:gridCol w:w="3978"/>
@@ -4333,12 +4333,12 @@
       </w:tblGrid>
       <w:tr>
         <w:trPr>
-          <w:cnfStyle w:val="100000000000" w:firstRow="1" w:lastRow="0" w:firstColumn="0" w:lastColumn="0" w:oddVBand="0" w:evenVBand="0" w:oddHBand="0" w:evenHBand="0" w:firstRowFirstColumn="0" w:firstRowLastColumn="0" w:lastRowFirstColumn="0" w:lastRowLastColumn="0"/>
+          <w:cnfStyle w:val="100000000000"/>
           <w:trHeight w:val="186"/>
         </w:trPr>
         <w:tc>
           <w:tcPr>
-            <w:cnfStyle w:val="001000000000" w:firstRow="0" w:lastRow="0" w:firstColumn="1" w:lastColumn="0" w:oddVBand="0" w:evenVBand="0" w:oddHBand="0" w:evenHBand="0" w:firstRowFirstColumn="0" w:firstRowLastColumn="0" w:lastRowFirstColumn="0" w:lastRowLastColumn="0"/>
+            <w:cnfStyle w:val="001000000000"/>
             <w:tcW w:w="4799" w:type="dxa"/>
             <w:gridSpan w:val="2"/>
             <w:hideMark/>
@@ -4371,7 +4371,7 @@
           </w:tcPr>
           <w:p>
             <w:pPr>
-              <w:cnfStyle w:val="100000000000" w:firstRow="1" w:lastRow="0" w:firstColumn="0" w:lastColumn="0" w:oddVBand="0" w:evenVBand="0" w:oddHBand="0" w:evenHBand="0" w:firstRowFirstColumn="0" w:firstRowLastColumn="0" w:lastRowFirstColumn="0" w:lastRowLastColumn="0"/>
+              <w:cnfStyle w:val="100000000000"/>
               <w:rPr>
                 <w:rFonts w:cs="Arial"/>
                 <w:b w:val="0"/>
@@ -4392,12 +4392,12 @@
       </w:tr>
       <w:tr>
         <w:trPr>
-          <w:cnfStyle w:val="000000100000" w:firstRow="0" w:lastRow="0" w:firstColumn="0" w:lastColumn="0" w:oddVBand="0" w:evenVBand="0" w:oddHBand="1" w:evenHBand="0" w:firstRowFirstColumn="0" w:firstRowLastColumn="0" w:lastRowFirstColumn="0" w:lastRowLastColumn="0"/>
+          <w:cnfStyle w:val="000000100000"/>
           <w:trHeight w:val="377"/>
         </w:trPr>
         <w:tc>
           <w:tcPr>
-            <w:cnfStyle w:val="001000000000" w:firstRow="0" w:lastRow="0" w:firstColumn="1" w:lastColumn="0" w:oddVBand="0" w:evenVBand="0" w:oddHBand="0" w:evenHBand="0" w:firstRowFirstColumn="0" w:firstRowLastColumn="0" w:lastRowFirstColumn="0" w:lastRowLastColumn="0"/>
+            <w:cnfStyle w:val="001000000000"/>
             <w:tcW w:w="3978" w:type="dxa"/>
           </w:tcPr>
           <w:p>
@@ -4429,7 +4429,7 @@
               <w:tabs>
                 <w:tab w:val="left" w:pos="3420"/>
               </w:tabs>
-              <w:cnfStyle w:val="000000100000" w:firstRow="0" w:lastRow="0" w:firstColumn="0" w:lastColumn="0" w:oddVBand="0" w:evenVBand="0" w:oddHBand="1" w:evenHBand="0" w:firstRowFirstColumn="0" w:firstRowLastColumn="0" w:lastRowFirstColumn="0" w:lastRowLastColumn="0"/>
+              <w:cnfStyle w:val="000000100000"/>
               <w:rPr>
                 <w:rFonts w:cs="Arial"/>
                 <w:sz w:val="22"/>
@@ -4469,7 +4469,7 @@
         </w:trPr>
         <w:tc>
           <w:tcPr>
-            <w:cnfStyle w:val="001000000000" w:firstRow="0" w:lastRow="0" w:firstColumn="1" w:lastColumn="0" w:oddVBand="0" w:evenVBand="0" w:oddHBand="0" w:evenHBand="0" w:firstRowFirstColumn="0" w:firstRowLastColumn="0" w:lastRowFirstColumn="0" w:lastRowLastColumn="0"/>
+            <w:cnfStyle w:val="001000000000"/>
             <w:tcW w:w="3978" w:type="dxa"/>
           </w:tcPr>
           <w:p>
@@ -4500,7 +4500,7 @@
               <w:tabs>
                 <w:tab w:val="left" w:pos="3420"/>
               </w:tabs>
-              <w:cnfStyle w:val="000000000000" w:firstRow="0" w:lastRow="0" w:firstColumn="0" w:lastColumn="0" w:oddVBand="0" w:evenVBand="0" w:oddHBand="0" w:evenHBand="0" w:firstRowFirstColumn="0" w:firstRowLastColumn="0" w:lastRowFirstColumn="0" w:lastRowLastColumn="0"/>
+              <w:cnfStyle w:val="000000000000"/>
               <w:rPr>
                 <w:rFonts w:cs="Arial"/>
                 <w:sz w:val="22"/>
@@ -4520,12 +4520,12 @@
       </w:tr>
       <w:tr>
         <w:trPr>
-          <w:cnfStyle w:val="000000100000" w:firstRow="0" w:lastRow="0" w:firstColumn="0" w:lastColumn="0" w:oddVBand="0" w:evenVBand="0" w:oddHBand="1" w:evenHBand="0" w:firstRowFirstColumn="0" w:firstRowLastColumn="0" w:lastRowFirstColumn="0" w:lastRowLastColumn="0"/>
+          <w:cnfStyle w:val="000000100000"/>
           <w:trHeight w:val="377"/>
         </w:trPr>
         <w:tc>
           <w:tcPr>
-            <w:cnfStyle w:val="001000000000" w:firstRow="0" w:lastRow="0" w:firstColumn="1" w:lastColumn="0" w:oddVBand="0" w:evenVBand="0" w:oddHBand="0" w:evenHBand="0" w:firstRowFirstColumn="0" w:firstRowLastColumn="0" w:lastRowFirstColumn="0" w:lastRowLastColumn="0"/>
+            <w:cnfStyle w:val="001000000000"/>
             <w:tcW w:w="3978" w:type="dxa"/>
           </w:tcPr>
           <w:p>
@@ -4557,7 +4557,7 @@
               <w:tabs>
                 <w:tab w:val="left" w:pos="3420"/>
               </w:tabs>
-              <w:cnfStyle w:val="000000100000" w:firstRow="0" w:lastRow="0" w:firstColumn="0" w:lastColumn="0" w:oddVBand="0" w:evenVBand="0" w:oddHBand="1" w:evenHBand="0" w:firstRowFirstColumn="0" w:firstRowLastColumn="0" w:lastRowFirstColumn="0" w:lastRowLastColumn="0"/>
+              <w:cnfStyle w:val="000000100000"/>
               <w:rPr>
                 <w:rFonts w:cs="Arial"/>
                 <w:sz w:val="22"/>
@@ -4581,7 +4581,7 @@
         </w:trPr>
         <w:tc>
           <w:tcPr>
-            <w:cnfStyle w:val="001000000000" w:firstRow="0" w:lastRow="0" w:firstColumn="1" w:lastColumn="0" w:oddVBand="0" w:evenVBand="0" w:oddHBand="0" w:evenHBand="0" w:firstRowFirstColumn="0" w:firstRowLastColumn="0" w:lastRowFirstColumn="0" w:lastRowLastColumn="0"/>
+            <w:cnfStyle w:val="001000000000"/>
             <w:tcW w:w="3978" w:type="dxa"/>
           </w:tcPr>
           <w:p>
@@ -4614,7 +4614,7 @@
               <w:tabs>
                 <w:tab w:val="left" w:pos="3420"/>
               </w:tabs>
-              <w:cnfStyle w:val="000000000000" w:firstRow="0" w:lastRow="0" w:firstColumn="0" w:lastColumn="0" w:oddVBand="0" w:evenVBand="0" w:oddHBand="0" w:evenHBand="0" w:firstRowFirstColumn="0" w:firstRowLastColumn="0" w:lastRowFirstColumn="0" w:lastRowLastColumn="0"/>
+              <w:cnfStyle w:val="000000000000"/>
               <w:rPr>
                 <w:rFonts w:cs="Arial"/>
                 <w:sz w:val="22"/>
@@ -4634,12 +4634,12 @@
       </w:tr>
       <w:tr>
         <w:trPr>
-          <w:cnfStyle w:val="000000100000" w:firstRow="0" w:lastRow="0" w:firstColumn="0" w:lastColumn="0" w:oddVBand="0" w:evenVBand="0" w:oddHBand="1" w:evenHBand="0" w:firstRowFirstColumn="0" w:firstRowLastColumn="0" w:lastRowFirstColumn="0" w:lastRowLastColumn="0"/>
+          <w:cnfStyle w:val="000000100000"/>
           <w:trHeight w:val="377"/>
         </w:trPr>
         <w:tc>
           <w:tcPr>
-            <w:cnfStyle w:val="001000000000" w:firstRow="0" w:lastRow="0" w:firstColumn="1" w:lastColumn="0" w:oddVBand="0" w:evenVBand="0" w:oddHBand="0" w:evenHBand="0" w:firstRowFirstColumn="0" w:firstRowLastColumn="0" w:lastRowFirstColumn="0" w:lastRowLastColumn="0"/>
+            <w:cnfStyle w:val="001000000000"/>
             <w:tcW w:w="3978" w:type="dxa"/>
           </w:tcPr>
           <w:p>
@@ -4672,7 +4672,7 @@
               <w:tabs>
                 <w:tab w:val="left" w:pos="3420"/>
               </w:tabs>
-              <w:cnfStyle w:val="000000100000" w:firstRow="0" w:lastRow="0" w:firstColumn="0" w:lastColumn="0" w:oddVBand="0" w:evenVBand="0" w:oddHBand="1" w:evenHBand="0" w:firstRowFirstColumn="0" w:firstRowLastColumn="0" w:lastRowFirstColumn="0" w:lastRowLastColumn="0"/>
+              <w:cnfStyle w:val="000000100000"/>
               <w:rPr>
                 <w:rFonts w:cs="Arial"/>
                 <w:sz w:val="22"/>
@@ -4696,7 +4696,7 @@
         </w:trPr>
         <w:tc>
           <w:tcPr>
-            <w:cnfStyle w:val="001000000000" w:firstRow="0" w:lastRow="0" w:firstColumn="1" w:lastColumn="0" w:oddVBand="0" w:evenVBand="0" w:oddHBand="0" w:evenHBand="0" w:firstRowFirstColumn="0" w:firstRowLastColumn="0" w:lastRowFirstColumn="0" w:lastRowLastColumn="0"/>
+            <w:cnfStyle w:val="001000000000"/>
             <w:tcW w:w="3978" w:type="dxa"/>
           </w:tcPr>
           <w:p>
@@ -4728,7 +4728,7 @@
               <w:tabs>
                 <w:tab w:val="left" w:pos="3420"/>
               </w:tabs>
-              <w:cnfStyle w:val="000000000000" w:firstRow="0" w:lastRow="0" w:firstColumn="0" w:lastColumn="0" w:oddVBand="0" w:evenVBand="0" w:oddHBand="0" w:evenHBand="0" w:firstRowFirstColumn="0" w:firstRowLastColumn="0" w:lastRowFirstColumn="0" w:lastRowLastColumn="0"/>
+              <w:cnfStyle w:val="000000000000"/>
               <w:rPr>
                 <w:rFonts w:cs="Arial"/>
                 <w:sz w:val="22"/>
@@ -4748,12 +4748,12 @@
       </w:tr>
       <w:tr>
         <w:trPr>
-          <w:cnfStyle w:val="000000100000" w:firstRow="0" w:lastRow="0" w:firstColumn="0" w:lastColumn="0" w:oddVBand="0" w:evenVBand="0" w:oddHBand="1" w:evenHBand="0" w:firstRowFirstColumn="0" w:firstRowLastColumn="0" w:lastRowFirstColumn="0" w:lastRowLastColumn="0"/>
+          <w:cnfStyle w:val="000000100000"/>
           <w:trHeight w:val="377"/>
         </w:trPr>
         <w:tc>
           <w:tcPr>
-            <w:cnfStyle w:val="001000000000" w:firstRow="0" w:lastRow="0" w:firstColumn="1" w:lastColumn="0" w:oddVBand="0" w:evenVBand="0" w:oddHBand="0" w:evenHBand="0" w:firstRowFirstColumn="0" w:firstRowLastColumn="0" w:lastRowFirstColumn="0" w:lastRowLastColumn="0"/>
+            <w:cnfStyle w:val="001000000000"/>
             <w:tcW w:w="3978" w:type="dxa"/>
           </w:tcPr>
           <w:p>
@@ -4784,7 +4784,7 @@
               <w:tabs>
                 <w:tab w:val="left" w:pos="3420"/>
               </w:tabs>
-              <w:cnfStyle w:val="000000100000" w:firstRow="0" w:lastRow="0" w:firstColumn="0" w:lastColumn="0" w:oddVBand="0" w:evenVBand="0" w:oddHBand="1" w:evenHBand="0" w:firstRowFirstColumn="0" w:firstRowLastColumn="0" w:lastRowFirstColumn="0" w:lastRowLastColumn="0"/>
+              <w:cnfStyle w:val="000000100000"/>
               <w:rPr>
                 <w:rFonts w:cs="Arial"/>
                 <w:sz w:val="22"/>
@@ -4808,7 +4808,7 @@
         </w:trPr>
         <w:tc>
           <w:tcPr>
-            <w:cnfStyle w:val="001000000000" w:firstRow="0" w:lastRow="0" w:firstColumn="1" w:lastColumn="0" w:oddVBand="0" w:evenVBand="0" w:oddHBand="0" w:evenHBand="0" w:firstRowFirstColumn="0" w:firstRowLastColumn="0" w:lastRowFirstColumn="0" w:lastRowLastColumn="0"/>
+            <w:cnfStyle w:val="001000000000"/>
             <w:tcW w:w="3978" w:type="dxa"/>
           </w:tcPr>
           <w:p>
@@ -4839,7 +4839,7 @@
               <w:tabs>
                 <w:tab w:val="left" w:pos="3420"/>
               </w:tabs>
-              <w:cnfStyle w:val="000000000000" w:firstRow="0" w:lastRow="0" w:firstColumn="0" w:lastColumn="0" w:oddVBand="0" w:evenVBand="0" w:oddHBand="0" w:evenHBand="0" w:firstRowFirstColumn="0" w:firstRowLastColumn="0" w:lastRowFirstColumn="0" w:lastRowLastColumn="0"/>
+              <w:cnfStyle w:val="000000000000"/>
               <w:rPr>
                 <w:rFonts w:cs="Arial"/>
                 <w:sz w:val="22"/>
@@ -4859,12 +4859,12 @@
       </w:tr>
       <w:tr>
         <w:trPr>
-          <w:cnfStyle w:val="000000100000" w:firstRow="0" w:lastRow="0" w:firstColumn="0" w:lastColumn="0" w:oddVBand="0" w:evenVBand="0" w:oddHBand="1" w:evenHBand="0" w:firstRowFirstColumn="0" w:firstRowLastColumn="0" w:lastRowFirstColumn="0" w:lastRowLastColumn="0"/>
+          <w:cnfStyle w:val="000000100000"/>
           <w:trHeight w:val="377"/>
         </w:trPr>
         <w:tc>
           <w:tcPr>
-            <w:cnfStyle w:val="001000000000" w:firstRow="0" w:lastRow="0" w:firstColumn="1" w:lastColumn="0" w:oddVBand="0" w:evenVBand="0" w:oddHBand="0" w:evenHBand="0" w:firstRowFirstColumn="0" w:firstRowLastColumn="0" w:lastRowFirstColumn="0" w:lastRowLastColumn="0"/>
+            <w:cnfStyle w:val="001000000000"/>
             <w:tcW w:w="3978" w:type="dxa"/>
           </w:tcPr>
           <w:p>
@@ -4895,7 +4895,7 @@
               <w:tabs>
                 <w:tab w:val="left" w:pos="3420"/>
               </w:tabs>
-              <w:cnfStyle w:val="000000100000" w:firstRow="0" w:lastRow="0" w:firstColumn="0" w:lastColumn="0" w:oddVBand="0" w:evenVBand="0" w:oddHBand="1" w:evenHBand="0" w:firstRowFirstColumn="0" w:firstRowLastColumn="0" w:lastRowFirstColumn="0" w:lastRowLastColumn="0"/>
+              <w:cnfStyle w:val="000000100000"/>
               <w:rPr>
                 <w:rFonts w:cs="Arial"/>
                 <w:sz w:val="22"/>
@@ -4919,7 +4919,7 @@
         </w:trPr>
         <w:tc>
           <w:tcPr>
-            <w:cnfStyle w:val="001000000000" w:firstRow="0" w:lastRow="0" w:firstColumn="1" w:lastColumn="0" w:oddVBand="0" w:evenVBand="0" w:oddHBand="0" w:evenHBand="0" w:firstRowFirstColumn="0" w:firstRowLastColumn="0" w:lastRowFirstColumn="0" w:lastRowLastColumn="0"/>
+            <w:cnfStyle w:val="001000000000"/>
             <w:tcW w:w="3978" w:type="dxa"/>
           </w:tcPr>
           <w:p>
@@ -4950,7 +4950,7 @@
               <w:tabs>
                 <w:tab w:val="left" w:pos="3420"/>
               </w:tabs>
-              <w:cnfStyle w:val="000000000000" w:firstRow="0" w:lastRow="0" w:firstColumn="0" w:lastColumn="0" w:oddVBand="0" w:evenVBand="0" w:oddHBand="0" w:evenHBand="0" w:firstRowFirstColumn="0" w:firstRowLastColumn="0" w:lastRowFirstColumn="0" w:lastRowLastColumn="0"/>
+              <w:cnfStyle w:val="000000000000"/>
               <w:rPr>
                 <w:rFonts w:cs="Arial"/>
                 <w:sz w:val="22"/>
@@ -4970,12 +4970,12 @@
       </w:tr>
       <w:tr>
         <w:trPr>
-          <w:cnfStyle w:val="000000100000" w:firstRow="0" w:lastRow="0" w:firstColumn="0" w:lastColumn="0" w:oddVBand="0" w:evenVBand="0" w:oddHBand="1" w:evenHBand="0" w:firstRowFirstColumn="0" w:firstRowLastColumn="0" w:lastRowFirstColumn="0" w:lastRowLastColumn="0"/>
+          <w:cnfStyle w:val="000000100000"/>
           <w:trHeight w:val="377"/>
         </w:trPr>
         <w:tc>
           <w:tcPr>
-            <w:cnfStyle w:val="001000000000" w:firstRow="0" w:lastRow="0" w:firstColumn="1" w:lastColumn="0" w:oddVBand="0" w:evenVBand="0" w:oddHBand="0" w:evenHBand="0" w:firstRowFirstColumn="0" w:firstRowLastColumn="0" w:lastRowFirstColumn="0" w:lastRowLastColumn="0"/>
+            <w:cnfStyle w:val="001000000000"/>
             <w:tcW w:w="3978" w:type="dxa"/>
           </w:tcPr>
           <w:p>
@@ -5007,7 +5007,7 @@
               <w:tabs>
                 <w:tab w:val="left" w:pos="3420"/>
               </w:tabs>
-              <w:cnfStyle w:val="000000100000" w:firstRow="0" w:lastRow="0" w:firstColumn="0" w:lastColumn="0" w:oddVBand="0" w:evenVBand="0" w:oddHBand="1" w:evenHBand="0" w:firstRowFirstColumn="0" w:firstRowLastColumn="0" w:lastRowFirstColumn="0" w:lastRowLastColumn="0"/>
+              <w:cnfStyle w:val="000000100000"/>
               <w:rPr>
                 <w:rFonts w:cs="Arial"/>
                 <w:sz w:val="22"/>
@@ -5031,7 +5031,7 @@
         </w:trPr>
         <w:tc>
           <w:tcPr>
-            <w:cnfStyle w:val="001000000000" w:firstRow="0" w:lastRow="0" w:firstColumn="1" w:lastColumn="0" w:oddVBand="0" w:evenVBand="0" w:oddHBand="0" w:evenHBand="0" w:firstRowFirstColumn="0" w:firstRowLastColumn="0" w:lastRowFirstColumn="0" w:lastRowLastColumn="0"/>
+            <w:cnfStyle w:val="001000000000"/>
             <w:tcW w:w="3978" w:type="dxa"/>
           </w:tcPr>
           <w:p>
@@ -5063,7 +5063,7 @@
               <w:tabs>
                 <w:tab w:val="left" w:pos="3420"/>
               </w:tabs>
-              <w:cnfStyle w:val="000000000000" w:firstRow="0" w:lastRow="0" w:firstColumn="0" w:lastColumn="0" w:oddVBand="0" w:evenVBand="0" w:oddHBand="0" w:evenHBand="0" w:firstRowFirstColumn="0" w:firstRowLastColumn="0" w:lastRowFirstColumn="0" w:lastRowLastColumn="0"/>
+              <w:cnfStyle w:val="000000000000"/>
               <w:rPr>
                 <w:rFonts w:cs="Arial"/>
                 <w:sz w:val="22"/>
@@ -5083,12 +5083,12 @@
       </w:tr>
       <w:tr>
         <w:trPr>
-          <w:cnfStyle w:val="000000100000" w:firstRow="0" w:lastRow="0" w:firstColumn="0" w:lastColumn="0" w:oddVBand="0" w:evenVBand="0" w:oddHBand="1" w:evenHBand="0" w:firstRowFirstColumn="0" w:firstRowLastColumn="0" w:lastRowFirstColumn="0" w:lastRowLastColumn="0"/>
+          <w:cnfStyle w:val="000000100000"/>
           <w:trHeight w:val="377"/>
         </w:trPr>
         <w:tc>
           <w:tcPr>
-            <w:cnfStyle w:val="001000000000" w:firstRow="0" w:lastRow="0" w:firstColumn="1" w:lastColumn="0" w:oddVBand="0" w:evenVBand="0" w:oddHBand="0" w:evenHBand="0" w:firstRowFirstColumn="0" w:firstRowLastColumn="0" w:lastRowFirstColumn="0" w:lastRowLastColumn="0"/>
+            <w:cnfStyle w:val="001000000000"/>
             <w:tcW w:w="3978" w:type="dxa"/>
           </w:tcPr>
           <w:p>
@@ -5119,7 +5119,7 @@
               <w:tabs>
                 <w:tab w:val="left" w:pos="3420"/>
               </w:tabs>
-              <w:cnfStyle w:val="000000100000" w:firstRow="0" w:lastRow="0" w:firstColumn="0" w:lastColumn="0" w:oddVBand="0" w:evenVBand="0" w:oddHBand="1" w:evenHBand="0" w:firstRowFirstColumn="0" w:firstRowLastColumn="0" w:lastRowFirstColumn="0" w:lastRowLastColumn="0"/>
+              <w:cnfStyle w:val="000000100000"/>
               <w:rPr>
                 <w:rFonts w:cs="Arial"/>
                 <w:sz w:val="22"/>
@@ -5143,7 +5143,7 @@
         </w:trPr>
         <w:tc>
           <w:tcPr>
-            <w:cnfStyle w:val="001000000000" w:firstRow="0" w:lastRow="0" w:firstColumn="1" w:lastColumn="0" w:oddVBand="0" w:evenVBand="0" w:oddHBand="0" w:evenHBand="0" w:firstRowFirstColumn="0" w:firstRowLastColumn="0" w:lastRowFirstColumn="0" w:lastRowLastColumn="0"/>
+            <w:cnfStyle w:val="001000000000"/>
             <w:tcW w:w="3978" w:type="dxa"/>
           </w:tcPr>
           <w:p>
@@ -5166,7 +5166,7 @@
               <w:tabs>
                 <w:tab w:val="left" w:pos="3420"/>
               </w:tabs>
-              <w:cnfStyle w:val="000000000000" w:firstRow="0" w:lastRow="0" w:firstColumn="0" w:lastColumn="0" w:oddVBand="0" w:evenVBand="0" w:oddHBand="0" w:evenHBand="0" w:firstRowFirstColumn="0" w:firstRowLastColumn="0" w:lastRowFirstColumn="0" w:lastRowLastColumn="0"/>
+              <w:cnfStyle w:val="000000000000"/>
               <w:rPr>
                 <w:rFonts w:cs="Arial"/>
                 <w:sz w:val="22"/>
@@ -5192,7 +5192,7 @@
         <w:tblStyle w:val="GridTable4-Accent51"/>
         <w:tblW w:w="8928" w:type="dxa"/>
         <w:tblLayout w:type="fixed"/>
-        <w:tblLook w:val="04A0" w:firstRow="1" w:lastRow="0" w:firstColumn="1" w:lastColumn="0" w:noHBand="0" w:noVBand="1"/>
+        <w:tblLook w:val="04A0"/>
       </w:tblPr>
       <w:tblGrid>
         <w:gridCol w:w="3978"/>
@@ -5201,12 +5201,12 @@
       </w:tblGrid>
       <w:tr>
         <w:trPr>
-          <w:cnfStyle w:val="100000000000" w:firstRow="1" w:lastRow="0" w:firstColumn="0" w:lastColumn="0" w:oddVBand="0" w:evenVBand="0" w:oddHBand="0" w:evenHBand="0" w:firstRowFirstColumn="0" w:firstRowLastColumn="0" w:lastRowFirstColumn="0" w:lastRowLastColumn="0"/>
+          <w:cnfStyle w:val="100000000000"/>
           <w:trHeight w:val="186"/>
         </w:trPr>
         <w:tc>
           <w:tcPr>
-            <w:cnfStyle w:val="001000000000" w:firstRow="0" w:lastRow="0" w:firstColumn="1" w:lastColumn="0" w:oddVBand="0" w:evenVBand="0" w:oddHBand="0" w:evenHBand="0" w:firstRowFirstColumn="0" w:firstRowLastColumn="0" w:lastRowFirstColumn="0" w:lastRowLastColumn="0"/>
+            <w:cnfStyle w:val="001000000000"/>
             <w:tcW w:w="4799" w:type="dxa"/>
             <w:gridSpan w:val="2"/>
             <w:hideMark/>
@@ -5239,7 +5239,7 @@
           </w:tcPr>
           <w:p>
             <w:pPr>
-              <w:cnfStyle w:val="100000000000" w:firstRow="1" w:lastRow="0" w:firstColumn="0" w:lastColumn="0" w:oddVBand="0" w:evenVBand="0" w:oddHBand="0" w:evenHBand="0" w:firstRowFirstColumn="0" w:firstRowLastColumn="0" w:lastRowFirstColumn="0" w:lastRowLastColumn="0"/>
+              <w:cnfStyle w:val="100000000000"/>
               <w:rPr>
                 <w:rFonts w:cs="Arial"/>
                 <w:b w:val="0"/>
@@ -5260,12 +5260,12 @@
       </w:tr>
       <w:tr>
         <w:trPr>
-          <w:cnfStyle w:val="000000100000" w:firstRow="0" w:lastRow="0" w:firstColumn="0" w:lastColumn="0" w:oddVBand="0" w:evenVBand="0" w:oddHBand="1" w:evenHBand="0" w:firstRowFirstColumn="0" w:firstRowLastColumn="0" w:lastRowFirstColumn="0" w:lastRowLastColumn="0"/>
+          <w:cnfStyle w:val="000000100000"/>
           <w:trHeight w:val="755"/>
         </w:trPr>
         <w:tc>
           <w:tcPr>
-            <w:cnfStyle w:val="001000000000" w:firstRow="0" w:lastRow="0" w:firstColumn="1" w:lastColumn="0" w:oddVBand="0" w:evenVBand="0" w:oddHBand="0" w:evenHBand="0" w:firstRowFirstColumn="0" w:firstRowLastColumn="0" w:lastRowFirstColumn="0" w:lastRowLastColumn="0"/>
+            <w:cnfStyle w:val="001000000000"/>
             <w:tcW w:w="3978" w:type="dxa"/>
           </w:tcPr>
           <w:p>
@@ -5305,17 +5305,17 @@
           </w:tcPr>
           <w:p>
             <w:pPr>
-              <w:cnfStyle w:val="000000100000" w:firstRow="0" w:lastRow="0" w:firstColumn="0" w:lastColumn="0" w:oddVBand="0" w:evenVBand="0" w:oddHBand="1" w:evenHBand="0" w:firstRowFirstColumn="0" w:firstRowLastColumn="0" w:lastRowFirstColumn="0" w:lastRowLastColumn="0"/>
-              <w:rPr>
-                <w:rFonts w:cs="Arial"/>
-                <w:sz w:val="22"/>
-                <w:szCs w:val="22"/>
-              </w:rPr>
-            </w:pPr>
-          </w:p>
-          <w:p>
-            <w:pPr>
-              <w:cnfStyle w:val="000000100000" w:firstRow="0" w:lastRow="0" w:firstColumn="0" w:lastColumn="0" w:oddVBand="0" w:evenVBand="0" w:oddHBand="1" w:evenHBand="0" w:firstRowFirstColumn="0" w:firstRowLastColumn="0" w:lastRowFirstColumn="0" w:lastRowLastColumn="0"/>
+              <w:cnfStyle w:val="000000100000"/>
+              <w:rPr>
+                <w:rFonts w:cs="Arial"/>
+                <w:sz w:val="22"/>
+                <w:szCs w:val="22"/>
+              </w:rPr>
+            </w:pPr>
+          </w:p>
+          <w:p>
+            <w:pPr>
+              <w:cnfStyle w:val="000000100000"/>
               <w:rPr>
                 <w:rFonts w:cs="Arial"/>
                 <w:sz w:val="22"/>
@@ -5339,7 +5339,7 @@
         </w:trPr>
         <w:tc>
           <w:tcPr>
-            <w:cnfStyle w:val="001000000000" w:firstRow="0" w:lastRow="0" w:firstColumn="1" w:lastColumn="0" w:oddVBand="0" w:evenVBand="0" w:oddHBand="0" w:evenHBand="0" w:firstRowFirstColumn="0" w:firstRowLastColumn="0" w:lastRowFirstColumn="0" w:lastRowLastColumn="0"/>
+            <w:cnfStyle w:val="001000000000"/>
             <w:tcW w:w="3978" w:type="dxa"/>
           </w:tcPr>
           <w:p>
@@ -5369,7 +5369,7 @@
           </w:tcPr>
           <w:p>
             <w:pPr>
-              <w:cnfStyle w:val="000000000000" w:firstRow="0" w:lastRow="0" w:firstColumn="0" w:lastColumn="0" w:oddVBand="0" w:evenVBand="0" w:oddHBand="0" w:evenHBand="0" w:firstRowFirstColumn="0" w:firstRowLastColumn="0" w:lastRowFirstColumn="0" w:lastRowLastColumn="0"/>
+              <w:cnfStyle w:val="000000000000"/>
               <w:rPr>
                 <w:rFonts w:cs="Arial"/>
                 <w:sz w:val="22"/>
@@ -5389,12 +5389,12 @@
       </w:tr>
       <w:tr>
         <w:trPr>
-          <w:cnfStyle w:val="000000100000" w:firstRow="0" w:lastRow="0" w:firstColumn="0" w:lastColumn="0" w:oddVBand="0" w:evenVBand="0" w:oddHBand="1" w:evenHBand="0" w:firstRowFirstColumn="0" w:firstRowLastColumn="0" w:lastRowFirstColumn="0" w:lastRowLastColumn="0"/>
+          <w:cnfStyle w:val="000000100000"/>
           <w:trHeight w:val="710"/>
         </w:trPr>
         <w:tc>
           <w:tcPr>
-            <w:cnfStyle w:val="001000000000" w:firstRow="0" w:lastRow="0" w:firstColumn="1" w:lastColumn="0" w:oddVBand="0" w:evenVBand="0" w:oddHBand="0" w:evenHBand="0" w:firstRowFirstColumn="0" w:firstRowLastColumn="0" w:lastRowFirstColumn="0" w:lastRowLastColumn="0"/>
+            <w:cnfStyle w:val="001000000000"/>
             <w:tcW w:w="3978" w:type="dxa"/>
           </w:tcPr>
           <w:p>
@@ -5424,7 +5424,7 @@
           </w:tcPr>
           <w:p>
             <w:pPr>
-              <w:cnfStyle w:val="000000100000" w:firstRow="0" w:lastRow="0" w:firstColumn="0" w:lastColumn="0" w:oddVBand="0" w:evenVBand="0" w:oddHBand="1" w:evenHBand="0" w:firstRowFirstColumn="0" w:firstRowLastColumn="0" w:lastRowFirstColumn="0" w:lastRowLastColumn="0"/>
+              <w:cnfStyle w:val="000000100000"/>
               <w:rPr>
                 <w:rFonts w:cs="Arial"/>
                 <w:sz w:val="22"/>
@@ -5479,7 +5479,7 @@
         <w:tblStyle w:val="GridTable4-Accent51"/>
         <w:tblW w:w="8460" w:type="dxa"/>
         <w:tblLayout w:type="fixed"/>
-        <w:tblLook w:val="04A0" w:firstRow="1" w:lastRow="0" w:firstColumn="1" w:lastColumn="0" w:noHBand="0" w:noVBand="1"/>
+        <w:tblLook w:val="04A0"/>
       </w:tblPr>
       <w:tblGrid>
         <w:gridCol w:w="3798"/>
@@ -5487,12 +5487,12 @@
       </w:tblGrid>
       <w:tr>
         <w:trPr>
-          <w:cnfStyle w:val="100000000000" w:firstRow="1" w:lastRow="0" w:firstColumn="0" w:lastColumn="0" w:oddVBand="0" w:evenVBand="0" w:oddHBand="0" w:evenHBand="0" w:firstRowFirstColumn="0" w:firstRowLastColumn="0" w:lastRowFirstColumn="0" w:lastRowLastColumn="0"/>
+          <w:cnfStyle w:val="100000000000"/>
           <w:trHeight w:val="278"/>
         </w:trPr>
         <w:tc>
           <w:tcPr>
-            <w:cnfStyle w:val="001000000000" w:firstRow="0" w:lastRow="0" w:firstColumn="1" w:lastColumn="0" w:oddVBand="0" w:evenVBand="0" w:oddHBand="0" w:evenHBand="0" w:firstRowFirstColumn="0" w:firstRowLastColumn="0" w:lastRowFirstColumn="0" w:lastRowLastColumn="0"/>
+            <w:cnfStyle w:val="001000000000"/>
             <w:tcW w:w="3798" w:type="dxa"/>
             <w:hideMark/>
           </w:tcPr>
@@ -5524,7 +5524,7 @@
           </w:tcPr>
           <w:p>
             <w:pPr>
-              <w:cnfStyle w:val="100000000000" w:firstRow="1" w:lastRow="0" w:firstColumn="0" w:lastColumn="0" w:oddVBand="0" w:evenVBand="0" w:oddHBand="0" w:evenHBand="0" w:firstRowFirstColumn="0" w:firstRowLastColumn="0" w:lastRowFirstColumn="0" w:lastRowLastColumn="0"/>
+              <w:cnfStyle w:val="100000000000"/>
               <w:rPr>
                 <w:rFonts w:cs="Arial"/>
                 <w:b w:val="0"/>
@@ -5545,12 +5545,12 @@
       </w:tr>
       <w:tr>
         <w:trPr>
-          <w:cnfStyle w:val="000000100000" w:firstRow="0" w:lastRow="0" w:firstColumn="0" w:lastColumn="0" w:oddVBand="0" w:evenVBand="0" w:oddHBand="1" w:evenHBand="0" w:firstRowFirstColumn="0" w:firstRowLastColumn="0" w:lastRowFirstColumn="0" w:lastRowLastColumn="0"/>
+          <w:cnfStyle w:val="000000100000"/>
           <w:trHeight w:val="278"/>
         </w:trPr>
         <w:tc>
           <w:tcPr>
-            <w:cnfStyle w:val="001000000000" w:firstRow="0" w:lastRow="0" w:firstColumn="1" w:lastColumn="0" w:oddVBand="0" w:evenVBand="0" w:oddHBand="0" w:evenHBand="0" w:firstRowFirstColumn="0" w:firstRowLastColumn="0" w:lastRowFirstColumn="0" w:lastRowLastColumn="0"/>
+            <w:cnfStyle w:val="001000000000"/>
             <w:tcW w:w="3798" w:type="dxa"/>
             <w:vAlign w:val="bottom"/>
           </w:tcPr>
@@ -5633,7 +5633,7 @@
           </w:tcPr>
           <w:p>
             <w:pPr>
-              <w:cnfStyle w:val="000000100000" w:firstRow="0" w:lastRow="0" w:firstColumn="0" w:lastColumn="0" w:oddVBand="0" w:evenVBand="0" w:oddHBand="1" w:evenHBand="0" w:firstRowFirstColumn="0" w:firstRowLastColumn="0" w:lastRowFirstColumn="0" w:lastRowLastColumn="0"/>
+              <w:cnfStyle w:val="000000100000"/>
               <w:rPr>
                 <w:rFonts w:cs="Arial"/>
                 <w:sz w:val="22"/>
@@ -5651,17 +5651,17 @@
           </w:p>
           <w:p>
             <w:pPr>
-              <w:cnfStyle w:val="000000100000" w:firstRow="0" w:lastRow="0" w:firstColumn="0" w:lastColumn="0" w:oddVBand="0" w:evenVBand="0" w:oddHBand="1" w:evenHBand="0" w:firstRowFirstColumn="0" w:firstRowLastColumn="0" w:lastRowFirstColumn="0" w:lastRowLastColumn="0"/>
-              <w:rPr>
-                <w:rFonts w:cs="Arial"/>
-                <w:sz w:val="22"/>
-                <w:szCs w:val="22"/>
-              </w:rPr>
-            </w:pPr>
-          </w:p>
-          <w:p>
-            <w:pPr>
-              <w:cnfStyle w:val="000000100000" w:firstRow="0" w:lastRow="0" w:firstColumn="0" w:lastColumn="0" w:oddVBand="0" w:evenVBand="0" w:oddHBand="1" w:evenHBand="0" w:firstRowFirstColumn="0" w:firstRowLastColumn="0" w:lastRowFirstColumn="0" w:lastRowLastColumn="0"/>
+              <w:cnfStyle w:val="000000100000"/>
+              <w:rPr>
+                <w:rFonts w:cs="Arial"/>
+                <w:sz w:val="22"/>
+                <w:szCs w:val="22"/>
+              </w:rPr>
+            </w:pPr>
+          </w:p>
+          <w:p>
+            <w:pPr>
+              <w:cnfStyle w:val="000000100000"/>
               <w:rPr>
                 <w:rFonts w:cs="Arial"/>
                 <w:sz w:val="22"/>
@@ -5679,18 +5679,18 @@
           </w:p>
           <w:p>
             <w:pPr>
-              <w:cnfStyle w:val="000000100000" w:firstRow="0" w:lastRow="0" w:firstColumn="0" w:lastColumn="0" w:oddVBand="0" w:evenVBand="0" w:oddHBand="1" w:evenHBand="0" w:firstRowFirstColumn="0" w:firstRowLastColumn="0" w:lastRowFirstColumn="0" w:lastRowLastColumn="0"/>
-              <w:rPr>
-                <w:rFonts w:cs="Arial"/>
-                <w:color w:val="000000"/>
-                <w:sz w:val="22"/>
-                <w:szCs w:val="22"/>
-              </w:rPr>
-            </w:pPr>
-          </w:p>
-          <w:p>
-            <w:pPr>
-              <w:cnfStyle w:val="000000100000" w:firstRow="0" w:lastRow="0" w:firstColumn="0" w:lastColumn="0" w:oddVBand="0" w:evenVBand="0" w:oddHBand="1" w:evenHBand="0" w:firstRowFirstColumn="0" w:firstRowLastColumn="0" w:lastRowFirstColumn="0" w:lastRowLastColumn="0"/>
+              <w:cnfStyle w:val="000000100000"/>
+              <w:rPr>
+                <w:rFonts w:cs="Arial"/>
+                <w:color w:val="000000"/>
+                <w:sz w:val="22"/>
+                <w:szCs w:val="22"/>
+              </w:rPr>
+            </w:pPr>
+          </w:p>
+          <w:p>
+            <w:pPr>
+              <w:cnfStyle w:val="000000100000"/>
               <w:rPr>
                 <w:rFonts w:cs="Arial"/>
                 <w:color w:val="000000"/>
@@ -5745,7 +5745,7 @@
         <w:tblStyle w:val="GridTable4-Accent51"/>
         <w:tblW w:w="8460" w:type="dxa"/>
         <w:tblLayout w:type="fixed"/>
-        <w:tblLook w:val="04A0" w:firstRow="1" w:lastRow="0" w:firstColumn="1" w:lastColumn="0" w:noHBand="0" w:noVBand="1"/>
+        <w:tblLook w:val="04A0"/>
       </w:tblPr>
       <w:tblGrid>
         <w:gridCol w:w="3708"/>
@@ -5753,12 +5753,12 @@
       </w:tblGrid>
       <w:tr>
         <w:trPr>
-          <w:cnfStyle w:val="100000000000" w:firstRow="1" w:lastRow="0" w:firstColumn="0" w:lastColumn="0" w:oddVBand="0" w:evenVBand="0" w:oddHBand="0" w:evenHBand="0" w:firstRowFirstColumn="0" w:firstRowLastColumn="0" w:lastRowFirstColumn="0" w:lastRowLastColumn="0"/>
+          <w:cnfStyle w:val="100000000000"/>
           <w:trHeight w:val="278"/>
         </w:trPr>
         <w:tc>
           <w:tcPr>
-            <w:cnfStyle w:val="001000000000" w:firstRow="0" w:lastRow="0" w:firstColumn="1" w:lastColumn="0" w:oddVBand="0" w:evenVBand="0" w:oddHBand="0" w:evenHBand="0" w:firstRowFirstColumn="0" w:firstRowLastColumn="0" w:lastRowFirstColumn="0" w:lastRowLastColumn="0"/>
+            <w:cnfStyle w:val="001000000000"/>
             <w:tcW w:w="3708" w:type="dxa"/>
             <w:hideMark/>
           </w:tcPr>
@@ -5790,7 +5790,7 @@
           </w:tcPr>
           <w:p>
             <w:pPr>
-              <w:cnfStyle w:val="100000000000" w:firstRow="1" w:lastRow="0" w:firstColumn="0" w:lastColumn="0" w:oddVBand="0" w:evenVBand="0" w:oddHBand="0" w:evenHBand="0" w:firstRowFirstColumn="0" w:firstRowLastColumn="0" w:lastRowFirstColumn="0" w:lastRowLastColumn="0"/>
+              <w:cnfStyle w:val="100000000000"/>
               <w:rPr>
                 <w:rFonts w:cs="Arial"/>
                 <w:b w:val="0"/>
@@ -5811,12 +5811,12 @@
       </w:tr>
       <w:tr>
         <w:trPr>
-          <w:cnfStyle w:val="000000100000" w:firstRow="0" w:lastRow="0" w:firstColumn="0" w:lastColumn="0" w:oddVBand="0" w:evenVBand="0" w:oddHBand="1" w:evenHBand="0" w:firstRowFirstColumn="0" w:firstRowLastColumn="0" w:lastRowFirstColumn="0" w:lastRowLastColumn="0"/>
+          <w:cnfStyle w:val="000000100000"/>
           <w:trHeight w:val="278"/>
         </w:trPr>
         <w:tc>
           <w:tcPr>
-            <w:cnfStyle w:val="001000000000" w:firstRow="0" w:lastRow="0" w:firstColumn="1" w:lastColumn="0" w:oddVBand="0" w:evenVBand="0" w:oddHBand="0" w:evenHBand="0" w:firstRowFirstColumn="0" w:firstRowLastColumn="0" w:lastRowFirstColumn="0" w:lastRowLastColumn="0"/>
+            <w:cnfStyle w:val="001000000000"/>
             <w:tcW w:w="3708" w:type="dxa"/>
             <w:vAlign w:val="bottom"/>
           </w:tcPr>
@@ -5859,7 +5859,7 @@
           </w:tcPr>
           <w:p>
             <w:pPr>
-              <w:cnfStyle w:val="000000100000" w:firstRow="0" w:lastRow="0" w:firstColumn="0" w:lastColumn="0" w:oddVBand="0" w:evenVBand="0" w:oddHBand="1" w:evenHBand="0" w:firstRowFirstColumn="0" w:firstRowLastColumn="0" w:lastRowFirstColumn="0" w:lastRowLastColumn="0"/>
+              <w:cnfStyle w:val="000000100000"/>
               <w:rPr>
                 <w:rFonts w:cs="Arial"/>
                 <w:color w:val="000000"/>
@@ -5885,7 +5885,7 @@
         </w:trPr>
         <w:tc>
           <w:tcPr>
-            <w:cnfStyle w:val="001000000000" w:firstRow="0" w:lastRow="0" w:firstColumn="1" w:lastColumn="0" w:oddVBand="0" w:evenVBand="0" w:oddHBand="0" w:evenHBand="0" w:firstRowFirstColumn="0" w:firstRowLastColumn="0" w:lastRowFirstColumn="0" w:lastRowLastColumn="0"/>
+            <w:cnfStyle w:val="001000000000"/>
             <w:tcW w:w="3708" w:type="dxa"/>
             <w:vAlign w:val="bottom"/>
           </w:tcPr>
@@ -5918,7 +5918,7 @@
           </w:tcPr>
           <w:p>
             <w:pPr>
-              <w:cnfStyle w:val="000000000000" w:firstRow="0" w:lastRow="0" w:firstColumn="0" w:lastColumn="0" w:oddVBand="0" w:evenVBand="0" w:oddHBand="0" w:evenHBand="0" w:firstRowFirstColumn="0" w:firstRowLastColumn="0" w:lastRowFirstColumn="0" w:lastRowLastColumn="0"/>
+              <w:cnfStyle w:val="000000000000"/>
               <w:rPr>
                 <w:rFonts w:cs="Arial"/>
                 <w:color w:val="000000"/>
@@ -5940,12 +5940,12 @@
       </w:tr>
       <w:tr>
         <w:trPr>
-          <w:cnfStyle w:val="000000100000" w:firstRow="0" w:lastRow="0" w:firstColumn="0" w:lastColumn="0" w:oddVBand="0" w:evenVBand="0" w:oddHBand="1" w:evenHBand="0" w:firstRowFirstColumn="0" w:firstRowLastColumn="0" w:lastRowFirstColumn="0" w:lastRowLastColumn="0"/>
+          <w:cnfStyle w:val="000000100000"/>
           <w:trHeight w:val="278"/>
         </w:trPr>
         <w:tc>
           <w:tcPr>
-            <w:cnfStyle w:val="001000000000" w:firstRow="0" w:lastRow="0" w:firstColumn="1" w:lastColumn="0" w:oddVBand="0" w:evenVBand="0" w:oddHBand="0" w:evenHBand="0" w:firstRowFirstColumn="0" w:firstRowLastColumn="0" w:lastRowFirstColumn="0" w:lastRowLastColumn="0"/>
+            <w:cnfStyle w:val="001000000000"/>
             <w:tcW w:w="3708" w:type="dxa"/>
             <w:vAlign w:val="bottom"/>
           </w:tcPr>
@@ -5978,7 +5978,7 @@
           </w:tcPr>
           <w:p>
             <w:pPr>
-              <w:cnfStyle w:val="000000100000" w:firstRow="0" w:lastRow="0" w:firstColumn="0" w:lastColumn="0" w:oddVBand="0" w:evenVBand="0" w:oddHBand="1" w:evenHBand="0" w:firstRowFirstColumn="0" w:firstRowLastColumn="0" w:lastRowFirstColumn="0" w:lastRowLastColumn="0"/>
+              <w:cnfStyle w:val="000000100000"/>
               <w:rPr>
                 <w:rFonts w:cs="Arial"/>
                 <w:sz w:val="22"/>
@@ -6003,7 +6003,7 @@
         </w:trPr>
         <w:tc>
           <w:tcPr>
-            <w:cnfStyle w:val="001000000000" w:firstRow="0" w:lastRow="0" w:firstColumn="1" w:lastColumn="0" w:oddVBand="0" w:evenVBand="0" w:oddHBand="0" w:evenHBand="0" w:firstRowFirstColumn="0" w:firstRowLastColumn="0" w:lastRowFirstColumn="0" w:lastRowLastColumn="0"/>
+            <w:cnfStyle w:val="001000000000"/>
             <w:tcW w:w="3708" w:type="dxa"/>
             <w:vAlign w:val="bottom"/>
           </w:tcPr>
@@ -6036,7 +6036,7 @@
           </w:tcPr>
           <w:p>
             <w:pPr>
-              <w:cnfStyle w:val="000000000000" w:firstRow="0" w:lastRow="0" w:firstColumn="0" w:lastColumn="0" w:oddVBand="0" w:evenVBand="0" w:oddHBand="0" w:evenHBand="0" w:firstRowFirstColumn="0" w:firstRowLastColumn="0" w:lastRowFirstColumn="0" w:lastRowLastColumn="0"/>
+              <w:cnfStyle w:val="000000000000"/>
               <w:rPr>
                 <w:rFonts w:cs="Arial"/>
                 <w:color w:val="000000"/>
@@ -6058,12 +6058,12 @@
       </w:tr>
       <w:tr>
         <w:trPr>
-          <w:cnfStyle w:val="000000100000" w:firstRow="0" w:lastRow="0" w:firstColumn="0" w:lastColumn="0" w:oddVBand="0" w:evenVBand="0" w:oddHBand="1" w:evenHBand="0" w:firstRowFirstColumn="0" w:firstRowLastColumn="0" w:lastRowFirstColumn="0" w:lastRowLastColumn="0"/>
+          <w:cnfStyle w:val="000000100000"/>
           <w:trHeight w:val="278"/>
         </w:trPr>
         <w:tc>
           <w:tcPr>
-            <w:cnfStyle w:val="001000000000" w:firstRow="0" w:lastRow="0" w:firstColumn="1" w:lastColumn="0" w:oddVBand="0" w:evenVBand="0" w:oddHBand="0" w:evenHBand="0" w:firstRowFirstColumn="0" w:firstRowLastColumn="0" w:lastRowFirstColumn="0" w:lastRowLastColumn="0"/>
+            <w:cnfStyle w:val="001000000000"/>
             <w:tcW w:w="3708" w:type="dxa"/>
             <w:vAlign w:val="bottom"/>
           </w:tcPr>
@@ -6096,7 +6096,7 @@
           </w:tcPr>
           <w:p>
             <w:pPr>
-              <w:cnfStyle w:val="000000100000" w:firstRow="0" w:lastRow="0" w:firstColumn="0" w:lastColumn="0" w:oddVBand="0" w:evenVBand="0" w:oddHBand="1" w:evenHBand="0" w:firstRowFirstColumn="0" w:firstRowLastColumn="0" w:lastRowFirstColumn="0" w:lastRowLastColumn="0"/>
+              <w:cnfStyle w:val="000000100000"/>
               <w:rPr>
                 <w:rFonts w:cs="Arial"/>
                 <w:color w:val="000000"/>
@@ -6121,7 +6121,7 @@
         </w:trPr>
         <w:tc>
           <w:tcPr>
-            <w:cnfStyle w:val="001000000000" w:firstRow="0" w:lastRow="0" w:firstColumn="1" w:lastColumn="0" w:oddVBand="0" w:evenVBand="0" w:oddHBand="0" w:evenHBand="0" w:firstRowFirstColumn="0" w:firstRowLastColumn="0" w:lastRowFirstColumn="0" w:lastRowLastColumn="0"/>
+            <w:cnfStyle w:val="001000000000"/>
             <w:tcW w:w="3708" w:type="dxa"/>
             <w:vAlign w:val="bottom"/>
           </w:tcPr>
@@ -6164,7 +6164,7 @@
           </w:tcPr>
           <w:p>
             <w:pPr>
-              <w:cnfStyle w:val="000000000000" w:firstRow="0" w:lastRow="0" w:firstColumn="0" w:lastColumn="0" w:oddVBand="0" w:evenVBand="0" w:oddHBand="0" w:evenHBand="0" w:firstRowFirstColumn="0" w:firstRowLastColumn="0" w:lastRowFirstColumn="0" w:lastRowLastColumn="0"/>
+              <w:cnfStyle w:val="000000000000"/>
               <w:rPr>
                 <w:rFonts w:cs="Arial"/>
                 <w:color w:val="000000"/>
@@ -6186,12 +6186,12 @@
       </w:tr>
       <w:tr>
         <w:trPr>
-          <w:cnfStyle w:val="000000100000" w:firstRow="0" w:lastRow="0" w:firstColumn="0" w:lastColumn="0" w:oddVBand="0" w:evenVBand="0" w:oddHBand="1" w:evenHBand="0" w:firstRowFirstColumn="0" w:firstRowLastColumn="0" w:lastRowFirstColumn="0" w:lastRowLastColumn="0"/>
+          <w:cnfStyle w:val="000000100000"/>
           <w:trHeight w:val="278"/>
         </w:trPr>
         <w:tc>
           <w:tcPr>
-            <w:cnfStyle w:val="001000000000" w:firstRow="0" w:lastRow="0" w:firstColumn="1" w:lastColumn="0" w:oddVBand="0" w:evenVBand="0" w:oddHBand="0" w:evenHBand="0" w:firstRowFirstColumn="0" w:firstRowLastColumn="0" w:lastRowFirstColumn="0" w:lastRowLastColumn="0"/>
+            <w:cnfStyle w:val="001000000000"/>
             <w:tcW w:w="3708" w:type="dxa"/>
             <w:vAlign w:val="bottom"/>
           </w:tcPr>
@@ -6224,7 +6224,7 @@
           </w:tcPr>
           <w:p>
             <w:pPr>
-              <w:cnfStyle w:val="000000100000" w:firstRow="0" w:lastRow="0" w:firstColumn="0" w:lastColumn="0" w:oddVBand="0" w:evenVBand="0" w:oddHBand="1" w:evenHBand="0" w:firstRowFirstColumn="0" w:firstRowLastColumn="0" w:lastRowFirstColumn="0" w:lastRowLastColumn="0"/>
+              <w:cnfStyle w:val="000000100000"/>
               <w:rPr>
                 <w:rFonts w:cs="Arial"/>
                 <w:color w:val="000000"/>
@@ -6250,7 +6250,7 @@
         </w:trPr>
         <w:tc>
           <w:tcPr>
-            <w:cnfStyle w:val="001000000000" w:firstRow="0" w:lastRow="0" w:firstColumn="1" w:lastColumn="0" w:oddVBand="0" w:evenVBand="0" w:oddHBand="0" w:evenHBand="0" w:firstRowFirstColumn="0" w:firstRowLastColumn="0" w:lastRowFirstColumn="0" w:lastRowLastColumn="0"/>
+            <w:cnfStyle w:val="001000000000"/>
             <w:tcW w:w="3708" w:type="dxa"/>
             <w:vAlign w:val="bottom"/>
           </w:tcPr>
@@ -6293,7 +6293,7 @@
           </w:tcPr>
           <w:p>
             <w:pPr>
-              <w:cnfStyle w:val="000000000000" w:firstRow="0" w:lastRow="0" w:firstColumn="0" w:lastColumn="0" w:oddVBand="0" w:evenVBand="0" w:oddHBand="0" w:evenHBand="0" w:firstRowFirstColumn="0" w:firstRowLastColumn="0" w:lastRowFirstColumn="0" w:lastRowLastColumn="0"/>
+              <w:cnfStyle w:val="000000000000"/>
               <w:rPr>
                 <w:rFonts w:cs="Arial"/>
                 <w:color w:val="000000"/>
@@ -6451,7 +6451,7 @@
         <w:tblStyle w:val="GridTable4-Accent51"/>
         <w:tblW w:w="9576" w:type="dxa"/>
         <w:tblLayout w:type="fixed"/>
-        <w:tblLook w:val="04A0" w:firstRow="1" w:lastRow="0" w:firstColumn="1" w:lastColumn="0" w:noHBand="0" w:noVBand="1"/>
+        <w:tblLook w:val="04A0"/>
       </w:tblPr>
       <w:tblGrid>
         <w:gridCol w:w="828"/>
@@ -6461,12 +6461,12 @@
       </w:tblGrid>
       <w:tr>
         <w:trPr>
-          <w:cnfStyle w:val="100000000000" w:firstRow="1" w:lastRow="0" w:firstColumn="0" w:lastColumn="0" w:oddVBand="0" w:evenVBand="0" w:oddHBand="0" w:evenHBand="0" w:firstRowFirstColumn="0" w:firstRowLastColumn="0" w:lastRowFirstColumn="0" w:lastRowLastColumn="0"/>
+          <w:cnfStyle w:val="100000000000"/>
           <w:trHeight w:val="278"/>
         </w:trPr>
         <w:tc>
           <w:tcPr>
-            <w:cnfStyle w:val="001000000000" w:firstRow="0" w:lastRow="0" w:firstColumn="1" w:lastColumn="0" w:oddVBand="0" w:evenVBand="0" w:oddHBand="0" w:evenHBand="0" w:firstRowFirstColumn="0" w:firstRowLastColumn="0" w:lastRowFirstColumn="0" w:lastRowLastColumn="0"/>
+            <w:cnfStyle w:val="001000000000"/>
             <w:tcW w:w="828" w:type="dxa"/>
             <w:hideMark/>
           </w:tcPr>
@@ -6497,7 +6497,7 @@
           </w:tcPr>
           <w:p>
             <w:pPr>
-              <w:cnfStyle w:val="100000000000" w:firstRow="1" w:lastRow="0" w:firstColumn="0" w:lastColumn="0" w:oddVBand="0" w:evenVBand="0" w:oddHBand="0" w:evenHBand="0" w:firstRowFirstColumn="0" w:firstRowLastColumn="0" w:lastRowFirstColumn="0" w:lastRowLastColumn="0"/>
+              <w:cnfStyle w:val="100000000000"/>
               <w:rPr>
                 <w:rFonts w:cs="Arial"/>
                 <w:sz w:val="22"/>
@@ -6520,7 +6520,7 @@
           </w:tcPr>
           <w:p>
             <w:pPr>
-              <w:cnfStyle w:val="100000000000" w:firstRow="1" w:lastRow="0" w:firstColumn="0" w:lastColumn="0" w:oddVBand="0" w:evenVBand="0" w:oddHBand="0" w:evenHBand="0" w:firstRowFirstColumn="0" w:firstRowLastColumn="0" w:lastRowFirstColumn="0" w:lastRowLastColumn="0"/>
+              <w:cnfStyle w:val="100000000000"/>
               <w:rPr>
                 <w:rFonts w:cs="Arial"/>
                 <w:sz w:val="22"/>
@@ -6543,7 +6543,7 @@
           </w:tcPr>
           <w:p>
             <w:pPr>
-              <w:cnfStyle w:val="100000000000" w:firstRow="1" w:lastRow="0" w:firstColumn="0" w:lastColumn="0" w:oddVBand="0" w:evenVBand="0" w:oddHBand="0" w:evenHBand="0" w:firstRowFirstColumn="0" w:firstRowLastColumn="0" w:lastRowFirstColumn="0" w:lastRowLastColumn="0"/>
+              <w:cnfStyle w:val="100000000000"/>
               <w:rPr>
                 <w:rFonts w:cs="Arial"/>
                 <w:sz w:val="22"/>
@@ -6563,12 +6563,12 @@
       </w:tr>
       <w:tr>
         <w:trPr>
-          <w:cnfStyle w:val="000000100000" w:firstRow="0" w:lastRow="0" w:firstColumn="0" w:lastColumn="0" w:oddVBand="0" w:evenVBand="0" w:oddHBand="1" w:evenHBand="0" w:firstRowFirstColumn="0" w:firstRowLastColumn="0" w:lastRowFirstColumn="0" w:lastRowLastColumn="0"/>
+          <w:cnfStyle w:val="000000100000"/>
           <w:trHeight w:val="278"/>
         </w:trPr>
         <w:tc>
           <w:tcPr>
-            <w:cnfStyle w:val="001000000000" w:firstRow="0" w:lastRow="0" w:firstColumn="1" w:lastColumn="0" w:oddVBand="0" w:evenVBand="0" w:oddHBand="0" w:evenHBand="0" w:firstRowFirstColumn="0" w:firstRowLastColumn="0" w:lastRowFirstColumn="0" w:lastRowLastColumn="0"/>
+            <w:cnfStyle w:val="001000000000"/>
             <w:tcW w:w="828" w:type="dxa"/>
             <w:vAlign w:val="bottom"/>
           </w:tcPr>
@@ -6594,7 +6594,7 @@
           </w:tcPr>
           <w:p>
             <w:pPr>
-              <w:cnfStyle w:val="000000100000" w:firstRow="0" w:lastRow="0" w:firstColumn="0" w:lastColumn="0" w:oddVBand="0" w:evenVBand="0" w:oddHBand="1" w:evenHBand="0" w:firstRowFirstColumn="0" w:firstRowLastColumn="0" w:lastRowFirstColumn="0" w:lastRowLastColumn="0"/>
+              <w:cnfStyle w:val="000000100000"/>
               <w:rPr>
                 <w:rFonts w:cs="Arial"/>
                 <w:color w:val="000000"/>
@@ -6624,7 +6624,7 @@
                 <w:ilvl w:val="0"/>
                 <w:numId w:val="18"/>
               </w:numPr>
-              <w:cnfStyle w:val="000000100000" w:firstRow="0" w:lastRow="0" w:firstColumn="0" w:lastColumn="0" w:oddVBand="0" w:evenVBand="0" w:oddHBand="1" w:evenHBand="0" w:firstRowFirstColumn="0" w:firstRowLastColumn="0" w:lastRowFirstColumn="0" w:lastRowLastColumn="0"/>
+              <w:cnfStyle w:val="000000100000"/>
               <w:rPr>
                 <w:rFonts w:cs="Arial"/>
                 <w:color w:val="000000"/>
@@ -6649,7 +6649,7 @@
                 <w:ilvl w:val="0"/>
                 <w:numId w:val="18"/>
               </w:numPr>
-              <w:cnfStyle w:val="000000100000" w:firstRow="0" w:lastRow="0" w:firstColumn="0" w:lastColumn="0" w:oddVBand="0" w:evenVBand="0" w:oddHBand="1" w:evenHBand="0" w:firstRowFirstColumn="0" w:firstRowLastColumn="0" w:lastRowFirstColumn="0" w:lastRowLastColumn="0"/>
+              <w:cnfStyle w:val="000000100000"/>
               <w:rPr>
                 <w:rFonts w:cs="Arial"/>
                 <w:color w:val="000000"/>
@@ -6674,7 +6674,7 @@
                 <w:ilvl w:val="0"/>
                 <w:numId w:val="18"/>
               </w:numPr>
-              <w:cnfStyle w:val="000000100000" w:firstRow="0" w:lastRow="0" w:firstColumn="0" w:lastColumn="0" w:oddVBand="0" w:evenVBand="0" w:oddHBand="1" w:evenHBand="0" w:firstRowFirstColumn="0" w:firstRowLastColumn="0" w:lastRowFirstColumn="0" w:lastRowLastColumn="0"/>
+              <w:cnfStyle w:val="000000100000"/>
               <w:rPr>
                 <w:rFonts w:cs="Arial"/>
                 <w:color w:val="000000"/>
@@ -6699,7 +6699,7 @@
                 <w:ilvl w:val="0"/>
                 <w:numId w:val="18"/>
               </w:numPr>
-              <w:cnfStyle w:val="000000100000" w:firstRow="0" w:lastRow="0" w:firstColumn="0" w:lastColumn="0" w:oddVBand="0" w:evenVBand="0" w:oddHBand="1" w:evenHBand="0" w:firstRowFirstColumn="0" w:firstRowLastColumn="0" w:lastRowFirstColumn="0" w:lastRowLastColumn="0"/>
+              <w:cnfStyle w:val="000000100000"/>
               <w:rPr>
                 <w:rFonts w:cs="Arial"/>
                 <w:color w:val="000000"/>
@@ -6724,7 +6724,7 @@
           </w:tcPr>
           <w:p>
             <w:pPr>
-              <w:cnfStyle w:val="000000100000" w:firstRow="0" w:lastRow="0" w:firstColumn="0" w:lastColumn="0" w:oddVBand="0" w:evenVBand="0" w:oddHBand="1" w:evenHBand="0" w:firstRowFirstColumn="0" w:firstRowLastColumn="0" w:lastRowFirstColumn="0" w:lastRowLastColumn="0"/>
+              <w:cnfStyle w:val="000000100000"/>
               <w:rPr>
                 <w:rFonts w:cs="Arial"/>
                 <w:color w:val="000000"/>
@@ -6737,7 +6737,7 @@
                 <w:noProof/>
               </w:rPr>
               <w:drawing>
-                <wp:inline distT="0" distB="0" distL="0" distR="0" wp14:anchorId="7C8B1862" wp14:editId="7F337463">
+                <wp:inline distT="0" distB="0" distL="0" distR="0">
                   <wp:extent cx="2219960" cy="454025"/>
                   <wp:effectExtent l="0" t="0" r="8890" b="3175"/>
                   <wp:docPr id="1" name="Picture 1"/>
@@ -6752,7 +6752,7 @@
                           <pic:cNvPicPr/>
                         </pic:nvPicPr>
                         <pic:blipFill>
-                          <a:blip r:embed="rId15"/>
+                          <a:blip r:embed="rId15" cstate="print"/>
                           <a:stretch>
                             <a:fillRect/>
                           </a:stretch>
@@ -6781,7 +6781,7 @@
         </w:trPr>
         <w:tc>
           <w:tcPr>
-            <w:cnfStyle w:val="001000000000" w:firstRow="0" w:lastRow="0" w:firstColumn="1" w:lastColumn="0" w:oddVBand="0" w:evenVBand="0" w:oddHBand="0" w:evenHBand="0" w:firstRowFirstColumn="0" w:firstRowLastColumn="0" w:lastRowFirstColumn="0" w:lastRowLastColumn="0"/>
+            <w:cnfStyle w:val="001000000000"/>
             <w:tcW w:w="828" w:type="dxa"/>
             <w:vAlign w:val="bottom"/>
           </w:tcPr>
@@ -6807,7 +6807,7 @@
           </w:tcPr>
           <w:p>
             <w:pPr>
-              <w:cnfStyle w:val="000000000000" w:firstRow="0" w:lastRow="0" w:firstColumn="0" w:lastColumn="0" w:oddVBand="0" w:evenVBand="0" w:oddHBand="0" w:evenHBand="0" w:firstRowFirstColumn="0" w:firstRowLastColumn="0" w:lastRowFirstColumn="0" w:lastRowLastColumn="0"/>
+              <w:cnfStyle w:val="000000000000"/>
               <w:rPr>
                 <w:rFonts w:cs="Arial"/>
                 <w:color w:val="000000"/>
@@ -6846,7 +6846,7 @@
                 <w:ilvl w:val="0"/>
                 <w:numId w:val="19"/>
               </w:numPr>
-              <w:cnfStyle w:val="000000000000" w:firstRow="0" w:lastRow="0" w:firstColumn="0" w:lastColumn="0" w:oddVBand="0" w:evenVBand="0" w:oddHBand="0" w:evenHBand="0" w:firstRowFirstColumn="0" w:firstRowLastColumn="0" w:lastRowFirstColumn="0" w:lastRowLastColumn="0"/>
+              <w:cnfStyle w:val="000000000000"/>
               <w:rPr>
                 <w:rFonts w:cs="Arial"/>
                 <w:color w:val="000000"/>
@@ -6871,7 +6871,7 @@
                 <w:ilvl w:val="0"/>
                 <w:numId w:val="19"/>
               </w:numPr>
-              <w:cnfStyle w:val="000000000000" w:firstRow="0" w:lastRow="0" w:firstColumn="0" w:lastColumn="0" w:oddVBand="0" w:evenVBand="0" w:oddHBand="0" w:evenHBand="0" w:firstRowFirstColumn="0" w:firstRowLastColumn="0" w:lastRowFirstColumn="0" w:lastRowLastColumn="0"/>
+              <w:cnfStyle w:val="000000000000"/>
               <w:rPr>
                 <w:rFonts w:cs="Arial"/>
                 <w:color w:val="000000"/>
@@ -6896,7 +6896,7 @@
                 <w:ilvl w:val="0"/>
                 <w:numId w:val="19"/>
               </w:numPr>
-              <w:cnfStyle w:val="000000000000" w:firstRow="0" w:lastRow="0" w:firstColumn="0" w:lastColumn="0" w:oddVBand="0" w:evenVBand="0" w:oddHBand="0" w:evenHBand="0" w:firstRowFirstColumn="0" w:firstRowLastColumn="0" w:lastRowFirstColumn="0" w:lastRowLastColumn="0"/>
+              <w:cnfStyle w:val="000000000000"/>
               <w:rPr>
                 <w:rFonts w:cs="Arial"/>
                 <w:color w:val="000000"/>
@@ -6928,7 +6928,7 @@
           </w:tcPr>
           <w:p>
             <w:pPr>
-              <w:cnfStyle w:val="000000000000" w:firstRow="0" w:lastRow="0" w:firstColumn="0" w:lastColumn="0" w:oddVBand="0" w:evenVBand="0" w:oddHBand="0" w:evenHBand="0" w:firstRowFirstColumn="0" w:firstRowLastColumn="0" w:lastRowFirstColumn="0" w:lastRowLastColumn="0"/>
+              <w:cnfStyle w:val="000000000000"/>
               <w:rPr>
                 <w:rFonts w:cs="Arial"/>
                 <w:color w:val="000000"/>
@@ -6942,7 +6942,7 @@
               </w:rPr>
               <w:lastRenderedPageBreak/>
               <w:drawing>
-                <wp:inline distT="0" distB="0" distL="0" distR="0" wp14:anchorId="740505DA" wp14:editId="7FBE8131">
+                <wp:inline distT="0" distB="0" distL="0" distR="0">
                   <wp:extent cx="2219960" cy="560705"/>
                   <wp:effectExtent l="0" t="0" r="8890" b="0"/>
                   <wp:docPr id="5" name="Picture 5"/>
@@ -6957,7 +6957,7 @@
                           <pic:cNvPicPr/>
                         </pic:nvPicPr>
                         <pic:blipFill>
-                          <a:blip r:embed="rId16"/>
+                          <a:blip r:embed="rId16" cstate="print"/>
                           <a:stretch>
                             <a:fillRect/>
                           </a:stretch>
@@ -6982,12 +6982,12 @@
       </w:tr>
       <w:tr>
         <w:trPr>
-          <w:cnfStyle w:val="000000100000" w:firstRow="0" w:lastRow="0" w:firstColumn="0" w:lastColumn="0" w:oddVBand="0" w:evenVBand="0" w:oddHBand="1" w:evenHBand="0" w:firstRowFirstColumn="0" w:firstRowLastColumn="0" w:lastRowFirstColumn="0" w:lastRowLastColumn="0"/>
+          <w:cnfStyle w:val="000000100000"/>
           <w:trHeight w:val="278"/>
         </w:trPr>
         <w:tc>
           <w:tcPr>
-            <w:cnfStyle w:val="001000000000" w:firstRow="0" w:lastRow="0" w:firstColumn="1" w:lastColumn="0" w:oddVBand="0" w:evenVBand="0" w:oddHBand="0" w:evenHBand="0" w:firstRowFirstColumn="0" w:firstRowLastColumn="0" w:lastRowFirstColumn="0" w:lastRowLastColumn="0"/>
+            <w:cnfStyle w:val="001000000000"/>
             <w:tcW w:w="828" w:type="dxa"/>
             <w:vAlign w:val="bottom"/>
           </w:tcPr>
@@ -7013,7 +7013,7 @@
           </w:tcPr>
           <w:p>
             <w:pPr>
-              <w:cnfStyle w:val="000000100000" w:firstRow="0" w:lastRow="0" w:firstColumn="0" w:lastColumn="0" w:oddVBand="0" w:evenVBand="0" w:oddHBand="1" w:evenHBand="0" w:firstRowFirstColumn="0" w:firstRowLastColumn="0" w:lastRowFirstColumn="0" w:lastRowLastColumn="0"/>
+              <w:cnfStyle w:val="000000100000"/>
               <w:rPr>
                 <w:rFonts w:cs="Arial"/>
                 <w:color w:val="000000"/>
@@ -7051,7 +7051,7 @@
           </w:p>
           <w:p>
             <w:pPr>
-              <w:cnfStyle w:val="000000100000" w:firstRow="0" w:lastRow="0" w:firstColumn="0" w:lastColumn="0" w:oddVBand="0" w:evenVBand="0" w:oddHBand="1" w:evenHBand="0" w:firstRowFirstColumn="0" w:firstRowLastColumn="0" w:lastRowFirstColumn="0" w:lastRowLastColumn="0"/>
+              <w:cnfStyle w:val="000000100000"/>
               <w:rPr>
                 <w:rFonts w:cs="Arial"/>
                 <w:color w:val="000000"/>
@@ -7072,7 +7072,7 @@
                 <w:ilvl w:val="0"/>
                 <w:numId w:val="20"/>
               </w:numPr>
-              <w:cnfStyle w:val="000000100000" w:firstRow="0" w:lastRow="0" w:firstColumn="0" w:lastColumn="0" w:oddVBand="0" w:evenVBand="0" w:oddHBand="1" w:evenHBand="0" w:firstRowFirstColumn="0" w:firstRowLastColumn="0" w:lastRowFirstColumn="0" w:lastRowLastColumn="0"/>
+              <w:cnfStyle w:val="000000100000"/>
               <w:rPr>
                 <w:rFonts w:cs="Arial"/>
                 <w:sz w:val="22"/>
@@ -7113,7 +7113,7 @@
                 <w:ilvl w:val="0"/>
                 <w:numId w:val="20"/>
               </w:numPr>
-              <w:cnfStyle w:val="000000100000" w:firstRow="0" w:lastRow="0" w:firstColumn="0" w:lastColumn="0" w:oddVBand="0" w:evenVBand="0" w:oddHBand="1" w:evenHBand="0" w:firstRowFirstColumn="0" w:firstRowLastColumn="0" w:lastRowFirstColumn="0" w:lastRowLastColumn="0"/>
+              <w:cnfStyle w:val="000000100000"/>
               <w:rPr>
                 <w:rFonts w:cs="Arial"/>
                 <w:sz w:val="22"/>
@@ -7150,7 +7150,7 @@
               <w:tblStyle w:val="GridTable1Light"/>
               <w:tblW w:w="0" w:type="auto"/>
               <w:tblLayout w:type="fixed"/>
-              <w:tblLook w:val="04A0" w:firstRow="1" w:lastRow="0" w:firstColumn="1" w:lastColumn="0" w:noHBand="0" w:noVBand="1"/>
+              <w:tblLook w:val="04A0"/>
             </w:tblPr>
             <w:tblGrid>
               <w:gridCol w:w="1322"/>
@@ -7158,11 +7158,11 @@
             </w:tblGrid>
             <w:tr>
               <w:trPr>
-                <w:cnfStyle w:val="100000000000" w:firstRow="1" w:lastRow="0" w:firstColumn="0" w:lastColumn="0" w:oddVBand="0" w:evenVBand="0" w:oddHBand="0" w:evenHBand="0" w:firstRowFirstColumn="0" w:firstRowLastColumn="0" w:lastRowFirstColumn="0" w:lastRowLastColumn="0"/>
+                <w:cnfStyle w:val="100000000000"/>
               </w:trPr>
               <w:tc>
                 <w:tcPr>
-                  <w:cnfStyle w:val="001000000000" w:firstRow="0" w:lastRow="0" w:firstColumn="1" w:lastColumn="0" w:oddVBand="0" w:evenVBand="0" w:oddHBand="0" w:evenHBand="0" w:firstRowFirstColumn="0" w:firstRowLastColumn="0" w:lastRowFirstColumn="0" w:lastRowLastColumn="0"/>
+                  <w:cnfStyle w:val="001000000000"/>
                   <w:tcW w:w="1322" w:type="dxa"/>
                 </w:tcPr>
                 <w:p>
@@ -7189,7 +7189,7 @@
                 </w:tcPr>
                 <w:p>
                   <w:pPr>
-                    <w:cnfStyle w:val="100000000000" w:firstRow="1" w:lastRow="0" w:firstColumn="0" w:lastColumn="0" w:oddVBand="0" w:evenVBand="0" w:oddHBand="0" w:evenHBand="0" w:firstRowFirstColumn="0" w:firstRowLastColumn="0" w:lastRowFirstColumn="0" w:lastRowLastColumn="0"/>
+                    <w:cnfStyle w:val="100000000000"/>
                     <w:rPr>
                       <w:rFonts w:cs="Arial"/>
                       <w:sz w:val="18"/>
@@ -7210,7 +7210,7 @@
             <w:tr>
               <w:tc>
                 <w:tcPr>
-                  <w:cnfStyle w:val="001000000000" w:firstRow="0" w:lastRow="0" w:firstColumn="1" w:lastColumn="0" w:oddVBand="0" w:evenVBand="0" w:oddHBand="0" w:evenHBand="0" w:firstRowFirstColumn="0" w:firstRowLastColumn="0" w:lastRowFirstColumn="0" w:lastRowLastColumn="0"/>
+                  <w:cnfStyle w:val="001000000000"/>
                   <w:tcW w:w="1322" w:type="dxa"/>
                 </w:tcPr>
                 <w:p>
@@ -7233,7 +7233,7 @@
                 </w:tcPr>
                 <w:p>
                   <w:pPr>
-                    <w:cnfStyle w:val="000000000000" w:firstRow="0" w:lastRow="0" w:firstColumn="0" w:lastColumn="0" w:oddVBand="0" w:evenVBand="0" w:oddHBand="0" w:evenHBand="0" w:firstRowFirstColumn="0" w:firstRowLastColumn="0" w:lastRowFirstColumn="0" w:lastRowLastColumn="0"/>
+                    <w:cnfStyle w:val="000000000000"/>
                     <w:rPr>
                       <w:rFonts w:cs="Arial"/>
                       <w:sz w:val="18"/>
@@ -7252,7 +7252,7 @@
             <w:tr>
               <w:tc>
                 <w:tcPr>
-                  <w:cnfStyle w:val="001000000000" w:firstRow="0" w:lastRow="0" w:firstColumn="1" w:lastColumn="0" w:oddVBand="0" w:evenVBand="0" w:oddHBand="0" w:evenHBand="0" w:firstRowFirstColumn="0" w:firstRowLastColumn="0" w:lastRowFirstColumn="0" w:lastRowLastColumn="0"/>
+                  <w:cnfStyle w:val="001000000000"/>
                   <w:tcW w:w="1322" w:type="dxa"/>
                 </w:tcPr>
                 <w:p>
@@ -7275,7 +7275,7 @@
                 </w:tcPr>
                 <w:p>
                   <w:pPr>
-                    <w:cnfStyle w:val="000000000000" w:firstRow="0" w:lastRow="0" w:firstColumn="0" w:lastColumn="0" w:oddVBand="0" w:evenVBand="0" w:oddHBand="0" w:evenHBand="0" w:firstRowFirstColumn="0" w:firstRowLastColumn="0" w:lastRowFirstColumn="0" w:lastRowLastColumn="0"/>
+                    <w:cnfStyle w:val="000000000000"/>
                     <w:rPr>
                       <w:rFonts w:cs="Arial"/>
                       <w:sz w:val="18"/>
@@ -7294,7 +7294,7 @@
             <w:tr>
               <w:tc>
                 <w:tcPr>
-                  <w:cnfStyle w:val="001000000000" w:firstRow="0" w:lastRow="0" w:firstColumn="1" w:lastColumn="0" w:oddVBand="0" w:evenVBand="0" w:oddHBand="0" w:evenHBand="0" w:firstRowFirstColumn="0" w:firstRowLastColumn="0" w:lastRowFirstColumn="0" w:lastRowLastColumn="0"/>
+                  <w:cnfStyle w:val="001000000000"/>
                   <w:tcW w:w="1322" w:type="dxa"/>
                 </w:tcPr>
                 <w:p>
@@ -7317,7 +7317,7 @@
                 </w:tcPr>
                 <w:p>
                   <w:pPr>
-                    <w:cnfStyle w:val="000000000000" w:firstRow="0" w:lastRow="0" w:firstColumn="0" w:lastColumn="0" w:oddVBand="0" w:evenVBand="0" w:oddHBand="0" w:evenHBand="0" w:firstRowFirstColumn="0" w:firstRowLastColumn="0" w:lastRowFirstColumn="0" w:lastRowLastColumn="0"/>
+                    <w:cnfStyle w:val="000000000000"/>
                     <w:rPr>
                       <w:rFonts w:cs="Arial"/>
                       <w:sz w:val="18"/>
@@ -7336,7 +7336,7 @@
             <w:tr>
               <w:tc>
                 <w:tcPr>
-                  <w:cnfStyle w:val="001000000000" w:firstRow="0" w:lastRow="0" w:firstColumn="1" w:lastColumn="0" w:oddVBand="0" w:evenVBand="0" w:oddHBand="0" w:evenHBand="0" w:firstRowFirstColumn="0" w:firstRowLastColumn="0" w:lastRowFirstColumn="0" w:lastRowLastColumn="0"/>
+                  <w:cnfStyle w:val="001000000000"/>
                   <w:tcW w:w="1322" w:type="dxa"/>
                 </w:tcPr>
                 <w:p>
@@ -7359,7 +7359,7 @@
                 </w:tcPr>
                 <w:p>
                   <w:pPr>
-                    <w:cnfStyle w:val="000000000000" w:firstRow="0" w:lastRow="0" w:firstColumn="0" w:lastColumn="0" w:oddVBand="0" w:evenVBand="0" w:oddHBand="0" w:evenHBand="0" w:firstRowFirstColumn="0" w:firstRowLastColumn="0" w:lastRowFirstColumn="0" w:lastRowLastColumn="0"/>
+                    <w:cnfStyle w:val="000000000000"/>
                     <w:rPr>
                       <w:sz w:val="18"/>
                     </w:rPr>
@@ -7376,7 +7376,7 @@
             <w:tr>
               <w:tc>
                 <w:tcPr>
-                  <w:cnfStyle w:val="001000000000" w:firstRow="0" w:lastRow="0" w:firstColumn="1" w:lastColumn="0" w:oddVBand="0" w:evenVBand="0" w:oddHBand="0" w:evenHBand="0" w:firstRowFirstColumn="0" w:firstRowLastColumn="0" w:lastRowFirstColumn="0" w:lastRowLastColumn="0"/>
+                  <w:cnfStyle w:val="001000000000"/>
                   <w:tcW w:w="1322" w:type="dxa"/>
                 </w:tcPr>
                 <w:p>
@@ -7396,7 +7396,7 @@
                 </w:tcPr>
                 <w:p>
                   <w:pPr>
-                    <w:cnfStyle w:val="000000000000" w:firstRow="0" w:lastRow="0" w:firstColumn="0" w:lastColumn="0" w:oddVBand="0" w:evenVBand="0" w:oddHBand="0" w:evenHBand="0" w:firstRowFirstColumn="0" w:firstRowLastColumn="0" w:lastRowFirstColumn="0" w:lastRowLastColumn="0"/>
+                    <w:cnfStyle w:val="000000000000"/>
                     <w:rPr>
                       <w:sz w:val="18"/>
                     </w:rPr>
@@ -7413,17 +7413,17 @@
           </w:tbl>
           <w:p>
             <w:pPr>
-              <w:cnfStyle w:val="000000100000" w:firstRow="0" w:lastRow="0" w:firstColumn="0" w:lastColumn="0" w:oddVBand="0" w:evenVBand="0" w:oddHBand="1" w:evenHBand="0" w:firstRowFirstColumn="0" w:firstRowLastColumn="0" w:lastRowFirstColumn="0" w:lastRowLastColumn="0"/>
-              <w:rPr>
-                <w:rFonts w:cs="Arial"/>
-                <w:sz w:val="22"/>
-                <w:szCs w:val="22"/>
-              </w:rPr>
-            </w:pPr>
-          </w:p>
-          <w:p>
-            <w:pPr>
-              <w:cnfStyle w:val="000000100000" w:firstRow="0" w:lastRow="0" w:firstColumn="0" w:lastColumn="0" w:oddVBand="0" w:evenVBand="0" w:oddHBand="1" w:evenHBand="0" w:firstRowFirstColumn="0" w:firstRowLastColumn="0" w:lastRowFirstColumn="0" w:lastRowLastColumn="0"/>
+              <w:cnfStyle w:val="000000100000"/>
+              <w:rPr>
+                <w:rFonts w:cs="Arial"/>
+                <w:sz w:val="22"/>
+                <w:szCs w:val="22"/>
+              </w:rPr>
+            </w:pPr>
+          </w:p>
+          <w:p>
+            <w:pPr>
+              <w:cnfStyle w:val="000000100000"/>
               <w:rPr>
                 <w:rFonts w:cs="Arial"/>
                 <w:sz w:val="22"/>
@@ -7438,7 +7438,7 @@
           </w:tcPr>
           <w:p>
             <w:pPr>
-              <w:cnfStyle w:val="000000100000" w:firstRow="0" w:lastRow="0" w:firstColumn="0" w:lastColumn="0" w:oddVBand="0" w:evenVBand="0" w:oddHBand="1" w:evenHBand="0" w:firstRowFirstColumn="0" w:firstRowLastColumn="0" w:lastRowFirstColumn="0" w:lastRowLastColumn="0"/>
+              <w:cnfStyle w:val="000000100000"/>
               <w:rPr>
                 <w:rFonts w:cs="Arial"/>
                 <w:sz w:val="22"/>
@@ -7454,7 +7454,7 @@
         </w:trPr>
         <w:tc>
           <w:tcPr>
-            <w:cnfStyle w:val="001000000000" w:firstRow="0" w:lastRow="0" w:firstColumn="1" w:lastColumn="0" w:oddVBand="0" w:evenVBand="0" w:oddHBand="0" w:evenHBand="0" w:firstRowFirstColumn="0" w:firstRowLastColumn="0" w:lastRowFirstColumn="0" w:lastRowLastColumn="0"/>
+            <w:cnfStyle w:val="001000000000"/>
             <w:tcW w:w="828" w:type="dxa"/>
             <w:vAlign w:val="bottom"/>
           </w:tcPr>
@@ -7480,7 +7480,7 @@
           </w:tcPr>
           <w:p>
             <w:pPr>
-              <w:cnfStyle w:val="000000000000" w:firstRow="0" w:lastRow="0" w:firstColumn="0" w:lastColumn="0" w:oddVBand="0" w:evenVBand="0" w:oddHBand="0" w:evenHBand="0" w:firstRowFirstColumn="0" w:firstRowLastColumn="0" w:lastRowFirstColumn="0" w:lastRowLastColumn="0"/>
+              <w:cnfStyle w:val="000000000000"/>
               <w:rPr>
                 <w:rFonts w:cs="Arial"/>
                 <w:color w:val="000000"/>
@@ -7529,7 +7529,7 @@
                 <w:ilvl w:val="0"/>
                 <w:numId w:val="20"/>
               </w:numPr>
-              <w:cnfStyle w:val="000000000000" w:firstRow="0" w:lastRow="0" w:firstColumn="0" w:lastColumn="0" w:oddVBand="0" w:evenVBand="0" w:oddHBand="0" w:evenHBand="0" w:firstRowFirstColumn="0" w:firstRowLastColumn="0" w:lastRowFirstColumn="0" w:lastRowLastColumn="0"/>
+              <w:cnfStyle w:val="000000000000"/>
               <w:rPr>
                 <w:rFonts w:cs="Arial"/>
                 <w:sz w:val="22"/>
@@ -7570,7 +7570,7 @@
                 <w:ilvl w:val="0"/>
                 <w:numId w:val="20"/>
               </w:numPr>
-              <w:cnfStyle w:val="000000000000" w:firstRow="0" w:lastRow="0" w:firstColumn="0" w:lastColumn="0" w:oddVBand="0" w:evenVBand="0" w:oddHBand="0" w:evenHBand="0" w:firstRowFirstColumn="0" w:firstRowLastColumn="0" w:lastRowFirstColumn="0" w:lastRowLastColumn="0"/>
+              <w:cnfStyle w:val="000000000000"/>
               <w:rPr>
                 <w:rFonts w:cs="Arial"/>
                 <w:sz w:val="22"/>
@@ -7619,7 +7619,7 @@
                 <w:ilvl w:val="0"/>
                 <w:numId w:val="20"/>
               </w:numPr>
-              <w:cnfStyle w:val="000000000000" w:firstRow="0" w:lastRow="0" w:firstColumn="0" w:lastColumn="0" w:oddVBand="0" w:evenVBand="0" w:oddHBand="0" w:evenHBand="0" w:firstRowFirstColumn="0" w:firstRowLastColumn="0" w:lastRowFirstColumn="0" w:lastRowLastColumn="0"/>
+              <w:cnfStyle w:val="000000000000"/>
               <w:rPr>
                 <w:rFonts w:cs="Arial"/>
                 <w:sz w:val="22"/>
@@ -7637,7 +7637,7 @@
           </w:p>
           <w:p>
             <w:pPr>
-              <w:cnfStyle w:val="000000000000" w:firstRow="0" w:lastRow="0" w:firstColumn="0" w:lastColumn="0" w:oddVBand="0" w:evenVBand="0" w:oddHBand="0" w:evenHBand="0" w:firstRowFirstColumn="0" w:firstRowLastColumn="0" w:lastRowFirstColumn="0" w:lastRowLastColumn="0"/>
+              <w:cnfStyle w:val="000000000000"/>
               <w:rPr>
                 <w:rFonts w:cs="Arial"/>
                 <w:color w:val="000000"/>
@@ -7653,7 +7653,7 @@
           </w:tcPr>
           <w:p>
             <w:pPr>
-              <w:cnfStyle w:val="000000000000" w:firstRow="0" w:lastRow="0" w:firstColumn="0" w:lastColumn="0" w:oddVBand="0" w:evenVBand="0" w:oddHBand="0" w:evenHBand="0" w:firstRowFirstColumn="0" w:firstRowLastColumn="0" w:lastRowFirstColumn="0" w:lastRowLastColumn="0"/>
+              <w:cnfStyle w:val="000000000000"/>
               <w:rPr>
                 <w:rFonts w:cs="Arial"/>
                 <w:color w:val="000000"/>
@@ -7666,12 +7666,12 @@
       </w:tr>
       <w:tr>
         <w:trPr>
-          <w:cnfStyle w:val="000000100000" w:firstRow="0" w:lastRow="0" w:firstColumn="0" w:lastColumn="0" w:oddVBand="0" w:evenVBand="0" w:oddHBand="1" w:evenHBand="0" w:firstRowFirstColumn="0" w:firstRowLastColumn="0" w:lastRowFirstColumn="0" w:lastRowLastColumn="0"/>
+          <w:cnfStyle w:val="000000100000"/>
           <w:trHeight w:val="278"/>
         </w:trPr>
         <w:tc>
           <w:tcPr>
-            <w:cnfStyle w:val="001000000000" w:firstRow="0" w:lastRow="0" w:firstColumn="1" w:lastColumn="0" w:oddVBand="0" w:evenVBand="0" w:oddHBand="0" w:evenHBand="0" w:firstRowFirstColumn="0" w:firstRowLastColumn="0" w:lastRowFirstColumn="0" w:lastRowLastColumn="0"/>
+            <w:cnfStyle w:val="001000000000"/>
             <w:tcW w:w="828" w:type="dxa"/>
             <w:vAlign w:val="bottom"/>
           </w:tcPr>
@@ -7697,7 +7697,7 @@
           </w:tcPr>
           <w:p>
             <w:pPr>
-              <w:cnfStyle w:val="000000100000" w:firstRow="0" w:lastRow="0" w:firstColumn="0" w:lastColumn="0" w:oddVBand="0" w:evenVBand="0" w:oddHBand="1" w:evenHBand="0" w:firstRowFirstColumn="0" w:firstRowLastColumn="0" w:lastRowFirstColumn="0" w:lastRowLastColumn="0"/>
+              <w:cnfStyle w:val="000000100000"/>
               <w:rPr>
                 <w:rFonts w:cs="Arial"/>
                 <w:sz w:val="22"/>
@@ -7725,7 +7725,7 @@
                 <w:ilvl w:val="0"/>
                 <w:numId w:val="22"/>
               </w:numPr>
-              <w:cnfStyle w:val="000000100000" w:firstRow="0" w:lastRow="0" w:firstColumn="0" w:lastColumn="0" w:oddVBand="0" w:evenVBand="0" w:oddHBand="1" w:evenHBand="0" w:firstRowFirstColumn="0" w:firstRowLastColumn="0" w:lastRowFirstColumn="0" w:lastRowLastColumn="0"/>
+              <w:cnfStyle w:val="000000100000"/>
               <w:rPr>
                 <w:rFonts w:cs="Arial"/>
                 <w:color w:val="000000"/>
@@ -7750,7 +7750,7 @@
                 <w:ilvl w:val="0"/>
                 <w:numId w:val="22"/>
               </w:numPr>
-              <w:cnfStyle w:val="000000100000" w:firstRow="0" w:lastRow="0" w:firstColumn="0" w:lastColumn="0" w:oddVBand="0" w:evenVBand="0" w:oddHBand="1" w:evenHBand="0" w:firstRowFirstColumn="0" w:firstRowLastColumn="0" w:lastRowFirstColumn="0" w:lastRowLastColumn="0"/>
+              <w:cnfStyle w:val="000000100000"/>
               <w:rPr>
                 <w:rFonts w:cs="Arial"/>
                 <w:color w:val="000000"/>
@@ -7772,7 +7772,7 @@
             <w:pPr>
               <w:pStyle w:val="ListParagraph"/>
               <w:ind w:left="360"/>
-              <w:cnfStyle w:val="000000100000" w:firstRow="0" w:lastRow="0" w:firstColumn="0" w:lastColumn="0" w:oddVBand="0" w:evenVBand="0" w:oddHBand="1" w:evenHBand="0" w:firstRowFirstColumn="0" w:firstRowLastColumn="0" w:lastRowFirstColumn="0" w:lastRowLastColumn="0"/>
+              <w:cnfStyle w:val="000000100000"/>
               <w:rPr>
                 <w:rFonts w:cs="Arial"/>
                 <w:color w:val="000000"/>
@@ -7786,7 +7786,7 @@
               <w:tblStyle w:val="GridTable1Light"/>
               <w:tblW w:w="0" w:type="auto"/>
               <w:tblLayout w:type="fixed"/>
-              <w:tblLook w:val="04A0" w:firstRow="1" w:lastRow="0" w:firstColumn="1" w:lastColumn="0" w:noHBand="0" w:noVBand="1"/>
+              <w:tblLook w:val="04A0"/>
             </w:tblPr>
             <w:tblGrid>
               <w:gridCol w:w="1322"/>
@@ -7794,11 +7794,11 @@
             </w:tblGrid>
             <w:tr>
               <w:trPr>
-                <w:cnfStyle w:val="100000000000" w:firstRow="1" w:lastRow="0" w:firstColumn="0" w:lastColumn="0" w:oddVBand="0" w:evenVBand="0" w:oddHBand="0" w:evenHBand="0" w:firstRowFirstColumn="0" w:firstRowLastColumn="0" w:lastRowFirstColumn="0" w:lastRowLastColumn="0"/>
+                <w:cnfStyle w:val="100000000000"/>
               </w:trPr>
               <w:tc>
                 <w:tcPr>
-                  <w:cnfStyle w:val="001000000000" w:firstRow="0" w:lastRow="0" w:firstColumn="1" w:lastColumn="0" w:oddVBand="0" w:evenVBand="0" w:oddHBand="0" w:evenHBand="0" w:firstRowFirstColumn="0" w:firstRowLastColumn="0" w:lastRowFirstColumn="0" w:lastRowLastColumn="0"/>
+                  <w:cnfStyle w:val="001000000000"/>
                   <w:tcW w:w="1322" w:type="dxa"/>
                 </w:tcPr>
                 <w:p>
@@ -7825,7 +7825,7 @@
                 </w:tcPr>
                 <w:p>
                   <w:pPr>
-                    <w:cnfStyle w:val="100000000000" w:firstRow="1" w:lastRow="0" w:firstColumn="0" w:lastColumn="0" w:oddVBand="0" w:evenVBand="0" w:oddHBand="0" w:evenHBand="0" w:firstRowFirstColumn="0" w:firstRowLastColumn="0" w:lastRowFirstColumn="0" w:lastRowLastColumn="0"/>
+                    <w:cnfStyle w:val="100000000000"/>
                     <w:rPr>
                       <w:rFonts w:cs="Arial"/>
                       <w:sz w:val="18"/>
@@ -7846,7 +7846,7 @@
             <w:tr>
               <w:tc>
                 <w:tcPr>
-                  <w:cnfStyle w:val="001000000000" w:firstRow="0" w:lastRow="0" w:firstColumn="1" w:lastColumn="0" w:oddVBand="0" w:evenVBand="0" w:oddHBand="0" w:evenHBand="0" w:firstRowFirstColumn="0" w:firstRowLastColumn="0" w:lastRowFirstColumn="0" w:lastRowLastColumn="0"/>
+                  <w:cnfStyle w:val="001000000000"/>
                   <w:tcW w:w="1322" w:type="dxa"/>
                 </w:tcPr>
                 <w:p>
@@ -7866,7 +7866,7 @@
                 </w:tcPr>
                 <w:p>
                   <w:pPr>
-                    <w:cnfStyle w:val="000000000000" w:firstRow="0" w:lastRow="0" w:firstColumn="0" w:lastColumn="0" w:oddVBand="0" w:evenVBand="0" w:oddHBand="0" w:evenHBand="0" w:firstRowFirstColumn="0" w:firstRowLastColumn="0" w:lastRowFirstColumn="0" w:lastRowLastColumn="0"/>
+                    <w:cnfStyle w:val="000000000000"/>
                     <w:rPr>
                       <w:rFonts w:cs="Arial"/>
                       <w:sz w:val="18"/>
@@ -7882,7 +7882,7 @@
             <w:tr>
               <w:tc>
                 <w:tcPr>
-                  <w:cnfStyle w:val="001000000000" w:firstRow="0" w:lastRow="0" w:firstColumn="1" w:lastColumn="0" w:oddVBand="0" w:evenVBand="0" w:oddHBand="0" w:evenHBand="0" w:firstRowFirstColumn="0" w:firstRowLastColumn="0" w:lastRowFirstColumn="0" w:lastRowLastColumn="0"/>
+                  <w:cnfStyle w:val="001000000000"/>
                   <w:tcW w:w="1322" w:type="dxa"/>
                 </w:tcPr>
                 <w:p>
@@ -7902,7 +7902,7 @@
                 </w:tcPr>
                 <w:p>
                   <w:pPr>
-                    <w:cnfStyle w:val="000000000000" w:firstRow="0" w:lastRow="0" w:firstColumn="0" w:lastColumn="0" w:oddVBand="0" w:evenVBand="0" w:oddHBand="0" w:evenHBand="0" w:firstRowFirstColumn="0" w:firstRowLastColumn="0" w:lastRowFirstColumn="0" w:lastRowLastColumn="0"/>
+                    <w:cnfStyle w:val="000000000000"/>
                     <w:rPr>
                       <w:rFonts w:cs="Arial"/>
                       <w:sz w:val="18"/>
@@ -7921,7 +7921,7 @@
             <w:tr>
               <w:tc>
                 <w:tcPr>
-                  <w:cnfStyle w:val="001000000000" w:firstRow="0" w:lastRow="0" w:firstColumn="1" w:lastColumn="0" w:oddVBand="0" w:evenVBand="0" w:oddHBand="0" w:evenHBand="0" w:firstRowFirstColumn="0" w:firstRowLastColumn="0" w:lastRowFirstColumn="0" w:lastRowLastColumn="0"/>
+                  <w:cnfStyle w:val="001000000000"/>
                   <w:tcW w:w="1322" w:type="dxa"/>
                 </w:tcPr>
                 <w:p>
@@ -7941,7 +7941,7 @@
                 </w:tcPr>
                 <w:p>
                   <w:pPr>
-                    <w:cnfStyle w:val="000000000000" w:firstRow="0" w:lastRow="0" w:firstColumn="0" w:lastColumn="0" w:oddVBand="0" w:evenVBand="0" w:oddHBand="0" w:evenHBand="0" w:firstRowFirstColumn="0" w:firstRowLastColumn="0" w:lastRowFirstColumn="0" w:lastRowLastColumn="0"/>
+                    <w:cnfStyle w:val="000000000000"/>
                     <w:rPr>
                       <w:rFonts w:cs="Arial"/>
                       <w:sz w:val="18"/>
@@ -7957,7 +7957,7 @@
             <w:tr>
               <w:tc>
                 <w:tcPr>
-                  <w:cnfStyle w:val="001000000000" w:firstRow="0" w:lastRow="0" w:firstColumn="1" w:lastColumn="0" w:oddVBand="0" w:evenVBand="0" w:oddHBand="0" w:evenHBand="0" w:firstRowFirstColumn="0" w:firstRowLastColumn="0" w:lastRowFirstColumn="0" w:lastRowLastColumn="0"/>
+                  <w:cnfStyle w:val="001000000000"/>
                   <w:tcW w:w="1322" w:type="dxa"/>
                 </w:tcPr>
                 <w:p>
@@ -7977,7 +7977,7 @@
                 </w:tcPr>
                 <w:p>
                   <w:pPr>
-                    <w:cnfStyle w:val="000000000000" w:firstRow="0" w:lastRow="0" w:firstColumn="0" w:lastColumn="0" w:oddVBand="0" w:evenVBand="0" w:oddHBand="0" w:evenHBand="0" w:firstRowFirstColumn="0" w:firstRowLastColumn="0" w:lastRowFirstColumn="0" w:lastRowLastColumn="0"/>
+                    <w:cnfStyle w:val="000000000000"/>
                     <w:rPr>
                       <w:sz w:val="18"/>
                     </w:rPr>
@@ -7994,7 +7994,7 @@
             <w:tr>
               <w:tc>
                 <w:tcPr>
-                  <w:cnfStyle w:val="001000000000" w:firstRow="0" w:lastRow="0" w:firstColumn="1" w:lastColumn="0" w:oddVBand="0" w:evenVBand="0" w:oddHBand="0" w:evenHBand="0" w:firstRowFirstColumn="0" w:firstRowLastColumn="0" w:lastRowFirstColumn="0" w:lastRowLastColumn="0"/>
+                  <w:cnfStyle w:val="001000000000"/>
                   <w:tcW w:w="1322" w:type="dxa"/>
                 </w:tcPr>
                 <w:p>
@@ -8014,7 +8014,7 @@
                 </w:tcPr>
                 <w:p>
                   <w:pPr>
-                    <w:cnfStyle w:val="000000000000" w:firstRow="0" w:lastRow="0" w:firstColumn="0" w:lastColumn="0" w:oddVBand="0" w:evenVBand="0" w:oddHBand="0" w:evenHBand="0" w:firstRowFirstColumn="0" w:firstRowLastColumn="0" w:lastRowFirstColumn="0" w:lastRowLastColumn="0"/>
+                    <w:cnfStyle w:val="000000000000"/>
                     <w:rPr>
                       <w:sz w:val="18"/>
                     </w:rPr>
@@ -8031,7 +8031,7 @@
             <w:tr>
               <w:tc>
                 <w:tcPr>
-                  <w:cnfStyle w:val="001000000000" w:firstRow="0" w:lastRow="0" w:firstColumn="1" w:lastColumn="0" w:oddVBand="0" w:evenVBand="0" w:oddHBand="0" w:evenHBand="0" w:firstRowFirstColumn="0" w:firstRowLastColumn="0" w:lastRowFirstColumn="0" w:lastRowLastColumn="0"/>
+                  <w:cnfStyle w:val="001000000000"/>
                   <w:tcW w:w="1322" w:type="dxa"/>
                 </w:tcPr>
                 <w:p>
@@ -8046,7 +8046,7 @@
                 </w:tcPr>
                 <w:p>
                   <w:pPr>
-                    <w:cnfStyle w:val="000000000000" w:firstRow="0" w:lastRow="0" w:firstColumn="0" w:lastColumn="0" w:oddVBand="0" w:evenVBand="0" w:oddHBand="0" w:evenHBand="0" w:firstRowFirstColumn="0" w:firstRowLastColumn="0" w:lastRowFirstColumn="0" w:lastRowLastColumn="0"/>
+                    <w:cnfStyle w:val="000000000000"/>
                     <w:rPr>
                       <w:sz w:val="18"/>
                     </w:rPr>
@@ -8083,7 +8083,7 @@
           </w:tbl>
           <w:p>
             <w:pPr>
-              <w:cnfStyle w:val="000000100000" w:firstRow="0" w:lastRow="0" w:firstColumn="0" w:lastColumn="0" w:oddVBand="0" w:evenVBand="0" w:oddHBand="1" w:evenHBand="0" w:firstRowFirstColumn="0" w:firstRowLastColumn="0" w:lastRowFirstColumn="0" w:lastRowLastColumn="0"/>
+              <w:cnfStyle w:val="000000100000"/>
               <w:rPr>
                 <w:rFonts w:cs="Arial"/>
                 <w:color w:val="000000"/>
@@ -8099,7 +8099,7 @@
           </w:tcPr>
           <w:p>
             <w:pPr>
-              <w:cnfStyle w:val="000000100000" w:firstRow="0" w:lastRow="0" w:firstColumn="0" w:lastColumn="0" w:oddVBand="0" w:evenVBand="0" w:oddHBand="1" w:evenHBand="0" w:firstRowFirstColumn="0" w:firstRowLastColumn="0" w:lastRowFirstColumn="0" w:lastRowLastColumn="0"/>
+              <w:cnfStyle w:val="000000100000"/>
               <w:rPr>
                 <w:rFonts w:cs="Arial"/>
                 <w:color w:val="000000"/>
@@ -8112,7 +8112,7 @@
                 <w:noProof/>
               </w:rPr>
               <w:drawing>
-                <wp:inline distT="0" distB="0" distL="0" distR="0" wp14:anchorId="4A6F1E86" wp14:editId="23F2DFE9">
+                <wp:inline distT="0" distB="0" distL="0" distR="0">
                   <wp:extent cx="2219960" cy="684530"/>
                   <wp:effectExtent l="0" t="0" r="8890" b="1270"/>
                   <wp:docPr id="7" name="Picture 7"/>
@@ -8127,7 +8127,7 @@
                           <pic:cNvPicPr/>
                         </pic:nvPicPr>
                         <pic:blipFill>
-                          <a:blip r:embed="rId17"/>
+                          <a:blip r:embed="rId17" cstate="print"/>
                           <a:stretch>
                             <a:fillRect/>
                           </a:stretch>
@@ -8156,7 +8156,7 @@
         </w:trPr>
         <w:tc>
           <w:tcPr>
-            <w:cnfStyle w:val="001000000000" w:firstRow="0" w:lastRow="0" w:firstColumn="1" w:lastColumn="0" w:oddVBand="0" w:evenVBand="0" w:oddHBand="0" w:evenHBand="0" w:firstRowFirstColumn="0" w:firstRowLastColumn="0" w:lastRowFirstColumn="0" w:lastRowLastColumn="0"/>
+            <w:cnfStyle w:val="001000000000"/>
             <w:tcW w:w="828" w:type="dxa"/>
             <w:vAlign w:val="bottom"/>
           </w:tcPr>
@@ -8182,7 +8182,7 @@
           </w:tcPr>
           <w:p>
             <w:pPr>
-              <w:cnfStyle w:val="000000000000" w:firstRow="0" w:lastRow="0" w:firstColumn="0" w:lastColumn="0" w:oddVBand="0" w:evenVBand="0" w:oddHBand="0" w:evenHBand="0" w:firstRowFirstColumn="0" w:firstRowLastColumn="0" w:lastRowFirstColumn="0" w:lastRowLastColumn="0"/>
+              <w:cnfStyle w:val="000000000000"/>
               <w:rPr>
                 <w:rFonts w:cs="Arial"/>
                 <w:sz w:val="22"/>
@@ -8210,7 +8210,7 @@
                 <w:ilvl w:val="0"/>
                 <w:numId w:val="22"/>
               </w:numPr>
-              <w:cnfStyle w:val="000000000000" w:firstRow="0" w:lastRow="0" w:firstColumn="0" w:lastColumn="0" w:oddVBand="0" w:evenVBand="0" w:oddHBand="0" w:evenHBand="0" w:firstRowFirstColumn="0" w:firstRowLastColumn="0" w:lastRowFirstColumn="0" w:lastRowLastColumn="0"/>
+              <w:cnfStyle w:val="000000000000"/>
               <w:rPr>
                 <w:rFonts w:cs="Arial"/>
                 <w:color w:val="000000"/>
@@ -8235,7 +8235,7 @@
                 <w:ilvl w:val="0"/>
                 <w:numId w:val="22"/>
               </w:numPr>
-              <w:cnfStyle w:val="000000000000" w:firstRow="0" w:lastRow="0" w:firstColumn="0" w:lastColumn="0" w:oddVBand="0" w:evenVBand="0" w:oddHBand="0" w:evenHBand="0" w:firstRowFirstColumn="0" w:firstRowLastColumn="0" w:lastRowFirstColumn="0" w:lastRowLastColumn="0"/>
+              <w:cnfStyle w:val="000000000000"/>
               <w:rPr>
                 <w:rFonts w:cs="Arial"/>
                 <w:color w:val="000000"/>
@@ -8257,7 +8257,7 @@
             <w:pPr>
               <w:pStyle w:val="ListParagraph"/>
               <w:ind w:left="360"/>
-              <w:cnfStyle w:val="000000000000" w:firstRow="0" w:lastRow="0" w:firstColumn="0" w:lastColumn="0" w:oddVBand="0" w:evenVBand="0" w:oddHBand="0" w:evenHBand="0" w:firstRowFirstColumn="0" w:firstRowLastColumn="0" w:lastRowFirstColumn="0" w:lastRowLastColumn="0"/>
+              <w:cnfStyle w:val="000000000000"/>
               <w:rPr>
                 <w:rFonts w:cs="Arial"/>
                 <w:color w:val="000000"/>
@@ -8271,7 +8271,7 @@
               <w:tblStyle w:val="GridTable1Light"/>
               <w:tblW w:w="0" w:type="auto"/>
               <w:tblLayout w:type="fixed"/>
-              <w:tblLook w:val="04A0" w:firstRow="1" w:lastRow="0" w:firstColumn="1" w:lastColumn="0" w:noHBand="0" w:noVBand="1"/>
+              <w:tblLook w:val="04A0"/>
             </w:tblPr>
             <w:tblGrid>
               <w:gridCol w:w="1322"/>
@@ -8279,11 +8279,11 @@
             </w:tblGrid>
             <w:tr>
               <w:trPr>
-                <w:cnfStyle w:val="100000000000" w:firstRow="1" w:lastRow="0" w:firstColumn="0" w:lastColumn="0" w:oddVBand="0" w:evenVBand="0" w:oddHBand="0" w:evenHBand="0" w:firstRowFirstColumn="0" w:firstRowLastColumn="0" w:lastRowFirstColumn="0" w:lastRowLastColumn="0"/>
+                <w:cnfStyle w:val="100000000000"/>
               </w:trPr>
               <w:tc>
                 <w:tcPr>
-                  <w:cnfStyle w:val="001000000000" w:firstRow="0" w:lastRow="0" w:firstColumn="1" w:lastColumn="0" w:oddVBand="0" w:evenVBand="0" w:oddHBand="0" w:evenHBand="0" w:firstRowFirstColumn="0" w:firstRowLastColumn="0" w:lastRowFirstColumn="0" w:lastRowLastColumn="0"/>
+                  <w:cnfStyle w:val="001000000000"/>
                   <w:tcW w:w="1322" w:type="dxa"/>
                 </w:tcPr>
                 <w:p>
@@ -8311,7 +8311,7 @@
                 </w:tcPr>
                 <w:p>
                   <w:pPr>
-                    <w:cnfStyle w:val="100000000000" w:firstRow="1" w:lastRow="0" w:firstColumn="0" w:lastColumn="0" w:oddVBand="0" w:evenVBand="0" w:oddHBand="0" w:evenHBand="0" w:firstRowFirstColumn="0" w:firstRowLastColumn="0" w:lastRowFirstColumn="0" w:lastRowLastColumn="0"/>
+                    <w:cnfStyle w:val="100000000000"/>
                     <w:rPr>
                       <w:rFonts w:cs="Arial"/>
                       <w:sz w:val="18"/>
@@ -8332,7 +8332,7 @@
             <w:tr>
               <w:tc>
                 <w:tcPr>
-                  <w:cnfStyle w:val="001000000000" w:firstRow="0" w:lastRow="0" w:firstColumn="1" w:lastColumn="0" w:oddVBand="0" w:evenVBand="0" w:oddHBand="0" w:evenHBand="0" w:firstRowFirstColumn="0" w:firstRowLastColumn="0" w:lastRowFirstColumn="0" w:lastRowLastColumn="0"/>
+                  <w:cnfStyle w:val="001000000000"/>
                   <w:tcW w:w="1322" w:type="dxa"/>
                 </w:tcPr>
                 <w:p>
@@ -8352,7 +8352,7 @@
                 </w:tcPr>
                 <w:p>
                   <w:pPr>
-                    <w:cnfStyle w:val="000000000000" w:firstRow="0" w:lastRow="0" w:firstColumn="0" w:lastColumn="0" w:oddVBand="0" w:evenVBand="0" w:oddHBand="0" w:evenHBand="0" w:firstRowFirstColumn="0" w:firstRowLastColumn="0" w:lastRowFirstColumn="0" w:lastRowLastColumn="0"/>
+                    <w:cnfStyle w:val="000000000000"/>
                     <w:rPr>
                       <w:rFonts w:cs="Arial"/>
                       <w:sz w:val="18"/>
@@ -8368,7 +8368,7 @@
             <w:tr>
               <w:tc>
                 <w:tcPr>
-                  <w:cnfStyle w:val="001000000000" w:firstRow="0" w:lastRow="0" w:firstColumn="1" w:lastColumn="0" w:oddVBand="0" w:evenVBand="0" w:oddHBand="0" w:evenHBand="0" w:firstRowFirstColumn="0" w:firstRowLastColumn="0" w:lastRowFirstColumn="0" w:lastRowLastColumn="0"/>
+                  <w:cnfStyle w:val="001000000000"/>
                   <w:tcW w:w="1322" w:type="dxa"/>
                 </w:tcPr>
                 <w:p>
@@ -8388,7 +8388,7 @@
                 </w:tcPr>
                 <w:p>
                   <w:pPr>
-                    <w:cnfStyle w:val="000000000000" w:firstRow="0" w:lastRow="0" w:firstColumn="0" w:lastColumn="0" w:oddVBand="0" w:evenVBand="0" w:oddHBand="0" w:evenHBand="0" w:firstRowFirstColumn="0" w:firstRowLastColumn="0" w:lastRowFirstColumn="0" w:lastRowLastColumn="0"/>
+                    <w:cnfStyle w:val="000000000000"/>
                     <w:rPr>
                       <w:rFonts w:cs="Arial"/>
                       <w:sz w:val="18"/>
@@ -8407,7 +8407,7 @@
             <w:tr>
               <w:tc>
                 <w:tcPr>
-                  <w:cnfStyle w:val="001000000000" w:firstRow="0" w:lastRow="0" w:firstColumn="1" w:lastColumn="0" w:oddVBand="0" w:evenVBand="0" w:oddHBand="0" w:evenHBand="0" w:firstRowFirstColumn="0" w:firstRowLastColumn="0" w:lastRowFirstColumn="0" w:lastRowLastColumn="0"/>
+                  <w:cnfStyle w:val="001000000000"/>
                   <w:tcW w:w="1322" w:type="dxa"/>
                 </w:tcPr>
                 <w:p>
@@ -8427,7 +8427,7 @@
                 </w:tcPr>
                 <w:p>
                   <w:pPr>
-                    <w:cnfStyle w:val="000000000000" w:firstRow="0" w:lastRow="0" w:firstColumn="0" w:lastColumn="0" w:oddVBand="0" w:evenVBand="0" w:oddHBand="0" w:evenHBand="0" w:firstRowFirstColumn="0" w:firstRowLastColumn="0" w:lastRowFirstColumn="0" w:lastRowLastColumn="0"/>
+                    <w:cnfStyle w:val="000000000000"/>
                     <w:rPr>
                       <w:rFonts w:cs="Arial"/>
                       <w:sz w:val="18"/>
@@ -8443,7 +8443,7 @@
             <w:tr>
               <w:tc>
                 <w:tcPr>
-                  <w:cnfStyle w:val="001000000000" w:firstRow="0" w:lastRow="0" w:firstColumn="1" w:lastColumn="0" w:oddVBand="0" w:evenVBand="0" w:oddHBand="0" w:evenHBand="0" w:firstRowFirstColumn="0" w:firstRowLastColumn="0" w:lastRowFirstColumn="0" w:lastRowLastColumn="0"/>
+                  <w:cnfStyle w:val="001000000000"/>
                   <w:tcW w:w="1322" w:type="dxa"/>
                 </w:tcPr>
                 <w:p>
@@ -8463,7 +8463,7 @@
                 </w:tcPr>
                 <w:p>
                   <w:pPr>
-                    <w:cnfStyle w:val="000000000000" w:firstRow="0" w:lastRow="0" w:firstColumn="0" w:lastColumn="0" w:oddVBand="0" w:evenVBand="0" w:oddHBand="0" w:evenHBand="0" w:firstRowFirstColumn="0" w:firstRowLastColumn="0" w:lastRowFirstColumn="0" w:lastRowLastColumn="0"/>
+                    <w:cnfStyle w:val="000000000000"/>
                     <w:rPr>
                       <w:sz w:val="18"/>
                     </w:rPr>
@@ -8480,7 +8480,7 @@
             <w:tr>
               <w:tc>
                 <w:tcPr>
-                  <w:cnfStyle w:val="001000000000" w:firstRow="0" w:lastRow="0" w:firstColumn="1" w:lastColumn="0" w:oddVBand="0" w:evenVBand="0" w:oddHBand="0" w:evenHBand="0" w:firstRowFirstColumn="0" w:firstRowLastColumn="0" w:lastRowFirstColumn="0" w:lastRowLastColumn="0"/>
+                  <w:cnfStyle w:val="001000000000"/>
                   <w:tcW w:w="1322" w:type="dxa"/>
                 </w:tcPr>
                 <w:p>
@@ -8500,7 +8500,7 @@
                 </w:tcPr>
                 <w:p>
                   <w:pPr>
-                    <w:cnfStyle w:val="000000000000" w:firstRow="0" w:lastRow="0" w:firstColumn="0" w:lastColumn="0" w:oddVBand="0" w:evenVBand="0" w:oddHBand="0" w:evenHBand="0" w:firstRowFirstColumn="0" w:firstRowLastColumn="0" w:lastRowFirstColumn="0" w:lastRowLastColumn="0"/>
+                    <w:cnfStyle w:val="000000000000"/>
                     <w:rPr>
                       <w:sz w:val="18"/>
                     </w:rPr>
@@ -8517,7 +8517,7 @@
             <w:tr>
               <w:tc>
                 <w:tcPr>
-                  <w:cnfStyle w:val="001000000000" w:firstRow="0" w:lastRow="0" w:firstColumn="1" w:lastColumn="0" w:oddVBand="0" w:evenVBand="0" w:oddHBand="0" w:evenHBand="0" w:firstRowFirstColumn="0" w:firstRowLastColumn="0" w:lastRowFirstColumn="0" w:lastRowLastColumn="0"/>
+                  <w:cnfStyle w:val="001000000000"/>
                   <w:tcW w:w="1322" w:type="dxa"/>
                 </w:tcPr>
                 <w:p>
@@ -8532,7 +8532,7 @@
                 </w:tcPr>
                 <w:p>
                   <w:pPr>
-                    <w:cnfStyle w:val="000000000000" w:firstRow="0" w:lastRow="0" w:firstColumn="0" w:lastColumn="0" w:oddVBand="0" w:evenVBand="0" w:oddHBand="0" w:evenHBand="0" w:firstRowFirstColumn="0" w:firstRowLastColumn="0" w:lastRowFirstColumn="0" w:lastRowLastColumn="0"/>
+                    <w:cnfStyle w:val="000000000000"/>
                     <w:rPr>
                       <w:sz w:val="18"/>
                     </w:rPr>
@@ -8562,7 +8562,7 @@
           </w:tbl>
           <w:p>
             <w:pPr>
-              <w:cnfStyle w:val="000000000000" w:firstRow="0" w:lastRow="0" w:firstColumn="0" w:lastColumn="0" w:oddVBand="0" w:evenVBand="0" w:oddHBand="0" w:evenHBand="0" w:firstRowFirstColumn="0" w:firstRowLastColumn="0" w:lastRowFirstColumn="0" w:lastRowLastColumn="0"/>
+              <w:cnfStyle w:val="000000000000"/>
               <w:rPr>
                 <w:rFonts w:cs="Arial"/>
                 <w:color w:val="000000"/>
@@ -8578,7 +8578,7 @@
           </w:tcPr>
           <w:p>
             <w:pPr>
-              <w:cnfStyle w:val="000000000000" w:firstRow="0" w:lastRow="0" w:firstColumn="0" w:lastColumn="0" w:oddVBand="0" w:evenVBand="0" w:oddHBand="0" w:evenHBand="0" w:firstRowFirstColumn="0" w:firstRowLastColumn="0" w:lastRowFirstColumn="0" w:lastRowLastColumn="0"/>
+              <w:cnfStyle w:val="000000000000"/>
               <w:rPr>
                 <w:rFonts w:cs="Arial"/>
                 <w:color w:val="000000"/>
@@ -8592,7 +8592,7 @@
               </w:rPr>
               <w:lastRenderedPageBreak/>
               <w:drawing>
-                <wp:inline distT="0" distB="0" distL="0" distR="0" wp14:anchorId="1AE1E905" wp14:editId="67B5325D">
+                <wp:inline distT="0" distB="0" distL="0" distR="0">
                   <wp:extent cx="2219960" cy="672465"/>
                   <wp:effectExtent l="0" t="0" r="8890" b="0"/>
                   <wp:docPr id="9" name="Picture 9"/>
@@ -8607,7 +8607,7 @@
                           <pic:cNvPicPr/>
                         </pic:nvPicPr>
                         <pic:blipFill>
-                          <a:blip r:embed="rId18"/>
+                          <a:blip r:embed="rId18" cstate="print"/>
                           <a:stretch>
                             <a:fillRect/>
                           </a:stretch>
@@ -8632,12 +8632,12 @@
       </w:tr>
       <w:tr>
         <w:trPr>
-          <w:cnfStyle w:val="000000100000" w:firstRow="0" w:lastRow="0" w:firstColumn="0" w:lastColumn="0" w:oddVBand="0" w:evenVBand="0" w:oddHBand="1" w:evenHBand="0" w:firstRowFirstColumn="0" w:firstRowLastColumn="0" w:lastRowFirstColumn="0" w:lastRowLastColumn="0"/>
+          <w:cnfStyle w:val="000000100000"/>
           <w:trHeight w:val="278"/>
         </w:trPr>
         <w:tc>
           <w:tcPr>
-            <w:cnfStyle w:val="001000000000" w:firstRow="0" w:lastRow="0" w:firstColumn="1" w:lastColumn="0" w:oddVBand="0" w:evenVBand="0" w:oddHBand="0" w:evenHBand="0" w:firstRowFirstColumn="0" w:firstRowLastColumn="0" w:lastRowFirstColumn="0" w:lastRowLastColumn="0"/>
+            <w:cnfStyle w:val="001000000000"/>
             <w:tcW w:w="828" w:type="dxa"/>
             <w:vAlign w:val="bottom"/>
           </w:tcPr>
@@ -8663,7 +8663,7 @@
           </w:tcPr>
           <w:p>
             <w:pPr>
-              <w:cnfStyle w:val="000000100000" w:firstRow="0" w:lastRow="0" w:firstColumn="0" w:lastColumn="0" w:oddVBand="0" w:evenVBand="0" w:oddHBand="1" w:evenHBand="0" w:firstRowFirstColumn="0" w:firstRowLastColumn="0" w:lastRowFirstColumn="0" w:lastRowLastColumn="0"/>
+              <w:cnfStyle w:val="000000100000"/>
               <w:rPr>
                 <w:rFonts w:cs="Arial"/>
                 <w:color w:val="000000"/>
@@ -8693,7 +8693,7 @@
                 <w:ilvl w:val="0"/>
                 <w:numId w:val="23"/>
               </w:numPr>
-              <w:cnfStyle w:val="000000100000" w:firstRow="0" w:lastRow="0" w:firstColumn="0" w:lastColumn="0" w:oddVBand="0" w:evenVBand="0" w:oddHBand="1" w:evenHBand="0" w:firstRowFirstColumn="0" w:firstRowLastColumn="0" w:lastRowFirstColumn="0" w:lastRowLastColumn="0"/>
+              <w:cnfStyle w:val="000000100000"/>
               <w:rPr>
                 <w:rFonts w:cs="Arial"/>
                 <w:color w:val="000000"/>
@@ -8718,7 +8718,7 @@
                 <w:ilvl w:val="0"/>
                 <w:numId w:val="23"/>
               </w:numPr>
-              <w:cnfStyle w:val="000000100000" w:firstRow="0" w:lastRow="0" w:firstColumn="0" w:lastColumn="0" w:oddVBand="0" w:evenVBand="0" w:oddHBand="1" w:evenHBand="0" w:firstRowFirstColumn="0" w:firstRowLastColumn="0" w:lastRowFirstColumn="0" w:lastRowLastColumn="0"/>
+              <w:cnfStyle w:val="000000100000"/>
               <w:rPr>
                 <w:rFonts w:cs="Arial"/>
                 <w:color w:val="000000"/>
@@ -8743,7 +8743,7 @@
                 <w:ilvl w:val="0"/>
                 <w:numId w:val="23"/>
               </w:numPr>
-              <w:cnfStyle w:val="000000100000" w:firstRow="0" w:lastRow="0" w:firstColumn="0" w:lastColumn="0" w:oddVBand="0" w:evenVBand="0" w:oddHBand="1" w:evenHBand="0" w:firstRowFirstColumn="0" w:firstRowLastColumn="0" w:lastRowFirstColumn="0" w:lastRowLastColumn="0"/>
+              <w:cnfStyle w:val="000000100000"/>
               <w:rPr>
                 <w:rFonts w:cs="Arial"/>
                 <w:color w:val="000000"/>
@@ -8768,7 +8768,7 @@
                 <w:ilvl w:val="0"/>
                 <w:numId w:val="23"/>
               </w:numPr>
-              <w:cnfStyle w:val="000000100000" w:firstRow="0" w:lastRow="0" w:firstColumn="0" w:lastColumn="0" w:oddVBand="0" w:evenVBand="0" w:oddHBand="1" w:evenHBand="0" w:firstRowFirstColumn="0" w:firstRowLastColumn="0" w:lastRowFirstColumn="0" w:lastRowLastColumn="0"/>
+              <w:cnfStyle w:val="000000100000"/>
               <w:rPr>
                 <w:rFonts w:cs="Arial"/>
                 <w:color w:val="000000"/>
@@ -8793,7 +8793,7 @@
           </w:tcPr>
           <w:p>
             <w:pPr>
-              <w:cnfStyle w:val="000000100000" w:firstRow="0" w:lastRow="0" w:firstColumn="0" w:lastColumn="0" w:oddVBand="0" w:evenVBand="0" w:oddHBand="1" w:evenHBand="0" w:firstRowFirstColumn="0" w:firstRowLastColumn="0" w:lastRowFirstColumn="0" w:lastRowLastColumn="0"/>
+              <w:cnfStyle w:val="000000100000"/>
               <w:rPr>
                 <w:rFonts w:cs="Arial"/>
                 <w:color w:val="000000"/>
@@ -8806,7 +8806,7 @@
                 <w:noProof/>
               </w:rPr>
               <w:drawing>
-                <wp:inline distT="0" distB="0" distL="0" distR="0" wp14:anchorId="5D3F53A0" wp14:editId="61781556">
+                <wp:inline distT="0" distB="0" distL="0" distR="0">
                   <wp:extent cx="2219960" cy="774065"/>
                   <wp:effectExtent l="0" t="0" r="8890" b="6985"/>
                   <wp:docPr id="10" name="Picture 10"/>
@@ -8821,7 +8821,7 @@
                           <pic:cNvPicPr/>
                         </pic:nvPicPr>
                         <pic:blipFill>
-                          <a:blip r:embed="rId19"/>
+                          <a:blip r:embed="rId19" cstate="print"/>
                           <a:stretch>
                             <a:fillRect/>
                           </a:stretch>
@@ -8850,7 +8850,7 @@
         </w:trPr>
         <w:tc>
           <w:tcPr>
-            <w:cnfStyle w:val="001000000000" w:firstRow="0" w:lastRow="0" w:firstColumn="1" w:lastColumn="0" w:oddVBand="0" w:evenVBand="0" w:oddHBand="0" w:evenHBand="0" w:firstRowFirstColumn="0" w:firstRowLastColumn="0" w:lastRowFirstColumn="0" w:lastRowLastColumn="0"/>
+            <w:cnfStyle w:val="001000000000"/>
             <w:tcW w:w="828" w:type="dxa"/>
             <w:vAlign w:val="bottom"/>
           </w:tcPr>
@@ -8878,7 +8878,7 @@
           </w:tcPr>
           <w:p>
             <w:pPr>
-              <w:cnfStyle w:val="000000000000" w:firstRow="0" w:lastRow="0" w:firstColumn="0" w:lastColumn="0" w:oddVBand="0" w:evenVBand="0" w:oddHBand="0" w:evenHBand="0" w:firstRowFirstColumn="0" w:firstRowLastColumn="0" w:lastRowFirstColumn="0" w:lastRowLastColumn="0"/>
+              <w:cnfStyle w:val="000000000000"/>
               <w:rPr>
                 <w:rFonts w:cs="Arial"/>
                 <w:color w:val="000000"/>
@@ -8908,7 +8908,7 @@
                 <w:ilvl w:val="0"/>
                 <w:numId w:val="23"/>
               </w:numPr>
-              <w:cnfStyle w:val="000000000000" w:firstRow="0" w:lastRow="0" w:firstColumn="0" w:lastColumn="0" w:oddVBand="0" w:evenVBand="0" w:oddHBand="0" w:evenHBand="0" w:firstRowFirstColumn="0" w:firstRowLastColumn="0" w:lastRowFirstColumn="0" w:lastRowLastColumn="0"/>
+              <w:cnfStyle w:val="000000000000"/>
               <w:rPr>
                 <w:rFonts w:cs="Arial"/>
                 <w:color w:val="000000"/>
@@ -8962,7 +8962,7 @@
                 <w:ilvl w:val="0"/>
                 <w:numId w:val="23"/>
               </w:numPr>
-              <w:cnfStyle w:val="000000000000" w:firstRow="0" w:lastRow="0" w:firstColumn="0" w:lastColumn="0" w:oddVBand="0" w:evenVBand="0" w:oddHBand="0" w:evenHBand="0" w:firstRowFirstColumn="0" w:firstRowLastColumn="0" w:lastRowFirstColumn="0" w:lastRowLastColumn="0"/>
+              <w:cnfStyle w:val="000000000000"/>
               <w:rPr>
                 <w:rFonts w:cs="Arial"/>
                 <w:color w:val="000000"/>
@@ -8987,7 +8987,7 @@
                 <w:ilvl w:val="0"/>
                 <w:numId w:val="23"/>
               </w:numPr>
-              <w:cnfStyle w:val="000000000000" w:firstRow="0" w:lastRow="0" w:firstColumn="0" w:lastColumn="0" w:oddVBand="0" w:evenVBand="0" w:oddHBand="0" w:evenHBand="0" w:firstRowFirstColumn="0" w:firstRowLastColumn="0" w:lastRowFirstColumn="0" w:lastRowLastColumn="0"/>
+              <w:cnfStyle w:val="000000000000"/>
               <w:rPr>
                 <w:rFonts w:cs="Arial"/>
                 <w:color w:val="000000"/>
@@ -9009,7 +9009,7 @@
             <w:pPr>
               <w:pStyle w:val="ListParagraph"/>
               <w:ind w:left="360"/>
-              <w:cnfStyle w:val="000000000000" w:firstRow="0" w:lastRow="0" w:firstColumn="0" w:lastColumn="0" w:oddVBand="0" w:evenVBand="0" w:oddHBand="0" w:evenHBand="0" w:firstRowFirstColumn="0" w:firstRowLastColumn="0" w:lastRowFirstColumn="0" w:lastRowLastColumn="0"/>
+              <w:cnfStyle w:val="000000000000"/>
               <w:rPr>
                 <w:rFonts w:cs="Arial"/>
                 <w:color w:val="000000"/>
@@ -9023,7 +9023,7 @@
               <w:tblStyle w:val="GridTable1Light"/>
               <w:tblW w:w="0" w:type="auto"/>
               <w:tblLayout w:type="fixed"/>
-              <w:tblLook w:val="04A0" w:firstRow="1" w:lastRow="0" w:firstColumn="1" w:lastColumn="0" w:noHBand="0" w:noVBand="1"/>
+              <w:tblLook w:val="04A0"/>
             </w:tblPr>
             <w:tblGrid>
               <w:gridCol w:w="1322"/>
@@ -9031,11 +9031,11 @@
             </w:tblGrid>
             <w:tr>
               <w:trPr>
-                <w:cnfStyle w:val="100000000000" w:firstRow="1" w:lastRow="0" w:firstColumn="0" w:lastColumn="0" w:oddVBand="0" w:evenVBand="0" w:oddHBand="0" w:evenHBand="0" w:firstRowFirstColumn="0" w:firstRowLastColumn="0" w:lastRowFirstColumn="0" w:lastRowLastColumn="0"/>
+                <w:cnfStyle w:val="100000000000"/>
               </w:trPr>
               <w:tc>
                 <w:tcPr>
-                  <w:cnfStyle w:val="001000000000" w:firstRow="0" w:lastRow="0" w:firstColumn="1" w:lastColumn="0" w:oddVBand="0" w:evenVBand="0" w:oddHBand="0" w:evenHBand="0" w:firstRowFirstColumn="0" w:firstRowLastColumn="0" w:lastRowFirstColumn="0" w:lastRowLastColumn="0"/>
+                  <w:cnfStyle w:val="001000000000"/>
                   <w:tcW w:w="1322" w:type="dxa"/>
                 </w:tcPr>
                 <w:p>
@@ -9062,7 +9062,7 @@
                 </w:tcPr>
                 <w:p>
                   <w:pPr>
-                    <w:cnfStyle w:val="100000000000" w:firstRow="1" w:lastRow="0" w:firstColumn="0" w:lastColumn="0" w:oddVBand="0" w:evenVBand="0" w:oddHBand="0" w:evenHBand="0" w:firstRowFirstColumn="0" w:firstRowLastColumn="0" w:lastRowFirstColumn="0" w:lastRowLastColumn="0"/>
+                    <w:cnfStyle w:val="100000000000"/>
                     <w:rPr>
                       <w:rFonts w:cs="Arial"/>
                       <w:sz w:val="18"/>
@@ -9083,7 +9083,7 @@
             <w:tr>
               <w:tc>
                 <w:tcPr>
-                  <w:cnfStyle w:val="001000000000" w:firstRow="0" w:lastRow="0" w:firstColumn="1" w:lastColumn="0" w:oddVBand="0" w:evenVBand="0" w:oddHBand="0" w:evenHBand="0" w:firstRowFirstColumn="0" w:firstRowLastColumn="0" w:lastRowFirstColumn="0" w:lastRowLastColumn="0"/>
+                  <w:cnfStyle w:val="001000000000"/>
                   <w:tcW w:w="1322" w:type="dxa"/>
                 </w:tcPr>
                 <w:p>
@@ -9103,7 +9103,7 @@
                 </w:tcPr>
                 <w:p>
                   <w:pPr>
-                    <w:cnfStyle w:val="000000000000" w:firstRow="0" w:lastRow="0" w:firstColumn="0" w:lastColumn="0" w:oddVBand="0" w:evenVBand="0" w:oddHBand="0" w:evenHBand="0" w:firstRowFirstColumn="0" w:firstRowLastColumn="0" w:lastRowFirstColumn="0" w:lastRowLastColumn="0"/>
+                    <w:cnfStyle w:val="000000000000"/>
                     <w:rPr>
                       <w:rFonts w:cs="Arial"/>
                       <w:sz w:val="18"/>
@@ -9128,7 +9128,7 @@
             <w:tr>
               <w:tc>
                 <w:tcPr>
-                  <w:cnfStyle w:val="001000000000" w:firstRow="0" w:lastRow="0" w:firstColumn="1" w:lastColumn="0" w:oddVBand="0" w:evenVBand="0" w:oddHBand="0" w:evenHBand="0" w:firstRowFirstColumn="0" w:firstRowLastColumn="0" w:lastRowFirstColumn="0" w:lastRowLastColumn="0"/>
+                  <w:cnfStyle w:val="001000000000"/>
                   <w:tcW w:w="1322" w:type="dxa"/>
                 </w:tcPr>
                 <w:p>
@@ -9148,7 +9148,7 @@
                 </w:tcPr>
                 <w:p>
                   <w:pPr>
-                    <w:cnfStyle w:val="000000000000" w:firstRow="0" w:lastRow="0" w:firstColumn="0" w:lastColumn="0" w:oddVBand="0" w:evenVBand="0" w:oddHBand="0" w:evenHBand="0" w:firstRowFirstColumn="0" w:firstRowLastColumn="0" w:lastRowFirstColumn="0" w:lastRowLastColumn="0"/>
+                    <w:cnfStyle w:val="000000000000"/>
                     <w:rPr>
                       <w:rFonts w:cs="Arial"/>
                       <w:sz w:val="18"/>
@@ -9164,7 +9164,7 @@
             <w:tr>
               <w:tc>
                 <w:tcPr>
-                  <w:cnfStyle w:val="001000000000" w:firstRow="0" w:lastRow="0" w:firstColumn="1" w:lastColumn="0" w:oddVBand="0" w:evenVBand="0" w:oddHBand="0" w:evenHBand="0" w:firstRowFirstColumn="0" w:firstRowLastColumn="0" w:lastRowFirstColumn="0" w:lastRowLastColumn="0"/>
+                  <w:cnfStyle w:val="001000000000"/>
                   <w:tcW w:w="1322" w:type="dxa"/>
                 </w:tcPr>
                 <w:p>
@@ -9184,7 +9184,7 @@
                 </w:tcPr>
                 <w:p>
                   <w:pPr>
-                    <w:cnfStyle w:val="000000000000" w:firstRow="0" w:lastRow="0" w:firstColumn="0" w:lastColumn="0" w:oddVBand="0" w:evenVBand="0" w:oddHBand="0" w:evenHBand="0" w:firstRowFirstColumn="0" w:firstRowLastColumn="0" w:lastRowFirstColumn="0" w:lastRowLastColumn="0"/>
+                    <w:cnfStyle w:val="000000000000"/>
                     <w:rPr>
                       <w:rFonts w:cs="Arial"/>
                       <w:sz w:val="18"/>
@@ -9200,7 +9200,7 @@
             <w:tr>
               <w:tc>
                 <w:tcPr>
-                  <w:cnfStyle w:val="001000000000" w:firstRow="0" w:lastRow="0" w:firstColumn="1" w:lastColumn="0" w:oddVBand="0" w:evenVBand="0" w:oddHBand="0" w:evenHBand="0" w:firstRowFirstColumn="0" w:firstRowLastColumn="0" w:lastRowFirstColumn="0" w:lastRowLastColumn="0"/>
+                  <w:cnfStyle w:val="001000000000"/>
                   <w:tcW w:w="1322" w:type="dxa"/>
                 </w:tcPr>
                 <w:p>
@@ -9220,7 +9220,7 @@
                 </w:tcPr>
                 <w:p>
                   <w:pPr>
-                    <w:cnfStyle w:val="000000000000" w:firstRow="0" w:lastRow="0" w:firstColumn="0" w:lastColumn="0" w:oddVBand="0" w:evenVBand="0" w:oddHBand="0" w:evenHBand="0" w:firstRowFirstColumn="0" w:firstRowLastColumn="0" w:lastRowFirstColumn="0" w:lastRowLastColumn="0"/>
+                    <w:cnfStyle w:val="000000000000"/>
                     <w:rPr>
                       <w:sz w:val="18"/>
                       <w:highlight w:val="yellow"/>
@@ -9238,7 +9238,7 @@
           </w:tbl>
           <w:p>
             <w:pPr>
-              <w:cnfStyle w:val="000000000000" w:firstRow="0" w:lastRow="0" w:firstColumn="0" w:lastColumn="0" w:oddVBand="0" w:evenVBand="0" w:oddHBand="0" w:evenHBand="0" w:firstRowFirstColumn="0" w:firstRowLastColumn="0" w:lastRowFirstColumn="0" w:lastRowLastColumn="0"/>
+              <w:cnfStyle w:val="000000000000"/>
               <w:rPr>
                 <w:rFonts w:cs="Arial"/>
                 <w:color w:val="000000"/>
@@ -9254,7 +9254,7 @@
           </w:tcPr>
           <w:p>
             <w:pPr>
-              <w:cnfStyle w:val="000000000000" w:firstRow="0" w:lastRow="0" w:firstColumn="0" w:lastColumn="0" w:oddVBand="0" w:evenVBand="0" w:oddHBand="0" w:evenHBand="0" w:firstRowFirstColumn="0" w:firstRowLastColumn="0" w:lastRowFirstColumn="0" w:lastRowLastColumn="0"/>
+              <w:cnfStyle w:val="000000000000"/>
               <w:rPr>
                 <w:noProof/>
               </w:rPr>
@@ -9262,7 +9262,7 @@
           </w:p>
           <w:p>
             <w:pPr>
-              <w:cnfStyle w:val="000000000000" w:firstRow="0" w:lastRow="0" w:firstColumn="0" w:lastColumn="0" w:oddVBand="0" w:evenVBand="0" w:oddHBand="0" w:evenHBand="0" w:firstRowFirstColumn="0" w:firstRowLastColumn="0" w:lastRowFirstColumn="0" w:lastRowLastColumn="0"/>
+              <w:cnfStyle w:val="000000000000"/>
               <w:rPr>
                 <w:noProof/>
               </w:rPr>
@@ -9270,7 +9270,7 @@
           </w:p>
           <w:p>
             <w:pPr>
-              <w:cnfStyle w:val="000000000000" w:firstRow="0" w:lastRow="0" w:firstColumn="0" w:lastColumn="0" w:oddVBand="0" w:evenVBand="0" w:oddHBand="0" w:evenHBand="0" w:firstRowFirstColumn="0" w:firstRowLastColumn="0" w:lastRowFirstColumn="0" w:lastRowLastColumn="0"/>
+              <w:cnfStyle w:val="000000000000"/>
               <w:rPr>
                 <w:noProof/>
               </w:rPr>
@@ -9278,7 +9278,7 @@
           </w:p>
           <w:p>
             <w:pPr>
-              <w:cnfStyle w:val="000000000000" w:firstRow="0" w:lastRow="0" w:firstColumn="0" w:lastColumn="0" w:oddVBand="0" w:evenVBand="0" w:oddHBand="0" w:evenHBand="0" w:firstRowFirstColumn="0" w:firstRowLastColumn="0" w:lastRowFirstColumn="0" w:lastRowLastColumn="0"/>
+              <w:cnfStyle w:val="000000000000"/>
               <w:rPr>
                 <w:noProof/>
               </w:rPr>
@@ -9286,7 +9286,7 @@
           </w:p>
           <w:p>
             <w:pPr>
-              <w:cnfStyle w:val="000000000000" w:firstRow="0" w:lastRow="0" w:firstColumn="0" w:lastColumn="0" w:oddVBand="0" w:evenVBand="0" w:oddHBand="0" w:evenHBand="0" w:firstRowFirstColumn="0" w:firstRowLastColumn="0" w:lastRowFirstColumn="0" w:lastRowLastColumn="0"/>
+              <w:cnfStyle w:val="000000000000"/>
               <w:rPr>
                 <w:noProof/>
               </w:rPr>
@@ -9294,7 +9294,7 @@
           </w:p>
           <w:p>
             <w:pPr>
-              <w:cnfStyle w:val="000000000000" w:firstRow="0" w:lastRow="0" w:firstColumn="0" w:lastColumn="0" w:oddVBand="0" w:evenVBand="0" w:oddHBand="0" w:evenHBand="0" w:firstRowFirstColumn="0" w:firstRowLastColumn="0" w:lastRowFirstColumn="0" w:lastRowLastColumn="0"/>
+              <w:cnfStyle w:val="000000000000"/>
               <w:rPr>
                 <w:noProof/>
               </w:rPr>
@@ -9302,7 +9302,7 @@
           </w:p>
           <w:p>
             <w:pPr>
-              <w:cnfStyle w:val="000000000000" w:firstRow="0" w:lastRow="0" w:firstColumn="0" w:lastColumn="0" w:oddVBand="0" w:evenVBand="0" w:oddHBand="0" w:evenHBand="0" w:firstRowFirstColumn="0" w:firstRowLastColumn="0" w:lastRowFirstColumn="0" w:lastRowLastColumn="0"/>
+              <w:cnfStyle w:val="000000000000"/>
               <w:rPr>
                 <w:noProof/>
               </w:rPr>
@@ -9310,7 +9310,7 @@
           </w:p>
           <w:p>
             <w:pPr>
-              <w:cnfStyle w:val="000000000000" w:firstRow="0" w:lastRow="0" w:firstColumn="0" w:lastColumn="0" w:oddVBand="0" w:evenVBand="0" w:oddHBand="0" w:evenHBand="0" w:firstRowFirstColumn="0" w:firstRowLastColumn="0" w:lastRowFirstColumn="0" w:lastRowLastColumn="0"/>
+              <w:cnfStyle w:val="000000000000"/>
               <w:rPr>
                 <w:noProof/>
               </w:rPr>
@@ -9318,7 +9318,7 @@
           </w:p>
           <w:p>
             <w:pPr>
-              <w:cnfStyle w:val="000000000000" w:firstRow="0" w:lastRow="0" w:firstColumn="0" w:lastColumn="0" w:oddVBand="0" w:evenVBand="0" w:oddHBand="0" w:evenHBand="0" w:firstRowFirstColumn="0" w:firstRowLastColumn="0" w:lastRowFirstColumn="0" w:lastRowLastColumn="0"/>
+              <w:cnfStyle w:val="000000000000"/>
               <w:rPr>
                 <w:noProof/>
               </w:rPr>
@@ -9326,7 +9326,7 @@
           </w:p>
           <w:p>
             <w:pPr>
-              <w:cnfStyle w:val="000000000000" w:firstRow="0" w:lastRow="0" w:firstColumn="0" w:lastColumn="0" w:oddVBand="0" w:evenVBand="0" w:oddHBand="0" w:evenHBand="0" w:firstRowFirstColumn="0" w:firstRowLastColumn="0" w:lastRowFirstColumn="0" w:lastRowLastColumn="0"/>
+              <w:cnfStyle w:val="000000000000"/>
               <w:rPr>
                 <w:noProof/>
               </w:rPr>
@@ -9336,7 +9336,7 @@
                 <w:noProof/>
               </w:rPr>
               <w:drawing>
-                <wp:inline distT="0" distB="0" distL="0" distR="0" wp14:anchorId="39E9CE47" wp14:editId="599B597A">
+                <wp:inline distT="0" distB="0" distL="0" distR="0">
                   <wp:extent cx="2219960" cy="535305"/>
                   <wp:effectExtent l="0" t="0" r="8890" b="0"/>
                   <wp:docPr id="6" name="Picture 6"/>
@@ -9351,7 +9351,7 @@
                           <pic:cNvPicPr/>
                         </pic:nvPicPr>
                         <pic:blipFill>
-                          <a:blip r:embed="rId20"/>
+                          <a:blip r:embed="rId20" cstate="print"/>
                           <a:stretch>
                             <a:fillRect/>
                           </a:stretch>
@@ -9376,12 +9376,12 @@
       </w:tr>
       <w:tr>
         <w:trPr>
-          <w:cnfStyle w:val="000000100000" w:firstRow="0" w:lastRow="0" w:firstColumn="0" w:lastColumn="0" w:oddVBand="0" w:evenVBand="0" w:oddHBand="1" w:evenHBand="0" w:firstRowFirstColumn="0" w:firstRowLastColumn="0" w:lastRowFirstColumn="0" w:lastRowLastColumn="0"/>
+          <w:cnfStyle w:val="000000100000"/>
           <w:trHeight w:val="278"/>
         </w:trPr>
         <w:tc>
           <w:tcPr>
-            <w:cnfStyle w:val="001000000000" w:firstRow="0" w:lastRow="0" w:firstColumn="1" w:lastColumn="0" w:oddVBand="0" w:evenVBand="0" w:oddHBand="0" w:evenHBand="0" w:firstRowFirstColumn="0" w:firstRowLastColumn="0" w:lastRowFirstColumn="0" w:lastRowLastColumn="0"/>
+            <w:cnfStyle w:val="001000000000"/>
             <w:tcW w:w="828" w:type="dxa"/>
             <w:vAlign w:val="bottom"/>
           </w:tcPr>
@@ -9408,7 +9408,7 @@
           </w:tcPr>
           <w:p>
             <w:pPr>
-              <w:cnfStyle w:val="000000100000" w:firstRow="0" w:lastRow="0" w:firstColumn="0" w:lastColumn="0" w:oddVBand="0" w:evenVBand="0" w:oddHBand="1" w:evenHBand="0" w:firstRowFirstColumn="0" w:firstRowLastColumn="0" w:lastRowFirstColumn="0" w:lastRowLastColumn="0"/>
+              <w:cnfStyle w:val="000000100000"/>
               <w:rPr>
                 <w:rFonts w:cs="Arial"/>
                 <w:color w:val="000000"/>
@@ -9438,7 +9438,7 @@
                 <w:ilvl w:val="0"/>
                 <w:numId w:val="23"/>
               </w:numPr>
-              <w:cnfStyle w:val="000000100000" w:firstRow="0" w:lastRow="0" w:firstColumn="0" w:lastColumn="0" w:oddVBand="0" w:evenVBand="0" w:oddHBand="1" w:evenHBand="0" w:firstRowFirstColumn="0" w:firstRowLastColumn="0" w:lastRowFirstColumn="0" w:lastRowLastColumn="0"/>
+              <w:cnfStyle w:val="000000100000"/>
               <w:rPr>
                 <w:rFonts w:cs="Arial"/>
                 <w:color w:val="000000"/>
@@ -9463,7 +9463,7 @@
                 <w:ilvl w:val="0"/>
                 <w:numId w:val="23"/>
               </w:numPr>
-              <w:cnfStyle w:val="000000100000" w:firstRow="0" w:lastRow="0" w:firstColumn="0" w:lastColumn="0" w:oddVBand="0" w:evenVBand="0" w:oddHBand="1" w:evenHBand="0" w:firstRowFirstColumn="0" w:firstRowLastColumn="0" w:lastRowFirstColumn="0" w:lastRowLastColumn="0"/>
+              <w:cnfStyle w:val="000000100000"/>
               <w:rPr>
                 <w:rFonts w:cs="Arial"/>
                 <w:color w:val="000000"/>
@@ -9486,7 +9486,7 @@
               <w:tblStyle w:val="GridTable1Light"/>
               <w:tblW w:w="0" w:type="auto"/>
               <w:tblLayout w:type="fixed"/>
-              <w:tblLook w:val="04A0" w:firstRow="1" w:lastRow="0" w:firstColumn="1" w:lastColumn="0" w:noHBand="0" w:noVBand="1"/>
+              <w:tblLook w:val="04A0"/>
             </w:tblPr>
             <w:tblGrid>
               <w:gridCol w:w="1322"/>
@@ -9494,11 +9494,11 @@
             </w:tblGrid>
             <w:tr>
               <w:trPr>
-                <w:cnfStyle w:val="100000000000" w:firstRow="1" w:lastRow="0" w:firstColumn="0" w:lastColumn="0" w:oddVBand="0" w:evenVBand="0" w:oddHBand="0" w:evenHBand="0" w:firstRowFirstColumn="0" w:firstRowLastColumn="0" w:lastRowFirstColumn="0" w:lastRowLastColumn="0"/>
+                <w:cnfStyle w:val="100000000000"/>
               </w:trPr>
               <w:tc>
                 <w:tcPr>
-                  <w:cnfStyle w:val="001000000000" w:firstRow="0" w:lastRow="0" w:firstColumn="1" w:lastColumn="0" w:oddVBand="0" w:evenVBand="0" w:oddHBand="0" w:evenHBand="0" w:firstRowFirstColumn="0" w:firstRowLastColumn="0" w:lastRowFirstColumn="0" w:lastRowLastColumn="0"/>
+                  <w:cnfStyle w:val="001000000000"/>
                   <w:tcW w:w="1322" w:type="dxa"/>
                 </w:tcPr>
                 <w:p>
@@ -9525,7 +9525,7 @@
                 </w:tcPr>
                 <w:p>
                   <w:pPr>
-                    <w:cnfStyle w:val="100000000000" w:firstRow="1" w:lastRow="0" w:firstColumn="0" w:lastColumn="0" w:oddVBand="0" w:evenVBand="0" w:oddHBand="0" w:evenHBand="0" w:firstRowFirstColumn="0" w:firstRowLastColumn="0" w:lastRowFirstColumn="0" w:lastRowLastColumn="0"/>
+                    <w:cnfStyle w:val="100000000000"/>
                     <w:rPr>
                       <w:rFonts w:cs="Arial"/>
                       <w:sz w:val="18"/>
@@ -9546,7 +9546,7 @@
             <w:tr>
               <w:tc>
                 <w:tcPr>
-                  <w:cnfStyle w:val="001000000000" w:firstRow="0" w:lastRow="0" w:firstColumn="1" w:lastColumn="0" w:oddVBand="0" w:evenVBand="0" w:oddHBand="0" w:evenHBand="0" w:firstRowFirstColumn="0" w:firstRowLastColumn="0" w:lastRowFirstColumn="0" w:lastRowLastColumn="0"/>
+                  <w:cnfStyle w:val="001000000000"/>
                   <w:tcW w:w="1322" w:type="dxa"/>
                 </w:tcPr>
                 <w:p>
@@ -9566,7 +9566,7 @@
                 </w:tcPr>
                 <w:p>
                   <w:pPr>
-                    <w:cnfStyle w:val="000000000000" w:firstRow="0" w:lastRow="0" w:firstColumn="0" w:lastColumn="0" w:oddVBand="0" w:evenVBand="0" w:oddHBand="0" w:evenHBand="0" w:firstRowFirstColumn="0" w:firstRowLastColumn="0" w:lastRowFirstColumn="0" w:lastRowLastColumn="0"/>
+                    <w:cnfStyle w:val="000000000000"/>
                     <w:rPr>
                       <w:rFonts w:cs="Arial"/>
                       <w:sz w:val="18"/>
@@ -9582,7 +9582,7 @@
             <w:tr>
               <w:tc>
                 <w:tcPr>
-                  <w:cnfStyle w:val="001000000000" w:firstRow="0" w:lastRow="0" w:firstColumn="1" w:lastColumn="0" w:oddVBand="0" w:evenVBand="0" w:oddHBand="0" w:evenHBand="0" w:firstRowFirstColumn="0" w:firstRowLastColumn="0" w:lastRowFirstColumn="0" w:lastRowLastColumn="0"/>
+                  <w:cnfStyle w:val="001000000000"/>
                   <w:tcW w:w="1322" w:type="dxa"/>
                 </w:tcPr>
                 <w:p>
@@ -9602,7 +9602,7 @@
                 </w:tcPr>
                 <w:p>
                   <w:pPr>
-                    <w:cnfStyle w:val="000000000000" w:firstRow="0" w:lastRow="0" w:firstColumn="0" w:lastColumn="0" w:oddVBand="0" w:evenVBand="0" w:oddHBand="0" w:evenHBand="0" w:firstRowFirstColumn="0" w:firstRowLastColumn="0" w:lastRowFirstColumn="0" w:lastRowLastColumn="0"/>
+                    <w:cnfStyle w:val="000000000000"/>
                     <w:rPr>
                       <w:rFonts w:cs="Arial"/>
                       <w:sz w:val="18"/>
@@ -9618,7 +9618,7 @@
             <w:tr>
               <w:tc>
                 <w:tcPr>
-                  <w:cnfStyle w:val="001000000000" w:firstRow="0" w:lastRow="0" w:firstColumn="1" w:lastColumn="0" w:oddVBand="0" w:evenVBand="0" w:oddHBand="0" w:evenHBand="0" w:firstRowFirstColumn="0" w:firstRowLastColumn="0" w:lastRowFirstColumn="0" w:lastRowLastColumn="0"/>
+                  <w:cnfStyle w:val="001000000000"/>
                   <w:tcW w:w="1322" w:type="dxa"/>
                 </w:tcPr>
                 <w:p>
@@ -9638,7 +9638,7 @@
                 </w:tcPr>
                 <w:p>
                   <w:pPr>
-                    <w:cnfStyle w:val="000000000000" w:firstRow="0" w:lastRow="0" w:firstColumn="0" w:lastColumn="0" w:oddVBand="0" w:evenVBand="0" w:oddHBand="0" w:evenHBand="0" w:firstRowFirstColumn="0" w:firstRowLastColumn="0" w:lastRowFirstColumn="0" w:lastRowLastColumn="0"/>
+                    <w:cnfStyle w:val="000000000000"/>
                     <w:rPr>
                       <w:rFonts w:cs="Arial"/>
                       <w:sz w:val="18"/>
@@ -9654,7 +9654,7 @@
             <w:tr>
               <w:tc>
                 <w:tcPr>
-                  <w:cnfStyle w:val="001000000000" w:firstRow="0" w:lastRow="0" w:firstColumn="1" w:lastColumn="0" w:oddVBand="0" w:evenVBand="0" w:oddHBand="0" w:evenHBand="0" w:firstRowFirstColumn="0" w:firstRowLastColumn="0" w:lastRowFirstColumn="0" w:lastRowLastColumn="0"/>
+                  <w:cnfStyle w:val="001000000000"/>
                   <w:tcW w:w="1322" w:type="dxa"/>
                 </w:tcPr>
                 <w:p>
@@ -9674,7 +9674,7 @@
                 </w:tcPr>
                 <w:p>
                   <w:pPr>
-                    <w:cnfStyle w:val="000000000000" w:firstRow="0" w:lastRow="0" w:firstColumn="0" w:lastColumn="0" w:oddVBand="0" w:evenVBand="0" w:oddHBand="0" w:evenHBand="0" w:firstRowFirstColumn="0" w:firstRowLastColumn="0" w:lastRowFirstColumn="0" w:lastRowLastColumn="0"/>
+                    <w:cnfStyle w:val="000000000000"/>
                     <w:rPr>
                       <w:sz w:val="18"/>
                       <w:highlight w:val="yellow"/>
@@ -9692,7 +9692,7 @@
             <w:tr>
               <w:tc>
                 <w:tcPr>
-                  <w:cnfStyle w:val="001000000000" w:firstRow="0" w:lastRow="0" w:firstColumn="1" w:lastColumn="0" w:oddVBand="0" w:evenVBand="0" w:oddHBand="0" w:evenHBand="0" w:firstRowFirstColumn="0" w:firstRowLastColumn="0" w:lastRowFirstColumn="0" w:lastRowLastColumn="0"/>
+                  <w:cnfStyle w:val="001000000000"/>
                   <w:tcW w:w="1322" w:type="dxa"/>
                 </w:tcPr>
                 <w:p>
@@ -9712,7 +9712,7 @@
                 </w:tcPr>
                 <w:p>
                   <w:pPr>
-                    <w:cnfStyle w:val="000000000000" w:firstRow="0" w:lastRow="0" w:firstColumn="0" w:lastColumn="0" w:oddVBand="0" w:evenVBand="0" w:oddHBand="0" w:evenHBand="0" w:firstRowFirstColumn="0" w:firstRowLastColumn="0" w:lastRowFirstColumn="0" w:lastRowLastColumn="0"/>
+                    <w:cnfStyle w:val="000000000000"/>
                     <w:rPr>
                       <w:sz w:val="18"/>
                     </w:rPr>
@@ -9729,7 +9729,7 @@
             <w:tr>
               <w:tc>
                 <w:tcPr>
-                  <w:cnfStyle w:val="001000000000" w:firstRow="0" w:lastRow="0" w:firstColumn="1" w:lastColumn="0" w:oddVBand="0" w:evenVBand="0" w:oddHBand="0" w:evenHBand="0" w:firstRowFirstColumn="0" w:firstRowLastColumn="0" w:lastRowFirstColumn="0" w:lastRowLastColumn="0"/>
+                  <w:cnfStyle w:val="001000000000"/>
                   <w:tcW w:w="1322" w:type="dxa"/>
                 </w:tcPr>
                 <w:p>
@@ -9744,7 +9744,7 @@
                 </w:tcPr>
                 <w:p>
                   <w:pPr>
-                    <w:cnfStyle w:val="000000000000" w:firstRow="0" w:lastRow="0" w:firstColumn="0" w:lastColumn="0" w:oddVBand="0" w:evenVBand="0" w:oddHBand="0" w:evenHBand="0" w:firstRowFirstColumn="0" w:firstRowLastColumn="0" w:lastRowFirstColumn="0" w:lastRowLastColumn="0"/>
+                    <w:cnfStyle w:val="000000000000"/>
                     <w:rPr>
                       <w:sz w:val="18"/>
                     </w:rPr>
@@ -9762,7 +9762,7 @@
             <w:tr>
               <w:tc>
                 <w:tcPr>
-                  <w:cnfStyle w:val="001000000000" w:firstRow="0" w:lastRow="0" w:firstColumn="1" w:lastColumn="0" w:oddVBand="0" w:evenVBand="0" w:oddHBand="0" w:evenHBand="0" w:firstRowFirstColumn="0" w:firstRowLastColumn="0" w:lastRowFirstColumn="0" w:lastRowLastColumn="0"/>
+                  <w:cnfStyle w:val="001000000000"/>
                   <w:tcW w:w="1322" w:type="dxa"/>
                 </w:tcPr>
                 <w:p>
@@ -9778,7 +9778,7 @@
                 </w:tcPr>
                 <w:p>
                   <w:pPr>
-                    <w:cnfStyle w:val="000000000000" w:firstRow="0" w:lastRow="0" w:firstColumn="0" w:lastColumn="0" w:oddVBand="0" w:evenVBand="0" w:oddHBand="0" w:evenHBand="0" w:firstRowFirstColumn="0" w:firstRowLastColumn="0" w:lastRowFirstColumn="0" w:lastRowLastColumn="0"/>
+                    <w:cnfStyle w:val="000000000000"/>
                   </w:pPr>
                   <w:r>
                     <w:t>True</w:t>
@@ -9789,7 +9789,7 @@
             <w:tr>
               <w:tc>
                 <w:tcPr>
-                  <w:cnfStyle w:val="001000000000" w:firstRow="0" w:lastRow="0" w:firstColumn="1" w:lastColumn="0" w:oddVBand="0" w:evenVBand="0" w:oddHBand="0" w:evenHBand="0" w:firstRowFirstColumn="0" w:firstRowLastColumn="0" w:lastRowFirstColumn="0" w:lastRowLastColumn="0"/>
+                  <w:cnfStyle w:val="001000000000"/>
                   <w:tcW w:w="1322" w:type="dxa"/>
                 </w:tcPr>
                 <w:p>
@@ -9804,7 +9804,7 @@
                 </w:tcPr>
                 <w:p>
                   <w:pPr>
-                    <w:cnfStyle w:val="000000000000" w:firstRow="0" w:lastRow="0" w:firstColumn="0" w:lastColumn="0" w:oddVBand="0" w:evenVBand="0" w:oddHBand="0" w:evenHBand="0" w:firstRowFirstColumn="0" w:firstRowLastColumn="0" w:lastRowFirstColumn="0" w:lastRowLastColumn="0"/>
+                    <w:cnfStyle w:val="000000000000"/>
                   </w:pPr>
                   <w:r>
                     <w:t>2002</w:t>
@@ -9815,7 +9815,7 @@
           </w:tbl>
           <w:p>
             <w:pPr>
-              <w:cnfStyle w:val="000000100000" w:firstRow="0" w:lastRow="0" w:firstColumn="0" w:lastColumn="0" w:oddVBand="0" w:evenVBand="0" w:oddHBand="1" w:evenHBand="0" w:firstRowFirstColumn="0" w:firstRowLastColumn="0" w:lastRowFirstColumn="0" w:lastRowLastColumn="0"/>
+              <w:cnfStyle w:val="000000100000"/>
               <w:rPr>
                 <w:rFonts w:cs="Arial"/>
                 <w:color w:val="000000"/>
@@ -9831,7 +9831,7 @@
           </w:tcPr>
           <w:p>
             <w:pPr>
-              <w:cnfStyle w:val="000000100000" w:firstRow="0" w:lastRow="0" w:firstColumn="0" w:lastColumn="0" w:oddVBand="0" w:evenVBand="0" w:oddHBand="1" w:evenHBand="0" w:firstRowFirstColumn="0" w:firstRowLastColumn="0" w:lastRowFirstColumn="0" w:lastRowLastColumn="0"/>
+              <w:cnfStyle w:val="000000100000"/>
               <w:rPr>
                 <w:noProof/>
               </w:rPr>
@@ -9842,7 +9842,7 @@
               </w:rPr>
               <w:lastRenderedPageBreak/>
               <w:drawing>
-                <wp:inline distT="0" distB="0" distL="0" distR="0" wp14:anchorId="701961CC" wp14:editId="18C9B53D">
+                <wp:inline distT="0" distB="0" distL="0" distR="0">
                   <wp:extent cx="2219960" cy="1066165"/>
                   <wp:effectExtent l="0" t="0" r="8890" b="635"/>
                   <wp:docPr id="11" name="Picture 11"/>
@@ -9857,7 +9857,7 @@
                           <pic:cNvPicPr/>
                         </pic:nvPicPr>
                         <pic:blipFill>
-                          <a:blip r:embed="rId21"/>
+                          <a:blip r:embed="rId21" cstate="print"/>
                           <a:stretch>
                             <a:fillRect/>
                           </a:stretch>
@@ -9886,7 +9886,7 @@
         </w:trPr>
         <w:tc>
           <w:tcPr>
-            <w:cnfStyle w:val="001000000000" w:firstRow="0" w:lastRow="0" w:firstColumn="1" w:lastColumn="0" w:oddVBand="0" w:evenVBand="0" w:oddHBand="0" w:evenHBand="0" w:firstRowFirstColumn="0" w:firstRowLastColumn="0" w:lastRowFirstColumn="0" w:lastRowLastColumn="0"/>
+            <w:cnfStyle w:val="001000000000"/>
             <w:tcW w:w="828" w:type="dxa"/>
             <w:vAlign w:val="bottom"/>
           </w:tcPr>
@@ -9913,7 +9913,7 @@
           </w:tcPr>
           <w:p>
             <w:pPr>
-              <w:cnfStyle w:val="000000000000" w:firstRow="0" w:lastRow="0" w:firstColumn="0" w:lastColumn="0" w:oddVBand="0" w:evenVBand="0" w:oddHBand="0" w:evenHBand="0" w:firstRowFirstColumn="0" w:firstRowLastColumn="0" w:lastRowFirstColumn="0" w:lastRowLastColumn="0"/>
+              <w:cnfStyle w:val="000000000000"/>
               <w:rPr>
                 <w:rFonts w:cs="Arial"/>
                 <w:color w:val="000000"/>
@@ -9943,7 +9943,7 @@
                 <w:ilvl w:val="0"/>
                 <w:numId w:val="23"/>
               </w:numPr>
-              <w:cnfStyle w:val="000000000000" w:firstRow="0" w:lastRow="0" w:firstColumn="0" w:lastColumn="0" w:oddVBand="0" w:evenVBand="0" w:oddHBand="0" w:evenHBand="0" w:firstRowFirstColumn="0" w:firstRowLastColumn="0" w:lastRowFirstColumn="0" w:lastRowLastColumn="0"/>
+              <w:cnfStyle w:val="000000000000"/>
               <w:rPr>
                 <w:rFonts w:cs="Arial"/>
                 <w:color w:val="000000"/>
@@ -9971,7 +9971,7 @@
                 <w:ilvl w:val="0"/>
                 <w:numId w:val="23"/>
               </w:numPr>
-              <w:cnfStyle w:val="000000000000" w:firstRow="0" w:lastRow="0" w:firstColumn="0" w:lastColumn="0" w:oddVBand="0" w:evenVBand="0" w:oddHBand="0" w:evenHBand="0" w:firstRowFirstColumn="0" w:firstRowLastColumn="0" w:lastRowFirstColumn="0" w:lastRowLastColumn="0"/>
+              <w:cnfStyle w:val="000000000000"/>
               <w:rPr>
                 <w:rFonts w:cs="Arial"/>
                 <w:color w:val="000000"/>
@@ -9990,7 +9990,7 @@
                 <w:ilvl w:val="0"/>
                 <w:numId w:val="23"/>
               </w:numPr>
-              <w:cnfStyle w:val="000000000000" w:firstRow="0" w:lastRow="0" w:firstColumn="0" w:lastColumn="0" w:oddVBand="0" w:evenVBand="0" w:oddHBand="0" w:evenHBand="0" w:firstRowFirstColumn="0" w:firstRowLastColumn="0" w:lastRowFirstColumn="0" w:lastRowLastColumn="0"/>
+              <w:cnfStyle w:val="000000000000"/>
               <w:rPr>
                 <w:rFonts w:cs="Arial"/>
                 <w:color w:val="000000"/>
@@ -10009,7 +10009,7 @@
                 <w:ilvl w:val="0"/>
                 <w:numId w:val="23"/>
               </w:numPr>
-              <w:cnfStyle w:val="000000000000" w:firstRow="0" w:lastRow="0" w:firstColumn="0" w:lastColumn="0" w:oddVBand="0" w:evenVBand="0" w:oddHBand="0" w:evenHBand="0" w:firstRowFirstColumn="0" w:firstRowLastColumn="0" w:lastRowFirstColumn="0" w:lastRowLastColumn="0"/>
+              <w:cnfStyle w:val="000000000000"/>
               <w:rPr>
                 <w:rFonts w:cs="Arial"/>
                 <w:color w:val="000000"/>
@@ -10026,7 +10026,7 @@
               <w:tblStyle w:val="GridTable1Light"/>
               <w:tblW w:w="2677" w:type="dxa"/>
               <w:tblLayout w:type="fixed"/>
-              <w:tblLook w:val="04A0" w:firstRow="1" w:lastRow="0" w:firstColumn="1" w:lastColumn="0" w:noHBand="0" w:noVBand="1"/>
+              <w:tblLook w:val="04A0"/>
             </w:tblPr>
             <w:tblGrid>
               <w:gridCol w:w="1322"/>
@@ -10034,11 +10034,11 @@
             </w:tblGrid>
             <w:tr>
               <w:trPr>
-                <w:cnfStyle w:val="100000000000" w:firstRow="1" w:lastRow="0" w:firstColumn="0" w:lastColumn="0" w:oddVBand="0" w:evenVBand="0" w:oddHBand="0" w:evenHBand="0" w:firstRowFirstColumn="0" w:firstRowLastColumn="0" w:lastRowFirstColumn="0" w:lastRowLastColumn="0"/>
+                <w:cnfStyle w:val="100000000000"/>
               </w:trPr>
               <w:tc>
                 <w:tcPr>
-                  <w:cnfStyle w:val="001000000000" w:firstRow="0" w:lastRow="0" w:firstColumn="1" w:lastColumn="0" w:oddVBand="0" w:evenVBand="0" w:oddHBand="0" w:evenHBand="0" w:firstRowFirstColumn="0" w:firstRowLastColumn="0" w:lastRowFirstColumn="0" w:lastRowLastColumn="0"/>
+                  <w:cnfStyle w:val="001000000000"/>
                   <w:tcW w:w="1322" w:type="dxa"/>
                 </w:tcPr>
                 <w:p>
@@ -10065,7 +10065,7 @@
                 </w:tcPr>
                 <w:p>
                   <w:pPr>
-                    <w:cnfStyle w:val="100000000000" w:firstRow="1" w:lastRow="0" w:firstColumn="0" w:lastColumn="0" w:oddVBand="0" w:evenVBand="0" w:oddHBand="0" w:evenHBand="0" w:firstRowFirstColumn="0" w:firstRowLastColumn="0" w:lastRowFirstColumn="0" w:lastRowLastColumn="0"/>
+                    <w:cnfStyle w:val="100000000000"/>
                     <w:rPr>
                       <w:rFonts w:cs="Arial"/>
                       <w:sz w:val="18"/>
@@ -10086,7 +10086,7 @@
             <w:tr>
               <w:tc>
                 <w:tcPr>
-                  <w:cnfStyle w:val="001000000000" w:firstRow="0" w:lastRow="0" w:firstColumn="1" w:lastColumn="0" w:oddVBand="0" w:evenVBand="0" w:oddHBand="0" w:evenHBand="0" w:firstRowFirstColumn="0" w:firstRowLastColumn="0" w:lastRowFirstColumn="0" w:lastRowLastColumn="0"/>
+                  <w:cnfStyle w:val="001000000000"/>
                   <w:tcW w:w="1322" w:type="dxa"/>
                 </w:tcPr>
                 <w:p>
@@ -10106,7 +10106,7 @@
                 </w:tcPr>
                 <w:p>
                   <w:pPr>
-                    <w:cnfStyle w:val="000000000000" w:firstRow="0" w:lastRow="0" w:firstColumn="0" w:lastColumn="0" w:oddVBand="0" w:evenVBand="0" w:oddHBand="0" w:evenHBand="0" w:firstRowFirstColumn="0" w:firstRowLastColumn="0" w:lastRowFirstColumn="0" w:lastRowLastColumn="0"/>
+                    <w:cnfStyle w:val="000000000000"/>
                     <w:rPr>
                       <w:rFonts w:cs="Arial"/>
                       <w:sz w:val="18"/>
@@ -10131,7 +10131,7 @@
             <w:tr>
               <w:tc>
                 <w:tcPr>
-                  <w:cnfStyle w:val="001000000000" w:firstRow="0" w:lastRow="0" w:firstColumn="1" w:lastColumn="0" w:oddVBand="0" w:evenVBand="0" w:oddHBand="0" w:evenHBand="0" w:firstRowFirstColumn="0" w:firstRowLastColumn="0" w:lastRowFirstColumn="0" w:lastRowLastColumn="0"/>
+                  <w:cnfStyle w:val="001000000000"/>
                   <w:tcW w:w="1322" w:type="dxa"/>
                 </w:tcPr>
                 <w:p>
@@ -10151,7 +10151,7 @@
                 </w:tcPr>
                 <w:p>
                   <w:pPr>
-                    <w:cnfStyle w:val="000000000000" w:firstRow="0" w:lastRow="0" w:firstColumn="0" w:lastColumn="0" w:oddVBand="0" w:evenVBand="0" w:oddHBand="0" w:evenHBand="0" w:firstRowFirstColumn="0" w:firstRowLastColumn="0" w:lastRowFirstColumn="0" w:lastRowLastColumn="0"/>
+                    <w:cnfStyle w:val="000000000000"/>
                     <w:rPr>
                       <w:rFonts w:cs="Arial"/>
                       <w:sz w:val="18"/>
@@ -10170,7 +10170,7 @@
             <w:tr>
               <w:tc>
                 <w:tcPr>
-                  <w:cnfStyle w:val="001000000000" w:firstRow="0" w:lastRow="0" w:firstColumn="1" w:lastColumn="0" w:oddVBand="0" w:evenVBand="0" w:oddHBand="0" w:evenHBand="0" w:firstRowFirstColumn="0" w:firstRowLastColumn="0" w:lastRowFirstColumn="0" w:lastRowLastColumn="0"/>
+                  <w:cnfStyle w:val="001000000000"/>
                   <w:tcW w:w="1322" w:type="dxa"/>
                 </w:tcPr>
                 <w:p>
@@ -10190,7 +10190,7 @@
                 </w:tcPr>
                 <w:p>
                   <w:pPr>
-                    <w:cnfStyle w:val="000000000000" w:firstRow="0" w:lastRow="0" w:firstColumn="0" w:lastColumn="0" w:oddVBand="0" w:evenVBand="0" w:oddHBand="0" w:evenHBand="0" w:firstRowFirstColumn="0" w:firstRowLastColumn="0" w:lastRowFirstColumn="0" w:lastRowLastColumn="0"/>
+                    <w:cnfStyle w:val="000000000000"/>
                     <w:rPr>
                       <w:rFonts w:cs="Arial"/>
                       <w:sz w:val="18"/>
@@ -10214,7 +10214,7 @@
             <w:tr>
               <w:tc>
                 <w:tcPr>
-                  <w:cnfStyle w:val="001000000000" w:firstRow="0" w:lastRow="0" w:firstColumn="1" w:lastColumn="0" w:oddVBand="0" w:evenVBand="0" w:oddHBand="0" w:evenHBand="0" w:firstRowFirstColumn="0" w:firstRowLastColumn="0" w:lastRowFirstColumn="0" w:lastRowLastColumn="0"/>
+                  <w:cnfStyle w:val="001000000000"/>
                   <w:tcW w:w="1322" w:type="dxa"/>
                 </w:tcPr>
                 <w:p>
@@ -10234,7 +10234,7 @@
                 </w:tcPr>
                 <w:p>
                   <w:pPr>
-                    <w:cnfStyle w:val="000000000000" w:firstRow="0" w:lastRow="0" w:firstColumn="0" w:lastColumn="0" w:oddVBand="0" w:evenVBand="0" w:oddHBand="0" w:evenHBand="0" w:firstRowFirstColumn="0" w:firstRowLastColumn="0" w:lastRowFirstColumn="0" w:lastRowLastColumn="0"/>
+                    <w:cnfStyle w:val="000000000000"/>
                     <w:rPr>
                       <w:sz w:val="18"/>
                     </w:rPr>
@@ -10259,7 +10259,7 @@
             <w:tr>
               <w:tc>
                 <w:tcPr>
-                  <w:cnfStyle w:val="001000000000" w:firstRow="0" w:lastRow="0" w:firstColumn="1" w:lastColumn="0" w:oddVBand="0" w:evenVBand="0" w:oddHBand="0" w:evenHBand="0" w:firstRowFirstColumn="0" w:firstRowLastColumn="0" w:lastRowFirstColumn="0" w:lastRowLastColumn="0"/>
+                  <w:cnfStyle w:val="001000000000"/>
                   <w:tcW w:w="1322" w:type="dxa"/>
                 </w:tcPr>
                 <w:p>
@@ -10279,7 +10279,7 @@
                 </w:tcPr>
                 <w:p>
                   <w:pPr>
-                    <w:cnfStyle w:val="000000000000" w:firstRow="0" w:lastRow="0" w:firstColumn="0" w:lastColumn="0" w:oddVBand="0" w:evenVBand="0" w:oddHBand="0" w:evenHBand="0" w:firstRowFirstColumn="0" w:firstRowLastColumn="0" w:lastRowFirstColumn="0" w:lastRowLastColumn="0"/>
+                    <w:cnfStyle w:val="000000000000"/>
                     <w:rPr>
                       <w:sz w:val="18"/>
                     </w:rPr>
@@ -10304,7 +10304,7 @@
             <w:tr>
               <w:tc>
                 <w:tcPr>
-                  <w:cnfStyle w:val="001000000000" w:firstRow="0" w:lastRow="0" w:firstColumn="1" w:lastColumn="0" w:oddVBand="0" w:evenVBand="0" w:oddHBand="0" w:evenHBand="0" w:firstRowFirstColumn="0" w:firstRowLastColumn="0" w:lastRowFirstColumn="0" w:lastRowLastColumn="0"/>
+                  <w:cnfStyle w:val="001000000000"/>
                   <w:tcW w:w="1322" w:type="dxa"/>
                 </w:tcPr>
                 <w:p>
@@ -10319,7 +10319,7 @@
                 </w:tcPr>
                 <w:p>
                   <w:pPr>
-                    <w:cnfStyle w:val="000000000000" w:firstRow="0" w:lastRow="0" w:firstColumn="0" w:lastColumn="0" w:oddVBand="0" w:evenVBand="0" w:oddHBand="0" w:evenHBand="0" w:firstRowFirstColumn="0" w:firstRowLastColumn="0" w:lastRowFirstColumn="0" w:lastRowLastColumn="0"/>
+                    <w:cnfStyle w:val="000000000000"/>
                     <w:rPr>
                       <w:sz w:val="18"/>
                     </w:rPr>
@@ -10344,7 +10344,7 @@
             <w:tr>
               <w:tc>
                 <w:tcPr>
-                  <w:cnfStyle w:val="001000000000" w:firstRow="0" w:lastRow="0" w:firstColumn="1" w:lastColumn="0" w:oddVBand="0" w:evenVBand="0" w:oddHBand="0" w:evenHBand="0" w:firstRowFirstColumn="0" w:firstRowLastColumn="0" w:lastRowFirstColumn="0" w:lastRowLastColumn="0"/>
+                  <w:cnfStyle w:val="001000000000"/>
                   <w:tcW w:w="1322" w:type="dxa"/>
                 </w:tcPr>
                 <w:p>
@@ -10359,7 +10359,7 @@
                 </w:tcPr>
                 <w:p>
                   <w:pPr>
-                    <w:cnfStyle w:val="000000000000" w:firstRow="0" w:lastRow="0" w:firstColumn="0" w:lastColumn="0" w:oddVBand="0" w:evenVBand="0" w:oddHBand="0" w:evenHBand="0" w:firstRowFirstColumn="0" w:firstRowLastColumn="0" w:lastRowFirstColumn="0" w:lastRowLastColumn="0"/>
+                    <w:cnfStyle w:val="000000000000"/>
                     <w:rPr>
                       <w:sz w:val="18"/>
                     </w:rPr>
@@ -10376,7 +10376,7 @@
             <w:tr>
               <w:tc>
                 <w:tcPr>
-                  <w:cnfStyle w:val="001000000000" w:firstRow="0" w:lastRow="0" w:firstColumn="1" w:lastColumn="0" w:oddVBand="0" w:evenVBand="0" w:oddHBand="0" w:evenHBand="0" w:firstRowFirstColumn="0" w:firstRowLastColumn="0" w:lastRowFirstColumn="0" w:lastRowLastColumn="0"/>
+                  <w:cnfStyle w:val="001000000000"/>
                   <w:tcW w:w="1322" w:type="dxa"/>
                 </w:tcPr>
                 <w:p>
@@ -10391,7 +10391,7 @@
                 </w:tcPr>
                 <w:p>
                   <w:pPr>
-                    <w:cnfStyle w:val="000000000000" w:firstRow="0" w:lastRow="0" w:firstColumn="0" w:lastColumn="0" w:oddVBand="0" w:evenVBand="0" w:oddHBand="0" w:evenHBand="0" w:firstRowFirstColumn="0" w:firstRowLastColumn="0" w:lastRowFirstColumn="0" w:lastRowLastColumn="0"/>
+                    <w:cnfStyle w:val="000000000000"/>
                     <w:rPr>
                       <w:sz w:val="18"/>
                     </w:rPr>
@@ -10408,7 +10408,7 @@
           </w:tbl>
           <w:p>
             <w:pPr>
-              <w:cnfStyle w:val="000000000000" w:firstRow="0" w:lastRow="0" w:firstColumn="0" w:lastColumn="0" w:oddVBand="0" w:evenVBand="0" w:oddHBand="0" w:evenHBand="0" w:firstRowFirstColumn="0" w:firstRowLastColumn="0" w:lastRowFirstColumn="0" w:lastRowLastColumn="0"/>
+              <w:cnfStyle w:val="000000000000"/>
               <w:rPr>
                 <w:rFonts w:cs="Arial"/>
                 <w:color w:val="000000"/>
@@ -10424,7 +10424,7 @@
           </w:tcPr>
           <w:p>
             <w:pPr>
-              <w:cnfStyle w:val="000000000000" w:firstRow="0" w:lastRow="0" w:firstColumn="0" w:lastColumn="0" w:oddVBand="0" w:evenVBand="0" w:oddHBand="0" w:evenHBand="0" w:firstRowFirstColumn="0" w:firstRowLastColumn="0" w:lastRowFirstColumn="0" w:lastRowLastColumn="0"/>
+              <w:cnfStyle w:val="000000000000"/>
               <w:rPr>
                 <w:noProof/>
               </w:rPr>
@@ -10434,12 +10434,12 @@
       </w:tr>
       <w:tr>
         <w:trPr>
-          <w:cnfStyle w:val="000000100000" w:firstRow="0" w:lastRow="0" w:firstColumn="0" w:lastColumn="0" w:oddVBand="0" w:evenVBand="0" w:oddHBand="1" w:evenHBand="0" w:firstRowFirstColumn="0" w:firstRowLastColumn="0" w:lastRowFirstColumn="0" w:lastRowLastColumn="0"/>
+          <w:cnfStyle w:val="000000100000"/>
           <w:trHeight w:val="278"/>
         </w:trPr>
         <w:tc>
           <w:tcPr>
-            <w:cnfStyle w:val="001000000000" w:firstRow="0" w:lastRow="0" w:firstColumn="1" w:lastColumn="0" w:oddVBand="0" w:evenVBand="0" w:oddHBand="0" w:evenHBand="0" w:firstRowFirstColumn="0" w:firstRowLastColumn="0" w:lastRowFirstColumn="0" w:lastRowLastColumn="0"/>
+            <w:cnfStyle w:val="001000000000"/>
             <w:tcW w:w="828" w:type="dxa"/>
             <w:vAlign w:val="bottom"/>
           </w:tcPr>
@@ -10466,7 +10466,7 @@
           </w:tcPr>
           <w:p>
             <w:pPr>
-              <w:cnfStyle w:val="000000100000" w:firstRow="0" w:lastRow="0" w:firstColumn="0" w:lastColumn="0" w:oddVBand="0" w:evenVBand="0" w:oddHBand="1" w:evenHBand="0" w:firstRowFirstColumn="0" w:firstRowLastColumn="0" w:lastRowFirstColumn="0" w:lastRowLastColumn="0"/>
+              <w:cnfStyle w:val="000000100000"/>
               <w:rPr>
                 <w:rFonts w:cs="Arial"/>
                 <w:color w:val="000000"/>
@@ -10496,7 +10496,7 @@
                 <w:ilvl w:val="0"/>
                 <w:numId w:val="23"/>
               </w:numPr>
-              <w:cnfStyle w:val="000000100000" w:firstRow="0" w:lastRow="0" w:firstColumn="0" w:lastColumn="0" w:oddVBand="0" w:evenVBand="0" w:oddHBand="1" w:evenHBand="0" w:firstRowFirstColumn="0" w:firstRowLastColumn="0" w:lastRowFirstColumn="0" w:lastRowLastColumn="0"/>
+              <w:cnfStyle w:val="000000100000"/>
               <w:rPr>
                 <w:rFonts w:cs="Arial"/>
                 <w:color w:val="000000"/>
@@ -10521,7 +10521,7 @@
                 <w:ilvl w:val="0"/>
                 <w:numId w:val="23"/>
               </w:numPr>
-              <w:cnfStyle w:val="000000100000" w:firstRow="0" w:lastRow="0" w:firstColumn="0" w:lastColumn="0" w:oddVBand="0" w:evenVBand="0" w:oddHBand="1" w:evenHBand="0" w:firstRowFirstColumn="0" w:firstRowLastColumn="0" w:lastRowFirstColumn="0" w:lastRowLastColumn="0"/>
+              <w:cnfStyle w:val="000000100000"/>
               <w:rPr>
                 <w:rFonts w:cs="Arial"/>
                 <w:color w:val="000000"/>
@@ -10544,7 +10544,7 @@
               <w:tblStyle w:val="GridTable1Light"/>
               <w:tblW w:w="0" w:type="auto"/>
               <w:tblLayout w:type="fixed"/>
-              <w:tblLook w:val="04A0" w:firstRow="1" w:lastRow="0" w:firstColumn="1" w:lastColumn="0" w:noHBand="0" w:noVBand="1"/>
+              <w:tblLook w:val="04A0"/>
             </w:tblPr>
             <w:tblGrid>
               <w:gridCol w:w="1322"/>
@@ -10552,11 +10552,11 @@
             </w:tblGrid>
             <w:tr>
               <w:trPr>
-                <w:cnfStyle w:val="100000000000" w:firstRow="1" w:lastRow="0" w:firstColumn="0" w:lastColumn="0" w:oddVBand="0" w:evenVBand="0" w:oddHBand="0" w:evenHBand="0" w:firstRowFirstColumn="0" w:firstRowLastColumn="0" w:lastRowFirstColumn="0" w:lastRowLastColumn="0"/>
+                <w:cnfStyle w:val="100000000000"/>
               </w:trPr>
               <w:tc>
                 <w:tcPr>
-                  <w:cnfStyle w:val="001000000000" w:firstRow="0" w:lastRow="0" w:firstColumn="1" w:lastColumn="0" w:oddVBand="0" w:evenVBand="0" w:oddHBand="0" w:evenHBand="0" w:firstRowFirstColumn="0" w:firstRowLastColumn="0" w:lastRowFirstColumn="0" w:lastRowLastColumn="0"/>
+                  <w:cnfStyle w:val="001000000000"/>
                   <w:tcW w:w="1322" w:type="dxa"/>
                 </w:tcPr>
                 <w:p>
@@ -10583,7 +10583,7 @@
                 </w:tcPr>
                 <w:p>
                   <w:pPr>
-                    <w:cnfStyle w:val="100000000000" w:firstRow="1" w:lastRow="0" w:firstColumn="0" w:lastColumn="0" w:oddVBand="0" w:evenVBand="0" w:oddHBand="0" w:evenHBand="0" w:firstRowFirstColumn="0" w:firstRowLastColumn="0" w:lastRowFirstColumn="0" w:lastRowLastColumn="0"/>
+                    <w:cnfStyle w:val="100000000000"/>
                     <w:rPr>
                       <w:rFonts w:cs="Arial"/>
                       <w:sz w:val="18"/>
@@ -10604,7 +10604,7 @@
             <w:tr>
               <w:tc>
                 <w:tcPr>
-                  <w:cnfStyle w:val="001000000000" w:firstRow="0" w:lastRow="0" w:firstColumn="1" w:lastColumn="0" w:oddVBand="0" w:evenVBand="0" w:oddHBand="0" w:evenHBand="0" w:firstRowFirstColumn="0" w:firstRowLastColumn="0" w:lastRowFirstColumn="0" w:lastRowLastColumn="0"/>
+                  <w:cnfStyle w:val="001000000000"/>
                   <w:tcW w:w="1322" w:type="dxa"/>
                 </w:tcPr>
                 <w:p>
@@ -10624,7 +10624,7 @@
                 </w:tcPr>
                 <w:p>
                   <w:pPr>
-                    <w:cnfStyle w:val="000000000000" w:firstRow="0" w:lastRow="0" w:firstColumn="0" w:lastColumn="0" w:oddVBand="0" w:evenVBand="0" w:oddHBand="0" w:evenHBand="0" w:firstRowFirstColumn="0" w:firstRowLastColumn="0" w:lastRowFirstColumn="0" w:lastRowLastColumn="0"/>
+                    <w:cnfStyle w:val="000000000000"/>
                     <w:rPr>
                       <w:rFonts w:cs="Arial"/>
                       <w:sz w:val="18"/>
@@ -10640,7 +10640,7 @@
             <w:tr>
               <w:tc>
                 <w:tcPr>
-                  <w:cnfStyle w:val="001000000000" w:firstRow="0" w:lastRow="0" w:firstColumn="1" w:lastColumn="0" w:oddVBand="0" w:evenVBand="0" w:oddHBand="0" w:evenHBand="0" w:firstRowFirstColumn="0" w:firstRowLastColumn="0" w:lastRowFirstColumn="0" w:lastRowLastColumn="0"/>
+                  <w:cnfStyle w:val="001000000000"/>
                   <w:tcW w:w="1322" w:type="dxa"/>
                 </w:tcPr>
                 <w:p>
@@ -10660,7 +10660,7 @@
                 </w:tcPr>
                 <w:p>
                   <w:pPr>
-                    <w:cnfStyle w:val="000000000000" w:firstRow="0" w:lastRow="0" w:firstColumn="0" w:lastColumn="0" w:oddVBand="0" w:evenVBand="0" w:oddHBand="0" w:evenHBand="0" w:firstRowFirstColumn="0" w:firstRowLastColumn="0" w:lastRowFirstColumn="0" w:lastRowLastColumn="0"/>
+                    <w:cnfStyle w:val="000000000000"/>
                     <w:rPr>
                       <w:rFonts w:cs="Arial"/>
                       <w:sz w:val="18"/>
@@ -10690,7 +10690,7 @@
             <w:tr>
               <w:tc>
                 <w:tcPr>
-                  <w:cnfStyle w:val="001000000000" w:firstRow="0" w:lastRow="0" w:firstColumn="1" w:lastColumn="0" w:oddVBand="0" w:evenVBand="0" w:oddHBand="0" w:evenHBand="0" w:firstRowFirstColumn="0" w:firstRowLastColumn="0" w:lastRowFirstColumn="0" w:lastRowLastColumn="0"/>
+                  <w:cnfStyle w:val="001000000000"/>
                   <w:tcW w:w="1322" w:type="dxa"/>
                 </w:tcPr>
                 <w:p>
@@ -10705,7 +10705,7 @@
                 </w:tcPr>
                 <w:p>
                   <w:pPr>
-                    <w:cnfStyle w:val="000000000000" w:firstRow="0" w:lastRow="0" w:firstColumn="0" w:lastColumn="0" w:oddVBand="0" w:evenVBand="0" w:oddHBand="0" w:evenHBand="0" w:firstRowFirstColumn="0" w:firstRowLastColumn="0" w:lastRowFirstColumn="0" w:lastRowLastColumn="0"/>
+                    <w:cnfStyle w:val="000000000000"/>
                     <w:rPr>
                       <w:sz w:val="18"/>
                     </w:rPr>
@@ -10730,7 +10730,7 @@
             <w:tr>
               <w:tc>
                 <w:tcPr>
-                  <w:cnfStyle w:val="001000000000" w:firstRow="0" w:lastRow="0" w:firstColumn="1" w:lastColumn="0" w:oddVBand="0" w:evenVBand="0" w:oddHBand="0" w:evenHBand="0" w:firstRowFirstColumn="0" w:firstRowLastColumn="0" w:lastRowFirstColumn="0" w:lastRowLastColumn="0"/>
+                  <w:cnfStyle w:val="001000000000"/>
                   <w:tcW w:w="1322" w:type="dxa"/>
                 </w:tcPr>
                 <w:p>
@@ -10750,7 +10750,7 @@
                 </w:tcPr>
                 <w:p>
                   <w:pPr>
-                    <w:cnfStyle w:val="000000000000" w:firstRow="0" w:lastRow="0" w:firstColumn="0" w:lastColumn="0" w:oddVBand="0" w:evenVBand="0" w:oddHBand="0" w:evenHBand="0" w:firstRowFirstColumn="0" w:firstRowLastColumn="0" w:lastRowFirstColumn="0" w:lastRowLastColumn="0"/>
+                    <w:cnfStyle w:val="000000000000"/>
                     <w:rPr>
                       <w:sz w:val="18"/>
                       <w:highlight w:val="yellow"/>
@@ -10768,7 +10768,7 @@
             <w:tr>
               <w:tc>
                 <w:tcPr>
-                  <w:cnfStyle w:val="001000000000" w:firstRow="0" w:lastRow="0" w:firstColumn="1" w:lastColumn="0" w:oddVBand="0" w:evenVBand="0" w:oddHBand="0" w:evenHBand="0" w:firstRowFirstColumn="0" w:firstRowLastColumn="0" w:lastRowFirstColumn="0" w:lastRowLastColumn="0"/>
+                  <w:cnfStyle w:val="001000000000"/>
                   <w:tcW w:w="1322" w:type="dxa"/>
                 </w:tcPr>
                 <w:p>
@@ -10788,7 +10788,7 @@
                 </w:tcPr>
                 <w:p>
                   <w:pPr>
-                    <w:cnfStyle w:val="000000000000" w:firstRow="0" w:lastRow="0" w:firstColumn="0" w:lastColumn="0" w:oddVBand="0" w:evenVBand="0" w:oddHBand="0" w:evenHBand="0" w:firstRowFirstColumn="0" w:firstRowLastColumn="0" w:lastRowFirstColumn="0" w:lastRowLastColumn="0"/>
+                    <w:cnfStyle w:val="000000000000"/>
                     <w:rPr>
                       <w:sz w:val="18"/>
                     </w:rPr>
@@ -10813,7 +10813,7 @@
             <w:tr>
               <w:tc>
                 <w:tcPr>
-                  <w:cnfStyle w:val="001000000000" w:firstRow="0" w:lastRow="0" w:firstColumn="1" w:lastColumn="0" w:oddVBand="0" w:evenVBand="0" w:oddHBand="0" w:evenHBand="0" w:firstRowFirstColumn="0" w:firstRowLastColumn="0" w:lastRowFirstColumn="0" w:lastRowLastColumn="0"/>
+                  <w:cnfStyle w:val="001000000000"/>
                   <w:tcW w:w="1322" w:type="dxa"/>
                 </w:tcPr>
                 <w:p>
@@ -10828,7 +10828,7 @@
                 </w:tcPr>
                 <w:p>
                   <w:pPr>
-                    <w:cnfStyle w:val="000000000000" w:firstRow="0" w:lastRow="0" w:firstColumn="0" w:lastColumn="0" w:oddVBand="0" w:evenVBand="0" w:oddHBand="0" w:evenHBand="0" w:firstRowFirstColumn="0" w:firstRowLastColumn="0" w:lastRowFirstColumn="0" w:lastRowLastColumn="0"/>
+                    <w:cnfStyle w:val="000000000000"/>
                     <w:rPr>
                       <w:sz w:val="18"/>
                     </w:rPr>
@@ -10842,7 +10842,7 @@
             <w:tr>
               <w:tc>
                 <w:tcPr>
-                  <w:cnfStyle w:val="001000000000" w:firstRow="0" w:lastRow="0" w:firstColumn="1" w:lastColumn="0" w:oddVBand="0" w:evenVBand="0" w:oddHBand="0" w:evenHBand="0" w:firstRowFirstColumn="0" w:firstRowLastColumn="0" w:lastRowFirstColumn="0" w:lastRowLastColumn="0"/>
+                  <w:cnfStyle w:val="001000000000"/>
                   <w:tcW w:w="1322" w:type="dxa"/>
                 </w:tcPr>
                 <w:p>
@@ -10858,7 +10858,7 @@
                 </w:tcPr>
                 <w:p>
                   <w:pPr>
-                    <w:cnfStyle w:val="000000000000" w:firstRow="0" w:lastRow="0" w:firstColumn="0" w:lastColumn="0" w:oddVBand="0" w:evenVBand="0" w:oddHBand="0" w:evenHBand="0" w:firstRowFirstColumn="0" w:firstRowLastColumn="0" w:lastRowFirstColumn="0" w:lastRowLastColumn="0"/>
+                    <w:cnfStyle w:val="000000000000"/>
                   </w:pPr>
                   <w:r>
                     <w:t>TBD</w:t>
@@ -10869,7 +10869,7 @@
             <w:tr>
               <w:tc>
                 <w:tcPr>
-                  <w:cnfStyle w:val="001000000000" w:firstRow="0" w:lastRow="0" w:firstColumn="1" w:lastColumn="0" w:oddVBand="0" w:evenVBand="0" w:oddHBand="0" w:evenHBand="0" w:firstRowFirstColumn="0" w:firstRowLastColumn="0" w:lastRowFirstColumn="0" w:lastRowLastColumn="0"/>
+                  <w:cnfStyle w:val="001000000000"/>
                   <w:tcW w:w="1322" w:type="dxa"/>
                 </w:tcPr>
                 <w:p>
@@ -10884,7 +10884,7 @@
                 </w:tcPr>
                 <w:p>
                   <w:pPr>
-                    <w:cnfStyle w:val="000000000000" w:firstRow="0" w:lastRow="0" w:firstColumn="0" w:lastColumn="0" w:oddVBand="0" w:evenVBand="0" w:oddHBand="0" w:evenHBand="0" w:firstRowFirstColumn="0" w:firstRowLastColumn="0" w:lastRowFirstColumn="0" w:lastRowLastColumn="0"/>
+                    <w:cnfStyle w:val="000000000000"/>
                   </w:pPr>
                   <w:r>
                     <w:t>TBD</w:t>
@@ -10895,7 +10895,7 @@
             <w:tr>
               <w:tc>
                 <w:tcPr>
-                  <w:cnfStyle w:val="001000000000" w:firstRow="0" w:lastRow="0" w:firstColumn="1" w:lastColumn="0" w:oddVBand="0" w:evenVBand="0" w:oddHBand="0" w:evenHBand="0" w:firstRowFirstColumn="0" w:firstRowLastColumn="0" w:lastRowFirstColumn="0" w:lastRowLastColumn="0"/>
+                  <w:cnfStyle w:val="001000000000"/>
                   <w:tcW w:w="1322" w:type="dxa"/>
                 </w:tcPr>
                 <w:p>
@@ -10910,7 +10910,7 @@
                 </w:tcPr>
                 <w:p>
                   <w:pPr>
-                    <w:cnfStyle w:val="000000000000" w:firstRow="0" w:lastRow="0" w:firstColumn="0" w:lastColumn="0" w:oddVBand="0" w:evenVBand="0" w:oddHBand="0" w:evenHBand="0" w:firstRowFirstColumn="0" w:firstRowLastColumn="0" w:lastRowFirstColumn="0" w:lastRowLastColumn="0"/>
+                    <w:cnfStyle w:val="000000000000"/>
                   </w:pPr>
                   <w:r>
                     <w:t>TBD</w:t>
@@ -10921,7 +10921,7 @@
             <w:tr>
               <w:tc>
                 <w:tcPr>
-                  <w:cnfStyle w:val="001000000000" w:firstRow="0" w:lastRow="0" w:firstColumn="1" w:lastColumn="0" w:oddVBand="0" w:evenVBand="0" w:oddHBand="0" w:evenHBand="0" w:firstRowFirstColumn="0" w:firstRowLastColumn="0" w:lastRowFirstColumn="0" w:lastRowLastColumn="0"/>
+                  <w:cnfStyle w:val="001000000000"/>
                   <w:tcW w:w="1322" w:type="dxa"/>
                 </w:tcPr>
                 <w:p>
@@ -10936,7 +10936,7 @@
                 </w:tcPr>
                 <w:p>
                   <w:pPr>
-                    <w:cnfStyle w:val="000000000000" w:firstRow="0" w:lastRow="0" w:firstColumn="0" w:lastColumn="0" w:oddVBand="0" w:evenVBand="0" w:oddHBand="0" w:evenHBand="0" w:firstRowFirstColumn="0" w:firstRowLastColumn="0" w:lastRowFirstColumn="0" w:lastRowLastColumn="0"/>
+                    <w:cnfStyle w:val="000000000000"/>
                   </w:pPr>
                   <w:commentRangeStart w:id="11"/>
                   <w:r>
@@ -10955,7 +10955,7 @@
             <w:tr>
               <w:tc>
                 <w:tcPr>
-                  <w:cnfStyle w:val="001000000000" w:firstRow="0" w:lastRow="0" w:firstColumn="1" w:lastColumn="0" w:oddVBand="0" w:evenVBand="0" w:oddHBand="0" w:evenHBand="0" w:firstRowFirstColumn="0" w:firstRowLastColumn="0" w:lastRowFirstColumn="0" w:lastRowLastColumn="0"/>
+                  <w:cnfStyle w:val="001000000000"/>
                   <w:tcW w:w="1322" w:type="dxa"/>
                 </w:tcPr>
                 <w:p>
@@ -10970,7 +10970,7 @@
                 </w:tcPr>
                 <w:p>
                   <w:pPr>
-                    <w:cnfStyle w:val="000000000000" w:firstRow="0" w:lastRow="0" w:firstColumn="0" w:lastColumn="0" w:oddVBand="0" w:evenVBand="0" w:oddHBand="0" w:evenHBand="0" w:firstRowFirstColumn="0" w:firstRowLastColumn="0" w:lastRowFirstColumn="0" w:lastRowLastColumn="0"/>
+                    <w:cnfStyle w:val="000000000000"/>
                   </w:pPr>
                   <w:r>
                     <w:t xml:space="preserve">Search for </w:t>
@@ -10990,18 +10990,18 @@
           </w:tbl>
           <w:p>
             <w:pPr>
-              <w:cnfStyle w:val="000000100000" w:firstRow="0" w:lastRow="0" w:firstColumn="0" w:lastColumn="0" w:oddVBand="0" w:evenVBand="0" w:oddHBand="1" w:evenHBand="0" w:firstRowFirstColumn="0" w:firstRowLastColumn="0" w:lastRowFirstColumn="0" w:lastRowLastColumn="0"/>
-              <w:rPr>
-                <w:rFonts w:cs="Arial"/>
-                <w:color w:val="000000"/>
-                <w:sz w:val="22"/>
-                <w:szCs w:val="22"/>
-              </w:rPr>
-            </w:pPr>
-          </w:p>
-          <w:p>
-            <w:pPr>
-              <w:cnfStyle w:val="000000100000" w:firstRow="0" w:lastRow="0" w:firstColumn="0" w:lastColumn="0" w:oddVBand="0" w:evenVBand="0" w:oddHBand="1" w:evenHBand="0" w:firstRowFirstColumn="0" w:firstRowLastColumn="0" w:lastRowFirstColumn="0" w:lastRowLastColumn="0"/>
+              <w:cnfStyle w:val="000000100000"/>
+              <w:rPr>
+                <w:rFonts w:cs="Arial"/>
+                <w:color w:val="000000"/>
+                <w:sz w:val="22"/>
+                <w:szCs w:val="22"/>
+              </w:rPr>
+            </w:pPr>
+          </w:p>
+          <w:p>
+            <w:pPr>
+              <w:cnfStyle w:val="000000100000"/>
               <w:rPr>
                 <w:rFonts w:cs="Arial"/>
                 <w:color w:val="000000"/>
@@ -11017,7 +11017,7 @@
           </w:tcPr>
           <w:p>
             <w:pPr>
-              <w:cnfStyle w:val="000000100000" w:firstRow="0" w:lastRow="0" w:firstColumn="0" w:lastColumn="0" w:oddVBand="0" w:evenVBand="0" w:oddHBand="1" w:evenHBand="0" w:firstRowFirstColumn="0" w:firstRowLastColumn="0" w:lastRowFirstColumn="0" w:lastRowLastColumn="0"/>
+              <w:cnfStyle w:val="000000100000"/>
               <w:rPr>
                 <w:noProof/>
               </w:rPr>
@@ -11031,7 +11031,7 @@
         </w:trPr>
         <w:tc>
           <w:tcPr>
-            <w:cnfStyle w:val="001000000000" w:firstRow="0" w:lastRow="0" w:firstColumn="1" w:lastColumn="0" w:oddVBand="0" w:evenVBand="0" w:oddHBand="0" w:evenHBand="0" w:firstRowFirstColumn="0" w:firstRowLastColumn="0" w:lastRowFirstColumn="0" w:lastRowLastColumn="0"/>
+            <w:cnfStyle w:val="001000000000"/>
             <w:tcW w:w="828" w:type="dxa"/>
             <w:vAlign w:val="bottom"/>
           </w:tcPr>
@@ -11059,7 +11059,7 @@
           </w:tcPr>
           <w:p>
             <w:pPr>
-              <w:cnfStyle w:val="000000000000" w:firstRow="0" w:lastRow="0" w:firstColumn="0" w:lastColumn="0" w:oddVBand="0" w:evenVBand="0" w:oddHBand="0" w:evenHBand="0" w:firstRowFirstColumn="0" w:firstRowLastColumn="0" w:lastRowFirstColumn="0" w:lastRowLastColumn="0"/>
+              <w:cnfStyle w:val="000000000000"/>
               <w:rPr>
                 <w:rFonts w:cs="Arial"/>
                 <w:color w:val="000000"/>
@@ -11089,7 +11089,7 @@
                 <w:ilvl w:val="0"/>
                 <w:numId w:val="23"/>
               </w:numPr>
-              <w:cnfStyle w:val="000000000000" w:firstRow="0" w:lastRow="0" w:firstColumn="0" w:lastColumn="0" w:oddVBand="0" w:evenVBand="0" w:oddHBand="0" w:evenHBand="0" w:firstRowFirstColumn="0" w:firstRowLastColumn="0" w:lastRowFirstColumn="0" w:lastRowLastColumn="0"/>
+              <w:cnfStyle w:val="000000000000"/>
               <w:rPr>
                 <w:rFonts w:cs="Arial"/>
                 <w:color w:val="000000"/>
@@ -11125,7 +11125,7 @@
           </w:tcPr>
           <w:p>
             <w:pPr>
-              <w:cnfStyle w:val="000000000000" w:firstRow="0" w:lastRow="0" w:firstColumn="0" w:lastColumn="0" w:oddVBand="0" w:evenVBand="0" w:oddHBand="0" w:evenHBand="0" w:firstRowFirstColumn="0" w:firstRowLastColumn="0" w:lastRowFirstColumn="0" w:lastRowLastColumn="0"/>
+              <w:cnfStyle w:val="000000000000"/>
               <w:rPr>
                 <w:noProof/>
               </w:rPr>
@@ -11135,12 +11135,12 @@
       </w:tr>
       <w:tr>
         <w:trPr>
-          <w:cnfStyle w:val="000000100000" w:firstRow="0" w:lastRow="0" w:firstColumn="0" w:lastColumn="0" w:oddVBand="0" w:evenVBand="0" w:oddHBand="1" w:evenHBand="0" w:firstRowFirstColumn="0" w:firstRowLastColumn="0" w:lastRowFirstColumn="0" w:lastRowLastColumn="0"/>
+          <w:cnfStyle w:val="000000100000"/>
           <w:trHeight w:val="278"/>
         </w:trPr>
         <w:tc>
           <w:tcPr>
-            <w:cnfStyle w:val="001000000000" w:firstRow="0" w:lastRow="0" w:firstColumn="1" w:lastColumn="0" w:oddVBand="0" w:evenVBand="0" w:oddHBand="0" w:evenHBand="0" w:firstRowFirstColumn="0" w:firstRowLastColumn="0" w:lastRowFirstColumn="0" w:lastRowLastColumn="0"/>
+            <w:cnfStyle w:val="001000000000"/>
             <w:tcW w:w="828" w:type="dxa"/>
             <w:vAlign w:val="bottom"/>
           </w:tcPr>
@@ -11168,7 +11168,7 @@
           </w:tcPr>
           <w:p>
             <w:pPr>
-              <w:cnfStyle w:val="000000100000" w:firstRow="0" w:lastRow="0" w:firstColumn="0" w:lastColumn="0" w:oddVBand="0" w:evenVBand="0" w:oddHBand="1" w:evenHBand="0" w:firstRowFirstColumn="0" w:firstRowLastColumn="0" w:lastRowFirstColumn="0" w:lastRowLastColumn="0"/>
+              <w:cnfStyle w:val="000000100000"/>
               <w:rPr>
                 <w:rFonts w:cs="Arial"/>
                 <w:color w:val="000000"/>
@@ -11189,7 +11189,7 @@
                 <w:ilvl w:val="0"/>
                 <w:numId w:val="23"/>
               </w:numPr>
-              <w:cnfStyle w:val="000000100000" w:firstRow="0" w:lastRow="0" w:firstColumn="0" w:lastColumn="0" w:oddVBand="0" w:evenVBand="0" w:oddHBand="1" w:evenHBand="0" w:firstRowFirstColumn="0" w:firstRowLastColumn="0" w:lastRowFirstColumn="0" w:lastRowLastColumn="0"/>
+              <w:cnfStyle w:val="000000100000"/>
               <w:rPr>
                 <w:rFonts w:cs="Arial"/>
                 <w:color w:val="000000"/>
@@ -11205,7 +11205,7 @@
           </w:tcPr>
           <w:p>
             <w:pPr>
-              <w:cnfStyle w:val="000000100000" w:firstRow="0" w:lastRow="0" w:firstColumn="0" w:lastColumn="0" w:oddVBand="0" w:evenVBand="0" w:oddHBand="1" w:evenHBand="0" w:firstRowFirstColumn="0" w:firstRowLastColumn="0" w:lastRowFirstColumn="0" w:lastRowLastColumn="0"/>
+              <w:cnfStyle w:val="000000100000"/>
               <w:rPr>
                 <w:noProof/>
               </w:rPr>
@@ -11219,7 +11219,7 @@
         </w:trPr>
         <w:tc>
           <w:tcPr>
-            <w:cnfStyle w:val="001000000000" w:firstRow="0" w:lastRow="0" w:firstColumn="1" w:lastColumn="0" w:oddVBand="0" w:evenVBand="0" w:oddHBand="0" w:evenHBand="0" w:firstRowFirstColumn="0" w:firstRowLastColumn="0" w:lastRowFirstColumn="0" w:lastRowLastColumn="0"/>
+            <w:cnfStyle w:val="001000000000"/>
             <w:tcW w:w="828" w:type="dxa"/>
             <w:vAlign w:val="bottom"/>
           </w:tcPr>
@@ -11247,7 +11247,7 @@
           </w:tcPr>
           <w:p>
             <w:pPr>
-              <w:cnfStyle w:val="000000000000" w:firstRow="0" w:lastRow="0" w:firstColumn="0" w:lastColumn="0" w:oddVBand="0" w:evenVBand="0" w:oddHBand="0" w:evenHBand="0" w:firstRowFirstColumn="0" w:firstRowLastColumn="0" w:lastRowFirstColumn="0" w:lastRowLastColumn="0"/>
+              <w:cnfStyle w:val="000000000000"/>
               <w:rPr>
                 <w:rFonts w:cs="Arial"/>
                 <w:color w:val="000000"/>
@@ -11287,7 +11287,7 @@
                 <w:ilvl w:val="0"/>
                 <w:numId w:val="23"/>
               </w:numPr>
-              <w:cnfStyle w:val="000000000000" w:firstRow="0" w:lastRow="0" w:firstColumn="0" w:lastColumn="0" w:oddVBand="0" w:evenVBand="0" w:oddHBand="0" w:evenHBand="0" w:firstRowFirstColumn="0" w:firstRowLastColumn="0" w:lastRowFirstColumn="0" w:lastRowLastColumn="0"/>
+              <w:cnfStyle w:val="000000000000"/>
               <w:rPr>
                 <w:rFonts w:cs="Arial"/>
                 <w:color w:val="000000"/>
@@ -11354,7 +11354,7 @@
                 <w:ilvl w:val="0"/>
                 <w:numId w:val="23"/>
               </w:numPr>
-              <w:cnfStyle w:val="000000000000" w:firstRow="0" w:lastRow="0" w:firstColumn="0" w:lastColumn="0" w:oddVBand="0" w:evenVBand="0" w:oddHBand="0" w:evenHBand="0" w:firstRowFirstColumn="0" w:firstRowLastColumn="0" w:lastRowFirstColumn="0" w:lastRowLastColumn="0"/>
+              <w:cnfStyle w:val="000000000000"/>
               <w:rPr>
                 <w:rFonts w:cs="Arial"/>
                 <w:color w:val="000000"/>
@@ -11379,7 +11379,7 @@
               <w:tblStyle w:val="GridTable1Light"/>
               <w:tblW w:w="0" w:type="auto"/>
               <w:tblLayout w:type="fixed"/>
-              <w:tblLook w:val="04A0" w:firstRow="1" w:lastRow="0" w:firstColumn="1" w:lastColumn="0" w:noHBand="0" w:noVBand="1"/>
+              <w:tblLook w:val="04A0"/>
             </w:tblPr>
             <w:tblGrid>
               <w:gridCol w:w="1322"/>
@@ -11387,11 +11387,11 @@
             </w:tblGrid>
             <w:tr>
               <w:trPr>
-                <w:cnfStyle w:val="100000000000" w:firstRow="1" w:lastRow="0" w:firstColumn="0" w:lastColumn="0" w:oddVBand="0" w:evenVBand="0" w:oddHBand="0" w:evenHBand="0" w:firstRowFirstColumn="0" w:firstRowLastColumn="0" w:lastRowFirstColumn="0" w:lastRowLastColumn="0"/>
+                <w:cnfStyle w:val="100000000000"/>
               </w:trPr>
               <w:tc>
                 <w:tcPr>
-                  <w:cnfStyle w:val="001000000000" w:firstRow="0" w:lastRow="0" w:firstColumn="1" w:lastColumn="0" w:oddVBand="0" w:evenVBand="0" w:oddHBand="0" w:evenHBand="0" w:firstRowFirstColumn="0" w:firstRowLastColumn="0" w:lastRowFirstColumn="0" w:lastRowLastColumn="0"/>
+                  <w:cnfStyle w:val="001000000000"/>
                   <w:tcW w:w="1322" w:type="dxa"/>
                 </w:tcPr>
                 <w:p>
@@ -11420,7 +11420,7 @@
                 </w:tcPr>
                 <w:p>
                   <w:pPr>
-                    <w:cnfStyle w:val="100000000000" w:firstRow="1" w:lastRow="0" w:firstColumn="0" w:lastColumn="0" w:oddVBand="0" w:evenVBand="0" w:oddHBand="0" w:evenHBand="0" w:firstRowFirstColumn="0" w:firstRowLastColumn="0" w:lastRowFirstColumn="0" w:lastRowLastColumn="0"/>
+                    <w:cnfStyle w:val="100000000000"/>
                     <w:rPr>
                       <w:rFonts w:cs="Arial"/>
                       <w:sz w:val="18"/>
@@ -11443,7 +11443,7 @@
             <w:tr>
               <w:tc>
                 <w:tcPr>
-                  <w:cnfStyle w:val="001000000000" w:firstRow="0" w:lastRow="0" w:firstColumn="1" w:lastColumn="0" w:oddVBand="0" w:evenVBand="0" w:oddHBand="0" w:evenHBand="0" w:firstRowFirstColumn="0" w:firstRowLastColumn="0" w:lastRowFirstColumn="0" w:lastRowLastColumn="0"/>
+                  <w:cnfStyle w:val="001000000000"/>
                   <w:tcW w:w="1322" w:type="dxa"/>
                 </w:tcPr>
                 <w:p>
@@ -11467,7 +11467,7 @@
                 </w:tcPr>
                 <w:p>
                   <w:pPr>
-                    <w:cnfStyle w:val="000000000000" w:firstRow="0" w:lastRow="0" w:firstColumn="0" w:lastColumn="0" w:oddVBand="0" w:evenVBand="0" w:oddHBand="0" w:evenHBand="0" w:firstRowFirstColumn="0" w:firstRowLastColumn="0" w:lastRowFirstColumn="0" w:lastRowLastColumn="0"/>
+                    <w:cnfStyle w:val="000000000000"/>
                     <w:rPr>
                       <w:rFonts w:cs="Arial"/>
                       <w:sz w:val="18"/>
@@ -11487,7 +11487,7 @@
             <w:tr>
               <w:tc>
                 <w:tcPr>
-                  <w:cnfStyle w:val="001000000000" w:firstRow="0" w:lastRow="0" w:firstColumn="1" w:lastColumn="0" w:oddVBand="0" w:evenVBand="0" w:oddHBand="0" w:evenHBand="0" w:firstRowFirstColumn="0" w:firstRowLastColumn="0" w:lastRowFirstColumn="0" w:lastRowLastColumn="0"/>
+                  <w:cnfStyle w:val="001000000000"/>
                   <w:tcW w:w="1322" w:type="dxa"/>
                 </w:tcPr>
                 <w:p>
@@ -11511,7 +11511,7 @@
                 </w:tcPr>
                 <w:p>
                   <w:pPr>
-                    <w:cnfStyle w:val="000000000000" w:firstRow="0" w:lastRow="0" w:firstColumn="0" w:lastColumn="0" w:oddVBand="0" w:evenVBand="0" w:oddHBand="0" w:evenHBand="0" w:firstRowFirstColumn="0" w:firstRowLastColumn="0" w:lastRowFirstColumn="0" w:lastRowLastColumn="0"/>
+                    <w:cnfStyle w:val="000000000000"/>
                     <w:rPr>
                       <w:rFonts w:cs="Arial"/>
                       <w:sz w:val="18"/>
@@ -11532,7 +11532,7 @@
             <w:tr>
               <w:tc>
                 <w:tcPr>
-                  <w:cnfStyle w:val="001000000000" w:firstRow="0" w:lastRow="0" w:firstColumn="1" w:lastColumn="0" w:oddVBand="0" w:evenVBand="0" w:oddHBand="0" w:evenHBand="0" w:firstRowFirstColumn="0" w:firstRowLastColumn="0" w:lastRowFirstColumn="0" w:lastRowLastColumn="0"/>
+                  <w:cnfStyle w:val="001000000000"/>
                   <w:tcW w:w="1322" w:type="dxa"/>
                 </w:tcPr>
                 <w:p>
@@ -11555,7 +11555,7 @@
                 </w:tcPr>
                 <w:p>
                   <w:pPr>
-                    <w:cnfStyle w:val="000000000000" w:firstRow="0" w:lastRow="0" w:firstColumn="0" w:lastColumn="0" w:oddVBand="0" w:evenVBand="0" w:oddHBand="0" w:evenHBand="0" w:firstRowFirstColumn="0" w:firstRowLastColumn="0" w:lastRowFirstColumn="0" w:lastRowLastColumn="0"/>
+                    <w:cnfStyle w:val="000000000000"/>
                     <w:rPr>
                       <w:sz w:val="18"/>
                       <w:highlight w:val="yellow"/>
@@ -11574,7 +11574,7 @@
             <w:tr>
               <w:tc>
                 <w:tcPr>
-                  <w:cnfStyle w:val="001000000000" w:firstRow="0" w:lastRow="0" w:firstColumn="1" w:lastColumn="0" w:oddVBand="0" w:evenVBand="0" w:oddHBand="0" w:evenHBand="0" w:firstRowFirstColumn="0" w:firstRowLastColumn="0" w:lastRowFirstColumn="0" w:lastRowLastColumn="0"/>
+                  <w:cnfStyle w:val="001000000000"/>
                   <w:tcW w:w="1322" w:type="dxa"/>
                 </w:tcPr>
                 <w:p>
@@ -11598,7 +11598,7 @@
                 </w:tcPr>
                 <w:p>
                   <w:pPr>
-                    <w:cnfStyle w:val="000000000000" w:firstRow="0" w:lastRow="0" w:firstColumn="0" w:lastColumn="0" w:oddVBand="0" w:evenVBand="0" w:oddHBand="0" w:evenHBand="0" w:firstRowFirstColumn="0" w:firstRowLastColumn="0" w:lastRowFirstColumn="0" w:lastRowLastColumn="0"/>
+                    <w:cnfStyle w:val="000000000000"/>
                     <w:rPr>
                       <w:sz w:val="18"/>
                       <w:highlight w:val="yellow"/>
@@ -11617,7 +11617,7 @@
             <w:tr>
               <w:tc>
                 <w:tcPr>
-                  <w:cnfStyle w:val="001000000000" w:firstRow="0" w:lastRow="0" w:firstColumn="1" w:lastColumn="0" w:oddVBand="0" w:evenVBand="0" w:oddHBand="0" w:evenHBand="0" w:firstRowFirstColumn="0" w:firstRowLastColumn="0" w:lastRowFirstColumn="0" w:lastRowLastColumn="0"/>
+                  <w:cnfStyle w:val="001000000000"/>
                   <w:tcW w:w="1322" w:type="dxa"/>
                 </w:tcPr>
                 <w:p>
@@ -11641,7 +11641,7 @@
                 </w:tcPr>
                 <w:p>
                   <w:pPr>
-                    <w:cnfStyle w:val="000000000000" w:firstRow="0" w:lastRow="0" w:firstColumn="0" w:lastColumn="0" w:oddVBand="0" w:evenVBand="0" w:oddHBand="0" w:evenHBand="0" w:firstRowFirstColumn="0" w:firstRowLastColumn="0" w:lastRowFirstColumn="0" w:lastRowLastColumn="0"/>
+                    <w:cnfStyle w:val="000000000000"/>
                     <w:rPr>
                       <w:sz w:val="18"/>
                       <w:highlight w:val="yellow"/>
@@ -11660,7 +11660,7 @@
             <w:tr>
               <w:tc>
                 <w:tcPr>
-                  <w:cnfStyle w:val="001000000000" w:firstRow="0" w:lastRow="0" w:firstColumn="1" w:lastColumn="0" w:oddVBand="0" w:evenVBand="0" w:oddHBand="0" w:evenHBand="0" w:firstRowFirstColumn="0" w:firstRowLastColumn="0" w:lastRowFirstColumn="0" w:lastRowLastColumn="0"/>
+                  <w:cnfStyle w:val="001000000000"/>
                   <w:tcW w:w="1322" w:type="dxa"/>
                 </w:tcPr>
                 <w:p>
@@ -11683,7 +11683,7 @@
                 </w:tcPr>
                 <w:p>
                   <w:pPr>
-                    <w:cnfStyle w:val="000000000000" w:firstRow="0" w:lastRow="0" w:firstColumn="0" w:lastColumn="0" w:oddVBand="0" w:evenVBand="0" w:oddHBand="0" w:evenHBand="0" w:firstRowFirstColumn="0" w:firstRowLastColumn="0" w:lastRowFirstColumn="0" w:lastRowLastColumn="0"/>
+                    <w:cnfStyle w:val="000000000000"/>
                     <w:rPr>
                       <w:sz w:val="18"/>
                       <w:highlight w:val="yellow"/>
@@ -11701,7 +11701,7 @@
             <w:tr>
               <w:tc>
                 <w:tcPr>
-                  <w:cnfStyle w:val="001000000000" w:firstRow="0" w:lastRow="0" w:firstColumn="1" w:lastColumn="0" w:oddVBand="0" w:evenVBand="0" w:oddHBand="0" w:evenHBand="0" w:firstRowFirstColumn="0" w:firstRowLastColumn="0" w:lastRowFirstColumn="0" w:lastRowLastColumn="0"/>
+                  <w:cnfStyle w:val="001000000000"/>
                   <w:tcW w:w="1322" w:type="dxa"/>
                 </w:tcPr>
                 <w:p>
@@ -11724,7 +11724,7 @@
                 </w:tcPr>
                 <w:p>
                   <w:pPr>
-                    <w:cnfStyle w:val="000000000000" w:firstRow="0" w:lastRow="0" w:firstColumn="0" w:lastColumn="0" w:oddVBand="0" w:evenVBand="0" w:oddHBand="0" w:evenHBand="0" w:firstRowFirstColumn="0" w:firstRowLastColumn="0" w:lastRowFirstColumn="0" w:lastRowLastColumn="0"/>
+                    <w:cnfStyle w:val="000000000000"/>
                     <w:rPr>
                       <w:highlight w:val="yellow"/>
                     </w:rPr>
@@ -11741,7 +11741,7 @@
             <w:tr>
               <w:tc>
                 <w:tcPr>
-                  <w:cnfStyle w:val="001000000000" w:firstRow="0" w:lastRow="0" w:firstColumn="1" w:lastColumn="0" w:oddVBand="0" w:evenVBand="0" w:oddHBand="0" w:evenHBand="0" w:firstRowFirstColumn="0" w:firstRowLastColumn="0" w:lastRowFirstColumn="0" w:lastRowLastColumn="0"/>
+                  <w:cnfStyle w:val="001000000000"/>
                   <w:tcW w:w="1322" w:type="dxa"/>
                 </w:tcPr>
                 <w:p>
@@ -11764,7 +11764,7 @@
                 </w:tcPr>
                 <w:p>
                   <w:pPr>
-                    <w:cnfStyle w:val="000000000000" w:firstRow="0" w:lastRow="0" w:firstColumn="0" w:lastColumn="0" w:oddVBand="0" w:evenVBand="0" w:oddHBand="0" w:evenHBand="0" w:firstRowFirstColumn="0" w:firstRowLastColumn="0" w:lastRowFirstColumn="0" w:lastRowLastColumn="0"/>
+                    <w:cnfStyle w:val="000000000000"/>
                     <w:rPr>
                       <w:highlight w:val="yellow"/>
                     </w:rPr>
@@ -11781,7 +11781,7 @@
             <w:tr>
               <w:tc>
                 <w:tcPr>
-                  <w:cnfStyle w:val="001000000000" w:firstRow="0" w:lastRow="0" w:firstColumn="1" w:lastColumn="0" w:oddVBand="0" w:evenVBand="0" w:oddHBand="0" w:evenHBand="0" w:firstRowFirstColumn="0" w:firstRowLastColumn="0" w:lastRowFirstColumn="0" w:lastRowLastColumn="0"/>
+                  <w:cnfStyle w:val="001000000000"/>
                   <w:tcW w:w="1322" w:type="dxa"/>
                 </w:tcPr>
                 <w:p>
@@ -11804,7 +11804,7 @@
                 </w:tcPr>
                 <w:p>
                   <w:pPr>
-                    <w:cnfStyle w:val="000000000000" w:firstRow="0" w:lastRow="0" w:firstColumn="0" w:lastColumn="0" w:oddVBand="0" w:evenVBand="0" w:oddHBand="0" w:evenHBand="0" w:firstRowFirstColumn="0" w:firstRowLastColumn="0" w:lastRowFirstColumn="0" w:lastRowLastColumn="0"/>
+                    <w:cnfStyle w:val="000000000000"/>
                     <w:rPr>
                       <w:highlight w:val="yellow"/>
                     </w:rPr>
@@ -11821,7 +11821,7 @@
             <w:tr>
               <w:tc>
                 <w:tcPr>
-                  <w:cnfStyle w:val="001000000000" w:firstRow="0" w:lastRow="0" w:firstColumn="1" w:lastColumn="0" w:oddVBand="0" w:evenVBand="0" w:oddHBand="0" w:evenHBand="0" w:firstRowFirstColumn="0" w:firstRowLastColumn="0" w:lastRowFirstColumn="0" w:lastRowLastColumn="0"/>
+                  <w:cnfStyle w:val="001000000000"/>
                   <w:tcW w:w="1322" w:type="dxa"/>
                 </w:tcPr>
                 <w:p>
@@ -11844,7 +11844,7 @@
                 </w:tcPr>
                 <w:p>
                   <w:pPr>
-                    <w:cnfStyle w:val="000000000000" w:firstRow="0" w:lastRow="0" w:firstColumn="0" w:lastColumn="0" w:oddVBand="0" w:evenVBand="0" w:oddHBand="0" w:evenHBand="0" w:firstRowFirstColumn="0" w:firstRowLastColumn="0" w:lastRowFirstColumn="0" w:lastRowLastColumn="0"/>
+                    <w:cnfStyle w:val="000000000000"/>
                     <w:rPr>
                       <w:highlight w:val="yellow"/>
                     </w:rPr>
@@ -11861,7 +11861,7 @@
             <w:tr>
               <w:tc>
                 <w:tcPr>
-                  <w:cnfStyle w:val="001000000000" w:firstRow="0" w:lastRow="0" w:firstColumn="1" w:lastColumn="0" w:oddVBand="0" w:evenVBand="0" w:oddHBand="0" w:evenHBand="0" w:firstRowFirstColumn="0" w:firstRowLastColumn="0" w:lastRowFirstColumn="0" w:lastRowLastColumn="0"/>
+                  <w:cnfStyle w:val="001000000000"/>
                   <w:tcW w:w="1322" w:type="dxa"/>
                 </w:tcPr>
                 <w:p>
@@ -11884,7 +11884,7 @@
                 </w:tcPr>
                 <w:p>
                   <w:pPr>
-                    <w:cnfStyle w:val="000000000000" w:firstRow="0" w:lastRow="0" w:firstColumn="0" w:lastColumn="0" w:oddVBand="0" w:evenVBand="0" w:oddHBand="0" w:evenHBand="0" w:firstRowFirstColumn="0" w:firstRowLastColumn="0" w:lastRowFirstColumn="0" w:lastRowLastColumn="0"/>
+                    <w:cnfStyle w:val="000000000000"/>
                     <w:rPr>
                       <w:highlight w:val="yellow"/>
                     </w:rPr>
@@ -11901,7 +11901,7 @@
           </w:tbl>
           <w:p>
             <w:pPr>
-              <w:cnfStyle w:val="000000000000" w:firstRow="0" w:lastRow="0" w:firstColumn="0" w:lastColumn="0" w:oddVBand="0" w:evenVBand="0" w:oddHBand="0" w:evenHBand="0" w:firstRowFirstColumn="0" w:firstRowLastColumn="0" w:lastRowFirstColumn="0" w:lastRowLastColumn="0"/>
+              <w:cnfStyle w:val="000000000000"/>
               <w:rPr>
                 <w:rFonts w:cs="Arial"/>
                 <w:color w:val="000000"/>
@@ -11918,7 +11918,7 @@
           </w:tcPr>
           <w:p>
             <w:pPr>
-              <w:cnfStyle w:val="000000000000" w:firstRow="0" w:lastRow="0" w:firstColumn="0" w:lastColumn="0" w:oddVBand="0" w:evenVBand="0" w:oddHBand="0" w:evenHBand="0" w:firstRowFirstColumn="0" w:firstRowLastColumn="0" w:lastRowFirstColumn="0" w:lastRowLastColumn="0"/>
+              <w:cnfStyle w:val="000000000000"/>
               <w:rPr>
                 <w:noProof/>
               </w:rPr>
@@ -11928,12 +11928,12 @@
       </w:tr>
       <w:tr>
         <w:trPr>
-          <w:cnfStyle w:val="000000100000" w:firstRow="0" w:lastRow="0" w:firstColumn="0" w:lastColumn="0" w:oddVBand="0" w:evenVBand="0" w:oddHBand="1" w:evenHBand="0" w:firstRowFirstColumn="0" w:firstRowLastColumn="0" w:lastRowFirstColumn="0" w:lastRowLastColumn="0"/>
+          <w:cnfStyle w:val="000000100000"/>
           <w:trHeight w:val="278"/>
         </w:trPr>
         <w:tc>
           <w:tcPr>
-            <w:cnfStyle w:val="001000000000" w:firstRow="0" w:lastRow="0" w:firstColumn="1" w:lastColumn="0" w:oddVBand="0" w:evenVBand="0" w:oddHBand="0" w:evenHBand="0" w:firstRowFirstColumn="0" w:firstRowLastColumn="0" w:lastRowFirstColumn="0" w:lastRowLastColumn="0"/>
+            <w:cnfStyle w:val="001000000000"/>
             <w:tcW w:w="828" w:type="dxa"/>
             <w:vAlign w:val="bottom"/>
           </w:tcPr>
@@ -11961,7 +11961,7 @@
           </w:tcPr>
           <w:p>
             <w:pPr>
-              <w:cnfStyle w:val="000000100000" w:firstRow="0" w:lastRow="0" w:firstColumn="0" w:lastColumn="0" w:oddVBand="0" w:evenVBand="0" w:oddHBand="1" w:evenHBand="0" w:firstRowFirstColumn="0" w:firstRowLastColumn="0" w:lastRowFirstColumn="0" w:lastRowLastColumn="0"/>
+              <w:cnfStyle w:val="000000100000"/>
               <w:rPr>
                 <w:rFonts w:cs="Arial"/>
                 <w:color w:val="000000"/>
@@ -11981,7 +11981,7 @@
           </w:p>
           <w:p>
             <w:pPr>
-              <w:cnfStyle w:val="000000100000" w:firstRow="0" w:lastRow="0" w:firstColumn="0" w:lastColumn="0" w:oddVBand="0" w:evenVBand="0" w:oddHBand="1" w:evenHBand="0" w:firstRowFirstColumn="0" w:firstRowLastColumn="0" w:lastRowFirstColumn="0" w:lastRowLastColumn="0"/>
+              <w:cnfStyle w:val="000000100000"/>
               <w:rPr>
                 <w:rFonts w:cs="Arial"/>
                 <w:color w:val="000000"/>
@@ -12020,7 +12020,7 @@
                 <w:ilvl w:val="0"/>
                 <w:numId w:val="23"/>
               </w:numPr>
-              <w:cnfStyle w:val="000000100000" w:firstRow="0" w:lastRow="0" w:firstColumn="0" w:lastColumn="0" w:oddVBand="0" w:evenVBand="0" w:oddHBand="1" w:evenHBand="0" w:firstRowFirstColumn="0" w:firstRowLastColumn="0" w:lastRowFirstColumn="0" w:lastRowLastColumn="0"/>
+              <w:cnfStyle w:val="000000100000"/>
               <w:rPr>
                 <w:rFonts w:cs="Arial"/>
                 <w:color w:val="000000"/>
@@ -12045,7 +12045,7 @@
                 <w:ilvl w:val="0"/>
                 <w:numId w:val="23"/>
               </w:numPr>
-              <w:cnfStyle w:val="000000100000" w:firstRow="0" w:lastRow="0" w:firstColumn="0" w:lastColumn="0" w:oddVBand="0" w:evenVBand="0" w:oddHBand="1" w:evenHBand="0" w:firstRowFirstColumn="0" w:firstRowLastColumn="0" w:lastRowFirstColumn="0" w:lastRowLastColumn="0"/>
+              <w:cnfStyle w:val="000000100000"/>
               <w:rPr>
                 <w:rFonts w:cs="Arial"/>
                 <w:color w:val="000000"/>
@@ -12070,7 +12070,7 @@
                 <w:ilvl w:val="0"/>
                 <w:numId w:val="23"/>
               </w:numPr>
-              <w:cnfStyle w:val="000000100000" w:firstRow="0" w:lastRow="0" w:firstColumn="0" w:lastColumn="0" w:oddVBand="0" w:evenVBand="0" w:oddHBand="1" w:evenHBand="0" w:firstRowFirstColumn="0" w:firstRowLastColumn="0" w:lastRowFirstColumn="0" w:lastRowLastColumn="0"/>
+              <w:cnfStyle w:val="000000100000"/>
               <w:rPr>
                 <w:rFonts w:cs="Arial"/>
                 <w:color w:val="000000"/>
@@ -12090,7 +12090,7 @@
           </w:p>
           <w:p>
             <w:pPr>
-              <w:cnfStyle w:val="000000100000" w:firstRow="0" w:lastRow="0" w:firstColumn="0" w:lastColumn="0" w:oddVBand="0" w:evenVBand="0" w:oddHBand="1" w:evenHBand="0" w:firstRowFirstColumn="0" w:firstRowLastColumn="0" w:lastRowFirstColumn="0" w:lastRowLastColumn="0"/>
+              <w:cnfStyle w:val="000000100000"/>
               <w:rPr>
                 <w:rFonts w:cs="Arial"/>
                 <w:color w:val="000000"/>
@@ -12114,7 +12114,7 @@
               <w:tblStyle w:val="GridTable1Light"/>
               <w:tblW w:w="0" w:type="auto"/>
               <w:tblLayout w:type="fixed"/>
-              <w:tblLook w:val="04A0" w:firstRow="1" w:lastRow="0" w:firstColumn="1" w:lastColumn="0" w:noHBand="0" w:noVBand="1"/>
+              <w:tblLook w:val="04A0"/>
             </w:tblPr>
             <w:tblGrid>
               <w:gridCol w:w="1322"/>
@@ -12122,11 +12122,11 @@
             </w:tblGrid>
             <w:tr>
               <w:trPr>
-                <w:cnfStyle w:val="100000000000" w:firstRow="1" w:lastRow="0" w:firstColumn="0" w:lastColumn="0" w:oddVBand="0" w:evenVBand="0" w:oddHBand="0" w:evenHBand="0" w:firstRowFirstColumn="0" w:firstRowLastColumn="0" w:lastRowFirstColumn="0" w:lastRowLastColumn="0"/>
+                <w:cnfStyle w:val="100000000000"/>
               </w:trPr>
               <w:tc>
                 <w:tcPr>
-                  <w:cnfStyle w:val="001000000000" w:firstRow="0" w:lastRow="0" w:firstColumn="1" w:lastColumn="0" w:oddVBand="0" w:evenVBand="0" w:oddHBand="0" w:evenHBand="0" w:firstRowFirstColumn="0" w:firstRowLastColumn="0" w:lastRowFirstColumn="0" w:lastRowLastColumn="0"/>
+                  <w:cnfStyle w:val="001000000000"/>
                   <w:tcW w:w="1322" w:type="dxa"/>
                 </w:tcPr>
                 <w:p>
@@ -12153,7 +12153,7 @@
                 </w:tcPr>
                 <w:p>
                   <w:pPr>
-                    <w:cnfStyle w:val="100000000000" w:firstRow="1" w:lastRow="0" w:firstColumn="0" w:lastColumn="0" w:oddVBand="0" w:evenVBand="0" w:oddHBand="0" w:evenHBand="0" w:firstRowFirstColumn="0" w:firstRowLastColumn="0" w:lastRowFirstColumn="0" w:lastRowLastColumn="0"/>
+                    <w:cnfStyle w:val="100000000000"/>
                     <w:rPr>
                       <w:rFonts w:cs="Arial"/>
                       <w:sz w:val="18"/>
@@ -12174,7 +12174,7 @@
             <w:tr>
               <w:tc>
                 <w:tcPr>
-                  <w:cnfStyle w:val="001000000000" w:firstRow="0" w:lastRow="0" w:firstColumn="1" w:lastColumn="0" w:oddVBand="0" w:evenVBand="0" w:oddHBand="0" w:evenHBand="0" w:firstRowFirstColumn="0" w:firstRowLastColumn="0" w:lastRowFirstColumn="0" w:lastRowLastColumn="0"/>
+                  <w:cnfStyle w:val="001000000000"/>
                   <w:tcW w:w="1322" w:type="dxa"/>
                 </w:tcPr>
                 <w:p>
@@ -12194,7 +12194,7 @@
                 </w:tcPr>
                 <w:p>
                   <w:pPr>
-                    <w:cnfStyle w:val="000000000000" w:firstRow="0" w:lastRow="0" w:firstColumn="0" w:lastColumn="0" w:oddVBand="0" w:evenVBand="0" w:oddHBand="0" w:evenHBand="0" w:firstRowFirstColumn="0" w:firstRowLastColumn="0" w:lastRowFirstColumn="0" w:lastRowLastColumn="0"/>
+                    <w:cnfStyle w:val="000000000000"/>
                     <w:rPr>
                       <w:rFonts w:cs="Arial"/>
                       <w:sz w:val="18"/>
@@ -12210,7 +12210,7 @@
             <w:tr>
               <w:tc>
                 <w:tcPr>
-                  <w:cnfStyle w:val="001000000000" w:firstRow="0" w:lastRow="0" w:firstColumn="1" w:lastColumn="0" w:oddVBand="0" w:evenVBand="0" w:oddHBand="0" w:evenHBand="0" w:firstRowFirstColumn="0" w:firstRowLastColumn="0" w:lastRowFirstColumn="0" w:lastRowLastColumn="0"/>
+                  <w:cnfStyle w:val="001000000000"/>
                   <w:tcW w:w="1322" w:type="dxa"/>
                 </w:tcPr>
                 <w:p>
@@ -12230,7 +12230,7 @@
                 </w:tcPr>
                 <w:p>
                   <w:pPr>
-                    <w:cnfStyle w:val="000000000000" w:firstRow="0" w:lastRow="0" w:firstColumn="0" w:lastColumn="0" w:oddVBand="0" w:evenVBand="0" w:oddHBand="0" w:evenHBand="0" w:firstRowFirstColumn="0" w:firstRowLastColumn="0" w:lastRowFirstColumn="0" w:lastRowLastColumn="0"/>
+                    <w:cnfStyle w:val="000000000000"/>
                     <w:rPr>
                       <w:rFonts w:cs="Arial"/>
                       <w:sz w:val="18"/>
@@ -12246,7 +12246,7 @@
             <w:tr>
               <w:tc>
                 <w:tcPr>
-                  <w:cnfStyle w:val="001000000000" w:firstRow="0" w:lastRow="0" w:firstColumn="1" w:lastColumn="0" w:oddVBand="0" w:evenVBand="0" w:oddHBand="0" w:evenHBand="0" w:firstRowFirstColumn="0" w:firstRowLastColumn="0" w:lastRowFirstColumn="0" w:lastRowLastColumn="0"/>
+                  <w:cnfStyle w:val="001000000000"/>
                   <w:tcW w:w="1322" w:type="dxa"/>
                 </w:tcPr>
                 <w:p>
@@ -12266,7 +12266,7 @@
                 </w:tcPr>
                 <w:p>
                   <w:pPr>
-                    <w:cnfStyle w:val="000000000000" w:firstRow="0" w:lastRow="0" w:firstColumn="0" w:lastColumn="0" w:oddVBand="0" w:evenVBand="0" w:oddHBand="0" w:evenHBand="0" w:firstRowFirstColumn="0" w:firstRowLastColumn="0" w:lastRowFirstColumn="0" w:lastRowLastColumn="0"/>
+                    <w:cnfStyle w:val="000000000000"/>
                     <w:rPr>
                       <w:sz w:val="18"/>
                       <w:highlight w:val="yellow"/>
@@ -12284,7 +12284,7 @@
             <w:tr>
               <w:tc>
                 <w:tcPr>
-                  <w:cnfStyle w:val="001000000000" w:firstRow="0" w:lastRow="0" w:firstColumn="1" w:lastColumn="0" w:oddVBand="0" w:evenVBand="0" w:oddHBand="0" w:evenHBand="0" w:firstRowFirstColumn="0" w:firstRowLastColumn="0" w:lastRowFirstColumn="0" w:lastRowLastColumn="0"/>
+                  <w:cnfStyle w:val="001000000000"/>
                   <w:tcW w:w="1322" w:type="dxa"/>
                 </w:tcPr>
                 <w:p>
@@ -12304,7 +12304,7 @@
                 </w:tcPr>
                 <w:p>
                   <w:pPr>
-                    <w:cnfStyle w:val="000000000000" w:firstRow="0" w:lastRow="0" w:firstColumn="0" w:lastColumn="0" w:oddVBand="0" w:evenVBand="0" w:oddHBand="0" w:evenHBand="0" w:firstRowFirstColumn="0" w:firstRowLastColumn="0" w:lastRowFirstColumn="0" w:lastRowLastColumn="0"/>
+                    <w:cnfStyle w:val="000000000000"/>
                     <w:rPr>
                       <w:sz w:val="18"/>
                     </w:rPr>
@@ -12321,7 +12321,7 @@
             <w:tr>
               <w:tc>
                 <w:tcPr>
-                  <w:cnfStyle w:val="001000000000" w:firstRow="0" w:lastRow="0" w:firstColumn="1" w:lastColumn="0" w:oddVBand="0" w:evenVBand="0" w:oddHBand="0" w:evenHBand="0" w:firstRowFirstColumn="0" w:firstRowLastColumn="0" w:lastRowFirstColumn="0" w:lastRowLastColumn="0"/>
+                  <w:cnfStyle w:val="001000000000"/>
                   <w:tcW w:w="1322" w:type="dxa"/>
                 </w:tcPr>
                 <w:p>
@@ -12336,7 +12336,7 @@
                 </w:tcPr>
                 <w:p>
                   <w:pPr>
-                    <w:cnfStyle w:val="000000000000" w:firstRow="0" w:lastRow="0" w:firstColumn="0" w:lastColumn="0" w:oddVBand="0" w:evenVBand="0" w:oddHBand="0" w:evenHBand="0" w:firstRowFirstColumn="0" w:firstRowLastColumn="0" w:lastRowFirstColumn="0" w:lastRowLastColumn="0"/>
+                    <w:cnfStyle w:val="000000000000"/>
                     <w:rPr>
                       <w:sz w:val="18"/>
                     </w:rPr>
@@ -12350,7 +12350,7 @@
             <w:tr>
               <w:tc>
                 <w:tcPr>
-                  <w:cnfStyle w:val="001000000000" w:firstRow="0" w:lastRow="0" w:firstColumn="1" w:lastColumn="0" w:oddVBand="0" w:evenVBand="0" w:oddHBand="0" w:evenHBand="0" w:firstRowFirstColumn="0" w:firstRowLastColumn="0" w:lastRowFirstColumn="0" w:lastRowLastColumn="0"/>
+                  <w:cnfStyle w:val="001000000000"/>
                   <w:tcW w:w="1322" w:type="dxa"/>
                 </w:tcPr>
                 <w:p>
@@ -12365,7 +12365,7 @@
                 </w:tcPr>
                 <w:p>
                   <w:pPr>
-                    <w:cnfStyle w:val="000000000000" w:firstRow="0" w:lastRow="0" w:firstColumn="0" w:lastColumn="0" w:oddVBand="0" w:evenVBand="0" w:oddHBand="0" w:evenHBand="0" w:firstRowFirstColumn="0" w:firstRowLastColumn="0" w:lastRowFirstColumn="0" w:lastRowLastColumn="0"/>
+                    <w:cnfStyle w:val="000000000000"/>
                   </w:pPr>
                   <w:r>
                     <w:t>Reliable Louvers</w:t>
@@ -12376,18 +12376,18 @@
           </w:tbl>
           <w:p>
             <w:pPr>
-              <w:cnfStyle w:val="000000100000" w:firstRow="0" w:lastRow="0" w:firstColumn="0" w:lastColumn="0" w:oddVBand="0" w:evenVBand="0" w:oddHBand="1" w:evenHBand="0" w:firstRowFirstColumn="0" w:firstRowLastColumn="0" w:lastRowFirstColumn="0" w:lastRowLastColumn="0"/>
-              <w:rPr>
-                <w:rFonts w:cs="Arial"/>
-                <w:color w:val="000000"/>
-                <w:sz w:val="22"/>
-                <w:szCs w:val="22"/>
-              </w:rPr>
-            </w:pPr>
-          </w:p>
-          <w:p>
-            <w:pPr>
-              <w:cnfStyle w:val="000000100000" w:firstRow="0" w:lastRow="0" w:firstColumn="0" w:lastColumn="0" w:oddVBand="0" w:evenVBand="0" w:oddHBand="1" w:evenHBand="0" w:firstRowFirstColumn="0" w:firstRowLastColumn="0" w:lastRowFirstColumn="0" w:lastRowLastColumn="0"/>
+              <w:cnfStyle w:val="000000100000"/>
+              <w:rPr>
+                <w:rFonts w:cs="Arial"/>
+                <w:color w:val="000000"/>
+                <w:sz w:val="22"/>
+                <w:szCs w:val="22"/>
+              </w:rPr>
+            </w:pPr>
+          </w:p>
+          <w:p>
+            <w:pPr>
+              <w:cnfStyle w:val="000000100000"/>
               <w:rPr>
                 <w:rFonts w:cs="Arial"/>
                 <w:color w:val="000000"/>
@@ -12410,7 +12410,7 @@
               <w:tblStyle w:val="GridTable1Light"/>
               <w:tblW w:w="0" w:type="auto"/>
               <w:tblLayout w:type="fixed"/>
-              <w:tblLook w:val="04A0" w:firstRow="1" w:lastRow="0" w:firstColumn="1" w:lastColumn="0" w:noHBand="0" w:noVBand="1"/>
+              <w:tblLook w:val="04A0"/>
             </w:tblPr>
             <w:tblGrid>
               <w:gridCol w:w="1322"/>
@@ -12418,11 +12418,11 @@
             </w:tblGrid>
             <w:tr>
               <w:trPr>
-                <w:cnfStyle w:val="100000000000" w:firstRow="1" w:lastRow="0" w:firstColumn="0" w:lastColumn="0" w:oddVBand="0" w:evenVBand="0" w:oddHBand="0" w:evenHBand="0" w:firstRowFirstColumn="0" w:firstRowLastColumn="0" w:lastRowFirstColumn="0" w:lastRowLastColumn="0"/>
+                <w:cnfStyle w:val="100000000000"/>
               </w:trPr>
               <w:tc>
                 <w:tcPr>
-                  <w:cnfStyle w:val="001000000000" w:firstRow="0" w:lastRow="0" w:firstColumn="1" w:lastColumn="0" w:oddVBand="0" w:evenVBand="0" w:oddHBand="0" w:evenHBand="0" w:firstRowFirstColumn="0" w:firstRowLastColumn="0" w:lastRowFirstColumn="0" w:lastRowLastColumn="0"/>
+                  <w:cnfStyle w:val="001000000000"/>
                   <w:tcW w:w="1322" w:type="dxa"/>
                 </w:tcPr>
                 <w:p>
@@ -12449,7 +12449,7 @@
                 </w:tcPr>
                 <w:p>
                   <w:pPr>
-                    <w:cnfStyle w:val="100000000000" w:firstRow="1" w:lastRow="0" w:firstColumn="0" w:lastColumn="0" w:oddVBand="0" w:evenVBand="0" w:oddHBand="0" w:evenHBand="0" w:firstRowFirstColumn="0" w:firstRowLastColumn="0" w:lastRowFirstColumn="0" w:lastRowLastColumn="0"/>
+                    <w:cnfStyle w:val="100000000000"/>
                     <w:rPr>
                       <w:rFonts w:cs="Arial"/>
                       <w:sz w:val="18"/>
@@ -12470,7 +12470,7 @@
             <w:tr>
               <w:tc>
                 <w:tcPr>
-                  <w:cnfStyle w:val="001000000000" w:firstRow="0" w:lastRow="0" w:firstColumn="1" w:lastColumn="0" w:oddVBand="0" w:evenVBand="0" w:oddHBand="0" w:evenHBand="0" w:firstRowFirstColumn="0" w:firstRowLastColumn="0" w:lastRowFirstColumn="0" w:lastRowLastColumn="0"/>
+                  <w:cnfStyle w:val="001000000000"/>
                   <w:tcW w:w="1322" w:type="dxa"/>
                 </w:tcPr>
                 <w:p>
@@ -12490,7 +12490,7 @@
                 </w:tcPr>
                 <w:p>
                   <w:pPr>
-                    <w:cnfStyle w:val="000000000000" w:firstRow="0" w:lastRow="0" w:firstColumn="0" w:lastColumn="0" w:oddVBand="0" w:evenVBand="0" w:oddHBand="0" w:evenHBand="0" w:firstRowFirstColumn="0" w:firstRowLastColumn="0" w:lastRowFirstColumn="0" w:lastRowLastColumn="0"/>
+                    <w:cnfStyle w:val="000000000000"/>
                     <w:rPr>
                       <w:rFonts w:cs="Arial"/>
                       <w:sz w:val="18"/>
@@ -12506,7 +12506,7 @@
             <w:tr>
               <w:tc>
                 <w:tcPr>
-                  <w:cnfStyle w:val="001000000000" w:firstRow="0" w:lastRow="0" w:firstColumn="1" w:lastColumn="0" w:oddVBand="0" w:evenVBand="0" w:oddHBand="0" w:evenHBand="0" w:firstRowFirstColumn="0" w:firstRowLastColumn="0" w:lastRowFirstColumn="0" w:lastRowLastColumn="0"/>
+                  <w:cnfStyle w:val="001000000000"/>
                   <w:tcW w:w="1322" w:type="dxa"/>
                 </w:tcPr>
                 <w:p>
@@ -12526,7 +12526,7 @@
                 </w:tcPr>
                 <w:p>
                   <w:pPr>
-                    <w:cnfStyle w:val="000000000000" w:firstRow="0" w:lastRow="0" w:firstColumn="0" w:lastColumn="0" w:oddVBand="0" w:evenVBand="0" w:oddHBand="0" w:evenHBand="0" w:firstRowFirstColumn="0" w:firstRowLastColumn="0" w:lastRowFirstColumn="0" w:lastRowLastColumn="0"/>
+                    <w:cnfStyle w:val="000000000000"/>
                     <w:rPr>
                       <w:rFonts w:cs="Arial"/>
                       <w:sz w:val="18"/>
@@ -12542,7 +12542,7 @@
             <w:tr>
               <w:tc>
                 <w:tcPr>
-                  <w:cnfStyle w:val="001000000000" w:firstRow="0" w:lastRow="0" w:firstColumn="1" w:lastColumn="0" w:oddVBand="0" w:evenVBand="0" w:oddHBand="0" w:evenHBand="0" w:firstRowFirstColumn="0" w:firstRowLastColumn="0" w:lastRowFirstColumn="0" w:lastRowLastColumn="0"/>
+                  <w:cnfStyle w:val="001000000000"/>
                   <w:tcW w:w="1322" w:type="dxa"/>
                 </w:tcPr>
                 <w:p>
@@ -12562,7 +12562,7 @@
                 </w:tcPr>
                 <w:p>
                   <w:pPr>
-                    <w:cnfStyle w:val="000000000000" w:firstRow="0" w:lastRow="0" w:firstColumn="0" w:lastColumn="0" w:oddVBand="0" w:evenVBand="0" w:oddHBand="0" w:evenHBand="0" w:firstRowFirstColumn="0" w:firstRowLastColumn="0" w:lastRowFirstColumn="0" w:lastRowLastColumn="0"/>
+                    <w:cnfStyle w:val="000000000000"/>
                     <w:rPr>
                       <w:sz w:val="18"/>
                       <w:highlight w:val="yellow"/>
@@ -12580,7 +12580,7 @@
             <w:tr>
               <w:tc>
                 <w:tcPr>
-                  <w:cnfStyle w:val="001000000000" w:firstRow="0" w:lastRow="0" w:firstColumn="1" w:lastColumn="0" w:oddVBand="0" w:evenVBand="0" w:oddHBand="0" w:evenHBand="0" w:firstRowFirstColumn="0" w:firstRowLastColumn="0" w:lastRowFirstColumn="0" w:lastRowLastColumn="0"/>
+                  <w:cnfStyle w:val="001000000000"/>
                   <w:tcW w:w="1322" w:type="dxa"/>
                 </w:tcPr>
                 <w:p>
@@ -12600,7 +12600,7 @@
                 </w:tcPr>
                 <w:p>
                   <w:pPr>
-                    <w:cnfStyle w:val="000000000000" w:firstRow="0" w:lastRow="0" w:firstColumn="0" w:lastColumn="0" w:oddVBand="0" w:evenVBand="0" w:oddHBand="0" w:evenHBand="0" w:firstRowFirstColumn="0" w:firstRowLastColumn="0" w:lastRowFirstColumn="0" w:lastRowLastColumn="0"/>
+                    <w:cnfStyle w:val="000000000000"/>
                     <w:rPr>
                       <w:sz w:val="18"/>
                     </w:rPr>
@@ -12617,7 +12617,7 @@
             <w:tr>
               <w:tc>
                 <w:tcPr>
-                  <w:cnfStyle w:val="001000000000" w:firstRow="0" w:lastRow="0" w:firstColumn="1" w:lastColumn="0" w:oddVBand="0" w:evenVBand="0" w:oddHBand="0" w:evenHBand="0" w:firstRowFirstColumn="0" w:firstRowLastColumn="0" w:lastRowFirstColumn="0" w:lastRowLastColumn="0"/>
+                  <w:cnfStyle w:val="001000000000"/>
                   <w:tcW w:w="1322" w:type="dxa"/>
                 </w:tcPr>
                 <w:p>
@@ -12632,7 +12632,7 @@
                 </w:tcPr>
                 <w:p>
                   <w:pPr>
-                    <w:cnfStyle w:val="000000000000" w:firstRow="0" w:lastRow="0" w:firstColumn="0" w:lastColumn="0" w:oddVBand="0" w:evenVBand="0" w:oddHBand="0" w:evenHBand="0" w:firstRowFirstColumn="0" w:firstRowLastColumn="0" w:lastRowFirstColumn="0" w:lastRowLastColumn="0"/>
+                    <w:cnfStyle w:val="000000000000"/>
                     <w:rPr>
                       <w:sz w:val="18"/>
                     </w:rPr>
@@ -12646,7 +12646,7 @@
             <w:tr>
               <w:tc>
                 <w:tcPr>
-                  <w:cnfStyle w:val="001000000000" w:firstRow="0" w:lastRow="0" w:firstColumn="1" w:lastColumn="0" w:oddVBand="0" w:evenVBand="0" w:oddHBand="0" w:evenHBand="0" w:firstRowFirstColumn="0" w:firstRowLastColumn="0" w:lastRowFirstColumn="0" w:lastRowLastColumn="0"/>
+                  <w:cnfStyle w:val="001000000000"/>
                   <w:tcW w:w="1322" w:type="dxa"/>
                 </w:tcPr>
                 <w:p>
@@ -12661,7 +12661,7 @@
                 </w:tcPr>
                 <w:p>
                   <w:pPr>
-                    <w:cnfStyle w:val="000000000000" w:firstRow="0" w:lastRow="0" w:firstColumn="0" w:lastColumn="0" w:oddVBand="0" w:evenVBand="0" w:oddHBand="0" w:evenHBand="0" w:firstRowFirstColumn="0" w:firstRowLastColumn="0" w:lastRowFirstColumn="0" w:lastRowLastColumn="0"/>
+                    <w:cnfStyle w:val="000000000000"/>
                   </w:pPr>
                   <w:r>
                     <w:t>Reliable Louvers</w:t>
@@ -12672,7 +12672,7 @@
           </w:tbl>
           <w:p>
             <w:pPr>
-              <w:cnfStyle w:val="000000100000" w:firstRow="0" w:lastRow="0" w:firstColumn="0" w:lastColumn="0" w:oddVBand="0" w:evenVBand="0" w:oddHBand="1" w:evenHBand="0" w:firstRowFirstColumn="0" w:firstRowLastColumn="0" w:lastRowFirstColumn="0" w:lastRowLastColumn="0"/>
+              <w:cnfStyle w:val="000000100000"/>
               <w:rPr>
                 <w:rFonts w:cs="Arial"/>
                 <w:color w:val="000000"/>
@@ -12688,7 +12688,7 @@
           </w:tcPr>
           <w:p>
             <w:pPr>
-              <w:cnfStyle w:val="000000100000" w:firstRow="0" w:lastRow="0" w:firstColumn="0" w:lastColumn="0" w:oddVBand="0" w:evenVBand="0" w:oddHBand="1" w:evenHBand="0" w:firstRowFirstColumn="0" w:firstRowLastColumn="0" w:lastRowFirstColumn="0" w:lastRowLastColumn="0"/>
+              <w:cnfStyle w:val="000000100000"/>
               <w:rPr>
                 <w:noProof/>
               </w:rPr>
@@ -12696,7 +12696,7 @@
           </w:p>
           <w:p>
             <w:pPr>
-              <w:cnfStyle w:val="000000100000" w:firstRow="0" w:lastRow="0" w:firstColumn="0" w:lastColumn="0" w:oddVBand="0" w:evenVBand="0" w:oddHBand="1" w:evenHBand="0" w:firstRowFirstColumn="0" w:firstRowLastColumn="0" w:lastRowFirstColumn="0" w:lastRowLastColumn="0"/>
+              <w:cnfStyle w:val="000000100000"/>
               <w:rPr>
                 <w:noProof/>
               </w:rPr>
@@ -12704,7 +12704,7 @@
           </w:p>
           <w:p>
             <w:pPr>
-              <w:cnfStyle w:val="000000100000" w:firstRow="0" w:lastRow="0" w:firstColumn="0" w:lastColumn="0" w:oddVBand="0" w:evenVBand="0" w:oddHBand="1" w:evenHBand="0" w:firstRowFirstColumn="0" w:firstRowLastColumn="0" w:lastRowFirstColumn="0" w:lastRowLastColumn="0"/>
+              <w:cnfStyle w:val="000000100000"/>
               <w:rPr>
                 <w:noProof/>
               </w:rPr>
@@ -12718,7 +12718,7 @@
           </w:p>
           <w:p>
             <w:pPr>
-              <w:cnfStyle w:val="000000100000" w:firstRow="0" w:lastRow="0" w:firstColumn="0" w:lastColumn="0" w:oddVBand="0" w:evenVBand="0" w:oddHBand="1" w:evenHBand="0" w:firstRowFirstColumn="0" w:firstRowLastColumn="0" w:lastRowFirstColumn="0" w:lastRowLastColumn="0"/>
+              <w:cnfStyle w:val="000000100000"/>
               <w:rPr>
                 <w:noProof/>
               </w:rPr>
@@ -12728,7 +12728,7 @@
                 <w:noProof/>
               </w:rPr>
               <w:drawing>
-                <wp:inline distT="0" distB="0" distL="0" distR="0" wp14:anchorId="133D8DE3" wp14:editId="3B78F117">
+                <wp:inline distT="0" distB="0" distL="0" distR="0">
                   <wp:extent cx="2219960" cy="617220"/>
                   <wp:effectExtent l="0" t="0" r="8890" b="0"/>
                   <wp:docPr id="13" name="Picture 13"/>
@@ -12743,7 +12743,7 @@
                           <pic:cNvPicPr/>
                         </pic:nvPicPr>
                         <pic:blipFill>
-                          <a:blip r:embed="rId24"/>
+                          <a:blip r:embed="rId23" cstate="print"/>
                           <a:stretch>
                             <a:fillRect/>
                           </a:stretch>
@@ -12766,7 +12766,7 @@
           </w:p>
           <w:p>
             <w:pPr>
-              <w:cnfStyle w:val="000000100000" w:firstRow="0" w:lastRow="0" w:firstColumn="0" w:lastColumn="0" w:oddVBand="0" w:evenVBand="0" w:oddHBand="1" w:evenHBand="0" w:firstRowFirstColumn="0" w:firstRowLastColumn="0" w:lastRowFirstColumn="0" w:lastRowLastColumn="0"/>
+              <w:cnfStyle w:val="000000100000"/>
               <w:rPr>
                 <w:noProof/>
               </w:rPr>
@@ -12774,7 +12774,7 @@
           </w:p>
           <w:p>
             <w:pPr>
-              <w:cnfStyle w:val="000000100000" w:firstRow="0" w:lastRow="0" w:firstColumn="0" w:lastColumn="0" w:oddVBand="0" w:evenVBand="0" w:oddHBand="1" w:evenHBand="0" w:firstRowFirstColumn="0" w:firstRowLastColumn="0" w:lastRowFirstColumn="0" w:lastRowLastColumn="0"/>
+              <w:cnfStyle w:val="000000100000"/>
               <w:rPr>
                 <w:noProof/>
               </w:rPr>
@@ -12782,7 +12782,7 @@
           </w:p>
           <w:p>
             <w:pPr>
-              <w:cnfStyle w:val="000000100000" w:firstRow="0" w:lastRow="0" w:firstColumn="0" w:lastColumn="0" w:oddVBand="0" w:evenVBand="0" w:oddHBand="1" w:evenHBand="0" w:firstRowFirstColumn="0" w:firstRowLastColumn="0" w:lastRowFirstColumn="0" w:lastRowLastColumn="0"/>
+              <w:cnfStyle w:val="000000100000"/>
               <w:rPr>
                 <w:noProof/>
               </w:rPr>
@@ -12790,7 +12790,7 @@
           </w:p>
           <w:p>
             <w:pPr>
-              <w:cnfStyle w:val="000000100000" w:firstRow="0" w:lastRow="0" w:firstColumn="0" w:lastColumn="0" w:oddVBand="0" w:evenVBand="0" w:oddHBand="1" w:evenHBand="0" w:firstRowFirstColumn="0" w:firstRowLastColumn="0" w:lastRowFirstColumn="0" w:lastRowLastColumn="0"/>
+              <w:cnfStyle w:val="000000100000"/>
               <w:rPr>
                 <w:noProof/>
               </w:rPr>
@@ -12805,7 +12805,7 @@
           </w:p>
           <w:p>
             <w:pPr>
-              <w:cnfStyle w:val="000000100000" w:firstRow="0" w:lastRow="0" w:firstColumn="0" w:lastColumn="0" w:oddVBand="0" w:evenVBand="0" w:oddHBand="1" w:evenHBand="0" w:firstRowFirstColumn="0" w:firstRowLastColumn="0" w:lastRowFirstColumn="0" w:lastRowLastColumn="0"/>
+              <w:cnfStyle w:val="000000100000"/>
               <w:rPr>
                 <w:noProof/>
               </w:rPr>
@@ -12815,7 +12815,7 @@
                 <w:noProof/>
               </w:rPr>
               <w:drawing>
-                <wp:inline distT="0" distB="0" distL="0" distR="0" wp14:anchorId="29C5DEF7" wp14:editId="27077AE1">
+                <wp:inline distT="0" distB="0" distL="0" distR="0">
                   <wp:extent cx="2219960" cy="605790"/>
                   <wp:effectExtent l="0" t="0" r="8890" b="3810"/>
                   <wp:docPr id="14" name="Picture 14"/>
@@ -12830,7 +12830,7 @@
                           <pic:cNvPicPr/>
                         </pic:nvPicPr>
                         <pic:blipFill>
-                          <a:blip r:embed="rId25"/>
+                          <a:blip r:embed="rId24" cstate="print"/>
                           <a:stretch>
                             <a:fillRect/>
                           </a:stretch>
@@ -12859,7 +12859,7 @@
         </w:trPr>
         <w:tc>
           <w:tcPr>
-            <w:cnfStyle w:val="001000000000" w:firstRow="0" w:lastRow="0" w:firstColumn="1" w:lastColumn="0" w:oddVBand="0" w:evenVBand="0" w:oddHBand="0" w:evenHBand="0" w:firstRowFirstColumn="0" w:firstRowLastColumn="0" w:lastRowFirstColumn="0" w:lastRowLastColumn="0"/>
+            <w:cnfStyle w:val="001000000000"/>
             <w:tcW w:w="828" w:type="dxa"/>
             <w:vAlign w:val="bottom"/>
           </w:tcPr>
@@ -12887,7 +12887,7 @@
           </w:tcPr>
           <w:p>
             <w:pPr>
-              <w:cnfStyle w:val="000000000000" w:firstRow="0" w:lastRow="0" w:firstColumn="0" w:lastColumn="0" w:oddVBand="0" w:evenVBand="0" w:oddHBand="0" w:evenHBand="0" w:firstRowFirstColumn="0" w:firstRowLastColumn="0" w:lastRowFirstColumn="0" w:lastRowLastColumn="0"/>
+              <w:cnfStyle w:val="000000000000"/>
               <w:rPr>
                 <w:rFonts w:cs="Arial"/>
                 <w:color w:val="000000"/>
@@ -12917,7 +12917,7 @@
                 <w:ilvl w:val="0"/>
                 <w:numId w:val="23"/>
               </w:numPr>
-              <w:cnfStyle w:val="000000000000" w:firstRow="0" w:lastRow="0" w:firstColumn="0" w:lastColumn="0" w:oddVBand="0" w:evenVBand="0" w:oddHBand="0" w:evenHBand="0" w:firstRowFirstColumn="0" w:firstRowLastColumn="0" w:lastRowFirstColumn="0" w:lastRowLastColumn="0"/>
+              <w:cnfStyle w:val="000000000000"/>
               <w:rPr>
                 <w:rFonts w:cs="Arial"/>
                 <w:color w:val="000000"/>
@@ -12933,7 +12933,7 @@
           </w:tcPr>
           <w:p>
             <w:pPr>
-              <w:cnfStyle w:val="000000000000" w:firstRow="0" w:lastRow="0" w:firstColumn="0" w:lastColumn="0" w:oddVBand="0" w:evenVBand="0" w:oddHBand="0" w:evenHBand="0" w:firstRowFirstColumn="0" w:firstRowLastColumn="0" w:lastRowFirstColumn="0" w:lastRowLastColumn="0"/>
+              <w:cnfStyle w:val="000000000000"/>
               <w:rPr>
                 <w:noProof/>
               </w:rPr>
@@ -12962,7 +12962,7 @@
         <w:tblW w:w="9468" w:type="dxa"/>
         <w:tblInd w:w="720" w:type="dxa"/>
         <w:tblLayout w:type="fixed"/>
-        <w:tblLook w:val="04A0" w:firstRow="1" w:lastRow="0" w:firstColumn="1" w:lastColumn="0" w:noHBand="0" w:noVBand="1"/>
+        <w:tblLook w:val="04A0"/>
       </w:tblPr>
       <w:tblGrid>
         <w:gridCol w:w="985"/>
@@ -12971,12 +12971,12 @@
       </w:tblGrid>
       <w:tr>
         <w:trPr>
-          <w:cnfStyle w:val="100000000000" w:firstRow="1" w:lastRow="0" w:firstColumn="0" w:lastColumn="0" w:oddVBand="0" w:evenVBand="0" w:oddHBand="0" w:evenHBand="0" w:firstRowFirstColumn="0" w:firstRowLastColumn="0" w:lastRowFirstColumn="0" w:lastRowLastColumn="0"/>
+          <w:cnfStyle w:val="100000000000"/>
           <w:tblHeader/>
         </w:trPr>
         <w:tc>
           <w:tcPr>
-            <w:cnfStyle w:val="001000000000" w:firstRow="0" w:lastRow="0" w:firstColumn="1" w:lastColumn="0" w:oddVBand="0" w:evenVBand="0" w:oddHBand="0" w:evenHBand="0" w:firstRowFirstColumn="0" w:firstRowLastColumn="0" w:lastRowFirstColumn="0" w:lastRowLastColumn="0"/>
+            <w:cnfStyle w:val="001000000000"/>
             <w:tcW w:w="985" w:type="dxa"/>
           </w:tcPr>
           <w:p>
@@ -12991,7 +12991,7 @@
           </w:tcPr>
           <w:p>
             <w:pPr>
-              <w:cnfStyle w:val="100000000000" w:firstRow="1" w:lastRow="0" w:firstColumn="0" w:lastColumn="0" w:oddVBand="0" w:evenVBand="0" w:oddHBand="0" w:evenHBand="0" w:firstRowFirstColumn="0" w:firstRowLastColumn="0" w:lastRowFirstColumn="0" w:lastRowLastColumn="0"/>
+              <w:cnfStyle w:val="100000000000"/>
             </w:pPr>
             <w:r>
               <w:t>Action</w:t>
@@ -13004,7 +13004,7 @@
           </w:tcPr>
           <w:p>
             <w:pPr>
-              <w:cnfStyle w:val="100000000000" w:firstRow="1" w:lastRow="0" w:firstColumn="0" w:lastColumn="0" w:oddVBand="0" w:evenVBand="0" w:oddHBand="0" w:evenHBand="0" w:firstRowFirstColumn="0" w:firstRowLastColumn="0" w:lastRowFirstColumn="0" w:lastRowLastColumn="0"/>
+              <w:cnfStyle w:val="100000000000"/>
             </w:pPr>
             <w:r>
               <w:t>Comments/Screenshot</w:t>
@@ -13014,12 +13014,12 @@
       </w:tr>
       <w:tr>
         <w:trPr>
-          <w:cnfStyle w:val="000000100000" w:firstRow="0" w:lastRow="0" w:firstColumn="0" w:lastColumn="0" w:oddVBand="0" w:evenVBand="0" w:oddHBand="1" w:evenHBand="0" w:firstRowFirstColumn="0" w:firstRowLastColumn="0" w:lastRowFirstColumn="0" w:lastRowLastColumn="0"/>
+          <w:cnfStyle w:val="000000100000"/>
           <w:trHeight w:val="602"/>
         </w:trPr>
         <w:tc>
           <w:tcPr>
-            <w:cnfStyle w:val="001000000000" w:firstRow="0" w:lastRow="0" w:firstColumn="1" w:lastColumn="0" w:oddVBand="0" w:evenVBand="0" w:oddHBand="0" w:evenHBand="0" w:firstRowFirstColumn="0" w:firstRowLastColumn="0" w:lastRowFirstColumn="0" w:lastRowLastColumn="0"/>
+            <w:cnfStyle w:val="001000000000"/>
             <w:tcW w:w="985" w:type="dxa"/>
           </w:tcPr>
           <w:p>
@@ -13045,7 +13045,7 @@
               </w:numPr>
               <w:ind w:left="270"/>
               <w:outlineLvl w:val="1"/>
-              <w:cnfStyle w:val="000000100000" w:firstRow="0" w:lastRow="0" w:firstColumn="0" w:lastColumn="0" w:oddVBand="0" w:evenVBand="0" w:oddHBand="1" w:evenHBand="0" w:firstRowFirstColumn="0" w:firstRowLastColumn="0" w:lastRowFirstColumn="0" w:lastRowLastColumn="0"/>
+              <w:cnfStyle w:val="000000100000"/>
               <w:rPr>
                 <w:rFonts w:ascii="Arial" w:hAnsi="Arial"/>
                 <w:b w:val="0"/>
@@ -13067,7 +13067,7 @@
                 <w:numId w:val="7"/>
               </w:numPr>
               <w:outlineLvl w:val="1"/>
-              <w:cnfStyle w:val="000000100000" w:firstRow="0" w:lastRow="0" w:firstColumn="0" w:lastColumn="0" w:oddVBand="0" w:evenVBand="0" w:oddHBand="1" w:evenHBand="0" w:firstRowFirstColumn="0" w:firstRowLastColumn="0" w:lastRowFirstColumn="0" w:lastRowLastColumn="0"/>
+              <w:cnfStyle w:val="000000100000"/>
               <w:rPr>
                 <w:rFonts w:ascii="Arial" w:hAnsi="Arial"/>
                 <w:b w:val="0"/>
@@ -13089,7 +13089,7 @@
                 <w:numId w:val="7"/>
               </w:numPr>
               <w:outlineLvl w:val="1"/>
-              <w:cnfStyle w:val="000000100000" w:firstRow="0" w:lastRow="0" w:firstColumn="0" w:lastColumn="0" w:oddVBand="0" w:evenVBand="0" w:oddHBand="1" w:evenHBand="0" w:firstRowFirstColumn="0" w:firstRowLastColumn="0" w:lastRowFirstColumn="0" w:lastRowLastColumn="0"/>
+              <w:cnfStyle w:val="000000100000"/>
               <w:rPr>
                 <w:rFonts w:ascii="Arial" w:hAnsi="Arial"/>
                 <w:b w:val="0"/>
@@ -13115,7 +13115,7 @@
               </w:tabs>
               <w:ind w:left="792"/>
               <w:outlineLvl w:val="1"/>
-              <w:cnfStyle w:val="000000100000" w:firstRow="0" w:lastRow="0" w:firstColumn="0" w:lastColumn="0" w:oddVBand="0" w:evenVBand="0" w:oddHBand="1" w:evenHBand="0" w:firstRowFirstColumn="0" w:firstRowLastColumn="0" w:lastRowFirstColumn="0" w:lastRowLastColumn="0"/>
+              <w:cnfStyle w:val="000000100000"/>
               <w:rPr>
                 <w:rFonts w:ascii="Arial" w:hAnsi="Arial"/>
                 <w:b w:val="0"/>
@@ -13141,7 +13141,7 @@
               </w:tabs>
               <w:ind w:left="792"/>
               <w:outlineLvl w:val="1"/>
-              <w:cnfStyle w:val="000000100000" w:firstRow="0" w:lastRow="0" w:firstColumn="0" w:lastColumn="0" w:oddVBand="0" w:evenVBand="0" w:oddHBand="1" w:evenHBand="0" w:firstRowFirstColumn="0" w:firstRowLastColumn="0" w:lastRowFirstColumn="0" w:lastRowLastColumn="0"/>
+              <w:cnfStyle w:val="000000100000"/>
               <w:rPr>
                 <w:rFonts w:ascii="Arial" w:hAnsi="Arial"/>
                 <w:b w:val="0"/>
@@ -13167,7 +13167,7 @@
               </w:tabs>
               <w:ind w:left="792"/>
               <w:outlineLvl w:val="1"/>
-              <w:cnfStyle w:val="000000100000" w:firstRow="0" w:lastRow="0" w:firstColumn="0" w:lastColumn="0" w:oddVBand="0" w:evenVBand="0" w:oddHBand="1" w:evenHBand="0" w:firstRowFirstColumn="0" w:firstRowLastColumn="0" w:lastRowFirstColumn="0" w:lastRowLastColumn="0"/>
+              <w:cnfStyle w:val="000000100000"/>
               <w:rPr>
                 <w:rFonts w:ascii="Arial" w:hAnsi="Arial"/>
                 <w:b w:val="0"/>
@@ -13193,7 +13193,7 @@
               </w:tabs>
               <w:ind w:left="792"/>
               <w:outlineLvl w:val="1"/>
-              <w:cnfStyle w:val="000000100000" w:firstRow="0" w:lastRow="0" w:firstColumn="0" w:lastColumn="0" w:oddVBand="0" w:evenVBand="0" w:oddHBand="1" w:evenHBand="0" w:firstRowFirstColumn="0" w:firstRowLastColumn="0" w:lastRowFirstColumn="0" w:lastRowLastColumn="0"/>
+              <w:cnfStyle w:val="000000100000"/>
               <w:rPr>
                 <w:rFonts w:ascii="Arial" w:hAnsi="Arial"/>
                 <w:b w:val="0"/>
@@ -13219,7 +13219,7 @@
               </w:tabs>
               <w:ind w:left="792"/>
               <w:outlineLvl w:val="1"/>
-              <w:cnfStyle w:val="000000100000" w:firstRow="0" w:lastRow="0" w:firstColumn="0" w:lastColumn="0" w:oddVBand="0" w:evenVBand="0" w:oddHBand="1" w:evenHBand="0" w:firstRowFirstColumn="0" w:firstRowLastColumn="0" w:lastRowFirstColumn="0" w:lastRowLastColumn="0"/>
+              <w:cnfStyle w:val="000000100000"/>
               <w:rPr>
                 <w:rFonts w:ascii="Arial" w:hAnsi="Arial"/>
                 <w:b w:val="0"/>
@@ -13245,7 +13245,7 @@
               </w:tabs>
               <w:ind w:left="792"/>
               <w:outlineLvl w:val="1"/>
-              <w:cnfStyle w:val="000000100000" w:firstRow="0" w:lastRow="0" w:firstColumn="0" w:lastColumn="0" w:oddVBand="0" w:evenVBand="0" w:oddHBand="1" w:evenHBand="0" w:firstRowFirstColumn="0" w:firstRowLastColumn="0" w:lastRowFirstColumn="0" w:lastRowLastColumn="0"/>
+              <w:cnfStyle w:val="000000100000"/>
               <w:rPr>
                 <w:rFonts w:ascii="Arial" w:hAnsi="Arial"/>
                 <w:b w:val="0"/>
@@ -13271,7 +13271,7 @@
               </w:tabs>
               <w:ind w:left="792"/>
               <w:outlineLvl w:val="1"/>
-              <w:cnfStyle w:val="000000100000" w:firstRow="0" w:lastRow="0" w:firstColumn="0" w:lastColumn="0" w:oddVBand="0" w:evenVBand="0" w:oddHBand="1" w:evenHBand="0" w:firstRowFirstColumn="0" w:firstRowLastColumn="0" w:lastRowFirstColumn="0" w:lastRowLastColumn="0"/>
+              <w:cnfStyle w:val="000000100000"/>
               <w:rPr>
                 <w:rFonts w:ascii="Arial" w:hAnsi="Arial"/>
                 <w:b w:val="0"/>
@@ -13297,7 +13297,7 @@
               </w:tabs>
               <w:ind w:left="792"/>
               <w:outlineLvl w:val="1"/>
-              <w:cnfStyle w:val="000000100000" w:firstRow="0" w:lastRow="0" w:firstColumn="0" w:lastColumn="0" w:oddVBand="0" w:evenVBand="0" w:oddHBand="1" w:evenHBand="0" w:firstRowFirstColumn="0" w:firstRowLastColumn="0" w:lastRowFirstColumn="0" w:lastRowLastColumn="0"/>
+              <w:cnfStyle w:val="000000100000"/>
               <w:rPr>
                 <w:rFonts w:ascii="Arial" w:hAnsi="Arial"/>
                 <w:b w:val="0"/>
@@ -13320,7 +13320,7 @@
               </w:numPr>
               <w:ind w:left="702" w:hanging="432"/>
               <w:outlineLvl w:val="1"/>
-              <w:cnfStyle w:val="000000100000" w:firstRow="0" w:lastRow="0" w:firstColumn="0" w:lastColumn="0" w:oddVBand="0" w:evenVBand="0" w:oddHBand="1" w:evenHBand="0" w:firstRowFirstColumn="0" w:firstRowLastColumn="0" w:lastRowFirstColumn="0" w:lastRowLastColumn="0"/>
+              <w:cnfStyle w:val="000000100000"/>
             </w:pPr>
           </w:p>
         </w:tc>
@@ -13330,12 +13330,12 @@
           </w:tcPr>
           <w:p>
             <w:pPr>
-              <w:cnfStyle w:val="000000100000" w:firstRow="0" w:lastRow="0" w:firstColumn="0" w:lastColumn="0" w:oddVBand="0" w:evenVBand="0" w:oddHBand="1" w:evenHBand="0" w:firstRowFirstColumn="0" w:firstRowLastColumn="0" w:lastRowFirstColumn="0" w:lastRowLastColumn="0"/>
-            </w:pPr>
-          </w:p>
-          <w:p>
-            <w:pPr>
-              <w:cnfStyle w:val="000000100000" w:firstRow="0" w:lastRow="0" w:firstColumn="0" w:lastColumn="0" w:oddVBand="0" w:evenVBand="0" w:oddHBand="1" w:evenHBand="0" w:firstRowFirstColumn="0" w:firstRowLastColumn="0" w:lastRowFirstColumn="0" w:lastRowLastColumn="0"/>
+              <w:cnfStyle w:val="000000100000"/>
+            </w:pPr>
+          </w:p>
+          <w:p>
+            <w:pPr>
+              <w:cnfStyle w:val="000000100000"/>
             </w:pPr>
             <w:r>
               <w:t>Load the appropriate data for new storefront  and its corresponding data coming from third party system.</w:t>
@@ -13346,7 +13346,7 @@
       <w:tr>
         <w:tc>
           <w:tcPr>
-            <w:cnfStyle w:val="001000000000" w:firstRow="0" w:lastRow="0" w:firstColumn="1" w:lastColumn="0" w:oddVBand="0" w:evenVBand="0" w:oddHBand="0" w:evenHBand="0" w:firstRowFirstColumn="0" w:firstRowLastColumn="0" w:lastRowFirstColumn="0" w:lastRowLastColumn="0"/>
+            <w:cnfStyle w:val="001000000000"/>
             <w:tcW w:w="985" w:type="dxa"/>
           </w:tcPr>
           <w:p>
@@ -13366,7 +13366,7 @@
           <w:p>
             <w:pPr>
               <w:ind w:left="360"/>
-              <w:cnfStyle w:val="000000000000" w:firstRow="0" w:lastRow="0" w:firstColumn="0" w:lastColumn="0" w:oddVBand="0" w:evenVBand="0" w:oddHBand="0" w:evenHBand="0" w:firstRowFirstColumn="0" w:firstRowLastColumn="0" w:lastRowFirstColumn="0" w:lastRowLastColumn="0"/>
+              <w:cnfStyle w:val="000000000000"/>
               <w:rPr>
                 <w:rFonts w:cs="Arial"/>
                 <w:color w:val="000000"/>
@@ -13385,7 +13385,7 @@
           <w:p>
             <w:pPr>
               <w:pStyle w:val="ListParagraph"/>
-              <w:cnfStyle w:val="000000000000" w:firstRow="0" w:lastRow="0" w:firstColumn="0" w:lastColumn="0" w:oddVBand="0" w:evenVBand="0" w:oddHBand="0" w:evenHBand="0" w:firstRowFirstColumn="0" w:firstRowLastColumn="0" w:lastRowFirstColumn="0" w:lastRowLastColumn="0"/>
+              <w:cnfStyle w:val="000000000000"/>
               <w:rPr>
                 <w:rFonts w:cs="Arial"/>
                 <w:color w:val="000000"/>
@@ -13396,7 +13396,7 @@
           <w:p>
             <w:pPr>
               <w:pStyle w:val="ListParagraph"/>
-              <w:cnfStyle w:val="000000000000" w:firstRow="0" w:lastRow="0" w:firstColumn="0" w:lastColumn="0" w:oddVBand="0" w:evenVBand="0" w:oddHBand="0" w:evenHBand="0" w:firstRowFirstColumn="0" w:firstRowLastColumn="0" w:lastRowFirstColumn="0" w:lastRowLastColumn="0"/>
+              <w:cnfStyle w:val="000000000000"/>
               <w:rPr>
                 <w:rFonts w:cs="Arial"/>
                 <w:color w:val="000000"/>
@@ -13415,7 +13415,7 @@
           <w:p>
             <w:pPr>
               <w:pStyle w:val="ListParagraph"/>
-              <w:cnfStyle w:val="000000000000" w:firstRow="0" w:lastRow="0" w:firstColumn="0" w:lastColumn="0" w:oddVBand="0" w:evenVBand="0" w:oddHBand="0" w:evenHBand="0" w:firstRowFirstColumn="0" w:firstRowLastColumn="0" w:lastRowFirstColumn="0" w:lastRowLastColumn="0"/>
+              <w:cnfStyle w:val="000000000000"/>
               <w:rPr>
                 <w:rFonts w:cs="Arial"/>
                 <w:color w:val="000000"/>
@@ -13426,7 +13426,7 @@
           <w:p>
             <w:pPr>
               <w:pStyle w:val="ListParagraph"/>
-              <w:cnfStyle w:val="000000000000" w:firstRow="0" w:lastRow="0" w:firstColumn="0" w:lastColumn="0" w:oddVBand="0" w:evenVBand="0" w:oddHBand="0" w:evenHBand="0" w:firstRowFirstColumn="0" w:firstRowLastColumn="0" w:lastRowFirstColumn="0" w:lastRowLastColumn="0"/>
+              <w:cnfStyle w:val="000000000000"/>
               <w:rPr>
                 <w:rFonts w:cs="Arial"/>
                 <w:color w:val="000000"/>
@@ -13451,7 +13451,7 @@
               </w:numPr>
               <w:ind w:left="270"/>
               <w:outlineLvl w:val="1"/>
-              <w:cnfStyle w:val="000000000000" w:firstRow="0" w:lastRow="0" w:firstColumn="0" w:lastColumn="0" w:oddVBand="0" w:evenVBand="0" w:oddHBand="0" w:evenHBand="0" w:firstRowFirstColumn="0" w:firstRowLastColumn="0" w:lastRowFirstColumn="0" w:lastRowLastColumn="0"/>
+              <w:cnfStyle w:val="000000000000"/>
             </w:pPr>
           </w:p>
         </w:tc>
@@ -13461,14 +13461,14 @@
           </w:tcPr>
           <w:p>
             <w:pPr>
-              <w:cnfStyle w:val="000000000000" w:firstRow="0" w:lastRow="0" w:firstColumn="0" w:lastColumn="0" w:oddVBand="0" w:evenVBand="0" w:oddHBand="0" w:evenHBand="0" w:firstRowFirstColumn="0" w:firstRowLastColumn="0" w:lastRowFirstColumn="0" w:lastRowLastColumn="0"/>
+              <w:cnfStyle w:val="000000000000"/>
             </w:pPr>
             <w:r>
               <w:rPr>
                 <w:noProof/>
               </w:rPr>
               <w:drawing>
-                <wp:inline distT="0" distB="0" distL="0" distR="0" wp14:anchorId="449092CC" wp14:editId="795C817C">
+                <wp:inline distT="0" distB="0" distL="0" distR="0">
                   <wp:extent cx="2867025" cy="1866900"/>
                   <wp:effectExtent l="19050" t="0" r="9525" b="0"/>
                   <wp:docPr id="3" name="Picture 1"/>
@@ -13485,7 +13485,7 @@
                           </pic:cNvPicPr>
                         </pic:nvPicPr>
                         <pic:blipFill>
-                          <a:blip r:embed="rId26" cstate="print"/>
+                          <a:blip r:embed="rId25" cstate="print"/>
                           <a:srcRect l="30342" t="10256" r="31570" b="39487"/>
                           <a:stretch>
                             <a:fillRect/>
@@ -13518,11 +13518,11 @@
       </w:tr>
       <w:tr>
         <w:trPr>
-          <w:cnfStyle w:val="000000100000" w:firstRow="0" w:lastRow="0" w:firstColumn="0" w:lastColumn="0" w:oddVBand="0" w:evenVBand="0" w:oddHBand="1" w:evenHBand="0" w:firstRowFirstColumn="0" w:firstRowLastColumn="0" w:lastRowFirstColumn="0" w:lastRowLastColumn="0"/>
+          <w:cnfStyle w:val="000000100000"/>
         </w:trPr>
         <w:tc>
           <w:tcPr>
-            <w:cnfStyle w:val="001000000000" w:firstRow="0" w:lastRow="0" w:firstColumn="1" w:lastColumn="0" w:oddVBand="0" w:evenVBand="0" w:oddHBand="0" w:evenHBand="0" w:firstRowFirstColumn="0" w:firstRowLastColumn="0" w:lastRowFirstColumn="0" w:lastRowLastColumn="0"/>
+            <w:cnfStyle w:val="001000000000"/>
             <w:tcW w:w="985" w:type="dxa"/>
           </w:tcPr>
           <w:p>
@@ -13548,7 +13548,7 @@
               </w:numPr>
               <w:ind w:left="270"/>
               <w:outlineLvl w:val="1"/>
-              <w:cnfStyle w:val="000000100000" w:firstRow="0" w:lastRow="0" w:firstColumn="0" w:lastColumn="0" w:oddVBand="0" w:evenVBand="0" w:oddHBand="1" w:evenHBand="0" w:firstRowFirstColumn="0" w:firstRowLastColumn="0" w:lastRowFirstColumn="0" w:lastRowLastColumn="0"/>
+              <w:cnfStyle w:val="000000100000"/>
             </w:pPr>
             <w:r>
               <w:t xml:space="preserve">     </w:t>
@@ -13563,7 +13563,7 @@
           </w:p>
           <w:p>
             <w:pPr>
-              <w:cnfStyle w:val="000000100000" w:firstRow="0" w:lastRow="0" w:firstColumn="0" w:lastColumn="0" w:oddVBand="0" w:evenVBand="0" w:oddHBand="1" w:evenHBand="0" w:firstRowFirstColumn="0" w:firstRowLastColumn="0" w:lastRowFirstColumn="0" w:lastRowLastColumn="0"/>
+              <w:cnfStyle w:val="000000100000"/>
             </w:pPr>
           </w:p>
           <w:p>
@@ -13574,7 +13574,7 @@
                 <w:numId w:val="7"/>
               </w:numPr>
               <w:outlineLvl w:val="1"/>
-              <w:cnfStyle w:val="000000100000" w:firstRow="0" w:lastRow="0" w:firstColumn="0" w:lastColumn="0" w:oddVBand="0" w:evenVBand="0" w:oddHBand="1" w:evenHBand="0" w:firstRowFirstColumn="0" w:firstRowLastColumn="0" w:lastRowFirstColumn="0" w:lastRowLastColumn="0"/>
+              <w:cnfStyle w:val="000000100000"/>
               <w:rPr>
                 <w:rFonts w:ascii="Arial" w:hAnsi="Arial"/>
                 <w:b w:val="0"/>
@@ -13600,7 +13600,7 @@
               </w:tabs>
               <w:ind w:left="792"/>
               <w:outlineLvl w:val="1"/>
-              <w:cnfStyle w:val="000000100000" w:firstRow="0" w:lastRow="0" w:firstColumn="0" w:lastColumn="0" w:oddVBand="0" w:evenVBand="0" w:oddHBand="1" w:evenHBand="0" w:firstRowFirstColumn="0" w:firstRowLastColumn="0" w:lastRowFirstColumn="0" w:lastRowLastColumn="0"/>
+              <w:cnfStyle w:val="000000100000"/>
               <w:rPr>
                 <w:rFonts w:ascii="Arial" w:hAnsi="Arial"/>
                 <w:b w:val="0"/>
@@ -13616,7 +13616,7 @@
           </w:p>
           <w:p>
             <w:pPr>
-              <w:cnfStyle w:val="000000100000" w:firstRow="0" w:lastRow="0" w:firstColumn="0" w:lastColumn="0" w:oddVBand="0" w:evenVBand="0" w:oddHBand="1" w:evenHBand="0" w:firstRowFirstColumn="0" w:firstRowLastColumn="0" w:lastRowFirstColumn="0" w:lastRowLastColumn="0"/>
+              <w:cnfStyle w:val="000000100000"/>
             </w:pPr>
           </w:p>
         </w:tc>
@@ -13626,19 +13626,19 @@
           </w:tcPr>
           <w:p>
             <w:pPr>
-              <w:cnfStyle w:val="000000100000" w:firstRow="0" w:lastRow="0" w:firstColumn="0" w:lastColumn="0" w:oddVBand="0" w:evenVBand="0" w:oddHBand="1" w:evenHBand="0" w:firstRowFirstColumn="0" w:firstRowLastColumn="0" w:lastRowFirstColumn="0" w:lastRowLastColumn="0"/>
-            </w:pPr>
-          </w:p>
-          <w:p>
-            <w:pPr>
-              <w:cnfStyle w:val="000000100000" w:firstRow="0" w:lastRow="0" w:firstColumn="0" w:lastColumn="0" w:oddVBand="0" w:evenVBand="0" w:oddHBand="1" w:evenHBand="0" w:firstRowFirstColumn="0" w:firstRowLastColumn="0" w:lastRowFirstColumn="0" w:lastRowLastColumn="0"/>
+              <w:cnfStyle w:val="000000100000"/>
+            </w:pPr>
+          </w:p>
+          <w:p>
+            <w:pPr>
+              <w:cnfStyle w:val="000000100000"/>
             </w:pPr>
             <w:r>
               <w:rPr>
                 <w:noProof/>
               </w:rPr>
               <w:drawing>
-                <wp:inline distT="0" distB="0" distL="0" distR="0" wp14:anchorId="6CE06908" wp14:editId="782A42D3">
+                <wp:inline distT="0" distB="0" distL="0" distR="0">
                   <wp:extent cx="2390775" cy="1666875"/>
                   <wp:effectExtent l="19050" t="0" r="9525" b="0"/>
                   <wp:docPr id="4" name="Picture 4"/>
@@ -13655,7 +13655,7 @@
                           </pic:cNvPicPr>
                         </pic:nvPicPr>
                         <pic:blipFill>
-                          <a:blip r:embed="rId27" cstate="print"/>
+                          <a:blip r:embed="rId26" cstate="print"/>
                           <a:srcRect/>
                           <a:stretch>
                             <a:fillRect/>
@@ -13689,7 +13689,7 @@
       <w:tr>
         <w:tc>
           <w:tcPr>
-            <w:cnfStyle w:val="001000000000" w:firstRow="0" w:lastRow="0" w:firstColumn="1" w:lastColumn="0" w:oddVBand="0" w:evenVBand="0" w:oddHBand="0" w:evenHBand="0" w:firstRowFirstColumn="0" w:firstRowLastColumn="0" w:lastRowFirstColumn="0" w:lastRowLastColumn="0"/>
+            <w:cnfStyle w:val="001000000000"/>
             <w:tcW w:w="985" w:type="dxa"/>
           </w:tcPr>
           <w:p>
@@ -13713,12 +13713,12 @@
           </w:tcPr>
           <w:p>
             <w:pPr>
-              <w:cnfStyle w:val="000000000000" w:firstRow="0" w:lastRow="0" w:firstColumn="0" w:lastColumn="0" w:oddVBand="0" w:evenVBand="0" w:oddHBand="0" w:evenHBand="0" w:firstRowFirstColumn="0" w:firstRowLastColumn="0" w:lastRowFirstColumn="0" w:lastRowLastColumn="0"/>
-            </w:pPr>
-          </w:p>
-          <w:p>
-            <w:pPr>
-              <w:cnfStyle w:val="000000000000" w:firstRow="0" w:lastRow="0" w:firstColumn="0" w:lastColumn="0" w:oddVBand="0" w:evenVBand="0" w:oddHBand="0" w:evenHBand="0" w:firstRowFirstColumn="0" w:firstRowLastColumn="0" w:lastRowFirstColumn="0" w:lastRowLastColumn="0"/>
+              <w:cnfStyle w:val="000000000000"/>
+            </w:pPr>
+          </w:p>
+          <w:p>
+            <w:pPr>
+              <w:cnfStyle w:val="000000000000"/>
             </w:pPr>
             <w:r>
               <w:t>Custom setting set up :</w:t>
@@ -13726,7 +13726,7 @@
           </w:p>
           <w:p>
             <w:pPr>
-              <w:cnfStyle w:val="000000000000" w:firstRow="0" w:lastRow="0" w:firstColumn="0" w:lastColumn="0" w:oddVBand="0" w:evenVBand="0" w:oddHBand="0" w:evenHBand="0" w:firstRowFirstColumn="0" w:firstRowLastColumn="0" w:lastRowFirstColumn="0" w:lastRowLastColumn="0"/>
+              <w:cnfStyle w:val="000000000000"/>
             </w:pPr>
             <w:r>
               <w:t>From set up ,enter “</w:t>
@@ -13740,7 +13740,7 @@
           </w:p>
           <w:p>
             <w:pPr>
-              <w:cnfStyle w:val="000000000000" w:firstRow="0" w:lastRow="0" w:firstColumn="0" w:lastColumn="0" w:oddVBand="0" w:evenVBand="0" w:oddHBand="0" w:evenHBand="0" w:firstRowFirstColumn="0" w:firstRowLastColumn="0" w:lastRowFirstColumn="0" w:lastRowLastColumn="0"/>
+              <w:cnfStyle w:val="000000000000"/>
             </w:pPr>
             <w:r>
               <w:t>Then Click on “manage” link left side of the custom setting which navigate to edit page .Click on Edit to add values to the custom setting .Following custom settings need to be changed .</w:t>
@@ -13753,7 +13753,7 @@
                 <w:ilvl w:val="0"/>
                 <w:numId w:val="6"/>
               </w:numPr>
-              <w:cnfStyle w:val="000000000000" w:firstRow="0" w:lastRow="0" w:firstColumn="0" w:lastColumn="0" w:oddVBand="0" w:evenVBand="0" w:oddHBand="0" w:evenHBand="0" w:firstRowFirstColumn="0" w:firstRowLastColumn="0" w:lastRowFirstColumn="0" w:lastRowLastColumn="0"/>
+              <w:cnfStyle w:val="000000000000"/>
             </w:pPr>
             <w:r>
               <w:t>CloudCraze Integration Settings</w:t>
@@ -13766,7 +13766,7 @@
                 <w:ilvl w:val="0"/>
                 <w:numId w:val="6"/>
               </w:numPr>
-              <w:cnfStyle w:val="000000000000" w:firstRow="0" w:lastRow="0" w:firstColumn="0" w:lastColumn="0" w:oddVBand="0" w:evenVBand="0" w:oddHBand="0" w:evenHBand="0" w:firstRowFirstColumn="0" w:firstRowLastColumn="0" w:lastRowFirstColumn="0" w:lastRowLastColumn="0"/>
+              <w:cnfStyle w:val="000000000000"/>
             </w:pPr>
             <w:r>
               <w:t>Added- Custom setting value:</w:t>
@@ -13775,7 +13775,7 @@
           <w:p>
             <w:pPr>
               <w:pStyle w:val="ListParagraph"/>
-              <w:cnfStyle w:val="000000000000" w:firstRow="0" w:lastRow="0" w:firstColumn="0" w:lastColumn="0" w:oddVBand="0" w:evenVBand="0" w:oddHBand="0" w:evenHBand="0" w:firstRowFirstColumn="0" w:firstRowLastColumn="0" w:lastRowFirstColumn="0" w:lastRowLastColumn="0"/>
+              <w:cnfStyle w:val="000000000000"/>
             </w:pPr>
             <w:r>
               <w:t>RKStore_ERP_PDP_Contact</w:t>
@@ -13789,7 +13789,7 @@
           </w:tcPr>
           <w:p>
             <w:pPr>
-              <w:cnfStyle w:val="000000000000" w:firstRow="0" w:lastRow="0" w:firstColumn="0" w:lastColumn="0" w:oddVBand="0" w:evenVBand="0" w:oddHBand="0" w:evenHBand="0" w:firstRowFirstColumn="0" w:firstRowLastColumn="0" w:lastRowFirstColumn="0" w:lastRowLastColumn="0"/>
+              <w:cnfStyle w:val="000000000000"/>
               <w:rPr>
                 <w:sz w:val="20"/>
                 <w:szCs w:val="24"/>
@@ -13798,7 +13798,7 @@
           </w:p>
           <w:p>
             <w:pPr>
-              <w:cnfStyle w:val="000000000000" w:firstRow="0" w:lastRow="0" w:firstColumn="0" w:lastColumn="0" w:oddVBand="0" w:evenVBand="0" w:oddHBand="0" w:evenHBand="0" w:firstRowFirstColumn="0" w:firstRowLastColumn="0" w:lastRowFirstColumn="0" w:lastRowLastColumn="0"/>
+              <w:cnfStyle w:val="000000000000"/>
               <w:rPr>
                 <w:sz w:val="20"/>
                 <w:szCs w:val="24"/>
@@ -13809,7 +13809,7 @@
                 <w:noProof/>
               </w:rPr>
               <w:drawing>
-                <wp:inline distT="0" distB="0" distL="0" distR="0" wp14:anchorId="0852A0A7" wp14:editId="64E9CDDB">
+                <wp:inline distT="0" distB="0" distL="0" distR="0">
                   <wp:extent cx="2771775" cy="2428875"/>
                   <wp:effectExtent l="19050" t="0" r="9525" b="0"/>
                   <wp:docPr id="2" name="Picture 14"/>
@@ -13826,7 +13826,7 @@
                           </pic:cNvPicPr>
                         </pic:nvPicPr>
                         <pic:blipFill>
-                          <a:blip r:embed="rId28" cstate="print"/>
+                          <a:blip r:embed="rId27" cstate="print"/>
                           <a:srcRect l="27884" t="28718" r="49840" b="32820"/>
                           <a:stretch>
                             <a:fillRect/>
@@ -13857,7 +13857,7 @@
           </w:p>
           <w:p>
             <w:pPr>
-              <w:cnfStyle w:val="000000000000" w:firstRow="0" w:lastRow="0" w:firstColumn="0" w:lastColumn="0" w:oddVBand="0" w:evenVBand="0" w:oddHBand="0" w:evenHBand="0" w:firstRowFirstColumn="0" w:firstRowLastColumn="0" w:lastRowFirstColumn="0" w:lastRowLastColumn="0"/>
+              <w:cnfStyle w:val="000000000000"/>
               <w:rPr>
                 <w:sz w:val="20"/>
                 <w:szCs w:val="24"/>
@@ -13866,7 +13866,7 @@
           </w:p>
           <w:p>
             <w:pPr>
-              <w:cnfStyle w:val="000000000000" w:firstRow="0" w:lastRow="0" w:firstColumn="0" w:lastColumn="0" w:oddVBand="0" w:evenVBand="0" w:oddHBand="0" w:evenHBand="0" w:firstRowFirstColumn="0" w:firstRowLastColumn="0" w:lastRowFirstColumn="0" w:lastRowLastColumn="0"/>
+              <w:cnfStyle w:val="000000000000"/>
               <w:rPr>
                 <w:rFonts w:cs="Arial"/>
                 <w:color w:val="000000"/>
@@ -13879,11 +13879,11 @@
       </w:tr>
       <w:tr>
         <w:trPr>
-          <w:cnfStyle w:val="000000100000" w:firstRow="0" w:lastRow="0" w:firstColumn="0" w:lastColumn="0" w:oddVBand="0" w:evenVBand="0" w:oddHBand="1" w:evenHBand="0" w:firstRowFirstColumn="0" w:firstRowLastColumn="0" w:lastRowFirstColumn="0" w:lastRowLastColumn="0"/>
+          <w:cnfStyle w:val="000000100000"/>
         </w:trPr>
         <w:tc>
           <w:tcPr>
-            <w:cnfStyle w:val="001000000000" w:firstRow="0" w:lastRow="0" w:firstColumn="1" w:lastColumn="0" w:oddVBand="0" w:evenVBand="0" w:oddHBand="0" w:evenHBand="0" w:firstRowFirstColumn="0" w:firstRowLastColumn="0" w:lastRowFirstColumn="0" w:lastRowLastColumn="0"/>
+            <w:cnfStyle w:val="001000000000"/>
             <w:tcW w:w="985" w:type="dxa"/>
           </w:tcPr>
           <w:p>
@@ -13906,7 +13906,7 @@
           </w:tcPr>
           <w:p>
             <w:pPr>
-              <w:cnfStyle w:val="000000100000" w:firstRow="0" w:lastRow="0" w:firstColumn="0" w:lastColumn="0" w:oddVBand="0" w:evenVBand="0" w:oddHBand="1" w:evenHBand="0" w:firstRowFirstColumn="0" w:firstRowLastColumn="0" w:lastRowFirstColumn="0" w:lastRowLastColumn="0"/>
+              <w:cnfStyle w:val="000000100000"/>
             </w:pPr>
             <w:r>
               <w:t>Custom setting set up :</w:t>
@@ -13914,7 +13914,7 @@
           </w:p>
           <w:p>
             <w:pPr>
-              <w:cnfStyle w:val="000000100000" w:firstRow="0" w:lastRow="0" w:firstColumn="0" w:lastColumn="0" w:oddVBand="0" w:evenVBand="0" w:oddHBand="1" w:evenHBand="0" w:firstRowFirstColumn="0" w:firstRowLastColumn="0" w:lastRowFirstColumn="0" w:lastRowLastColumn="0"/>
+              <w:cnfStyle w:val="000000100000"/>
             </w:pPr>
             <w:r>
               <w:t>From set up ,enter “</w:t>
@@ -13928,7 +13928,7 @@
           </w:p>
           <w:p>
             <w:pPr>
-              <w:cnfStyle w:val="000000100000" w:firstRow="0" w:lastRow="0" w:firstColumn="0" w:lastColumn="0" w:oddVBand="0" w:evenVBand="0" w:oddHBand="1" w:evenHBand="0" w:firstRowFirstColumn="0" w:firstRowLastColumn="0" w:lastRowFirstColumn="0" w:lastRowLastColumn="0"/>
+              <w:cnfStyle w:val="000000100000"/>
             </w:pPr>
             <w:r>
               <w:t>Then Click on “manage” link left side of the custom setting which navigate to edit page .Click on Edit to add values to the custom setting .Following custom settings need to be changed .</w:t>
@@ -13941,7 +13941,7 @@
                 <w:ilvl w:val="0"/>
                 <w:numId w:val="9"/>
               </w:numPr>
-              <w:cnfStyle w:val="000000100000" w:firstRow="0" w:lastRow="0" w:firstColumn="0" w:lastColumn="0" w:oddVBand="0" w:evenVBand="0" w:oddHBand="1" w:evenHBand="0" w:firstRowFirstColumn="0" w:firstRowLastColumn="0" w:lastRowFirstColumn="0" w:lastRowLastColumn="0"/>
+              <w:cnfStyle w:val="000000100000"/>
             </w:pPr>
             <w:r>
               <w:t>CloudCraze Custom Options</w:t>
@@ -13954,7 +13954,7 @@
                 <w:ilvl w:val="0"/>
                 <w:numId w:val="9"/>
               </w:numPr>
-              <w:cnfStyle w:val="000000100000" w:firstRow="0" w:lastRow="0" w:firstColumn="0" w:lastColumn="0" w:oddVBand="0" w:evenVBand="0" w:oddHBand="1" w:evenHBand="0" w:firstRowFirstColumn="0" w:firstRowLastColumn="0" w:lastRowFirstColumn="0" w:lastRowLastColumn="0"/>
+              <w:cnfStyle w:val="000000100000"/>
             </w:pPr>
             <w:r>
               <w:t>C</w:t>
@@ -13968,7 +13968,7 @@
             <w:r>
               <w:t xml:space="preserve"> the value of </w:t>
             </w:r>
-            <w:hyperlink r:id="rId29" w:history="1">
+            <w:hyperlink r:id="rId28" w:history="1">
               <w:r>
                 <w:t>JCI_Anonymous_AccountId</w:t>
               </w:r>
@@ -13983,12 +13983,12 @@
           <w:p>
             <w:pPr>
               <w:pStyle w:val="ListParagraph"/>
-              <w:cnfStyle w:val="000000100000" w:firstRow="0" w:lastRow="0" w:firstColumn="0" w:lastColumn="0" w:oddVBand="0" w:evenVBand="0" w:oddHBand="1" w:evenHBand="0" w:firstRowFirstColumn="0" w:firstRowLastColumn="0" w:lastRowFirstColumn="0" w:lastRowLastColumn="0"/>
-            </w:pPr>
-          </w:p>
-          <w:p>
-            <w:pPr>
-              <w:cnfStyle w:val="000000100000" w:firstRow="0" w:lastRow="0" w:firstColumn="0" w:lastColumn="0" w:oddVBand="0" w:evenVBand="0" w:oddHBand="1" w:evenHBand="0" w:firstRowFirstColumn="0" w:firstRowLastColumn="0" w:lastRowFirstColumn="0" w:lastRowLastColumn="0"/>
+              <w:cnfStyle w:val="000000100000"/>
+            </w:pPr>
+          </w:p>
+          <w:p>
+            <w:pPr>
+              <w:cnfStyle w:val="000000100000"/>
               <w:rPr>
                 <w:color w:val="FF0000"/>
               </w:rPr>
@@ -14002,7 +14002,7 @@
           </w:p>
           <w:p>
             <w:pPr>
-              <w:cnfStyle w:val="000000100000" w:firstRow="0" w:lastRow="0" w:firstColumn="0" w:lastColumn="0" w:oddVBand="0" w:evenVBand="0" w:oddHBand="1" w:evenHBand="0" w:firstRowFirstColumn="0" w:firstRowLastColumn="0" w:lastRowFirstColumn="0" w:lastRowLastColumn="0"/>
+              <w:cnfStyle w:val="000000100000"/>
             </w:pPr>
           </w:p>
         </w:tc>
@@ -14012,7 +14012,7 @@
           </w:tcPr>
           <w:p>
             <w:pPr>
-              <w:cnfStyle w:val="000000100000" w:firstRow="0" w:lastRow="0" w:firstColumn="0" w:lastColumn="0" w:oddVBand="0" w:evenVBand="0" w:oddHBand="1" w:evenHBand="0" w:firstRowFirstColumn="0" w:firstRowLastColumn="0" w:lastRowFirstColumn="0" w:lastRowLastColumn="0"/>
+              <w:cnfStyle w:val="000000100000"/>
               <w:rPr>
                 <w:noProof/>
               </w:rPr>
@@ -14022,7 +14022,7 @@
                 <w:noProof/>
               </w:rPr>
               <w:drawing>
-                <wp:inline distT="0" distB="0" distL="0" distR="0" wp14:anchorId="788B2452" wp14:editId="0CFD4EDC">
+                <wp:inline distT="0" distB="0" distL="0" distR="0">
                   <wp:extent cx="2581275" cy="1819275"/>
                   <wp:effectExtent l="19050" t="0" r="9525" b="0"/>
                   <wp:docPr id="17" name="Picture 17"/>
@@ -14039,7 +14039,7 @@
                           </pic:cNvPicPr>
                         </pic:nvPicPr>
                         <pic:blipFill>
-                          <a:blip r:embed="rId30" cstate="print"/>
+                          <a:blip r:embed="rId29" cstate="print"/>
                           <a:srcRect l="15705" t="27436" r="50962" b="31538"/>
                           <a:stretch>
                             <a:fillRect/>
@@ -14073,7 +14073,7 @@
       <w:tr>
         <w:tc>
           <w:tcPr>
-            <w:cnfStyle w:val="001000000000" w:firstRow="0" w:lastRow="0" w:firstColumn="1" w:lastColumn="0" w:oddVBand="0" w:evenVBand="0" w:oddHBand="0" w:evenHBand="0" w:firstRowFirstColumn="0" w:firstRowLastColumn="0" w:lastRowFirstColumn="0" w:lastRowLastColumn="0"/>
+            <w:cnfStyle w:val="001000000000"/>
             <w:tcW w:w="985" w:type="dxa"/>
           </w:tcPr>
           <w:p>
@@ -14092,7 +14092,7 @@
           </w:tcPr>
           <w:p>
             <w:pPr>
-              <w:cnfStyle w:val="000000000000" w:firstRow="0" w:lastRow="0" w:firstColumn="0" w:lastColumn="0" w:oddVBand="0" w:evenVBand="0" w:oddHBand="0" w:evenHBand="0" w:firstRowFirstColumn="0" w:firstRowLastColumn="0" w:lastRowFirstColumn="0" w:lastRowLastColumn="0"/>
+              <w:cnfStyle w:val="000000000000"/>
             </w:pPr>
           </w:p>
         </w:tc>
@@ -14102,7 +14102,7 @@
           </w:tcPr>
           <w:p>
             <w:pPr>
-              <w:cnfStyle w:val="000000000000" w:firstRow="0" w:lastRow="0" w:firstColumn="0" w:lastColumn="0" w:oddVBand="0" w:evenVBand="0" w:oddHBand="0" w:evenHBand="0" w:firstRowFirstColumn="0" w:firstRowLastColumn="0" w:lastRowFirstColumn="0" w:lastRowLastColumn="0"/>
+              <w:cnfStyle w:val="000000000000"/>
               <w:rPr>
                 <w:noProof/>
               </w:rPr>
@@ -14112,11 +14112,11 @@
       </w:tr>
       <w:tr>
         <w:trPr>
-          <w:cnfStyle w:val="000000100000" w:firstRow="0" w:lastRow="0" w:firstColumn="0" w:lastColumn="0" w:oddVBand="0" w:evenVBand="0" w:oddHBand="1" w:evenHBand="0" w:firstRowFirstColumn="0" w:firstRowLastColumn="0" w:lastRowFirstColumn="0" w:lastRowLastColumn="0"/>
+          <w:cnfStyle w:val="000000100000"/>
         </w:trPr>
         <w:tc>
           <w:tcPr>
-            <w:cnfStyle w:val="001000000000" w:firstRow="0" w:lastRow="0" w:firstColumn="1" w:lastColumn="0" w:oddVBand="0" w:evenVBand="0" w:oddHBand="0" w:evenHBand="0" w:firstRowFirstColumn="0" w:firstRowLastColumn="0" w:lastRowFirstColumn="0" w:lastRowLastColumn="0"/>
+            <w:cnfStyle w:val="001000000000"/>
             <w:tcW w:w="985" w:type="dxa"/>
           </w:tcPr>
           <w:p>
@@ -14135,7 +14135,7 @@
           </w:tcPr>
           <w:p>
             <w:pPr>
-              <w:cnfStyle w:val="000000100000" w:firstRow="0" w:lastRow="0" w:firstColumn="0" w:lastColumn="0" w:oddVBand="0" w:evenVBand="0" w:oddHBand="1" w:evenHBand="0" w:firstRowFirstColumn="0" w:firstRowLastColumn="0" w:lastRowFirstColumn="0" w:lastRowLastColumn="0"/>
+              <w:cnfStyle w:val="000000100000"/>
             </w:pPr>
           </w:p>
         </w:tc>
@@ -14145,7 +14145,7 @@
           </w:tcPr>
           <w:p>
             <w:pPr>
-              <w:cnfStyle w:val="000000100000" w:firstRow="0" w:lastRow="0" w:firstColumn="0" w:lastColumn="0" w:oddVBand="0" w:evenVBand="0" w:oddHBand="1" w:evenHBand="0" w:firstRowFirstColumn="0" w:firstRowLastColumn="0" w:lastRowFirstColumn="0" w:lastRowLastColumn="0"/>
+              <w:cnfStyle w:val="000000100000"/>
               <w:rPr>
                 <w:noProof/>
               </w:rPr>
@@ -14156,7 +14156,7 @@
       <w:tr>
         <w:tc>
           <w:tcPr>
-            <w:cnfStyle w:val="001000000000" w:firstRow="0" w:lastRow="0" w:firstColumn="1" w:lastColumn="0" w:oddVBand="0" w:evenVBand="0" w:oddHBand="0" w:evenHBand="0" w:firstRowFirstColumn="0" w:firstRowLastColumn="0" w:lastRowFirstColumn="0" w:lastRowLastColumn="0"/>
+            <w:cnfStyle w:val="001000000000"/>
             <w:tcW w:w="985" w:type="dxa"/>
           </w:tcPr>
           <w:p>
@@ -14182,7 +14182,7 @@
               </w:numPr>
               <w:ind w:left="270"/>
               <w:outlineLvl w:val="1"/>
-              <w:cnfStyle w:val="000000000000" w:firstRow="0" w:lastRow="0" w:firstColumn="0" w:lastColumn="0" w:oddVBand="0" w:evenVBand="0" w:oddHBand="0" w:evenHBand="0" w:firstRowFirstColumn="0" w:firstRowLastColumn="0" w:lastRowFirstColumn="0" w:lastRowLastColumn="0"/>
+              <w:cnfStyle w:val="000000000000"/>
               <w:rPr>
                 <w:rFonts w:ascii="Arial" w:hAnsi="Arial"/>
                 <w:b w:val="0"/>
@@ -14196,7 +14196,7 @@
           </w:tcPr>
           <w:p>
             <w:pPr>
-              <w:cnfStyle w:val="000000000000" w:firstRow="0" w:lastRow="0" w:firstColumn="0" w:lastColumn="0" w:oddVBand="0" w:evenVBand="0" w:oddHBand="0" w:evenHBand="0" w:firstRowFirstColumn="0" w:firstRowLastColumn="0" w:lastRowFirstColumn="0" w:lastRowLastColumn="0"/>
+              <w:cnfStyle w:val="000000000000"/>
               <w:rPr>
                 <w:noProof/>
               </w:rPr>
@@ -14206,11 +14206,11 @@
       </w:tr>
       <w:tr>
         <w:trPr>
-          <w:cnfStyle w:val="000000100000" w:firstRow="0" w:lastRow="0" w:firstColumn="0" w:lastColumn="0" w:oddVBand="0" w:evenVBand="0" w:oddHBand="1" w:evenHBand="0" w:firstRowFirstColumn="0" w:firstRowLastColumn="0" w:lastRowFirstColumn="0" w:lastRowLastColumn="0"/>
+          <w:cnfStyle w:val="000000100000"/>
         </w:trPr>
         <w:tc>
           <w:tcPr>
-            <w:cnfStyle w:val="001000000000" w:firstRow="0" w:lastRow="0" w:firstColumn="1" w:lastColumn="0" w:oddVBand="0" w:evenVBand="0" w:oddHBand="0" w:evenHBand="0" w:firstRowFirstColumn="0" w:firstRowLastColumn="0" w:lastRowFirstColumn="0" w:lastRowLastColumn="0"/>
+            <w:cnfStyle w:val="001000000000"/>
             <w:tcW w:w="985" w:type="dxa"/>
           </w:tcPr>
           <w:p>
@@ -14236,7 +14236,7 @@
               </w:numPr>
               <w:ind w:left="270"/>
               <w:outlineLvl w:val="1"/>
-              <w:cnfStyle w:val="000000100000" w:firstRow="0" w:lastRow="0" w:firstColumn="0" w:lastColumn="0" w:oddVBand="0" w:evenVBand="0" w:oddHBand="1" w:evenHBand="0" w:firstRowFirstColumn="0" w:firstRowLastColumn="0" w:lastRowFirstColumn="0" w:lastRowLastColumn="0"/>
+              <w:cnfStyle w:val="000000100000"/>
               <w:rPr>
                 <w:rFonts w:ascii="Arial" w:hAnsi="Arial"/>
                 <w:b w:val="0"/>
@@ -14250,7 +14250,7 @@
           </w:tcPr>
           <w:p>
             <w:pPr>
-              <w:cnfStyle w:val="000000100000" w:firstRow="0" w:lastRow="0" w:firstColumn="0" w:lastColumn="0" w:oddVBand="0" w:evenVBand="0" w:oddHBand="1" w:evenHBand="0" w:firstRowFirstColumn="0" w:firstRowLastColumn="0" w:lastRowFirstColumn="0" w:lastRowLastColumn="0"/>
+              <w:cnfStyle w:val="000000100000"/>
               <w:rPr>
                 <w:noProof/>
               </w:rPr>
@@ -14261,7 +14261,7 @@
       <w:tr>
         <w:tc>
           <w:tcPr>
-            <w:cnfStyle w:val="001000000000" w:firstRow="0" w:lastRow="0" w:firstColumn="1" w:lastColumn="0" w:oddVBand="0" w:evenVBand="0" w:oddHBand="0" w:evenHBand="0" w:firstRowFirstColumn="0" w:firstRowLastColumn="0" w:lastRowFirstColumn="0" w:lastRowLastColumn="0"/>
+            <w:cnfStyle w:val="001000000000"/>
             <w:tcW w:w="985" w:type="dxa"/>
           </w:tcPr>
           <w:p>
@@ -14287,7 +14287,7 @@
               </w:numPr>
               <w:ind w:left="792"/>
               <w:outlineLvl w:val="1"/>
-              <w:cnfStyle w:val="000000000000" w:firstRow="0" w:lastRow="0" w:firstColumn="0" w:lastColumn="0" w:oddVBand="0" w:evenVBand="0" w:oddHBand="0" w:evenHBand="0" w:firstRowFirstColumn="0" w:firstRowLastColumn="0" w:lastRowFirstColumn="0" w:lastRowLastColumn="0"/>
+              <w:cnfStyle w:val="000000000000"/>
               <w:rPr>
                 <w:rFonts w:ascii="Arial" w:hAnsi="Arial"/>
                 <w:b w:val="0"/>
@@ -14301,7 +14301,7 @@
           </w:tcPr>
           <w:p>
             <w:pPr>
-              <w:cnfStyle w:val="000000000000" w:firstRow="0" w:lastRow="0" w:firstColumn="0" w:lastColumn="0" w:oddVBand="0" w:evenVBand="0" w:oddHBand="0" w:evenHBand="0" w:firstRowFirstColumn="0" w:firstRowLastColumn="0" w:lastRowFirstColumn="0" w:lastRowLastColumn="0"/>
+              <w:cnfStyle w:val="000000000000"/>
               <w:rPr>
                 <w:noProof/>
               </w:rPr>
@@ -14311,11 +14311,11 @@
       </w:tr>
       <w:tr>
         <w:trPr>
-          <w:cnfStyle w:val="000000100000" w:firstRow="0" w:lastRow="0" w:firstColumn="0" w:lastColumn="0" w:oddVBand="0" w:evenVBand="0" w:oddHBand="1" w:evenHBand="0" w:firstRowFirstColumn="0" w:firstRowLastColumn="0" w:lastRowFirstColumn="0" w:lastRowLastColumn="0"/>
+          <w:cnfStyle w:val="000000100000"/>
         </w:trPr>
         <w:tc>
           <w:tcPr>
-            <w:cnfStyle w:val="001000000000" w:firstRow="0" w:lastRow="0" w:firstColumn="1" w:lastColumn="0" w:oddVBand="0" w:evenVBand="0" w:oddHBand="0" w:evenHBand="0" w:firstRowFirstColumn="0" w:firstRowLastColumn="0" w:lastRowFirstColumn="0" w:lastRowLastColumn="0"/>
+            <w:cnfStyle w:val="001000000000"/>
             <w:tcW w:w="985" w:type="dxa"/>
           </w:tcPr>
           <w:p>
@@ -14341,7 +14341,7 @@
               </w:numPr>
               <w:ind w:left="360"/>
               <w:outlineLvl w:val="1"/>
-              <w:cnfStyle w:val="000000100000" w:firstRow="0" w:lastRow="0" w:firstColumn="0" w:lastColumn="0" w:oddVBand="0" w:evenVBand="0" w:oddHBand="1" w:evenHBand="0" w:firstRowFirstColumn="0" w:firstRowLastColumn="0" w:lastRowFirstColumn="0" w:lastRowLastColumn="0"/>
+              <w:cnfStyle w:val="000000100000"/>
               <w:rPr>
                 <w:rFonts w:ascii="Arial" w:hAnsi="Arial"/>
                 <w:b w:val="0"/>
@@ -14355,7 +14355,7 @@
           </w:tcPr>
           <w:p>
             <w:pPr>
-              <w:cnfStyle w:val="000000100000" w:firstRow="0" w:lastRow="0" w:firstColumn="0" w:lastColumn="0" w:oddVBand="0" w:evenVBand="0" w:oddHBand="1" w:evenHBand="0" w:firstRowFirstColumn="0" w:firstRowLastColumn="0" w:lastRowFirstColumn="0" w:lastRowLastColumn="0"/>
+              <w:cnfStyle w:val="000000100000"/>
               <w:rPr>
                 <w:noProof/>
               </w:rPr>
@@ -14531,9 +14531,9 @@
     <w:p/>
     <w:tbl>
       <w:tblPr>
-        <w:tblStyle w:val="TableGridLight"/>
+        <w:tblStyle w:val="GridTableLight"/>
         <w:tblW w:w="7900" w:type="dxa"/>
-        <w:tblLook w:val="04A0" w:firstRow="1" w:lastRow="0" w:firstColumn="1" w:lastColumn="0" w:noHBand="0" w:noVBand="1"/>
+        <w:tblLook w:val="04A0"/>
       </w:tblPr>
       <w:tblGrid>
         <w:gridCol w:w="2715"/>
@@ -16076,10 +16076,14 @@
     <w:p/>
     <w:p/>
     <w:p/>
-    <w:p/>
+    <w:p>
+      <w:r>
+        <w:t>This need to start…..</w:t>
+      </w:r>
+    </w:p>
     <w:sectPr>
-      <w:headerReference w:type="default" r:id="rId31"/>
-      <w:footerReference w:type="first" r:id="rId32"/>
+      <w:headerReference w:type="default" r:id="rId30"/>
+      <w:footerReference w:type="first" r:id="rId31"/>
       <w:pgSz w:w="12240" w:h="15840"/>
       <w:pgMar w:top="1035" w:right="1440" w:bottom="1710" w:left="1440" w:header="720" w:footer="0" w:gutter="0"/>
       <w:cols w:space="720"/>
@@ -16090,7 +16094,7 @@
 </file>
 
 <file path=word/comments.xml><?xml version="1.0" encoding="utf-8"?>
-<w:comments xmlns:wpc="http://schemas.microsoft.com/office/word/2010/wordprocessingCanvas" xmlns:mc="http://schemas.openxmlformats.org/markup-compatibility/2006" xmlns:o="urn:schemas-microsoft-com:office:office" xmlns:r="http://schemas.openxmlformats.org/officeDocument/2006/relationships" xmlns:m="http://schemas.openxmlformats.org/officeDocument/2006/math" xmlns:v="urn:schemas-microsoft-com:vml" xmlns:wp14="http://schemas.microsoft.com/office/word/2010/wordprocessingDrawing" xmlns:wp="http://schemas.openxmlformats.org/drawingml/2006/wordprocessingDrawing" xmlns:w10="urn:schemas-microsoft-com:office:word" xmlns:w="http://schemas.openxmlformats.org/wordprocessingml/2006/main" xmlns:w14="http://schemas.microsoft.com/office/word/2010/wordml" xmlns:w15="http://schemas.microsoft.com/office/word/2012/wordml" xmlns:wpg="http://schemas.microsoft.com/office/word/2010/wordprocessingGroup" xmlns:wpi="http://schemas.microsoft.com/office/word/2010/wordprocessingInk" xmlns:wne="http://schemas.microsoft.com/office/word/2006/wordml" xmlns:wps="http://schemas.microsoft.com/office/word/2010/wordprocessingShape" mc:Ignorable="w14 w15 wp14">
+<w:comments xmlns:ve="http://schemas.openxmlformats.org/markup-compatibility/2006" xmlns:o="urn:schemas-microsoft-com:office:office" xmlns:r="http://schemas.openxmlformats.org/officeDocument/2006/relationships" xmlns:m="http://schemas.openxmlformats.org/officeDocument/2006/math" xmlns:v="urn:schemas-microsoft-com:vml" xmlns:wp="http://schemas.openxmlformats.org/drawingml/2006/wordprocessingDrawing" xmlns:w10="urn:schemas-microsoft-com:office:word" xmlns:w="http://schemas.openxmlformats.org/wordprocessingml/2006/main" xmlns:wne="http://schemas.microsoft.com/office/word/2006/wordml">
   <w:comment w:id="4" w:author="Akula, Sandeep" w:date="2017-02-27T15:42:00Z" w:initials="AS">
     <w:p>
       <w:pPr>
@@ -16253,7 +16257,7 @@
 </file>
 
 <file path=word/endnotes.xml><?xml version="1.0" encoding="utf-8"?>
-<w:endnotes xmlns:wpc="http://schemas.microsoft.com/office/word/2010/wordprocessingCanvas" xmlns:mc="http://schemas.openxmlformats.org/markup-compatibility/2006" xmlns:o="urn:schemas-microsoft-com:office:office" xmlns:r="http://schemas.openxmlformats.org/officeDocument/2006/relationships" xmlns:m="http://schemas.openxmlformats.org/officeDocument/2006/math" xmlns:v="urn:schemas-microsoft-com:vml" xmlns:wp14="http://schemas.microsoft.com/office/word/2010/wordprocessingDrawing" xmlns:wp="http://schemas.openxmlformats.org/drawingml/2006/wordprocessingDrawing" xmlns:w10="urn:schemas-microsoft-com:office:word" xmlns:w="http://schemas.openxmlformats.org/wordprocessingml/2006/main" xmlns:w14="http://schemas.microsoft.com/office/word/2010/wordml" xmlns:w15="http://schemas.microsoft.com/office/word/2012/wordml" xmlns:wpg="http://schemas.microsoft.com/office/word/2010/wordprocessingGroup" xmlns:wpi="http://schemas.microsoft.com/office/word/2010/wordprocessingInk" xmlns:wne="http://schemas.microsoft.com/office/word/2006/wordml" xmlns:wps="http://schemas.microsoft.com/office/word/2010/wordprocessingShape" mc:Ignorable="w14 w15 wp14">
+<w:endnotes xmlns:ve="http://schemas.openxmlformats.org/markup-compatibility/2006" xmlns:o="urn:schemas-microsoft-com:office:office" xmlns:r="http://schemas.openxmlformats.org/officeDocument/2006/relationships" xmlns:m="http://schemas.openxmlformats.org/officeDocument/2006/math" xmlns:v="urn:schemas-microsoft-com:vml" xmlns:wp="http://schemas.openxmlformats.org/drawingml/2006/wordprocessingDrawing" xmlns:w10="urn:schemas-microsoft-com:office:word" xmlns:w="http://schemas.openxmlformats.org/wordprocessingml/2006/main" xmlns:wne="http://schemas.microsoft.com/office/word/2006/wordml">
   <w:endnote w:type="separator" w:id="-1">
     <w:p>
       <w:r>
@@ -16272,7 +16276,7 @@
 </file>
 
 <file path=word/footer1.xml><?xml version="1.0" encoding="utf-8"?>
-<w:ftr xmlns:wpc="http://schemas.microsoft.com/office/word/2010/wordprocessingCanvas" xmlns:mc="http://schemas.openxmlformats.org/markup-compatibility/2006" xmlns:o="urn:schemas-microsoft-com:office:office" xmlns:r="http://schemas.openxmlformats.org/officeDocument/2006/relationships" xmlns:m="http://schemas.openxmlformats.org/officeDocument/2006/math" xmlns:v="urn:schemas-microsoft-com:vml" xmlns:wp14="http://schemas.microsoft.com/office/word/2010/wordprocessingDrawing" xmlns:wp="http://schemas.openxmlformats.org/drawingml/2006/wordprocessingDrawing" xmlns:w10="urn:schemas-microsoft-com:office:word" xmlns:w="http://schemas.openxmlformats.org/wordprocessingml/2006/main" xmlns:w14="http://schemas.microsoft.com/office/word/2010/wordml" xmlns:w15="http://schemas.microsoft.com/office/word/2012/wordml" xmlns:wpg="http://schemas.microsoft.com/office/word/2010/wordprocessingGroup" xmlns:wpi="http://schemas.microsoft.com/office/word/2010/wordprocessingInk" xmlns:wne="http://schemas.microsoft.com/office/word/2006/wordml" xmlns:wps="http://schemas.microsoft.com/office/word/2010/wordprocessingShape" mc:Ignorable="w14 w15 wp14">
+<w:ftr xmlns:ve="http://schemas.openxmlformats.org/markup-compatibility/2006" xmlns:o="urn:schemas-microsoft-com:office:office" xmlns:r="http://schemas.openxmlformats.org/officeDocument/2006/relationships" xmlns:m="http://schemas.openxmlformats.org/officeDocument/2006/math" xmlns:v="urn:schemas-microsoft-com:vml" xmlns:wp="http://schemas.openxmlformats.org/drawingml/2006/wordprocessingDrawing" xmlns:w10="urn:schemas-microsoft-com:office:word" xmlns:w="http://schemas.openxmlformats.org/wordprocessingml/2006/main" xmlns:wne="http://schemas.microsoft.com/office/word/2006/wordml">
   <w:tbl>
     <w:tblPr>
       <w:tblW w:w="5000" w:type="pct"/>
@@ -16284,7 +16288,7 @@
         <w:insideH w:val="single" w:sz="4" w:space="0" w:color="FFFFFF"/>
         <w:insideV w:val="single" w:sz="4" w:space="0" w:color="FFFFFF"/>
       </w:tblBorders>
-      <w:tblLook w:val="0000" w:firstRow="0" w:lastRow="0" w:firstColumn="0" w:lastColumn="0" w:noHBand="0" w:noVBand="0"/>
+      <w:tblLook w:val="0000"/>
     </w:tblPr>
     <w:tblGrid>
       <w:gridCol w:w="8264"/>
@@ -16404,7 +16408,7 @@
               <w:rFonts w:asciiTheme="minorHAnsi" w:hAnsiTheme="minorHAnsi" w:cs="Arial"/>
               <w:noProof/>
             </w:rPr>
-            <w:t>13</w:t>
+            <w:t>9</w:t>
           </w:r>
           <w:r>
             <w:rPr>
@@ -16431,7 +16435,7 @@
         <w:rFonts w:asciiTheme="minorHAnsi" w:hAnsiTheme="minorHAnsi" w:cs="Arial"/>
         <w:noProof/>
       </w:rPr>
-      <w:pict w14:anchorId="20239AF0">
+      <w:pict>
         <v:line id="Line 7" o:spid="_x0000_s2049" style="position:absolute;z-index:251660800;visibility:visible;mso-wrap-distance-top:-1e-4mm;mso-wrap-distance-bottom:-1e-4mm;mso-position-horizontal-relative:text;mso-position-vertical-relative:text" from="3.7pt,-42.25pt" to="471.7pt,-42.25pt" o:gfxdata="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"/>
       </w:pict>
     </w:r>
@@ -16440,7 +16444,7 @@
 </file>
 
 <file path=word/footnotes.xml><?xml version="1.0" encoding="utf-8"?>
-<w:footnotes xmlns:wpc="http://schemas.microsoft.com/office/word/2010/wordprocessingCanvas" xmlns:mc="http://schemas.openxmlformats.org/markup-compatibility/2006" xmlns:o="urn:schemas-microsoft-com:office:office" xmlns:r="http://schemas.openxmlformats.org/officeDocument/2006/relationships" xmlns:m="http://schemas.openxmlformats.org/officeDocument/2006/math" xmlns:v="urn:schemas-microsoft-com:vml" xmlns:wp14="http://schemas.microsoft.com/office/word/2010/wordprocessingDrawing" xmlns:wp="http://schemas.openxmlformats.org/drawingml/2006/wordprocessingDrawing" xmlns:w10="urn:schemas-microsoft-com:office:word" xmlns:w="http://schemas.openxmlformats.org/wordprocessingml/2006/main" xmlns:w14="http://schemas.microsoft.com/office/word/2010/wordml" xmlns:w15="http://schemas.microsoft.com/office/word/2012/wordml" xmlns:wpg="http://schemas.microsoft.com/office/word/2010/wordprocessingGroup" xmlns:wpi="http://schemas.microsoft.com/office/word/2010/wordprocessingInk" xmlns:wne="http://schemas.microsoft.com/office/word/2006/wordml" xmlns:wps="http://schemas.microsoft.com/office/word/2010/wordprocessingShape" mc:Ignorable="w14 w15 wp14">
+<w:footnotes xmlns:ve="http://schemas.openxmlformats.org/markup-compatibility/2006" xmlns:o="urn:schemas-microsoft-com:office:office" xmlns:r="http://schemas.openxmlformats.org/officeDocument/2006/relationships" xmlns:m="http://schemas.openxmlformats.org/officeDocument/2006/math" xmlns:v="urn:schemas-microsoft-com:vml" xmlns:wp="http://schemas.openxmlformats.org/drawingml/2006/wordprocessingDrawing" xmlns:w10="urn:schemas-microsoft-com:office:word" xmlns:w="http://schemas.openxmlformats.org/wordprocessingml/2006/main" xmlns:wne="http://schemas.microsoft.com/office/word/2006/wordml">
   <w:footnote w:type="separator" w:id="-1">
     <w:p>
       <w:r>
@@ -16459,7 +16463,7 @@
 </file>
 
 <file path=word/header1.xml><?xml version="1.0" encoding="utf-8"?>
-<w:hdr xmlns:wpc="http://schemas.microsoft.com/office/word/2010/wordprocessingCanvas" xmlns:mc="http://schemas.openxmlformats.org/markup-compatibility/2006" xmlns:o="urn:schemas-microsoft-com:office:office" xmlns:r="http://schemas.openxmlformats.org/officeDocument/2006/relationships" xmlns:m="http://schemas.openxmlformats.org/officeDocument/2006/math" xmlns:v="urn:schemas-microsoft-com:vml" xmlns:wp14="http://schemas.microsoft.com/office/word/2010/wordprocessingDrawing" xmlns:wp="http://schemas.openxmlformats.org/drawingml/2006/wordprocessingDrawing" xmlns:w10="urn:schemas-microsoft-com:office:word" xmlns:w="http://schemas.openxmlformats.org/wordprocessingml/2006/main" xmlns:w14="http://schemas.microsoft.com/office/word/2010/wordml" xmlns:w15="http://schemas.microsoft.com/office/word/2012/wordml" xmlns:wpg="http://schemas.microsoft.com/office/word/2010/wordprocessingGroup" xmlns:wpi="http://schemas.microsoft.com/office/word/2010/wordprocessingInk" xmlns:wne="http://schemas.microsoft.com/office/word/2006/wordml" xmlns:wps="http://schemas.microsoft.com/office/word/2010/wordprocessingShape" mc:Ignorable="w14 w15 wp14">
+<w:hdr xmlns:ve="http://schemas.openxmlformats.org/markup-compatibility/2006" xmlns:o="urn:schemas-microsoft-com:office:office" xmlns:r="http://schemas.openxmlformats.org/officeDocument/2006/relationships" xmlns:m="http://schemas.openxmlformats.org/officeDocument/2006/math" xmlns:v="urn:schemas-microsoft-com:vml" xmlns:wp="http://schemas.openxmlformats.org/drawingml/2006/wordprocessingDrawing" xmlns:w10="urn:schemas-microsoft-com:office:word" xmlns:w="http://schemas.openxmlformats.org/wordprocessingml/2006/main" xmlns:wne="http://schemas.microsoft.com/office/word/2006/wordml">
   <w:tbl>
     <w:tblPr>
       <w:tblStyle w:val="TableGrid"/>
@@ -16472,7 +16476,7 @@
         <w:insideH w:val="none" w:sz="0" w:space="0" w:color="auto"/>
         <w:insideV w:val="none" w:sz="0" w:space="0" w:color="auto"/>
       </w:tblBorders>
-      <w:tblLook w:val="04A0" w:firstRow="1" w:lastRow="0" w:firstColumn="1" w:lastColumn="0" w:noHBand="0" w:noVBand="1"/>
+      <w:tblLook w:val="04A0"/>
     </w:tblPr>
     <w:tblGrid>
       <w:gridCol w:w="3251"/>
@@ -16528,8 +16532,8 @@
 </file>
 
 <file path=word/numbering.xml><?xml version="1.0" encoding="utf-8"?>
-<w:numbering xmlns:wpc="http://schemas.microsoft.com/office/word/2010/wordprocessingCanvas" xmlns:mc="http://schemas.openxmlformats.org/markup-compatibility/2006" xmlns:o="urn:schemas-microsoft-com:office:office" xmlns:r="http://schemas.openxmlformats.org/officeDocument/2006/relationships" xmlns:m="http://schemas.openxmlformats.org/officeDocument/2006/math" xmlns:v="urn:schemas-microsoft-com:vml" xmlns:wp14="http://schemas.microsoft.com/office/word/2010/wordprocessingDrawing" xmlns:wp="http://schemas.openxmlformats.org/drawingml/2006/wordprocessingDrawing" xmlns:w10="urn:schemas-microsoft-com:office:word" xmlns:w="http://schemas.openxmlformats.org/wordprocessingml/2006/main" xmlns:w14="http://schemas.microsoft.com/office/word/2010/wordml" xmlns:w15="http://schemas.microsoft.com/office/word/2012/wordml" xmlns:wpg="http://schemas.microsoft.com/office/word/2010/wordprocessingGroup" xmlns:wpi="http://schemas.microsoft.com/office/word/2010/wordprocessingInk" xmlns:wne="http://schemas.microsoft.com/office/word/2006/wordml" xmlns:wps="http://schemas.microsoft.com/office/word/2010/wordprocessingShape" mc:Ignorable="w14 w15 wp14">
-  <w:abstractNum w:abstractNumId="0" w15:restartNumberingAfterBreak="0">
+<w:numbering xmlns:ve="http://schemas.openxmlformats.org/markup-compatibility/2006" xmlns:o="urn:schemas-microsoft-com:office:office" xmlns:r="http://schemas.openxmlformats.org/officeDocument/2006/relationships" xmlns:m="http://schemas.openxmlformats.org/officeDocument/2006/math" xmlns:v="urn:schemas-microsoft-com:vml" xmlns:wp="http://schemas.openxmlformats.org/drawingml/2006/wordprocessingDrawing" xmlns:w10="urn:schemas-microsoft-com:office:word" xmlns:w="http://schemas.openxmlformats.org/wordprocessingml/2006/main" xmlns:wne="http://schemas.microsoft.com/office/word/2006/wordml">
+  <w:abstractNum w:abstractNumId="0">
     <w:nsid w:val="00004395"/>
     <w:multiLevelType w:val="multilevel"/>
     <w:tmpl w:val="00000002"/>
@@ -16589,7 +16593,7 @@
       <w:lvlJc w:val="left"/>
     </w:lvl>
   </w:abstractNum>
-  <w:abstractNum w:abstractNumId="1" w15:restartNumberingAfterBreak="0">
+  <w:abstractNum w:abstractNumId="1">
     <w:nsid w:val="00004396"/>
     <w:multiLevelType w:val="multilevel"/>
     <w:tmpl w:val="00000003"/>
@@ -16649,7 +16653,7 @@
       <w:lvlJc w:val="left"/>
     </w:lvl>
   </w:abstractNum>
-  <w:abstractNum w:abstractNumId="2" w15:restartNumberingAfterBreak="0">
+  <w:abstractNum w:abstractNumId="2">
     <w:nsid w:val="0000452D"/>
     <w:multiLevelType w:val="multilevel"/>
     <w:tmpl w:val="00000001"/>
@@ -16709,7 +16713,7 @@
       <w:lvlJc w:val="left"/>
     </w:lvl>
   </w:abstractNum>
-  <w:abstractNum w:abstractNumId="3" w15:restartNumberingAfterBreak="0">
+  <w:abstractNum w:abstractNumId="3">
     <w:nsid w:val="008A4A03"/>
     <w:multiLevelType w:val="hybridMultilevel"/>
     <w:tmpl w:val="B9E06690"/>
@@ -16798,7 +16802,7 @@
       </w:pPr>
     </w:lvl>
   </w:abstractNum>
-  <w:abstractNum w:abstractNumId="4" w15:restartNumberingAfterBreak="0">
+  <w:abstractNum w:abstractNumId="4">
     <w:nsid w:val="0EAF03B4"/>
     <w:multiLevelType w:val="hybridMultilevel"/>
     <w:tmpl w:val="8E9CA32E"/>
@@ -16887,7 +16891,7 @@
       </w:pPr>
     </w:lvl>
   </w:abstractNum>
-  <w:abstractNum w:abstractNumId="5" w15:restartNumberingAfterBreak="0">
+  <w:abstractNum w:abstractNumId="5">
     <w:nsid w:val="1EA60775"/>
     <w:multiLevelType w:val="multilevel"/>
     <w:tmpl w:val="AD0E5CE4"/>
@@ -17000,7 +17004,7 @@
       </w:pPr>
     </w:lvl>
   </w:abstractNum>
-  <w:abstractNum w:abstractNumId="6" w15:restartNumberingAfterBreak="0">
+  <w:abstractNum w:abstractNumId="6">
     <w:nsid w:val="258D59C0"/>
     <w:multiLevelType w:val="hybridMultilevel"/>
     <w:tmpl w:val="8E9CA32E"/>
@@ -17089,7 +17093,7 @@
       </w:pPr>
     </w:lvl>
   </w:abstractNum>
-  <w:abstractNum w:abstractNumId="7" w15:restartNumberingAfterBreak="0">
+  <w:abstractNum w:abstractNumId="7">
     <w:nsid w:val="29AA1ACD"/>
     <w:multiLevelType w:val="hybridMultilevel"/>
     <w:tmpl w:val="A038078E"/>
@@ -17202,7 +17206,7 @@
       </w:rPr>
     </w:lvl>
   </w:abstractNum>
-  <w:abstractNum w:abstractNumId="8" w15:restartNumberingAfterBreak="0">
+  <w:abstractNum w:abstractNumId="8">
     <w:nsid w:val="30CD61E4"/>
     <w:multiLevelType w:val="multilevel"/>
     <w:tmpl w:val="CC3CC7AC"/>
@@ -17345,7 +17349,7 @@
       </w:rPr>
     </w:lvl>
   </w:abstractNum>
-  <w:abstractNum w:abstractNumId="9" w15:restartNumberingAfterBreak="0">
+  <w:abstractNum w:abstractNumId="9">
     <w:nsid w:val="33590D5F"/>
     <w:multiLevelType w:val="multilevel"/>
     <w:tmpl w:val="0326414A"/>
@@ -17487,7 +17491,7 @@
       </w:rPr>
     </w:lvl>
   </w:abstractNum>
-  <w:abstractNum w:abstractNumId="10" w15:restartNumberingAfterBreak="0">
+  <w:abstractNum w:abstractNumId="10">
     <w:nsid w:val="36645818"/>
     <w:multiLevelType w:val="multilevel"/>
     <w:tmpl w:val="AD0E5CE4"/>
@@ -17600,7 +17604,7 @@
       </w:pPr>
     </w:lvl>
   </w:abstractNum>
-  <w:abstractNum w:abstractNumId="11" w15:restartNumberingAfterBreak="0">
+  <w:abstractNum w:abstractNumId="11">
     <w:nsid w:val="3B2B2BEC"/>
     <w:multiLevelType w:val="hybridMultilevel"/>
     <w:tmpl w:val="7A70A210"/>
@@ -17713,7 +17717,7 @@
       </w:rPr>
     </w:lvl>
   </w:abstractNum>
-  <w:abstractNum w:abstractNumId="12" w15:restartNumberingAfterBreak="0">
+  <w:abstractNum w:abstractNumId="12">
     <w:nsid w:val="3B4E5846"/>
     <w:multiLevelType w:val="hybridMultilevel"/>
     <w:tmpl w:val="485A03D0"/>
@@ -17826,7 +17830,7 @@
       </w:rPr>
     </w:lvl>
   </w:abstractNum>
-  <w:abstractNum w:abstractNumId="13" w15:restartNumberingAfterBreak="0">
+  <w:abstractNum w:abstractNumId="13">
     <w:nsid w:val="3E644EAD"/>
     <w:multiLevelType w:val="multilevel"/>
     <w:tmpl w:val="AD0E5CE4"/>
@@ -17939,7 +17943,7 @@
       </w:pPr>
     </w:lvl>
   </w:abstractNum>
-  <w:abstractNum w:abstractNumId="14" w15:restartNumberingAfterBreak="0">
+  <w:abstractNum w:abstractNumId="14">
     <w:nsid w:val="44DF6ABF"/>
     <w:multiLevelType w:val="multilevel"/>
     <w:tmpl w:val="9CEC759A"/>
@@ -18087,7 +18091,7 @@
       </w:rPr>
     </w:lvl>
   </w:abstractNum>
-  <w:abstractNum w:abstractNumId="15" w15:restartNumberingAfterBreak="0">
+  <w:abstractNum w:abstractNumId="15">
     <w:nsid w:val="47106809"/>
     <w:multiLevelType w:val="hybridMultilevel"/>
     <w:tmpl w:val="2026C748"/>
@@ -18200,7 +18204,7 @@
       </w:rPr>
     </w:lvl>
   </w:abstractNum>
-  <w:abstractNum w:abstractNumId="16" w15:restartNumberingAfterBreak="0">
+  <w:abstractNum w:abstractNumId="16">
     <w:nsid w:val="4A530680"/>
     <w:multiLevelType w:val="multilevel"/>
     <w:tmpl w:val="AD0E5CE4"/>
@@ -18313,7 +18317,7 @@
       </w:pPr>
     </w:lvl>
   </w:abstractNum>
-  <w:abstractNum w:abstractNumId="17" w15:restartNumberingAfterBreak="0">
+  <w:abstractNum w:abstractNumId="17">
     <w:nsid w:val="4DB56EE2"/>
     <w:multiLevelType w:val="hybridMultilevel"/>
     <w:tmpl w:val="3A0405BC"/>
@@ -18426,7 +18430,7 @@
       </w:rPr>
     </w:lvl>
   </w:abstractNum>
-  <w:abstractNum w:abstractNumId="18" w15:restartNumberingAfterBreak="0">
+  <w:abstractNum w:abstractNumId="18">
     <w:nsid w:val="521B27EC"/>
     <w:multiLevelType w:val="multilevel"/>
     <w:tmpl w:val="AD0E5CE4"/>
@@ -18539,7 +18543,7 @@
       </w:pPr>
     </w:lvl>
   </w:abstractNum>
-  <w:abstractNum w:abstractNumId="19" w15:restartNumberingAfterBreak="0">
+  <w:abstractNum w:abstractNumId="19">
     <w:nsid w:val="5841713C"/>
     <w:multiLevelType w:val="hybridMultilevel"/>
     <w:tmpl w:val="68ACE84C"/>
@@ -18628,7 +18632,7 @@
       </w:pPr>
     </w:lvl>
   </w:abstractNum>
-  <w:abstractNum w:abstractNumId="20" w15:restartNumberingAfterBreak="0">
+  <w:abstractNum w:abstractNumId="20">
     <w:nsid w:val="608B128E"/>
     <w:multiLevelType w:val="hybridMultilevel"/>
     <w:tmpl w:val="30EC53CE"/>
@@ -18741,7 +18745,7 @@
       </w:rPr>
     </w:lvl>
   </w:abstractNum>
-  <w:abstractNum w:abstractNumId="21" w15:restartNumberingAfterBreak="0">
+  <w:abstractNum w:abstractNumId="21">
     <w:nsid w:val="630D3191"/>
     <w:multiLevelType w:val="hybridMultilevel"/>
     <w:tmpl w:val="A49A597C"/>
@@ -18854,7 +18858,7 @@
       </w:rPr>
     </w:lvl>
   </w:abstractNum>
-  <w:abstractNum w:abstractNumId="22" w15:restartNumberingAfterBreak="0">
+  <w:abstractNum w:abstractNumId="22">
     <w:nsid w:val="7923140C"/>
     <w:multiLevelType w:val="multilevel"/>
     <w:tmpl w:val="93C2FA8A"/>
@@ -18995,7 +18999,7 @@
       </w:rPr>
     </w:lvl>
   </w:abstractNum>
-  <w:abstractNum w:abstractNumId="23" w15:restartNumberingAfterBreak="0">
+  <w:abstractNum w:abstractNumId="23">
     <w:nsid w:val="7AFF5105"/>
     <w:multiLevelType w:val="hybridMultilevel"/>
     <w:tmpl w:val="17C891BE"/>
@@ -19116,7 +19120,7 @@
       </w:pPr>
     </w:lvl>
   </w:abstractNum>
-  <w:abstractNum w:abstractNumId="24" w15:restartNumberingAfterBreak="0">
+  <w:abstractNum w:abstractNumId="24">
     <w:nsid w:val="7D55010D"/>
     <w:multiLevelType w:val="multilevel"/>
     <w:tmpl w:val="C178B970"/>
@@ -19238,7 +19242,7 @@
       </w:rPr>
     </w:lvl>
   </w:abstractNum>
-  <w:abstractNum w:abstractNumId="25" w15:restartNumberingAfterBreak="0">
+  <w:abstractNum w:abstractNumId="25">
     <w:nsid w:val="7E420945"/>
     <w:multiLevelType w:val="multilevel"/>
     <w:tmpl w:val="AD0E5CE4"/>
@@ -19493,7 +19497,7 @@
 </file>
 
 <file path=word/styles.xml><?xml version="1.0" encoding="utf-8"?>
-<w:styles xmlns:mc="http://schemas.openxmlformats.org/markup-compatibility/2006" xmlns:r="http://schemas.openxmlformats.org/officeDocument/2006/relationships" xmlns:w="http://schemas.openxmlformats.org/wordprocessingml/2006/main" xmlns:w14="http://schemas.microsoft.com/office/word/2010/wordml" xmlns:w15="http://schemas.microsoft.com/office/word/2012/wordml" mc:Ignorable="w14 w15">
+<w:styles xmlns:r="http://schemas.openxmlformats.org/officeDocument/2006/relationships" xmlns:w="http://schemas.openxmlformats.org/wordprocessingml/2006/main">
   <w:docDefaults>
     <w:rPrDefault>
       <w:rPr>
@@ -19503,377 +19507,248 @@
     </w:rPrDefault>
     <w:pPrDefault/>
   </w:docDefaults>
-  <w:latentStyles w:defLockedState="0" w:defUIPriority="0" w:defSemiHidden="0" w:defUnhideWhenUsed="0" w:defQFormat="0" w:count="371">
-    <w:lsdException w:name="Normal" w:qFormat="1"/>
-    <w:lsdException w:name="heading 1" w:qFormat="1"/>
-    <w:lsdException w:name="heading 2" w:qFormat="1"/>
-    <w:lsdException w:name="heading 3" w:qFormat="1"/>
-    <w:lsdException w:name="heading 4" w:qFormat="1"/>
-    <w:lsdException w:name="heading 5" w:qFormat="1"/>
-    <w:lsdException w:name="heading 6" w:qFormat="1"/>
-    <w:lsdException w:name="heading 7" w:semiHidden="1" w:unhideWhenUsed="1" w:qFormat="1"/>
-    <w:lsdException w:name="heading 8" w:locked="1" w:semiHidden="1" w:unhideWhenUsed="1" w:qFormat="1"/>
-    <w:lsdException w:name="heading 9" w:locked="1" w:semiHidden="1" w:unhideWhenUsed="1" w:qFormat="1"/>
-    <w:lsdException w:name="index 1" w:locked="1" w:semiHidden="1" w:unhideWhenUsed="1"/>
-    <w:lsdException w:name="index 2" w:locked="1" w:semiHidden="1" w:unhideWhenUsed="1"/>
-    <w:lsdException w:name="index 3" w:locked="1" w:semiHidden="1" w:unhideWhenUsed="1"/>
-    <w:lsdException w:name="index 4" w:locked="1" w:semiHidden="1" w:unhideWhenUsed="1"/>
-    <w:lsdException w:name="index 5" w:locked="1" w:semiHidden="1" w:unhideWhenUsed="1"/>
-    <w:lsdException w:name="index 6" w:locked="1" w:semiHidden="1" w:unhideWhenUsed="1"/>
-    <w:lsdException w:name="index 7" w:locked="1" w:semiHidden="1" w:unhideWhenUsed="1"/>
-    <w:lsdException w:name="index 8" w:locked="1" w:semiHidden="1" w:unhideWhenUsed="1"/>
-    <w:lsdException w:name="index 9" w:locked="1" w:semiHidden="1" w:unhideWhenUsed="1"/>
-    <w:lsdException w:name="toc 1" w:semiHidden="1" w:uiPriority="39" w:unhideWhenUsed="1"/>
-    <w:lsdException w:name="toc 2" w:semiHidden="1" w:uiPriority="39" w:unhideWhenUsed="1"/>
-    <w:lsdException w:name="toc 3" w:semiHidden="1" w:uiPriority="39" w:unhideWhenUsed="1"/>
-    <w:lsdException w:name="toc 4" w:semiHidden="1" w:uiPriority="39" w:unhideWhenUsed="1"/>
-    <w:lsdException w:name="toc 5" w:semiHidden="1" w:unhideWhenUsed="1"/>
-    <w:lsdException w:name="toc 6" w:semiHidden="1" w:unhideWhenUsed="1"/>
-    <w:lsdException w:name="toc 7" w:semiHidden="1" w:unhideWhenUsed="1"/>
-    <w:lsdException w:name="toc 8" w:semiHidden="1" w:unhideWhenUsed="1"/>
-    <w:lsdException w:name="toc 9" w:semiHidden="1" w:unhideWhenUsed="1"/>
-    <w:lsdException w:name="Normal Indent" w:locked="1" w:semiHidden="1" w:unhideWhenUsed="1"/>
-    <w:lsdException w:name="footnote text" w:locked="1" w:semiHidden="1" w:unhideWhenUsed="1"/>
-    <w:lsdException w:name="annotation text" w:semiHidden="1" w:unhideWhenUsed="1"/>
-    <w:lsdException w:name="header" w:semiHidden="1" w:unhideWhenUsed="1"/>
-    <w:lsdException w:name="footer" w:semiHidden="1" w:unhideWhenUsed="1"/>
-    <w:lsdException w:name="index heading" w:locked="1" w:semiHidden="1" w:unhideWhenUsed="1"/>
-    <w:lsdException w:name="caption" w:locked="1" w:semiHidden="1" w:unhideWhenUsed="1" w:qFormat="1"/>
-    <w:lsdException w:name="table of figures" w:locked="1" w:semiHidden="1" w:unhideWhenUsed="1"/>
-    <w:lsdException w:name="envelope address" w:locked="1" w:semiHidden="1" w:unhideWhenUsed="1"/>
-    <w:lsdException w:name="envelope return" w:locked="1" w:semiHidden="1" w:unhideWhenUsed="1"/>
-    <w:lsdException w:name="footnote reference" w:locked="1" w:semiHidden="1" w:unhideWhenUsed="1"/>
-    <w:lsdException w:name="annotation reference" w:semiHidden="1" w:unhideWhenUsed="1"/>
-    <w:lsdException w:name="line number" w:semiHidden="1" w:unhideWhenUsed="1"/>
-    <w:lsdException w:name="page number" w:semiHidden="1" w:unhideWhenUsed="1"/>
-    <w:lsdException w:name="endnote reference" w:locked="1" w:semiHidden="1" w:unhideWhenUsed="1"/>
-    <w:lsdException w:name="endnote text" w:locked="1" w:semiHidden="1" w:unhideWhenUsed="1"/>
-    <w:lsdException w:name="table of authorities" w:locked="1" w:semiHidden="1" w:unhideWhenUsed="1"/>
-    <w:lsdException w:name="macro" w:locked="1" w:semiHidden="1" w:unhideWhenUsed="1"/>
-    <w:lsdException w:name="toa heading" w:locked="1" w:semiHidden="1" w:unhideWhenUsed="1"/>
-    <w:lsdException w:name="List" w:locked="1" w:semiHidden="1" w:unhideWhenUsed="1"/>
-    <w:lsdException w:name="List Bullet" w:locked="1" w:semiHidden="1" w:unhideWhenUsed="1"/>
-    <w:lsdException w:name="List Number" w:locked="1"/>
-    <w:lsdException w:name="List 2" w:locked="1" w:semiHidden="1" w:unhideWhenUsed="1"/>
-    <w:lsdException w:name="List 3" w:locked="1" w:semiHidden="1" w:unhideWhenUsed="1"/>
-    <w:lsdException w:name="List 4" w:locked="1"/>
-    <w:lsdException w:name="List 5" w:locked="1"/>
-    <w:lsdException w:name="List Bullet 2" w:locked="1" w:semiHidden="1" w:unhideWhenUsed="1"/>
-    <w:lsdException w:name="List Bullet 3" w:locked="1" w:semiHidden="1" w:unhideWhenUsed="1"/>
-    <w:lsdException w:name="List Bullet 4" w:locked="1" w:semiHidden="1" w:unhideWhenUsed="1"/>
-    <w:lsdException w:name="List Bullet 5" w:locked="1" w:semiHidden="1" w:unhideWhenUsed="1"/>
-    <w:lsdException w:name="List Number 2" w:locked="1" w:semiHidden="1" w:unhideWhenUsed="1"/>
-    <w:lsdException w:name="List Number 3" w:locked="1" w:semiHidden="1" w:unhideWhenUsed="1"/>
-    <w:lsdException w:name="List Number 4" w:locked="1" w:semiHidden="1" w:unhideWhenUsed="1"/>
-    <w:lsdException w:name="List Number 5" w:locked="1" w:semiHidden="1" w:unhideWhenUsed="1"/>
-    <w:lsdException w:name="Title" w:qFormat="1"/>
-    <w:lsdException w:name="Closing" w:locked="1" w:semiHidden="1" w:unhideWhenUsed="1"/>
-    <w:lsdException w:name="Signature" w:locked="1" w:semiHidden="1" w:unhideWhenUsed="1"/>
-    <w:lsdException w:name="Default Paragraph Font" w:semiHidden="1" w:unhideWhenUsed="1"/>
-    <w:lsdException w:name="Body Text" w:semiHidden="1" w:unhideWhenUsed="1"/>
-    <w:lsdException w:name="Body Text Indent" w:semiHidden="1" w:unhideWhenUsed="1"/>
-    <w:lsdException w:name="List Continue" w:locked="1" w:semiHidden="1" w:unhideWhenUsed="1"/>
-    <w:lsdException w:name="List Continue 2" w:locked="1" w:semiHidden="1" w:unhideWhenUsed="1"/>
-    <w:lsdException w:name="List Continue 3" w:locked="1" w:semiHidden="1" w:unhideWhenUsed="1"/>
-    <w:lsdException w:name="List Continue 4" w:locked="1" w:semiHidden="1" w:unhideWhenUsed="1"/>
-    <w:lsdException w:name="List Continue 5" w:locked="1" w:semiHidden="1" w:unhideWhenUsed="1"/>
-    <w:lsdException w:name="Message Header" w:locked="1" w:semiHidden="1" w:unhideWhenUsed="1"/>
-    <w:lsdException w:name="Subtitle" w:locked="1" w:qFormat="1"/>
-    <w:lsdException w:name="Salutation" w:locked="1" w:semiHidden="1" w:unhideWhenUsed="1"/>
-    <w:lsdException w:name="Date" w:locked="1" w:semiHidden="1" w:unhideWhenUsed="1"/>
-    <w:lsdException w:name="Body Text First Indent" w:locked="1" w:semiHidden="1" w:unhideWhenUsed="1"/>
-    <w:lsdException w:name="Body Text First Indent 2" w:locked="1" w:semiHidden="1" w:unhideWhenUsed="1"/>
-    <w:lsdException w:name="Note Heading" w:locked="1" w:semiHidden="1" w:unhideWhenUsed="1"/>
-    <w:lsdException w:name="Body Text 2" w:semiHidden="1" w:unhideWhenUsed="1"/>
-    <w:lsdException w:name="Body Text 3" w:semiHidden="1" w:unhideWhenUsed="1"/>
-    <w:lsdException w:name="Body Text Indent 2" w:semiHidden="1" w:unhideWhenUsed="1"/>
-    <w:lsdException w:name="Body Text Indent 3" w:semiHidden="1" w:unhideWhenUsed="1"/>
-    <w:lsdException w:name="Block Text" w:locked="1" w:semiHidden="1" w:unhideWhenUsed="1"/>
-    <w:lsdException w:name="Hyperlink" w:semiHidden="1" w:uiPriority="99" w:unhideWhenUsed="1"/>
-    <w:lsdException w:name="FollowedHyperlink" w:semiHidden="1" w:unhideWhenUsed="1"/>
-    <w:lsdException w:name="Strong" w:qFormat="1"/>
-    <w:lsdException w:name="Emphasis" w:qFormat="1"/>
-    <w:lsdException w:name="Document Map" w:semiHidden="1" w:unhideWhenUsed="1"/>
-    <w:lsdException w:name="Plain Text" w:locked="1" w:semiHidden="1" w:unhideWhenUsed="1"/>
-    <w:lsdException w:name="E-mail Signature" w:locked="1" w:semiHidden="1" w:unhideWhenUsed="1"/>
-    <w:lsdException w:name="HTML Top of Form" w:semiHidden="1" w:unhideWhenUsed="1"/>
-    <w:lsdException w:name="HTML Bottom of Form" w:semiHidden="1" w:unhideWhenUsed="1"/>
-    <w:lsdException w:name="Normal (Web)" w:semiHidden="1" w:uiPriority="99" w:unhideWhenUsed="1"/>
-    <w:lsdException w:name="HTML Acronym" w:locked="1" w:semiHidden="1" w:unhideWhenUsed="1"/>
-    <w:lsdException w:name="HTML Address" w:locked="1" w:semiHidden="1" w:unhideWhenUsed="1"/>
-    <w:lsdException w:name="HTML Cite" w:locked="1" w:semiHidden="1" w:unhideWhenUsed="1"/>
-    <w:lsdException w:name="HTML Code" w:locked="1" w:semiHidden="1" w:unhideWhenUsed="1"/>
-    <w:lsdException w:name="HTML Definition" w:locked="1" w:semiHidden="1" w:unhideWhenUsed="1"/>
-    <w:lsdException w:name="HTML Keyboard" w:locked="1" w:semiHidden="1" w:unhideWhenUsed="1"/>
-    <w:lsdException w:name="HTML Preformatted" w:locked="1" w:semiHidden="1" w:unhideWhenUsed="1"/>
-    <w:lsdException w:name="HTML Sample" w:locked="1" w:semiHidden="1" w:uiPriority="99" w:unhideWhenUsed="1"/>
-    <w:lsdException w:name="HTML Typewriter" w:locked="1" w:semiHidden="1" w:unhideWhenUsed="1"/>
-    <w:lsdException w:name="HTML Variable" w:locked="1" w:semiHidden="1" w:unhideWhenUsed="1"/>
-    <w:lsdException w:name="Normal Table" w:semiHidden="1" w:unhideWhenUsed="1"/>
-    <w:lsdException w:name="annotation subject" w:semiHidden="1" w:unhideWhenUsed="1"/>
-    <w:lsdException w:name="No List" w:semiHidden="1" w:unhideWhenUsed="1"/>
-    <w:lsdException w:name="Outline List 1" w:locked="1" w:semiHidden="1" w:unhideWhenUsed="1"/>
-    <w:lsdException w:name="Outline List 2" w:locked="1" w:semiHidden="1" w:unhideWhenUsed="1"/>
-    <w:lsdException w:name="Outline List 3" w:locked="1" w:semiHidden="1" w:unhideWhenUsed="1"/>
-    <w:lsdException w:name="Table Simple 1" w:locked="1" w:semiHidden="1" w:unhideWhenUsed="1"/>
-    <w:lsdException w:name="Table Simple 2" w:locked="1" w:semiHidden="1" w:unhideWhenUsed="1"/>
-    <w:lsdException w:name="Table Simple 3" w:locked="1" w:semiHidden="1" w:unhideWhenUsed="1"/>
-    <w:lsdException w:name="Table Classic 1" w:locked="1" w:semiHidden="1" w:unhideWhenUsed="1"/>
-    <w:lsdException w:name="Table Classic 2" w:locked="1" w:semiHidden="1" w:unhideWhenUsed="1"/>
-    <w:lsdException w:name="Table Classic 3" w:locked="1" w:semiHidden="1" w:unhideWhenUsed="1"/>
-    <w:lsdException w:name="Table Classic 4" w:locked="1" w:semiHidden="1" w:unhideWhenUsed="1"/>
-    <w:lsdException w:name="Table Colorful 1" w:locked="1" w:semiHidden="1" w:unhideWhenUsed="1"/>
-    <w:lsdException w:name="Table Colorful 2" w:locked="1" w:semiHidden="1" w:unhideWhenUsed="1"/>
-    <w:lsdException w:name="Table Colorful 3" w:locked="1" w:semiHidden="1" w:unhideWhenUsed="1"/>
-    <w:lsdException w:name="Table Columns 1" w:locked="1" w:semiHidden="1" w:unhideWhenUsed="1"/>
-    <w:lsdException w:name="Table Columns 2" w:locked="1" w:semiHidden="1" w:unhideWhenUsed="1"/>
-    <w:lsdException w:name="Table Columns 3" w:locked="1" w:semiHidden="1" w:unhideWhenUsed="1"/>
-    <w:lsdException w:name="Table Columns 4" w:locked="1" w:semiHidden="1" w:unhideWhenUsed="1"/>
-    <w:lsdException w:name="Table Columns 5" w:locked="1" w:semiHidden="1" w:unhideWhenUsed="1"/>
-    <w:lsdException w:name="Table Grid 1" w:locked="1" w:semiHidden="1" w:unhideWhenUsed="1"/>
-    <w:lsdException w:name="Table Grid 2" w:locked="1" w:semiHidden="1" w:unhideWhenUsed="1"/>
-    <w:lsdException w:name="Table Grid 3" w:locked="1" w:semiHidden="1" w:unhideWhenUsed="1"/>
-    <w:lsdException w:name="Table Grid 4" w:locked="1" w:semiHidden="1" w:unhideWhenUsed="1"/>
-    <w:lsdException w:name="Table Grid 5" w:locked="1" w:semiHidden="1" w:unhideWhenUsed="1"/>
-    <w:lsdException w:name="Table Grid 6" w:locked="1" w:semiHidden="1" w:unhideWhenUsed="1"/>
-    <w:lsdException w:name="Table Grid 7" w:locked="1" w:semiHidden="1" w:unhideWhenUsed="1"/>
-    <w:lsdException w:name="Table Grid 8" w:locked="1" w:semiHidden="1" w:unhideWhenUsed="1"/>
-    <w:lsdException w:name="Table List 1" w:locked="1" w:semiHidden="1" w:unhideWhenUsed="1"/>
-    <w:lsdException w:name="Table List 2" w:locked="1" w:semiHidden="1" w:unhideWhenUsed="1"/>
-    <w:lsdException w:name="Table List 3" w:locked="1" w:semiHidden="1" w:unhideWhenUsed="1"/>
-    <w:lsdException w:name="Table List 4" w:locked="1" w:semiHidden="1" w:unhideWhenUsed="1"/>
-    <w:lsdException w:name="Table List 5" w:locked="1" w:semiHidden="1" w:unhideWhenUsed="1"/>
-    <w:lsdException w:name="Table List 6" w:locked="1" w:semiHidden="1" w:unhideWhenUsed="1"/>
-    <w:lsdException w:name="Table List 7" w:locked="1" w:semiHidden="1" w:unhideWhenUsed="1"/>
-    <w:lsdException w:name="Table List 8" w:locked="1" w:semiHidden="1" w:unhideWhenUsed="1"/>
-    <w:lsdException w:name="Table 3D effects 1" w:locked="1" w:semiHidden="1" w:unhideWhenUsed="1"/>
-    <w:lsdException w:name="Table 3D effects 2" w:locked="1" w:semiHidden="1" w:unhideWhenUsed="1"/>
-    <w:lsdException w:name="Table 3D effects 3" w:locked="1" w:semiHidden="1" w:unhideWhenUsed="1"/>
-    <w:lsdException w:name="Table Contemporary" w:locked="1" w:semiHidden="1" w:unhideWhenUsed="1"/>
-    <w:lsdException w:name="Table Elegant" w:locked="1" w:semiHidden="1" w:unhideWhenUsed="1"/>
-    <w:lsdException w:name="Table Professional" w:locked="1" w:semiHidden="1" w:unhideWhenUsed="1"/>
-    <w:lsdException w:name="Table Subtle 1" w:locked="1" w:semiHidden="1" w:unhideWhenUsed="1"/>
-    <w:lsdException w:name="Table Subtle 2" w:locked="1" w:semiHidden="1" w:unhideWhenUsed="1"/>
-    <w:lsdException w:name="Table Web 1" w:locked="1" w:semiHidden="1" w:unhideWhenUsed="1"/>
-    <w:lsdException w:name="Table Web 2" w:locked="1" w:semiHidden="1" w:unhideWhenUsed="1"/>
-    <w:lsdException w:name="Table Web 3" w:locked="1" w:semiHidden="1" w:unhideWhenUsed="1"/>
-    <w:lsdException w:name="Balloon Text" w:semiHidden="1" w:unhideWhenUsed="1"/>
-    <w:lsdException w:name="Table Theme" w:locked="1" w:semiHidden="1" w:unhideWhenUsed="1"/>
-    <w:lsdException w:name="Placeholder Text" w:semiHidden="1" w:uiPriority="99"/>
-    <w:lsdException w:name="No Spacing" w:uiPriority="1" w:qFormat="1"/>
-    <w:lsdException w:name="Light Shading" w:uiPriority="60"/>
-    <w:lsdException w:name="Light List" w:uiPriority="61"/>
-    <w:lsdException w:name="Light Grid" w:uiPriority="62"/>
-    <w:lsdException w:name="Medium Shading 1" w:uiPriority="63"/>
-    <w:lsdException w:name="Medium Shading 2" w:uiPriority="64"/>
-    <w:lsdException w:name="Medium List 1" w:uiPriority="65"/>
-    <w:lsdException w:name="Medium List 2" w:uiPriority="66"/>
-    <w:lsdException w:name="Medium Grid 1" w:uiPriority="67"/>
-    <w:lsdException w:name="Medium Grid 2" w:uiPriority="68"/>
-    <w:lsdException w:name="Medium Grid 3" w:uiPriority="69"/>
-    <w:lsdException w:name="Dark List" w:uiPriority="70"/>
-    <w:lsdException w:name="Colorful Shading" w:uiPriority="71"/>
-    <w:lsdException w:name="Colorful List" w:uiPriority="72"/>
-    <w:lsdException w:name="Colorful Grid" w:uiPriority="73"/>
-    <w:lsdException w:name="Light Shading Accent 1" w:uiPriority="60"/>
-    <w:lsdException w:name="Light List Accent 1" w:uiPriority="61"/>
-    <w:lsdException w:name="Light Grid Accent 1" w:uiPriority="62"/>
-    <w:lsdException w:name="Medium Shading 1 Accent 1" w:uiPriority="63"/>
-    <w:lsdException w:name="Medium Shading 2 Accent 1" w:uiPriority="64"/>
-    <w:lsdException w:name="Medium List 1 Accent 1" w:uiPriority="65"/>
-    <w:lsdException w:name="Revision" w:semiHidden="1" w:uiPriority="99"/>
-    <w:lsdException w:name="List Paragraph" w:uiPriority="34" w:qFormat="1"/>
-    <w:lsdException w:name="Quote" w:uiPriority="29" w:qFormat="1"/>
-    <w:lsdException w:name="Intense Quote" w:uiPriority="30" w:qFormat="1"/>
-    <w:lsdException w:name="Medium List 2 Accent 1" w:uiPriority="66"/>
-    <w:lsdException w:name="Medium Grid 1 Accent 1" w:uiPriority="67"/>
-    <w:lsdException w:name="Medium Grid 2 Accent 1" w:uiPriority="68"/>
-    <w:lsdException w:name="Medium Grid 3 Accent 1" w:uiPriority="69"/>
-    <w:lsdException w:name="Dark List Accent 1" w:uiPriority="70"/>
-    <w:lsdException w:name="Colorful Shading Accent 1" w:uiPriority="71"/>
-    <w:lsdException w:name="Colorful List Accent 1" w:uiPriority="72"/>
-    <w:lsdException w:name="Colorful Grid Accent 1" w:uiPriority="73"/>
-    <w:lsdException w:name="Light Shading Accent 2" w:uiPriority="60"/>
-    <w:lsdException w:name="Light List Accent 2" w:uiPriority="61"/>
-    <w:lsdException w:name="Light Grid Accent 2" w:uiPriority="62"/>
-    <w:lsdException w:name="Medium Shading 1 Accent 2" w:uiPriority="63"/>
-    <w:lsdException w:name="Medium Shading 2 Accent 2" w:uiPriority="64"/>
-    <w:lsdException w:name="Medium List 1 Accent 2" w:uiPriority="65"/>
-    <w:lsdException w:name="Medium List 2 Accent 2" w:uiPriority="66"/>
-    <w:lsdException w:name="Medium Grid 1 Accent 2" w:uiPriority="67"/>
-    <w:lsdException w:name="Medium Grid 2 Accent 2" w:uiPriority="68"/>
-    <w:lsdException w:name="Medium Grid 3 Accent 2" w:uiPriority="69"/>
-    <w:lsdException w:name="Dark List Accent 2" w:uiPriority="70"/>
-    <w:lsdException w:name="Colorful Shading Accent 2" w:uiPriority="71"/>
-    <w:lsdException w:name="Colorful List Accent 2" w:uiPriority="72"/>
-    <w:lsdException w:name="Colorful Grid Accent 2" w:uiPriority="73"/>
-    <w:lsdException w:name="Light Shading Accent 3" w:uiPriority="60"/>
-    <w:lsdException w:name="Light List Accent 3" w:uiPriority="61"/>
-    <w:lsdException w:name="Light Grid Accent 3" w:uiPriority="62"/>
-    <w:lsdException w:name="Medium Shading 1 Accent 3" w:uiPriority="63"/>
-    <w:lsdException w:name="Medium Shading 2 Accent 3" w:uiPriority="64"/>
-    <w:lsdException w:name="Medium List 1 Accent 3" w:uiPriority="65"/>
-    <w:lsdException w:name="Medium List 2 Accent 3" w:uiPriority="66"/>
-    <w:lsdException w:name="Medium Grid 1 Accent 3" w:uiPriority="67"/>
-    <w:lsdException w:name="Medium Grid 2 Accent 3" w:uiPriority="68"/>
-    <w:lsdException w:name="Medium Grid 3 Accent 3" w:uiPriority="69"/>
-    <w:lsdException w:name="Dark List Accent 3" w:uiPriority="70"/>
-    <w:lsdException w:name="Colorful Shading Accent 3" w:uiPriority="71"/>
-    <w:lsdException w:name="Colorful List Accent 3" w:uiPriority="72"/>
-    <w:lsdException w:name="Colorful Grid Accent 3" w:uiPriority="73"/>
-    <w:lsdException w:name="Light Shading Accent 4" w:uiPriority="60"/>
-    <w:lsdException w:name="Light List Accent 4" w:uiPriority="61"/>
-    <w:lsdException w:name="Light Grid Accent 4" w:uiPriority="62"/>
-    <w:lsdException w:name="Medium Shading 1 Accent 4" w:uiPriority="63"/>
-    <w:lsdException w:name="Medium Shading 2 Accent 4" w:uiPriority="64"/>
-    <w:lsdException w:name="Medium List 1 Accent 4" w:uiPriority="65"/>
-    <w:lsdException w:name="Medium List 2 Accent 4" w:uiPriority="66"/>
-    <w:lsdException w:name="Medium Grid 1 Accent 4" w:uiPriority="67"/>
-    <w:lsdException w:name="Medium Grid 2 Accent 4" w:uiPriority="68"/>
-    <w:lsdException w:name="Medium Grid 3 Accent 4" w:uiPriority="69"/>
-    <w:lsdException w:name="Dark List Accent 4" w:uiPriority="70"/>
-    <w:lsdException w:name="Colorful Shading Accent 4" w:uiPriority="71"/>
-    <w:lsdException w:name="Colorful List Accent 4" w:uiPriority="72"/>
-    <w:lsdException w:name="Colorful Grid Accent 4" w:uiPriority="73"/>
-    <w:lsdException w:name="Light Shading Accent 5" w:uiPriority="60"/>
-    <w:lsdException w:name="Light List Accent 5" w:uiPriority="61"/>
-    <w:lsdException w:name="Light Grid Accent 5" w:uiPriority="62"/>
-    <w:lsdException w:name="Medium Shading 1 Accent 5" w:uiPriority="63"/>
-    <w:lsdException w:name="Medium Shading 2 Accent 5" w:uiPriority="64"/>
-    <w:lsdException w:name="Medium List 1 Accent 5" w:uiPriority="65"/>
-    <w:lsdException w:name="Medium List 2 Accent 5" w:uiPriority="66"/>
-    <w:lsdException w:name="Medium Grid 1 Accent 5" w:uiPriority="67"/>
-    <w:lsdException w:name="Medium Grid 2 Accent 5" w:uiPriority="68"/>
-    <w:lsdException w:name="Medium Grid 3 Accent 5" w:uiPriority="69"/>
-    <w:lsdException w:name="Dark List Accent 5" w:uiPriority="70"/>
-    <w:lsdException w:name="Colorful Shading Accent 5" w:uiPriority="71"/>
-    <w:lsdException w:name="Colorful List Accent 5" w:uiPriority="72"/>
-    <w:lsdException w:name="Colorful Grid Accent 5" w:uiPriority="73"/>
-    <w:lsdException w:name="Light Shading Accent 6" w:uiPriority="60"/>
-    <w:lsdException w:name="Light List Accent 6" w:uiPriority="61"/>
-    <w:lsdException w:name="Light Grid Accent 6" w:uiPriority="62"/>
-    <w:lsdException w:name="Medium Shading 1 Accent 6" w:uiPriority="63"/>
-    <w:lsdException w:name="Medium Shading 2 Accent 6" w:uiPriority="64"/>
-    <w:lsdException w:name="Medium List 1 Accent 6" w:uiPriority="65"/>
-    <w:lsdException w:name="Medium List 2 Accent 6" w:uiPriority="66"/>
-    <w:lsdException w:name="Medium Grid 1 Accent 6" w:uiPriority="67"/>
-    <w:lsdException w:name="Medium Grid 2 Accent 6" w:uiPriority="68"/>
-    <w:lsdException w:name="Medium Grid 3 Accent 6" w:uiPriority="69"/>
-    <w:lsdException w:name="Dark List Accent 6" w:uiPriority="70"/>
-    <w:lsdException w:name="Colorful Shading Accent 6" w:uiPriority="71"/>
-    <w:lsdException w:name="Colorful List Accent 6" w:uiPriority="72"/>
-    <w:lsdException w:name="Colorful Grid Accent 6" w:uiPriority="73"/>
-    <w:lsdException w:name="Subtle Emphasis" w:uiPriority="19" w:qFormat="1"/>
-    <w:lsdException w:name="Intense Emphasis" w:uiPriority="21" w:qFormat="1"/>
-    <w:lsdException w:name="Subtle Reference" w:uiPriority="31" w:qFormat="1"/>
-    <w:lsdException w:name="Intense Reference" w:uiPriority="32" w:qFormat="1"/>
-    <w:lsdException w:name="Book Title" w:uiPriority="33" w:qFormat="1"/>
-    <w:lsdException w:name="Bibliography" w:semiHidden="1" w:uiPriority="37" w:unhideWhenUsed="1"/>
-    <w:lsdException w:name="TOC Heading" w:semiHidden="1" w:uiPriority="39" w:unhideWhenUsed="1" w:qFormat="1"/>
-    <w:lsdException w:name="Plain Table 1" w:uiPriority="41"/>
-    <w:lsdException w:name="Plain Table 2" w:uiPriority="42"/>
-    <w:lsdException w:name="Plain Table 3" w:uiPriority="43"/>
-    <w:lsdException w:name="Plain Table 4" w:uiPriority="44"/>
-    <w:lsdException w:name="Plain Table 5" w:uiPriority="45"/>
-    <w:lsdException w:name="Grid Table Light" w:uiPriority="40"/>
-    <w:lsdException w:name="Grid Table 1 Light" w:uiPriority="46"/>
-    <w:lsdException w:name="Grid Table 2" w:uiPriority="47"/>
-    <w:lsdException w:name="Grid Table 3" w:uiPriority="48"/>
-    <w:lsdException w:name="Grid Table 4" w:uiPriority="49"/>
-    <w:lsdException w:name="Grid Table 5 Dark" w:uiPriority="50"/>
-    <w:lsdException w:name="Grid Table 6 Colorful" w:uiPriority="51"/>
-    <w:lsdException w:name="Grid Table 7 Colorful" w:uiPriority="52"/>
-    <w:lsdException w:name="Grid Table 1 Light Accent 1" w:uiPriority="46"/>
-    <w:lsdException w:name="Grid Table 2 Accent 1" w:uiPriority="47"/>
-    <w:lsdException w:name="Grid Table 3 Accent 1" w:uiPriority="48"/>
-    <w:lsdException w:name="Grid Table 4 Accent 1" w:uiPriority="49"/>
-    <w:lsdException w:name="Grid Table 5 Dark Accent 1" w:uiPriority="50"/>
-    <w:lsdException w:name="Grid Table 6 Colorful Accent 1" w:uiPriority="51"/>
-    <w:lsdException w:name="Grid Table 7 Colorful Accent 1" w:uiPriority="52"/>
-    <w:lsdException w:name="Grid Table 1 Light Accent 2" w:uiPriority="46"/>
-    <w:lsdException w:name="Grid Table 2 Accent 2" w:uiPriority="47"/>
-    <w:lsdException w:name="Grid Table 3 Accent 2" w:uiPriority="48"/>
-    <w:lsdException w:name="Grid Table 4 Accent 2" w:uiPriority="49"/>
-    <w:lsdException w:name="Grid Table 5 Dark Accent 2" w:uiPriority="50"/>
-    <w:lsdException w:name="Grid Table 6 Colorful Accent 2" w:uiPriority="51"/>
-    <w:lsdException w:name="Grid Table 7 Colorful Accent 2" w:uiPriority="52"/>
-    <w:lsdException w:name="Grid Table 1 Light Accent 3" w:uiPriority="46"/>
-    <w:lsdException w:name="Grid Table 2 Accent 3" w:uiPriority="47"/>
-    <w:lsdException w:name="Grid Table 3 Accent 3" w:uiPriority="48"/>
-    <w:lsdException w:name="Grid Table 4 Accent 3" w:uiPriority="49"/>
-    <w:lsdException w:name="Grid Table 5 Dark Accent 3" w:uiPriority="50"/>
-    <w:lsdException w:name="Grid Table 6 Colorful Accent 3" w:uiPriority="51"/>
-    <w:lsdException w:name="Grid Table 7 Colorful Accent 3" w:uiPriority="52"/>
-    <w:lsdException w:name="Grid Table 1 Light Accent 4" w:uiPriority="46"/>
-    <w:lsdException w:name="Grid Table 2 Accent 4" w:uiPriority="47"/>
-    <w:lsdException w:name="Grid Table 3 Accent 4" w:uiPriority="48"/>
-    <w:lsdException w:name="Grid Table 4 Accent 4" w:uiPriority="49"/>
-    <w:lsdException w:name="Grid Table 5 Dark Accent 4" w:uiPriority="50"/>
-    <w:lsdException w:name="Grid Table 6 Colorful Accent 4" w:uiPriority="51"/>
-    <w:lsdException w:name="Grid Table 7 Colorful Accent 4" w:uiPriority="52"/>
-    <w:lsdException w:name="Grid Table 1 Light Accent 5" w:uiPriority="46"/>
-    <w:lsdException w:name="Grid Table 2 Accent 5" w:uiPriority="47"/>
-    <w:lsdException w:name="Grid Table 3 Accent 5" w:uiPriority="48"/>
-    <w:lsdException w:name="Grid Table 4 Accent 5" w:uiPriority="49"/>
-    <w:lsdException w:name="Grid Table 5 Dark Accent 5" w:uiPriority="50"/>
-    <w:lsdException w:name="Grid Table 6 Colorful Accent 5" w:uiPriority="51"/>
-    <w:lsdException w:name="Grid Table 7 Colorful Accent 5" w:uiPriority="52"/>
-    <w:lsdException w:name="Grid Table 1 Light Accent 6" w:uiPriority="46"/>
-    <w:lsdException w:name="Grid Table 2 Accent 6" w:uiPriority="47"/>
-    <w:lsdException w:name="Grid Table 3 Accent 6" w:uiPriority="48"/>
-    <w:lsdException w:name="Grid Table 4 Accent 6" w:uiPriority="49"/>
-    <w:lsdException w:name="Grid Table 5 Dark Accent 6" w:uiPriority="50"/>
-    <w:lsdException w:name="Grid Table 6 Colorful Accent 6" w:uiPriority="51"/>
-    <w:lsdException w:name="Grid Table 7 Colorful Accent 6" w:uiPriority="52"/>
-    <w:lsdException w:name="List Table 1 Light" w:uiPriority="46"/>
-    <w:lsdException w:name="List Table 2" w:uiPriority="47"/>
-    <w:lsdException w:name="List Table 3" w:uiPriority="48"/>
-    <w:lsdException w:name="List Table 4" w:uiPriority="49"/>
-    <w:lsdException w:name="List Table 5 Dark" w:uiPriority="50"/>
-    <w:lsdException w:name="List Table 6 Colorful" w:uiPriority="51"/>
-    <w:lsdException w:name="List Table 7 Colorful" w:uiPriority="52"/>
-    <w:lsdException w:name="List Table 1 Light Accent 1" w:uiPriority="46"/>
-    <w:lsdException w:name="List Table 2 Accent 1" w:uiPriority="47"/>
-    <w:lsdException w:name="List Table 3 Accent 1" w:uiPriority="48"/>
-    <w:lsdException w:name="List Table 4 Accent 1" w:uiPriority="49"/>
-    <w:lsdException w:name="List Table 5 Dark Accent 1" w:uiPriority="50"/>
-    <w:lsdException w:name="List Table 6 Colorful Accent 1" w:uiPriority="51"/>
-    <w:lsdException w:name="List Table 7 Colorful Accent 1" w:uiPriority="52"/>
-    <w:lsdException w:name="List Table 1 Light Accent 2" w:uiPriority="46"/>
-    <w:lsdException w:name="List Table 2 Accent 2" w:uiPriority="47"/>
-    <w:lsdException w:name="List Table 3 Accent 2" w:uiPriority="48"/>
-    <w:lsdException w:name="List Table 4 Accent 2" w:uiPriority="49"/>
-    <w:lsdException w:name="List Table 5 Dark Accent 2" w:uiPriority="50"/>
-    <w:lsdException w:name="List Table 6 Colorful Accent 2" w:uiPriority="51"/>
-    <w:lsdException w:name="List Table 7 Colorful Accent 2" w:uiPriority="52"/>
-    <w:lsdException w:name="List Table 1 Light Accent 3" w:uiPriority="46"/>
-    <w:lsdException w:name="List Table 2 Accent 3" w:uiPriority="47"/>
-    <w:lsdException w:name="List Table 3 Accent 3" w:uiPriority="48"/>
-    <w:lsdException w:name="List Table 4 Accent 3" w:uiPriority="49"/>
-    <w:lsdException w:name="List Table 5 Dark Accent 3" w:uiPriority="50"/>
-    <w:lsdException w:name="List Table 6 Colorful Accent 3" w:uiPriority="51"/>
-    <w:lsdException w:name="List Table 7 Colorful Accent 3" w:uiPriority="52"/>
-    <w:lsdException w:name="List Table 1 Light Accent 4" w:uiPriority="46"/>
-    <w:lsdException w:name="List Table 2 Accent 4" w:uiPriority="47"/>
-    <w:lsdException w:name="List Table 3 Accent 4" w:uiPriority="48"/>
-    <w:lsdException w:name="List Table 4 Accent 4" w:uiPriority="49"/>
-    <w:lsdException w:name="List Table 5 Dark Accent 4" w:uiPriority="50"/>
-    <w:lsdException w:name="List Table 6 Colorful Accent 4" w:uiPriority="51"/>
-    <w:lsdException w:name="List Table 7 Colorful Accent 4" w:uiPriority="52"/>
-    <w:lsdException w:name="List Table 1 Light Accent 5" w:uiPriority="46"/>
-    <w:lsdException w:name="List Table 2 Accent 5" w:uiPriority="47"/>
-    <w:lsdException w:name="List Table 3 Accent 5" w:uiPriority="48"/>
-    <w:lsdException w:name="List Table 4 Accent 5" w:uiPriority="49"/>
-    <w:lsdException w:name="List Table 5 Dark Accent 5" w:uiPriority="50"/>
-    <w:lsdException w:name="List Table 6 Colorful Accent 5" w:uiPriority="51"/>
-    <w:lsdException w:name="List Table 7 Colorful Accent 5" w:uiPriority="52"/>
-    <w:lsdException w:name="List Table 1 Light Accent 6" w:uiPriority="46"/>
-    <w:lsdException w:name="List Table 2 Accent 6" w:uiPriority="47"/>
-    <w:lsdException w:name="List Table 3 Accent 6" w:uiPriority="48"/>
-    <w:lsdException w:name="List Table 4 Accent 6" w:uiPriority="49"/>
-    <w:lsdException w:name="List Table 5 Dark Accent 6" w:uiPriority="50"/>
-    <w:lsdException w:name="List Table 6 Colorful Accent 6" w:uiPriority="51"/>
-    <w:lsdException w:name="List Table 7 Colorful Accent 6" w:uiPriority="52"/>
+  <w:latentStyles w:defLockedState="0" w:defUIPriority="0" w:defSemiHidden="1" w:defUnhideWhenUsed="1" w:defQFormat="0" w:count="267">
+    <w:lsdException w:name="Normal" w:semiHidden="0" w:unhideWhenUsed="0" w:qFormat="1"/>
+    <w:lsdException w:name="heading 1" w:semiHidden="0" w:unhideWhenUsed="0" w:qFormat="1"/>
+    <w:lsdException w:name="heading 2" w:semiHidden="0" w:unhideWhenUsed="0" w:qFormat="1"/>
+    <w:lsdException w:name="heading 3" w:semiHidden="0" w:unhideWhenUsed="0" w:qFormat="1"/>
+    <w:lsdException w:name="heading 4" w:semiHidden="0" w:unhideWhenUsed="0" w:qFormat="1"/>
+    <w:lsdException w:name="heading 5" w:semiHidden="0" w:unhideWhenUsed="0" w:qFormat="1"/>
+    <w:lsdException w:name="heading 6" w:semiHidden="0" w:unhideWhenUsed="0" w:qFormat="1"/>
+    <w:lsdException w:name="heading 7" w:qFormat="1"/>
+    <w:lsdException w:name="heading 8" w:locked="1" w:qFormat="1"/>
+    <w:lsdException w:name="heading 9" w:locked="1" w:qFormat="1"/>
+    <w:lsdException w:name="index 1" w:locked="1"/>
+    <w:lsdException w:name="index 2" w:locked="1"/>
+    <w:lsdException w:name="index 3" w:locked="1"/>
+    <w:lsdException w:name="index 4" w:locked="1"/>
+    <w:lsdException w:name="index 5" w:locked="1"/>
+    <w:lsdException w:name="index 6" w:locked="1"/>
+    <w:lsdException w:name="index 7" w:locked="1"/>
+    <w:lsdException w:name="index 8" w:locked="1"/>
+    <w:lsdException w:name="index 9" w:locked="1"/>
+    <w:lsdException w:name="toc 1" w:uiPriority="39"/>
+    <w:lsdException w:name="toc 2" w:uiPriority="39"/>
+    <w:lsdException w:name="toc 3" w:uiPriority="39"/>
+    <w:lsdException w:name="toc 4" w:uiPriority="39"/>
+    <w:lsdException w:name="Normal Indent" w:locked="1"/>
+    <w:lsdException w:name="footnote text" w:locked="1"/>
+    <w:lsdException w:name="index heading" w:locked="1"/>
+    <w:lsdException w:name="caption" w:locked="1" w:qFormat="1"/>
+    <w:lsdException w:name="table of figures" w:locked="1"/>
+    <w:lsdException w:name="envelope address" w:locked="1"/>
+    <w:lsdException w:name="envelope return" w:locked="1"/>
+    <w:lsdException w:name="footnote reference" w:locked="1"/>
+    <w:lsdException w:name="endnote reference" w:locked="1"/>
+    <w:lsdException w:name="endnote text" w:locked="1"/>
+    <w:lsdException w:name="table of authorities" w:locked="1"/>
+    <w:lsdException w:name="macro" w:locked="1"/>
+    <w:lsdException w:name="toa heading" w:locked="1"/>
+    <w:lsdException w:name="List" w:locked="1"/>
+    <w:lsdException w:name="List Bullet" w:locked="1"/>
+    <w:lsdException w:name="List Number" w:locked="1" w:semiHidden="0" w:unhideWhenUsed="0"/>
+    <w:lsdException w:name="List 2" w:locked="1"/>
+    <w:lsdException w:name="List 3" w:locked="1"/>
+    <w:lsdException w:name="List 4" w:locked="1" w:semiHidden="0" w:unhideWhenUsed="0"/>
+    <w:lsdException w:name="List 5" w:locked="1" w:semiHidden="0" w:unhideWhenUsed="0"/>
+    <w:lsdException w:name="List Bullet 2" w:locked="1"/>
+    <w:lsdException w:name="List Bullet 3" w:locked="1"/>
+    <w:lsdException w:name="List Bullet 4" w:locked="1"/>
+    <w:lsdException w:name="List Bullet 5" w:locked="1"/>
+    <w:lsdException w:name="List Number 2" w:locked="1"/>
+    <w:lsdException w:name="List Number 3" w:locked="1"/>
+    <w:lsdException w:name="List Number 4" w:locked="1"/>
+    <w:lsdException w:name="List Number 5" w:locked="1"/>
+    <w:lsdException w:name="Title" w:semiHidden="0" w:unhideWhenUsed="0" w:qFormat="1"/>
+    <w:lsdException w:name="Closing" w:locked="1"/>
+    <w:lsdException w:name="Signature" w:locked="1"/>
+    <w:lsdException w:name="List Continue" w:locked="1"/>
+    <w:lsdException w:name="List Continue 2" w:locked="1"/>
+    <w:lsdException w:name="List Continue 3" w:locked="1"/>
+    <w:lsdException w:name="List Continue 4" w:locked="1"/>
+    <w:lsdException w:name="List Continue 5" w:locked="1"/>
+    <w:lsdException w:name="Message Header" w:locked="1"/>
+    <w:lsdException w:name="Subtitle" w:locked="1" w:semiHidden="0" w:unhideWhenUsed="0" w:qFormat="1"/>
+    <w:lsdException w:name="Salutation" w:locked="1"/>
+    <w:lsdException w:name="Date" w:locked="1"/>
+    <w:lsdException w:name="Body Text First Indent" w:locked="1"/>
+    <w:lsdException w:name="Body Text First Indent 2" w:locked="1"/>
+    <w:lsdException w:name="Note Heading" w:locked="1"/>
+    <w:lsdException w:name="Block Text" w:locked="1"/>
+    <w:lsdException w:name="Hyperlink" w:uiPriority="99"/>
+    <w:lsdException w:name="Strong" w:semiHidden="0" w:unhideWhenUsed="0" w:qFormat="1"/>
+    <w:lsdException w:name="Emphasis" w:semiHidden="0" w:unhideWhenUsed="0" w:qFormat="1"/>
+    <w:lsdException w:name="Plain Text" w:locked="1"/>
+    <w:lsdException w:name="E-mail Signature" w:locked="1"/>
+    <w:lsdException w:name="Normal (Web)" w:uiPriority="99"/>
+    <w:lsdException w:name="HTML Acronym" w:locked="1"/>
+    <w:lsdException w:name="HTML Address" w:locked="1"/>
+    <w:lsdException w:name="HTML Cite" w:locked="1"/>
+    <w:lsdException w:name="HTML Code" w:locked="1"/>
+    <w:lsdException w:name="HTML Definition" w:locked="1"/>
+    <w:lsdException w:name="HTML Keyboard" w:locked="1"/>
+    <w:lsdException w:name="HTML Preformatted" w:locked="1"/>
+    <w:lsdException w:name="HTML Sample" w:locked="1" w:uiPriority="99"/>
+    <w:lsdException w:name="HTML Typewriter" w:locked="1"/>
+    <w:lsdException w:name="HTML Variable" w:locked="1"/>
+    <w:lsdException w:name="Outline List 1" w:locked="1"/>
+    <w:lsdException w:name="Outline List 2" w:locked="1"/>
+    <w:lsdException w:name="Outline List 3" w:locked="1"/>
+    <w:lsdException w:name="Table Simple 1" w:locked="1"/>
+    <w:lsdException w:name="Table Simple 2" w:locked="1"/>
+    <w:lsdException w:name="Table Simple 3" w:locked="1"/>
+    <w:lsdException w:name="Table Classic 1" w:locked="1"/>
+    <w:lsdException w:name="Table Classic 2" w:locked="1"/>
+    <w:lsdException w:name="Table Classic 3" w:locked="1"/>
+    <w:lsdException w:name="Table Classic 4" w:locked="1"/>
+    <w:lsdException w:name="Table Colorful 1" w:locked="1"/>
+    <w:lsdException w:name="Table Colorful 2" w:locked="1"/>
+    <w:lsdException w:name="Table Colorful 3" w:locked="1"/>
+    <w:lsdException w:name="Table Columns 1" w:locked="1"/>
+    <w:lsdException w:name="Table Columns 2" w:locked="1"/>
+    <w:lsdException w:name="Table Columns 3" w:locked="1"/>
+    <w:lsdException w:name="Table Columns 4" w:locked="1"/>
+    <w:lsdException w:name="Table Columns 5" w:locked="1"/>
+    <w:lsdException w:name="Table Grid 1" w:locked="1"/>
+    <w:lsdException w:name="Table Grid 2" w:locked="1"/>
+    <w:lsdException w:name="Table Grid 3" w:locked="1"/>
+    <w:lsdException w:name="Table Grid 4" w:locked="1"/>
+    <w:lsdException w:name="Table Grid 5" w:locked="1"/>
+    <w:lsdException w:name="Table Grid 6" w:locked="1"/>
+    <w:lsdException w:name="Table Grid 7" w:locked="1"/>
+    <w:lsdException w:name="Table Grid 8" w:locked="1"/>
+    <w:lsdException w:name="Table List 1" w:locked="1"/>
+    <w:lsdException w:name="Table List 2" w:locked="1"/>
+    <w:lsdException w:name="Table List 3" w:locked="1"/>
+    <w:lsdException w:name="Table List 4" w:locked="1"/>
+    <w:lsdException w:name="Table List 5" w:locked="1"/>
+    <w:lsdException w:name="Table List 6" w:locked="1"/>
+    <w:lsdException w:name="Table List 7" w:locked="1"/>
+    <w:lsdException w:name="Table List 8" w:locked="1"/>
+    <w:lsdException w:name="Table 3D effects 1" w:locked="1"/>
+    <w:lsdException w:name="Table 3D effects 2" w:locked="1"/>
+    <w:lsdException w:name="Table 3D effects 3" w:locked="1"/>
+    <w:lsdException w:name="Table Contemporary" w:locked="1"/>
+    <w:lsdException w:name="Table Elegant" w:locked="1"/>
+    <w:lsdException w:name="Table Professional" w:locked="1"/>
+    <w:lsdException w:name="Table Subtle 1" w:locked="1"/>
+    <w:lsdException w:name="Table Subtle 2" w:locked="1"/>
+    <w:lsdException w:name="Table Web 1" w:locked="1"/>
+    <w:lsdException w:name="Table Web 2" w:locked="1"/>
+    <w:lsdException w:name="Table Web 3" w:locked="1"/>
+    <w:lsdException w:name="Table Grid" w:semiHidden="0" w:unhideWhenUsed="0"/>
+    <w:lsdException w:name="Table Theme" w:locked="1"/>
+    <w:lsdException w:name="Placeholder Text" w:uiPriority="99" w:unhideWhenUsed="0"/>
+    <w:lsdException w:name="No Spacing" w:semiHidden="0" w:uiPriority="1" w:unhideWhenUsed="0" w:qFormat="1"/>
+    <w:lsdException w:name="Light Shading" w:semiHidden="0" w:uiPriority="60" w:unhideWhenUsed="0"/>
+    <w:lsdException w:name="Light List" w:semiHidden="0" w:uiPriority="61" w:unhideWhenUsed="0"/>
+    <w:lsdException w:name="Light Grid" w:semiHidden="0" w:uiPriority="62" w:unhideWhenUsed="0"/>
+    <w:lsdException w:name="Medium Shading 1" w:semiHidden="0" w:uiPriority="63" w:unhideWhenUsed="0"/>
+    <w:lsdException w:name="Medium Shading 2" w:semiHidden="0" w:uiPriority="64" w:unhideWhenUsed="0"/>
+    <w:lsdException w:name="Medium List 1" w:semiHidden="0" w:uiPriority="65" w:unhideWhenUsed="0"/>
+    <w:lsdException w:name="Medium List 2" w:semiHidden="0" w:uiPriority="66" w:unhideWhenUsed="0"/>
+    <w:lsdException w:name="Medium Grid 1" w:semiHidden="0" w:uiPriority="67" w:unhideWhenUsed="0"/>
+    <w:lsdException w:name="Medium Grid 2" w:semiHidden="0" w:uiPriority="68" w:unhideWhenUsed="0"/>
+    <w:lsdException w:name="Medium Grid 3" w:semiHidden="0" w:uiPriority="69" w:unhideWhenUsed="0"/>
+    <w:lsdException w:name="Dark List" w:semiHidden="0" w:uiPriority="70" w:unhideWhenUsed="0"/>
+    <w:lsdException w:name="Colorful Shading" w:semiHidden="0" w:uiPriority="71" w:unhideWhenUsed="0"/>
+    <w:lsdException w:name="Colorful List" w:semiHidden="0" w:uiPriority="72" w:unhideWhenUsed="0"/>
+    <w:lsdException w:name="Colorful Grid" w:semiHidden="0" w:uiPriority="73" w:unhideWhenUsed="0"/>
+    <w:lsdException w:name="Light Shading Accent 1" w:semiHidden="0" w:uiPriority="60" w:unhideWhenUsed="0"/>
+    <w:lsdException w:name="Light List Accent 1" w:semiHidden="0" w:uiPriority="61" w:unhideWhenUsed="0"/>
+    <w:lsdException w:name="Light Grid Accent 1" w:semiHidden="0" w:uiPriority="62" w:unhideWhenUsed="0"/>
+    <w:lsdException w:name="Medium Shading 1 Accent 1" w:semiHidden="0" w:uiPriority="63" w:unhideWhenUsed="0"/>
+    <w:lsdException w:name="Medium Shading 2 Accent 1" w:semiHidden="0" w:uiPriority="64" w:unhideWhenUsed="0"/>
+    <w:lsdException w:name="Medium List 1 Accent 1" w:semiHidden="0" w:uiPriority="65" w:unhideWhenUsed="0"/>
+    <w:lsdException w:name="Revision" w:uiPriority="99" w:unhideWhenUsed="0"/>
+    <w:lsdException w:name="List Paragraph" w:semiHidden="0" w:uiPriority="34" w:unhideWhenUsed="0" w:qFormat="1"/>
+    <w:lsdException w:name="Quote" w:semiHidden="0" w:uiPriority="29" w:unhideWhenUsed="0" w:qFormat="1"/>
+    <w:lsdException w:name="Intense Quote" w:semiHidden="0" w:uiPriority="30" w:unhideWhenUsed="0" w:qFormat="1"/>
+    <w:lsdException w:name="Medium List 2 Accent 1" w:semiHidden="0" w:uiPriority="66" w:unhideWhenUsed="0"/>
+    <w:lsdException w:name="Medium Grid 1 Accent 1" w:semiHidden="0" w:uiPriority="67" w:unhideWhenUsed="0"/>
+    <w:lsdException w:name="Medium Grid 2 Accent 1" w:semiHidden="0" w:uiPriority="68" w:unhideWhenUsed="0"/>
+    <w:lsdException w:name="Medium Grid 3 Accent 1" w:semiHidden="0" w:uiPriority="69" w:unhideWhenUsed="0"/>
+    <w:lsdException w:name="Dark List Accent 1" w:semiHidden="0" w:uiPriority="70" w:unhideWhenUsed="0"/>
+    <w:lsdException w:name="Colorful Shading Accent 1" w:semiHidden="0" w:uiPriority="71" w:unhideWhenUsed="0"/>
+    <w:lsdException w:name="Colorful List Accent 1" w:semiHidden="0" w:uiPriority="72" w:unhideWhenUsed="0"/>
+    <w:lsdException w:name="Colorful Grid Accent 1" w:semiHidden="0" w:uiPriority="73" w:unhideWhenUsed="0"/>
+    <w:lsdException w:name="Light Shading Accent 2" w:semiHidden="0" w:uiPriority="60" w:unhideWhenUsed="0"/>
+    <w:lsdException w:name="Light List Accent 2" w:semiHidden="0" w:uiPriority="61" w:unhideWhenUsed="0"/>
+    <w:lsdException w:name="Light Grid Accent 2" w:semiHidden="0" w:uiPriority="62" w:unhideWhenUsed="0"/>
+    <w:lsdException w:name="Medium Shading 1 Accent 2" w:semiHidden="0" w:uiPriority="63" w:unhideWhenUsed="0"/>
+    <w:lsdException w:name="Medium Shading 2 Accent 2" w:semiHidden="0" w:uiPriority="64" w:unhideWhenUsed="0"/>
+    <w:lsdException w:name="Medium List 1 Accent 2" w:semiHidden="0" w:uiPriority="65" w:unhideWhenUsed="0"/>
+    <w:lsdException w:name="Medium List 2 Accent 2" w:semiHidden="0" w:uiPriority="66" w:unhideWhenUsed="0"/>
+    <w:lsdException w:name="Medium Grid 1 Accent 2" w:semiHidden="0" w:uiPriority="67" w:unhideWhenUsed="0"/>
+    <w:lsdException w:name="Medium Grid 2 Accent 2" w:semiHidden="0" w:uiPriority="68" w:unhideWhenUsed="0"/>
+    <w:lsdException w:name="Medium Grid 3 Accent 2" w:semiHidden="0" w:uiPriority="69" w:unhideWhenUsed="0"/>
+    <w:lsdException w:name="Dark List Accent 2" w:semiHidden="0" w:uiPriority="70" w:unhideWhenUsed="0"/>
+    <w:lsdException w:name="Colorful Shading Accent 2" w:semiHidden="0" w:uiPriority="71" w:unhideWhenUsed="0"/>
+    <w:lsdException w:name="Colorful List Accent 2" w:semiHidden="0" w:uiPriority="72" w:unhideWhenUsed="0"/>
+    <w:lsdException w:name="Colorful Grid Accent 2" w:semiHidden="0" w:uiPriority="73" w:unhideWhenUsed="0"/>
+    <w:lsdException w:name="Light Shading Accent 3" w:semiHidden="0" w:uiPriority="60" w:unhideWhenUsed="0"/>
+    <w:lsdException w:name="Light List Accent 3" w:semiHidden="0" w:uiPriority="61" w:unhideWhenUsed="0"/>
+    <w:lsdException w:name="Light Grid Accent 3" w:semiHidden="0" w:uiPriority="62" w:unhideWhenUsed="0"/>
+    <w:lsdException w:name="Medium Shading 1 Accent 3" w:semiHidden="0" w:uiPriority="63" w:unhideWhenUsed="0"/>
+    <w:lsdException w:name="Medium Shading 2 Accent 3" w:semiHidden="0" w:uiPriority="64" w:unhideWhenUsed="0"/>
+    <w:lsdException w:name="Medium List 1 Accent 3" w:semiHidden="0" w:uiPriority="65" w:unhideWhenUsed="0"/>
+    <w:lsdException w:name="Medium List 2 Accent 3" w:semiHidden="0" w:uiPriority="66" w:unhideWhenUsed="0"/>
+    <w:lsdException w:name="Medium Grid 1 Accent 3" w:semiHidden="0" w:uiPriority="67" w:unhideWhenUsed="0"/>
+    <w:lsdException w:name="Medium Grid 2 Accent 3" w:semiHidden="0" w:uiPriority="68" w:unhideWhenUsed="0"/>
+    <w:lsdException w:name="Medium Grid 3 Accent 3" w:semiHidden="0" w:uiPriority="69" w:unhideWhenUsed="0"/>
+    <w:lsdException w:name="Dark List Accent 3" w:semiHidden="0" w:uiPriority="70" w:unhideWhenUsed="0"/>
+    <w:lsdException w:name="Colorful Shading Accent 3" w:semiHidden="0" w:uiPriority="71" w:unhideWhenUsed="0"/>
+    <w:lsdException w:name="Colorful List Accent 3" w:semiHidden="0" w:uiPriority="72" w:unhideWhenUsed="0"/>
+    <w:lsdException w:name="Colorful Grid Accent 3" w:semiHidden="0" w:uiPriority="73" w:unhideWhenUsed="0"/>
+    <w:lsdException w:name="Light Shading Accent 4" w:semiHidden="0" w:uiPriority="60" w:unhideWhenUsed="0"/>
+    <w:lsdException w:name="Light List Accent 4" w:semiHidden="0" w:uiPriority="61" w:unhideWhenUsed="0"/>
+    <w:lsdException w:name="Light Grid Accent 4" w:semiHidden="0" w:uiPriority="62" w:unhideWhenUsed="0"/>
+    <w:lsdException w:name="Medium Shading 1 Accent 4" w:semiHidden="0" w:uiPriority="63" w:unhideWhenUsed="0"/>
+    <w:lsdException w:name="Medium Shading 2 Accent 4" w:semiHidden="0" w:uiPriority="64" w:unhideWhenUsed="0"/>
+    <w:lsdException w:name="Medium List 1 Accent 4" w:semiHidden="0" w:uiPriority="65" w:unhideWhenUsed="0"/>
+    <w:lsdException w:name="Medium List 2 Accent 4" w:semiHidden="0" w:uiPriority="66" w:unhideWhenUsed="0"/>
+    <w:lsdException w:name="Medium Grid 1 Accent 4" w:semiHidden="0" w:uiPriority="67" w:unhideWhenUsed="0"/>
+    <w:lsdException w:name="Medium Grid 2 Accent 4" w:semiHidden="0" w:uiPriority="68" w:unhideWhenUsed="0"/>
+    <w:lsdException w:name="Medium Grid 3 Accent 4" w:semiHidden="0" w:uiPriority="69" w:unhideWhenUsed="0"/>
+    <w:lsdException w:name="Dark List Accent 4" w:semiHidden="0" w:uiPriority="70" w:unhideWhenUsed="0"/>
+    <w:lsdException w:name="Colorful Shading Accent 4" w:semiHidden="0" w:uiPriority="71" w:unhideWhenUsed="0"/>
+    <w:lsdException w:name="Colorful List Accent 4" w:semiHidden="0" w:uiPriority="72" w:unhideWhenUsed="0"/>
+    <w:lsdException w:name="Colorful Grid Accent 4" w:semiHidden="0" w:uiPriority="73" w:unhideWhenUsed="0"/>
+    <w:lsdException w:name="Light Shading Accent 5" w:semiHidden="0" w:uiPriority="60" w:unhideWhenUsed="0"/>
+    <w:lsdException w:name="Light List Accent 5" w:semiHidden="0" w:uiPriority="61" w:unhideWhenUsed="0"/>
+    <w:lsdException w:name="Light Grid Accent 5" w:semiHidden="0" w:uiPriority="62" w:unhideWhenUsed="0"/>
+    <w:lsdException w:name="Medium Shading 1 Accent 5" w:semiHidden="0" w:uiPriority="63" w:unhideWhenUsed="0"/>
+    <w:lsdException w:name="Medium Shading 2 Accent 5" w:semiHidden="0" w:uiPriority="64" w:unhideWhenUsed="0"/>
+    <w:lsdException w:name="Medium List 1 Accent 5" w:semiHidden="0" w:uiPriority="65" w:unhideWhenUsed="0"/>
+    <w:lsdException w:name="Medium List 2 Accent 5" w:semiHidden="0" w:uiPriority="66" w:unhideWhenUsed="0"/>
+    <w:lsdException w:name="Medium Grid 1 Accent 5" w:semiHidden="0" w:uiPriority="67" w:unhideWhenUsed="0"/>
+    <w:lsdException w:name="Medium Grid 2 Accent 5" w:semiHidden="0" w:uiPriority="68" w:unhideWhenUsed="0"/>
+    <w:lsdException w:name="Medium Grid 3 Accent 5" w:semiHidden="0" w:uiPriority="69" w:unhideWhenUsed="0"/>
+    <w:lsdException w:name="Dark List Accent 5" w:semiHidden="0" w:uiPriority="70" w:unhideWhenUsed="0"/>
+    <w:lsdException w:name="Colorful Shading Accent 5" w:semiHidden="0" w:uiPriority="71" w:unhideWhenUsed="0"/>
+    <w:lsdException w:name="Colorful List Accent 5" w:semiHidden="0" w:uiPriority="72" w:unhideWhenUsed="0"/>
+    <w:lsdException w:name="Colorful Grid Accent 5" w:semiHidden="0" w:uiPriority="73" w:unhideWhenUsed="0"/>
+    <w:lsdException w:name="Light Shading Accent 6" w:semiHidden="0" w:uiPriority="60" w:unhideWhenUsed="0"/>
+    <w:lsdException w:name="Light List Accent 6" w:semiHidden="0" w:uiPriority="61" w:unhideWhenUsed="0"/>
+    <w:lsdException w:name="Light Grid Accent 6" w:semiHidden="0" w:uiPriority="62" w:unhideWhenUsed="0"/>
+    <w:lsdException w:name="Medium Shading 1 Accent 6" w:semiHidden="0" w:uiPriority="63" w:unhideWhenUsed="0"/>
+    <w:lsdException w:name="Medium Shading 2 Accent 6" w:semiHidden="0" w:uiPriority="64" w:unhideWhenUsed="0"/>
+    <w:lsdException w:name="Medium List 1 Accent 6" w:semiHidden="0" w:uiPriority="65" w:unhideWhenUsed="0"/>
+    <w:lsdException w:name="Medium List 2 Accent 6" w:semiHidden="0" w:uiPriority="66" w:unhideWhenUsed="0"/>
+    <w:lsdException w:name="Medium Grid 1 Accent 6" w:semiHidden="0" w:uiPriority="67" w:unhideWhenUsed="0"/>
+    <w:lsdException w:name="Medium Grid 2 Accent 6" w:semiHidden="0" w:uiPriority="68" w:unhideWhenUsed="0"/>
+    <w:lsdException w:name="Medium Grid 3 Accent 6" w:semiHidden="0" w:uiPriority="69" w:unhideWhenUsed="0"/>
+    <w:lsdException w:name="Dark List Accent 6" w:semiHidden="0" w:uiPriority="70" w:unhideWhenUsed="0"/>
+    <w:lsdException w:name="Colorful Shading Accent 6" w:semiHidden="0" w:uiPriority="71" w:unhideWhenUsed="0"/>
+    <w:lsdException w:name="Colorful List Accent 6" w:semiHidden="0" w:uiPriority="72" w:unhideWhenUsed="0"/>
+    <w:lsdException w:name="Colorful Grid Accent 6" w:semiHidden="0" w:uiPriority="73" w:unhideWhenUsed="0"/>
+    <w:lsdException w:name="Subtle Emphasis" w:semiHidden="0" w:uiPriority="19" w:unhideWhenUsed="0" w:qFormat="1"/>
+    <w:lsdException w:name="Intense Emphasis" w:semiHidden="0" w:uiPriority="21" w:unhideWhenUsed="0" w:qFormat="1"/>
+    <w:lsdException w:name="Subtle Reference" w:semiHidden="0" w:uiPriority="31" w:unhideWhenUsed="0" w:qFormat="1"/>
+    <w:lsdException w:name="Intense Reference" w:semiHidden="0" w:uiPriority="32" w:unhideWhenUsed="0" w:qFormat="1"/>
+    <w:lsdException w:name="Book Title" w:semiHidden="0" w:uiPriority="33" w:unhideWhenUsed="0" w:qFormat="1"/>
+    <w:lsdException w:name="Bibliography" w:uiPriority="37"/>
+    <w:lsdException w:name="TOC Heading" w:uiPriority="39" w:qFormat="1"/>
   </w:latentStyles>
   <w:style w:type="paragraph" w:default="1" w:styleId="Normal">
     <w:name w:val="Normal"/>
@@ -20091,6 +19966,7 @@
     <w:uiPriority w:val="99"/>
     <w:semiHidden/>
     <w:unhideWhenUsed/>
+    <w:qFormat/>
     <w:tblPr>
       <w:tblInd w:w="0" w:type="dxa"/>
       <w:tblCellMar>
@@ -20610,6 +20486,7 @@
     <w:basedOn w:val="TableNormal"/>
     <w:rsid w:val="00DA08A8"/>
     <w:tblPr>
+      <w:tblInd w:w="0" w:type="dxa"/>
       <w:tblBorders>
         <w:top w:val="single" w:sz="4" w:space="0" w:color="auto"/>
         <w:left w:val="single" w:sz="4" w:space="0" w:color="auto"/>
@@ -20618,6 +20495,12 @@
         <w:insideH w:val="single" w:sz="4" w:space="0" w:color="auto"/>
         <w:insideV w:val="single" w:sz="4" w:space="0" w:color="auto"/>
       </w:tblBorders>
+      <w:tblCellMar>
+        <w:top w:w="0" w:type="dxa"/>
+        <w:left w:w="108" w:type="dxa"/>
+        <w:bottom w:w="0" w:type="dxa"/>
+        <w:right w:w="108" w:type="dxa"/>
+      </w:tblCellMar>
     </w:tblPr>
   </w:style>
   <w:style w:type="paragraph" w:styleId="DocumentMap">
@@ -21123,6 +21006,7 @@
     <w:tblPr>
       <w:tblStyleRowBandSize w:val="1"/>
       <w:tblStyleColBandSize w:val="1"/>
+      <w:tblInd w:w="0" w:type="dxa"/>
       <w:tblBorders>
         <w:top w:val="single" w:sz="4" w:space="0" w:color="92CDDC" w:themeColor="accent5" w:themeTint="99"/>
         <w:left w:val="single" w:sz="4" w:space="0" w:color="92CDDC" w:themeColor="accent5" w:themeTint="99"/>
@@ -21131,6 +21015,12 @@
         <w:insideH w:val="single" w:sz="4" w:space="0" w:color="92CDDC" w:themeColor="accent5" w:themeTint="99"/>
         <w:insideV w:val="single" w:sz="4" w:space="0" w:color="92CDDC" w:themeColor="accent5" w:themeTint="99"/>
       </w:tblBorders>
+      <w:tblCellMar>
+        <w:top w:w="0" w:type="dxa"/>
+        <w:left w:w="108" w:type="dxa"/>
+        <w:bottom w:w="0" w:type="dxa"/>
+        <w:right w:w="108" w:type="dxa"/>
+      </w:tblCellMar>
     </w:tblPr>
     <w:tblStylePr w:type="firstRow">
       <w:rPr>
@@ -21248,6 +21138,7 @@
     <w:tblPr>
       <w:tblStyleRowBandSize w:val="1"/>
       <w:tblStyleColBandSize w:val="1"/>
+      <w:tblInd w:w="0" w:type="dxa"/>
       <w:tblBorders>
         <w:top w:val="single" w:sz="4" w:space="0" w:color="92CDDC" w:themeColor="accent5" w:themeTint="99"/>
         <w:left w:val="single" w:sz="4" w:space="0" w:color="92CDDC" w:themeColor="accent5" w:themeTint="99"/>
@@ -21256,6 +21147,12 @@
         <w:insideH w:val="single" w:sz="4" w:space="0" w:color="92CDDC" w:themeColor="accent5" w:themeTint="99"/>
         <w:insideV w:val="single" w:sz="4" w:space="0" w:color="92CDDC" w:themeColor="accent5" w:themeTint="99"/>
       </w:tblBorders>
+      <w:tblCellMar>
+        <w:top w:w="0" w:type="dxa"/>
+        <w:left w:w="108" w:type="dxa"/>
+        <w:bottom w:w="0" w:type="dxa"/>
+        <w:right w:w="108" w:type="dxa"/>
+      </w:tblCellMar>
     </w:tblPr>
     <w:tblStylePr w:type="firstRow">
       <w:rPr>
@@ -21341,7 +21238,7 @@
     <w:basedOn w:val="DefaultParagraphFont"/>
     <w:rsid w:val="003A6051"/>
   </w:style>
-  <w:style w:type="table" w:styleId="GridTable4">
+  <w:style w:type="table" w:customStyle="1" w:styleId="GridTable4">
     <w:name w:val="Grid Table 4"/>
     <w:basedOn w:val="TableNormal"/>
     <w:uiPriority w:val="49"/>
@@ -21349,6 +21246,7 @@
     <w:tblPr>
       <w:tblStyleRowBandSize w:val="1"/>
       <w:tblStyleColBandSize w:val="1"/>
+      <w:tblInd w:w="0" w:type="dxa"/>
       <w:tblBorders>
         <w:top w:val="single" w:sz="4" w:space="0" w:color="666666" w:themeColor="text1" w:themeTint="99"/>
         <w:left w:val="single" w:sz="4" w:space="0" w:color="666666" w:themeColor="text1" w:themeTint="99"/>
@@ -21357,6 +21255,12 @@
         <w:insideH w:val="single" w:sz="4" w:space="0" w:color="666666" w:themeColor="text1" w:themeTint="99"/>
         <w:insideV w:val="single" w:sz="4" w:space="0" w:color="666666" w:themeColor="text1" w:themeTint="99"/>
       </w:tblBorders>
+      <w:tblCellMar>
+        <w:top w:w="0" w:type="dxa"/>
+        <w:left w:w="108" w:type="dxa"/>
+        <w:bottom w:w="0" w:type="dxa"/>
+        <w:right w:w="108" w:type="dxa"/>
+      </w:tblCellMar>
     </w:tblPr>
     <w:tblStylePr w:type="firstRow">
       <w:rPr>
@@ -21414,7 +21318,7 @@
       </w:tcPr>
     </w:tblStylePr>
   </w:style>
-  <w:style w:type="table" w:styleId="ListTable3">
+  <w:style w:type="table" w:customStyle="1" w:styleId="ListTable3">
     <w:name w:val="List Table 3"/>
     <w:basedOn w:val="TableNormal"/>
     <w:uiPriority w:val="48"/>
@@ -21422,12 +21326,19 @@
     <w:tblPr>
       <w:tblStyleRowBandSize w:val="1"/>
       <w:tblStyleColBandSize w:val="1"/>
+      <w:tblInd w:w="0" w:type="dxa"/>
       <w:tblBorders>
         <w:top w:val="single" w:sz="4" w:space="0" w:color="000000" w:themeColor="text1"/>
         <w:left w:val="single" w:sz="4" w:space="0" w:color="000000" w:themeColor="text1"/>
         <w:bottom w:val="single" w:sz="4" w:space="0" w:color="000000" w:themeColor="text1"/>
         <w:right w:val="single" w:sz="4" w:space="0" w:color="000000" w:themeColor="text1"/>
       </w:tblBorders>
+      <w:tblCellMar>
+        <w:top w:w="0" w:type="dxa"/>
+        <w:left w:w="108" w:type="dxa"/>
+        <w:bottom w:w="0" w:type="dxa"/>
+        <w:right w:w="108" w:type="dxa"/>
+      </w:tblCellMar>
     </w:tblPr>
     <w:tblStylePr w:type="firstRow">
       <w:rPr>
@@ -21535,7 +21446,7 @@
       </w:tcPr>
     </w:tblStylePr>
   </w:style>
-  <w:style w:type="table" w:styleId="GridTable1Light">
+  <w:style w:type="table" w:customStyle="1" w:styleId="GridTable1Light">
     <w:name w:val="Grid Table 1 Light"/>
     <w:basedOn w:val="TableNormal"/>
     <w:uiPriority w:val="46"/>
@@ -21543,6 +21454,7 @@
     <w:tblPr>
       <w:tblStyleRowBandSize w:val="1"/>
       <w:tblStyleColBandSize w:val="1"/>
+      <w:tblInd w:w="0" w:type="dxa"/>
       <w:tblBorders>
         <w:top w:val="single" w:sz="4" w:space="0" w:color="999999" w:themeColor="text1" w:themeTint="66"/>
         <w:left w:val="single" w:sz="4" w:space="0" w:color="999999" w:themeColor="text1" w:themeTint="66"/>
@@ -21551,6 +21463,12 @@
         <w:insideH w:val="single" w:sz="4" w:space="0" w:color="999999" w:themeColor="text1" w:themeTint="66"/>
         <w:insideV w:val="single" w:sz="4" w:space="0" w:color="999999" w:themeColor="text1" w:themeTint="66"/>
       </w:tblBorders>
+      <w:tblCellMar>
+        <w:top w:w="0" w:type="dxa"/>
+        <w:left w:w="108" w:type="dxa"/>
+        <w:bottom w:w="0" w:type="dxa"/>
+        <w:right w:w="108" w:type="dxa"/>
+      </w:tblCellMar>
     </w:tblPr>
     <w:tblStylePr w:type="firstRow">
       <w:rPr>
@@ -21589,7 +21507,7 @@
       </w:rPr>
     </w:tblStylePr>
   </w:style>
-  <w:style w:type="table" w:styleId="PlainTable4">
+  <w:style w:type="table" w:customStyle="1" w:styleId="PlainTable4">
     <w:name w:val="Plain Table 4"/>
     <w:basedOn w:val="TableNormal"/>
     <w:uiPriority w:val="44"/>
@@ -21597,6 +21515,13 @@
     <w:tblPr>
       <w:tblStyleRowBandSize w:val="1"/>
       <w:tblStyleColBandSize w:val="1"/>
+      <w:tblInd w:w="0" w:type="dxa"/>
+      <w:tblCellMar>
+        <w:top w:w="0" w:type="dxa"/>
+        <w:left w:w="108" w:type="dxa"/>
+        <w:bottom w:w="0" w:type="dxa"/>
+        <w:right w:w="108" w:type="dxa"/>
+      </w:tblCellMar>
     </w:tblPr>
     <w:tblStylePr w:type="firstRow">
       <w:rPr>
@@ -21635,12 +21560,13 @@
       </w:tcPr>
     </w:tblStylePr>
   </w:style>
-  <w:style w:type="table" w:styleId="TableGridLight">
+  <w:style w:type="table" w:customStyle="1" w:styleId="GridTableLight">
     <w:name w:val="Grid Table Light"/>
     <w:basedOn w:val="TableNormal"/>
     <w:uiPriority w:val="40"/>
     <w:rsid w:val="00CE38B4"/>
     <w:tblPr>
+      <w:tblInd w:w="0" w:type="dxa"/>
       <w:tblBorders>
         <w:top w:val="single" w:sz="4" w:space="0" w:color="BFBFBF" w:themeColor="background1" w:themeShade="BF"/>
         <w:left w:val="single" w:sz="4" w:space="0" w:color="BFBFBF" w:themeColor="background1" w:themeShade="BF"/>
@@ -21649,6 +21575,12 @@
         <w:insideH w:val="single" w:sz="4" w:space="0" w:color="BFBFBF" w:themeColor="background1" w:themeShade="BF"/>
         <w:insideV w:val="single" w:sz="4" w:space="0" w:color="BFBFBF" w:themeColor="background1" w:themeShade="BF"/>
       </w:tblBorders>
+      <w:tblCellMar>
+        <w:top w:w="0" w:type="dxa"/>
+        <w:left w:w="108" w:type="dxa"/>
+        <w:bottom w:w="0" w:type="dxa"/>
+        <w:right w:w="108" w:type="dxa"/>
+      </w:tblCellMar>
     </w:tblPr>
   </w:style>
 </w:styles>
@@ -21938,21 +21870,6 @@
 </file>
 
 <file path=customXml/item1.xml><?xml version="1.0" encoding="utf-8"?>
-<p:properties xmlns:p="http://schemas.microsoft.com/office/2006/metadata/properties" xmlns:xsi="http://www.w3.org/2001/XMLSchema-instance">
-  <documentManagement/>
-</p:properties>
-</file>
-
-<file path=customXml/item2.xml><?xml version="1.0" encoding="utf-8"?>
-<?mso-contentType ?>
-<FormTemplates xmlns="http://schemas.microsoft.com/sharepoint/v3/contenttype/forms">
-  <Display>DocumentLibraryForm</Display>
-  <Edit>DocumentLibraryForm</Edit>
-  <New>DocumentLibraryForm</New>
-</FormTemplates>
-</file>
-
-<file path=customXml/item3.xml><?xml version="1.0" encoding="utf-8"?>
 <ct:contentTypeSchema xmlns:ct="http://schemas.microsoft.com/office/2006/metadata/contentType" xmlns:ma="http://schemas.microsoft.com/office/2006/metadata/properties/metaAttributes" ct:_="" ma:_="" ma:contentTypeName="Document" ma:contentTypeID="0x010100CD8DE32FAE43F04A9D756120AD33A220" ma:contentTypeVersion="1" ma:contentTypeDescription="Create a new document." ma:contentTypeScope="" ma:versionID="837e7c207f3f9676bf442f9c7796ac4f">
   <xsd:schema xmlns:xsd="http://www.w3.org/2001/XMLSchema" xmlns:xs="http://www.w3.org/2001/XMLSchema" xmlns:p="http://schemas.microsoft.com/office/2006/metadata/properties" targetNamespace="http://schemas.microsoft.com/office/2006/metadata/properties" ma:root="true" ma:fieldsID="c64490b4aec6201516c3a874156f37b2">
     <xsd:element name="properties">
@@ -22066,27 +21983,26 @@
 </ct:contentTypeSchema>
 </file>
 
+<file path=customXml/item2.xml><?xml version="1.0" encoding="utf-8"?>
+<?mso-contentType ?>
+<FormTemplates xmlns="http://schemas.microsoft.com/sharepoint/v3/contenttype/forms">
+  <Display>DocumentLibraryForm</Display>
+  <Edit>DocumentLibraryForm</Edit>
+  <New>DocumentLibraryForm</New>
+</FormTemplates>
+</file>
+
+<file path=customXml/item3.xml><?xml version="1.0" encoding="utf-8"?>
+<p:properties xmlns:p="http://schemas.microsoft.com/office/2006/metadata/properties" xmlns:xsi="http://www.w3.org/2001/XMLSchema-instance">
+  <documentManagement/>
+</p:properties>
+</file>
+
 <file path=customXml/item4.xml><?xml version="1.0" encoding="utf-8"?>
 <b:Sources xmlns:b="http://schemas.openxmlformats.org/officeDocument/2006/bibliography" xmlns="http://schemas.openxmlformats.org/officeDocument/2006/bibliography" SelectedStyle="\APA.XSL" StyleName="APA"/>
 </file>
 
 <file path=customXml/itemProps1.xml><?xml version="1.0" encoding="utf-8"?>
-<ds:datastoreItem xmlns:ds="http://schemas.openxmlformats.org/officeDocument/2006/customXml" ds:itemID="{C4D9A262-F40F-4386-BC83-B2BBD2F4ECA4}">
-  <ds:schemaRefs>
-    <ds:schemaRef ds:uri="http://schemas.microsoft.com/office/2006/metadata/properties"/>
-  </ds:schemaRefs>
-</ds:datastoreItem>
-</file>
-
-<file path=customXml/itemProps2.xml><?xml version="1.0" encoding="utf-8"?>
-<ds:datastoreItem xmlns:ds="http://schemas.openxmlformats.org/officeDocument/2006/customXml" ds:itemID="{E0F0460F-C233-4134-8ECB-34D6AB845637}">
-  <ds:schemaRefs>
-    <ds:schemaRef ds:uri="http://schemas.microsoft.com/sharepoint/v3/contenttype/forms"/>
-  </ds:schemaRefs>
-</ds:datastoreItem>
-</file>
-
-<file path=customXml/itemProps3.xml><?xml version="1.0" encoding="utf-8"?>
 <ds:datastoreItem xmlns:ds="http://schemas.openxmlformats.org/officeDocument/2006/customXml" ds:itemID="{7ADB0D4E-FAB1-477D-9B01-DE02CE488070}">
   <ds:schemaRefs>
     <ds:schemaRef ds:uri="http://schemas.microsoft.com/office/2006/metadata/contentType"/>
@@ -22102,8 +22018,24 @@
 </ds:datastoreItem>
 </file>
 
+<file path=customXml/itemProps2.xml><?xml version="1.0" encoding="utf-8"?>
+<ds:datastoreItem xmlns:ds="http://schemas.openxmlformats.org/officeDocument/2006/customXml" ds:itemID="{E0F0460F-C233-4134-8ECB-34D6AB845637}">
+  <ds:schemaRefs>
+    <ds:schemaRef ds:uri="http://schemas.microsoft.com/sharepoint/v3/contenttype/forms"/>
+  </ds:schemaRefs>
+</ds:datastoreItem>
+</file>
+
+<file path=customXml/itemProps3.xml><?xml version="1.0" encoding="utf-8"?>
+<ds:datastoreItem xmlns:ds="http://schemas.openxmlformats.org/officeDocument/2006/customXml" ds:itemID="{C4D9A262-F40F-4386-BC83-B2BBD2F4ECA4}">
+  <ds:schemaRefs>
+    <ds:schemaRef ds:uri="http://schemas.microsoft.com/office/2006/metadata/properties"/>
+  </ds:schemaRefs>
+</ds:datastoreItem>
+</file>
+
 <file path=customXml/itemProps4.xml><?xml version="1.0" encoding="utf-8"?>
-<ds:datastoreItem xmlns:ds="http://schemas.openxmlformats.org/officeDocument/2006/customXml" ds:itemID="{E81C3C0F-12D0-4A7F-926B-7125C9249F29}">
+<ds:datastoreItem xmlns:ds="http://schemas.openxmlformats.org/officeDocument/2006/customXml" ds:itemID="{8614F56A-00AF-4F76-8710-D1BA71414F09}">
   <ds:schemaRefs>
     <ds:schemaRef ds:uri="http://schemas.openxmlformats.org/officeDocument/2006/bibliography"/>
   </ds:schemaRefs>

--- a/Dev Docs/Deployment JCI.docx
+++ b/Dev Docs/Deployment JCI.docx
@@ -1,6 +1,6 @@
 
 <file path=word/document.xml><?xml version="1.0" encoding="utf-8"?>
-<w:document xmlns:ve="http://schemas.openxmlformats.org/markup-compatibility/2006" xmlns:o="urn:schemas-microsoft-com:office:office" xmlns:r="http://schemas.openxmlformats.org/officeDocument/2006/relationships" xmlns:m="http://schemas.openxmlformats.org/officeDocument/2006/math" xmlns:v="urn:schemas-microsoft-com:vml" xmlns:wp="http://schemas.openxmlformats.org/drawingml/2006/wordprocessingDrawing" xmlns:w10="urn:schemas-microsoft-com:office:word" xmlns:w="http://schemas.openxmlformats.org/wordprocessingml/2006/main" xmlns:wne="http://schemas.microsoft.com/office/word/2006/wordml">
+<w:document xmlns:wpc="http://schemas.microsoft.com/office/word/2010/wordprocessingCanvas" xmlns:mc="http://schemas.openxmlformats.org/markup-compatibility/2006" xmlns:o="urn:schemas-microsoft-com:office:office" xmlns:r="http://schemas.openxmlformats.org/officeDocument/2006/relationships" xmlns:m="http://schemas.openxmlformats.org/officeDocument/2006/math" xmlns:v="urn:schemas-microsoft-com:vml" xmlns:wp14="http://schemas.microsoft.com/office/word/2010/wordprocessingDrawing" xmlns:wp="http://schemas.openxmlformats.org/drawingml/2006/wordprocessingDrawing" xmlns:w10="urn:schemas-microsoft-com:office:word" xmlns:w="http://schemas.openxmlformats.org/wordprocessingml/2006/main" xmlns:w14="http://schemas.microsoft.com/office/word/2010/wordml" xmlns:w15="http://schemas.microsoft.com/office/word/2012/wordml" xmlns:wpg="http://schemas.microsoft.com/office/word/2010/wordprocessingGroup" xmlns:wpi="http://schemas.microsoft.com/office/word/2010/wordprocessingInk" xmlns:wne="http://schemas.microsoft.com/office/word/2006/wordml" xmlns:wps="http://schemas.microsoft.com/office/word/2010/wordprocessingShape" mc:Ignorable="w14 w15 wp14">
   <w:body>
     <w:p>
       <w:pPr>
@@ -357,8 +357,6 @@
         </w:rPr>
         <w:t>v1/taxware_na/addressvalidation</w:t>
       </w:r>
-      <w:bookmarkStart w:id="0" w:name="_GoBack"/>
-      <w:bookmarkEnd w:id="0"/>
       <w:r>
         <w:rPr>
           <w:rFonts w:eastAsiaTheme="minorEastAsia"/>
@@ -584,21 +582,21 @@
           <w:rFonts w:ascii="Arial" w:hAnsi="Arial"/>
         </w:rPr>
       </w:pPr>
-      <w:bookmarkStart w:id="1" w:name="_Toc457481794"/>
+      <w:bookmarkStart w:id="0" w:name="_Toc457481794"/>
       <w:r>
         <w:rPr>
           <w:rFonts w:ascii="Arial" w:hAnsi="Arial"/>
         </w:rPr>
         <w:t>Apex Classes</w:t>
       </w:r>
-      <w:bookmarkEnd w:id="1"/>
+      <w:bookmarkEnd w:id="0"/>
     </w:p>
     <w:tbl>
       <w:tblPr>
         <w:tblStyle w:val="GridTable4-Accent51"/>
         <w:tblW w:w="8460" w:type="dxa"/>
         <w:tblLayout w:type="fixed"/>
-        <w:tblLook w:val="04A0"/>
+        <w:tblLook w:val="04A0" w:firstRow="1" w:lastRow="0" w:firstColumn="1" w:lastColumn="0" w:noHBand="0" w:noVBand="1"/>
       </w:tblPr>
       <w:tblGrid>
         <w:gridCol w:w="3708"/>
@@ -606,12 +604,12 @@
       </w:tblGrid>
       <w:tr>
         <w:trPr>
-          <w:cnfStyle w:val="100000000000"/>
+          <w:cnfStyle w:val="100000000000" w:firstRow="1" w:lastRow="0" w:firstColumn="0" w:lastColumn="0" w:oddVBand="0" w:evenVBand="0" w:oddHBand="0" w:evenHBand="0" w:firstRowFirstColumn="0" w:firstRowLastColumn="0" w:lastRowFirstColumn="0" w:lastRowLastColumn="0"/>
           <w:trHeight w:val="278"/>
         </w:trPr>
         <w:tc>
           <w:tcPr>
-            <w:cnfStyle w:val="001000000000"/>
+            <w:cnfStyle w:val="001000000000" w:firstRow="0" w:lastRow="0" w:firstColumn="1" w:lastColumn="0" w:oddVBand="0" w:evenVBand="0" w:oddHBand="0" w:evenHBand="0" w:firstRowFirstColumn="0" w:firstRowLastColumn="0" w:lastRowFirstColumn="0" w:lastRowLastColumn="0"/>
             <w:tcW w:w="3708" w:type="dxa"/>
             <w:hideMark/>
           </w:tcPr>
@@ -643,7 +641,7 @@
           </w:tcPr>
           <w:p>
             <w:pPr>
-              <w:cnfStyle w:val="100000000000"/>
+              <w:cnfStyle w:val="100000000000" w:firstRow="1" w:lastRow="0" w:firstColumn="0" w:lastColumn="0" w:oddVBand="0" w:evenVBand="0" w:oddHBand="0" w:evenHBand="0" w:firstRowFirstColumn="0" w:firstRowLastColumn="0" w:lastRowFirstColumn="0" w:lastRowLastColumn="0"/>
               <w:rPr>
                 <w:rFonts w:cs="Arial"/>
                 <w:b w:val="0"/>
@@ -664,12 +662,12 @@
       </w:tr>
       <w:tr>
         <w:trPr>
-          <w:cnfStyle w:val="000000100000"/>
+          <w:cnfStyle w:val="000000100000" w:firstRow="0" w:lastRow="0" w:firstColumn="0" w:lastColumn="0" w:oddVBand="0" w:evenVBand="0" w:oddHBand="1" w:evenHBand="0" w:firstRowFirstColumn="0" w:firstRowLastColumn="0" w:lastRowFirstColumn="0" w:lastRowLastColumn="0"/>
           <w:trHeight w:val="278"/>
         </w:trPr>
         <w:tc>
           <w:tcPr>
-            <w:cnfStyle w:val="001000000000"/>
+            <w:cnfStyle w:val="001000000000" w:firstRow="0" w:lastRow="0" w:firstColumn="1" w:lastColumn="0" w:oddVBand="0" w:evenVBand="0" w:oddHBand="0" w:evenHBand="0" w:firstRowFirstColumn="0" w:firstRowLastColumn="0" w:lastRowFirstColumn="0" w:lastRowLastColumn="0"/>
             <w:tcW w:w="3708" w:type="dxa"/>
             <w:vAlign w:val="bottom"/>
           </w:tcPr>
@@ -700,7 +698,7 @@
           </w:tcPr>
           <w:p>
             <w:pPr>
-              <w:cnfStyle w:val="000000100000"/>
+              <w:cnfStyle w:val="000000100000" w:firstRow="0" w:lastRow="0" w:firstColumn="0" w:lastColumn="0" w:oddVBand="0" w:evenVBand="0" w:oddHBand="1" w:evenHBand="0" w:firstRowFirstColumn="0" w:firstRowLastColumn="0" w:lastRowFirstColumn="0" w:lastRowLastColumn="0"/>
               <w:rPr>
                 <w:rFonts w:ascii="Calibri" w:hAnsi="Calibri"/>
                 <w:color w:val="000000"/>
@@ -726,7 +724,7 @@
         </w:trPr>
         <w:tc>
           <w:tcPr>
-            <w:cnfStyle w:val="001000000000"/>
+            <w:cnfStyle w:val="001000000000" w:firstRow="0" w:lastRow="0" w:firstColumn="1" w:lastColumn="0" w:oddVBand="0" w:evenVBand="0" w:oddHBand="0" w:evenHBand="0" w:firstRowFirstColumn="0" w:firstRowLastColumn="0" w:lastRowFirstColumn="0" w:lastRowLastColumn="0"/>
             <w:tcW w:w="3708" w:type="dxa"/>
             <w:vAlign w:val="bottom"/>
           </w:tcPr>
@@ -757,7 +755,7 @@
           </w:tcPr>
           <w:p>
             <w:pPr>
-              <w:cnfStyle w:val="000000000000"/>
+              <w:cnfStyle w:val="000000000000" w:firstRow="0" w:lastRow="0" w:firstColumn="0" w:lastColumn="0" w:oddVBand="0" w:evenVBand="0" w:oddHBand="0" w:evenHBand="0" w:firstRowFirstColumn="0" w:firstRowLastColumn="0" w:lastRowFirstColumn="0" w:lastRowLastColumn="0"/>
               <w:rPr>
                 <w:rFonts w:cs="Arial"/>
                 <w:sz w:val="22"/>
@@ -777,12 +775,12 @@
       </w:tr>
       <w:tr>
         <w:trPr>
-          <w:cnfStyle w:val="000000100000"/>
+          <w:cnfStyle w:val="000000100000" w:firstRow="0" w:lastRow="0" w:firstColumn="0" w:lastColumn="0" w:oddVBand="0" w:evenVBand="0" w:oddHBand="1" w:evenHBand="0" w:firstRowFirstColumn="0" w:firstRowLastColumn="0" w:lastRowFirstColumn="0" w:lastRowLastColumn="0"/>
           <w:trHeight w:val="278"/>
         </w:trPr>
         <w:tc>
           <w:tcPr>
-            <w:cnfStyle w:val="001000000000"/>
+            <w:cnfStyle w:val="001000000000" w:firstRow="0" w:lastRow="0" w:firstColumn="1" w:lastColumn="0" w:oddVBand="0" w:evenVBand="0" w:oddHBand="0" w:evenHBand="0" w:firstRowFirstColumn="0" w:firstRowLastColumn="0" w:lastRowFirstColumn="0" w:lastRowLastColumn="0"/>
             <w:tcW w:w="3708" w:type="dxa"/>
             <w:vAlign w:val="bottom"/>
           </w:tcPr>
@@ -813,7 +811,7 @@
           </w:tcPr>
           <w:p>
             <w:pPr>
-              <w:cnfStyle w:val="000000100000"/>
+              <w:cnfStyle w:val="000000100000" w:firstRow="0" w:lastRow="0" w:firstColumn="0" w:lastColumn="0" w:oddVBand="0" w:evenVBand="0" w:oddHBand="1" w:evenHBand="0" w:firstRowFirstColumn="0" w:firstRowLastColumn="0" w:lastRowFirstColumn="0" w:lastRowLastColumn="0"/>
               <w:rPr>
                 <w:rFonts w:cs="Arial"/>
                 <w:sz w:val="22"/>
@@ -845,7 +843,7 @@
         </w:trPr>
         <w:tc>
           <w:tcPr>
-            <w:cnfStyle w:val="001000000000"/>
+            <w:cnfStyle w:val="001000000000" w:firstRow="0" w:lastRow="0" w:firstColumn="1" w:lastColumn="0" w:oddVBand="0" w:evenVBand="0" w:oddHBand="0" w:evenHBand="0" w:firstRowFirstColumn="0" w:firstRowLastColumn="0" w:lastRowFirstColumn="0" w:lastRowLastColumn="0"/>
             <w:tcW w:w="3708" w:type="dxa"/>
             <w:vAlign w:val="bottom"/>
           </w:tcPr>
@@ -876,7 +874,7 @@
           </w:tcPr>
           <w:p>
             <w:pPr>
-              <w:cnfStyle w:val="000000000000"/>
+              <w:cnfStyle w:val="000000000000" w:firstRow="0" w:lastRow="0" w:firstColumn="0" w:lastColumn="0" w:oddVBand="0" w:evenVBand="0" w:oddHBand="0" w:evenHBand="0" w:firstRowFirstColumn="0" w:firstRowLastColumn="0" w:lastRowFirstColumn="0" w:lastRowLastColumn="0"/>
               <w:rPr>
                 <w:rFonts w:cs="Arial"/>
                 <w:sz w:val="22"/>
@@ -896,12 +894,12 @@
       </w:tr>
       <w:tr>
         <w:trPr>
-          <w:cnfStyle w:val="000000100000"/>
+          <w:cnfStyle w:val="000000100000" w:firstRow="0" w:lastRow="0" w:firstColumn="0" w:lastColumn="0" w:oddVBand="0" w:evenVBand="0" w:oddHBand="1" w:evenHBand="0" w:firstRowFirstColumn="0" w:firstRowLastColumn="0" w:lastRowFirstColumn="0" w:lastRowLastColumn="0"/>
           <w:trHeight w:val="278"/>
         </w:trPr>
         <w:tc>
           <w:tcPr>
-            <w:cnfStyle w:val="001000000000"/>
+            <w:cnfStyle w:val="001000000000" w:firstRow="0" w:lastRow="0" w:firstColumn="1" w:lastColumn="0" w:oddVBand="0" w:evenVBand="0" w:oddHBand="0" w:evenHBand="0" w:firstRowFirstColumn="0" w:firstRowLastColumn="0" w:lastRowFirstColumn="0" w:lastRowLastColumn="0"/>
             <w:tcW w:w="3708" w:type="dxa"/>
             <w:vAlign w:val="bottom"/>
           </w:tcPr>
@@ -932,7 +930,7 @@
           </w:tcPr>
           <w:p>
             <w:pPr>
-              <w:cnfStyle w:val="000000100000"/>
+              <w:cnfStyle w:val="000000100000" w:firstRow="0" w:lastRow="0" w:firstColumn="0" w:lastColumn="0" w:oddVBand="0" w:evenVBand="0" w:oddHBand="1" w:evenHBand="0" w:firstRowFirstColumn="0" w:firstRowLastColumn="0" w:lastRowFirstColumn="0" w:lastRowLastColumn="0"/>
               <w:rPr>
                 <w:rFonts w:cs="Arial"/>
                 <w:sz w:val="22"/>
@@ -972,7 +970,7 @@
         </w:trPr>
         <w:tc>
           <w:tcPr>
-            <w:cnfStyle w:val="001000000000"/>
+            <w:cnfStyle w:val="001000000000" w:firstRow="0" w:lastRow="0" w:firstColumn="1" w:lastColumn="0" w:oddVBand="0" w:evenVBand="0" w:oddHBand="0" w:evenHBand="0" w:firstRowFirstColumn="0" w:firstRowLastColumn="0" w:lastRowFirstColumn="0" w:lastRowLastColumn="0"/>
             <w:tcW w:w="3708" w:type="dxa"/>
             <w:vAlign w:val="bottom"/>
           </w:tcPr>
@@ -1003,7 +1001,7 @@
           </w:tcPr>
           <w:p>
             <w:pPr>
-              <w:cnfStyle w:val="000000000000"/>
+              <w:cnfStyle w:val="000000000000" w:firstRow="0" w:lastRow="0" w:firstColumn="0" w:lastColumn="0" w:oddVBand="0" w:evenVBand="0" w:oddHBand="0" w:evenHBand="0" w:firstRowFirstColumn="0" w:firstRowLastColumn="0" w:lastRowFirstColumn="0" w:lastRowLastColumn="0"/>
               <w:rPr>
                 <w:rFonts w:cs="Arial"/>
                 <w:sz w:val="22"/>
@@ -1023,12 +1021,12 @@
       </w:tr>
       <w:tr>
         <w:trPr>
-          <w:cnfStyle w:val="000000100000"/>
+          <w:cnfStyle w:val="000000100000" w:firstRow="0" w:lastRow="0" w:firstColumn="0" w:lastColumn="0" w:oddVBand="0" w:evenVBand="0" w:oddHBand="1" w:evenHBand="0" w:firstRowFirstColumn="0" w:firstRowLastColumn="0" w:lastRowFirstColumn="0" w:lastRowLastColumn="0"/>
           <w:trHeight w:val="278"/>
         </w:trPr>
         <w:tc>
           <w:tcPr>
-            <w:cnfStyle w:val="001000000000"/>
+            <w:cnfStyle w:val="001000000000" w:firstRow="0" w:lastRow="0" w:firstColumn="1" w:lastColumn="0" w:oddVBand="0" w:evenVBand="0" w:oddHBand="0" w:evenHBand="0" w:firstRowFirstColumn="0" w:firstRowLastColumn="0" w:lastRowFirstColumn="0" w:lastRowLastColumn="0"/>
             <w:tcW w:w="3708" w:type="dxa"/>
             <w:vAlign w:val="bottom"/>
           </w:tcPr>
@@ -1059,7 +1057,7 @@
           </w:tcPr>
           <w:p>
             <w:pPr>
-              <w:cnfStyle w:val="000000100000"/>
+              <w:cnfStyle w:val="000000100000" w:firstRow="0" w:lastRow="0" w:firstColumn="0" w:lastColumn="0" w:oddVBand="0" w:evenVBand="0" w:oddHBand="1" w:evenHBand="0" w:firstRowFirstColumn="0" w:firstRowLastColumn="0" w:lastRowFirstColumn="0" w:lastRowLastColumn="0"/>
               <w:rPr>
                 <w:rFonts w:cs="Arial"/>
                 <w:sz w:val="22"/>
@@ -1092,7 +1090,7 @@
         </w:trPr>
         <w:tc>
           <w:tcPr>
-            <w:cnfStyle w:val="001000000000"/>
+            <w:cnfStyle w:val="001000000000" w:firstRow="0" w:lastRow="0" w:firstColumn="1" w:lastColumn="0" w:oddVBand="0" w:evenVBand="0" w:oddHBand="0" w:evenHBand="0" w:firstRowFirstColumn="0" w:firstRowLastColumn="0" w:lastRowFirstColumn="0" w:lastRowLastColumn="0"/>
             <w:tcW w:w="3708" w:type="dxa"/>
             <w:vAlign w:val="bottom"/>
           </w:tcPr>
@@ -1123,7 +1121,7 @@
           </w:tcPr>
           <w:p>
             <w:pPr>
-              <w:cnfStyle w:val="000000000000"/>
+              <w:cnfStyle w:val="000000000000" w:firstRow="0" w:lastRow="0" w:firstColumn="0" w:lastColumn="0" w:oddVBand="0" w:evenVBand="0" w:oddHBand="0" w:evenHBand="0" w:firstRowFirstColumn="0" w:firstRowLastColumn="0" w:lastRowFirstColumn="0" w:lastRowLastColumn="0"/>
               <w:rPr>
                 <w:rFonts w:cs="Arial"/>
                 <w:sz w:val="22"/>
@@ -1143,12 +1141,12 @@
       </w:tr>
       <w:tr>
         <w:trPr>
-          <w:cnfStyle w:val="000000100000"/>
+          <w:cnfStyle w:val="000000100000" w:firstRow="0" w:lastRow="0" w:firstColumn="0" w:lastColumn="0" w:oddVBand="0" w:evenVBand="0" w:oddHBand="1" w:evenHBand="0" w:firstRowFirstColumn="0" w:firstRowLastColumn="0" w:lastRowFirstColumn="0" w:lastRowLastColumn="0"/>
           <w:trHeight w:val="278"/>
         </w:trPr>
         <w:tc>
           <w:tcPr>
-            <w:cnfStyle w:val="001000000000"/>
+            <w:cnfStyle w:val="001000000000" w:firstRow="0" w:lastRow="0" w:firstColumn="1" w:lastColumn="0" w:oddVBand="0" w:evenVBand="0" w:oddHBand="0" w:evenHBand="0" w:firstRowFirstColumn="0" w:firstRowLastColumn="0" w:lastRowFirstColumn="0" w:lastRowLastColumn="0"/>
             <w:tcW w:w="3708" w:type="dxa"/>
             <w:vAlign w:val="bottom"/>
           </w:tcPr>
@@ -1179,7 +1177,7 @@
           </w:tcPr>
           <w:p>
             <w:pPr>
-              <w:cnfStyle w:val="000000100000"/>
+              <w:cnfStyle w:val="000000100000" w:firstRow="0" w:lastRow="0" w:firstColumn="0" w:lastColumn="0" w:oddVBand="0" w:evenVBand="0" w:oddHBand="1" w:evenHBand="0" w:firstRowFirstColumn="0" w:firstRowLastColumn="0" w:lastRowFirstColumn="0" w:lastRowLastColumn="0"/>
               <w:rPr>
                 <w:rFonts w:cs="Arial"/>
                 <w:sz w:val="22"/>
@@ -1219,7 +1217,7 @@
         </w:trPr>
         <w:tc>
           <w:tcPr>
-            <w:cnfStyle w:val="001000000000"/>
+            <w:cnfStyle w:val="001000000000" w:firstRow="0" w:lastRow="0" w:firstColumn="1" w:lastColumn="0" w:oddVBand="0" w:evenVBand="0" w:oddHBand="0" w:evenHBand="0" w:firstRowFirstColumn="0" w:firstRowLastColumn="0" w:lastRowFirstColumn="0" w:lastRowLastColumn="0"/>
             <w:tcW w:w="3708" w:type="dxa"/>
             <w:vAlign w:val="bottom"/>
           </w:tcPr>
@@ -1250,7 +1248,7 @@
           </w:tcPr>
           <w:p>
             <w:pPr>
-              <w:cnfStyle w:val="000000000000"/>
+              <w:cnfStyle w:val="000000000000" w:firstRow="0" w:lastRow="0" w:firstColumn="0" w:lastColumn="0" w:oddVBand="0" w:evenVBand="0" w:oddHBand="0" w:evenHBand="0" w:firstRowFirstColumn="0" w:firstRowLastColumn="0" w:lastRowFirstColumn="0" w:lastRowLastColumn="0"/>
               <w:rPr>
                 <w:rFonts w:cs="Arial"/>
                 <w:sz w:val="22"/>
@@ -1270,12 +1268,12 @@
       </w:tr>
       <w:tr>
         <w:trPr>
-          <w:cnfStyle w:val="000000100000"/>
+          <w:cnfStyle w:val="000000100000" w:firstRow="0" w:lastRow="0" w:firstColumn="0" w:lastColumn="0" w:oddVBand="0" w:evenVBand="0" w:oddHBand="1" w:evenHBand="0" w:firstRowFirstColumn="0" w:firstRowLastColumn="0" w:lastRowFirstColumn="0" w:lastRowLastColumn="0"/>
           <w:trHeight w:val="278"/>
         </w:trPr>
         <w:tc>
           <w:tcPr>
-            <w:cnfStyle w:val="001000000000"/>
+            <w:cnfStyle w:val="001000000000" w:firstRow="0" w:lastRow="0" w:firstColumn="1" w:lastColumn="0" w:oddVBand="0" w:evenVBand="0" w:oddHBand="0" w:evenHBand="0" w:firstRowFirstColumn="0" w:firstRowLastColumn="0" w:lastRowFirstColumn="0" w:lastRowLastColumn="0"/>
             <w:tcW w:w="3708" w:type="dxa"/>
             <w:vAlign w:val="bottom"/>
           </w:tcPr>
@@ -1306,7 +1304,7 @@
           </w:tcPr>
           <w:p>
             <w:pPr>
-              <w:cnfStyle w:val="000000100000"/>
+              <w:cnfStyle w:val="000000100000" w:firstRow="0" w:lastRow="0" w:firstColumn="0" w:lastColumn="0" w:oddVBand="0" w:evenVBand="0" w:oddHBand="1" w:evenHBand="0" w:firstRowFirstColumn="0" w:firstRowLastColumn="0" w:lastRowFirstColumn="0" w:lastRowLastColumn="0"/>
               <w:rPr>
                 <w:rFonts w:cs="Arial"/>
                 <w:sz w:val="22"/>
@@ -1330,7 +1328,7 @@
         </w:trPr>
         <w:tc>
           <w:tcPr>
-            <w:cnfStyle w:val="001000000000"/>
+            <w:cnfStyle w:val="001000000000" w:firstRow="0" w:lastRow="0" w:firstColumn="1" w:lastColumn="0" w:oddVBand="0" w:evenVBand="0" w:oddHBand="0" w:evenHBand="0" w:firstRowFirstColumn="0" w:firstRowLastColumn="0" w:lastRowFirstColumn="0" w:lastRowLastColumn="0"/>
             <w:tcW w:w="3708" w:type="dxa"/>
             <w:vAlign w:val="bottom"/>
           </w:tcPr>
@@ -1361,7 +1359,7 @@
           </w:tcPr>
           <w:p>
             <w:pPr>
-              <w:cnfStyle w:val="000000000000"/>
+              <w:cnfStyle w:val="000000000000" w:firstRow="0" w:lastRow="0" w:firstColumn="0" w:lastColumn="0" w:oddVBand="0" w:evenVBand="0" w:oddHBand="0" w:evenHBand="0" w:firstRowFirstColumn="0" w:firstRowLastColumn="0" w:lastRowFirstColumn="0" w:lastRowLastColumn="0"/>
               <w:rPr>
                 <w:rFonts w:cs="Arial"/>
                 <w:sz w:val="22"/>
@@ -1389,12 +1387,12 @@
       </w:tr>
       <w:tr>
         <w:trPr>
-          <w:cnfStyle w:val="000000100000"/>
+          <w:cnfStyle w:val="000000100000" w:firstRow="0" w:lastRow="0" w:firstColumn="0" w:lastColumn="0" w:oddVBand="0" w:evenVBand="0" w:oddHBand="1" w:evenHBand="0" w:firstRowFirstColumn="0" w:firstRowLastColumn="0" w:lastRowFirstColumn="0" w:lastRowLastColumn="0"/>
           <w:trHeight w:val="278"/>
         </w:trPr>
         <w:tc>
           <w:tcPr>
-            <w:cnfStyle w:val="001000000000"/>
+            <w:cnfStyle w:val="001000000000" w:firstRow="0" w:lastRow="0" w:firstColumn="1" w:lastColumn="0" w:oddVBand="0" w:evenVBand="0" w:oddHBand="0" w:evenHBand="0" w:firstRowFirstColumn="0" w:firstRowLastColumn="0" w:lastRowFirstColumn="0" w:lastRowLastColumn="0"/>
             <w:tcW w:w="3708" w:type="dxa"/>
             <w:vAlign w:val="bottom"/>
           </w:tcPr>
@@ -1417,7 +1415,7 @@
           </w:tcPr>
           <w:p>
             <w:pPr>
-              <w:cnfStyle w:val="000000100000"/>
+              <w:cnfStyle w:val="000000100000" w:firstRow="0" w:lastRow="0" w:firstColumn="0" w:lastColumn="0" w:oddVBand="0" w:evenVBand="0" w:oddHBand="1" w:evenHBand="0" w:firstRowFirstColumn="0" w:firstRowLastColumn="0" w:lastRowFirstColumn="0" w:lastRowLastColumn="0"/>
               <w:rPr>
                 <w:rFonts w:cs="Arial"/>
                 <w:sz w:val="22"/>
@@ -1454,21 +1452,21 @@
           <w:rFonts w:ascii="Arial" w:hAnsi="Arial"/>
         </w:rPr>
       </w:pPr>
-      <w:bookmarkStart w:id="2" w:name="_Toc457481795"/>
+      <w:bookmarkStart w:id="1" w:name="_Toc457481795"/>
       <w:r>
         <w:rPr>
           <w:rFonts w:ascii="Arial" w:hAnsi="Arial"/>
         </w:rPr>
         <w:t>Custom Field</w:t>
       </w:r>
-      <w:bookmarkEnd w:id="2"/>
+      <w:bookmarkEnd w:id="1"/>
     </w:p>
     <w:tbl>
       <w:tblPr>
         <w:tblStyle w:val="GridTable4-Accent51"/>
         <w:tblW w:w="8010" w:type="dxa"/>
         <w:tblLayout w:type="fixed"/>
-        <w:tblLook w:val="04A0"/>
+        <w:tblLook w:val="04A0" w:firstRow="1" w:lastRow="0" w:firstColumn="1" w:lastColumn="0" w:noHBand="0" w:noVBand="1"/>
       </w:tblPr>
       <w:tblGrid>
         <w:gridCol w:w="3060"/>
@@ -1477,12 +1475,12 @@
       </w:tblGrid>
       <w:tr>
         <w:trPr>
-          <w:cnfStyle w:val="100000000000"/>
+          <w:cnfStyle w:val="100000000000" w:firstRow="1" w:lastRow="0" w:firstColumn="0" w:lastColumn="0" w:oddVBand="0" w:evenVBand="0" w:oddHBand="0" w:evenHBand="0" w:firstRowFirstColumn="0" w:firstRowLastColumn="0" w:lastRowFirstColumn="0" w:lastRowLastColumn="0"/>
           <w:trHeight w:val="278"/>
         </w:trPr>
         <w:tc>
           <w:tcPr>
-            <w:cnfStyle w:val="001000000000"/>
+            <w:cnfStyle w:val="001000000000" w:firstRow="0" w:lastRow="0" w:firstColumn="1" w:lastColumn="0" w:oddVBand="0" w:evenVBand="0" w:oddHBand="0" w:evenHBand="0" w:firstRowFirstColumn="0" w:firstRowLastColumn="0" w:lastRowFirstColumn="0" w:lastRowLastColumn="0"/>
             <w:tcW w:w="3060" w:type="dxa"/>
             <w:hideMark/>
           </w:tcPr>
@@ -1515,7 +1513,7 @@
           </w:tcPr>
           <w:p>
             <w:pPr>
-              <w:cnfStyle w:val="100000000000"/>
+              <w:cnfStyle w:val="100000000000" w:firstRow="1" w:lastRow="0" w:firstColumn="0" w:lastColumn="0" w:oddVBand="0" w:evenVBand="0" w:oddHBand="0" w:evenHBand="0" w:firstRowFirstColumn="0" w:firstRowLastColumn="0" w:lastRowFirstColumn="0" w:lastRowLastColumn="0"/>
               <w:rPr>
                 <w:rFonts w:cs="Arial"/>
                 <w:b w:val="0"/>
@@ -1540,7 +1538,7 @@
           </w:tcPr>
           <w:p>
             <w:pPr>
-              <w:cnfStyle w:val="100000000000"/>
+              <w:cnfStyle w:val="100000000000" w:firstRow="1" w:lastRow="0" w:firstColumn="0" w:lastColumn="0" w:oddVBand="0" w:evenVBand="0" w:oddHBand="0" w:evenHBand="0" w:firstRowFirstColumn="0" w:firstRowLastColumn="0" w:lastRowFirstColumn="0" w:lastRowLastColumn="0"/>
               <w:rPr>
                 <w:rFonts w:cs="Arial"/>
                 <w:b w:val="0"/>
@@ -1561,12 +1559,12 @@
       </w:tr>
       <w:tr>
         <w:trPr>
-          <w:cnfStyle w:val="000000100000"/>
+          <w:cnfStyle w:val="000000100000" w:firstRow="0" w:lastRow="0" w:firstColumn="0" w:lastColumn="0" w:oddVBand="0" w:evenVBand="0" w:oddHBand="1" w:evenHBand="0" w:firstRowFirstColumn="0" w:firstRowLastColumn="0" w:lastRowFirstColumn="0" w:lastRowLastColumn="0"/>
           <w:trHeight w:val="517"/>
         </w:trPr>
         <w:tc>
           <w:tcPr>
-            <w:cnfStyle w:val="001000000000"/>
+            <w:cnfStyle w:val="001000000000" w:firstRow="0" w:lastRow="0" w:firstColumn="1" w:lastColumn="0" w:oddVBand="0" w:evenVBand="0" w:oddHBand="0" w:evenHBand="0" w:firstRowFirstColumn="0" w:firstRowLastColumn="0" w:lastRowFirstColumn="0" w:lastRowLastColumn="0"/>
             <w:tcW w:w="3060" w:type="dxa"/>
           </w:tcPr>
           <w:p>
@@ -1594,7 +1592,7 @@
           </w:tcPr>
           <w:p>
             <w:pPr>
-              <w:cnfStyle w:val="000000100000"/>
+              <w:cnfStyle w:val="000000100000" w:firstRow="0" w:lastRow="0" w:firstColumn="0" w:lastColumn="0" w:oddVBand="0" w:evenVBand="0" w:oddHBand="1" w:evenHBand="0" w:firstRowFirstColumn="0" w:firstRowLastColumn="0" w:lastRowFirstColumn="0" w:lastRowLastColumn="0"/>
               <w:rPr>
                 <w:rFonts w:cs="Arial"/>
                 <w:sz w:val="22"/>
@@ -1617,7 +1615,7 @@
           </w:tcPr>
           <w:p>
             <w:pPr>
-              <w:cnfStyle w:val="000000100000"/>
+              <w:cnfStyle w:val="000000100000" w:firstRow="0" w:lastRow="0" w:firstColumn="0" w:lastColumn="0" w:oddVBand="0" w:evenVBand="0" w:oddHBand="1" w:evenHBand="0" w:firstRowFirstColumn="0" w:firstRowLastColumn="0" w:lastRowFirstColumn="0" w:lastRowLastColumn="0"/>
               <w:rPr>
                 <w:rFonts w:cs="Arial"/>
                 <w:sz w:val="22"/>
@@ -1649,7 +1647,7 @@
         </w:trPr>
         <w:tc>
           <w:tcPr>
-            <w:cnfStyle w:val="001000000000"/>
+            <w:cnfStyle w:val="001000000000" w:firstRow="0" w:lastRow="0" w:firstColumn="1" w:lastColumn="0" w:oddVBand="0" w:evenVBand="0" w:oddHBand="0" w:evenHBand="0" w:firstRowFirstColumn="0" w:firstRowLastColumn="0" w:lastRowFirstColumn="0" w:lastRowLastColumn="0"/>
             <w:tcW w:w="3060" w:type="dxa"/>
           </w:tcPr>
           <w:p>
@@ -1677,7 +1675,7 @@
           </w:tcPr>
           <w:p>
             <w:pPr>
-              <w:cnfStyle w:val="000000000000"/>
+              <w:cnfStyle w:val="000000000000" w:firstRow="0" w:lastRow="0" w:firstColumn="0" w:lastColumn="0" w:oddVBand="0" w:evenVBand="0" w:oddHBand="0" w:evenHBand="0" w:firstRowFirstColumn="0" w:firstRowLastColumn="0" w:lastRowFirstColumn="0" w:lastRowLastColumn="0"/>
               <w:rPr>
                 <w:rFonts w:cs="Arial"/>
                 <w:sz w:val="22"/>
@@ -1700,7 +1698,7 @@
           </w:tcPr>
           <w:p>
             <w:pPr>
-              <w:cnfStyle w:val="000000000000"/>
+              <w:cnfStyle w:val="000000000000" w:firstRow="0" w:lastRow="0" w:firstColumn="0" w:lastColumn="0" w:oddVBand="0" w:evenVBand="0" w:oddHBand="0" w:evenHBand="0" w:firstRowFirstColumn="0" w:firstRowLastColumn="0" w:lastRowFirstColumn="0" w:lastRowLastColumn="0"/>
               <w:rPr>
                 <w:rFonts w:cs="Arial"/>
                 <w:sz w:val="22"/>
@@ -1736,12 +1734,12 @@
       </w:tr>
       <w:tr>
         <w:trPr>
-          <w:cnfStyle w:val="000000100000"/>
+          <w:cnfStyle w:val="000000100000" w:firstRow="0" w:lastRow="0" w:firstColumn="0" w:lastColumn="0" w:oddVBand="0" w:evenVBand="0" w:oddHBand="1" w:evenHBand="0" w:firstRowFirstColumn="0" w:firstRowLastColumn="0" w:lastRowFirstColumn="0" w:lastRowLastColumn="0"/>
           <w:trHeight w:val="517"/>
         </w:trPr>
         <w:tc>
           <w:tcPr>
-            <w:cnfStyle w:val="001000000000"/>
+            <w:cnfStyle w:val="001000000000" w:firstRow="0" w:lastRow="0" w:firstColumn="1" w:lastColumn="0" w:oddVBand="0" w:evenVBand="0" w:oddHBand="0" w:evenHBand="0" w:firstRowFirstColumn="0" w:firstRowLastColumn="0" w:lastRowFirstColumn="0" w:lastRowLastColumn="0"/>
             <w:tcW w:w="3060" w:type="dxa"/>
           </w:tcPr>
           <w:p>
@@ -1769,7 +1767,7 @@
           </w:tcPr>
           <w:p>
             <w:pPr>
-              <w:cnfStyle w:val="000000100000"/>
+              <w:cnfStyle w:val="000000100000" w:firstRow="0" w:lastRow="0" w:firstColumn="0" w:lastColumn="0" w:oddVBand="0" w:evenVBand="0" w:oddHBand="1" w:evenHBand="0" w:firstRowFirstColumn="0" w:firstRowLastColumn="0" w:lastRowFirstColumn="0" w:lastRowLastColumn="0"/>
               <w:rPr>
                 <w:rFonts w:cs="Arial"/>
                 <w:sz w:val="22"/>
@@ -1792,7 +1790,7 @@
           </w:tcPr>
           <w:p>
             <w:pPr>
-              <w:cnfStyle w:val="000000100000"/>
+              <w:cnfStyle w:val="000000100000" w:firstRow="0" w:lastRow="0" w:firstColumn="0" w:lastColumn="0" w:oddVBand="0" w:evenVBand="0" w:oddHBand="1" w:evenHBand="0" w:firstRowFirstColumn="0" w:firstRowLastColumn="0" w:lastRowFirstColumn="0" w:lastRowLastColumn="0"/>
               <w:rPr>
                 <w:rFonts w:cs="Arial"/>
                 <w:sz w:val="22"/>
@@ -1832,7 +1830,7 @@
         </w:trPr>
         <w:tc>
           <w:tcPr>
-            <w:cnfStyle w:val="001000000000"/>
+            <w:cnfStyle w:val="001000000000" w:firstRow="0" w:lastRow="0" w:firstColumn="1" w:lastColumn="0" w:oddVBand="0" w:evenVBand="0" w:oddHBand="0" w:evenHBand="0" w:firstRowFirstColumn="0" w:firstRowLastColumn="0" w:lastRowFirstColumn="0" w:lastRowLastColumn="0"/>
             <w:tcW w:w="3060" w:type="dxa"/>
           </w:tcPr>
           <w:p>
@@ -1860,7 +1858,7 @@
           </w:tcPr>
           <w:p>
             <w:pPr>
-              <w:cnfStyle w:val="000000000000"/>
+              <w:cnfStyle w:val="000000000000" w:firstRow="0" w:lastRow="0" w:firstColumn="0" w:lastColumn="0" w:oddVBand="0" w:evenVBand="0" w:oddHBand="0" w:evenHBand="0" w:firstRowFirstColumn="0" w:firstRowLastColumn="0" w:lastRowFirstColumn="0" w:lastRowLastColumn="0"/>
               <w:rPr>
                 <w:rFonts w:cs="Arial"/>
                 <w:sz w:val="22"/>
@@ -1883,7 +1881,7 @@
           </w:tcPr>
           <w:p>
             <w:pPr>
-              <w:cnfStyle w:val="000000000000"/>
+              <w:cnfStyle w:val="000000000000" w:firstRow="0" w:lastRow="0" w:firstColumn="0" w:lastColumn="0" w:oddVBand="0" w:evenVBand="0" w:oddHBand="0" w:evenHBand="0" w:firstRowFirstColumn="0" w:firstRowLastColumn="0" w:lastRowFirstColumn="0" w:lastRowLastColumn="0"/>
               <w:rPr>
                 <w:rFonts w:cs="Arial"/>
                 <w:sz w:val="22"/>
@@ -1903,12 +1901,12 @@
       </w:tr>
       <w:tr>
         <w:trPr>
-          <w:cnfStyle w:val="000000100000"/>
+          <w:cnfStyle w:val="000000100000" w:firstRow="0" w:lastRow="0" w:firstColumn="0" w:lastColumn="0" w:oddVBand="0" w:evenVBand="0" w:oddHBand="1" w:evenHBand="0" w:firstRowFirstColumn="0" w:firstRowLastColumn="0" w:lastRowFirstColumn="0" w:lastRowLastColumn="0"/>
           <w:trHeight w:val="517"/>
         </w:trPr>
         <w:tc>
           <w:tcPr>
-            <w:cnfStyle w:val="001000000000"/>
+            <w:cnfStyle w:val="001000000000" w:firstRow="0" w:lastRow="0" w:firstColumn="1" w:lastColumn="0" w:oddVBand="0" w:evenVBand="0" w:oddHBand="0" w:evenHBand="0" w:firstRowFirstColumn="0" w:firstRowLastColumn="0" w:lastRowFirstColumn="0" w:lastRowLastColumn="0"/>
             <w:tcW w:w="3060" w:type="dxa"/>
           </w:tcPr>
           <w:p>
@@ -1936,7 +1934,7 @@
           </w:tcPr>
           <w:p>
             <w:pPr>
-              <w:cnfStyle w:val="000000100000"/>
+              <w:cnfStyle w:val="000000100000" w:firstRow="0" w:lastRow="0" w:firstColumn="0" w:lastColumn="0" w:oddVBand="0" w:evenVBand="0" w:oddHBand="1" w:evenHBand="0" w:firstRowFirstColumn="0" w:firstRowLastColumn="0" w:lastRowFirstColumn="0" w:lastRowLastColumn="0"/>
               <w:rPr>
                 <w:rFonts w:cs="Arial"/>
                 <w:sz w:val="22"/>
@@ -1959,7 +1957,7 @@
           </w:tcPr>
           <w:p>
             <w:pPr>
-              <w:cnfStyle w:val="000000100000"/>
+              <w:cnfStyle w:val="000000100000" w:firstRow="0" w:lastRow="0" w:firstColumn="0" w:lastColumn="0" w:oddVBand="0" w:evenVBand="0" w:oddHBand="1" w:evenHBand="0" w:firstRowFirstColumn="0" w:firstRowLastColumn="0" w:lastRowFirstColumn="0" w:lastRowLastColumn="0"/>
               <w:rPr>
                 <w:rFonts w:cs="Arial"/>
                 <w:sz w:val="22"/>
@@ -1983,7 +1981,7 @@
         </w:trPr>
         <w:tc>
           <w:tcPr>
-            <w:cnfStyle w:val="001000000000"/>
+            <w:cnfStyle w:val="001000000000" w:firstRow="0" w:lastRow="0" w:firstColumn="1" w:lastColumn="0" w:oddVBand="0" w:evenVBand="0" w:oddHBand="0" w:evenHBand="0" w:firstRowFirstColumn="0" w:firstRowLastColumn="0" w:lastRowFirstColumn="0" w:lastRowLastColumn="0"/>
             <w:tcW w:w="3060" w:type="dxa"/>
           </w:tcPr>
           <w:p>
@@ -2011,7 +2009,7 @@
           </w:tcPr>
           <w:p>
             <w:pPr>
-              <w:cnfStyle w:val="000000000000"/>
+              <w:cnfStyle w:val="000000000000" w:firstRow="0" w:lastRow="0" w:firstColumn="0" w:lastColumn="0" w:oddVBand="0" w:evenVBand="0" w:oddHBand="0" w:evenHBand="0" w:firstRowFirstColumn="0" w:firstRowLastColumn="0" w:lastRowFirstColumn="0" w:lastRowLastColumn="0"/>
               <w:rPr>
                 <w:rFonts w:cs="Arial"/>
                 <w:sz w:val="22"/>
@@ -2034,7 +2032,7 @@
           </w:tcPr>
           <w:p>
             <w:pPr>
-              <w:cnfStyle w:val="000000000000"/>
+              <w:cnfStyle w:val="000000000000" w:firstRow="0" w:lastRow="0" w:firstColumn="0" w:lastColumn="0" w:oddVBand="0" w:evenVBand="0" w:oddHBand="0" w:evenHBand="0" w:firstRowFirstColumn="0" w:firstRowLastColumn="0" w:lastRowFirstColumn="0" w:lastRowLastColumn="0"/>
               <w:rPr>
                 <w:rFonts w:cs="Arial"/>
                 <w:sz w:val="22"/>
@@ -2065,7 +2063,7 @@
           <w:rFonts w:ascii="Arial" w:hAnsi="Arial"/>
         </w:rPr>
       </w:pPr>
-      <w:bookmarkStart w:id="3" w:name="_Toc457481797"/>
+      <w:bookmarkStart w:id="2" w:name="_Toc457481797"/>
     </w:p>
     <w:p>
       <w:pPr>
@@ -2085,14 +2083,14 @@
         </w:rPr>
         <w:t>Custom Label</w:t>
       </w:r>
-      <w:bookmarkEnd w:id="3"/>
+      <w:bookmarkEnd w:id="2"/>
     </w:p>
     <w:tbl>
       <w:tblPr>
         <w:tblStyle w:val="GridTable4-Accent51"/>
         <w:tblW w:w="8460" w:type="dxa"/>
         <w:tblLayout w:type="fixed"/>
-        <w:tblLook w:val="04A0"/>
+        <w:tblLook w:val="04A0" w:firstRow="1" w:lastRow="0" w:firstColumn="1" w:lastColumn="0" w:noHBand="0" w:noVBand="1"/>
       </w:tblPr>
       <w:tblGrid>
         <w:gridCol w:w="3060"/>
@@ -2100,12 +2098,12 @@
       </w:tblGrid>
       <w:tr>
         <w:trPr>
-          <w:cnfStyle w:val="100000000000"/>
+          <w:cnfStyle w:val="100000000000" w:firstRow="1" w:lastRow="0" w:firstColumn="0" w:lastColumn="0" w:oddVBand="0" w:evenVBand="0" w:oddHBand="0" w:evenHBand="0" w:firstRowFirstColumn="0" w:firstRowLastColumn="0" w:lastRowFirstColumn="0" w:lastRowLastColumn="0"/>
           <w:trHeight w:val="278"/>
         </w:trPr>
         <w:tc>
           <w:tcPr>
-            <w:cnfStyle w:val="001000000000"/>
+            <w:cnfStyle w:val="001000000000" w:firstRow="0" w:lastRow="0" w:firstColumn="1" w:lastColumn="0" w:oddVBand="0" w:evenVBand="0" w:oddHBand="0" w:evenHBand="0" w:firstRowFirstColumn="0" w:firstRowLastColumn="0" w:lastRowFirstColumn="0" w:lastRowLastColumn="0"/>
             <w:tcW w:w="3060" w:type="dxa"/>
             <w:hideMark/>
           </w:tcPr>
@@ -2137,7 +2135,7 @@
           </w:tcPr>
           <w:p>
             <w:pPr>
-              <w:cnfStyle w:val="100000000000"/>
+              <w:cnfStyle w:val="100000000000" w:firstRow="1" w:lastRow="0" w:firstColumn="0" w:lastColumn="0" w:oddVBand="0" w:evenVBand="0" w:oddHBand="0" w:evenHBand="0" w:firstRowFirstColumn="0" w:firstRowLastColumn="0" w:lastRowFirstColumn="0" w:lastRowLastColumn="0"/>
               <w:rPr>
                 <w:rFonts w:cs="Arial"/>
                 <w:b w:val="0"/>
@@ -2158,12 +2156,12 @@
       </w:tr>
       <w:tr>
         <w:trPr>
-          <w:cnfStyle w:val="000000100000"/>
+          <w:cnfStyle w:val="000000100000" w:firstRow="0" w:lastRow="0" w:firstColumn="0" w:lastColumn="0" w:oddVBand="0" w:evenVBand="0" w:oddHBand="1" w:evenHBand="0" w:firstRowFirstColumn="0" w:firstRowLastColumn="0" w:lastRowFirstColumn="0" w:lastRowLastColumn="0"/>
           <w:trHeight w:val="278"/>
         </w:trPr>
         <w:tc>
           <w:tcPr>
-            <w:cnfStyle w:val="001000000000"/>
+            <w:cnfStyle w:val="001000000000" w:firstRow="0" w:lastRow="0" w:firstColumn="1" w:lastColumn="0" w:oddVBand="0" w:evenVBand="0" w:oddHBand="0" w:evenHBand="0" w:firstRowFirstColumn="0" w:firstRowLastColumn="0" w:lastRowFirstColumn="0" w:lastRowLastColumn="0"/>
             <w:tcW w:w="3060" w:type="dxa"/>
             <w:vAlign w:val="bottom"/>
           </w:tcPr>
@@ -2199,7 +2197,7 @@
                 <w:ilvl w:val="0"/>
                 <w:numId w:val="8"/>
               </w:numPr>
-              <w:cnfStyle w:val="000000100000"/>
+              <w:cnfStyle w:val="000000100000" w:firstRow="0" w:lastRow="0" w:firstColumn="0" w:lastColumn="0" w:oddVBand="0" w:evenVBand="0" w:oddHBand="1" w:evenHBand="0" w:firstRowFirstColumn="0" w:firstRowLastColumn="0" w:lastRowFirstColumn="0" w:lastRowLastColumn="0"/>
               <w:rPr>
                 <w:rFonts w:cs="Arial"/>
                 <w:color w:val="000000"/>
@@ -2260,7 +2258,7 @@
                 <w:ilvl w:val="0"/>
                 <w:numId w:val="8"/>
               </w:numPr>
-              <w:cnfStyle w:val="000000100000"/>
+              <w:cnfStyle w:val="000000100000" w:firstRow="0" w:lastRow="0" w:firstColumn="0" w:lastColumn="0" w:oddVBand="0" w:evenVBand="0" w:oddHBand="1" w:evenHBand="0" w:firstRowFirstColumn="0" w:firstRowLastColumn="0" w:lastRowFirstColumn="0" w:lastRowLastColumn="0"/>
               <w:rPr>
                 <w:rFonts w:cs="Arial"/>
                 <w:color w:val="000000"/>
@@ -2298,7 +2296,7 @@
           </w:p>
           <w:p>
             <w:pPr>
-              <w:cnfStyle w:val="000000100000"/>
+              <w:cnfStyle w:val="000000100000" w:firstRow="0" w:lastRow="0" w:firstColumn="0" w:lastColumn="0" w:oddVBand="0" w:evenVBand="0" w:oddHBand="1" w:evenHBand="0" w:firstRowFirstColumn="0" w:firstRowLastColumn="0" w:lastRowFirstColumn="0" w:lastRowLastColumn="0"/>
               <w:rPr>
                 <w:rFonts w:cs="Arial"/>
                 <w:color w:val="000000"/>
@@ -2346,7 +2344,7 @@
           </w:p>
           <w:p>
             <w:pPr>
-              <w:cnfStyle w:val="000000100000"/>
+              <w:cnfStyle w:val="000000100000" w:firstRow="0" w:lastRow="0" w:firstColumn="0" w:lastColumn="0" w:oddVBand="0" w:evenVBand="0" w:oddHBand="1" w:evenHBand="0" w:firstRowFirstColumn="0" w:firstRowLastColumn="0" w:lastRowFirstColumn="0" w:lastRowLastColumn="0"/>
               <w:rPr>
                 <w:rFonts w:cs="Arial"/>
                 <w:color w:val="000000"/>
@@ -2385,7 +2383,7 @@
           </w:p>
           <w:p>
             <w:pPr>
-              <w:cnfStyle w:val="000000100000"/>
+              <w:cnfStyle w:val="000000100000" w:firstRow="0" w:lastRow="0" w:firstColumn="0" w:lastColumn="0" w:oddVBand="0" w:evenVBand="0" w:oddHBand="1" w:evenHBand="0" w:firstRowFirstColumn="0" w:firstRowLastColumn="0" w:lastRowFirstColumn="0" w:lastRowLastColumn="0"/>
               <w:rPr>
                 <w:rFonts w:cs="Arial"/>
                 <w:color w:val="000000"/>
@@ -2433,7 +2431,7 @@
           </w:p>
           <w:p>
             <w:pPr>
-              <w:cnfStyle w:val="000000100000"/>
+              <w:cnfStyle w:val="000000100000" w:firstRow="0" w:lastRow="0" w:firstColumn="0" w:lastColumn="0" w:oddVBand="0" w:evenVBand="0" w:oddHBand="1" w:evenHBand="0" w:firstRowFirstColumn="0" w:firstRowLastColumn="0" w:lastRowFirstColumn="0" w:lastRowLastColumn="0"/>
               <w:rPr>
                 <w:rFonts w:cs="Arial"/>
                 <w:color w:val="000000"/>
@@ -2469,7 +2467,7 @@
         </w:trPr>
         <w:tc>
           <w:tcPr>
-            <w:cnfStyle w:val="001000000000"/>
+            <w:cnfStyle w:val="001000000000" w:firstRow="0" w:lastRow="0" w:firstColumn="1" w:lastColumn="0" w:oddVBand="0" w:evenVBand="0" w:oddHBand="0" w:evenHBand="0" w:firstRowFirstColumn="0" w:firstRowLastColumn="0" w:lastRowFirstColumn="0" w:lastRowLastColumn="0"/>
             <w:tcW w:w="3060" w:type="dxa"/>
             <w:vAlign w:val="bottom"/>
           </w:tcPr>
@@ -2505,7 +2503,7 @@
                 <w:ilvl w:val="0"/>
                 <w:numId w:val="10"/>
               </w:numPr>
-              <w:cnfStyle w:val="000000000000"/>
+              <w:cnfStyle w:val="000000000000" w:firstRow="0" w:lastRow="0" w:firstColumn="0" w:lastColumn="0" w:oddVBand="0" w:evenVBand="0" w:oddHBand="0" w:evenHBand="0" w:firstRowFirstColumn="0" w:firstRowLastColumn="0" w:lastRowFirstColumn="0" w:lastRowLastColumn="0"/>
               <w:rPr>
                 <w:rFonts w:cs="Arial"/>
                 <w:color w:val="000000"/>
@@ -2566,7 +2564,7 @@
                 <w:ilvl w:val="0"/>
                 <w:numId w:val="10"/>
               </w:numPr>
-              <w:cnfStyle w:val="000000000000"/>
+              <w:cnfStyle w:val="000000000000" w:firstRow="0" w:lastRow="0" w:firstColumn="0" w:lastColumn="0" w:oddVBand="0" w:evenVBand="0" w:oddHBand="0" w:evenHBand="0" w:firstRowFirstColumn="0" w:firstRowLastColumn="0" w:lastRowFirstColumn="0" w:lastRowLastColumn="0"/>
               <w:rPr>
                 <w:rFonts w:cs="Arial"/>
                 <w:color w:val="000000"/>
@@ -2604,7 +2602,7 @@
           </w:p>
           <w:p>
             <w:pPr>
-              <w:cnfStyle w:val="000000000000"/>
+              <w:cnfStyle w:val="000000000000" w:firstRow="0" w:lastRow="0" w:firstColumn="0" w:lastColumn="0" w:oddVBand="0" w:evenVBand="0" w:oddHBand="0" w:evenHBand="0" w:firstRowFirstColumn="0" w:firstRowLastColumn="0" w:lastRowFirstColumn="0" w:lastRowLastColumn="0"/>
               <w:rPr>
                 <w:rFonts w:cs="Arial"/>
                 <w:color w:val="000000"/>
@@ -2652,7 +2650,7 @@
           </w:p>
           <w:p>
             <w:pPr>
-              <w:cnfStyle w:val="000000000000"/>
+              <w:cnfStyle w:val="000000000000" w:firstRow="0" w:lastRow="0" w:firstColumn="0" w:lastColumn="0" w:oddVBand="0" w:evenVBand="0" w:oddHBand="0" w:evenHBand="0" w:firstRowFirstColumn="0" w:firstRowLastColumn="0" w:lastRowFirstColumn="0" w:lastRowLastColumn="0"/>
               <w:rPr>
                 <w:rFonts w:cs="Arial"/>
                 <w:color w:val="000000"/>
@@ -2691,7 +2689,7 @@
           </w:p>
           <w:p>
             <w:pPr>
-              <w:cnfStyle w:val="000000000000"/>
+              <w:cnfStyle w:val="000000000000" w:firstRow="0" w:lastRow="0" w:firstColumn="0" w:lastColumn="0" w:oddVBand="0" w:evenVBand="0" w:oddHBand="0" w:evenHBand="0" w:firstRowFirstColumn="0" w:firstRowLastColumn="0" w:lastRowFirstColumn="0" w:lastRowLastColumn="0"/>
               <w:rPr>
                 <w:rFonts w:cs="Arial"/>
                 <w:color w:val="000000"/>
@@ -2731,7 +2729,7 @@
           </w:p>
           <w:p>
             <w:pPr>
-              <w:cnfStyle w:val="000000000000"/>
+              <w:cnfStyle w:val="000000000000" w:firstRow="0" w:lastRow="0" w:firstColumn="0" w:lastColumn="0" w:oddVBand="0" w:evenVBand="0" w:oddHBand="0" w:evenHBand="0" w:firstRowFirstColumn="0" w:firstRowLastColumn="0" w:lastRowFirstColumn="0" w:lastRowLastColumn="0"/>
               <w:rPr>
                 <w:rFonts w:cs="Arial"/>
                 <w:color w:val="000000"/>
@@ -2763,12 +2761,12 @@
       </w:tr>
       <w:tr>
         <w:trPr>
-          <w:cnfStyle w:val="000000100000"/>
+          <w:cnfStyle w:val="000000100000" w:firstRow="0" w:lastRow="0" w:firstColumn="0" w:lastColumn="0" w:oddVBand="0" w:evenVBand="0" w:oddHBand="1" w:evenHBand="0" w:firstRowFirstColumn="0" w:firstRowLastColumn="0" w:lastRowFirstColumn="0" w:lastRowLastColumn="0"/>
           <w:trHeight w:val="278"/>
         </w:trPr>
         <w:tc>
           <w:tcPr>
-            <w:cnfStyle w:val="001000000000"/>
+            <w:cnfStyle w:val="001000000000" w:firstRow="0" w:lastRow="0" w:firstColumn="1" w:lastColumn="0" w:oddVBand="0" w:evenVBand="0" w:oddHBand="0" w:evenHBand="0" w:firstRowFirstColumn="0" w:firstRowLastColumn="0" w:lastRowFirstColumn="0" w:lastRowLastColumn="0"/>
             <w:tcW w:w="3060" w:type="dxa"/>
             <w:vAlign w:val="bottom"/>
           </w:tcPr>
@@ -2805,7 +2803,7 @@
                 <w:ilvl w:val="0"/>
                 <w:numId w:val="12"/>
               </w:numPr>
-              <w:cnfStyle w:val="000000100000"/>
+              <w:cnfStyle w:val="000000100000" w:firstRow="0" w:lastRow="0" w:firstColumn="0" w:lastColumn="0" w:oddVBand="0" w:evenVBand="0" w:oddHBand="1" w:evenHBand="0" w:firstRowFirstColumn="0" w:firstRowLastColumn="0" w:lastRowFirstColumn="0" w:lastRowLastColumn="0"/>
               <w:rPr>
                 <w:rFonts w:cs="Arial"/>
                 <w:color w:val="000000"/>
@@ -2866,7 +2864,7 @@
                 <w:ilvl w:val="0"/>
                 <w:numId w:val="12"/>
               </w:numPr>
-              <w:cnfStyle w:val="000000100000"/>
+              <w:cnfStyle w:val="000000100000" w:firstRow="0" w:lastRow="0" w:firstColumn="0" w:lastColumn="0" w:oddVBand="0" w:evenVBand="0" w:oddHBand="1" w:evenHBand="0" w:firstRowFirstColumn="0" w:firstRowLastColumn="0" w:lastRowFirstColumn="0" w:lastRowLastColumn="0"/>
               <w:rPr>
                 <w:rFonts w:cs="Arial"/>
                 <w:color w:val="000000"/>
@@ -2904,7 +2902,7 @@
           </w:p>
           <w:p>
             <w:pPr>
-              <w:cnfStyle w:val="000000100000"/>
+              <w:cnfStyle w:val="000000100000" w:firstRow="0" w:lastRow="0" w:firstColumn="0" w:lastColumn="0" w:oddVBand="0" w:evenVBand="0" w:oddHBand="1" w:evenHBand="0" w:firstRowFirstColumn="0" w:firstRowLastColumn="0" w:lastRowFirstColumn="0" w:lastRowLastColumn="0"/>
               <w:rPr>
                 <w:rFonts w:cs="Arial"/>
                 <w:color w:val="000000"/>
@@ -2943,7 +2941,7 @@
           </w:p>
           <w:p>
             <w:pPr>
-              <w:cnfStyle w:val="000000100000"/>
+              <w:cnfStyle w:val="000000100000" w:firstRow="0" w:lastRow="0" w:firstColumn="0" w:lastColumn="0" w:oddVBand="0" w:evenVBand="0" w:oddHBand="1" w:evenHBand="0" w:firstRowFirstColumn="0" w:firstRowLastColumn="0" w:lastRowFirstColumn="0" w:lastRowLastColumn="0"/>
               <w:rPr>
                 <w:rFonts w:cs="Arial"/>
                 <w:color w:val="000000"/>
@@ -2982,7 +2980,7 @@
           </w:p>
           <w:p>
             <w:pPr>
-              <w:cnfStyle w:val="000000100000"/>
+              <w:cnfStyle w:val="000000100000" w:firstRow="0" w:lastRow="0" w:firstColumn="0" w:lastColumn="0" w:oddVBand="0" w:evenVBand="0" w:oddHBand="1" w:evenHBand="0" w:firstRowFirstColumn="0" w:firstRowLastColumn="0" w:lastRowFirstColumn="0" w:lastRowLastColumn="0"/>
               <w:rPr>
                 <w:rFonts w:cs="Arial"/>
                 <w:color w:val="000000"/>
@@ -3012,7 +3010,7 @@
           </w:p>
           <w:p>
             <w:pPr>
-              <w:cnfStyle w:val="000000100000"/>
+              <w:cnfStyle w:val="000000100000" w:firstRow="0" w:lastRow="0" w:firstColumn="0" w:lastColumn="0" w:oddVBand="0" w:evenVBand="0" w:oddHBand="1" w:evenHBand="0" w:firstRowFirstColumn="0" w:firstRowLastColumn="0" w:lastRowFirstColumn="0" w:lastRowLastColumn="0"/>
               <w:rPr>
                 <w:rFonts w:cs="Arial"/>
                 <w:color w:val="000000"/>
@@ -3048,7 +3046,7 @@
         </w:trPr>
         <w:tc>
           <w:tcPr>
-            <w:cnfStyle w:val="001000000000"/>
+            <w:cnfStyle w:val="001000000000" w:firstRow="0" w:lastRow="0" w:firstColumn="1" w:lastColumn="0" w:oddVBand="0" w:evenVBand="0" w:oddHBand="0" w:evenHBand="0" w:firstRowFirstColumn="0" w:firstRowLastColumn="0" w:lastRowFirstColumn="0" w:lastRowLastColumn="0"/>
             <w:tcW w:w="3060" w:type="dxa"/>
             <w:vAlign w:val="bottom"/>
           </w:tcPr>
@@ -3085,7 +3083,7 @@
                 <w:ilvl w:val="0"/>
                 <w:numId w:val="13"/>
               </w:numPr>
-              <w:cnfStyle w:val="000000000000"/>
+              <w:cnfStyle w:val="000000000000" w:firstRow="0" w:lastRow="0" w:firstColumn="0" w:lastColumn="0" w:oddVBand="0" w:evenVBand="0" w:oddHBand="0" w:evenHBand="0" w:firstRowFirstColumn="0" w:firstRowLastColumn="0" w:lastRowFirstColumn="0" w:lastRowLastColumn="0"/>
               <w:rPr>
                 <w:rFonts w:cs="Arial"/>
                 <w:color w:val="000000"/>
@@ -3146,7 +3144,7 @@
                 <w:ilvl w:val="0"/>
                 <w:numId w:val="13"/>
               </w:numPr>
-              <w:cnfStyle w:val="000000000000"/>
+              <w:cnfStyle w:val="000000000000" w:firstRow="0" w:lastRow="0" w:firstColumn="0" w:lastColumn="0" w:oddVBand="0" w:evenVBand="0" w:oddHBand="0" w:evenHBand="0" w:firstRowFirstColumn="0" w:firstRowLastColumn="0" w:lastRowFirstColumn="0" w:lastRowLastColumn="0"/>
               <w:rPr>
                 <w:rFonts w:cs="Arial"/>
                 <w:color w:val="000000"/>
@@ -3184,7 +3182,7 @@
           </w:p>
           <w:p>
             <w:pPr>
-              <w:cnfStyle w:val="000000000000"/>
+              <w:cnfStyle w:val="000000000000" w:firstRow="0" w:lastRow="0" w:firstColumn="0" w:lastColumn="0" w:oddVBand="0" w:evenVBand="0" w:oddHBand="0" w:evenHBand="0" w:firstRowFirstColumn="0" w:firstRowLastColumn="0" w:lastRowFirstColumn="0" w:lastRowLastColumn="0"/>
               <w:rPr>
                 <w:rFonts w:cs="Arial"/>
                 <w:color w:val="000000"/>
@@ -3224,7 +3222,7 @@
           </w:p>
           <w:p>
             <w:pPr>
-              <w:cnfStyle w:val="000000000000"/>
+              <w:cnfStyle w:val="000000000000" w:firstRow="0" w:lastRow="0" w:firstColumn="0" w:lastColumn="0" w:oddVBand="0" w:evenVBand="0" w:oddHBand="0" w:evenHBand="0" w:firstRowFirstColumn="0" w:firstRowLastColumn="0" w:lastRowFirstColumn="0" w:lastRowLastColumn="0"/>
               <w:rPr>
                 <w:rFonts w:cs="Arial"/>
                 <w:color w:val="000000"/>
@@ -3264,7 +3262,7 @@
           </w:p>
           <w:p>
             <w:pPr>
-              <w:cnfStyle w:val="000000000000"/>
+              <w:cnfStyle w:val="000000000000" w:firstRow="0" w:lastRow="0" w:firstColumn="0" w:lastColumn="0" w:oddVBand="0" w:evenVBand="0" w:oddHBand="0" w:evenHBand="0" w:firstRowFirstColumn="0" w:firstRowLastColumn="0" w:lastRowFirstColumn="0" w:lastRowLastColumn="0"/>
               <w:rPr>
                 <w:rFonts w:cs="Arial"/>
                 <w:color w:val="000000"/>
@@ -3294,7 +3292,7 @@
           </w:p>
           <w:p>
             <w:pPr>
-              <w:cnfStyle w:val="000000000000"/>
+              <w:cnfStyle w:val="000000000000" w:firstRow="0" w:lastRow="0" w:firstColumn="0" w:lastColumn="0" w:oddVBand="0" w:evenVBand="0" w:oddHBand="0" w:evenHBand="0" w:firstRowFirstColumn="0" w:firstRowLastColumn="0" w:lastRowFirstColumn="0" w:lastRowLastColumn="0"/>
               <w:rPr>
                 <w:rFonts w:cs="Arial"/>
                 <w:color w:val="000000"/>
@@ -3326,12 +3324,12 @@
       </w:tr>
       <w:tr>
         <w:trPr>
-          <w:cnfStyle w:val="000000100000"/>
+          <w:cnfStyle w:val="000000100000" w:firstRow="0" w:lastRow="0" w:firstColumn="0" w:lastColumn="0" w:oddVBand="0" w:evenVBand="0" w:oddHBand="1" w:evenHBand="0" w:firstRowFirstColumn="0" w:firstRowLastColumn="0" w:lastRowFirstColumn="0" w:lastRowLastColumn="0"/>
           <w:trHeight w:val="278"/>
         </w:trPr>
         <w:tc>
           <w:tcPr>
-            <w:cnfStyle w:val="001000000000"/>
+            <w:cnfStyle w:val="001000000000" w:firstRow="0" w:lastRow="0" w:firstColumn="1" w:lastColumn="0" w:oddVBand="0" w:evenVBand="0" w:oddHBand="0" w:evenHBand="0" w:firstRowFirstColumn="0" w:firstRowLastColumn="0" w:lastRowFirstColumn="0" w:lastRowLastColumn="0"/>
             <w:tcW w:w="3060" w:type="dxa"/>
             <w:vAlign w:val="bottom"/>
           </w:tcPr>
@@ -3367,7 +3365,7 @@
                 <w:ilvl w:val="0"/>
                 <w:numId w:val="14"/>
               </w:numPr>
-              <w:cnfStyle w:val="000000100000"/>
+              <w:cnfStyle w:val="000000100000" w:firstRow="0" w:lastRow="0" w:firstColumn="0" w:lastColumn="0" w:oddVBand="0" w:evenVBand="0" w:oddHBand="1" w:evenHBand="0" w:firstRowFirstColumn="0" w:firstRowLastColumn="0" w:lastRowFirstColumn="0" w:lastRowLastColumn="0"/>
               <w:rPr>
                 <w:rFonts w:cs="Arial"/>
                 <w:color w:val="000000"/>
@@ -3428,7 +3426,7 @@
                 <w:ilvl w:val="0"/>
                 <w:numId w:val="14"/>
               </w:numPr>
-              <w:cnfStyle w:val="000000100000"/>
+              <w:cnfStyle w:val="000000100000" w:firstRow="0" w:lastRow="0" w:firstColumn="0" w:lastColumn="0" w:oddVBand="0" w:evenVBand="0" w:oddHBand="1" w:evenHBand="0" w:firstRowFirstColumn="0" w:firstRowLastColumn="0" w:lastRowFirstColumn="0" w:lastRowLastColumn="0"/>
               <w:rPr>
                 <w:rFonts w:cs="Arial"/>
                 <w:color w:val="000000"/>
@@ -3466,7 +3464,7 @@
           </w:p>
           <w:p>
             <w:pPr>
-              <w:cnfStyle w:val="000000100000"/>
+              <w:cnfStyle w:val="000000100000" w:firstRow="0" w:lastRow="0" w:firstColumn="0" w:lastColumn="0" w:oddVBand="0" w:evenVBand="0" w:oddHBand="1" w:evenHBand="0" w:firstRowFirstColumn="0" w:firstRowLastColumn="0" w:lastRowFirstColumn="0" w:lastRowLastColumn="0"/>
               <w:rPr>
                 <w:rFonts w:cs="Arial"/>
                 <w:color w:val="000000"/>
@@ -3505,7 +3503,7 @@
           </w:p>
           <w:p>
             <w:pPr>
-              <w:cnfStyle w:val="000000100000"/>
+              <w:cnfStyle w:val="000000100000" w:firstRow="0" w:lastRow="0" w:firstColumn="0" w:lastColumn="0" w:oddVBand="0" w:evenVBand="0" w:oddHBand="1" w:evenHBand="0" w:firstRowFirstColumn="0" w:firstRowLastColumn="0" w:lastRowFirstColumn="0" w:lastRowLastColumn="0"/>
               <w:rPr>
                 <w:rFonts w:cs="Arial"/>
                 <w:color w:val="000000"/>
@@ -3544,7 +3542,7 @@
           </w:p>
           <w:p>
             <w:pPr>
-              <w:cnfStyle w:val="000000100000"/>
+              <w:cnfStyle w:val="000000100000" w:firstRow="0" w:lastRow="0" w:firstColumn="0" w:lastColumn="0" w:oddVBand="0" w:evenVBand="0" w:oddHBand="1" w:evenHBand="0" w:firstRowFirstColumn="0" w:firstRowLastColumn="0" w:lastRowFirstColumn="0" w:lastRowLastColumn="0"/>
               <w:rPr>
                 <w:rFonts w:cs="Arial"/>
                 <w:color w:val="000000"/>
@@ -3583,7 +3581,7 @@
           </w:p>
           <w:p>
             <w:pPr>
-              <w:cnfStyle w:val="000000100000"/>
+              <w:cnfStyle w:val="000000100000" w:firstRow="0" w:lastRow="0" w:firstColumn="0" w:lastColumn="0" w:oddVBand="0" w:evenVBand="0" w:oddHBand="1" w:evenHBand="0" w:firstRowFirstColumn="0" w:firstRowLastColumn="0" w:lastRowFirstColumn="0" w:lastRowLastColumn="0"/>
               <w:rPr>
                 <w:rFonts w:cs="Arial"/>
                 <w:color w:val="000000"/>
@@ -3651,7 +3649,7 @@
         <w:tblStyle w:val="GridTable4-Accent51"/>
         <w:tblW w:w="8460" w:type="dxa"/>
         <w:tblLayout w:type="fixed"/>
-        <w:tblLook w:val="04A0"/>
+        <w:tblLook w:val="04A0" w:firstRow="1" w:lastRow="0" w:firstColumn="1" w:lastColumn="0" w:noHBand="0" w:noVBand="1"/>
       </w:tblPr>
       <w:tblGrid>
         <w:gridCol w:w="3060"/>
@@ -3659,12 +3657,12 @@
       </w:tblGrid>
       <w:tr>
         <w:trPr>
-          <w:cnfStyle w:val="100000000000"/>
+          <w:cnfStyle w:val="100000000000" w:firstRow="1" w:lastRow="0" w:firstColumn="0" w:lastColumn="0" w:oddVBand="0" w:evenVBand="0" w:oddHBand="0" w:evenHBand="0" w:firstRowFirstColumn="0" w:firstRowLastColumn="0" w:lastRowFirstColumn="0" w:lastRowLastColumn="0"/>
           <w:trHeight w:val="278"/>
         </w:trPr>
         <w:tc>
           <w:tcPr>
-            <w:cnfStyle w:val="001000000000"/>
+            <w:cnfStyle w:val="001000000000" w:firstRow="0" w:lastRow="0" w:firstColumn="1" w:lastColumn="0" w:oddVBand="0" w:evenVBand="0" w:oddHBand="0" w:evenHBand="0" w:firstRowFirstColumn="0" w:firstRowLastColumn="0" w:lastRowFirstColumn="0" w:lastRowLastColumn="0"/>
             <w:tcW w:w="3060" w:type="dxa"/>
             <w:hideMark/>
           </w:tcPr>
@@ -3696,7 +3694,7 @@
           </w:tcPr>
           <w:p>
             <w:pPr>
-              <w:cnfStyle w:val="100000000000"/>
+              <w:cnfStyle w:val="100000000000" w:firstRow="1" w:lastRow="0" w:firstColumn="0" w:lastColumn="0" w:oddVBand="0" w:evenVBand="0" w:oddHBand="0" w:evenHBand="0" w:firstRowFirstColumn="0" w:firstRowLastColumn="0" w:lastRowFirstColumn="0" w:lastRowLastColumn="0"/>
               <w:rPr>
                 <w:rFonts w:cs="Arial"/>
                 <w:b w:val="0"/>
@@ -3717,12 +3715,12 @@
       </w:tr>
       <w:tr>
         <w:trPr>
-          <w:cnfStyle w:val="000000100000"/>
+          <w:cnfStyle w:val="000000100000" w:firstRow="0" w:lastRow="0" w:firstColumn="0" w:lastColumn="0" w:oddVBand="0" w:evenVBand="0" w:oddHBand="1" w:evenHBand="0" w:firstRowFirstColumn="0" w:firstRowLastColumn="0" w:lastRowFirstColumn="0" w:lastRowLastColumn="0"/>
           <w:trHeight w:val="278"/>
         </w:trPr>
         <w:tc>
           <w:tcPr>
-            <w:cnfStyle w:val="001000000000"/>
+            <w:cnfStyle w:val="001000000000" w:firstRow="0" w:lastRow="0" w:firstColumn="1" w:lastColumn="0" w:oddVBand="0" w:evenVBand="0" w:oddHBand="0" w:evenHBand="0" w:firstRowFirstColumn="0" w:firstRowLastColumn="0" w:lastRowFirstColumn="0" w:lastRowLastColumn="0"/>
             <w:tcW w:w="3060" w:type="dxa"/>
             <w:vAlign w:val="bottom"/>
           </w:tcPr>
@@ -3750,18 +3748,18 @@
           </w:tcPr>
           <w:p>
             <w:pPr>
-              <w:cnfStyle w:val="000000100000"/>
-              <w:rPr>
-                <w:rFonts w:cs="Arial"/>
-                <w:color w:val="000000"/>
-                <w:sz w:val="22"/>
-                <w:szCs w:val="22"/>
-              </w:rPr>
-            </w:pPr>
-          </w:p>
-          <w:p>
-            <w:pPr>
-              <w:cnfStyle w:val="000000100000"/>
+              <w:cnfStyle w:val="000000100000" w:firstRow="0" w:lastRow="0" w:firstColumn="0" w:lastColumn="0" w:oddVBand="0" w:evenVBand="0" w:oddHBand="1" w:evenHBand="0" w:firstRowFirstColumn="0" w:firstRowLastColumn="0" w:lastRowFirstColumn="0" w:lastRowLastColumn="0"/>
+              <w:rPr>
+                <w:rFonts w:cs="Arial"/>
+                <w:color w:val="000000"/>
+                <w:sz w:val="22"/>
+                <w:szCs w:val="22"/>
+              </w:rPr>
+            </w:pPr>
+          </w:p>
+          <w:p>
+            <w:pPr>
+              <w:cnfStyle w:val="000000100000" w:firstRow="0" w:lastRow="0" w:firstColumn="0" w:lastColumn="0" w:oddVBand="0" w:evenVBand="0" w:oddHBand="1" w:evenHBand="0" w:firstRowFirstColumn="0" w:firstRowLastColumn="0" w:lastRowFirstColumn="0" w:lastRowLastColumn="0"/>
               <w:rPr>
                 <w:rFonts w:cs="Arial"/>
                 <w:color w:val="000000"/>
@@ -3787,7 +3785,7 @@
         </w:trPr>
         <w:tc>
           <w:tcPr>
-            <w:cnfStyle w:val="001000000000"/>
+            <w:cnfStyle w:val="001000000000" w:firstRow="0" w:lastRow="0" w:firstColumn="1" w:lastColumn="0" w:oddVBand="0" w:evenVBand="0" w:oddHBand="0" w:evenHBand="0" w:firstRowFirstColumn="0" w:firstRowLastColumn="0" w:lastRowFirstColumn="0" w:lastRowLastColumn="0"/>
             <w:tcW w:w="3060" w:type="dxa"/>
             <w:vAlign w:val="bottom"/>
           </w:tcPr>
@@ -3809,7 +3807,7 @@
           </w:tcPr>
           <w:p>
             <w:pPr>
-              <w:cnfStyle w:val="000000000000"/>
+              <w:cnfStyle w:val="000000000000" w:firstRow="0" w:lastRow="0" w:firstColumn="0" w:lastColumn="0" w:oddVBand="0" w:evenVBand="0" w:oddHBand="0" w:evenHBand="0" w:firstRowFirstColumn="0" w:firstRowLastColumn="0" w:lastRowFirstColumn="0" w:lastRowLastColumn="0"/>
               <w:rPr>
                 <w:rFonts w:cs="Arial"/>
                 <w:color w:val="000000"/>
@@ -3839,7 +3837,7 @@
         <w:tblStyle w:val="GridTable4-Accent51"/>
         <w:tblW w:w="8928" w:type="dxa"/>
         <w:tblLayout w:type="fixed"/>
-        <w:tblLook w:val="04A0"/>
+        <w:tblLook w:val="04A0" w:firstRow="1" w:lastRow="0" w:firstColumn="1" w:lastColumn="0" w:noHBand="0" w:noVBand="1"/>
       </w:tblPr>
       <w:tblGrid>
         <w:gridCol w:w="3978"/>
@@ -3848,12 +3846,12 @@
       </w:tblGrid>
       <w:tr>
         <w:trPr>
-          <w:cnfStyle w:val="100000000000"/>
+          <w:cnfStyle w:val="100000000000" w:firstRow="1" w:lastRow="0" w:firstColumn="0" w:lastColumn="0" w:oddVBand="0" w:evenVBand="0" w:oddHBand="0" w:evenHBand="0" w:firstRowFirstColumn="0" w:firstRowLastColumn="0" w:lastRowFirstColumn="0" w:lastRowLastColumn="0"/>
           <w:trHeight w:val="186"/>
         </w:trPr>
         <w:tc>
           <w:tcPr>
-            <w:cnfStyle w:val="001000000000"/>
+            <w:cnfStyle w:val="001000000000" w:firstRow="0" w:lastRow="0" w:firstColumn="1" w:lastColumn="0" w:oddVBand="0" w:evenVBand="0" w:oddHBand="0" w:evenHBand="0" w:firstRowFirstColumn="0" w:firstRowLastColumn="0" w:lastRowFirstColumn="0" w:lastRowLastColumn="0"/>
             <w:tcW w:w="4799" w:type="dxa"/>
             <w:gridSpan w:val="2"/>
             <w:hideMark/>
@@ -3886,7 +3884,7 @@
           </w:tcPr>
           <w:p>
             <w:pPr>
-              <w:cnfStyle w:val="100000000000"/>
+              <w:cnfStyle w:val="100000000000" w:firstRow="1" w:lastRow="0" w:firstColumn="0" w:lastColumn="0" w:oddVBand="0" w:evenVBand="0" w:oddHBand="0" w:evenHBand="0" w:firstRowFirstColumn="0" w:firstRowLastColumn="0" w:lastRowFirstColumn="0" w:lastRowLastColumn="0"/>
               <w:rPr>
                 <w:rFonts w:cs="Arial"/>
                 <w:b w:val="0"/>
@@ -3907,12 +3905,12 @@
       </w:tr>
       <w:tr>
         <w:trPr>
-          <w:cnfStyle w:val="000000100000"/>
+          <w:cnfStyle w:val="000000100000" w:firstRow="0" w:lastRow="0" w:firstColumn="0" w:lastColumn="0" w:oddVBand="0" w:evenVBand="0" w:oddHBand="1" w:evenHBand="0" w:firstRowFirstColumn="0" w:firstRowLastColumn="0" w:lastRowFirstColumn="0" w:lastRowLastColumn="0"/>
           <w:trHeight w:val="1196"/>
         </w:trPr>
         <w:tc>
           <w:tcPr>
-            <w:cnfStyle w:val="001000000000"/>
+            <w:cnfStyle w:val="001000000000" w:firstRow="0" w:lastRow="0" w:firstColumn="1" w:lastColumn="0" w:oddVBand="0" w:evenVBand="0" w:oddHBand="0" w:evenHBand="0" w:firstRowFirstColumn="0" w:firstRowLastColumn="0" w:lastRowFirstColumn="0" w:lastRowLastColumn="0"/>
             <w:tcW w:w="3978" w:type="dxa"/>
           </w:tcPr>
           <w:p>
@@ -3962,17 +3960,17 @@
           </w:tcPr>
           <w:p>
             <w:pPr>
-              <w:cnfStyle w:val="000000100000"/>
-              <w:rPr>
-                <w:rFonts w:cs="Arial"/>
-                <w:sz w:val="22"/>
-                <w:szCs w:val="22"/>
-              </w:rPr>
-            </w:pPr>
-          </w:p>
-          <w:p>
-            <w:pPr>
-              <w:cnfStyle w:val="000000100000"/>
+              <w:cnfStyle w:val="000000100000" w:firstRow="0" w:lastRow="0" w:firstColumn="0" w:lastColumn="0" w:oddVBand="0" w:evenVBand="0" w:oddHBand="1" w:evenHBand="0" w:firstRowFirstColumn="0" w:firstRowLastColumn="0" w:lastRowFirstColumn="0" w:lastRowLastColumn="0"/>
+              <w:rPr>
+                <w:rFonts w:cs="Arial"/>
+                <w:sz w:val="22"/>
+                <w:szCs w:val="22"/>
+              </w:rPr>
+            </w:pPr>
+          </w:p>
+          <w:p>
+            <w:pPr>
+              <w:cnfStyle w:val="000000100000" w:firstRow="0" w:lastRow="0" w:firstColumn="0" w:lastColumn="0" w:oddVBand="0" w:evenVBand="0" w:oddHBand="1" w:evenHBand="0" w:firstRowFirstColumn="0" w:firstRowLastColumn="0" w:lastRowFirstColumn="0" w:lastRowLastColumn="0"/>
               <w:rPr>
                 <w:rFonts w:cs="Arial"/>
                 <w:sz w:val="22"/>
@@ -3990,17 +3988,17 @@
           </w:p>
           <w:p>
             <w:pPr>
-              <w:cnfStyle w:val="000000100000"/>
-              <w:rPr>
-                <w:rFonts w:cs="Arial"/>
-                <w:sz w:val="22"/>
-                <w:szCs w:val="22"/>
-              </w:rPr>
-            </w:pPr>
-          </w:p>
-          <w:p>
-            <w:pPr>
-              <w:cnfStyle w:val="000000100000"/>
+              <w:cnfStyle w:val="000000100000" w:firstRow="0" w:lastRow="0" w:firstColumn="0" w:lastColumn="0" w:oddVBand="0" w:evenVBand="0" w:oddHBand="1" w:evenHBand="0" w:firstRowFirstColumn="0" w:firstRowLastColumn="0" w:lastRowFirstColumn="0" w:lastRowLastColumn="0"/>
+              <w:rPr>
+                <w:rFonts w:cs="Arial"/>
+                <w:sz w:val="22"/>
+                <w:szCs w:val="22"/>
+              </w:rPr>
+            </w:pPr>
+          </w:p>
+          <w:p>
+            <w:pPr>
+              <w:cnfStyle w:val="000000100000" w:firstRow="0" w:lastRow="0" w:firstColumn="0" w:lastColumn="0" w:oddVBand="0" w:evenVBand="0" w:oddHBand="1" w:evenHBand="0" w:firstRowFirstColumn="0" w:firstRowLastColumn="0" w:lastRowFirstColumn="0" w:lastRowLastColumn="0"/>
               <w:rPr>
                 <w:rFonts w:cs="Arial"/>
                 <w:b/>
@@ -4020,7 +4018,7 @@
           </w:p>
           <w:p>
             <w:pPr>
-              <w:cnfStyle w:val="000000100000"/>
+              <w:cnfStyle w:val="000000100000" w:firstRow="0" w:lastRow="0" w:firstColumn="0" w:lastColumn="0" w:oddVBand="0" w:evenVBand="0" w:oddHBand="1" w:evenHBand="0" w:firstRowFirstColumn="0" w:firstRowLastColumn="0" w:lastRowFirstColumn="0" w:lastRowLastColumn="0"/>
               <w:rPr>
                 <w:rFonts w:cs="Arial"/>
                 <w:b/>
@@ -4037,7 +4035,7 @@
         </w:trPr>
         <w:tc>
           <w:tcPr>
-            <w:cnfStyle w:val="001000000000"/>
+            <w:cnfStyle w:val="001000000000" w:firstRow="0" w:lastRow="0" w:firstColumn="1" w:lastColumn="0" w:oddVBand="0" w:evenVBand="0" w:oddHBand="0" w:evenHBand="0" w:firstRowFirstColumn="0" w:firstRowLastColumn="0" w:lastRowFirstColumn="0" w:lastRowLastColumn="0"/>
             <w:tcW w:w="3978" w:type="dxa"/>
           </w:tcPr>
           <w:p>
@@ -4058,7 +4056,7 @@
           </w:tcPr>
           <w:p>
             <w:pPr>
-              <w:cnfStyle w:val="000000000000"/>
+              <w:cnfStyle w:val="000000000000" w:firstRow="0" w:lastRow="0" w:firstColumn="0" w:lastColumn="0" w:oddVBand="0" w:evenVBand="0" w:oddHBand="0" w:evenHBand="0" w:firstRowFirstColumn="0" w:firstRowLastColumn="0" w:lastRowFirstColumn="0" w:lastRowLastColumn="0"/>
               <w:rPr>
                 <w:rFonts w:cs="Arial"/>
                 <w:sz w:val="22"/>
@@ -4092,7 +4090,7 @@
         <w:tblStyle w:val="GridTable4-Accent51"/>
         <w:tblW w:w="8928" w:type="dxa"/>
         <w:tblLayout w:type="fixed"/>
-        <w:tblLook w:val="04A0"/>
+        <w:tblLook w:val="04A0" w:firstRow="1" w:lastRow="0" w:firstColumn="1" w:lastColumn="0" w:noHBand="0" w:noVBand="1"/>
       </w:tblPr>
       <w:tblGrid>
         <w:gridCol w:w="3978"/>
@@ -4101,12 +4099,12 @@
       </w:tblGrid>
       <w:tr>
         <w:trPr>
-          <w:cnfStyle w:val="100000000000"/>
+          <w:cnfStyle w:val="100000000000" w:firstRow="1" w:lastRow="0" w:firstColumn="0" w:lastColumn="0" w:oddVBand="0" w:evenVBand="0" w:oddHBand="0" w:evenHBand="0" w:firstRowFirstColumn="0" w:firstRowLastColumn="0" w:lastRowFirstColumn="0" w:lastRowLastColumn="0"/>
           <w:trHeight w:val="186"/>
         </w:trPr>
         <w:tc>
           <w:tcPr>
-            <w:cnfStyle w:val="001000000000"/>
+            <w:cnfStyle w:val="001000000000" w:firstRow="0" w:lastRow="0" w:firstColumn="1" w:lastColumn="0" w:oddVBand="0" w:evenVBand="0" w:oddHBand="0" w:evenHBand="0" w:firstRowFirstColumn="0" w:firstRowLastColumn="0" w:lastRowFirstColumn="0" w:lastRowLastColumn="0"/>
             <w:tcW w:w="4799" w:type="dxa"/>
             <w:gridSpan w:val="2"/>
             <w:hideMark/>
@@ -4139,7 +4137,7 @@
           </w:tcPr>
           <w:p>
             <w:pPr>
-              <w:cnfStyle w:val="100000000000"/>
+              <w:cnfStyle w:val="100000000000" w:firstRow="1" w:lastRow="0" w:firstColumn="0" w:lastColumn="0" w:oddVBand="0" w:evenVBand="0" w:oddHBand="0" w:evenHBand="0" w:firstRowFirstColumn="0" w:firstRowLastColumn="0" w:lastRowFirstColumn="0" w:lastRowLastColumn="0"/>
               <w:rPr>
                 <w:rFonts w:cs="Arial"/>
                 <w:b w:val="0"/>
@@ -4160,12 +4158,12 @@
       </w:tr>
       <w:tr>
         <w:trPr>
-          <w:cnfStyle w:val="000000100000"/>
+          <w:cnfStyle w:val="000000100000" w:firstRow="0" w:lastRow="0" w:firstColumn="0" w:lastColumn="0" w:oddVBand="0" w:evenVBand="0" w:oddHBand="1" w:evenHBand="0" w:firstRowFirstColumn="0" w:firstRowLastColumn="0" w:lastRowFirstColumn="0" w:lastRowLastColumn="0"/>
           <w:trHeight w:val="755"/>
         </w:trPr>
         <w:tc>
           <w:tcPr>
-            <w:cnfStyle w:val="001000000000"/>
+            <w:cnfStyle w:val="001000000000" w:firstRow="0" w:lastRow="0" w:firstColumn="1" w:lastColumn="0" w:oddVBand="0" w:evenVBand="0" w:oddHBand="0" w:evenHBand="0" w:firstRowFirstColumn="0" w:firstRowLastColumn="0" w:lastRowFirstColumn="0" w:lastRowLastColumn="0"/>
             <w:tcW w:w="3978" w:type="dxa"/>
           </w:tcPr>
           <w:p>
@@ -4205,17 +4203,17 @@
           </w:tcPr>
           <w:p>
             <w:pPr>
-              <w:cnfStyle w:val="000000100000"/>
-              <w:rPr>
-                <w:rFonts w:cs="Arial"/>
-                <w:sz w:val="22"/>
-                <w:szCs w:val="22"/>
-              </w:rPr>
-            </w:pPr>
-          </w:p>
-          <w:p>
-            <w:pPr>
-              <w:cnfStyle w:val="000000100000"/>
+              <w:cnfStyle w:val="000000100000" w:firstRow="0" w:lastRow="0" w:firstColumn="0" w:lastColumn="0" w:oddVBand="0" w:evenVBand="0" w:oddHBand="1" w:evenHBand="0" w:firstRowFirstColumn="0" w:firstRowLastColumn="0" w:lastRowFirstColumn="0" w:lastRowLastColumn="0"/>
+              <w:rPr>
+                <w:rFonts w:cs="Arial"/>
+                <w:sz w:val="22"/>
+                <w:szCs w:val="22"/>
+              </w:rPr>
+            </w:pPr>
+          </w:p>
+          <w:p>
+            <w:pPr>
+              <w:cnfStyle w:val="000000100000" w:firstRow="0" w:lastRow="0" w:firstColumn="0" w:lastColumn="0" w:oddVBand="0" w:evenVBand="0" w:oddHBand="1" w:evenHBand="0" w:firstRowFirstColumn="0" w:firstRowLastColumn="0" w:lastRowFirstColumn="0" w:lastRowLastColumn="0"/>
               <w:rPr>
                 <w:rFonts w:cs="Arial"/>
                 <w:sz w:val="22"/>
@@ -4239,7 +4237,7 @@
         </w:trPr>
         <w:tc>
           <w:tcPr>
-            <w:cnfStyle w:val="001000000000"/>
+            <w:cnfStyle w:val="001000000000" w:firstRow="0" w:lastRow="0" w:firstColumn="1" w:lastColumn="0" w:oddVBand="0" w:evenVBand="0" w:oddHBand="0" w:evenHBand="0" w:firstRowFirstColumn="0" w:firstRowLastColumn="0" w:lastRowFirstColumn="0" w:lastRowLastColumn="0"/>
             <w:tcW w:w="3978" w:type="dxa"/>
           </w:tcPr>
           <w:p>
@@ -4270,7 +4268,7 @@
           </w:tcPr>
           <w:p>
             <w:pPr>
-              <w:cnfStyle w:val="000000000000"/>
+              <w:cnfStyle w:val="000000000000" w:firstRow="0" w:lastRow="0" w:firstColumn="0" w:lastColumn="0" w:oddVBand="0" w:evenVBand="0" w:oddHBand="0" w:evenHBand="0" w:firstRowFirstColumn="0" w:firstRowLastColumn="0" w:lastRowFirstColumn="0" w:lastRowLastColumn="0"/>
               <w:rPr>
                 <w:rFonts w:cs="Arial"/>
                 <w:sz w:val="22"/>
@@ -4324,7 +4322,7 @@
         <w:tblStyle w:val="GridTable4-Accent51"/>
         <w:tblW w:w="8928" w:type="dxa"/>
         <w:tblLayout w:type="fixed"/>
-        <w:tblLook w:val="04A0"/>
+        <w:tblLook w:val="04A0" w:firstRow="1" w:lastRow="0" w:firstColumn="1" w:lastColumn="0" w:noHBand="0" w:noVBand="1"/>
       </w:tblPr>
       <w:tblGrid>
         <w:gridCol w:w="3978"/>
@@ -4333,12 +4331,12 @@
       </w:tblGrid>
       <w:tr>
         <w:trPr>
-          <w:cnfStyle w:val="100000000000"/>
+          <w:cnfStyle w:val="100000000000" w:firstRow="1" w:lastRow="0" w:firstColumn="0" w:lastColumn="0" w:oddVBand="0" w:evenVBand="0" w:oddHBand="0" w:evenHBand="0" w:firstRowFirstColumn="0" w:firstRowLastColumn="0" w:lastRowFirstColumn="0" w:lastRowLastColumn="0"/>
           <w:trHeight w:val="186"/>
         </w:trPr>
         <w:tc>
           <w:tcPr>
-            <w:cnfStyle w:val="001000000000"/>
+            <w:cnfStyle w:val="001000000000" w:firstRow="0" w:lastRow="0" w:firstColumn="1" w:lastColumn="0" w:oddVBand="0" w:evenVBand="0" w:oddHBand="0" w:evenHBand="0" w:firstRowFirstColumn="0" w:firstRowLastColumn="0" w:lastRowFirstColumn="0" w:lastRowLastColumn="0"/>
             <w:tcW w:w="4799" w:type="dxa"/>
             <w:gridSpan w:val="2"/>
             <w:hideMark/>
@@ -4371,7 +4369,7 @@
           </w:tcPr>
           <w:p>
             <w:pPr>
-              <w:cnfStyle w:val="100000000000"/>
+              <w:cnfStyle w:val="100000000000" w:firstRow="1" w:lastRow="0" w:firstColumn="0" w:lastColumn="0" w:oddVBand="0" w:evenVBand="0" w:oddHBand="0" w:evenHBand="0" w:firstRowFirstColumn="0" w:firstRowLastColumn="0" w:lastRowFirstColumn="0" w:lastRowLastColumn="0"/>
               <w:rPr>
                 <w:rFonts w:cs="Arial"/>
                 <w:b w:val="0"/>
@@ -4392,12 +4390,12 @@
       </w:tr>
       <w:tr>
         <w:trPr>
-          <w:cnfStyle w:val="000000100000"/>
+          <w:cnfStyle w:val="000000100000" w:firstRow="0" w:lastRow="0" w:firstColumn="0" w:lastColumn="0" w:oddVBand="0" w:evenVBand="0" w:oddHBand="1" w:evenHBand="0" w:firstRowFirstColumn="0" w:firstRowLastColumn="0" w:lastRowFirstColumn="0" w:lastRowLastColumn="0"/>
           <w:trHeight w:val="377"/>
         </w:trPr>
         <w:tc>
           <w:tcPr>
-            <w:cnfStyle w:val="001000000000"/>
+            <w:cnfStyle w:val="001000000000" w:firstRow="0" w:lastRow="0" w:firstColumn="1" w:lastColumn="0" w:oddVBand="0" w:evenVBand="0" w:oddHBand="0" w:evenHBand="0" w:firstRowFirstColumn="0" w:firstRowLastColumn="0" w:lastRowFirstColumn="0" w:lastRowLastColumn="0"/>
             <w:tcW w:w="3978" w:type="dxa"/>
           </w:tcPr>
           <w:p>
@@ -4429,7 +4427,7 @@
               <w:tabs>
                 <w:tab w:val="left" w:pos="3420"/>
               </w:tabs>
-              <w:cnfStyle w:val="000000100000"/>
+              <w:cnfStyle w:val="000000100000" w:firstRow="0" w:lastRow="0" w:firstColumn="0" w:lastColumn="0" w:oddVBand="0" w:evenVBand="0" w:oddHBand="1" w:evenHBand="0" w:firstRowFirstColumn="0" w:firstRowLastColumn="0" w:lastRowFirstColumn="0" w:lastRowLastColumn="0"/>
               <w:rPr>
                 <w:rFonts w:cs="Arial"/>
                 <w:sz w:val="22"/>
@@ -4469,7 +4467,7 @@
         </w:trPr>
         <w:tc>
           <w:tcPr>
-            <w:cnfStyle w:val="001000000000"/>
+            <w:cnfStyle w:val="001000000000" w:firstRow="0" w:lastRow="0" w:firstColumn="1" w:lastColumn="0" w:oddVBand="0" w:evenVBand="0" w:oddHBand="0" w:evenHBand="0" w:firstRowFirstColumn="0" w:firstRowLastColumn="0" w:lastRowFirstColumn="0" w:lastRowLastColumn="0"/>
             <w:tcW w:w="3978" w:type="dxa"/>
           </w:tcPr>
           <w:p>
@@ -4500,7 +4498,7 @@
               <w:tabs>
                 <w:tab w:val="left" w:pos="3420"/>
               </w:tabs>
-              <w:cnfStyle w:val="000000000000"/>
+              <w:cnfStyle w:val="000000000000" w:firstRow="0" w:lastRow="0" w:firstColumn="0" w:lastColumn="0" w:oddVBand="0" w:evenVBand="0" w:oddHBand="0" w:evenHBand="0" w:firstRowFirstColumn="0" w:firstRowLastColumn="0" w:lastRowFirstColumn="0" w:lastRowLastColumn="0"/>
               <w:rPr>
                 <w:rFonts w:cs="Arial"/>
                 <w:sz w:val="22"/>
@@ -4520,12 +4518,12 @@
       </w:tr>
       <w:tr>
         <w:trPr>
-          <w:cnfStyle w:val="000000100000"/>
+          <w:cnfStyle w:val="000000100000" w:firstRow="0" w:lastRow="0" w:firstColumn="0" w:lastColumn="0" w:oddVBand="0" w:evenVBand="0" w:oddHBand="1" w:evenHBand="0" w:firstRowFirstColumn="0" w:firstRowLastColumn="0" w:lastRowFirstColumn="0" w:lastRowLastColumn="0"/>
           <w:trHeight w:val="377"/>
         </w:trPr>
         <w:tc>
           <w:tcPr>
-            <w:cnfStyle w:val="001000000000"/>
+            <w:cnfStyle w:val="001000000000" w:firstRow="0" w:lastRow="0" w:firstColumn="1" w:lastColumn="0" w:oddVBand="0" w:evenVBand="0" w:oddHBand="0" w:evenHBand="0" w:firstRowFirstColumn="0" w:firstRowLastColumn="0" w:lastRowFirstColumn="0" w:lastRowLastColumn="0"/>
             <w:tcW w:w="3978" w:type="dxa"/>
           </w:tcPr>
           <w:p>
@@ -4557,7 +4555,7 @@
               <w:tabs>
                 <w:tab w:val="left" w:pos="3420"/>
               </w:tabs>
-              <w:cnfStyle w:val="000000100000"/>
+              <w:cnfStyle w:val="000000100000" w:firstRow="0" w:lastRow="0" w:firstColumn="0" w:lastColumn="0" w:oddVBand="0" w:evenVBand="0" w:oddHBand="1" w:evenHBand="0" w:firstRowFirstColumn="0" w:firstRowLastColumn="0" w:lastRowFirstColumn="0" w:lastRowLastColumn="0"/>
               <w:rPr>
                 <w:rFonts w:cs="Arial"/>
                 <w:sz w:val="22"/>
@@ -4581,7 +4579,7 @@
         </w:trPr>
         <w:tc>
           <w:tcPr>
-            <w:cnfStyle w:val="001000000000"/>
+            <w:cnfStyle w:val="001000000000" w:firstRow="0" w:lastRow="0" w:firstColumn="1" w:lastColumn="0" w:oddVBand="0" w:evenVBand="0" w:oddHBand="0" w:evenHBand="0" w:firstRowFirstColumn="0" w:firstRowLastColumn="0" w:lastRowFirstColumn="0" w:lastRowLastColumn="0"/>
             <w:tcW w:w="3978" w:type="dxa"/>
           </w:tcPr>
           <w:p>
@@ -4614,7 +4612,7 @@
               <w:tabs>
                 <w:tab w:val="left" w:pos="3420"/>
               </w:tabs>
-              <w:cnfStyle w:val="000000000000"/>
+              <w:cnfStyle w:val="000000000000" w:firstRow="0" w:lastRow="0" w:firstColumn="0" w:lastColumn="0" w:oddVBand="0" w:evenVBand="0" w:oddHBand="0" w:evenHBand="0" w:firstRowFirstColumn="0" w:firstRowLastColumn="0" w:lastRowFirstColumn="0" w:lastRowLastColumn="0"/>
               <w:rPr>
                 <w:rFonts w:cs="Arial"/>
                 <w:sz w:val="22"/>
@@ -4634,12 +4632,12 @@
       </w:tr>
       <w:tr>
         <w:trPr>
-          <w:cnfStyle w:val="000000100000"/>
+          <w:cnfStyle w:val="000000100000" w:firstRow="0" w:lastRow="0" w:firstColumn="0" w:lastColumn="0" w:oddVBand="0" w:evenVBand="0" w:oddHBand="1" w:evenHBand="0" w:firstRowFirstColumn="0" w:firstRowLastColumn="0" w:lastRowFirstColumn="0" w:lastRowLastColumn="0"/>
           <w:trHeight w:val="377"/>
         </w:trPr>
         <w:tc>
           <w:tcPr>
-            <w:cnfStyle w:val="001000000000"/>
+            <w:cnfStyle w:val="001000000000" w:firstRow="0" w:lastRow="0" w:firstColumn="1" w:lastColumn="0" w:oddVBand="0" w:evenVBand="0" w:oddHBand="0" w:evenHBand="0" w:firstRowFirstColumn="0" w:firstRowLastColumn="0" w:lastRowFirstColumn="0" w:lastRowLastColumn="0"/>
             <w:tcW w:w="3978" w:type="dxa"/>
           </w:tcPr>
           <w:p>
@@ -4672,7 +4670,7 @@
               <w:tabs>
                 <w:tab w:val="left" w:pos="3420"/>
               </w:tabs>
-              <w:cnfStyle w:val="000000100000"/>
+              <w:cnfStyle w:val="000000100000" w:firstRow="0" w:lastRow="0" w:firstColumn="0" w:lastColumn="0" w:oddVBand="0" w:evenVBand="0" w:oddHBand="1" w:evenHBand="0" w:firstRowFirstColumn="0" w:firstRowLastColumn="0" w:lastRowFirstColumn="0" w:lastRowLastColumn="0"/>
               <w:rPr>
                 <w:rFonts w:cs="Arial"/>
                 <w:sz w:val="22"/>
@@ -4696,7 +4694,7 @@
         </w:trPr>
         <w:tc>
           <w:tcPr>
-            <w:cnfStyle w:val="001000000000"/>
+            <w:cnfStyle w:val="001000000000" w:firstRow="0" w:lastRow="0" w:firstColumn="1" w:lastColumn="0" w:oddVBand="0" w:evenVBand="0" w:oddHBand="0" w:evenHBand="0" w:firstRowFirstColumn="0" w:firstRowLastColumn="0" w:lastRowFirstColumn="0" w:lastRowLastColumn="0"/>
             <w:tcW w:w="3978" w:type="dxa"/>
           </w:tcPr>
           <w:p>
@@ -4728,7 +4726,7 @@
               <w:tabs>
                 <w:tab w:val="left" w:pos="3420"/>
               </w:tabs>
-              <w:cnfStyle w:val="000000000000"/>
+              <w:cnfStyle w:val="000000000000" w:firstRow="0" w:lastRow="0" w:firstColumn="0" w:lastColumn="0" w:oddVBand="0" w:evenVBand="0" w:oddHBand="0" w:evenHBand="0" w:firstRowFirstColumn="0" w:firstRowLastColumn="0" w:lastRowFirstColumn="0" w:lastRowLastColumn="0"/>
               <w:rPr>
                 <w:rFonts w:cs="Arial"/>
                 <w:sz w:val="22"/>
@@ -4748,12 +4746,12 @@
       </w:tr>
       <w:tr>
         <w:trPr>
-          <w:cnfStyle w:val="000000100000"/>
+          <w:cnfStyle w:val="000000100000" w:firstRow="0" w:lastRow="0" w:firstColumn="0" w:lastColumn="0" w:oddVBand="0" w:evenVBand="0" w:oddHBand="1" w:evenHBand="0" w:firstRowFirstColumn="0" w:firstRowLastColumn="0" w:lastRowFirstColumn="0" w:lastRowLastColumn="0"/>
           <w:trHeight w:val="377"/>
         </w:trPr>
         <w:tc>
           <w:tcPr>
-            <w:cnfStyle w:val="001000000000"/>
+            <w:cnfStyle w:val="001000000000" w:firstRow="0" w:lastRow="0" w:firstColumn="1" w:lastColumn="0" w:oddVBand="0" w:evenVBand="0" w:oddHBand="0" w:evenHBand="0" w:firstRowFirstColumn="0" w:firstRowLastColumn="0" w:lastRowFirstColumn="0" w:lastRowLastColumn="0"/>
             <w:tcW w:w="3978" w:type="dxa"/>
           </w:tcPr>
           <w:p>
@@ -4784,7 +4782,7 @@
               <w:tabs>
                 <w:tab w:val="left" w:pos="3420"/>
               </w:tabs>
-              <w:cnfStyle w:val="000000100000"/>
+              <w:cnfStyle w:val="000000100000" w:firstRow="0" w:lastRow="0" w:firstColumn="0" w:lastColumn="0" w:oddVBand="0" w:evenVBand="0" w:oddHBand="1" w:evenHBand="0" w:firstRowFirstColumn="0" w:firstRowLastColumn="0" w:lastRowFirstColumn="0" w:lastRowLastColumn="0"/>
               <w:rPr>
                 <w:rFonts w:cs="Arial"/>
                 <w:sz w:val="22"/>
@@ -4808,7 +4806,7 @@
         </w:trPr>
         <w:tc>
           <w:tcPr>
-            <w:cnfStyle w:val="001000000000"/>
+            <w:cnfStyle w:val="001000000000" w:firstRow="0" w:lastRow="0" w:firstColumn="1" w:lastColumn="0" w:oddVBand="0" w:evenVBand="0" w:oddHBand="0" w:evenHBand="0" w:firstRowFirstColumn="0" w:firstRowLastColumn="0" w:lastRowFirstColumn="0" w:lastRowLastColumn="0"/>
             <w:tcW w:w="3978" w:type="dxa"/>
           </w:tcPr>
           <w:p>
@@ -4839,7 +4837,7 @@
               <w:tabs>
                 <w:tab w:val="left" w:pos="3420"/>
               </w:tabs>
-              <w:cnfStyle w:val="000000000000"/>
+              <w:cnfStyle w:val="000000000000" w:firstRow="0" w:lastRow="0" w:firstColumn="0" w:lastColumn="0" w:oddVBand="0" w:evenVBand="0" w:oddHBand="0" w:evenHBand="0" w:firstRowFirstColumn="0" w:firstRowLastColumn="0" w:lastRowFirstColumn="0" w:lastRowLastColumn="0"/>
               <w:rPr>
                 <w:rFonts w:cs="Arial"/>
                 <w:sz w:val="22"/>
@@ -4859,12 +4857,12 @@
       </w:tr>
       <w:tr>
         <w:trPr>
-          <w:cnfStyle w:val="000000100000"/>
+          <w:cnfStyle w:val="000000100000" w:firstRow="0" w:lastRow="0" w:firstColumn="0" w:lastColumn="0" w:oddVBand="0" w:evenVBand="0" w:oddHBand="1" w:evenHBand="0" w:firstRowFirstColumn="0" w:firstRowLastColumn="0" w:lastRowFirstColumn="0" w:lastRowLastColumn="0"/>
           <w:trHeight w:val="377"/>
         </w:trPr>
         <w:tc>
           <w:tcPr>
-            <w:cnfStyle w:val="001000000000"/>
+            <w:cnfStyle w:val="001000000000" w:firstRow="0" w:lastRow="0" w:firstColumn="1" w:lastColumn="0" w:oddVBand="0" w:evenVBand="0" w:oddHBand="0" w:evenHBand="0" w:firstRowFirstColumn="0" w:firstRowLastColumn="0" w:lastRowFirstColumn="0" w:lastRowLastColumn="0"/>
             <w:tcW w:w="3978" w:type="dxa"/>
           </w:tcPr>
           <w:p>
@@ -4895,7 +4893,7 @@
               <w:tabs>
                 <w:tab w:val="left" w:pos="3420"/>
               </w:tabs>
-              <w:cnfStyle w:val="000000100000"/>
+              <w:cnfStyle w:val="000000100000" w:firstRow="0" w:lastRow="0" w:firstColumn="0" w:lastColumn="0" w:oddVBand="0" w:evenVBand="0" w:oddHBand="1" w:evenHBand="0" w:firstRowFirstColumn="0" w:firstRowLastColumn="0" w:lastRowFirstColumn="0" w:lastRowLastColumn="0"/>
               <w:rPr>
                 <w:rFonts w:cs="Arial"/>
                 <w:sz w:val="22"/>
@@ -4919,7 +4917,7 @@
         </w:trPr>
         <w:tc>
           <w:tcPr>
-            <w:cnfStyle w:val="001000000000"/>
+            <w:cnfStyle w:val="001000000000" w:firstRow="0" w:lastRow="0" w:firstColumn="1" w:lastColumn="0" w:oddVBand="0" w:evenVBand="0" w:oddHBand="0" w:evenHBand="0" w:firstRowFirstColumn="0" w:firstRowLastColumn="0" w:lastRowFirstColumn="0" w:lastRowLastColumn="0"/>
             <w:tcW w:w="3978" w:type="dxa"/>
           </w:tcPr>
           <w:p>
@@ -4950,7 +4948,7 @@
               <w:tabs>
                 <w:tab w:val="left" w:pos="3420"/>
               </w:tabs>
-              <w:cnfStyle w:val="000000000000"/>
+              <w:cnfStyle w:val="000000000000" w:firstRow="0" w:lastRow="0" w:firstColumn="0" w:lastColumn="0" w:oddVBand="0" w:evenVBand="0" w:oddHBand="0" w:evenHBand="0" w:firstRowFirstColumn="0" w:firstRowLastColumn="0" w:lastRowFirstColumn="0" w:lastRowLastColumn="0"/>
               <w:rPr>
                 <w:rFonts w:cs="Arial"/>
                 <w:sz w:val="22"/>
@@ -4970,12 +4968,12 @@
       </w:tr>
       <w:tr>
         <w:trPr>
-          <w:cnfStyle w:val="000000100000"/>
+          <w:cnfStyle w:val="000000100000" w:firstRow="0" w:lastRow="0" w:firstColumn="0" w:lastColumn="0" w:oddVBand="0" w:evenVBand="0" w:oddHBand="1" w:evenHBand="0" w:firstRowFirstColumn="0" w:firstRowLastColumn="0" w:lastRowFirstColumn="0" w:lastRowLastColumn="0"/>
           <w:trHeight w:val="377"/>
         </w:trPr>
         <w:tc>
           <w:tcPr>
-            <w:cnfStyle w:val="001000000000"/>
+            <w:cnfStyle w:val="001000000000" w:firstRow="0" w:lastRow="0" w:firstColumn="1" w:lastColumn="0" w:oddVBand="0" w:evenVBand="0" w:oddHBand="0" w:evenHBand="0" w:firstRowFirstColumn="0" w:firstRowLastColumn="0" w:lastRowFirstColumn="0" w:lastRowLastColumn="0"/>
             <w:tcW w:w="3978" w:type="dxa"/>
           </w:tcPr>
           <w:p>
@@ -5007,7 +5005,7 @@
               <w:tabs>
                 <w:tab w:val="left" w:pos="3420"/>
               </w:tabs>
-              <w:cnfStyle w:val="000000100000"/>
+              <w:cnfStyle w:val="000000100000" w:firstRow="0" w:lastRow="0" w:firstColumn="0" w:lastColumn="0" w:oddVBand="0" w:evenVBand="0" w:oddHBand="1" w:evenHBand="0" w:firstRowFirstColumn="0" w:firstRowLastColumn="0" w:lastRowFirstColumn="0" w:lastRowLastColumn="0"/>
               <w:rPr>
                 <w:rFonts w:cs="Arial"/>
                 <w:sz w:val="22"/>
@@ -5031,7 +5029,7 @@
         </w:trPr>
         <w:tc>
           <w:tcPr>
-            <w:cnfStyle w:val="001000000000"/>
+            <w:cnfStyle w:val="001000000000" w:firstRow="0" w:lastRow="0" w:firstColumn="1" w:lastColumn="0" w:oddVBand="0" w:evenVBand="0" w:oddHBand="0" w:evenHBand="0" w:firstRowFirstColumn="0" w:firstRowLastColumn="0" w:lastRowFirstColumn="0" w:lastRowLastColumn="0"/>
             <w:tcW w:w="3978" w:type="dxa"/>
           </w:tcPr>
           <w:p>
@@ -5063,7 +5061,7 @@
               <w:tabs>
                 <w:tab w:val="left" w:pos="3420"/>
               </w:tabs>
-              <w:cnfStyle w:val="000000000000"/>
+              <w:cnfStyle w:val="000000000000" w:firstRow="0" w:lastRow="0" w:firstColumn="0" w:lastColumn="0" w:oddVBand="0" w:evenVBand="0" w:oddHBand="0" w:evenHBand="0" w:firstRowFirstColumn="0" w:firstRowLastColumn="0" w:lastRowFirstColumn="0" w:lastRowLastColumn="0"/>
               <w:rPr>
                 <w:rFonts w:cs="Arial"/>
                 <w:sz w:val="22"/>
@@ -5083,12 +5081,12 @@
       </w:tr>
       <w:tr>
         <w:trPr>
-          <w:cnfStyle w:val="000000100000"/>
+          <w:cnfStyle w:val="000000100000" w:firstRow="0" w:lastRow="0" w:firstColumn="0" w:lastColumn="0" w:oddVBand="0" w:evenVBand="0" w:oddHBand="1" w:evenHBand="0" w:firstRowFirstColumn="0" w:firstRowLastColumn="0" w:lastRowFirstColumn="0" w:lastRowLastColumn="0"/>
           <w:trHeight w:val="377"/>
         </w:trPr>
         <w:tc>
           <w:tcPr>
-            <w:cnfStyle w:val="001000000000"/>
+            <w:cnfStyle w:val="001000000000" w:firstRow="0" w:lastRow="0" w:firstColumn="1" w:lastColumn="0" w:oddVBand="0" w:evenVBand="0" w:oddHBand="0" w:evenHBand="0" w:firstRowFirstColumn="0" w:firstRowLastColumn="0" w:lastRowFirstColumn="0" w:lastRowLastColumn="0"/>
             <w:tcW w:w="3978" w:type="dxa"/>
           </w:tcPr>
           <w:p>
@@ -5119,7 +5117,7 @@
               <w:tabs>
                 <w:tab w:val="left" w:pos="3420"/>
               </w:tabs>
-              <w:cnfStyle w:val="000000100000"/>
+              <w:cnfStyle w:val="000000100000" w:firstRow="0" w:lastRow="0" w:firstColumn="0" w:lastColumn="0" w:oddVBand="0" w:evenVBand="0" w:oddHBand="1" w:evenHBand="0" w:firstRowFirstColumn="0" w:firstRowLastColumn="0" w:lastRowFirstColumn="0" w:lastRowLastColumn="0"/>
               <w:rPr>
                 <w:rFonts w:cs="Arial"/>
                 <w:sz w:val="22"/>
@@ -5143,7 +5141,7 @@
         </w:trPr>
         <w:tc>
           <w:tcPr>
-            <w:cnfStyle w:val="001000000000"/>
+            <w:cnfStyle w:val="001000000000" w:firstRow="0" w:lastRow="0" w:firstColumn="1" w:lastColumn="0" w:oddVBand="0" w:evenVBand="0" w:oddHBand="0" w:evenHBand="0" w:firstRowFirstColumn="0" w:firstRowLastColumn="0" w:lastRowFirstColumn="0" w:lastRowLastColumn="0"/>
             <w:tcW w:w="3978" w:type="dxa"/>
           </w:tcPr>
           <w:p>
@@ -5166,7 +5164,7 @@
               <w:tabs>
                 <w:tab w:val="left" w:pos="3420"/>
               </w:tabs>
-              <w:cnfStyle w:val="000000000000"/>
+              <w:cnfStyle w:val="000000000000" w:firstRow="0" w:lastRow="0" w:firstColumn="0" w:lastColumn="0" w:oddVBand="0" w:evenVBand="0" w:oddHBand="0" w:evenHBand="0" w:firstRowFirstColumn="0" w:firstRowLastColumn="0" w:lastRowFirstColumn="0" w:lastRowLastColumn="0"/>
               <w:rPr>
                 <w:rFonts w:cs="Arial"/>
                 <w:sz w:val="22"/>
@@ -5192,7 +5190,7 @@
         <w:tblStyle w:val="GridTable4-Accent51"/>
         <w:tblW w:w="8928" w:type="dxa"/>
         <w:tblLayout w:type="fixed"/>
-        <w:tblLook w:val="04A0"/>
+        <w:tblLook w:val="04A0" w:firstRow="1" w:lastRow="0" w:firstColumn="1" w:lastColumn="0" w:noHBand="0" w:noVBand="1"/>
       </w:tblPr>
       <w:tblGrid>
         <w:gridCol w:w="3978"/>
@@ -5201,12 +5199,12 @@
       </w:tblGrid>
       <w:tr>
         <w:trPr>
-          <w:cnfStyle w:val="100000000000"/>
+          <w:cnfStyle w:val="100000000000" w:firstRow="1" w:lastRow="0" w:firstColumn="0" w:lastColumn="0" w:oddVBand="0" w:evenVBand="0" w:oddHBand="0" w:evenHBand="0" w:firstRowFirstColumn="0" w:firstRowLastColumn="0" w:lastRowFirstColumn="0" w:lastRowLastColumn="0"/>
           <w:trHeight w:val="186"/>
         </w:trPr>
         <w:tc>
           <w:tcPr>
-            <w:cnfStyle w:val="001000000000"/>
+            <w:cnfStyle w:val="001000000000" w:firstRow="0" w:lastRow="0" w:firstColumn="1" w:lastColumn="0" w:oddVBand="0" w:evenVBand="0" w:oddHBand="0" w:evenHBand="0" w:firstRowFirstColumn="0" w:firstRowLastColumn="0" w:lastRowFirstColumn="0" w:lastRowLastColumn="0"/>
             <w:tcW w:w="4799" w:type="dxa"/>
             <w:gridSpan w:val="2"/>
             <w:hideMark/>
@@ -5239,7 +5237,7 @@
           </w:tcPr>
           <w:p>
             <w:pPr>
-              <w:cnfStyle w:val="100000000000"/>
+              <w:cnfStyle w:val="100000000000" w:firstRow="1" w:lastRow="0" w:firstColumn="0" w:lastColumn="0" w:oddVBand="0" w:evenVBand="0" w:oddHBand="0" w:evenHBand="0" w:firstRowFirstColumn="0" w:firstRowLastColumn="0" w:lastRowFirstColumn="0" w:lastRowLastColumn="0"/>
               <w:rPr>
                 <w:rFonts w:cs="Arial"/>
                 <w:b w:val="0"/>
@@ -5260,12 +5258,12 @@
       </w:tr>
       <w:tr>
         <w:trPr>
-          <w:cnfStyle w:val="000000100000"/>
+          <w:cnfStyle w:val="000000100000" w:firstRow="0" w:lastRow="0" w:firstColumn="0" w:lastColumn="0" w:oddVBand="0" w:evenVBand="0" w:oddHBand="1" w:evenHBand="0" w:firstRowFirstColumn="0" w:firstRowLastColumn="0" w:lastRowFirstColumn="0" w:lastRowLastColumn="0"/>
           <w:trHeight w:val="755"/>
         </w:trPr>
         <w:tc>
           <w:tcPr>
-            <w:cnfStyle w:val="001000000000"/>
+            <w:cnfStyle w:val="001000000000" w:firstRow="0" w:lastRow="0" w:firstColumn="1" w:lastColumn="0" w:oddVBand="0" w:evenVBand="0" w:oddHBand="0" w:evenHBand="0" w:firstRowFirstColumn="0" w:firstRowLastColumn="0" w:lastRowFirstColumn="0" w:lastRowLastColumn="0"/>
             <w:tcW w:w="3978" w:type="dxa"/>
           </w:tcPr>
           <w:p>
@@ -5305,17 +5303,17 @@
           </w:tcPr>
           <w:p>
             <w:pPr>
-              <w:cnfStyle w:val="000000100000"/>
-              <w:rPr>
-                <w:rFonts w:cs="Arial"/>
-                <w:sz w:val="22"/>
-                <w:szCs w:val="22"/>
-              </w:rPr>
-            </w:pPr>
-          </w:p>
-          <w:p>
-            <w:pPr>
-              <w:cnfStyle w:val="000000100000"/>
+              <w:cnfStyle w:val="000000100000" w:firstRow="0" w:lastRow="0" w:firstColumn="0" w:lastColumn="0" w:oddVBand="0" w:evenVBand="0" w:oddHBand="1" w:evenHBand="0" w:firstRowFirstColumn="0" w:firstRowLastColumn="0" w:lastRowFirstColumn="0" w:lastRowLastColumn="0"/>
+              <w:rPr>
+                <w:rFonts w:cs="Arial"/>
+                <w:sz w:val="22"/>
+                <w:szCs w:val="22"/>
+              </w:rPr>
+            </w:pPr>
+          </w:p>
+          <w:p>
+            <w:pPr>
+              <w:cnfStyle w:val="000000100000" w:firstRow="0" w:lastRow="0" w:firstColumn="0" w:lastColumn="0" w:oddVBand="0" w:evenVBand="0" w:oddHBand="1" w:evenHBand="0" w:firstRowFirstColumn="0" w:firstRowLastColumn="0" w:lastRowFirstColumn="0" w:lastRowLastColumn="0"/>
               <w:rPr>
                 <w:rFonts w:cs="Arial"/>
                 <w:sz w:val="22"/>
@@ -5339,7 +5337,7 @@
         </w:trPr>
         <w:tc>
           <w:tcPr>
-            <w:cnfStyle w:val="001000000000"/>
+            <w:cnfStyle w:val="001000000000" w:firstRow="0" w:lastRow="0" w:firstColumn="1" w:lastColumn="0" w:oddVBand="0" w:evenVBand="0" w:oddHBand="0" w:evenHBand="0" w:firstRowFirstColumn="0" w:firstRowLastColumn="0" w:lastRowFirstColumn="0" w:lastRowLastColumn="0"/>
             <w:tcW w:w="3978" w:type="dxa"/>
           </w:tcPr>
           <w:p>
@@ -5369,7 +5367,7 @@
           </w:tcPr>
           <w:p>
             <w:pPr>
-              <w:cnfStyle w:val="000000000000"/>
+              <w:cnfStyle w:val="000000000000" w:firstRow="0" w:lastRow="0" w:firstColumn="0" w:lastColumn="0" w:oddVBand="0" w:evenVBand="0" w:oddHBand="0" w:evenHBand="0" w:firstRowFirstColumn="0" w:firstRowLastColumn="0" w:lastRowFirstColumn="0" w:lastRowLastColumn="0"/>
               <w:rPr>
                 <w:rFonts w:cs="Arial"/>
                 <w:sz w:val="22"/>
@@ -5389,12 +5387,12 @@
       </w:tr>
       <w:tr>
         <w:trPr>
-          <w:cnfStyle w:val="000000100000"/>
+          <w:cnfStyle w:val="000000100000" w:firstRow="0" w:lastRow="0" w:firstColumn="0" w:lastColumn="0" w:oddVBand="0" w:evenVBand="0" w:oddHBand="1" w:evenHBand="0" w:firstRowFirstColumn="0" w:firstRowLastColumn="0" w:lastRowFirstColumn="0" w:lastRowLastColumn="0"/>
           <w:trHeight w:val="710"/>
         </w:trPr>
         <w:tc>
           <w:tcPr>
-            <w:cnfStyle w:val="001000000000"/>
+            <w:cnfStyle w:val="001000000000" w:firstRow="0" w:lastRow="0" w:firstColumn="1" w:lastColumn="0" w:oddVBand="0" w:evenVBand="0" w:oddHBand="0" w:evenHBand="0" w:firstRowFirstColumn="0" w:firstRowLastColumn="0" w:lastRowFirstColumn="0" w:lastRowLastColumn="0"/>
             <w:tcW w:w="3978" w:type="dxa"/>
           </w:tcPr>
           <w:p>
@@ -5424,7 +5422,7 @@
           </w:tcPr>
           <w:p>
             <w:pPr>
-              <w:cnfStyle w:val="000000100000"/>
+              <w:cnfStyle w:val="000000100000" w:firstRow="0" w:lastRow="0" w:firstColumn="0" w:lastColumn="0" w:oddVBand="0" w:evenVBand="0" w:oddHBand="1" w:evenHBand="0" w:firstRowFirstColumn="0" w:firstRowLastColumn="0" w:lastRowFirstColumn="0" w:lastRowLastColumn="0"/>
               <w:rPr>
                 <w:rFonts w:cs="Arial"/>
                 <w:sz w:val="22"/>
@@ -5479,7 +5477,7 @@
         <w:tblStyle w:val="GridTable4-Accent51"/>
         <w:tblW w:w="8460" w:type="dxa"/>
         <w:tblLayout w:type="fixed"/>
-        <w:tblLook w:val="04A0"/>
+        <w:tblLook w:val="04A0" w:firstRow="1" w:lastRow="0" w:firstColumn="1" w:lastColumn="0" w:noHBand="0" w:noVBand="1"/>
       </w:tblPr>
       <w:tblGrid>
         <w:gridCol w:w="3798"/>
@@ -5487,12 +5485,12 @@
       </w:tblGrid>
       <w:tr>
         <w:trPr>
-          <w:cnfStyle w:val="100000000000"/>
+          <w:cnfStyle w:val="100000000000" w:firstRow="1" w:lastRow="0" w:firstColumn="0" w:lastColumn="0" w:oddVBand="0" w:evenVBand="0" w:oddHBand="0" w:evenHBand="0" w:firstRowFirstColumn="0" w:firstRowLastColumn="0" w:lastRowFirstColumn="0" w:lastRowLastColumn="0"/>
           <w:trHeight w:val="278"/>
         </w:trPr>
         <w:tc>
           <w:tcPr>
-            <w:cnfStyle w:val="001000000000"/>
+            <w:cnfStyle w:val="001000000000" w:firstRow="0" w:lastRow="0" w:firstColumn="1" w:lastColumn="0" w:oddVBand="0" w:evenVBand="0" w:oddHBand="0" w:evenHBand="0" w:firstRowFirstColumn="0" w:firstRowLastColumn="0" w:lastRowFirstColumn="0" w:lastRowLastColumn="0"/>
             <w:tcW w:w="3798" w:type="dxa"/>
             <w:hideMark/>
           </w:tcPr>
@@ -5524,7 +5522,7 @@
           </w:tcPr>
           <w:p>
             <w:pPr>
-              <w:cnfStyle w:val="100000000000"/>
+              <w:cnfStyle w:val="100000000000" w:firstRow="1" w:lastRow="0" w:firstColumn="0" w:lastColumn="0" w:oddVBand="0" w:evenVBand="0" w:oddHBand="0" w:evenHBand="0" w:firstRowFirstColumn="0" w:firstRowLastColumn="0" w:lastRowFirstColumn="0" w:lastRowLastColumn="0"/>
               <w:rPr>
                 <w:rFonts w:cs="Arial"/>
                 <w:b w:val="0"/>
@@ -5545,12 +5543,12 @@
       </w:tr>
       <w:tr>
         <w:trPr>
-          <w:cnfStyle w:val="000000100000"/>
+          <w:cnfStyle w:val="000000100000" w:firstRow="0" w:lastRow="0" w:firstColumn="0" w:lastColumn="0" w:oddVBand="0" w:evenVBand="0" w:oddHBand="1" w:evenHBand="0" w:firstRowFirstColumn="0" w:firstRowLastColumn="0" w:lastRowFirstColumn="0" w:lastRowLastColumn="0"/>
           <w:trHeight w:val="278"/>
         </w:trPr>
         <w:tc>
           <w:tcPr>
-            <w:cnfStyle w:val="001000000000"/>
+            <w:cnfStyle w:val="001000000000" w:firstRow="0" w:lastRow="0" w:firstColumn="1" w:lastColumn="0" w:oddVBand="0" w:evenVBand="0" w:oddHBand="0" w:evenHBand="0" w:firstRowFirstColumn="0" w:firstRowLastColumn="0" w:lastRowFirstColumn="0" w:lastRowLastColumn="0"/>
             <w:tcW w:w="3798" w:type="dxa"/>
             <w:vAlign w:val="bottom"/>
           </w:tcPr>
@@ -5633,7 +5631,7 @@
           </w:tcPr>
           <w:p>
             <w:pPr>
-              <w:cnfStyle w:val="000000100000"/>
+              <w:cnfStyle w:val="000000100000" w:firstRow="0" w:lastRow="0" w:firstColumn="0" w:lastColumn="0" w:oddVBand="0" w:evenVBand="0" w:oddHBand="1" w:evenHBand="0" w:firstRowFirstColumn="0" w:firstRowLastColumn="0" w:lastRowFirstColumn="0" w:lastRowLastColumn="0"/>
               <w:rPr>
                 <w:rFonts w:cs="Arial"/>
                 <w:sz w:val="22"/>
@@ -5651,17 +5649,17 @@
           </w:p>
           <w:p>
             <w:pPr>
-              <w:cnfStyle w:val="000000100000"/>
-              <w:rPr>
-                <w:rFonts w:cs="Arial"/>
-                <w:sz w:val="22"/>
-                <w:szCs w:val="22"/>
-              </w:rPr>
-            </w:pPr>
-          </w:p>
-          <w:p>
-            <w:pPr>
-              <w:cnfStyle w:val="000000100000"/>
+              <w:cnfStyle w:val="000000100000" w:firstRow="0" w:lastRow="0" w:firstColumn="0" w:lastColumn="0" w:oddVBand="0" w:evenVBand="0" w:oddHBand="1" w:evenHBand="0" w:firstRowFirstColumn="0" w:firstRowLastColumn="0" w:lastRowFirstColumn="0" w:lastRowLastColumn="0"/>
+              <w:rPr>
+                <w:rFonts w:cs="Arial"/>
+                <w:sz w:val="22"/>
+                <w:szCs w:val="22"/>
+              </w:rPr>
+            </w:pPr>
+          </w:p>
+          <w:p>
+            <w:pPr>
+              <w:cnfStyle w:val="000000100000" w:firstRow="0" w:lastRow="0" w:firstColumn="0" w:lastColumn="0" w:oddVBand="0" w:evenVBand="0" w:oddHBand="1" w:evenHBand="0" w:firstRowFirstColumn="0" w:firstRowLastColumn="0" w:lastRowFirstColumn="0" w:lastRowLastColumn="0"/>
               <w:rPr>
                 <w:rFonts w:cs="Arial"/>
                 <w:sz w:val="22"/>
@@ -5679,18 +5677,18 @@
           </w:p>
           <w:p>
             <w:pPr>
-              <w:cnfStyle w:val="000000100000"/>
-              <w:rPr>
-                <w:rFonts w:cs="Arial"/>
-                <w:color w:val="000000"/>
-                <w:sz w:val="22"/>
-                <w:szCs w:val="22"/>
-              </w:rPr>
-            </w:pPr>
-          </w:p>
-          <w:p>
-            <w:pPr>
-              <w:cnfStyle w:val="000000100000"/>
+              <w:cnfStyle w:val="000000100000" w:firstRow="0" w:lastRow="0" w:firstColumn="0" w:lastColumn="0" w:oddVBand="0" w:evenVBand="0" w:oddHBand="1" w:evenHBand="0" w:firstRowFirstColumn="0" w:firstRowLastColumn="0" w:lastRowFirstColumn="0" w:lastRowLastColumn="0"/>
+              <w:rPr>
+                <w:rFonts w:cs="Arial"/>
+                <w:color w:val="000000"/>
+                <w:sz w:val="22"/>
+                <w:szCs w:val="22"/>
+              </w:rPr>
+            </w:pPr>
+          </w:p>
+          <w:p>
+            <w:pPr>
+              <w:cnfStyle w:val="000000100000" w:firstRow="0" w:lastRow="0" w:firstColumn="0" w:lastColumn="0" w:oddVBand="0" w:evenVBand="0" w:oddHBand="1" w:evenHBand="0" w:firstRowFirstColumn="0" w:firstRowLastColumn="0" w:lastRowFirstColumn="0" w:lastRowLastColumn="0"/>
               <w:rPr>
                 <w:rFonts w:cs="Arial"/>
                 <w:color w:val="000000"/>
@@ -5745,7 +5743,7 @@
         <w:tblStyle w:val="GridTable4-Accent51"/>
         <w:tblW w:w="8460" w:type="dxa"/>
         <w:tblLayout w:type="fixed"/>
-        <w:tblLook w:val="04A0"/>
+        <w:tblLook w:val="04A0" w:firstRow="1" w:lastRow="0" w:firstColumn="1" w:lastColumn="0" w:noHBand="0" w:noVBand="1"/>
       </w:tblPr>
       <w:tblGrid>
         <w:gridCol w:w="3708"/>
@@ -5753,12 +5751,12 @@
       </w:tblGrid>
       <w:tr>
         <w:trPr>
-          <w:cnfStyle w:val="100000000000"/>
+          <w:cnfStyle w:val="100000000000" w:firstRow="1" w:lastRow="0" w:firstColumn="0" w:lastColumn="0" w:oddVBand="0" w:evenVBand="0" w:oddHBand="0" w:evenHBand="0" w:firstRowFirstColumn="0" w:firstRowLastColumn="0" w:lastRowFirstColumn="0" w:lastRowLastColumn="0"/>
           <w:trHeight w:val="278"/>
         </w:trPr>
         <w:tc>
           <w:tcPr>
-            <w:cnfStyle w:val="001000000000"/>
+            <w:cnfStyle w:val="001000000000" w:firstRow="0" w:lastRow="0" w:firstColumn="1" w:lastColumn="0" w:oddVBand="0" w:evenVBand="0" w:oddHBand="0" w:evenHBand="0" w:firstRowFirstColumn="0" w:firstRowLastColumn="0" w:lastRowFirstColumn="0" w:lastRowLastColumn="0"/>
             <w:tcW w:w="3708" w:type="dxa"/>
             <w:hideMark/>
           </w:tcPr>
@@ -5790,7 +5788,7 @@
           </w:tcPr>
           <w:p>
             <w:pPr>
-              <w:cnfStyle w:val="100000000000"/>
+              <w:cnfStyle w:val="100000000000" w:firstRow="1" w:lastRow="0" w:firstColumn="0" w:lastColumn="0" w:oddVBand="0" w:evenVBand="0" w:oddHBand="0" w:evenHBand="0" w:firstRowFirstColumn="0" w:firstRowLastColumn="0" w:lastRowFirstColumn="0" w:lastRowLastColumn="0"/>
               <w:rPr>
                 <w:rFonts w:cs="Arial"/>
                 <w:b w:val="0"/>
@@ -5811,12 +5809,12 @@
       </w:tr>
       <w:tr>
         <w:trPr>
-          <w:cnfStyle w:val="000000100000"/>
+          <w:cnfStyle w:val="000000100000" w:firstRow="0" w:lastRow="0" w:firstColumn="0" w:lastColumn="0" w:oddVBand="0" w:evenVBand="0" w:oddHBand="1" w:evenHBand="0" w:firstRowFirstColumn="0" w:firstRowLastColumn="0" w:lastRowFirstColumn="0" w:lastRowLastColumn="0"/>
           <w:trHeight w:val="278"/>
         </w:trPr>
         <w:tc>
           <w:tcPr>
-            <w:cnfStyle w:val="001000000000"/>
+            <w:cnfStyle w:val="001000000000" w:firstRow="0" w:lastRow="0" w:firstColumn="1" w:lastColumn="0" w:oddVBand="0" w:evenVBand="0" w:oddHBand="0" w:evenHBand="0" w:firstRowFirstColumn="0" w:firstRowLastColumn="0" w:lastRowFirstColumn="0" w:lastRowLastColumn="0"/>
             <w:tcW w:w="3708" w:type="dxa"/>
             <w:vAlign w:val="bottom"/>
           </w:tcPr>
@@ -5859,7 +5857,7 @@
           </w:tcPr>
           <w:p>
             <w:pPr>
-              <w:cnfStyle w:val="000000100000"/>
+              <w:cnfStyle w:val="000000100000" w:firstRow="0" w:lastRow="0" w:firstColumn="0" w:lastColumn="0" w:oddVBand="0" w:evenVBand="0" w:oddHBand="1" w:evenHBand="0" w:firstRowFirstColumn="0" w:firstRowLastColumn="0" w:lastRowFirstColumn="0" w:lastRowLastColumn="0"/>
               <w:rPr>
                 <w:rFonts w:cs="Arial"/>
                 <w:color w:val="000000"/>
@@ -5885,7 +5883,7 @@
         </w:trPr>
         <w:tc>
           <w:tcPr>
-            <w:cnfStyle w:val="001000000000"/>
+            <w:cnfStyle w:val="001000000000" w:firstRow="0" w:lastRow="0" w:firstColumn="1" w:lastColumn="0" w:oddVBand="0" w:evenVBand="0" w:oddHBand="0" w:evenHBand="0" w:firstRowFirstColumn="0" w:firstRowLastColumn="0" w:lastRowFirstColumn="0" w:lastRowLastColumn="0"/>
             <w:tcW w:w="3708" w:type="dxa"/>
             <w:vAlign w:val="bottom"/>
           </w:tcPr>
@@ -5918,7 +5916,7 @@
           </w:tcPr>
           <w:p>
             <w:pPr>
-              <w:cnfStyle w:val="000000000000"/>
+              <w:cnfStyle w:val="000000000000" w:firstRow="0" w:lastRow="0" w:firstColumn="0" w:lastColumn="0" w:oddVBand="0" w:evenVBand="0" w:oddHBand="0" w:evenHBand="0" w:firstRowFirstColumn="0" w:firstRowLastColumn="0" w:lastRowFirstColumn="0" w:lastRowLastColumn="0"/>
               <w:rPr>
                 <w:rFonts w:cs="Arial"/>
                 <w:color w:val="000000"/>
@@ -5940,12 +5938,12 @@
       </w:tr>
       <w:tr>
         <w:trPr>
-          <w:cnfStyle w:val="000000100000"/>
+          <w:cnfStyle w:val="000000100000" w:firstRow="0" w:lastRow="0" w:firstColumn="0" w:lastColumn="0" w:oddVBand="0" w:evenVBand="0" w:oddHBand="1" w:evenHBand="0" w:firstRowFirstColumn="0" w:firstRowLastColumn="0" w:lastRowFirstColumn="0" w:lastRowLastColumn="0"/>
           <w:trHeight w:val="278"/>
         </w:trPr>
         <w:tc>
           <w:tcPr>
-            <w:cnfStyle w:val="001000000000"/>
+            <w:cnfStyle w:val="001000000000" w:firstRow="0" w:lastRow="0" w:firstColumn="1" w:lastColumn="0" w:oddVBand="0" w:evenVBand="0" w:oddHBand="0" w:evenHBand="0" w:firstRowFirstColumn="0" w:firstRowLastColumn="0" w:lastRowFirstColumn="0" w:lastRowLastColumn="0"/>
             <w:tcW w:w="3708" w:type="dxa"/>
             <w:vAlign w:val="bottom"/>
           </w:tcPr>
@@ -5978,7 +5976,7 @@
           </w:tcPr>
           <w:p>
             <w:pPr>
-              <w:cnfStyle w:val="000000100000"/>
+              <w:cnfStyle w:val="000000100000" w:firstRow="0" w:lastRow="0" w:firstColumn="0" w:lastColumn="0" w:oddVBand="0" w:evenVBand="0" w:oddHBand="1" w:evenHBand="0" w:firstRowFirstColumn="0" w:firstRowLastColumn="0" w:lastRowFirstColumn="0" w:lastRowLastColumn="0"/>
               <w:rPr>
                 <w:rFonts w:cs="Arial"/>
                 <w:sz w:val="22"/>
@@ -6003,7 +6001,7 @@
         </w:trPr>
         <w:tc>
           <w:tcPr>
-            <w:cnfStyle w:val="001000000000"/>
+            <w:cnfStyle w:val="001000000000" w:firstRow="0" w:lastRow="0" w:firstColumn="1" w:lastColumn="0" w:oddVBand="0" w:evenVBand="0" w:oddHBand="0" w:evenHBand="0" w:firstRowFirstColumn="0" w:firstRowLastColumn="0" w:lastRowFirstColumn="0" w:lastRowLastColumn="0"/>
             <w:tcW w:w="3708" w:type="dxa"/>
             <w:vAlign w:val="bottom"/>
           </w:tcPr>
@@ -6036,7 +6034,7 @@
           </w:tcPr>
           <w:p>
             <w:pPr>
-              <w:cnfStyle w:val="000000000000"/>
+              <w:cnfStyle w:val="000000000000" w:firstRow="0" w:lastRow="0" w:firstColumn="0" w:lastColumn="0" w:oddVBand="0" w:evenVBand="0" w:oddHBand="0" w:evenHBand="0" w:firstRowFirstColumn="0" w:firstRowLastColumn="0" w:lastRowFirstColumn="0" w:lastRowLastColumn="0"/>
               <w:rPr>
                 <w:rFonts w:cs="Arial"/>
                 <w:color w:val="000000"/>
@@ -6058,12 +6056,12 @@
       </w:tr>
       <w:tr>
         <w:trPr>
-          <w:cnfStyle w:val="000000100000"/>
+          <w:cnfStyle w:val="000000100000" w:firstRow="0" w:lastRow="0" w:firstColumn="0" w:lastColumn="0" w:oddVBand="0" w:evenVBand="0" w:oddHBand="1" w:evenHBand="0" w:firstRowFirstColumn="0" w:firstRowLastColumn="0" w:lastRowFirstColumn="0" w:lastRowLastColumn="0"/>
           <w:trHeight w:val="278"/>
         </w:trPr>
         <w:tc>
           <w:tcPr>
-            <w:cnfStyle w:val="001000000000"/>
+            <w:cnfStyle w:val="001000000000" w:firstRow="0" w:lastRow="0" w:firstColumn="1" w:lastColumn="0" w:oddVBand="0" w:evenVBand="0" w:oddHBand="0" w:evenHBand="0" w:firstRowFirstColumn="0" w:firstRowLastColumn="0" w:lastRowFirstColumn="0" w:lastRowLastColumn="0"/>
             <w:tcW w:w="3708" w:type="dxa"/>
             <w:vAlign w:val="bottom"/>
           </w:tcPr>
@@ -6096,7 +6094,7 @@
           </w:tcPr>
           <w:p>
             <w:pPr>
-              <w:cnfStyle w:val="000000100000"/>
+              <w:cnfStyle w:val="000000100000" w:firstRow="0" w:lastRow="0" w:firstColumn="0" w:lastColumn="0" w:oddVBand="0" w:evenVBand="0" w:oddHBand="1" w:evenHBand="0" w:firstRowFirstColumn="0" w:firstRowLastColumn="0" w:lastRowFirstColumn="0" w:lastRowLastColumn="0"/>
               <w:rPr>
                 <w:rFonts w:cs="Arial"/>
                 <w:color w:val="000000"/>
@@ -6121,7 +6119,7 @@
         </w:trPr>
         <w:tc>
           <w:tcPr>
-            <w:cnfStyle w:val="001000000000"/>
+            <w:cnfStyle w:val="001000000000" w:firstRow="0" w:lastRow="0" w:firstColumn="1" w:lastColumn="0" w:oddVBand="0" w:evenVBand="0" w:oddHBand="0" w:evenHBand="0" w:firstRowFirstColumn="0" w:firstRowLastColumn="0" w:lastRowFirstColumn="0" w:lastRowLastColumn="0"/>
             <w:tcW w:w="3708" w:type="dxa"/>
             <w:vAlign w:val="bottom"/>
           </w:tcPr>
@@ -6164,7 +6162,7 @@
           </w:tcPr>
           <w:p>
             <w:pPr>
-              <w:cnfStyle w:val="000000000000"/>
+              <w:cnfStyle w:val="000000000000" w:firstRow="0" w:lastRow="0" w:firstColumn="0" w:lastColumn="0" w:oddVBand="0" w:evenVBand="0" w:oddHBand="0" w:evenHBand="0" w:firstRowFirstColumn="0" w:firstRowLastColumn="0" w:lastRowFirstColumn="0" w:lastRowLastColumn="0"/>
               <w:rPr>
                 <w:rFonts w:cs="Arial"/>
                 <w:color w:val="000000"/>
@@ -6186,12 +6184,12 @@
       </w:tr>
       <w:tr>
         <w:trPr>
-          <w:cnfStyle w:val="000000100000"/>
+          <w:cnfStyle w:val="000000100000" w:firstRow="0" w:lastRow="0" w:firstColumn="0" w:lastColumn="0" w:oddVBand="0" w:evenVBand="0" w:oddHBand="1" w:evenHBand="0" w:firstRowFirstColumn="0" w:firstRowLastColumn="0" w:lastRowFirstColumn="0" w:lastRowLastColumn="0"/>
           <w:trHeight w:val="278"/>
         </w:trPr>
         <w:tc>
           <w:tcPr>
-            <w:cnfStyle w:val="001000000000"/>
+            <w:cnfStyle w:val="001000000000" w:firstRow="0" w:lastRow="0" w:firstColumn="1" w:lastColumn="0" w:oddVBand="0" w:evenVBand="0" w:oddHBand="0" w:evenHBand="0" w:firstRowFirstColumn="0" w:firstRowLastColumn="0" w:lastRowFirstColumn="0" w:lastRowLastColumn="0"/>
             <w:tcW w:w="3708" w:type="dxa"/>
             <w:vAlign w:val="bottom"/>
           </w:tcPr>
@@ -6224,7 +6222,7 @@
           </w:tcPr>
           <w:p>
             <w:pPr>
-              <w:cnfStyle w:val="000000100000"/>
+              <w:cnfStyle w:val="000000100000" w:firstRow="0" w:lastRow="0" w:firstColumn="0" w:lastColumn="0" w:oddVBand="0" w:evenVBand="0" w:oddHBand="1" w:evenHBand="0" w:firstRowFirstColumn="0" w:firstRowLastColumn="0" w:lastRowFirstColumn="0" w:lastRowLastColumn="0"/>
               <w:rPr>
                 <w:rFonts w:cs="Arial"/>
                 <w:color w:val="000000"/>
@@ -6250,7 +6248,7 @@
         </w:trPr>
         <w:tc>
           <w:tcPr>
-            <w:cnfStyle w:val="001000000000"/>
+            <w:cnfStyle w:val="001000000000" w:firstRow="0" w:lastRow="0" w:firstColumn="1" w:lastColumn="0" w:oddVBand="0" w:evenVBand="0" w:oddHBand="0" w:evenHBand="0" w:firstRowFirstColumn="0" w:firstRowLastColumn="0" w:lastRowFirstColumn="0" w:lastRowLastColumn="0"/>
             <w:tcW w:w="3708" w:type="dxa"/>
             <w:vAlign w:val="bottom"/>
           </w:tcPr>
@@ -6293,7 +6291,7 @@
           </w:tcPr>
           <w:p>
             <w:pPr>
-              <w:cnfStyle w:val="000000000000"/>
+              <w:cnfStyle w:val="000000000000" w:firstRow="0" w:lastRow="0" w:firstColumn="0" w:lastColumn="0" w:oddVBand="0" w:evenVBand="0" w:oddHBand="0" w:evenHBand="0" w:firstRowFirstColumn="0" w:firstRowLastColumn="0" w:lastRowFirstColumn="0" w:lastRowLastColumn="0"/>
               <w:rPr>
                 <w:rFonts w:cs="Arial"/>
                 <w:color w:val="000000"/>
@@ -6451,7 +6449,7 @@
         <w:tblStyle w:val="GridTable4-Accent51"/>
         <w:tblW w:w="9576" w:type="dxa"/>
         <w:tblLayout w:type="fixed"/>
-        <w:tblLook w:val="04A0"/>
+        <w:tblLook w:val="04A0" w:firstRow="1" w:lastRow="0" w:firstColumn="1" w:lastColumn="0" w:noHBand="0" w:noVBand="1"/>
       </w:tblPr>
       <w:tblGrid>
         <w:gridCol w:w="828"/>
@@ -6461,12 +6459,12 @@
       </w:tblGrid>
       <w:tr>
         <w:trPr>
-          <w:cnfStyle w:val="100000000000"/>
+          <w:cnfStyle w:val="100000000000" w:firstRow="1" w:lastRow="0" w:firstColumn="0" w:lastColumn="0" w:oddVBand="0" w:evenVBand="0" w:oddHBand="0" w:evenHBand="0" w:firstRowFirstColumn="0" w:firstRowLastColumn="0" w:lastRowFirstColumn="0" w:lastRowLastColumn="0"/>
           <w:trHeight w:val="278"/>
         </w:trPr>
         <w:tc>
           <w:tcPr>
-            <w:cnfStyle w:val="001000000000"/>
+            <w:cnfStyle w:val="001000000000" w:firstRow="0" w:lastRow="0" w:firstColumn="1" w:lastColumn="0" w:oddVBand="0" w:evenVBand="0" w:oddHBand="0" w:evenHBand="0" w:firstRowFirstColumn="0" w:firstRowLastColumn="0" w:lastRowFirstColumn="0" w:lastRowLastColumn="0"/>
             <w:tcW w:w="828" w:type="dxa"/>
             <w:hideMark/>
           </w:tcPr>
@@ -6497,7 +6495,7 @@
           </w:tcPr>
           <w:p>
             <w:pPr>
-              <w:cnfStyle w:val="100000000000"/>
+              <w:cnfStyle w:val="100000000000" w:firstRow="1" w:lastRow="0" w:firstColumn="0" w:lastColumn="0" w:oddVBand="0" w:evenVBand="0" w:oddHBand="0" w:evenHBand="0" w:firstRowFirstColumn="0" w:firstRowLastColumn="0" w:lastRowFirstColumn="0" w:lastRowLastColumn="0"/>
               <w:rPr>
                 <w:rFonts w:cs="Arial"/>
                 <w:sz w:val="22"/>
@@ -6520,7 +6518,7 @@
           </w:tcPr>
           <w:p>
             <w:pPr>
-              <w:cnfStyle w:val="100000000000"/>
+              <w:cnfStyle w:val="100000000000" w:firstRow="1" w:lastRow="0" w:firstColumn="0" w:lastColumn="0" w:oddVBand="0" w:evenVBand="0" w:oddHBand="0" w:evenHBand="0" w:firstRowFirstColumn="0" w:firstRowLastColumn="0" w:lastRowFirstColumn="0" w:lastRowLastColumn="0"/>
               <w:rPr>
                 <w:rFonts w:cs="Arial"/>
                 <w:sz w:val="22"/>
@@ -6543,7 +6541,7 @@
           </w:tcPr>
           <w:p>
             <w:pPr>
-              <w:cnfStyle w:val="100000000000"/>
+              <w:cnfStyle w:val="100000000000" w:firstRow="1" w:lastRow="0" w:firstColumn="0" w:lastColumn="0" w:oddVBand="0" w:evenVBand="0" w:oddHBand="0" w:evenHBand="0" w:firstRowFirstColumn="0" w:firstRowLastColumn="0" w:lastRowFirstColumn="0" w:lastRowLastColumn="0"/>
               <w:rPr>
                 <w:rFonts w:cs="Arial"/>
                 <w:sz w:val="22"/>
@@ -6563,12 +6561,12 @@
       </w:tr>
       <w:tr>
         <w:trPr>
-          <w:cnfStyle w:val="000000100000"/>
+          <w:cnfStyle w:val="000000100000" w:firstRow="0" w:lastRow="0" w:firstColumn="0" w:lastColumn="0" w:oddVBand="0" w:evenVBand="0" w:oddHBand="1" w:evenHBand="0" w:firstRowFirstColumn="0" w:firstRowLastColumn="0" w:lastRowFirstColumn="0" w:lastRowLastColumn="0"/>
           <w:trHeight w:val="278"/>
         </w:trPr>
         <w:tc>
           <w:tcPr>
-            <w:cnfStyle w:val="001000000000"/>
+            <w:cnfStyle w:val="001000000000" w:firstRow="0" w:lastRow="0" w:firstColumn="1" w:lastColumn="0" w:oddVBand="0" w:evenVBand="0" w:oddHBand="0" w:evenHBand="0" w:firstRowFirstColumn="0" w:firstRowLastColumn="0" w:lastRowFirstColumn="0" w:lastRowLastColumn="0"/>
             <w:tcW w:w="828" w:type="dxa"/>
             <w:vAlign w:val="bottom"/>
           </w:tcPr>
@@ -6594,7 +6592,7 @@
           </w:tcPr>
           <w:p>
             <w:pPr>
-              <w:cnfStyle w:val="000000100000"/>
+              <w:cnfStyle w:val="000000100000" w:firstRow="0" w:lastRow="0" w:firstColumn="0" w:lastColumn="0" w:oddVBand="0" w:evenVBand="0" w:oddHBand="1" w:evenHBand="0" w:firstRowFirstColumn="0" w:firstRowLastColumn="0" w:lastRowFirstColumn="0" w:lastRowLastColumn="0"/>
               <w:rPr>
                 <w:rFonts w:cs="Arial"/>
                 <w:color w:val="000000"/>
@@ -6624,7 +6622,7 @@
                 <w:ilvl w:val="0"/>
                 <w:numId w:val="18"/>
               </w:numPr>
-              <w:cnfStyle w:val="000000100000"/>
+              <w:cnfStyle w:val="000000100000" w:firstRow="0" w:lastRow="0" w:firstColumn="0" w:lastColumn="0" w:oddVBand="0" w:evenVBand="0" w:oddHBand="1" w:evenHBand="0" w:firstRowFirstColumn="0" w:firstRowLastColumn="0" w:lastRowFirstColumn="0" w:lastRowLastColumn="0"/>
               <w:rPr>
                 <w:rFonts w:cs="Arial"/>
                 <w:color w:val="000000"/>
@@ -6649,7 +6647,7 @@
                 <w:ilvl w:val="0"/>
                 <w:numId w:val="18"/>
               </w:numPr>
-              <w:cnfStyle w:val="000000100000"/>
+              <w:cnfStyle w:val="000000100000" w:firstRow="0" w:lastRow="0" w:firstColumn="0" w:lastColumn="0" w:oddVBand="0" w:evenVBand="0" w:oddHBand="1" w:evenHBand="0" w:firstRowFirstColumn="0" w:firstRowLastColumn="0" w:lastRowFirstColumn="0" w:lastRowLastColumn="0"/>
               <w:rPr>
                 <w:rFonts w:cs="Arial"/>
                 <w:color w:val="000000"/>
@@ -6674,7 +6672,7 @@
                 <w:ilvl w:val="0"/>
                 <w:numId w:val="18"/>
               </w:numPr>
-              <w:cnfStyle w:val="000000100000"/>
+              <w:cnfStyle w:val="000000100000" w:firstRow="0" w:lastRow="0" w:firstColumn="0" w:lastColumn="0" w:oddVBand="0" w:evenVBand="0" w:oddHBand="1" w:evenHBand="0" w:firstRowFirstColumn="0" w:firstRowLastColumn="0" w:lastRowFirstColumn="0" w:lastRowLastColumn="0"/>
               <w:rPr>
                 <w:rFonts w:cs="Arial"/>
                 <w:color w:val="000000"/>
@@ -6699,7 +6697,7 @@
                 <w:ilvl w:val="0"/>
                 <w:numId w:val="18"/>
               </w:numPr>
-              <w:cnfStyle w:val="000000100000"/>
+              <w:cnfStyle w:val="000000100000" w:firstRow="0" w:lastRow="0" w:firstColumn="0" w:lastColumn="0" w:oddVBand="0" w:evenVBand="0" w:oddHBand="1" w:evenHBand="0" w:firstRowFirstColumn="0" w:firstRowLastColumn="0" w:lastRowFirstColumn="0" w:lastRowLastColumn="0"/>
               <w:rPr>
                 <w:rFonts w:cs="Arial"/>
                 <w:color w:val="000000"/>
@@ -6724,7 +6722,7 @@
           </w:tcPr>
           <w:p>
             <w:pPr>
-              <w:cnfStyle w:val="000000100000"/>
+              <w:cnfStyle w:val="000000100000" w:firstRow="0" w:lastRow="0" w:firstColumn="0" w:lastColumn="0" w:oddVBand="0" w:evenVBand="0" w:oddHBand="1" w:evenHBand="0" w:firstRowFirstColumn="0" w:firstRowLastColumn="0" w:lastRowFirstColumn="0" w:lastRowLastColumn="0"/>
               <w:rPr>
                 <w:rFonts w:cs="Arial"/>
                 <w:color w:val="000000"/>
@@ -6737,7 +6735,7 @@
                 <w:noProof/>
               </w:rPr>
               <w:drawing>
-                <wp:inline distT="0" distB="0" distL="0" distR="0">
+                <wp:inline distT="0" distB="0" distL="0" distR="0" wp14:anchorId="61BAF46F" wp14:editId="5C402C86">
                   <wp:extent cx="2219960" cy="454025"/>
                   <wp:effectExtent l="0" t="0" r="8890" b="3175"/>
                   <wp:docPr id="1" name="Picture 1"/>
@@ -6781,7 +6779,7 @@
         </w:trPr>
         <w:tc>
           <w:tcPr>
-            <w:cnfStyle w:val="001000000000"/>
+            <w:cnfStyle w:val="001000000000" w:firstRow="0" w:lastRow="0" w:firstColumn="1" w:lastColumn="0" w:oddVBand="0" w:evenVBand="0" w:oddHBand="0" w:evenHBand="0" w:firstRowFirstColumn="0" w:firstRowLastColumn="0" w:lastRowFirstColumn="0" w:lastRowLastColumn="0"/>
             <w:tcW w:w="828" w:type="dxa"/>
             <w:vAlign w:val="bottom"/>
           </w:tcPr>
@@ -6807,7 +6805,7 @@
           </w:tcPr>
           <w:p>
             <w:pPr>
-              <w:cnfStyle w:val="000000000000"/>
+              <w:cnfStyle w:val="000000000000" w:firstRow="0" w:lastRow="0" w:firstColumn="0" w:lastColumn="0" w:oddVBand="0" w:evenVBand="0" w:oddHBand="0" w:evenHBand="0" w:firstRowFirstColumn="0" w:firstRowLastColumn="0" w:lastRowFirstColumn="0" w:lastRowLastColumn="0"/>
               <w:rPr>
                 <w:rFonts w:cs="Arial"/>
                 <w:color w:val="000000"/>
@@ -6846,7 +6844,7 @@
                 <w:ilvl w:val="0"/>
                 <w:numId w:val="19"/>
               </w:numPr>
-              <w:cnfStyle w:val="000000000000"/>
+              <w:cnfStyle w:val="000000000000" w:firstRow="0" w:lastRow="0" w:firstColumn="0" w:lastColumn="0" w:oddVBand="0" w:evenVBand="0" w:oddHBand="0" w:evenHBand="0" w:firstRowFirstColumn="0" w:firstRowLastColumn="0" w:lastRowFirstColumn="0" w:lastRowLastColumn="0"/>
               <w:rPr>
                 <w:rFonts w:cs="Arial"/>
                 <w:color w:val="000000"/>
@@ -6871,7 +6869,7 @@
                 <w:ilvl w:val="0"/>
                 <w:numId w:val="19"/>
               </w:numPr>
-              <w:cnfStyle w:val="000000000000"/>
+              <w:cnfStyle w:val="000000000000" w:firstRow="0" w:lastRow="0" w:firstColumn="0" w:lastColumn="0" w:oddVBand="0" w:evenVBand="0" w:oddHBand="0" w:evenHBand="0" w:firstRowFirstColumn="0" w:firstRowLastColumn="0" w:lastRowFirstColumn="0" w:lastRowLastColumn="0"/>
               <w:rPr>
                 <w:rFonts w:cs="Arial"/>
                 <w:color w:val="000000"/>
@@ -6896,7 +6894,7 @@
                 <w:ilvl w:val="0"/>
                 <w:numId w:val="19"/>
               </w:numPr>
-              <w:cnfStyle w:val="000000000000"/>
+              <w:cnfStyle w:val="000000000000" w:firstRow="0" w:lastRow="0" w:firstColumn="0" w:lastColumn="0" w:oddVBand="0" w:evenVBand="0" w:oddHBand="0" w:evenHBand="0" w:firstRowFirstColumn="0" w:firstRowLastColumn="0" w:lastRowFirstColumn="0" w:lastRowLastColumn="0"/>
               <w:rPr>
                 <w:rFonts w:cs="Arial"/>
                 <w:color w:val="000000"/>
@@ -6928,7 +6926,7 @@
           </w:tcPr>
           <w:p>
             <w:pPr>
-              <w:cnfStyle w:val="000000000000"/>
+              <w:cnfStyle w:val="000000000000" w:firstRow="0" w:lastRow="0" w:firstColumn="0" w:lastColumn="0" w:oddVBand="0" w:evenVBand="0" w:oddHBand="0" w:evenHBand="0" w:firstRowFirstColumn="0" w:firstRowLastColumn="0" w:lastRowFirstColumn="0" w:lastRowLastColumn="0"/>
               <w:rPr>
                 <w:rFonts w:cs="Arial"/>
                 <w:color w:val="000000"/>
@@ -6942,7 +6940,7 @@
               </w:rPr>
               <w:lastRenderedPageBreak/>
               <w:drawing>
-                <wp:inline distT="0" distB="0" distL="0" distR="0">
+                <wp:inline distT="0" distB="0" distL="0" distR="0" wp14:anchorId="24F90798" wp14:editId="00A50FD0">
                   <wp:extent cx="2219960" cy="560705"/>
                   <wp:effectExtent l="0" t="0" r="8890" b="0"/>
                   <wp:docPr id="5" name="Picture 5"/>
@@ -6982,12 +6980,12 @@
       </w:tr>
       <w:tr>
         <w:trPr>
-          <w:cnfStyle w:val="000000100000"/>
+          <w:cnfStyle w:val="000000100000" w:firstRow="0" w:lastRow="0" w:firstColumn="0" w:lastColumn="0" w:oddVBand="0" w:evenVBand="0" w:oddHBand="1" w:evenHBand="0" w:firstRowFirstColumn="0" w:firstRowLastColumn="0" w:lastRowFirstColumn="0" w:lastRowLastColumn="0"/>
           <w:trHeight w:val="278"/>
         </w:trPr>
         <w:tc>
           <w:tcPr>
-            <w:cnfStyle w:val="001000000000"/>
+            <w:cnfStyle w:val="001000000000" w:firstRow="0" w:lastRow="0" w:firstColumn="1" w:lastColumn="0" w:oddVBand="0" w:evenVBand="0" w:oddHBand="0" w:evenHBand="0" w:firstRowFirstColumn="0" w:firstRowLastColumn="0" w:lastRowFirstColumn="0" w:lastRowLastColumn="0"/>
             <w:tcW w:w="828" w:type="dxa"/>
             <w:vAlign w:val="bottom"/>
           </w:tcPr>
@@ -7013,7 +7011,248 @@
           </w:tcPr>
           <w:p>
             <w:pPr>
-              <w:cnfStyle w:val="000000100000"/>
+              <w:cnfStyle w:val="000000100000" w:firstRow="0" w:lastRow="0" w:firstColumn="0" w:lastColumn="0" w:oddVBand="0" w:evenVBand="0" w:oddHBand="1" w:evenHBand="0" w:firstRowFirstColumn="0" w:firstRowLastColumn="0" w:lastRowFirstColumn="0" w:lastRowLastColumn="0"/>
+              <w:rPr>
+                <w:rFonts w:cs="Arial"/>
+                <w:color w:val="000000"/>
+                <w:sz w:val="22"/>
+                <w:szCs w:val="22"/>
+              </w:rPr>
+            </w:pPr>
+            <w:r>
+              <w:rPr>
+                <w:rFonts w:cs="Arial"/>
+                <w:color w:val="000000"/>
+                <w:sz w:val="22"/>
+                <w:szCs w:val="22"/>
+              </w:rPr>
+              <w:t>Update Feature Filter Sorting</w:t>
+            </w:r>
+          </w:p>
+        </w:tc>
+        <w:tc>
+          <w:tcPr>
+            <w:tcW w:w="2876" w:type="dxa"/>
+          </w:tcPr>
+          <w:p>
+            <w:pPr>
+              <w:pStyle w:val="ListParagraph"/>
+              <w:numPr>
+                <w:ilvl w:val="0"/>
+                <w:numId w:val="19"/>
+              </w:numPr>
+              <w:cnfStyle w:val="000000100000" w:firstRow="0" w:lastRow="0" w:firstColumn="0" w:lastColumn="0" w:oddVBand="0" w:evenVBand="0" w:oddHBand="1" w:evenHBand="0" w:firstRowFirstColumn="0" w:firstRowLastColumn="0" w:lastRowFirstColumn="0" w:lastRowLastColumn="0"/>
+              <w:rPr>
+                <w:rFonts w:cs="Arial"/>
+                <w:color w:val="000000"/>
+                <w:sz w:val="22"/>
+                <w:szCs w:val="22"/>
+              </w:rPr>
+            </w:pPr>
+            <w:r>
+              <w:rPr>
+                <w:rFonts w:cs="Arial"/>
+                <w:color w:val="000000"/>
+                <w:sz w:val="22"/>
+                <w:szCs w:val="22"/>
+              </w:rPr>
+              <w:t>Click CC Admin tab</w:t>
+            </w:r>
+            <w:r>
+              <w:rPr>
+                <w:rFonts w:cs="Arial"/>
+                <w:color w:val="000000"/>
+                <w:sz w:val="22"/>
+                <w:szCs w:val="22"/>
+              </w:rPr>
+              <w:sym w:font="Wingdings" w:char="F0E0"/>
+            </w:r>
+            <w:r>
+              <w:rPr>
+                <w:rFonts w:cs="Arial"/>
+                <w:color w:val="000000"/>
+                <w:sz w:val="22"/>
+                <w:szCs w:val="22"/>
+              </w:rPr>
+              <w:t>Storefronts</w:t>
+            </w:r>
+            <w:r>
+              <w:rPr>
+                <w:rFonts w:cs="Arial"/>
+                <w:color w:val="000000"/>
+                <w:sz w:val="22"/>
+                <w:szCs w:val="22"/>
+              </w:rPr>
+              <w:sym w:font="Wingdings" w:char="F0E0"/>
+            </w:r>
+            <w:r>
+              <w:rPr>
+                <w:rFonts w:cs="Arial"/>
+                <w:color w:val="000000"/>
+                <w:sz w:val="22"/>
+                <w:szCs w:val="22"/>
+              </w:rPr>
+              <w:t>RKStore(View)</w:t>
+            </w:r>
+            <w:r>
+              <w:rPr>
+                <w:rFonts w:cs="Arial"/>
+                <w:color w:val="000000"/>
+                <w:sz w:val="22"/>
+                <w:szCs w:val="22"/>
+              </w:rPr>
+              <w:sym w:font="Wingdings" w:char="F0E0"/>
+            </w:r>
+            <w:r>
+              <w:rPr>
+                <w:rFonts w:cs="Arial"/>
+                <w:color w:val="000000"/>
+                <w:sz w:val="22"/>
+                <w:szCs w:val="22"/>
+              </w:rPr>
+              <w:t>Configuration Settings</w:t>
+            </w:r>
+          </w:p>
+          <w:p>
+            <w:pPr>
+              <w:pStyle w:val="ListParagraph"/>
+              <w:numPr>
+                <w:ilvl w:val="0"/>
+                <w:numId w:val="19"/>
+              </w:numPr>
+              <w:cnfStyle w:val="000000100000" w:firstRow="0" w:lastRow="0" w:firstColumn="0" w:lastColumn="0" w:oddVBand="0" w:evenVBand="0" w:oddHBand="1" w:evenHBand="0" w:firstRowFirstColumn="0" w:firstRowLastColumn="0" w:lastRowFirstColumn="0" w:lastRowLastColumn="0"/>
+              <w:rPr>
+                <w:rFonts w:cs="Arial"/>
+                <w:color w:val="000000"/>
+                <w:sz w:val="22"/>
+                <w:szCs w:val="22"/>
+              </w:rPr>
+            </w:pPr>
+            <w:r>
+              <w:rPr>
+                <w:rFonts w:cs="Arial"/>
+                <w:color w:val="000000"/>
+                <w:sz w:val="22"/>
+                <w:szCs w:val="22"/>
+              </w:rPr>
+              <w:t>Select Module=Feature Filtering</w:t>
+            </w:r>
+          </w:p>
+          <w:p>
+            <w:pPr>
+              <w:pStyle w:val="ListParagraph"/>
+              <w:numPr>
+                <w:ilvl w:val="0"/>
+                <w:numId w:val="19"/>
+              </w:numPr>
+              <w:cnfStyle w:val="000000100000" w:firstRow="0" w:lastRow="0" w:firstColumn="0" w:lastColumn="0" w:oddVBand="0" w:evenVBand="0" w:oddHBand="1" w:evenHBand="0" w:firstRowFirstColumn="0" w:firstRowLastColumn="0" w:lastRowFirstColumn="0" w:lastRowLastColumn="0"/>
+              <w:rPr>
+                <w:rFonts w:cs="Arial"/>
+                <w:color w:val="000000"/>
+                <w:sz w:val="22"/>
+                <w:szCs w:val="22"/>
+              </w:rPr>
+            </w:pPr>
+            <w:r>
+              <w:rPr>
+                <w:rFonts w:cs="Arial"/>
+                <w:color w:val="000000"/>
+                <w:sz w:val="22"/>
+                <w:szCs w:val="22"/>
+              </w:rPr>
+              <w:t>Select Override for Configuration=SortValues and update the value to TRUE</w:t>
+            </w:r>
+          </w:p>
+        </w:tc>
+        <w:tc>
+          <w:tcPr>
+            <w:tcW w:w="3712" w:type="dxa"/>
+          </w:tcPr>
+          <w:p>
+            <w:pPr>
+              <w:cnfStyle w:val="000000100000" w:firstRow="0" w:lastRow="0" w:firstColumn="0" w:lastColumn="0" w:oddVBand="0" w:evenVBand="0" w:oddHBand="1" w:evenHBand="0" w:firstRowFirstColumn="0" w:firstRowLastColumn="0" w:lastRowFirstColumn="0" w:lastRowLastColumn="0"/>
+              <w:rPr>
+                <w:noProof/>
+              </w:rPr>
+            </w:pPr>
+            <w:r>
+              <w:rPr>
+                <w:noProof/>
+              </w:rPr>
+              <w:drawing>
+                <wp:inline distT="0" distB="0" distL="0" distR="0" wp14:anchorId="339B8B0D" wp14:editId="7132444A">
+                  <wp:extent cx="2219960" cy="958850"/>
+                  <wp:effectExtent l="0" t="0" r="8890" b="0"/>
+                  <wp:docPr id="8" name="Picture 8"/>
+                  <wp:cNvGraphicFramePr>
+                    <a:graphicFrameLocks xmlns:a="http://schemas.openxmlformats.org/drawingml/2006/main" noChangeAspect="1"/>
+                  </wp:cNvGraphicFramePr>
+                  <a:graphic xmlns:a="http://schemas.openxmlformats.org/drawingml/2006/main">
+                    <a:graphicData uri="http://schemas.openxmlformats.org/drawingml/2006/picture">
+                      <pic:pic xmlns:pic="http://schemas.openxmlformats.org/drawingml/2006/picture">
+                        <pic:nvPicPr>
+                          <pic:cNvPr id="1" name=""/>
+                          <pic:cNvPicPr/>
+                        </pic:nvPicPr>
+                        <pic:blipFill>
+                          <a:blip r:embed="rId17"/>
+                          <a:stretch>
+                            <a:fillRect/>
+                          </a:stretch>
+                        </pic:blipFill>
+                        <pic:spPr>
+                          <a:xfrm>
+                            <a:off x="0" y="0"/>
+                            <a:ext cx="2219960" cy="958850"/>
+                          </a:xfrm>
+                          <a:prstGeom prst="rect">
+                            <a:avLst/>
+                          </a:prstGeom>
+                        </pic:spPr>
+                      </pic:pic>
+                    </a:graphicData>
+                  </a:graphic>
+                </wp:inline>
+              </w:drawing>
+            </w:r>
+            <w:bookmarkStart w:id="3" w:name="_GoBack"/>
+            <w:bookmarkEnd w:id="3"/>
+          </w:p>
+        </w:tc>
+      </w:tr>
+      <w:tr>
+        <w:trPr>
+          <w:trHeight w:val="278"/>
+        </w:trPr>
+        <w:tc>
+          <w:tcPr>
+            <w:cnfStyle w:val="001000000000" w:firstRow="0" w:lastRow="0" w:firstColumn="1" w:lastColumn="0" w:oddVBand="0" w:evenVBand="0" w:oddHBand="0" w:evenHBand="0" w:firstRowFirstColumn="0" w:firstRowLastColumn="0" w:lastRowFirstColumn="0" w:lastRowLastColumn="0"/>
+            <w:tcW w:w="828" w:type="dxa"/>
+            <w:vAlign w:val="bottom"/>
+          </w:tcPr>
+          <w:p>
+            <w:pPr>
+              <w:pStyle w:val="ListParagraph"/>
+              <w:numPr>
+                <w:ilvl w:val="0"/>
+                <w:numId w:val="17"/>
+              </w:numPr>
+              <w:rPr>
+                <w:rFonts w:cs="Arial"/>
+                <w:color w:val="000000"/>
+                <w:sz w:val="22"/>
+                <w:szCs w:val="22"/>
+              </w:rPr>
+            </w:pPr>
+          </w:p>
+        </w:tc>
+        <w:tc>
+          <w:tcPr>
+            <w:tcW w:w="2160" w:type="dxa"/>
+          </w:tcPr>
+          <w:p>
+            <w:pPr>
+              <w:cnfStyle w:val="000000000000" w:firstRow="0" w:lastRow="0" w:firstColumn="0" w:lastColumn="0" w:oddVBand="0" w:evenVBand="0" w:oddHBand="0" w:evenHBand="0" w:firstRowFirstColumn="0" w:firstRowLastColumn="0" w:lastRowFirstColumn="0" w:lastRowLastColumn="0"/>
               <w:rPr>
                 <w:rFonts w:cs="Arial"/>
                 <w:color w:val="000000"/>
@@ -7051,7 +7290,7 @@
           </w:p>
           <w:p>
             <w:pPr>
-              <w:cnfStyle w:val="000000100000"/>
+              <w:cnfStyle w:val="000000000000" w:firstRow="0" w:lastRow="0" w:firstColumn="0" w:lastColumn="0" w:oddVBand="0" w:evenVBand="0" w:oddHBand="0" w:evenHBand="0" w:firstRowFirstColumn="0" w:firstRowLastColumn="0" w:lastRowFirstColumn="0" w:lastRowLastColumn="0"/>
               <w:rPr>
                 <w:rFonts w:cs="Arial"/>
                 <w:color w:val="000000"/>
@@ -7072,7 +7311,7 @@
                 <w:ilvl w:val="0"/>
                 <w:numId w:val="20"/>
               </w:numPr>
-              <w:cnfStyle w:val="000000100000"/>
+              <w:cnfStyle w:val="000000000000" w:firstRow="0" w:lastRow="0" w:firstColumn="0" w:lastColumn="0" w:oddVBand="0" w:evenVBand="0" w:oddHBand="0" w:evenHBand="0" w:firstRowFirstColumn="0" w:firstRowLastColumn="0" w:lastRowFirstColumn="0" w:lastRowLastColumn="0"/>
               <w:rPr>
                 <w:rFonts w:cs="Arial"/>
                 <w:sz w:val="22"/>
@@ -7113,7 +7352,7 @@
                 <w:ilvl w:val="0"/>
                 <w:numId w:val="20"/>
               </w:numPr>
-              <w:cnfStyle w:val="000000100000"/>
+              <w:cnfStyle w:val="000000000000" w:firstRow="0" w:lastRow="0" w:firstColumn="0" w:lastColumn="0" w:oddVBand="0" w:evenVBand="0" w:oddHBand="0" w:evenHBand="0" w:firstRowFirstColumn="0" w:firstRowLastColumn="0" w:lastRowFirstColumn="0" w:lastRowLastColumn="0"/>
               <w:rPr>
                 <w:rFonts w:cs="Arial"/>
                 <w:sz w:val="22"/>
@@ -7147,10 +7386,10 @@
           </w:p>
           <w:tbl>
             <w:tblPr>
-              <w:tblStyle w:val="GridTable1Light"/>
+              <w:tblStyle w:val="GridTable1Light1"/>
               <w:tblW w:w="0" w:type="auto"/>
               <w:tblLayout w:type="fixed"/>
-              <w:tblLook w:val="04A0"/>
+              <w:tblLook w:val="04A0" w:firstRow="1" w:lastRow="0" w:firstColumn="1" w:lastColumn="0" w:noHBand="0" w:noVBand="1"/>
             </w:tblPr>
             <w:tblGrid>
               <w:gridCol w:w="1322"/>
@@ -7158,11 +7397,11 @@
             </w:tblGrid>
             <w:tr>
               <w:trPr>
-                <w:cnfStyle w:val="100000000000"/>
+                <w:cnfStyle w:val="100000000000" w:firstRow="1" w:lastRow="0" w:firstColumn="0" w:lastColumn="0" w:oddVBand="0" w:evenVBand="0" w:oddHBand="0" w:evenHBand="0" w:firstRowFirstColumn="0" w:firstRowLastColumn="0" w:lastRowFirstColumn="0" w:lastRowLastColumn="0"/>
               </w:trPr>
               <w:tc>
                 <w:tcPr>
-                  <w:cnfStyle w:val="001000000000"/>
+                  <w:cnfStyle w:val="001000000000" w:firstRow="0" w:lastRow="0" w:firstColumn="1" w:lastColumn="0" w:oddVBand="0" w:evenVBand="0" w:oddHBand="0" w:evenHBand="0" w:firstRowFirstColumn="0" w:firstRowLastColumn="0" w:lastRowFirstColumn="0" w:lastRowLastColumn="0"/>
                   <w:tcW w:w="1322" w:type="dxa"/>
                 </w:tcPr>
                 <w:p>
@@ -7189,7 +7428,7 @@
                 </w:tcPr>
                 <w:p>
                   <w:pPr>
-                    <w:cnfStyle w:val="100000000000"/>
+                    <w:cnfStyle w:val="100000000000" w:firstRow="1" w:lastRow="0" w:firstColumn="0" w:lastColumn="0" w:oddVBand="0" w:evenVBand="0" w:oddHBand="0" w:evenHBand="0" w:firstRowFirstColumn="0" w:firstRowLastColumn="0" w:lastRowFirstColumn="0" w:lastRowLastColumn="0"/>
                     <w:rPr>
                       <w:rFonts w:cs="Arial"/>
                       <w:sz w:val="18"/>
@@ -7210,7 +7449,7 @@
             <w:tr>
               <w:tc>
                 <w:tcPr>
-                  <w:cnfStyle w:val="001000000000"/>
+                  <w:cnfStyle w:val="001000000000" w:firstRow="0" w:lastRow="0" w:firstColumn="1" w:lastColumn="0" w:oddVBand="0" w:evenVBand="0" w:oddHBand="0" w:evenHBand="0" w:firstRowFirstColumn="0" w:firstRowLastColumn="0" w:lastRowFirstColumn="0" w:lastRowLastColumn="0"/>
                   <w:tcW w:w="1322" w:type="dxa"/>
                 </w:tcPr>
                 <w:p>
@@ -7233,7 +7472,7 @@
                 </w:tcPr>
                 <w:p>
                   <w:pPr>
-                    <w:cnfStyle w:val="000000000000"/>
+                    <w:cnfStyle w:val="000000000000" w:firstRow="0" w:lastRow="0" w:firstColumn="0" w:lastColumn="0" w:oddVBand="0" w:evenVBand="0" w:oddHBand="0" w:evenHBand="0" w:firstRowFirstColumn="0" w:firstRowLastColumn="0" w:lastRowFirstColumn="0" w:lastRowLastColumn="0"/>
                     <w:rPr>
                       <w:rFonts w:cs="Arial"/>
                       <w:sz w:val="18"/>
@@ -7252,7 +7491,7 @@
             <w:tr>
               <w:tc>
                 <w:tcPr>
-                  <w:cnfStyle w:val="001000000000"/>
+                  <w:cnfStyle w:val="001000000000" w:firstRow="0" w:lastRow="0" w:firstColumn="1" w:lastColumn="0" w:oddVBand="0" w:evenVBand="0" w:oddHBand="0" w:evenHBand="0" w:firstRowFirstColumn="0" w:firstRowLastColumn="0" w:lastRowFirstColumn="0" w:lastRowLastColumn="0"/>
                   <w:tcW w:w="1322" w:type="dxa"/>
                 </w:tcPr>
                 <w:p>
@@ -7275,7 +7514,7 @@
                 </w:tcPr>
                 <w:p>
                   <w:pPr>
-                    <w:cnfStyle w:val="000000000000"/>
+                    <w:cnfStyle w:val="000000000000" w:firstRow="0" w:lastRow="0" w:firstColumn="0" w:lastColumn="0" w:oddVBand="0" w:evenVBand="0" w:oddHBand="0" w:evenHBand="0" w:firstRowFirstColumn="0" w:firstRowLastColumn="0" w:lastRowFirstColumn="0" w:lastRowLastColumn="0"/>
                     <w:rPr>
                       <w:rFonts w:cs="Arial"/>
                       <w:sz w:val="18"/>
@@ -7294,7 +7533,7 @@
             <w:tr>
               <w:tc>
                 <w:tcPr>
-                  <w:cnfStyle w:val="001000000000"/>
+                  <w:cnfStyle w:val="001000000000" w:firstRow="0" w:lastRow="0" w:firstColumn="1" w:lastColumn="0" w:oddVBand="0" w:evenVBand="0" w:oddHBand="0" w:evenHBand="0" w:firstRowFirstColumn="0" w:firstRowLastColumn="0" w:lastRowFirstColumn="0" w:lastRowLastColumn="0"/>
                   <w:tcW w:w="1322" w:type="dxa"/>
                 </w:tcPr>
                 <w:p>
@@ -7317,7 +7556,7 @@
                 </w:tcPr>
                 <w:p>
                   <w:pPr>
-                    <w:cnfStyle w:val="000000000000"/>
+                    <w:cnfStyle w:val="000000000000" w:firstRow="0" w:lastRow="0" w:firstColumn="0" w:lastColumn="0" w:oddVBand="0" w:evenVBand="0" w:oddHBand="0" w:evenHBand="0" w:firstRowFirstColumn="0" w:firstRowLastColumn="0" w:lastRowFirstColumn="0" w:lastRowLastColumn="0"/>
                     <w:rPr>
                       <w:rFonts w:cs="Arial"/>
                       <w:sz w:val="18"/>
@@ -7336,7 +7575,7 @@
             <w:tr>
               <w:tc>
                 <w:tcPr>
-                  <w:cnfStyle w:val="001000000000"/>
+                  <w:cnfStyle w:val="001000000000" w:firstRow="0" w:lastRow="0" w:firstColumn="1" w:lastColumn="0" w:oddVBand="0" w:evenVBand="0" w:oddHBand="0" w:evenHBand="0" w:firstRowFirstColumn="0" w:firstRowLastColumn="0" w:lastRowFirstColumn="0" w:lastRowLastColumn="0"/>
                   <w:tcW w:w="1322" w:type="dxa"/>
                 </w:tcPr>
                 <w:p>
@@ -7359,7 +7598,7 @@
                 </w:tcPr>
                 <w:p>
                   <w:pPr>
-                    <w:cnfStyle w:val="000000000000"/>
+                    <w:cnfStyle w:val="000000000000" w:firstRow="0" w:lastRow="0" w:firstColumn="0" w:lastColumn="0" w:oddVBand="0" w:evenVBand="0" w:oddHBand="0" w:evenHBand="0" w:firstRowFirstColumn="0" w:firstRowLastColumn="0" w:lastRowFirstColumn="0" w:lastRowLastColumn="0"/>
                     <w:rPr>
                       <w:sz w:val="18"/>
                     </w:rPr>
@@ -7376,7 +7615,7 @@
             <w:tr>
               <w:tc>
                 <w:tcPr>
-                  <w:cnfStyle w:val="001000000000"/>
+                  <w:cnfStyle w:val="001000000000" w:firstRow="0" w:lastRow="0" w:firstColumn="1" w:lastColumn="0" w:oddVBand="0" w:evenVBand="0" w:oddHBand="0" w:evenHBand="0" w:firstRowFirstColumn="0" w:firstRowLastColumn="0" w:lastRowFirstColumn="0" w:lastRowLastColumn="0"/>
                   <w:tcW w:w="1322" w:type="dxa"/>
                 </w:tcPr>
                 <w:p>
@@ -7396,7 +7635,7 @@
                 </w:tcPr>
                 <w:p>
                   <w:pPr>
-                    <w:cnfStyle w:val="000000000000"/>
+                    <w:cnfStyle w:val="000000000000" w:firstRow="0" w:lastRow="0" w:firstColumn="0" w:lastColumn="0" w:oddVBand="0" w:evenVBand="0" w:oddHBand="0" w:evenHBand="0" w:firstRowFirstColumn="0" w:firstRowLastColumn="0" w:lastRowFirstColumn="0" w:lastRowLastColumn="0"/>
                     <w:rPr>
                       <w:sz w:val="18"/>
                     </w:rPr>
@@ -7413,17 +7652,17 @@
           </w:tbl>
           <w:p>
             <w:pPr>
-              <w:cnfStyle w:val="000000100000"/>
-              <w:rPr>
-                <w:rFonts w:cs="Arial"/>
-                <w:sz w:val="22"/>
-                <w:szCs w:val="22"/>
-              </w:rPr>
-            </w:pPr>
-          </w:p>
-          <w:p>
-            <w:pPr>
-              <w:cnfStyle w:val="000000100000"/>
+              <w:cnfStyle w:val="000000000000" w:firstRow="0" w:lastRow="0" w:firstColumn="0" w:lastColumn="0" w:oddVBand="0" w:evenVBand="0" w:oddHBand="0" w:evenHBand="0" w:firstRowFirstColumn="0" w:firstRowLastColumn="0" w:lastRowFirstColumn="0" w:lastRowLastColumn="0"/>
+              <w:rPr>
+                <w:rFonts w:cs="Arial"/>
+                <w:sz w:val="22"/>
+                <w:szCs w:val="22"/>
+              </w:rPr>
+            </w:pPr>
+          </w:p>
+          <w:p>
+            <w:pPr>
+              <w:cnfStyle w:val="000000000000" w:firstRow="0" w:lastRow="0" w:firstColumn="0" w:lastColumn="0" w:oddVBand="0" w:evenVBand="0" w:oddHBand="0" w:evenHBand="0" w:firstRowFirstColumn="0" w:firstRowLastColumn="0" w:lastRowFirstColumn="0" w:lastRowLastColumn="0"/>
               <w:rPr>
                 <w:rFonts w:cs="Arial"/>
                 <w:sz w:val="22"/>
@@ -7438,9 +7677,226 @@
           </w:tcPr>
           <w:p>
             <w:pPr>
-              <w:cnfStyle w:val="000000100000"/>
-              <w:rPr>
-                <w:rFonts w:cs="Arial"/>
+              <w:cnfStyle w:val="000000000000" w:firstRow="0" w:lastRow="0" w:firstColumn="0" w:lastColumn="0" w:oddVBand="0" w:evenVBand="0" w:oddHBand="0" w:evenHBand="0" w:firstRowFirstColumn="0" w:firstRowLastColumn="0" w:lastRowFirstColumn="0" w:lastRowLastColumn="0"/>
+              <w:rPr>
+                <w:rFonts w:cs="Arial"/>
+                <w:sz w:val="22"/>
+                <w:szCs w:val="22"/>
+              </w:rPr>
+            </w:pPr>
+          </w:p>
+        </w:tc>
+      </w:tr>
+      <w:tr>
+        <w:trPr>
+          <w:cnfStyle w:val="000000100000" w:firstRow="0" w:lastRow="0" w:firstColumn="0" w:lastColumn="0" w:oddVBand="0" w:evenVBand="0" w:oddHBand="1" w:evenHBand="0" w:firstRowFirstColumn="0" w:firstRowLastColumn="0" w:lastRowFirstColumn="0" w:lastRowLastColumn="0"/>
+          <w:trHeight w:val="278"/>
+        </w:trPr>
+        <w:tc>
+          <w:tcPr>
+            <w:cnfStyle w:val="001000000000" w:firstRow="0" w:lastRow="0" w:firstColumn="1" w:lastColumn="0" w:oddVBand="0" w:evenVBand="0" w:oddHBand="0" w:evenHBand="0" w:firstRowFirstColumn="0" w:firstRowLastColumn="0" w:lastRowFirstColumn="0" w:lastRowLastColumn="0"/>
+            <w:tcW w:w="828" w:type="dxa"/>
+            <w:vAlign w:val="bottom"/>
+          </w:tcPr>
+          <w:p>
+            <w:pPr>
+              <w:pStyle w:val="ListParagraph"/>
+              <w:numPr>
+                <w:ilvl w:val="0"/>
+                <w:numId w:val="17"/>
+              </w:numPr>
+              <w:rPr>
+                <w:rFonts w:cs="Arial"/>
+                <w:color w:val="000000"/>
+                <w:sz w:val="22"/>
+                <w:szCs w:val="22"/>
+              </w:rPr>
+            </w:pPr>
+          </w:p>
+        </w:tc>
+        <w:tc>
+          <w:tcPr>
+            <w:tcW w:w="2160" w:type="dxa"/>
+          </w:tcPr>
+          <w:p>
+            <w:pPr>
+              <w:cnfStyle w:val="000000100000" w:firstRow="0" w:lastRow="0" w:firstColumn="0" w:lastColumn="0" w:oddVBand="0" w:evenVBand="0" w:oddHBand="1" w:evenHBand="0" w:firstRowFirstColumn="0" w:firstRowLastColumn="0" w:lastRowFirstColumn="0" w:lastRowLastColumn="0"/>
+              <w:rPr>
+                <w:rFonts w:cs="Arial"/>
+                <w:color w:val="000000"/>
+                <w:sz w:val="22"/>
+                <w:szCs w:val="22"/>
+              </w:rPr>
+            </w:pPr>
+            <w:r>
+              <w:rPr>
+                <w:rFonts w:cs="Arial"/>
+                <w:color w:val="000000"/>
+                <w:sz w:val="22"/>
+                <w:szCs w:val="22"/>
+              </w:rPr>
+              <w:t xml:space="preserve">Edit </w:t>
+            </w:r>
+            <w:r>
+              <w:rPr>
+                <w:rFonts w:cs="Arial"/>
+                <w:b/>
+                <w:color w:val="000000"/>
+                <w:sz w:val="22"/>
+                <w:szCs w:val="22"/>
+              </w:rPr>
+              <w:t>LAWSON</w:t>
+            </w:r>
+            <w:r>
+              <w:rPr>
+                <w:rFonts w:cs="Arial"/>
+                <w:color w:val="000000"/>
+                <w:sz w:val="22"/>
+                <w:szCs w:val="22"/>
+              </w:rPr>
+              <w:t xml:space="preserve"> CC Storefront ERP object to update allow guest user access</w:t>
+            </w:r>
+          </w:p>
+        </w:tc>
+        <w:tc>
+          <w:tcPr>
+            <w:tcW w:w="2876" w:type="dxa"/>
+          </w:tcPr>
+          <w:p>
+            <w:pPr>
+              <w:pStyle w:val="ListParagraph"/>
+              <w:numPr>
+                <w:ilvl w:val="0"/>
+                <w:numId w:val="20"/>
+              </w:numPr>
+              <w:cnfStyle w:val="000000100000" w:firstRow="0" w:lastRow="0" w:firstColumn="0" w:lastColumn="0" w:oddVBand="0" w:evenVBand="0" w:oddHBand="1" w:evenHBand="0" w:firstRowFirstColumn="0" w:firstRowLastColumn="0" w:lastRowFirstColumn="0" w:lastRowLastColumn="0"/>
+              <w:rPr>
+                <w:rFonts w:cs="Arial"/>
+                <w:sz w:val="22"/>
+                <w:szCs w:val="22"/>
+              </w:rPr>
+            </w:pPr>
+            <w:r>
+              <w:rPr>
+                <w:rFonts w:cs="Arial"/>
+                <w:sz w:val="22"/>
+                <w:szCs w:val="22"/>
+              </w:rPr>
+              <w:t xml:space="preserve">Click </w:t>
+            </w:r>
+            <w:r>
+              <w:rPr>
+                <w:rFonts w:cs="Arial"/>
+                <w:color w:val="000000"/>
+                <w:sz w:val="22"/>
+                <w:szCs w:val="22"/>
+              </w:rPr>
+              <w:t>CC Storefront ERP</w:t>
+            </w:r>
+            <w:r>
+              <w:rPr>
+                <w:rFonts w:cs="Arial"/>
+                <w:color w:val="000000"/>
+                <w:sz w:val="22"/>
+                <w:szCs w:val="22"/>
+              </w:rPr>
+              <w:t xml:space="preserve"> tab</w:t>
+            </w:r>
+          </w:p>
+          <w:p>
+            <w:pPr>
+              <w:pStyle w:val="ListParagraph"/>
+              <w:numPr>
+                <w:ilvl w:val="0"/>
+                <w:numId w:val="20"/>
+              </w:numPr>
+              <w:cnfStyle w:val="000000100000" w:firstRow="0" w:lastRow="0" w:firstColumn="0" w:lastColumn="0" w:oddVBand="0" w:evenVBand="0" w:oddHBand="1" w:evenHBand="0" w:firstRowFirstColumn="0" w:firstRowLastColumn="0" w:lastRowFirstColumn="0" w:lastRowLastColumn="0"/>
+              <w:rPr>
+                <w:rFonts w:cs="Arial"/>
+                <w:sz w:val="22"/>
+                <w:szCs w:val="22"/>
+              </w:rPr>
+            </w:pPr>
+            <w:r>
+              <w:rPr>
+                <w:rFonts w:cs="Arial"/>
+                <w:sz w:val="22"/>
+                <w:szCs w:val="22"/>
+              </w:rPr>
+              <w:t xml:space="preserve">Click Edit for </w:t>
+            </w:r>
+            <w:r>
+              <w:rPr>
+                <w:rFonts w:cs="Arial"/>
+                <w:b/>
+                <w:sz w:val="22"/>
+                <w:szCs w:val="22"/>
+              </w:rPr>
+              <w:t>LAWSON</w:t>
+            </w:r>
+            <w:r>
+              <w:rPr>
+                <w:rFonts w:cs="Arial"/>
+                <w:b/>
+                <w:sz w:val="22"/>
+                <w:szCs w:val="22"/>
+              </w:rPr>
+              <w:t xml:space="preserve"> </w:t>
+            </w:r>
+            <w:r>
+              <w:rPr>
+                <w:rFonts w:cs="Arial"/>
+                <w:sz w:val="22"/>
+                <w:szCs w:val="22"/>
+              </w:rPr>
+              <w:t>record.</w:t>
+            </w:r>
+          </w:p>
+          <w:p>
+            <w:pPr>
+              <w:pStyle w:val="ListParagraph"/>
+              <w:numPr>
+                <w:ilvl w:val="0"/>
+                <w:numId w:val="20"/>
+              </w:numPr>
+              <w:cnfStyle w:val="000000100000" w:firstRow="0" w:lastRow="0" w:firstColumn="0" w:lastColumn="0" w:oddVBand="0" w:evenVBand="0" w:oddHBand="1" w:evenHBand="0" w:firstRowFirstColumn="0" w:firstRowLastColumn="0" w:lastRowFirstColumn="0" w:lastRowLastColumn="0"/>
+              <w:rPr>
+                <w:rFonts w:cs="Arial"/>
+                <w:sz w:val="22"/>
+                <w:szCs w:val="22"/>
+              </w:rPr>
+            </w:pPr>
+            <w:r>
+              <w:rPr>
+                <w:rFonts w:cs="Arial"/>
+                <w:sz w:val="22"/>
+                <w:szCs w:val="22"/>
+              </w:rPr>
+              <w:t>Change the Field: Allow Guest User Access to true.</w:t>
+            </w:r>
+          </w:p>
+          <w:p>
+            <w:pPr>
+              <w:cnfStyle w:val="000000100000" w:firstRow="0" w:lastRow="0" w:firstColumn="0" w:lastColumn="0" w:oddVBand="0" w:evenVBand="0" w:oddHBand="1" w:evenHBand="0" w:firstRowFirstColumn="0" w:firstRowLastColumn="0" w:lastRowFirstColumn="0" w:lastRowLastColumn="0"/>
+              <w:rPr>
+                <w:rFonts w:cs="Arial"/>
+                <w:color w:val="000000"/>
+                <w:sz w:val="22"/>
+                <w:szCs w:val="22"/>
+              </w:rPr>
+            </w:pPr>
+          </w:p>
+        </w:tc>
+        <w:tc>
+          <w:tcPr>
+            <w:tcW w:w="3712" w:type="dxa"/>
+          </w:tcPr>
+          <w:p>
+            <w:pPr>
+              <w:cnfStyle w:val="000000100000" w:firstRow="0" w:lastRow="0" w:firstColumn="0" w:lastColumn="0" w:oddVBand="0" w:evenVBand="0" w:oddHBand="1" w:evenHBand="0" w:firstRowFirstColumn="0" w:firstRowLastColumn="0" w:lastRowFirstColumn="0" w:lastRowLastColumn="0"/>
+              <w:rPr>
+                <w:rFonts w:cs="Arial"/>
+                <w:color w:val="000000"/>
                 <w:sz w:val="22"/>
                 <w:szCs w:val="22"/>
               </w:rPr>
@@ -7454,7 +7910,7 @@
         </w:trPr>
         <w:tc>
           <w:tcPr>
-            <w:cnfStyle w:val="001000000000"/>
+            <w:cnfStyle w:val="001000000000" w:firstRow="0" w:lastRow="0" w:firstColumn="1" w:lastColumn="0" w:oddVBand="0" w:evenVBand="0" w:oddHBand="0" w:evenHBand="0" w:firstRowFirstColumn="0" w:firstRowLastColumn="0" w:lastRowFirstColumn="0" w:lastRowLastColumn="0"/>
             <w:tcW w:w="828" w:type="dxa"/>
             <w:vAlign w:val="bottom"/>
           </w:tcPr>
@@ -7480,224 +7936,7 @@
           </w:tcPr>
           <w:p>
             <w:pPr>
-              <w:cnfStyle w:val="000000000000"/>
-              <w:rPr>
-                <w:rFonts w:cs="Arial"/>
-                <w:color w:val="000000"/>
-                <w:sz w:val="22"/>
-                <w:szCs w:val="22"/>
-              </w:rPr>
-            </w:pPr>
-            <w:r>
-              <w:rPr>
-                <w:rFonts w:cs="Arial"/>
-                <w:color w:val="000000"/>
-                <w:sz w:val="22"/>
-                <w:szCs w:val="22"/>
-              </w:rPr>
-              <w:t xml:space="preserve">Edit </w:t>
-            </w:r>
-            <w:r>
-              <w:rPr>
-                <w:rFonts w:cs="Arial"/>
-                <w:b/>
-                <w:color w:val="000000"/>
-                <w:sz w:val="22"/>
-                <w:szCs w:val="22"/>
-              </w:rPr>
-              <w:t>LAWSON</w:t>
-            </w:r>
-            <w:r>
-              <w:rPr>
-                <w:rFonts w:cs="Arial"/>
-                <w:color w:val="000000"/>
-                <w:sz w:val="22"/>
-                <w:szCs w:val="22"/>
-              </w:rPr>
-              <w:t xml:space="preserve"> CC Storefront ERP object to update allow guest user access</w:t>
-            </w:r>
-          </w:p>
-        </w:tc>
-        <w:tc>
-          <w:tcPr>
-            <w:tcW w:w="2876" w:type="dxa"/>
-          </w:tcPr>
-          <w:p>
-            <w:pPr>
-              <w:pStyle w:val="ListParagraph"/>
-              <w:numPr>
-                <w:ilvl w:val="0"/>
-                <w:numId w:val="20"/>
-              </w:numPr>
-              <w:cnfStyle w:val="000000000000"/>
-              <w:rPr>
-                <w:rFonts w:cs="Arial"/>
-                <w:sz w:val="22"/>
-                <w:szCs w:val="22"/>
-              </w:rPr>
-            </w:pPr>
-            <w:r>
-              <w:rPr>
-                <w:rFonts w:cs="Arial"/>
-                <w:sz w:val="22"/>
-                <w:szCs w:val="22"/>
-              </w:rPr>
-              <w:t xml:space="preserve">Click </w:t>
-            </w:r>
-            <w:r>
-              <w:rPr>
-                <w:rFonts w:cs="Arial"/>
-                <w:color w:val="000000"/>
-                <w:sz w:val="22"/>
-                <w:szCs w:val="22"/>
-              </w:rPr>
-              <w:t>CC Storefront ERP</w:t>
-            </w:r>
-            <w:r>
-              <w:rPr>
-                <w:rFonts w:cs="Arial"/>
-                <w:color w:val="000000"/>
-                <w:sz w:val="22"/>
-                <w:szCs w:val="22"/>
-              </w:rPr>
-              <w:t xml:space="preserve"> tab</w:t>
-            </w:r>
-          </w:p>
-          <w:p>
-            <w:pPr>
-              <w:pStyle w:val="ListParagraph"/>
-              <w:numPr>
-                <w:ilvl w:val="0"/>
-                <w:numId w:val="20"/>
-              </w:numPr>
-              <w:cnfStyle w:val="000000000000"/>
-              <w:rPr>
-                <w:rFonts w:cs="Arial"/>
-                <w:sz w:val="22"/>
-                <w:szCs w:val="22"/>
-              </w:rPr>
-            </w:pPr>
-            <w:r>
-              <w:rPr>
-                <w:rFonts w:cs="Arial"/>
-                <w:sz w:val="22"/>
-                <w:szCs w:val="22"/>
-              </w:rPr>
-              <w:t xml:space="preserve">Click Edit for </w:t>
-            </w:r>
-            <w:r>
-              <w:rPr>
-                <w:rFonts w:cs="Arial"/>
-                <w:b/>
-                <w:sz w:val="22"/>
-                <w:szCs w:val="22"/>
-              </w:rPr>
-              <w:t>LAWSON</w:t>
-            </w:r>
-            <w:r>
-              <w:rPr>
-                <w:rFonts w:cs="Arial"/>
-                <w:b/>
-                <w:sz w:val="22"/>
-                <w:szCs w:val="22"/>
-              </w:rPr>
-              <w:t xml:space="preserve"> </w:t>
-            </w:r>
-            <w:r>
-              <w:rPr>
-                <w:rFonts w:cs="Arial"/>
-                <w:sz w:val="22"/>
-                <w:szCs w:val="22"/>
-              </w:rPr>
-              <w:t>record.</w:t>
-            </w:r>
-          </w:p>
-          <w:p>
-            <w:pPr>
-              <w:pStyle w:val="ListParagraph"/>
-              <w:numPr>
-                <w:ilvl w:val="0"/>
-                <w:numId w:val="20"/>
-              </w:numPr>
-              <w:cnfStyle w:val="000000000000"/>
-              <w:rPr>
-                <w:rFonts w:cs="Arial"/>
-                <w:sz w:val="22"/>
-                <w:szCs w:val="22"/>
-              </w:rPr>
-            </w:pPr>
-            <w:r>
-              <w:rPr>
-                <w:rFonts w:cs="Arial"/>
-                <w:sz w:val="22"/>
-                <w:szCs w:val="22"/>
-              </w:rPr>
-              <w:t>Change the Field: Allow Guest User Access to true.</w:t>
-            </w:r>
-          </w:p>
-          <w:p>
-            <w:pPr>
-              <w:cnfStyle w:val="000000000000"/>
-              <w:rPr>
-                <w:rFonts w:cs="Arial"/>
-                <w:color w:val="000000"/>
-                <w:sz w:val="22"/>
-                <w:szCs w:val="22"/>
-              </w:rPr>
-            </w:pPr>
-          </w:p>
-        </w:tc>
-        <w:tc>
-          <w:tcPr>
-            <w:tcW w:w="3712" w:type="dxa"/>
-          </w:tcPr>
-          <w:p>
-            <w:pPr>
-              <w:cnfStyle w:val="000000000000"/>
-              <w:rPr>
-                <w:rFonts w:cs="Arial"/>
-                <w:color w:val="000000"/>
-                <w:sz w:val="22"/>
-                <w:szCs w:val="22"/>
-              </w:rPr>
-            </w:pPr>
-          </w:p>
-        </w:tc>
-      </w:tr>
-      <w:tr>
-        <w:trPr>
-          <w:cnfStyle w:val="000000100000"/>
-          <w:trHeight w:val="278"/>
-        </w:trPr>
-        <w:tc>
-          <w:tcPr>
-            <w:cnfStyle w:val="001000000000"/>
-            <w:tcW w:w="828" w:type="dxa"/>
-            <w:vAlign w:val="bottom"/>
-          </w:tcPr>
-          <w:p>
-            <w:pPr>
-              <w:pStyle w:val="ListParagraph"/>
-              <w:numPr>
-                <w:ilvl w:val="0"/>
-                <w:numId w:val="17"/>
-              </w:numPr>
-              <w:rPr>
-                <w:rFonts w:cs="Arial"/>
-                <w:color w:val="000000"/>
-                <w:sz w:val="22"/>
-                <w:szCs w:val="22"/>
-              </w:rPr>
-            </w:pPr>
-          </w:p>
-        </w:tc>
-        <w:tc>
-          <w:tcPr>
-            <w:tcW w:w="2160" w:type="dxa"/>
-          </w:tcPr>
-          <w:p>
-            <w:pPr>
-              <w:cnfStyle w:val="000000100000"/>
+              <w:cnfStyle w:val="000000000000" w:firstRow="0" w:lastRow="0" w:firstColumn="0" w:lastColumn="0" w:oddVBand="0" w:evenVBand="0" w:oddHBand="0" w:evenHBand="0" w:firstRowFirstColumn="0" w:firstRowLastColumn="0" w:lastRowFirstColumn="0" w:lastRowLastColumn="0"/>
               <w:rPr>
                 <w:rFonts w:cs="Arial"/>
                 <w:sz w:val="22"/>
@@ -7725,7 +7964,7 @@
                 <w:ilvl w:val="0"/>
                 <w:numId w:val="22"/>
               </w:numPr>
-              <w:cnfStyle w:val="000000100000"/>
+              <w:cnfStyle w:val="000000000000" w:firstRow="0" w:lastRow="0" w:firstColumn="0" w:lastColumn="0" w:oddVBand="0" w:evenVBand="0" w:oddHBand="0" w:evenHBand="0" w:firstRowFirstColumn="0" w:firstRowLastColumn="0" w:lastRowFirstColumn="0" w:lastRowLastColumn="0"/>
               <w:rPr>
                 <w:rFonts w:cs="Arial"/>
                 <w:color w:val="000000"/>
@@ -7750,7 +7989,7 @@
                 <w:ilvl w:val="0"/>
                 <w:numId w:val="22"/>
               </w:numPr>
-              <w:cnfStyle w:val="000000100000"/>
+              <w:cnfStyle w:val="000000000000" w:firstRow="0" w:lastRow="0" w:firstColumn="0" w:lastColumn="0" w:oddVBand="0" w:evenVBand="0" w:oddHBand="0" w:evenHBand="0" w:firstRowFirstColumn="0" w:firstRowLastColumn="0" w:lastRowFirstColumn="0" w:lastRowLastColumn="0"/>
               <w:rPr>
                 <w:rFonts w:cs="Arial"/>
                 <w:color w:val="000000"/>
@@ -7772,7 +8011,7 @@
             <w:pPr>
               <w:pStyle w:val="ListParagraph"/>
               <w:ind w:left="360"/>
-              <w:cnfStyle w:val="000000100000"/>
+              <w:cnfStyle w:val="000000000000" w:firstRow="0" w:lastRow="0" w:firstColumn="0" w:lastColumn="0" w:oddVBand="0" w:evenVBand="0" w:oddHBand="0" w:evenHBand="0" w:firstRowFirstColumn="0" w:firstRowLastColumn="0" w:lastRowFirstColumn="0" w:lastRowLastColumn="0"/>
               <w:rPr>
                 <w:rFonts w:cs="Arial"/>
                 <w:color w:val="000000"/>
@@ -7783,10 +8022,10 @@
           </w:p>
           <w:tbl>
             <w:tblPr>
-              <w:tblStyle w:val="GridTable1Light"/>
+              <w:tblStyle w:val="GridTable1Light1"/>
               <w:tblW w:w="0" w:type="auto"/>
               <w:tblLayout w:type="fixed"/>
-              <w:tblLook w:val="04A0"/>
+              <w:tblLook w:val="04A0" w:firstRow="1" w:lastRow="0" w:firstColumn="1" w:lastColumn="0" w:noHBand="0" w:noVBand="1"/>
             </w:tblPr>
             <w:tblGrid>
               <w:gridCol w:w="1322"/>
@@ -7794,11 +8033,11 @@
             </w:tblGrid>
             <w:tr>
               <w:trPr>
-                <w:cnfStyle w:val="100000000000"/>
+                <w:cnfStyle w:val="100000000000" w:firstRow="1" w:lastRow="0" w:firstColumn="0" w:lastColumn="0" w:oddVBand="0" w:evenVBand="0" w:oddHBand="0" w:evenHBand="0" w:firstRowFirstColumn="0" w:firstRowLastColumn="0" w:lastRowFirstColumn="0" w:lastRowLastColumn="0"/>
               </w:trPr>
               <w:tc>
                 <w:tcPr>
-                  <w:cnfStyle w:val="001000000000"/>
+                  <w:cnfStyle w:val="001000000000" w:firstRow="0" w:lastRow="0" w:firstColumn="1" w:lastColumn="0" w:oddVBand="0" w:evenVBand="0" w:oddHBand="0" w:evenHBand="0" w:firstRowFirstColumn="0" w:firstRowLastColumn="0" w:lastRowFirstColumn="0" w:lastRowLastColumn="0"/>
                   <w:tcW w:w="1322" w:type="dxa"/>
                 </w:tcPr>
                 <w:p>
@@ -7825,7 +8064,7 @@
                 </w:tcPr>
                 <w:p>
                   <w:pPr>
-                    <w:cnfStyle w:val="100000000000"/>
+                    <w:cnfStyle w:val="100000000000" w:firstRow="1" w:lastRow="0" w:firstColumn="0" w:lastColumn="0" w:oddVBand="0" w:evenVBand="0" w:oddHBand="0" w:evenHBand="0" w:firstRowFirstColumn="0" w:firstRowLastColumn="0" w:lastRowFirstColumn="0" w:lastRowLastColumn="0"/>
                     <w:rPr>
                       <w:rFonts w:cs="Arial"/>
                       <w:sz w:val="18"/>
@@ -7846,7 +8085,7 @@
             <w:tr>
               <w:tc>
                 <w:tcPr>
-                  <w:cnfStyle w:val="001000000000"/>
+                  <w:cnfStyle w:val="001000000000" w:firstRow="0" w:lastRow="0" w:firstColumn="1" w:lastColumn="0" w:oddVBand="0" w:evenVBand="0" w:oddHBand="0" w:evenHBand="0" w:firstRowFirstColumn="0" w:firstRowLastColumn="0" w:lastRowFirstColumn="0" w:lastRowLastColumn="0"/>
                   <w:tcW w:w="1322" w:type="dxa"/>
                 </w:tcPr>
                 <w:p>
@@ -7866,7 +8105,7 @@
                 </w:tcPr>
                 <w:p>
                   <w:pPr>
-                    <w:cnfStyle w:val="000000000000"/>
+                    <w:cnfStyle w:val="000000000000" w:firstRow="0" w:lastRow="0" w:firstColumn="0" w:lastColumn="0" w:oddVBand="0" w:evenVBand="0" w:oddHBand="0" w:evenHBand="0" w:firstRowFirstColumn="0" w:firstRowLastColumn="0" w:lastRowFirstColumn="0" w:lastRowLastColumn="0"/>
                     <w:rPr>
                       <w:rFonts w:cs="Arial"/>
                       <w:sz w:val="18"/>
@@ -7882,7 +8121,7 @@
             <w:tr>
               <w:tc>
                 <w:tcPr>
-                  <w:cnfStyle w:val="001000000000"/>
+                  <w:cnfStyle w:val="001000000000" w:firstRow="0" w:lastRow="0" w:firstColumn="1" w:lastColumn="0" w:oddVBand="0" w:evenVBand="0" w:oddHBand="0" w:evenHBand="0" w:firstRowFirstColumn="0" w:firstRowLastColumn="0" w:lastRowFirstColumn="0" w:lastRowLastColumn="0"/>
                   <w:tcW w:w="1322" w:type="dxa"/>
                 </w:tcPr>
                 <w:p>
@@ -7902,7 +8141,7 @@
                 </w:tcPr>
                 <w:p>
                   <w:pPr>
-                    <w:cnfStyle w:val="000000000000"/>
+                    <w:cnfStyle w:val="000000000000" w:firstRow="0" w:lastRow="0" w:firstColumn="0" w:lastColumn="0" w:oddVBand="0" w:evenVBand="0" w:oddHBand="0" w:evenHBand="0" w:firstRowFirstColumn="0" w:firstRowLastColumn="0" w:lastRowFirstColumn="0" w:lastRowLastColumn="0"/>
                     <w:rPr>
                       <w:rFonts w:cs="Arial"/>
                       <w:sz w:val="18"/>
@@ -7921,7 +8160,7 @@
             <w:tr>
               <w:tc>
                 <w:tcPr>
-                  <w:cnfStyle w:val="001000000000"/>
+                  <w:cnfStyle w:val="001000000000" w:firstRow="0" w:lastRow="0" w:firstColumn="1" w:lastColumn="0" w:oddVBand="0" w:evenVBand="0" w:oddHBand="0" w:evenHBand="0" w:firstRowFirstColumn="0" w:firstRowLastColumn="0" w:lastRowFirstColumn="0" w:lastRowLastColumn="0"/>
                   <w:tcW w:w="1322" w:type="dxa"/>
                 </w:tcPr>
                 <w:p>
@@ -7941,7 +8180,7 @@
                 </w:tcPr>
                 <w:p>
                   <w:pPr>
-                    <w:cnfStyle w:val="000000000000"/>
+                    <w:cnfStyle w:val="000000000000" w:firstRow="0" w:lastRow="0" w:firstColumn="0" w:lastColumn="0" w:oddVBand="0" w:evenVBand="0" w:oddHBand="0" w:evenHBand="0" w:firstRowFirstColumn="0" w:firstRowLastColumn="0" w:lastRowFirstColumn="0" w:lastRowLastColumn="0"/>
                     <w:rPr>
                       <w:rFonts w:cs="Arial"/>
                       <w:sz w:val="18"/>
@@ -7957,7 +8196,7 @@
             <w:tr>
               <w:tc>
                 <w:tcPr>
-                  <w:cnfStyle w:val="001000000000"/>
+                  <w:cnfStyle w:val="001000000000" w:firstRow="0" w:lastRow="0" w:firstColumn="1" w:lastColumn="0" w:oddVBand="0" w:evenVBand="0" w:oddHBand="0" w:evenHBand="0" w:firstRowFirstColumn="0" w:firstRowLastColumn="0" w:lastRowFirstColumn="0" w:lastRowLastColumn="0"/>
                   <w:tcW w:w="1322" w:type="dxa"/>
                 </w:tcPr>
                 <w:p>
@@ -7977,7 +8216,7 @@
                 </w:tcPr>
                 <w:p>
                   <w:pPr>
-                    <w:cnfStyle w:val="000000000000"/>
+                    <w:cnfStyle w:val="000000000000" w:firstRow="0" w:lastRow="0" w:firstColumn="0" w:lastColumn="0" w:oddVBand="0" w:evenVBand="0" w:oddHBand="0" w:evenHBand="0" w:firstRowFirstColumn="0" w:firstRowLastColumn="0" w:lastRowFirstColumn="0" w:lastRowLastColumn="0"/>
                     <w:rPr>
                       <w:sz w:val="18"/>
                     </w:rPr>
@@ -7994,7 +8233,7 @@
             <w:tr>
               <w:tc>
                 <w:tcPr>
-                  <w:cnfStyle w:val="001000000000"/>
+                  <w:cnfStyle w:val="001000000000" w:firstRow="0" w:lastRow="0" w:firstColumn="1" w:lastColumn="0" w:oddVBand="0" w:evenVBand="0" w:oddHBand="0" w:evenHBand="0" w:firstRowFirstColumn="0" w:firstRowLastColumn="0" w:lastRowFirstColumn="0" w:lastRowLastColumn="0"/>
                   <w:tcW w:w="1322" w:type="dxa"/>
                 </w:tcPr>
                 <w:p>
@@ -8004,6 +8243,7 @@
                     </w:rPr>
                   </w:pPr>
                   <w:r>
+                    <w:lastRenderedPageBreak/>
                     <w:t>Start Date</w:t>
                   </w:r>
                 </w:p>
@@ -8014,7 +8254,7 @@
                 </w:tcPr>
                 <w:p>
                   <w:pPr>
-                    <w:cnfStyle w:val="000000000000"/>
+                    <w:cnfStyle w:val="000000000000" w:firstRow="0" w:lastRow="0" w:firstColumn="0" w:lastColumn="0" w:oddVBand="0" w:evenVBand="0" w:oddHBand="0" w:evenHBand="0" w:firstRowFirstColumn="0" w:firstRowLastColumn="0" w:lastRowFirstColumn="0" w:lastRowLastColumn="0"/>
                     <w:rPr>
                       <w:sz w:val="18"/>
                     </w:rPr>
@@ -8031,7 +8271,7 @@
             <w:tr>
               <w:tc>
                 <w:tcPr>
-                  <w:cnfStyle w:val="001000000000"/>
+                  <w:cnfStyle w:val="001000000000" w:firstRow="0" w:lastRow="0" w:firstColumn="1" w:lastColumn="0" w:oddVBand="0" w:evenVBand="0" w:oddHBand="0" w:evenHBand="0" w:firstRowFirstColumn="0" w:firstRowLastColumn="0" w:lastRowFirstColumn="0" w:lastRowLastColumn="0"/>
                   <w:tcW w:w="1322" w:type="dxa"/>
                 </w:tcPr>
                 <w:p>
@@ -8046,7 +8286,7 @@
                 </w:tcPr>
                 <w:p>
                   <w:pPr>
-                    <w:cnfStyle w:val="000000000000"/>
+                    <w:cnfStyle w:val="000000000000" w:firstRow="0" w:lastRow="0" w:firstColumn="0" w:lastColumn="0" w:oddVBand="0" w:evenVBand="0" w:oddHBand="0" w:evenHBand="0" w:firstRowFirstColumn="0" w:firstRowLastColumn="0" w:lastRowFirstColumn="0" w:lastRowLastColumn="0"/>
                     <w:rPr>
                       <w:sz w:val="18"/>
                     </w:rPr>
@@ -8083,7 +8323,7 @@
           </w:tbl>
           <w:p>
             <w:pPr>
-              <w:cnfStyle w:val="000000100000"/>
+              <w:cnfStyle w:val="000000000000" w:firstRow="0" w:lastRow="0" w:firstColumn="0" w:lastColumn="0" w:oddVBand="0" w:evenVBand="0" w:oddHBand="0" w:evenHBand="0" w:firstRowFirstColumn="0" w:firstRowLastColumn="0" w:lastRowFirstColumn="0" w:lastRowLastColumn="0"/>
               <w:rPr>
                 <w:rFonts w:cs="Arial"/>
                 <w:color w:val="000000"/>
@@ -8099,7 +8339,7 @@
           </w:tcPr>
           <w:p>
             <w:pPr>
-              <w:cnfStyle w:val="000000100000"/>
+              <w:cnfStyle w:val="000000000000" w:firstRow="0" w:lastRow="0" w:firstColumn="0" w:lastColumn="0" w:oddVBand="0" w:evenVBand="0" w:oddHBand="0" w:evenHBand="0" w:firstRowFirstColumn="0" w:firstRowLastColumn="0" w:lastRowFirstColumn="0" w:lastRowLastColumn="0"/>
               <w:rPr>
                 <w:rFonts w:cs="Arial"/>
                 <w:color w:val="000000"/>
@@ -8111,491 +8351,12 @@
               <w:rPr>
                 <w:noProof/>
               </w:rPr>
+              <w:lastRenderedPageBreak/>
               <w:drawing>
-                <wp:inline distT="0" distB="0" distL="0" distR="0">
+                <wp:inline distT="0" distB="0" distL="0" distR="0" wp14:anchorId="0CCDBEEB" wp14:editId="4C21F20C">
                   <wp:extent cx="2219960" cy="684530"/>
                   <wp:effectExtent l="0" t="0" r="8890" b="1270"/>
                   <wp:docPr id="7" name="Picture 7"/>
-                  <wp:cNvGraphicFramePr>
-                    <a:graphicFrameLocks xmlns:a="http://schemas.openxmlformats.org/drawingml/2006/main" noChangeAspect="1"/>
-                  </wp:cNvGraphicFramePr>
-                  <a:graphic xmlns:a="http://schemas.openxmlformats.org/drawingml/2006/main">
-                    <a:graphicData uri="http://schemas.openxmlformats.org/drawingml/2006/picture">
-                      <pic:pic xmlns:pic="http://schemas.openxmlformats.org/drawingml/2006/picture">
-                        <pic:nvPicPr>
-                          <pic:cNvPr id="1" name=""/>
-                          <pic:cNvPicPr/>
-                        </pic:nvPicPr>
-                        <pic:blipFill>
-                          <a:blip r:embed="rId17" cstate="print"/>
-                          <a:stretch>
-                            <a:fillRect/>
-                          </a:stretch>
-                        </pic:blipFill>
-                        <pic:spPr>
-                          <a:xfrm>
-                            <a:off x="0" y="0"/>
-                            <a:ext cx="2219960" cy="684530"/>
-                          </a:xfrm>
-                          <a:prstGeom prst="rect">
-                            <a:avLst/>
-                          </a:prstGeom>
-                        </pic:spPr>
-                      </pic:pic>
-                    </a:graphicData>
-                  </a:graphic>
-                </wp:inline>
-              </w:drawing>
-            </w:r>
-          </w:p>
-        </w:tc>
-      </w:tr>
-      <w:tr>
-        <w:trPr>
-          <w:trHeight w:val="278"/>
-        </w:trPr>
-        <w:tc>
-          <w:tcPr>
-            <w:cnfStyle w:val="001000000000"/>
-            <w:tcW w:w="828" w:type="dxa"/>
-            <w:vAlign w:val="bottom"/>
-          </w:tcPr>
-          <w:p>
-            <w:pPr>
-              <w:pStyle w:val="ListParagraph"/>
-              <w:numPr>
-                <w:ilvl w:val="0"/>
-                <w:numId w:val="17"/>
-              </w:numPr>
-              <w:rPr>
-                <w:rFonts w:cs="Arial"/>
-                <w:color w:val="000000"/>
-                <w:sz w:val="22"/>
-                <w:szCs w:val="22"/>
-              </w:rPr>
-            </w:pPr>
-          </w:p>
-        </w:tc>
-        <w:tc>
-          <w:tcPr>
-            <w:tcW w:w="2160" w:type="dxa"/>
-          </w:tcPr>
-          <w:p>
-            <w:pPr>
-              <w:cnfStyle w:val="000000000000"/>
-              <w:rPr>
-                <w:rFonts w:cs="Arial"/>
-                <w:sz w:val="22"/>
-                <w:szCs w:val="22"/>
-              </w:rPr>
-            </w:pPr>
-            <w:r>
-              <w:rPr>
-                <w:rFonts w:cs="Arial"/>
-                <w:sz w:val="22"/>
-                <w:szCs w:val="22"/>
-              </w:rPr>
-              <w:t>Create new CC Categories record as a child for RK Root</w:t>
-            </w:r>
-          </w:p>
-        </w:tc>
-        <w:tc>
-          <w:tcPr>
-            <w:tcW w:w="2876" w:type="dxa"/>
-          </w:tcPr>
-          <w:p>
-            <w:pPr>
-              <w:pStyle w:val="ListParagraph"/>
-              <w:numPr>
-                <w:ilvl w:val="0"/>
-                <w:numId w:val="22"/>
-              </w:numPr>
-              <w:cnfStyle w:val="000000000000"/>
-              <w:rPr>
-                <w:rFonts w:cs="Arial"/>
-                <w:color w:val="000000"/>
-                <w:sz w:val="22"/>
-                <w:szCs w:val="22"/>
-              </w:rPr>
-            </w:pPr>
-            <w:r>
-              <w:rPr>
-                <w:rFonts w:cs="Arial"/>
-                <w:color w:val="000000"/>
-                <w:sz w:val="22"/>
-                <w:szCs w:val="22"/>
-              </w:rPr>
-              <w:t>Click on CC Categories tab</w:t>
-            </w:r>
-          </w:p>
-          <w:p>
-            <w:pPr>
-              <w:pStyle w:val="ListParagraph"/>
-              <w:numPr>
-                <w:ilvl w:val="0"/>
-                <w:numId w:val="22"/>
-              </w:numPr>
-              <w:cnfStyle w:val="000000000000"/>
-              <w:rPr>
-                <w:rFonts w:cs="Arial"/>
-                <w:color w:val="000000"/>
-                <w:sz w:val="22"/>
-                <w:szCs w:val="22"/>
-              </w:rPr>
-            </w:pPr>
-            <w:r>
-              <w:rPr>
-                <w:rFonts w:cs="Arial"/>
-                <w:color w:val="000000"/>
-                <w:sz w:val="22"/>
-                <w:szCs w:val="22"/>
-              </w:rPr>
-              <w:t>Click New and enter the following details and click save:</w:t>
-            </w:r>
-          </w:p>
-          <w:p>
-            <w:pPr>
-              <w:pStyle w:val="ListParagraph"/>
-              <w:ind w:left="360"/>
-              <w:cnfStyle w:val="000000000000"/>
-              <w:rPr>
-                <w:rFonts w:cs="Arial"/>
-                <w:color w:val="000000"/>
-                <w:sz w:val="22"/>
-                <w:szCs w:val="22"/>
-              </w:rPr>
-            </w:pPr>
-          </w:p>
-          <w:tbl>
-            <w:tblPr>
-              <w:tblStyle w:val="GridTable1Light"/>
-              <w:tblW w:w="0" w:type="auto"/>
-              <w:tblLayout w:type="fixed"/>
-              <w:tblLook w:val="04A0"/>
-            </w:tblPr>
-            <w:tblGrid>
-              <w:gridCol w:w="1322"/>
-              <w:gridCol w:w="1323"/>
-            </w:tblGrid>
-            <w:tr>
-              <w:trPr>
-                <w:cnfStyle w:val="100000000000"/>
-              </w:trPr>
-              <w:tc>
-                <w:tcPr>
-                  <w:cnfStyle w:val="001000000000"/>
-                  <w:tcW w:w="1322" w:type="dxa"/>
-                </w:tcPr>
-                <w:p>
-                  <w:pPr>
-                    <w:rPr>
-                      <w:rFonts w:cs="Arial"/>
-                      <w:sz w:val="18"/>
-                      <w:szCs w:val="22"/>
-                    </w:rPr>
-                  </w:pPr>
-                  <w:r>
-                    <w:rPr>
-                      <w:rFonts w:cs="Arial"/>
-                      <w:sz w:val="18"/>
-                      <w:szCs w:val="22"/>
-                    </w:rPr>
-                    <w:lastRenderedPageBreak/>
-                    <w:t>Field Name</w:t>
-                  </w:r>
-                </w:p>
-              </w:tc>
-              <w:tc>
-                <w:tcPr>
-                  <w:tcW w:w="1323" w:type="dxa"/>
-                </w:tcPr>
-                <w:p>
-                  <w:pPr>
-                    <w:cnfStyle w:val="100000000000"/>
-                    <w:rPr>
-                      <w:rFonts w:cs="Arial"/>
-                      <w:sz w:val="18"/>
-                      <w:szCs w:val="22"/>
-                    </w:rPr>
-                  </w:pPr>
-                  <w:r>
-                    <w:rPr>
-                      <w:rFonts w:cs="Arial"/>
-                      <w:sz w:val="18"/>
-                      <w:szCs w:val="22"/>
-                    </w:rPr>
-                    <w:t>Field Value</w:t>
-                  </w:r>
-                </w:p>
-              </w:tc>
-            </w:tr>
-            <w:tr>
-              <w:tc>
-                <w:tcPr>
-                  <w:cnfStyle w:val="001000000000"/>
-                  <w:tcW w:w="1322" w:type="dxa"/>
-                </w:tcPr>
-                <w:p>
-                  <w:pPr>
-                    <w:rPr>
-                      <w:sz w:val="18"/>
-                    </w:rPr>
-                  </w:pPr>
-                  <w:r>
-                    <w:t>Category Name</w:t>
-                  </w:r>
-                </w:p>
-              </w:tc>
-              <w:tc>
-                <w:tcPr>
-                  <w:tcW w:w="1323" w:type="dxa"/>
-                </w:tcPr>
-                <w:p>
-                  <w:pPr>
-                    <w:cnfStyle w:val="000000000000"/>
-                    <w:rPr>
-                      <w:rFonts w:cs="Arial"/>
-                      <w:sz w:val="18"/>
-                      <w:szCs w:val="22"/>
-                    </w:rPr>
-                  </w:pPr>
-                  <w:r>
-                    <w:t>Architectural Louvers</w:t>
-                  </w:r>
-                </w:p>
-              </w:tc>
-            </w:tr>
-            <w:tr>
-              <w:tc>
-                <w:tcPr>
-                  <w:cnfStyle w:val="001000000000"/>
-                  <w:tcW w:w="1322" w:type="dxa"/>
-                </w:tcPr>
-                <w:p>
-                  <w:pPr>
-                    <w:rPr>
-                      <w:sz w:val="18"/>
-                    </w:rPr>
-                  </w:pPr>
-                  <w:r>
-                    <w:t>Category ID</w:t>
-                  </w:r>
-                </w:p>
-              </w:tc>
-              <w:tc>
-                <w:tcPr>
-                  <w:tcW w:w="1323" w:type="dxa"/>
-                </w:tcPr>
-                <w:p>
-                  <w:pPr>
-                    <w:cnfStyle w:val="000000000000"/>
-                    <w:rPr>
-                      <w:rFonts w:cs="Arial"/>
-                      <w:sz w:val="18"/>
-                      <w:szCs w:val="22"/>
-                    </w:rPr>
-                  </w:pPr>
-                  <w:r>
-                    <w:rPr>
-                      <w:sz w:val="18"/>
-                    </w:rPr>
-                    <w:t>30001</w:t>
-                  </w:r>
-                </w:p>
-              </w:tc>
-            </w:tr>
-            <w:tr>
-              <w:tc>
-                <w:tcPr>
-                  <w:cnfStyle w:val="001000000000"/>
-                  <w:tcW w:w="1322" w:type="dxa"/>
-                </w:tcPr>
-                <w:p>
-                  <w:pPr>
-                    <w:rPr>
-                      <w:sz w:val="18"/>
-                    </w:rPr>
-                  </w:pPr>
-                  <w:r>
-                    <w:t>End Date</w:t>
-                  </w:r>
-                </w:p>
-              </w:tc>
-              <w:tc>
-                <w:tcPr>
-                  <w:tcW w:w="1323" w:type="dxa"/>
-                </w:tcPr>
-                <w:p>
-                  <w:pPr>
-                    <w:cnfStyle w:val="000000000000"/>
-                    <w:rPr>
-                      <w:rFonts w:cs="Arial"/>
-                      <w:sz w:val="18"/>
-                      <w:szCs w:val="22"/>
-                    </w:rPr>
-                  </w:pPr>
-                  <w:r>
-                    <w:t>12/31/2099</w:t>
-                  </w:r>
-                </w:p>
-              </w:tc>
-            </w:tr>
-            <w:tr>
-              <w:tc>
-                <w:tcPr>
-                  <w:cnfStyle w:val="001000000000"/>
-                  <w:tcW w:w="1322" w:type="dxa"/>
-                </w:tcPr>
-                <w:p>
-                  <w:pPr>
-                    <w:rPr>
-                      <w:sz w:val="18"/>
-                    </w:rPr>
-                  </w:pPr>
-                  <w:r>
-                    <w:t>Sequence</w:t>
-                  </w:r>
-                </w:p>
-              </w:tc>
-              <w:tc>
-                <w:tcPr>
-                  <w:tcW w:w="1323" w:type="dxa"/>
-                </w:tcPr>
-                <w:p>
-                  <w:pPr>
-                    <w:cnfStyle w:val="000000000000"/>
-                    <w:rPr>
-                      <w:sz w:val="18"/>
-                    </w:rPr>
-                  </w:pPr>
-                  <w:r>
-                    <w:rPr>
-                      <w:sz w:val="18"/>
-                    </w:rPr>
-                    <w:t>500</w:t>
-                  </w:r>
-                </w:p>
-              </w:tc>
-            </w:tr>
-            <w:tr>
-              <w:tc>
-                <w:tcPr>
-                  <w:cnfStyle w:val="001000000000"/>
-                  <w:tcW w:w="1322" w:type="dxa"/>
-                </w:tcPr>
-                <w:p>
-                  <w:pPr>
-                    <w:rPr>
-                      <w:sz w:val="18"/>
-                    </w:rPr>
-                  </w:pPr>
-                  <w:r>
-                    <w:t>Start Date</w:t>
-                  </w:r>
-                </w:p>
-              </w:tc>
-              <w:tc>
-                <w:tcPr>
-                  <w:tcW w:w="1323" w:type="dxa"/>
-                </w:tcPr>
-                <w:p>
-                  <w:pPr>
-                    <w:cnfStyle w:val="000000000000"/>
-                    <w:rPr>
-                      <w:sz w:val="18"/>
-                    </w:rPr>
-                  </w:pPr>
-                  <w:r>
-                    <w:rPr>
-                      <w:sz w:val="18"/>
-                    </w:rPr>
-                    <w:t>Today’s Date</w:t>
-                  </w:r>
-                </w:p>
-              </w:tc>
-            </w:tr>
-            <w:tr>
-              <w:tc>
-                <w:tcPr>
-                  <w:cnfStyle w:val="001000000000"/>
-                  <w:tcW w:w="1322" w:type="dxa"/>
-                </w:tcPr>
-                <w:p>
-                  <w:r>
-                    <w:t>Parent Category</w:t>
-                  </w:r>
-                </w:p>
-              </w:tc>
-              <w:tc>
-                <w:tcPr>
-                  <w:tcW w:w="1323" w:type="dxa"/>
-                </w:tcPr>
-                <w:p>
-                  <w:pPr>
-                    <w:cnfStyle w:val="000000000000"/>
-                    <w:rPr>
-                      <w:sz w:val="18"/>
-                    </w:rPr>
-                  </w:pPr>
-                  <w:r>
-                    <w:rPr>
-                      <w:sz w:val="18"/>
-                    </w:rPr>
-                    <w:t xml:space="preserve">Search for </w:t>
-                  </w:r>
-                  <w:r>
-                    <w:rPr>
-                      <w:b/>
-                      <w:sz w:val="18"/>
-                    </w:rPr>
-                    <w:t xml:space="preserve">RK Root </w:t>
-                  </w:r>
-                  <w:r>
-                    <w:rPr>
-                      <w:sz w:val="18"/>
-                    </w:rPr>
-                    <w:t>category.</w:t>
-                  </w:r>
-                </w:p>
-              </w:tc>
-            </w:tr>
-          </w:tbl>
-          <w:p>
-            <w:pPr>
-              <w:cnfStyle w:val="000000000000"/>
-              <w:rPr>
-                <w:rFonts w:cs="Arial"/>
-                <w:color w:val="000000"/>
-                <w:sz w:val="22"/>
-                <w:szCs w:val="22"/>
-              </w:rPr>
-            </w:pPr>
-          </w:p>
-        </w:tc>
-        <w:tc>
-          <w:tcPr>
-            <w:tcW w:w="3712" w:type="dxa"/>
-          </w:tcPr>
-          <w:p>
-            <w:pPr>
-              <w:cnfStyle w:val="000000000000"/>
-              <w:rPr>
-                <w:rFonts w:cs="Arial"/>
-                <w:color w:val="000000"/>
-                <w:sz w:val="22"/>
-                <w:szCs w:val="22"/>
-              </w:rPr>
-            </w:pPr>
-            <w:r>
-              <w:rPr>
-                <w:noProof/>
-              </w:rPr>
-              <w:lastRenderedPageBreak/>
-              <w:drawing>
-                <wp:inline distT="0" distB="0" distL="0" distR="0">
-                  <wp:extent cx="2219960" cy="672465"/>
-                  <wp:effectExtent l="0" t="0" r="8890" b="0"/>
-                  <wp:docPr id="9" name="Picture 9"/>
                   <wp:cNvGraphicFramePr>
                     <a:graphicFrameLocks xmlns:a="http://schemas.openxmlformats.org/drawingml/2006/main" noChangeAspect="1"/>
                   </wp:cNvGraphicFramePr>
@@ -8615,7 +8376,7 @@
                         <pic:spPr>
                           <a:xfrm>
                             <a:off x="0" y="0"/>
-                            <a:ext cx="2219960" cy="672465"/>
+                            <a:ext cx="2219960" cy="684530"/>
                           </a:xfrm>
                           <a:prstGeom prst="rect">
                             <a:avLst/>
@@ -8632,12 +8393,12 @@
       </w:tr>
       <w:tr>
         <w:trPr>
-          <w:cnfStyle w:val="000000100000"/>
+          <w:cnfStyle w:val="000000100000" w:firstRow="0" w:lastRow="0" w:firstColumn="0" w:lastColumn="0" w:oddVBand="0" w:evenVBand="0" w:oddHBand="1" w:evenHBand="0" w:firstRowFirstColumn="0" w:firstRowLastColumn="0" w:lastRowFirstColumn="0" w:lastRowLastColumn="0"/>
           <w:trHeight w:val="278"/>
         </w:trPr>
         <w:tc>
           <w:tcPr>
-            <w:cnfStyle w:val="001000000000"/>
+            <w:cnfStyle w:val="001000000000" w:firstRow="0" w:lastRow="0" w:firstColumn="1" w:lastColumn="0" w:oddVBand="0" w:evenVBand="0" w:oddHBand="0" w:evenHBand="0" w:firstRowFirstColumn="0" w:firstRowLastColumn="0" w:lastRowFirstColumn="0" w:lastRowLastColumn="0"/>
             <w:tcW w:w="828" w:type="dxa"/>
             <w:vAlign w:val="bottom"/>
           </w:tcPr>
@@ -8663,22 +8424,20 @@
           </w:tcPr>
           <w:p>
             <w:pPr>
-              <w:cnfStyle w:val="000000100000"/>
-              <w:rPr>
-                <w:rFonts w:cs="Arial"/>
-                <w:color w:val="000000"/>
-                <w:sz w:val="22"/>
-                <w:szCs w:val="22"/>
-              </w:rPr>
-            </w:pPr>
-            <w:r>
-              <w:rPr>
-                <w:rFonts w:cs="Arial"/>
-                <w:color w:val="000000"/>
-                <w:sz w:val="22"/>
-                <w:szCs w:val="22"/>
-              </w:rPr>
-              <w:t>Add RK Root category to RKStore</w:t>
+              <w:cnfStyle w:val="000000100000" w:firstRow="0" w:lastRow="0" w:firstColumn="0" w:lastColumn="0" w:oddVBand="0" w:evenVBand="0" w:oddHBand="1" w:evenHBand="0" w:firstRowFirstColumn="0" w:firstRowLastColumn="0" w:lastRowFirstColumn="0" w:lastRowLastColumn="0"/>
+              <w:rPr>
+                <w:rFonts w:cs="Arial"/>
+                <w:sz w:val="22"/>
+                <w:szCs w:val="22"/>
+              </w:rPr>
+            </w:pPr>
+            <w:r>
+              <w:rPr>
+                <w:rFonts w:cs="Arial"/>
+                <w:sz w:val="22"/>
+                <w:szCs w:val="22"/>
+              </w:rPr>
+              <w:t>Create new CC Categories record as a child for RK Root</w:t>
             </w:r>
           </w:p>
         </w:tc>
@@ -8691,24 +8450,24 @@
               <w:pStyle w:val="ListParagraph"/>
               <w:numPr>
                 <w:ilvl w:val="0"/>
-                <w:numId w:val="23"/>
+                <w:numId w:val="22"/>
               </w:numPr>
-              <w:cnfStyle w:val="000000100000"/>
-              <w:rPr>
-                <w:rFonts w:cs="Arial"/>
-                <w:color w:val="000000"/>
-                <w:sz w:val="22"/>
-                <w:szCs w:val="22"/>
-              </w:rPr>
-            </w:pPr>
-            <w:r>
-              <w:rPr>
-                <w:rFonts w:cs="Arial"/>
-                <w:color w:val="000000"/>
-                <w:sz w:val="22"/>
-                <w:szCs w:val="22"/>
-              </w:rPr>
-              <w:t>Click on CC Admin Tab</w:t>
+              <w:cnfStyle w:val="000000100000" w:firstRow="0" w:lastRow="0" w:firstColumn="0" w:lastColumn="0" w:oddVBand="0" w:evenVBand="0" w:oddHBand="1" w:evenHBand="0" w:firstRowFirstColumn="0" w:firstRowLastColumn="0" w:lastRowFirstColumn="0" w:lastRowLastColumn="0"/>
+              <w:rPr>
+                <w:rFonts w:cs="Arial"/>
+                <w:color w:val="000000"/>
+                <w:sz w:val="22"/>
+                <w:szCs w:val="22"/>
+              </w:rPr>
+            </w:pPr>
+            <w:r>
+              <w:rPr>
+                <w:rFonts w:cs="Arial"/>
+                <w:color w:val="000000"/>
+                <w:sz w:val="22"/>
+                <w:szCs w:val="22"/>
+              </w:rPr>
+              <w:t>Click on CC Categories tab</w:t>
             </w:r>
           </w:p>
           <w:p>
@@ -8716,75 +8475,342 @@
               <w:pStyle w:val="ListParagraph"/>
               <w:numPr>
                 <w:ilvl w:val="0"/>
-                <w:numId w:val="23"/>
+                <w:numId w:val="22"/>
               </w:numPr>
-              <w:cnfStyle w:val="000000100000"/>
-              <w:rPr>
-                <w:rFonts w:cs="Arial"/>
-                <w:color w:val="000000"/>
-                <w:sz w:val="22"/>
-                <w:szCs w:val="22"/>
-              </w:rPr>
-            </w:pPr>
-            <w:r>
-              <w:rPr>
-                <w:rFonts w:cs="Arial"/>
-                <w:color w:val="000000"/>
-                <w:sz w:val="22"/>
-                <w:szCs w:val="22"/>
-              </w:rPr>
-              <w:t>Click on Storefronts</w:t>
+              <w:cnfStyle w:val="000000100000" w:firstRow="0" w:lastRow="0" w:firstColumn="0" w:lastColumn="0" w:oddVBand="0" w:evenVBand="0" w:oddHBand="1" w:evenHBand="0" w:firstRowFirstColumn="0" w:firstRowLastColumn="0" w:lastRowFirstColumn="0" w:lastRowLastColumn="0"/>
+              <w:rPr>
+                <w:rFonts w:cs="Arial"/>
+                <w:color w:val="000000"/>
+                <w:sz w:val="22"/>
+                <w:szCs w:val="22"/>
+              </w:rPr>
+            </w:pPr>
+            <w:r>
+              <w:rPr>
+                <w:rFonts w:cs="Arial"/>
+                <w:color w:val="000000"/>
+                <w:sz w:val="22"/>
+                <w:szCs w:val="22"/>
+              </w:rPr>
+              <w:t>Click New and enter the following details and click save:</w:t>
             </w:r>
           </w:p>
           <w:p>
             <w:pPr>
               <w:pStyle w:val="ListParagraph"/>
-              <w:numPr>
-                <w:ilvl w:val="0"/>
-                <w:numId w:val="23"/>
-              </w:numPr>
-              <w:cnfStyle w:val="000000100000"/>
-              <w:rPr>
-                <w:rFonts w:cs="Arial"/>
-                <w:color w:val="000000"/>
-                <w:sz w:val="22"/>
-                <w:szCs w:val="22"/>
-              </w:rPr>
-            </w:pPr>
-            <w:r>
-              <w:rPr>
-                <w:rFonts w:cs="Arial"/>
-                <w:color w:val="000000"/>
-                <w:sz w:val="22"/>
-                <w:szCs w:val="22"/>
-              </w:rPr>
-              <w:t>Click View on RKStore</w:t>
-            </w:r>
-          </w:p>
-          <w:p>
-            <w:pPr>
-              <w:pStyle w:val="ListParagraph"/>
-              <w:numPr>
-                <w:ilvl w:val="0"/>
-                <w:numId w:val="23"/>
-              </w:numPr>
-              <w:cnfStyle w:val="000000100000"/>
-              <w:rPr>
-                <w:rFonts w:cs="Arial"/>
-                <w:color w:val="000000"/>
-                <w:sz w:val="22"/>
-                <w:szCs w:val="22"/>
-              </w:rPr>
-            </w:pPr>
-            <w:r>
-              <w:rPr>
-                <w:rFonts w:cs="Arial"/>
-                <w:color w:val="000000"/>
-                <w:sz w:val="22"/>
-                <w:szCs w:val="22"/>
-              </w:rPr>
-              <w:t xml:space="preserve">Change Root Category Id field to 1997 and click Save. </w:t>
-            </w:r>
+              <w:ind w:left="360"/>
+              <w:cnfStyle w:val="000000100000" w:firstRow="0" w:lastRow="0" w:firstColumn="0" w:lastColumn="0" w:oddVBand="0" w:evenVBand="0" w:oddHBand="1" w:evenHBand="0" w:firstRowFirstColumn="0" w:firstRowLastColumn="0" w:lastRowFirstColumn="0" w:lastRowLastColumn="0"/>
+              <w:rPr>
+                <w:rFonts w:cs="Arial"/>
+                <w:color w:val="000000"/>
+                <w:sz w:val="22"/>
+                <w:szCs w:val="22"/>
+              </w:rPr>
+            </w:pPr>
+          </w:p>
+          <w:tbl>
+            <w:tblPr>
+              <w:tblStyle w:val="GridTable1Light1"/>
+              <w:tblW w:w="0" w:type="auto"/>
+              <w:tblLayout w:type="fixed"/>
+              <w:tblLook w:val="04A0" w:firstRow="1" w:lastRow="0" w:firstColumn="1" w:lastColumn="0" w:noHBand="0" w:noVBand="1"/>
+            </w:tblPr>
+            <w:tblGrid>
+              <w:gridCol w:w="1322"/>
+              <w:gridCol w:w="1323"/>
+            </w:tblGrid>
+            <w:tr>
+              <w:trPr>
+                <w:cnfStyle w:val="100000000000" w:firstRow="1" w:lastRow="0" w:firstColumn="0" w:lastColumn="0" w:oddVBand="0" w:evenVBand="0" w:oddHBand="0" w:evenHBand="0" w:firstRowFirstColumn="0" w:firstRowLastColumn="0" w:lastRowFirstColumn="0" w:lastRowLastColumn="0"/>
+              </w:trPr>
+              <w:tc>
+                <w:tcPr>
+                  <w:cnfStyle w:val="001000000000" w:firstRow="0" w:lastRow="0" w:firstColumn="1" w:lastColumn="0" w:oddVBand="0" w:evenVBand="0" w:oddHBand="0" w:evenHBand="0" w:firstRowFirstColumn="0" w:firstRowLastColumn="0" w:lastRowFirstColumn="0" w:lastRowLastColumn="0"/>
+                  <w:tcW w:w="1322" w:type="dxa"/>
+                </w:tcPr>
+                <w:p>
+                  <w:pPr>
+                    <w:rPr>
+                      <w:rFonts w:cs="Arial"/>
+                      <w:sz w:val="18"/>
+                      <w:szCs w:val="22"/>
+                    </w:rPr>
+                  </w:pPr>
+                  <w:r>
+                    <w:rPr>
+                      <w:rFonts w:cs="Arial"/>
+                      <w:sz w:val="18"/>
+                      <w:szCs w:val="22"/>
+                    </w:rPr>
+                    <w:t>Field Name</w:t>
+                  </w:r>
+                </w:p>
+              </w:tc>
+              <w:tc>
+                <w:tcPr>
+                  <w:tcW w:w="1323" w:type="dxa"/>
+                </w:tcPr>
+                <w:p>
+                  <w:pPr>
+                    <w:cnfStyle w:val="100000000000" w:firstRow="1" w:lastRow="0" w:firstColumn="0" w:lastColumn="0" w:oddVBand="0" w:evenVBand="0" w:oddHBand="0" w:evenHBand="0" w:firstRowFirstColumn="0" w:firstRowLastColumn="0" w:lastRowFirstColumn="0" w:lastRowLastColumn="0"/>
+                    <w:rPr>
+                      <w:rFonts w:cs="Arial"/>
+                      <w:sz w:val="18"/>
+                      <w:szCs w:val="22"/>
+                    </w:rPr>
+                  </w:pPr>
+                  <w:r>
+                    <w:rPr>
+                      <w:rFonts w:cs="Arial"/>
+                      <w:sz w:val="18"/>
+                      <w:szCs w:val="22"/>
+                    </w:rPr>
+                    <w:t>Field Value</w:t>
+                  </w:r>
+                </w:p>
+              </w:tc>
+            </w:tr>
+            <w:tr>
+              <w:tc>
+                <w:tcPr>
+                  <w:cnfStyle w:val="001000000000" w:firstRow="0" w:lastRow="0" w:firstColumn="1" w:lastColumn="0" w:oddVBand="0" w:evenVBand="0" w:oddHBand="0" w:evenHBand="0" w:firstRowFirstColumn="0" w:firstRowLastColumn="0" w:lastRowFirstColumn="0" w:lastRowLastColumn="0"/>
+                  <w:tcW w:w="1322" w:type="dxa"/>
+                </w:tcPr>
+                <w:p>
+                  <w:pPr>
+                    <w:rPr>
+                      <w:sz w:val="18"/>
+                    </w:rPr>
+                  </w:pPr>
+                  <w:r>
+                    <w:t>Category Name</w:t>
+                  </w:r>
+                </w:p>
+              </w:tc>
+              <w:tc>
+                <w:tcPr>
+                  <w:tcW w:w="1323" w:type="dxa"/>
+                </w:tcPr>
+                <w:p>
+                  <w:pPr>
+                    <w:cnfStyle w:val="000000000000" w:firstRow="0" w:lastRow="0" w:firstColumn="0" w:lastColumn="0" w:oddVBand="0" w:evenVBand="0" w:oddHBand="0" w:evenHBand="0" w:firstRowFirstColumn="0" w:firstRowLastColumn="0" w:lastRowFirstColumn="0" w:lastRowLastColumn="0"/>
+                    <w:rPr>
+                      <w:rFonts w:cs="Arial"/>
+                      <w:sz w:val="18"/>
+                      <w:szCs w:val="22"/>
+                    </w:rPr>
+                  </w:pPr>
+                  <w:r>
+                    <w:t>Architectural Louvers</w:t>
+                  </w:r>
+                </w:p>
+              </w:tc>
+            </w:tr>
+            <w:tr>
+              <w:tc>
+                <w:tcPr>
+                  <w:cnfStyle w:val="001000000000" w:firstRow="0" w:lastRow="0" w:firstColumn="1" w:lastColumn="0" w:oddVBand="0" w:evenVBand="0" w:oddHBand="0" w:evenHBand="0" w:firstRowFirstColumn="0" w:firstRowLastColumn="0" w:lastRowFirstColumn="0" w:lastRowLastColumn="0"/>
+                  <w:tcW w:w="1322" w:type="dxa"/>
+                </w:tcPr>
+                <w:p>
+                  <w:pPr>
+                    <w:rPr>
+                      <w:sz w:val="18"/>
+                    </w:rPr>
+                  </w:pPr>
+                  <w:r>
+                    <w:t>Category ID</w:t>
+                  </w:r>
+                </w:p>
+              </w:tc>
+              <w:tc>
+                <w:tcPr>
+                  <w:tcW w:w="1323" w:type="dxa"/>
+                </w:tcPr>
+                <w:p>
+                  <w:pPr>
+                    <w:cnfStyle w:val="000000000000" w:firstRow="0" w:lastRow="0" w:firstColumn="0" w:lastColumn="0" w:oddVBand="0" w:evenVBand="0" w:oddHBand="0" w:evenHBand="0" w:firstRowFirstColumn="0" w:firstRowLastColumn="0" w:lastRowFirstColumn="0" w:lastRowLastColumn="0"/>
+                    <w:rPr>
+                      <w:rFonts w:cs="Arial"/>
+                      <w:sz w:val="18"/>
+                      <w:szCs w:val="22"/>
+                    </w:rPr>
+                  </w:pPr>
+                  <w:r>
+                    <w:rPr>
+                      <w:sz w:val="18"/>
+                    </w:rPr>
+                    <w:t>30001</w:t>
+                  </w:r>
+                </w:p>
+              </w:tc>
+            </w:tr>
+            <w:tr>
+              <w:tc>
+                <w:tcPr>
+                  <w:cnfStyle w:val="001000000000" w:firstRow="0" w:lastRow="0" w:firstColumn="1" w:lastColumn="0" w:oddVBand="0" w:evenVBand="0" w:oddHBand="0" w:evenHBand="0" w:firstRowFirstColumn="0" w:firstRowLastColumn="0" w:lastRowFirstColumn="0" w:lastRowLastColumn="0"/>
+                  <w:tcW w:w="1322" w:type="dxa"/>
+                </w:tcPr>
+                <w:p>
+                  <w:pPr>
+                    <w:rPr>
+                      <w:sz w:val="18"/>
+                    </w:rPr>
+                  </w:pPr>
+                  <w:r>
+                    <w:t>End Date</w:t>
+                  </w:r>
+                </w:p>
+              </w:tc>
+              <w:tc>
+                <w:tcPr>
+                  <w:tcW w:w="1323" w:type="dxa"/>
+                </w:tcPr>
+                <w:p>
+                  <w:pPr>
+                    <w:cnfStyle w:val="000000000000" w:firstRow="0" w:lastRow="0" w:firstColumn="0" w:lastColumn="0" w:oddVBand="0" w:evenVBand="0" w:oddHBand="0" w:evenHBand="0" w:firstRowFirstColumn="0" w:firstRowLastColumn="0" w:lastRowFirstColumn="0" w:lastRowLastColumn="0"/>
+                    <w:rPr>
+                      <w:rFonts w:cs="Arial"/>
+                      <w:sz w:val="18"/>
+                      <w:szCs w:val="22"/>
+                    </w:rPr>
+                  </w:pPr>
+                  <w:r>
+                    <w:t>12/31/2099</w:t>
+                  </w:r>
+                </w:p>
+              </w:tc>
+            </w:tr>
+            <w:tr>
+              <w:tc>
+                <w:tcPr>
+                  <w:cnfStyle w:val="001000000000" w:firstRow="0" w:lastRow="0" w:firstColumn="1" w:lastColumn="0" w:oddVBand="0" w:evenVBand="0" w:oddHBand="0" w:evenHBand="0" w:firstRowFirstColumn="0" w:firstRowLastColumn="0" w:lastRowFirstColumn="0" w:lastRowLastColumn="0"/>
+                  <w:tcW w:w="1322" w:type="dxa"/>
+                </w:tcPr>
+                <w:p>
+                  <w:pPr>
+                    <w:rPr>
+                      <w:sz w:val="18"/>
+                    </w:rPr>
+                  </w:pPr>
+                  <w:r>
+                    <w:t>Sequence</w:t>
+                  </w:r>
+                </w:p>
+              </w:tc>
+              <w:tc>
+                <w:tcPr>
+                  <w:tcW w:w="1323" w:type="dxa"/>
+                </w:tcPr>
+                <w:p>
+                  <w:pPr>
+                    <w:cnfStyle w:val="000000000000" w:firstRow="0" w:lastRow="0" w:firstColumn="0" w:lastColumn="0" w:oddVBand="0" w:evenVBand="0" w:oddHBand="0" w:evenHBand="0" w:firstRowFirstColumn="0" w:firstRowLastColumn="0" w:lastRowFirstColumn="0" w:lastRowLastColumn="0"/>
+                    <w:rPr>
+                      <w:sz w:val="18"/>
+                    </w:rPr>
+                  </w:pPr>
+                  <w:r>
+                    <w:rPr>
+                      <w:sz w:val="18"/>
+                    </w:rPr>
+                    <w:t>500</w:t>
+                  </w:r>
+                </w:p>
+              </w:tc>
+            </w:tr>
+            <w:tr>
+              <w:tc>
+                <w:tcPr>
+                  <w:cnfStyle w:val="001000000000" w:firstRow="0" w:lastRow="0" w:firstColumn="1" w:lastColumn="0" w:oddVBand="0" w:evenVBand="0" w:oddHBand="0" w:evenHBand="0" w:firstRowFirstColumn="0" w:firstRowLastColumn="0" w:lastRowFirstColumn="0" w:lastRowLastColumn="0"/>
+                  <w:tcW w:w="1322" w:type="dxa"/>
+                </w:tcPr>
+                <w:p>
+                  <w:pPr>
+                    <w:rPr>
+                      <w:sz w:val="18"/>
+                    </w:rPr>
+                  </w:pPr>
+                  <w:r>
+                    <w:t>Start Date</w:t>
+                  </w:r>
+                </w:p>
+              </w:tc>
+              <w:tc>
+                <w:tcPr>
+                  <w:tcW w:w="1323" w:type="dxa"/>
+                </w:tcPr>
+                <w:p>
+                  <w:pPr>
+                    <w:cnfStyle w:val="000000000000" w:firstRow="0" w:lastRow="0" w:firstColumn="0" w:lastColumn="0" w:oddVBand="0" w:evenVBand="0" w:oddHBand="0" w:evenHBand="0" w:firstRowFirstColumn="0" w:firstRowLastColumn="0" w:lastRowFirstColumn="0" w:lastRowLastColumn="0"/>
+                    <w:rPr>
+                      <w:sz w:val="18"/>
+                    </w:rPr>
+                  </w:pPr>
+                  <w:r>
+                    <w:rPr>
+                      <w:sz w:val="18"/>
+                    </w:rPr>
+                    <w:t>Today’s Date</w:t>
+                  </w:r>
+                </w:p>
+              </w:tc>
+            </w:tr>
+            <w:tr>
+              <w:tc>
+                <w:tcPr>
+                  <w:cnfStyle w:val="001000000000" w:firstRow="0" w:lastRow="0" w:firstColumn="1" w:lastColumn="0" w:oddVBand="0" w:evenVBand="0" w:oddHBand="0" w:evenHBand="0" w:firstRowFirstColumn="0" w:firstRowLastColumn="0" w:lastRowFirstColumn="0" w:lastRowLastColumn="0"/>
+                  <w:tcW w:w="1322" w:type="dxa"/>
+                </w:tcPr>
+                <w:p>
+                  <w:r>
+                    <w:t>Parent Category</w:t>
+                  </w:r>
+                </w:p>
+              </w:tc>
+              <w:tc>
+                <w:tcPr>
+                  <w:tcW w:w="1323" w:type="dxa"/>
+                </w:tcPr>
+                <w:p>
+                  <w:pPr>
+                    <w:cnfStyle w:val="000000000000" w:firstRow="0" w:lastRow="0" w:firstColumn="0" w:lastColumn="0" w:oddVBand="0" w:evenVBand="0" w:oddHBand="0" w:evenHBand="0" w:firstRowFirstColumn="0" w:firstRowLastColumn="0" w:lastRowFirstColumn="0" w:lastRowLastColumn="0"/>
+                    <w:rPr>
+                      <w:sz w:val="18"/>
+                    </w:rPr>
+                  </w:pPr>
+                  <w:r>
+                    <w:rPr>
+                      <w:sz w:val="18"/>
+                    </w:rPr>
+                    <w:t xml:space="preserve">Search for </w:t>
+                  </w:r>
+                  <w:r>
+                    <w:rPr>
+                      <w:b/>
+                      <w:sz w:val="18"/>
+                    </w:rPr>
+                    <w:t xml:space="preserve">RK Root </w:t>
+                  </w:r>
+                  <w:r>
+                    <w:rPr>
+                      <w:sz w:val="18"/>
+                    </w:rPr>
+                    <w:t>category.</w:t>
+                  </w:r>
+                </w:p>
+              </w:tc>
+            </w:tr>
+          </w:tbl>
+          <w:p>
+            <w:pPr>
+              <w:cnfStyle w:val="000000100000" w:firstRow="0" w:lastRow="0" w:firstColumn="0" w:lastColumn="0" w:oddVBand="0" w:evenVBand="0" w:oddHBand="1" w:evenHBand="0" w:firstRowFirstColumn="0" w:firstRowLastColumn="0" w:lastRowFirstColumn="0" w:lastRowLastColumn="0"/>
+              <w:rPr>
+                <w:rFonts w:cs="Arial"/>
+                <w:color w:val="000000"/>
+                <w:sz w:val="22"/>
+                <w:szCs w:val="22"/>
+              </w:rPr>
+            </w:pPr>
           </w:p>
         </w:tc>
         <w:tc>
@@ -8793,7 +8819,7 @@
           </w:tcPr>
           <w:p>
             <w:pPr>
-              <w:cnfStyle w:val="000000100000"/>
+              <w:cnfStyle w:val="000000100000" w:firstRow="0" w:lastRow="0" w:firstColumn="0" w:lastColumn="0" w:oddVBand="0" w:evenVBand="0" w:oddHBand="1" w:evenHBand="0" w:firstRowFirstColumn="0" w:firstRowLastColumn="0" w:lastRowFirstColumn="0" w:lastRowLastColumn="0"/>
               <w:rPr>
                 <w:rFonts w:cs="Arial"/>
                 <w:color w:val="000000"/>
@@ -8806,10 +8832,10 @@
                 <w:noProof/>
               </w:rPr>
               <w:drawing>
-                <wp:inline distT="0" distB="0" distL="0" distR="0">
-                  <wp:extent cx="2219960" cy="774065"/>
-                  <wp:effectExtent l="0" t="0" r="8890" b="6985"/>
-                  <wp:docPr id="10" name="Picture 10"/>
+                <wp:inline distT="0" distB="0" distL="0" distR="0" wp14:anchorId="4D4F846F" wp14:editId="7E987A80">
+                  <wp:extent cx="2219960" cy="672465"/>
+                  <wp:effectExtent l="0" t="0" r="8890" b="0"/>
+                  <wp:docPr id="9" name="Picture 9"/>
                   <wp:cNvGraphicFramePr>
                     <a:graphicFrameLocks xmlns:a="http://schemas.openxmlformats.org/drawingml/2006/main" noChangeAspect="1"/>
                   </wp:cNvGraphicFramePr>
@@ -8829,7 +8855,7 @@
                         <pic:spPr>
                           <a:xfrm>
                             <a:off x="0" y="0"/>
-                            <a:ext cx="2219960" cy="774065"/>
+                            <a:ext cx="2219960" cy="672465"/>
                           </a:xfrm>
                           <a:prstGeom prst="rect">
                             <a:avLst/>
@@ -8850,7 +8876,7 @@
         </w:trPr>
         <w:tc>
           <w:tcPr>
-            <w:cnfStyle w:val="001000000000"/>
+            <w:cnfStyle w:val="001000000000" w:firstRow="0" w:lastRow="0" w:firstColumn="1" w:lastColumn="0" w:oddVBand="0" w:evenVBand="0" w:oddHBand="0" w:evenHBand="0" w:firstRowFirstColumn="0" w:firstRowLastColumn="0" w:lastRowFirstColumn="0" w:lastRowLastColumn="0"/>
             <w:tcW w:w="828" w:type="dxa"/>
             <w:vAlign w:val="bottom"/>
           </w:tcPr>
@@ -8863,7 +8889,6 @@
               </w:numPr>
               <w:rPr>
                 <w:rFonts w:cs="Arial"/>
-                <w:bCs w:val="0"/>
                 <w:color w:val="000000"/>
                 <w:sz w:val="22"/>
                 <w:szCs w:val="22"/>
@@ -8874,26 +8899,25 @@
         <w:tc>
           <w:tcPr>
             <w:tcW w:w="2160" w:type="dxa"/>
-            <w:vAlign w:val="bottom"/>
-          </w:tcPr>
-          <w:p>
-            <w:pPr>
-              <w:cnfStyle w:val="000000000000"/>
-              <w:rPr>
-                <w:rFonts w:cs="Arial"/>
-                <w:color w:val="000000"/>
-                <w:sz w:val="22"/>
-                <w:szCs w:val="22"/>
-              </w:rPr>
-            </w:pPr>
-            <w:r>
-              <w:rPr>
-                <w:rFonts w:cs="Arial"/>
-                <w:color w:val="000000"/>
-                <w:sz w:val="22"/>
-                <w:szCs w:val="22"/>
-              </w:rPr>
-              <w:t>Create new Default ERP Product Catg XREF record for RKStore</w:t>
+          </w:tcPr>
+          <w:p>
+            <w:pPr>
+              <w:cnfStyle w:val="000000000000" w:firstRow="0" w:lastRow="0" w:firstColumn="0" w:lastColumn="0" w:oddVBand="0" w:evenVBand="0" w:oddHBand="0" w:evenHBand="0" w:firstRowFirstColumn="0" w:firstRowLastColumn="0" w:lastRowFirstColumn="0" w:lastRowLastColumn="0"/>
+              <w:rPr>
+                <w:rFonts w:cs="Arial"/>
+                <w:color w:val="000000"/>
+                <w:sz w:val="22"/>
+                <w:szCs w:val="22"/>
+              </w:rPr>
+            </w:pPr>
+            <w:r>
+              <w:rPr>
+                <w:rFonts w:cs="Arial"/>
+                <w:color w:val="000000"/>
+                <w:sz w:val="22"/>
+                <w:szCs w:val="22"/>
+              </w:rPr>
+              <w:t>Add RK Root category to RKStore</w:t>
             </w:r>
           </w:p>
         </w:tc>
@@ -8908,51 +8932,22 @@
                 <w:ilvl w:val="0"/>
                 <w:numId w:val="23"/>
               </w:numPr>
-              <w:cnfStyle w:val="000000000000"/>
-              <w:rPr>
-                <w:rFonts w:cs="Arial"/>
-                <w:color w:val="000000"/>
-                <w:sz w:val="22"/>
-                <w:szCs w:val="22"/>
-              </w:rPr>
-            </w:pPr>
-            <w:r>
-              <w:rPr>
-                <w:rFonts w:cs="Arial"/>
-                <w:color w:val="000000"/>
-                <w:sz w:val="22"/>
-                <w:szCs w:val="22"/>
-              </w:rPr>
-              <w:t xml:space="preserve">Click on </w:t>
-            </w:r>
-            <w:r>
-              <w:rPr>
-                <w:rFonts w:cs="Arial"/>
-                <w:b/>
-                <w:color w:val="000000"/>
-                <w:sz w:val="22"/>
-                <w:szCs w:val="22"/>
-              </w:rPr>
-              <w:t>+</w:t>
-            </w:r>
-            <w:r>
-              <w:rPr>
-                <w:rFonts w:cs="Arial"/>
-                <w:b/>
-                <w:color w:val="000000"/>
-                <w:sz w:val="22"/>
-                <w:szCs w:val="22"/>
-              </w:rPr>
-              <w:t xml:space="preserve"> </w:t>
-            </w:r>
-            <w:r>
-              <w:rPr>
-                <w:rFonts w:cs="Arial"/>
-                <w:color w:val="000000"/>
-                <w:sz w:val="22"/>
-                <w:szCs w:val="22"/>
-              </w:rPr>
-              <w:t xml:space="preserve"> for additional tabs.</w:t>
+              <w:cnfStyle w:val="000000000000" w:firstRow="0" w:lastRow="0" w:firstColumn="0" w:lastColumn="0" w:oddVBand="0" w:evenVBand="0" w:oddHBand="0" w:evenHBand="0" w:firstRowFirstColumn="0" w:firstRowLastColumn="0" w:lastRowFirstColumn="0" w:lastRowLastColumn="0"/>
+              <w:rPr>
+                <w:rFonts w:cs="Arial"/>
+                <w:color w:val="000000"/>
+                <w:sz w:val="22"/>
+                <w:szCs w:val="22"/>
+              </w:rPr>
+            </w:pPr>
+            <w:r>
+              <w:rPr>
+                <w:rFonts w:cs="Arial"/>
+                <w:color w:val="000000"/>
+                <w:sz w:val="22"/>
+                <w:szCs w:val="22"/>
+              </w:rPr>
+              <w:t>Click on CC Admin Tab</w:t>
             </w:r>
           </w:p>
           <w:p>
@@ -8962,22 +8957,22 @@
                 <w:ilvl w:val="0"/>
                 <w:numId w:val="23"/>
               </w:numPr>
-              <w:cnfStyle w:val="000000000000"/>
-              <w:rPr>
-                <w:rFonts w:cs="Arial"/>
-                <w:color w:val="000000"/>
-                <w:sz w:val="22"/>
-                <w:szCs w:val="22"/>
-              </w:rPr>
-            </w:pPr>
-            <w:r>
-              <w:rPr>
-                <w:rFonts w:cs="Arial"/>
-                <w:color w:val="000000"/>
-                <w:sz w:val="22"/>
-                <w:szCs w:val="22"/>
-              </w:rPr>
-              <w:t>Click on ERP Product Catg XREF</w:t>
+              <w:cnfStyle w:val="000000000000" w:firstRow="0" w:lastRow="0" w:firstColumn="0" w:lastColumn="0" w:oddVBand="0" w:evenVBand="0" w:oddHBand="0" w:evenHBand="0" w:firstRowFirstColumn="0" w:firstRowLastColumn="0" w:lastRowFirstColumn="0" w:lastRowLastColumn="0"/>
+              <w:rPr>
+                <w:rFonts w:cs="Arial"/>
+                <w:color w:val="000000"/>
+                <w:sz w:val="22"/>
+                <w:szCs w:val="22"/>
+              </w:rPr>
+            </w:pPr>
+            <w:r>
+              <w:rPr>
+                <w:rFonts w:cs="Arial"/>
+                <w:color w:val="000000"/>
+                <w:sz w:val="22"/>
+                <w:szCs w:val="22"/>
+              </w:rPr>
+              <w:t>Click on Storefronts</w:t>
             </w:r>
           </w:p>
           <w:p>
@@ -8987,265 +8982,48 @@
                 <w:ilvl w:val="0"/>
                 <w:numId w:val="23"/>
               </w:numPr>
-              <w:cnfStyle w:val="000000000000"/>
-              <w:rPr>
-                <w:rFonts w:cs="Arial"/>
-                <w:color w:val="000000"/>
-                <w:sz w:val="22"/>
-                <w:szCs w:val="22"/>
-              </w:rPr>
-            </w:pPr>
-            <w:r>
-              <w:rPr>
-                <w:rFonts w:cs="Arial"/>
-                <w:color w:val="000000"/>
-                <w:sz w:val="22"/>
-                <w:szCs w:val="22"/>
-              </w:rPr>
-              <w:t>Click New and enter the following details and click save.</w:t>
+              <w:cnfStyle w:val="000000000000" w:firstRow="0" w:lastRow="0" w:firstColumn="0" w:lastColumn="0" w:oddVBand="0" w:evenVBand="0" w:oddHBand="0" w:evenHBand="0" w:firstRowFirstColumn="0" w:firstRowLastColumn="0" w:lastRowFirstColumn="0" w:lastRowLastColumn="0"/>
+              <w:rPr>
+                <w:rFonts w:cs="Arial"/>
+                <w:color w:val="000000"/>
+                <w:sz w:val="22"/>
+                <w:szCs w:val="22"/>
+              </w:rPr>
+            </w:pPr>
+            <w:r>
+              <w:rPr>
+                <w:rFonts w:cs="Arial"/>
+                <w:color w:val="000000"/>
+                <w:sz w:val="22"/>
+                <w:szCs w:val="22"/>
+              </w:rPr>
+              <w:t>Click View on RKStore</w:t>
             </w:r>
           </w:p>
           <w:p>
             <w:pPr>
               <w:pStyle w:val="ListParagraph"/>
-              <w:ind w:left="360"/>
-              <w:cnfStyle w:val="000000000000"/>
-              <w:rPr>
-                <w:rFonts w:cs="Arial"/>
-                <w:color w:val="000000"/>
-                <w:sz w:val="22"/>
-                <w:szCs w:val="22"/>
-              </w:rPr>
-            </w:pPr>
-          </w:p>
-          <w:tbl>
-            <w:tblPr>
-              <w:tblStyle w:val="GridTable1Light"/>
-              <w:tblW w:w="0" w:type="auto"/>
-              <w:tblLayout w:type="fixed"/>
-              <w:tblLook w:val="04A0"/>
-            </w:tblPr>
-            <w:tblGrid>
-              <w:gridCol w:w="1322"/>
-              <w:gridCol w:w="1323"/>
-            </w:tblGrid>
-            <w:tr>
-              <w:trPr>
-                <w:cnfStyle w:val="100000000000"/>
-              </w:trPr>
-              <w:tc>
-                <w:tcPr>
-                  <w:cnfStyle w:val="001000000000"/>
-                  <w:tcW w:w="1322" w:type="dxa"/>
-                </w:tcPr>
-                <w:p>
-                  <w:pPr>
-                    <w:rPr>
-                      <w:rFonts w:cs="Arial"/>
-                      <w:sz w:val="18"/>
-                      <w:szCs w:val="22"/>
-                    </w:rPr>
-                  </w:pPr>
-                  <w:r>
-                    <w:rPr>
-                      <w:rFonts w:cs="Arial"/>
-                      <w:sz w:val="18"/>
-                      <w:szCs w:val="22"/>
-                    </w:rPr>
-                    <w:t>Field Name</w:t>
-                  </w:r>
-                </w:p>
-              </w:tc>
-              <w:tc>
-                <w:tcPr>
-                  <w:tcW w:w="1323" w:type="dxa"/>
-                </w:tcPr>
-                <w:p>
-                  <w:pPr>
-                    <w:cnfStyle w:val="100000000000"/>
-                    <w:rPr>
-                      <w:rFonts w:cs="Arial"/>
-                      <w:sz w:val="18"/>
-                      <w:szCs w:val="22"/>
-                    </w:rPr>
-                  </w:pPr>
-                  <w:r>
-                    <w:rPr>
-                      <w:rFonts w:cs="Arial"/>
-                      <w:sz w:val="18"/>
-                      <w:szCs w:val="22"/>
-                    </w:rPr>
-                    <w:t>Field Value</w:t>
-                  </w:r>
-                </w:p>
-              </w:tc>
-            </w:tr>
-            <w:tr>
-              <w:tc>
-                <w:tcPr>
-                  <w:cnfStyle w:val="001000000000"/>
-                  <w:tcW w:w="1322" w:type="dxa"/>
-                </w:tcPr>
-                <w:p>
-                  <w:pPr>
-                    <w:rPr>
-                      <w:sz w:val="18"/>
-                    </w:rPr>
-                  </w:pPr>
-                  <w:r>
-                    <w:t>CC Category</w:t>
-                  </w:r>
-                </w:p>
-              </w:tc>
-              <w:tc>
-                <w:tcPr>
-                  <w:tcW w:w="1323" w:type="dxa"/>
-                </w:tcPr>
-                <w:p>
-                  <w:pPr>
-                    <w:cnfStyle w:val="000000000000"/>
-                    <w:rPr>
-                      <w:rFonts w:cs="Arial"/>
-                      <w:sz w:val="18"/>
-                      <w:szCs w:val="22"/>
-                    </w:rPr>
-                  </w:pPr>
-                  <w:r>
-                    <w:t xml:space="preserve">Search for </w:t>
-                  </w:r>
-                  <w:r>
-                    <w:rPr>
-                      <w:b/>
-                    </w:rPr>
-                    <w:t xml:space="preserve">Architechtural Louvers </w:t>
-                  </w:r>
-                  <w:r>
-                    <w:t>category</w:t>
-                  </w:r>
-                </w:p>
-              </w:tc>
-            </w:tr>
-            <w:tr>
-              <w:tc>
-                <w:tcPr>
-                  <w:cnfStyle w:val="001000000000"/>
-                  <w:tcW w:w="1322" w:type="dxa"/>
-                </w:tcPr>
-                <w:p>
-                  <w:pPr>
-                    <w:rPr>
-                      <w:sz w:val="18"/>
-                    </w:rPr>
-                  </w:pPr>
-                  <w:r>
-                    <w:t>ERP Product Category</w:t>
-                  </w:r>
-                </w:p>
-              </w:tc>
-              <w:tc>
-                <w:tcPr>
-                  <w:tcW w:w="1323" w:type="dxa"/>
-                </w:tcPr>
-                <w:p>
-                  <w:pPr>
-                    <w:cnfStyle w:val="000000000000"/>
-                    <w:rPr>
-                      <w:rFonts w:cs="Arial"/>
-                      <w:sz w:val="18"/>
-                      <w:szCs w:val="22"/>
-                    </w:rPr>
-                  </w:pPr>
-                  <w:r>
-                    <w:t>Architechtural Louvers</w:t>
-                  </w:r>
-                </w:p>
-              </w:tc>
-            </w:tr>
-            <w:tr>
-              <w:tc>
-                <w:tcPr>
-                  <w:cnfStyle w:val="001000000000"/>
-                  <w:tcW w:w="1322" w:type="dxa"/>
-                </w:tcPr>
-                <w:p>
-                  <w:pPr>
-                    <w:rPr>
-                      <w:sz w:val="18"/>
-                    </w:rPr>
-                  </w:pPr>
-                  <w:r>
-                    <w:t>Default</w:t>
-                  </w:r>
-                </w:p>
-              </w:tc>
-              <w:tc>
-                <w:tcPr>
-                  <w:tcW w:w="1323" w:type="dxa"/>
-                </w:tcPr>
-                <w:p>
-                  <w:pPr>
-                    <w:cnfStyle w:val="000000000000"/>
-                    <w:rPr>
-                      <w:rFonts w:cs="Arial"/>
-                      <w:sz w:val="18"/>
-                      <w:szCs w:val="22"/>
-                    </w:rPr>
-                  </w:pPr>
-                  <w:r>
-                    <w:t>TRUE</w:t>
-                  </w:r>
-                </w:p>
-              </w:tc>
-            </w:tr>
-            <w:tr>
-              <w:tc>
-                <w:tcPr>
-                  <w:cnfStyle w:val="001000000000"/>
-                  <w:tcW w:w="1322" w:type="dxa"/>
-                </w:tcPr>
-                <w:p>
-                  <w:pPr>
-                    <w:rPr>
-                      <w:sz w:val="18"/>
-                    </w:rPr>
-                  </w:pPr>
-                  <w:r>
-                    <w:t>Storefront</w:t>
-                  </w:r>
-                </w:p>
-              </w:tc>
-              <w:tc>
-                <w:tcPr>
-                  <w:tcW w:w="1323" w:type="dxa"/>
-                </w:tcPr>
-                <w:p>
-                  <w:pPr>
-                    <w:cnfStyle w:val="000000000000"/>
-                    <w:rPr>
-                      <w:sz w:val="18"/>
-                      <w:highlight w:val="yellow"/>
-                    </w:rPr>
-                  </w:pPr>
-                  <w:r>
-                    <w:rPr>
-                      <w:sz w:val="18"/>
-                    </w:rPr>
-                    <w:t>RKStore</w:t>
-                  </w:r>
-                </w:p>
-              </w:tc>
-            </w:tr>
-          </w:tbl>
-          <w:p>
-            <w:pPr>
-              <w:cnfStyle w:val="000000000000"/>
-              <w:rPr>
-                <w:rFonts w:cs="Arial"/>
-                <w:color w:val="000000"/>
-                <w:sz w:val="22"/>
-                <w:szCs w:val="22"/>
-              </w:rPr>
-            </w:pPr>
+              <w:numPr>
+                <w:ilvl w:val="0"/>
+                <w:numId w:val="23"/>
+              </w:numPr>
+              <w:cnfStyle w:val="000000000000" w:firstRow="0" w:lastRow="0" w:firstColumn="0" w:lastColumn="0" w:oddVBand="0" w:evenVBand="0" w:oddHBand="0" w:evenHBand="0" w:firstRowFirstColumn="0" w:firstRowLastColumn="0" w:lastRowFirstColumn="0" w:lastRowLastColumn="0"/>
+              <w:rPr>
+                <w:rFonts w:cs="Arial"/>
+                <w:color w:val="000000"/>
+                <w:sz w:val="22"/>
+                <w:szCs w:val="22"/>
+              </w:rPr>
+            </w:pPr>
+            <w:r>
+              <w:rPr>
+                <w:rFonts w:cs="Arial"/>
+                <w:color w:val="000000"/>
+                <w:sz w:val="22"/>
+                <w:szCs w:val="22"/>
+              </w:rPr>
+              <w:t xml:space="preserve">Change Root Category Id field to 1997 and click Save. </w:t>
+            </w:r>
           </w:p>
         </w:tc>
         <w:tc>
@@ -9254,92 +9032,23 @@
           </w:tcPr>
           <w:p>
             <w:pPr>
-              <w:cnfStyle w:val="000000000000"/>
+              <w:cnfStyle w:val="000000000000" w:firstRow="0" w:lastRow="0" w:firstColumn="0" w:lastColumn="0" w:oddVBand="0" w:evenVBand="0" w:oddHBand="0" w:evenHBand="0" w:firstRowFirstColumn="0" w:firstRowLastColumn="0" w:lastRowFirstColumn="0" w:lastRowLastColumn="0"/>
+              <w:rPr>
+                <w:rFonts w:cs="Arial"/>
+                <w:color w:val="000000"/>
+                <w:sz w:val="22"/>
+                <w:szCs w:val="22"/>
+              </w:rPr>
+            </w:pPr>
+            <w:r>
               <w:rPr>
                 <w:noProof/>
               </w:rPr>
-            </w:pPr>
-          </w:p>
-          <w:p>
-            <w:pPr>
-              <w:cnfStyle w:val="000000000000"/>
-              <w:rPr>
-                <w:noProof/>
-              </w:rPr>
-            </w:pPr>
-          </w:p>
-          <w:p>
-            <w:pPr>
-              <w:cnfStyle w:val="000000000000"/>
-              <w:rPr>
-                <w:noProof/>
-              </w:rPr>
-            </w:pPr>
-          </w:p>
-          <w:p>
-            <w:pPr>
-              <w:cnfStyle w:val="000000000000"/>
-              <w:rPr>
-                <w:noProof/>
-              </w:rPr>
-            </w:pPr>
-          </w:p>
-          <w:p>
-            <w:pPr>
-              <w:cnfStyle w:val="000000000000"/>
-              <w:rPr>
-                <w:noProof/>
-              </w:rPr>
-            </w:pPr>
-          </w:p>
-          <w:p>
-            <w:pPr>
-              <w:cnfStyle w:val="000000000000"/>
-              <w:rPr>
-                <w:noProof/>
-              </w:rPr>
-            </w:pPr>
-          </w:p>
-          <w:p>
-            <w:pPr>
-              <w:cnfStyle w:val="000000000000"/>
-              <w:rPr>
-                <w:noProof/>
-              </w:rPr>
-            </w:pPr>
-          </w:p>
-          <w:p>
-            <w:pPr>
-              <w:cnfStyle w:val="000000000000"/>
-              <w:rPr>
-                <w:noProof/>
-              </w:rPr>
-            </w:pPr>
-          </w:p>
-          <w:p>
-            <w:pPr>
-              <w:cnfStyle w:val="000000000000"/>
-              <w:rPr>
-                <w:noProof/>
-              </w:rPr>
-            </w:pPr>
-          </w:p>
-          <w:p>
-            <w:pPr>
-              <w:cnfStyle w:val="000000000000"/>
-              <w:rPr>
-                <w:noProof/>
-              </w:rPr>
-            </w:pPr>
-            <w:r>
-              <w:rPr>
-                <w:noProof/>
-              </w:rPr>
               <w:drawing>
-                <wp:inline distT="0" distB="0" distL="0" distR="0">
-                  <wp:extent cx="2219960" cy="535305"/>
-                  <wp:effectExtent l="0" t="0" r="8890" b="0"/>
-                  <wp:docPr id="6" name="Picture 6"/>
+                <wp:inline distT="0" distB="0" distL="0" distR="0" wp14:anchorId="3AA07B15" wp14:editId="399EB4C3">
+                  <wp:extent cx="2219960" cy="774065"/>
+                  <wp:effectExtent l="0" t="0" r="8890" b="6985"/>
+                  <wp:docPr id="10" name="Picture 10"/>
                   <wp:cNvGraphicFramePr>
                     <a:graphicFrameLocks xmlns:a="http://schemas.openxmlformats.org/drawingml/2006/main" noChangeAspect="1"/>
                   </wp:cNvGraphicFramePr>
@@ -9359,7 +9068,7 @@
                         <pic:spPr>
                           <a:xfrm>
                             <a:off x="0" y="0"/>
-                            <a:ext cx="2219960" cy="535305"/>
+                            <a:ext cx="2219960" cy="774065"/>
                           </a:xfrm>
                           <a:prstGeom prst="rect">
                             <a:avLst/>
@@ -9376,12 +9085,12 @@
       </w:tr>
       <w:tr>
         <w:trPr>
-          <w:cnfStyle w:val="000000100000"/>
+          <w:cnfStyle w:val="000000100000" w:firstRow="0" w:lastRow="0" w:firstColumn="0" w:lastColumn="0" w:oddVBand="0" w:evenVBand="0" w:oddHBand="1" w:evenHBand="0" w:firstRowFirstColumn="0" w:firstRowLastColumn="0" w:lastRowFirstColumn="0" w:lastRowLastColumn="0"/>
           <w:trHeight w:val="278"/>
         </w:trPr>
         <w:tc>
           <w:tcPr>
-            <w:cnfStyle w:val="001000000000"/>
+            <w:cnfStyle w:val="001000000000" w:firstRow="0" w:lastRow="0" w:firstColumn="1" w:lastColumn="0" w:oddVBand="0" w:evenVBand="0" w:oddHBand="0" w:evenHBand="0" w:firstRowFirstColumn="0" w:firstRowLastColumn="0" w:lastRowFirstColumn="0" w:lastRowLastColumn="0"/>
             <w:tcW w:w="828" w:type="dxa"/>
             <w:vAlign w:val="bottom"/>
           </w:tcPr>
@@ -9405,25 +9114,26 @@
         <w:tc>
           <w:tcPr>
             <w:tcW w:w="2160" w:type="dxa"/>
-          </w:tcPr>
-          <w:p>
-            <w:pPr>
-              <w:cnfStyle w:val="000000100000"/>
-              <w:rPr>
-                <w:rFonts w:cs="Arial"/>
-                <w:color w:val="000000"/>
-                <w:sz w:val="22"/>
-                <w:szCs w:val="22"/>
-              </w:rPr>
-            </w:pPr>
-            <w:r>
-              <w:rPr>
-                <w:rFonts w:cs="Arial"/>
-                <w:color w:val="000000"/>
-                <w:sz w:val="22"/>
-                <w:szCs w:val="22"/>
-              </w:rPr>
-              <w:t>Add new CC Price Lists record for RKStore</w:t>
+            <w:vAlign w:val="bottom"/>
+          </w:tcPr>
+          <w:p>
+            <w:pPr>
+              <w:cnfStyle w:val="000000100000" w:firstRow="0" w:lastRow="0" w:firstColumn="0" w:lastColumn="0" w:oddVBand="0" w:evenVBand="0" w:oddHBand="1" w:evenHBand="0" w:firstRowFirstColumn="0" w:firstRowLastColumn="0" w:lastRowFirstColumn="0" w:lastRowLastColumn="0"/>
+              <w:rPr>
+                <w:rFonts w:cs="Arial"/>
+                <w:color w:val="000000"/>
+                <w:sz w:val="22"/>
+                <w:szCs w:val="22"/>
+              </w:rPr>
+            </w:pPr>
+            <w:r>
+              <w:rPr>
+                <w:rFonts w:cs="Arial"/>
+                <w:color w:val="000000"/>
+                <w:sz w:val="22"/>
+                <w:szCs w:val="22"/>
+              </w:rPr>
+              <w:t>Create new Default ERP Product Catg XREF record for RKStore</w:t>
             </w:r>
           </w:p>
         </w:tc>
@@ -9438,22 +9148,51 @@
                 <w:ilvl w:val="0"/>
                 <w:numId w:val="23"/>
               </w:numPr>
-              <w:cnfStyle w:val="000000100000"/>
-              <w:rPr>
-                <w:rFonts w:cs="Arial"/>
-                <w:color w:val="000000"/>
-                <w:sz w:val="22"/>
-                <w:szCs w:val="22"/>
-              </w:rPr>
-            </w:pPr>
-            <w:r>
-              <w:rPr>
-                <w:rFonts w:cs="Arial"/>
-                <w:color w:val="000000"/>
-                <w:sz w:val="22"/>
-                <w:szCs w:val="22"/>
-              </w:rPr>
-              <w:t>Click on CC Price Lists Tab</w:t>
+              <w:cnfStyle w:val="000000100000" w:firstRow="0" w:lastRow="0" w:firstColumn="0" w:lastColumn="0" w:oddVBand="0" w:evenVBand="0" w:oddHBand="1" w:evenHBand="0" w:firstRowFirstColumn="0" w:firstRowLastColumn="0" w:lastRowFirstColumn="0" w:lastRowLastColumn="0"/>
+              <w:rPr>
+                <w:rFonts w:cs="Arial"/>
+                <w:color w:val="000000"/>
+                <w:sz w:val="22"/>
+                <w:szCs w:val="22"/>
+              </w:rPr>
+            </w:pPr>
+            <w:r>
+              <w:rPr>
+                <w:rFonts w:cs="Arial"/>
+                <w:color w:val="000000"/>
+                <w:sz w:val="22"/>
+                <w:szCs w:val="22"/>
+              </w:rPr>
+              <w:t xml:space="preserve">Click on </w:t>
+            </w:r>
+            <w:r>
+              <w:rPr>
+                <w:rFonts w:cs="Arial"/>
+                <w:b/>
+                <w:color w:val="000000"/>
+                <w:sz w:val="22"/>
+                <w:szCs w:val="22"/>
+              </w:rPr>
+              <w:t>+</w:t>
+            </w:r>
+            <w:r>
+              <w:rPr>
+                <w:rFonts w:cs="Arial"/>
+                <w:b/>
+                <w:color w:val="000000"/>
+                <w:sz w:val="22"/>
+                <w:szCs w:val="22"/>
+              </w:rPr>
+              <w:t xml:space="preserve"> </w:t>
+            </w:r>
+            <w:r>
+              <w:rPr>
+                <w:rFonts w:cs="Arial"/>
+                <w:color w:val="000000"/>
+                <w:sz w:val="22"/>
+                <w:szCs w:val="22"/>
+              </w:rPr>
+              <w:t xml:space="preserve"> for additional tabs.</w:t>
             </w:r>
           </w:p>
           <w:p>
@@ -9463,30 +9202,68 @@
                 <w:ilvl w:val="0"/>
                 <w:numId w:val="23"/>
               </w:numPr>
-              <w:cnfStyle w:val="000000100000"/>
-              <w:rPr>
-                <w:rFonts w:cs="Arial"/>
-                <w:color w:val="000000"/>
-                <w:sz w:val="22"/>
-                <w:szCs w:val="22"/>
-              </w:rPr>
-            </w:pPr>
-            <w:r>
-              <w:rPr>
-                <w:rFonts w:cs="Arial"/>
-                <w:color w:val="000000"/>
-                <w:sz w:val="22"/>
-                <w:szCs w:val="22"/>
-              </w:rPr>
-              <w:t>Click New and enter the following details and click save:</w:t>
-            </w:r>
+              <w:cnfStyle w:val="000000100000" w:firstRow="0" w:lastRow="0" w:firstColumn="0" w:lastColumn="0" w:oddVBand="0" w:evenVBand="0" w:oddHBand="1" w:evenHBand="0" w:firstRowFirstColumn="0" w:firstRowLastColumn="0" w:lastRowFirstColumn="0" w:lastRowLastColumn="0"/>
+              <w:rPr>
+                <w:rFonts w:cs="Arial"/>
+                <w:color w:val="000000"/>
+                <w:sz w:val="22"/>
+                <w:szCs w:val="22"/>
+              </w:rPr>
+            </w:pPr>
+            <w:r>
+              <w:rPr>
+                <w:rFonts w:cs="Arial"/>
+                <w:color w:val="000000"/>
+                <w:sz w:val="22"/>
+                <w:szCs w:val="22"/>
+              </w:rPr>
+              <w:t>Click on ERP Product Catg XREF</w:t>
+            </w:r>
+          </w:p>
+          <w:p>
+            <w:pPr>
+              <w:pStyle w:val="ListParagraph"/>
+              <w:numPr>
+                <w:ilvl w:val="0"/>
+                <w:numId w:val="23"/>
+              </w:numPr>
+              <w:cnfStyle w:val="000000100000" w:firstRow="0" w:lastRow="0" w:firstColumn="0" w:lastColumn="0" w:oddVBand="0" w:evenVBand="0" w:oddHBand="1" w:evenHBand="0" w:firstRowFirstColumn="0" w:firstRowLastColumn="0" w:lastRowFirstColumn="0" w:lastRowLastColumn="0"/>
+              <w:rPr>
+                <w:rFonts w:cs="Arial"/>
+                <w:color w:val="000000"/>
+                <w:sz w:val="22"/>
+                <w:szCs w:val="22"/>
+              </w:rPr>
+            </w:pPr>
+            <w:r>
+              <w:rPr>
+                <w:rFonts w:cs="Arial"/>
+                <w:color w:val="000000"/>
+                <w:sz w:val="22"/>
+                <w:szCs w:val="22"/>
+              </w:rPr>
+              <w:t>Click New and enter the following details and click save.</w:t>
+            </w:r>
+          </w:p>
+          <w:p>
+            <w:pPr>
+              <w:pStyle w:val="ListParagraph"/>
+              <w:ind w:left="360"/>
+              <w:cnfStyle w:val="000000100000" w:firstRow="0" w:lastRow="0" w:firstColumn="0" w:lastColumn="0" w:oddVBand="0" w:evenVBand="0" w:oddHBand="1" w:evenHBand="0" w:firstRowFirstColumn="0" w:firstRowLastColumn="0" w:lastRowFirstColumn="0" w:lastRowLastColumn="0"/>
+              <w:rPr>
+                <w:rFonts w:cs="Arial"/>
+                <w:color w:val="000000"/>
+                <w:sz w:val="22"/>
+                <w:szCs w:val="22"/>
+              </w:rPr>
+            </w:pPr>
           </w:p>
           <w:tbl>
             <w:tblPr>
-              <w:tblStyle w:val="GridTable1Light"/>
+              <w:tblStyle w:val="GridTable1Light1"/>
               <w:tblW w:w="0" w:type="auto"/>
               <w:tblLayout w:type="fixed"/>
-              <w:tblLook w:val="04A0"/>
+              <w:tblLook w:val="04A0" w:firstRow="1" w:lastRow="0" w:firstColumn="1" w:lastColumn="0" w:noHBand="0" w:noVBand="1"/>
             </w:tblPr>
             <w:tblGrid>
               <w:gridCol w:w="1322"/>
@@ -9494,11 +9271,11 @@
             </w:tblGrid>
             <w:tr>
               <w:trPr>
-                <w:cnfStyle w:val="100000000000"/>
+                <w:cnfStyle w:val="100000000000" w:firstRow="1" w:lastRow="0" w:firstColumn="0" w:lastColumn="0" w:oddVBand="0" w:evenVBand="0" w:oddHBand="0" w:evenHBand="0" w:firstRowFirstColumn="0" w:firstRowLastColumn="0" w:lastRowFirstColumn="0" w:lastRowLastColumn="0"/>
               </w:trPr>
               <w:tc>
                 <w:tcPr>
-                  <w:cnfStyle w:val="001000000000"/>
+                  <w:cnfStyle w:val="001000000000" w:firstRow="0" w:lastRow="0" w:firstColumn="1" w:lastColumn="0" w:oddVBand="0" w:evenVBand="0" w:oddHBand="0" w:evenHBand="0" w:firstRowFirstColumn="0" w:firstRowLastColumn="0" w:lastRowFirstColumn="0" w:lastRowLastColumn="0"/>
                   <w:tcW w:w="1322" w:type="dxa"/>
                 </w:tcPr>
                 <w:p>
@@ -9525,7 +9302,7 @@
                 </w:tcPr>
                 <w:p>
                   <w:pPr>
-                    <w:cnfStyle w:val="100000000000"/>
+                    <w:cnfStyle w:val="100000000000" w:firstRow="1" w:lastRow="0" w:firstColumn="0" w:lastColumn="0" w:oddVBand="0" w:evenVBand="0" w:oddHBand="0" w:evenHBand="0" w:firstRowFirstColumn="0" w:firstRowLastColumn="0" w:lastRowFirstColumn="0" w:lastRowLastColumn="0"/>
                     <w:rPr>
                       <w:rFonts w:cs="Arial"/>
                       <w:sz w:val="18"/>
@@ -9546,7 +9323,7 @@
             <w:tr>
               <w:tc>
                 <w:tcPr>
-                  <w:cnfStyle w:val="001000000000"/>
+                  <w:cnfStyle w:val="001000000000" w:firstRow="0" w:lastRow="0" w:firstColumn="1" w:lastColumn="0" w:oddVBand="0" w:evenVBand="0" w:oddHBand="0" w:evenHBand="0" w:firstRowFirstColumn="0" w:firstRowLastColumn="0" w:lastRowFirstColumn="0" w:lastRowLastColumn="0"/>
                   <w:tcW w:w="1322" w:type="dxa"/>
                 </w:tcPr>
                 <w:p>
@@ -9556,7 +9333,7 @@
                     </w:rPr>
                   </w:pPr>
                   <w:r>
-                    <w:t>Name</w:t>
+                    <w:t>CC Category</w:t>
                   </w:r>
                 </w:p>
               </w:tc>
@@ -9566,7 +9343,7 @@
                 </w:tcPr>
                 <w:p>
                   <w:pPr>
-                    <w:cnfStyle w:val="000000000000"/>
+                    <w:cnfStyle w:val="000000000000" w:firstRow="0" w:lastRow="0" w:firstColumn="0" w:lastColumn="0" w:oddVBand="0" w:evenVBand="0" w:oddHBand="0" w:evenHBand="0" w:firstRowFirstColumn="0" w:firstRowLastColumn="0" w:lastRowFirstColumn="0" w:lastRowLastColumn="0"/>
                     <w:rPr>
                       <w:rFonts w:cs="Arial"/>
                       <w:sz w:val="18"/>
@@ -9574,7 +9351,16 @@
                     </w:rPr>
                   </w:pPr>
                   <w:r>
-                    <w:t>Reliable Louvers</w:t>
+                    <w:t xml:space="preserve">Search for </w:t>
+                  </w:r>
+                  <w:r>
+                    <w:rPr>
+                      <w:b/>
+                    </w:rPr>
+                    <w:t xml:space="preserve">Architechtural Louvers </w:t>
+                  </w:r>
+                  <w:r>
+                    <w:t>category</w:t>
                   </w:r>
                 </w:p>
               </w:tc>
@@ -9582,7 +9368,7 @@
             <w:tr>
               <w:tc>
                 <w:tcPr>
-                  <w:cnfStyle w:val="001000000000"/>
+                  <w:cnfStyle w:val="001000000000" w:firstRow="0" w:lastRow="0" w:firstColumn="1" w:lastColumn="0" w:oddVBand="0" w:evenVBand="0" w:oddHBand="0" w:evenHBand="0" w:firstRowFirstColumn="0" w:firstRowLastColumn="0" w:lastRowFirstColumn="0" w:lastRowLastColumn="0"/>
                   <w:tcW w:w="1322" w:type="dxa"/>
                 </w:tcPr>
                 <w:p>
@@ -9592,7 +9378,7 @@
                     </w:rPr>
                   </w:pPr>
                   <w:r>
-                    <w:t>Start Date</w:t>
+                    <w:t>ERP Product Category</w:t>
                   </w:r>
                 </w:p>
               </w:tc>
@@ -9602,7 +9388,7 @@
                 </w:tcPr>
                 <w:p>
                   <w:pPr>
-                    <w:cnfStyle w:val="000000000000"/>
+                    <w:cnfStyle w:val="000000000000" w:firstRow="0" w:lastRow="0" w:firstColumn="0" w:lastColumn="0" w:oddVBand="0" w:evenVBand="0" w:oddHBand="0" w:evenHBand="0" w:firstRowFirstColumn="0" w:firstRowLastColumn="0" w:lastRowFirstColumn="0" w:lastRowLastColumn="0"/>
                     <w:rPr>
                       <w:rFonts w:cs="Arial"/>
                       <w:sz w:val="18"/>
@@ -9610,7 +9396,7 @@
                     </w:rPr>
                   </w:pPr>
                   <w:r>
-                    <w:t>Today’s Date</w:t>
+                    <w:t>Architechtural Louvers</w:t>
                   </w:r>
                 </w:p>
               </w:tc>
@@ -9618,7 +9404,7 @@
             <w:tr>
               <w:tc>
                 <w:tcPr>
-                  <w:cnfStyle w:val="001000000000"/>
+                  <w:cnfStyle w:val="001000000000" w:firstRow="0" w:lastRow="0" w:firstColumn="1" w:lastColumn="0" w:oddVBand="0" w:evenVBand="0" w:oddHBand="0" w:evenHBand="0" w:firstRowFirstColumn="0" w:firstRowLastColumn="0" w:lastRowFirstColumn="0" w:lastRowLastColumn="0"/>
                   <w:tcW w:w="1322" w:type="dxa"/>
                 </w:tcPr>
                 <w:p>
@@ -9628,7 +9414,7 @@
                     </w:rPr>
                   </w:pPr>
                   <w:r>
-                    <w:t>End Date</w:t>
+                    <w:t>Default</w:t>
                   </w:r>
                 </w:p>
               </w:tc>
@@ -9638,7 +9424,7 @@
                 </w:tcPr>
                 <w:p>
                   <w:pPr>
-                    <w:cnfStyle w:val="000000000000"/>
+                    <w:cnfStyle w:val="000000000000" w:firstRow="0" w:lastRow="0" w:firstColumn="0" w:lastColumn="0" w:oddVBand="0" w:evenVBand="0" w:oddHBand="0" w:evenHBand="0" w:firstRowFirstColumn="0" w:firstRowLastColumn="0" w:lastRowFirstColumn="0" w:lastRowLastColumn="0"/>
                     <w:rPr>
                       <w:rFonts w:cs="Arial"/>
                       <w:sz w:val="18"/>
@@ -9646,7 +9432,7 @@
                     </w:rPr>
                   </w:pPr>
                   <w:r>
-                    <w:t>12/31/2099</w:t>
+                    <w:t>TRUE</w:t>
                   </w:r>
                 </w:p>
               </w:tc>
@@ -9654,7 +9440,7 @@
             <w:tr>
               <w:tc>
                 <w:tcPr>
-                  <w:cnfStyle w:val="001000000000"/>
+                  <w:cnfStyle w:val="001000000000" w:firstRow="0" w:lastRow="0" w:firstColumn="1" w:lastColumn="0" w:oddVBand="0" w:evenVBand="0" w:oddHBand="0" w:evenHBand="0" w:firstRowFirstColumn="0" w:firstRowLastColumn="0" w:lastRowFirstColumn="0" w:lastRowLastColumn="0"/>
                   <w:tcW w:w="1322" w:type="dxa"/>
                 </w:tcPr>
                 <w:p>
@@ -9674,7 +9460,7 @@
                 </w:tcPr>
                 <w:p>
                   <w:pPr>
-                    <w:cnfStyle w:val="000000000000"/>
+                    <w:cnfStyle w:val="000000000000" w:firstRow="0" w:lastRow="0" w:firstColumn="0" w:lastColumn="0" w:oddVBand="0" w:evenVBand="0" w:oddHBand="0" w:evenHBand="0" w:firstRowFirstColumn="0" w:firstRowLastColumn="0" w:lastRowFirstColumn="0" w:lastRowLastColumn="0"/>
                     <w:rPr>
                       <w:sz w:val="18"/>
                       <w:highlight w:val="yellow"/>
@@ -9689,133 +9475,10 @@
                 </w:p>
               </w:tc>
             </w:tr>
-            <w:tr>
-              <w:tc>
-                <w:tcPr>
-                  <w:cnfStyle w:val="001000000000"/>
-                  <w:tcW w:w="1322" w:type="dxa"/>
-                </w:tcPr>
-                <w:p>
-                  <w:pPr>
-                    <w:rPr>
-                      <w:sz w:val="18"/>
-                    </w:rPr>
-                  </w:pPr>
-                  <w:r>
-                    <w:t>Currency ISO Code</w:t>
-                  </w:r>
-                </w:p>
-              </w:tc>
-              <w:tc>
-                <w:tcPr>
-                  <w:tcW w:w="1323" w:type="dxa"/>
-                </w:tcPr>
-                <w:p>
-                  <w:pPr>
-                    <w:cnfStyle w:val="000000000000"/>
-                    <w:rPr>
-                      <w:sz w:val="18"/>
-                    </w:rPr>
-                  </w:pPr>
-                  <w:r>
-                    <w:rPr>
-                      <w:sz w:val="18"/>
-                    </w:rPr>
-                    <w:t>USD</w:t>
-                  </w:r>
-                </w:p>
-              </w:tc>
-            </w:tr>
-            <w:tr>
-              <w:tc>
-                <w:tcPr>
-                  <w:cnfStyle w:val="001000000000"/>
-                  <w:tcW w:w="1322" w:type="dxa"/>
-                </w:tcPr>
-                <w:p>
-                  <w:r>
-                    <w:t>Desc</w:t>
-                  </w:r>
-                </w:p>
-              </w:tc>
-              <w:tc>
-                <w:tcPr>
-                  <w:tcW w:w="1323" w:type="dxa"/>
-                </w:tcPr>
-                <w:p>
-                  <w:pPr>
-                    <w:cnfStyle w:val="000000000000"/>
-                    <w:rPr>
-                      <w:sz w:val="18"/>
-                    </w:rPr>
-                  </w:pPr>
-                  <w:r>
-                    <w:t xml:space="preserve">Reliable Louvers </w:t>
-                  </w:r>
-                  <w:r>
-                    <w:lastRenderedPageBreak/>
-                    <w:t>Store Pricelist</w:t>
-                  </w:r>
-                </w:p>
-              </w:tc>
-            </w:tr>
-            <w:tr>
-              <w:tc>
-                <w:tcPr>
-                  <w:cnfStyle w:val="001000000000"/>
-                  <w:tcW w:w="1322" w:type="dxa"/>
-                </w:tcPr>
-                <w:p>
-                  <w:r>
-                    <w:lastRenderedPageBreak/>
-                    <w:t>Enabled</w:t>
-                  </w:r>
-                </w:p>
-              </w:tc>
-              <w:tc>
-                <w:tcPr>
-                  <w:tcW w:w="1323" w:type="dxa"/>
-                </w:tcPr>
-                <w:p>
-                  <w:pPr>
-                    <w:cnfStyle w:val="000000000000"/>
-                  </w:pPr>
-                  <w:r>
-                    <w:t>True</w:t>
-                  </w:r>
-                </w:p>
-              </w:tc>
-            </w:tr>
-            <w:tr>
-              <w:tc>
-                <w:tcPr>
-                  <w:cnfStyle w:val="001000000000"/>
-                  <w:tcW w:w="1322" w:type="dxa"/>
-                </w:tcPr>
-                <w:p>
-                  <w:r>
-                    <w:t>Pricelist Id</w:t>
-                  </w:r>
-                </w:p>
-              </w:tc>
-              <w:tc>
-                <w:tcPr>
-                  <w:tcW w:w="1323" w:type="dxa"/>
-                </w:tcPr>
-                <w:p>
-                  <w:pPr>
-                    <w:cnfStyle w:val="000000000000"/>
-                  </w:pPr>
-                  <w:r>
-                    <w:t>2002</w:t>
-                  </w:r>
-                </w:p>
-              </w:tc>
-            </w:tr>
           </w:tbl>
           <w:p>
             <w:pPr>
-              <w:cnfStyle w:val="000000100000"/>
+              <w:cnfStyle w:val="000000100000" w:firstRow="0" w:lastRow="0" w:firstColumn="0" w:lastColumn="0" w:oddVBand="0" w:evenVBand="0" w:oddHBand="1" w:evenHBand="0" w:firstRowFirstColumn="0" w:firstRowLastColumn="0" w:lastRowFirstColumn="0" w:lastRowLastColumn="0"/>
               <w:rPr>
                 <w:rFonts w:cs="Arial"/>
                 <w:color w:val="000000"/>
@@ -9831,21 +9494,92 @@
           </w:tcPr>
           <w:p>
             <w:pPr>
-              <w:cnfStyle w:val="000000100000"/>
+              <w:cnfStyle w:val="000000100000" w:firstRow="0" w:lastRow="0" w:firstColumn="0" w:lastColumn="0" w:oddVBand="0" w:evenVBand="0" w:oddHBand="1" w:evenHBand="0" w:firstRowFirstColumn="0" w:firstRowLastColumn="0" w:lastRowFirstColumn="0" w:lastRowLastColumn="0"/>
               <w:rPr>
                 <w:noProof/>
               </w:rPr>
             </w:pPr>
-            <w:r>
+          </w:p>
+          <w:p>
+            <w:pPr>
+              <w:cnfStyle w:val="000000100000" w:firstRow="0" w:lastRow="0" w:firstColumn="0" w:lastColumn="0" w:oddVBand="0" w:evenVBand="0" w:oddHBand="1" w:evenHBand="0" w:firstRowFirstColumn="0" w:firstRowLastColumn="0" w:lastRowFirstColumn="0" w:lastRowLastColumn="0"/>
               <w:rPr>
                 <w:noProof/>
               </w:rPr>
-              <w:lastRenderedPageBreak/>
+            </w:pPr>
+          </w:p>
+          <w:p>
+            <w:pPr>
+              <w:cnfStyle w:val="000000100000" w:firstRow="0" w:lastRow="0" w:firstColumn="0" w:lastColumn="0" w:oddVBand="0" w:evenVBand="0" w:oddHBand="1" w:evenHBand="0" w:firstRowFirstColumn="0" w:firstRowLastColumn="0" w:lastRowFirstColumn="0" w:lastRowLastColumn="0"/>
+              <w:rPr>
+                <w:noProof/>
+              </w:rPr>
+            </w:pPr>
+          </w:p>
+          <w:p>
+            <w:pPr>
+              <w:cnfStyle w:val="000000100000" w:firstRow="0" w:lastRow="0" w:firstColumn="0" w:lastColumn="0" w:oddVBand="0" w:evenVBand="0" w:oddHBand="1" w:evenHBand="0" w:firstRowFirstColumn="0" w:firstRowLastColumn="0" w:lastRowFirstColumn="0" w:lastRowLastColumn="0"/>
+              <w:rPr>
+                <w:noProof/>
+              </w:rPr>
+            </w:pPr>
+          </w:p>
+          <w:p>
+            <w:pPr>
+              <w:cnfStyle w:val="000000100000" w:firstRow="0" w:lastRow="0" w:firstColumn="0" w:lastColumn="0" w:oddVBand="0" w:evenVBand="0" w:oddHBand="1" w:evenHBand="0" w:firstRowFirstColumn="0" w:firstRowLastColumn="0" w:lastRowFirstColumn="0" w:lastRowLastColumn="0"/>
+              <w:rPr>
+                <w:noProof/>
+              </w:rPr>
+            </w:pPr>
+          </w:p>
+          <w:p>
+            <w:pPr>
+              <w:cnfStyle w:val="000000100000" w:firstRow="0" w:lastRow="0" w:firstColumn="0" w:lastColumn="0" w:oddVBand="0" w:evenVBand="0" w:oddHBand="1" w:evenHBand="0" w:firstRowFirstColumn="0" w:firstRowLastColumn="0" w:lastRowFirstColumn="0" w:lastRowLastColumn="0"/>
+              <w:rPr>
+                <w:noProof/>
+              </w:rPr>
+            </w:pPr>
+          </w:p>
+          <w:p>
+            <w:pPr>
+              <w:cnfStyle w:val="000000100000" w:firstRow="0" w:lastRow="0" w:firstColumn="0" w:lastColumn="0" w:oddVBand="0" w:evenVBand="0" w:oddHBand="1" w:evenHBand="0" w:firstRowFirstColumn="0" w:firstRowLastColumn="0" w:lastRowFirstColumn="0" w:lastRowLastColumn="0"/>
+              <w:rPr>
+                <w:noProof/>
+              </w:rPr>
+            </w:pPr>
+          </w:p>
+          <w:p>
+            <w:pPr>
+              <w:cnfStyle w:val="000000100000" w:firstRow="0" w:lastRow="0" w:firstColumn="0" w:lastColumn="0" w:oddVBand="0" w:evenVBand="0" w:oddHBand="1" w:evenHBand="0" w:firstRowFirstColumn="0" w:firstRowLastColumn="0" w:lastRowFirstColumn="0" w:lastRowLastColumn="0"/>
+              <w:rPr>
+                <w:noProof/>
+              </w:rPr>
+            </w:pPr>
+          </w:p>
+          <w:p>
+            <w:pPr>
+              <w:cnfStyle w:val="000000100000" w:firstRow="0" w:lastRow="0" w:firstColumn="0" w:lastColumn="0" w:oddVBand="0" w:evenVBand="0" w:oddHBand="1" w:evenHBand="0" w:firstRowFirstColumn="0" w:firstRowLastColumn="0" w:lastRowFirstColumn="0" w:lastRowLastColumn="0"/>
+              <w:rPr>
+                <w:noProof/>
+              </w:rPr>
+            </w:pPr>
+          </w:p>
+          <w:p>
+            <w:pPr>
+              <w:cnfStyle w:val="000000100000" w:firstRow="0" w:lastRow="0" w:firstColumn="0" w:lastColumn="0" w:oddVBand="0" w:evenVBand="0" w:oddHBand="1" w:evenHBand="0" w:firstRowFirstColumn="0" w:firstRowLastColumn="0" w:lastRowFirstColumn="0" w:lastRowLastColumn="0"/>
+              <w:rPr>
+                <w:noProof/>
+              </w:rPr>
+            </w:pPr>
+            <w:r>
+              <w:rPr>
+                <w:noProof/>
+              </w:rPr>
               <w:drawing>
-                <wp:inline distT="0" distB="0" distL="0" distR="0">
-                  <wp:extent cx="2219960" cy="1066165"/>
-                  <wp:effectExtent l="0" t="0" r="8890" b="635"/>
-                  <wp:docPr id="11" name="Picture 11"/>
+                <wp:inline distT="0" distB="0" distL="0" distR="0" wp14:anchorId="18897868" wp14:editId="6CDCDFE8">
+                  <wp:extent cx="2219960" cy="535305"/>
+                  <wp:effectExtent l="0" t="0" r="8890" b="0"/>
+                  <wp:docPr id="6" name="Picture 6"/>
                   <wp:cNvGraphicFramePr>
                     <a:graphicFrameLocks xmlns:a="http://schemas.openxmlformats.org/drawingml/2006/main" noChangeAspect="1"/>
                   </wp:cNvGraphicFramePr>
@@ -9865,6 +9599,505 @@
                         <pic:spPr>
                           <a:xfrm>
                             <a:off x="0" y="0"/>
+                            <a:ext cx="2219960" cy="535305"/>
+                          </a:xfrm>
+                          <a:prstGeom prst="rect">
+                            <a:avLst/>
+                          </a:prstGeom>
+                        </pic:spPr>
+                      </pic:pic>
+                    </a:graphicData>
+                  </a:graphic>
+                </wp:inline>
+              </w:drawing>
+            </w:r>
+          </w:p>
+        </w:tc>
+      </w:tr>
+      <w:tr>
+        <w:trPr>
+          <w:trHeight w:val="278"/>
+        </w:trPr>
+        <w:tc>
+          <w:tcPr>
+            <w:cnfStyle w:val="001000000000" w:firstRow="0" w:lastRow="0" w:firstColumn="1" w:lastColumn="0" w:oddVBand="0" w:evenVBand="0" w:oddHBand="0" w:evenHBand="0" w:firstRowFirstColumn="0" w:firstRowLastColumn="0" w:lastRowFirstColumn="0" w:lastRowLastColumn="0"/>
+            <w:tcW w:w="828" w:type="dxa"/>
+            <w:vAlign w:val="bottom"/>
+          </w:tcPr>
+          <w:p>
+            <w:pPr>
+              <w:pStyle w:val="ListParagraph"/>
+              <w:numPr>
+                <w:ilvl w:val="0"/>
+                <w:numId w:val="17"/>
+              </w:numPr>
+              <w:rPr>
+                <w:rFonts w:cs="Arial"/>
+                <w:bCs w:val="0"/>
+                <w:color w:val="000000"/>
+                <w:sz w:val="22"/>
+                <w:szCs w:val="22"/>
+              </w:rPr>
+            </w:pPr>
+          </w:p>
+        </w:tc>
+        <w:tc>
+          <w:tcPr>
+            <w:tcW w:w="2160" w:type="dxa"/>
+          </w:tcPr>
+          <w:p>
+            <w:pPr>
+              <w:cnfStyle w:val="000000000000" w:firstRow="0" w:lastRow="0" w:firstColumn="0" w:lastColumn="0" w:oddVBand="0" w:evenVBand="0" w:oddHBand="0" w:evenHBand="0" w:firstRowFirstColumn="0" w:firstRowLastColumn="0" w:lastRowFirstColumn="0" w:lastRowLastColumn="0"/>
+              <w:rPr>
+                <w:rFonts w:cs="Arial"/>
+                <w:color w:val="000000"/>
+                <w:sz w:val="22"/>
+                <w:szCs w:val="22"/>
+              </w:rPr>
+            </w:pPr>
+            <w:r>
+              <w:rPr>
+                <w:rFonts w:cs="Arial"/>
+                <w:color w:val="000000"/>
+                <w:sz w:val="22"/>
+                <w:szCs w:val="22"/>
+              </w:rPr>
+              <w:t>Add new CC Price Lists record for RKStore</w:t>
+            </w:r>
+          </w:p>
+        </w:tc>
+        <w:tc>
+          <w:tcPr>
+            <w:tcW w:w="2876" w:type="dxa"/>
+          </w:tcPr>
+          <w:p>
+            <w:pPr>
+              <w:pStyle w:val="ListParagraph"/>
+              <w:numPr>
+                <w:ilvl w:val="0"/>
+                <w:numId w:val="23"/>
+              </w:numPr>
+              <w:cnfStyle w:val="000000000000" w:firstRow="0" w:lastRow="0" w:firstColumn="0" w:lastColumn="0" w:oddVBand="0" w:evenVBand="0" w:oddHBand="0" w:evenHBand="0" w:firstRowFirstColumn="0" w:firstRowLastColumn="0" w:lastRowFirstColumn="0" w:lastRowLastColumn="0"/>
+              <w:rPr>
+                <w:rFonts w:cs="Arial"/>
+                <w:color w:val="000000"/>
+                <w:sz w:val="22"/>
+                <w:szCs w:val="22"/>
+              </w:rPr>
+            </w:pPr>
+            <w:r>
+              <w:rPr>
+                <w:rFonts w:cs="Arial"/>
+                <w:color w:val="000000"/>
+                <w:sz w:val="22"/>
+                <w:szCs w:val="22"/>
+              </w:rPr>
+              <w:t>Click on CC Price Lists Tab</w:t>
+            </w:r>
+          </w:p>
+          <w:p>
+            <w:pPr>
+              <w:pStyle w:val="ListParagraph"/>
+              <w:numPr>
+                <w:ilvl w:val="0"/>
+                <w:numId w:val="23"/>
+              </w:numPr>
+              <w:cnfStyle w:val="000000000000" w:firstRow="0" w:lastRow="0" w:firstColumn="0" w:lastColumn="0" w:oddVBand="0" w:evenVBand="0" w:oddHBand="0" w:evenHBand="0" w:firstRowFirstColumn="0" w:firstRowLastColumn="0" w:lastRowFirstColumn="0" w:lastRowLastColumn="0"/>
+              <w:rPr>
+                <w:rFonts w:cs="Arial"/>
+                <w:color w:val="000000"/>
+                <w:sz w:val="22"/>
+                <w:szCs w:val="22"/>
+              </w:rPr>
+            </w:pPr>
+            <w:r>
+              <w:rPr>
+                <w:rFonts w:cs="Arial"/>
+                <w:color w:val="000000"/>
+                <w:sz w:val="22"/>
+                <w:szCs w:val="22"/>
+              </w:rPr>
+              <w:t>Click New and enter the following details and click save:</w:t>
+            </w:r>
+          </w:p>
+          <w:tbl>
+            <w:tblPr>
+              <w:tblStyle w:val="GridTable1Light1"/>
+              <w:tblW w:w="0" w:type="auto"/>
+              <w:tblLayout w:type="fixed"/>
+              <w:tblLook w:val="04A0" w:firstRow="1" w:lastRow="0" w:firstColumn="1" w:lastColumn="0" w:noHBand="0" w:noVBand="1"/>
+            </w:tblPr>
+            <w:tblGrid>
+              <w:gridCol w:w="1322"/>
+              <w:gridCol w:w="1323"/>
+            </w:tblGrid>
+            <w:tr>
+              <w:trPr>
+                <w:cnfStyle w:val="100000000000" w:firstRow="1" w:lastRow="0" w:firstColumn="0" w:lastColumn="0" w:oddVBand="0" w:evenVBand="0" w:oddHBand="0" w:evenHBand="0" w:firstRowFirstColumn="0" w:firstRowLastColumn="0" w:lastRowFirstColumn="0" w:lastRowLastColumn="0"/>
+              </w:trPr>
+              <w:tc>
+                <w:tcPr>
+                  <w:cnfStyle w:val="001000000000" w:firstRow="0" w:lastRow="0" w:firstColumn="1" w:lastColumn="0" w:oddVBand="0" w:evenVBand="0" w:oddHBand="0" w:evenHBand="0" w:firstRowFirstColumn="0" w:firstRowLastColumn="0" w:lastRowFirstColumn="0" w:lastRowLastColumn="0"/>
+                  <w:tcW w:w="1322" w:type="dxa"/>
+                </w:tcPr>
+                <w:p>
+                  <w:pPr>
+                    <w:rPr>
+                      <w:rFonts w:cs="Arial"/>
+                      <w:sz w:val="18"/>
+                      <w:szCs w:val="22"/>
+                    </w:rPr>
+                  </w:pPr>
+                  <w:r>
+                    <w:rPr>
+                      <w:rFonts w:cs="Arial"/>
+                      <w:sz w:val="18"/>
+                      <w:szCs w:val="22"/>
+                    </w:rPr>
+                    <w:t>Field Name</w:t>
+                  </w:r>
+                </w:p>
+              </w:tc>
+              <w:tc>
+                <w:tcPr>
+                  <w:tcW w:w="1323" w:type="dxa"/>
+                </w:tcPr>
+                <w:p>
+                  <w:pPr>
+                    <w:cnfStyle w:val="100000000000" w:firstRow="1" w:lastRow="0" w:firstColumn="0" w:lastColumn="0" w:oddVBand="0" w:evenVBand="0" w:oddHBand="0" w:evenHBand="0" w:firstRowFirstColumn="0" w:firstRowLastColumn="0" w:lastRowFirstColumn="0" w:lastRowLastColumn="0"/>
+                    <w:rPr>
+                      <w:rFonts w:cs="Arial"/>
+                      <w:sz w:val="18"/>
+                      <w:szCs w:val="22"/>
+                    </w:rPr>
+                  </w:pPr>
+                  <w:r>
+                    <w:rPr>
+                      <w:rFonts w:cs="Arial"/>
+                      <w:sz w:val="18"/>
+                      <w:szCs w:val="22"/>
+                    </w:rPr>
+                    <w:t>Field Value</w:t>
+                  </w:r>
+                </w:p>
+              </w:tc>
+            </w:tr>
+            <w:tr>
+              <w:tc>
+                <w:tcPr>
+                  <w:cnfStyle w:val="001000000000" w:firstRow="0" w:lastRow="0" w:firstColumn="1" w:lastColumn="0" w:oddVBand="0" w:evenVBand="0" w:oddHBand="0" w:evenHBand="0" w:firstRowFirstColumn="0" w:firstRowLastColumn="0" w:lastRowFirstColumn="0" w:lastRowLastColumn="0"/>
+                  <w:tcW w:w="1322" w:type="dxa"/>
+                </w:tcPr>
+                <w:p>
+                  <w:pPr>
+                    <w:rPr>
+                      <w:sz w:val="18"/>
+                    </w:rPr>
+                  </w:pPr>
+                  <w:r>
+                    <w:t>Name</w:t>
+                  </w:r>
+                </w:p>
+              </w:tc>
+              <w:tc>
+                <w:tcPr>
+                  <w:tcW w:w="1323" w:type="dxa"/>
+                </w:tcPr>
+                <w:p>
+                  <w:pPr>
+                    <w:cnfStyle w:val="000000000000" w:firstRow="0" w:lastRow="0" w:firstColumn="0" w:lastColumn="0" w:oddVBand="0" w:evenVBand="0" w:oddHBand="0" w:evenHBand="0" w:firstRowFirstColumn="0" w:firstRowLastColumn="0" w:lastRowFirstColumn="0" w:lastRowLastColumn="0"/>
+                    <w:rPr>
+                      <w:rFonts w:cs="Arial"/>
+                      <w:sz w:val="18"/>
+                      <w:szCs w:val="22"/>
+                    </w:rPr>
+                  </w:pPr>
+                  <w:r>
+                    <w:t>Reliable Louvers</w:t>
+                  </w:r>
+                </w:p>
+              </w:tc>
+            </w:tr>
+            <w:tr>
+              <w:tc>
+                <w:tcPr>
+                  <w:cnfStyle w:val="001000000000" w:firstRow="0" w:lastRow="0" w:firstColumn="1" w:lastColumn="0" w:oddVBand="0" w:evenVBand="0" w:oddHBand="0" w:evenHBand="0" w:firstRowFirstColumn="0" w:firstRowLastColumn="0" w:lastRowFirstColumn="0" w:lastRowLastColumn="0"/>
+                  <w:tcW w:w="1322" w:type="dxa"/>
+                </w:tcPr>
+                <w:p>
+                  <w:pPr>
+                    <w:rPr>
+                      <w:sz w:val="18"/>
+                    </w:rPr>
+                  </w:pPr>
+                  <w:r>
+                    <w:t>Start Date</w:t>
+                  </w:r>
+                </w:p>
+              </w:tc>
+              <w:tc>
+                <w:tcPr>
+                  <w:tcW w:w="1323" w:type="dxa"/>
+                </w:tcPr>
+                <w:p>
+                  <w:pPr>
+                    <w:cnfStyle w:val="000000000000" w:firstRow="0" w:lastRow="0" w:firstColumn="0" w:lastColumn="0" w:oddVBand="0" w:evenVBand="0" w:oddHBand="0" w:evenHBand="0" w:firstRowFirstColumn="0" w:firstRowLastColumn="0" w:lastRowFirstColumn="0" w:lastRowLastColumn="0"/>
+                    <w:rPr>
+                      <w:rFonts w:cs="Arial"/>
+                      <w:sz w:val="18"/>
+                      <w:szCs w:val="22"/>
+                    </w:rPr>
+                  </w:pPr>
+                  <w:r>
+                    <w:t>Today’s Date</w:t>
+                  </w:r>
+                </w:p>
+              </w:tc>
+            </w:tr>
+            <w:tr>
+              <w:tc>
+                <w:tcPr>
+                  <w:cnfStyle w:val="001000000000" w:firstRow="0" w:lastRow="0" w:firstColumn="1" w:lastColumn="0" w:oddVBand="0" w:evenVBand="0" w:oddHBand="0" w:evenHBand="0" w:firstRowFirstColumn="0" w:firstRowLastColumn="0" w:lastRowFirstColumn="0" w:lastRowLastColumn="0"/>
+                  <w:tcW w:w="1322" w:type="dxa"/>
+                </w:tcPr>
+                <w:p>
+                  <w:pPr>
+                    <w:rPr>
+                      <w:sz w:val="18"/>
+                    </w:rPr>
+                  </w:pPr>
+                  <w:r>
+                    <w:t>End Date</w:t>
+                  </w:r>
+                </w:p>
+              </w:tc>
+              <w:tc>
+                <w:tcPr>
+                  <w:tcW w:w="1323" w:type="dxa"/>
+                </w:tcPr>
+                <w:p>
+                  <w:pPr>
+                    <w:cnfStyle w:val="000000000000" w:firstRow="0" w:lastRow="0" w:firstColumn="0" w:lastColumn="0" w:oddVBand="0" w:evenVBand="0" w:oddHBand="0" w:evenHBand="0" w:firstRowFirstColumn="0" w:firstRowLastColumn="0" w:lastRowFirstColumn="0" w:lastRowLastColumn="0"/>
+                    <w:rPr>
+                      <w:rFonts w:cs="Arial"/>
+                      <w:sz w:val="18"/>
+                      <w:szCs w:val="22"/>
+                    </w:rPr>
+                  </w:pPr>
+                  <w:r>
+                    <w:t>12/31/2099</w:t>
+                  </w:r>
+                </w:p>
+              </w:tc>
+            </w:tr>
+            <w:tr>
+              <w:tc>
+                <w:tcPr>
+                  <w:cnfStyle w:val="001000000000" w:firstRow="0" w:lastRow="0" w:firstColumn="1" w:lastColumn="0" w:oddVBand="0" w:evenVBand="0" w:oddHBand="0" w:evenHBand="0" w:firstRowFirstColumn="0" w:firstRowLastColumn="0" w:lastRowFirstColumn="0" w:lastRowLastColumn="0"/>
+                  <w:tcW w:w="1322" w:type="dxa"/>
+                </w:tcPr>
+                <w:p>
+                  <w:pPr>
+                    <w:rPr>
+                      <w:sz w:val="18"/>
+                    </w:rPr>
+                  </w:pPr>
+                  <w:r>
+                    <w:t>Storefront</w:t>
+                  </w:r>
+                </w:p>
+              </w:tc>
+              <w:tc>
+                <w:tcPr>
+                  <w:tcW w:w="1323" w:type="dxa"/>
+                </w:tcPr>
+                <w:p>
+                  <w:pPr>
+                    <w:cnfStyle w:val="000000000000" w:firstRow="0" w:lastRow="0" w:firstColumn="0" w:lastColumn="0" w:oddVBand="0" w:evenVBand="0" w:oddHBand="0" w:evenHBand="0" w:firstRowFirstColumn="0" w:firstRowLastColumn="0" w:lastRowFirstColumn="0" w:lastRowLastColumn="0"/>
+                    <w:rPr>
+                      <w:sz w:val="18"/>
+                      <w:highlight w:val="yellow"/>
+                    </w:rPr>
+                  </w:pPr>
+                  <w:r>
+                    <w:rPr>
+                      <w:sz w:val="18"/>
+                    </w:rPr>
+                    <w:t>RKStore</w:t>
+                  </w:r>
+                </w:p>
+              </w:tc>
+            </w:tr>
+            <w:tr>
+              <w:tc>
+                <w:tcPr>
+                  <w:cnfStyle w:val="001000000000" w:firstRow="0" w:lastRow="0" w:firstColumn="1" w:lastColumn="0" w:oddVBand="0" w:evenVBand="0" w:oddHBand="0" w:evenHBand="0" w:firstRowFirstColumn="0" w:firstRowLastColumn="0" w:lastRowFirstColumn="0" w:lastRowLastColumn="0"/>
+                  <w:tcW w:w="1322" w:type="dxa"/>
+                </w:tcPr>
+                <w:p>
+                  <w:pPr>
+                    <w:rPr>
+                      <w:sz w:val="18"/>
+                    </w:rPr>
+                  </w:pPr>
+                  <w:r>
+                    <w:t>Currency ISO Code</w:t>
+                  </w:r>
+                </w:p>
+              </w:tc>
+              <w:tc>
+                <w:tcPr>
+                  <w:tcW w:w="1323" w:type="dxa"/>
+                </w:tcPr>
+                <w:p>
+                  <w:pPr>
+                    <w:cnfStyle w:val="000000000000" w:firstRow="0" w:lastRow="0" w:firstColumn="0" w:lastColumn="0" w:oddVBand="0" w:evenVBand="0" w:oddHBand="0" w:evenHBand="0" w:firstRowFirstColumn="0" w:firstRowLastColumn="0" w:lastRowFirstColumn="0" w:lastRowLastColumn="0"/>
+                    <w:rPr>
+                      <w:sz w:val="18"/>
+                    </w:rPr>
+                  </w:pPr>
+                  <w:r>
+                    <w:rPr>
+                      <w:sz w:val="18"/>
+                    </w:rPr>
+                    <w:t>USD</w:t>
+                  </w:r>
+                </w:p>
+              </w:tc>
+            </w:tr>
+            <w:tr>
+              <w:tc>
+                <w:tcPr>
+                  <w:cnfStyle w:val="001000000000" w:firstRow="0" w:lastRow="0" w:firstColumn="1" w:lastColumn="0" w:oddVBand="0" w:evenVBand="0" w:oddHBand="0" w:evenHBand="0" w:firstRowFirstColumn="0" w:firstRowLastColumn="0" w:lastRowFirstColumn="0" w:lastRowLastColumn="0"/>
+                  <w:tcW w:w="1322" w:type="dxa"/>
+                </w:tcPr>
+                <w:p>
+                  <w:r>
+                    <w:t>Desc</w:t>
+                  </w:r>
+                </w:p>
+              </w:tc>
+              <w:tc>
+                <w:tcPr>
+                  <w:tcW w:w="1323" w:type="dxa"/>
+                </w:tcPr>
+                <w:p>
+                  <w:pPr>
+                    <w:cnfStyle w:val="000000000000" w:firstRow="0" w:lastRow="0" w:firstColumn="0" w:lastColumn="0" w:oddVBand="0" w:evenVBand="0" w:oddHBand="0" w:evenHBand="0" w:firstRowFirstColumn="0" w:firstRowLastColumn="0" w:lastRowFirstColumn="0" w:lastRowLastColumn="0"/>
+                    <w:rPr>
+                      <w:sz w:val="18"/>
+                    </w:rPr>
+                  </w:pPr>
+                  <w:r>
+                    <w:t>Reliable Louvers Store Pricelist</w:t>
+                  </w:r>
+                </w:p>
+              </w:tc>
+            </w:tr>
+            <w:tr>
+              <w:tc>
+                <w:tcPr>
+                  <w:cnfStyle w:val="001000000000" w:firstRow="0" w:lastRow="0" w:firstColumn="1" w:lastColumn="0" w:oddVBand="0" w:evenVBand="0" w:oddHBand="0" w:evenHBand="0" w:firstRowFirstColumn="0" w:firstRowLastColumn="0" w:lastRowFirstColumn="0" w:lastRowLastColumn="0"/>
+                  <w:tcW w:w="1322" w:type="dxa"/>
+                </w:tcPr>
+                <w:p>
+                  <w:r>
+                    <w:t>Enabled</w:t>
+                  </w:r>
+                </w:p>
+              </w:tc>
+              <w:tc>
+                <w:tcPr>
+                  <w:tcW w:w="1323" w:type="dxa"/>
+                </w:tcPr>
+                <w:p>
+                  <w:pPr>
+                    <w:cnfStyle w:val="000000000000" w:firstRow="0" w:lastRow="0" w:firstColumn="0" w:lastColumn="0" w:oddVBand="0" w:evenVBand="0" w:oddHBand="0" w:evenHBand="0" w:firstRowFirstColumn="0" w:firstRowLastColumn="0" w:lastRowFirstColumn="0" w:lastRowLastColumn="0"/>
+                  </w:pPr>
+                  <w:r>
+                    <w:t>True</w:t>
+                  </w:r>
+                </w:p>
+              </w:tc>
+            </w:tr>
+            <w:tr>
+              <w:tc>
+                <w:tcPr>
+                  <w:cnfStyle w:val="001000000000" w:firstRow="0" w:lastRow="0" w:firstColumn="1" w:lastColumn="0" w:oddVBand="0" w:evenVBand="0" w:oddHBand="0" w:evenHBand="0" w:firstRowFirstColumn="0" w:firstRowLastColumn="0" w:lastRowFirstColumn="0" w:lastRowLastColumn="0"/>
+                  <w:tcW w:w="1322" w:type="dxa"/>
+                </w:tcPr>
+                <w:p>
+                  <w:r>
+                    <w:t>Pricelist Id</w:t>
+                  </w:r>
+                </w:p>
+              </w:tc>
+              <w:tc>
+                <w:tcPr>
+                  <w:tcW w:w="1323" w:type="dxa"/>
+                </w:tcPr>
+                <w:p>
+                  <w:pPr>
+                    <w:cnfStyle w:val="000000000000" w:firstRow="0" w:lastRow="0" w:firstColumn="0" w:lastColumn="0" w:oddVBand="0" w:evenVBand="0" w:oddHBand="0" w:evenHBand="0" w:firstRowFirstColumn="0" w:firstRowLastColumn="0" w:lastRowFirstColumn="0" w:lastRowLastColumn="0"/>
+                  </w:pPr>
+                  <w:r>
+                    <w:t>2002</w:t>
+                  </w:r>
+                </w:p>
+              </w:tc>
+            </w:tr>
+          </w:tbl>
+          <w:p>
+            <w:pPr>
+              <w:cnfStyle w:val="000000000000" w:firstRow="0" w:lastRow="0" w:firstColumn="0" w:lastColumn="0" w:oddVBand="0" w:evenVBand="0" w:oddHBand="0" w:evenHBand="0" w:firstRowFirstColumn="0" w:firstRowLastColumn="0" w:lastRowFirstColumn="0" w:lastRowLastColumn="0"/>
+              <w:rPr>
+                <w:rFonts w:cs="Arial"/>
+                <w:color w:val="000000"/>
+                <w:sz w:val="22"/>
+                <w:szCs w:val="22"/>
+              </w:rPr>
+            </w:pPr>
+          </w:p>
+        </w:tc>
+        <w:tc>
+          <w:tcPr>
+            <w:tcW w:w="3712" w:type="dxa"/>
+          </w:tcPr>
+          <w:p>
+            <w:pPr>
+              <w:cnfStyle w:val="000000000000" w:firstRow="0" w:lastRow="0" w:firstColumn="0" w:lastColumn="0" w:oddVBand="0" w:evenVBand="0" w:oddHBand="0" w:evenHBand="0" w:firstRowFirstColumn="0" w:firstRowLastColumn="0" w:lastRowFirstColumn="0" w:lastRowLastColumn="0"/>
+              <w:rPr>
+                <w:noProof/>
+              </w:rPr>
+            </w:pPr>
+            <w:r>
+              <w:rPr>
+                <w:noProof/>
+              </w:rPr>
+              <w:drawing>
+                <wp:inline distT="0" distB="0" distL="0" distR="0" wp14:anchorId="7086B4F9" wp14:editId="7AD9B1A9">
+                  <wp:extent cx="2219960" cy="1066165"/>
+                  <wp:effectExtent l="0" t="0" r="8890" b="635"/>
+                  <wp:docPr id="11" name="Picture 11"/>
+                  <wp:cNvGraphicFramePr>
+                    <a:graphicFrameLocks xmlns:a="http://schemas.openxmlformats.org/drawingml/2006/main" noChangeAspect="1"/>
+                  </wp:cNvGraphicFramePr>
+                  <a:graphic xmlns:a="http://schemas.openxmlformats.org/drawingml/2006/main">
+                    <a:graphicData uri="http://schemas.openxmlformats.org/drawingml/2006/picture">
+                      <pic:pic xmlns:pic="http://schemas.openxmlformats.org/drawingml/2006/picture">
+                        <pic:nvPicPr>
+                          <pic:cNvPr id="1" name=""/>
+                          <pic:cNvPicPr/>
+                        </pic:nvPicPr>
+                        <pic:blipFill>
+                          <a:blip r:embed="rId22" cstate="print"/>
+                          <a:stretch>
+                            <a:fillRect/>
+                          </a:stretch>
+                        </pic:blipFill>
+                        <pic:spPr>
+                          <a:xfrm>
+                            <a:off x="0" y="0"/>
                             <a:ext cx="2219960" cy="1066165"/>
                           </a:xfrm>
                           <a:prstGeom prst="rect">
@@ -9882,11 +10115,12 @@
       </w:tr>
       <w:tr>
         <w:trPr>
+          <w:cnfStyle w:val="000000100000" w:firstRow="0" w:lastRow="0" w:firstColumn="0" w:lastColumn="0" w:oddVBand="0" w:evenVBand="0" w:oddHBand="1" w:evenHBand="0" w:firstRowFirstColumn="0" w:firstRowLastColumn="0" w:lastRowFirstColumn="0" w:lastRowLastColumn="0"/>
           <w:trHeight w:val="278"/>
         </w:trPr>
         <w:tc>
           <w:tcPr>
-            <w:cnfStyle w:val="001000000000"/>
+            <w:cnfStyle w:val="001000000000" w:firstRow="0" w:lastRow="0" w:firstColumn="1" w:lastColumn="0" w:oddVBand="0" w:evenVBand="0" w:oddHBand="0" w:evenHBand="0" w:firstRowFirstColumn="0" w:firstRowLastColumn="0" w:lastRowFirstColumn="0" w:lastRowLastColumn="0"/>
             <w:tcW w:w="828" w:type="dxa"/>
             <w:vAlign w:val="bottom"/>
           </w:tcPr>
@@ -9913,7 +10147,7 @@
           </w:tcPr>
           <w:p>
             <w:pPr>
-              <w:cnfStyle w:val="000000000000"/>
+              <w:cnfStyle w:val="000000100000" w:firstRow="0" w:lastRow="0" w:firstColumn="0" w:lastColumn="0" w:oddVBand="0" w:evenVBand="0" w:oddHBand="1" w:evenHBand="0" w:firstRowFirstColumn="0" w:firstRowLastColumn="0" w:lastRowFirstColumn="0" w:lastRowLastColumn="0"/>
               <w:rPr>
                 <w:rFonts w:cs="Arial"/>
                 <w:color w:val="000000"/>
@@ -9943,7 +10177,7 @@
                 <w:ilvl w:val="0"/>
                 <w:numId w:val="23"/>
               </w:numPr>
-              <w:cnfStyle w:val="000000000000"/>
+              <w:cnfStyle w:val="000000100000" w:firstRow="0" w:lastRow="0" w:firstColumn="0" w:lastColumn="0" w:oddVBand="0" w:evenVBand="0" w:oddHBand="1" w:evenHBand="0" w:firstRowFirstColumn="0" w:firstRowLastColumn="0" w:lastRowFirstColumn="0" w:lastRowLastColumn="0"/>
               <w:rPr>
                 <w:rFonts w:cs="Arial"/>
                 <w:color w:val="000000"/>
@@ -9971,7 +10205,7 @@
                 <w:ilvl w:val="0"/>
                 <w:numId w:val="23"/>
               </w:numPr>
-              <w:cnfStyle w:val="000000000000"/>
+              <w:cnfStyle w:val="000000100000" w:firstRow="0" w:lastRow="0" w:firstColumn="0" w:lastColumn="0" w:oddVBand="0" w:evenVBand="0" w:oddHBand="1" w:evenHBand="0" w:firstRowFirstColumn="0" w:firstRowLastColumn="0" w:lastRowFirstColumn="0" w:lastRowLastColumn="0"/>
               <w:rPr>
                 <w:rFonts w:cs="Arial"/>
                 <w:color w:val="000000"/>
@@ -9990,7 +10224,7 @@
                 <w:ilvl w:val="0"/>
                 <w:numId w:val="23"/>
               </w:numPr>
-              <w:cnfStyle w:val="000000000000"/>
+              <w:cnfStyle w:val="000000100000" w:firstRow="0" w:lastRow="0" w:firstColumn="0" w:lastColumn="0" w:oddVBand="0" w:evenVBand="0" w:oddHBand="1" w:evenHBand="0" w:firstRowFirstColumn="0" w:firstRowLastColumn="0" w:lastRowFirstColumn="0" w:lastRowLastColumn="0"/>
               <w:rPr>
                 <w:rFonts w:cs="Arial"/>
                 <w:color w:val="000000"/>
@@ -10009,7 +10243,7 @@
                 <w:ilvl w:val="0"/>
                 <w:numId w:val="23"/>
               </w:numPr>
-              <w:cnfStyle w:val="000000000000"/>
+              <w:cnfStyle w:val="000000100000" w:firstRow="0" w:lastRow="0" w:firstColumn="0" w:lastColumn="0" w:oddVBand="0" w:evenVBand="0" w:oddHBand="1" w:evenHBand="0" w:firstRowFirstColumn="0" w:firstRowLastColumn="0" w:lastRowFirstColumn="0" w:lastRowLastColumn="0"/>
               <w:rPr>
                 <w:rFonts w:cs="Arial"/>
                 <w:color w:val="000000"/>
@@ -10023,10 +10257,10 @@
           </w:p>
           <w:tbl>
             <w:tblPr>
-              <w:tblStyle w:val="GridTable1Light"/>
+              <w:tblStyle w:val="GridTable1Light1"/>
               <w:tblW w:w="2677" w:type="dxa"/>
               <w:tblLayout w:type="fixed"/>
-              <w:tblLook w:val="04A0"/>
+              <w:tblLook w:val="04A0" w:firstRow="1" w:lastRow="0" w:firstColumn="1" w:lastColumn="0" w:noHBand="0" w:noVBand="1"/>
             </w:tblPr>
             <w:tblGrid>
               <w:gridCol w:w="1322"/>
@@ -10034,11 +10268,11 @@
             </w:tblGrid>
             <w:tr>
               <w:trPr>
-                <w:cnfStyle w:val="100000000000"/>
+                <w:cnfStyle w:val="100000000000" w:firstRow="1" w:lastRow="0" w:firstColumn="0" w:lastColumn="0" w:oddVBand="0" w:evenVBand="0" w:oddHBand="0" w:evenHBand="0" w:firstRowFirstColumn="0" w:firstRowLastColumn="0" w:lastRowFirstColumn="0" w:lastRowLastColumn="0"/>
               </w:trPr>
               <w:tc>
                 <w:tcPr>
-                  <w:cnfStyle w:val="001000000000"/>
+                  <w:cnfStyle w:val="001000000000" w:firstRow="0" w:lastRow="0" w:firstColumn="1" w:lastColumn="0" w:oddVBand="0" w:evenVBand="0" w:oddHBand="0" w:evenHBand="0" w:firstRowFirstColumn="0" w:firstRowLastColumn="0" w:lastRowFirstColumn="0" w:lastRowLastColumn="0"/>
                   <w:tcW w:w="1322" w:type="dxa"/>
                 </w:tcPr>
                 <w:p>
@@ -10065,7 +10299,7 @@
                 </w:tcPr>
                 <w:p>
                   <w:pPr>
-                    <w:cnfStyle w:val="100000000000"/>
+                    <w:cnfStyle w:val="100000000000" w:firstRow="1" w:lastRow="0" w:firstColumn="0" w:lastColumn="0" w:oddVBand="0" w:evenVBand="0" w:oddHBand="0" w:evenHBand="0" w:firstRowFirstColumn="0" w:firstRowLastColumn="0" w:lastRowFirstColumn="0" w:lastRowLastColumn="0"/>
                     <w:rPr>
                       <w:rFonts w:cs="Arial"/>
                       <w:sz w:val="18"/>
@@ -10086,7 +10320,7 @@
             <w:tr>
               <w:tc>
                 <w:tcPr>
-                  <w:cnfStyle w:val="001000000000"/>
+                  <w:cnfStyle w:val="001000000000" w:firstRow="0" w:lastRow="0" w:firstColumn="1" w:lastColumn="0" w:oddVBand="0" w:evenVBand="0" w:oddHBand="0" w:evenHBand="0" w:firstRowFirstColumn="0" w:firstRowLastColumn="0" w:lastRowFirstColumn="0" w:lastRowLastColumn="0"/>
                   <w:tcW w:w="1322" w:type="dxa"/>
                 </w:tcPr>
                 <w:p>
@@ -10106,7 +10340,7 @@
                 </w:tcPr>
                 <w:p>
                   <w:pPr>
-                    <w:cnfStyle w:val="000000000000"/>
+                    <w:cnfStyle w:val="000000000000" w:firstRow="0" w:lastRow="0" w:firstColumn="0" w:lastColumn="0" w:oddVBand="0" w:evenVBand="0" w:oddHBand="0" w:evenHBand="0" w:firstRowFirstColumn="0" w:firstRowLastColumn="0" w:lastRowFirstColumn="0" w:lastRowLastColumn="0"/>
                     <w:rPr>
                       <w:rFonts w:cs="Arial"/>
                       <w:sz w:val="18"/>
@@ -10131,7 +10365,7 @@
             <w:tr>
               <w:tc>
                 <w:tcPr>
-                  <w:cnfStyle w:val="001000000000"/>
+                  <w:cnfStyle w:val="001000000000" w:firstRow="0" w:lastRow="0" w:firstColumn="1" w:lastColumn="0" w:oddVBand="0" w:evenVBand="0" w:oddHBand="0" w:evenHBand="0" w:firstRowFirstColumn="0" w:firstRowLastColumn="0" w:lastRowFirstColumn="0" w:lastRowLastColumn="0"/>
                   <w:tcW w:w="1322" w:type="dxa"/>
                 </w:tcPr>
                 <w:p>
@@ -10151,7 +10385,7 @@
                 </w:tcPr>
                 <w:p>
                   <w:pPr>
-                    <w:cnfStyle w:val="000000000000"/>
+                    <w:cnfStyle w:val="000000000000" w:firstRow="0" w:lastRow="0" w:firstColumn="0" w:lastColumn="0" w:oddVBand="0" w:evenVBand="0" w:oddHBand="0" w:evenHBand="0" w:firstRowFirstColumn="0" w:firstRowLastColumn="0" w:lastRowFirstColumn="0" w:lastRowLastColumn="0"/>
                     <w:rPr>
                       <w:rFonts w:cs="Arial"/>
                       <w:sz w:val="18"/>
@@ -10170,7 +10404,7 @@
             <w:tr>
               <w:tc>
                 <w:tcPr>
-                  <w:cnfStyle w:val="001000000000"/>
+                  <w:cnfStyle w:val="001000000000" w:firstRow="0" w:lastRow="0" w:firstColumn="1" w:lastColumn="0" w:oddVBand="0" w:evenVBand="0" w:oddHBand="0" w:evenHBand="0" w:firstRowFirstColumn="0" w:firstRowLastColumn="0" w:lastRowFirstColumn="0" w:lastRowLastColumn="0"/>
                   <w:tcW w:w="1322" w:type="dxa"/>
                 </w:tcPr>
                 <w:p>
@@ -10190,7 +10424,7 @@
                 </w:tcPr>
                 <w:p>
                   <w:pPr>
-                    <w:cnfStyle w:val="000000000000"/>
+                    <w:cnfStyle w:val="000000000000" w:firstRow="0" w:lastRow="0" w:firstColumn="0" w:lastColumn="0" w:oddVBand="0" w:evenVBand="0" w:oddHBand="0" w:evenHBand="0" w:firstRowFirstColumn="0" w:firstRowLastColumn="0" w:lastRowFirstColumn="0" w:lastRowLastColumn="0"/>
                     <w:rPr>
                       <w:rFonts w:cs="Arial"/>
                       <w:sz w:val="18"/>
@@ -10214,7 +10448,7 @@
             <w:tr>
               <w:tc>
                 <w:tcPr>
-                  <w:cnfStyle w:val="001000000000"/>
+                  <w:cnfStyle w:val="001000000000" w:firstRow="0" w:lastRow="0" w:firstColumn="1" w:lastColumn="0" w:oddVBand="0" w:evenVBand="0" w:oddHBand="0" w:evenHBand="0" w:firstRowFirstColumn="0" w:firstRowLastColumn="0" w:lastRowFirstColumn="0" w:lastRowLastColumn="0"/>
                   <w:tcW w:w="1322" w:type="dxa"/>
                 </w:tcPr>
                 <w:p>
@@ -10234,7 +10468,7 @@
                 </w:tcPr>
                 <w:p>
                   <w:pPr>
-                    <w:cnfStyle w:val="000000000000"/>
+                    <w:cnfStyle w:val="000000000000" w:firstRow="0" w:lastRow="0" w:firstColumn="0" w:lastColumn="0" w:oddVBand="0" w:evenVBand="0" w:oddHBand="0" w:evenHBand="0" w:firstRowFirstColumn="0" w:firstRowLastColumn="0" w:lastRowFirstColumn="0" w:lastRowLastColumn="0"/>
                     <w:rPr>
                       <w:sz w:val="18"/>
                     </w:rPr>
@@ -10259,7 +10493,7 @@
             <w:tr>
               <w:tc>
                 <w:tcPr>
-                  <w:cnfStyle w:val="001000000000"/>
+                  <w:cnfStyle w:val="001000000000" w:firstRow="0" w:lastRow="0" w:firstColumn="1" w:lastColumn="0" w:oddVBand="0" w:evenVBand="0" w:oddHBand="0" w:evenHBand="0" w:firstRowFirstColumn="0" w:firstRowLastColumn="0" w:lastRowFirstColumn="0" w:lastRowLastColumn="0"/>
                   <w:tcW w:w="1322" w:type="dxa"/>
                 </w:tcPr>
                 <w:p>
@@ -10279,7 +10513,7 @@
                 </w:tcPr>
                 <w:p>
                   <w:pPr>
-                    <w:cnfStyle w:val="000000000000"/>
+                    <w:cnfStyle w:val="000000000000" w:firstRow="0" w:lastRow="0" w:firstColumn="0" w:lastColumn="0" w:oddVBand="0" w:evenVBand="0" w:oddHBand="0" w:evenHBand="0" w:firstRowFirstColumn="0" w:firstRowLastColumn="0" w:lastRowFirstColumn="0" w:lastRowLastColumn="0"/>
                     <w:rPr>
                       <w:sz w:val="18"/>
                     </w:rPr>
@@ -10304,7 +10538,7 @@
             <w:tr>
               <w:tc>
                 <w:tcPr>
-                  <w:cnfStyle w:val="001000000000"/>
+                  <w:cnfStyle w:val="001000000000" w:firstRow="0" w:lastRow="0" w:firstColumn="1" w:lastColumn="0" w:oddVBand="0" w:evenVBand="0" w:oddHBand="0" w:evenHBand="0" w:firstRowFirstColumn="0" w:firstRowLastColumn="0" w:lastRowFirstColumn="0" w:lastRowLastColumn="0"/>
                   <w:tcW w:w="1322" w:type="dxa"/>
                 </w:tcPr>
                 <w:p>
@@ -10319,7 +10553,7 @@
                 </w:tcPr>
                 <w:p>
                   <w:pPr>
-                    <w:cnfStyle w:val="000000000000"/>
+                    <w:cnfStyle w:val="000000000000" w:firstRow="0" w:lastRow="0" w:firstColumn="0" w:lastColumn="0" w:oddVBand="0" w:evenVBand="0" w:oddHBand="0" w:evenHBand="0" w:firstRowFirstColumn="0" w:firstRowLastColumn="0" w:lastRowFirstColumn="0" w:lastRowLastColumn="0"/>
                     <w:rPr>
                       <w:sz w:val="18"/>
                     </w:rPr>
@@ -10344,7 +10578,7 @@
             <w:tr>
               <w:tc>
                 <w:tcPr>
-                  <w:cnfStyle w:val="001000000000"/>
+                  <w:cnfStyle w:val="001000000000" w:firstRow="0" w:lastRow="0" w:firstColumn="1" w:lastColumn="0" w:oddVBand="0" w:evenVBand="0" w:oddHBand="0" w:evenHBand="0" w:firstRowFirstColumn="0" w:firstRowLastColumn="0" w:lastRowFirstColumn="0" w:lastRowLastColumn="0"/>
                   <w:tcW w:w="1322" w:type="dxa"/>
                 </w:tcPr>
                 <w:p>
@@ -10359,7 +10593,7 @@
                 </w:tcPr>
                 <w:p>
                   <w:pPr>
-                    <w:cnfStyle w:val="000000000000"/>
+                    <w:cnfStyle w:val="000000000000" w:firstRow="0" w:lastRow="0" w:firstColumn="0" w:lastColumn="0" w:oddVBand="0" w:evenVBand="0" w:oddHBand="0" w:evenHBand="0" w:firstRowFirstColumn="0" w:firstRowLastColumn="0" w:lastRowFirstColumn="0" w:lastRowLastColumn="0"/>
                     <w:rPr>
                       <w:sz w:val="18"/>
                     </w:rPr>
@@ -10376,7 +10610,7 @@
             <w:tr>
               <w:tc>
                 <w:tcPr>
-                  <w:cnfStyle w:val="001000000000"/>
+                  <w:cnfStyle w:val="001000000000" w:firstRow="0" w:lastRow="0" w:firstColumn="1" w:lastColumn="0" w:oddVBand="0" w:evenVBand="0" w:oddHBand="0" w:evenHBand="0" w:firstRowFirstColumn="0" w:firstRowLastColumn="0" w:lastRowFirstColumn="0" w:lastRowLastColumn="0"/>
                   <w:tcW w:w="1322" w:type="dxa"/>
                 </w:tcPr>
                 <w:p>
@@ -10391,7 +10625,7 @@
                 </w:tcPr>
                 <w:p>
                   <w:pPr>
-                    <w:cnfStyle w:val="000000000000"/>
+                    <w:cnfStyle w:val="000000000000" w:firstRow="0" w:lastRow="0" w:firstColumn="0" w:lastColumn="0" w:oddVBand="0" w:evenVBand="0" w:oddHBand="0" w:evenHBand="0" w:firstRowFirstColumn="0" w:firstRowLastColumn="0" w:lastRowFirstColumn="0" w:lastRowLastColumn="0"/>
                     <w:rPr>
                       <w:sz w:val="18"/>
                     </w:rPr>
@@ -10408,7 +10642,7 @@
           </w:tbl>
           <w:p>
             <w:pPr>
-              <w:cnfStyle w:val="000000000000"/>
+              <w:cnfStyle w:val="000000100000" w:firstRow="0" w:lastRow="0" w:firstColumn="0" w:lastColumn="0" w:oddVBand="0" w:evenVBand="0" w:oddHBand="1" w:evenHBand="0" w:firstRowFirstColumn="0" w:firstRowLastColumn="0" w:lastRowFirstColumn="0" w:lastRowLastColumn="0"/>
               <w:rPr>
                 <w:rFonts w:cs="Arial"/>
                 <w:color w:val="000000"/>
@@ -10424,7 +10658,7 @@
           </w:tcPr>
           <w:p>
             <w:pPr>
-              <w:cnfStyle w:val="000000000000"/>
+              <w:cnfStyle w:val="000000100000" w:firstRow="0" w:lastRow="0" w:firstColumn="0" w:lastColumn="0" w:oddVBand="0" w:evenVBand="0" w:oddHBand="1" w:evenHBand="0" w:firstRowFirstColumn="0" w:firstRowLastColumn="0" w:lastRowFirstColumn="0" w:lastRowLastColumn="0"/>
               <w:rPr>
                 <w:noProof/>
               </w:rPr>
@@ -10434,12 +10668,11 @@
       </w:tr>
       <w:tr>
         <w:trPr>
-          <w:cnfStyle w:val="000000100000"/>
           <w:trHeight w:val="278"/>
         </w:trPr>
         <w:tc>
           <w:tcPr>
-            <w:cnfStyle w:val="001000000000"/>
+            <w:cnfStyle w:val="001000000000" w:firstRow="0" w:lastRow="0" w:firstColumn="1" w:lastColumn="0" w:oddVBand="0" w:evenVBand="0" w:oddHBand="0" w:evenHBand="0" w:firstRowFirstColumn="0" w:firstRowLastColumn="0" w:lastRowFirstColumn="0" w:lastRowLastColumn="0"/>
             <w:tcW w:w="828" w:type="dxa"/>
             <w:vAlign w:val="bottom"/>
           </w:tcPr>
@@ -10466,22 +10699,32 @@
           </w:tcPr>
           <w:p>
             <w:pPr>
-              <w:cnfStyle w:val="000000100000"/>
-              <w:rPr>
-                <w:rFonts w:cs="Arial"/>
-                <w:color w:val="000000"/>
-                <w:sz w:val="22"/>
-                <w:szCs w:val="22"/>
-              </w:rPr>
-            </w:pPr>
-            <w:r>
-              <w:rPr>
-                <w:rFonts w:cs="Arial"/>
-                <w:color w:val="000000"/>
-                <w:sz w:val="22"/>
-                <w:szCs w:val="22"/>
-              </w:rPr>
-              <w:t>Create New Bill To record for CCAnonymous Account for RKStore</w:t>
+              <w:cnfStyle w:val="000000000000" w:firstRow="0" w:lastRow="0" w:firstColumn="0" w:lastColumn="0" w:oddVBand="0" w:evenVBand="0" w:oddHBand="0" w:evenHBand="0" w:firstRowFirstColumn="0" w:firstRowLastColumn="0" w:lastRowFirstColumn="0" w:lastRowLastColumn="0"/>
+              <w:rPr>
+                <w:rFonts w:cs="Arial"/>
+                <w:color w:val="000000"/>
+                <w:sz w:val="22"/>
+                <w:szCs w:val="22"/>
+              </w:rPr>
+            </w:pPr>
+            <w:r>
+              <w:rPr>
+                <w:rFonts w:cs="Arial"/>
+                <w:color w:val="000000"/>
+                <w:sz w:val="22"/>
+                <w:szCs w:val="22"/>
+              </w:rPr>
+              <w:t xml:space="preserve">Create New Bill To record for CCAnonymous Account for </w:t>
+            </w:r>
+            <w:r>
+              <w:rPr>
+                <w:rFonts w:cs="Arial"/>
+                <w:color w:val="000000"/>
+                <w:sz w:val="22"/>
+                <w:szCs w:val="22"/>
+              </w:rPr>
+              <w:lastRenderedPageBreak/>
+              <w:t>RKStore</w:t>
             </w:r>
           </w:p>
         </w:tc>
@@ -10496,21 +10739,22 @@
                 <w:ilvl w:val="0"/>
                 <w:numId w:val="23"/>
               </w:numPr>
-              <w:cnfStyle w:val="000000100000"/>
-              <w:rPr>
-                <w:rFonts w:cs="Arial"/>
-                <w:color w:val="000000"/>
-                <w:sz w:val="22"/>
-                <w:szCs w:val="22"/>
-              </w:rPr>
-            </w:pPr>
-            <w:r>
-              <w:rPr>
-                <w:rFonts w:cs="Arial"/>
-                <w:color w:val="000000"/>
-                <w:sz w:val="22"/>
-                <w:szCs w:val="22"/>
-              </w:rPr>
+              <w:cnfStyle w:val="000000000000" w:firstRow="0" w:lastRow="0" w:firstColumn="0" w:lastColumn="0" w:oddVBand="0" w:evenVBand="0" w:oddHBand="0" w:evenHBand="0" w:firstRowFirstColumn="0" w:firstRowLastColumn="0" w:lastRowFirstColumn="0" w:lastRowLastColumn="0"/>
+              <w:rPr>
+                <w:rFonts w:cs="Arial"/>
+                <w:color w:val="000000"/>
+                <w:sz w:val="22"/>
+                <w:szCs w:val="22"/>
+              </w:rPr>
+            </w:pPr>
+            <w:r>
+              <w:rPr>
+                <w:rFonts w:cs="Arial"/>
+                <w:color w:val="000000"/>
+                <w:sz w:val="22"/>
+                <w:szCs w:val="22"/>
+              </w:rPr>
+              <w:lastRenderedPageBreak/>
               <w:t>Search for CCAnonymous and click on the appropriate account</w:t>
             </w:r>
           </w:p>
@@ -10521,30 +10765,31 @@
                 <w:ilvl w:val="0"/>
                 <w:numId w:val="23"/>
               </w:numPr>
-              <w:cnfStyle w:val="000000100000"/>
-              <w:rPr>
-                <w:rFonts w:cs="Arial"/>
-                <w:color w:val="000000"/>
-                <w:sz w:val="22"/>
-                <w:szCs w:val="22"/>
-              </w:rPr>
-            </w:pPr>
-            <w:r>
-              <w:rPr>
-                <w:rFonts w:cs="Arial"/>
-                <w:color w:val="000000"/>
-                <w:sz w:val="22"/>
-                <w:szCs w:val="22"/>
-              </w:rPr>
+              <w:cnfStyle w:val="000000000000" w:firstRow="0" w:lastRow="0" w:firstColumn="0" w:lastColumn="0" w:oddVBand="0" w:evenVBand="0" w:oddHBand="0" w:evenHBand="0" w:firstRowFirstColumn="0" w:firstRowLastColumn="0" w:lastRowFirstColumn="0" w:lastRowLastColumn="0"/>
+              <w:rPr>
+                <w:rFonts w:cs="Arial"/>
+                <w:color w:val="000000"/>
+                <w:sz w:val="22"/>
+                <w:szCs w:val="22"/>
+              </w:rPr>
+            </w:pPr>
+            <w:r>
+              <w:rPr>
+                <w:rFonts w:cs="Arial"/>
+                <w:color w:val="000000"/>
+                <w:sz w:val="22"/>
+                <w:szCs w:val="22"/>
+              </w:rPr>
+              <w:lastRenderedPageBreak/>
               <w:t>Go to the related lists and click New on Bill Tos related list</w:t>
             </w:r>
           </w:p>
           <w:tbl>
             <w:tblPr>
-              <w:tblStyle w:val="GridTable1Light"/>
+              <w:tblStyle w:val="GridTable1Light1"/>
               <w:tblW w:w="0" w:type="auto"/>
               <w:tblLayout w:type="fixed"/>
-              <w:tblLook w:val="04A0"/>
+              <w:tblLook w:val="04A0" w:firstRow="1" w:lastRow="0" w:firstColumn="1" w:lastColumn="0" w:noHBand="0" w:noVBand="1"/>
             </w:tblPr>
             <w:tblGrid>
               <w:gridCol w:w="1322"/>
@@ -10552,11 +10797,11 @@
             </w:tblGrid>
             <w:tr>
               <w:trPr>
-                <w:cnfStyle w:val="100000000000"/>
+                <w:cnfStyle w:val="100000000000" w:firstRow="1" w:lastRow="0" w:firstColumn="0" w:lastColumn="0" w:oddVBand="0" w:evenVBand="0" w:oddHBand="0" w:evenHBand="0" w:firstRowFirstColumn="0" w:firstRowLastColumn="0" w:lastRowFirstColumn="0" w:lastRowLastColumn="0"/>
               </w:trPr>
               <w:tc>
                 <w:tcPr>
-                  <w:cnfStyle w:val="001000000000"/>
+                  <w:cnfStyle w:val="001000000000" w:firstRow="0" w:lastRow="0" w:firstColumn="1" w:lastColumn="0" w:oddVBand="0" w:evenVBand="0" w:oddHBand="0" w:evenHBand="0" w:firstRowFirstColumn="0" w:firstRowLastColumn="0" w:lastRowFirstColumn="0" w:lastRowLastColumn="0"/>
                   <w:tcW w:w="1322" w:type="dxa"/>
                 </w:tcPr>
                 <w:p>
@@ -10583,7 +10828,7 @@
                 </w:tcPr>
                 <w:p>
                   <w:pPr>
-                    <w:cnfStyle w:val="100000000000"/>
+                    <w:cnfStyle w:val="100000000000" w:firstRow="1" w:lastRow="0" w:firstColumn="0" w:lastColumn="0" w:oddVBand="0" w:evenVBand="0" w:oddHBand="0" w:evenHBand="0" w:firstRowFirstColumn="0" w:firstRowLastColumn="0" w:lastRowFirstColumn="0" w:lastRowLastColumn="0"/>
                     <w:rPr>
                       <w:rFonts w:cs="Arial"/>
                       <w:sz w:val="18"/>
@@ -10604,7 +10849,7 @@
             <w:tr>
               <w:tc>
                 <w:tcPr>
-                  <w:cnfStyle w:val="001000000000"/>
+                  <w:cnfStyle w:val="001000000000" w:firstRow="0" w:lastRow="0" w:firstColumn="1" w:lastColumn="0" w:oddVBand="0" w:evenVBand="0" w:oddHBand="0" w:evenHBand="0" w:firstRowFirstColumn="0" w:firstRowLastColumn="0" w:lastRowFirstColumn="0" w:lastRowLastColumn="0"/>
                   <w:tcW w:w="1322" w:type="dxa"/>
                 </w:tcPr>
                 <w:p>
@@ -10624,7 +10869,7 @@
                 </w:tcPr>
                 <w:p>
                   <w:pPr>
-                    <w:cnfStyle w:val="000000000000"/>
+                    <w:cnfStyle w:val="000000000000" w:firstRow="0" w:lastRow="0" w:firstColumn="0" w:lastColumn="0" w:oddVBand="0" w:evenVBand="0" w:oddHBand="0" w:evenHBand="0" w:firstRowFirstColumn="0" w:firstRowLastColumn="0" w:lastRowFirstColumn="0" w:lastRowLastColumn="0"/>
                     <w:rPr>
                       <w:rFonts w:cs="Arial"/>
                       <w:sz w:val="18"/>
@@ -10640,7 +10885,7 @@
             <w:tr>
               <w:tc>
                 <w:tcPr>
-                  <w:cnfStyle w:val="001000000000"/>
+                  <w:cnfStyle w:val="001000000000" w:firstRow="0" w:lastRow="0" w:firstColumn="1" w:lastColumn="0" w:oddVBand="0" w:evenVBand="0" w:oddHBand="0" w:evenHBand="0" w:firstRowFirstColumn="0" w:firstRowLastColumn="0" w:lastRowFirstColumn="0" w:lastRowLastColumn="0"/>
                   <w:tcW w:w="1322" w:type="dxa"/>
                 </w:tcPr>
                 <w:p>
@@ -10660,7 +10905,7 @@
                 </w:tcPr>
                 <w:p>
                   <w:pPr>
-                    <w:cnfStyle w:val="000000000000"/>
+                    <w:cnfStyle w:val="000000000000" w:firstRow="0" w:lastRow="0" w:firstColumn="0" w:lastColumn="0" w:oddVBand="0" w:evenVBand="0" w:oddHBand="0" w:evenHBand="0" w:firstRowFirstColumn="0" w:firstRowLastColumn="0" w:lastRowFirstColumn="0" w:lastRowLastColumn="0"/>
                     <w:rPr>
                       <w:rFonts w:cs="Arial"/>
                       <w:sz w:val="18"/>
@@ -10690,7 +10935,7 @@
             <w:tr>
               <w:tc>
                 <w:tcPr>
-                  <w:cnfStyle w:val="001000000000"/>
+                  <w:cnfStyle w:val="001000000000" w:firstRow="0" w:lastRow="0" w:firstColumn="1" w:lastColumn="0" w:oddVBand="0" w:evenVBand="0" w:oddHBand="0" w:evenHBand="0" w:firstRowFirstColumn="0" w:firstRowLastColumn="0" w:lastRowFirstColumn="0" w:lastRowLastColumn="0"/>
                   <w:tcW w:w="1322" w:type="dxa"/>
                 </w:tcPr>
                 <w:p>
@@ -10705,7 +10950,7 @@
                 </w:tcPr>
                 <w:p>
                   <w:pPr>
-                    <w:cnfStyle w:val="000000000000"/>
+                    <w:cnfStyle w:val="000000000000" w:firstRow="0" w:lastRow="0" w:firstColumn="0" w:lastColumn="0" w:oddVBand="0" w:evenVBand="0" w:oddHBand="0" w:evenHBand="0" w:firstRowFirstColumn="0" w:firstRowLastColumn="0" w:lastRowFirstColumn="0" w:lastRowLastColumn="0"/>
                     <w:rPr>
                       <w:sz w:val="18"/>
                     </w:rPr>
@@ -10730,7 +10975,7 @@
             <w:tr>
               <w:tc>
                 <w:tcPr>
-                  <w:cnfStyle w:val="001000000000"/>
+                  <w:cnfStyle w:val="001000000000" w:firstRow="0" w:lastRow="0" w:firstColumn="1" w:lastColumn="0" w:oddVBand="0" w:evenVBand="0" w:oddHBand="0" w:evenHBand="0" w:firstRowFirstColumn="0" w:firstRowLastColumn="0" w:lastRowFirstColumn="0" w:lastRowLastColumn="0"/>
                   <w:tcW w:w="1322" w:type="dxa"/>
                 </w:tcPr>
                 <w:p>
@@ -10750,7 +10995,7 @@
                 </w:tcPr>
                 <w:p>
                   <w:pPr>
-                    <w:cnfStyle w:val="000000000000"/>
+                    <w:cnfStyle w:val="000000000000" w:firstRow="0" w:lastRow="0" w:firstColumn="0" w:lastColumn="0" w:oddVBand="0" w:evenVBand="0" w:oddHBand="0" w:evenHBand="0" w:firstRowFirstColumn="0" w:firstRowLastColumn="0" w:lastRowFirstColumn="0" w:lastRowLastColumn="0"/>
                     <w:rPr>
                       <w:sz w:val="18"/>
                       <w:highlight w:val="yellow"/>
@@ -10768,7 +11013,7 @@
             <w:tr>
               <w:tc>
                 <w:tcPr>
-                  <w:cnfStyle w:val="001000000000"/>
+                  <w:cnfStyle w:val="001000000000" w:firstRow="0" w:lastRow="0" w:firstColumn="1" w:lastColumn="0" w:oddVBand="0" w:evenVBand="0" w:oddHBand="0" w:evenHBand="0" w:firstRowFirstColumn="0" w:firstRowLastColumn="0" w:lastRowFirstColumn="0" w:lastRowLastColumn="0"/>
                   <w:tcW w:w="1322" w:type="dxa"/>
                 </w:tcPr>
                 <w:p>
@@ -10788,7 +11033,7 @@
                 </w:tcPr>
                 <w:p>
                   <w:pPr>
-                    <w:cnfStyle w:val="000000000000"/>
+                    <w:cnfStyle w:val="000000000000" w:firstRow="0" w:lastRow="0" w:firstColumn="0" w:lastColumn="0" w:oddVBand="0" w:evenVBand="0" w:oddHBand="0" w:evenHBand="0" w:firstRowFirstColumn="0" w:firstRowLastColumn="0" w:lastRowFirstColumn="0" w:lastRowLastColumn="0"/>
                     <w:rPr>
                       <w:sz w:val="18"/>
                     </w:rPr>
@@ -10813,7 +11058,7 @@
             <w:tr>
               <w:tc>
                 <w:tcPr>
-                  <w:cnfStyle w:val="001000000000"/>
+                  <w:cnfStyle w:val="001000000000" w:firstRow="0" w:lastRow="0" w:firstColumn="1" w:lastColumn="0" w:oddVBand="0" w:evenVBand="0" w:oddHBand="0" w:evenHBand="0" w:firstRowFirstColumn="0" w:firstRowLastColumn="0" w:lastRowFirstColumn="0" w:lastRowLastColumn="0"/>
                   <w:tcW w:w="1322" w:type="dxa"/>
                 </w:tcPr>
                 <w:p>
@@ -10828,7 +11073,7 @@
                 </w:tcPr>
                 <w:p>
                   <w:pPr>
-                    <w:cnfStyle w:val="000000000000"/>
+                    <w:cnfStyle w:val="000000000000" w:firstRow="0" w:lastRow="0" w:firstColumn="0" w:lastColumn="0" w:oddVBand="0" w:evenVBand="0" w:oddHBand="0" w:evenHBand="0" w:firstRowFirstColumn="0" w:firstRowLastColumn="0" w:lastRowFirstColumn="0" w:lastRowLastColumn="0"/>
                     <w:rPr>
                       <w:sz w:val="18"/>
                     </w:rPr>
@@ -10842,12 +11087,11 @@
             <w:tr>
               <w:tc>
                 <w:tcPr>
-                  <w:cnfStyle w:val="001000000000"/>
+                  <w:cnfStyle w:val="001000000000" w:firstRow="0" w:lastRow="0" w:firstColumn="1" w:lastColumn="0" w:oddVBand="0" w:evenVBand="0" w:oddHBand="0" w:evenHBand="0" w:firstRowFirstColumn="0" w:firstRowLastColumn="0" w:lastRowFirstColumn="0" w:lastRowLastColumn="0"/>
                   <w:tcW w:w="1322" w:type="dxa"/>
                 </w:tcPr>
                 <w:p>
                   <w:r>
-                    <w:lastRenderedPageBreak/>
                     <w:t>City</w:t>
                   </w:r>
                 </w:p>
@@ -10858,7 +11102,7 @@
                 </w:tcPr>
                 <w:p>
                   <w:pPr>
-                    <w:cnfStyle w:val="000000000000"/>
+                    <w:cnfStyle w:val="000000000000" w:firstRow="0" w:lastRow="0" w:firstColumn="0" w:lastColumn="0" w:oddVBand="0" w:evenVBand="0" w:oddHBand="0" w:evenHBand="0" w:firstRowFirstColumn="0" w:firstRowLastColumn="0" w:lastRowFirstColumn="0" w:lastRowLastColumn="0"/>
                   </w:pPr>
                   <w:r>
                     <w:t>TBD</w:t>
@@ -10869,7 +11113,7 @@
             <w:tr>
               <w:tc>
                 <w:tcPr>
-                  <w:cnfStyle w:val="001000000000"/>
+                  <w:cnfStyle w:val="001000000000" w:firstRow="0" w:lastRow="0" w:firstColumn="1" w:lastColumn="0" w:oddVBand="0" w:evenVBand="0" w:oddHBand="0" w:evenHBand="0" w:firstRowFirstColumn="0" w:firstRowLastColumn="0" w:lastRowFirstColumn="0" w:lastRowLastColumn="0"/>
                   <w:tcW w:w="1322" w:type="dxa"/>
                 </w:tcPr>
                 <w:p>
@@ -10884,7 +11128,7 @@
                 </w:tcPr>
                 <w:p>
                   <w:pPr>
-                    <w:cnfStyle w:val="000000000000"/>
+                    <w:cnfStyle w:val="000000000000" w:firstRow="0" w:lastRow="0" w:firstColumn="0" w:lastColumn="0" w:oddVBand="0" w:evenVBand="0" w:oddHBand="0" w:evenHBand="0" w:firstRowFirstColumn="0" w:firstRowLastColumn="0" w:lastRowFirstColumn="0" w:lastRowLastColumn="0"/>
                   </w:pPr>
                   <w:r>
                     <w:t>TBD</w:t>
@@ -10895,7 +11139,7 @@
             <w:tr>
               <w:tc>
                 <w:tcPr>
-                  <w:cnfStyle w:val="001000000000"/>
+                  <w:cnfStyle w:val="001000000000" w:firstRow="0" w:lastRow="0" w:firstColumn="1" w:lastColumn="0" w:oddVBand="0" w:evenVBand="0" w:oddHBand="0" w:evenHBand="0" w:firstRowFirstColumn="0" w:firstRowLastColumn="0" w:lastRowFirstColumn="0" w:lastRowLastColumn="0"/>
                   <w:tcW w:w="1322" w:type="dxa"/>
                 </w:tcPr>
                 <w:p>
@@ -10910,7 +11154,7 @@
                 </w:tcPr>
                 <w:p>
                   <w:pPr>
-                    <w:cnfStyle w:val="000000000000"/>
+                    <w:cnfStyle w:val="000000000000" w:firstRow="0" w:lastRow="0" w:firstColumn="0" w:lastColumn="0" w:oddVBand="0" w:evenVBand="0" w:oddHBand="0" w:evenHBand="0" w:firstRowFirstColumn="0" w:firstRowLastColumn="0" w:lastRowFirstColumn="0" w:lastRowLastColumn="0"/>
                   </w:pPr>
                   <w:r>
                     <w:t>TBD</w:t>
@@ -10921,7 +11165,7 @@
             <w:tr>
               <w:tc>
                 <w:tcPr>
-                  <w:cnfStyle w:val="001000000000"/>
+                  <w:cnfStyle w:val="001000000000" w:firstRow="0" w:lastRow="0" w:firstColumn="1" w:lastColumn="0" w:oddVBand="0" w:evenVBand="0" w:oddHBand="0" w:evenHBand="0" w:firstRowFirstColumn="0" w:firstRowLastColumn="0" w:lastRowFirstColumn="0" w:lastRowLastColumn="0"/>
                   <w:tcW w:w="1322" w:type="dxa"/>
                 </w:tcPr>
                 <w:p>
@@ -10936,7 +11180,7 @@
                 </w:tcPr>
                 <w:p>
                   <w:pPr>
-                    <w:cnfStyle w:val="000000000000"/>
+                    <w:cnfStyle w:val="000000000000" w:firstRow="0" w:lastRow="0" w:firstColumn="0" w:lastColumn="0" w:oddVBand="0" w:evenVBand="0" w:oddHBand="0" w:evenHBand="0" w:firstRowFirstColumn="0" w:firstRowLastColumn="0" w:lastRowFirstColumn="0" w:lastRowLastColumn="0"/>
                   </w:pPr>
                   <w:commentRangeStart w:id="11"/>
                   <w:r>
@@ -10955,7 +11199,7 @@
             <w:tr>
               <w:tc>
                 <w:tcPr>
-                  <w:cnfStyle w:val="001000000000"/>
+                  <w:cnfStyle w:val="001000000000" w:firstRow="0" w:lastRow="0" w:firstColumn="1" w:lastColumn="0" w:oddVBand="0" w:evenVBand="0" w:oddHBand="0" w:evenHBand="0" w:firstRowFirstColumn="0" w:firstRowLastColumn="0" w:lastRowFirstColumn="0" w:lastRowLastColumn="0"/>
                   <w:tcW w:w="1322" w:type="dxa"/>
                 </w:tcPr>
                 <w:p>
@@ -10970,7 +11214,7 @@
                 </w:tcPr>
                 <w:p>
                   <w:pPr>
-                    <w:cnfStyle w:val="000000000000"/>
+                    <w:cnfStyle w:val="000000000000" w:firstRow="0" w:lastRow="0" w:firstColumn="0" w:lastColumn="0" w:oddVBand="0" w:evenVBand="0" w:oddHBand="0" w:evenHBand="0" w:firstRowFirstColumn="0" w:firstRowLastColumn="0" w:lastRowFirstColumn="0" w:lastRowLastColumn="0"/>
                   </w:pPr>
                   <w:r>
                     <w:t xml:space="preserve">Search for </w:t>
@@ -10990,18 +11234,18 @@
           </w:tbl>
           <w:p>
             <w:pPr>
-              <w:cnfStyle w:val="000000100000"/>
-              <w:rPr>
-                <w:rFonts w:cs="Arial"/>
-                <w:color w:val="000000"/>
-                <w:sz w:val="22"/>
-                <w:szCs w:val="22"/>
-              </w:rPr>
-            </w:pPr>
-          </w:p>
-          <w:p>
-            <w:pPr>
-              <w:cnfStyle w:val="000000100000"/>
+              <w:cnfStyle w:val="000000000000" w:firstRow="0" w:lastRow="0" w:firstColumn="0" w:lastColumn="0" w:oddVBand="0" w:evenVBand="0" w:oddHBand="0" w:evenHBand="0" w:firstRowFirstColumn="0" w:firstRowLastColumn="0" w:lastRowFirstColumn="0" w:lastRowLastColumn="0"/>
+              <w:rPr>
+                <w:rFonts w:cs="Arial"/>
+                <w:color w:val="000000"/>
+                <w:sz w:val="22"/>
+                <w:szCs w:val="22"/>
+              </w:rPr>
+            </w:pPr>
+          </w:p>
+          <w:p>
+            <w:pPr>
+              <w:cnfStyle w:val="000000000000" w:firstRow="0" w:lastRow="0" w:firstColumn="0" w:lastColumn="0" w:oddVBand="0" w:evenVBand="0" w:oddHBand="0" w:evenHBand="0" w:firstRowFirstColumn="0" w:firstRowLastColumn="0" w:lastRowFirstColumn="0" w:lastRowLastColumn="0"/>
               <w:rPr>
                 <w:rFonts w:cs="Arial"/>
                 <w:color w:val="000000"/>
@@ -11017,7 +11261,7 @@
           </w:tcPr>
           <w:p>
             <w:pPr>
-              <w:cnfStyle w:val="000000100000"/>
+              <w:cnfStyle w:val="000000000000" w:firstRow="0" w:lastRow="0" w:firstColumn="0" w:lastColumn="0" w:oddVBand="0" w:evenVBand="0" w:oddHBand="0" w:evenHBand="0" w:firstRowFirstColumn="0" w:firstRowLastColumn="0" w:lastRowFirstColumn="0" w:lastRowLastColumn="0"/>
               <w:rPr>
                 <w:noProof/>
               </w:rPr>
@@ -11027,11 +11271,12 @@
       </w:tr>
       <w:tr>
         <w:trPr>
+          <w:cnfStyle w:val="000000100000" w:firstRow="0" w:lastRow="0" w:firstColumn="0" w:lastColumn="0" w:oddVBand="0" w:evenVBand="0" w:oddHBand="1" w:evenHBand="0" w:firstRowFirstColumn="0" w:firstRowLastColumn="0" w:lastRowFirstColumn="0" w:lastRowLastColumn="0"/>
           <w:trHeight w:val="278"/>
         </w:trPr>
         <w:tc>
           <w:tcPr>
-            <w:cnfStyle w:val="001000000000"/>
+            <w:cnfStyle w:val="001000000000" w:firstRow="0" w:lastRow="0" w:firstColumn="1" w:lastColumn="0" w:oddVBand="0" w:evenVBand="0" w:oddHBand="0" w:evenHBand="0" w:firstRowFirstColumn="0" w:firstRowLastColumn="0" w:lastRowFirstColumn="0" w:lastRowLastColumn="0"/>
             <w:tcW w:w="828" w:type="dxa"/>
             <w:vAlign w:val="bottom"/>
           </w:tcPr>
@@ -11059,7 +11304,7 @@
           </w:tcPr>
           <w:p>
             <w:pPr>
-              <w:cnfStyle w:val="000000000000"/>
+              <w:cnfStyle w:val="000000100000" w:firstRow="0" w:lastRow="0" w:firstColumn="0" w:lastColumn="0" w:oddVBand="0" w:evenVBand="0" w:oddHBand="1" w:evenHBand="0" w:firstRowFirstColumn="0" w:firstRowLastColumn="0" w:lastRowFirstColumn="0" w:lastRowLastColumn="0"/>
               <w:rPr>
                 <w:rFonts w:cs="Arial"/>
                 <w:color w:val="000000"/>
@@ -11089,7 +11334,7 @@
                 <w:ilvl w:val="0"/>
                 <w:numId w:val="23"/>
               </w:numPr>
-              <w:cnfStyle w:val="000000000000"/>
+              <w:cnfStyle w:val="000000100000" w:firstRow="0" w:lastRow="0" w:firstColumn="0" w:lastColumn="0" w:oddVBand="0" w:evenVBand="0" w:oddHBand="1" w:evenHBand="0" w:firstRowFirstColumn="0" w:firstRowLastColumn="0" w:lastRowFirstColumn="0" w:lastRowLastColumn="0"/>
               <w:rPr>
                 <w:rFonts w:cs="Arial"/>
                 <w:color w:val="000000"/>
@@ -11125,7 +11370,7 @@
           </w:tcPr>
           <w:p>
             <w:pPr>
-              <w:cnfStyle w:val="000000000000"/>
+              <w:cnfStyle w:val="000000100000" w:firstRow="0" w:lastRow="0" w:firstColumn="0" w:lastColumn="0" w:oddVBand="0" w:evenVBand="0" w:oddHBand="1" w:evenHBand="0" w:firstRowFirstColumn="0" w:firstRowLastColumn="0" w:lastRowFirstColumn="0" w:lastRowLastColumn="0"/>
               <w:rPr>
                 <w:noProof/>
               </w:rPr>
@@ -11135,12 +11380,11 @@
       </w:tr>
       <w:tr>
         <w:trPr>
-          <w:cnfStyle w:val="000000100000"/>
           <w:trHeight w:val="278"/>
         </w:trPr>
         <w:tc>
           <w:tcPr>
-            <w:cnfStyle w:val="001000000000"/>
+            <w:cnfStyle w:val="001000000000" w:firstRow="0" w:lastRow="0" w:firstColumn="1" w:lastColumn="0" w:oddVBand="0" w:evenVBand="0" w:oddHBand="0" w:evenHBand="0" w:firstRowFirstColumn="0" w:firstRowLastColumn="0" w:lastRowFirstColumn="0" w:lastRowLastColumn="0"/>
             <w:tcW w:w="828" w:type="dxa"/>
             <w:vAlign w:val="bottom"/>
           </w:tcPr>
@@ -11168,7 +11412,7 @@
           </w:tcPr>
           <w:p>
             <w:pPr>
-              <w:cnfStyle w:val="000000100000"/>
+              <w:cnfStyle w:val="000000000000" w:firstRow="0" w:lastRow="0" w:firstColumn="0" w:lastColumn="0" w:oddVBand="0" w:evenVBand="0" w:oddHBand="0" w:evenHBand="0" w:firstRowFirstColumn="0" w:firstRowLastColumn="0" w:lastRowFirstColumn="0" w:lastRowLastColumn="0"/>
               <w:rPr>
                 <w:rFonts w:cs="Arial"/>
                 <w:color w:val="000000"/>
@@ -11189,7 +11433,7 @@
                 <w:ilvl w:val="0"/>
                 <w:numId w:val="23"/>
               </w:numPr>
-              <w:cnfStyle w:val="000000100000"/>
+              <w:cnfStyle w:val="000000000000" w:firstRow="0" w:lastRow="0" w:firstColumn="0" w:lastColumn="0" w:oddVBand="0" w:evenVBand="0" w:oddHBand="0" w:evenHBand="0" w:firstRowFirstColumn="0" w:firstRowLastColumn="0" w:lastRowFirstColumn="0" w:lastRowLastColumn="0"/>
               <w:rPr>
                 <w:rFonts w:cs="Arial"/>
                 <w:color w:val="000000"/>
@@ -11205,7 +11449,7 @@
           </w:tcPr>
           <w:p>
             <w:pPr>
-              <w:cnfStyle w:val="000000100000"/>
+              <w:cnfStyle w:val="000000000000" w:firstRow="0" w:lastRow="0" w:firstColumn="0" w:lastColumn="0" w:oddVBand="0" w:evenVBand="0" w:oddHBand="0" w:evenHBand="0" w:firstRowFirstColumn="0" w:firstRowLastColumn="0" w:lastRowFirstColumn="0" w:lastRowLastColumn="0"/>
               <w:rPr>
                 <w:noProof/>
               </w:rPr>
@@ -11215,11 +11459,12 @@
       </w:tr>
       <w:tr>
         <w:trPr>
+          <w:cnfStyle w:val="000000100000" w:firstRow="0" w:lastRow="0" w:firstColumn="0" w:lastColumn="0" w:oddVBand="0" w:evenVBand="0" w:oddHBand="1" w:evenHBand="0" w:firstRowFirstColumn="0" w:firstRowLastColumn="0" w:lastRowFirstColumn="0" w:lastRowLastColumn="0"/>
           <w:trHeight w:val="278"/>
         </w:trPr>
         <w:tc>
           <w:tcPr>
-            <w:cnfStyle w:val="001000000000"/>
+            <w:cnfStyle w:val="001000000000" w:firstRow="0" w:lastRow="0" w:firstColumn="1" w:lastColumn="0" w:oddVBand="0" w:evenVBand="0" w:oddHBand="0" w:evenHBand="0" w:firstRowFirstColumn="0" w:firstRowLastColumn="0" w:lastRowFirstColumn="0" w:lastRowLastColumn="0"/>
             <w:tcW w:w="828" w:type="dxa"/>
             <w:vAlign w:val="bottom"/>
           </w:tcPr>
@@ -11247,7 +11492,7 @@
           </w:tcPr>
           <w:p>
             <w:pPr>
-              <w:cnfStyle w:val="000000000000"/>
+              <w:cnfStyle w:val="000000100000" w:firstRow="0" w:lastRow="0" w:firstColumn="0" w:lastColumn="0" w:oddVBand="0" w:evenVBand="0" w:oddHBand="1" w:evenHBand="0" w:firstRowFirstColumn="0" w:firstRowLastColumn="0" w:lastRowFirstColumn="0" w:lastRowLastColumn="0"/>
               <w:rPr>
                 <w:rFonts w:cs="Arial"/>
                 <w:color w:val="000000"/>
@@ -11287,7 +11532,7 @@
                 <w:ilvl w:val="0"/>
                 <w:numId w:val="23"/>
               </w:numPr>
-              <w:cnfStyle w:val="000000000000"/>
+              <w:cnfStyle w:val="000000100000" w:firstRow="0" w:lastRow="0" w:firstColumn="0" w:lastColumn="0" w:oddVBand="0" w:evenVBand="0" w:oddHBand="1" w:evenHBand="0" w:firstRowFirstColumn="0" w:firstRowLastColumn="0" w:lastRowFirstColumn="0" w:lastRowLastColumn="0"/>
               <w:rPr>
                 <w:rFonts w:cs="Arial"/>
                 <w:color w:val="000000"/>
@@ -11354,7 +11599,7 @@
                 <w:ilvl w:val="0"/>
                 <w:numId w:val="23"/>
               </w:numPr>
-              <w:cnfStyle w:val="000000000000"/>
+              <w:cnfStyle w:val="000000100000" w:firstRow="0" w:lastRow="0" w:firstColumn="0" w:lastColumn="0" w:oddVBand="0" w:evenVBand="0" w:oddHBand="1" w:evenHBand="0" w:firstRowFirstColumn="0" w:firstRowLastColumn="0" w:lastRowFirstColumn="0" w:lastRowLastColumn="0"/>
               <w:rPr>
                 <w:rFonts w:cs="Arial"/>
                 <w:color w:val="000000"/>
@@ -11376,10 +11621,10 @@
           </w:p>
           <w:tbl>
             <w:tblPr>
-              <w:tblStyle w:val="GridTable1Light"/>
+              <w:tblStyle w:val="GridTable1Light1"/>
               <w:tblW w:w="0" w:type="auto"/>
               <w:tblLayout w:type="fixed"/>
-              <w:tblLook w:val="04A0"/>
+              <w:tblLook w:val="04A0" w:firstRow="1" w:lastRow="0" w:firstColumn="1" w:lastColumn="0" w:noHBand="0" w:noVBand="1"/>
             </w:tblPr>
             <w:tblGrid>
               <w:gridCol w:w="1322"/>
@@ -11387,11 +11632,11 @@
             </w:tblGrid>
             <w:tr>
               <w:trPr>
-                <w:cnfStyle w:val="100000000000"/>
+                <w:cnfStyle w:val="100000000000" w:firstRow="1" w:lastRow="0" w:firstColumn="0" w:lastColumn="0" w:oddVBand="0" w:evenVBand="0" w:oddHBand="0" w:evenHBand="0" w:firstRowFirstColumn="0" w:firstRowLastColumn="0" w:lastRowFirstColumn="0" w:lastRowLastColumn="0"/>
               </w:trPr>
               <w:tc>
                 <w:tcPr>
-                  <w:cnfStyle w:val="001000000000"/>
+                  <w:cnfStyle w:val="001000000000" w:firstRow="0" w:lastRow="0" w:firstColumn="1" w:lastColumn="0" w:oddVBand="0" w:evenVBand="0" w:oddHBand="0" w:evenHBand="0" w:firstRowFirstColumn="0" w:firstRowLastColumn="0" w:lastRowFirstColumn="0" w:lastRowLastColumn="0"/>
                   <w:tcW w:w="1322" w:type="dxa"/>
                 </w:tcPr>
                 <w:p>
@@ -11420,7 +11665,7 @@
                 </w:tcPr>
                 <w:p>
                   <w:pPr>
-                    <w:cnfStyle w:val="100000000000"/>
+                    <w:cnfStyle w:val="100000000000" w:firstRow="1" w:lastRow="0" w:firstColumn="0" w:lastColumn="0" w:oddVBand="0" w:evenVBand="0" w:oddHBand="0" w:evenHBand="0" w:firstRowFirstColumn="0" w:firstRowLastColumn="0" w:lastRowFirstColumn="0" w:lastRowLastColumn="0"/>
                     <w:rPr>
                       <w:rFonts w:cs="Arial"/>
                       <w:sz w:val="18"/>
@@ -11443,7 +11688,7 @@
             <w:tr>
               <w:tc>
                 <w:tcPr>
-                  <w:cnfStyle w:val="001000000000"/>
+                  <w:cnfStyle w:val="001000000000" w:firstRow="0" w:lastRow="0" w:firstColumn="1" w:lastColumn="0" w:oddVBand="0" w:evenVBand="0" w:oddHBand="0" w:evenHBand="0" w:firstRowFirstColumn="0" w:firstRowLastColumn="0" w:lastRowFirstColumn="0" w:lastRowLastColumn="0"/>
                   <w:tcW w:w="1322" w:type="dxa"/>
                 </w:tcPr>
                 <w:p>
@@ -11467,7 +11712,7 @@
                 </w:tcPr>
                 <w:p>
                   <w:pPr>
-                    <w:cnfStyle w:val="000000000000"/>
+                    <w:cnfStyle w:val="000000000000" w:firstRow="0" w:lastRow="0" w:firstColumn="0" w:lastColumn="0" w:oddVBand="0" w:evenVBand="0" w:oddHBand="0" w:evenHBand="0" w:firstRowFirstColumn="0" w:firstRowLastColumn="0" w:lastRowFirstColumn="0" w:lastRowLastColumn="0"/>
                     <w:rPr>
                       <w:rFonts w:cs="Arial"/>
                       <w:sz w:val="18"/>
@@ -11487,7 +11732,7 @@
             <w:tr>
               <w:tc>
                 <w:tcPr>
-                  <w:cnfStyle w:val="001000000000"/>
+                  <w:cnfStyle w:val="001000000000" w:firstRow="0" w:lastRow="0" w:firstColumn="1" w:lastColumn="0" w:oddVBand="0" w:evenVBand="0" w:oddHBand="0" w:evenHBand="0" w:firstRowFirstColumn="0" w:firstRowLastColumn="0" w:lastRowFirstColumn="0" w:lastRowLastColumn="0"/>
                   <w:tcW w:w="1322" w:type="dxa"/>
                 </w:tcPr>
                 <w:p>
@@ -11511,7 +11756,7 @@
                 </w:tcPr>
                 <w:p>
                   <w:pPr>
-                    <w:cnfStyle w:val="000000000000"/>
+                    <w:cnfStyle w:val="000000000000" w:firstRow="0" w:lastRow="0" w:firstColumn="0" w:lastColumn="0" w:oddVBand="0" w:evenVBand="0" w:oddHBand="0" w:evenHBand="0" w:firstRowFirstColumn="0" w:firstRowLastColumn="0" w:lastRowFirstColumn="0" w:lastRowLastColumn="0"/>
                     <w:rPr>
                       <w:rFonts w:cs="Arial"/>
                       <w:sz w:val="18"/>
@@ -11532,7 +11777,7 @@
             <w:tr>
               <w:tc>
                 <w:tcPr>
-                  <w:cnfStyle w:val="001000000000"/>
+                  <w:cnfStyle w:val="001000000000" w:firstRow="0" w:lastRow="0" w:firstColumn="1" w:lastColumn="0" w:oddVBand="0" w:evenVBand="0" w:oddHBand="0" w:evenHBand="0" w:firstRowFirstColumn="0" w:firstRowLastColumn="0" w:lastRowFirstColumn="0" w:lastRowLastColumn="0"/>
                   <w:tcW w:w="1322" w:type="dxa"/>
                 </w:tcPr>
                 <w:p>
@@ -11555,7 +11800,7 @@
                 </w:tcPr>
                 <w:p>
                   <w:pPr>
-                    <w:cnfStyle w:val="000000000000"/>
+                    <w:cnfStyle w:val="000000000000" w:firstRow="0" w:lastRow="0" w:firstColumn="0" w:lastColumn="0" w:oddVBand="0" w:evenVBand="0" w:oddHBand="0" w:evenHBand="0" w:firstRowFirstColumn="0" w:firstRowLastColumn="0" w:lastRowFirstColumn="0" w:lastRowLastColumn="0"/>
                     <w:rPr>
                       <w:sz w:val="18"/>
                       <w:highlight w:val="yellow"/>
@@ -11574,7 +11819,7 @@
             <w:tr>
               <w:tc>
                 <w:tcPr>
-                  <w:cnfStyle w:val="001000000000"/>
+                  <w:cnfStyle w:val="001000000000" w:firstRow="0" w:lastRow="0" w:firstColumn="1" w:lastColumn="0" w:oddVBand="0" w:evenVBand="0" w:oddHBand="0" w:evenHBand="0" w:firstRowFirstColumn="0" w:firstRowLastColumn="0" w:lastRowFirstColumn="0" w:lastRowLastColumn="0"/>
                   <w:tcW w:w="1322" w:type="dxa"/>
                 </w:tcPr>
                 <w:p>
@@ -11598,7 +11843,7 @@
                 </w:tcPr>
                 <w:p>
                   <w:pPr>
-                    <w:cnfStyle w:val="000000000000"/>
+                    <w:cnfStyle w:val="000000000000" w:firstRow="0" w:lastRow="0" w:firstColumn="0" w:lastColumn="0" w:oddVBand="0" w:evenVBand="0" w:oddHBand="0" w:evenHBand="0" w:firstRowFirstColumn="0" w:firstRowLastColumn="0" w:lastRowFirstColumn="0" w:lastRowLastColumn="0"/>
                     <w:rPr>
                       <w:sz w:val="18"/>
                       <w:highlight w:val="yellow"/>
@@ -11617,7 +11862,7 @@
             <w:tr>
               <w:tc>
                 <w:tcPr>
-                  <w:cnfStyle w:val="001000000000"/>
+                  <w:cnfStyle w:val="001000000000" w:firstRow="0" w:lastRow="0" w:firstColumn="1" w:lastColumn="0" w:oddVBand="0" w:evenVBand="0" w:oddHBand="0" w:evenHBand="0" w:firstRowFirstColumn="0" w:firstRowLastColumn="0" w:lastRowFirstColumn="0" w:lastRowLastColumn="0"/>
                   <w:tcW w:w="1322" w:type="dxa"/>
                 </w:tcPr>
                 <w:p>
@@ -11641,7 +11886,7 @@
                 </w:tcPr>
                 <w:p>
                   <w:pPr>
-                    <w:cnfStyle w:val="000000000000"/>
+                    <w:cnfStyle w:val="000000000000" w:firstRow="0" w:lastRow="0" w:firstColumn="0" w:lastColumn="0" w:oddVBand="0" w:evenVBand="0" w:oddHBand="0" w:evenHBand="0" w:firstRowFirstColumn="0" w:firstRowLastColumn="0" w:lastRowFirstColumn="0" w:lastRowLastColumn="0"/>
                     <w:rPr>
                       <w:sz w:val="18"/>
                       <w:highlight w:val="yellow"/>
@@ -11660,7 +11905,7 @@
             <w:tr>
               <w:tc>
                 <w:tcPr>
-                  <w:cnfStyle w:val="001000000000"/>
+                  <w:cnfStyle w:val="001000000000" w:firstRow="0" w:lastRow="0" w:firstColumn="1" w:lastColumn="0" w:oddVBand="0" w:evenVBand="0" w:oddHBand="0" w:evenHBand="0" w:firstRowFirstColumn="0" w:firstRowLastColumn="0" w:lastRowFirstColumn="0" w:lastRowLastColumn="0"/>
                   <w:tcW w:w="1322" w:type="dxa"/>
                 </w:tcPr>
                 <w:p>
@@ -11683,7 +11928,7 @@
                 </w:tcPr>
                 <w:p>
                   <w:pPr>
-                    <w:cnfStyle w:val="000000000000"/>
+                    <w:cnfStyle w:val="000000000000" w:firstRow="0" w:lastRow="0" w:firstColumn="0" w:lastColumn="0" w:oddVBand="0" w:evenVBand="0" w:oddHBand="0" w:evenHBand="0" w:firstRowFirstColumn="0" w:firstRowLastColumn="0" w:lastRowFirstColumn="0" w:lastRowLastColumn="0"/>
                     <w:rPr>
                       <w:sz w:val="18"/>
                       <w:highlight w:val="yellow"/>
@@ -11701,7 +11946,7 @@
             <w:tr>
               <w:tc>
                 <w:tcPr>
-                  <w:cnfStyle w:val="001000000000"/>
+                  <w:cnfStyle w:val="001000000000" w:firstRow="0" w:lastRow="0" w:firstColumn="1" w:lastColumn="0" w:oddVBand="0" w:evenVBand="0" w:oddHBand="0" w:evenHBand="0" w:firstRowFirstColumn="0" w:firstRowLastColumn="0" w:lastRowFirstColumn="0" w:lastRowLastColumn="0"/>
                   <w:tcW w:w="1322" w:type="dxa"/>
                 </w:tcPr>
                 <w:p>
@@ -11724,7 +11969,7 @@
                 </w:tcPr>
                 <w:p>
                   <w:pPr>
-                    <w:cnfStyle w:val="000000000000"/>
+                    <w:cnfStyle w:val="000000000000" w:firstRow="0" w:lastRow="0" w:firstColumn="0" w:lastColumn="0" w:oddVBand="0" w:evenVBand="0" w:oddHBand="0" w:evenHBand="0" w:firstRowFirstColumn="0" w:firstRowLastColumn="0" w:lastRowFirstColumn="0" w:lastRowLastColumn="0"/>
                     <w:rPr>
                       <w:highlight w:val="yellow"/>
                     </w:rPr>
@@ -11741,7 +11986,7 @@
             <w:tr>
               <w:tc>
                 <w:tcPr>
-                  <w:cnfStyle w:val="001000000000"/>
+                  <w:cnfStyle w:val="001000000000" w:firstRow="0" w:lastRow="0" w:firstColumn="1" w:lastColumn="0" w:oddVBand="0" w:evenVBand="0" w:oddHBand="0" w:evenHBand="0" w:firstRowFirstColumn="0" w:firstRowLastColumn="0" w:lastRowFirstColumn="0" w:lastRowLastColumn="0"/>
                   <w:tcW w:w="1322" w:type="dxa"/>
                 </w:tcPr>
                 <w:p>
@@ -11764,7 +12009,7 @@
                 </w:tcPr>
                 <w:p>
                   <w:pPr>
-                    <w:cnfStyle w:val="000000000000"/>
+                    <w:cnfStyle w:val="000000000000" w:firstRow="0" w:lastRow="0" w:firstColumn="0" w:lastColumn="0" w:oddVBand="0" w:evenVBand="0" w:oddHBand="0" w:evenHBand="0" w:firstRowFirstColumn="0" w:firstRowLastColumn="0" w:lastRowFirstColumn="0" w:lastRowLastColumn="0"/>
                     <w:rPr>
                       <w:highlight w:val="yellow"/>
                     </w:rPr>
@@ -11781,7 +12026,7 @@
             <w:tr>
               <w:tc>
                 <w:tcPr>
-                  <w:cnfStyle w:val="001000000000"/>
+                  <w:cnfStyle w:val="001000000000" w:firstRow="0" w:lastRow="0" w:firstColumn="1" w:lastColumn="0" w:oddVBand="0" w:evenVBand="0" w:oddHBand="0" w:evenHBand="0" w:firstRowFirstColumn="0" w:firstRowLastColumn="0" w:lastRowFirstColumn="0" w:lastRowLastColumn="0"/>
                   <w:tcW w:w="1322" w:type="dxa"/>
                 </w:tcPr>
                 <w:p>
@@ -11794,6 +12039,7 @@
                     <w:rPr>
                       <w:highlight w:val="yellow"/>
                     </w:rPr>
+                    <w:lastRenderedPageBreak/>
                     <w:t>Postal Code</w:t>
                   </w:r>
                 </w:p>
@@ -11804,7 +12050,7 @@
                 </w:tcPr>
                 <w:p>
                   <w:pPr>
-                    <w:cnfStyle w:val="000000000000"/>
+                    <w:cnfStyle w:val="000000000000" w:firstRow="0" w:lastRow="0" w:firstColumn="0" w:lastColumn="0" w:oddVBand="0" w:evenVBand="0" w:oddHBand="0" w:evenHBand="0" w:firstRowFirstColumn="0" w:firstRowLastColumn="0" w:lastRowFirstColumn="0" w:lastRowLastColumn="0"/>
                     <w:rPr>
                       <w:highlight w:val="yellow"/>
                     </w:rPr>
@@ -11821,7 +12067,7 @@
             <w:tr>
               <w:tc>
                 <w:tcPr>
-                  <w:cnfStyle w:val="001000000000"/>
+                  <w:cnfStyle w:val="001000000000" w:firstRow="0" w:lastRow="0" w:firstColumn="1" w:lastColumn="0" w:oddVBand="0" w:evenVBand="0" w:oddHBand="0" w:evenHBand="0" w:firstRowFirstColumn="0" w:firstRowLastColumn="0" w:lastRowFirstColumn="0" w:lastRowLastColumn="0"/>
                   <w:tcW w:w="1322" w:type="dxa"/>
                 </w:tcPr>
                 <w:p>
@@ -11844,7 +12090,7 @@
                 </w:tcPr>
                 <w:p>
                   <w:pPr>
-                    <w:cnfStyle w:val="000000000000"/>
+                    <w:cnfStyle w:val="000000000000" w:firstRow="0" w:lastRow="0" w:firstColumn="0" w:lastColumn="0" w:oddVBand="0" w:evenVBand="0" w:oddHBand="0" w:evenHBand="0" w:firstRowFirstColumn="0" w:firstRowLastColumn="0" w:lastRowFirstColumn="0" w:lastRowLastColumn="0"/>
                     <w:rPr>
                       <w:highlight w:val="yellow"/>
                     </w:rPr>
@@ -11861,7 +12107,7 @@
             <w:tr>
               <w:tc>
                 <w:tcPr>
-                  <w:cnfStyle w:val="001000000000"/>
+                  <w:cnfStyle w:val="001000000000" w:firstRow="0" w:lastRow="0" w:firstColumn="1" w:lastColumn="0" w:oddVBand="0" w:evenVBand="0" w:oddHBand="0" w:evenHBand="0" w:firstRowFirstColumn="0" w:firstRowLastColumn="0" w:lastRowFirstColumn="0" w:lastRowLastColumn="0"/>
                   <w:tcW w:w="1322" w:type="dxa"/>
                 </w:tcPr>
                 <w:p>
@@ -11884,7 +12130,7 @@
                 </w:tcPr>
                 <w:p>
                   <w:pPr>
-                    <w:cnfStyle w:val="000000000000"/>
+                    <w:cnfStyle w:val="000000000000" w:firstRow="0" w:lastRow="0" w:firstColumn="0" w:lastColumn="0" w:oddVBand="0" w:evenVBand="0" w:oddHBand="0" w:evenHBand="0" w:firstRowFirstColumn="0" w:firstRowLastColumn="0" w:lastRowFirstColumn="0" w:lastRowLastColumn="0"/>
                     <w:rPr>
                       <w:highlight w:val="yellow"/>
                     </w:rPr>
@@ -11901,7 +12147,7 @@
           </w:tbl>
           <w:p>
             <w:pPr>
-              <w:cnfStyle w:val="000000000000"/>
+              <w:cnfStyle w:val="000000100000" w:firstRow="0" w:lastRow="0" w:firstColumn="0" w:lastColumn="0" w:oddVBand="0" w:evenVBand="0" w:oddHBand="1" w:evenHBand="0" w:firstRowFirstColumn="0" w:firstRowLastColumn="0" w:lastRowFirstColumn="0" w:lastRowLastColumn="0"/>
               <w:rPr>
                 <w:rFonts w:cs="Arial"/>
                 <w:color w:val="000000"/>
@@ -11918,7 +12164,7 @@
           </w:tcPr>
           <w:p>
             <w:pPr>
-              <w:cnfStyle w:val="000000000000"/>
+              <w:cnfStyle w:val="000000100000" w:firstRow="0" w:lastRow="0" w:firstColumn="0" w:lastColumn="0" w:oddVBand="0" w:evenVBand="0" w:oddHBand="1" w:evenHBand="0" w:firstRowFirstColumn="0" w:firstRowLastColumn="0" w:lastRowFirstColumn="0" w:lastRowLastColumn="0"/>
               <w:rPr>
                 <w:noProof/>
               </w:rPr>
@@ -11928,12 +12174,11 @@
       </w:tr>
       <w:tr>
         <w:trPr>
-          <w:cnfStyle w:val="000000100000"/>
           <w:trHeight w:val="278"/>
         </w:trPr>
         <w:tc>
           <w:tcPr>
-            <w:cnfStyle w:val="001000000000"/>
+            <w:cnfStyle w:val="001000000000" w:firstRow="0" w:lastRow="0" w:firstColumn="1" w:lastColumn="0" w:oddVBand="0" w:evenVBand="0" w:oddHBand="0" w:evenHBand="0" w:firstRowFirstColumn="0" w:firstRowLastColumn="0" w:lastRowFirstColumn="0" w:lastRowLastColumn="0"/>
             <w:tcW w:w="828" w:type="dxa"/>
             <w:vAlign w:val="bottom"/>
           </w:tcPr>
@@ -11961,7 +12206,7 @@
           </w:tcPr>
           <w:p>
             <w:pPr>
-              <w:cnfStyle w:val="000000100000"/>
+              <w:cnfStyle w:val="000000000000" w:firstRow="0" w:lastRow="0" w:firstColumn="0" w:lastColumn="0" w:oddVBand="0" w:evenVBand="0" w:oddHBand="0" w:evenHBand="0" w:firstRowFirstColumn="0" w:firstRowLastColumn="0" w:lastRowFirstColumn="0" w:lastRowLastColumn="0"/>
               <w:rPr>
                 <w:rFonts w:cs="Arial"/>
                 <w:color w:val="000000"/>
@@ -11981,7 +12226,7 @@
           </w:p>
           <w:p>
             <w:pPr>
-              <w:cnfStyle w:val="000000100000"/>
+              <w:cnfStyle w:val="000000000000" w:firstRow="0" w:lastRow="0" w:firstColumn="0" w:lastColumn="0" w:oddVBand="0" w:evenVBand="0" w:oddHBand="0" w:evenHBand="0" w:firstRowFirstColumn="0" w:firstRowLastColumn="0" w:lastRowFirstColumn="0" w:lastRowLastColumn="0"/>
               <w:rPr>
                 <w:rFonts w:cs="Arial"/>
                 <w:color w:val="000000"/>
@@ -12020,7 +12265,7 @@
                 <w:ilvl w:val="0"/>
                 <w:numId w:val="23"/>
               </w:numPr>
-              <w:cnfStyle w:val="000000100000"/>
+              <w:cnfStyle w:val="000000000000" w:firstRow="0" w:lastRow="0" w:firstColumn="0" w:lastColumn="0" w:oddVBand="0" w:evenVBand="0" w:oddHBand="0" w:evenHBand="0" w:firstRowFirstColumn="0" w:firstRowLastColumn="0" w:lastRowFirstColumn="0" w:lastRowLastColumn="0"/>
               <w:rPr>
                 <w:rFonts w:cs="Arial"/>
                 <w:color w:val="000000"/>
@@ -12045,7 +12290,7 @@
                 <w:ilvl w:val="0"/>
                 <w:numId w:val="23"/>
               </w:numPr>
-              <w:cnfStyle w:val="000000100000"/>
+              <w:cnfStyle w:val="000000000000" w:firstRow="0" w:lastRow="0" w:firstColumn="0" w:lastColumn="0" w:oddVBand="0" w:evenVBand="0" w:oddHBand="0" w:evenHBand="0" w:firstRowFirstColumn="0" w:firstRowLastColumn="0" w:lastRowFirstColumn="0" w:lastRowLastColumn="0"/>
               <w:rPr>
                 <w:rFonts w:cs="Arial"/>
                 <w:color w:val="000000"/>
@@ -12070,7 +12315,7 @@
                 <w:ilvl w:val="0"/>
                 <w:numId w:val="23"/>
               </w:numPr>
-              <w:cnfStyle w:val="000000100000"/>
+              <w:cnfStyle w:val="000000000000" w:firstRow="0" w:lastRow="0" w:firstColumn="0" w:lastColumn="0" w:oddVBand="0" w:evenVBand="0" w:oddHBand="0" w:evenHBand="0" w:firstRowFirstColumn="0" w:firstRowLastColumn="0" w:lastRowFirstColumn="0" w:lastRowLastColumn="0"/>
               <w:rPr>
                 <w:rFonts w:cs="Arial"/>
                 <w:color w:val="000000"/>
@@ -12090,31 +12335,30 @@
           </w:p>
           <w:p>
             <w:pPr>
-              <w:cnfStyle w:val="000000100000"/>
-              <w:rPr>
-                <w:rFonts w:cs="Arial"/>
-                <w:color w:val="000000"/>
-                <w:sz w:val="22"/>
-                <w:szCs w:val="22"/>
-              </w:rPr>
-            </w:pPr>
-            <w:r>
-              <w:rPr>
-                <w:rFonts w:cs="Arial"/>
-                <w:color w:val="000000"/>
-                <w:sz w:val="22"/>
-                <w:szCs w:val="22"/>
-              </w:rPr>
-              <w:lastRenderedPageBreak/>
+              <w:cnfStyle w:val="000000000000" w:firstRow="0" w:lastRow="0" w:firstColumn="0" w:lastColumn="0" w:oddVBand="0" w:evenVBand="0" w:oddHBand="0" w:evenHBand="0" w:firstRowFirstColumn="0" w:firstRowLastColumn="0" w:lastRowFirstColumn="0" w:lastRowLastColumn="0"/>
+              <w:rPr>
+                <w:rFonts w:cs="Arial"/>
+                <w:color w:val="000000"/>
+                <w:sz w:val="22"/>
+                <w:szCs w:val="22"/>
+              </w:rPr>
+            </w:pPr>
+            <w:r>
+              <w:rPr>
+                <w:rFonts w:cs="Arial"/>
+                <w:color w:val="000000"/>
+                <w:sz w:val="22"/>
+                <w:szCs w:val="22"/>
+              </w:rPr>
               <w:t>For Portal Account</w:t>
             </w:r>
           </w:p>
           <w:tbl>
             <w:tblPr>
-              <w:tblStyle w:val="GridTable1Light"/>
+              <w:tblStyle w:val="GridTable1Light1"/>
               <w:tblW w:w="0" w:type="auto"/>
               <w:tblLayout w:type="fixed"/>
-              <w:tblLook w:val="04A0"/>
+              <w:tblLook w:val="04A0" w:firstRow="1" w:lastRow="0" w:firstColumn="1" w:lastColumn="0" w:noHBand="0" w:noVBand="1"/>
             </w:tblPr>
             <w:tblGrid>
               <w:gridCol w:w="1322"/>
@@ -12122,11 +12366,11 @@
             </w:tblGrid>
             <w:tr>
               <w:trPr>
-                <w:cnfStyle w:val="100000000000"/>
+                <w:cnfStyle w:val="100000000000" w:firstRow="1" w:lastRow="0" w:firstColumn="0" w:lastColumn="0" w:oddVBand="0" w:evenVBand="0" w:oddHBand="0" w:evenHBand="0" w:firstRowFirstColumn="0" w:firstRowLastColumn="0" w:lastRowFirstColumn="0" w:lastRowLastColumn="0"/>
               </w:trPr>
               <w:tc>
                 <w:tcPr>
-                  <w:cnfStyle w:val="001000000000"/>
+                  <w:cnfStyle w:val="001000000000" w:firstRow="0" w:lastRow="0" w:firstColumn="1" w:lastColumn="0" w:oddVBand="0" w:evenVBand="0" w:oddHBand="0" w:evenHBand="0" w:firstRowFirstColumn="0" w:firstRowLastColumn="0" w:lastRowFirstColumn="0" w:lastRowLastColumn="0"/>
                   <w:tcW w:w="1322" w:type="dxa"/>
                 </w:tcPr>
                 <w:p>
@@ -12153,7 +12397,7 @@
                 </w:tcPr>
                 <w:p>
                   <w:pPr>
-                    <w:cnfStyle w:val="100000000000"/>
+                    <w:cnfStyle w:val="100000000000" w:firstRow="1" w:lastRow="0" w:firstColumn="0" w:lastColumn="0" w:oddVBand="0" w:evenVBand="0" w:oddHBand="0" w:evenHBand="0" w:firstRowFirstColumn="0" w:firstRowLastColumn="0" w:lastRowFirstColumn="0" w:lastRowLastColumn="0"/>
                     <w:rPr>
                       <w:rFonts w:cs="Arial"/>
                       <w:sz w:val="18"/>
@@ -12174,7 +12418,7 @@
             <w:tr>
               <w:tc>
                 <w:tcPr>
-                  <w:cnfStyle w:val="001000000000"/>
+                  <w:cnfStyle w:val="001000000000" w:firstRow="0" w:lastRow="0" w:firstColumn="1" w:lastColumn="0" w:oddVBand="0" w:evenVBand="0" w:oddHBand="0" w:evenHBand="0" w:firstRowFirstColumn="0" w:firstRowLastColumn="0" w:lastRowFirstColumn="0" w:lastRowLastColumn="0"/>
                   <w:tcW w:w="1322" w:type="dxa"/>
                 </w:tcPr>
                 <w:p>
@@ -12194,7 +12438,7 @@
                 </w:tcPr>
                 <w:p>
                   <w:pPr>
-                    <w:cnfStyle w:val="000000000000"/>
+                    <w:cnfStyle w:val="000000000000" w:firstRow="0" w:lastRow="0" w:firstColumn="0" w:lastColumn="0" w:oddVBand="0" w:evenVBand="0" w:oddHBand="0" w:evenHBand="0" w:firstRowFirstColumn="0" w:firstRowLastColumn="0" w:lastRowFirstColumn="0" w:lastRowLastColumn="0"/>
                     <w:rPr>
                       <w:rFonts w:cs="Arial"/>
                       <w:sz w:val="18"/>
@@ -12210,7 +12454,7 @@
             <w:tr>
               <w:tc>
                 <w:tcPr>
-                  <w:cnfStyle w:val="001000000000"/>
+                  <w:cnfStyle w:val="001000000000" w:firstRow="0" w:lastRow="0" w:firstColumn="1" w:lastColumn="0" w:oddVBand="0" w:evenVBand="0" w:oddHBand="0" w:evenHBand="0" w:firstRowFirstColumn="0" w:firstRowLastColumn="0" w:lastRowFirstColumn="0" w:lastRowLastColumn="0"/>
                   <w:tcW w:w="1322" w:type="dxa"/>
                 </w:tcPr>
                 <w:p>
@@ -12230,7 +12474,7 @@
                 </w:tcPr>
                 <w:p>
                   <w:pPr>
-                    <w:cnfStyle w:val="000000000000"/>
+                    <w:cnfStyle w:val="000000000000" w:firstRow="0" w:lastRow="0" w:firstColumn="0" w:lastColumn="0" w:oddVBand="0" w:evenVBand="0" w:oddHBand="0" w:evenHBand="0" w:firstRowFirstColumn="0" w:firstRowLastColumn="0" w:lastRowFirstColumn="0" w:lastRowLastColumn="0"/>
                     <w:rPr>
                       <w:rFonts w:cs="Arial"/>
                       <w:sz w:val="18"/>
@@ -12246,7 +12490,7 @@
             <w:tr>
               <w:tc>
                 <w:tcPr>
-                  <w:cnfStyle w:val="001000000000"/>
+                  <w:cnfStyle w:val="001000000000" w:firstRow="0" w:lastRow="0" w:firstColumn="1" w:lastColumn="0" w:oddVBand="0" w:evenVBand="0" w:oddHBand="0" w:evenHBand="0" w:firstRowFirstColumn="0" w:firstRowLastColumn="0" w:lastRowFirstColumn="0" w:lastRowLastColumn="0"/>
                   <w:tcW w:w="1322" w:type="dxa"/>
                 </w:tcPr>
                 <w:p>
@@ -12266,7 +12510,7 @@
                 </w:tcPr>
                 <w:p>
                   <w:pPr>
-                    <w:cnfStyle w:val="000000000000"/>
+                    <w:cnfStyle w:val="000000000000" w:firstRow="0" w:lastRow="0" w:firstColumn="0" w:lastColumn="0" w:oddVBand="0" w:evenVBand="0" w:oddHBand="0" w:evenHBand="0" w:firstRowFirstColumn="0" w:firstRowLastColumn="0" w:lastRowFirstColumn="0" w:lastRowLastColumn="0"/>
                     <w:rPr>
                       <w:sz w:val="18"/>
                       <w:highlight w:val="yellow"/>
@@ -12284,7 +12528,7 @@
             <w:tr>
               <w:tc>
                 <w:tcPr>
-                  <w:cnfStyle w:val="001000000000"/>
+                  <w:cnfStyle w:val="001000000000" w:firstRow="0" w:lastRow="0" w:firstColumn="1" w:lastColumn="0" w:oddVBand="0" w:evenVBand="0" w:oddHBand="0" w:evenHBand="0" w:firstRowFirstColumn="0" w:firstRowLastColumn="0" w:lastRowFirstColumn="0" w:lastRowLastColumn="0"/>
                   <w:tcW w:w="1322" w:type="dxa"/>
                 </w:tcPr>
                 <w:p>
@@ -12304,7 +12548,7 @@
                 </w:tcPr>
                 <w:p>
                   <w:pPr>
-                    <w:cnfStyle w:val="000000000000"/>
+                    <w:cnfStyle w:val="000000000000" w:firstRow="0" w:lastRow="0" w:firstColumn="0" w:lastColumn="0" w:oddVBand="0" w:evenVBand="0" w:oddHBand="0" w:evenHBand="0" w:firstRowFirstColumn="0" w:firstRowLastColumn="0" w:lastRowFirstColumn="0" w:lastRowLastColumn="0"/>
                     <w:rPr>
                       <w:sz w:val="18"/>
                     </w:rPr>
@@ -12321,7 +12565,7 @@
             <w:tr>
               <w:tc>
                 <w:tcPr>
-                  <w:cnfStyle w:val="001000000000"/>
+                  <w:cnfStyle w:val="001000000000" w:firstRow="0" w:lastRow="0" w:firstColumn="1" w:lastColumn="0" w:oddVBand="0" w:evenVBand="0" w:oddHBand="0" w:evenHBand="0" w:firstRowFirstColumn="0" w:firstRowLastColumn="0" w:lastRowFirstColumn="0" w:lastRowLastColumn="0"/>
                   <w:tcW w:w="1322" w:type="dxa"/>
                 </w:tcPr>
                 <w:p>
@@ -12336,7 +12580,7 @@
                 </w:tcPr>
                 <w:p>
                   <w:pPr>
-                    <w:cnfStyle w:val="000000000000"/>
+                    <w:cnfStyle w:val="000000000000" w:firstRow="0" w:lastRow="0" w:firstColumn="0" w:lastColumn="0" w:oddVBand="0" w:evenVBand="0" w:oddHBand="0" w:evenHBand="0" w:firstRowFirstColumn="0" w:firstRowLastColumn="0" w:lastRowFirstColumn="0" w:lastRowLastColumn="0"/>
                     <w:rPr>
                       <w:sz w:val="18"/>
                     </w:rPr>
@@ -12350,7 +12594,7 @@
             <w:tr>
               <w:tc>
                 <w:tcPr>
-                  <w:cnfStyle w:val="001000000000"/>
+                  <w:cnfStyle w:val="001000000000" w:firstRow="0" w:lastRow="0" w:firstColumn="1" w:lastColumn="0" w:oddVBand="0" w:evenVBand="0" w:oddHBand="0" w:evenHBand="0" w:firstRowFirstColumn="0" w:firstRowLastColumn="0" w:lastRowFirstColumn="0" w:lastRowLastColumn="0"/>
                   <w:tcW w:w="1322" w:type="dxa"/>
                 </w:tcPr>
                 <w:p>
@@ -12365,7 +12609,7 @@
                 </w:tcPr>
                 <w:p>
                   <w:pPr>
-                    <w:cnfStyle w:val="000000000000"/>
+                    <w:cnfStyle w:val="000000000000" w:firstRow="0" w:lastRow="0" w:firstColumn="0" w:lastColumn="0" w:oddVBand="0" w:evenVBand="0" w:oddHBand="0" w:evenHBand="0" w:firstRowFirstColumn="0" w:firstRowLastColumn="0" w:lastRowFirstColumn="0" w:lastRowLastColumn="0"/>
                   </w:pPr>
                   <w:r>
                     <w:t>Reliable Louvers</w:t>
@@ -12376,18 +12620,18 @@
           </w:tbl>
           <w:p>
             <w:pPr>
-              <w:cnfStyle w:val="000000100000"/>
-              <w:rPr>
-                <w:rFonts w:cs="Arial"/>
-                <w:color w:val="000000"/>
-                <w:sz w:val="22"/>
-                <w:szCs w:val="22"/>
-              </w:rPr>
-            </w:pPr>
-          </w:p>
-          <w:p>
-            <w:pPr>
-              <w:cnfStyle w:val="000000100000"/>
+              <w:cnfStyle w:val="000000000000" w:firstRow="0" w:lastRow="0" w:firstColumn="0" w:lastColumn="0" w:oddVBand="0" w:evenVBand="0" w:oddHBand="0" w:evenHBand="0" w:firstRowFirstColumn="0" w:firstRowLastColumn="0" w:lastRowFirstColumn="0" w:lastRowLastColumn="0"/>
+              <w:rPr>
+                <w:rFonts w:cs="Arial"/>
+                <w:color w:val="000000"/>
+                <w:sz w:val="22"/>
+                <w:szCs w:val="22"/>
+              </w:rPr>
+            </w:pPr>
+          </w:p>
+          <w:p>
+            <w:pPr>
+              <w:cnfStyle w:val="000000000000" w:firstRow="0" w:lastRow="0" w:firstColumn="0" w:lastColumn="0" w:oddVBand="0" w:evenVBand="0" w:oddHBand="0" w:evenHBand="0" w:firstRowFirstColumn="0" w:firstRowLastColumn="0" w:lastRowFirstColumn="0" w:lastRowLastColumn="0"/>
               <w:rPr>
                 <w:rFonts w:cs="Arial"/>
                 <w:color w:val="000000"/>
@@ -12407,10 +12651,10 @@
           </w:p>
           <w:tbl>
             <w:tblPr>
-              <w:tblStyle w:val="GridTable1Light"/>
+              <w:tblStyle w:val="GridTable1Light1"/>
               <w:tblW w:w="0" w:type="auto"/>
               <w:tblLayout w:type="fixed"/>
-              <w:tblLook w:val="04A0"/>
+              <w:tblLook w:val="04A0" w:firstRow="1" w:lastRow="0" w:firstColumn="1" w:lastColumn="0" w:noHBand="0" w:noVBand="1"/>
             </w:tblPr>
             <w:tblGrid>
               <w:gridCol w:w="1322"/>
@@ -12418,11 +12662,11 @@
             </w:tblGrid>
             <w:tr>
               <w:trPr>
-                <w:cnfStyle w:val="100000000000"/>
+                <w:cnfStyle w:val="100000000000" w:firstRow="1" w:lastRow="0" w:firstColumn="0" w:lastColumn="0" w:oddVBand="0" w:evenVBand="0" w:oddHBand="0" w:evenHBand="0" w:firstRowFirstColumn="0" w:firstRowLastColumn="0" w:lastRowFirstColumn="0" w:lastRowLastColumn="0"/>
               </w:trPr>
               <w:tc>
                 <w:tcPr>
-                  <w:cnfStyle w:val="001000000000"/>
+                  <w:cnfStyle w:val="001000000000" w:firstRow="0" w:lastRow="0" w:firstColumn="1" w:lastColumn="0" w:oddVBand="0" w:evenVBand="0" w:oddHBand="0" w:evenHBand="0" w:firstRowFirstColumn="0" w:firstRowLastColumn="0" w:lastRowFirstColumn="0" w:lastRowLastColumn="0"/>
                   <w:tcW w:w="1322" w:type="dxa"/>
                 </w:tcPr>
                 <w:p>
@@ -12449,7 +12693,7 @@
                 </w:tcPr>
                 <w:p>
                   <w:pPr>
-                    <w:cnfStyle w:val="100000000000"/>
+                    <w:cnfStyle w:val="100000000000" w:firstRow="1" w:lastRow="0" w:firstColumn="0" w:lastColumn="0" w:oddVBand="0" w:evenVBand="0" w:oddHBand="0" w:evenHBand="0" w:firstRowFirstColumn="0" w:firstRowLastColumn="0" w:lastRowFirstColumn="0" w:lastRowLastColumn="0"/>
                     <w:rPr>
                       <w:rFonts w:cs="Arial"/>
                       <w:sz w:val="18"/>
@@ -12470,7 +12714,7 @@
             <w:tr>
               <w:tc>
                 <w:tcPr>
-                  <w:cnfStyle w:val="001000000000"/>
+                  <w:cnfStyle w:val="001000000000" w:firstRow="0" w:lastRow="0" w:firstColumn="1" w:lastColumn="0" w:oddVBand="0" w:evenVBand="0" w:oddHBand="0" w:evenHBand="0" w:firstRowFirstColumn="0" w:firstRowLastColumn="0" w:lastRowFirstColumn="0" w:lastRowLastColumn="0"/>
                   <w:tcW w:w="1322" w:type="dxa"/>
                 </w:tcPr>
                 <w:p>
@@ -12490,7 +12734,7 @@
                 </w:tcPr>
                 <w:p>
                   <w:pPr>
-                    <w:cnfStyle w:val="000000000000"/>
+                    <w:cnfStyle w:val="000000000000" w:firstRow="0" w:lastRow="0" w:firstColumn="0" w:lastColumn="0" w:oddVBand="0" w:evenVBand="0" w:oddHBand="0" w:evenHBand="0" w:firstRowFirstColumn="0" w:firstRowLastColumn="0" w:lastRowFirstColumn="0" w:lastRowLastColumn="0"/>
                     <w:rPr>
                       <w:rFonts w:cs="Arial"/>
                       <w:sz w:val="18"/>
@@ -12506,7 +12750,7 @@
             <w:tr>
               <w:tc>
                 <w:tcPr>
-                  <w:cnfStyle w:val="001000000000"/>
+                  <w:cnfStyle w:val="001000000000" w:firstRow="0" w:lastRow="0" w:firstColumn="1" w:lastColumn="0" w:oddVBand="0" w:evenVBand="0" w:oddHBand="0" w:evenHBand="0" w:firstRowFirstColumn="0" w:firstRowLastColumn="0" w:lastRowFirstColumn="0" w:lastRowLastColumn="0"/>
                   <w:tcW w:w="1322" w:type="dxa"/>
                 </w:tcPr>
                 <w:p>
@@ -12526,7 +12770,7 @@
                 </w:tcPr>
                 <w:p>
                   <w:pPr>
-                    <w:cnfStyle w:val="000000000000"/>
+                    <w:cnfStyle w:val="000000000000" w:firstRow="0" w:lastRow="0" w:firstColumn="0" w:lastColumn="0" w:oddVBand="0" w:evenVBand="0" w:oddHBand="0" w:evenHBand="0" w:firstRowFirstColumn="0" w:firstRowLastColumn="0" w:lastRowFirstColumn="0" w:lastRowLastColumn="0"/>
                     <w:rPr>
                       <w:rFonts w:cs="Arial"/>
                       <w:sz w:val="18"/>
@@ -12542,7 +12786,7 @@
             <w:tr>
               <w:tc>
                 <w:tcPr>
-                  <w:cnfStyle w:val="001000000000"/>
+                  <w:cnfStyle w:val="001000000000" w:firstRow="0" w:lastRow="0" w:firstColumn="1" w:lastColumn="0" w:oddVBand="0" w:evenVBand="0" w:oddHBand="0" w:evenHBand="0" w:firstRowFirstColumn="0" w:firstRowLastColumn="0" w:lastRowFirstColumn="0" w:lastRowLastColumn="0"/>
                   <w:tcW w:w="1322" w:type="dxa"/>
                 </w:tcPr>
                 <w:p>
@@ -12562,7 +12806,7 @@
                 </w:tcPr>
                 <w:p>
                   <w:pPr>
-                    <w:cnfStyle w:val="000000000000"/>
+                    <w:cnfStyle w:val="000000000000" w:firstRow="0" w:lastRow="0" w:firstColumn="0" w:lastColumn="0" w:oddVBand="0" w:evenVBand="0" w:oddHBand="0" w:evenHBand="0" w:firstRowFirstColumn="0" w:firstRowLastColumn="0" w:lastRowFirstColumn="0" w:lastRowLastColumn="0"/>
                     <w:rPr>
                       <w:sz w:val="18"/>
                       <w:highlight w:val="yellow"/>
@@ -12580,7 +12824,7 @@
             <w:tr>
               <w:tc>
                 <w:tcPr>
-                  <w:cnfStyle w:val="001000000000"/>
+                  <w:cnfStyle w:val="001000000000" w:firstRow="0" w:lastRow="0" w:firstColumn="1" w:lastColumn="0" w:oddVBand="0" w:evenVBand="0" w:oddHBand="0" w:evenHBand="0" w:firstRowFirstColumn="0" w:firstRowLastColumn="0" w:lastRowFirstColumn="0" w:lastRowLastColumn="0"/>
                   <w:tcW w:w="1322" w:type="dxa"/>
                 </w:tcPr>
                 <w:p>
@@ -12600,7 +12844,7 @@
                 </w:tcPr>
                 <w:p>
                   <w:pPr>
-                    <w:cnfStyle w:val="000000000000"/>
+                    <w:cnfStyle w:val="000000000000" w:firstRow="0" w:lastRow="0" w:firstColumn="0" w:lastColumn="0" w:oddVBand="0" w:evenVBand="0" w:oddHBand="0" w:evenHBand="0" w:firstRowFirstColumn="0" w:firstRowLastColumn="0" w:lastRowFirstColumn="0" w:lastRowLastColumn="0"/>
                     <w:rPr>
                       <w:sz w:val="18"/>
                     </w:rPr>
@@ -12617,7 +12861,7 @@
             <w:tr>
               <w:tc>
                 <w:tcPr>
-                  <w:cnfStyle w:val="001000000000"/>
+                  <w:cnfStyle w:val="001000000000" w:firstRow="0" w:lastRow="0" w:firstColumn="1" w:lastColumn="0" w:oddVBand="0" w:evenVBand="0" w:oddHBand="0" w:evenHBand="0" w:firstRowFirstColumn="0" w:firstRowLastColumn="0" w:lastRowFirstColumn="0" w:lastRowLastColumn="0"/>
                   <w:tcW w:w="1322" w:type="dxa"/>
                 </w:tcPr>
                 <w:p>
@@ -12632,7 +12876,7 @@
                 </w:tcPr>
                 <w:p>
                   <w:pPr>
-                    <w:cnfStyle w:val="000000000000"/>
+                    <w:cnfStyle w:val="000000000000" w:firstRow="0" w:lastRow="0" w:firstColumn="0" w:lastColumn="0" w:oddVBand="0" w:evenVBand="0" w:oddHBand="0" w:evenHBand="0" w:firstRowFirstColumn="0" w:firstRowLastColumn="0" w:lastRowFirstColumn="0" w:lastRowLastColumn="0"/>
                     <w:rPr>
                       <w:sz w:val="18"/>
                     </w:rPr>
@@ -12646,7 +12890,7 @@
             <w:tr>
               <w:tc>
                 <w:tcPr>
-                  <w:cnfStyle w:val="001000000000"/>
+                  <w:cnfStyle w:val="001000000000" w:firstRow="0" w:lastRow="0" w:firstColumn="1" w:lastColumn="0" w:oddVBand="0" w:evenVBand="0" w:oddHBand="0" w:evenHBand="0" w:firstRowFirstColumn="0" w:firstRowLastColumn="0" w:lastRowFirstColumn="0" w:lastRowLastColumn="0"/>
                   <w:tcW w:w="1322" w:type="dxa"/>
                 </w:tcPr>
                 <w:p>
@@ -12661,7 +12905,7 @@
                 </w:tcPr>
                 <w:p>
                   <w:pPr>
-                    <w:cnfStyle w:val="000000000000"/>
+                    <w:cnfStyle w:val="000000000000" w:firstRow="0" w:lastRow="0" w:firstColumn="0" w:lastColumn="0" w:oddVBand="0" w:evenVBand="0" w:oddHBand="0" w:evenHBand="0" w:firstRowFirstColumn="0" w:firstRowLastColumn="0" w:lastRowFirstColumn="0" w:lastRowLastColumn="0"/>
                   </w:pPr>
                   <w:r>
                     <w:t>Reliable Louvers</w:t>
@@ -12672,7 +12916,7 @@
           </w:tbl>
           <w:p>
             <w:pPr>
-              <w:cnfStyle w:val="000000100000"/>
+              <w:cnfStyle w:val="000000000000" w:firstRow="0" w:lastRow="0" w:firstColumn="0" w:lastColumn="0" w:oddVBand="0" w:evenVBand="0" w:oddHBand="0" w:evenHBand="0" w:firstRowFirstColumn="0" w:firstRowLastColumn="0" w:lastRowFirstColumn="0" w:lastRowLastColumn="0"/>
               <w:rPr>
                 <w:rFonts w:cs="Arial"/>
                 <w:color w:val="000000"/>
@@ -12688,7 +12932,7 @@
           </w:tcPr>
           <w:p>
             <w:pPr>
-              <w:cnfStyle w:val="000000100000"/>
+              <w:cnfStyle w:val="000000000000" w:firstRow="0" w:lastRow="0" w:firstColumn="0" w:lastColumn="0" w:oddVBand="0" w:evenVBand="0" w:oddHBand="0" w:evenHBand="0" w:firstRowFirstColumn="0" w:firstRowLastColumn="0" w:lastRowFirstColumn="0" w:lastRowLastColumn="0"/>
               <w:rPr>
                 <w:noProof/>
               </w:rPr>
@@ -12696,7 +12940,7 @@
           </w:p>
           <w:p>
             <w:pPr>
-              <w:cnfStyle w:val="000000100000"/>
+              <w:cnfStyle w:val="000000000000" w:firstRow="0" w:lastRow="0" w:firstColumn="0" w:lastColumn="0" w:oddVBand="0" w:evenVBand="0" w:oddHBand="0" w:evenHBand="0" w:firstRowFirstColumn="0" w:firstRowLastColumn="0" w:lastRowFirstColumn="0" w:lastRowLastColumn="0"/>
               <w:rPr>
                 <w:noProof/>
               </w:rPr>
@@ -12704,7 +12948,7 @@
           </w:p>
           <w:p>
             <w:pPr>
-              <w:cnfStyle w:val="000000100000"/>
+              <w:cnfStyle w:val="000000000000" w:firstRow="0" w:lastRow="0" w:firstColumn="0" w:lastColumn="0" w:oddVBand="0" w:evenVBand="0" w:oddHBand="0" w:evenHBand="0" w:firstRowFirstColumn="0" w:firstRowLastColumn="0" w:lastRowFirstColumn="0" w:lastRowLastColumn="0"/>
               <w:rPr>
                 <w:noProof/>
               </w:rPr>
@@ -12718,7 +12962,7 @@
           </w:p>
           <w:p>
             <w:pPr>
-              <w:cnfStyle w:val="000000100000"/>
+              <w:cnfStyle w:val="000000000000" w:firstRow="0" w:lastRow="0" w:firstColumn="0" w:lastColumn="0" w:oddVBand="0" w:evenVBand="0" w:oddHBand="0" w:evenHBand="0" w:firstRowFirstColumn="0" w:firstRowLastColumn="0" w:lastRowFirstColumn="0" w:lastRowLastColumn="0"/>
               <w:rPr>
                 <w:noProof/>
               </w:rPr>
@@ -12728,7 +12972,7 @@
                 <w:noProof/>
               </w:rPr>
               <w:drawing>
-                <wp:inline distT="0" distB="0" distL="0" distR="0">
+                <wp:inline distT="0" distB="0" distL="0" distR="0" wp14:anchorId="0C818E51" wp14:editId="613D7EE2">
                   <wp:extent cx="2219960" cy="617220"/>
                   <wp:effectExtent l="0" t="0" r="8890" b="0"/>
                   <wp:docPr id="13" name="Picture 13"/>
@@ -12743,7 +12987,7 @@
                           <pic:cNvPicPr/>
                         </pic:nvPicPr>
                         <pic:blipFill>
-                          <a:blip r:embed="rId23" cstate="print"/>
+                          <a:blip r:embed="rId25" cstate="print"/>
                           <a:stretch>
                             <a:fillRect/>
                           </a:stretch>
@@ -12766,7 +13010,7 @@
           </w:p>
           <w:p>
             <w:pPr>
-              <w:cnfStyle w:val="000000100000"/>
+              <w:cnfStyle w:val="000000000000" w:firstRow="0" w:lastRow="0" w:firstColumn="0" w:lastColumn="0" w:oddVBand="0" w:evenVBand="0" w:oddHBand="0" w:evenHBand="0" w:firstRowFirstColumn="0" w:firstRowLastColumn="0" w:lastRowFirstColumn="0" w:lastRowLastColumn="0"/>
               <w:rPr>
                 <w:noProof/>
               </w:rPr>
@@ -12774,7 +13018,7 @@
           </w:p>
           <w:p>
             <w:pPr>
-              <w:cnfStyle w:val="000000100000"/>
+              <w:cnfStyle w:val="000000000000" w:firstRow="0" w:lastRow="0" w:firstColumn="0" w:lastColumn="0" w:oddVBand="0" w:evenVBand="0" w:oddHBand="0" w:evenHBand="0" w:firstRowFirstColumn="0" w:firstRowLastColumn="0" w:lastRowFirstColumn="0" w:lastRowLastColumn="0"/>
               <w:rPr>
                 <w:noProof/>
               </w:rPr>
@@ -12782,7 +13026,7 @@
           </w:p>
           <w:p>
             <w:pPr>
-              <w:cnfStyle w:val="000000100000"/>
+              <w:cnfStyle w:val="000000000000" w:firstRow="0" w:lastRow="0" w:firstColumn="0" w:lastColumn="0" w:oddVBand="0" w:evenVBand="0" w:oddHBand="0" w:evenHBand="0" w:firstRowFirstColumn="0" w:firstRowLastColumn="0" w:lastRowFirstColumn="0" w:lastRowLastColumn="0"/>
               <w:rPr>
                 <w:noProof/>
               </w:rPr>
@@ -12790,7 +13034,7 @@
           </w:p>
           <w:p>
             <w:pPr>
-              <w:cnfStyle w:val="000000100000"/>
+              <w:cnfStyle w:val="000000000000" w:firstRow="0" w:lastRow="0" w:firstColumn="0" w:lastColumn="0" w:oddVBand="0" w:evenVBand="0" w:oddHBand="0" w:evenHBand="0" w:firstRowFirstColumn="0" w:firstRowLastColumn="0" w:lastRowFirstColumn="0" w:lastRowLastColumn="0"/>
               <w:rPr>
                 <w:noProof/>
               </w:rPr>
@@ -12799,13 +13043,12 @@
               <w:rPr>
                 <w:noProof/>
               </w:rPr>
-              <w:lastRenderedPageBreak/>
               <w:t>For Anonymous Account Group:</w:t>
             </w:r>
           </w:p>
           <w:p>
             <w:pPr>
-              <w:cnfStyle w:val="000000100000"/>
+              <w:cnfStyle w:val="000000000000" w:firstRow="0" w:lastRow="0" w:firstColumn="0" w:lastColumn="0" w:oddVBand="0" w:evenVBand="0" w:oddHBand="0" w:evenHBand="0" w:firstRowFirstColumn="0" w:firstRowLastColumn="0" w:lastRowFirstColumn="0" w:lastRowLastColumn="0"/>
               <w:rPr>
                 <w:noProof/>
               </w:rPr>
@@ -12815,7 +13058,7 @@
                 <w:noProof/>
               </w:rPr>
               <w:drawing>
-                <wp:inline distT="0" distB="0" distL="0" distR="0">
+                <wp:inline distT="0" distB="0" distL="0" distR="0" wp14:anchorId="0F398C8E" wp14:editId="2DD1DF01">
                   <wp:extent cx="2219960" cy="605790"/>
                   <wp:effectExtent l="0" t="0" r="8890" b="3810"/>
                   <wp:docPr id="14" name="Picture 14"/>
@@ -12830,7 +13073,7 @@
                           <pic:cNvPicPr/>
                         </pic:nvPicPr>
                         <pic:blipFill>
-                          <a:blip r:embed="rId24" cstate="print"/>
+                          <a:blip r:embed="rId26" cstate="print"/>
                           <a:stretch>
                             <a:fillRect/>
                           </a:stretch>
@@ -12855,11 +13098,12 @@
       </w:tr>
       <w:tr>
         <w:trPr>
+          <w:cnfStyle w:val="000000100000" w:firstRow="0" w:lastRow="0" w:firstColumn="0" w:lastColumn="0" w:oddVBand="0" w:evenVBand="0" w:oddHBand="1" w:evenHBand="0" w:firstRowFirstColumn="0" w:firstRowLastColumn="0" w:lastRowFirstColumn="0" w:lastRowLastColumn="0"/>
           <w:trHeight w:val="278"/>
         </w:trPr>
         <w:tc>
           <w:tcPr>
-            <w:cnfStyle w:val="001000000000"/>
+            <w:cnfStyle w:val="001000000000" w:firstRow="0" w:lastRow="0" w:firstColumn="1" w:lastColumn="0" w:oddVBand="0" w:evenVBand="0" w:oddHBand="0" w:evenHBand="0" w:firstRowFirstColumn="0" w:firstRowLastColumn="0" w:lastRowFirstColumn="0" w:lastRowLastColumn="0"/>
             <w:tcW w:w="828" w:type="dxa"/>
             <w:vAlign w:val="bottom"/>
           </w:tcPr>
@@ -12887,7 +13131,7 @@
           </w:tcPr>
           <w:p>
             <w:pPr>
-              <w:cnfStyle w:val="000000000000"/>
+              <w:cnfStyle w:val="000000100000" w:firstRow="0" w:lastRow="0" w:firstColumn="0" w:lastColumn="0" w:oddVBand="0" w:evenVBand="0" w:oddHBand="1" w:evenHBand="0" w:firstRowFirstColumn="0" w:firstRowLastColumn="0" w:lastRowFirstColumn="0" w:lastRowLastColumn="0"/>
               <w:rPr>
                 <w:rFonts w:cs="Arial"/>
                 <w:color w:val="000000"/>
@@ -12917,7 +13161,7 @@
                 <w:ilvl w:val="0"/>
                 <w:numId w:val="23"/>
               </w:numPr>
-              <w:cnfStyle w:val="000000000000"/>
+              <w:cnfStyle w:val="000000100000" w:firstRow="0" w:lastRow="0" w:firstColumn="0" w:lastColumn="0" w:oddVBand="0" w:evenVBand="0" w:oddHBand="1" w:evenHBand="0" w:firstRowFirstColumn="0" w:firstRowLastColumn="0" w:lastRowFirstColumn="0" w:lastRowLastColumn="0"/>
               <w:rPr>
                 <w:rFonts w:cs="Arial"/>
                 <w:color w:val="000000"/>
@@ -12933,7 +13177,7 @@
           </w:tcPr>
           <w:p>
             <w:pPr>
-              <w:cnfStyle w:val="000000000000"/>
+              <w:cnfStyle w:val="000000100000" w:firstRow="0" w:lastRow="0" w:firstColumn="0" w:lastColumn="0" w:oddVBand="0" w:evenVBand="0" w:oddHBand="1" w:evenHBand="0" w:firstRowFirstColumn="0" w:firstRowLastColumn="0" w:lastRowFirstColumn="0" w:lastRowLastColumn="0"/>
               <w:rPr>
                 <w:noProof/>
               </w:rPr>
@@ -12962,7 +13206,7 @@
         <w:tblW w:w="9468" w:type="dxa"/>
         <w:tblInd w:w="720" w:type="dxa"/>
         <w:tblLayout w:type="fixed"/>
-        <w:tblLook w:val="04A0"/>
+        <w:tblLook w:val="04A0" w:firstRow="1" w:lastRow="0" w:firstColumn="1" w:lastColumn="0" w:noHBand="0" w:noVBand="1"/>
       </w:tblPr>
       <w:tblGrid>
         <w:gridCol w:w="985"/>
@@ -12971,12 +13215,12 @@
       </w:tblGrid>
       <w:tr>
         <w:trPr>
-          <w:cnfStyle w:val="100000000000"/>
+          <w:cnfStyle w:val="100000000000" w:firstRow="1" w:lastRow="0" w:firstColumn="0" w:lastColumn="0" w:oddVBand="0" w:evenVBand="0" w:oddHBand="0" w:evenHBand="0" w:firstRowFirstColumn="0" w:firstRowLastColumn="0" w:lastRowFirstColumn="0" w:lastRowLastColumn="0"/>
           <w:tblHeader/>
         </w:trPr>
         <w:tc>
           <w:tcPr>
-            <w:cnfStyle w:val="001000000000"/>
+            <w:cnfStyle w:val="001000000000" w:firstRow="0" w:lastRow="0" w:firstColumn="1" w:lastColumn="0" w:oddVBand="0" w:evenVBand="0" w:oddHBand="0" w:evenHBand="0" w:firstRowFirstColumn="0" w:firstRowLastColumn="0" w:lastRowFirstColumn="0" w:lastRowLastColumn="0"/>
             <w:tcW w:w="985" w:type="dxa"/>
           </w:tcPr>
           <w:p>
@@ -12991,7 +13235,7 @@
           </w:tcPr>
           <w:p>
             <w:pPr>
-              <w:cnfStyle w:val="100000000000"/>
+              <w:cnfStyle w:val="100000000000" w:firstRow="1" w:lastRow="0" w:firstColumn="0" w:lastColumn="0" w:oddVBand="0" w:evenVBand="0" w:oddHBand="0" w:evenHBand="0" w:firstRowFirstColumn="0" w:firstRowLastColumn="0" w:lastRowFirstColumn="0" w:lastRowLastColumn="0"/>
             </w:pPr>
             <w:r>
               <w:t>Action</w:t>
@@ -13004,7 +13248,7 @@
           </w:tcPr>
           <w:p>
             <w:pPr>
-              <w:cnfStyle w:val="100000000000"/>
+              <w:cnfStyle w:val="100000000000" w:firstRow="1" w:lastRow="0" w:firstColumn="0" w:lastColumn="0" w:oddVBand="0" w:evenVBand="0" w:oddHBand="0" w:evenHBand="0" w:firstRowFirstColumn="0" w:firstRowLastColumn="0" w:lastRowFirstColumn="0" w:lastRowLastColumn="0"/>
             </w:pPr>
             <w:r>
               <w:t>Comments/Screenshot</w:t>
@@ -13014,12 +13258,12 @@
       </w:tr>
       <w:tr>
         <w:trPr>
-          <w:cnfStyle w:val="000000100000"/>
+          <w:cnfStyle w:val="000000100000" w:firstRow="0" w:lastRow="0" w:firstColumn="0" w:lastColumn="0" w:oddVBand="0" w:evenVBand="0" w:oddHBand="1" w:evenHBand="0" w:firstRowFirstColumn="0" w:firstRowLastColumn="0" w:lastRowFirstColumn="0" w:lastRowLastColumn="0"/>
           <w:trHeight w:val="602"/>
         </w:trPr>
         <w:tc>
           <w:tcPr>
-            <w:cnfStyle w:val="001000000000"/>
+            <w:cnfStyle w:val="001000000000" w:firstRow="0" w:lastRow="0" w:firstColumn="1" w:lastColumn="0" w:oddVBand="0" w:evenVBand="0" w:oddHBand="0" w:evenHBand="0" w:firstRowFirstColumn="0" w:firstRowLastColumn="0" w:lastRowFirstColumn="0" w:lastRowLastColumn="0"/>
             <w:tcW w:w="985" w:type="dxa"/>
           </w:tcPr>
           <w:p>
@@ -13045,7 +13289,7 @@
               </w:numPr>
               <w:ind w:left="270"/>
               <w:outlineLvl w:val="1"/>
-              <w:cnfStyle w:val="000000100000"/>
+              <w:cnfStyle w:val="000000100000" w:firstRow="0" w:lastRow="0" w:firstColumn="0" w:lastColumn="0" w:oddVBand="0" w:evenVBand="0" w:oddHBand="1" w:evenHBand="0" w:firstRowFirstColumn="0" w:firstRowLastColumn="0" w:lastRowFirstColumn="0" w:lastRowLastColumn="0"/>
               <w:rPr>
                 <w:rFonts w:ascii="Arial" w:hAnsi="Arial"/>
                 <w:b w:val="0"/>
@@ -13067,7 +13311,7 @@
                 <w:numId w:val="7"/>
               </w:numPr>
               <w:outlineLvl w:val="1"/>
-              <w:cnfStyle w:val="000000100000"/>
+              <w:cnfStyle w:val="000000100000" w:firstRow="0" w:lastRow="0" w:firstColumn="0" w:lastColumn="0" w:oddVBand="0" w:evenVBand="0" w:oddHBand="1" w:evenHBand="0" w:firstRowFirstColumn="0" w:firstRowLastColumn="0" w:lastRowFirstColumn="0" w:lastRowLastColumn="0"/>
               <w:rPr>
                 <w:rFonts w:ascii="Arial" w:hAnsi="Arial"/>
                 <w:b w:val="0"/>
@@ -13089,7 +13333,7 @@
                 <w:numId w:val="7"/>
               </w:numPr>
               <w:outlineLvl w:val="1"/>
-              <w:cnfStyle w:val="000000100000"/>
+              <w:cnfStyle w:val="000000100000" w:firstRow="0" w:lastRow="0" w:firstColumn="0" w:lastColumn="0" w:oddVBand="0" w:evenVBand="0" w:oddHBand="1" w:evenHBand="0" w:firstRowFirstColumn="0" w:firstRowLastColumn="0" w:lastRowFirstColumn="0" w:lastRowLastColumn="0"/>
               <w:rPr>
                 <w:rFonts w:ascii="Arial" w:hAnsi="Arial"/>
                 <w:b w:val="0"/>
@@ -13115,7 +13359,7 @@
               </w:tabs>
               <w:ind w:left="792"/>
               <w:outlineLvl w:val="1"/>
-              <w:cnfStyle w:val="000000100000"/>
+              <w:cnfStyle w:val="000000100000" w:firstRow="0" w:lastRow="0" w:firstColumn="0" w:lastColumn="0" w:oddVBand="0" w:evenVBand="0" w:oddHBand="1" w:evenHBand="0" w:firstRowFirstColumn="0" w:firstRowLastColumn="0" w:lastRowFirstColumn="0" w:lastRowLastColumn="0"/>
               <w:rPr>
                 <w:rFonts w:ascii="Arial" w:hAnsi="Arial"/>
                 <w:b w:val="0"/>
@@ -13126,6 +13370,7 @@
                 <w:rFonts w:ascii="Arial" w:hAnsi="Arial"/>
                 <w:b w:val="0"/>
               </w:rPr>
+              <w:lastRenderedPageBreak/>
               <w:t>Load CC Products</w:t>
             </w:r>
           </w:p>
@@ -13141,7 +13386,7 @@
               </w:tabs>
               <w:ind w:left="792"/>
               <w:outlineLvl w:val="1"/>
-              <w:cnfStyle w:val="000000100000"/>
+              <w:cnfStyle w:val="000000100000" w:firstRow="0" w:lastRow="0" w:firstColumn="0" w:lastColumn="0" w:oddVBand="0" w:evenVBand="0" w:oddHBand="1" w:evenHBand="0" w:firstRowFirstColumn="0" w:firstRowLastColumn="0" w:lastRowFirstColumn="0" w:lastRowLastColumn="0"/>
               <w:rPr>
                 <w:rFonts w:ascii="Arial" w:hAnsi="Arial"/>
                 <w:b w:val="0"/>
@@ -13167,7 +13412,7 @@
               </w:tabs>
               <w:ind w:left="792"/>
               <w:outlineLvl w:val="1"/>
-              <w:cnfStyle w:val="000000100000"/>
+              <w:cnfStyle w:val="000000100000" w:firstRow="0" w:lastRow="0" w:firstColumn="0" w:lastColumn="0" w:oddVBand="0" w:evenVBand="0" w:oddHBand="1" w:evenHBand="0" w:firstRowFirstColumn="0" w:firstRowLastColumn="0" w:lastRowFirstColumn="0" w:lastRowLastColumn="0"/>
               <w:rPr>
                 <w:rFonts w:ascii="Arial" w:hAnsi="Arial"/>
                 <w:b w:val="0"/>
@@ -13193,7 +13438,7 @@
               </w:tabs>
               <w:ind w:left="792"/>
               <w:outlineLvl w:val="1"/>
-              <w:cnfStyle w:val="000000100000"/>
+              <w:cnfStyle w:val="000000100000" w:firstRow="0" w:lastRow="0" w:firstColumn="0" w:lastColumn="0" w:oddVBand="0" w:evenVBand="0" w:oddHBand="1" w:evenHBand="0" w:firstRowFirstColumn="0" w:firstRowLastColumn="0" w:lastRowFirstColumn="0" w:lastRowLastColumn="0"/>
               <w:rPr>
                 <w:rFonts w:ascii="Arial" w:hAnsi="Arial"/>
                 <w:b w:val="0"/>
@@ -13219,7 +13464,7 @@
               </w:tabs>
               <w:ind w:left="792"/>
               <w:outlineLvl w:val="1"/>
-              <w:cnfStyle w:val="000000100000"/>
+              <w:cnfStyle w:val="000000100000" w:firstRow="0" w:lastRow="0" w:firstColumn="0" w:lastColumn="0" w:oddVBand="0" w:evenVBand="0" w:oddHBand="1" w:evenHBand="0" w:firstRowFirstColumn="0" w:firstRowLastColumn="0" w:lastRowFirstColumn="0" w:lastRowLastColumn="0"/>
               <w:rPr>
                 <w:rFonts w:ascii="Arial" w:hAnsi="Arial"/>
                 <w:b w:val="0"/>
@@ -13245,7 +13490,7 @@
               </w:tabs>
               <w:ind w:left="792"/>
               <w:outlineLvl w:val="1"/>
-              <w:cnfStyle w:val="000000100000"/>
+              <w:cnfStyle w:val="000000100000" w:firstRow="0" w:lastRow="0" w:firstColumn="0" w:lastColumn="0" w:oddVBand="0" w:evenVBand="0" w:oddHBand="1" w:evenHBand="0" w:firstRowFirstColumn="0" w:firstRowLastColumn="0" w:lastRowFirstColumn="0" w:lastRowLastColumn="0"/>
               <w:rPr>
                 <w:rFonts w:ascii="Arial" w:hAnsi="Arial"/>
                 <w:b w:val="0"/>
@@ -13271,7 +13516,7 @@
               </w:tabs>
               <w:ind w:left="792"/>
               <w:outlineLvl w:val="1"/>
-              <w:cnfStyle w:val="000000100000"/>
+              <w:cnfStyle w:val="000000100000" w:firstRow="0" w:lastRow="0" w:firstColumn="0" w:lastColumn="0" w:oddVBand="0" w:evenVBand="0" w:oddHBand="1" w:evenHBand="0" w:firstRowFirstColumn="0" w:firstRowLastColumn="0" w:lastRowFirstColumn="0" w:lastRowLastColumn="0"/>
               <w:rPr>
                 <w:rFonts w:ascii="Arial" w:hAnsi="Arial"/>
                 <w:b w:val="0"/>
@@ -13297,7 +13542,7 @@
               </w:tabs>
               <w:ind w:left="792"/>
               <w:outlineLvl w:val="1"/>
-              <w:cnfStyle w:val="000000100000"/>
+              <w:cnfStyle w:val="000000100000" w:firstRow="0" w:lastRow="0" w:firstColumn="0" w:lastColumn="0" w:oddVBand="0" w:evenVBand="0" w:oddHBand="1" w:evenHBand="0" w:firstRowFirstColumn="0" w:firstRowLastColumn="0" w:lastRowFirstColumn="0" w:lastRowLastColumn="0"/>
               <w:rPr>
                 <w:rFonts w:ascii="Arial" w:hAnsi="Arial"/>
                 <w:b w:val="0"/>
@@ -13320,7 +13565,7 @@
               </w:numPr>
               <w:ind w:left="702" w:hanging="432"/>
               <w:outlineLvl w:val="1"/>
-              <w:cnfStyle w:val="000000100000"/>
+              <w:cnfStyle w:val="000000100000" w:firstRow="0" w:lastRow="0" w:firstColumn="0" w:lastColumn="0" w:oddVBand="0" w:evenVBand="0" w:oddHBand="1" w:evenHBand="0" w:firstRowFirstColumn="0" w:firstRowLastColumn="0" w:lastRowFirstColumn="0" w:lastRowLastColumn="0"/>
             </w:pPr>
           </w:p>
         </w:tc>
@@ -13330,12 +13575,12 @@
           </w:tcPr>
           <w:p>
             <w:pPr>
-              <w:cnfStyle w:val="000000100000"/>
-            </w:pPr>
-          </w:p>
-          <w:p>
-            <w:pPr>
-              <w:cnfStyle w:val="000000100000"/>
+              <w:cnfStyle w:val="000000100000" w:firstRow="0" w:lastRow="0" w:firstColumn="0" w:lastColumn="0" w:oddVBand="0" w:evenVBand="0" w:oddHBand="1" w:evenHBand="0" w:firstRowFirstColumn="0" w:firstRowLastColumn="0" w:lastRowFirstColumn="0" w:lastRowLastColumn="0"/>
+            </w:pPr>
+          </w:p>
+          <w:p>
+            <w:pPr>
+              <w:cnfStyle w:val="000000100000" w:firstRow="0" w:lastRow="0" w:firstColumn="0" w:lastColumn="0" w:oddVBand="0" w:evenVBand="0" w:oddHBand="1" w:evenHBand="0" w:firstRowFirstColumn="0" w:firstRowLastColumn="0" w:lastRowFirstColumn="0" w:lastRowLastColumn="0"/>
             </w:pPr>
             <w:r>
               <w:t>Load the appropriate data for new storefront  and its corresponding data coming from third party system.</w:t>
@@ -13346,7 +13591,7 @@
       <w:tr>
         <w:tc>
           <w:tcPr>
-            <w:cnfStyle w:val="001000000000"/>
+            <w:cnfStyle w:val="001000000000" w:firstRow="0" w:lastRow="0" w:firstColumn="1" w:lastColumn="0" w:oddVBand="0" w:evenVBand="0" w:oddHBand="0" w:evenHBand="0" w:firstRowFirstColumn="0" w:firstRowLastColumn="0" w:lastRowFirstColumn="0" w:lastRowLastColumn="0"/>
             <w:tcW w:w="985" w:type="dxa"/>
           </w:tcPr>
           <w:p>
@@ -13366,7 +13611,7 @@
           <w:p>
             <w:pPr>
               <w:ind w:left="360"/>
-              <w:cnfStyle w:val="000000000000"/>
+              <w:cnfStyle w:val="000000000000" w:firstRow="0" w:lastRow="0" w:firstColumn="0" w:lastColumn="0" w:oddVBand="0" w:evenVBand="0" w:oddHBand="0" w:evenHBand="0" w:firstRowFirstColumn="0" w:firstRowLastColumn="0" w:lastRowFirstColumn="0" w:lastRowLastColumn="0"/>
               <w:rPr>
                 <w:rFonts w:cs="Arial"/>
                 <w:color w:val="000000"/>
@@ -13385,7 +13630,7 @@
           <w:p>
             <w:pPr>
               <w:pStyle w:val="ListParagraph"/>
-              <w:cnfStyle w:val="000000000000"/>
+              <w:cnfStyle w:val="000000000000" w:firstRow="0" w:lastRow="0" w:firstColumn="0" w:lastColumn="0" w:oddVBand="0" w:evenVBand="0" w:oddHBand="0" w:evenHBand="0" w:firstRowFirstColumn="0" w:firstRowLastColumn="0" w:lastRowFirstColumn="0" w:lastRowLastColumn="0"/>
               <w:rPr>
                 <w:rFonts w:cs="Arial"/>
                 <w:color w:val="000000"/>
@@ -13396,7 +13641,7 @@
           <w:p>
             <w:pPr>
               <w:pStyle w:val="ListParagraph"/>
-              <w:cnfStyle w:val="000000000000"/>
+              <w:cnfStyle w:val="000000000000" w:firstRow="0" w:lastRow="0" w:firstColumn="0" w:lastColumn="0" w:oddVBand="0" w:evenVBand="0" w:oddHBand="0" w:evenHBand="0" w:firstRowFirstColumn="0" w:firstRowLastColumn="0" w:lastRowFirstColumn="0" w:lastRowLastColumn="0"/>
               <w:rPr>
                 <w:rFonts w:cs="Arial"/>
                 <w:color w:val="000000"/>
@@ -13415,7 +13660,7 @@
           <w:p>
             <w:pPr>
               <w:pStyle w:val="ListParagraph"/>
-              <w:cnfStyle w:val="000000000000"/>
+              <w:cnfStyle w:val="000000000000" w:firstRow="0" w:lastRow="0" w:firstColumn="0" w:lastColumn="0" w:oddVBand="0" w:evenVBand="0" w:oddHBand="0" w:evenHBand="0" w:firstRowFirstColumn="0" w:firstRowLastColumn="0" w:lastRowFirstColumn="0" w:lastRowLastColumn="0"/>
               <w:rPr>
                 <w:rFonts w:cs="Arial"/>
                 <w:color w:val="000000"/>
@@ -13426,7 +13671,7 @@
           <w:p>
             <w:pPr>
               <w:pStyle w:val="ListParagraph"/>
-              <w:cnfStyle w:val="000000000000"/>
+              <w:cnfStyle w:val="000000000000" w:firstRow="0" w:lastRow="0" w:firstColumn="0" w:lastColumn="0" w:oddVBand="0" w:evenVBand="0" w:oddHBand="0" w:evenHBand="0" w:firstRowFirstColumn="0" w:firstRowLastColumn="0" w:lastRowFirstColumn="0" w:lastRowLastColumn="0"/>
               <w:rPr>
                 <w:rFonts w:cs="Arial"/>
                 <w:color w:val="000000"/>
@@ -13451,7 +13696,7 @@
               </w:numPr>
               <w:ind w:left="270"/>
               <w:outlineLvl w:val="1"/>
-              <w:cnfStyle w:val="000000000000"/>
+              <w:cnfStyle w:val="000000000000" w:firstRow="0" w:lastRow="0" w:firstColumn="0" w:lastColumn="0" w:oddVBand="0" w:evenVBand="0" w:oddHBand="0" w:evenHBand="0" w:firstRowFirstColumn="0" w:firstRowLastColumn="0" w:lastRowFirstColumn="0" w:lastRowLastColumn="0"/>
             </w:pPr>
           </w:p>
         </w:tc>
@@ -13461,14 +13706,14 @@
           </w:tcPr>
           <w:p>
             <w:pPr>
-              <w:cnfStyle w:val="000000000000"/>
+              <w:cnfStyle w:val="000000000000" w:firstRow="0" w:lastRow="0" w:firstColumn="0" w:lastColumn="0" w:oddVBand="0" w:evenVBand="0" w:oddHBand="0" w:evenHBand="0" w:firstRowFirstColumn="0" w:firstRowLastColumn="0" w:lastRowFirstColumn="0" w:lastRowLastColumn="0"/>
             </w:pPr>
             <w:r>
               <w:rPr>
                 <w:noProof/>
               </w:rPr>
               <w:drawing>
-                <wp:inline distT="0" distB="0" distL="0" distR="0">
+                <wp:inline distT="0" distB="0" distL="0" distR="0" wp14:anchorId="676504C6" wp14:editId="297510D9">
                   <wp:extent cx="2867025" cy="1866900"/>
                   <wp:effectExtent l="19050" t="0" r="9525" b="0"/>
                   <wp:docPr id="3" name="Picture 1"/>
@@ -13485,7 +13730,7 @@
                           </pic:cNvPicPr>
                         </pic:nvPicPr>
                         <pic:blipFill>
-                          <a:blip r:embed="rId25" cstate="print"/>
+                          <a:blip r:embed="rId27" cstate="print"/>
                           <a:srcRect l="30342" t="10256" r="31570" b="39487"/>
                           <a:stretch>
                             <a:fillRect/>
@@ -13518,11 +13763,11 @@
       </w:tr>
       <w:tr>
         <w:trPr>
-          <w:cnfStyle w:val="000000100000"/>
+          <w:cnfStyle w:val="000000100000" w:firstRow="0" w:lastRow="0" w:firstColumn="0" w:lastColumn="0" w:oddVBand="0" w:evenVBand="0" w:oddHBand="1" w:evenHBand="0" w:firstRowFirstColumn="0" w:firstRowLastColumn="0" w:lastRowFirstColumn="0" w:lastRowLastColumn="0"/>
         </w:trPr>
         <w:tc>
           <w:tcPr>
-            <w:cnfStyle w:val="001000000000"/>
+            <w:cnfStyle w:val="001000000000" w:firstRow="0" w:lastRow="0" w:firstColumn="1" w:lastColumn="0" w:oddVBand="0" w:evenVBand="0" w:oddHBand="0" w:evenHBand="0" w:firstRowFirstColumn="0" w:firstRowLastColumn="0" w:lastRowFirstColumn="0" w:lastRowLastColumn="0"/>
             <w:tcW w:w="985" w:type="dxa"/>
           </w:tcPr>
           <w:p>
@@ -13548,7 +13793,7 @@
               </w:numPr>
               <w:ind w:left="270"/>
               <w:outlineLvl w:val="1"/>
-              <w:cnfStyle w:val="000000100000"/>
+              <w:cnfStyle w:val="000000100000" w:firstRow="0" w:lastRow="0" w:firstColumn="0" w:lastColumn="0" w:oddVBand="0" w:evenVBand="0" w:oddHBand="1" w:evenHBand="0" w:firstRowFirstColumn="0" w:firstRowLastColumn="0" w:lastRowFirstColumn="0" w:lastRowLastColumn="0"/>
             </w:pPr>
             <w:r>
               <w:t xml:space="preserve">     </w:t>
@@ -13563,7 +13808,7 @@
           </w:p>
           <w:p>
             <w:pPr>
-              <w:cnfStyle w:val="000000100000"/>
+              <w:cnfStyle w:val="000000100000" w:firstRow="0" w:lastRow="0" w:firstColumn="0" w:lastColumn="0" w:oddVBand="0" w:evenVBand="0" w:oddHBand="1" w:evenHBand="0" w:firstRowFirstColumn="0" w:firstRowLastColumn="0" w:lastRowFirstColumn="0" w:lastRowLastColumn="0"/>
             </w:pPr>
           </w:p>
           <w:p>
@@ -13574,7 +13819,7 @@
                 <w:numId w:val="7"/>
               </w:numPr>
               <w:outlineLvl w:val="1"/>
-              <w:cnfStyle w:val="000000100000"/>
+              <w:cnfStyle w:val="000000100000" w:firstRow="0" w:lastRow="0" w:firstColumn="0" w:lastColumn="0" w:oddVBand="0" w:evenVBand="0" w:oddHBand="1" w:evenHBand="0" w:firstRowFirstColumn="0" w:firstRowLastColumn="0" w:lastRowFirstColumn="0" w:lastRowLastColumn="0"/>
               <w:rPr>
                 <w:rFonts w:ascii="Arial" w:hAnsi="Arial"/>
                 <w:b w:val="0"/>
@@ -13600,7 +13845,7 @@
               </w:tabs>
               <w:ind w:left="792"/>
               <w:outlineLvl w:val="1"/>
-              <w:cnfStyle w:val="000000100000"/>
+              <w:cnfStyle w:val="000000100000" w:firstRow="0" w:lastRow="0" w:firstColumn="0" w:lastColumn="0" w:oddVBand="0" w:evenVBand="0" w:oddHBand="1" w:evenHBand="0" w:firstRowFirstColumn="0" w:firstRowLastColumn="0" w:lastRowFirstColumn="0" w:lastRowLastColumn="0"/>
               <w:rPr>
                 <w:rFonts w:ascii="Arial" w:hAnsi="Arial"/>
                 <w:b w:val="0"/>
@@ -13616,7 +13861,7 @@
           </w:p>
           <w:p>
             <w:pPr>
-              <w:cnfStyle w:val="000000100000"/>
+              <w:cnfStyle w:val="000000100000" w:firstRow="0" w:lastRow="0" w:firstColumn="0" w:lastColumn="0" w:oddVBand="0" w:evenVBand="0" w:oddHBand="1" w:evenHBand="0" w:firstRowFirstColumn="0" w:firstRowLastColumn="0" w:lastRowFirstColumn="0" w:lastRowLastColumn="0"/>
             </w:pPr>
           </w:p>
         </w:tc>
@@ -13626,19 +13871,19 @@
           </w:tcPr>
           <w:p>
             <w:pPr>
-              <w:cnfStyle w:val="000000100000"/>
-            </w:pPr>
-          </w:p>
-          <w:p>
-            <w:pPr>
-              <w:cnfStyle w:val="000000100000"/>
+              <w:cnfStyle w:val="000000100000" w:firstRow="0" w:lastRow="0" w:firstColumn="0" w:lastColumn="0" w:oddVBand="0" w:evenVBand="0" w:oddHBand="1" w:evenHBand="0" w:firstRowFirstColumn="0" w:firstRowLastColumn="0" w:lastRowFirstColumn="0" w:lastRowLastColumn="0"/>
+            </w:pPr>
+          </w:p>
+          <w:p>
+            <w:pPr>
+              <w:cnfStyle w:val="000000100000" w:firstRow="0" w:lastRow="0" w:firstColumn="0" w:lastColumn="0" w:oddVBand="0" w:evenVBand="0" w:oddHBand="1" w:evenHBand="0" w:firstRowFirstColumn="0" w:firstRowLastColumn="0" w:lastRowFirstColumn="0" w:lastRowLastColumn="0"/>
             </w:pPr>
             <w:r>
               <w:rPr>
                 <w:noProof/>
               </w:rPr>
               <w:drawing>
-                <wp:inline distT="0" distB="0" distL="0" distR="0">
+                <wp:inline distT="0" distB="0" distL="0" distR="0" wp14:anchorId="0B142469" wp14:editId="1EC57FE0">
                   <wp:extent cx="2390775" cy="1666875"/>
                   <wp:effectExtent l="19050" t="0" r="9525" b="0"/>
                   <wp:docPr id="4" name="Picture 4"/>
@@ -13655,7 +13900,7 @@
                           </pic:cNvPicPr>
                         </pic:nvPicPr>
                         <pic:blipFill>
-                          <a:blip r:embed="rId26" cstate="print"/>
+                          <a:blip r:embed="rId28" cstate="print"/>
                           <a:srcRect/>
                           <a:stretch>
                             <a:fillRect/>
@@ -13689,7 +13934,7 @@
       <w:tr>
         <w:tc>
           <w:tcPr>
-            <w:cnfStyle w:val="001000000000"/>
+            <w:cnfStyle w:val="001000000000" w:firstRow="0" w:lastRow="0" w:firstColumn="1" w:lastColumn="0" w:oddVBand="0" w:evenVBand="0" w:oddHBand="0" w:evenHBand="0" w:firstRowFirstColumn="0" w:firstRowLastColumn="0" w:lastRowFirstColumn="0" w:lastRowLastColumn="0"/>
             <w:tcW w:w="985" w:type="dxa"/>
           </w:tcPr>
           <w:p>
@@ -13713,12 +13958,12 @@
           </w:tcPr>
           <w:p>
             <w:pPr>
-              <w:cnfStyle w:val="000000000000"/>
-            </w:pPr>
-          </w:p>
-          <w:p>
-            <w:pPr>
-              <w:cnfStyle w:val="000000000000"/>
+              <w:cnfStyle w:val="000000000000" w:firstRow="0" w:lastRow="0" w:firstColumn="0" w:lastColumn="0" w:oddVBand="0" w:evenVBand="0" w:oddHBand="0" w:evenHBand="0" w:firstRowFirstColumn="0" w:firstRowLastColumn="0" w:lastRowFirstColumn="0" w:lastRowLastColumn="0"/>
+            </w:pPr>
+          </w:p>
+          <w:p>
+            <w:pPr>
+              <w:cnfStyle w:val="000000000000" w:firstRow="0" w:lastRow="0" w:firstColumn="0" w:lastColumn="0" w:oddVBand="0" w:evenVBand="0" w:oddHBand="0" w:evenHBand="0" w:firstRowFirstColumn="0" w:firstRowLastColumn="0" w:lastRowFirstColumn="0" w:lastRowLastColumn="0"/>
             </w:pPr>
             <w:r>
               <w:t>Custom setting set up :</w:t>
@@ -13726,9 +13971,10 @@
           </w:p>
           <w:p>
             <w:pPr>
-              <w:cnfStyle w:val="000000000000"/>
-            </w:pPr>
-            <w:r>
+              <w:cnfStyle w:val="000000000000" w:firstRow="0" w:lastRow="0" w:firstColumn="0" w:lastColumn="0" w:oddVBand="0" w:evenVBand="0" w:oddHBand="0" w:evenHBand="0" w:firstRowFirstColumn="0" w:firstRowLastColumn="0" w:lastRowFirstColumn="0" w:lastRowLastColumn="0"/>
+            </w:pPr>
+            <w:r>
+              <w:lastRenderedPageBreak/>
               <w:t>From set up ,enter “</w:t>
             </w:r>
             <w:r>
@@ -13740,7 +13986,7 @@
           </w:p>
           <w:p>
             <w:pPr>
-              <w:cnfStyle w:val="000000000000"/>
+              <w:cnfStyle w:val="000000000000" w:firstRow="0" w:lastRow="0" w:firstColumn="0" w:lastColumn="0" w:oddVBand="0" w:evenVBand="0" w:oddHBand="0" w:evenHBand="0" w:firstRowFirstColumn="0" w:firstRowLastColumn="0" w:lastRowFirstColumn="0" w:lastRowLastColumn="0"/>
             </w:pPr>
             <w:r>
               <w:t>Then Click on “manage” link left side of the custom setting which navigate to edit page .Click on Edit to add values to the custom setting .Following custom settings need to be changed .</w:t>
@@ -13753,7 +13999,7 @@
                 <w:ilvl w:val="0"/>
                 <w:numId w:val="6"/>
               </w:numPr>
-              <w:cnfStyle w:val="000000000000"/>
+              <w:cnfStyle w:val="000000000000" w:firstRow="0" w:lastRow="0" w:firstColumn="0" w:lastColumn="0" w:oddVBand="0" w:evenVBand="0" w:oddHBand="0" w:evenHBand="0" w:firstRowFirstColumn="0" w:firstRowLastColumn="0" w:lastRowFirstColumn="0" w:lastRowLastColumn="0"/>
             </w:pPr>
             <w:r>
               <w:t>CloudCraze Integration Settings</w:t>
@@ -13766,7 +14012,7 @@
                 <w:ilvl w:val="0"/>
                 <w:numId w:val="6"/>
               </w:numPr>
-              <w:cnfStyle w:val="000000000000"/>
+              <w:cnfStyle w:val="000000000000" w:firstRow="0" w:lastRow="0" w:firstColumn="0" w:lastColumn="0" w:oddVBand="0" w:evenVBand="0" w:oddHBand="0" w:evenHBand="0" w:firstRowFirstColumn="0" w:firstRowLastColumn="0" w:lastRowFirstColumn="0" w:lastRowLastColumn="0"/>
             </w:pPr>
             <w:r>
               <w:t>Added- Custom setting value:</w:t>
@@ -13775,7 +14021,7 @@
           <w:p>
             <w:pPr>
               <w:pStyle w:val="ListParagraph"/>
-              <w:cnfStyle w:val="000000000000"/>
+              <w:cnfStyle w:val="000000000000" w:firstRow="0" w:lastRow="0" w:firstColumn="0" w:lastColumn="0" w:oddVBand="0" w:evenVBand="0" w:oddHBand="0" w:evenHBand="0" w:firstRowFirstColumn="0" w:firstRowLastColumn="0" w:lastRowFirstColumn="0" w:lastRowLastColumn="0"/>
             </w:pPr>
             <w:r>
               <w:t>RKStore_ERP_PDP_Contact</w:t>
@@ -13789,7 +14035,7 @@
           </w:tcPr>
           <w:p>
             <w:pPr>
-              <w:cnfStyle w:val="000000000000"/>
+              <w:cnfStyle w:val="000000000000" w:firstRow="0" w:lastRow="0" w:firstColumn="0" w:lastColumn="0" w:oddVBand="0" w:evenVBand="0" w:oddHBand="0" w:evenHBand="0" w:firstRowFirstColumn="0" w:firstRowLastColumn="0" w:lastRowFirstColumn="0" w:lastRowLastColumn="0"/>
               <w:rPr>
                 <w:sz w:val="20"/>
                 <w:szCs w:val="24"/>
@@ -13798,7 +14044,7 @@
           </w:p>
           <w:p>
             <w:pPr>
-              <w:cnfStyle w:val="000000000000"/>
+              <w:cnfStyle w:val="000000000000" w:firstRow="0" w:lastRow="0" w:firstColumn="0" w:lastColumn="0" w:oddVBand="0" w:evenVBand="0" w:oddHBand="0" w:evenHBand="0" w:firstRowFirstColumn="0" w:firstRowLastColumn="0" w:lastRowFirstColumn="0" w:lastRowLastColumn="0"/>
               <w:rPr>
                 <w:sz w:val="20"/>
                 <w:szCs w:val="24"/>
@@ -13808,8 +14054,9 @@
               <w:rPr>
                 <w:noProof/>
               </w:rPr>
+              <w:lastRenderedPageBreak/>
               <w:drawing>
-                <wp:inline distT="0" distB="0" distL="0" distR="0">
+                <wp:inline distT="0" distB="0" distL="0" distR="0" wp14:anchorId="19C782E7" wp14:editId="15F5992F">
                   <wp:extent cx="2771775" cy="2428875"/>
                   <wp:effectExtent l="19050" t="0" r="9525" b="0"/>
                   <wp:docPr id="2" name="Picture 14"/>
@@ -13826,7 +14073,7 @@
                           </pic:cNvPicPr>
                         </pic:nvPicPr>
                         <pic:blipFill>
-                          <a:blip r:embed="rId27" cstate="print"/>
+                          <a:blip r:embed="rId29" cstate="print"/>
                           <a:srcRect l="27884" t="28718" r="49840" b="32820"/>
                           <a:stretch>
                             <a:fillRect/>
@@ -13857,7 +14104,7 @@
           </w:p>
           <w:p>
             <w:pPr>
-              <w:cnfStyle w:val="000000000000"/>
+              <w:cnfStyle w:val="000000000000" w:firstRow="0" w:lastRow="0" w:firstColumn="0" w:lastColumn="0" w:oddVBand="0" w:evenVBand="0" w:oddHBand="0" w:evenHBand="0" w:firstRowFirstColumn="0" w:firstRowLastColumn="0" w:lastRowFirstColumn="0" w:lastRowLastColumn="0"/>
               <w:rPr>
                 <w:sz w:val="20"/>
                 <w:szCs w:val="24"/>
@@ -13866,7 +14113,7 @@
           </w:p>
           <w:p>
             <w:pPr>
-              <w:cnfStyle w:val="000000000000"/>
+              <w:cnfStyle w:val="000000000000" w:firstRow="0" w:lastRow="0" w:firstColumn="0" w:lastColumn="0" w:oddVBand="0" w:evenVBand="0" w:oddHBand="0" w:evenHBand="0" w:firstRowFirstColumn="0" w:firstRowLastColumn="0" w:lastRowFirstColumn="0" w:lastRowLastColumn="0"/>
               <w:rPr>
                 <w:rFonts w:cs="Arial"/>
                 <w:color w:val="000000"/>
@@ -13879,11 +14126,11 @@
       </w:tr>
       <w:tr>
         <w:trPr>
-          <w:cnfStyle w:val="000000100000"/>
+          <w:cnfStyle w:val="000000100000" w:firstRow="0" w:lastRow="0" w:firstColumn="0" w:lastColumn="0" w:oddVBand="0" w:evenVBand="0" w:oddHBand="1" w:evenHBand="0" w:firstRowFirstColumn="0" w:firstRowLastColumn="0" w:lastRowFirstColumn="0" w:lastRowLastColumn="0"/>
         </w:trPr>
         <w:tc>
           <w:tcPr>
-            <w:cnfStyle w:val="001000000000"/>
+            <w:cnfStyle w:val="001000000000" w:firstRow="0" w:lastRow="0" w:firstColumn="1" w:lastColumn="0" w:oddVBand="0" w:evenVBand="0" w:oddHBand="0" w:evenHBand="0" w:firstRowFirstColumn="0" w:firstRowLastColumn="0" w:lastRowFirstColumn="0" w:lastRowLastColumn="0"/>
             <w:tcW w:w="985" w:type="dxa"/>
           </w:tcPr>
           <w:p>
@@ -13906,7 +14153,7 @@
           </w:tcPr>
           <w:p>
             <w:pPr>
-              <w:cnfStyle w:val="000000100000"/>
+              <w:cnfStyle w:val="000000100000" w:firstRow="0" w:lastRow="0" w:firstColumn="0" w:lastColumn="0" w:oddVBand="0" w:evenVBand="0" w:oddHBand="1" w:evenHBand="0" w:firstRowFirstColumn="0" w:firstRowLastColumn="0" w:lastRowFirstColumn="0" w:lastRowLastColumn="0"/>
             </w:pPr>
             <w:r>
               <w:t>Custom setting set up :</w:t>
@@ -13914,7 +14161,7 @@
           </w:p>
           <w:p>
             <w:pPr>
-              <w:cnfStyle w:val="000000100000"/>
+              <w:cnfStyle w:val="000000100000" w:firstRow="0" w:lastRow="0" w:firstColumn="0" w:lastColumn="0" w:oddVBand="0" w:evenVBand="0" w:oddHBand="1" w:evenHBand="0" w:firstRowFirstColumn="0" w:firstRowLastColumn="0" w:lastRowFirstColumn="0" w:lastRowLastColumn="0"/>
             </w:pPr>
             <w:r>
               <w:t>From set up ,enter “</w:t>
@@ -13928,7 +14175,7 @@
           </w:p>
           <w:p>
             <w:pPr>
-              <w:cnfStyle w:val="000000100000"/>
+              <w:cnfStyle w:val="000000100000" w:firstRow="0" w:lastRow="0" w:firstColumn="0" w:lastColumn="0" w:oddVBand="0" w:evenVBand="0" w:oddHBand="1" w:evenHBand="0" w:firstRowFirstColumn="0" w:firstRowLastColumn="0" w:lastRowFirstColumn="0" w:lastRowLastColumn="0"/>
             </w:pPr>
             <w:r>
               <w:t>Then Click on “manage” link left side of the custom setting which navigate to edit page .Click on Edit to add values to the custom setting .Following custom settings need to be changed .</w:t>
@@ -13941,7 +14188,7 @@
                 <w:ilvl w:val="0"/>
                 <w:numId w:val="9"/>
               </w:numPr>
-              <w:cnfStyle w:val="000000100000"/>
+              <w:cnfStyle w:val="000000100000" w:firstRow="0" w:lastRow="0" w:firstColumn="0" w:lastColumn="0" w:oddVBand="0" w:evenVBand="0" w:oddHBand="1" w:evenHBand="0" w:firstRowFirstColumn="0" w:firstRowLastColumn="0" w:lastRowFirstColumn="0" w:lastRowLastColumn="0"/>
             </w:pPr>
             <w:r>
               <w:t>CloudCraze Custom Options</w:t>
@@ -13954,7 +14201,7 @@
                 <w:ilvl w:val="0"/>
                 <w:numId w:val="9"/>
               </w:numPr>
-              <w:cnfStyle w:val="000000100000"/>
+              <w:cnfStyle w:val="000000100000" w:firstRow="0" w:lastRow="0" w:firstColumn="0" w:lastColumn="0" w:oddVBand="0" w:evenVBand="0" w:oddHBand="1" w:evenHBand="0" w:firstRowFirstColumn="0" w:firstRowLastColumn="0" w:lastRowFirstColumn="0" w:lastRowLastColumn="0"/>
             </w:pPr>
             <w:r>
               <w:t>C</w:t>
@@ -13968,7 +14215,7 @@
             <w:r>
               <w:t xml:space="preserve"> the value of </w:t>
             </w:r>
-            <w:hyperlink r:id="rId28" w:history="1">
+            <w:hyperlink r:id="rId30" w:history="1">
               <w:r>
                 <w:t>JCI_Anonymous_AccountId</w:t>
               </w:r>
@@ -13983,12 +14230,12 @@
           <w:p>
             <w:pPr>
               <w:pStyle w:val="ListParagraph"/>
-              <w:cnfStyle w:val="000000100000"/>
-            </w:pPr>
-          </w:p>
-          <w:p>
-            <w:pPr>
-              <w:cnfStyle w:val="000000100000"/>
+              <w:cnfStyle w:val="000000100000" w:firstRow="0" w:lastRow="0" w:firstColumn="0" w:lastColumn="0" w:oddVBand="0" w:evenVBand="0" w:oddHBand="1" w:evenHBand="0" w:firstRowFirstColumn="0" w:firstRowLastColumn="0" w:lastRowFirstColumn="0" w:lastRowLastColumn="0"/>
+            </w:pPr>
+          </w:p>
+          <w:p>
+            <w:pPr>
+              <w:cnfStyle w:val="000000100000" w:firstRow="0" w:lastRow="0" w:firstColumn="0" w:lastColumn="0" w:oddVBand="0" w:evenVBand="0" w:oddHBand="1" w:evenHBand="0" w:firstRowFirstColumn="0" w:firstRowLastColumn="0" w:lastRowFirstColumn="0" w:lastRowLastColumn="0"/>
               <w:rPr>
                 <w:color w:val="FF0000"/>
               </w:rPr>
@@ -14002,7 +14249,7 @@
           </w:p>
           <w:p>
             <w:pPr>
-              <w:cnfStyle w:val="000000100000"/>
+              <w:cnfStyle w:val="000000100000" w:firstRow="0" w:lastRow="0" w:firstColumn="0" w:lastColumn="0" w:oddVBand="0" w:evenVBand="0" w:oddHBand="1" w:evenHBand="0" w:firstRowFirstColumn="0" w:firstRowLastColumn="0" w:lastRowFirstColumn="0" w:lastRowLastColumn="0"/>
             </w:pPr>
           </w:p>
         </w:tc>
@@ -14012,7 +14259,7 @@
           </w:tcPr>
           <w:p>
             <w:pPr>
-              <w:cnfStyle w:val="000000100000"/>
+              <w:cnfStyle w:val="000000100000" w:firstRow="0" w:lastRow="0" w:firstColumn="0" w:lastColumn="0" w:oddVBand="0" w:evenVBand="0" w:oddHBand="1" w:evenHBand="0" w:firstRowFirstColumn="0" w:firstRowLastColumn="0" w:lastRowFirstColumn="0" w:lastRowLastColumn="0"/>
               <w:rPr>
                 <w:noProof/>
               </w:rPr>
@@ -14022,7 +14269,7 @@
                 <w:noProof/>
               </w:rPr>
               <w:drawing>
-                <wp:inline distT="0" distB="0" distL="0" distR="0">
+                <wp:inline distT="0" distB="0" distL="0" distR="0" wp14:anchorId="0A025B92" wp14:editId="177FAC0F">
                   <wp:extent cx="2581275" cy="1819275"/>
                   <wp:effectExtent l="19050" t="0" r="9525" b="0"/>
                   <wp:docPr id="17" name="Picture 17"/>
@@ -14039,7 +14286,7 @@
                           </pic:cNvPicPr>
                         </pic:nvPicPr>
                         <pic:blipFill>
-                          <a:blip r:embed="rId29" cstate="print"/>
+                          <a:blip r:embed="rId31" cstate="print"/>
                           <a:srcRect l="15705" t="27436" r="50962" b="31538"/>
                           <a:stretch>
                             <a:fillRect/>
@@ -14073,7 +14320,7 @@
       <w:tr>
         <w:tc>
           <w:tcPr>
-            <w:cnfStyle w:val="001000000000"/>
+            <w:cnfStyle w:val="001000000000" w:firstRow="0" w:lastRow="0" w:firstColumn="1" w:lastColumn="0" w:oddVBand="0" w:evenVBand="0" w:oddHBand="0" w:evenHBand="0" w:firstRowFirstColumn="0" w:firstRowLastColumn="0" w:lastRowFirstColumn="0" w:lastRowLastColumn="0"/>
             <w:tcW w:w="985" w:type="dxa"/>
           </w:tcPr>
           <w:p>
@@ -14092,7 +14339,7 @@
           </w:tcPr>
           <w:p>
             <w:pPr>
-              <w:cnfStyle w:val="000000000000"/>
+              <w:cnfStyle w:val="000000000000" w:firstRow="0" w:lastRow="0" w:firstColumn="0" w:lastColumn="0" w:oddVBand="0" w:evenVBand="0" w:oddHBand="0" w:evenHBand="0" w:firstRowFirstColumn="0" w:firstRowLastColumn="0" w:lastRowFirstColumn="0" w:lastRowLastColumn="0"/>
             </w:pPr>
           </w:p>
         </w:tc>
@@ -14102,7 +14349,7 @@
           </w:tcPr>
           <w:p>
             <w:pPr>
-              <w:cnfStyle w:val="000000000000"/>
+              <w:cnfStyle w:val="000000000000" w:firstRow="0" w:lastRow="0" w:firstColumn="0" w:lastColumn="0" w:oddVBand="0" w:evenVBand="0" w:oddHBand="0" w:evenHBand="0" w:firstRowFirstColumn="0" w:firstRowLastColumn="0" w:lastRowFirstColumn="0" w:lastRowLastColumn="0"/>
               <w:rPr>
                 <w:noProof/>
               </w:rPr>
@@ -14112,11 +14359,11 @@
       </w:tr>
       <w:tr>
         <w:trPr>
-          <w:cnfStyle w:val="000000100000"/>
+          <w:cnfStyle w:val="000000100000" w:firstRow="0" w:lastRow="0" w:firstColumn="0" w:lastColumn="0" w:oddVBand="0" w:evenVBand="0" w:oddHBand="1" w:evenHBand="0" w:firstRowFirstColumn="0" w:firstRowLastColumn="0" w:lastRowFirstColumn="0" w:lastRowLastColumn="0"/>
         </w:trPr>
         <w:tc>
           <w:tcPr>
-            <w:cnfStyle w:val="001000000000"/>
+            <w:cnfStyle w:val="001000000000" w:firstRow="0" w:lastRow="0" w:firstColumn="1" w:lastColumn="0" w:oddVBand="0" w:evenVBand="0" w:oddHBand="0" w:evenHBand="0" w:firstRowFirstColumn="0" w:firstRowLastColumn="0" w:lastRowFirstColumn="0" w:lastRowLastColumn="0"/>
             <w:tcW w:w="985" w:type="dxa"/>
           </w:tcPr>
           <w:p>
@@ -14135,7 +14382,7 @@
           </w:tcPr>
           <w:p>
             <w:pPr>
-              <w:cnfStyle w:val="000000100000"/>
+              <w:cnfStyle w:val="000000100000" w:firstRow="0" w:lastRow="0" w:firstColumn="0" w:lastColumn="0" w:oddVBand="0" w:evenVBand="0" w:oddHBand="1" w:evenHBand="0" w:firstRowFirstColumn="0" w:firstRowLastColumn="0" w:lastRowFirstColumn="0" w:lastRowLastColumn="0"/>
             </w:pPr>
           </w:p>
         </w:tc>
@@ -14145,7 +14392,7 @@
           </w:tcPr>
           <w:p>
             <w:pPr>
-              <w:cnfStyle w:val="000000100000"/>
+              <w:cnfStyle w:val="000000100000" w:firstRow="0" w:lastRow="0" w:firstColumn="0" w:lastColumn="0" w:oddVBand="0" w:evenVBand="0" w:oddHBand="1" w:evenHBand="0" w:firstRowFirstColumn="0" w:firstRowLastColumn="0" w:lastRowFirstColumn="0" w:lastRowLastColumn="0"/>
               <w:rPr>
                 <w:noProof/>
               </w:rPr>
@@ -14156,7 +14403,7 @@
       <w:tr>
         <w:tc>
           <w:tcPr>
-            <w:cnfStyle w:val="001000000000"/>
+            <w:cnfStyle w:val="001000000000" w:firstRow="0" w:lastRow="0" w:firstColumn="1" w:lastColumn="0" w:oddVBand="0" w:evenVBand="0" w:oddHBand="0" w:evenHBand="0" w:firstRowFirstColumn="0" w:firstRowLastColumn="0" w:lastRowFirstColumn="0" w:lastRowLastColumn="0"/>
             <w:tcW w:w="985" w:type="dxa"/>
           </w:tcPr>
           <w:p>
@@ -14182,7 +14429,7 @@
               </w:numPr>
               <w:ind w:left="270"/>
               <w:outlineLvl w:val="1"/>
-              <w:cnfStyle w:val="000000000000"/>
+              <w:cnfStyle w:val="000000000000" w:firstRow="0" w:lastRow="0" w:firstColumn="0" w:lastColumn="0" w:oddVBand="0" w:evenVBand="0" w:oddHBand="0" w:evenHBand="0" w:firstRowFirstColumn="0" w:firstRowLastColumn="0" w:lastRowFirstColumn="0" w:lastRowLastColumn="0"/>
               <w:rPr>
                 <w:rFonts w:ascii="Arial" w:hAnsi="Arial"/>
                 <w:b w:val="0"/>
@@ -14196,7 +14443,7 @@
           </w:tcPr>
           <w:p>
             <w:pPr>
-              <w:cnfStyle w:val="000000000000"/>
+              <w:cnfStyle w:val="000000000000" w:firstRow="0" w:lastRow="0" w:firstColumn="0" w:lastColumn="0" w:oddVBand="0" w:evenVBand="0" w:oddHBand="0" w:evenHBand="0" w:firstRowFirstColumn="0" w:firstRowLastColumn="0" w:lastRowFirstColumn="0" w:lastRowLastColumn="0"/>
               <w:rPr>
                 <w:noProof/>
               </w:rPr>
@@ -14206,11 +14453,11 @@
       </w:tr>
       <w:tr>
         <w:trPr>
-          <w:cnfStyle w:val="000000100000"/>
+          <w:cnfStyle w:val="000000100000" w:firstRow="0" w:lastRow="0" w:firstColumn="0" w:lastColumn="0" w:oddVBand="0" w:evenVBand="0" w:oddHBand="1" w:evenHBand="0" w:firstRowFirstColumn="0" w:firstRowLastColumn="0" w:lastRowFirstColumn="0" w:lastRowLastColumn="0"/>
         </w:trPr>
         <w:tc>
           <w:tcPr>
-            <w:cnfStyle w:val="001000000000"/>
+            <w:cnfStyle w:val="001000000000" w:firstRow="0" w:lastRow="0" w:firstColumn="1" w:lastColumn="0" w:oddVBand="0" w:evenVBand="0" w:oddHBand="0" w:evenHBand="0" w:firstRowFirstColumn="0" w:firstRowLastColumn="0" w:lastRowFirstColumn="0" w:lastRowLastColumn="0"/>
             <w:tcW w:w="985" w:type="dxa"/>
           </w:tcPr>
           <w:p>
@@ -14236,7 +14483,7 @@
               </w:numPr>
               <w:ind w:left="270"/>
               <w:outlineLvl w:val="1"/>
-              <w:cnfStyle w:val="000000100000"/>
+              <w:cnfStyle w:val="000000100000" w:firstRow="0" w:lastRow="0" w:firstColumn="0" w:lastColumn="0" w:oddVBand="0" w:evenVBand="0" w:oddHBand="1" w:evenHBand="0" w:firstRowFirstColumn="0" w:firstRowLastColumn="0" w:lastRowFirstColumn="0" w:lastRowLastColumn="0"/>
               <w:rPr>
                 <w:rFonts w:ascii="Arial" w:hAnsi="Arial"/>
                 <w:b w:val="0"/>
@@ -14250,7 +14497,7 @@
           </w:tcPr>
           <w:p>
             <w:pPr>
-              <w:cnfStyle w:val="000000100000"/>
+              <w:cnfStyle w:val="000000100000" w:firstRow="0" w:lastRow="0" w:firstColumn="0" w:lastColumn="0" w:oddVBand="0" w:evenVBand="0" w:oddHBand="1" w:evenHBand="0" w:firstRowFirstColumn="0" w:firstRowLastColumn="0" w:lastRowFirstColumn="0" w:lastRowLastColumn="0"/>
               <w:rPr>
                 <w:noProof/>
               </w:rPr>
@@ -14261,7 +14508,7 @@
       <w:tr>
         <w:tc>
           <w:tcPr>
-            <w:cnfStyle w:val="001000000000"/>
+            <w:cnfStyle w:val="001000000000" w:firstRow="0" w:lastRow="0" w:firstColumn="1" w:lastColumn="0" w:oddVBand="0" w:evenVBand="0" w:oddHBand="0" w:evenHBand="0" w:firstRowFirstColumn="0" w:firstRowLastColumn="0" w:lastRowFirstColumn="0" w:lastRowLastColumn="0"/>
             <w:tcW w:w="985" w:type="dxa"/>
           </w:tcPr>
           <w:p>
@@ -14287,7 +14534,7 @@
               </w:numPr>
               <w:ind w:left="792"/>
               <w:outlineLvl w:val="1"/>
-              <w:cnfStyle w:val="000000000000"/>
+              <w:cnfStyle w:val="000000000000" w:firstRow="0" w:lastRow="0" w:firstColumn="0" w:lastColumn="0" w:oddVBand="0" w:evenVBand="0" w:oddHBand="0" w:evenHBand="0" w:firstRowFirstColumn="0" w:firstRowLastColumn="0" w:lastRowFirstColumn="0" w:lastRowLastColumn="0"/>
               <w:rPr>
                 <w:rFonts w:ascii="Arial" w:hAnsi="Arial"/>
                 <w:b w:val="0"/>
@@ -14301,7 +14548,7 @@
           </w:tcPr>
           <w:p>
             <w:pPr>
-              <w:cnfStyle w:val="000000000000"/>
+              <w:cnfStyle w:val="000000000000" w:firstRow="0" w:lastRow="0" w:firstColumn="0" w:lastColumn="0" w:oddVBand="0" w:evenVBand="0" w:oddHBand="0" w:evenHBand="0" w:firstRowFirstColumn="0" w:firstRowLastColumn="0" w:lastRowFirstColumn="0" w:lastRowLastColumn="0"/>
               <w:rPr>
                 <w:noProof/>
               </w:rPr>
@@ -14311,11 +14558,11 @@
       </w:tr>
       <w:tr>
         <w:trPr>
-          <w:cnfStyle w:val="000000100000"/>
+          <w:cnfStyle w:val="000000100000" w:firstRow="0" w:lastRow="0" w:firstColumn="0" w:lastColumn="0" w:oddVBand="0" w:evenVBand="0" w:oddHBand="1" w:evenHBand="0" w:firstRowFirstColumn="0" w:firstRowLastColumn="0" w:lastRowFirstColumn="0" w:lastRowLastColumn="0"/>
         </w:trPr>
         <w:tc>
           <w:tcPr>
-            <w:cnfStyle w:val="001000000000"/>
+            <w:cnfStyle w:val="001000000000" w:firstRow="0" w:lastRow="0" w:firstColumn="1" w:lastColumn="0" w:oddVBand="0" w:evenVBand="0" w:oddHBand="0" w:evenHBand="0" w:firstRowFirstColumn="0" w:firstRowLastColumn="0" w:lastRowFirstColumn="0" w:lastRowLastColumn="0"/>
             <w:tcW w:w="985" w:type="dxa"/>
           </w:tcPr>
           <w:p>
@@ -14341,7 +14588,7 @@
               </w:numPr>
               <w:ind w:left="360"/>
               <w:outlineLvl w:val="1"/>
-              <w:cnfStyle w:val="000000100000"/>
+              <w:cnfStyle w:val="000000100000" w:firstRow="0" w:lastRow="0" w:firstColumn="0" w:lastColumn="0" w:oddVBand="0" w:evenVBand="0" w:oddHBand="1" w:evenHBand="0" w:firstRowFirstColumn="0" w:firstRowLastColumn="0" w:lastRowFirstColumn="0" w:lastRowLastColumn="0"/>
               <w:rPr>
                 <w:rFonts w:ascii="Arial" w:hAnsi="Arial"/>
                 <w:b w:val="0"/>
@@ -14355,7 +14602,7 @@
           </w:tcPr>
           <w:p>
             <w:pPr>
-              <w:cnfStyle w:val="000000100000"/>
+              <w:cnfStyle w:val="000000100000" w:firstRow="0" w:lastRow="0" w:firstColumn="0" w:lastColumn="0" w:oddVBand="0" w:evenVBand="0" w:oddHBand="1" w:evenHBand="0" w:firstRowFirstColumn="0" w:firstRowLastColumn="0" w:lastRowFirstColumn="0" w:lastRowLastColumn="0"/>
               <w:rPr>
                 <w:noProof/>
               </w:rPr>
@@ -14524,16 +14771,15 @@
       <w:bookmarkStart w:id="13" w:name="_Appendix-A_(ccrz__Spec__c)"/>
       <w:bookmarkEnd w:id="13"/>
       <w:r>
-        <w:lastRenderedPageBreak/>
         <w:t>Appendix-A (ccrz__Spec__c)</w:t>
       </w:r>
     </w:p>
     <w:p/>
     <w:tbl>
       <w:tblPr>
-        <w:tblStyle w:val="GridTableLight"/>
+        <w:tblStyle w:val="TableGridLight1"/>
         <w:tblW w:w="7900" w:type="dxa"/>
-        <w:tblLook w:val="04A0"/>
+        <w:tblLook w:val="04A0" w:firstRow="1" w:lastRow="0" w:firstColumn="1" w:lastColumn="0" w:noHBand="0" w:noVBand="1"/>
       </w:tblPr>
       <w:tblGrid>
         <w:gridCol w:w="2715"/>
@@ -16082,8 +16328,8 @@
       </w:r>
     </w:p>
     <w:sectPr>
-      <w:headerReference w:type="default" r:id="rId30"/>
-      <w:footerReference w:type="first" r:id="rId31"/>
+      <w:headerReference w:type="default" r:id="rId32"/>
+      <w:footerReference w:type="first" r:id="rId33"/>
       <w:pgSz w:w="12240" w:h="15840"/>
       <w:pgMar w:top="1035" w:right="1440" w:bottom="1710" w:left="1440" w:header="720" w:footer="0" w:gutter="0"/>
       <w:cols w:space="720"/>
@@ -16094,7 +16340,7 @@
 </file>
 
 <file path=word/comments.xml><?xml version="1.0" encoding="utf-8"?>
-<w:comments xmlns:ve="http://schemas.openxmlformats.org/markup-compatibility/2006" xmlns:o="urn:schemas-microsoft-com:office:office" xmlns:r="http://schemas.openxmlformats.org/officeDocument/2006/relationships" xmlns:m="http://schemas.openxmlformats.org/officeDocument/2006/math" xmlns:v="urn:schemas-microsoft-com:vml" xmlns:wp="http://schemas.openxmlformats.org/drawingml/2006/wordprocessingDrawing" xmlns:w10="urn:schemas-microsoft-com:office:word" xmlns:w="http://schemas.openxmlformats.org/wordprocessingml/2006/main" xmlns:wne="http://schemas.microsoft.com/office/word/2006/wordml">
+<w:comments xmlns:wpc="http://schemas.microsoft.com/office/word/2010/wordprocessingCanvas" xmlns:mc="http://schemas.openxmlformats.org/markup-compatibility/2006" xmlns:o="urn:schemas-microsoft-com:office:office" xmlns:r="http://schemas.openxmlformats.org/officeDocument/2006/relationships" xmlns:m="http://schemas.openxmlformats.org/officeDocument/2006/math" xmlns:v="urn:schemas-microsoft-com:vml" xmlns:wp14="http://schemas.microsoft.com/office/word/2010/wordprocessingDrawing" xmlns:wp="http://schemas.openxmlformats.org/drawingml/2006/wordprocessingDrawing" xmlns:w10="urn:schemas-microsoft-com:office:word" xmlns:w="http://schemas.openxmlformats.org/wordprocessingml/2006/main" xmlns:w14="http://schemas.microsoft.com/office/word/2010/wordml" xmlns:w15="http://schemas.microsoft.com/office/word/2012/wordml" xmlns:wpg="http://schemas.microsoft.com/office/word/2010/wordprocessingGroup" xmlns:wpi="http://schemas.microsoft.com/office/word/2010/wordprocessingInk" xmlns:wne="http://schemas.microsoft.com/office/word/2006/wordml" xmlns:wps="http://schemas.microsoft.com/office/word/2010/wordprocessingShape" mc:Ignorable="w14 w15 wp14">
   <w:comment w:id="4" w:author="Akula, Sandeep" w:date="2017-02-27T15:42:00Z" w:initials="AS">
     <w:p>
       <w:pPr>
@@ -16244,20 +16490,20 @@
 
 <file path=word/commentsExtended.xml><?xml version="1.0" encoding="utf-8"?>
 <w15:commentsEx xmlns:wpc="http://schemas.microsoft.com/office/word/2010/wordprocessingCanvas" xmlns:mc="http://schemas.openxmlformats.org/markup-compatibility/2006" xmlns:o="urn:schemas-microsoft-com:office:office" xmlns:r="http://schemas.openxmlformats.org/officeDocument/2006/relationships" xmlns:m="http://schemas.openxmlformats.org/officeDocument/2006/math" xmlns:v="urn:schemas-microsoft-com:vml" xmlns:wp14="http://schemas.microsoft.com/office/word/2010/wordprocessingDrawing" xmlns:wp="http://schemas.openxmlformats.org/drawingml/2006/wordprocessingDrawing" xmlns:w10="urn:schemas-microsoft-com:office:word" xmlns:w="http://schemas.openxmlformats.org/wordprocessingml/2006/main" xmlns:w14="http://schemas.microsoft.com/office/word/2010/wordml" xmlns:w15="http://schemas.microsoft.com/office/word/2012/wordml" xmlns:wpg="http://schemas.microsoft.com/office/word/2010/wordprocessingGroup" xmlns:wpi="http://schemas.microsoft.com/office/word/2010/wordprocessingInk" xmlns:wne="http://schemas.microsoft.com/office/word/2006/wordml" xmlns:wps="http://schemas.microsoft.com/office/word/2010/wordprocessingShape" mc:Ignorable="w14 w15 wp14">
-  <w15:commentEx w15:paraId="12E3A931" w15:done="0"/>
-  <w15:commentEx w15:paraId="42DE85EE" w15:done="0"/>
-  <w15:commentEx w15:paraId="6DC4E016" w15:done="0"/>
-  <w15:commentEx w15:paraId="34D5AA06" w15:done="0"/>
-  <w15:commentEx w15:paraId="0D73AD17" w15:done="0"/>
-  <w15:commentEx w15:paraId="14D9AF6A" w15:done="0"/>
-  <w15:commentEx w15:paraId="03E86FBD" w15:done="0"/>
-  <w15:commentEx w15:paraId="0EFE667B" w15:done="0"/>
-  <w15:commentEx w15:paraId="33C9B5C7" w15:done="0"/>
+  <w15:commentEx w15:paraId="3072D188" w15:done="0"/>
+  <w15:commentEx w15:paraId="3FDD119E" w15:done="0"/>
+  <w15:commentEx w15:paraId="1EF9B19E" w15:done="0"/>
+  <w15:commentEx w15:paraId="6C1FBE5B" w15:done="0"/>
+  <w15:commentEx w15:paraId="18D69F99" w15:done="0"/>
+  <w15:commentEx w15:paraId="7CB571D7" w15:done="0"/>
+  <w15:commentEx w15:paraId="57DD4D53" w15:done="0"/>
+  <w15:commentEx w15:paraId="5FEC4BAE" w15:done="0"/>
+  <w15:commentEx w15:paraId="07204CF3" w15:done="0"/>
 </w15:commentsEx>
 </file>
 
 <file path=word/endnotes.xml><?xml version="1.0" encoding="utf-8"?>
-<w:endnotes xmlns:ve="http://schemas.openxmlformats.org/markup-compatibility/2006" xmlns:o="urn:schemas-microsoft-com:office:office" xmlns:r="http://schemas.openxmlformats.org/officeDocument/2006/relationships" xmlns:m="http://schemas.openxmlformats.org/officeDocument/2006/math" xmlns:v="urn:schemas-microsoft-com:vml" xmlns:wp="http://schemas.openxmlformats.org/drawingml/2006/wordprocessingDrawing" xmlns:w10="urn:schemas-microsoft-com:office:word" xmlns:w="http://schemas.openxmlformats.org/wordprocessingml/2006/main" xmlns:wne="http://schemas.microsoft.com/office/word/2006/wordml">
+<w:endnotes xmlns:wpc="http://schemas.microsoft.com/office/word/2010/wordprocessingCanvas" xmlns:mc="http://schemas.openxmlformats.org/markup-compatibility/2006" xmlns:o="urn:schemas-microsoft-com:office:office" xmlns:r="http://schemas.openxmlformats.org/officeDocument/2006/relationships" xmlns:m="http://schemas.openxmlformats.org/officeDocument/2006/math" xmlns:v="urn:schemas-microsoft-com:vml" xmlns:wp14="http://schemas.microsoft.com/office/word/2010/wordprocessingDrawing" xmlns:wp="http://schemas.openxmlformats.org/drawingml/2006/wordprocessingDrawing" xmlns:w10="urn:schemas-microsoft-com:office:word" xmlns:w="http://schemas.openxmlformats.org/wordprocessingml/2006/main" xmlns:w14="http://schemas.microsoft.com/office/word/2010/wordml" xmlns:w15="http://schemas.microsoft.com/office/word/2012/wordml" xmlns:wpg="http://schemas.microsoft.com/office/word/2010/wordprocessingGroup" xmlns:wpi="http://schemas.microsoft.com/office/word/2010/wordprocessingInk" xmlns:wne="http://schemas.microsoft.com/office/word/2006/wordml" xmlns:wps="http://schemas.microsoft.com/office/word/2010/wordprocessingShape" mc:Ignorable="w14 w15 wp14">
   <w:endnote w:type="separator" w:id="-1">
     <w:p>
       <w:r>
@@ -16276,7 +16522,7 @@
 </file>
 
 <file path=word/footer1.xml><?xml version="1.0" encoding="utf-8"?>
-<w:ftr xmlns:ve="http://schemas.openxmlformats.org/markup-compatibility/2006" xmlns:o="urn:schemas-microsoft-com:office:office" xmlns:r="http://schemas.openxmlformats.org/officeDocument/2006/relationships" xmlns:m="http://schemas.openxmlformats.org/officeDocument/2006/math" xmlns:v="urn:schemas-microsoft-com:vml" xmlns:wp="http://schemas.openxmlformats.org/drawingml/2006/wordprocessingDrawing" xmlns:w10="urn:schemas-microsoft-com:office:word" xmlns:w="http://schemas.openxmlformats.org/wordprocessingml/2006/main" xmlns:wne="http://schemas.microsoft.com/office/word/2006/wordml">
+<w:ftr xmlns:wpc="http://schemas.microsoft.com/office/word/2010/wordprocessingCanvas" xmlns:mc="http://schemas.openxmlformats.org/markup-compatibility/2006" xmlns:o="urn:schemas-microsoft-com:office:office" xmlns:r="http://schemas.openxmlformats.org/officeDocument/2006/relationships" xmlns:m="http://schemas.openxmlformats.org/officeDocument/2006/math" xmlns:v="urn:schemas-microsoft-com:vml" xmlns:wp14="http://schemas.microsoft.com/office/word/2010/wordprocessingDrawing" xmlns:wp="http://schemas.openxmlformats.org/drawingml/2006/wordprocessingDrawing" xmlns:w10="urn:schemas-microsoft-com:office:word" xmlns:w="http://schemas.openxmlformats.org/wordprocessingml/2006/main" xmlns:w14="http://schemas.microsoft.com/office/word/2010/wordml" xmlns:w15="http://schemas.microsoft.com/office/word/2012/wordml" xmlns:wpg="http://schemas.microsoft.com/office/word/2010/wordprocessingGroup" xmlns:wpi="http://schemas.microsoft.com/office/word/2010/wordprocessingInk" xmlns:wne="http://schemas.microsoft.com/office/word/2006/wordml" xmlns:wps="http://schemas.microsoft.com/office/word/2010/wordprocessingShape" mc:Ignorable="w14 w15 wp14">
   <w:tbl>
     <w:tblPr>
       <w:tblW w:w="5000" w:type="pct"/>
@@ -16288,7 +16534,7 @@
         <w:insideH w:val="single" w:sz="4" w:space="0" w:color="FFFFFF"/>
         <w:insideV w:val="single" w:sz="4" w:space="0" w:color="FFFFFF"/>
       </w:tblBorders>
-      <w:tblLook w:val="0000"/>
+      <w:tblLook w:val="0000" w:firstRow="0" w:lastRow="0" w:firstColumn="0" w:lastColumn="0" w:noHBand="0" w:noVBand="0"/>
     </w:tblPr>
     <w:tblGrid>
       <w:gridCol w:w="8264"/>
@@ -16408,7 +16654,7 @@
               <w:rFonts w:asciiTheme="minorHAnsi" w:hAnsiTheme="minorHAnsi" w:cs="Arial"/>
               <w:noProof/>
             </w:rPr>
-            <w:t>9</w:t>
+            <w:t>13</w:t>
           </w:r>
           <w:r>
             <w:rPr>
@@ -16435,7 +16681,7 @@
         <w:rFonts w:asciiTheme="minorHAnsi" w:hAnsiTheme="minorHAnsi" w:cs="Arial"/>
         <w:noProof/>
       </w:rPr>
-      <w:pict>
+      <w:pict w14:anchorId="022BE605">
         <v:line id="Line 7" o:spid="_x0000_s2049" style="position:absolute;z-index:251660800;visibility:visible;mso-wrap-distance-top:-1e-4mm;mso-wrap-distance-bottom:-1e-4mm;mso-position-horizontal-relative:text;mso-position-vertical-relative:text" from="3.7pt,-42.25pt" to="471.7pt,-42.25pt" o:gfxdata="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"/>
       </w:pict>
     </w:r>
@@ -16444,7 +16690,7 @@
 </file>
 
 <file path=word/footnotes.xml><?xml version="1.0" encoding="utf-8"?>
-<w:footnotes xmlns:ve="http://schemas.openxmlformats.org/markup-compatibility/2006" xmlns:o="urn:schemas-microsoft-com:office:office" xmlns:r="http://schemas.openxmlformats.org/officeDocument/2006/relationships" xmlns:m="http://schemas.openxmlformats.org/officeDocument/2006/math" xmlns:v="urn:schemas-microsoft-com:vml" xmlns:wp="http://schemas.openxmlformats.org/drawingml/2006/wordprocessingDrawing" xmlns:w10="urn:schemas-microsoft-com:office:word" xmlns:w="http://schemas.openxmlformats.org/wordprocessingml/2006/main" xmlns:wne="http://schemas.microsoft.com/office/word/2006/wordml">
+<w:footnotes xmlns:wpc="http://schemas.microsoft.com/office/word/2010/wordprocessingCanvas" xmlns:mc="http://schemas.openxmlformats.org/markup-compatibility/2006" xmlns:o="urn:schemas-microsoft-com:office:office" xmlns:r="http://schemas.openxmlformats.org/officeDocument/2006/relationships" xmlns:m="http://schemas.openxmlformats.org/officeDocument/2006/math" xmlns:v="urn:schemas-microsoft-com:vml" xmlns:wp14="http://schemas.microsoft.com/office/word/2010/wordprocessingDrawing" xmlns:wp="http://schemas.openxmlformats.org/drawingml/2006/wordprocessingDrawing" xmlns:w10="urn:schemas-microsoft-com:office:word" xmlns:w="http://schemas.openxmlformats.org/wordprocessingml/2006/main" xmlns:w14="http://schemas.microsoft.com/office/word/2010/wordml" xmlns:w15="http://schemas.microsoft.com/office/word/2012/wordml" xmlns:wpg="http://schemas.microsoft.com/office/word/2010/wordprocessingGroup" xmlns:wpi="http://schemas.microsoft.com/office/word/2010/wordprocessingInk" xmlns:wne="http://schemas.microsoft.com/office/word/2006/wordml" xmlns:wps="http://schemas.microsoft.com/office/word/2010/wordprocessingShape" mc:Ignorable="w14 w15 wp14">
   <w:footnote w:type="separator" w:id="-1">
     <w:p>
       <w:r>
@@ -16463,7 +16709,7 @@
 </file>
 
 <file path=word/header1.xml><?xml version="1.0" encoding="utf-8"?>
-<w:hdr xmlns:ve="http://schemas.openxmlformats.org/markup-compatibility/2006" xmlns:o="urn:schemas-microsoft-com:office:office" xmlns:r="http://schemas.openxmlformats.org/officeDocument/2006/relationships" xmlns:m="http://schemas.openxmlformats.org/officeDocument/2006/math" xmlns:v="urn:schemas-microsoft-com:vml" xmlns:wp="http://schemas.openxmlformats.org/drawingml/2006/wordprocessingDrawing" xmlns:w10="urn:schemas-microsoft-com:office:word" xmlns:w="http://schemas.openxmlformats.org/wordprocessingml/2006/main" xmlns:wne="http://schemas.microsoft.com/office/word/2006/wordml">
+<w:hdr xmlns:wpc="http://schemas.microsoft.com/office/word/2010/wordprocessingCanvas" xmlns:mc="http://schemas.openxmlformats.org/markup-compatibility/2006" xmlns:o="urn:schemas-microsoft-com:office:office" xmlns:r="http://schemas.openxmlformats.org/officeDocument/2006/relationships" xmlns:m="http://schemas.openxmlformats.org/officeDocument/2006/math" xmlns:v="urn:schemas-microsoft-com:vml" xmlns:wp14="http://schemas.microsoft.com/office/word/2010/wordprocessingDrawing" xmlns:wp="http://schemas.openxmlformats.org/drawingml/2006/wordprocessingDrawing" xmlns:w10="urn:schemas-microsoft-com:office:word" xmlns:w="http://schemas.openxmlformats.org/wordprocessingml/2006/main" xmlns:w14="http://schemas.microsoft.com/office/word/2010/wordml" xmlns:w15="http://schemas.microsoft.com/office/word/2012/wordml" xmlns:wpg="http://schemas.microsoft.com/office/word/2010/wordprocessingGroup" xmlns:wpi="http://schemas.microsoft.com/office/word/2010/wordprocessingInk" xmlns:wne="http://schemas.microsoft.com/office/word/2006/wordml" xmlns:wps="http://schemas.microsoft.com/office/word/2010/wordprocessingShape" mc:Ignorable="w14 w15 wp14">
   <w:tbl>
     <w:tblPr>
       <w:tblStyle w:val="TableGrid"/>
@@ -16476,7 +16722,7 @@
         <w:insideH w:val="none" w:sz="0" w:space="0" w:color="auto"/>
         <w:insideV w:val="none" w:sz="0" w:space="0" w:color="auto"/>
       </w:tblBorders>
-      <w:tblLook w:val="04A0"/>
+      <w:tblLook w:val="04A0" w:firstRow="1" w:lastRow="0" w:firstColumn="1" w:lastColumn="0" w:noHBand="0" w:noVBand="1"/>
     </w:tblPr>
     <w:tblGrid>
       <w:gridCol w:w="3251"/>
@@ -16532,8 +16778,8 @@
 </file>
 
 <file path=word/numbering.xml><?xml version="1.0" encoding="utf-8"?>
-<w:numbering xmlns:ve="http://schemas.openxmlformats.org/markup-compatibility/2006" xmlns:o="urn:schemas-microsoft-com:office:office" xmlns:r="http://schemas.openxmlformats.org/officeDocument/2006/relationships" xmlns:m="http://schemas.openxmlformats.org/officeDocument/2006/math" xmlns:v="urn:schemas-microsoft-com:vml" xmlns:wp="http://schemas.openxmlformats.org/drawingml/2006/wordprocessingDrawing" xmlns:w10="urn:schemas-microsoft-com:office:word" xmlns:w="http://schemas.openxmlformats.org/wordprocessingml/2006/main" xmlns:wne="http://schemas.microsoft.com/office/word/2006/wordml">
-  <w:abstractNum w:abstractNumId="0">
+<w:numbering xmlns:wpc="http://schemas.microsoft.com/office/word/2010/wordprocessingCanvas" xmlns:mc="http://schemas.openxmlformats.org/markup-compatibility/2006" xmlns:o="urn:schemas-microsoft-com:office:office" xmlns:r="http://schemas.openxmlformats.org/officeDocument/2006/relationships" xmlns:m="http://schemas.openxmlformats.org/officeDocument/2006/math" xmlns:v="urn:schemas-microsoft-com:vml" xmlns:wp14="http://schemas.microsoft.com/office/word/2010/wordprocessingDrawing" xmlns:wp="http://schemas.openxmlformats.org/drawingml/2006/wordprocessingDrawing" xmlns:w10="urn:schemas-microsoft-com:office:word" xmlns:w="http://schemas.openxmlformats.org/wordprocessingml/2006/main" xmlns:w14="http://schemas.microsoft.com/office/word/2010/wordml" xmlns:w15="http://schemas.microsoft.com/office/word/2012/wordml" xmlns:wpg="http://schemas.microsoft.com/office/word/2010/wordprocessingGroup" xmlns:wpi="http://schemas.microsoft.com/office/word/2010/wordprocessingInk" xmlns:wne="http://schemas.microsoft.com/office/word/2006/wordml" xmlns:wps="http://schemas.microsoft.com/office/word/2010/wordprocessingShape" mc:Ignorable="w14 w15 wp14">
+  <w:abstractNum w:abstractNumId="0" w15:restartNumberingAfterBreak="0">
     <w:nsid w:val="00004395"/>
     <w:multiLevelType w:val="multilevel"/>
     <w:tmpl w:val="00000002"/>
@@ -16593,7 +16839,7 @@
       <w:lvlJc w:val="left"/>
     </w:lvl>
   </w:abstractNum>
-  <w:abstractNum w:abstractNumId="1">
+  <w:abstractNum w:abstractNumId="1" w15:restartNumberingAfterBreak="0">
     <w:nsid w:val="00004396"/>
     <w:multiLevelType w:val="multilevel"/>
     <w:tmpl w:val="00000003"/>
@@ -16653,7 +16899,7 @@
       <w:lvlJc w:val="left"/>
     </w:lvl>
   </w:abstractNum>
-  <w:abstractNum w:abstractNumId="2">
+  <w:abstractNum w:abstractNumId="2" w15:restartNumberingAfterBreak="0">
     <w:nsid w:val="0000452D"/>
     <w:multiLevelType w:val="multilevel"/>
     <w:tmpl w:val="00000001"/>
@@ -16713,7 +16959,7 @@
       <w:lvlJc w:val="left"/>
     </w:lvl>
   </w:abstractNum>
-  <w:abstractNum w:abstractNumId="3">
+  <w:abstractNum w:abstractNumId="3" w15:restartNumberingAfterBreak="0">
     <w:nsid w:val="008A4A03"/>
     <w:multiLevelType w:val="hybridMultilevel"/>
     <w:tmpl w:val="B9E06690"/>
@@ -16802,7 +17048,7 @@
       </w:pPr>
     </w:lvl>
   </w:abstractNum>
-  <w:abstractNum w:abstractNumId="4">
+  <w:abstractNum w:abstractNumId="4" w15:restartNumberingAfterBreak="0">
     <w:nsid w:val="0EAF03B4"/>
     <w:multiLevelType w:val="hybridMultilevel"/>
     <w:tmpl w:val="8E9CA32E"/>
@@ -16891,7 +17137,7 @@
       </w:pPr>
     </w:lvl>
   </w:abstractNum>
-  <w:abstractNum w:abstractNumId="5">
+  <w:abstractNum w:abstractNumId="5" w15:restartNumberingAfterBreak="0">
     <w:nsid w:val="1EA60775"/>
     <w:multiLevelType w:val="multilevel"/>
     <w:tmpl w:val="AD0E5CE4"/>
@@ -17004,7 +17250,7 @@
       </w:pPr>
     </w:lvl>
   </w:abstractNum>
-  <w:abstractNum w:abstractNumId="6">
+  <w:abstractNum w:abstractNumId="6" w15:restartNumberingAfterBreak="0">
     <w:nsid w:val="258D59C0"/>
     <w:multiLevelType w:val="hybridMultilevel"/>
     <w:tmpl w:val="8E9CA32E"/>
@@ -17093,7 +17339,7 @@
       </w:pPr>
     </w:lvl>
   </w:abstractNum>
-  <w:abstractNum w:abstractNumId="7">
+  <w:abstractNum w:abstractNumId="7" w15:restartNumberingAfterBreak="0">
     <w:nsid w:val="29AA1ACD"/>
     <w:multiLevelType w:val="hybridMultilevel"/>
     <w:tmpl w:val="A038078E"/>
@@ -17206,7 +17452,7 @@
       </w:rPr>
     </w:lvl>
   </w:abstractNum>
-  <w:abstractNum w:abstractNumId="8">
+  <w:abstractNum w:abstractNumId="8" w15:restartNumberingAfterBreak="0">
     <w:nsid w:val="30CD61E4"/>
     <w:multiLevelType w:val="multilevel"/>
     <w:tmpl w:val="CC3CC7AC"/>
@@ -17349,7 +17595,7 @@
       </w:rPr>
     </w:lvl>
   </w:abstractNum>
-  <w:abstractNum w:abstractNumId="9">
+  <w:abstractNum w:abstractNumId="9" w15:restartNumberingAfterBreak="0">
     <w:nsid w:val="33590D5F"/>
     <w:multiLevelType w:val="multilevel"/>
     <w:tmpl w:val="0326414A"/>
@@ -17491,7 +17737,7 @@
       </w:rPr>
     </w:lvl>
   </w:abstractNum>
-  <w:abstractNum w:abstractNumId="10">
+  <w:abstractNum w:abstractNumId="10" w15:restartNumberingAfterBreak="0">
     <w:nsid w:val="36645818"/>
     <w:multiLevelType w:val="multilevel"/>
     <w:tmpl w:val="AD0E5CE4"/>
@@ -17604,7 +17850,7 @@
       </w:pPr>
     </w:lvl>
   </w:abstractNum>
-  <w:abstractNum w:abstractNumId="11">
+  <w:abstractNum w:abstractNumId="11" w15:restartNumberingAfterBreak="0">
     <w:nsid w:val="3B2B2BEC"/>
     <w:multiLevelType w:val="hybridMultilevel"/>
     <w:tmpl w:val="7A70A210"/>
@@ -17717,7 +17963,7 @@
       </w:rPr>
     </w:lvl>
   </w:abstractNum>
-  <w:abstractNum w:abstractNumId="12">
+  <w:abstractNum w:abstractNumId="12" w15:restartNumberingAfterBreak="0">
     <w:nsid w:val="3B4E5846"/>
     <w:multiLevelType w:val="hybridMultilevel"/>
     <w:tmpl w:val="485A03D0"/>
@@ -17830,7 +18076,7 @@
       </w:rPr>
     </w:lvl>
   </w:abstractNum>
-  <w:abstractNum w:abstractNumId="13">
+  <w:abstractNum w:abstractNumId="13" w15:restartNumberingAfterBreak="0">
     <w:nsid w:val="3E644EAD"/>
     <w:multiLevelType w:val="multilevel"/>
     <w:tmpl w:val="AD0E5CE4"/>
@@ -17943,7 +18189,7 @@
       </w:pPr>
     </w:lvl>
   </w:abstractNum>
-  <w:abstractNum w:abstractNumId="14">
+  <w:abstractNum w:abstractNumId="14" w15:restartNumberingAfterBreak="0">
     <w:nsid w:val="44DF6ABF"/>
     <w:multiLevelType w:val="multilevel"/>
     <w:tmpl w:val="9CEC759A"/>
@@ -18091,7 +18337,7 @@
       </w:rPr>
     </w:lvl>
   </w:abstractNum>
-  <w:abstractNum w:abstractNumId="15">
+  <w:abstractNum w:abstractNumId="15" w15:restartNumberingAfterBreak="0">
     <w:nsid w:val="47106809"/>
     <w:multiLevelType w:val="hybridMultilevel"/>
     <w:tmpl w:val="2026C748"/>
@@ -18204,7 +18450,7 @@
       </w:rPr>
     </w:lvl>
   </w:abstractNum>
-  <w:abstractNum w:abstractNumId="16">
+  <w:abstractNum w:abstractNumId="16" w15:restartNumberingAfterBreak="0">
     <w:nsid w:val="4A530680"/>
     <w:multiLevelType w:val="multilevel"/>
     <w:tmpl w:val="AD0E5CE4"/>
@@ -18317,7 +18563,7 @@
       </w:pPr>
     </w:lvl>
   </w:abstractNum>
-  <w:abstractNum w:abstractNumId="17">
+  <w:abstractNum w:abstractNumId="17" w15:restartNumberingAfterBreak="0">
     <w:nsid w:val="4DB56EE2"/>
     <w:multiLevelType w:val="hybridMultilevel"/>
     <w:tmpl w:val="3A0405BC"/>
@@ -18430,7 +18676,7 @@
       </w:rPr>
     </w:lvl>
   </w:abstractNum>
-  <w:abstractNum w:abstractNumId="18">
+  <w:abstractNum w:abstractNumId="18" w15:restartNumberingAfterBreak="0">
     <w:nsid w:val="521B27EC"/>
     <w:multiLevelType w:val="multilevel"/>
     <w:tmpl w:val="AD0E5CE4"/>
@@ -18543,7 +18789,7 @@
       </w:pPr>
     </w:lvl>
   </w:abstractNum>
-  <w:abstractNum w:abstractNumId="19">
+  <w:abstractNum w:abstractNumId="19" w15:restartNumberingAfterBreak="0">
     <w:nsid w:val="5841713C"/>
     <w:multiLevelType w:val="hybridMultilevel"/>
     <w:tmpl w:val="68ACE84C"/>
@@ -18632,7 +18878,7 @@
       </w:pPr>
     </w:lvl>
   </w:abstractNum>
-  <w:abstractNum w:abstractNumId="20">
+  <w:abstractNum w:abstractNumId="20" w15:restartNumberingAfterBreak="0">
     <w:nsid w:val="608B128E"/>
     <w:multiLevelType w:val="hybridMultilevel"/>
     <w:tmpl w:val="30EC53CE"/>
@@ -18745,7 +18991,7 @@
       </w:rPr>
     </w:lvl>
   </w:abstractNum>
-  <w:abstractNum w:abstractNumId="21">
+  <w:abstractNum w:abstractNumId="21" w15:restartNumberingAfterBreak="0">
     <w:nsid w:val="630D3191"/>
     <w:multiLevelType w:val="hybridMultilevel"/>
     <w:tmpl w:val="A49A597C"/>
@@ -18858,7 +19104,7 @@
       </w:rPr>
     </w:lvl>
   </w:abstractNum>
-  <w:abstractNum w:abstractNumId="22">
+  <w:abstractNum w:abstractNumId="22" w15:restartNumberingAfterBreak="0">
     <w:nsid w:val="7923140C"/>
     <w:multiLevelType w:val="multilevel"/>
     <w:tmpl w:val="93C2FA8A"/>
@@ -18999,7 +19245,7 @@
       </w:rPr>
     </w:lvl>
   </w:abstractNum>
-  <w:abstractNum w:abstractNumId="23">
+  <w:abstractNum w:abstractNumId="23" w15:restartNumberingAfterBreak="0">
     <w:nsid w:val="7AFF5105"/>
     <w:multiLevelType w:val="hybridMultilevel"/>
     <w:tmpl w:val="17C891BE"/>
@@ -19120,7 +19366,7 @@
       </w:pPr>
     </w:lvl>
   </w:abstractNum>
-  <w:abstractNum w:abstractNumId="24">
+  <w:abstractNum w:abstractNumId="24" w15:restartNumberingAfterBreak="0">
     <w:nsid w:val="7D55010D"/>
     <w:multiLevelType w:val="multilevel"/>
     <w:tmpl w:val="C178B970"/>
@@ -19242,7 +19488,7 @@
       </w:rPr>
     </w:lvl>
   </w:abstractNum>
-  <w:abstractNum w:abstractNumId="25">
+  <w:abstractNum w:abstractNumId="25" w15:restartNumberingAfterBreak="0">
     <w:nsid w:val="7E420945"/>
     <w:multiLevelType w:val="multilevel"/>
     <w:tmpl w:val="AD0E5CE4"/>
@@ -19497,7 +19743,7 @@
 </file>
 
 <file path=word/styles.xml><?xml version="1.0" encoding="utf-8"?>
-<w:styles xmlns:r="http://schemas.openxmlformats.org/officeDocument/2006/relationships" xmlns:w="http://schemas.openxmlformats.org/wordprocessingml/2006/main">
+<w:styles xmlns:mc="http://schemas.openxmlformats.org/markup-compatibility/2006" xmlns:r="http://schemas.openxmlformats.org/officeDocument/2006/relationships" xmlns:w="http://schemas.openxmlformats.org/wordprocessingml/2006/main" xmlns:w14="http://schemas.microsoft.com/office/word/2010/wordml" xmlns:w15="http://schemas.microsoft.com/office/word/2012/wordml" mc:Ignorable="w14 w15">
   <w:docDefaults>
     <w:rPrDefault>
       <w:rPr>
@@ -19507,248 +19753,377 @@
     </w:rPrDefault>
     <w:pPrDefault/>
   </w:docDefaults>
-  <w:latentStyles w:defLockedState="0" w:defUIPriority="0" w:defSemiHidden="1" w:defUnhideWhenUsed="1" w:defQFormat="0" w:count="267">
-    <w:lsdException w:name="Normal" w:semiHidden="0" w:unhideWhenUsed="0" w:qFormat="1"/>
-    <w:lsdException w:name="heading 1" w:semiHidden="0" w:unhideWhenUsed="0" w:qFormat="1"/>
-    <w:lsdException w:name="heading 2" w:semiHidden="0" w:unhideWhenUsed="0" w:qFormat="1"/>
-    <w:lsdException w:name="heading 3" w:semiHidden="0" w:unhideWhenUsed="0" w:qFormat="1"/>
-    <w:lsdException w:name="heading 4" w:semiHidden="0" w:unhideWhenUsed="0" w:qFormat="1"/>
-    <w:lsdException w:name="heading 5" w:semiHidden="0" w:unhideWhenUsed="0" w:qFormat="1"/>
-    <w:lsdException w:name="heading 6" w:semiHidden="0" w:unhideWhenUsed="0" w:qFormat="1"/>
-    <w:lsdException w:name="heading 7" w:qFormat="1"/>
-    <w:lsdException w:name="heading 8" w:locked="1" w:qFormat="1"/>
-    <w:lsdException w:name="heading 9" w:locked="1" w:qFormat="1"/>
-    <w:lsdException w:name="index 1" w:locked="1"/>
-    <w:lsdException w:name="index 2" w:locked="1"/>
-    <w:lsdException w:name="index 3" w:locked="1"/>
-    <w:lsdException w:name="index 4" w:locked="1"/>
-    <w:lsdException w:name="index 5" w:locked="1"/>
-    <w:lsdException w:name="index 6" w:locked="1"/>
-    <w:lsdException w:name="index 7" w:locked="1"/>
-    <w:lsdException w:name="index 8" w:locked="1"/>
-    <w:lsdException w:name="index 9" w:locked="1"/>
-    <w:lsdException w:name="toc 1" w:uiPriority="39"/>
-    <w:lsdException w:name="toc 2" w:uiPriority="39"/>
-    <w:lsdException w:name="toc 3" w:uiPriority="39"/>
-    <w:lsdException w:name="toc 4" w:uiPriority="39"/>
-    <w:lsdException w:name="Normal Indent" w:locked="1"/>
-    <w:lsdException w:name="footnote text" w:locked="1"/>
-    <w:lsdException w:name="index heading" w:locked="1"/>
-    <w:lsdException w:name="caption" w:locked="1" w:qFormat="1"/>
-    <w:lsdException w:name="table of figures" w:locked="1"/>
-    <w:lsdException w:name="envelope address" w:locked="1"/>
-    <w:lsdException w:name="envelope return" w:locked="1"/>
-    <w:lsdException w:name="footnote reference" w:locked="1"/>
-    <w:lsdException w:name="endnote reference" w:locked="1"/>
-    <w:lsdException w:name="endnote text" w:locked="1"/>
-    <w:lsdException w:name="table of authorities" w:locked="1"/>
-    <w:lsdException w:name="macro" w:locked="1"/>
-    <w:lsdException w:name="toa heading" w:locked="1"/>
-    <w:lsdException w:name="List" w:locked="1"/>
-    <w:lsdException w:name="List Bullet" w:locked="1"/>
-    <w:lsdException w:name="List Number" w:locked="1" w:semiHidden="0" w:unhideWhenUsed="0"/>
-    <w:lsdException w:name="List 2" w:locked="1"/>
-    <w:lsdException w:name="List 3" w:locked="1"/>
-    <w:lsdException w:name="List 4" w:locked="1" w:semiHidden="0" w:unhideWhenUsed="0"/>
-    <w:lsdException w:name="List 5" w:locked="1" w:semiHidden="0" w:unhideWhenUsed="0"/>
-    <w:lsdException w:name="List Bullet 2" w:locked="1"/>
-    <w:lsdException w:name="List Bullet 3" w:locked="1"/>
-    <w:lsdException w:name="List Bullet 4" w:locked="1"/>
-    <w:lsdException w:name="List Bullet 5" w:locked="1"/>
-    <w:lsdException w:name="List Number 2" w:locked="1"/>
-    <w:lsdException w:name="List Number 3" w:locked="1"/>
-    <w:lsdException w:name="List Number 4" w:locked="1"/>
-    <w:lsdException w:name="List Number 5" w:locked="1"/>
-    <w:lsdException w:name="Title" w:semiHidden="0" w:unhideWhenUsed="0" w:qFormat="1"/>
-    <w:lsdException w:name="Closing" w:locked="1"/>
-    <w:lsdException w:name="Signature" w:locked="1"/>
-    <w:lsdException w:name="List Continue" w:locked="1"/>
-    <w:lsdException w:name="List Continue 2" w:locked="1"/>
-    <w:lsdException w:name="List Continue 3" w:locked="1"/>
-    <w:lsdException w:name="List Continue 4" w:locked="1"/>
-    <w:lsdException w:name="List Continue 5" w:locked="1"/>
-    <w:lsdException w:name="Message Header" w:locked="1"/>
-    <w:lsdException w:name="Subtitle" w:locked="1" w:semiHidden="0" w:unhideWhenUsed="0" w:qFormat="1"/>
-    <w:lsdException w:name="Salutation" w:locked="1"/>
-    <w:lsdException w:name="Date" w:locked="1"/>
-    <w:lsdException w:name="Body Text First Indent" w:locked="1"/>
-    <w:lsdException w:name="Body Text First Indent 2" w:locked="1"/>
-    <w:lsdException w:name="Note Heading" w:locked="1"/>
-    <w:lsdException w:name="Block Text" w:locked="1"/>
-    <w:lsdException w:name="Hyperlink" w:uiPriority="99"/>
-    <w:lsdException w:name="Strong" w:semiHidden="0" w:unhideWhenUsed="0" w:qFormat="1"/>
-    <w:lsdException w:name="Emphasis" w:semiHidden="0" w:unhideWhenUsed="0" w:qFormat="1"/>
-    <w:lsdException w:name="Plain Text" w:locked="1"/>
-    <w:lsdException w:name="E-mail Signature" w:locked="1"/>
-    <w:lsdException w:name="Normal (Web)" w:uiPriority="99"/>
-    <w:lsdException w:name="HTML Acronym" w:locked="1"/>
-    <w:lsdException w:name="HTML Address" w:locked="1"/>
-    <w:lsdException w:name="HTML Cite" w:locked="1"/>
-    <w:lsdException w:name="HTML Code" w:locked="1"/>
-    <w:lsdException w:name="HTML Definition" w:locked="1"/>
-    <w:lsdException w:name="HTML Keyboard" w:locked="1"/>
-    <w:lsdException w:name="HTML Preformatted" w:locked="1"/>
-    <w:lsdException w:name="HTML Sample" w:locked="1" w:uiPriority="99"/>
-    <w:lsdException w:name="HTML Typewriter" w:locked="1"/>
-    <w:lsdException w:name="HTML Variable" w:locked="1"/>
-    <w:lsdException w:name="Outline List 1" w:locked="1"/>
-    <w:lsdException w:name="Outline List 2" w:locked="1"/>
-    <w:lsdException w:name="Outline List 3" w:locked="1"/>
-    <w:lsdException w:name="Table Simple 1" w:locked="1"/>
-    <w:lsdException w:name="Table Simple 2" w:locked="1"/>
-    <w:lsdException w:name="Table Simple 3" w:locked="1"/>
-    <w:lsdException w:name="Table Classic 1" w:locked="1"/>
-    <w:lsdException w:name="Table Classic 2" w:locked="1"/>
-    <w:lsdException w:name="Table Classic 3" w:locked="1"/>
-    <w:lsdException w:name="Table Classic 4" w:locked="1"/>
-    <w:lsdException w:name="Table Colorful 1" w:locked="1"/>
-    <w:lsdException w:name="Table Colorful 2" w:locked="1"/>
-    <w:lsdException w:name="Table Colorful 3" w:locked="1"/>
-    <w:lsdException w:name="Table Columns 1" w:locked="1"/>
-    <w:lsdException w:name="Table Columns 2" w:locked="1"/>
-    <w:lsdException w:name="Table Columns 3" w:locked="1"/>
-    <w:lsdException w:name="Table Columns 4" w:locked="1"/>
-    <w:lsdException w:name="Table Columns 5" w:locked="1"/>
-    <w:lsdException w:name="Table Grid 1" w:locked="1"/>
-    <w:lsdException w:name="Table Grid 2" w:locked="1"/>
-    <w:lsdException w:name="Table Grid 3" w:locked="1"/>
-    <w:lsdException w:name="Table Grid 4" w:locked="1"/>
-    <w:lsdException w:name="Table Grid 5" w:locked="1"/>
-    <w:lsdException w:name="Table Grid 6" w:locked="1"/>
-    <w:lsdException w:name="Table Grid 7" w:locked="1"/>
-    <w:lsdException w:name="Table Grid 8" w:locked="1"/>
-    <w:lsdException w:name="Table List 1" w:locked="1"/>
-    <w:lsdException w:name="Table List 2" w:locked="1"/>
-    <w:lsdException w:name="Table List 3" w:locked="1"/>
-    <w:lsdException w:name="Table List 4" w:locked="1"/>
-    <w:lsdException w:name="Table List 5" w:locked="1"/>
-    <w:lsdException w:name="Table List 6" w:locked="1"/>
-    <w:lsdException w:name="Table List 7" w:locked="1"/>
-    <w:lsdException w:name="Table List 8" w:locked="1"/>
-    <w:lsdException w:name="Table 3D effects 1" w:locked="1"/>
-    <w:lsdException w:name="Table 3D effects 2" w:locked="1"/>
-    <w:lsdException w:name="Table 3D effects 3" w:locked="1"/>
-    <w:lsdException w:name="Table Contemporary" w:locked="1"/>
-    <w:lsdException w:name="Table Elegant" w:locked="1"/>
-    <w:lsdException w:name="Table Professional" w:locked="1"/>
-    <w:lsdException w:name="Table Subtle 1" w:locked="1"/>
-    <w:lsdException w:name="Table Subtle 2" w:locked="1"/>
-    <w:lsdException w:name="Table Web 1" w:locked="1"/>
-    <w:lsdException w:name="Table Web 2" w:locked="1"/>
-    <w:lsdException w:name="Table Web 3" w:locked="1"/>
-    <w:lsdException w:name="Table Grid" w:semiHidden="0" w:unhideWhenUsed="0"/>
-    <w:lsdException w:name="Table Theme" w:locked="1"/>
-    <w:lsdException w:name="Placeholder Text" w:uiPriority="99" w:unhideWhenUsed="0"/>
-    <w:lsdException w:name="No Spacing" w:semiHidden="0" w:uiPriority="1" w:unhideWhenUsed="0" w:qFormat="1"/>
-    <w:lsdException w:name="Light Shading" w:semiHidden="0" w:uiPriority="60" w:unhideWhenUsed="0"/>
-    <w:lsdException w:name="Light List" w:semiHidden="0" w:uiPriority="61" w:unhideWhenUsed="0"/>
-    <w:lsdException w:name="Light Grid" w:semiHidden="0" w:uiPriority="62" w:unhideWhenUsed="0"/>
-    <w:lsdException w:name="Medium Shading 1" w:semiHidden="0" w:uiPriority="63" w:unhideWhenUsed="0"/>
-    <w:lsdException w:name="Medium Shading 2" w:semiHidden="0" w:uiPriority="64" w:unhideWhenUsed="0"/>
-    <w:lsdException w:name="Medium List 1" w:semiHidden="0" w:uiPriority="65" w:unhideWhenUsed="0"/>
-    <w:lsdException w:name="Medium List 2" w:semiHidden="0" w:uiPriority="66" w:unhideWhenUsed="0"/>
-    <w:lsdException w:name="Medium Grid 1" w:semiHidden="0" w:uiPriority="67" w:unhideWhenUsed="0"/>
-    <w:lsdException w:name="Medium Grid 2" w:semiHidden="0" w:uiPriority="68" w:unhideWhenUsed="0"/>
-    <w:lsdException w:name="Medium Grid 3" w:semiHidden="0" w:uiPriority="69" w:unhideWhenUsed="0"/>
-    <w:lsdException w:name="Dark List" w:semiHidden="0" w:uiPriority="70" w:unhideWhenUsed="0"/>
-    <w:lsdException w:name="Colorful Shading" w:semiHidden="0" w:uiPriority="71" w:unhideWhenUsed="0"/>
-    <w:lsdException w:name="Colorful List" w:semiHidden="0" w:uiPriority="72" w:unhideWhenUsed="0"/>
-    <w:lsdException w:name="Colorful Grid" w:semiHidden="0" w:uiPriority="73" w:unhideWhenUsed="0"/>
-    <w:lsdException w:name="Light Shading Accent 1" w:semiHidden="0" w:uiPriority="60" w:unhideWhenUsed="0"/>
-    <w:lsdException w:name="Light List Accent 1" w:semiHidden="0" w:uiPriority="61" w:unhideWhenUsed="0"/>
-    <w:lsdException w:name="Light Grid Accent 1" w:semiHidden="0" w:uiPriority="62" w:unhideWhenUsed="0"/>
-    <w:lsdException w:name="Medium Shading 1 Accent 1" w:semiHidden="0" w:uiPriority="63" w:unhideWhenUsed="0"/>
-    <w:lsdException w:name="Medium Shading 2 Accent 1" w:semiHidden="0" w:uiPriority="64" w:unhideWhenUsed="0"/>
-    <w:lsdException w:name="Medium List 1 Accent 1" w:semiHidden="0" w:uiPriority="65" w:unhideWhenUsed="0"/>
-    <w:lsdException w:name="Revision" w:uiPriority="99" w:unhideWhenUsed="0"/>
-    <w:lsdException w:name="List Paragraph" w:semiHidden="0" w:uiPriority="34" w:unhideWhenUsed="0" w:qFormat="1"/>
-    <w:lsdException w:name="Quote" w:semiHidden="0" w:uiPriority="29" w:unhideWhenUsed="0" w:qFormat="1"/>
-    <w:lsdException w:name="Intense Quote" w:semiHidden="0" w:uiPriority="30" w:unhideWhenUsed="0" w:qFormat="1"/>
-    <w:lsdException w:name="Medium List 2 Accent 1" w:semiHidden="0" w:uiPriority="66" w:unhideWhenUsed="0"/>
-    <w:lsdException w:name="Medium Grid 1 Accent 1" w:semiHidden="0" w:uiPriority="67" w:unhideWhenUsed="0"/>
-    <w:lsdException w:name="Medium Grid 2 Accent 1" w:semiHidden="0" w:uiPriority="68" w:unhideWhenUsed="0"/>
-    <w:lsdException w:name="Medium Grid 3 Accent 1" w:semiHidden="0" w:uiPriority="69" w:unhideWhenUsed="0"/>
-    <w:lsdException w:name="Dark List Accent 1" w:semiHidden="0" w:uiPriority="70" w:unhideWhenUsed="0"/>
-    <w:lsdException w:name="Colorful Shading Accent 1" w:semiHidden="0" w:uiPriority="71" w:unhideWhenUsed="0"/>
-    <w:lsdException w:name="Colorful List Accent 1" w:semiHidden="0" w:uiPriority="72" w:unhideWhenUsed="0"/>
-    <w:lsdException w:name="Colorful Grid Accent 1" w:semiHidden="0" w:uiPriority="73" w:unhideWhenUsed="0"/>
-    <w:lsdException w:name="Light Shading Accent 2" w:semiHidden="0" w:uiPriority="60" w:unhideWhenUsed="0"/>
-    <w:lsdException w:name="Light List Accent 2" w:semiHidden="0" w:uiPriority="61" w:unhideWhenUsed="0"/>
-    <w:lsdException w:name="Light Grid Accent 2" w:semiHidden="0" w:uiPriority="62" w:unhideWhenUsed="0"/>
-    <w:lsdException w:name="Medium Shading 1 Accent 2" w:semiHidden="0" w:uiPriority="63" w:unhideWhenUsed="0"/>
-    <w:lsdException w:name="Medium Shading 2 Accent 2" w:semiHidden="0" w:uiPriority="64" w:unhideWhenUsed="0"/>
-    <w:lsdException w:name="Medium List 1 Accent 2" w:semiHidden="0" w:uiPriority="65" w:unhideWhenUsed="0"/>
-    <w:lsdException w:name="Medium List 2 Accent 2" w:semiHidden="0" w:uiPriority="66" w:unhideWhenUsed="0"/>
-    <w:lsdException w:name="Medium Grid 1 Accent 2" w:semiHidden="0" w:uiPriority="67" w:unhideWhenUsed="0"/>
-    <w:lsdException w:name="Medium Grid 2 Accent 2" w:semiHidden="0" w:uiPriority="68" w:unhideWhenUsed="0"/>
-    <w:lsdException w:name="Medium Grid 3 Accent 2" w:semiHidden="0" w:uiPriority="69" w:unhideWhenUsed="0"/>
-    <w:lsdException w:name="Dark List Accent 2" w:semiHidden="0" w:uiPriority="70" w:unhideWhenUsed="0"/>
-    <w:lsdException w:name="Colorful Shading Accent 2" w:semiHidden="0" w:uiPriority="71" w:unhideWhenUsed="0"/>
-    <w:lsdException w:name="Colorful List Accent 2" w:semiHidden="0" w:uiPriority="72" w:unhideWhenUsed="0"/>
-    <w:lsdException w:name="Colorful Grid Accent 2" w:semiHidden="0" w:uiPriority="73" w:unhideWhenUsed="0"/>
-    <w:lsdException w:name="Light Shading Accent 3" w:semiHidden="0" w:uiPriority="60" w:unhideWhenUsed="0"/>
-    <w:lsdException w:name="Light List Accent 3" w:semiHidden="0" w:uiPriority="61" w:unhideWhenUsed="0"/>
-    <w:lsdException w:name="Light Grid Accent 3" w:semiHidden="0" w:uiPriority="62" w:unhideWhenUsed="0"/>
-    <w:lsdException w:name="Medium Shading 1 Accent 3" w:semiHidden="0" w:uiPriority="63" w:unhideWhenUsed="0"/>
-    <w:lsdException w:name="Medium Shading 2 Accent 3" w:semiHidden="0" w:uiPriority="64" w:unhideWhenUsed="0"/>
-    <w:lsdException w:name="Medium List 1 Accent 3" w:semiHidden="0" w:uiPriority="65" w:unhideWhenUsed="0"/>
-    <w:lsdException w:name="Medium List 2 Accent 3" w:semiHidden="0" w:uiPriority="66" w:unhideWhenUsed="0"/>
-    <w:lsdException w:name="Medium Grid 1 Accent 3" w:semiHidden="0" w:uiPriority="67" w:unhideWhenUsed="0"/>
-    <w:lsdException w:name="Medium Grid 2 Accent 3" w:semiHidden="0" w:uiPriority="68" w:unhideWhenUsed="0"/>
-    <w:lsdException w:name="Medium Grid 3 Accent 3" w:semiHidden="0" w:uiPriority="69" w:unhideWhenUsed="0"/>
-    <w:lsdException w:name="Dark List Accent 3" w:semiHidden="0" w:uiPriority="70" w:unhideWhenUsed="0"/>
-    <w:lsdException w:name="Colorful Shading Accent 3" w:semiHidden="0" w:uiPriority="71" w:unhideWhenUsed="0"/>
-    <w:lsdException w:name="Colorful List Accent 3" w:semiHidden="0" w:uiPriority="72" w:unhideWhenUsed="0"/>
-    <w:lsdException w:name="Colorful Grid Accent 3" w:semiHidden="0" w:uiPriority="73" w:unhideWhenUsed="0"/>
-    <w:lsdException w:name="Light Shading Accent 4" w:semiHidden="0" w:uiPriority="60" w:unhideWhenUsed="0"/>
-    <w:lsdException w:name="Light List Accent 4" w:semiHidden="0" w:uiPriority="61" w:unhideWhenUsed="0"/>
-    <w:lsdException w:name="Light Grid Accent 4" w:semiHidden="0" w:uiPriority="62" w:unhideWhenUsed="0"/>
-    <w:lsdException w:name="Medium Shading 1 Accent 4" w:semiHidden="0" w:uiPriority="63" w:unhideWhenUsed="0"/>
-    <w:lsdException w:name="Medium Shading 2 Accent 4" w:semiHidden="0" w:uiPriority="64" w:unhideWhenUsed="0"/>
-    <w:lsdException w:name="Medium List 1 Accent 4" w:semiHidden="0" w:uiPriority="65" w:unhideWhenUsed="0"/>
-    <w:lsdException w:name="Medium List 2 Accent 4" w:semiHidden="0" w:uiPriority="66" w:unhideWhenUsed="0"/>
-    <w:lsdException w:name="Medium Grid 1 Accent 4" w:semiHidden="0" w:uiPriority="67" w:unhideWhenUsed="0"/>
-    <w:lsdException w:name="Medium Grid 2 Accent 4" w:semiHidden="0" w:uiPriority="68" w:unhideWhenUsed="0"/>
-    <w:lsdException w:name="Medium Grid 3 Accent 4" w:semiHidden="0" w:uiPriority="69" w:unhideWhenUsed="0"/>
-    <w:lsdException w:name="Dark List Accent 4" w:semiHidden="0" w:uiPriority="70" w:unhideWhenUsed="0"/>
-    <w:lsdException w:name="Colorful Shading Accent 4" w:semiHidden="0" w:uiPriority="71" w:unhideWhenUsed="0"/>
-    <w:lsdException w:name="Colorful List Accent 4" w:semiHidden="0" w:uiPriority="72" w:unhideWhenUsed="0"/>
-    <w:lsdException w:name="Colorful Grid Accent 4" w:semiHidden="0" w:uiPriority="73" w:unhideWhenUsed="0"/>
-    <w:lsdException w:name="Light Shading Accent 5" w:semiHidden="0" w:uiPriority="60" w:unhideWhenUsed="0"/>
-    <w:lsdException w:name="Light List Accent 5" w:semiHidden="0" w:uiPriority="61" w:unhideWhenUsed="0"/>
-    <w:lsdException w:name="Light Grid Accent 5" w:semiHidden="0" w:uiPriority="62" w:unhideWhenUsed="0"/>
-    <w:lsdException w:name="Medium Shading 1 Accent 5" w:semiHidden="0" w:uiPriority="63" w:unhideWhenUsed="0"/>
-    <w:lsdException w:name="Medium Shading 2 Accent 5" w:semiHidden="0" w:uiPriority="64" w:unhideWhenUsed="0"/>
-    <w:lsdException w:name="Medium List 1 Accent 5" w:semiHidden="0" w:uiPriority="65" w:unhideWhenUsed="0"/>
-    <w:lsdException w:name="Medium List 2 Accent 5" w:semiHidden="0" w:uiPriority="66" w:unhideWhenUsed="0"/>
-    <w:lsdException w:name="Medium Grid 1 Accent 5" w:semiHidden="0" w:uiPriority="67" w:unhideWhenUsed="0"/>
-    <w:lsdException w:name="Medium Grid 2 Accent 5" w:semiHidden="0" w:uiPriority="68" w:unhideWhenUsed="0"/>
-    <w:lsdException w:name="Medium Grid 3 Accent 5" w:semiHidden="0" w:uiPriority="69" w:unhideWhenUsed="0"/>
-    <w:lsdException w:name="Dark List Accent 5" w:semiHidden="0" w:uiPriority="70" w:unhideWhenUsed="0"/>
-    <w:lsdException w:name="Colorful Shading Accent 5" w:semiHidden="0" w:uiPriority="71" w:unhideWhenUsed="0"/>
-    <w:lsdException w:name="Colorful List Accent 5" w:semiHidden="0" w:uiPriority="72" w:unhideWhenUsed="0"/>
-    <w:lsdException w:name="Colorful Grid Accent 5" w:semiHidden="0" w:uiPriority="73" w:unhideWhenUsed="0"/>
-    <w:lsdException w:name="Light Shading Accent 6" w:semiHidden="0" w:uiPriority="60" w:unhideWhenUsed="0"/>
-    <w:lsdException w:name="Light List Accent 6" w:semiHidden="0" w:uiPriority="61" w:unhideWhenUsed="0"/>
-    <w:lsdException w:name="Light Grid Accent 6" w:semiHidden="0" w:uiPriority="62" w:unhideWhenUsed="0"/>
-    <w:lsdException w:name="Medium Shading 1 Accent 6" w:semiHidden="0" w:uiPriority="63" w:unhideWhenUsed="0"/>
-    <w:lsdException w:name="Medium Shading 2 Accent 6" w:semiHidden="0" w:uiPriority="64" w:unhideWhenUsed="0"/>
-    <w:lsdException w:name="Medium List 1 Accent 6" w:semiHidden="0" w:uiPriority="65" w:unhideWhenUsed="0"/>
-    <w:lsdException w:name="Medium List 2 Accent 6" w:semiHidden="0" w:uiPriority="66" w:unhideWhenUsed="0"/>
-    <w:lsdException w:name="Medium Grid 1 Accent 6" w:semiHidden="0" w:uiPriority="67" w:unhideWhenUsed="0"/>
-    <w:lsdException w:name="Medium Grid 2 Accent 6" w:semiHidden="0" w:uiPriority="68" w:unhideWhenUsed="0"/>
-    <w:lsdException w:name="Medium Grid 3 Accent 6" w:semiHidden="0" w:uiPriority="69" w:unhideWhenUsed="0"/>
-    <w:lsdException w:name="Dark List Accent 6" w:semiHidden="0" w:uiPriority="70" w:unhideWhenUsed="0"/>
-    <w:lsdException w:name="Colorful Shading Accent 6" w:semiHidden="0" w:uiPriority="71" w:unhideWhenUsed="0"/>
-    <w:lsdException w:name="Colorful List Accent 6" w:semiHidden="0" w:uiPriority="72" w:unhideWhenUsed="0"/>
-    <w:lsdException w:name="Colorful Grid Accent 6" w:semiHidden="0" w:uiPriority="73" w:unhideWhenUsed="0"/>
-    <w:lsdException w:name="Subtle Emphasis" w:semiHidden="0" w:uiPriority="19" w:unhideWhenUsed="0" w:qFormat="1"/>
-    <w:lsdException w:name="Intense Emphasis" w:semiHidden="0" w:uiPriority="21" w:unhideWhenUsed="0" w:qFormat="1"/>
-    <w:lsdException w:name="Subtle Reference" w:semiHidden="0" w:uiPriority="31" w:unhideWhenUsed="0" w:qFormat="1"/>
-    <w:lsdException w:name="Intense Reference" w:semiHidden="0" w:uiPriority="32" w:unhideWhenUsed="0" w:qFormat="1"/>
-    <w:lsdException w:name="Book Title" w:semiHidden="0" w:uiPriority="33" w:unhideWhenUsed="0" w:qFormat="1"/>
-    <w:lsdException w:name="Bibliography" w:uiPriority="37"/>
-    <w:lsdException w:name="TOC Heading" w:uiPriority="39" w:qFormat="1"/>
+  <w:latentStyles w:defLockedState="0" w:defUIPriority="0" w:defSemiHidden="0" w:defUnhideWhenUsed="0" w:defQFormat="0" w:count="371">
+    <w:lsdException w:name="Normal" w:qFormat="1"/>
+    <w:lsdException w:name="heading 1" w:qFormat="1"/>
+    <w:lsdException w:name="heading 2" w:qFormat="1"/>
+    <w:lsdException w:name="heading 3" w:qFormat="1"/>
+    <w:lsdException w:name="heading 4" w:qFormat="1"/>
+    <w:lsdException w:name="heading 5" w:qFormat="1"/>
+    <w:lsdException w:name="heading 6" w:qFormat="1"/>
+    <w:lsdException w:name="heading 7" w:semiHidden="1" w:unhideWhenUsed="1" w:qFormat="1"/>
+    <w:lsdException w:name="heading 8" w:locked="1" w:semiHidden="1" w:unhideWhenUsed="1" w:qFormat="1"/>
+    <w:lsdException w:name="heading 9" w:locked="1" w:semiHidden="1" w:unhideWhenUsed="1" w:qFormat="1"/>
+    <w:lsdException w:name="index 1" w:locked="1" w:semiHidden="1" w:unhideWhenUsed="1"/>
+    <w:lsdException w:name="index 2" w:locked="1" w:semiHidden="1" w:unhideWhenUsed="1"/>
+    <w:lsdException w:name="index 3" w:locked="1" w:semiHidden="1" w:unhideWhenUsed="1"/>
+    <w:lsdException w:name="index 4" w:locked="1" w:semiHidden="1" w:unhideWhenUsed="1"/>
+    <w:lsdException w:name="index 5" w:locked="1" w:semiHidden="1" w:unhideWhenUsed="1"/>
+    <w:lsdException w:name="index 6" w:locked="1" w:semiHidden="1" w:unhideWhenUsed="1"/>
+    <w:lsdException w:name="index 7" w:locked="1" w:semiHidden="1" w:unhideWhenUsed="1"/>
+    <w:lsdException w:name="index 8" w:locked="1" w:semiHidden="1" w:unhideWhenUsed="1"/>
+    <w:lsdException w:name="index 9" w:locked="1" w:semiHidden="1" w:unhideWhenUsed="1"/>
+    <w:lsdException w:name="toc 1" w:semiHidden="1" w:uiPriority="39" w:unhideWhenUsed="1"/>
+    <w:lsdException w:name="toc 2" w:semiHidden="1" w:uiPriority="39" w:unhideWhenUsed="1"/>
+    <w:lsdException w:name="toc 3" w:semiHidden="1" w:uiPriority="39" w:unhideWhenUsed="1"/>
+    <w:lsdException w:name="toc 4" w:semiHidden="1" w:uiPriority="39" w:unhideWhenUsed="1"/>
+    <w:lsdException w:name="toc 5" w:semiHidden="1" w:unhideWhenUsed="1"/>
+    <w:lsdException w:name="toc 6" w:semiHidden="1" w:unhideWhenUsed="1"/>
+    <w:lsdException w:name="toc 7" w:semiHidden="1" w:unhideWhenUsed="1"/>
+    <w:lsdException w:name="toc 8" w:semiHidden="1" w:unhideWhenUsed="1"/>
+    <w:lsdException w:name="toc 9" w:semiHidden="1" w:unhideWhenUsed="1"/>
+    <w:lsdException w:name="Normal Indent" w:locked="1" w:semiHidden="1" w:unhideWhenUsed="1"/>
+    <w:lsdException w:name="footnote text" w:locked="1" w:semiHidden="1" w:unhideWhenUsed="1"/>
+    <w:lsdException w:name="annotation text" w:semiHidden="1" w:unhideWhenUsed="1"/>
+    <w:lsdException w:name="header" w:semiHidden="1" w:unhideWhenUsed="1"/>
+    <w:lsdException w:name="footer" w:semiHidden="1" w:unhideWhenUsed="1"/>
+    <w:lsdException w:name="index heading" w:locked="1" w:semiHidden="1" w:unhideWhenUsed="1"/>
+    <w:lsdException w:name="caption" w:locked="1" w:semiHidden="1" w:unhideWhenUsed="1" w:qFormat="1"/>
+    <w:lsdException w:name="table of figures" w:locked="1" w:semiHidden="1" w:unhideWhenUsed="1"/>
+    <w:lsdException w:name="envelope address" w:locked="1" w:semiHidden="1" w:unhideWhenUsed="1"/>
+    <w:lsdException w:name="envelope return" w:locked="1" w:semiHidden="1" w:unhideWhenUsed="1"/>
+    <w:lsdException w:name="footnote reference" w:locked="1" w:semiHidden="1" w:unhideWhenUsed="1"/>
+    <w:lsdException w:name="annotation reference" w:semiHidden="1" w:unhideWhenUsed="1"/>
+    <w:lsdException w:name="line number" w:semiHidden="1" w:unhideWhenUsed="1"/>
+    <w:lsdException w:name="page number" w:semiHidden="1" w:unhideWhenUsed="1"/>
+    <w:lsdException w:name="endnote reference" w:locked="1" w:semiHidden="1" w:unhideWhenUsed="1"/>
+    <w:lsdException w:name="endnote text" w:locked="1" w:semiHidden="1" w:unhideWhenUsed="1"/>
+    <w:lsdException w:name="table of authorities" w:locked="1" w:semiHidden="1" w:unhideWhenUsed="1"/>
+    <w:lsdException w:name="macro" w:locked="1" w:semiHidden="1" w:unhideWhenUsed="1"/>
+    <w:lsdException w:name="toa heading" w:locked="1" w:semiHidden="1" w:unhideWhenUsed="1"/>
+    <w:lsdException w:name="List" w:locked="1" w:semiHidden="1" w:unhideWhenUsed="1"/>
+    <w:lsdException w:name="List Bullet" w:locked="1" w:semiHidden="1" w:unhideWhenUsed="1"/>
+    <w:lsdException w:name="List Number" w:locked="1"/>
+    <w:lsdException w:name="List 2" w:locked="1" w:semiHidden="1" w:unhideWhenUsed="1"/>
+    <w:lsdException w:name="List 3" w:locked="1" w:semiHidden="1" w:unhideWhenUsed="1"/>
+    <w:lsdException w:name="List 4" w:locked="1"/>
+    <w:lsdException w:name="List 5" w:locked="1"/>
+    <w:lsdException w:name="List Bullet 2" w:locked="1" w:semiHidden="1" w:unhideWhenUsed="1"/>
+    <w:lsdException w:name="List Bullet 3" w:locked="1" w:semiHidden="1" w:unhideWhenUsed="1"/>
+    <w:lsdException w:name="List Bullet 4" w:locked="1" w:semiHidden="1" w:unhideWhenUsed="1"/>
+    <w:lsdException w:name="List Bullet 5" w:locked="1" w:semiHidden="1" w:unhideWhenUsed="1"/>
+    <w:lsdException w:name="List Number 2" w:locked="1" w:semiHidden="1" w:unhideWhenUsed="1"/>
+    <w:lsdException w:name="List Number 3" w:locked="1" w:semiHidden="1" w:unhideWhenUsed="1"/>
+    <w:lsdException w:name="List Number 4" w:locked="1" w:semiHidden="1" w:unhideWhenUsed="1"/>
+    <w:lsdException w:name="List Number 5" w:locked="1" w:semiHidden="1" w:unhideWhenUsed="1"/>
+    <w:lsdException w:name="Title" w:qFormat="1"/>
+    <w:lsdException w:name="Closing" w:locked="1" w:semiHidden="1" w:unhideWhenUsed="1"/>
+    <w:lsdException w:name="Signature" w:locked="1" w:semiHidden="1" w:unhideWhenUsed="1"/>
+    <w:lsdException w:name="Default Paragraph Font" w:semiHidden="1" w:unhideWhenUsed="1"/>
+    <w:lsdException w:name="Body Text" w:semiHidden="1" w:unhideWhenUsed="1"/>
+    <w:lsdException w:name="Body Text Indent" w:semiHidden="1" w:unhideWhenUsed="1"/>
+    <w:lsdException w:name="List Continue" w:locked="1" w:semiHidden="1" w:unhideWhenUsed="1"/>
+    <w:lsdException w:name="List Continue 2" w:locked="1" w:semiHidden="1" w:unhideWhenUsed="1"/>
+    <w:lsdException w:name="List Continue 3" w:locked="1" w:semiHidden="1" w:unhideWhenUsed="1"/>
+    <w:lsdException w:name="List Continue 4" w:locked="1" w:semiHidden="1" w:unhideWhenUsed="1"/>
+    <w:lsdException w:name="List Continue 5" w:locked="1" w:semiHidden="1" w:unhideWhenUsed="1"/>
+    <w:lsdException w:name="Message Header" w:locked="1" w:semiHidden="1" w:unhideWhenUsed="1"/>
+    <w:lsdException w:name="Subtitle" w:locked="1" w:qFormat="1"/>
+    <w:lsdException w:name="Salutation" w:locked="1" w:semiHidden="1" w:unhideWhenUsed="1"/>
+    <w:lsdException w:name="Date" w:locked="1" w:semiHidden="1" w:unhideWhenUsed="1"/>
+    <w:lsdException w:name="Body Text First Indent" w:locked="1" w:semiHidden="1" w:unhideWhenUsed="1"/>
+    <w:lsdException w:name="Body Text First Indent 2" w:locked="1" w:semiHidden="1" w:unhideWhenUsed="1"/>
+    <w:lsdException w:name="Note Heading" w:locked="1" w:semiHidden="1" w:unhideWhenUsed="1"/>
+    <w:lsdException w:name="Body Text 2" w:semiHidden="1" w:unhideWhenUsed="1"/>
+    <w:lsdException w:name="Body Text 3" w:semiHidden="1" w:unhideWhenUsed="1"/>
+    <w:lsdException w:name="Body Text Indent 2" w:semiHidden="1" w:unhideWhenUsed="1"/>
+    <w:lsdException w:name="Body Text Indent 3" w:semiHidden="1" w:unhideWhenUsed="1"/>
+    <w:lsdException w:name="Block Text" w:locked="1" w:semiHidden="1" w:unhideWhenUsed="1"/>
+    <w:lsdException w:name="Hyperlink" w:semiHidden="1" w:uiPriority="99" w:unhideWhenUsed="1"/>
+    <w:lsdException w:name="FollowedHyperlink" w:semiHidden="1" w:unhideWhenUsed="1"/>
+    <w:lsdException w:name="Strong" w:qFormat="1"/>
+    <w:lsdException w:name="Emphasis" w:qFormat="1"/>
+    <w:lsdException w:name="Document Map" w:semiHidden="1" w:unhideWhenUsed="1"/>
+    <w:lsdException w:name="Plain Text" w:locked="1" w:semiHidden="1" w:unhideWhenUsed="1"/>
+    <w:lsdException w:name="E-mail Signature" w:locked="1" w:semiHidden="1" w:unhideWhenUsed="1"/>
+    <w:lsdException w:name="HTML Top of Form" w:semiHidden="1" w:unhideWhenUsed="1"/>
+    <w:lsdException w:name="HTML Bottom of Form" w:semiHidden="1" w:unhideWhenUsed="1"/>
+    <w:lsdException w:name="Normal (Web)" w:semiHidden="1" w:uiPriority="99" w:unhideWhenUsed="1"/>
+    <w:lsdException w:name="HTML Acronym" w:locked="1" w:semiHidden="1" w:unhideWhenUsed="1"/>
+    <w:lsdException w:name="HTML Address" w:locked="1" w:semiHidden="1" w:unhideWhenUsed="1"/>
+    <w:lsdException w:name="HTML Cite" w:locked="1" w:semiHidden="1" w:unhideWhenUsed="1"/>
+    <w:lsdException w:name="HTML Code" w:locked="1" w:semiHidden="1" w:unhideWhenUsed="1"/>
+    <w:lsdException w:name="HTML Definition" w:locked="1" w:semiHidden="1" w:unhideWhenUsed="1"/>
+    <w:lsdException w:name="HTML Keyboard" w:locked="1" w:semiHidden="1" w:unhideWhenUsed="1"/>
+    <w:lsdException w:name="HTML Preformatted" w:locked="1" w:semiHidden="1" w:unhideWhenUsed="1"/>
+    <w:lsdException w:name="HTML Sample" w:locked="1" w:semiHidden="1" w:uiPriority="99" w:unhideWhenUsed="1"/>
+    <w:lsdException w:name="HTML Typewriter" w:locked="1" w:semiHidden="1" w:unhideWhenUsed="1"/>
+    <w:lsdException w:name="HTML Variable" w:locked="1" w:semiHidden="1" w:unhideWhenUsed="1"/>
+    <w:lsdException w:name="Normal Table" w:semiHidden="1" w:unhideWhenUsed="1"/>
+    <w:lsdException w:name="annotation subject" w:semiHidden="1" w:unhideWhenUsed="1"/>
+    <w:lsdException w:name="No List" w:semiHidden="1" w:unhideWhenUsed="1"/>
+    <w:lsdException w:name="Outline List 1" w:locked="1" w:semiHidden="1" w:unhideWhenUsed="1"/>
+    <w:lsdException w:name="Outline List 2" w:locked="1" w:semiHidden="1" w:unhideWhenUsed="1"/>
+    <w:lsdException w:name="Outline List 3" w:locked="1" w:semiHidden="1" w:unhideWhenUsed="1"/>
+    <w:lsdException w:name="Table Simple 1" w:locked="1" w:semiHidden="1" w:unhideWhenUsed="1"/>
+    <w:lsdException w:name="Table Simple 2" w:locked="1" w:semiHidden="1" w:unhideWhenUsed="1"/>
+    <w:lsdException w:name="Table Simple 3" w:locked="1" w:semiHidden="1" w:unhideWhenUsed="1"/>
+    <w:lsdException w:name="Table Classic 1" w:locked="1" w:semiHidden="1" w:unhideWhenUsed="1"/>
+    <w:lsdException w:name="Table Classic 2" w:locked="1" w:semiHidden="1" w:unhideWhenUsed="1"/>
+    <w:lsdException w:name="Table Classic 3" w:locked="1" w:semiHidden="1" w:unhideWhenUsed="1"/>
+    <w:lsdException w:name="Table Classic 4" w:locked="1" w:semiHidden="1" w:unhideWhenUsed="1"/>
+    <w:lsdException w:name="Table Colorful 1" w:locked="1" w:semiHidden="1" w:unhideWhenUsed="1"/>
+    <w:lsdException w:name="Table Colorful 2" w:locked="1" w:semiHidden="1" w:unhideWhenUsed="1"/>
+    <w:lsdException w:name="Table Colorful 3" w:locked="1" w:semiHidden="1" w:unhideWhenUsed="1"/>
+    <w:lsdException w:name="Table Columns 1" w:locked="1" w:semiHidden="1" w:unhideWhenUsed="1"/>
+    <w:lsdException w:name="Table Columns 2" w:locked="1" w:semiHidden="1" w:unhideWhenUsed="1"/>
+    <w:lsdException w:name="Table Columns 3" w:locked="1" w:semiHidden="1" w:unhideWhenUsed="1"/>
+    <w:lsdException w:name="Table Columns 4" w:locked="1" w:semiHidden="1" w:unhideWhenUsed="1"/>
+    <w:lsdException w:name="Table Columns 5" w:locked="1" w:semiHidden="1" w:unhideWhenUsed="1"/>
+    <w:lsdException w:name="Table Grid 1" w:locked="1" w:semiHidden="1" w:unhideWhenUsed="1"/>
+    <w:lsdException w:name="Table Grid 2" w:locked="1" w:semiHidden="1" w:unhideWhenUsed="1"/>
+    <w:lsdException w:name="Table Grid 3" w:locked="1" w:semiHidden="1" w:unhideWhenUsed="1"/>
+    <w:lsdException w:name="Table Grid 4" w:locked="1" w:semiHidden="1" w:unhideWhenUsed="1"/>
+    <w:lsdException w:name="Table Grid 5" w:locked="1" w:semiHidden="1" w:unhideWhenUsed="1"/>
+    <w:lsdException w:name="Table Grid 6" w:locked="1" w:semiHidden="1" w:unhideWhenUsed="1"/>
+    <w:lsdException w:name="Table Grid 7" w:locked="1" w:semiHidden="1" w:unhideWhenUsed="1"/>
+    <w:lsdException w:name="Table Grid 8" w:locked="1" w:semiHidden="1" w:unhideWhenUsed="1"/>
+    <w:lsdException w:name="Table List 1" w:locked="1" w:semiHidden="1" w:unhideWhenUsed="1"/>
+    <w:lsdException w:name="Table List 2" w:locked="1" w:semiHidden="1" w:unhideWhenUsed="1"/>
+    <w:lsdException w:name="Table List 3" w:locked="1" w:semiHidden="1" w:unhideWhenUsed="1"/>
+    <w:lsdException w:name="Table List 4" w:locked="1" w:semiHidden="1" w:unhideWhenUsed="1"/>
+    <w:lsdException w:name="Table List 5" w:locked="1" w:semiHidden="1" w:unhideWhenUsed="1"/>
+    <w:lsdException w:name="Table List 6" w:locked="1" w:semiHidden="1" w:unhideWhenUsed="1"/>
+    <w:lsdException w:name="Table List 7" w:locked="1" w:semiHidden="1" w:unhideWhenUsed="1"/>
+    <w:lsdException w:name="Table List 8" w:locked="1" w:semiHidden="1" w:unhideWhenUsed="1"/>
+    <w:lsdException w:name="Table 3D effects 1" w:locked="1" w:semiHidden="1" w:unhideWhenUsed="1"/>
+    <w:lsdException w:name="Table 3D effects 2" w:locked="1" w:semiHidden="1" w:unhideWhenUsed="1"/>
+    <w:lsdException w:name="Table 3D effects 3" w:locked="1" w:semiHidden="1" w:unhideWhenUsed="1"/>
+    <w:lsdException w:name="Table Contemporary" w:locked="1" w:semiHidden="1" w:unhideWhenUsed="1"/>
+    <w:lsdException w:name="Table Elegant" w:locked="1" w:semiHidden="1" w:unhideWhenUsed="1"/>
+    <w:lsdException w:name="Table Professional" w:locked="1" w:semiHidden="1" w:unhideWhenUsed="1"/>
+    <w:lsdException w:name="Table Subtle 1" w:locked="1" w:semiHidden="1" w:unhideWhenUsed="1"/>
+    <w:lsdException w:name="Table Subtle 2" w:locked="1" w:semiHidden="1" w:unhideWhenUsed="1"/>
+    <w:lsdException w:name="Table Web 1" w:locked="1" w:semiHidden="1" w:unhideWhenUsed="1"/>
+    <w:lsdException w:name="Table Web 2" w:locked="1" w:semiHidden="1" w:unhideWhenUsed="1"/>
+    <w:lsdException w:name="Table Web 3" w:locked="1" w:semiHidden="1" w:unhideWhenUsed="1"/>
+    <w:lsdException w:name="Balloon Text" w:semiHidden="1" w:unhideWhenUsed="1"/>
+    <w:lsdException w:name="Table Theme" w:locked="1" w:semiHidden="1" w:unhideWhenUsed="1"/>
+    <w:lsdException w:name="Placeholder Text" w:semiHidden="1" w:uiPriority="99"/>
+    <w:lsdException w:name="No Spacing" w:uiPriority="1" w:qFormat="1"/>
+    <w:lsdException w:name="Light Shading" w:uiPriority="60"/>
+    <w:lsdException w:name="Light List" w:uiPriority="61"/>
+    <w:lsdException w:name="Light Grid" w:uiPriority="62"/>
+    <w:lsdException w:name="Medium Shading 1" w:uiPriority="63"/>
+    <w:lsdException w:name="Medium Shading 2" w:uiPriority="64"/>
+    <w:lsdException w:name="Medium List 1" w:uiPriority="65"/>
+    <w:lsdException w:name="Medium List 2" w:uiPriority="66"/>
+    <w:lsdException w:name="Medium Grid 1" w:uiPriority="67"/>
+    <w:lsdException w:name="Medium Grid 2" w:uiPriority="68"/>
+    <w:lsdException w:name="Medium Grid 3" w:uiPriority="69"/>
+    <w:lsdException w:name="Dark List" w:uiPriority="70"/>
+    <w:lsdException w:name="Colorful Shading" w:uiPriority="71"/>
+    <w:lsdException w:name="Colorful List" w:uiPriority="72"/>
+    <w:lsdException w:name="Colorful Grid" w:uiPriority="73"/>
+    <w:lsdException w:name="Light Shading Accent 1" w:uiPriority="60"/>
+    <w:lsdException w:name="Light List Accent 1" w:uiPriority="61"/>
+    <w:lsdException w:name="Light Grid Accent 1" w:uiPriority="62"/>
+    <w:lsdException w:name="Medium Shading 1 Accent 1" w:uiPriority="63"/>
+    <w:lsdException w:name="Medium Shading 2 Accent 1" w:uiPriority="64"/>
+    <w:lsdException w:name="Medium List 1 Accent 1" w:uiPriority="65"/>
+    <w:lsdException w:name="Revision" w:semiHidden="1" w:uiPriority="99"/>
+    <w:lsdException w:name="List Paragraph" w:uiPriority="34" w:qFormat="1"/>
+    <w:lsdException w:name="Quote" w:uiPriority="29" w:qFormat="1"/>
+    <w:lsdException w:name="Intense Quote" w:uiPriority="30" w:qFormat="1"/>
+    <w:lsdException w:name="Medium List 2 Accent 1" w:uiPriority="66"/>
+    <w:lsdException w:name="Medium Grid 1 Accent 1" w:uiPriority="67"/>
+    <w:lsdException w:name="Medium Grid 2 Accent 1" w:uiPriority="68"/>
+    <w:lsdException w:name="Medium Grid 3 Accent 1" w:uiPriority="69"/>
+    <w:lsdException w:name="Dark List Accent 1" w:uiPriority="70"/>
+    <w:lsdException w:name="Colorful Shading Accent 1" w:uiPriority="71"/>
+    <w:lsdException w:name="Colorful List Accent 1" w:uiPriority="72"/>
+    <w:lsdException w:name="Colorful Grid Accent 1" w:uiPriority="73"/>
+    <w:lsdException w:name="Light Shading Accent 2" w:uiPriority="60"/>
+    <w:lsdException w:name="Light List Accent 2" w:uiPriority="61"/>
+    <w:lsdException w:name="Light Grid Accent 2" w:uiPriority="62"/>
+    <w:lsdException w:name="Medium Shading 1 Accent 2" w:uiPriority="63"/>
+    <w:lsdException w:name="Medium Shading 2 Accent 2" w:uiPriority="64"/>
+    <w:lsdException w:name="Medium List 1 Accent 2" w:uiPriority="65"/>
+    <w:lsdException w:name="Medium List 2 Accent 2" w:uiPriority="66"/>
+    <w:lsdException w:name="Medium Grid 1 Accent 2" w:uiPriority="67"/>
+    <w:lsdException w:name="Medium Grid 2 Accent 2" w:uiPriority="68"/>
+    <w:lsdException w:name="Medium Grid 3 Accent 2" w:uiPriority="69"/>
+    <w:lsdException w:name="Dark List Accent 2" w:uiPriority="70"/>
+    <w:lsdException w:name="Colorful Shading Accent 2" w:uiPriority="71"/>
+    <w:lsdException w:name="Colorful List Accent 2" w:uiPriority="72"/>
+    <w:lsdException w:name="Colorful Grid Accent 2" w:uiPriority="73"/>
+    <w:lsdException w:name="Light Shading Accent 3" w:uiPriority="60"/>
+    <w:lsdException w:name="Light List Accent 3" w:uiPriority="61"/>
+    <w:lsdException w:name="Light Grid Accent 3" w:uiPriority="62"/>
+    <w:lsdException w:name="Medium Shading 1 Accent 3" w:uiPriority="63"/>
+    <w:lsdException w:name="Medium Shading 2 Accent 3" w:uiPriority="64"/>
+    <w:lsdException w:name="Medium List 1 Accent 3" w:uiPriority="65"/>
+    <w:lsdException w:name="Medium List 2 Accent 3" w:uiPriority="66"/>
+    <w:lsdException w:name="Medium Grid 1 Accent 3" w:uiPriority="67"/>
+    <w:lsdException w:name="Medium Grid 2 Accent 3" w:uiPriority="68"/>
+    <w:lsdException w:name="Medium Grid 3 Accent 3" w:uiPriority="69"/>
+    <w:lsdException w:name="Dark List Accent 3" w:uiPriority="70"/>
+    <w:lsdException w:name="Colorful Shading Accent 3" w:uiPriority="71"/>
+    <w:lsdException w:name="Colorful List Accent 3" w:uiPriority="72"/>
+    <w:lsdException w:name="Colorful Grid Accent 3" w:uiPriority="73"/>
+    <w:lsdException w:name="Light Shading Accent 4" w:uiPriority="60"/>
+    <w:lsdException w:name="Light List Accent 4" w:uiPriority="61"/>
+    <w:lsdException w:name="Light Grid Accent 4" w:uiPriority="62"/>
+    <w:lsdException w:name="Medium Shading 1 Accent 4" w:uiPriority="63"/>
+    <w:lsdException w:name="Medium Shading 2 Accent 4" w:uiPriority="64"/>
+    <w:lsdException w:name="Medium List 1 Accent 4" w:uiPriority="65"/>
+    <w:lsdException w:name="Medium List 2 Accent 4" w:uiPriority="66"/>
+    <w:lsdException w:name="Medium Grid 1 Accent 4" w:uiPriority="67"/>
+    <w:lsdException w:name="Medium Grid 2 Accent 4" w:uiPriority="68"/>
+    <w:lsdException w:name="Medium Grid 3 Accent 4" w:uiPriority="69"/>
+    <w:lsdException w:name="Dark List Accent 4" w:uiPriority="70"/>
+    <w:lsdException w:name="Colorful Shading Accent 4" w:uiPriority="71"/>
+    <w:lsdException w:name="Colorful List Accent 4" w:uiPriority="72"/>
+    <w:lsdException w:name="Colorful Grid Accent 4" w:uiPriority="73"/>
+    <w:lsdException w:name="Light Shading Accent 5" w:uiPriority="60"/>
+    <w:lsdException w:name="Light List Accent 5" w:uiPriority="61"/>
+    <w:lsdException w:name="Light Grid Accent 5" w:uiPriority="62"/>
+    <w:lsdException w:name="Medium Shading 1 Accent 5" w:uiPriority="63"/>
+    <w:lsdException w:name="Medium Shading 2 Accent 5" w:uiPriority="64"/>
+    <w:lsdException w:name="Medium List 1 Accent 5" w:uiPriority="65"/>
+    <w:lsdException w:name="Medium List 2 Accent 5" w:uiPriority="66"/>
+    <w:lsdException w:name="Medium Grid 1 Accent 5" w:uiPriority="67"/>
+    <w:lsdException w:name="Medium Grid 2 Accent 5" w:uiPriority="68"/>
+    <w:lsdException w:name="Medium Grid 3 Accent 5" w:uiPriority="69"/>
+    <w:lsdException w:name="Dark List Accent 5" w:uiPriority="70"/>
+    <w:lsdException w:name="Colorful Shading Accent 5" w:uiPriority="71"/>
+    <w:lsdException w:name="Colorful List Accent 5" w:uiPriority="72"/>
+    <w:lsdException w:name="Colorful Grid Accent 5" w:uiPriority="73"/>
+    <w:lsdException w:name="Light Shading Accent 6" w:uiPriority="60"/>
+    <w:lsdException w:name="Light List Accent 6" w:uiPriority="61"/>
+    <w:lsdException w:name="Light Grid Accent 6" w:uiPriority="62"/>
+    <w:lsdException w:name="Medium Shading 1 Accent 6" w:uiPriority="63"/>
+    <w:lsdException w:name="Medium Shading 2 Accent 6" w:uiPriority="64"/>
+    <w:lsdException w:name="Medium List 1 Accent 6" w:uiPriority="65"/>
+    <w:lsdException w:name="Medium List 2 Accent 6" w:uiPriority="66"/>
+    <w:lsdException w:name="Medium Grid 1 Accent 6" w:uiPriority="67"/>
+    <w:lsdException w:name="Medium Grid 2 Accent 6" w:uiPriority="68"/>
+    <w:lsdException w:name="Medium Grid 3 Accent 6" w:uiPriority="69"/>
+    <w:lsdException w:name="Dark List Accent 6" w:uiPriority="70"/>
+    <w:lsdException w:name="Colorful Shading Accent 6" w:uiPriority="71"/>
+    <w:lsdException w:name="Colorful List Accent 6" w:uiPriority="72"/>
+    <w:lsdException w:name="Colorful Grid Accent 6" w:uiPriority="73"/>
+    <w:lsdException w:name="Subtle Emphasis" w:uiPriority="19" w:qFormat="1"/>
+    <w:lsdException w:name="Intense Emphasis" w:uiPriority="21" w:qFormat="1"/>
+    <w:lsdException w:name="Subtle Reference" w:uiPriority="31" w:qFormat="1"/>
+    <w:lsdException w:name="Intense Reference" w:uiPriority="32" w:qFormat="1"/>
+    <w:lsdException w:name="Book Title" w:uiPriority="33" w:qFormat="1"/>
+    <w:lsdException w:name="Bibliography" w:semiHidden="1" w:uiPriority="37" w:unhideWhenUsed="1"/>
+    <w:lsdException w:name="TOC Heading" w:semiHidden="1" w:uiPriority="39" w:unhideWhenUsed="1" w:qFormat="1"/>
+    <w:lsdException w:name="Plain Table 1" w:uiPriority="41"/>
+    <w:lsdException w:name="Plain Table 2" w:uiPriority="42"/>
+    <w:lsdException w:name="Plain Table 3" w:uiPriority="43"/>
+    <w:lsdException w:name="Plain Table 4" w:uiPriority="44"/>
+    <w:lsdException w:name="Plain Table 5" w:uiPriority="45"/>
+    <w:lsdException w:name="Grid Table Light" w:uiPriority="40"/>
+    <w:lsdException w:name="Grid Table 1 Light" w:uiPriority="46"/>
+    <w:lsdException w:name="Grid Table 2" w:uiPriority="47"/>
+    <w:lsdException w:name="Grid Table 3" w:uiPriority="48"/>
+    <w:lsdException w:name="Grid Table 4" w:uiPriority="49"/>
+    <w:lsdException w:name="Grid Table 5 Dark" w:uiPriority="50"/>
+    <w:lsdException w:name="Grid Table 6 Colorful" w:uiPriority="51"/>
+    <w:lsdException w:name="Grid Table 7 Colorful" w:uiPriority="52"/>
+    <w:lsdException w:name="Grid Table 1 Light Accent 1" w:uiPriority="46"/>
+    <w:lsdException w:name="Grid Table 2 Accent 1" w:uiPriority="47"/>
+    <w:lsdException w:name="Grid Table 3 Accent 1" w:uiPriority="48"/>
+    <w:lsdException w:name="Grid Table 4 Accent 1" w:uiPriority="49"/>
+    <w:lsdException w:name="Grid Table 5 Dark Accent 1" w:uiPriority="50"/>
+    <w:lsdException w:name="Grid Table 6 Colorful Accent 1" w:uiPriority="51"/>
+    <w:lsdException w:name="Grid Table 7 Colorful Accent 1" w:uiPriority="52"/>
+    <w:lsdException w:name="Grid Table 1 Light Accent 2" w:uiPriority="46"/>
+    <w:lsdException w:name="Grid Table 2 Accent 2" w:uiPriority="47"/>
+    <w:lsdException w:name="Grid Table 3 Accent 2" w:uiPriority="48"/>
+    <w:lsdException w:name="Grid Table 4 Accent 2" w:uiPriority="49"/>
+    <w:lsdException w:name="Grid Table 5 Dark Accent 2" w:uiPriority="50"/>
+    <w:lsdException w:name="Grid Table 6 Colorful Accent 2" w:uiPriority="51"/>
+    <w:lsdException w:name="Grid Table 7 Colorful Accent 2" w:uiPriority="52"/>
+    <w:lsdException w:name="Grid Table 1 Light Accent 3" w:uiPriority="46"/>
+    <w:lsdException w:name="Grid Table 2 Accent 3" w:uiPriority="47"/>
+    <w:lsdException w:name="Grid Table 3 Accent 3" w:uiPriority="48"/>
+    <w:lsdException w:name="Grid Table 4 Accent 3" w:uiPriority="49"/>
+    <w:lsdException w:name="Grid Table 5 Dark Accent 3" w:uiPriority="50"/>
+    <w:lsdException w:name="Grid Table 6 Colorful Accent 3" w:uiPriority="51"/>
+    <w:lsdException w:name="Grid Table 7 Colorful Accent 3" w:uiPriority="52"/>
+    <w:lsdException w:name="Grid Table 1 Light Accent 4" w:uiPriority="46"/>
+    <w:lsdException w:name="Grid Table 2 Accent 4" w:uiPriority="47"/>
+    <w:lsdException w:name="Grid Table 3 Accent 4" w:uiPriority="48"/>
+    <w:lsdException w:name="Grid Table 4 Accent 4" w:uiPriority="49"/>
+    <w:lsdException w:name="Grid Table 5 Dark Accent 4" w:uiPriority="50"/>
+    <w:lsdException w:name="Grid Table 6 Colorful Accent 4" w:uiPriority="51"/>
+    <w:lsdException w:name="Grid Table 7 Colorful Accent 4" w:uiPriority="52"/>
+    <w:lsdException w:name="Grid Table 1 Light Accent 5" w:uiPriority="46"/>
+    <w:lsdException w:name="Grid Table 2 Accent 5" w:uiPriority="47"/>
+    <w:lsdException w:name="Grid Table 3 Accent 5" w:uiPriority="48"/>
+    <w:lsdException w:name="Grid Table 4 Accent 5" w:uiPriority="49"/>
+    <w:lsdException w:name="Grid Table 5 Dark Accent 5" w:uiPriority="50"/>
+    <w:lsdException w:name="Grid Table 6 Colorful Accent 5" w:uiPriority="51"/>
+    <w:lsdException w:name="Grid Table 7 Colorful Accent 5" w:uiPriority="52"/>
+    <w:lsdException w:name="Grid Table 1 Light Accent 6" w:uiPriority="46"/>
+    <w:lsdException w:name="Grid Table 2 Accent 6" w:uiPriority="47"/>
+    <w:lsdException w:name="Grid Table 3 Accent 6" w:uiPriority="48"/>
+    <w:lsdException w:name="Grid Table 4 Accent 6" w:uiPriority="49"/>
+    <w:lsdException w:name="Grid Table 5 Dark Accent 6" w:uiPriority="50"/>
+    <w:lsdException w:name="Grid Table 6 Colorful Accent 6" w:uiPriority="51"/>
+    <w:lsdException w:name="Grid Table 7 Colorful Accent 6" w:uiPriority="52"/>
+    <w:lsdException w:name="List Table 1 Light" w:uiPriority="46"/>
+    <w:lsdException w:name="List Table 2" w:uiPriority="47"/>
+    <w:lsdException w:name="List Table 3" w:uiPriority="48"/>
+    <w:lsdException w:name="List Table 4" w:uiPriority="49"/>
+    <w:lsdException w:name="List Table 5 Dark" w:uiPriority="50"/>
+    <w:lsdException w:name="List Table 6 Colorful" w:uiPriority="51"/>
+    <w:lsdException w:name="List Table 7 Colorful" w:uiPriority="52"/>
+    <w:lsdException w:name="List Table 1 Light Accent 1" w:uiPriority="46"/>
+    <w:lsdException w:name="List Table 2 Accent 1" w:uiPriority="47"/>
+    <w:lsdException w:name="List Table 3 Accent 1" w:uiPriority="48"/>
+    <w:lsdException w:name="List Table 4 Accent 1" w:uiPriority="49"/>
+    <w:lsdException w:name="List Table 5 Dark Accent 1" w:uiPriority="50"/>
+    <w:lsdException w:name="List Table 6 Colorful Accent 1" w:uiPriority="51"/>
+    <w:lsdException w:name="List Table 7 Colorful Accent 1" w:uiPriority="52"/>
+    <w:lsdException w:name="List Table 1 Light Accent 2" w:uiPriority="46"/>
+    <w:lsdException w:name="List Table 2 Accent 2" w:uiPriority="47"/>
+    <w:lsdException w:name="List Table 3 Accent 2" w:uiPriority="48"/>
+    <w:lsdException w:name="List Table 4 Accent 2" w:uiPriority="49"/>
+    <w:lsdException w:name="List Table 5 Dark Accent 2" w:uiPriority="50"/>
+    <w:lsdException w:name="List Table 6 Colorful Accent 2" w:uiPriority="51"/>
+    <w:lsdException w:name="List Table 7 Colorful Accent 2" w:uiPriority="52"/>
+    <w:lsdException w:name="List Table 1 Light Accent 3" w:uiPriority="46"/>
+    <w:lsdException w:name="List Table 2 Accent 3" w:uiPriority="47"/>
+    <w:lsdException w:name="List Table 3 Accent 3" w:uiPriority="48"/>
+    <w:lsdException w:name="List Table 4 Accent 3" w:uiPriority="49"/>
+    <w:lsdException w:name="List Table 5 Dark Accent 3" w:uiPriority="50"/>
+    <w:lsdException w:name="List Table 6 Colorful Accent 3" w:uiPriority="51"/>
+    <w:lsdException w:name="List Table 7 Colorful Accent 3" w:uiPriority="52"/>
+    <w:lsdException w:name="List Table 1 Light Accent 4" w:uiPriority="46"/>
+    <w:lsdException w:name="List Table 2 Accent 4" w:uiPriority="47"/>
+    <w:lsdException w:name="List Table 3 Accent 4" w:uiPriority="48"/>
+    <w:lsdException w:name="List Table 4 Accent 4" w:uiPriority="49"/>
+    <w:lsdException w:name="List Table 5 Dark Accent 4" w:uiPriority="50"/>
+    <w:lsdException w:name="List Table 6 Colorful Accent 4" w:uiPriority="51"/>
+    <w:lsdException w:name="List Table 7 Colorful Accent 4" w:uiPriority="52"/>
+    <w:lsdException w:name="List Table 1 Light Accent 5" w:uiPriority="46"/>
+    <w:lsdException w:name="List Table 2 Accent 5" w:uiPriority="47"/>
+    <w:lsdException w:name="List Table 3 Accent 5" w:uiPriority="48"/>
+    <w:lsdException w:name="List Table 4 Accent 5" w:uiPriority="49"/>
+    <w:lsdException w:name="List Table 5 Dark Accent 5" w:uiPriority="50"/>
+    <w:lsdException w:name="List Table 6 Colorful Accent 5" w:uiPriority="51"/>
+    <w:lsdException w:name="List Table 7 Colorful Accent 5" w:uiPriority="52"/>
+    <w:lsdException w:name="List Table 1 Light Accent 6" w:uiPriority="46"/>
+    <w:lsdException w:name="List Table 2 Accent 6" w:uiPriority="47"/>
+    <w:lsdException w:name="List Table 3 Accent 6" w:uiPriority="48"/>
+    <w:lsdException w:name="List Table 4 Accent 6" w:uiPriority="49"/>
+    <w:lsdException w:name="List Table 5 Dark Accent 6" w:uiPriority="50"/>
+    <w:lsdException w:name="List Table 6 Colorful Accent 6" w:uiPriority="51"/>
+    <w:lsdException w:name="List Table 7 Colorful Accent 6" w:uiPriority="52"/>
   </w:latentStyles>
   <w:style w:type="paragraph" w:default="1" w:styleId="Normal">
     <w:name w:val="Normal"/>
@@ -19966,7 +20341,6 @@
     <w:uiPriority w:val="99"/>
     <w:semiHidden/>
     <w:unhideWhenUsed/>
-    <w:qFormat/>
     <w:tblPr>
       <w:tblInd w:w="0" w:type="dxa"/>
       <w:tblCellMar>
@@ -20486,7 +20860,6 @@
     <w:basedOn w:val="TableNormal"/>
     <w:rsid w:val="00DA08A8"/>
     <w:tblPr>
-      <w:tblInd w:w="0" w:type="dxa"/>
       <w:tblBorders>
         <w:top w:val="single" w:sz="4" w:space="0" w:color="auto"/>
         <w:left w:val="single" w:sz="4" w:space="0" w:color="auto"/>
@@ -20495,12 +20868,6 @@
         <w:insideH w:val="single" w:sz="4" w:space="0" w:color="auto"/>
         <w:insideV w:val="single" w:sz="4" w:space="0" w:color="auto"/>
       </w:tblBorders>
-      <w:tblCellMar>
-        <w:top w:w="0" w:type="dxa"/>
-        <w:left w:w="108" w:type="dxa"/>
-        <w:bottom w:w="0" w:type="dxa"/>
-        <w:right w:w="108" w:type="dxa"/>
-      </w:tblCellMar>
     </w:tblPr>
   </w:style>
   <w:style w:type="paragraph" w:styleId="DocumentMap">
@@ -21006,7 +21373,6 @@
     <w:tblPr>
       <w:tblStyleRowBandSize w:val="1"/>
       <w:tblStyleColBandSize w:val="1"/>
-      <w:tblInd w:w="0" w:type="dxa"/>
       <w:tblBorders>
         <w:top w:val="single" w:sz="4" w:space="0" w:color="92CDDC" w:themeColor="accent5" w:themeTint="99"/>
         <w:left w:val="single" w:sz="4" w:space="0" w:color="92CDDC" w:themeColor="accent5" w:themeTint="99"/>
@@ -21015,12 +21381,6 @@
         <w:insideH w:val="single" w:sz="4" w:space="0" w:color="92CDDC" w:themeColor="accent5" w:themeTint="99"/>
         <w:insideV w:val="single" w:sz="4" w:space="0" w:color="92CDDC" w:themeColor="accent5" w:themeTint="99"/>
       </w:tblBorders>
-      <w:tblCellMar>
-        <w:top w:w="0" w:type="dxa"/>
-        <w:left w:w="108" w:type="dxa"/>
-        <w:bottom w:w="0" w:type="dxa"/>
-        <w:right w:w="108" w:type="dxa"/>
-      </w:tblCellMar>
     </w:tblPr>
     <w:tblStylePr w:type="firstRow">
       <w:rPr>
@@ -21138,7 +21498,6 @@
     <w:tblPr>
       <w:tblStyleRowBandSize w:val="1"/>
       <w:tblStyleColBandSize w:val="1"/>
-      <w:tblInd w:w="0" w:type="dxa"/>
       <w:tblBorders>
         <w:top w:val="single" w:sz="4" w:space="0" w:color="92CDDC" w:themeColor="accent5" w:themeTint="99"/>
         <w:left w:val="single" w:sz="4" w:space="0" w:color="92CDDC" w:themeColor="accent5" w:themeTint="99"/>
@@ -21147,12 +21506,6 @@
         <w:insideH w:val="single" w:sz="4" w:space="0" w:color="92CDDC" w:themeColor="accent5" w:themeTint="99"/>
         <w:insideV w:val="single" w:sz="4" w:space="0" w:color="92CDDC" w:themeColor="accent5" w:themeTint="99"/>
       </w:tblBorders>
-      <w:tblCellMar>
-        <w:top w:w="0" w:type="dxa"/>
-        <w:left w:w="108" w:type="dxa"/>
-        <w:bottom w:w="0" w:type="dxa"/>
-        <w:right w:w="108" w:type="dxa"/>
-      </w:tblCellMar>
     </w:tblPr>
     <w:tblStylePr w:type="firstRow">
       <w:rPr>
@@ -21238,15 +21591,14 @@
     <w:basedOn w:val="DefaultParagraphFont"/>
     <w:rsid w:val="003A6051"/>
   </w:style>
-  <w:style w:type="table" w:customStyle="1" w:styleId="GridTable4">
-    <w:name w:val="Grid Table 4"/>
+  <w:style w:type="table" w:customStyle="1" w:styleId="GridTable41">
+    <w:name w:val="Grid Table 41"/>
     <w:basedOn w:val="TableNormal"/>
     <w:uiPriority w:val="49"/>
     <w:rsid w:val="00EE02AB"/>
     <w:tblPr>
       <w:tblStyleRowBandSize w:val="1"/>
       <w:tblStyleColBandSize w:val="1"/>
-      <w:tblInd w:w="0" w:type="dxa"/>
       <w:tblBorders>
         <w:top w:val="single" w:sz="4" w:space="0" w:color="666666" w:themeColor="text1" w:themeTint="99"/>
         <w:left w:val="single" w:sz="4" w:space="0" w:color="666666" w:themeColor="text1" w:themeTint="99"/>
@@ -21255,12 +21607,6 @@
         <w:insideH w:val="single" w:sz="4" w:space="0" w:color="666666" w:themeColor="text1" w:themeTint="99"/>
         <w:insideV w:val="single" w:sz="4" w:space="0" w:color="666666" w:themeColor="text1" w:themeTint="99"/>
       </w:tblBorders>
-      <w:tblCellMar>
-        <w:top w:w="0" w:type="dxa"/>
-        <w:left w:w="108" w:type="dxa"/>
-        <w:bottom w:w="0" w:type="dxa"/>
-        <w:right w:w="108" w:type="dxa"/>
-      </w:tblCellMar>
     </w:tblPr>
     <w:tblStylePr w:type="firstRow">
       <w:rPr>
@@ -21318,27 +21664,20 @@
       </w:tcPr>
     </w:tblStylePr>
   </w:style>
-  <w:style w:type="table" w:customStyle="1" w:styleId="ListTable3">
-    <w:name w:val="List Table 3"/>
+  <w:style w:type="table" w:customStyle="1" w:styleId="ListTable31">
+    <w:name w:val="List Table 31"/>
     <w:basedOn w:val="TableNormal"/>
     <w:uiPriority w:val="48"/>
     <w:rsid w:val="00EE02AB"/>
     <w:tblPr>
       <w:tblStyleRowBandSize w:val="1"/>
       <w:tblStyleColBandSize w:val="1"/>
-      <w:tblInd w:w="0" w:type="dxa"/>
       <w:tblBorders>
         <w:top w:val="single" w:sz="4" w:space="0" w:color="000000" w:themeColor="text1"/>
         <w:left w:val="single" w:sz="4" w:space="0" w:color="000000" w:themeColor="text1"/>
         <w:bottom w:val="single" w:sz="4" w:space="0" w:color="000000" w:themeColor="text1"/>
         <w:right w:val="single" w:sz="4" w:space="0" w:color="000000" w:themeColor="text1"/>
       </w:tblBorders>
-      <w:tblCellMar>
-        <w:top w:w="0" w:type="dxa"/>
-        <w:left w:w="108" w:type="dxa"/>
-        <w:bottom w:w="0" w:type="dxa"/>
-        <w:right w:w="108" w:type="dxa"/>
-      </w:tblCellMar>
     </w:tblPr>
     <w:tblStylePr w:type="firstRow">
       <w:rPr>
@@ -21446,15 +21785,14 @@
       </w:tcPr>
     </w:tblStylePr>
   </w:style>
-  <w:style w:type="table" w:customStyle="1" w:styleId="GridTable1Light">
-    <w:name w:val="Grid Table 1 Light"/>
+  <w:style w:type="table" w:customStyle="1" w:styleId="GridTable1Light1">
+    <w:name w:val="Grid Table 1 Light1"/>
     <w:basedOn w:val="TableNormal"/>
     <w:uiPriority w:val="46"/>
     <w:rsid w:val="00EE02AB"/>
     <w:tblPr>
       <w:tblStyleRowBandSize w:val="1"/>
       <w:tblStyleColBandSize w:val="1"/>
-      <w:tblInd w:w="0" w:type="dxa"/>
       <w:tblBorders>
         <w:top w:val="single" w:sz="4" w:space="0" w:color="999999" w:themeColor="text1" w:themeTint="66"/>
         <w:left w:val="single" w:sz="4" w:space="0" w:color="999999" w:themeColor="text1" w:themeTint="66"/>
@@ -21463,12 +21801,6 @@
         <w:insideH w:val="single" w:sz="4" w:space="0" w:color="999999" w:themeColor="text1" w:themeTint="66"/>
         <w:insideV w:val="single" w:sz="4" w:space="0" w:color="999999" w:themeColor="text1" w:themeTint="66"/>
       </w:tblBorders>
-      <w:tblCellMar>
-        <w:top w:w="0" w:type="dxa"/>
-        <w:left w:w="108" w:type="dxa"/>
-        <w:bottom w:w="0" w:type="dxa"/>
-        <w:right w:w="108" w:type="dxa"/>
-      </w:tblCellMar>
     </w:tblPr>
     <w:tblStylePr w:type="firstRow">
       <w:rPr>
@@ -21507,21 +21839,14 @@
       </w:rPr>
     </w:tblStylePr>
   </w:style>
-  <w:style w:type="table" w:customStyle="1" w:styleId="PlainTable4">
-    <w:name w:val="Plain Table 4"/>
+  <w:style w:type="table" w:customStyle="1" w:styleId="PlainTable41">
+    <w:name w:val="Plain Table 41"/>
     <w:basedOn w:val="TableNormal"/>
     <w:uiPriority w:val="44"/>
     <w:rsid w:val="00CE38B4"/>
     <w:tblPr>
       <w:tblStyleRowBandSize w:val="1"/>
       <w:tblStyleColBandSize w:val="1"/>
-      <w:tblInd w:w="0" w:type="dxa"/>
-      <w:tblCellMar>
-        <w:top w:w="0" w:type="dxa"/>
-        <w:left w:w="108" w:type="dxa"/>
-        <w:bottom w:w="0" w:type="dxa"/>
-        <w:right w:w="108" w:type="dxa"/>
-      </w:tblCellMar>
     </w:tblPr>
     <w:tblStylePr w:type="firstRow">
       <w:rPr>
@@ -21560,13 +21885,12 @@
       </w:tcPr>
     </w:tblStylePr>
   </w:style>
-  <w:style w:type="table" w:customStyle="1" w:styleId="GridTableLight">
-    <w:name w:val="Grid Table Light"/>
+  <w:style w:type="table" w:customStyle="1" w:styleId="TableGridLight1">
+    <w:name w:val="Table Grid Light1"/>
     <w:basedOn w:val="TableNormal"/>
     <w:uiPriority w:val="40"/>
     <w:rsid w:val="00CE38B4"/>
     <w:tblPr>
-      <w:tblInd w:w="0" w:type="dxa"/>
       <w:tblBorders>
         <w:top w:val="single" w:sz="4" w:space="0" w:color="BFBFBF" w:themeColor="background1" w:themeShade="BF"/>
         <w:left w:val="single" w:sz="4" w:space="0" w:color="BFBFBF" w:themeColor="background1" w:themeShade="BF"/>
@@ -21575,12 +21899,6 @@
         <w:insideH w:val="single" w:sz="4" w:space="0" w:color="BFBFBF" w:themeColor="background1" w:themeShade="BF"/>
         <w:insideV w:val="single" w:sz="4" w:space="0" w:color="BFBFBF" w:themeColor="background1" w:themeShade="BF"/>
       </w:tblBorders>
-      <w:tblCellMar>
-        <w:top w:w="0" w:type="dxa"/>
-        <w:left w:w="108" w:type="dxa"/>
-        <w:bottom w:w="0" w:type="dxa"/>
-        <w:right w:w="108" w:type="dxa"/>
-      </w:tblCellMar>
     </w:tblPr>
   </w:style>
 </w:styles>
@@ -21870,6 +22188,15 @@
 </file>
 
 <file path=customXml/item1.xml><?xml version="1.0" encoding="utf-8"?>
+<?mso-contentType ?>
+<FormTemplates xmlns="http://schemas.microsoft.com/sharepoint/v3/contenttype/forms">
+  <Display>DocumentLibraryForm</Display>
+  <Edit>DocumentLibraryForm</Edit>
+  <New>DocumentLibraryForm</New>
+</FormTemplates>
+</file>
+
+<file path=customXml/item2.xml><?xml version="1.0" encoding="utf-8"?>
 <ct:contentTypeSchema xmlns:ct="http://schemas.microsoft.com/office/2006/metadata/contentType" xmlns:ma="http://schemas.microsoft.com/office/2006/metadata/properties/metaAttributes" ct:_="" ma:_="" ma:contentTypeName="Document" ma:contentTypeID="0x010100CD8DE32FAE43F04A9D756120AD33A220" ma:contentTypeVersion="1" ma:contentTypeDescription="Create a new document." ma:contentTypeScope="" ma:versionID="837e7c207f3f9676bf442f9c7796ac4f">
   <xsd:schema xmlns:xsd="http://www.w3.org/2001/XMLSchema" xmlns:xs="http://www.w3.org/2001/XMLSchema" xmlns:p="http://schemas.microsoft.com/office/2006/metadata/properties" targetNamespace="http://schemas.microsoft.com/office/2006/metadata/properties" ma:root="true" ma:fieldsID="c64490b4aec6201516c3a874156f37b2">
     <xsd:element name="properties">
@@ -21983,15 +22310,6 @@
 </ct:contentTypeSchema>
 </file>
 
-<file path=customXml/item2.xml><?xml version="1.0" encoding="utf-8"?>
-<?mso-contentType ?>
-<FormTemplates xmlns="http://schemas.microsoft.com/sharepoint/v3/contenttype/forms">
-  <Display>DocumentLibraryForm</Display>
-  <Edit>DocumentLibraryForm</Edit>
-  <New>DocumentLibraryForm</New>
-</FormTemplates>
-</file>
-
 <file path=customXml/item3.xml><?xml version="1.0" encoding="utf-8"?>
 <p:properties xmlns:p="http://schemas.microsoft.com/office/2006/metadata/properties" xmlns:xsi="http://www.w3.org/2001/XMLSchema-instance">
   <documentManagement/>
@@ -22003,6 +22321,14 @@
 </file>
 
 <file path=customXml/itemProps1.xml><?xml version="1.0" encoding="utf-8"?>
+<ds:datastoreItem xmlns:ds="http://schemas.openxmlformats.org/officeDocument/2006/customXml" ds:itemID="{E0F0460F-C233-4134-8ECB-34D6AB845637}">
+  <ds:schemaRefs>
+    <ds:schemaRef ds:uri="http://schemas.microsoft.com/sharepoint/v3/contenttype/forms"/>
+  </ds:schemaRefs>
+</ds:datastoreItem>
+</file>
+
+<file path=customXml/itemProps2.xml><?xml version="1.0" encoding="utf-8"?>
 <ds:datastoreItem xmlns:ds="http://schemas.openxmlformats.org/officeDocument/2006/customXml" ds:itemID="{7ADB0D4E-FAB1-477D-9B01-DE02CE488070}">
   <ds:schemaRefs>
     <ds:schemaRef ds:uri="http://schemas.microsoft.com/office/2006/metadata/contentType"/>
@@ -22018,14 +22344,6 @@
 </ds:datastoreItem>
 </file>
 
-<file path=customXml/itemProps2.xml><?xml version="1.0" encoding="utf-8"?>
-<ds:datastoreItem xmlns:ds="http://schemas.openxmlformats.org/officeDocument/2006/customXml" ds:itemID="{E0F0460F-C233-4134-8ECB-34D6AB845637}">
-  <ds:schemaRefs>
-    <ds:schemaRef ds:uri="http://schemas.microsoft.com/sharepoint/v3/contenttype/forms"/>
-  </ds:schemaRefs>
-</ds:datastoreItem>
-</file>
-
 <file path=customXml/itemProps3.xml><?xml version="1.0" encoding="utf-8"?>
 <ds:datastoreItem xmlns:ds="http://schemas.openxmlformats.org/officeDocument/2006/customXml" ds:itemID="{C4D9A262-F40F-4386-BC83-B2BBD2F4ECA4}">
   <ds:schemaRefs>
@@ -22035,7 +22353,7 @@
 </file>
 
 <file path=customXml/itemProps4.xml><?xml version="1.0" encoding="utf-8"?>
-<ds:datastoreItem xmlns:ds="http://schemas.openxmlformats.org/officeDocument/2006/customXml" ds:itemID="{8614F56A-00AF-4F76-8710-D1BA71414F09}">
+<ds:datastoreItem xmlns:ds="http://schemas.openxmlformats.org/officeDocument/2006/customXml" ds:itemID="{69ADDA4E-F4DA-440F-BD77-7A29513677DD}">
   <ds:schemaRefs>
     <ds:schemaRef ds:uri="http://schemas.openxmlformats.org/officeDocument/2006/bibliography"/>
   </ds:schemaRefs>

--- a/Dev Docs/Deployment JCI.docx
+++ b/Dev Docs/Deployment JCI.docx
@@ -25,8 +25,16 @@
         <w:rPr>
           <w:rFonts w:eastAsiaTheme="minorEastAsia"/>
         </w:rPr>
-        <w:t>Pre-Deployment Activity :</w:t>
+        <w:t xml:space="preserve">Pre-Deployment </w:t>
       </w:r>
+      <w:proofErr w:type="gramStart"/>
+      <w:r>
+        <w:rPr>
+          <w:rFonts w:eastAsiaTheme="minorEastAsia"/>
+        </w:rPr>
+        <w:t>Activity :</w:t>
+      </w:r>
+      <w:proofErr w:type="gramEnd"/>
     </w:p>
     <w:p>
       <w:pPr>
@@ -45,8 +53,16 @@
         <w:rPr>
           <w:rFonts w:eastAsiaTheme="minorEastAsia"/>
         </w:rPr>
-        <w:t>Add the following items in Custom settings cc_JCI_Integration_Settings__c</w:t>
+        <w:t xml:space="preserve">Add the following items in Custom settings </w:t>
       </w:r>
+      <w:proofErr w:type="spellStart"/>
+      <w:r>
+        <w:rPr>
+          <w:rFonts w:eastAsiaTheme="minorEastAsia"/>
+        </w:rPr>
+        <w:t>cc_JCI_Integration_Settings__c</w:t>
+      </w:r>
+      <w:proofErr w:type="spellEnd"/>
     </w:p>
     <w:p>
       <w:pPr>
@@ -105,7 +121,21 @@
         <w:rPr>
           <w:rFonts w:eastAsiaTheme="minorEastAsia"/>
         </w:rPr>
-        <w:t>Click on cc_JCI_Integration_Settings__c link and click Manage</w:t>
+        <w:t xml:space="preserve">Click on </w:t>
+      </w:r>
+      <w:proofErr w:type="spellStart"/>
+      <w:r>
+        <w:rPr>
+          <w:rFonts w:eastAsiaTheme="minorEastAsia"/>
+        </w:rPr>
+        <w:t>cc_JCI_Integration_Settings__c</w:t>
+      </w:r>
+      <w:proofErr w:type="spellEnd"/>
+      <w:r>
+        <w:rPr>
+          <w:rFonts w:eastAsiaTheme="minorEastAsia"/>
+        </w:rPr>
+        <w:t xml:space="preserve"> link and click Manage</w:t>
       </w:r>
     </w:p>
     <w:p>
@@ -143,12 +173,14 @@
         </w:rPr>
         <w:t xml:space="preserve">Name: </w:t>
       </w:r>
+      <w:proofErr w:type="spellStart"/>
       <w:r>
         <w:rPr>
           <w:rFonts w:eastAsiaTheme="minorEastAsia"/>
         </w:rPr>
         <w:t>RKStore_ERP_PDP_Contact</w:t>
       </w:r>
+      <w:proofErr w:type="spellEnd"/>
     </w:p>
     <w:p>
       <w:pPr>
@@ -205,12 +237,14 @@
         </w:rPr>
         <w:t xml:space="preserve">Add the following items in Custom settings </w:t>
       </w:r>
+      <w:proofErr w:type="spellStart"/>
       <w:r>
         <w:rPr>
           <w:rFonts w:eastAsiaTheme="minorEastAsia"/>
         </w:rPr>
         <w:t>cc_JCI_Integration_Settings__c</w:t>
       </w:r>
+      <w:proofErr w:type="spellEnd"/>
     </w:p>
     <w:p>
       <w:pPr>
@@ -271,12 +305,14 @@
         </w:rPr>
         <w:t xml:space="preserve">Click on </w:t>
       </w:r>
+      <w:proofErr w:type="spellStart"/>
       <w:r>
         <w:rPr>
           <w:rFonts w:eastAsiaTheme="minorEastAsia"/>
         </w:rPr>
         <w:t>cc_JCI_Integration_Settings__c</w:t>
       </w:r>
+      <w:proofErr w:type="spellEnd"/>
       <w:r>
         <w:rPr>
           <w:rFonts w:eastAsiaTheme="minorEastAsia"/>
@@ -317,8 +353,16 @@
         <w:rPr>
           <w:rFonts w:eastAsiaTheme="minorEastAsia"/>
         </w:rPr>
-        <w:t>HVAC EmailLoginRedirect</w:t>
+        <w:t xml:space="preserve">HVAC </w:t>
       </w:r>
+      <w:proofErr w:type="spellStart"/>
+      <w:r>
+        <w:rPr>
+          <w:rFonts w:eastAsiaTheme="minorEastAsia"/>
+        </w:rPr>
+        <w:t>EmailLoginRedirect</w:t>
+      </w:r>
+      <w:proofErr w:type="spellEnd"/>
       <w:r>
         <w:rPr>
           <w:rFonts w:eastAsiaTheme="minorEastAsia"/>
@@ -349,7 +393,35 @@
         <w:rPr>
           <w:rFonts w:eastAsiaTheme="minorEastAsia"/>
         </w:rPr>
-        <w:t>HVAC EndPoint AddVal URL: https://apiqa.jci.com:10450/jcibe/</w:t>
+        <w:t xml:space="preserve">HVAC </w:t>
+      </w:r>
+      <w:proofErr w:type="spellStart"/>
+      <w:r>
+        <w:rPr>
+          <w:rFonts w:eastAsiaTheme="minorEastAsia"/>
+        </w:rPr>
+        <w:t>EndPoint</w:t>
+      </w:r>
+      <w:proofErr w:type="spellEnd"/>
+      <w:r>
+        <w:rPr>
+          <w:rFonts w:eastAsiaTheme="minorEastAsia"/>
+        </w:rPr>
+        <w:t xml:space="preserve"> </w:t>
+      </w:r>
+      <w:proofErr w:type="spellStart"/>
+      <w:r>
+        <w:rPr>
+          <w:rFonts w:eastAsiaTheme="minorEastAsia"/>
+        </w:rPr>
+        <w:t>AddVal</w:t>
+      </w:r>
+      <w:proofErr w:type="spellEnd"/>
+      <w:r>
+        <w:rPr>
+          <w:rFonts w:eastAsiaTheme="minorEastAsia"/>
+        </w:rPr>
+        <w:t xml:space="preserve"> URL: https://apiqa.jci.com:10450/jcibe/</w:t>
       </w:r>
       <w:r>
         <w:rPr>
@@ -379,7 +451,21 @@
         <w:rPr>
           <w:rFonts w:eastAsiaTheme="minorEastAsia"/>
         </w:rPr>
-        <w:t xml:space="preserve">HVAC OrderNavigatorBox link1: </w:t>
+        <w:t xml:space="preserve">HVAC </w:t>
+      </w:r>
+      <w:proofErr w:type="spellStart"/>
+      <w:r>
+        <w:rPr>
+          <w:rFonts w:eastAsiaTheme="minorEastAsia"/>
+        </w:rPr>
+        <w:t>OrderNavigatorBox</w:t>
+      </w:r>
+      <w:proofErr w:type="spellEnd"/>
+      <w:r>
+        <w:rPr>
+          <w:rFonts w:eastAsiaTheme="minorEastAsia"/>
+        </w:rPr>
+        <w:t xml:space="preserve"> link1: </w:t>
       </w:r>
       <w:hyperlink r:id="rId12" w:history="1">
         <w:r>
@@ -405,7 +491,21 @@
         <w:rPr>
           <w:rFonts w:eastAsiaTheme="minorEastAsia"/>
         </w:rPr>
-        <w:t xml:space="preserve">HVAC OrderNavigatorBox link2: </w:t>
+        <w:t xml:space="preserve">HVAC </w:t>
+      </w:r>
+      <w:proofErr w:type="spellStart"/>
+      <w:r>
+        <w:rPr>
+          <w:rFonts w:eastAsiaTheme="minorEastAsia"/>
+        </w:rPr>
+        <w:t>OrderNavigatorBox</w:t>
+      </w:r>
+      <w:proofErr w:type="spellEnd"/>
+      <w:r>
+        <w:rPr>
+          <w:rFonts w:eastAsiaTheme="minorEastAsia"/>
+        </w:rPr>
+        <w:t xml:space="preserve"> link2: </w:t>
       </w:r>
       <w:hyperlink r:id="rId13" w:history="1">
         <w:r>
@@ -438,8 +538,16 @@
           <w:rPr>
             <w:rFonts w:eastAsiaTheme="minorEastAsia"/>
           </w:rPr>
-          <w:t>https://jcibe--sit--c.cs17.content.force.com/servlet/servlet.FileDownload?file</w:t>
+          <w:t>https://jcibe--sit--c.cs17.content.force.com/servlet/</w:t>
         </w:r>
+        <w:proofErr w:type="spellStart"/>
+        <w:r>
+          <w:rPr>
+            <w:rFonts w:eastAsiaTheme="minorEastAsia"/>
+          </w:rPr>
+          <w:t>servlet.FileDownload?file</w:t>
+        </w:r>
+        <w:proofErr w:type="spellEnd"/>
       </w:hyperlink>
       <w:r>
         <w:rPr>
@@ -463,7 +571,21 @@
         <w:rPr>
           <w:rFonts w:eastAsiaTheme="minorEastAsia"/>
         </w:rPr>
-        <w:t>HVAC SiteKeyReCaptcha: 6Lcq3xcUAAAAAApeujUs8zus4O8Pub8kzszqWQ</w:t>
+        <w:t xml:space="preserve">HVAC </w:t>
+      </w:r>
+      <w:proofErr w:type="spellStart"/>
+      <w:r>
+        <w:rPr>
+          <w:rFonts w:eastAsiaTheme="minorEastAsia"/>
+        </w:rPr>
+        <w:t>SiteKeyReCaptcha</w:t>
+      </w:r>
+      <w:proofErr w:type="spellEnd"/>
+      <w:r>
+        <w:rPr>
+          <w:rFonts w:eastAsiaTheme="minorEastAsia"/>
+        </w:rPr>
+        <w:t>: 6Lcq3xcUAAAAAApeujUs8zus4O8Pub8kzszqWQ</w:t>
       </w:r>
     </w:p>
     <w:p>
@@ -481,7 +603,21 @@
         <w:rPr>
           <w:rFonts w:eastAsiaTheme="minorEastAsia"/>
         </w:rPr>
-        <w:t>HVAC baseUrl: https://sit-johnsoncontrols.cs50.force.com/hvacnavigator/</w:t>
+        <w:t xml:space="preserve">HVAC </w:t>
+      </w:r>
+      <w:proofErr w:type="spellStart"/>
+      <w:r>
+        <w:rPr>
+          <w:rFonts w:eastAsiaTheme="minorEastAsia"/>
+        </w:rPr>
+        <w:t>baseUrl</w:t>
+      </w:r>
+      <w:proofErr w:type="spellEnd"/>
+      <w:r>
+        <w:rPr>
+          <w:rFonts w:eastAsiaTheme="minorEastAsia"/>
+        </w:rPr>
+        <w:t>: https://sit-johnsoncontrols.cs50.force.com/hvacnavigator/</w:t>
       </w:r>
     </w:p>
     <w:p>
@@ -561,7 +697,14 @@
         <w:rPr>
           <w:rFonts w:eastAsiaTheme="minorEastAsia"/>
         </w:rPr>
-        <w:t>List of Components need to be migrated</w:t>
+        <w:t xml:space="preserve">List of Components need to be </w:t>
+      </w:r>
+      <w:proofErr w:type="gramStart"/>
+      <w:r>
+        <w:rPr>
+          <w:rFonts w:eastAsiaTheme="minorEastAsia"/>
+        </w:rPr>
+        <w:t>migrated</w:t>
       </w:r>
       <w:r>
         <w:rPr>
@@ -569,6 +712,7 @@
         </w:rPr>
         <w:t xml:space="preserve"> :</w:t>
       </w:r>
+      <w:proofErr w:type="gramEnd"/>
     </w:p>
     <w:p>
       <w:pPr>
@@ -680,6 +824,7 @@
                 <w:szCs w:val="22"/>
               </w:rPr>
             </w:pPr>
+            <w:proofErr w:type="spellStart"/>
             <w:r>
               <w:rPr>
                 <w:rFonts w:ascii="Calibri" w:hAnsi="Calibri"/>
@@ -687,7 +832,17 @@
                 <w:sz w:val="22"/>
                 <w:szCs w:val="22"/>
               </w:rPr>
-              <w:t xml:space="preserve">cc_jci_ctrl_CartInclude </w:t>
+              <w:t>cc_jci_ctrl_CartInclude</w:t>
+            </w:r>
+            <w:proofErr w:type="spellEnd"/>
+            <w:r>
+              <w:rPr>
+                <w:rFonts w:ascii="Calibri" w:hAnsi="Calibri"/>
+                <w:color w:val="000000"/>
+                <w:sz w:val="22"/>
+                <w:szCs w:val="22"/>
+              </w:rPr>
+              <w:t xml:space="preserve"> </w:t>
             </w:r>
           </w:p>
         </w:tc>
@@ -737,6 +892,7 @@
                 <w:szCs w:val="22"/>
               </w:rPr>
             </w:pPr>
+            <w:proofErr w:type="spellStart"/>
             <w:r>
               <w:rPr>
                 <w:rFonts w:cs="Arial"/>
@@ -746,6 +902,7 @@
               </w:rPr>
               <w:t>cc_jci_ctrl_Guest_StorefrontSelection</w:t>
             </w:r>
+            <w:proofErr w:type="spellEnd"/>
           </w:p>
         </w:tc>
         <w:tc>
@@ -793,6 +950,7 @@
                 <w:szCs w:val="22"/>
               </w:rPr>
             </w:pPr>
+            <w:proofErr w:type="spellStart"/>
             <w:r>
               <w:rPr>
                 <w:rFonts w:ascii="Calibri" w:hAnsi="Calibri"/>
@@ -802,6 +960,7 @@
               </w:rPr>
               <w:t>cc_jci_ctrl_MiniCartInclude</w:t>
             </w:r>
+            <w:proofErr w:type="spellEnd"/>
           </w:p>
         </w:tc>
         <w:tc>
@@ -832,7 +991,25 @@
                 <w:sz w:val="22"/>
                 <w:szCs w:val="22"/>
               </w:rPr>
-              <w:t>ch store,logo at homepage, etc.</w:t>
+              <w:t xml:space="preserve">ch </w:t>
+            </w:r>
+            <w:proofErr w:type="spellStart"/>
+            <w:r>
+              <w:rPr>
+                <w:rFonts w:cs="Arial"/>
+                <w:sz w:val="22"/>
+                <w:szCs w:val="22"/>
+              </w:rPr>
+              <w:t>store,logo</w:t>
+            </w:r>
+            <w:proofErr w:type="spellEnd"/>
+            <w:r>
+              <w:rPr>
+                <w:rFonts w:cs="Arial"/>
+                <w:sz w:val="22"/>
+                <w:szCs w:val="22"/>
+              </w:rPr>
+              <w:t xml:space="preserve"> at homepage, etc.</w:t>
             </w:r>
           </w:p>
         </w:tc>
@@ -856,6 +1033,7 @@
                 <w:szCs w:val="22"/>
               </w:rPr>
             </w:pPr>
+            <w:proofErr w:type="spellStart"/>
             <w:r>
               <w:rPr>
                 <w:rFonts w:ascii="Calibri" w:hAnsi="Calibri"/>
@@ -865,6 +1043,7 @@
               </w:rPr>
               <w:t>cc_jci_ctrl_OrderDetailRD</w:t>
             </w:r>
+            <w:proofErr w:type="spellEnd"/>
           </w:p>
         </w:tc>
         <w:tc>
@@ -887,8 +1066,18 @@
                 <w:sz w:val="22"/>
                 <w:szCs w:val="22"/>
               </w:rPr>
-              <w:t>Order Confirmation: Last 4 digits of the creditcard</w:t>
-            </w:r>
+              <w:t xml:space="preserve">Order Confirmation: Last 4 digits of the </w:t>
+            </w:r>
+            <w:proofErr w:type="spellStart"/>
+            <w:r>
+              <w:rPr>
+                <w:rFonts w:cs="Arial"/>
+                <w:sz w:val="22"/>
+                <w:szCs w:val="22"/>
+              </w:rPr>
+              <w:t>creditcard</w:t>
+            </w:r>
+            <w:proofErr w:type="spellEnd"/>
           </w:p>
         </w:tc>
       </w:tr>
@@ -912,6 +1101,7 @@
                 <w:szCs w:val="22"/>
               </w:rPr>
             </w:pPr>
+            <w:proofErr w:type="spellStart"/>
             <w:r>
               <w:rPr>
                 <w:rFonts w:cs="Arial"/>
@@ -921,6 +1111,7 @@
               </w:rPr>
               <w:t>cc_jci_ctrl_ProductDetailsInclude</w:t>
             </w:r>
+            <w:proofErr w:type="spellEnd"/>
           </w:p>
         </w:tc>
         <w:tc>
@@ -983,6 +1174,7 @@
                 <w:szCs w:val="22"/>
               </w:rPr>
             </w:pPr>
+            <w:proofErr w:type="spellStart"/>
             <w:r>
               <w:rPr>
                 <w:rFonts w:cs="Arial"/>
@@ -992,6 +1184,7 @@
               </w:rPr>
               <w:t>cc_jci_ctrl_ShippingOptions</w:t>
             </w:r>
+            <w:proofErr w:type="spellEnd"/>
           </w:p>
         </w:tc>
         <w:tc>
@@ -1039,6 +1232,7 @@
                 <w:szCs w:val="22"/>
               </w:rPr>
             </w:pPr>
+            <w:proofErr w:type="spellStart"/>
             <w:r>
               <w:rPr>
                 <w:rFonts w:cs="Arial"/>
@@ -1048,6 +1242,7 @@
               </w:rPr>
               <w:t>cc_jci_ctrl_SSOPunchin</w:t>
             </w:r>
+            <w:proofErr w:type="spellEnd"/>
           </w:p>
         </w:tc>
         <w:tc>
@@ -1102,6 +1297,7 @@
                 <w:highlight w:val="blue"/>
               </w:rPr>
             </w:pPr>
+            <w:proofErr w:type="spellStart"/>
             <w:r>
               <w:rPr>
                 <w:rFonts w:cs="Arial"/>
@@ -1112,6 +1308,7 @@
               <w:lastRenderedPageBreak/>
               <w:t>cc_jci_ctrl_StorefrontSelection</w:t>
             </w:r>
+            <w:proofErr w:type="spellEnd"/>
           </w:p>
         </w:tc>
         <w:tc>
@@ -1159,6 +1356,7 @@
                 <w:szCs w:val="22"/>
               </w:rPr>
             </w:pPr>
+            <w:proofErr w:type="spellStart"/>
             <w:r>
               <w:rPr>
                 <w:rFonts w:cs="Arial"/>
@@ -1168,6 +1366,7 @@
               </w:rPr>
               <w:t>cc_jci_ctrl_TaxCalculation</w:t>
             </w:r>
+            <w:proofErr w:type="spellEnd"/>
           </w:p>
         </w:tc>
         <w:tc>
@@ -1230,6 +1429,7 @@
                 <w:szCs w:val="22"/>
               </w:rPr>
             </w:pPr>
+            <w:proofErr w:type="spellStart"/>
             <w:r>
               <w:rPr>
                 <w:rFonts w:cs="Arial"/>
@@ -1239,6 +1439,7 @@
               </w:rPr>
               <w:t>cc_jci_ctrl_ValidateAddress</w:t>
             </w:r>
+            <w:proofErr w:type="spellEnd"/>
           </w:p>
         </w:tc>
         <w:tc>
@@ -1286,6 +1487,7 @@
                 <w:szCs w:val="22"/>
               </w:rPr>
             </w:pPr>
+            <w:proofErr w:type="spellStart"/>
             <w:r>
               <w:rPr>
                 <w:rFonts w:cs="Arial"/>
@@ -1295,6 +1497,7 @@
               </w:rPr>
               <w:t>cc_jci_ctrl_XiInterceptFrame</w:t>
             </w:r>
+            <w:proofErr w:type="spellEnd"/>
           </w:p>
         </w:tc>
         <w:tc>
@@ -1317,8 +1520,36 @@
                 <w:sz w:val="22"/>
                 <w:szCs w:val="22"/>
               </w:rPr>
-              <w:t>RK Store MID value for Creditcard and also sending authorization code instead of last 4 of creditcard</w:t>
-            </w:r>
+              <w:t xml:space="preserve">RK Store MID value for </w:t>
+            </w:r>
+            <w:proofErr w:type="spellStart"/>
+            <w:r>
+              <w:rPr>
+                <w:rFonts w:cs="Arial"/>
+                <w:sz w:val="22"/>
+                <w:szCs w:val="22"/>
+              </w:rPr>
+              <w:t>Creditcard</w:t>
+            </w:r>
+            <w:proofErr w:type="spellEnd"/>
+            <w:r>
+              <w:rPr>
+                <w:rFonts w:cs="Arial"/>
+                <w:sz w:val="22"/>
+                <w:szCs w:val="22"/>
+              </w:rPr>
+              <w:t xml:space="preserve"> and also sending authorization code instead of last 4 of </w:t>
+            </w:r>
+            <w:proofErr w:type="spellStart"/>
+            <w:r>
+              <w:rPr>
+                <w:rFonts w:cs="Arial"/>
+                <w:sz w:val="22"/>
+                <w:szCs w:val="22"/>
+              </w:rPr>
+              <w:t>creditcard</w:t>
+            </w:r>
+            <w:proofErr w:type="spellEnd"/>
           </w:p>
         </w:tc>
       </w:tr>
@@ -1341,6 +1572,7 @@
                 <w:szCs w:val="22"/>
               </w:rPr>
             </w:pPr>
+            <w:proofErr w:type="spellStart"/>
             <w:r>
               <w:rPr>
                 <w:rFonts w:cs="Arial"/>
@@ -1350,6 +1582,7 @@
               </w:rPr>
               <w:t>DD_HomeController</w:t>
             </w:r>
+            <w:proofErr w:type="spellEnd"/>
           </w:p>
         </w:tc>
         <w:tc>
@@ -1380,7 +1613,25 @@
                 <w:sz w:val="22"/>
                 <w:szCs w:val="22"/>
               </w:rPr>
-              <w:t>to redirect to guest user storefront for usertype guest</w:t>
+              <w:t xml:space="preserve">to redirect to guest user storefront for </w:t>
+            </w:r>
+            <w:proofErr w:type="spellStart"/>
+            <w:r>
+              <w:rPr>
+                <w:rFonts w:cs="Arial"/>
+                <w:sz w:val="22"/>
+                <w:szCs w:val="22"/>
+              </w:rPr>
+              <w:t>usertype</w:t>
+            </w:r>
+            <w:proofErr w:type="spellEnd"/>
+            <w:r>
+              <w:rPr>
+                <w:rFonts w:cs="Arial"/>
+                <w:sz w:val="22"/>
+                <w:szCs w:val="22"/>
+              </w:rPr>
+              <w:t xml:space="preserve"> guest</w:t>
             </w:r>
           </w:p>
         </w:tc>
@@ -1575,6 +1826,7 @@
                 <w:szCs w:val="22"/>
               </w:rPr>
             </w:pPr>
+            <w:proofErr w:type="spellStart"/>
             <w:r>
               <w:rPr>
                 <w:rFonts w:cs="Arial"/>
@@ -1583,6 +1835,7 @@
               </w:rPr>
               <w:t>Allow_Guest_User_Access__c</w:t>
             </w:r>
+            <w:proofErr w:type="spellEnd"/>
           </w:p>
         </w:tc>
         <w:tc>
@@ -1599,6 +1852,7 @@
                 <w:szCs w:val="22"/>
               </w:rPr>
             </w:pPr>
+            <w:proofErr w:type="spellStart"/>
             <w:r>
               <w:rPr>
                 <w:rFonts w:cs="Arial"/>
@@ -1607,6 +1861,7 @@
               </w:rPr>
               <w:t>CC_Storefront_ERP__c</w:t>
             </w:r>
+            <w:proofErr w:type="spellEnd"/>
           </w:p>
         </w:tc>
         <w:tc>
@@ -1658,14 +1913,34 @@
                 <w:szCs w:val="22"/>
               </w:rPr>
             </w:pPr>
-            <w:r>
-              <w:rPr>
-                <w:rFonts w:cs="Arial"/>
-                <w:sz w:val="22"/>
-                <w:szCs w:val="22"/>
-              </w:rPr>
-              <w:t>ccrz__Storefront__c</w:t>
-            </w:r>
+            <w:proofErr w:type="spellStart"/>
+            <w:r>
+              <w:rPr>
+                <w:rFonts w:cs="Arial"/>
+                <w:sz w:val="22"/>
+                <w:szCs w:val="22"/>
+              </w:rPr>
+              <w:t>ccrz</w:t>
+            </w:r>
+            <w:proofErr w:type="spellEnd"/>
+            <w:r>
+              <w:rPr>
+                <w:rFonts w:cs="Arial"/>
+                <w:sz w:val="22"/>
+                <w:szCs w:val="22"/>
+              </w:rPr>
+              <w:t>__</w:t>
+            </w:r>
+            <w:proofErr w:type="spellStart"/>
+            <w:r>
+              <w:rPr>
+                <w:rFonts w:cs="Arial"/>
+                <w:sz w:val="22"/>
+                <w:szCs w:val="22"/>
+              </w:rPr>
+              <w:t>Storefront__c</w:t>
+            </w:r>
+            <w:proofErr w:type="spellEnd"/>
           </w:p>
         </w:tc>
         <w:tc>
@@ -1682,14 +1957,34 @@
                 <w:szCs w:val="22"/>
               </w:rPr>
             </w:pPr>
-            <w:r>
-              <w:rPr>
-                <w:rFonts w:cs="Arial"/>
-                <w:sz w:val="22"/>
-                <w:szCs w:val="22"/>
-              </w:rPr>
-              <w:t>ccrz__E_Product__c</w:t>
-            </w:r>
+            <w:proofErr w:type="spellStart"/>
+            <w:r>
+              <w:rPr>
+                <w:rFonts w:cs="Arial"/>
+                <w:sz w:val="22"/>
+                <w:szCs w:val="22"/>
+              </w:rPr>
+              <w:t>ccrz</w:t>
+            </w:r>
+            <w:proofErr w:type="spellEnd"/>
+            <w:r>
+              <w:rPr>
+                <w:rFonts w:cs="Arial"/>
+                <w:sz w:val="22"/>
+                <w:szCs w:val="22"/>
+              </w:rPr>
+              <w:t>__</w:t>
+            </w:r>
+            <w:proofErr w:type="spellStart"/>
+            <w:r>
+              <w:rPr>
+                <w:rFonts w:cs="Arial"/>
+                <w:sz w:val="22"/>
+                <w:szCs w:val="22"/>
+              </w:rPr>
+              <w:t>E_Product__c</w:t>
+            </w:r>
+            <w:proofErr w:type="spellEnd"/>
           </w:p>
         </w:tc>
         <w:tc>
@@ -1713,6 +2008,7 @@
               </w:rPr>
               <w:t xml:space="preserve">Added </w:t>
             </w:r>
+            <w:proofErr w:type="spellStart"/>
             <w:r>
               <w:rPr>
                 <w:rFonts w:cs="Arial"/>
@@ -1721,14 +2017,25 @@
               </w:rPr>
               <w:t>RKStore</w:t>
             </w:r>
-            <w:r>
-              <w:rPr>
-                <w:rFonts w:cs="Arial"/>
-                <w:sz w:val="22"/>
-                <w:szCs w:val="22"/>
-              </w:rPr>
-              <w:t xml:space="preserve"> value to multi picklist</w:t>
-            </w:r>
+            <w:proofErr w:type="spellEnd"/>
+            <w:r>
+              <w:rPr>
+                <w:rFonts w:cs="Arial"/>
+                <w:sz w:val="22"/>
+                <w:szCs w:val="22"/>
+              </w:rPr>
+              <w:t xml:space="preserve"> value to multi </w:t>
+            </w:r>
+            <w:proofErr w:type="spellStart"/>
+            <w:r>
+              <w:rPr>
+                <w:rFonts w:cs="Arial"/>
+                <w:sz w:val="22"/>
+                <w:szCs w:val="22"/>
+              </w:rPr>
+              <w:t>picklist</w:t>
+            </w:r>
+            <w:proofErr w:type="spellEnd"/>
           </w:p>
         </w:tc>
       </w:tr>
@@ -1750,14 +2057,34 @@
                 <w:szCs w:val="22"/>
               </w:rPr>
             </w:pPr>
-            <w:r>
-              <w:rPr>
-                <w:rFonts w:cs="Arial"/>
-                <w:sz w:val="22"/>
-                <w:szCs w:val="22"/>
-              </w:rPr>
-              <w:t>ccrz__Storefront__c</w:t>
-            </w:r>
+            <w:proofErr w:type="spellStart"/>
+            <w:r>
+              <w:rPr>
+                <w:rFonts w:cs="Arial"/>
+                <w:sz w:val="22"/>
+                <w:szCs w:val="22"/>
+              </w:rPr>
+              <w:t>ccrz</w:t>
+            </w:r>
+            <w:proofErr w:type="spellEnd"/>
+            <w:r>
+              <w:rPr>
+                <w:rFonts w:cs="Arial"/>
+                <w:sz w:val="22"/>
+                <w:szCs w:val="22"/>
+              </w:rPr>
+              <w:t>__</w:t>
+            </w:r>
+            <w:proofErr w:type="spellStart"/>
+            <w:r>
+              <w:rPr>
+                <w:rFonts w:cs="Arial"/>
+                <w:sz w:val="22"/>
+                <w:szCs w:val="22"/>
+              </w:rPr>
+              <w:t>Storefront__c</w:t>
+            </w:r>
+            <w:proofErr w:type="spellEnd"/>
           </w:p>
         </w:tc>
         <w:tc>
@@ -1774,13 +2101,41 @@
                 <w:szCs w:val="22"/>
               </w:rPr>
             </w:pPr>
-            <w:r>
-              <w:rPr>
-                <w:rFonts w:cs="Arial"/>
-                <w:sz w:val="22"/>
-                <w:szCs w:val="22"/>
-              </w:rPr>
-              <w:t>ccrz__E_PriceList__c</w:t>
+            <w:proofErr w:type="spellStart"/>
+            <w:r>
+              <w:rPr>
+                <w:rFonts w:cs="Arial"/>
+                <w:sz w:val="22"/>
+                <w:szCs w:val="22"/>
+              </w:rPr>
+              <w:t>ccrz</w:t>
+            </w:r>
+            <w:proofErr w:type="spellEnd"/>
+            <w:r>
+              <w:rPr>
+                <w:rFonts w:cs="Arial"/>
+                <w:sz w:val="22"/>
+                <w:szCs w:val="22"/>
+              </w:rPr>
+              <w:t>__E_</w:t>
+            </w:r>
+            <w:proofErr w:type="spellStart"/>
+            <w:r>
+              <w:rPr>
+                <w:rFonts w:cs="Arial"/>
+                <w:sz w:val="22"/>
+                <w:szCs w:val="22"/>
+              </w:rPr>
+              <w:t>PriceList</w:t>
+            </w:r>
+            <w:proofErr w:type="spellEnd"/>
+            <w:r>
+              <w:rPr>
+                <w:rFonts w:cs="Arial"/>
+                <w:sz w:val="22"/>
+                <w:szCs w:val="22"/>
+              </w:rPr>
+              <w:t>__c</w:t>
             </w:r>
           </w:p>
         </w:tc>
@@ -1805,6 +2160,7 @@
               </w:rPr>
               <w:t xml:space="preserve">Added </w:t>
             </w:r>
+            <w:proofErr w:type="spellStart"/>
             <w:r>
               <w:rPr>
                 <w:rFonts w:cs="Arial"/>
@@ -1813,14 +2169,25 @@
               </w:rPr>
               <w:t>RKStore</w:t>
             </w:r>
-            <w:r>
-              <w:rPr>
-                <w:rFonts w:cs="Arial"/>
-                <w:sz w:val="22"/>
-                <w:szCs w:val="22"/>
-              </w:rPr>
-              <w:t xml:space="preserve"> value to multi picklist</w:t>
-            </w:r>
+            <w:proofErr w:type="spellEnd"/>
+            <w:r>
+              <w:rPr>
+                <w:rFonts w:cs="Arial"/>
+                <w:sz w:val="22"/>
+                <w:szCs w:val="22"/>
+              </w:rPr>
+              <w:t xml:space="preserve"> value to multi </w:t>
+            </w:r>
+            <w:proofErr w:type="spellStart"/>
+            <w:r>
+              <w:rPr>
+                <w:rFonts w:cs="Arial"/>
+                <w:sz w:val="22"/>
+                <w:szCs w:val="22"/>
+              </w:rPr>
+              <w:t>picklist</w:t>
+            </w:r>
+            <w:proofErr w:type="spellEnd"/>
           </w:p>
         </w:tc>
       </w:tr>
@@ -1841,6 +2208,7 @@
                 <w:szCs w:val="22"/>
               </w:rPr>
             </w:pPr>
+            <w:proofErr w:type="spellStart"/>
             <w:r>
               <w:rPr>
                 <w:rFonts w:cs="Arial"/>
@@ -1849,6 +2217,7 @@
               </w:rPr>
               <w:t>Storefront__c</w:t>
             </w:r>
+            <w:proofErr w:type="spellEnd"/>
           </w:p>
         </w:tc>
         <w:tc>
@@ -1871,7 +2240,25 @@
                 <w:sz w:val="22"/>
                 <w:szCs w:val="22"/>
               </w:rPr>
-              <w:t>ERP_Product_Catg_Xref__c</w:t>
+              <w:t>ERP_Product_Catg_</w:t>
+            </w:r>
+            <w:proofErr w:type="spellStart"/>
+            <w:r>
+              <w:rPr>
+                <w:rFonts w:cs="Arial"/>
+                <w:sz w:val="22"/>
+                <w:szCs w:val="22"/>
+              </w:rPr>
+              <w:t>Xref</w:t>
+            </w:r>
+            <w:proofErr w:type="spellEnd"/>
+            <w:r>
+              <w:rPr>
+                <w:rFonts w:cs="Arial"/>
+                <w:sz w:val="22"/>
+                <w:szCs w:val="22"/>
+              </w:rPr>
+              <w:t>__c</w:t>
             </w:r>
           </w:p>
         </w:tc>
@@ -1894,8 +2281,36 @@
                 <w:sz w:val="22"/>
                 <w:szCs w:val="22"/>
               </w:rPr>
-              <w:t>Added RKStore value to multi picklist</w:t>
-            </w:r>
+              <w:t xml:space="preserve">Added </w:t>
+            </w:r>
+            <w:proofErr w:type="spellStart"/>
+            <w:r>
+              <w:rPr>
+                <w:rFonts w:cs="Arial"/>
+                <w:sz w:val="22"/>
+                <w:szCs w:val="22"/>
+              </w:rPr>
+              <w:t>RKStore</w:t>
+            </w:r>
+            <w:proofErr w:type="spellEnd"/>
+            <w:r>
+              <w:rPr>
+                <w:rFonts w:cs="Arial"/>
+                <w:sz w:val="22"/>
+                <w:szCs w:val="22"/>
+              </w:rPr>
+              <w:t xml:space="preserve"> value to multi </w:t>
+            </w:r>
+            <w:proofErr w:type="spellStart"/>
+            <w:r>
+              <w:rPr>
+                <w:rFonts w:cs="Arial"/>
+                <w:sz w:val="22"/>
+                <w:szCs w:val="22"/>
+              </w:rPr>
+              <w:t>picklist</w:t>
+            </w:r>
+            <w:proofErr w:type="spellEnd"/>
           </w:p>
         </w:tc>
       </w:tr>
@@ -1917,6 +2332,7 @@
                 <w:szCs w:val="22"/>
               </w:rPr>
             </w:pPr>
+            <w:proofErr w:type="spellStart"/>
             <w:r>
               <w:rPr>
                 <w:rFonts w:cs="Arial"/>
@@ -1925,6 +2341,7 @@
               </w:rPr>
               <w:t>ERP_Name__c</w:t>
             </w:r>
+            <w:proofErr w:type="spellEnd"/>
           </w:p>
         </w:tc>
         <w:tc>
@@ -1941,6 +2358,7 @@
                 <w:szCs w:val="22"/>
               </w:rPr>
             </w:pPr>
+            <w:proofErr w:type="spellStart"/>
             <w:r>
               <w:rPr>
                 <w:rFonts w:cs="Arial"/>
@@ -1949,6 +2367,7 @@
               </w:rPr>
               <w:t>Bill_To__c</w:t>
             </w:r>
+            <w:proofErr w:type="spellEnd"/>
           </w:p>
         </w:tc>
         <w:tc>
@@ -1970,8 +2389,18 @@
                 <w:sz w:val="22"/>
                 <w:szCs w:val="22"/>
               </w:rPr>
-              <w:t>Added MACPAC-R12 value to multi picklist</w:t>
-            </w:r>
+              <w:t xml:space="preserve">Added MACPAC-R12 value to multi </w:t>
+            </w:r>
+            <w:proofErr w:type="spellStart"/>
+            <w:r>
+              <w:rPr>
+                <w:rFonts w:cs="Arial"/>
+                <w:sz w:val="22"/>
+                <w:szCs w:val="22"/>
+              </w:rPr>
+              <w:t>picklist</w:t>
+            </w:r>
+            <w:proofErr w:type="spellEnd"/>
           </w:p>
         </w:tc>
       </w:tr>
@@ -1992,6 +2421,7 @@
                 <w:szCs w:val="22"/>
               </w:rPr>
             </w:pPr>
+            <w:proofErr w:type="spellStart"/>
             <w:r>
               <w:rPr>
                 <w:rFonts w:cs="Arial"/>
@@ -2000,6 +2430,7 @@
               </w:rPr>
               <w:t>Sourcing_ERP_Name__c</w:t>
             </w:r>
+            <w:proofErr w:type="spellEnd"/>
           </w:p>
         </w:tc>
         <w:tc>
@@ -2016,6 +2447,7 @@
                 <w:szCs w:val="22"/>
               </w:rPr>
             </w:pPr>
+            <w:proofErr w:type="spellStart"/>
             <w:r>
               <w:rPr>
                 <w:rFonts w:cs="Arial"/>
@@ -2024,6 +2456,7 @@
               </w:rPr>
               <w:t>CC_ERP_Number__c</w:t>
             </w:r>
+            <w:proofErr w:type="spellEnd"/>
           </w:p>
         </w:tc>
         <w:tc>
@@ -2045,8 +2478,18 @@
                 <w:sz w:val="22"/>
                 <w:szCs w:val="22"/>
               </w:rPr>
-              <w:t>Added MACPAC-R12 value to multi picklist</w:t>
-            </w:r>
+              <w:t xml:space="preserve">Added MACPAC-R12 value to multi </w:t>
+            </w:r>
+            <w:proofErr w:type="spellStart"/>
+            <w:r>
+              <w:rPr>
+                <w:rFonts w:cs="Arial"/>
+                <w:sz w:val="22"/>
+                <w:szCs w:val="22"/>
+              </w:rPr>
+              <w:t>picklist</w:t>
+            </w:r>
+            <w:proofErr w:type="spellEnd"/>
           </w:p>
         </w:tc>
       </w:tr>
@@ -2174,6 +2617,7 @@
                 <w:szCs w:val="22"/>
               </w:rPr>
             </w:pPr>
+            <w:proofErr w:type="spellStart"/>
             <w:r>
               <w:rPr>
                 <w:rFonts w:cs="Arial"/>
@@ -2183,6 +2627,7 @@
               </w:rPr>
               <w:t>ON_LStoreEmail</w:t>
             </w:r>
+            <w:proofErr w:type="spellEnd"/>
           </w:p>
         </w:tc>
         <w:tc>
@@ -2323,6 +2768,7 @@
               </w:rPr>
               <w:t xml:space="preserve">: </w:t>
             </w:r>
+            <w:proofErr w:type="spellStart"/>
             <w:r>
               <w:rPr>
                 <w:rFonts w:cs="Arial"/>
@@ -2332,6 +2778,7 @@
               </w:rPr>
               <w:t>ON_LStoreEmail</w:t>
             </w:r>
+            <w:proofErr w:type="spellEnd"/>
             <w:r>
               <w:rPr>
                 <w:rFonts w:cs="Arial"/>
@@ -2371,6 +2818,7 @@
               </w:rPr>
               <w:t xml:space="preserve">: </w:t>
             </w:r>
+            <w:proofErr w:type="spellStart"/>
             <w:r>
               <w:rPr>
                 <w:rFonts w:cs="Arial"/>
@@ -2380,6 +2828,7 @@
               </w:rPr>
               <w:t>ON_LStoreEmail</w:t>
             </w:r>
+            <w:proofErr w:type="spellEnd"/>
           </w:p>
           <w:p>
             <w:pPr>
@@ -2480,6 +2929,7 @@
                 <w:szCs w:val="22"/>
               </w:rPr>
             </w:pPr>
+            <w:proofErr w:type="spellStart"/>
             <w:r>
               <w:rPr>
                 <w:rFonts w:cs="Arial"/>
@@ -2489,6 +2939,7 @@
               </w:rPr>
               <w:t>No_PO_Boxes</w:t>
             </w:r>
+            <w:proofErr w:type="spellEnd"/>
           </w:p>
         </w:tc>
         <w:tc>
@@ -2677,6 +3128,7 @@
               </w:rPr>
               <w:t xml:space="preserve">: </w:t>
             </w:r>
+            <w:proofErr w:type="spellStart"/>
             <w:r>
               <w:rPr>
                 <w:rFonts w:cs="Arial"/>
@@ -2686,6 +3138,7 @@
               </w:rPr>
               <w:t>No_PO_Boxes</w:t>
             </w:r>
+            <w:proofErr w:type="spellEnd"/>
           </w:p>
           <w:p>
             <w:pPr>
@@ -2779,6 +3232,7 @@
                 <w:szCs w:val="22"/>
               </w:rPr>
             </w:pPr>
+            <w:proofErr w:type="spellStart"/>
             <w:r>
               <w:rPr>
                 <w:rFonts w:cs="Arial"/>
@@ -2789,6 +3243,7 @@
               <w:lastRenderedPageBreak/>
               <w:t>cc_jci_RKStoreAvailable</w:t>
             </w:r>
+            <w:proofErr w:type="spellEnd"/>
           </w:p>
         </w:tc>
         <w:tc>
@@ -2968,6 +3423,7 @@
               </w:rPr>
               <w:t xml:space="preserve">: </w:t>
             </w:r>
+            <w:proofErr w:type="spellStart"/>
             <w:r>
               <w:rPr>
                 <w:rFonts w:cs="Arial"/>
@@ -2977,6 +3433,7 @@
               </w:rPr>
               <w:t>cc_jci_RKStoreAvailable</w:t>
             </w:r>
+            <w:proofErr w:type="spellEnd"/>
           </w:p>
           <w:p>
             <w:pPr>
@@ -3060,6 +3517,7 @@
                 <w:shd w:val="clear" w:color="auto" w:fill="FFFFFF"/>
               </w:rPr>
             </w:pPr>
+            <w:proofErr w:type="spellStart"/>
             <w:r>
               <w:rPr>
                 <w:rFonts w:cs="Arial"/>
@@ -3069,6 +3527,7 @@
               </w:rPr>
               <w:t>cc_jci_Louver_Estimated_Ship_Text</w:t>
             </w:r>
+            <w:proofErr w:type="spellEnd"/>
           </w:p>
         </w:tc>
         <w:tc>
@@ -3217,38 +3676,9 @@
                 <w:szCs w:val="18"/>
                 <w:shd w:val="clear" w:color="auto" w:fill="FFFFFF"/>
               </w:rPr>
-              <w:t>cc jci Louver Estimated Ship Text</w:t>
-            </w:r>
-          </w:p>
-          <w:p>
-            <w:pPr>
-              <w:cnfStyle w:val="000000000000" w:firstRow="0" w:lastRow="0" w:firstColumn="0" w:lastColumn="0" w:oddVBand="0" w:evenVBand="0" w:oddHBand="0" w:evenHBand="0" w:firstRowFirstColumn="0" w:firstRowLastColumn="0" w:lastRowFirstColumn="0" w:lastRowLastColumn="0"/>
-              <w:rPr>
-                <w:rFonts w:cs="Arial"/>
-                <w:color w:val="000000"/>
-                <w:sz w:val="22"/>
-                <w:szCs w:val="22"/>
-              </w:rPr>
-            </w:pPr>
-            <w:r>
-              <w:rPr>
-                <w:rFonts w:cs="Arial"/>
-                <w:b/>
-                <w:color w:val="000000"/>
-                <w:sz w:val="22"/>
-                <w:szCs w:val="22"/>
-              </w:rPr>
-              <w:t>Name</w:t>
-            </w:r>
-            <w:r>
-              <w:rPr>
-                <w:rFonts w:cs="Arial"/>
-                <w:color w:val="000000"/>
-                <w:sz w:val="22"/>
-                <w:szCs w:val="22"/>
-              </w:rPr>
-              <w:t xml:space="preserve">: </w:t>
-            </w:r>
+              <w:t xml:space="preserve">cc </w:t>
+            </w:r>
+            <w:proofErr w:type="spellStart"/>
             <w:r>
               <w:rPr>
                 <w:rFonts w:cs="Arial"/>
@@ -3257,8 +3687,61 @@
                 <w:szCs w:val="18"/>
                 <w:shd w:val="clear" w:color="auto" w:fill="FFFFFF"/>
               </w:rPr>
+              <w:t>jci</w:t>
+            </w:r>
+            <w:proofErr w:type="spellEnd"/>
+            <w:r>
+              <w:rPr>
+                <w:rFonts w:cs="Arial"/>
+                <w:color w:val="000000"/>
+                <w:sz w:val="18"/>
+                <w:szCs w:val="18"/>
+                <w:shd w:val="clear" w:color="auto" w:fill="FFFFFF"/>
+              </w:rPr>
+              <w:t xml:space="preserve"> Louver Estimated Ship Text</w:t>
+            </w:r>
+          </w:p>
+          <w:p>
+            <w:pPr>
+              <w:cnfStyle w:val="000000000000" w:firstRow="0" w:lastRow="0" w:firstColumn="0" w:lastColumn="0" w:oddVBand="0" w:evenVBand="0" w:oddHBand="0" w:evenHBand="0" w:firstRowFirstColumn="0" w:firstRowLastColumn="0" w:lastRowFirstColumn="0" w:lastRowLastColumn="0"/>
+              <w:rPr>
+                <w:rFonts w:cs="Arial"/>
+                <w:color w:val="000000"/>
+                <w:sz w:val="22"/>
+                <w:szCs w:val="22"/>
+              </w:rPr>
+            </w:pPr>
+            <w:r>
+              <w:rPr>
+                <w:rFonts w:cs="Arial"/>
+                <w:b/>
+                <w:color w:val="000000"/>
+                <w:sz w:val="22"/>
+                <w:szCs w:val="22"/>
+              </w:rPr>
+              <w:t>Name</w:t>
+            </w:r>
+            <w:r>
+              <w:rPr>
+                <w:rFonts w:cs="Arial"/>
+                <w:color w:val="000000"/>
+                <w:sz w:val="22"/>
+                <w:szCs w:val="22"/>
+              </w:rPr>
+              <w:t xml:space="preserve">: </w:t>
+            </w:r>
+            <w:proofErr w:type="spellStart"/>
+            <w:r>
+              <w:rPr>
+                <w:rFonts w:cs="Arial"/>
+                <w:color w:val="000000"/>
+                <w:sz w:val="18"/>
+                <w:szCs w:val="18"/>
+                <w:shd w:val="clear" w:color="auto" w:fill="FFFFFF"/>
+              </w:rPr>
               <w:t>cc_jci_Louver_Estimated_Ship_Text</w:t>
             </w:r>
+            <w:proofErr w:type="spellEnd"/>
           </w:p>
           <w:p>
             <w:pPr>
@@ -3342,6 +3825,7 @@
                 <w:szCs w:val="22"/>
               </w:rPr>
             </w:pPr>
+            <w:proofErr w:type="spellStart"/>
             <w:r>
               <w:rPr>
                 <w:rFonts w:cs="Arial"/>
@@ -3351,6 +3835,7 @@
               </w:rPr>
               <w:t>cc_jci_GuestUser_Storefront</w:t>
             </w:r>
+            <w:proofErr w:type="spellEnd"/>
           </w:p>
         </w:tc>
         <w:tc>
@@ -3491,6 +3976,7 @@
               </w:rPr>
               <w:t xml:space="preserve">: </w:t>
             </w:r>
+            <w:proofErr w:type="spellStart"/>
             <w:r>
               <w:rPr>
                 <w:rFonts w:cs="Arial"/>
@@ -3500,6 +3986,7 @@
               </w:rPr>
               <w:t>cc_jci_GuestUser_Storefront</w:t>
             </w:r>
+            <w:proofErr w:type="spellEnd"/>
           </w:p>
           <w:p>
             <w:pPr>
@@ -3530,6 +4017,7 @@
               </w:rPr>
               <w:t xml:space="preserve">: </w:t>
             </w:r>
+            <w:proofErr w:type="spellStart"/>
             <w:r>
               <w:rPr>
                 <w:rFonts w:cs="Arial"/>
@@ -3539,6 +4027,7 @@
               </w:rPr>
               <w:t>cc_jci_GuestUser_Storefront</w:t>
             </w:r>
+            <w:proofErr w:type="spellEnd"/>
           </w:p>
           <w:p>
             <w:pPr>
@@ -3733,12 +4222,14 @@
                 <w:szCs w:val="22"/>
               </w:rPr>
             </w:pPr>
+            <w:proofErr w:type="spellStart"/>
             <w:r>
               <w:rPr>
                 <w:rFonts w:eastAsiaTheme="minorEastAsia"/>
               </w:rPr>
               <w:t>cc_JCI_Integration_Settings__c</w:t>
             </w:r>
+            <w:proofErr w:type="spellEnd"/>
           </w:p>
         </w:tc>
         <w:tc>
@@ -3820,6 +4311,519 @@
       </w:tr>
     </w:tbl>
     <w:p/>
+    <w:p/>
+    <w:p>
+      <w:pPr>
+        <w:pStyle w:val="Heading2"/>
+        <w:numPr>
+          <w:ilvl w:val="1"/>
+          <w:numId w:val="26"/>
+        </w:numPr>
+      </w:pPr>
+      <w:r>
+        <w:rPr>
+          <w:rFonts w:ascii="Arial" w:hAnsi="Arial"/>
+        </w:rPr>
+        <w:t>Email Template</w:t>
+      </w:r>
+    </w:p>
+    <w:tbl>
+      <w:tblPr>
+        <w:tblStyle w:val="GridTable4-Accent51"/>
+        <w:tblW w:w="8928" w:type="dxa"/>
+        <w:tblLayout w:type="fixed"/>
+        <w:tblLook w:val="04A0" w:firstRow="1" w:lastRow="0" w:firstColumn="1" w:lastColumn="0" w:noHBand="0" w:noVBand="1"/>
+      </w:tblPr>
+      <w:tblGrid>
+        <w:gridCol w:w="3978"/>
+        <w:gridCol w:w="821"/>
+        <w:gridCol w:w="4129"/>
+      </w:tblGrid>
+      <w:tr>
+        <w:trPr>
+          <w:cnfStyle w:val="100000000000" w:firstRow="1" w:lastRow="0" w:firstColumn="0" w:lastColumn="0" w:oddVBand="0" w:evenVBand="0" w:oddHBand="0" w:evenHBand="0" w:firstRowFirstColumn="0" w:firstRowLastColumn="0" w:lastRowFirstColumn="0" w:lastRowLastColumn="0"/>
+          <w:trHeight w:val="186"/>
+        </w:trPr>
+        <w:tc>
+          <w:tcPr>
+            <w:cnfStyle w:val="001000000000" w:firstRow="0" w:lastRow="0" w:firstColumn="1" w:lastColumn="0" w:oddVBand="0" w:evenVBand="0" w:oddHBand="0" w:evenHBand="0" w:firstRowFirstColumn="0" w:firstRowLastColumn="0" w:lastRowFirstColumn="0" w:lastRowLastColumn="0"/>
+            <w:tcW w:w="4799" w:type="dxa"/>
+            <w:gridSpan w:val="2"/>
+            <w:hideMark/>
+          </w:tcPr>
+          <w:p>
+            <w:pPr>
+              <w:rPr>
+                <w:rFonts w:cs="Arial"/>
+                <w:b w:val="0"/>
+                <w:bCs w:val="0"/>
+                <w:color w:val="000000"/>
+                <w:sz w:val="22"/>
+                <w:szCs w:val="22"/>
+              </w:rPr>
+            </w:pPr>
+            <w:r>
+              <w:rPr>
+                <w:rFonts w:cs="Arial"/>
+                <w:sz w:val="22"/>
+                <w:szCs w:val="22"/>
+              </w:rPr>
+              <w:t>Component Name</w:t>
+            </w:r>
+          </w:p>
+        </w:tc>
+        <w:tc>
+          <w:tcPr>
+            <w:tcW w:w="4129" w:type="dxa"/>
+            <w:hideMark/>
+          </w:tcPr>
+          <w:p>
+            <w:pPr>
+              <w:cnfStyle w:val="100000000000" w:firstRow="1" w:lastRow="0" w:firstColumn="0" w:lastColumn="0" w:oddVBand="0" w:evenVBand="0" w:oddHBand="0" w:evenHBand="0" w:firstRowFirstColumn="0" w:firstRowLastColumn="0" w:lastRowFirstColumn="0" w:lastRowLastColumn="0"/>
+              <w:rPr>
+                <w:rFonts w:cs="Arial"/>
+                <w:b w:val="0"/>
+                <w:sz w:val="22"/>
+                <w:szCs w:val="22"/>
+              </w:rPr>
+            </w:pPr>
+            <w:r>
+              <w:rPr>
+                <w:rFonts w:cs="Arial"/>
+                <w:sz w:val="22"/>
+                <w:szCs w:val="22"/>
+              </w:rPr>
+              <w:t>Comments</w:t>
+            </w:r>
+          </w:p>
+        </w:tc>
+      </w:tr>
+      <w:tr>
+        <w:trPr>
+          <w:cnfStyle w:val="000000100000" w:firstRow="0" w:lastRow="0" w:firstColumn="0" w:lastColumn="0" w:oddVBand="0" w:evenVBand="0" w:oddHBand="1" w:evenHBand="0" w:firstRowFirstColumn="0" w:firstRowLastColumn="0" w:lastRowFirstColumn="0" w:lastRowLastColumn="0"/>
+          <w:trHeight w:val="1196"/>
+        </w:trPr>
+        <w:tc>
+          <w:tcPr>
+            <w:cnfStyle w:val="001000000000" w:firstRow="0" w:lastRow="0" w:firstColumn="1" w:lastColumn="0" w:oddVBand="0" w:evenVBand="0" w:oddHBand="0" w:evenHBand="0" w:firstRowFirstColumn="0" w:firstRowLastColumn="0" w:lastRowFirstColumn="0" w:lastRowLastColumn="0"/>
+            <w:tcW w:w="3978" w:type="dxa"/>
+          </w:tcPr>
+          <w:p>
+            <w:pPr>
+              <w:jc w:val="center"/>
+              <w:rPr>
+                <w:rFonts w:cs="Arial"/>
+                <w:color w:val="000000"/>
+                <w:sz w:val="22"/>
+                <w:szCs w:val="22"/>
+              </w:rPr>
+            </w:pPr>
+          </w:p>
+          <w:p>
+            <w:pPr>
+              <w:rPr>
+                <w:rFonts w:cs="Arial"/>
+                <w:color w:val="000000"/>
+                <w:sz w:val="22"/>
+                <w:szCs w:val="22"/>
+              </w:rPr>
+            </w:pPr>
+            <w:proofErr w:type="spellStart"/>
+            <w:r>
+              <w:rPr>
+                <w:rFonts w:cs="Arial"/>
+                <w:color w:val="000000"/>
+                <w:sz w:val="22"/>
+                <w:szCs w:val="22"/>
+              </w:rPr>
+              <w:t>ccrz</w:t>
+            </w:r>
+            <w:proofErr w:type="spellEnd"/>
+            <w:r>
+              <w:rPr>
+                <w:rFonts w:cs="Arial"/>
+                <w:color w:val="000000"/>
+                <w:sz w:val="22"/>
+                <w:szCs w:val="22"/>
+              </w:rPr>
+              <w:t>__Ecommerce/</w:t>
+            </w:r>
+            <w:proofErr w:type="spellStart"/>
+            <w:r>
+              <w:rPr>
+                <w:rFonts w:cs="Arial"/>
+                <w:color w:val="000000"/>
+                <w:sz w:val="22"/>
+                <w:szCs w:val="22"/>
+              </w:rPr>
+              <w:t>CC_Order_Acknowledgment_Chiller</w:t>
+            </w:r>
+            <w:proofErr w:type="spellEnd"/>
+          </w:p>
+        </w:tc>
+        <w:tc>
+          <w:tcPr>
+            <w:tcW w:w="4950" w:type="dxa"/>
+            <w:gridSpan w:val="2"/>
+          </w:tcPr>
+          <w:p>
+            <w:pPr>
+              <w:cnfStyle w:val="000000100000" w:firstRow="0" w:lastRow="0" w:firstColumn="0" w:lastColumn="0" w:oddVBand="0" w:evenVBand="0" w:oddHBand="1" w:evenHBand="0" w:firstRowFirstColumn="0" w:firstRowLastColumn="0" w:lastRowFirstColumn="0" w:lastRowLastColumn="0"/>
+              <w:rPr>
+                <w:rFonts w:cs="Arial"/>
+                <w:sz w:val="22"/>
+                <w:szCs w:val="22"/>
+              </w:rPr>
+            </w:pPr>
+          </w:p>
+          <w:p>
+            <w:pPr>
+              <w:cnfStyle w:val="000000100000" w:firstRow="0" w:lastRow="0" w:firstColumn="0" w:lastColumn="0" w:oddVBand="0" w:evenVBand="0" w:oddHBand="1" w:evenHBand="0" w:firstRowFirstColumn="0" w:firstRowLastColumn="0" w:lastRowFirstColumn="0" w:lastRowLastColumn="0"/>
+              <w:rPr>
+                <w:rFonts w:cs="Arial"/>
+                <w:b/>
+                <w:sz w:val="22"/>
+                <w:szCs w:val="22"/>
+              </w:rPr>
+            </w:pPr>
+            <w:r>
+              <w:rPr>
+                <w:rFonts w:cs="Arial"/>
+                <w:sz w:val="22"/>
+                <w:szCs w:val="22"/>
+              </w:rPr>
+              <w:t>Update International Number</w:t>
+            </w:r>
+          </w:p>
+          <w:p>
+            <w:pPr>
+              <w:cnfStyle w:val="000000100000" w:firstRow="0" w:lastRow="0" w:firstColumn="0" w:lastColumn="0" w:oddVBand="0" w:evenVBand="0" w:oddHBand="1" w:evenHBand="0" w:firstRowFirstColumn="0" w:firstRowLastColumn="0" w:lastRowFirstColumn="0" w:lastRowLastColumn="0"/>
+              <w:rPr>
+                <w:rFonts w:cs="Arial"/>
+                <w:b/>
+                <w:sz w:val="22"/>
+                <w:szCs w:val="22"/>
+              </w:rPr>
+            </w:pPr>
+          </w:p>
+        </w:tc>
+      </w:tr>
+      <w:tr>
+        <w:trPr>
+          <w:trHeight w:val="1196"/>
+        </w:trPr>
+        <w:tc>
+          <w:tcPr>
+            <w:cnfStyle w:val="001000000000" w:firstRow="0" w:lastRow="0" w:firstColumn="1" w:lastColumn="0" w:oddVBand="0" w:evenVBand="0" w:oddHBand="0" w:evenHBand="0" w:firstRowFirstColumn="0" w:firstRowLastColumn="0" w:lastRowFirstColumn="0" w:lastRowLastColumn="0"/>
+            <w:tcW w:w="3978" w:type="dxa"/>
+          </w:tcPr>
+          <w:p>
+            <w:pPr>
+              <w:rPr>
+                <w:rFonts w:cs="Arial"/>
+                <w:color w:val="000000"/>
+                <w:sz w:val="22"/>
+                <w:szCs w:val="22"/>
+              </w:rPr>
+            </w:pPr>
+            <w:proofErr w:type="spellStart"/>
+            <w:r>
+              <w:rPr>
+                <w:rFonts w:cs="Arial"/>
+                <w:color w:val="000000"/>
+                <w:sz w:val="22"/>
+                <w:szCs w:val="22"/>
+              </w:rPr>
+              <w:t>ccrz</w:t>
+            </w:r>
+            <w:proofErr w:type="spellEnd"/>
+            <w:r>
+              <w:rPr>
+                <w:rFonts w:cs="Arial"/>
+                <w:color w:val="000000"/>
+                <w:sz w:val="22"/>
+                <w:szCs w:val="22"/>
+              </w:rPr>
+              <w:t>__Ecommerce/</w:t>
+            </w:r>
+            <w:proofErr w:type="spellStart"/>
+            <w:r>
+              <w:rPr>
+                <w:rFonts w:cs="Arial"/>
+                <w:color w:val="000000"/>
+                <w:sz w:val="22"/>
+                <w:szCs w:val="22"/>
+              </w:rPr>
+              <w:t>CC_Order_Acknowledgment_IR</w:t>
+            </w:r>
+            <w:proofErr w:type="spellEnd"/>
+          </w:p>
+        </w:tc>
+        <w:tc>
+          <w:tcPr>
+            <w:tcW w:w="4950" w:type="dxa"/>
+            <w:gridSpan w:val="2"/>
+          </w:tcPr>
+          <w:p>
+            <w:pPr>
+              <w:cnfStyle w:val="000000000000" w:firstRow="0" w:lastRow="0" w:firstColumn="0" w:lastColumn="0" w:oddVBand="0" w:evenVBand="0" w:oddHBand="0" w:evenHBand="0" w:firstRowFirstColumn="0" w:firstRowLastColumn="0" w:lastRowFirstColumn="0" w:lastRowLastColumn="0"/>
+              <w:rPr>
+                <w:rFonts w:cs="Arial"/>
+                <w:sz w:val="22"/>
+                <w:szCs w:val="22"/>
+              </w:rPr>
+            </w:pPr>
+            <w:r>
+              <w:rPr>
+                <w:rFonts w:cs="Arial"/>
+                <w:sz w:val="22"/>
+                <w:szCs w:val="22"/>
+              </w:rPr>
+              <w:t>Update International Number</w:t>
+            </w:r>
+          </w:p>
+        </w:tc>
+      </w:tr>
+      <w:tr>
+        <w:trPr>
+          <w:cnfStyle w:val="000000100000" w:firstRow="0" w:lastRow="0" w:firstColumn="0" w:lastColumn="0" w:oddVBand="0" w:evenVBand="0" w:oddHBand="1" w:evenHBand="0" w:firstRowFirstColumn="0" w:firstRowLastColumn="0" w:lastRowFirstColumn="0" w:lastRowLastColumn="0"/>
+          <w:trHeight w:val="1196"/>
+        </w:trPr>
+        <w:tc>
+          <w:tcPr>
+            <w:cnfStyle w:val="001000000000" w:firstRow="0" w:lastRow="0" w:firstColumn="1" w:lastColumn="0" w:oddVBand="0" w:evenVBand="0" w:oddHBand="0" w:evenHBand="0" w:firstRowFirstColumn="0" w:firstRowLastColumn="0" w:lastRowFirstColumn="0" w:lastRowLastColumn="0"/>
+            <w:tcW w:w="3978" w:type="dxa"/>
+          </w:tcPr>
+          <w:p>
+            <w:pPr>
+              <w:rPr>
+                <w:rFonts w:cs="Arial"/>
+                <w:color w:val="000000"/>
+                <w:sz w:val="22"/>
+                <w:szCs w:val="22"/>
+              </w:rPr>
+            </w:pPr>
+            <w:proofErr w:type="spellStart"/>
+            <w:r>
+              <w:rPr>
+                <w:rFonts w:cs="Arial"/>
+                <w:color w:val="000000"/>
+                <w:sz w:val="22"/>
+                <w:szCs w:val="22"/>
+              </w:rPr>
+              <w:t>ccrz</w:t>
+            </w:r>
+            <w:proofErr w:type="spellEnd"/>
+            <w:r>
+              <w:rPr>
+                <w:rFonts w:cs="Arial"/>
+                <w:color w:val="000000"/>
+                <w:sz w:val="22"/>
+                <w:szCs w:val="22"/>
+              </w:rPr>
+              <w:t>__Ecommerce/</w:t>
+            </w:r>
+            <w:proofErr w:type="spellStart"/>
+            <w:r>
+              <w:rPr>
+                <w:rFonts w:cs="Arial"/>
+                <w:color w:val="000000"/>
+                <w:sz w:val="22"/>
+                <w:szCs w:val="22"/>
+              </w:rPr>
+              <w:t>Order_submission_Error_Chiller_Store</w:t>
+            </w:r>
+            <w:proofErr w:type="spellEnd"/>
+          </w:p>
+        </w:tc>
+        <w:tc>
+          <w:tcPr>
+            <w:tcW w:w="4950" w:type="dxa"/>
+            <w:gridSpan w:val="2"/>
+          </w:tcPr>
+          <w:p>
+            <w:pPr>
+              <w:cnfStyle w:val="000000100000" w:firstRow="0" w:lastRow="0" w:firstColumn="0" w:lastColumn="0" w:oddVBand="0" w:evenVBand="0" w:oddHBand="1" w:evenHBand="0" w:firstRowFirstColumn="0" w:firstRowLastColumn="0" w:lastRowFirstColumn="0" w:lastRowLastColumn="0"/>
+              <w:rPr>
+                <w:rFonts w:cs="Arial"/>
+                <w:sz w:val="22"/>
+                <w:szCs w:val="22"/>
+              </w:rPr>
+            </w:pPr>
+            <w:r>
+              <w:rPr>
+                <w:rFonts w:cs="Arial"/>
+                <w:sz w:val="22"/>
+                <w:szCs w:val="22"/>
+              </w:rPr>
+              <w:t>Update International Number</w:t>
+            </w:r>
+          </w:p>
+        </w:tc>
+      </w:tr>
+      <w:tr>
+        <w:trPr>
+          <w:trHeight w:val="1196"/>
+        </w:trPr>
+        <w:tc>
+          <w:tcPr>
+            <w:cnfStyle w:val="001000000000" w:firstRow="0" w:lastRow="0" w:firstColumn="1" w:lastColumn="0" w:oddVBand="0" w:evenVBand="0" w:oddHBand="0" w:evenHBand="0" w:firstRowFirstColumn="0" w:firstRowLastColumn="0" w:lastRowFirstColumn="0" w:lastRowLastColumn="0"/>
+            <w:tcW w:w="3978" w:type="dxa"/>
+          </w:tcPr>
+          <w:p>
+            <w:pPr>
+              <w:rPr>
+                <w:rFonts w:cs="Arial"/>
+                <w:color w:val="000000"/>
+                <w:sz w:val="22"/>
+                <w:szCs w:val="22"/>
+              </w:rPr>
+            </w:pPr>
+            <w:proofErr w:type="spellStart"/>
+            <w:r>
+              <w:rPr>
+                <w:rFonts w:cs="Arial"/>
+                <w:color w:val="000000"/>
+                <w:sz w:val="22"/>
+                <w:szCs w:val="22"/>
+              </w:rPr>
+              <w:lastRenderedPageBreak/>
+              <w:t>ccrz</w:t>
+            </w:r>
+            <w:proofErr w:type="spellEnd"/>
+            <w:r>
+              <w:rPr>
+                <w:rFonts w:cs="Arial"/>
+                <w:color w:val="000000"/>
+                <w:sz w:val="22"/>
+                <w:szCs w:val="22"/>
+              </w:rPr>
+              <w:t>__Ecommerce/</w:t>
+            </w:r>
+            <w:proofErr w:type="spellStart"/>
+            <w:r>
+              <w:rPr>
+                <w:rFonts w:cs="Arial"/>
+                <w:color w:val="000000"/>
+                <w:sz w:val="22"/>
+                <w:szCs w:val="22"/>
+              </w:rPr>
+              <w:t>Order_submission_Error_IR</w:t>
+            </w:r>
+            <w:proofErr w:type="spellEnd"/>
+          </w:p>
+        </w:tc>
+        <w:tc>
+          <w:tcPr>
+            <w:tcW w:w="4950" w:type="dxa"/>
+            <w:gridSpan w:val="2"/>
+          </w:tcPr>
+          <w:p>
+            <w:pPr>
+              <w:cnfStyle w:val="000000000000" w:firstRow="0" w:lastRow="0" w:firstColumn="0" w:lastColumn="0" w:oddVBand="0" w:evenVBand="0" w:oddHBand="0" w:evenHBand="0" w:firstRowFirstColumn="0" w:firstRowLastColumn="0" w:lastRowFirstColumn="0" w:lastRowLastColumn="0"/>
+              <w:rPr>
+                <w:rFonts w:cs="Arial"/>
+                <w:sz w:val="22"/>
+                <w:szCs w:val="22"/>
+              </w:rPr>
+            </w:pPr>
+            <w:r>
+              <w:rPr>
+                <w:rFonts w:cs="Arial"/>
+                <w:sz w:val="22"/>
+                <w:szCs w:val="22"/>
+              </w:rPr>
+              <w:t>Update International Number</w:t>
+            </w:r>
+          </w:p>
+        </w:tc>
+      </w:tr>
+      <w:tr>
+        <w:trPr>
+          <w:cnfStyle w:val="000000100000" w:firstRow="0" w:lastRow="0" w:firstColumn="0" w:lastColumn="0" w:oddVBand="0" w:evenVBand="0" w:oddHBand="1" w:evenHBand="0" w:firstRowFirstColumn="0" w:firstRowLastColumn="0" w:lastRowFirstColumn="0" w:lastRowLastColumn="0"/>
+          <w:trHeight w:val="1196"/>
+        </w:trPr>
+        <w:tc>
+          <w:tcPr>
+            <w:cnfStyle w:val="001000000000" w:firstRow="0" w:lastRow="0" w:firstColumn="1" w:lastColumn="0" w:oddVBand="0" w:evenVBand="0" w:oddHBand="0" w:evenHBand="0" w:firstRowFirstColumn="0" w:firstRowLastColumn="0" w:lastRowFirstColumn="0" w:lastRowLastColumn="0"/>
+            <w:tcW w:w="3978" w:type="dxa"/>
+          </w:tcPr>
+          <w:p>
+            <w:pPr>
+              <w:rPr>
+                <w:rFonts w:cs="Arial"/>
+                <w:color w:val="000000"/>
+                <w:sz w:val="22"/>
+                <w:szCs w:val="22"/>
+              </w:rPr>
+            </w:pPr>
+            <w:proofErr w:type="spellStart"/>
+            <w:r>
+              <w:rPr>
+                <w:rFonts w:cs="Arial"/>
+                <w:color w:val="000000"/>
+                <w:sz w:val="22"/>
+                <w:szCs w:val="22"/>
+              </w:rPr>
+              <w:t>unfiled$public</w:t>
+            </w:r>
+            <w:proofErr w:type="spellEnd"/>
+            <w:r>
+              <w:rPr>
+                <w:rFonts w:cs="Arial"/>
+                <w:color w:val="000000"/>
+                <w:sz w:val="22"/>
+                <w:szCs w:val="22"/>
+              </w:rPr>
+              <w:t xml:space="preserve">/ </w:t>
+            </w:r>
+            <w:proofErr w:type="spellStart"/>
+            <w:r>
+              <w:rPr>
+                <w:rFonts w:cs="Arial"/>
+                <w:color w:val="000000"/>
+                <w:sz w:val="22"/>
+                <w:szCs w:val="22"/>
+              </w:rPr>
+              <w:t>Abandoned_Cart_Email</w:t>
+            </w:r>
+            <w:proofErr w:type="spellEnd"/>
+          </w:p>
+        </w:tc>
+        <w:tc>
+          <w:tcPr>
+            <w:tcW w:w="4950" w:type="dxa"/>
+            <w:gridSpan w:val="2"/>
+          </w:tcPr>
+          <w:p>
+            <w:pPr>
+              <w:cnfStyle w:val="000000100000" w:firstRow="0" w:lastRow="0" w:firstColumn="0" w:lastColumn="0" w:oddVBand="0" w:evenVBand="0" w:oddHBand="1" w:evenHBand="0" w:firstRowFirstColumn="0" w:firstRowLastColumn="0" w:lastRowFirstColumn="0" w:lastRowLastColumn="0"/>
+              <w:rPr>
+                <w:rFonts w:cs="Arial"/>
+                <w:b/>
+                <w:bCs/>
+                <w:color w:val="000000"/>
+                <w:sz w:val="22"/>
+                <w:szCs w:val="22"/>
+              </w:rPr>
+            </w:pPr>
+            <w:r>
+              <w:rPr>
+                <w:rFonts w:cs="Arial"/>
+                <w:sz w:val="22"/>
+                <w:szCs w:val="22"/>
+              </w:rPr>
+              <w:t>Abandon Email cart template</w:t>
+            </w:r>
+          </w:p>
+        </w:tc>
+      </w:tr>
+    </w:tbl>
+    <w:p>
+      <w:pPr>
+        <w:pStyle w:val="Quote"/>
+      </w:pPr>
+    </w:p>
     <w:p/>
     <w:p>
       <w:pPr>
@@ -3932,6 +4936,7 @@
                 <w:szCs w:val="22"/>
               </w:rPr>
             </w:pPr>
+            <w:proofErr w:type="spellStart"/>
             <w:r>
               <w:rPr>
                 <w:rFonts w:cs="Arial"/>
@@ -3941,6 +4946,17 @@
               </w:rPr>
               <w:t>cc_jci_Abandoned_Cart_Email</w:t>
             </w:r>
+            <w:proofErr w:type="spellEnd"/>
+          </w:p>
+          <w:p>
+            <w:pPr>
+              <w:rPr>
+                <w:rFonts w:cs="Arial"/>
+                <w:color w:val="000000"/>
+                <w:sz w:val="22"/>
+                <w:szCs w:val="22"/>
+              </w:rPr>
+            </w:pPr>
           </w:p>
           <w:p>
             <w:pPr>
@@ -3983,7 +4999,25 @@
                 <w:sz w:val="22"/>
                 <w:szCs w:val="22"/>
               </w:rPr>
-              <w:t>Workflow Action asscociated with workflow rule:</w:t>
+              <w:t xml:space="preserve">Workflow Action </w:t>
+            </w:r>
+            <w:proofErr w:type="spellStart"/>
+            <w:r>
+              <w:rPr>
+                <w:rFonts w:cs="Arial"/>
+                <w:sz w:val="22"/>
+                <w:szCs w:val="22"/>
+              </w:rPr>
+              <w:t>asscociated</w:t>
+            </w:r>
+            <w:proofErr w:type="spellEnd"/>
+            <w:r>
+              <w:rPr>
+                <w:rFonts w:cs="Arial"/>
+                <w:sz w:val="22"/>
+                <w:szCs w:val="22"/>
+              </w:rPr>
+              <w:t xml:space="preserve"> with workflow rule:</w:t>
             </w:r>
           </w:p>
           <w:p>
@@ -4185,6 +5219,7 @@
                 <w:szCs w:val="22"/>
               </w:rPr>
             </w:pPr>
+            <w:proofErr w:type="spellStart"/>
             <w:r>
               <w:rPr>
                 <w:rFonts w:cs="Arial"/>
@@ -4194,6 +5229,7 @@
               </w:rPr>
               <w:t>cc_jci_Guest_StorefrontSelection</w:t>
             </w:r>
+            <w:proofErr w:type="spellEnd"/>
           </w:p>
         </w:tc>
         <w:tc>
@@ -4249,16 +5285,17 @@
                 <w:szCs w:val="22"/>
               </w:rPr>
             </w:pPr>
-            <w:r>
-              <w:rPr>
-                <w:rFonts w:cs="Arial"/>
-                <w:color w:val="000000"/>
-                <w:sz w:val="22"/>
-                <w:szCs w:val="22"/>
-              </w:rPr>
-              <w:lastRenderedPageBreak/>
+            <w:proofErr w:type="spellStart"/>
+            <w:r>
+              <w:rPr>
+                <w:rFonts w:cs="Arial"/>
+                <w:color w:val="000000"/>
+                <w:sz w:val="22"/>
+                <w:szCs w:val="22"/>
+              </w:rPr>
               <w:t>cc_jci_StorefrontSelection</w:t>
             </w:r>
+            <w:proofErr w:type="spellEnd"/>
           </w:p>
         </w:tc>
         <w:tc>
@@ -4407,13 +5444,23 @@
                 <w:szCs w:val="22"/>
               </w:rPr>
             </w:pPr>
-            <w:r>
-              <w:rPr>
-                <w:rFonts w:cs="Arial"/>
-                <w:sz w:val="22"/>
-                <w:szCs w:val="22"/>
-              </w:rPr>
-              <w:t xml:space="preserve">cc_jci_CartInclude  </w:t>
+            <w:proofErr w:type="spellStart"/>
+            <w:r>
+              <w:rPr>
+                <w:rFonts w:cs="Arial"/>
+                <w:sz w:val="22"/>
+                <w:szCs w:val="22"/>
+              </w:rPr>
+              <w:t>cc_jci_CartInclude</w:t>
+            </w:r>
+            <w:proofErr w:type="spellEnd"/>
+            <w:r>
+              <w:rPr>
+                <w:rFonts w:cs="Arial"/>
+                <w:sz w:val="22"/>
+                <w:szCs w:val="22"/>
+              </w:rPr>
+              <w:t xml:space="preserve">  </w:t>
             </w:r>
           </w:p>
         </w:tc>
@@ -4440,7 +5487,25 @@
                 <w:sz w:val="22"/>
                 <w:szCs w:val="22"/>
               </w:rPr>
-              <w:t>For SaveAsQuote functionality</w:t>
+              <w:t xml:space="preserve">For </w:t>
+            </w:r>
+            <w:proofErr w:type="spellStart"/>
+            <w:r>
+              <w:rPr>
+                <w:rFonts w:cs="Arial"/>
+                <w:sz w:val="22"/>
+                <w:szCs w:val="22"/>
+              </w:rPr>
+              <w:t>SaveAsQuote</w:t>
+            </w:r>
+            <w:proofErr w:type="spellEnd"/>
+            <w:r>
+              <w:rPr>
+                <w:rFonts w:cs="Arial"/>
+                <w:sz w:val="22"/>
+                <w:szCs w:val="22"/>
+              </w:rPr>
+              <w:t xml:space="preserve"> functionality</w:t>
             </w:r>
             <w:r>
               <w:rPr>
@@ -4478,6 +5543,7 @@
                 <w:szCs w:val="22"/>
               </w:rPr>
             </w:pPr>
+            <w:proofErr w:type="spellStart"/>
             <w:r>
               <w:rPr>
                 <w:rFonts w:cs="Arial"/>
@@ -4486,6 +5552,7 @@
               </w:rPr>
               <w:t>cc_jci_CheckoutReviewInclude</w:t>
             </w:r>
+            <w:proofErr w:type="spellEnd"/>
           </w:p>
         </w:tc>
         <w:tc>
@@ -4534,6 +5601,7 @@
                 <w:szCs w:val="22"/>
               </w:rPr>
             </w:pPr>
+            <w:proofErr w:type="spellStart"/>
             <w:r>
               <w:rPr>
                 <w:rFonts w:cs="Arial"/>
@@ -4543,6 +5611,7 @@
               </w:rPr>
               <w:t>cc_jci_CheckoutReviewTotalSection</w:t>
             </w:r>
+            <w:proofErr w:type="spellEnd"/>
           </w:p>
         </w:tc>
         <w:tc>
@@ -4591,6 +5660,7 @@
                 <w:szCs w:val="22"/>
               </w:rPr>
             </w:pPr>
+            <w:proofErr w:type="spellStart"/>
             <w:r>
               <w:rPr>
                 <w:rFonts w:cs="Arial"/>
@@ -4600,6 +5670,7 @@
               </w:rPr>
               <w:t>cc_jci_CheckoutShippingInfoInclude</w:t>
             </w:r>
+            <w:proofErr w:type="spellEnd"/>
           </w:p>
         </w:tc>
         <w:tc>
@@ -4625,7 +5696,43 @@
                 <w:sz w:val="22"/>
                 <w:szCs w:val="22"/>
               </w:rPr>
-              <w:t>Shipping Options page: Readonly Ship complete and Esitmated ship date</w:t>
+              <w:t xml:space="preserve">Shipping Options page: </w:t>
+            </w:r>
+            <w:proofErr w:type="spellStart"/>
+            <w:r>
+              <w:rPr>
+                <w:rFonts w:cs="Arial"/>
+                <w:sz w:val="22"/>
+                <w:szCs w:val="22"/>
+              </w:rPr>
+              <w:t>Readonly</w:t>
+            </w:r>
+            <w:proofErr w:type="spellEnd"/>
+            <w:r>
+              <w:rPr>
+                <w:rFonts w:cs="Arial"/>
+                <w:sz w:val="22"/>
+                <w:szCs w:val="22"/>
+              </w:rPr>
+              <w:t xml:space="preserve"> Ship complete and </w:t>
+            </w:r>
+            <w:proofErr w:type="spellStart"/>
+            <w:r>
+              <w:rPr>
+                <w:rFonts w:cs="Arial"/>
+                <w:sz w:val="22"/>
+                <w:szCs w:val="22"/>
+              </w:rPr>
+              <w:t>Esitmated</w:t>
+            </w:r>
+            <w:proofErr w:type="spellEnd"/>
+            <w:r>
+              <w:rPr>
+                <w:rFonts w:cs="Arial"/>
+                <w:sz w:val="22"/>
+                <w:szCs w:val="22"/>
+              </w:rPr>
+              <w:t xml:space="preserve"> ship date</w:t>
             </w:r>
           </w:p>
         </w:tc>
@@ -4649,6 +5756,7 @@
                 <w:szCs w:val="22"/>
               </w:rPr>
             </w:pPr>
+            <w:proofErr w:type="spellStart"/>
             <w:r>
               <w:rPr>
                 <w:rFonts w:cs="Arial"/>
@@ -4658,6 +5766,7 @@
               </w:rPr>
               <w:t>cc_jci_CheckoutUserInfoInclude</w:t>
             </w:r>
+            <w:proofErr w:type="spellEnd"/>
           </w:p>
         </w:tc>
         <w:tc>
@@ -4706,6 +5815,7 @@
                 <w:szCs w:val="22"/>
               </w:rPr>
             </w:pPr>
+            <w:proofErr w:type="spellStart"/>
             <w:r>
               <w:rPr>
                 <w:rFonts w:cs="Arial"/>
@@ -4714,6 +5824,7 @@
               </w:rPr>
               <w:t>cc_jci_FooterInclude</w:t>
             </w:r>
+            <w:proofErr w:type="spellEnd"/>
           </w:p>
         </w:tc>
         <w:tc>
@@ -4762,6 +5873,7 @@
                 <w:szCs w:val="22"/>
               </w:rPr>
             </w:pPr>
+            <w:proofErr w:type="spellStart"/>
             <w:r>
               <w:rPr>
                 <w:rFonts w:cs="Arial"/>
@@ -4770,6 +5882,7 @@
               </w:rPr>
               <w:t>cc_jci_HeaderInclude</w:t>
             </w:r>
+            <w:proofErr w:type="spellEnd"/>
           </w:p>
         </w:tc>
         <w:tc>
@@ -4817,14 +5930,17 @@
                 <w:szCs w:val="22"/>
               </w:rPr>
             </w:pPr>
-            <w:r>
-              <w:rPr>
-                <w:rFonts w:cs="Arial"/>
-                <w:sz w:val="22"/>
-                <w:szCs w:val="22"/>
-              </w:rPr>
+            <w:proofErr w:type="spellStart"/>
+            <w:r>
+              <w:rPr>
+                <w:rFonts w:cs="Arial"/>
+                <w:sz w:val="22"/>
+                <w:szCs w:val="22"/>
+              </w:rPr>
+              <w:lastRenderedPageBreak/>
               <w:t>cc_jci_MenuInclude</w:t>
             </w:r>
+            <w:proofErr w:type="spellEnd"/>
           </w:p>
         </w:tc>
         <w:tc>
@@ -4873,6 +5989,7 @@
                 <w:szCs w:val="22"/>
               </w:rPr>
             </w:pPr>
+            <w:proofErr w:type="spellStart"/>
             <w:r>
               <w:rPr>
                 <w:rFonts w:cs="Arial"/>
@@ -4881,6 +5998,7 @@
               </w:rPr>
               <w:t>cc_jci_MyAccountContactInfoInclude</w:t>
             </w:r>
+            <w:proofErr w:type="spellEnd"/>
           </w:p>
         </w:tc>
         <w:tc>
@@ -4928,6 +6046,7 @@
                 <w:szCs w:val="22"/>
               </w:rPr>
             </w:pPr>
+            <w:proofErr w:type="spellStart"/>
             <w:r>
               <w:rPr>
                 <w:rFonts w:cs="Arial"/>
@@ -4936,6 +6055,7 @@
               </w:rPr>
               <w:t>cc_jci_MyAccountOrderRD</w:t>
             </w:r>
+            <w:proofErr w:type="spellEnd"/>
           </w:p>
         </w:tc>
         <w:tc>
@@ -4984,6 +6104,7 @@
                 <w:szCs w:val="22"/>
               </w:rPr>
             </w:pPr>
+            <w:proofErr w:type="spellStart"/>
             <w:r>
               <w:rPr>
                 <w:rFonts w:cs="Arial"/>
@@ -4993,6 +6114,7 @@
               </w:rPr>
               <w:t>cc_jci_OrderDetailRD</w:t>
             </w:r>
+            <w:proofErr w:type="spellEnd"/>
           </w:p>
         </w:tc>
         <w:tc>
@@ -5041,6 +6163,7 @@
                 <w:szCs w:val="22"/>
               </w:rPr>
             </w:pPr>
+            <w:proofErr w:type="spellStart"/>
             <w:r>
               <w:rPr>
                 <w:rFonts w:cs="Arial"/>
@@ -5049,6 +6172,7 @@
               </w:rPr>
               <w:t>cc_jci_ProductDetailsInclude</w:t>
             </w:r>
+            <w:proofErr w:type="spellEnd"/>
           </w:p>
         </w:tc>
         <w:tc>
@@ -5097,6 +6221,7 @@
                 <w:szCs w:val="22"/>
               </w:rPr>
             </w:pPr>
+            <w:proofErr w:type="spellStart"/>
             <w:r>
               <w:rPr>
                 <w:rFonts w:cs="Arial"/>
@@ -5105,6 +6230,7 @@
               </w:rPr>
               <w:t>cc_jci_ProductListInclude</w:t>
             </w:r>
+            <w:proofErr w:type="spellEnd"/>
           </w:p>
         </w:tc>
         <w:tc>
@@ -5285,14 +6411,25 @@
                 <w:szCs w:val="22"/>
               </w:rPr>
             </w:pPr>
-            <w:r>
-              <w:rPr>
-                <w:rFonts w:cs="Arial"/>
-                <w:color w:val="000000"/>
-                <w:sz w:val="22"/>
-                <w:szCs w:val="22"/>
-              </w:rPr>
-              <w:t>CC_Storefront_ERP__c-CC Storefront ERP Layout</w:t>
+            <w:proofErr w:type="spellStart"/>
+            <w:r>
+              <w:rPr>
+                <w:rFonts w:cs="Arial"/>
+                <w:color w:val="000000"/>
+                <w:sz w:val="22"/>
+                <w:szCs w:val="22"/>
+              </w:rPr>
+              <w:t>CC_Storefront_ERP__c</w:t>
+            </w:r>
+            <w:proofErr w:type="spellEnd"/>
+            <w:r>
+              <w:rPr>
+                <w:rFonts w:cs="Arial"/>
+                <w:color w:val="000000"/>
+                <w:sz w:val="22"/>
+                <w:szCs w:val="22"/>
+              </w:rPr>
+              <w:t>-CC Storefront ERP Layout</w:t>
             </w:r>
           </w:p>
         </w:tc>
@@ -5326,8 +6463,18 @@
                 <w:sz w:val="22"/>
                 <w:szCs w:val="22"/>
               </w:rPr>
-              <w:t>Added Allow Guest User Access field on to the pagelayout</w:t>
-            </w:r>
+              <w:t xml:space="preserve">Added Allow Guest User Access field on to the </w:t>
+            </w:r>
+            <w:proofErr w:type="spellStart"/>
+            <w:r>
+              <w:rPr>
+                <w:rFonts w:cs="Arial"/>
+                <w:sz w:val="22"/>
+                <w:szCs w:val="22"/>
+              </w:rPr>
+              <w:t>pagelayout</w:t>
+            </w:r>
+            <w:proofErr w:type="spellEnd"/>
           </w:p>
         </w:tc>
       </w:tr>
@@ -5349,14 +6496,45 @@
                 <w:szCs w:val="22"/>
               </w:rPr>
             </w:pPr>
-            <w:r>
-              <w:rPr>
-                <w:rFonts w:cs="Arial"/>
-                <w:color w:val="000000"/>
-                <w:sz w:val="22"/>
-                <w:szCs w:val="22"/>
-              </w:rPr>
-              <w:t>ccrz__E_Spec__c-ccrz__CC Spec Layout</w:t>
+            <w:proofErr w:type="spellStart"/>
+            <w:r>
+              <w:rPr>
+                <w:rFonts w:cs="Arial"/>
+                <w:color w:val="000000"/>
+                <w:sz w:val="22"/>
+                <w:szCs w:val="22"/>
+              </w:rPr>
+              <w:t>ccrz</w:t>
+            </w:r>
+            <w:proofErr w:type="spellEnd"/>
+            <w:r>
+              <w:rPr>
+                <w:rFonts w:cs="Arial"/>
+                <w:color w:val="000000"/>
+                <w:sz w:val="22"/>
+                <w:szCs w:val="22"/>
+              </w:rPr>
+              <w:t>__E_Spec__</w:t>
+            </w:r>
+            <w:proofErr w:type="spellStart"/>
+            <w:r>
+              <w:rPr>
+                <w:rFonts w:cs="Arial"/>
+                <w:color w:val="000000"/>
+                <w:sz w:val="22"/>
+                <w:szCs w:val="22"/>
+              </w:rPr>
+              <w:t>c-cc</w:t>
+            </w:r>
+            <w:proofErr w:type="spellEnd"/>
+            <w:r>
+              <w:rPr>
+                <w:rFonts w:cs="Arial"/>
+                <w:color w:val="000000"/>
+                <w:sz w:val="22"/>
+                <w:szCs w:val="22"/>
+              </w:rPr>
+              <w:t>rz__CC Spec Layout</w:t>
             </w:r>
           </w:p>
         </w:tc>
@@ -5380,7 +6558,25 @@
                 <w:sz w:val="22"/>
                 <w:szCs w:val="22"/>
               </w:rPr>
-              <w:t>Added new fields to pagelayout, so it will be of help when creating new Product filters</w:t>
+              <w:t xml:space="preserve">Added new fields to </w:t>
+            </w:r>
+            <w:proofErr w:type="spellStart"/>
+            <w:r>
+              <w:rPr>
+                <w:rFonts w:cs="Arial"/>
+                <w:sz w:val="22"/>
+                <w:szCs w:val="22"/>
+              </w:rPr>
+              <w:t>pagelayout</w:t>
+            </w:r>
+            <w:proofErr w:type="spellEnd"/>
+            <w:r>
+              <w:rPr>
+                <w:rFonts w:cs="Arial"/>
+                <w:sz w:val="22"/>
+                <w:szCs w:val="22"/>
+              </w:rPr>
+              <w:t>, so it will be of help when creating new Product filters</w:t>
             </w:r>
           </w:p>
         </w:tc>
@@ -5411,7 +6607,67 @@
                 <w:sz w:val="22"/>
                 <w:szCs w:val="22"/>
               </w:rPr>
-              <w:t>ERP_Product_Catg_Xref__c-ERP Product Catg Xref Layout</w:t>
+              <w:t>ERP_Product_Catg_</w:t>
+            </w:r>
+            <w:proofErr w:type="spellStart"/>
+            <w:r>
+              <w:rPr>
+                <w:rFonts w:cs="Arial"/>
+                <w:color w:val="000000"/>
+                <w:sz w:val="22"/>
+                <w:szCs w:val="22"/>
+              </w:rPr>
+              <w:t>Xref</w:t>
+            </w:r>
+            <w:proofErr w:type="spellEnd"/>
+            <w:r>
+              <w:rPr>
+                <w:rFonts w:cs="Arial"/>
+                <w:color w:val="000000"/>
+                <w:sz w:val="22"/>
+                <w:szCs w:val="22"/>
+              </w:rPr>
+              <w:t xml:space="preserve">__c-ERP Product </w:t>
+            </w:r>
+            <w:proofErr w:type="spellStart"/>
+            <w:r>
+              <w:rPr>
+                <w:rFonts w:cs="Arial"/>
+                <w:color w:val="000000"/>
+                <w:sz w:val="22"/>
+                <w:szCs w:val="22"/>
+              </w:rPr>
+              <w:t>Catg</w:t>
+            </w:r>
+            <w:proofErr w:type="spellEnd"/>
+            <w:r>
+              <w:rPr>
+                <w:rFonts w:cs="Arial"/>
+                <w:color w:val="000000"/>
+                <w:sz w:val="22"/>
+                <w:szCs w:val="22"/>
+              </w:rPr>
+              <w:t xml:space="preserve"> </w:t>
+            </w:r>
+            <w:proofErr w:type="spellStart"/>
+            <w:r>
+              <w:rPr>
+                <w:rFonts w:cs="Arial"/>
+                <w:color w:val="000000"/>
+                <w:sz w:val="22"/>
+                <w:szCs w:val="22"/>
+              </w:rPr>
+              <w:t>Xref</w:t>
+            </w:r>
+            <w:proofErr w:type="spellEnd"/>
+            <w:r>
+              <w:rPr>
+                <w:rFonts w:cs="Arial"/>
+                <w:color w:val="000000"/>
+                <w:sz w:val="22"/>
+                <w:szCs w:val="22"/>
+              </w:rPr>
+              <w:t xml:space="preserve"> Layout</w:t>
             </w:r>
           </w:p>
         </w:tc>
@@ -5435,7 +6691,61 @@
                 <w:sz w:val="22"/>
                 <w:szCs w:val="22"/>
               </w:rPr>
-              <w:t>Added new fields to pagelayout, so it will be of help when creating new default product catg xref record for the first time</w:t>
+              <w:t xml:space="preserve">Added new fields to </w:t>
+            </w:r>
+            <w:proofErr w:type="spellStart"/>
+            <w:r>
+              <w:rPr>
+                <w:rFonts w:cs="Arial"/>
+                <w:sz w:val="22"/>
+                <w:szCs w:val="22"/>
+              </w:rPr>
+              <w:t>pagelayout</w:t>
+            </w:r>
+            <w:proofErr w:type="spellEnd"/>
+            <w:r>
+              <w:rPr>
+                <w:rFonts w:cs="Arial"/>
+                <w:sz w:val="22"/>
+                <w:szCs w:val="22"/>
+              </w:rPr>
+              <w:t xml:space="preserve">, so it will be of help when creating new default product </w:t>
+            </w:r>
+            <w:proofErr w:type="spellStart"/>
+            <w:r>
+              <w:rPr>
+                <w:rFonts w:cs="Arial"/>
+                <w:sz w:val="22"/>
+                <w:szCs w:val="22"/>
+              </w:rPr>
+              <w:t>catg</w:t>
+            </w:r>
+            <w:proofErr w:type="spellEnd"/>
+            <w:r>
+              <w:rPr>
+                <w:rFonts w:cs="Arial"/>
+                <w:sz w:val="22"/>
+                <w:szCs w:val="22"/>
+              </w:rPr>
+              <w:t xml:space="preserve"> </w:t>
+            </w:r>
+            <w:proofErr w:type="spellStart"/>
+            <w:r>
+              <w:rPr>
+                <w:rFonts w:cs="Arial"/>
+                <w:sz w:val="22"/>
+                <w:szCs w:val="22"/>
+              </w:rPr>
+              <w:t>xref</w:t>
+            </w:r>
+            <w:proofErr w:type="spellEnd"/>
+            <w:r>
+              <w:rPr>
+                <w:rFonts w:cs="Arial"/>
+                <w:sz w:val="22"/>
+                <w:szCs w:val="22"/>
+              </w:rPr>
+              <w:t xml:space="preserve"> record for the first time</w:t>
             </w:r>
           </w:p>
         </w:tc>
@@ -5468,7 +6778,6 @@
         <w:rPr>
           <w:rFonts w:ascii="Arial" w:hAnsi="Arial"/>
         </w:rPr>
-        <w:lastRenderedPageBreak/>
         <w:t>Static Resources</w:t>
       </w:r>
     </w:p>
@@ -5544,7 +6853,7 @@
       <w:tr>
         <w:trPr>
           <w:cnfStyle w:val="000000100000" w:firstRow="0" w:lastRow="0" w:firstColumn="0" w:lastColumn="0" w:oddVBand="0" w:evenVBand="0" w:oddHBand="1" w:evenHBand="0" w:firstRowFirstColumn="0" w:firstRowLastColumn="0" w:lastRowFirstColumn="0" w:lastRowLastColumn="0"/>
-          <w:trHeight w:val="278"/>
+          <w:trHeight w:val="665"/>
         </w:trPr>
         <w:tc>
           <w:tcPr>
@@ -5565,10 +6874,12 @@
             <w:pPr>
               <w:rPr>
                 <w:rFonts w:cs="Arial"/>
-                <w:sz w:val="22"/>
-                <w:szCs w:val="22"/>
-              </w:rPr>
-            </w:pPr>
+                <w:color w:val="000000"/>
+                <w:sz w:val="22"/>
+                <w:szCs w:val="22"/>
+              </w:rPr>
+            </w:pPr>
+            <w:proofErr w:type="spellStart"/>
             <w:r>
               <w:rPr>
                 <w:rFonts w:cs="Arial"/>
@@ -5577,51 +6888,7 @@
               </w:rPr>
               <w:t>cc_jci_OrdNavLouvers_Theme</w:t>
             </w:r>
-          </w:p>
-          <w:p>
-            <w:pPr>
-              <w:rPr>
-                <w:rFonts w:cs="Arial"/>
-                <w:sz w:val="22"/>
-                <w:szCs w:val="22"/>
-              </w:rPr>
-            </w:pPr>
-          </w:p>
-          <w:p>
-            <w:pPr>
-              <w:rPr>
-                <w:rFonts w:cs="Arial"/>
-                <w:sz w:val="22"/>
-                <w:szCs w:val="22"/>
-              </w:rPr>
-            </w:pPr>
-            <w:r>
-              <w:rPr>
-                <w:rFonts w:cs="Arial"/>
-                <w:sz w:val="22"/>
-                <w:szCs w:val="22"/>
-              </w:rPr>
-              <w:t>cc_jci_OrdNavControls_Theme</w:t>
-            </w:r>
-          </w:p>
-          <w:p>
-            <w:pPr>
-              <w:rPr>
-                <w:rFonts w:cs="Arial"/>
-                <w:sz w:val="22"/>
-                <w:szCs w:val="22"/>
-              </w:rPr>
-            </w:pPr>
-          </w:p>
-          <w:p>
-            <w:pPr>
-              <w:rPr>
-                <w:rFonts w:cs="Arial"/>
-                <w:color w:val="000000"/>
-                <w:sz w:val="22"/>
-                <w:szCs w:val="22"/>
-              </w:rPr>
-            </w:pPr>
+            <w:proofErr w:type="spellEnd"/>
           </w:p>
         </w:tc>
         <w:tc>
@@ -5634,6 +6901,7 @@
               <w:cnfStyle w:val="000000100000" w:firstRow="0" w:lastRow="0" w:firstColumn="0" w:lastColumn="0" w:oddVBand="0" w:evenVBand="0" w:oddHBand="1" w:evenHBand="0" w:firstRowFirstColumn="0" w:firstRowLastColumn="0" w:lastRowFirstColumn="0" w:lastRowLastColumn="0"/>
               <w:rPr>
                 <w:rFonts w:cs="Arial"/>
+                <w:color w:val="000000"/>
                 <w:sz w:val="22"/>
                 <w:szCs w:val="22"/>
               </w:rPr>
@@ -5646,56 +6914,6 @@
               </w:rPr>
               <w:t>Logo for Reliable Architectural Products Store</w:t>
             </w:r>
-          </w:p>
-          <w:p>
-            <w:pPr>
-              <w:cnfStyle w:val="000000100000" w:firstRow="0" w:lastRow="0" w:firstColumn="0" w:lastColumn="0" w:oddVBand="0" w:evenVBand="0" w:oddHBand="1" w:evenHBand="0" w:firstRowFirstColumn="0" w:firstRowLastColumn="0" w:lastRowFirstColumn="0" w:lastRowLastColumn="0"/>
-              <w:rPr>
-                <w:rFonts w:cs="Arial"/>
-                <w:sz w:val="22"/>
-                <w:szCs w:val="22"/>
-              </w:rPr>
-            </w:pPr>
-          </w:p>
-          <w:p>
-            <w:pPr>
-              <w:cnfStyle w:val="000000100000" w:firstRow="0" w:lastRow="0" w:firstColumn="0" w:lastColumn="0" w:oddVBand="0" w:evenVBand="0" w:oddHBand="1" w:evenHBand="0" w:firstRowFirstColumn="0" w:firstRowLastColumn="0" w:lastRowFirstColumn="0" w:lastRowLastColumn="0"/>
-              <w:rPr>
-                <w:rFonts w:cs="Arial"/>
-                <w:sz w:val="22"/>
-                <w:szCs w:val="22"/>
-              </w:rPr>
-            </w:pPr>
-            <w:r>
-              <w:rPr>
-                <w:rFonts w:cs="Arial"/>
-                <w:sz w:val="22"/>
-                <w:szCs w:val="22"/>
-              </w:rPr>
-              <w:t>Logo for Controls Store</w:t>
-            </w:r>
-          </w:p>
-          <w:p>
-            <w:pPr>
-              <w:cnfStyle w:val="000000100000" w:firstRow="0" w:lastRow="0" w:firstColumn="0" w:lastColumn="0" w:oddVBand="0" w:evenVBand="0" w:oddHBand="1" w:evenHBand="0" w:firstRowFirstColumn="0" w:firstRowLastColumn="0" w:lastRowFirstColumn="0" w:lastRowLastColumn="0"/>
-              <w:rPr>
-                <w:rFonts w:cs="Arial"/>
-                <w:color w:val="000000"/>
-                <w:sz w:val="22"/>
-                <w:szCs w:val="22"/>
-              </w:rPr>
-            </w:pPr>
-          </w:p>
-          <w:p>
-            <w:pPr>
-              <w:cnfStyle w:val="000000100000" w:firstRow="0" w:lastRow="0" w:firstColumn="0" w:lastColumn="0" w:oddVBand="0" w:evenVBand="0" w:oddHBand="1" w:evenHBand="0" w:firstRowFirstColumn="0" w:firstRowLastColumn="0" w:lastRowFirstColumn="0" w:lastRowLastColumn="0"/>
-              <w:rPr>
-                <w:rFonts w:cs="Arial"/>
-                <w:color w:val="000000"/>
-                <w:sz w:val="22"/>
-                <w:szCs w:val="22"/>
-              </w:rPr>
-            </w:pPr>
           </w:p>
         </w:tc>
       </w:tr>
@@ -5828,6 +7046,7 @@
                 <w:szCs w:val="22"/>
               </w:rPr>
             </w:pPr>
+            <w:proofErr w:type="spellStart"/>
             <w:r>
               <w:rPr>
                 <w:rFonts w:cs="Arial"/>
@@ -5848,6 +7067,7 @@
               </w:rPr>
               <w:t>Test</w:t>
             </w:r>
+            <w:proofErr w:type="spellEnd"/>
           </w:p>
         </w:tc>
         <w:tc>
@@ -5897,6 +7117,7 @@
                 <w:szCs w:val="22"/>
               </w:rPr>
             </w:pPr>
+            <w:proofErr w:type="spellStart"/>
             <w:r>
               <w:rPr>
                 <w:rFonts w:cs="Arial"/>
@@ -5907,6 +7128,7 @@
               </w:rPr>
               <w:t>cc_jci_ctrl_Guest_StorefrontSelTest</w:t>
             </w:r>
+            <w:proofErr w:type="spellEnd"/>
           </w:p>
         </w:tc>
         <w:tc>
@@ -5957,6 +7179,7 @@
                 <w:szCs w:val="22"/>
               </w:rPr>
             </w:pPr>
+            <w:proofErr w:type="spellStart"/>
             <w:r>
               <w:rPr>
                 <w:rFonts w:cs="Arial"/>
@@ -5967,6 +7190,7 @@
               </w:rPr>
               <w:t>cc_jci_ctrl_MiniCartIncludeTest</w:t>
             </w:r>
+            <w:proofErr w:type="spellEnd"/>
           </w:p>
         </w:tc>
         <w:tc>
@@ -6015,6 +7239,7 @@
                 <w:szCs w:val="22"/>
               </w:rPr>
             </w:pPr>
+            <w:proofErr w:type="spellStart"/>
             <w:r>
               <w:rPr>
                 <w:rFonts w:cs="Arial"/>
@@ -6025,6 +7250,7 @@
               </w:rPr>
               <w:t>cc_jci_ctrl_ProductDetailsIncludeTest</w:t>
             </w:r>
+            <w:proofErr w:type="spellEnd"/>
           </w:p>
         </w:tc>
         <w:tc>
@@ -6075,6 +7301,7 @@
                 <w:szCs w:val="22"/>
               </w:rPr>
             </w:pPr>
+            <w:proofErr w:type="spellStart"/>
             <w:r>
               <w:rPr>
                 <w:rFonts w:cs="Arial"/>
@@ -6085,6 +7312,7 @@
               </w:rPr>
               <w:t>cc_jci_ctrl_SSOPunchinTest</w:t>
             </w:r>
+            <w:proofErr w:type="spellEnd"/>
           </w:p>
         </w:tc>
         <w:tc>
@@ -6133,6 +7361,7 @@
                 <w:szCs w:val="22"/>
               </w:rPr>
             </w:pPr>
+            <w:proofErr w:type="spellStart"/>
             <w:r>
               <w:rPr>
                 <w:rFonts w:cs="Arial"/>
@@ -6153,6 +7382,7 @@
               </w:rPr>
               <w:t>ci_ctrl_StorefrontSelectionTest</w:t>
             </w:r>
+            <w:proofErr w:type="spellEnd"/>
           </w:p>
         </w:tc>
         <w:tc>
@@ -6203,6 +7433,7 @@
                 <w:szCs w:val="22"/>
               </w:rPr>
             </w:pPr>
+            <w:proofErr w:type="spellStart"/>
             <w:r>
               <w:rPr>
                 <w:rFonts w:cs="Arial"/>
@@ -6213,6 +7444,7 @@
               </w:rPr>
               <w:t>DD_HomeControllerTest</w:t>
             </w:r>
+            <w:proofErr w:type="spellEnd"/>
           </w:p>
         </w:tc>
         <w:tc>
@@ -6262,6 +7494,7 @@
                 <w:szCs w:val="22"/>
               </w:rPr>
             </w:pPr>
+            <w:proofErr w:type="spellStart"/>
             <w:r>
               <w:rPr>
                 <w:rFonts w:cs="Arial"/>
@@ -6282,6 +7515,7 @@
               </w:rPr>
               <w:t>Test</w:t>
             </w:r>
+            <w:proofErr w:type="spellEnd"/>
           </w:p>
         </w:tc>
         <w:tc>
@@ -6434,7 +7668,21 @@
         <w:rPr>
           <w:rFonts w:eastAsiaTheme="minorEastAsia"/>
         </w:rPr>
-        <w:t>Post –Deployment  Changes :</w:t>
+        <w:t>Post –</w:t>
+      </w:r>
+      <w:proofErr w:type="gramStart"/>
+      <w:r>
+        <w:rPr>
+          <w:rFonts w:eastAsiaTheme="minorEastAsia"/>
+        </w:rPr>
+        <w:t>Deployment  Changes</w:t>
+      </w:r>
+      <w:proofErr w:type="gramEnd"/>
+      <w:r>
+        <w:rPr>
+          <w:rFonts w:eastAsiaTheme="minorEastAsia"/>
+        </w:rPr>
+        <w:t xml:space="preserve"> :</w:t>
       </w:r>
     </w:p>
     <w:p>
@@ -6479,6 +7727,7 @@
                 <w:szCs w:val="22"/>
               </w:rPr>
             </w:pPr>
+            <w:proofErr w:type="spellStart"/>
             <w:r>
               <w:rPr>
                 <w:rFonts w:cs="Arial"/>
@@ -6487,6 +7736,7 @@
               </w:rPr>
               <w:t>S.No</w:t>
             </w:r>
+            <w:proofErr w:type="spellEnd"/>
           </w:p>
         </w:tc>
         <w:tc>
@@ -6607,7 +7857,27 @@
                 <w:sz w:val="22"/>
                 <w:szCs w:val="22"/>
               </w:rPr>
-              <w:t>Clone CHStore storefront</w:t>
+              <w:t xml:space="preserve">Clone </w:t>
+            </w:r>
+            <w:proofErr w:type="spellStart"/>
+            <w:r>
+              <w:rPr>
+                <w:rFonts w:cs="Arial"/>
+                <w:color w:val="000000"/>
+                <w:sz w:val="22"/>
+                <w:szCs w:val="22"/>
+              </w:rPr>
+              <w:t>CHStore</w:t>
+            </w:r>
+            <w:proofErr w:type="spellEnd"/>
+            <w:r>
+              <w:rPr>
+                <w:rFonts w:cs="Arial"/>
+                <w:color w:val="000000"/>
+                <w:sz w:val="22"/>
+                <w:szCs w:val="22"/>
+              </w:rPr>
+              <w:t xml:space="preserve"> storefront</w:t>
             </w:r>
           </w:p>
         </w:tc>
@@ -6687,7 +7957,27 @@
                 <w:sz w:val="22"/>
                 <w:szCs w:val="22"/>
               </w:rPr>
-              <w:t>Click Clone button which is associated with “CHStore”</w:t>
+              <w:t>Click Clone button which is associated with “</w:t>
+            </w:r>
+            <w:proofErr w:type="spellStart"/>
+            <w:r>
+              <w:rPr>
+                <w:rFonts w:cs="Arial"/>
+                <w:color w:val="000000"/>
+                <w:sz w:val="22"/>
+                <w:szCs w:val="22"/>
+              </w:rPr>
+              <w:t>CHStore</w:t>
+            </w:r>
+            <w:proofErr w:type="spellEnd"/>
+            <w:r>
+              <w:rPr>
+                <w:rFonts w:cs="Arial"/>
+                <w:color w:val="000000"/>
+                <w:sz w:val="22"/>
+                <w:szCs w:val="22"/>
+              </w:rPr>
+              <w:t>”</w:t>
             </w:r>
           </w:p>
           <w:p>
@@ -6712,7 +8002,27 @@
                 <w:sz w:val="22"/>
                 <w:szCs w:val="22"/>
               </w:rPr>
-              <w:t>Enter “RKStore” and click clone store.</w:t>
+              <w:t>Enter “</w:t>
+            </w:r>
+            <w:proofErr w:type="spellStart"/>
+            <w:r>
+              <w:rPr>
+                <w:rFonts w:cs="Arial"/>
+                <w:color w:val="000000"/>
+                <w:sz w:val="22"/>
+                <w:szCs w:val="22"/>
+              </w:rPr>
+              <w:t>RKStore</w:t>
+            </w:r>
+            <w:proofErr w:type="spellEnd"/>
+            <w:r>
+              <w:rPr>
+                <w:rFonts w:cs="Arial"/>
+                <w:color w:val="000000"/>
+                <w:sz w:val="22"/>
+                <w:szCs w:val="22"/>
+              </w:rPr>
+              <w:t>” and click clone store.</w:t>
             </w:r>
           </w:p>
         </w:tc>
@@ -6859,8 +8169,19 @@
                 <w:sz w:val="22"/>
                 <w:szCs w:val="22"/>
               </w:rPr>
-              <w:t>Click View on RKStore</w:t>
-            </w:r>
+              <w:t xml:space="preserve">Click View on </w:t>
+            </w:r>
+            <w:proofErr w:type="spellStart"/>
+            <w:r>
+              <w:rPr>
+                <w:rFonts w:cs="Arial"/>
+                <w:color w:val="000000"/>
+                <w:sz w:val="22"/>
+                <w:szCs w:val="22"/>
+              </w:rPr>
+              <w:t>RKStore</w:t>
+            </w:r>
+            <w:proofErr w:type="spellEnd"/>
           </w:p>
           <w:p>
             <w:pPr>
@@ -6911,13 +8232,14 @@
               </w:rPr>
               <w:t xml:space="preserve">Click Enable for </w:t>
             </w:r>
+            <w:proofErr w:type="spellStart"/>
             <w:r>
               <w:rPr>
                 <w:rStyle w:val="slds-truncate"/>
               </w:rPr>
-              <w:lastRenderedPageBreak/>
               <w:t>cc_jci_OrdNavLouvers_Theme</w:t>
             </w:r>
+            <w:proofErr w:type="spellEnd"/>
           </w:p>
         </w:tc>
         <w:tc>
@@ -6938,7 +8260,6 @@
               <w:rPr>
                 <w:noProof/>
               </w:rPr>
-              <w:lastRenderedPageBreak/>
               <w:drawing>
                 <wp:inline distT="0" distB="0" distL="0" distR="0" wp14:anchorId="24F90798" wp14:editId="00A50FD0">
                   <wp:extent cx="2219960" cy="560705"/>
@@ -7085,14 +8406,25 @@
               </w:rPr>
               <w:sym w:font="Wingdings" w:char="F0E0"/>
             </w:r>
-            <w:r>
-              <w:rPr>
-                <w:rFonts w:cs="Arial"/>
-                <w:color w:val="000000"/>
-                <w:sz w:val="22"/>
-                <w:szCs w:val="22"/>
-              </w:rPr>
-              <w:t>RKStore(View)</w:t>
+            <w:proofErr w:type="spellStart"/>
+            <w:r>
+              <w:rPr>
+                <w:rFonts w:cs="Arial"/>
+                <w:color w:val="000000"/>
+                <w:sz w:val="22"/>
+                <w:szCs w:val="22"/>
+              </w:rPr>
+              <w:t>RKStore</w:t>
+            </w:r>
+            <w:proofErr w:type="spellEnd"/>
+            <w:r>
+              <w:rPr>
+                <w:rFonts w:cs="Arial"/>
+                <w:color w:val="000000"/>
+                <w:sz w:val="22"/>
+                <w:szCs w:val="22"/>
+              </w:rPr>
+              <w:t>(View)</w:t>
             </w:r>
             <w:r>
               <w:rPr>
@@ -7160,7 +8492,27 @@
                 <w:sz w:val="22"/>
                 <w:szCs w:val="22"/>
               </w:rPr>
-              <w:t>Select Override for Configuration=SortValues and update the value to TRUE</w:t>
+              <w:t>Select Override for Configuration=</w:t>
+            </w:r>
+            <w:proofErr w:type="spellStart"/>
+            <w:r>
+              <w:rPr>
+                <w:rFonts w:cs="Arial"/>
+                <w:color w:val="000000"/>
+                <w:sz w:val="22"/>
+                <w:szCs w:val="22"/>
+              </w:rPr>
+              <w:t>SortValues</w:t>
+            </w:r>
+            <w:proofErr w:type="spellEnd"/>
+            <w:r>
+              <w:rPr>
+                <w:rFonts w:cs="Arial"/>
+                <w:color w:val="000000"/>
+                <w:sz w:val="22"/>
+                <w:szCs w:val="22"/>
+              </w:rPr>
+              <w:t xml:space="preserve"> and update the value to TRUE</w:t>
             </w:r>
           </w:p>
         </w:tc>
@@ -7215,8 +8567,6 @@
                 </wp:inline>
               </w:drawing>
             </w:r>
-            <w:bookmarkStart w:id="3" w:name="_GoBack"/>
-            <w:bookmarkEnd w:id="3"/>
           </w:p>
         </w:tc>
       </w:tr>
@@ -7603,12 +8953,14 @@
                       <w:sz w:val="18"/>
                     </w:rPr>
                   </w:pPr>
+                  <w:proofErr w:type="spellStart"/>
                   <w:r>
                     <w:rPr>
                       <w:sz w:val="18"/>
                     </w:rPr>
                     <w:t>RKStore</w:t>
                   </w:r>
+                  <w:proofErr w:type="spellEnd"/>
                 </w:p>
               </w:tc>
             </w:tr>
@@ -7625,6 +8977,7 @@
                     </w:rPr>
                   </w:pPr>
                   <w:r>
+                    <w:lastRenderedPageBreak/>
                     <w:t>Allow Guest User Access</w:t>
                   </w:r>
                 </w:p>
@@ -7949,8 +9302,18 @@
                 <w:sz w:val="22"/>
                 <w:szCs w:val="22"/>
               </w:rPr>
-              <w:t>Create new CC Categories record for RKStore</w:t>
-            </w:r>
+              <w:t xml:space="preserve">Create new CC Categories record for </w:t>
+            </w:r>
+            <w:proofErr w:type="spellStart"/>
+            <w:r>
+              <w:rPr>
+                <w:rFonts w:cs="Arial"/>
+                <w:sz w:val="22"/>
+                <w:szCs w:val="22"/>
+              </w:rPr>
+              <w:t>RKStore</w:t>
+            </w:r>
+            <w:proofErr w:type="spellEnd"/>
           </w:p>
         </w:tc>
         <w:tc>
@@ -8243,7 +9606,6 @@
                     </w:rPr>
                   </w:pPr>
                   <w:r>
-                    <w:lastRenderedPageBreak/>
                     <w:t>Start Date</w:t>
                   </w:r>
                 </w:p>
@@ -8351,7 +9713,6 @@
               <w:rPr>
                 <w:noProof/>
               </w:rPr>
-              <w:lastRenderedPageBreak/>
               <w:drawing>
                 <wp:inline distT="0" distB="0" distL="0" distR="0" wp14:anchorId="0CCDBEEB" wp14:editId="4C21F20C">
                   <wp:extent cx="2219960" cy="684530"/>
@@ -8917,8 +10278,19 @@
                 <w:sz w:val="22"/>
                 <w:szCs w:val="22"/>
               </w:rPr>
-              <w:t>Add RK Root category to RKStore</w:t>
-            </w:r>
+              <w:t xml:space="preserve">Add RK Root category to </w:t>
+            </w:r>
+            <w:proofErr w:type="spellStart"/>
+            <w:r>
+              <w:rPr>
+                <w:rFonts w:cs="Arial"/>
+                <w:color w:val="000000"/>
+                <w:sz w:val="22"/>
+                <w:szCs w:val="22"/>
+              </w:rPr>
+              <w:t>RKStore</w:t>
+            </w:r>
+            <w:proofErr w:type="spellEnd"/>
           </w:p>
         </w:tc>
         <w:tc>
@@ -8997,8 +10369,19 @@
                 <w:sz w:val="22"/>
                 <w:szCs w:val="22"/>
               </w:rPr>
-              <w:t>Click View on RKStore</w:t>
-            </w:r>
+              <w:t xml:space="preserve">Click View on </w:t>
+            </w:r>
+            <w:proofErr w:type="spellStart"/>
+            <w:r>
+              <w:rPr>
+                <w:rFonts w:cs="Arial"/>
+                <w:color w:val="000000"/>
+                <w:sz w:val="22"/>
+                <w:szCs w:val="22"/>
+              </w:rPr>
+              <w:t>RKStore</w:t>
+            </w:r>
+            <w:proofErr w:type="spellEnd"/>
           </w:p>
           <w:p>
             <w:pPr>
@@ -9022,7 +10405,17 @@
                 <w:sz w:val="22"/>
                 <w:szCs w:val="22"/>
               </w:rPr>
-              <w:t xml:space="preserve">Change Root Category Id field to 1997 and click Save. </w:t>
+              <w:t xml:space="preserve">Change Root Category Id field to 1997 and </w:t>
+            </w:r>
+            <w:r>
+              <w:rPr>
+                <w:rFonts w:cs="Arial"/>
+                <w:color w:val="000000"/>
+                <w:sz w:val="22"/>
+                <w:szCs w:val="22"/>
+              </w:rPr>
+              <w:lastRenderedPageBreak/>
+              <w:t xml:space="preserve">click Save. </w:t>
             </w:r>
           </w:p>
         </w:tc>
@@ -9044,6 +10437,7 @@
               <w:rPr>
                 <w:noProof/>
               </w:rPr>
+              <w:lastRenderedPageBreak/>
               <w:drawing>
                 <wp:inline distT="0" distB="0" distL="0" distR="0" wp14:anchorId="3AA07B15" wp14:editId="399EB4C3">
                   <wp:extent cx="2219960" cy="774065"/>
@@ -9133,8 +10527,39 @@
                 <w:sz w:val="22"/>
                 <w:szCs w:val="22"/>
               </w:rPr>
-              <w:t>Create new Default ERP Product Catg XREF record for RKStore</w:t>
-            </w:r>
+              <w:t xml:space="preserve">Create new Default ERP Product </w:t>
+            </w:r>
+            <w:proofErr w:type="spellStart"/>
+            <w:r>
+              <w:rPr>
+                <w:rFonts w:cs="Arial"/>
+                <w:color w:val="000000"/>
+                <w:sz w:val="22"/>
+                <w:szCs w:val="22"/>
+              </w:rPr>
+              <w:t>Catg</w:t>
+            </w:r>
+            <w:proofErr w:type="spellEnd"/>
+            <w:r>
+              <w:rPr>
+                <w:rFonts w:cs="Arial"/>
+                <w:color w:val="000000"/>
+                <w:sz w:val="22"/>
+                <w:szCs w:val="22"/>
+              </w:rPr>
+              <w:t xml:space="preserve"> XREF record for </w:t>
+            </w:r>
+            <w:proofErr w:type="spellStart"/>
+            <w:r>
+              <w:rPr>
+                <w:rFonts w:cs="Arial"/>
+                <w:color w:val="000000"/>
+                <w:sz w:val="22"/>
+                <w:szCs w:val="22"/>
+              </w:rPr>
+              <w:t>RKStore</w:t>
+            </w:r>
+            <w:proofErr w:type="spellEnd"/>
           </w:p>
         </w:tc>
         <w:tc>
@@ -9165,6 +10590,7 @@
               </w:rPr>
               <w:t xml:space="preserve">Click on </w:t>
             </w:r>
+            <w:proofErr w:type="gramStart"/>
             <w:r>
               <w:rPr>
                 <w:rFonts w:cs="Arial"/>
@@ -9192,7 +10618,17 @@
                 <w:sz w:val="22"/>
                 <w:szCs w:val="22"/>
               </w:rPr>
-              <w:t xml:space="preserve"> for additional tabs.</w:t>
+              <w:t xml:space="preserve"> for</w:t>
+            </w:r>
+            <w:proofErr w:type="gramEnd"/>
+            <w:r>
+              <w:rPr>
+                <w:rFonts w:cs="Arial"/>
+                <w:color w:val="000000"/>
+                <w:sz w:val="22"/>
+                <w:szCs w:val="22"/>
+              </w:rPr>
+              <w:t xml:space="preserve"> additional tabs.</w:t>
             </w:r>
           </w:p>
           <w:p>
@@ -9217,7 +10653,27 @@
                 <w:sz w:val="22"/>
                 <w:szCs w:val="22"/>
               </w:rPr>
-              <w:t>Click on ERP Product Catg XREF</w:t>
+              <w:t xml:space="preserve">Click on ERP Product </w:t>
+            </w:r>
+            <w:proofErr w:type="spellStart"/>
+            <w:r>
+              <w:rPr>
+                <w:rFonts w:cs="Arial"/>
+                <w:color w:val="000000"/>
+                <w:sz w:val="22"/>
+                <w:szCs w:val="22"/>
+              </w:rPr>
+              <w:t>Catg</w:t>
+            </w:r>
+            <w:proofErr w:type="spellEnd"/>
+            <w:r>
+              <w:rPr>
+                <w:rFonts w:cs="Arial"/>
+                <w:color w:val="000000"/>
+                <w:sz w:val="22"/>
+                <w:szCs w:val="22"/>
+              </w:rPr>
+              <w:t xml:space="preserve"> XREF</w:t>
             </w:r>
           </w:p>
           <w:p>
@@ -9353,11 +10809,19 @@
                   <w:r>
                     <w:t xml:space="preserve">Search for </w:t>
                   </w:r>
+                  <w:proofErr w:type="spellStart"/>
                   <w:r>
                     <w:rPr>
                       <w:b/>
                     </w:rPr>
-                    <w:t xml:space="preserve">Architechtural Louvers </w:t>
+                    <w:t>Architechtural</w:t>
+                  </w:r>
+                  <w:proofErr w:type="spellEnd"/>
+                  <w:r>
+                    <w:rPr>
+                      <w:b/>
+                    </w:rPr>
+                    <w:t xml:space="preserve"> Louvers </w:t>
                   </w:r>
                   <w:r>
                     <w:t>category</w:t>
@@ -9395,8 +10859,13 @@
                       <w:szCs w:val="22"/>
                     </w:rPr>
                   </w:pPr>
+                  <w:proofErr w:type="spellStart"/>
                   <w:r>
-                    <w:t>Architechtural Louvers</w:t>
+                    <w:t>Architechtural</w:t>
+                  </w:r>
+                  <w:proofErr w:type="spellEnd"/>
+                  <w:r>
+                    <w:t xml:space="preserve"> Louvers</w:t>
                   </w:r>
                 </w:p>
               </w:tc>
@@ -9466,12 +10935,14 @@
                       <w:highlight w:val="yellow"/>
                     </w:rPr>
                   </w:pPr>
+                  <w:proofErr w:type="spellStart"/>
                   <w:r>
                     <w:rPr>
                       <w:sz w:val="18"/>
                     </w:rPr>
                     <w:t>RKStore</w:t>
                   </w:r>
+                  <w:proofErr w:type="spellEnd"/>
                 </w:p>
               </w:tc>
             </w:tr>
@@ -9662,8 +11133,19 @@
                 <w:sz w:val="22"/>
                 <w:szCs w:val="22"/>
               </w:rPr>
-              <w:t>Add new CC Price Lists record for RKStore</w:t>
-            </w:r>
+              <w:t xml:space="preserve">Add new CC Price Lists record for </w:t>
+            </w:r>
+            <w:proofErr w:type="spellStart"/>
+            <w:r>
+              <w:rPr>
+                <w:rFonts w:cs="Arial"/>
+                <w:color w:val="000000"/>
+                <w:sz w:val="22"/>
+                <w:szCs w:val="22"/>
+              </w:rPr>
+              <w:t>RKStore</w:t>
+            </w:r>
+            <w:proofErr w:type="spellEnd"/>
           </w:p>
         </w:tc>
         <w:tc>
@@ -9919,12 +11401,14 @@
                       <w:highlight w:val="yellow"/>
                     </w:rPr>
                   </w:pPr>
+                  <w:proofErr w:type="spellStart"/>
                   <w:r>
                     <w:rPr>
                       <w:sz w:val="18"/>
                     </w:rPr>
                     <w:t>RKStore</w:t>
                   </w:r>
+                  <w:proofErr w:type="spellEnd"/>
                 </w:p>
               </w:tc>
             </w:tr>
@@ -9972,9 +11456,11 @@
                   <w:tcW w:w="1322" w:type="dxa"/>
                 </w:tcPr>
                 <w:p>
+                  <w:proofErr w:type="spellStart"/>
                   <w:r>
                     <w:t>Desc</w:t>
                   </w:r>
+                  <w:proofErr w:type="spellEnd"/>
                 </w:p>
               </w:tc>
               <w:tc>
@@ -10194,8 +11680,13 @@
               </w:rPr>
               <w:t xml:space="preserve">Search for </w:t>
             </w:r>
-            <w:r>
-              <w:t>CCAnonymous Account</w:t>
+            <w:proofErr w:type="spellStart"/>
+            <w:r>
+              <w:t>CCAnonymous</w:t>
+            </w:r>
+            <w:proofErr w:type="spellEnd"/>
+            <w:r>
+              <w:t xml:space="preserve"> Account</w:t>
             </w:r>
           </w:p>
           <w:p>
@@ -10214,7 +11705,20 @@
               </w:rPr>
             </w:pPr>
             <w:r>
-              <w:t>Click on  CCAnonymous Account.</w:t>
+              <w:t xml:space="preserve">Click </w:t>
+            </w:r>
+            <w:proofErr w:type="gramStart"/>
+            <w:r>
+              <w:t xml:space="preserve">on  </w:t>
+            </w:r>
+            <w:proofErr w:type="spellStart"/>
+            <w:r>
+              <w:t>CCAnonymous</w:t>
+            </w:r>
+            <w:proofErr w:type="spellEnd"/>
+            <w:proofErr w:type="gramEnd"/>
+            <w:r>
+              <w:t xml:space="preserve"> Account.</w:t>
             </w:r>
           </w:p>
           <w:p>
@@ -10330,7 +11834,11 @@
                     </w:rPr>
                   </w:pPr>
                   <w:r>
-                    <w:t>Account Group</w:t>
+                    <w:t xml:space="preserve">Account </w:t>
+                  </w:r>
+                  <w:r>
+                    <w:lastRenderedPageBreak/>
+                    <w:t>Group</w:t>
                   </w:r>
                 </w:p>
               </w:tc>
@@ -10348,12 +11856,14 @@
                     </w:rPr>
                   </w:pPr>
                   <w:r>
+                    <w:lastRenderedPageBreak/>
                     <w:t xml:space="preserve">Search </w:t>
                   </w:r>
                   <w:r>
                     <w:rPr>
                       <w:b/>
                     </w:rPr>
+                    <w:lastRenderedPageBreak/>
                     <w:t>Anonymous</w:t>
                   </w:r>
                   <w:r>
@@ -10375,6 +11885,7 @@
                     </w:rPr>
                   </w:pPr>
                   <w:r>
+                    <w:lastRenderedPageBreak/>
                     <w:t>Billing Country</w:t>
                   </w:r>
                 </w:p>
@@ -10431,8 +11942,53 @@
                       <w:szCs w:val="22"/>
                     </w:rPr>
                   </w:pPr>
+                  <w:commentRangeStart w:id="3"/>
+                  <w:r>
+                    <w:t>TBD</w:t>
+                  </w:r>
+                  <w:commentRangeEnd w:id="3"/>
+                  <w:r>
+                    <w:rPr>
+                      <w:rStyle w:val="CommentReference"/>
+                    </w:rPr>
+                    <w:commentReference w:id="3"/>
+                  </w:r>
+                </w:p>
+              </w:tc>
+            </w:tr>
+            <w:tr>
+              <w:tc>
+                <w:tcPr>
+                  <w:cnfStyle w:val="001000000000" w:firstRow="0" w:lastRow="0" w:firstColumn="1" w:lastColumn="0" w:oddVBand="0" w:evenVBand="0" w:oddHBand="0" w:evenHBand="0" w:firstRowFirstColumn="0" w:firstRowLastColumn="0" w:lastRowFirstColumn="0" w:lastRowLastColumn="0"/>
+                  <w:tcW w:w="1322" w:type="dxa"/>
+                </w:tcPr>
+                <w:p>
+                  <w:pPr>
+                    <w:rPr>
+                      <w:sz w:val="18"/>
+                    </w:rPr>
+                  </w:pPr>
+                  <w:r>
+                    <w:t>Billing City</w:t>
+                  </w:r>
+                </w:p>
+              </w:tc>
+              <w:tc>
+                <w:tcPr>
+                  <w:tcW w:w="1355" w:type="dxa"/>
+                </w:tcPr>
+                <w:p>
+                  <w:pPr>
+                    <w:cnfStyle w:val="000000000000" w:firstRow="0" w:lastRow="0" w:firstColumn="0" w:lastColumn="0" w:oddVBand="0" w:evenVBand="0" w:oddHBand="0" w:evenHBand="0" w:firstRowFirstColumn="0" w:firstRowLastColumn="0" w:lastRowFirstColumn="0" w:lastRowLastColumn="0"/>
+                    <w:rPr>
+                      <w:sz w:val="18"/>
+                    </w:rPr>
+                  </w:pPr>
                   <w:commentRangeStart w:id="4"/>
                   <w:r>
+                    <w:rPr>
+                      <w:sz w:val="18"/>
+                    </w:rPr>
                     <w:t>TBD</w:t>
                   </w:r>
                   <w:commentRangeEnd w:id="4"/>
@@ -10458,7 +12014,7 @@
                     </w:rPr>
                   </w:pPr>
                   <w:r>
-                    <w:t>Billing City</w:t>
+                    <w:t>Billing State/Province</w:t>
                   </w:r>
                 </w:p>
               </w:tc>
@@ -10497,13 +12053,8 @@
                   <w:tcW w:w="1322" w:type="dxa"/>
                 </w:tcPr>
                 <w:p>
-                  <w:pPr>
-                    <w:rPr>
-                      <w:sz w:val="18"/>
-                    </w:rPr>
-                  </w:pPr>
                   <w:r>
-                    <w:t>Billing State/Province</w:t>
+                    <w:t>Billing Zip/Postal Code</w:t>
                   </w:r>
                 </w:p>
               </w:tc>
@@ -10531,46 +12082,6 @@
                       <w:rStyle w:val="CommentReference"/>
                     </w:rPr>
                     <w:commentReference w:id="6"/>
-                  </w:r>
-                </w:p>
-              </w:tc>
-            </w:tr>
-            <w:tr>
-              <w:tc>
-                <w:tcPr>
-                  <w:cnfStyle w:val="001000000000" w:firstRow="0" w:lastRow="0" w:firstColumn="1" w:lastColumn="0" w:oddVBand="0" w:evenVBand="0" w:oddHBand="0" w:evenHBand="0" w:firstRowFirstColumn="0" w:firstRowLastColumn="0" w:lastRowFirstColumn="0" w:lastRowLastColumn="0"/>
-                  <w:tcW w:w="1322" w:type="dxa"/>
-                </w:tcPr>
-                <w:p>
-                  <w:r>
-                    <w:t>Billing Zip/Postal Code</w:t>
-                  </w:r>
-                </w:p>
-              </w:tc>
-              <w:tc>
-                <w:tcPr>
-                  <w:tcW w:w="1355" w:type="dxa"/>
-                </w:tcPr>
-                <w:p>
-                  <w:pPr>
-                    <w:cnfStyle w:val="000000000000" w:firstRow="0" w:lastRow="0" w:firstColumn="0" w:lastColumn="0" w:oddVBand="0" w:evenVBand="0" w:oddHBand="0" w:evenHBand="0" w:firstRowFirstColumn="0" w:firstRowLastColumn="0" w:lastRowFirstColumn="0" w:lastRowLastColumn="0"/>
-                    <w:rPr>
-                      <w:sz w:val="18"/>
-                    </w:rPr>
-                  </w:pPr>
-                  <w:commentRangeStart w:id="7"/>
-                  <w:r>
-                    <w:rPr>
-                      <w:sz w:val="18"/>
-                    </w:rPr>
-                    <w:t>TBD</w:t>
-                  </w:r>
-                  <w:commentRangeEnd w:id="7"/>
-                  <w:r>
-                    <w:rPr>
-                      <w:rStyle w:val="CommentReference"/>
-                    </w:rPr>
-                    <w:commentReference w:id="7"/>
                   </w:r>
                 </w:p>
               </w:tc>
@@ -10714,18 +12225,39 @@
                 <w:sz w:val="22"/>
                 <w:szCs w:val="22"/>
               </w:rPr>
-              <w:t xml:space="preserve">Create New Bill To record for CCAnonymous Account for </w:t>
-            </w:r>
-            <w:r>
-              <w:rPr>
-                <w:rFonts w:cs="Arial"/>
-                <w:color w:val="000000"/>
-                <w:sz w:val="22"/>
-                <w:szCs w:val="22"/>
-              </w:rPr>
-              <w:lastRenderedPageBreak/>
+              <w:t xml:space="preserve">Create New Bill To record for </w:t>
+            </w:r>
+            <w:proofErr w:type="spellStart"/>
+            <w:r>
+              <w:rPr>
+                <w:rFonts w:cs="Arial"/>
+                <w:color w:val="000000"/>
+                <w:sz w:val="22"/>
+                <w:szCs w:val="22"/>
+              </w:rPr>
+              <w:t>CCAnonymous</w:t>
+            </w:r>
+            <w:proofErr w:type="spellEnd"/>
+            <w:r>
+              <w:rPr>
+                <w:rFonts w:cs="Arial"/>
+                <w:color w:val="000000"/>
+                <w:sz w:val="22"/>
+                <w:szCs w:val="22"/>
+              </w:rPr>
+              <w:t xml:space="preserve"> Account for </w:t>
+            </w:r>
+            <w:proofErr w:type="spellStart"/>
+            <w:r>
+              <w:rPr>
+                <w:rFonts w:cs="Arial"/>
+                <w:color w:val="000000"/>
+                <w:sz w:val="22"/>
+                <w:szCs w:val="22"/>
+              </w:rPr>
               <w:t>RKStore</w:t>
             </w:r>
+            <w:proofErr w:type="spellEnd"/>
           </w:p>
         </w:tc>
         <w:tc>
@@ -10754,8 +12286,27 @@
                 <w:sz w:val="22"/>
                 <w:szCs w:val="22"/>
               </w:rPr>
-              <w:lastRenderedPageBreak/>
-              <w:t>Search for CCAnonymous and click on the appropriate account</w:t>
+              <w:t xml:space="preserve">Search for </w:t>
+            </w:r>
+            <w:proofErr w:type="spellStart"/>
+            <w:r>
+              <w:rPr>
+                <w:rFonts w:cs="Arial"/>
+                <w:color w:val="000000"/>
+                <w:sz w:val="22"/>
+                <w:szCs w:val="22"/>
+              </w:rPr>
+              <w:t>CCAnonymous</w:t>
+            </w:r>
+            <w:proofErr w:type="spellEnd"/>
+            <w:r>
+              <w:rPr>
+                <w:rFonts w:cs="Arial"/>
+                <w:color w:val="000000"/>
+                <w:sz w:val="22"/>
+                <w:szCs w:val="22"/>
+              </w:rPr>
+              <w:t xml:space="preserve"> and click on the appropriate account</w:t>
             </w:r>
           </w:p>
           <w:p>
@@ -10780,8 +12331,27 @@
                 <w:sz w:val="22"/>
                 <w:szCs w:val="22"/>
               </w:rPr>
-              <w:lastRenderedPageBreak/>
-              <w:t>Go to the related lists and click New on Bill Tos related list</w:t>
+              <w:t xml:space="preserve">Go to the related lists and click New on Bill </w:t>
+            </w:r>
+            <w:proofErr w:type="spellStart"/>
+            <w:r>
+              <w:rPr>
+                <w:rFonts w:cs="Arial"/>
+                <w:color w:val="000000"/>
+                <w:sz w:val="22"/>
+                <w:szCs w:val="22"/>
+              </w:rPr>
+              <w:t>Tos</w:t>
+            </w:r>
+            <w:proofErr w:type="spellEnd"/>
+            <w:r>
+              <w:rPr>
+                <w:rFonts w:cs="Arial"/>
+                <w:color w:val="000000"/>
+                <w:sz w:val="22"/>
+                <w:szCs w:val="22"/>
+              </w:rPr>
+              <w:t xml:space="preserve"> related list</w:t>
             </w:r>
           </w:p>
           <w:tbl>
@@ -10915,19 +12485,19 @@
                   <w:r>
                     <w:t>MACPAC-R12-</w:t>
                   </w:r>
-                  <w:commentRangeStart w:id="8"/>
+                  <w:commentRangeStart w:id="7"/>
                   <w:r>
                     <w:rPr>
                       <w:highlight w:val="yellow"/>
                     </w:rPr>
                     <w:t>100447</w:t>
                   </w:r>
-                  <w:commentRangeEnd w:id="8"/>
+                  <w:commentRangeEnd w:id="7"/>
                   <w:r>
                     <w:rPr>
                       <w:rStyle w:val="CommentReference"/>
                     </w:rPr>
-                    <w:commentReference w:id="8"/>
+                    <w:commentReference w:id="7"/>
                   </w:r>
                 </w:p>
               </w:tc>
@@ -10955,19 +12525,19 @@
                       <w:sz w:val="18"/>
                     </w:rPr>
                   </w:pPr>
-                  <w:commentRangeStart w:id="9"/>
+                  <w:commentRangeStart w:id="8"/>
                   <w:r>
                     <w:rPr>
                       <w:highlight w:val="yellow"/>
                     </w:rPr>
                     <w:t>100447</w:t>
                   </w:r>
-                  <w:commentRangeEnd w:id="9"/>
+                  <w:commentRangeEnd w:id="8"/>
                   <w:r>
                     <w:rPr>
                       <w:rStyle w:val="CommentReference"/>
                     </w:rPr>
-                    <w:commentReference w:id="9"/>
+                    <w:commentReference w:id="8"/>
                   </w:r>
                 </w:p>
               </w:tc>
@@ -11038,19 +12608,19 @@
                       <w:sz w:val="18"/>
                     </w:rPr>
                   </w:pPr>
-                  <w:commentRangeStart w:id="10"/>
+                  <w:commentRangeStart w:id="9"/>
                   <w:r>
                     <w:rPr>
                       <w:sz w:val="18"/>
                     </w:rPr>
                     <w:t>TBD</w:t>
                   </w:r>
-                  <w:commentRangeEnd w:id="10"/>
+                  <w:commentRangeEnd w:id="9"/>
                   <w:r>
                     <w:rPr>
                       <w:rStyle w:val="CommentReference"/>
                     </w:rPr>
-                    <w:commentReference w:id="10"/>
+                    <w:commentReference w:id="9"/>
                   </w:r>
                 </w:p>
               </w:tc>
@@ -11062,9 +12632,11 @@
                   <w:tcW w:w="1322" w:type="dxa"/>
                 </w:tcPr>
                 <w:p>
+                  <w:proofErr w:type="spellStart"/>
                   <w:r>
                     <w:t>ERP_Name</w:t>
                   </w:r>
+                  <w:proofErr w:type="spellEnd"/>
                 </w:p>
               </w:tc>
               <w:tc>
@@ -11182,16 +12754,16 @@
                   <w:pPr>
                     <w:cnfStyle w:val="000000000000" w:firstRow="0" w:lastRow="0" w:firstColumn="0" w:lastColumn="0" w:oddVBand="0" w:evenVBand="0" w:oddHBand="0" w:evenHBand="0" w:firstRowFirstColumn="0" w:firstRowLastColumn="0" w:lastRowFirstColumn="0" w:lastRowLastColumn="0"/>
                   </w:pPr>
-                  <w:commentRangeStart w:id="11"/>
+                  <w:commentRangeStart w:id="10"/>
                   <w:r>
                     <w:t>TBD</w:t>
                   </w:r>
-                  <w:commentRangeEnd w:id="11"/>
+                  <w:commentRangeEnd w:id="10"/>
                   <w:r>
                     <w:rPr>
                       <w:rStyle w:val="CommentReference"/>
                     </w:rPr>
-                    <w:commentReference w:id="11"/>
+                    <w:commentReference w:id="10"/>
                   </w:r>
                 </w:p>
               </w:tc>
@@ -11219,12 +12791,14 @@
                   <w:r>
                     <w:t xml:space="preserve">Search for </w:t>
                   </w:r>
+                  <w:proofErr w:type="spellStart"/>
                   <w:r>
                     <w:rPr>
                       <w:b/>
                     </w:rPr>
                     <w:t>CCAnonymous</w:t>
                   </w:r>
+                  <w:proofErr w:type="spellEnd"/>
                   <w:r>
                     <w:t xml:space="preserve"> Account</w:t>
                   </w:r>
@@ -11501,7 +13075,7 @@
                 <w:highlight w:val="yellow"/>
               </w:rPr>
             </w:pPr>
-            <w:commentRangeStart w:id="12"/>
+            <w:commentRangeStart w:id="11"/>
             <w:r>
               <w:rPr>
                 <w:rFonts w:cs="Arial"/>
@@ -11510,14 +13084,37 @@
                 <w:szCs w:val="22"/>
                 <w:highlight w:val="yellow"/>
               </w:rPr>
-              <w:t>Create New Bill To record for Valid Account for RKStore</w:t>
-            </w:r>
-            <w:commentRangeEnd w:id="12"/>
+              <w:t xml:space="preserve">Create New Bill To record for Valid </w:t>
+            </w:r>
+            <w:r>
+              <w:rPr>
+                <w:rFonts w:cs="Arial"/>
+                <w:color w:val="000000"/>
+                <w:sz w:val="22"/>
+                <w:szCs w:val="22"/>
+                <w:highlight w:val="yellow"/>
+              </w:rPr>
+              <w:lastRenderedPageBreak/>
+              <w:t xml:space="preserve">Account for </w:t>
+            </w:r>
+            <w:proofErr w:type="spellStart"/>
+            <w:r>
+              <w:rPr>
+                <w:rFonts w:cs="Arial"/>
+                <w:color w:val="000000"/>
+                <w:sz w:val="22"/>
+                <w:szCs w:val="22"/>
+                <w:highlight w:val="yellow"/>
+              </w:rPr>
+              <w:t>RKStore</w:t>
+            </w:r>
+            <w:commentRangeEnd w:id="11"/>
+            <w:proofErr w:type="spellEnd"/>
             <w:r>
               <w:rPr>
                 <w:rStyle w:val="CommentReference"/>
               </w:rPr>
-              <w:commentReference w:id="12"/>
+              <w:commentReference w:id="11"/>
             </w:r>
           </w:p>
         </w:tc>
@@ -11549,6 +13146,7 @@
                 <w:szCs w:val="22"/>
                 <w:highlight w:val="yellow"/>
               </w:rPr>
+              <w:lastRenderedPageBreak/>
               <w:t xml:space="preserve">Search for </w:t>
             </w:r>
             <w:r>
@@ -11579,7 +13177,18 @@
                 <w:szCs w:val="22"/>
                 <w:highlight w:val="yellow"/>
               </w:rPr>
-              <w:t xml:space="preserve">of record type navigator </w:t>
+              <w:t xml:space="preserve">of record type </w:t>
+            </w:r>
+            <w:r>
+              <w:rPr>
+                <w:rFonts w:cs="Arial"/>
+                <w:color w:val="000000"/>
+                <w:sz w:val="22"/>
+                <w:szCs w:val="22"/>
+                <w:highlight w:val="yellow"/>
+              </w:rPr>
+              <w:lastRenderedPageBreak/>
+              <w:t xml:space="preserve">navigator </w:t>
             </w:r>
             <w:r>
               <w:rPr>
@@ -11616,7 +13225,29 @@
                 <w:szCs w:val="22"/>
                 <w:highlight w:val="yellow"/>
               </w:rPr>
-              <w:t>Go to the related lists and click New on Bill Tos related list</w:t>
+              <w:t xml:space="preserve">Go to the related lists and click New on Bill </w:t>
+            </w:r>
+            <w:proofErr w:type="spellStart"/>
+            <w:r>
+              <w:rPr>
+                <w:rFonts w:cs="Arial"/>
+                <w:color w:val="000000"/>
+                <w:sz w:val="22"/>
+                <w:szCs w:val="22"/>
+                <w:highlight w:val="yellow"/>
+              </w:rPr>
+              <w:t>Tos</w:t>
+            </w:r>
+            <w:proofErr w:type="spellEnd"/>
+            <w:r>
+              <w:rPr>
+                <w:rFonts w:cs="Arial"/>
+                <w:color w:val="000000"/>
+                <w:sz w:val="22"/>
+                <w:szCs w:val="22"/>
+                <w:highlight w:val="yellow"/>
+              </w:rPr>
+              <w:t xml:space="preserve"> related list</w:t>
             </w:r>
           </w:p>
           <w:tbl>
@@ -11914,12 +13545,14 @@
                       <w:highlight w:val="yellow"/>
                     </w:rPr>
                   </w:pPr>
+                  <w:proofErr w:type="spellStart"/>
                   <w:r>
                     <w:rPr>
                       <w:highlight w:val="yellow"/>
                     </w:rPr>
                     <w:t>ERP_Name</w:t>
                   </w:r>
+                  <w:proofErr w:type="spellEnd"/>
                 </w:p>
               </w:tc>
               <w:tc>
@@ -12039,7 +13672,6 @@
                     <w:rPr>
                       <w:highlight w:val="yellow"/>
                     </w:rPr>
-                    <w:lastRenderedPageBreak/>
                     <w:t>Postal Code</w:t>
                   </w:r>
                 </w:p>
@@ -12221,7 +13853,27 @@
                 <w:sz w:val="22"/>
                 <w:szCs w:val="22"/>
               </w:rPr>
-              <w:t>Add new CC Account Group Price List record for RKStore.</w:t>
+              <w:t xml:space="preserve">Add new CC Account Group Price List record for </w:t>
+            </w:r>
+            <w:proofErr w:type="spellStart"/>
+            <w:r>
+              <w:rPr>
+                <w:rFonts w:cs="Arial"/>
+                <w:color w:val="000000"/>
+                <w:sz w:val="22"/>
+                <w:szCs w:val="22"/>
+              </w:rPr>
+              <w:t>RKStore</w:t>
+            </w:r>
+            <w:proofErr w:type="spellEnd"/>
+            <w:r>
+              <w:rPr>
+                <w:rFonts w:cs="Arial"/>
+                <w:color w:val="000000"/>
+                <w:sz w:val="22"/>
+                <w:szCs w:val="22"/>
+              </w:rPr>
+              <w:t>.</w:t>
             </w:r>
           </w:p>
           <w:p>
@@ -12796,6 +14448,7 @@
                     </w:rPr>
                   </w:pPr>
                   <w:r>
+                    <w:lastRenderedPageBreak/>
                     <w:t>Sequence</w:t>
                   </w:r>
                 </w:p>
@@ -13156,11 +14809,6 @@
           </w:tcPr>
           <w:p>
             <w:pPr>
-              <w:pStyle w:val="ListParagraph"/>
-              <w:numPr>
-                <w:ilvl w:val="0"/>
-                <w:numId w:val="23"/>
-              </w:numPr>
               <w:cnfStyle w:val="000000100000" w:firstRow="0" w:lastRow="0" w:firstColumn="0" w:lastColumn="0" w:oddVBand="0" w:evenVBand="0" w:oddHBand="1" w:evenHBand="0" w:firstRowFirstColumn="0" w:firstRowLastColumn="0" w:lastRowFirstColumn="0" w:lastRowLastColumn="0"/>
               <w:rPr>
                 <w:rFonts w:cs="Arial"/>
@@ -13169,6 +14817,8 @@
                 <w:szCs w:val="22"/>
               </w:rPr>
             </w:pPr>
+            <w:bookmarkStart w:id="12" w:name="_GoBack"/>
+            <w:bookmarkEnd w:id="12"/>
           </w:p>
         </w:tc>
         <w:tc>
@@ -13193,1424 +14843,6 @@
         </w:rPr>
       </w:pPr>
     </w:p>
-    <w:p>
-      <w:pPr>
-        <w:rPr>
-          <w:rFonts w:eastAsiaTheme="minorEastAsia"/>
-        </w:rPr>
-      </w:pPr>
-    </w:p>
-    <w:tbl>
-      <w:tblPr>
-        <w:tblStyle w:val="GridTable4-Accent52"/>
-        <w:tblW w:w="9468" w:type="dxa"/>
-        <w:tblInd w:w="720" w:type="dxa"/>
-        <w:tblLayout w:type="fixed"/>
-        <w:tblLook w:val="04A0" w:firstRow="1" w:lastRow="0" w:firstColumn="1" w:lastColumn="0" w:noHBand="0" w:noVBand="1"/>
-      </w:tblPr>
-      <w:tblGrid>
-        <w:gridCol w:w="985"/>
-        <w:gridCol w:w="3690"/>
-        <w:gridCol w:w="4793"/>
-      </w:tblGrid>
-      <w:tr>
-        <w:trPr>
-          <w:cnfStyle w:val="100000000000" w:firstRow="1" w:lastRow="0" w:firstColumn="0" w:lastColumn="0" w:oddVBand="0" w:evenVBand="0" w:oddHBand="0" w:evenHBand="0" w:firstRowFirstColumn="0" w:firstRowLastColumn="0" w:lastRowFirstColumn="0" w:lastRowLastColumn="0"/>
-          <w:tblHeader/>
-        </w:trPr>
-        <w:tc>
-          <w:tcPr>
-            <w:cnfStyle w:val="001000000000" w:firstRow="0" w:lastRow="0" w:firstColumn="1" w:lastColumn="0" w:oddVBand="0" w:evenVBand="0" w:oddHBand="0" w:evenHBand="0" w:firstRowFirstColumn="0" w:firstRowLastColumn="0" w:lastRowFirstColumn="0" w:lastRowLastColumn="0"/>
-            <w:tcW w:w="985" w:type="dxa"/>
-          </w:tcPr>
-          <w:p>
-            <w:r>
-              <w:t>S.No</w:t>
-            </w:r>
-          </w:p>
-        </w:tc>
-        <w:tc>
-          <w:tcPr>
-            <w:tcW w:w="3690" w:type="dxa"/>
-          </w:tcPr>
-          <w:p>
-            <w:pPr>
-              <w:cnfStyle w:val="100000000000" w:firstRow="1" w:lastRow="0" w:firstColumn="0" w:lastColumn="0" w:oddVBand="0" w:evenVBand="0" w:oddHBand="0" w:evenHBand="0" w:firstRowFirstColumn="0" w:firstRowLastColumn="0" w:lastRowFirstColumn="0" w:lastRowLastColumn="0"/>
-            </w:pPr>
-            <w:r>
-              <w:t>Action</w:t>
-            </w:r>
-          </w:p>
-        </w:tc>
-        <w:tc>
-          <w:tcPr>
-            <w:tcW w:w="4793" w:type="dxa"/>
-          </w:tcPr>
-          <w:p>
-            <w:pPr>
-              <w:cnfStyle w:val="100000000000" w:firstRow="1" w:lastRow="0" w:firstColumn="0" w:lastColumn="0" w:oddVBand="0" w:evenVBand="0" w:oddHBand="0" w:evenHBand="0" w:firstRowFirstColumn="0" w:firstRowLastColumn="0" w:lastRowFirstColumn="0" w:lastRowLastColumn="0"/>
-            </w:pPr>
-            <w:r>
-              <w:t>Comments/Screenshot</w:t>
-            </w:r>
-          </w:p>
-        </w:tc>
-      </w:tr>
-      <w:tr>
-        <w:trPr>
-          <w:cnfStyle w:val="000000100000" w:firstRow="0" w:lastRow="0" w:firstColumn="0" w:lastColumn="0" w:oddVBand="0" w:evenVBand="0" w:oddHBand="1" w:evenHBand="0" w:firstRowFirstColumn="0" w:firstRowLastColumn="0" w:lastRowFirstColumn="0" w:lastRowLastColumn="0"/>
-          <w:trHeight w:val="602"/>
-        </w:trPr>
-        <w:tc>
-          <w:tcPr>
-            <w:cnfStyle w:val="001000000000" w:firstRow="0" w:lastRow="0" w:firstColumn="1" w:lastColumn="0" w:oddVBand="0" w:evenVBand="0" w:oddHBand="0" w:evenHBand="0" w:firstRowFirstColumn="0" w:firstRowLastColumn="0" w:lastRowFirstColumn="0" w:lastRowLastColumn="0"/>
-            <w:tcW w:w="985" w:type="dxa"/>
-          </w:tcPr>
-          <w:p>
-            <w:pPr>
-              <w:pStyle w:val="ListParagraph"/>
-              <w:numPr>
-                <w:ilvl w:val="0"/>
-                <w:numId w:val="7"/>
-              </w:numPr>
-            </w:pPr>
-          </w:p>
-        </w:tc>
-        <w:tc>
-          <w:tcPr>
-            <w:tcW w:w="3690" w:type="dxa"/>
-          </w:tcPr>
-          <w:p>
-            <w:pPr>
-              <w:pStyle w:val="Heading2"/>
-              <w:numPr>
-                <w:ilvl w:val="0"/>
-                <w:numId w:val="0"/>
-              </w:numPr>
-              <w:ind w:left="270"/>
-              <w:outlineLvl w:val="1"/>
-              <w:cnfStyle w:val="000000100000" w:firstRow="0" w:lastRow="0" w:firstColumn="0" w:lastColumn="0" w:oddVBand="0" w:evenVBand="0" w:oddHBand="1" w:evenHBand="0" w:firstRowFirstColumn="0" w:firstRowLastColumn="0" w:lastRowFirstColumn="0" w:lastRowLastColumn="0"/>
-              <w:rPr>
-                <w:rFonts w:ascii="Arial" w:hAnsi="Arial"/>
-                <w:b w:val="0"/>
-              </w:rPr>
-            </w:pPr>
-            <w:r>
-              <w:rPr>
-                <w:rFonts w:ascii="Arial" w:hAnsi="Arial"/>
-                <w:b w:val="0"/>
-              </w:rPr>
-              <w:t>Load the Data in Salesforce org through Data Loader</w:t>
-            </w:r>
-          </w:p>
-          <w:p>
-            <w:pPr>
-              <w:pStyle w:val="Heading2"/>
-              <w:numPr>
-                <w:ilvl w:val="1"/>
-                <w:numId w:val="7"/>
-              </w:numPr>
-              <w:outlineLvl w:val="1"/>
-              <w:cnfStyle w:val="000000100000" w:firstRow="0" w:lastRow="0" w:firstColumn="0" w:lastColumn="0" w:oddVBand="0" w:evenVBand="0" w:oddHBand="1" w:evenHBand="0" w:firstRowFirstColumn="0" w:firstRowLastColumn="0" w:lastRowFirstColumn="0" w:lastRowLastColumn="0"/>
-              <w:rPr>
-                <w:rFonts w:ascii="Arial" w:hAnsi="Arial"/>
-                <w:b w:val="0"/>
-              </w:rPr>
-            </w:pPr>
-            <w:r>
-              <w:rPr>
-                <w:rFonts w:ascii="Arial" w:hAnsi="Arial"/>
-                <w:b w:val="0"/>
-              </w:rPr>
-              <w:t>Load CC Storefront ERP</w:t>
-            </w:r>
-          </w:p>
-          <w:p>
-            <w:pPr>
-              <w:pStyle w:val="Heading2"/>
-              <w:numPr>
-                <w:ilvl w:val="1"/>
-                <w:numId w:val="7"/>
-              </w:numPr>
-              <w:outlineLvl w:val="1"/>
-              <w:cnfStyle w:val="000000100000" w:firstRow="0" w:lastRow="0" w:firstColumn="0" w:lastColumn="0" w:oddVBand="0" w:evenVBand="0" w:oddHBand="1" w:evenHBand="0" w:firstRowFirstColumn="0" w:firstRowLastColumn="0" w:lastRowFirstColumn="0" w:lastRowLastColumn="0"/>
-              <w:rPr>
-                <w:rFonts w:ascii="Arial" w:hAnsi="Arial"/>
-                <w:b w:val="0"/>
-              </w:rPr>
-            </w:pPr>
-            <w:r>
-              <w:rPr>
-                <w:rFonts w:ascii="Arial" w:hAnsi="Arial"/>
-                <w:b w:val="0"/>
-              </w:rPr>
-              <w:t>Load CC Categories</w:t>
-            </w:r>
-          </w:p>
-          <w:p>
-            <w:pPr>
-              <w:pStyle w:val="Heading2"/>
-              <w:numPr>
-                <w:ilvl w:val="1"/>
-                <w:numId w:val="7"/>
-              </w:numPr>
-              <w:tabs>
-                <w:tab w:val="num" w:pos="648"/>
-              </w:tabs>
-              <w:ind w:left="792"/>
-              <w:outlineLvl w:val="1"/>
-              <w:cnfStyle w:val="000000100000" w:firstRow="0" w:lastRow="0" w:firstColumn="0" w:lastColumn="0" w:oddVBand="0" w:evenVBand="0" w:oddHBand="1" w:evenHBand="0" w:firstRowFirstColumn="0" w:firstRowLastColumn="0" w:lastRowFirstColumn="0" w:lastRowLastColumn="0"/>
-              <w:rPr>
-                <w:rFonts w:ascii="Arial" w:hAnsi="Arial"/>
-                <w:b w:val="0"/>
-              </w:rPr>
-            </w:pPr>
-            <w:r>
-              <w:rPr>
-                <w:rFonts w:ascii="Arial" w:hAnsi="Arial"/>
-                <w:b w:val="0"/>
-              </w:rPr>
-              <w:lastRenderedPageBreak/>
-              <w:t>Load CC Products</w:t>
-            </w:r>
-          </w:p>
-          <w:p>
-            <w:pPr>
-              <w:pStyle w:val="Heading2"/>
-              <w:numPr>
-                <w:ilvl w:val="1"/>
-                <w:numId w:val="7"/>
-              </w:numPr>
-              <w:tabs>
-                <w:tab w:val="num" w:pos="648"/>
-              </w:tabs>
-              <w:ind w:left="792"/>
-              <w:outlineLvl w:val="1"/>
-              <w:cnfStyle w:val="000000100000" w:firstRow="0" w:lastRow="0" w:firstColumn="0" w:lastColumn="0" w:oddVBand="0" w:evenVBand="0" w:oddHBand="1" w:evenHBand="0" w:firstRowFirstColumn="0" w:firstRowLastColumn="0" w:lastRowFirstColumn="0" w:lastRowLastColumn="0"/>
-              <w:rPr>
-                <w:rFonts w:ascii="Arial" w:hAnsi="Arial"/>
-                <w:b w:val="0"/>
-              </w:rPr>
-            </w:pPr>
-            <w:r>
-              <w:rPr>
-                <w:rFonts w:ascii="Arial" w:hAnsi="Arial"/>
-                <w:b w:val="0"/>
-              </w:rPr>
-              <w:t>Load CC Product Categories</w:t>
-            </w:r>
-          </w:p>
-          <w:p>
-            <w:pPr>
-              <w:pStyle w:val="Heading2"/>
-              <w:numPr>
-                <w:ilvl w:val="1"/>
-                <w:numId w:val="7"/>
-              </w:numPr>
-              <w:tabs>
-                <w:tab w:val="num" w:pos="648"/>
-              </w:tabs>
-              <w:ind w:left="792"/>
-              <w:outlineLvl w:val="1"/>
-              <w:cnfStyle w:val="000000100000" w:firstRow="0" w:lastRow="0" w:firstColumn="0" w:lastColumn="0" w:oddVBand="0" w:evenVBand="0" w:oddHBand="1" w:evenHBand="0" w:firstRowFirstColumn="0" w:firstRowLastColumn="0" w:lastRowFirstColumn="0" w:lastRowLastColumn="0"/>
-              <w:rPr>
-                <w:rFonts w:ascii="Arial" w:hAnsi="Arial"/>
-                <w:b w:val="0"/>
-              </w:rPr>
-            </w:pPr>
-            <w:r>
-              <w:rPr>
-                <w:rFonts w:ascii="Arial" w:hAnsi="Arial"/>
-                <w:b w:val="0"/>
-              </w:rPr>
-              <w:t>Load CC Price List</w:t>
-            </w:r>
-          </w:p>
-          <w:p>
-            <w:pPr>
-              <w:pStyle w:val="Heading2"/>
-              <w:numPr>
-                <w:ilvl w:val="1"/>
-                <w:numId w:val="7"/>
-              </w:numPr>
-              <w:tabs>
-                <w:tab w:val="num" w:pos="648"/>
-              </w:tabs>
-              <w:ind w:left="792"/>
-              <w:outlineLvl w:val="1"/>
-              <w:cnfStyle w:val="000000100000" w:firstRow="0" w:lastRow="0" w:firstColumn="0" w:lastColumn="0" w:oddVBand="0" w:evenVBand="0" w:oddHBand="1" w:evenHBand="0" w:firstRowFirstColumn="0" w:firstRowLastColumn="0" w:lastRowFirstColumn="0" w:lastRowLastColumn="0"/>
-              <w:rPr>
-                <w:rFonts w:ascii="Arial" w:hAnsi="Arial"/>
-                <w:b w:val="0"/>
-              </w:rPr>
-            </w:pPr>
-            <w:r>
-              <w:rPr>
-                <w:rFonts w:ascii="Arial" w:hAnsi="Arial"/>
-                <w:b w:val="0"/>
-              </w:rPr>
-              <w:t>Load CC Pricelist Items</w:t>
-            </w:r>
-          </w:p>
-          <w:p>
-            <w:pPr>
-              <w:pStyle w:val="Heading2"/>
-              <w:numPr>
-                <w:ilvl w:val="1"/>
-                <w:numId w:val="7"/>
-              </w:numPr>
-              <w:tabs>
-                <w:tab w:val="num" w:pos="648"/>
-              </w:tabs>
-              <w:ind w:left="792"/>
-              <w:outlineLvl w:val="1"/>
-              <w:cnfStyle w:val="000000100000" w:firstRow="0" w:lastRow="0" w:firstColumn="0" w:lastColumn="0" w:oddVBand="0" w:evenVBand="0" w:oddHBand="1" w:evenHBand="0" w:firstRowFirstColumn="0" w:firstRowLastColumn="0" w:lastRowFirstColumn="0" w:lastRowLastColumn="0"/>
-              <w:rPr>
-                <w:rFonts w:ascii="Arial" w:hAnsi="Arial"/>
-                <w:b w:val="0"/>
-              </w:rPr>
-            </w:pPr>
-            <w:r>
-              <w:rPr>
-                <w:rFonts w:ascii="Arial" w:hAnsi="Arial"/>
-                <w:b w:val="0"/>
-              </w:rPr>
-              <w:t>Load CC ERP Number</w:t>
-            </w:r>
-          </w:p>
-          <w:p>
-            <w:pPr>
-              <w:pStyle w:val="Heading2"/>
-              <w:numPr>
-                <w:ilvl w:val="1"/>
-                <w:numId w:val="7"/>
-              </w:numPr>
-              <w:tabs>
-                <w:tab w:val="num" w:pos="648"/>
-              </w:tabs>
-              <w:ind w:left="792"/>
-              <w:outlineLvl w:val="1"/>
-              <w:cnfStyle w:val="000000100000" w:firstRow="0" w:lastRow="0" w:firstColumn="0" w:lastColumn="0" w:oddVBand="0" w:evenVBand="0" w:oddHBand="1" w:evenHBand="0" w:firstRowFirstColumn="0" w:firstRowLastColumn="0" w:lastRowFirstColumn="0" w:lastRowLastColumn="0"/>
-              <w:rPr>
-                <w:rFonts w:ascii="Arial" w:hAnsi="Arial"/>
-                <w:b w:val="0"/>
-              </w:rPr>
-            </w:pPr>
-            <w:r>
-              <w:rPr>
-                <w:rFonts w:ascii="Arial" w:hAnsi="Arial"/>
-                <w:b w:val="0"/>
-              </w:rPr>
-              <w:t>Load ERP_Product_Catg_Xref data</w:t>
-            </w:r>
-          </w:p>
-          <w:p>
-            <w:pPr>
-              <w:pStyle w:val="Heading2"/>
-              <w:numPr>
-                <w:ilvl w:val="1"/>
-                <w:numId w:val="7"/>
-              </w:numPr>
-              <w:tabs>
-                <w:tab w:val="num" w:pos="648"/>
-              </w:tabs>
-              <w:ind w:left="792"/>
-              <w:outlineLvl w:val="1"/>
-              <w:cnfStyle w:val="000000100000" w:firstRow="0" w:lastRow="0" w:firstColumn="0" w:lastColumn="0" w:oddVBand="0" w:evenVBand="0" w:oddHBand="1" w:evenHBand="0" w:firstRowFirstColumn="0" w:firstRowLastColumn="0" w:lastRowFirstColumn="0" w:lastRowLastColumn="0"/>
-              <w:rPr>
-                <w:rFonts w:ascii="Arial" w:hAnsi="Arial"/>
-                <w:b w:val="0"/>
-              </w:rPr>
-            </w:pPr>
-            <w:r>
-              <w:rPr>
-                <w:rFonts w:ascii="Arial" w:hAnsi="Arial"/>
-                <w:b w:val="0"/>
-              </w:rPr>
-              <w:t>Load BillTo Data</w:t>
-            </w:r>
-          </w:p>
-          <w:p>
-            <w:pPr>
-              <w:pStyle w:val="Heading2"/>
-              <w:numPr>
-                <w:ilvl w:val="1"/>
-                <w:numId w:val="7"/>
-              </w:numPr>
-              <w:tabs>
-                <w:tab w:val="num" w:pos="648"/>
-              </w:tabs>
-              <w:ind w:left="792"/>
-              <w:outlineLvl w:val="1"/>
-              <w:cnfStyle w:val="000000100000" w:firstRow="0" w:lastRow="0" w:firstColumn="0" w:lastColumn="0" w:oddVBand="0" w:evenVBand="0" w:oddHBand="1" w:evenHBand="0" w:firstRowFirstColumn="0" w:firstRowLastColumn="0" w:lastRowFirstColumn="0" w:lastRowLastColumn="0"/>
-              <w:rPr>
-                <w:rFonts w:ascii="Arial" w:hAnsi="Arial"/>
-                <w:b w:val="0"/>
-              </w:rPr>
-            </w:pPr>
-            <w:r>
-              <w:rPr>
-                <w:rFonts w:ascii="Arial" w:hAnsi="Arial"/>
-                <w:b w:val="0"/>
-              </w:rPr>
-              <w:t>Assign JCI On All Access Permission Set</w:t>
-            </w:r>
-          </w:p>
-          <w:p>
-            <w:pPr>
-              <w:pStyle w:val="Heading2"/>
-              <w:numPr>
-                <w:ilvl w:val="0"/>
-                <w:numId w:val="0"/>
-              </w:numPr>
-              <w:ind w:left="702" w:hanging="432"/>
-              <w:outlineLvl w:val="1"/>
-              <w:cnfStyle w:val="000000100000" w:firstRow="0" w:lastRow="0" w:firstColumn="0" w:lastColumn="0" w:oddVBand="0" w:evenVBand="0" w:oddHBand="1" w:evenHBand="0" w:firstRowFirstColumn="0" w:firstRowLastColumn="0" w:lastRowFirstColumn="0" w:lastRowLastColumn="0"/>
-            </w:pPr>
-          </w:p>
-        </w:tc>
-        <w:tc>
-          <w:tcPr>
-            <w:tcW w:w="4793" w:type="dxa"/>
-          </w:tcPr>
-          <w:p>
-            <w:pPr>
-              <w:cnfStyle w:val="000000100000" w:firstRow="0" w:lastRow="0" w:firstColumn="0" w:lastColumn="0" w:oddVBand="0" w:evenVBand="0" w:oddHBand="1" w:evenHBand="0" w:firstRowFirstColumn="0" w:firstRowLastColumn="0" w:lastRowFirstColumn="0" w:lastRowLastColumn="0"/>
-            </w:pPr>
-          </w:p>
-          <w:p>
-            <w:pPr>
-              <w:cnfStyle w:val="000000100000" w:firstRow="0" w:lastRow="0" w:firstColumn="0" w:lastColumn="0" w:oddVBand="0" w:evenVBand="0" w:oddHBand="1" w:evenHBand="0" w:firstRowFirstColumn="0" w:firstRowLastColumn="0" w:lastRowFirstColumn="0" w:lastRowLastColumn="0"/>
-            </w:pPr>
-            <w:r>
-              <w:t>Load the appropriate data for new storefront  and its corresponding data coming from third party system.</w:t>
-            </w:r>
-          </w:p>
-        </w:tc>
-      </w:tr>
-      <w:tr>
-        <w:tc>
-          <w:tcPr>
-            <w:cnfStyle w:val="001000000000" w:firstRow="0" w:lastRow="0" w:firstColumn="1" w:lastColumn="0" w:oddVBand="0" w:evenVBand="0" w:oddHBand="0" w:evenHBand="0" w:firstRowFirstColumn="0" w:firstRowLastColumn="0" w:lastRowFirstColumn="0" w:lastRowLastColumn="0"/>
-            <w:tcW w:w="985" w:type="dxa"/>
-          </w:tcPr>
-          <w:p>
-            <w:pPr>
-              <w:pStyle w:val="ListParagraph"/>
-              <w:numPr>
-                <w:ilvl w:val="0"/>
-                <w:numId w:val="7"/>
-              </w:numPr>
-            </w:pPr>
-          </w:p>
-        </w:tc>
-        <w:tc>
-          <w:tcPr>
-            <w:tcW w:w="3690" w:type="dxa"/>
-          </w:tcPr>
-          <w:p>
-            <w:pPr>
-              <w:ind w:left="360"/>
-              <w:cnfStyle w:val="000000000000" w:firstRow="0" w:lastRow="0" w:firstColumn="0" w:lastColumn="0" w:oddVBand="0" w:evenVBand="0" w:oddHBand="0" w:evenHBand="0" w:firstRowFirstColumn="0" w:firstRowLastColumn="0" w:lastRowFirstColumn="0" w:lastRowLastColumn="0"/>
-              <w:rPr>
-                <w:rFonts w:cs="Arial"/>
-                <w:color w:val="000000"/>
-                <w:szCs w:val="20"/>
-              </w:rPr>
-            </w:pPr>
-            <w:r>
-              <w:rPr>
-                <w:rFonts w:cs="Arial"/>
-                <w:color w:val="000000"/>
-                <w:szCs w:val="20"/>
-              </w:rPr>
-              <w:t>After that we need to run below queries to match the records and check storefronts count for a particular user:</w:t>
-            </w:r>
-          </w:p>
-          <w:p>
-            <w:pPr>
-              <w:pStyle w:val="ListParagraph"/>
-              <w:cnfStyle w:val="000000000000" w:firstRow="0" w:lastRow="0" w:firstColumn="0" w:lastColumn="0" w:oddVBand="0" w:evenVBand="0" w:oddHBand="0" w:evenHBand="0" w:firstRowFirstColumn="0" w:firstRowLastColumn="0" w:lastRowFirstColumn="0" w:lastRowLastColumn="0"/>
-              <w:rPr>
-                <w:rFonts w:cs="Arial"/>
-                <w:color w:val="000000"/>
-                <w:szCs w:val="20"/>
-              </w:rPr>
-            </w:pPr>
-          </w:p>
-          <w:p>
-            <w:pPr>
-              <w:pStyle w:val="ListParagraph"/>
-              <w:cnfStyle w:val="000000000000" w:firstRow="0" w:lastRow="0" w:firstColumn="0" w:lastColumn="0" w:oddVBand="0" w:evenVBand="0" w:oddHBand="0" w:evenHBand="0" w:firstRowFirstColumn="0" w:firstRowLastColumn="0" w:lastRowFirstColumn="0" w:lastRowLastColumn="0"/>
-              <w:rPr>
-                <w:rFonts w:cs="Arial"/>
-                <w:color w:val="000000"/>
-                <w:szCs w:val="20"/>
-              </w:rPr>
-            </w:pPr>
-            <w:r>
-              <w:rPr>
-                <w:rFonts w:cs="Arial"/>
-                <w:color w:val="000000"/>
-                <w:szCs w:val="20"/>
-              </w:rPr>
-              <w:t>select ERP_Name__c from Bill_To__c where Acct__c=:effectiveAccountId</w:t>
-            </w:r>
-          </w:p>
-          <w:p>
-            <w:pPr>
-              <w:pStyle w:val="ListParagraph"/>
-              <w:cnfStyle w:val="000000000000" w:firstRow="0" w:lastRow="0" w:firstColumn="0" w:lastColumn="0" w:oddVBand="0" w:evenVBand="0" w:oddHBand="0" w:evenHBand="0" w:firstRowFirstColumn="0" w:firstRowLastColumn="0" w:lastRowFirstColumn="0" w:lastRowLastColumn="0"/>
-              <w:rPr>
-                <w:rFonts w:cs="Arial"/>
-                <w:color w:val="000000"/>
-                <w:szCs w:val="20"/>
-              </w:rPr>
-            </w:pPr>
-          </w:p>
-          <w:p>
-            <w:pPr>
-              <w:pStyle w:val="ListParagraph"/>
-              <w:cnfStyle w:val="000000000000" w:firstRow="0" w:lastRow="0" w:firstColumn="0" w:lastColumn="0" w:oddVBand="0" w:evenVBand="0" w:oddHBand="0" w:evenHBand="0" w:firstRowFirstColumn="0" w:firstRowLastColumn="0" w:lastRowFirstColumn="0" w:lastRowLastColumn="0"/>
-              <w:rPr>
-                <w:rFonts w:cs="Arial"/>
-                <w:color w:val="000000"/>
-                <w:szCs w:val="20"/>
-              </w:rPr>
-            </w:pPr>
-            <w:r>
-              <w:rPr>
-                <w:rFonts w:cs="Arial"/>
-                <w:color w:val="000000"/>
-                <w:szCs w:val="20"/>
-              </w:rPr>
-              <w:t xml:space="preserve">select Storefront_Name__c, ERP_Name__c  from CC_Storefront_ERP__c </w:t>
-            </w:r>
-          </w:p>
-          <w:p>
-            <w:pPr>
-              <w:pStyle w:val="Heading2"/>
-              <w:numPr>
-                <w:ilvl w:val="0"/>
-                <w:numId w:val="0"/>
-              </w:numPr>
-              <w:ind w:left="270"/>
-              <w:outlineLvl w:val="1"/>
-              <w:cnfStyle w:val="000000000000" w:firstRow="0" w:lastRow="0" w:firstColumn="0" w:lastColumn="0" w:oddVBand="0" w:evenVBand="0" w:oddHBand="0" w:evenHBand="0" w:firstRowFirstColumn="0" w:firstRowLastColumn="0" w:lastRowFirstColumn="0" w:lastRowLastColumn="0"/>
-            </w:pPr>
-          </w:p>
-        </w:tc>
-        <w:tc>
-          <w:tcPr>
-            <w:tcW w:w="4793" w:type="dxa"/>
-          </w:tcPr>
-          <w:p>
-            <w:pPr>
-              <w:cnfStyle w:val="000000000000" w:firstRow="0" w:lastRow="0" w:firstColumn="0" w:lastColumn="0" w:oddVBand="0" w:evenVBand="0" w:oddHBand="0" w:evenHBand="0" w:firstRowFirstColumn="0" w:firstRowLastColumn="0" w:lastRowFirstColumn="0" w:lastRowLastColumn="0"/>
-            </w:pPr>
-            <w:r>
-              <w:rPr>
-                <w:noProof/>
-              </w:rPr>
-              <w:drawing>
-                <wp:inline distT="0" distB="0" distL="0" distR="0" wp14:anchorId="676504C6" wp14:editId="297510D9">
-                  <wp:extent cx="2867025" cy="1866900"/>
-                  <wp:effectExtent l="19050" t="0" r="9525" b="0"/>
-                  <wp:docPr id="3" name="Picture 1"/>
-                  <wp:cNvGraphicFramePr>
-                    <a:graphicFrameLocks xmlns:a="http://schemas.openxmlformats.org/drawingml/2006/main" noChangeAspect="1"/>
-                  </wp:cNvGraphicFramePr>
-                  <a:graphic xmlns:a="http://schemas.openxmlformats.org/drawingml/2006/main">
-                    <a:graphicData uri="http://schemas.openxmlformats.org/drawingml/2006/picture">
-                      <pic:pic xmlns:pic="http://schemas.openxmlformats.org/drawingml/2006/picture">
-                        <pic:nvPicPr>
-                          <pic:cNvPr id="0" name="Picture 1"/>
-                          <pic:cNvPicPr>
-                            <a:picLocks noChangeAspect="1" noChangeArrowheads="1"/>
-                          </pic:cNvPicPr>
-                        </pic:nvPicPr>
-                        <pic:blipFill>
-                          <a:blip r:embed="rId27" cstate="print"/>
-                          <a:srcRect l="30342" t="10256" r="31570" b="39487"/>
-                          <a:stretch>
-                            <a:fillRect/>
-                          </a:stretch>
-                        </pic:blipFill>
-                        <pic:spPr bwMode="auto">
-                          <a:xfrm>
-                            <a:off x="0" y="0"/>
-                            <a:ext cx="2867025" cy="1866900"/>
-                          </a:xfrm>
-                          <a:prstGeom prst="rect">
-                            <a:avLst/>
-                          </a:prstGeom>
-                          <a:noFill/>
-                          <a:ln w="9525">
-                            <a:noFill/>
-                            <a:miter lim="800000"/>
-                            <a:headEnd/>
-                            <a:tailEnd/>
-                          </a:ln>
-                        </pic:spPr>
-                      </pic:pic>
-                    </a:graphicData>
-                  </a:graphic>
-                </wp:inline>
-              </w:drawing>
-            </w:r>
-          </w:p>
-        </w:tc>
-      </w:tr>
-      <w:tr>
-        <w:trPr>
-          <w:cnfStyle w:val="000000100000" w:firstRow="0" w:lastRow="0" w:firstColumn="0" w:lastColumn="0" w:oddVBand="0" w:evenVBand="0" w:oddHBand="1" w:evenHBand="0" w:firstRowFirstColumn="0" w:firstRowLastColumn="0" w:lastRowFirstColumn="0" w:lastRowLastColumn="0"/>
-        </w:trPr>
-        <w:tc>
-          <w:tcPr>
-            <w:cnfStyle w:val="001000000000" w:firstRow="0" w:lastRow="0" w:firstColumn="1" w:lastColumn="0" w:oddVBand="0" w:evenVBand="0" w:oddHBand="0" w:evenHBand="0" w:firstRowFirstColumn="0" w:firstRowLastColumn="0" w:lastRowFirstColumn="0" w:lastRowLastColumn="0"/>
-            <w:tcW w:w="985" w:type="dxa"/>
-          </w:tcPr>
-          <w:p>
-            <w:pPr>
-              <w:pStyle w:val="ListParagraph"/>
-              <w:numPr>
-                <w:ilvl w:val="0"/>
-                <w:numId w:val="7"/>
-              </w:numPr>
-            </w:pPr>
-          </w:p>
-        </w:tc>
-        <w:tc>
-          <w:tcPr>
-            <w:tcW w:w="3690" w:type="dxa"/>
-          </w:tcPr>
-          <w:p>
-            <w:pPr>
-              <w:pStyle w:val="Heading2"/>
-              <w:numPr>
-                <w:ilvl w:val="0"/>
-                <w:numId w:val="0"/>
-              </w:numPr>
-              <w:ind w:left="270"/>
-              <w:outlineLvl w:val="1"/>
-              <w:cnfStyle w:val="000000100000" w:firstRow="0" w:lastRow="0" w:firstColumn="0" w:lastColumn="0" w:oddVBand="0" w:evenVBand="0" w:oddHBand="1" w:evenHBand="0" w:firstRowFirstColumn="0" w:firstRowLastColumn="0" w:lastRowFirstColumn="0" w:lastRowLastColumn="0"/>
-            </w:pPr>
-            <w:r>
-              <w:t xml:space="preserve">     </w:t>
-            </w:r>
-            <w:r>
-              <w:rPr>
-                <w:rFonts w:ascii="Arial" w:hAnsi="Arial"/>
-                <w:b w:val="0"/>
-              </w:rPr>
-              <w:t>For Categories to be reflected on Cloud craze below steps need to performed:</w:t>
-            </w:r>
-          </w:p>
-          <w:p>
-            <w:pPr>
-              <w:cnfStyle w:val="000000100000" w:firstRow="0" w:lastRow="0" w:firstColumn="0" w:lastColumn="0" w:oddVBand="0" w:evenVBand="0" w:oddHBand="1" w:evenHBand="0" w:firstRowFirstColumn="0" w:firstRowLastColumn="0" w:lastRowFirstColumn="0" w:lastRowLastColumn="0"/>
-            </w:pPr>
-          </w:p>
-          <w:p>
-            <w:pPr>
-              <w:pStyle w:val="Heading2"/>
-              <w:numPr>
-                <w:ilvl w:val="1"/>
-                <w:numId w:val="7"/>
-              </w:numPr>
-              <w:outlineLvl w:val="1"/>
-              <w:cnfStyle w:val="000000100000" w:firstRow="0" w:lastRow="0" w:firstColumn="0" w:lastColumn="0" w:oddVBand="0" w:evenVBand="0" w:oddHBand="1" w:evenHBand="0" w:firstRowFirstColumn="0" w:firstRowLastColumn="0" w:lastRowFirstColumn="0" w:lastRowLastColumn="0"/>
-              <w:rPr>
-                <w:rFonts w:ascii="Arial" w:hAnsi="Arial"/>
-                <w:b w:val="0"/>
-              </w:rPr>
-            </w:pPr>
-            <w:r>
-              <w:rPr>
-                <w:rFonts w:ascii="Arial" w:hAnsi="Arial"/>
-                <w:b w:val="0"/>
-              </w:rPr>
-              <w:t>Changed the Root Category Id for that specific storefront.(CC admin - Specific storefront)</w:t>
-            </w:r>
-          </w:p>
-          <w:p>
-            <w:pPr>
-              <w:pStyle w:val="Heading2"/>
-              <w:numPr>
-                <w:ilvl w:val="1"/>
-                <w:numId w:val="7"/>
-              </w:numPr>
-              <w:tabs>
-                <w:tab w:val="num" w:pos="648"/>
-              </w:tabs>
-              <w:ind w:left="792"/>
-              <w:outlineLvl w:val="1"/>
-              <w:cnfStyle w:val="000000100000" w:firstRow="0" w:lastRow="0" w:firstColumn="0" w:lastColumn="0" w:oddVBand="0" w:evenVBand="0" w:oddHBand="1" w:evenHBand="0" w:firstRowFirstColumn="0" w:firstRowLastColumn="0" w:lastRowFirstColumn="0" w:lastRowLastColumn="0"/>
-              <w:rPr>
-                <w:rFonts w:ascii="Arial" w:hAnsi="Arial"/>
-                <w:b w:val="0"/>
-              </w:rPr>
-            </w:pPr>
-            <w:r>
-              <w:rPr>
-                <w:rFonts w:ascii="Arial" w:hAnsi="Arial"/>
-                <w:b w:val="0"/>
-              </w:rPr>
-              <w:t>In general settings need to go in Indexing option and refresh Category Tree cache.</w:t>
-            </w:r>
-          </w:p>
-          <w:p>
-            <w:pPr>
-              <w:cnfStyle w:val="000000100000" w:firstRow="0" w:lastRow="0" w:firstColumn="0" w:lastColumn="0" w:oddVBand="0" w:evenVBand="0" w:oddHBand="1" w:evenHBand="0" w:firstRowFirstColumn="0" w:firstRowLastColumn="0" w:lastRowFirstColumn="0" w:lastRowLastColumn="0"/>
-            </w:pPr>
-          </w:p>
-        </w:tc>
-        <w:tc>
-          <w:tcPr>
-            <w:tcW w:w="4793" w:type="dxa"/>
-          </w:tcPr>
-          <w:p>
-            <w:pPr>
-              <w:cnfStyle w:val="000000100000" w:firstRow="0" w:lastRow="0" w:firstColumn="0" w:lastColumn="0" w:oddVBand="0" w:evenVBand="0" w:oddHBand="1" w:evenHBand="0" w:firstRowFirstColumn="0" w:firstRowLastColumn="0" w:lastRowFirstColumn="0" w:lastRowLastColumn="0"/>
-            </w:pPr>
-          </w:p>
-          <w:p>
-            <w:pPr>
-              <w:cnfStyle w:val="000000100000" w:firstRow="0" w:lastRow="0" w:firstColumn="0" w:lastColumn="0" w:oddVBand="0" w:evenVBand="0" w:oddHBand="1" w:evenHBand="0" w:firstRowFirstColumn="0" w:firstRowLastColumn="0" w:lastRowFirstColumn="0" w:lastRowLastColumn="0"/>
-            </w:pPr>
-            <w:r>
-              <w:rPr>
-                <w:noProof/>
-              </w:rPr>
-              <w:drawing>
-                <wp:inline distT="0" distB="0" distL="0" distR="0" wp14:anchorId="0B142469" wp14:editId="1EC57FE0">
-                  <wp:extent cx="2390775" cy="1666875"/>
-                  <wp:effectExtent l="19050" t="0" r="9525" b="0"/>
-                  <wp:docPr id="4" name="Picture 4"/>
-                  <wp:cNvGraphicFramePr>
-                    <a:graphicFrameLocks xmlns:a="http://schemas.openxmlformats.org/drawingml/2006/main" noChangeAspect="1"/>
-                  </wp:cNvGraphicFramePr>
-                  <a:graphic xmlns:a="http://schemas.openxmlformats.org/drawingml/2006/main">
-                    <a:graphicData uri="http://schemas.openxmlformats.org/drawingml/2006/picture">
-                      <pic:pic xmlns:pic="http://schemas.openxmlformats.org/drawingml/2006/picture">
-                        <pic:nvPicPr>
-                          <pic:cNvPr id="0" name="Picture 4"/>
-                          <pic:cNvPicPr>
-                            <a:picLocks noChangeAspect="1" noChangeArrowheads="1"/>
-                          </pic:cNvPicPr>
-                        </pic:nvPicPr>
-                        <pic:blipFill>
-                          <a:blip r:embed="rId28" cstate="print"/>
-                          <a:srcRect/>
-                          <a:stretch>
-                            <a:fillRect/>
-                          </a:stretch>
-                        </pic:blipFill>
-                        <pic:spPr bwMode="auto">
-                          <a:xfrm>
-                            <a:off x="0" y="0"/>
-                            <a:ext cx="2390775" cy="1666875"/>
-                          </a:xfrm>
-                          <a:prstGeom prst="rect">
-                            <a:avLst/>
-                          </a:prstGeom>
-                          <a:noFill/>
-                          <a:ln w="9525">
-                            <a:noFill/>
-                            <a:miter lim="800000"/>
-                            <a:headEnd/>
-                            <a:tailEnd/>
-                          </a:ln>
-                        </pic:spPr>
-                      </pic:pic>
-                    </a:graphicData>
-                  </a:graphic>
-                </wp:inline>
-              </w:drawing>
-            </w:r>
-          </w:p>
-        </w:tc>
-      </w:tr>
-      <w:tr>
-        <w:tc>
-          <w:tcPr>
-            <w:cnfStyle w:val="001000000000" w:firstRow="0" w:lastRow="0" w:firstColumn="1" w:lastColumn="0" w:oddVBand="0" w:evenVBand="0" w:oddHBand="0" w:evenHBand="0" w:firstRowFirstColumn="0" w:firstRowLastColumn="0" w:lastRowFirstColumn="0" w:lastRowLastColumn="0"/>
-            <w:tcW w:w="985" w:type="dxa"/>
-          </w:tcPr>
-          <w:p>
-            <w:pPr>
-              <w:pStyle w:val="ListParagraph"/>
-              <w:numPr>
-                <w:ilvl w:val="0"/>
-                <w:numId w:val="7"/>
-              </w:numPr>
-              <w:rPr>
-                <w:b w:val="0"/>
-                <w:bCs w:val="0"/>
-              </w:rPr>
-            </w:pPr>
-          </w:p>
-        </w:tc>
-        <w:tc>
-          <w:tcPr>
-            <w:tcW w:w="3690" w:type="dxa"/>
-            <w:vAlign w:val="bottom"/>
-          </w:tcPr>
-          <w:p>
-            <w:pPr>
-              <w:cnfStyle w:val="000000000000" w:firstRow="0" w:lastRow="0" w:firstColumn="0" w:lastColumn="0" w:oddVBand="0" w:evenVBand="0" w:oddHBand="0" w:evenHBand="0" w:firstRowFirstColumn="0" w:firstRowLastColumn="0" w:lastRowFirstColumn="0" w:lastRowLastColumn="0"/>
-            </w:pPr>
-          </w:p>
-          <w:p>
-            <w:pPr>
-              <w:cnfStyle w:val="000000000000" w:firstRow="0" w:lastRow="0" w:firstColumn="0" w:lastColumn="0" w:oddVBand="0" w:evenVBand="0" w:oddHBand="0" w:evenHBand="0" w:firstRowFirstColumn="0" w:firstRowLastColumn="0" w:lastRowFirstColumn="0" w:lastRowLastColumn="0"/>
-            </w:pPr>
-            <w:r>
-              <w:t>Custom setting set up :</w:t>
-            </w:r>
-          </w:p>
-          <w:p>
-            <w:pPr>
-              <w:cnfStyle w:val="000000000000" w:firstRow="0" w:lastRow="0" w:firstColumn="0" w:lastColumn="0" w:oddVBand="0" w:evenVBand="0" w:oddHBand="0" w:evenHBand="0" w:firstRowFirstColumn="0" w:firstRowLastColumn="0" w:lastRowFirstColumn="0" w:lastRowLastColumn="0"/>
-            </w:pPr>
-            <w:r>
-              <w:lastRenderedPageBreak/>
-              <w:t>From set up ,enter “</w:t>
-            </w:r>
-            <w:r>
-              <w:t>custom settings</w:t>
-            </w:r>
-            <w:r>
-              <w:t>” in the Quick Find box , then select Custom settings .</w:t>
-            </w:r>
-          </w:p>
-          <w:p>
-            <w:pPr>
-              <w:cnfStyle w:val="000000000000" w:firstRow="0" w:lastRow="0" w:firstColumn="0" w:lastColumn="0" w:oddVBand="0" w:evenVBand="0" w:oddHBand="0" w:evenHBand="0" w:firstRowFirstColumn="0" w:firstRowLastColumn="0" w:lastRowFirstColumn="0" w:lastRowLastColumn="0"/>
-            </w:pPr>
-            <w:r>
-              <w:t>Then Click on “manage” link left side of the custom setting which navigate to edit page .Click on Edit to add values to the custom setting .Following custom settings need to be changed .</w:t>
-            </w:r>
-          </w:p>
-          <w:p>
-            <w:pPr>
-              <w:pStyle w:val="ListParagraph"/>
-              <w:numPr>
-                <w:ilvl w:val="0"/>
-                <w:numId w:val="6"/>
-              </w:numPr>
-              <w:cnfStyle w:val="000000000000" w:firstRow="0" w:lastRow="0" w:firstColumn="0" w:lastColumn="0" w:oddVBand="0" w:evenVBand="0" w:oddHBand="0" w:evenHBand="0" w:firstRowFirstColumn="0" w:firstRowLastColumn="0" w:lastRowFirstColumn="0" w:lastRowLastColumn="0"/>
-            </w:pPr>
-            <w:r>
-              <w:t>CloudCraze Integration Settings</w:t>
-            </w:r>
-          </w:p>
-          <w:p>
-            <w:pPr>
-              <w:pStyle w:val="ListParagraph"/>
-              <w:numPr>
-                <w:ilvl w:val="0"/>
-                <w:numId w:val="6"/>
-              </w:numPr>
-              <w:cnfStyle w:val="000000000000" w:firstRow="0" w:lastRow="0" w:firstColumn="0" w:lastColumn="0" w:oddVBand="0" w:evenVBand="0" w:oddHBand="0" w:evenHBand="0" w:firstRowFirstColumn="0" w:firstRowLastColumn="0" w:lastRowFirstColumn="0" w:lastRowLastColumn="0"/>
-            </w:pPr>
-            <w:r>
-              <w:t>Added- Custom setting value:</w:t>
-            </w:r>
-          </w:p>
-          <w:p>
-            <w:pPr>
-              <w:pStyle w:val="ListParagraph"/>
-              <w:cnfStyle w:val="000000000000" w:firstRow="0" w:lastRow="0" w:firstColumn="0" w:lastColumn="0" w:oddVBand="0" w:evenVBand="0" w:oddHBand="0" w:evenHBand="0" w:firstRowFirstColumn="0" w:firstRowLastColumn="0" w:lastRowFirstColumn="0" w:lastRowLastColumn="0"/>
-            </w:pPr>
-            <w:r>
-              <w:t>RKStore_ERP_PDP_Contact</w:t>
-            </w:r>
-          </w:p>
-        </w:tc>
-        <w:tc>
-          <w:tcPr>
-            <w:tcW w:w="4793" w:type="dxa"/>
-            <w:vAlign w:val="bottom"/>
-          </w:tcPr>
-          <w:p>
-            <w:pPr>
-              <w:cnfStyle w:val="000000000000" w:firstRow="0" w:lastRow="0" w:firstColumn="0" w:lastColumn="0" w:oddVBand="0" w:evenVBand="0" w:oddHBand="0" w:evenHBand="0" w:firstRowFirstColumn="0" w:firstRowLastColumn="0" w:lastRowFirstColumn="0" w:lastRowLastColumn="0"/>
-              <w:rPr>
-                <w:sz w:val="20"/>
-                <w:szCs w:val="24"/>
-              </w:rPr>
-            </w:pPr>
-          </w:p>
-          <w:p>
-            <w:pPr>
-              <w:cnfStyle w:val="000000000000" w:firstRow="0" w:lastRow="0" w:firstColumn="0" w:lastColumn="0" w:oddVBand="0" w:evenVBand="0" w:oddHBand="0" w:evenHBand="0" w:firstRowFirstColumn="0" w:firstRowLastColumn="0" w:lastRowFirstColumn="0" w:lastRowLastColumn="0"/>
-              <w:rPr>
-                <w:sz w:val="20"/>
-                <w:szCs w:val="24"/>
-              </w:rPr>
-            </w:pPr>
-            <w:r>
-              <w:rPr>
-                <w:noProof/>
-              </w:rPr>
-              <w:lastRenderedPageBreak/>
-              <w:drawing>
-                <wp:inline distT="0" distB="0" distL="0" distR="0" wp14:anchorId="19C782E7" wp14:editId="15F5992F">
-                  <wp:extent cx="2771775" cy="2428875"/>
-                  <wp:effectExtent l="19050" t="0" r="9525" b="0"/>
-                  <wp:docPr id="2" name="Picture 14"/>
-                  <wp:cNvGraphicFramePr>
-                    <a:graphicFrameLocks xmlns:a="http://schemas.openxmlformats.org/drawingml/2006/main" noChangeAspect="1"/>
-                  </wp:cNvGraphicFramePr>
-                  <a:graphic xmlns:a="http://schemas.openxmlformats.org/drawingml/2006/main">
-                    <a:graphicData uri="http://schemas.openxmlformats.org/drawingml/2006/picture">
-                      <pic:pic xmlns:pic="http://schemas.openxmlformats.org/drawingml/2006/picture">
-                        <pic:nvPicPr>
-                          <pic:cNvPr id="0" name="Picture 14"/>
-                          <pic:cNvPicPr>
-                            <a:picLocks noChangeAspect="1" noChangeArrowheads="1"/>
-                          </pic:cNvPicPr>
-                        </pic:nvPicPr>
-                        <pic:blipFill>
-                          <a:blip r:embed="rId29" cstate="print"/>
-                          <a:srcRect l="27884" t="28718" r="49840" b="32820"/>
-                          <a:stretch>
-                            <a:fillRect/>
-                          </a:stretch>
-                        </pic:blipFill>
-                        <pic:spPr bwMode="auto">
-                          <a:xfrm>
-                            <a:off x="0" y="0"/>
-                            <a:ext cx="2771775" cy="2428875"/>
-                          </a:xfrm>
-                          <a:prstGeom prst="rect">
-                            <a:avLst/>
-                          </a:prstGeom>
-                          <a:noFill/>
-                          <a:ln w="9525">
-                            <a:noFill/>
-                            <a:miter lim="800000"/>
-                            <a:headEnd/>
-                            <a:tailEnd/>
-                          </a:ln>
-                        </pic:spPr>
-                      </pic:pic>
-                    </a:graphicData>
-                  </a:graphic>
-                </wp:inline>
-              </w:drawing>
-            </w:r>
-          </w:p>
-          <w:p>
-            <w:pPr>
-              <w:cnfStyle w:val="000000000000" w:firstRow="0" w:lastRow="0" w:firstColumn="0" w:lastColumn="0" w:oddVBand="0" w:evenVBand="0" w:oddHBand="0" w:evenHBand="0" w:firstRowFirstColumn="0" w:firstRowLastColumn="0" w:lastRowFirstColumn="0" w:lastRowLastColumn="0"/>
-              <w:rPr>
-                <w:sz w:val="20"/>
-                <w:szCs w:val="24"/>
-              </w:rPr>
-            </w:pPr>
-          </w:p>
-          <w:p>
-            <w:pPr>
-              <w:cnfStyle w:val="000000000000" w:firstRow="0" w:lastRow="0" w:firstColumn="0" w:lastColumn="0" w:oddVBand="0" w:evenVBand="0" w:oddHBand="0" w:evenHBand="0" w:firstRowFirstColumn="0" w:firstRowLastColumn="0" w:lastRowFirstColumn="0" w:lastRowLastColumn="0"/>
-              <w:rPr>
-                <w:rFonts w:cs="Arial"/>
-                <w:color w:val="000000"/>
-                <w:sz w:val="18"/>
-                <w:szCs w:val="18"/>
-              </w:rPr>
-            </w:pPr>
-          </w:p>
-        </w:tc>
-      </w:tr>
-      <w:tr>
-        <w:trPr>
-          <w:cnfStyle w:val="000000100000" w:firstRow="0" w:lastRow="0" w:firstColumn="0" w:lastColumn="0" w:oddVBand="0" w:evenVBand="0" w:oddHBand="1" w:evenHBand="0" w:firstRowFirstColumn="0" w:firstRowLastColumn="0" w:lastRowFirstColumn="0" w:lastRowLastColumn="0"/>
-        </w:trPr>
-        <w:tc>
-          <w:tcPr>
-            <w:cnfStyle w:val="001000000000" w:firstRow="0" w:lastRow="0" w:firstColumn="1" w:lastColumn="0" w:oddVBand="0" w:evenVBand="0" w:oddHBand="0" w:evenHBand="0" w:firstRowFirstColumn="0" w:firstRowLastColumn="0" w:lastRowFirstColumn="0" w:lastRowLastColumn="0"/>
-            <w:tcW w:w="985" w:type="dxa"/>
-          </w:tcPr>
-          <w:p>
-            <w:pPr>
-              <w:pStyle w:val="ListParagraph"/>
-              <w:numPr>
-                <w:ilvl w:val="0"/>
-                <w:numId w:val="7"/>
-              </w:numPr>
-              <w:rPr>
-                <w:b w:val="0"/>
-                <w:bCs w:val="0"/>
-              </w:rPr>
-            </w:pPr>
-          </w:p>
-        </w:tc>
-        <w:tc>
-          <w:tcPr>
-            <w:tcW w:w="3690" w:type="dxa"/>
-          </w:tcPr>
-          <w:p>
-            <w:pPr>
-              <w:cnfStyle w:val="000000100000" w:firstRow="0" w:lastRow="0" w:firstColumn="0" w:lastColumn="0" w:oddVBand="0" w:evenVBand="0" w:oddHBand="1" w:evenHBand="0" w:firstRowFirstColumn="0" w:firstRowLastColumn="0" w:lastRowFirstColumn="0" w:lastRowLastColumn="0"/>
-            </w:pPr>
-            <w:r>
-              <w:t>Custom setting set up :</w:t>
-            </w:r>
-          </w:p>
-          <w:p>
-            <w:pPr>
-              <w:cnfStyle w:val="000000100000" w:firstRow="0" w:lastRow="0" w:firstColumn="0" w:lastColumn="0" w:oddVBand="0" w:evenVBand="0" w:oddHBand="1" w:evenHBand="0" w:firstRowFirstColumn="0" w:firstRowLastColumn="0" w:lastRowFirstColumn="0" w:lastRowLastColumn="0"/>
-            </w:pPr>
-            <w:r>
-              <w:t>From set up ,enter “</w:t>
-            </w:r>
-            <w:r>
-              <w:t>custom settings</w:t>
-            </w:r>
-            <w:r>
-              <w:t>” in the Quick Find box , then select Custom settings .</w:t>
-            </w:r>
-          </w:p>
-          <w:p>
-            <w:pPr>
-              <w:cnfStyle w:val="000000100000" w:firstRow="0" w:lastRow="0" w:firstColumn="0" w:lastColumn="0" w:oddVBand="0" w:evenVBand="0" w:oddHBand="1" w:evenHBand="0" w:firstRowFirstColumn="0" w:firstRowLastColumn="0" w:lastRowFirstColumn="0" w:lastRowLastColumn="0"/>
-            </w:pPr>
-            <w:r>
-              <w:t>Then Click on “manage” link left side of the custom setting which navigate to edit page .Click on Edit to add values to the custom setting .Following custom settings need to be changed .</w:t>
-            </w:r>
-          </w:p>
-          <w:p>
-            <w:pPr>
-              <w:pStyle w:val="ListParagraph"/>
-              <w:numPr>
-                <w:ilvl w:val="0"/>
-                <w:numId w:val="9"/>
-              </w:numPr>
-              <w:cnfStyle w:val="000000100000" w:firstRow="0" w:lastRow="0" w:firstColumn="0" w:lastColumn="0" w:oddVBand="0" w:evenVBand="0" w:oddHBand="1" w:evenHBand="0" w:firstRowFirstColumn="0" w:firstRowLastColumn="0" w:lastRowFirstColumn="0" w:lastRowLastColumn="0"/>
-            </w:pPr>
-            <w:r>
-              <w:t>CloudCraze Custom Options</w:t>
-            </w:r>
-          </w:p>
-          <w:p>
-            <w:pPr>
-              <w:pStyle w:val="ListParagraph"/>
-              <w:numPr>
-                <w:ilvl w:val="0"/>
-                <w:numId w:val="9"/>
-              </w:numPr>
-              <w:cnfStyle w:val="000000100000" w:firstRow="0" w:lastRow="0" w:firstColumn="0" w:lastColumn="0" w:oddVBand="0" w:evenVBand="0" w:oddHBand="1" w:evenHBand="0" w:firstRowFirstColumn="0" w:firstRowLastColumn="0" w:lastRowFirstColumn="0" w:lastRowLastColumn="0"/>
-            </w:pPr>
-            <w:r>
-              <w:t>C</w:t>
-            </w:r>
-            <w:r>
-              <w:t>hange</w:t>
-            </w:r>
-            <w:r>
-              <w:t>d</w:t>
-            </w:r>
-            <w:r>
-              <w:t xml:space="preserve"> the value of </w:t>
-            </w:r>
-            <w:hyperlink r:id="rId30" w:history="1">
-              <w:r>
-                <w:t>JCI_Anonymous_AccountId</w:t>
-              </w:r>
-            </w:hyperlink>
-            <w:r>
-              <w:t xml:space="preserve"> to be the SFDC ID of CC Anonymous</w:t>
-            </w:r>
-            <w:r>
-              <w:t xml:space="preserve"> Account.</w:t>
-            </w:r>
-          </w:p>
-          <w:p>
-            <w:pPr>
-              <w:pStyle w:val="ListParagraph"/>
-              <w:cnfStyle w:val="000000100000" w:firstRow="0" w:lastRow="0" w:firstColumn="0" w:lastColumn="0" w:oddVBand="0" w:evenVBand="0" w:oddHBand="1" w:evenHBand="0" w:firstRowFirstColumn="0" w:firstRowLastColumn="0" w:lastRowFirstColumn="0" w:lastRowLastColumn="0"/>
-            </w:pPr>
-          </w:p>
-          <w:p>
-            <w:pPr>
-              <w:cnfStyle w:val="000000100000" w:firstRow="0" w:lastRow="0" w:firstColumn="0" w:lastColumn="0" w:oddVBand="0" w:evenVBand="0" w:oddHBand="1" w:evenHBand="0" w:firstRowFirstColumn="0" w:firstRowLastColumn="0" w:lastRowFirstColumn="0" w:lastRowLastColumn="0"/>
-              <w:rPr>
-                <w:color w:val="FF0000"/>
-              </w:rPr>
-            </w:pPr>
-            <w:r>
-              <w:rPr>
-                <w:color w:val="FF0000"/>
-              </w:rPr>
-              <w:t>Need to Do</w:t>
-            </w:r>
-          </w:p>
-          <w:p>
-            <w:pPr>
-              <w:cnfStyle w:val="000000100000" w:firstRow="0" w:lastRow="0" w:firstColumn="0" w:lastColumn="0" w:oddVBand="0" w:evenVBand="0" w:oddHBand="1" w:evenHBand="0" w:firstRowFirstColumn="0" w:firstRowLastColumn="0" w:lastRowFirstColumn="0" w:lastRowLastColumn="0"/>
-            </w:pPr>
-          </w:p>
-        </w:tc>
-        <w:tc>
-          <w:tcPr>
-            <w:tcW w:w="4793" w:type="dxa"/>
-          </w:tcPr>
-          <w:p>
-            <w:pPr>
-              <w:cnfStyle w:val="000000100000" w:firstRow="0" w:lastRow="0" w:firstColumn="0" w:lastColumn="0" w:oddVBand="0" w:evenVBand="0" w:oddHBand="1" w:evenHBand="0" w:firstRowFirstColumn="0" w:firstRowLastColumn="0" w:lastRowFirstColumn="0" w:lastRowLastColumn="0"/>
-              <w:rPr>
-                <w:noProof/>
-              </w:rPr>
-            </w:pPr>
-            <w:r>
-              <w:rPr>
-                <w:noProof/>
-              </w:rPr>
-              <w:drawing>
-                <wp:inline distT="0" distB="0" distL="0" distR="0" wp14:anchorId="0A025B92" wp14:editId="177FAC0F">
-                  <wp:extent cx="2581275" cy="1819275"/>
-                  <wp:effectExtent l="19050" t="0" r="9525" b="0"/>
-                  <wp:docPr id="17" name="Picture 17"/>
-                  <wp:cNvGraphicFramePr>
-                    <a:graphicFrameLocks xmlns:a="http://schemas.openxmlformats.org/drawingml/2006/main" noChangeAspect="1"/>
-                  </wp:cNvGraphicFramePr>
-                  <a:graphic xmlns:a="http://schemas.openxmlformats.org/drawingml/2006/main">
-                    <a:graphicData uri="http://schemas.openxmlformats.org/drawingml/2006/picture">
-                      <pic:pic xmlns:pic="http://schemas.openxmlformats.org/drawingml/2006/picture">
-                        <pic:nvPicPr>
-                          <pic:cNvPr id="0" name="Picture 17"/>
-                          <pic:cNvPicPr>
-                            <a:picLocks noChangeAspect="1" noChangeArrowheads="1"/>
-                          </pic:cNvPicPr>
-                        </pic:nvPicPr>
-                        <pic:blipFill>
-                          <a:blip r:embed="rId31" cstate="print"/>
-                          <a:srcRect l="15705" t="27436" r="50962" b="31538"/>
-                          <a:stretch>
-                            <a:fillRect/>
-                          </a:stretch>
-                        </pic:blipFill>
-                        <pic:spPr bwMode="auto">
-                          <a:xfrm>
-                            <a:off x="0" y="0"/>
-                            <a:ext cx="2581275" cy="1819275"/>
-                          </a:xfrm>
-                          <a:prstGeom prst="rect">
-                            <a:avLst/>
-                          </a:prstGeom>
-                          <a:noFill/>
-                          <a:ln w="9525">
-                            <a:noFill/>
-                            <a:miter lim="800000"/>
-                            <a:headEnd/>
-                            <a:tailEnd/>
-                          </a:ln>
-                        </pic:spPr>
-                      </pic:pic>
-                    </a:graphicData>
-                  </a:graphic>
-                </wp:inline>
-              </w:drawing>
-            </w:r>
-          </w:p>
-        </w:tc>
-      </w:tr>
-      <w:tr>
-        <w:tc>
-          <w:tcPr>
-            <w:cnfStyle w:val="001000000000" w:firstRow="0" w:lastRow="0" w:firstColumn="1" w:lastColumn="0" w:oddVBand="0" w:evenVBand="0" w:oddHBand="0" w:evenHBand="0" w:firstRowFirstColumn="0" w:firstRowLastColumn="0" w:lastRowFirstColumn="0" w:lastRowLastColumn="0"/>
-            <w:tcW w:w="985" w:type="dxa"/>
-          </w:tcPr>
-          <w:p>
-            <w:pPr>
-              <w:pStyle w:val="ListParagraph"/>
-              <w:numPr>
-                <w:ilvl w:val="0"/>
-                <w:numId w:val="7"/>
-              </w:numPr>
-            </w:pPr>
-          </w:p>
-        </w:tc>
-        <w:tc>
-          <w:tcPr>
-            <w:tcW w:w="3690" w:type="dxa"/>
-          </w:tcPr>
-          <w:p>
-            <w:pPr>
-              <w:cnfStyle w:val="000000000000" w:firstRow="0" w:lastRow="0" w:firstColumn="0" w:lastColumn="0" w:oddVBand="0" w:evenVBand="0" w:oddHBand="0" w:evenHBand="0" w:firstRowFirstColumn="0" w:firstRowLastColumn="0" w:lastRowFirstColumn="0" w:lastRowLastColumn="0"/>
-            </w:pPr>
-          </w:p>
-        </w:tc>
-        <w:tc>
-          <w:tcPr>
-            <w:tcW w:w="4793" w:type="dxa"/>
-          </w:tcPr>
-          <w:p>
-            <w:pPr>
-              <w:cnfStyle w:val="000000000000" w:firstRow="0" w:lastRow="0" w:firstColumn="0" w:lastColumn="0" w:oddVBand="0" w:evenVBand="0" w:oddHBand="0" w:evenHBand="0" w:firstRowFirstColumn="0" w:firstRowLastColumn="0" w:lastRowFirstColumn="0" w:lastRowLastColumn="0"/>
-              <w:rPr>
-                <w:noProof/>
-              </w:rPr>
-            </w:pPr>
-          </w:p>
-        </w:tc>
-      </w:tr>
-      <w:tr>
-        <w:trPr>
-          <w:cnfStyle w:val="000000100000" w:firstRow="0" w:lastRow="0" w:firstColumn="0" w:lastColumn="0" w:oddVBand="0" w:evenVBand="0" w:oddHBand="1" w:evenHBand="0" w:firstRowFirstColumn="0" w:firstRowLastColumn="0" w:lastRowFirstColumn="0" w:lastRowLastColumn="0"/>
-        </w:trPr>
-        <w:tc>
-          <w:tcPr>
-            <w:cnfStyle w:val="001000000000" w:firstRow="0" w:lastRow="0" w:firstColumn="1" w:lastColumn="0" w:oddVBand="0" w:evenVBand="0" w:oddHBand="0" w:evenHBand="0" w:firstRowFirstColumn="0" w:firstRowLastColumn="0" w:lastRowFirstColumn="0" w:lastRowLastColumn="0"/>
-            <w:tcW w:w="985" w:type="dxa"/>
-          </w:tcPr>
-          <w:p>
-            <w:pPr>
-              <w:pStyle w:val="ListParagraph"/>
-              <w:numPr>
-                <w:ilvl w:val="0"/>
-                <w:numId w:val="7"/>
-              </w:numPr>
-            </w:pPr>
-          </w:p>
-        </w:tc>
-        <w:tc>
-          <w:tcPr>
-            <w:tcW w:w="3690" w:type="dxa"/>
-          </w:tcPr>
-          <w:p>
-            <w:pPr>
-              <w:cnfStyle w:val="000000100000" w:firstRow="0" w:lastRow="0" w:firstColumn="0" w:lastColumn="0" w:oddVBand="0" w:evenVBand="0" w:oddHBand="1" w:evenHBand="0" w:firstRowFirstColumn="0" w:firstRowLastColumn="0" w:lastRowFirstColumn="0" w:lastRowLastColumn="0"/>
-            </w:pPr>
-          </w:p>
-        </w:tc>
-        <w:tc>
-          <w:tcPr>
-            <w:tcW w:w="4793" w:type="dxa"/>
-          </w:tcPr>
-          <w:p>
-            <w:pPr>
-              <w:cnfStyle w:val="000000100000" w:firstRow="0" w:lastRow="0" w:firstColumn="0" w:lastColumn="0" w:oddVBand="0" w:evenVBand="0" w:oddHBand="1" w:evenHBand="0" w:firstRowFirstColumn="0" w:firstRowLastColumn="0" w:lastRowFirstColumn="0" w:lastRowLastColumn="0"/>
-              <w:rPr>
-                <w:noProof/>
-              </w:rPr>
-            </w:pPr>
-          </w:p>
-        </w:tc>
-      </w:tr>
-      <w:tr>
-        <w:tc>
-          <w:tcPr>
-            <w:cnfStyle w:val="001000000000" w:firstRow="0" w:lastRow="0" w:firstColumn="1" w:lastColumn="0" w:oddVBand="0" w:evenVBand="0" w:oddHBand="0" w:evenHBand="0" w:firstRowFirstColumn="0" w:firstRowLastColumn="0" w:lastRowFirstColumn="0" w:lastRowLastColumn="0"/>
-            <w:tcW w:w="985" w:type="dxa"/>
-          </w:tcPr>
-          <w:p>
-            <w:pPr>
-              <w:pStyle w:val="ListParagraph"/>
-              <w:numPr>
-                <w:ilvl w:val="0"/>
-                <w:numId w:val="7"/>
-              </w:numPr>
-            </w:pPr>
-          </w:p>
-        </w:tc>
-        <w:tc>
-          <w:tcPr>
-            <w:tcW w:w="3690" w:type="dxa"/>
-          </w:tcPr>
-          <w:p>
-            <w:pPr>
-              <w:pStyle w:val="Heading2"/>
-              <w:numPr>
-                <w:ilvl w:val="0"/>
-                <w:numId w:val="0"/>
-              </w:numPr>
-              <w:ind w:left="270"/>
-              <w:outlineLvl w:val="1"/>
-              <w:cnfStyle w:val="000000000000" w:firstRow="0" w:lastRow="0" w:firstColumn="0" w:lastColumn="0" w:oddVBand="0" w:evenVBand="0" w:oddHBand="0" w:evenHBand="0" w:firstRowFirstColumn="0" w:firstRowLastColumn="0" w:lastRowFirstColumn="0" w:lastRowLastColumn="0"/>
-              <w:rPr>
-                <w:rFonts w:ascii="Arial" w:hAnsi="Arial"/>
-                <w:b w:val="0"/>
-              </w:rPr>
-            </w:pPr>
-          </w:p>
-        </w:tc>
-        <w:tc>
-          <w:tcPr>
-            <w:tcW w:w="4793" w:type="dxa"/>
-          </w:tcPr>
-          <w:p>
-            <w:pPr>
-              <w:cnfStyle w:val="000000000000" w:firstRow="0" w:lastRow="0" w:firstColumn="0" w:lastColumn="0" w:oddVBand="0" w:evenVBand="0" w:oddHBand="0" w:evenHBand="0" w:firstRowFirstColumn="0" w:firstRowLastColumn="0" w:lastRowFirstColumn="0" w:lastRowLastColumn="0"/>
-              <w:rPr>
-                <w:noProof/>
-              </w:rPr>
-            </w:pPr>
-          </w:p>
-        </w:tc>
-      </w:tr>
-      <w:tr>
-        <w:trPr>
-          <w:cnfStyle w:val="000000100000" w:firstRow="0" w:lastRow="0" w:firstColumn="0" w:lastColumn="0" w:oddVBand="0" w:evenVBand="0" w:oddHBand="1" w:evenHBand="0" w:firstRowFirstColumn="0" w:firstRowLastColumn="0" w:lastRowFirstColumn="0" w:lastRowLastColumn="0"/>
-        </w:trPr>
-        <w:tc>
-          <w:tcPr>
-            <w:cnfStyle w:val="001000000000" w:firstRow="0" w:lastRow="0" w:firstColumn="1" w:lastColumn="0" w:oddVBand="0" w:evenVBand="0" w:oddHBand="0" w:evenHBand="0" w:firstRowFirstColumn="0" w:firstRowLastColumn="0" w:lastRowFirstColumn="0" w:lastRowLastColumn="0"/>
-            <w:tcW w:w="985" w:type="dxa"/>
-          </w:tcPr>
-          <w:p>
-            <w:pPr>
-              <w:pStyle w:val="ListParagraph"/>
-              <w:numPr>
-                <w:ilvl w:val="0"/>
-                <w:numId w:val="7"/>
-              </w:numPr>
-            </w:pPr>
-          </w:p>
-        </w:tc>
-        <w:tc>
-          <w:tcPr>
-            <w:tcW w:w="3690" w:type="dxa"/>
-          </w:tcPr>
-          <w:p>
-            <w:pPr>
-              <w:pStyle w:val="Heading2"/>
-              <w:numPr>
-                <w:ilvl w:val="0"/>
-                <w:numId w:val="0"/>
-              </w:numPr>
-              <w:ind w:left="270"/>
-              <w:outlineLvl w:val="1"/>
-              <w:cnfStyle w:val="000000100000" w:firstRow="0" w:lastRow="0" w:firstColumn="0" w:lastColumn="0" w:oddVBand="0" w:evenVBand="0" w:oddHBand="1" w:evenHBand="0" w:firstRowFirstColumn="0" w:firstRowLastColumn="0" w:lastRowFirstColumn="0" w:lastRowLastColumn="0"/>
-              <w:rPr>
-                <w:rFonts w:ascii="Arial" w:hAnsi="Arial"/>
-                <w:b w:val="0"/>
-              </w:rPr>
-            </w:pPr>
-          </w:p>
-        </w:tc>
-        <w:tc>
-          <w:tcPr>
-            <w:tcW w:w="4793" w:type="dxa"/>
-          </w:tcPr>
-          <w:p>
-            <w:pPr>
-              <w:cnfStyle w:val="000000100000" w:firstRow="0" w:lastRow="0" w:firstColumn="0" w:lastColumn="0" w:oddVBand="0" w:evenVBand="0" w:oddHBand="1" w:evenHBand="0" w:firstRowFirstColumn="0" w:firstRowLastColumn="0" w:lastRowFirstColumn="0" w:lastRowLastColumn="0"/>
-              <w:rPr>
-                <w:noProof/>
-              </w:rPr>
-            </w:pPr>
-          </w:p>
-        </w:tc>
-      </w:tr>
-      <w:tr>
-        <w:tc>
-          <w:tcPr>
-            <w:cnfStyle w:val="001000000000" w:firstRow="0" w:lastRow="0" w:firstColumn="1" w:lastColumn="0" w:oddVBand="0" w:evenVBand="0" w:oddHBand="0" w:evenHBand="0" w:firstRowFirstColumn="0" w:firstRowLastColumn="0" w:lastRowFirstColumn="0" w:lastRowLastColumn="0"/>
-            <w:tcW w:w="985" w:type="dxa"/>
-          </w:tcPr>
-          <w:p>
-            <w:pPr>
-              <w:pStyle w:val="ListParagraph"/>
-              <w:numPr>
-                <w:ilvl w:val="0"/>
-                <w:numId w:val="7"/>
-              </w:numPr>
-            </w:pPr>
-          </w:p>
-        </w:tc>
-        <w:tc>
-          <w:tcPr>
-            <w:tcW w:w="3690" w:type="dxa"/>
-          </w:tcPr>
-          <w:p>
-            <w:pPr>
-              <w:pStyle w:val="Heading2"/>
-              <w:numPr>
-                <w:ilvl w:val="0"/>
-                <w:numId w:val="0"/>
-              </w:numPr>
-              <w:ind w:left="792"/>
-              <w:outlineLvl w:val="1"/>
-              <w:cnfStyle w:val="000000000000" w:firstRow="0" w:lastRow="0" w:firstColumn="0" w:lastColumn="0" w:oddVBand="0" w:evenVBand="0" w:oddHBand="0" w:evenHBand="0" w:firstRowFirstColumn="0" w:firstRowLastColumn="0" w:lastRowFirstColumn="0" w:lastRowLastColumn="0"/>
-              <w:rPr>
-                <w:rFonts w:ascii="Arial" w:hAnsi="Arial"/>
-                <w:b w:val="0"/>
-              </w:rPr>
-            </w:pPr>
-          </w:p>
-        </w:tc>
-        <w:tc>
-          <w:tcPr>
-            <w:tcW w:w="4793" w:type="dxa"/>
-          </w:tcPr>
-          <w:p>
-            <w:pPr>
-              <w:cnfStyle w:val="000000000000" w:firstRow="0" w:lastRow="0" w:firstColumn="0" w:lastColumn="0" w:oddVBand="0" w:evenVBand="0" w:oddHBand="0" w:evenHBand="0" w:firstRowFirstColumn="0" w:firstRowLastColumn="0" w:lastRowFirstColumn="0" w:lastRowLastColumn="0"/>
-              <w:rPr>
-                <w:noProof/>
-              </w:rPr>
-            </w:pPr>
-          </w:p>
-        </w:tc>
-      </w:tr>
-      <w:tr>
-        <w:trPr>
-          <w:cnfStyle w:val="000000100000" w:firstRow="0" w:lastRow="0" w:firstColumn="0" w:lastColumn="0" w:oddVBand="0" w:evenVBand="0" w:oddHBand="1" w:evenHBand="0" w:firstRowFirstColumn="0" w:firstRowLastColumn="0" w:lastRowFirstColumn="0" w:lastRowLastColumn="0"/>
-        </w:trPr>
-        <w:tc>
-          <w:tcPr>
-            <w:cnfStyle w:val="001000000000" w:firstRow="0" w:lastRow="0" w:firstColumn="1" w:lastColumn="0" w:oddVBand="0" w:evenVBand="0" w:oddHBand="0" w:evenHBand="0" w:firstRowFirstColumn="0" w:firstRowLastColumn="0" w:lastRowFirstColumn="0" w:lastRowLastColumn="0"/>
-            <w:tcW w:w="985" w:type="dxa"/>
-          </w:tcPr>
-          <w:p>
-            <w:pPr>
-              <w:pStyle w:val="ListParagraph"/>
-              <w:numPr>
-                <w:ilvl w:val="0"/>
-                <w:numId w:val="7"/>
-              </w:numPr>
-            </w:pPr>
-          </w:p>
-        </w:tc>
-        <w:tc>
-          <w:tcPr>
-            <w:tcW w:w="3690" w:type="dxa"/>
-          </w:tcPr>
-          <w:p>
-            <w:pPr>
-              <w:pStyle w:val="Heading2"/>
-              <w:numPr>
-                <w:ilvl w:val="0"/>
-                <w:numId w:val="0"/>
-              </w:numPr>
-              <w:ind w:left="360"/>
-              <w:outlineLvl w:val="1"/>
-              <w:cnfStyle w:val="000000100000" w:firstRow="0" w:lastRow="0" w:firstColumn="0" w:lastColumn="0" w:oddVBand="0" w:evenVBand="0" w:oddHBand="1" w:evenHBand="0" w:firstRowFirstColumn="0" w:firstRowLastColumn="0" w:lastRowFirstColumn="0" w:lastRowLastColumn="0"/>
-              <w:rPr>
-                <w:rFonts w:ascii="Arial" w:hAnsi="Arial"/>
-                <w:b w:val="0"/>
-              </w:rPr>
-            </w:pPr>
-          </w:p>
-        </w:tc>
-        <w:tc>
-          <w:tcPr>
-            <w:tcW w:w="4793" w:type="dxa"/>
-          </w:tcPr>
-          <w:p>
-            <w:pPr>
-              <w:cnfStyle w:val="000000100000" w:firstRow="0" w:lastRow="0" w:firstColumn="0" w:lastColumn="0" w:oddVBand="0" w:evenVBand="0" w:oddHBand="1" w:evenHBand="0" w:firstRowFirstColumn="0" w:firstRowLastColumn="0" w:lastRowFirstColumn="0" w:lastRowLastColumn="0"/>
-              <w:rPr>
-                <w:noProof/>
-              </w:rPr>
-            </w:pPr>
-          </w:p>
-        </w:tc>
-      </w:tr>
-    </w:tbl>
     <w:p>
       <w:pPr>
         <w:rPr>
@@ -14626,142 +14858,6 @@
         </w:rPr>
       </w:pPr>
     </w:p>
-    <w:p>
-      <w:pPr>
-        <w:pStyle w:val="ListParagraph"/>
-        <w:rPr>
-          <w:rFonts w:eastAsiaTheme="minorEastAsia"/>
-        </w:rPr>
-      </w:pPr>
-    </w:p>
-    <w:p>
-      <w:pPr>
-        <w:pStyle w:val="ListParagraph"/>
-        <w:rPr>
-          <w:rFonts w:eastAsiaTheme="minorEastAsia"/>
-        </w:rPr>
-      </w:pPr>
-    </w:p>
-    <w:p>
-      <w:pPr>
-        <w:pStyle w:val="ListParagraph"/>
-        <w:rPr>
-          <w:rFonts w:eastAsiaTheme="minorEastAsia"/>
-        </w:rPr>
-      </w:pPr>
-    </w:p>
-    <w:p>
-      <w:pPr>
-        <w:pStyle w:val="ListParagraph"/>
-        <w:rPr>
-          <w:rFonts w:eastAsiaTheme="minorEastAsia"/>
-        </w:rPr>
-      </w:pPr>
-    </w:p>
-    <w:p>
-      <w:pPr>
-        <w:pStyle w:val="ListParagraph"/>
-        <w:rPr>
-          <w:rFonts w:eastAsiaTheme="minorEastAsia"/>
-        </w:rPr>
-      </w:pPr>
-    </w:p>
-    <w:p>
-      <w:pPr>
-        <w:pStyle w:val="ListParagraph"/>
-        <w:rPr>
-          <w:rFonts w:eastAsiaTheme="minorEastAsia"/>
-        </w:rPr>
-      </w:pPr>
-    </w:p>
-    <w:p>
-      <w:pPr>
-        <w:pStyle w:val="ListParagraph"/>
-        <w:rPr>
-          <w:rFonts w:eastAsiaTheme="minorEastAsia"/>
-        </w:rPr>
-      </w:pPr>
-    </w:p>
-    <w:p>
-      <w:pPr>
-        <w:pStyle w:val="ListParagraph"/>
-        <w:rPr>
-          <w:rFonts w:eastAsiaTheme="minorEastAsia"/>
-        </w:rPr>
-      </w:pPr>
-    </w:p>
-    <w:p>
-      <w:pPr>
-        <w:pStyle w:val="ListParagraph"/>
-        <w:rPr>
-          <w:rFonts w:eastAsiaTheme="minorEastAsia"/>
-        </w:rPr>
-      </w:pPr>
-    </w:p>
-    <w:p>
-      <w:pPr>
-        <w:pStyle w:val="ListParagraph"/>
-        <w:rPr>
-          <w:rFonts w:eastAsiaTheme="minorEastAsia"/>
-        </w:rPr>
-      </w:pPr>
-    </w:p>
-    <w:p>
-      <w:pPr>
-        <w:pStyle w:val="ListParagraph"/>
-        <w:rPr>
-          <w:rFonts w:eastAsiaTheme="minorEastAsia"/>
-        </w:rPr>
-      </w:pPr>
-    </w:p>
-    <w:p>
-      <w:pPr>
-        <w:pStyle w:val="ListParagraph"/>
-        <w:rPr>
-          <w:rFonts w:eastAsiaTheme="minorEastAsia"/>
-        </w:rPr>
-      </w:pPr>
-    </w:p>
-    <w:p>
-      <w:pPr>
-        <w:pStyle w:val="ListParagraph"/>
-        <w:rPr>
-          <w:rFonts w:eastAsiaTheme="minorEastAsia"/>
-        </w:rPr>
-      </w:pPr>
-    </w:p>
-    <w:p>
-      <w:pPr>
-        <w:pStyle w:val="ListParagraph"/>
-        <w:rPr>
-          <w:rFonts w:eastAsiaTheme="minorEastAsia"/>
-        </w:rPr>
-      </w:pPr>
-    </w:p>
-    <w:p>
-      <w:pPr>
-        <w:pStyle w:val="ListParagraph"/>
-        <w:rPr>
-          <w:rFonts w:eastAsiaTheme="minorEastAsia"/>
-        </w:rPr>
-      </w:pPr>
-    </w:p>
-    <w:p>
-      <w:pPr>
-        <w:pStyle w:val="ListParagraph"/>
-        <w:rPr>
-          <w:rFonts w:eastAsiaTheme="minorEastAsia"/>
-        </w:rPr>
-      </w:pPr>
-    </w:p>
-    <w:p>
-      <w:pPr>
-        <w:pStyle w:val="ListParagraph"/>
-        <w:rPr>
-          <w:rFonts w:eastAsiaTheme="minorEastAsia"/>
-        </w:rPr>
-      </w:pPr>
-    </w:p>
     <w:p/>
     <w:p/>
     <w:p>
@@ -14771,7 +14867,23 @@
       <w:bookmarkStart w:id="13" w:name="_Appendix-A_(ccrz__Spec__c)"/>
       <w:bookmarkEnd w:id="13"/>
       <w:r>
-        <w:t>Appendix-A (ccrz__Spec__c)</w:t>
+        <w:t>Appendix-A (</w:t>
+      </w:r>
+      <w:proofErr w:type="spellStart"/>
+      <w:r>
+        <w:t>ccrz</w:t>
+      </w:r>
+      <w:proofErr w:type="spellEnd"/>
+      <w:r>
+        <w:t>__</w:t>
+      </w:r>
+      <w:proofErr w:type="spellStart"/>
+      <w:r>
+        <w:t>Spec__c</w:t>
+      </w:r>
+      <w:proofErr w:type="spellEnd"/>
+      <w:r>
+        <w:t>)</w:t>
       </w:r>
     </w:p>
     <w:p/>
@@ -14810,6 +14922,7 @@
                 <w:szCs w:val="22"/>
               </w:rPr>
             </w:pPr>
+            <w:proofErr w:type="spellStart"/>
             <w:r>
               <w:rPr>
                 <w:rFonts w:ascii="Calibri" w:hAnsi="Calibri"/>
@@ -14818,7 +14931,40 @@
                 <w:sz w:val="22"/>
                 <w:szCs w:val="22"/>
               </w:rPr>
-              <w:t>ccrz__Desc__c</w:t>
+              <w:t>ccrz</w:t>
+            </w:r>
+            <w:proofErr w:type="spellEnd"/>
+            <w:r>
+              <w:rPr>
+                <w:rFonts w:ascii="Calibri" w:hAnsi="Calibri"/>
+                <w:b/>
+                <w:color w:val="000000"/>
+                <w:sz w:val="22"/>
+                <w:szCs w:val="22"/>
+              </w:rPr>
+              <w:t>__</w:t>
+            </w:r>
+            <w:proofErr w:type="spellStart"/>
+            <w:r>
+              <w:rPr>
+                <w:rFonts w:ascii="Calibri" w:hAnsi="Calibri"/>
+                <w:b/>
+                <w:color w:val="000000"/>
+                <w:sz w:val="22"/>
+                <w:szCs w:val="22"/>
+              </w:rPr>
+              <w:t>Desc</w:t>
+            </w:r>
+            <w:proofErr w:type="spellEnd"/>
+            <w:r>
+              <w:rPr>
+                <w:rFonts w:ascii="Calibri" w:hAnsi="Calibri"/>
+                <w:b/>
+                <w:color w:val="000000"/>
+                <w:sz w:val="22"/>
+                <w:szCs w:val="22"/>
+              </w:rPr>
+              <w:t>__c</w:t>
             </w:r>
           </w:p>
         </w:tc>
@@ -14948,6 +15094,7 @@
                 <w:szCs w:val="22"/>
               </w:rPr>
             </w:pPr>
+            <w:proofErr w:type="spellStart"/>
             <w:r>
               <w:rPr>
                 <w:rFonts w:ascii="Calibri" w:hAnsi="Calibri"/>
@@ -14956,7 +15103,40 @@
                 <w:sz w:val="22"/>
                 <w:szCs w:val="22"/>
               </w:rPr>
-              <w:t>ccrz__DisplayName__c</w:t>
+              <w:t>ccrz</w:t>
+            </w:r>
+            <w:proofErr w:type="spellEnd"/>
+            <w:r>
+              <w:rPr>
+                <w:rFonts w:ascii="Calibri" w:hAnsi="Calibri"/>
+                <w:b/>
+                <w:color w:val="000000"/>
+                <w:sz w:val="22"/>
+                <w:szCs w:val="22"/>
+              </w:rPr>
+              <w:t>__</w:t>
+            </w:r>
+            <w:proofErr w:type="spellStart"/>
+            <w:r>
+              <w:rPr>
+                <w:rFonts w:ascii="Calibri" w:hAnsi="Calibri"/>
+                <w:b/>
+                <w:color w:val="000000"/>
+                <w:sz w:val="22"/>
+                <w:szCs w:val="22"/>
+              </w:rPr>
+              <w:t>DisplayName</w:t>
+            </w:r>
+            <w:proofErr w:type="spellEnd"/>
+            <w:r>
+              <w:rPr>
+                <w:rFonts w:ascii="Calibri" w:hAnsi="Calibri"/>
+                <w:b/>
+                <w:color w:val="000000"/>
+                <w:sz w:val="22"/>
+                <w:szCs w:val="22"/>
+              </w:rPr>
+              <w:t>__c</w:t>
             </w:r>
           </w:p>
         </w:tc>
@@ -15086,6 +15266,7 @@
                 <w:szCs w:val="22"/>
               </w:rPr>
             </w:pPr>
+            <w:proofErr w:type="spellStart"/>
             <w:r>
               <w:rPr>
                 <w:rFonts w:ascii="Calibri" w:hAnsi="Calibri"/>
@@ -15094,7 +15275,40 @@
                 <w:sz w:val="22"/>
                 <w:szCs w:val="22"/>
               </w:rPr>
-              <w:t>ccrz__FilterType__c</w:t>
+              <w:t>ccrz</w:t>
+            </w:r>
+            <w:proofErr w:type="spellEnd"/>
+            <w:r>
+              <w:rPr>
+                <w:rFonts w:ascii="Calibri" w:hAnsi="Calibri"/>
+                <w:b/>
+                <w:color w:val="000000"/>
+                <w:sz w:val="22"/>
+                <w:szCs w:val="22"/>
+              </w:rPr>
+              <w:t>__</w:t>
+            </w:r>
+            <w:proofErr w:type="spellStart"/>
+            <w:r>
+              <w:rPr>
+                <w:rFonts w:ascii="Calibri" w:hAnsi="Calibri"/>
+                <w:b/>
+                <w:color w:val="000000"/>
+                <w:sz w:val="22"/>
+                <w:szCs w:val="22"/>
+              </w:rPr>
+              <w:t>FilterType</w:t>
+            </w:r>
+            <w:proofErr w:type="spellEnd"/>
+            <w:r>
+              <w:rPr>
+                <w:rFonts w:ascii="Calibri" w:hAnsi="Calibri"/>
+                <w:b/>
+                <w:color w:val="000000"/>
+                <w:sz w:val="22"/>
+                <w:szCs w:val="22"/>
+              </w:rPr>
+              <w:t>__c</w:t>
             </w:r>
           </w:p>
         </w:tc>
@@ -15224,6 +15438,7 @@
                 <w:szCs w:val="22"/>
               </w:rPr>
             </w:pPr>
+            <w:proofErr w:type="spellStart"/>
             <w:r>
               <w:rPr>
                 <w:rFonts w:ascii="Calibri" w:hAnsi="Calibri"/>
@@ -15232,7 +15447,40 @@
                 <w:sz w:val="22"/>
                 <w:szCs w:val="22"/>
               </w:rPr>
-              <w:t>ccrz__IsVisibleInCatalog__c</w:t>
+              <w:t>ccrz</w:t>
+            </w:r>
+            <w:proofErr w:type="spellEnd"/>
+            <w:r>
+              <w:rPr>
+                <w:rFonts w:ascii="Calibri" w:hAnsi="Calibri"/>
+                <w:b/>
+                <w:color w:val="000000"/>
+                <w:sz w:val="22"/>
+                <w:szCs w:val="22"/>
+              </w:rPr>
+              <w:t>__</w:t>
+            </w:r>
+            <w:proofErr w:type="spellStart"/>
+            <w:r>
+              <w:rPr>
+                <w:rFonts w:ascii="Calibri" w:hAnsi="Calibri"/>
+                <w:b/>
+                <w:color w:val="000000"/>
+                <w:sz w:val="22"/>
+                <w:szCs w:val="22"/>
+              </w:rPr>
+              <w:t>IsVisibleInCatalog</w:t>
+            </w:r>
+            <w:proofErr w:type="spellEnd"/>
+            <w:r>
+              <w:rPr>
+                <w:rFonts w:ascii="Calibri" w:hAnsi="Calibri"/>
+                <w:b/>
+                <w:color w:val="000000"/>
+                <w:sz w:val="22"/>
+                <w:szCs w:val="22"/>
+              </w:rPr>
+              <w:t>__c</w:t>
             </w:r>
           </w:p>
         </w:tc>
@@ -15366,6 +15614,7 @@
                 <w:szCs w:val="22"/>
               </w:rPr>
             </w:pPr>
+            <w:proofErr w:type="spellStart"/>
             <w:r>
               <w:rPr>
                 <w:rFonts w:ascii="Calibri" w:hAnsi="Calibri"/>
@@ -15374,8 +15623,31 @@
                 <w:sz w:val="22"/>
                 <w:szCs w:val="22"/>
               </w:rPr>
-              <w:t>ccrz__Locale__c</w:t>
-            </w:r>
+              <w:t>ccrz</w:t>
+            </w:r>
+            <w:proofErr w:type="spellEnd"/>
+            <w:r>
+              <w:rPr>
+                <w:rFonts w:ascii="Calibri" w:hAnsi="Calibri"/>
+                <w:b/>
+                <w:color w:val="000000"/>
+                <w:sz w:val="22"/>
+                <w:szCs w:val="22"/>
+              </w:rPr>
+              <w:t>__</w:t>
+            </w:r>
+            <w:proofErr w:type="spellStart"/>
+            <w:r>
+              <w:rPr>
+                <w:rFonts w:ascii="Calibri" w:hAnsi="Calibri"/>
+                <w:b/>
+                <w:color w:val="000000"/>
+                <w:sz w:val="22"/>
+                <w:szCs w:val="22"/>
+              </w:rPr>
+              <w:t>Locale__c</w:t>
+            </w:r>
+            <w:proofErr w:type="spellEnd"/>
           </w:p>
         </w:tc>
         <w:tc>
@@ -15395,6 +15667,7 @@
                 <w:szCs w:val="22"/>
               </w:rPr>
             </w:pPr>
+            <w:proofErr w:type="spellStart"/>
             <w:r>
               <w:rPr>
                 <w:rFonts w:ascii="Calibri" w:hAnsi="Calibri"/>
@@ -15404,6 +15677,7 @@
               </w:rPr>
               <w:t>en_US</w:t>
             </w:r>
+            <w:proofErr w:type="spellEnd"/>
           </w:p>
         </w:tc>
         <w:tc>
@@ -15420,6 +15694,7 @@
                 <w:szCs w:val="22"/>
               </w:rPr>
             </w:pPr>
+            <w:proofErr w:type="spellStart"/>
             <w:r>
               <w:rPr>
                 <w:rFonts w:ascii="Calibri" w:hAnsi="Calibri"/>
@@ -15429,6 +15704,7 @@
               </w:rPr>
               <w:t>en_US</w:t>
             </w:r>
+            <w:proofErr w:type="spellEnd"/>
           </w:p>
         </w:tc>
         <w:tc>
@@ -15445,6 +15721,7 @@
                 <w:szCs w:val="22"/>
               </w:rPr>
             </w:pPr>
+            <w:proofErr w:type="spellStart"/>
             <w:r>
               <w:rPr>
                 <w:rFonts w:ascii="Calibri" w:hAnsi="Calibri"/>
@@ -15454,6 +15731,7 @@
               </w:rPr>
               <w:t>en_US</w:t>
             </w:r>
+            <w:proofErr w:type="spellEnd"/>
           </w:p>
         </w:tc>
         <w:tc>
@@ -15470,6 +15748,7 @@
                 <w:szCs w:val="22"/>
               </w:rPr>
             </w:pPr>
+            <w:proofErr w:type="spellStart"/>
             <w:r>
               <w:rPr>
                 <w:rFonts w:ascii="Calibri" w:hAnsi="Calibri"/>
@@ -15479,6 +15758,7 @@
               </w:rPr>
               <w:t>en_US</w:t>
             </w:r>
+            <w:proofErr w:type="spellEnd"/>
           </w:p>
         </w:tc>
       </w:tr>
@@ -15504,6 +15784,7 @@
                 <w:szCs w:val="22"/>
               </w:rPr>
             </w:pPr>
+            <w:proofErr w:type="spellStart"/>
             <w:r>
               <w:rPr>
                 <w:rFonts w:ascii="Calibri" w:hAnsi="Calibri"/>
@@ -15512,7 +15793,40 @@
                 <w:sz w:val="22"/>
                 <w:szCs w:val="22"/>
               </w:rPr>
-              <w:t>ccrz__SelectType__c</w:t>
+              <w:t>ccrz</w:t>
+            </w:r>
+            <w:proofErr w:type="spellEnd"/>
+            <w:r>
+              <w:rPr>
+                <w:rFonts w:ascii="Calibri" w:hAnsi="Calibri"/>
+                <w:b/>
+                <w:color w:val="000000"/>
+                <w:sz w:val="22"/>
+                <w:szCs w:val="22"/>
+              </w:rPr>
+              <w:t>__</w:t>
+            </w:r>
+            <w:proofErr w:type="spellStart"/>
+            <w:r>
+              <w:rPr>
+                <w:rFonts w:ascii="Calibri" w:hAnsi="Calibri"/>
+                <w:b/>
+                <w:color w:val="000000"/>
+                <w:sz w:val="22"/>
+                <w:szCs w:val="22"/>
+              </w:rPr>
+              <w:t>SelectType</w:t>
+            </w:r>
+            <w:proofErr w:type="spellEnd"/>
+            <w:r>
+              <w:rPr>
+                <w:rFonts w:ascii="Calibri" w:hAnsi="Calibri"/>
+                <w:b/>
+                <w:color w:val="000000"/>
+                <w:sz w:val="22"/>
+                <w:szCs w:val="22"/>
+              </w:rPr>
+              <w:t>__c</w:t>
             </w:r>
           </w:p>
         </w:tc>
@@ -15642,6 +15956,7 @@
                 <w:szCs w:val="22"/>
               </w:rPr>
             </w:pPr>
+            <w:proofErr w:type="spellStart"/>
             <w:r>
               <w:rPr>
                 <w:rFonts w:ascii="Calibri" w:hAnsi="Calibri"/>
@@ -15650,8 +15965,31 @@
                 <w:sz w:val="22"/>
                 <w:szCs w:val="22"/>
               </w:rPr>
-              <w:t>ccrz__Sequence__c</w:t>
-            </w:r>
+              <w:t>ccrz</w:t>
+            </w:r>
+            <w:proofErr w:type="spellEnd"/>
+            <w:r>
+              <w:rPr>
+                <w:rFonts w:ascii="Calibri" w:hAnsi="Calibri"/>
+                <w:b/>
+                <w:color w:val="000000"/>
+                <w:sz w:val="22"/>
+                <w:szCs w:val="22"/>
+              </w:rPr>
+              <w:t>__</w:t>
+            </w:r>
+            <w:proofErr w:type="spellStart"/>
+            <w:r>
+              <w:rPr>
+                <w:rFonts w:ascii="Calibri" w:hAnsi="Calibri"/>
+                <w:b/>
+                <w:color w:val="000000"/>
+                <w:sz w:val="22"/>
+                <w:szCs w:val="22"/>
+              </w:rPr>
+              <w:t>Sequence__c</w:t>
+            </w:r>
+            <w:proofErr w:type="spellEnd"/>
           </w:p>
         </w:tc>
         <w:tc>
@@ -15784,6 +16122,7 @@
                 <w:szCs w:val="22"/>
               </w:rPr>
             </w:pPr>
+            <w:proofErr w:type="spellStart"/>
             <w:r>
               <w:rPr>
                 <w:rFonts w:ascii="Calibri" w:hAnsi="Calibri"/>
@@ -15792,7 +16131,40 @@
                 <w:sz w:val="22"/>
                 <w:szCs w:val="22"/>
               </w:rPr>
-              <w:t>ccrz__SpecGroup__c</w:t>
+              <w:t>ccrz</w:t>
+            </w:r>
+            <w:proofErr w:type="spellEnd"/>
+            <w:r>
+              <w:rPr>
+                <w:rFonts w:ascii="Calibri" w:hAnsi="Calibri"/>
+                <w:b/>
+                <w:color w:val="000000"/>
+                <w:sz w:val="22"/>
+                <w:szCs w:val="22"/>
+              </w:rPr>
+              <w:t>__</w:t>
+            </w:r>
+            <w:proofErr w:type="spellStart"/>
+            <w:r>
+              <w:rPr>
+                <w:rFonts w:ascii="Calibri" w:hAnsi="Calibri"/>
+                <w:b/>
+                <w:color w:val="000000"/>
+                <w:sz w:val="22"/>
+                <w:szCs w:val="22"/>
+              </w:rPr>
+              <w:t>SpecGroup</w:t>
+            </w:r>
+            <w:proofErr w:type="spellEnd"/>
+            <w:r>
+              <w:rPr>
+                <w:rFonts w:ascii="Calibri" w:hAnsi="Calibri"/>
+                <w:b/>
+                <w:color w:val="000000"/>
+                <w:sz w:val="22"/>
+                <w:szCs w:val="22"/>
+              </w:rPr>
+              <w:t>__c</w:t>
             </w:r>
           </w:p>
         </w:tc>
@@ -15922,6 +16294,7 @@
                 <w:szCs w:val="22"/>
               </w:rPr>
             </w:pPr>
+            <w:proofErr w:type="spellStart"/>
             <w:r>
               <w:rPr>
                 <w:rFonts w:ascii="Calibri" w:hAnsi="Calibri"/>
@@ -15930,7 +16303,40 @@
                 <w:sz w:val="22"/>
                 <w:szCs w:val="22"/>
               </w:rPr>
-              <w:t>ccrz__UseForFilter__c</w:t>
+              <w:t>ccrz</w:t>
+            </w:r>
+            <w:proofErr w:type="spellEnd"/>
+            <w:r>
+              <w:rPr>
+                <w:rFonts w:ascii="Calibri" w:hAnsi="Calibri"/>
+                <w:b/>
+                <w:color w:val="000000"/>
+                <w:sz w:val="22"/>
+                <w:szCs w:val="22"/>
+              </w:rPr>
+              <w:t>__</w:t>
+            </w:r>
+            <w:proofErr w:type="spellStart"/>
+            <w:r>
+              <w:rPr>
+                <w:rFonts w:ascii="Calibri" w:hAnsi="Calibri"/>
+                <w:b/>
+                <w:color w:val="000000"/>
+                <w:sz w:val="22"/>
+                <w:szCs w:val="22"/>
+              </w:rPr>
+              <w:t>UseForFilter</w:t>
+            </w:r>
+            <w:proofErr w:type="spellEnd"/>
+            <w:r>
+              <w:rPr>
+                <w:rFonts w:ascii="Calibri" w:hAnsi="Calibri"/>
+                <w:b/>
+                <w:color w:val="000000"/>
+                <w:sz w:val="22"/>
+                <w:szCs w:val="22"/>
+              </w:rPr>
+              <w:t>__c</w:t>
             </w:r>
           </w:p>
         </w:tc>
@@ -16064,6 +16470,7 @@
                 <w:szCs w:val="22"/>
               </w:rPr>
             </w:pPr>
+            <w:proofErr w:type="spellStart"/>
             <w:r>
               <w:rPr>
                 <w:rFonts w:ascii="Calibri" w:hAnsi="Calibri"/>
@@ -16074,6 +16481,7 @@
               </w:rPr>
               <w:t>CurrencyIsoCode</w:t>
             </w:r>
+            <w:proofErr w:type="spellEnd"/>
           </w:p>
         </w:tc>
         <w:tc>
@@ -16322,14 +16730,10 @@
     <w:p/>
     <w:p/>
     <w:p/>
-    <w:p>
-      <w:r>
-        <w:t>This need to start…..</w:t>
-      </w:r>
-    </w:p>
+    <w:p/>
     <w:sectPr>
-      <w:headerReference w:type="default" r:id="rId32"/>
-      <w:footerReference w:type="first" r:id="rId33"/>
+      <w:headerReference w:type="default" r:id="rId27"/>
+      <w:footerReference w:type="first" r:id="rId28"/>
       <w:pgSz w:w="12240" w:h="15840"/>
       <w:pgMar w:top="1035" w:right="1440" w:bottom="1710" w:left="1440" w:header="720" w:footer="0" w:gutter="0"/>
       <w:cols w:space="720"/>
@@ -16341,7 +16745,23 @@
 
 <file path=word/comments.xml><?xml version="1.0" encoding="utf-8"?>
 <w:comments xmlns:wpc="http://schemas.microsoft.com/office/word/2010/wordprocessingCanvas" xmlns:mc="http://schemas.openxmlformats.org/markup-compatibility/2006" xmlns:o="urn:schemas-microsoft-com:office:office" xmlns:r="http://schemas.openxmlformats.org/officeDocument/2006/relationships" xmlns:m="http://schemas.openxmlformats.org/officeDocument/2006/math" xmlns:v="urn:schemas-microsoft-com:vml" xmlns:wp14="http://schemas.microsoft.com/office/word/2010/wordprocessingDrawing" xmlns:wp="http://schemas.openxmlformats.org/drawingml/2006/wordprocessingDrawing" xmlns:w10="urn:schemas-microsoft-com:office:word" xmlns:w="http://schemas.openxmlformats.org/wordprocessingml/2006/main" xmlns:w14="http://schemas.microsoft.com/office/word/2010/wordml" xmlns:w15="http://schemas.microsoft.com/office/word/2012/wordml" xmlns:wpg="http://schemas.microsoft.com/office/word/2010/wordprocessingGroup" xmlns:wpi="http://schemas.microsoft.com/office/word/2010/wordprocessingInk" xmlns:wne="http://schemas.microsoft.com/office/word/2006/wordml" xmlns:wps="http://schemas.microsoft.com/office/word/2010/wordprocessingShape" mc:Ignorable="w14 w15 wp14">
-  <w:comment w:id="4" w:author="Akula, Sandeep" w:date="2017-02-27T15:42:00Z" w:initials="AS">
+  <w:comment w:id="3" w:author="Akula, Sandeep" w:date="2017-02-27T15:42:00Z" w:initials="AS">
+    <w:p>
+      <w:pPr>
+        <w:pStyle w:val="CommentText"/>
+      </w:pPr>
+      <w:r>
+        <w:rPr>
+          <w:rStyle w:val="CommentReference"/>
+        </w:rPr>
+        <w:annotationRef/>
+      </w:r>
+      <w:r>
+        <w:t>Need Actual Values</w:t>
+      </w:r>
+    </w:p>
+  </w:comment>
+  <w:comment w:id="4" w:author="Akula, Sandeep" w:date="2017-02-27T15:43:00Z" w:initials="AS">
     <w:p>
       <w:pPr>
         <w:pStyle w:val="CommentText"/>
@@ -16389,7 +16809,23 @@
       </w:r>
     </w:p>
   </w:comment>
-  <w:comment w:id="7" w:author="Akula, Sandeep" w:date="2017-02-27T15:43:00Z" w:initials="AS">
+  <w:comment w:id="7" w:author="Akula, Sandeep" w:date="2017-03-02T13:49:00Z" w:initials="AS">
+    <w:p>
+      <w:pPr>
+        <w:pStyle w:val="CommentText"/>
+      </w:pPr>
+      <w:r>
+        <w:rPr>
+          <w:rStyle w:val="CommentReference"/>
+        </w:rPr>
+        <w:annotationRef/>
+      </w:r>
+      <w:r>
+        <w:t>Dependent on ERP Account Id</w:t>
+      </w:r>
+    </w:p>
+  </w:comment>
+  <w:comment w:id="8" w:author="Akula, Sandeep" w:date="2017-03-02T13:48:00Z" w:initials="AS">
     <w:p>
       <w:pPr>
         <w:pStyle w:val="CommentText"/>
@@ -16405,23 +16841,7 @@
       </w:r>
     </w:p>
   </w:comment>
-  <w:comment w:id="8" w:author="Akula, Sandeep" w:date="2017-03-02T13:49:00Z" w:initials="AS">
-    <w:p>
-      <w:pPr>
-        <w:pStyle w:val="CommentText"/>
-      </w:pPr>
-      <w:r>
-        <w:rPr>
-          <w:rStyle w:val="CommentReference"/>
-        </w:rPr>
-        <w:annotationRef/>
-      </w:r>
-      <w:r>
-        <w:t>Dependent on ERP Account Id</w:t>
-      </w:r>
-    </w:p>
-  </w:comment>
-  <w:comment w:id="9" w:author="Akula, Sandeep" w:date="2017-03-02T13:48:00Z" w:initials="AS">
+  <w:comment w:id="9" w:author="Akula, Sandeep" w:date="2017-02-27T15:52:00Z" w:initials="AS">
     <w:p>
       <w:pPr>
         <w:pStyle w:val="CommentText"/>
@@ -16437,7 +16857,7 @@
       </w:r>
     </w:p>
   </w:comment>
-  <w:comment w:id="10" w:author="Akula, Sandeep" w:date="2017-02-27T15:52:00Z" w:initials="AS">
+  <w:comment w:id="10" w:author="Akula, Sandeep" w:date="2017-02-27T15:55:00Z" w:initials="AS">
     <w:p>
       <w:pPr>
         <w:pStyle w:val="CommentText"/>
@@ -16453,23 +16873,7 @@
       </w:r>
     </w:p>
   </w:comment>
-  <w:comment w:id="11" w:author="Akula, Sandeep" w:date="2017-02-27T15:55:00Z" w:initials="AS">
-    <w:p>
-      <w:pPr>
-        <w:pStyle w:val="CommentText"/>
-      </w:pPr>
-      <w:r>
-        <w:rPr>
-          <w:rStyle w:val="CommentReference"/>
-        </w:rPr>
-        <w:annotationRef/>
-      </w:r>
-      <w:r>
-        <w:t>Need Actual Values</w:t>
-      </w:r>
-    </w:p>
-  </w:comment>
-  <w:comment w:id="12" w:author="Akula, Sandeep" w:date="2017-03-02T13:49:00Z" w:initials="AS">
+  <w:comment w:id="11" w:author="Akula, Sandeep" w:date="2017-03-02T13:49:00Z" w:initials="AS">
     <w:p>
       <w:pPr>
         <w:pStyle w:val="CommentText"/>
@@ -16654,7 +17058,7 @@
               <w:rFonts w:asciiTheme="minorHAnsi" w:hAnsiTheme="minorHAnsi" w:cs="Arial"/>
               <w:noProof/>
             </w:rPr>
-            <w:t>13</w:t>
+            <w:t>11</w:t>
           </w:r>
           <w:r>
             <w:rPr>
@@ -19729,6 +20133,36 @@
   </w:num>
   <w:num w:numId="25">
     <w:abstractNumId w:val="5"/>
+  </w:num>
+  <w:num w:numId="26">
+    <w:abstractNumId w:val="8"/>
+    <w:lvlOverride w:ilvl="0">
+      <w:startOverride w:val="1"/>
+    </w:lvlOverride>
+    <w:lvlOverride w:ilvl="1">
+      <w:startOverride w:val="1"/>
+    </w:lvlOverride>
+    <w:lvlOverride w:ilvl="2">
+      <w:startOverride w:val="1"/>
+    </w:lvlOverride>
+    <w:lvlOverride w:ilvl="3">
+      <w:startOverride w:val="1"/>
+    </w:lvlOverride>
+    <w:lvlOverride w:ilvl="4">
+      <w:startOverride w:val="1"/>
+    </w:lvlOverride>
+    <w:lvlOverride w:ilvl="5">
+      <w:startOverride w:val="1"/>
+    </w:lvlOverride>
+    <w:lvlOverride w:ilvl="6">
+      <w:startOverride w:val="1"/>
+    </w:lvlOverride>
+    <w:lvlOverride w:ilvl="7">
+      <w:startOverride w:val="1"/>
+    </w:lvlOverride>
+    <w:lvlOverride w:ilvl="8">
+      <w:startOverride w:val="1"/>
+    </w:lvlOverride>
   </w:num>
   <w:numIdMacAtCleanup w:val="11"/>
 </w:numbering>
@@ -21901,6 +22335,39 @@
       </w:tblBorders>
     </w:tblPr>
   </w:style>
+  <w:style w:type="paragraph" w:styleId="Quote">
+    <w:name w:val="Quote"/>
+    <w:basedOn w:val="Normal"/>
+    <w:next w:val="Normal"/>
+    <w:link w:val="QuoteChar"/>
+    <w:uiPriority w:val="29"/>
+    <w:qFormat/>
+    <w:rsid w:val="00A30210"/>
+    <w:pPr>
+      <w:spacing w:before="200" w:after="160"/>
+      <w:ind w:left="864" w:right="864"/>
+      <w:jc w:val="center"/>
+    </w:pPr>
+    <w:rPr>
+      <w:i/>
+      <w:iCs/>
+      <w:color w:val="404040" w:themeColor="text1" w:themeTint="BF"/>
+    </w:rPr>
+  </w:style>
+  <w:style w:type="character" w:customStyle="1" w:styleId="QuoteChar">
+    <w:name w:val="Quote Char"/>
+    <w:basedOn w:val="DefaultParagraphFont"/>
+    <w:link w:val="Quote"/>
+    <w:uiPriority w:val="29"/>
+    <w:rsid w:val="00A30210"/>
+    <w:rPr>
+      <w:rFonts w:ascii="Arial" w:hAnsi="Arial"/>
+      <w:i/>
+      <w:iCs/>
+      <w:color w:val="404040" w:themeColor="text1" w:themeTint="BF"/>
+      <w:szCs w:val="24"/>
+    </w:rPr>
+  </w:style>
 </w:styles>
 </file>
 
@@ -22188,15 +22655,6 @@
 </file>
 
 <file path=customXml/item1.xml><?xml version="1.0" encoding="utf-8"?>
-<?mso-contentType ?>
-<FormTemplates xmlns="http://schemas.microsoft.com/sharepoint/v3/contenttype/forms">
-  <Display>DocumentLibraryForm</Display>
-  <Edit>DocumentLibraryForm</Edit>
-  <New>DocumentLibraryForm</New>
-</FormTemplates>
-</file>
-
-<file path=customXml/item2.xml><?xml version="1.0" encoding="utf-8"?>
 <ct:contentTypeSchema xmlns:ct="http://schemas.microsoft.com/office/2006/metadata/contentType" xmlns:ma="http://schemas.microsoft.com/office/2006/metadata/properties/metaAttributes" ct:_="" ma:_="" ma:contentTypeName="Document" ma:contentTypeID="0x010100CD8DE32FAE43F04A9D756120AD33A220" ma:contentTypeVersion="1" ma:contentTypeDescription="Create a new document." ma:contentTypeScope="" ma:versionID="837e7c207f3f9676bf442f9c7796ac4f">
   <xsd:schema xmlns:xsd="http://www.w3.org/2001/XMLSchema" xmlns:xs="http://www.w3.org/2001/XMLSchema" xmlns:p="http://schemas.microsoft.com/office/2006/metadata/properties" targetNamespace="http://schemas.microsoft.com/office/2006/metadata/properties" ma:root="true" ma:fieldsID="c64490b4aec6201516c3a874156f37b2">
     <xsd:element name="properties">
@@ -22310,6 +22768,15 @@
 </ct:contentTypeSchema>
 </file>
 
+<file path=customXml/item2.xml><?xml version="1.0" encoding="utf-8"?>
+<?mso-contentType ?>
+<FormTemplates xmlns="http://schemas.microsoft.com/sharepoint/v3/contenttype/forms">
+  <Display>DocumentLibraryForm</Display>
+  <Edit>DocumentLibraryForm</Edit>
+  <New>DocumentLibraryForm</New>
+</FormTemplates>
+</file>
+
 <file path=customXml/item3.xml><?xml version="1.0" encoding="utf-8"?>
 <p:properties xmlns:p="http://schemas.microsoft.com/office/2006/metadata/properties" xmlns:xsi="http://www.w3.org/2001/XMLSchema-instance">
   <documentManagement/>
@@ -22321,14 +22788,6 @@
 </file>
 
 <file path=customXml/itemProps1.xml><?xml version="1.0" encoding="utf-8"?>
-<ds:datastoreItem xmlns:ds="http://schemas.openxmlformats.org/officeDocument/2006/customXml" ds:itemID="{E0F0460F-C233-4134-8ECB-34D6AB845637}">
-  <ds:schemaRefs>
-    <ds:schemaRef ds:uri="http://schemas.microsoft.com/sharepoint/v3/contenttype/forms"/>
-  </ds:schemaRefs>
-</ds:datastoreItem>
-</file>
-
-<file path=customXml/itemProps2.xml><?xml version="1.0" encoding="utf-8"?>
 <ds:datastoreItem xmlns:ds="http://schemas.openxmlformats.org/officeDocument/2006/customXml" ds:itemID="{7ADB0D4E-FAB1-477D-9B01-DE02CE488070}">
   <ds:schemaRefs>
     <ds:schemaRef ds:uri="http://schemas.microsoft.com/office/2006/metadata/contentType"/>
@@ -22344,6 +22803,14 @@
 </ds:datastoreItem>
 </file>
 
+<file path=customXml/itemProps2.xml><?xml version="1.0" encoding="utf-8"?>
+<ds:datastoreItem xmlns:ds="http://schemas.openxmlformats.org/officeDocument/2006/customXml" ds:itemID="{E0F0460F-C233-4134-8ECB-34D6AB845637}">
+  <ds:schemaRefs>
+    <ds:schemaRef ds:uri="http://schemas.microsoft.com/sharepoint/v3/contenttype/forms"/>
+  </ds:schemaRefs>
+</ds:datastoreItem>
+</file>
+
 <file path=customXml/itemProps3.xml><?xml version="1.0" encoding="utf-8"?>
 <ds:datastoreItem xmlns:ds="http://schemas.openxmlformats.org/officeDocument/2006/customXml" ds:itemID="{C4D9A262-F40F-4386-BC83-B2BBD2F4ECA4}">
   <ds:schemaRefs>
@@ -22353,7 +22820,7 @@
 </file>
 
 <file path=customXml/itemProps4.xml><?xml version="1.0" encoding="utf-8"?>
-<ds:datastoreItem xmlns:ds="http://schemas.openxmlformats.org/officeDocument/2006/customXml" ds:itemID="{69ADDA4E-F4DA-440F-BD77-7A29513677DD}">
+<ds:datastoreItem xmlns:ds="http://schemas.openxmlformats.org/officeDocument/2006/customXml" ds:itemID="{ECB59CBC-2DAD-495D-B863-F84E6353DD72}">
   <ds:schemaRefs>
     <ds:schemaRef ds:uri="http://schemas.openxmlformats.org/officeDocument/2006/bibliography"/>
   </ds:schemaRefs>

--- a/Dev Docs/Deployment JCI.docx
+++ b/Dev Docs/Deployment JCI.docx
@@ -25,8 +25,16 @@
         <w:rPr>
           <w:rFonts w:eastAsiaTheme="minorEastAsia"/>
         </w:rPr>
-        <w:t>Pre-Deployment Activity :</w:t>
+        <w:t xml:space="preserve">Pre-Deployment </w:t>
       </w:r>
+      <w:proofErr w:type="gramStart"/>
+      <w:r>
+        <w:rPr>
+          <w:rFonts w:eastAsiaTheme="minorEastAsia"/>
+        </w:rPr>
+        <w:t>Activity :</w:t>
+      </w:r>
+      <w:proofErr w:type="gramEnd"/>
     </w:p>
     <w:p>
       <w:pPr>
@@ -45,8 +53,16 @@
         <w:rPr>
           <w:rFonts w:eastAsiaTheme="minorEastAsia"/>
         </w:rPr>
-        <w:t>Add the following items in Custom settings cc_JCI_Integration_Settings__c</w:t>
+        <w:t xml:space="preserve">Add the following items in Custom settings </w:t>
       </w:r>
+      <w:proofErr w:type="spellStart"/>
+      <w:r>
+        <w:rPr>
+          <w:rFonts w:eastAsiaTheme="minorEastAsia"/>
+        </w:rPr>
+        <w:t>cc_JCI_Integration_Settings__c</w:t>
+      </w:r>
+      <w:proofErr w:type="spellEnd"/>
     </w:p>
     <w:p>
       <w:pPr>
@@ -105,7 +121,21 @@
         <w:rPr>
           <w:rFonts w:eastAsiaTheme="minorEastAsia"/>
         </w:rPr>
-        <w:t>Click on cc_JCI_Integration_Settings__c link and click Manage</w:t>
+        <w:t xml:space="preserve">Click on </w:t>
+      </w:r>
+      <w:proofErr w:type="spellStart"/>
+      <w:r>
+        <w:rPr>
+          <w:rFonts w:eastAsiaTheme="minorEastAsia"/>
+        </w:rPr>
+        <w:t>cc_JCI_Integration_Settings__c</w:t>
+      </w:r>
+      <w:proofErr w:type="spellEnd"/>
+      <w:r>
+        <w:rPr>
+          <w:rFonts w:eastAsiaTheme="minorEastAsia"/>
+        </w:rPr>
+        <w:t xml:space="preserve"> link and click Manage</w:t>
       </w:r>
     </w:p>
     <w:p>
@@ -143,12 +173,14 @@
         </w:rPr>
         <w:t xml:space="preserve">Name: </w:t>
       </w:r>
+      <w:proofErr w:type="spellStart"/>
       <w:r>
         <w:rPr>
           <w:rFonts w:eastAsiaTheme="minorEastAsia"/>
         </w:rPr>
         <w:t>RKStore_ERP_PDP_Contact</w:t>
       </w:r>
+      <w:proofErr w:type="spellEnd"/>
     </w:p>
     <w:p>
       <w:pPr>
@@ -194,21 +226,27 @@
     </w:p>
     <w:p>
       <w:pPr>
-        <w:ind w:left="720"/>
         <w:rPr>
           <w:rFonts w:eastAsiaTheme="minorEastAsia"/>
         </w:rPr>
       </w:pPr>
-      <w:bookmarkStart w:id="0" w:name="_GoBack"/>
-      <w:bookmarkEnd w:id="0"/>
     </w:p>
     <w:p>
       <w:pPr>
-        <w:pStyle w:val="Heading1"/>
-        <w:numPr>
-          <w:ilvl w:val="0"/>
-          <w:numId w:val="0"/>
-        </w:numPr>
+        <w:rPr>
+          <w:rFonts w:eastAsiaTheme="minorEastAsia"/>
+        </w:rPr>
+      </w:pPr>
+    </w:p>
+    <w:p>
+      <w:pPr>
+        <w:rPr>
+          <w:rFonts w:eastAsiaTheme="minorEastAsia"/>
+        </w:rPr>
+      </w:pPr>
+    </w:p>
+    <w:p>
+      <w:pPr>
         <w:rPr>
           <w:rFonts w:eastAsiaTheme="minorEastAsia"/>
         </w:rPr>
@@ -225,7 +263,14 @@
         <w:rPr>
           <w:rFonts w:eastAsiaTheme="minorEastAsia"/>
         </w:rPr>
-        <w:t>List of Components need to be migrated</w:t>
+        <w:t xml:space="preserve">List of Components need to be </w:t>
+      </w:r>
+      <w:proofErr w:type="gramStart"/>
+      <w:r>
+        <w:rPr>
+          <w:rFonts w:eastAsiaTheme="minorEastAsia"/>
+        </w:rPr>
+        <w:t>migrated</w:t>
       </w:r>
       <w:r>
         <w:rPr>
@@ -233,6 +278,7 @@
         </w:rPr>
         <w:t xml:space="preserve"> :</w:t>
       </w:r>
+      <w:proofErr w:type="gramEnd"/>
     </w:p>
     <w:p>
       <w:pPr>
@@ -245,14 +291,14 @@
           <w:rFonts w:ascii="Arial" w:hAnsi="Arial"/>
         </w:rPr>
       </w:pPr>
-      <w:bookmarkStart w:id="1" w:name="_Toc457481794"/>
+      <w:bookmarkStart w:id="0" w:name="_Toc457481794"/>
       <w:r>
         <w:rPr>
           <w:rFonts w:ascii="Arial" w:hAnsi="Arial"/>
         </w:rPr>
         <w:t>Apex Classes</w:t>
       </w:r>
-      <w:bookmarkEnd w:id="1"/>
+      <w:bookmarkEnd w:id="0"/>
     </w:p>
     <w:tbl>
       <w:tblPr>
@@ -343,6 +389,7 @@
                 <w:szCs w:val="22"/>
               </w:rPr>
             </w:pPr>
+            <w:proofErr w:type="spellStart"/>
             <w:r>
               <w:rPr>
                 <w:rFonts w:ascii="Calibri" w:hAnsi="Calibri"/>
@@ -350,7 +397,17 @@
                 <w:sz w:val="22"/>
                 <w:szCs w:val="22"/>
               </w:rPr>
-              <w:t xml:space="preserve">cc_jci_ctrl_CartInclude </w:t>
+              <w:t>cc_jci_ctrl_CartInclude</w:t>
+            </w:r>
+            <w:proofErr w:type="spellEnd"/>
+            <w:r>
+              <w:rPr>
+                <w:rFonts w:ascii="Calibri" w:hAnsi="Calibri"/>
+                <w:color w:val="000000"/>
+                <w:sz w:val="22"/>
+                <w:szCs w:val="22"/>
+              </w:rPr>
+              <w:t xml:space="preserve"> </w:t>
             </w:r>
           </w:p>
         </w:tc>
@@ -400,6 +457,7 @@
                 <w:szCs w:val="22"/>
               </w:rPr>
             </w:pPr>
+            <w:proofErr w:type="spellStart"/>
             <w:r>
               <w:rPr>
                 <w:rFonts w:cs="Arial"/>
@@ -409,6 +467,7 @@
               </w:rPr>
               <w:t>cc_jci_ctrl_Guest_StorefrontSelection</w:t>
             </w:r>
+            <w:proofErr w:type="spellEnd"/>
           </w:p>
         </w:tc>
         <w:tc>
@@ -456,6 +515,7 @@
                 <w:szCs w:val="22"/>
               </w:rPr>
             </w:pPr>
+            <w:proofErr w:type="spellStart"/>
             <w:r>
               <w:rPr>
                 <w:rFonts w:ascii="Calibri" w:hAnsi="Calibri"/>
@@ -465,6 +525,7 @@
               </w:rPr>
               <w:t>cc_jci_ctrl_MiniCartInclude</w:t>
             </w:r>
+            <w:proofErr w:type="spellEnd"/>
           </w:p>
         </w:tc>
         <w:tc>
@@ -495,7 +556,25 @@
                 <w:sz w:val="22"/>
                 <w:szCs w:val="22"/>
               </w:rPr>
-              <w:t>ch store,logo at homepage, etc.</w:t>
+              <w:t xml:space="preserve">ch </w:t>
+            </w:r>
+            <w:proofErr w:type="spellStart"/>
+            <w:r>
+              <w:rPr>
+                <w:rFonts w:cs="Arial"/>
+                <w:sz w:val="22"/>
+                <w:szCs w:val="22"/>
+              </w:rPr>
+              <w:t>store,logo</w:t>
+            </w:r>
+            <w:proofErr w:type="spellEnd"/>
+            <w:r>
+              <w:rPr>
+                <w:rFonts w:cs="Arial"/>
+                <w:sz w:val="22"/>
+                <w:szCs w:val="22"/>
+              </w:rPr>
+              <w:t xml:space="preserve"> at homepage, etc.</w:t>
             </w:r>
           </w:p>
         </w:tc>
@@ -519,6 +598,7 @@
                 <w:szCs w:val="22"/>
               </w:rPr>
             </w:pPr>
+            <w:proofErr w:type="spellStart"/>
             <w:r>
               <w:rPr>
                 <w:rFonts w:ascii="Calibri" w:hAnsi="Calibri"/>
@@ -528,6 +608,7 @@
               </w:rPr>
               <w:t>cc_jci_ctrl_OrderDetailRD</w:t>
             </w:r>
+            <w:proofErr w:type="spellEnd"/>
           </w:p>
         </w:tc>
         <w:tc>
@@ -550,8 +631,18 @@
                 <w:sz w:val="22"/>
                 <w:szCs w:val="22"/>
               </w:rPr>
-              <w:t>Order Confirmation: Last 4 digits of the creditcard</w:t>
-            </w:r>
+              <w:t xml:space="preserve">Order Confirmation: Last 4 digits of the </w:t>
+            </w:r>
+            <w:proofErr w:type="spellStart"/>
+            <w:r>
+              <w:rPr>
+                <w:rFonts w:cs="Arial"/>
+                <w:sz w:val="22"/>
+                <w:szCs w:val="22"/>
+              </w:rPr>
+              <w:t>creditcard</w:t>
+            </w:r>
+            <w:proofErr w:type="spellEnd"/>
           </w:p>
         </w:tc>
       </w:tr>
@@ -575,6 +666,7 @@
                 <w:szCs w:val="22"/>
               </w:rPr>
             </w:pPr>
+            <w:proofErr w:type="spellStart"/>
             <w:r>
               <w:rPr>
                 <w:rFonts w:cs="Arial"/>
@@ -584,6 +676,7 @@
               </w:rPr>
               <w:t>cc_jci_ctrl_ProductDetailsInclude</w:t>
             </w:r>
+            <w:proofErr w:type="spellEnd"/>
           </w:p>
         </w:tc>
         <w:tc>
@@ -646,6 +739,7 @@
                 <w:szCs w:val="22"/>
               </w:rPr>
             </w:pPr>
+            <w:proofErr w:type="spellStart"/>
             <w:r>
               <w:rPr>
                 <w:rFonts w:cs="Arial"/>
@@ -655,6 +749,7 @@
               </w:rPr>
               <w:t>cc_jci_ctrl_ShippingOptions</w:t>
             </w:r>
+            <w:proofErr w:type="spellEnd"/>
           </w:p>
         </w:tc>
         <w:tc>
@@ -702,6 +797,7 @@
                 <w:szCs w:val="22"/>
               </w:rPr>
             </w:pPr>
+            <w:proofErr w:type="spellStart"/>
             <w:r>
               <w:rPr>
                 <w:rFonts w:cs="Arial"/>
@@ -711,6 +807,7 @@
               </w:rPr>
               <w:t>cc_jci_ctrl_SSOPunchin</w:t>
             </w:r>
+            <w:proofErr w:type="spellEnd"/>
           </w:p>
         </w:tc>
         <w:tc>
@@ -756,6 +853,7 @@
                 <w:highlight w:val="blue"/>
               </w:rPr>
             </w:pPr>
+            <w:proofErr w:type="spellStart"/>
             <w:r>
               <w:rPr>
                 <w:rFonts w:cs="Arial"/>
@@ -765,6 +863,7 @@
               </w:rPr>
               <w:t>cc_jci_ctrl_StorefrontSelection</w:t>
             </w:r>
+            <w:proofErr w:type="spellEnd"/>
           </w:p>
         </w:tc>
         <w:tc>
@@ -812,6 +911,7 @@
                 <w:szCs w:val="22"/>
               </w:rPr>
             </w:pPr>
+            <w:proofErr w:type="spellStart"/>
             <w:r>
               <w:rPr>
                 <w:rFonts w:cs="Arial"/>
@@ -821,6 +921,7 @@
               </w:rPr>
               <w:t>cc_jci_ctrl_TaxCalculation</w:t>
             </w:r>
+            <w:proofErr w:type="spellEnd"/>
           </w:p>
         </w:tc>
         <w:tc>
@@ -883,6 +984,7 @@
                 <w:szCs w:val="22"/>
               </w:rPr>
             </w:pPr>
+            <w:proofErr w:type="spellStart"/>
             <w:r>
               <w:rPr>
                 <w:rFonts w:cs="Arial"/>
@@ -892,6 +994,7 @@
               </w:rPr>
               <w:t>cc_jci_ctrl_ValidateAddress</w:t>
             </w:r>
+            <w:proofErr w:type="spellEnd"/>
           </w:p>
         </w:tc>
         <w:tc>
@@ -939,6 +1042,7 @@
                 <w:szCs w:val="22"/>
               </w:rPr>
             </w:pPr>
+            <w:proofErr w:type="spellStart"/>
             <w:r>
               <w:rPr>
                 <w:rFonts w:cs="Arial"/>
@@ -948,6 +1052,7 @@
               </w:rPr>
               <w:t>cc_jci_ctrl_XiInterceptFrame</w:t>
             </w:r>
+            <w:proofErr w:type="spellEnd"/>
           </w:p>
         </w:tc>
         <w:tc>
@@ -970,8 +1075,36 @@
                 <w:sz w:val="22"/>
                 <w:szCs w:val="22"/>
               </w:rPr>
-              <w:t>RK Store MID value for Creditcard and also sending authorization code instead of last 4 of creditcard</w:t>
-            </w:r>
+              <w:t xml:space="preserve">RK Store MID value for </w:t>
+            </w:r>
+            <w:proofErr w:type="spellStart"/>
+            <w:r>
+              <w:rPr>
+                <w:rFonts w:cs="Arial"/>
+                <w:sz w:val="22"/>
+                <w:szCs w:val="22"/>
+              </w:rPr>
+              <w:t>Creditcard</w:t>
+            </w:r>
+            <w:proofErr w:type="spellEnd"/>
+            <w:r>
+              <w:rPr>
+                <w:rFonts w:cs="Arial"/>
+                <w:sz w:val="22"/>
+                <w:szCs w:val="22"/>
+              </w:rPr>
+              <w:t xml:space="preserve"> and also sending authorization code instead of last 4 of </w:t>
+            </w:r>
+            <w:proofErr w:type="spellStart"/>
+            <w:r>
+              <w:rPr>
+                <w:rFonts w:cs="Arial"/>
+                <w:sz w:val="22"/>
+                <w:szCs w:val="22"/>
+              </w:rPr>
+              <w:t>creditcard</w:t>
+            </w:r>
+            <w:proofErr w:type="spellEnd"/>
           </w:p>
         </w:tc>
       </w:tr>
@@ -994,6 +1127,7 @@
                 <w:szCs w:val="22"/>
               </w:rPr>
             </w:pPr>
+            <w:proofErr w:type="spellStart"/>
             <w:r>
               <w:rPr>
                 <w:rFonts w:cs="Arial"/>
@@ -1003,6 +1137,7 @@
               </w:rPr>
               <w:t>DD_HomeController</w:t>
             </w:r>
+            <w:proofErr w:type="spellEnd"/>
           </w:p>
         </w:tc>
         <w:tc>
@@ -1033,7 +1168,25 @@
                 <w:sz w:val="22"/>
                 <w:szCs w:val="22"/>
               </w:rPr>
-              <w:t>to redirect to guest user storefront for usertype guest</w:t>
+              <w:t xml:space="preserve">to redirect to guest user storefront for </w:t>
+            </w:r>
+            <w:proofErr w:type="spellStart"/>
+            <w:r>
+              <w:rPr>
+                <w:rFonts w:cs="Arial"/>
+                <w:sz w:val="22"/>
+                <w:szCs w:val="22"/>
+              </w:rPr>
+              <w:t>usertype</w:t>
+            </w:r>
+            <w:proofErr w:type="spellEnd"/>
+            <w:r>
+              <w:rPr>
+                <w:rFonts w:cs="Arial"/>
+                <w:sz w:val="22"/>
+                <w:szCs w:val="22"/>
+              </w:rPr>
+              <w:t xml:space="preserve"> guest</w:t>
             </w:r>
           </w:p>
         </w:tc>
@@ -1104,14 +1257,14 @@
           <w:rFonts w:ascii="Arial" w:hAnsi="Arial"/>
         </w:rPr>
       </w:pPr>
-      <w:bookmarkStart w:id="2" w:name="_Toc457481795"/>
+      <w:bookmarkStart w:id="1" w:name="_Toc457481795"/>
       <w:r>
         <w:rPr>
           <w:rFonts w:ascii="Arial" w:hAnsi="Arial"/>
         </w:rPr>
         <w:t>Custom Field</w:t>
       </w:r>
-      <w:bookmarkEnd w:id="2"/>
+      <w:bookmarkEnd w:id="1"/>
     </w:p>
     <w:tbl>
       <w:tblPr>
@@ -1227,6 +1380,7 @@
                 <w:szCs w:val="22"/>
               </w:rPr>
             </w:pPr>
+            <w:proofErr w:type="spellStart"/>
             <w:r>
               <w:rPr>
                 <w:rFonts w:cs="Arial"/>
@@ -1236,6 +1390,7 @@
               <w:lastRenderedPageBreak/>
               <w:t>Allow_Guest_User_Access__c</w:t>
             </w:r>
+            <w:proofErr w:type="spellEnd"/>
           </w:p>
         </w:tc>
         <w:tc>
@@ -1252,6 +1407,7 @@
                 <w:szCs w:val="22"/>
               </w:rPr>
             </w:pPr>
+            <w:proofErr w:type="spellStart"/>
             <w:r>
               <w:rPr>
                 <w:rFonts w:cs="Arial"/>
@@ -1260,6 +1416,7 @@
               </w:rPr>
               <w:t>CC_Storefront_ERP__c</w:t>
             </w:r>
+            <w:proofErr w:type="spellEnd"/>
           </w:p>
         </w:tc>
         <w:tc>
@@ -1311,14 +1468,34 @@
                 <w:szCs w:val="22"/>
               </w:rPr>
             </w:pPr>
-            <w:r>
-              <w:rPr>
-                <w:rFonts w:cs="Arial"/>
-                <w:sz w:val="22"/>
-                <w:szCs w:val="22"/>
-              </w:rPr>
-              <w:t>ccrz__Storefront__c</w:t>
-            </w:r>
+            <w:proofErr w:type="spellStart"/>
+            <w:r>
+              <w:rPr>
+                <w:rFonts w:cs="Arial"/>
+                <w:sz w:val="22"/>
+                <w:szCs w:val="22"/>
+              </w:rPr>
+              <w:t>ccrz</w:t>
+            </w:r>
+            <w:proofErr w:type="spellEnd"/>
+            <w:r>
+              <w:rPr>
+                <w:rFonts w:cs="Arial"/>
+                <w:sz w:val="22"/>
+                <w:szCs w:val="22"/>
+              </w:rPr>
+              <w:t>__</w:t>
+            </w:r>
+            <w:proofErr w:type="spellStart"/>
+            <w:r>
+              <w:rPr>
+                <w:rFonts w:cs="Arial"/>
+                <w:sz w:val="22"/>
+                <w:szCs w:val="22"/>
+              </w:rPr>
+              <w:t>Storefront__c</w:t>
+            </w:r>
+            <w:proofErr w:type="spellEnd"/>
           </w:p>
         </w:tc>
         <w:tc>
@@ -1335,14 +1512,34 @@
                 <w:szCs w:val="22"/>
               </w:rPr>
             </w:pPr>
-            <w:r>
-              <w:rPr>
-                <w:rFonts w:cs="Arial"/>
-                <w:sz w:val="22"/>
-                <w:szCs w:val="22"/>
-              </w:rPr>
-              <w:t>ccrz__E_Product__c</w:t>
-            </w:r>
+            <w:proofErr w:type="spellStart"/>
+            <w:r>
+              <w:rPr>
+                <w:rFonts w:cs="Arial"/>
+                <w:sz w:val="22"/>
+                <w:szCs w:val="22"/>
+              </w:rPr>
+              <w:t>ccrz</w:t>
+            </w:r>
+            <w:proofErr w:type="spellEnd"/>
+            <w:r>
+              <w:rPr>
+                <w:rFonts w:cs="Arial"/>
+                <w:sz w:val="22"/>
+                <w:szCs w:val="22"/>
+              </w:rPr>
+              <w:t>__</w:t>
+            </w:r>
+            <w:proofErr w:type="spellStart"/>
+            <w:r>
+              <w:rPr>
+                <w:rFonts w:cs="Arial"/>
+                <w:sz w:val="22"/>
+                <w:szCs w:val="22"/>
+              </w:rPr>
+              <w:t>E_Product__c</w:t>
+            </w:r>
+            <w:proofErr w:type="spellEnd"/>
           </w:p>
         </w:tc>
         <w:tc>
@@ -1366,6 +1563,7 @@
               </w:rPr>
               <w:t xml:space="preserve">Added </w:t>
             </w:r>
+            <w:proofErr w:type="spellStart"/>
             <w:r>
               <w:rPr>
                 <w:rFonts w:cs="Arial"/>
@@ -1374,14 +1572,25 @@
               </w:rPr>
               <w:t>RKStore</w:t>
             </w:r>
-            <w:r>
-              <w:rPr>
-                <w:rFonts w:cs="Arial"/>
-                <w:sz w:val="22"/>
-                <w:szCs w:val="22"/>
-              </w:rPr>
-              <w:t xml:space="preserve"> value to multi picklist</w:t>
-            </w:r>
+            <w:proofErr w:type="spellEnd"/>
+            <w:r>
+              <w:rPr>
+                <w:rFonts w:cs="Arial"/>
+                <w:sz w:val="22"/>
+                <w:szCs w:val="22"/>
+              </w:rPr>
+              <w:t xml:space="preserve"> value to multi </w:t>
+            </w:r>
+            <w:proofErr w:type="spellStart"/>
+            <w:r>
+              <w:rPr>
+                <w:rFonts w:cs="Arial"/>
+                <w:sz w:val="22"/>
+                <w:szCs w:val="22"/>
+              </w:rPr>
+              <w:t>picklist</w:t>
+            </w:r>
+            <w:proofErr w:type="spellEnd"/>
           </w:p>
         </w:tc>
       </w:tr>
@@ -1403,14 +1612,34 @@
                 <w:szCs w:val="22"/>
               </w:rPr>
             </w:pPr>
-            <w:r>
-              <w:rPr>
-                <w:rFonts w:cs="Arial"/>
-                <w:sz w:val="22"/>
-                <w:szCs w:val="22"/>
-              </w:rPr>
-              <w:t>ccrz__Storefront__c</w:t>
-            </w:r>
+            <w:proofErr w:type="spellStart"/>
+            <w:r>
+              <w:rPr>
+                <w:rFonts w:cs="Arial"/>
+                <w:sz w:val="22"/>
+                <w:szCs w:val="22"/>
+              </w:rPr>
+              <w:t>ccrz</w:t>
+            </w:r>
+            <w:proofErr w:type="spellEnd"/>
+            <w:r>
+              <w:rPr>
+                <w:rFonts w:cs="Arial"/>
+                <w:sz w:val="22"/>
+                <w:szCs w:val="22"/>
+              </w:rPr>
+              <w:t>__</w:t>
+            </w:r>
+            <w:proofErr w:type="spellStart"/>
+            <w:r>
+              <w:rPr>
+                <w:rFonts w:cs="Arial"/>
+                <w:sz w:val="22"/>
+                <w:szCs w:val="22"/>
+              </w:rPr>
+              <w:t>Storefront__c</w:t>
+            </w:r>
+            <w:proofErr w:type="spellEnd"/>
           </w:p>
         </w:tc>
         <w:tc>
@@ -1427,13 +1656,41 @@
                 <w:szCs w:val="22"/>
               </w:rPr>
             </w:pPr>
-            <w:r>
-              <w:rPr>
-                <w:rFonts w:cs="Arial"/>
-                <w:sz w:val="22"/>
-                <w:szCs w:val="22"/>
-              </w:rPr>
-              <w:t>ccrz__E_PriceList__c</w:t>
+            <w:proofErr w:type="spellStart"/>
+            <w:r>
+              <w:rPr>
+                <w:rFonts w:cs="Arial"/>
+                <w:sz w:val="22"/>
+                <w:szCs w:val="22"/>
+              </w:rPr>
+              <w:t>ccrz</w:t>
+            </w:r>
+            <w:proofErr w:type="spellEnd"/>
+            <w:r>
+              <w:rPr>
+                <w:rFonts w:cs="Arial"/>
+                <w:sz w:val="22"/>
+                <w:szCs w:val="22"/>
+              </w:rPr>
+              <w:t>__E_</w:t>
+            </w:r>
+            <w:proofErr w:type="spellStart"/>
+            <w:r>
+              <w:rPr>
+                <w:rFonts w:cs="Arial"/>
+                <w:sz w:val="22"/>
+                <w:szCs w:val="22"/>
+              </w:rPr>
+              <w:t>PriceList</w:t>
+            </w:r>
+            <w:proofErr w:type="spellEnd"/>
+            <w:r>
+              <w:rPr>
+                <w:rFonts w:cs="Arial"/>
+                <w:sz w:val="22"/>
+                <w:szCs w:val="22"/>
+              </w:rPr>
+              <w:t>__c</w:t>
             </w:r>
           </w:p>
         </w:tc>
@@ -1458,6 +1715,7 @@
               </w:rPr>
               <w:t xml:space="preserve">Added </w:t>
             </w:r>
+            <w:proofErr w:type="spellStart"/>
             <w:r>
               <w:rPr>
                 <w:rFonts w:cs="Arial"/>
@@ -1466,14 +1724,25 @@
               </w:rPr>
               <w:t>RKStore</w:t>
             </w:r>
-            <w:r>
-              <w:rPr>
-                <w:rFonts w:cs="Arial"/>
-                <w:sz w:val="22"/>
-                <w:szCs w:val="22"/>
-              </w:rPr>
-              <w:t xml:space="preserve"> value to multi picklist</w:t>
-            </w:r>
+            <w:proofErr w:type="spellEnd"/>
+            <w:r>
+              <w:rPr>
+                <w:rFonts w:cs="Arial"/>
+                <w:sz w:val="22"/>
+                <w:szCs w:val="22"/>
+              </w:rPr>
+              <w:t xml:space="preserve"> value to multi </w:t>
+            </w:r>
+            <w:proofErr w:type="spellStart"/>
+            <w:r>
+              <w:rPr>
+                <w:rFonts w:cs="Arial"/>
+                <w:sz w:val="22"/>
+                <w:szCs w:val="22"/>
+              </w:rPr>
+              <w:t>picklist</w:t>
+            </w:r>
+            <w:proofErr w:type="spellEnd"/>
           </w:p>
         </w:tc>
       </w:tr>
@@ -1494,6 +1763,7 @@
                 <w:szCs w:val="22"/>
               </w:rPr>
             </w:pPr>
+            <w:proofErr w:type="spellStart"/>
             <w:r>
               <w:rPr>
                 <w:rFonts w:cs="Arial"/>
@@ -1502,6 +1772,7 @@
               </w:rPr>
               <w:t>Storefront__c</w:t>
             </w:r>
+            <w:proofErr w:type="spellEnd"/>
           </w:p>
         </w:tc>
         <w:tc>
@@ -1524,7 +1795,25 @@
                 <w:sz w:val="22"/>
                 <w:szCs w:val="22"/>
               </w:rPr>
-              <w:t>ERP_Product_Catg_Xref__c</w:t>
+              <w:t>ERP_Product_Catg_</w:t>
+            </w:r>
+            <w:proofErr w:type="spellStart"/>
+            <w:r>
+              <w:rPr>
+                <w:rFonts w:cs="Arial"/>
+                <w:sz w:val="22"/>
+                <w:szCs w:val="22"/>
+              </w:rPr>
+              <w:t>Xref</w:t>
+            </w:r>
+            <w:proofErr w:type="spellEnd"/>
+            <w:r>
+              <w:rPr>
+                <w:rFonts w:cs="Arial"/>
+                <w:sz w:val="22"/>
+                <w:szCs w:val="22"/>
+              </w:rPr>
+              <w:t>__c</w:t>
             </w:r>
           </w:p>
         </w:tc>
@@ -1547,8 +1836,36 @@
                 <w:sz w:val="22"/>
                 <w:szCs w:val="22"/>
               </w:rPr>
-              <w:t>Added RKStore value to multi picklist</w:t>
-            </w:r>
+              <w:t xml:space="preserve">Added </w:t>
+            </w:r>
+            <w:proofErr w:type="spellStart"/>
+            <w:r>
+              <w:rPr>
+                <w:rFonts w:cs="Arial"/>
+                <w:sz w:val="22"/>
+                <w:szCs w:val="22"/>
+              </w:rPr>
+              <w:t>RKStore</w:t>
+            </w:r>
+            <w:proofErr w:type="spellEnd"/>
+            <w:r>
+              <w:rPr>
+                <w:rFonts w:cs="Arial"/>
+                <w:sz w:val="22"/>
+                <w:szCs w:val="22"/>
+              </w:rPr>
+              <w:t xml:space="preserve"> value to multi </w:t>
+            </w:r>
+            <w:proofErr w:type="spellStart"/>
+            <w:r>
+              <w:rPr>
+                <w:rFonts w:cs="Arial"/>
+                <w:sz w:val="22"/>
+                <w:szCs w:val="22"/>
+              </w:rPr>
+              <w:t>picklist</w:t>
+            </w:r>
+            <w:proofErr w:type="spellEnd"/>
           </w:p>
         </w:tc>
       </w:tr>
@@ -1570,6 +1887,7 @@
                 <w:szCs w:val="22"/>
               </w:rPr>
             </w:pPr>
+            <w:proofErr w:type="spellStart"/>
             <w:r>
               <w:rPr>
                 <w:rFonts w:cs="Arial"/>
@@ -1578,6 +1896,7 @@
               </w:rPr>
               <w:t>ERP_Name__c</w:t>
             </w:r>
+            <w:proofErr w:type="spellEnd"/>
           </w:p>
         </w:tc>
         <w:tc>
@@ -1594,6 +1913,7 @@
                 <w:szCs w:val="22"/>
               </w:rPr>
             </w:pPr>
+            <w:proofErr w:type="spellStart"/>
             <w:r>
               <w:rPr>
                 <w:rFonts w:cs="Arial"/>
@@ -1602,6 +1922,7 @@
               </w:rPr>
               <w:t>Bill_To__c</w:t>
             </w:r>
+            <w:proofErr w:type="spellEnd"/>
           </w:p>
         </w:tc>
         <w:tc>
@@ -1623,8 +1944,18 @@
                 <w:sz w:val="22"/>
                 <w:szCs w:val="22"/>
               </w:rPr>
-              <w:t>Added MACPAC-R12 value to multi picklist</w:t>
-            </w:r>
+              <w:t xml:space="preserve">Added MACPAC-R12 value to multi </w:t>
+            </w:r>
+            <w:proofErr w:type="spellStart"/>
+            <w:r>
+              <w:rPr>
+                <w:rFonts w:cs="Arial"/>
+                <w:sz w:val="22"/>
+                <w:szCs w:val="22"/>
+              </w:rPr>
+              <w:t>picklist</w:t>
+            </w:r>
+            <w:proofErr w:type="spellEnd"/>
           </w:p>
         </w:tc>
       </w:tr>
@@ -1645,6 +1976,7 @@
                 <w:szCs w:val="22"/>
               </w:rPr>
             </w:pPr>
+            <w:proofErr w:type="spellStart"/>
             <w:r>
               <w:rPr>
                 <w:rFonts w:cs="Arial"/>
@@ -1653,6 +1985,7 @@
               </w:rPr>
               <w:t>Sourcing_ERP_Name__c</w:t>
             </w:r>
+            <w:proofErr w:type="spellEnd"/>
           </w:p>
         </w:tc>
         <w:tc>
@@ -1669,6 +2002,7 @@
                 <w:szCs w:val="22"/>
               </w:rPr>
             </w:pPr>
+            <w:proofErr w:type="spellStart"/>
             <w:r>
               <w:rPr>
                 <w:rFonts w:cs="Arial"/>
@@ -1677,6 +2011,7 @@
               </w:rPr>
               <w:t>CC_ERP_Number__c</w:t>
             </w:r>
+            <w:proofErr w:type="spellEnd"/>
           </w:p>
         </w:tc>
         <w:tc>
@@ -1698,26 +2033,26 @@
                 <w:sz w:val="22"/>
                 <w:szCs w:val="22"/>
               </w:rPr>
-              <w:t>Added MACPAC-R12 value to multi picklist</w:t>
-            </w:r>
+              <w:t xml:space="preserve">Added MACPAC-R12 value to multi </w:t>
+            </w:r>
+            <w:proofErr w:type="spellStart"/>
+            <w:r>
+              <w:rPr>
+                <w:rFonts w:cs="Arial"/>
+                <w:sz w:val="22"/>
+                <w:szCs w:val="22"/>
+              </w:rPr>
+              <w:t>picklist</w:t>
+            </w:r>
+            <w:proofErr w:type="spellEnd"/>
           </w:p>
         </w:tc>
       </w:tr>
     </w:tbl>
     <w:p>
-      <w:pPr>
-        <w:pStyle w:val="Heading2"/>
-        <w:numPr>
-          <w:ilvl w:val="0"/>
-          <w:numId w:val="0"/>
-        </w:numPr>
-        <w:ind w:left="792"/>
-        <w:rPr>
-          <w:rFonts w:ascii="Arial" w:hAnsi="Arial"/>
-        </w:rPr>
-      </w:pPr>
-      <w:bookmarkStart w:id="3" w:name="_Toc457481797"/>
+      <w:bookmarkStart w:id="2" w:name="_Toc457481797"/>
     </w:p>
+    <w:p/>
     <w:p>
       <w:pPr>
         <w:pStyle w:val="Heading2"/>
@@ -1735,7 +2070,7 @@
         </w:rPr>
         <w:t>Custom Label</w:t>
       </w:r>
-      <w:bookmarkEnd w:id="3"/>
+      <w:bookmarkEnd w:id="2"/>
     </w:p>
     <w:tbl>
       <w:tblPr>
@@ -1826,6 +2161,7 @@
                 <w:szCs w:val="22"/>
               </w:rPr>
             </w:pPr>
+            <w:proofErr w:type="spellStart"/>
             <w:r>
               <w:rPr>
                 <w:rFonts w:cs="Arial"/>
@@ -1835,6 +2171,7 @@
               </w:rPr>
               <w:t>ON_LStoreEmail</w:t>
             </w:r>
+            <w:proofErr w:type="spellEnd"/>
           </w:p>
         </w:tc>
         <w:tc>
@@ -1975,6 +2312,7 @@
               </w:rPr>
               <w:t xml:space="preserve">: </w:t>
             </w:r>
+            <w:proofErr w:type="spellStart"/>
             <w:r>
               <w:rPr>
                 <w:rFonts w:cs="Arial"/>
@@ -1984,6 +2322,7 @@
               </w:rPr>
               <w:t>ON_LStoreEmail</w:t>
             </w:r>
+            <w:proofErr w:type="spellEnd"/>
             <w:r>
               <w:rPr>
                 <w:rFonts w:cs="Arial"/>
@@ -2023,6 +2362,7 @@
               </w:rPr>
               <w:t xml:space="preserve">: </w:t>
             </w:r>
+            <w:proofErr w:type="spellStart"/>
             <w:r>
               <w:rPr>
                 <w:rFonts w:cs="Arial"/>
@@ -2032,6 +2372,7 @@
               </w:rPr>
               <w:t>ON_LStoreEmail</w:t>
             </w:r>
+            <w:proofErr w:type="spellEnd"/>
           </w:p>
           <w:p>
             <w:pPr>
@@ -2132,6 +2473,7 @@
                 <w:szCs w:val="22"/>
               </w:rPr>
             </w:pPr>
+            <w:proofErr w:type="spellStart"/>
             <w:r>
               <w:rPr>
                 <w:rFonts w:cs="Arial"/>
@@ -2141,6 +2483,7 @@
               </w:rPr>
               <w:t>No_PO_Boxes</w:t>
             </w:r>
+            <w:proofErr w:type="spellEnd"/>
           </w:p>
         </w:tc>
         <w:tc>
@@ -2329,6 +2672,7 @@
               </w:rPr>
               <w:t xml:space="preserve">: </w:t>
             </w:r>
+            <w:proofErr w:type="spellStart"/>
             <w:r>
               <w:rPr>
                 <w:rFonts w:cs="Arial"/>
@@ -2338,6 +2682,7 @@
               </w:rPr>
               <w:t>No_PO_Boxes</w:t>
             </w:r>
+            <w:proofErr w:type="spellEnd"/>
           </w:p>
           <w:p>
             <w:pPr>
@@ -2430,6 +2775,7 @@
                 <w:szCs w:val="22"/>
               </w:rPr>
             </w:pPr>
+            <w:proofErr w:type="spellStart"/>
             <w:r>
               <w:rPr>
                 <w:rFonts w:cs="Arial"/>
@@ -2439,6 +2785,7 @@
               </w:rPr>
               <w:t>cc_jci_RKStoreAvailable</w:t>
             </w:r>
+            <w:proofErr w:type="spellEnd"/>
           </w:p>
         </w:tc>
         <w:tc>
@@ -2618,6 +2965,7 @@
               </w:rPr>
               <w:t xml:space="preserve">: </w:t>
             </w:r>
+            <w:proofErr w:type="spellStart"/>
             <w:r>
               <w:rPr>
                 <w:rFonts w:cs="Arial"/>
@@ -2627,6 +2975,7 @@
               </w:rPr>
               <w:t>cc_jci_RKStoreAvailable</w:t>
             </w:r>
+            <w:proofErr w:type="spellEnd"/>
           </w:p>
           <w:p>
             <w:pPr>
@@ -2710,6 +3059,7 @@
                 <w:shd w:val="clear" w:color="auto" w:fill="FFFFFF"/>
               </w:rPr>
             </w:pPr>
+            <w:proofErr w:type="spellStart"/>
             <w:r>
               <w:rPr>
                 <w:rFonts w:cs="Arial"/>
@@ -2719,6 +3069,7 @@
               </w:rPr>
               <w:t>cc_jci_Louver_Estimated_Ship_Text</w:t>
             </w:r>
+            <w:proofErr w:type="spellEnd"/>
           </w:p>
         </w:tc>
         <w:tc>
@@ -2867,38 +3218,9 @@
                 <w:szCs w:val="18"/>
                 <w:shd w:val="clear" w:color="auto" w:fill="FFFFFF"/>
               </w:rPr>
-              <w:t>cc jci Louver Estimated Ship Text</w:t>
-            </w:r>
-          </w:p>
-          <w:p>
-            <w:pPr>
-              <w:cnfStyle w:val="000000000000" w:firstRow="0" w:lastRow="0" w:firstColumn="0" w:lastColumn="0" w:oddVBand="0" w:evenVBand="0" w:oddHBand="0" w:evenHBand="0" w:firstRowFirstColumn="0" w:firstRowLastColumn="0" w:lastRowFirstColumn="0" w:lastRowLastColumn="0"/>
-              <w:rPr>
-                <w:rFonts w:cs="Arial"/>
-                <w:color w:val="000000"/>
-                <w:sz w:val="22"/>
-                <w:szCs w:val="22"/>
-              </w:rPr>
-            </w:pPr>
-            <w:r>
-              <w:rPr>
-                <w:rFonts w:cs="Arial"/>
-                <w:b/>
-                <w:color w:val="000000"/>
-                <w:sz w:val="22"/>
-                <w:szCs w:val="22"/>
-              </w:rPr>
-              <w:t>Name</w:t>
-            </w:r>
-            <w:r>
-              <w:rPr>
-                <w:rFonts w:cs="Arial"/>
-                <w:color w:val="000000"/>
-                <w:sz w:val="22"/>
-                <w:szCs w:val="22"/>
-              </w:rPr>
-              <w:t xml:space="preserve">: </w:t>
-            </w:r>
+              <w:t xml:space="preserve">cc </w:t>
+            </w:r>
+            <w:proofErr w:type="spellStart"/>
             <w:r>
               <w:rPr>
                 <w:rFonts w:cs="Arial"/>
@@ -2907,8 +3229,61 @@
                 <w:szCs w:val="18"/>
                 <w:shd w:val="clear" w:color="auto" w:fill="FFFFFF"/>
               </w:rPr>
+              <w:t>jci</w:t>
+            </w:r>
+            <w:proofErr w:type="spellEnd"/>
+            <w:r>
+              <w:rPr>
+                <w:rFonts w:cs="Arial"/>
+                <w:color w:val="000000"/>
+                <w:sz w:val="18"/>
+                <w:szCs w:val="18"/>
+                <w:shd w:val="clear" w:color="auto" w:fill="FFFFFF"/>
+              </w:rPr>
+              <w:t xml:space="preserve"> Louver Estimated Ship Text</w:t>
+            </w:r>
+          </w:p>
+          <w:p>
+            <w:pPr>
+              <w:cnfStyle w:val="000000000000" w:firstRow="0" w:lastRow="0" w:firstColumn="0" w:lastColumn="0" w:oddVBand="0" w:evenVBand="0" w:oddHBand="0" w:evenHBand="0" w:firstRowFirstColumn="0" w:firstRowLastColumn="0" w:lastRowFirstColumn="0" w:lastRowLastColumn="0"/>
+              <w:rPr>
+                <w:rFonts w:cs="Arial"/>
+                <w:color w:val="000000"/>
+                <w:sz w:val="22"/>
+                <w:szCs w:val="22"/>
+              </w:rPr>
+            </w:pPr>
+            <w:r>
+              <w:rPr>
+                <w:rFonts w:cs="Arial"/>
+                <w:b/>
+                <w:color w:val="000000"/>
+                <w:sz w:val="22"/>
+                <w:szCs w:val="22"/>
+              </w:rPr>
+              <w:t>Name</w:t>
+            </w:r>
+            <w:r>
+              <w:rPr>
+                <w:rFonts w:cs="Arial"/>
+                <w:color w:val="000000"/>
+                <w:sz w:val="22"/>
+                <w:szCs w:val="22"/>
+              </w:rPr>
+              <w:t xml:space="preserve">: </w:t>
+            </w:r>
+            <w:proofErr w:type="spellStart"/>
+            <w:r>
+              <w:rPr>
+                <w:rFonts w:cs="Arial"/>
+                <w:color w:val="000000"/>
+                <w:sz w:val="18"/>
+                <w:szCs w:val="18"/>
+                <w:shd w:val="clear" w:color="auto" w:fill="FFFFFF"/>
+              </w:rPr>
               <w:t>cc_jci_Louver_Estimated_Ship_Text</w:t>
             </w:r>
+            <w:proofErr w:type="spellEnd"/>
           </w:p>
           <w:p>
             <w:pPr>
@@ -2992,6 +3367,7 @@
                 <w:szCs w:val="22"/>
               </w:rPr>
             </w:pPr>
+            <w:proofErr w:type="spellStart"/>
             <w:r>
               <w:rPr>
                 <w:rFonts w:cs="Arial"/>
@@ -3001,6 +3377,7 @@
               </w:rPr>
               <w:t>cc_jci_GuestUser_Storefront</w:t>
             </w:r>
+            <w:proofErr w:type="spellEnd"/>
           </w:p>
         </w:tc>
         <w:tc>
@@ -3141,6 +3518,7 @@
               </w:rPr>
               <w:t xml:space="preserve">: </w:t>
             </w:r>
+            <w:proofErr w:type="spellStart"/>
             <w:r>
               <w:rPr>
                 <w:rFonts w:cs="Arial"/>
@@ -3150,6 +3528,7 @@
               </w:rPr>
               <w:t>cc_jci_GuestUser_Storefront</w:t>
             </w:r>
+            <w:proofErr w:type="spellEnd"/>
           </w:p>
           <w:p>
             <w:pPr>
@@ -3180,6 +3559,7 @@
               </w:rPr>
               <w:t xml:space="preserve">: </w:t>
             </w:r>
+            <w:proofErr w:type="spellStart"/>
             <w:r>
               <w:rPr>
                 <w:rFonts w:cs="Arial"/>
@@ -3189,6 +3569,7 @@
               </w:rPr>
               <w:t>cc_jci_GuestUser_Storefront</w:t>
             </w:r>
+            <w:proofErr w:type="spellEnd"/>
           </w:p>
           <w:p>
             <w:pPr>
@@ -3263,19 +3644,7 @@
         </w:tc>
       </w:tr>
     </w:tbl>
-    <w:p>
-      <w:pPr>
-        <w:pStyle w:val="Heading2"/>
-        <w:numPr>
-          <w:ilvl w:val="0"/>
-          <w:numId w:val="0"/>
-        </w:numPr>
-        <w:ind w:left="792"/>
-        <w:rPr>
-          <w:rFonts w:ascii="Arial" w:hAnsi="Arial"/>
-        </w:rPr>
-      </w:pPr>
-    </w:p>
+    <w:p/>
     <w:p>
       <w:pPr>
         <w:pStyle w:val="Heading2"/>
@@ -3383,12 +3752,14 @@
                 <w:szCs w:val="22"/>
               </w:rPr>
             </w:pPr>
+            <w:proofErr w:type="spellStart"/>
             <w:r>
               <w:rPr>
                 <w:rFonts w:eastAsiaTheme="minorEastAsia"/>
               </w:rPr>
               <w:t>cc_JCI_Integration_Settings__c</w:t>
             </w:r>
+            <w:proofErr w:type="spellEnd"/>
           </w:p>
         </w:tc>
         <w:tc>
@@ -3587,15 +3958,37 @@
                 <w:szCs w:val="22"/>
               </w:rPr>
             </w:pPr>
-            <w:r>
-              <w:rPr>
-                <w:rFonts w:cs="Arial"/>
-                <w:color w:val="000000"/>
-                <w:sz w:val="22"/>
-                <w:szCs w:val="22"/>
-              </w:rPr>
-              <w:t>ccrz__Ecommerce/CC_Order_Acknowledgment_Chiller</w:t>
-            </w:r>
+            <w:proofErr w:type="spellStart"/>
+            <w:r>
+              <w:rPr>
+                <w:rFonts w:cs="Arial"/>
+                <w:color w:val="000000"/>
+                <w:sz w:val="22"/>
+                <w:szCs w:val="22"/>
+              </w:rPr>
+              <w:t>ccrz</w:t>
+            </w:r>
+            <w:proofErr w:type="spellEnd"/>
+            <w:r>
+              <w:rPr>
+                <w:rFonts w:cs="Arial"/>
+                <w:color w:val="000000"/>
+                <w:sz w:val="22"/>
+                <w:szCs w:val="22"/>
+              </w:rPr>
+              <w:t>__Ecommerce/</w:t>
+            </w:r>
+            <w:proofErr w:type="spellStart"/>
+            <w:r>
+              <w:rPr>
+                <w:rFonts w:cs="Arial"/>
+                <w:color w:val="000000"/>
+                <w:sz w:val="22"/>
+                <w:szCs w:val="22"/>
+              </w:rPr>
+              <w:t>CC_Order_Acknowledgment_Chiller</w:t>
+            </w:r>
+            <w:proofErr w:type="spellEnd"/>
           </w:p>
         </w:tc>
         <w:tc>
@@ -3663,15 +4056,37 @@
                 <w:szCs w:val="22"/>
               </w:rPr>
             </w:pPr>
-            <w:r>
-              <w:rPr>
-                <w:rFonts w:cs="Arial"/>
-                <w:color w:val="000000"/>
-                <w:sz w:val="22"/>
-                <w:szCs w:val="22"/>
-              </w:rPr>
-              <w:t>ccrz__Ecommerce/CC_Order_Acknowledgment_IR</w:t>
-            </w:r>
+            <w:proofErr w:type="spellStart"/>
+            <w:r>
+              <w:rPr>
+                <w:rFonts w:cs="Arial"/>
+                <w:color w:val="000000"/>
+                <w:sz w:val="22"/>
+                <w:szCs w:val="22"/>
+              </w:rPr>
+              <w:t>ccrz</w:t>
+            </w:r>
+            <w:proofErr w:type="spellEnd"/>
+            <w:r>
+              <w:rPr>
+                <w:rFonts w:cs="Arial"/>
+                <w:color w:val="000000"/>
+                <w:sz w:val="22"/>
+                <w:szCs w:val="22"/>
+              </w:rPr>
+              <w:t>__Ecommerce/</w:t>
+            </w:r>
+            <w:proofErr w:type="spellStart"/>
+            <w:r>
+              <w:rPr>
+                <w:rFonts w:cs="Arial"/>
+                <w:color w:val="000000"/>
+                <w:sz w:val="22"/>
+                <w:szCs w:val="22"/>
+              </w:rPr>
+              <w:t>CC_Order_Acknowledgment_IR</w:t>
+            </w:r>
+            <w:proofErr w:type="spellEnd"/>
           </w:p>
         </w:tc>
         <w:tc>
@@ -3718,15 +4133,37 @@
                 <w:szCs w:val="22"/>
               </w:rPr>
             </w:pPr>
-            <w:r>
-              <w:rPr>
-                <w:rFonts w:cs="Arial"/>
-                <w:color w:val="000000"/>
-                <w:sz w:val="22"/>
-                <w:szCs w:val="22"/>
-              </w:rPr>
-              <w:t>ccrz__Ecommerce/Order_submission_Error_Chiller_Store</w:t>
-            </w:r>
+            <w:proofErr w:type="spellStart"/>
+            <w:r>
+              <w:rPr>
+                <w:rFonts w:cs="Arial"/>
+                <w:color w:val="000000"/>
+                <w:sz w:val="22"/>
+                <w:szCs w:val="22"/>
+              </w:rPr>
+              <w:t>ccrz</w:t>
+            </w:r>
+            <w:proofErr w:type="spellEnd"/>
+            <w:r>
+              <w:rPr>
+                <w:rFonts w:cs="Arial"/>
+                <w:color w:val="000000"/>
+                <w:sz w:val="22"/>
+                <w:szCs w:val="22"/>
+              </w:rPr>
+              <w:t>__Ecommerce/</w:t>
+            </w:r>
+            <w:proofErr w:type="spellStart"/>
+            <w:r>
+              <w:rPr>
+                <w:rFonts w:cs="Arial"/>
+                <w:color w:val="000000"/>
+                <w:sz w:val="22"/>
+                <w:szCs w:val="22"/>
+              </w:rPr>
+              <w:t>Order_submission_Error_Chiller_Store</w:t>
+            </w:r>
+            <w:proofErr w:type="spellEnd"/>
           </w:p>
         </w:tc>
         <w:tc>
@@ -3772,15 +4209,37 @@
                 <w:szCs w:val="22"/>
               </w:rPr>
             </w:pPr>
-            <w:r>
-              <w:rPr>
-                <w:rFonts w:cs="Arial"/>
-                <w:color w:val="000000"/>
-                <w:sz w:val="22"/>
-                <w:szCs w:val="22"/>
-              </w:rPr>
-              <w:t>ccrz__Ecommerce/Order_submission_Error_IR</w:t>
-            </w:r>
+            <w:proofErr w:type="spellStart"/>
+            <w:r>
+              <w:rPr>
+                <w:rFonts w:cs="Arial"/>
+                <w:color w:val="000000"/>
+                <w:sz w:val="22"/>
+                <w:szCs w:val="22"/>
+              </w:rPr>
+              <w:t>ccrz</w:t>
+            </w:r>
+            <w:proofErr w:type="spellEnd"/>
+            <w:r>
+              <w:rPr>
+                <w:rFonts w:cs="Arial"/>
+                <w:color w:val="000000"/>
+                <w:sz w:val="22"/>
+                <w:szCs w:val="22"/>
+              </w:rPr>
+              <w:t>__Ecommerce/</w:t>
+            </w:r>
+            <w:proofErr w:type="spellStart"/>
+            <w:r>
+              <w:rPr>
+                <w:rFonts w:cs="Arial"/>
+                <w:color w:val="000000"/>
+                <w:sz w:val="22"/>
+                <w:szCs w:val="22"/>
+              </w:rPr>
+              <w:t>Order_submission_Error_IR</w:t>
+            </w:r>
+            <w:proofErr w:type="spellEnd"/>
           </w:p>
         </w:tc>
         <w:tc>
@@ -3827,15 +4286,37 @@
                 <w:szCs w:val="22"/>
               </w:rPr>
             </w:pPr>
-            <w:r>
-              <w:rPr>
-                <w:rFonts w:cs="Arial"/>
-                <w:color w:val="000000"/>
-                <w:sz w:val="22"/>
-                <w:szCs w:val="22"/>
-              </w:rPr>
-              <w:t>unfiled$public/ Abandoned_Cart_Email</w:t>
-            </w:r>
+            <w:proofErr w:type="spellStart"/>
+            <w:r>
+              <w:rPr>
+                <w:rFonts w:cs="Arial"/>
+                <w:color w:val="000000"/>
+                <w:sz w:val="22"/>
+                <w:szCs w:val="22"/>
+              </w:rPr>
+              <w:t>unfiled$public</w:t>
+            </w:r>
+            <w:proofErr w:type="spellEnd"/>
+            <w:r>
+              <w:rPr>
+                <w:rFonts w:cs="Arial"/>
+                <w:color w:val="000000"/>
+                <w:sz w:val="22"/>
+                <w:szCs w:val="22"/>
+              </w:rPr>
+              <w:t xml:space="preserve">/ </w:t>
+            </w:r>
+            <w:proofErr w:type="spellStart"/>
+            <w:r>
+              <w:rPr>
+                <w:rFonts w:cs="Arial"/>
+                <w:color w:val="000000"/>
+                <w:sz w:val="22"/>
+                <w:szCs w:val="22"/>
+              </w:rPr>
+              <w:t>Abandoned_Cart_Email</w:t>
+            </w:r>
+            <w:proofErr w:type="spellEnd"/>
           </w:p>
         </w:tc>
         <w:tc>
@@ -3984,6 +4465,7 @@
                 <w:szCs w:val="22"/>
               </w:rPr>
             </w:pPr>
+            <w:proofErr w:type="spellStart"/>
             <w:r>
               <w:rPr>
                 <w:rFonts w:cs="Arial"/>
@@ -3993,6 +4475,7 @@
               </w:rPr>
               <w:t>cc_jci_Abandoned_Cart_Email</w:t>
             </w:r>
+            <w:proofErr w:type="spellEnd"/>
           </w:p>
           <w:p>
             <w:pPr>
@@ -4045,7 +4528,25 @@
                 <w:sz w:val="22"/>
                 <w:szCs w:val="22"/>
               </w:rPr>
-              <w:t>Workflow Action asscociated with workflow rule:</w:t>
+              <w:t xml:space="preserve">Workflow Action </w:t>
+            </w:r>
+            <w:proofErr w:type="spellStart"/>
+            <w:r>
+              <w:rPr>
+                <w:rFonts w:cs="Arial"/>
+                <w:sz w:val="22"/>
+                <w:szCs w:val="22"/>
+              </w:rPr>
+              <w:t>asscociated</w:t>
+            </w:r>
+            <w:proofErr w:type="spellEnd"/>
+            <w:r>
+              <w:rPr>
+                <w:rFonts w:cs="Arial"/>
+                <w:sz w:val="22"/>
+                <w:szCs w:val="22"/>
+              </w:rPr>
+              <w:t xml:space="preserve"> with workflow rule:</w:t>
             </w:r>
           </w:p>
           <w:p>
@@ -4246,6 +4747,7 @@
                 <w:szCs w:val="22"/>
               </w:rPr>
             </w:pPr>
+            <w:proofErr w:type="spellStart"/>
             <w:r>
               <w:rPr>
                 <w:rFonts w:cs="Arial"/>
@@ -4255,6 +4757,7 @@
               </w:rPr>
               <w:t>cc_jci_Guest_StorefrontSelection</w:t>
             </w:r>
+            <w:proofErr w:type="spellEnd"/>
           </w:p>
         </w:tc>
         <w:tc>
@@ -4310,6 +4813,7 @@
                 <w:szCs w:val="22"/>
               </w:rPr>
             </w:pPr>
+            <w:proofErr w:type="spellStart"/>
             <w:r>
               <w:rPr>
                 <w:rFonts w:cs="Arial"/>
@@ -4319,6 +4823,7 @@
               </w:rPr>
               <w:t>cc_jci_StorefrontSelection</w:t>
             </w:r>
+            <w:proofErr w:type="spellEnd"/>
           </w:p>
         </w:tc>
         <w:tc>
@@ -4466,13 +4971,23 @@
                 <w:szCs w:val="22"/>
               </w:rPr>
             </w:pPr>
-            <w:r>
-              <w:rPr>
-                <w:rFonts w:cs="Arial"/>
-                <w:sz w:val="22"/>
-                <w:szCs w:val="22"/>
-              </w:rPr>
-              <w:t xml:space="preserve">cc_jci_CartInclude  </w:t>
+            <w:proofErr w:type="spellStart"/>
+            <w:r>
+              <w:rPr>
+                <w:rFonts w:cs="Arial"/>
+                <w:sz w:val="22"/>
+                <w:szCs w:val="22"/>
+              </w:rPr>
+              <w:t>cc_jci_CartInclude</w:t>
+            </w:r>
+            <w:proofErr w:type="spellEnd"/>
+            <w:r>
+              <w:rPr>
+                <w:rFonts w:cs="Arial"/>
+                <w:sz w:val="22"/>
+                <w:szCs w:val="22"/>
+              </w:rPr>
+              <w:t xml:space="preserve">  </w:t>
             </w:r>
           </w:p>
         </w:tc>
@@ -4499,7 +5014,25 @@
                 <w:sz w:val="22"/>
                 <w:szCs w:val="22"/>
               </w:rPr>
-              <w:t>For SaveAsQuote functionality</w:t>
+              <w:t xml:space="preserve">For </w:t>
+            </w:r>
+            <w:proofErr w:type="spellStart"/>
+            <w:r>
+              <w:rPr>
+                <w:rFonts w:cs="Arial"/>
+                <w:sz w:val="22"/>
+                <w:szCs w:val="22"/>
+              </w:rPr>
+              <w:t>SaveAsQuote</w:t>
+            </w:r>
+            <w:proofErr w:type="spellEnd"/>
+            <w:r>
+              <w:rPr>
+                <w:rFonts w:cs="Arial"/>
+                <w:sz w:val="22"/>
+                <w:szCs w:val="22"/>
+              </w:rPr>
+              <w:t xml:space="preserve"> functionality</w:t>
             </w:r>
             <w:r>
               <w:rPr>
@@ -4537,6 +5070,7 @@
                 <w:szCs w:val="22"/>
               </w:rPr>
             </w:pPr>
+            <w:proofErr w:type="spellStart"/>
             <w:r>
               <w:rPr>
                 <w:rFonts w:cs="Arial"/>
@@ -4545,6 +5079,7 @@
               </w:rPr>
               <w:t>cc_jci_CheckoutReviewInclude</w:t>
             </w:r>
+            <w:proofErr w:type="spellEnd"/>
           </w:p>
         </w:tc>
         <w:tc>
@@ -4593,6 +5128,7 @@
                 <w:szCs w:val="22"/>
               </w:rPr>
             </w:pPr>
+            <w:proofErr w:type="spellStart"/>
             <w:r>
               <w:rPr>
                 <w:rFonts w:cs="Arial"/>
@@ -4602,6 +5138,7 @@
               </w:rPr>
               <w:t>cc_jci_CheckoutReviewTotalSection</w:t>
             </w:r>
+            <w:proofErr w:type="spellEnd"/>
           </w:p>
         </w:tc>
         <w:tc>
@@ -4650,6 +5187,7 @@
                 <w:szCs w:val="22"/>
               </w:rPr>
             </w:pPr>
+            <w:proofErr w:type="spellStart"/>
             <w:r>
               <w:rPr>
                 <w:rFonts w:cs="Arial"/>
@@ -4659,6 +5197,7 @@
               </w:rPr>
               <w:t>cc_jci_CheckoutShippingInfoInclude</w:t>
             </w:r>
+            <w:proofErr w:type="spellEnd"/>
           </w:p>
         </w:tc>
         <w:tc>
@@ -4684,7 +5223,43 @@
                 <w:sz w:val="22"/>
                 <w:szCs w:val="22"/>
               </w:rPr>
-              <w:t>Shipping Options page: Readonly Ship complete and Esitmated ship date</w:t>
+              <w:t xml:space="preserve">Shipping Options page: </w:t>
+            </w:r>
+            <w:proofErr w:type="spellStart"/>
+            <w:r>
+              <w:rPr>
+                <w:rFonts w:cs="Arial"/>
+                <w:sz w:val="22"/>
+                <w:szCs w:val="22"/>
+              </w:rPr>
+              <w:t>Readonly</w:t>
+            </w:r>
+            <w:proofErr w:type="spellEnd"/>
+            <w:r>
+              <w:rPr>
+                <w:rFonts w:cs="Arial"/>
+                <w:sz w:val="22"/>
+                <w:szCs w:val="22"/>
+              </w:rPr>
+              <w:t xml:space="preserve"> Ship complete and </w:t>
+            </w:r>
+            <w:proofErr w:type="spellStart"/>
+            <w:r>
+              <w:rPr>
+                <w:rFonts w:cs="Arial"/>
+                <w:sz w:val="22"/>
+                <w:szCs w:val="22"/>
+              </w:rPr>
+              <w:t>Esitmated</w:t>
+            </w:r>
+            <w:proofErr w:type="spellEnd"/>
+            <w:r>
+              <w:rPr>
+                <w:rFonts w:cs="Arial"/>
+                <w:sz w:val="22"/>
+                <w:szCs w:val="22"/>
+              </w:rPr>
+              <w:t xml:space="preserve"> ship date</w:t>
             </w:r>
           </w:p>
         </w:tc>
@@ -4708,6 +5283,7 @@
                 <w:szCs w:val="22"/>
               </w:rPr>
             </w:pPr>
+            <w:proofErr w:type="spellStart"/>
             <w:r>
               <w:rPr>
                 <w:rFonts w:cs="Arial"/>
@@ -4717,6 +5293,7 @@
               </w:rPr>
               <w:t>cc_jci_CheckoutUserInfoInclude</w:t>
             </w:r>
+            <w:proofErr w:type="spellEnd"/>
           </w:p>
         </w:tc>
         <w:tc>
@@ -4765,6 +5342,7 @@
                 <w:szCs w:val="22"/>
               </w:rPr>
             </w:pPr>
+            <w:proofErr w:type="spellStart"/>
             <w:r>
               <w:rPr>
                 <w:rFonts w:cs="Arial"/>
@@ -4773,6 +5351,7 @@
               </w:rPr>
               <w:t>cc_jci_FooterInclude</w:t>
             </w:r>
+            <w:proofErr w:type="spellEnd"/>
           </w:p>
         </w:tc>
         <w:tc>
@@ -4821,6 +5400,7 @@
                 <w:szCs w:val="22"/>
               </w:rPr>
             </w:pPr>
+            <w:proofErr w:type="spellStart"/>
             <w:r>
               <w:rPr>
                 <w:rFonts w:cs="Arial"/>
@@ -4829,6 +5409,7 @@
               </w:rPr>
               <w:t>cc_jci_HeaderInclude</w:t>
             </w:r>
+            <w:proofErr w:type="spellEnd"/>
           </w:p>
         </w:tc>
         <w:tc>
@@ -4876,6 +5457,7 @@
                 <w:szCs w:val="22"/>
               </w:rPr>
             </w:pPr>
+            <w:proofErr w:type="spellStart"/>
             <w:r>
               <w:rPr>
                 <w:rFonts w:cs="Arial"/>
@@ -4884,6 +5466,7 @@
               </w:rPr>
               <w:t>cc_jci_MenuInclude</w:t>
             </w:r>
+            <w:proofErr w:type="spellEnd"/>
           </w:p>
         </w:tc>
         <w:tc>
@@ -4932,6 +5515,7 @@
                 <w:szCs w:val="22"/>
               </w:rPr>
             </w:pPr>
+            <w:proofErr w:type="spellStart"/>
             <w:r>
               <w:rPr>
                 <w:rFonts w:cs="Arial"/>
@@ -4940,6 +5524,7 @@
               </w:rPr>
               <w:t>cc_jci_MyAccountContactInfoInclude</w:t>
             </w:r>
+            <w:proofErr w:type="spellEnd"/>
           </w:p>
         </w:tc>
         <w:tc>
@@ -4987,6 +5572,7 @@
                 <w:szCs w:val="22"/>
               </w:rPr>
             </w:pPr>
+            <w:proofErr w:type="spellStart"/>
             <w:r>
               <w:rPr>
                 <w:rFonts w:cs="Arial"/>
@@ -4995,6 +5581,7 @@
               </w:rPr>
               <w:t>cc_jci_MyAccountOrderRD</w:t>
             </w:r>
+            <w:proofErr w:type="spellEnd"/>
           </w:p>
         </w:tc>
         <w:tc>
@@ -5043,6 +5630,7 @@
                 <w:szCs w:val="22"/>
               </w:rPr>
             </w:pPr>
+            <w:proofErr w:type="spellStart"/>
             <w:r>
               <w:rPr>
                 <w:rFonts w:cs="Arial"/>
@@ -5052,6 +5640,7 @@
               </w:rPr>
               <w:t>cc_jci_OrderDetailRD</w:t>
             </w:r>
+            <w:proofErr w:type="spellEnd"/>
           </w:p>
         </w:tc>
         <w:tc>
@@ -5100,6 +5689,7 @@
                 <w:szCs w:val="22"/>
               </w:rPr>
             </w:pPr>
+            <w:proofErr w:type="spellStart"/>
             <w:r>
               <w:rPr>
                 <w:rFonts w:cs="Arial"/>
@@ -5108,6 +5698,7 @@
               </w:rPr>
               <w:t>cc_jci_ProductDetailsInclude</w:t>
             </w:r>
+            <w:proofErr w:type="spellEnd"/>
           </w:p>
         </w:tc>
         <w:tc>
@@ -5156,6 +5747,7 @@
                 <w:szCs w:val="22"/>
               </w:rPr>
             </w:pPr>
+            <w:proofErr w:type="spellStart"/>
             <w:r>
               <w:rPr>
                 <w:rFonts w:cs="Arial"/>
@@ -5164,6 +5756,7 @@
               </w:rPr>
               <w:t>cc_jci_ProductListInclude</w:t>
             </w:r>
+            <w:proofErr w:type="spellEnd"/>
           </w:p>
         </w:tc>
         <w:tc>
@@ -5344,14 +5937,25 @@
                 <w:szCs w:val="22"/>
               </w:rPr>
             </w:pPr>
-            <w:r>
-              <w:rPr>
-                <w:rFonts w:cs="Arial"/>
-                <w:color w:val="000000"/>
-                <w:sz w:val="22"/>
-                <w:szCs w:val="22"/>
-              </w:rPr>
-              <w:t>CC_Storefront_ERP__c-CC Storefront ERP Layout</w:t>
+            <w:proofErr w:type="spellStart"/>
+            <w:r>
+              <w:rPr>
+                <w:rFonts w:cs="Arial"/>
+                <w:color w:val="000000"/>
+                <w:sz w:val="22"/>
+                <w:szCs w:val="22"/>
+              </w:rPr>
+              <w:t>CC_Storefront_ERP__c</w:t>
+            </w:r>
+            <w:proofErr w:type="spellEnd"/>
+            <w:r>
+              <w:rPr>
+                <w:rFonts w:cs="Arial"/>
+                <w:color w:val="000000"/>
+                <w:sz w:val="22"/>
+                <w:szCs w:val="22"/>
+              </w:rPr>
+              <w:t>-CC Storefront ERP Layout</w:t>
             </w:r>
           </w:p>
         </w:tc>
@@ -5385,8 +5989,18 @@
                 <w:sz w:val="22"/>
                 <w:szCs w:val="22"/>
               </w:rPr>
-              <w:t>Added Allow Guest User Access field on to the pagelayout</w:t>
-            </w:r>
+              <w:t xml:space="preserve">Added Allow Guest User Access field on to the </w:t>
+            </w:r>
+            <w:proofErr w:type="spellStart"/>
+            <w:r>
+              <w:rPr>
+                <w:rFonts w:cs="Arial"/>
+                <w:sz w:val="22"/>
+                <w:szCs w:val="22"/>
+              </w:rPr>
+              <w:t>pagelayout</w:t>
+            </w:r>
+            <w:proofErr w:type="spellEnd"/>
           </w:p>
         </w:tc>
       </w:tr>
@@ -5408,6 +6022,7 @@
                 <w:szCs w:val="22"/>
               </w:rPr>
             </w:pPr>
+            <w:proofErr w:type="spellStart"/>
             <w:r>
               <w:rPr>
                 <w:rFonts w:cs="Arial"/>
@@ -5416,7 +6031,37 @@
                 <w:szCs w:val="22"/>
               </w:rPr>
               <w:lastRenderedPageBreak/>
-              <w:t>ccrz__E_Spec__c-ccrz__CC Spec Layout</w:t>
+              <w:t>ccrz</w:t>
+            </w:r>
+            <w:proofErr w:type="spellEnd"/>
+            <w:r>
+              <w:rPr>
+                <w:rFonts w:cs="Arial"/>
+                <w:color w:val="000000"/>
+                <w:sz w:val="22"/>
+                <w:szCs w:val="22"/>
+              </w:rPr>
+              <w:t>__E_Spec__</w:t>
+            </w:r>
+            <w:proofErr w:type="spellStart"/>
+            <w:r>
+              <w:rPr>
+                <w:rFonts w:cs="Arial"/>
+                <w:color w:val="000000"/>
+                <w:sz w:val="22"/>
+                <w:szCs w:val="22"/>
+              </w:rPr>
+              <w:t>c-cc</w:t>
+            </w:r>
+            <w:proofErr w:type="spellEnd"/>
+            <w:r>
+              <w:rPr>
+                <w:rFonts w:cs="Arial"/>
+                <w:color w:val="000000"/>
+                <w:sz w:val="22"/>
+                <w:szCs w:val="22"/>
+              </w:rPr>
+              <w:t>rz__CC Spec Layout</w:t>
             </w:r>
           </w:p>
         </w:tc>
@@ -5440,7 +6085,25 @@
                 <w:sz w:val="22"/>
                 <w:szCs w:val="22"/>
               </w:rPr>
-              <w:t>Added new fields to pagelayout, so it will be of help when creating new Product filters</w:t>
+              <w:t xml:space="preserve">Added new fields to </w:t>
+            </w:r>
+            <w:proofErr w:type="spellStart"/>
+            <w:r>
+              <w:rPr>
+                <w:rFonts w:cs="Arial"/>
+                <w:sz w:val="22"/>
+                <w:szCs w:val="22"/>
+              </w:rPr>
+              <w:t>pagelayout</w:t>
+            </w:r>
+            <w:proofErr w:type="spellEnd"/>
+            <w:r>
+              <w:rPr>
+                <w:rFonts w:cs="Arial"/>
+                <w:sz w:val="22"/>
+                <w:szCs w:val="22"/>
+              </w:rPr>
+              <w:t>, so it will be of help when creating new Product filters</w:t>
             </w:r>
           </w:p>
         </w:tc>
@@ -5471,7 +6134,67 @@
                 <w:sz w:val="22"/>
                 <w:szCs w:val="22"/>
               </w:rPr>
-              <w:t>ERP_Product_Catg_Xref__c-ERP Product Catg Xref Layout</w:t>
+              <w:t>ERP_Product_Catg_</w:t>
+            </w:r>
+            <w:proofErr w:type="spellStart"/>
+            <w:r>
+              <w:rPr>
+                <w:rFonts w:cs="Arial"/>
+                <w:color w:val="000000"/>
+                <w:sz w:val="22"/>
+                <w:szCs w:val="22"/>
+              </w:rPr>
+              <w:t>Xref</w:t>
+            </w:r>
+            <w:proofErr w:type="spellEnd"/>
+            <w:r>
+              <w:rPr>
+                <w:rFonts w:cs="Arial"/>
+                <w:color w:val="000000"/>
+                <w:sz w:val="22"/>
+                <w:szCs w:val="22"/>
+              </w:rPr>
+              <w:t xml:space="preserve">__c-ERP Product </w:t>
+            </w:r>
+            <w:proofErr w:type="spellStart"/>
+            <w:r>
+              <w:rPr>
+                <w:rFonts w:cs="Arial"/>
+                <w:color w:val="000000"/>
+                <w:sz w:val="22"/>
+                <w:szCs w:val="22"/>
+              </w:rPr>
+              <w:t>Catg</w:t>
+            </w:r>
+            <w:proofErr w:type="spellEnd"/>
+            <w:r>
+              <w:rPr>
+                <w:rFonts w:cs="Arial"/>
+                <w:color w:val="000000"/>
+                <w:sz w:val="22"/>
+                <w:szCs w:val="22"/>
+              </w:rPr>
+              <w:t xml:space="preserve"> </w:t>
+            </w:r>
+            <w:proofErr w:type="spellStart"/>
+            <w:r>
+              <w:rPr>
+                <w:rFonts w:cs="Arial"/>
+                <w:color w:val="000000"/>
+                <w:sz w:val="22"/>
+                <w:szCs w:val="22"/>
+              </w:rPr>
+              <w:t>Xref</w:t>
+            </w:r>
+            <w:proofErr w:type="spellEnd"/>
+            <w:r>
+              <w:rPr>
+                <w:rFonts w:cs="Arial"/>
+                <w:color w:val="000000"/>
+                <w:sz w:val="22"/>
+                <w:szCs w:val="22"/>
+              </w:rPr>
+              <w:t xml:space="preserve"> Layout</w:t>
             </w:r>
           </w:p>
         </w:tc>
@@ -5495,7 +6218,61 @@
                 <w:sz w:val="22"/>
                 <w:szCs w:val="22"/>
               </w:rPr>
-              <w:t>Added new fields to pagelayout, so it will be of help when creating new default product catg xref record for the first time</w:t>
+              <w:t xml:space="preserve">Added new fields to </w:t>
+            </w:r>
+            <w:proofErr w:type="spellStart"/>
+            <w:r>
+              <w:rPr>
+                <w:rFonts w:cs="Arial"/>
+                <w:sz w:val="22"/>
+                <w:szCs w:val="22"/>
+              </w:rPr>
+              <w:t>pagelayout</w:t>
+            </w:r>
+            <w:proofErr w:type="spellEnd"/>
+            <w:r>
+              <w:rPr>
+                <w:rFonts w:cs="Arial"/>
+                <w:sz w:val="22"/>
+                <w:szCs w:val="22"/>
+              </w:rPr>
+              <w:t xml:space="preserve">, so it will be of help when creating new default product </w:t>
+            </w:r>
+            <w:proofErr w:type="spellStart"/>
+            <w:r>
+              <w:rPr>
+                <w:rFonts w:cs="Arial"/>
+                <w:sz w:val="22"/>
+                <w:szCs w:val="22"/>
+              </w:rPr>
+              <w:t>catg</w:t>
+            </w:r>
+            <w:proofErr w:type="spellEnd"/>
+            <w:r>
+              <w:rPr>
+                <w:rFonts w:cs="Arial"/>
+                <w:sz w:val="22"/>
+                <w:szCs w:val="22"/>
+              </w:rPr>
+              <w:t xml:space="preserve"> </w:t>
+            </w:r>
+            <w:proofErr w:type="spellStart"/>
+            <w:r>
+              <w:rPr>
+                <w:rFonts w:cs="Arial"/>
+                <w:sz w:val="22"/>
+                <w:szCs w:val="22"/>
+              </w:rPr>
+              <w:t>xref</w:t>
+            </w:r>
+            <w:proofErr w:type="spellEnd"/>
+            <w:r>
+              <w:rPr>
+                <w:rFonts w:cs="Arial"/>
+                <w:sz w:val="22"/>
+                <w:szCs w:val="22"/>
+              </w:rPr>
+              <w:t xml:space="preserve"> record for the first time</w:t>
             </w:r>
           </w:p>
         </w:tc>
@@ -5628,6 +6405,7 @@
                 <w:szCs w:val="22"/>
               </w:rPr>
             </w:pPr>
+            <w:proofErr w:type="spellStart"/>
             <w:r>
               <w:rPr>
                 <w:rFonts w:cs="Arial"/>
@@ -5636,6 +6414,7 @@
               </w:rPr>
               <w:t>cc_jci_OrdNavLouvers_Theme</w:t>
             </w:r>
+            <w:proofErr w:type="spellEnd"/>
           </w:p>
         </w:tc>
         <w:tc>
@@ -5665,20 +6444,6 @@
         </w:tc>
       </w:tr>
     </w:tbl>
-    <w:p>
-      <w:pPr>
-        <w:pStyle w:val="Heading1"/>
-        <w:numPr>
-          <w:ilvl w:val="0"/>
-          <w:numId w:val="0"/>
-        </w:numPr>
-        <w:rPr>
-          <w:rFonts w:eastAsiaTheme="minorEastAsia" w:cs="Arial"/>
-          <w:sz w:val="22"/>
-          <w:szCs w:val="22"/>
-        </w:rPr>
-      </w:pPr>
-    </w:p>
     <w:p>
       <w:pPr>
         <w:pStyle w:val="ListParagraph"/>
@@ -5793,6 +6558,7 @@
                 <w:szCs w:val="22"/>
               </w:rPr>
             </w:pPr>
+            <w:proofErr w:type="spellStart"/>
             <w:r>
               <w:rPr>
                 <w:rFonts w:cs="Arial"/>
@@ -5813,6 +6579,7 @@
               </w:rPr>
               <w:t>Test</w:t>
             </w:r>
+            <w:proofErr w:type="spellEnd"/>
           </w:p>
         </w:tc>
         <w:tc>
@@ -5862,6 +6629,7 @@
                 <w:szCs w:val="22"/>
               </w:rPr>
             </w:pPr>
+            <w:proofErr w:type="spellStart"/>
             <w:r>
               <w:rPr>
                 <w:rFonts w:cs="Arial"/>
@@ -5872,6 +6640,7 @@
               </w:rPr>
               <w:t>cc_jci_ctrl_Guest_StorefrontSelTest</w:t>
             </w:r>
+            <w:proofErr w:type="spellEnd"/>
           </w:p>
         </w:tc>
         <w:tc>
@@ -5922,6 +6691,7 @@
                 <w:szCs w:val="22"/>
               </w:rPr>
             </w:pPr>
+            <w:proofErr w:type="spellStart"/>
             <w:r>
               <w:rPr>
                 <w:rFonts w:cs="Arial"/>
@@ -5932,6 +6702,7 @@
               </w:rPr>
               <w:t>cc_jci_ctrl_MiniCartIncludeTest</w:t>
             </w:r>
+            <w:proofErr w:type="spellEnd"/>
           </w:p>
         </w:tc>
         <w:tc>
@@ -5980,6 +6751,7 @@
                 <w:szCs w:val="22"/>
               </w:rPr>
             </w:pPr>
+            <w:proofErr w:type="spellStart"/>
             <w:r>
               <w:rPr>
                 <w:rFonts w:cs="Arial"/>
@@ -5990,6 +6762,7 @@
               </w:rPr>
               <w:t>cc_jci_ctrl_ProductDetailsIncludeTest</w:t>
             </w:r>
+            <w:proofErr w:type="spellEnd"/>
           </w:p>
         </w:tc>
         <w:tc>
@@ -6040,6 +6813,7 @@
                 <w:szCs w:val="22"/>
               </w:rPr>
             </w:pPr>
+            <w:proofErr w:type="spellStart"/>
             <w:r>
               <w:rPr>
                 <w:rFonts w:cs="Arial"/>
@@ -6050,6 +6824,7 @@
               </w:rPr>
               <w:t>cc_jci_ctrl_SSOPunchinTest</w:t>
             </w:r>
+            <w:proofErr w:type="spellEnd"/>
           </w:p>
         </w:tc>
         <w:tc>
@@ -6098,6 +6873,7 @@
                 <w:szCs w:val="22"/>
               </w:rPr>
             </w:pPr>
+            <w:proofErr w:type="spellStart"/>
             <w:r>
               <w:rPr>
                 <w:rFonts w:cs="Arial"/>
@@ -6118,6 +6894,7 @@
               </w:rPr>
               <w:t>ci_ctrl_StorefrontSelectionTest</w:t>
             </w:r>
+            <w:proofErr w:type="spellEnd"/>
           </w:p>
         </w:tc>
         <w:tc>
@@ -6168,6 +6945,7 @@
                 <w:szCs w:val="22"/>
               </w:rPr>
             </w:pPr>
+            <w:proofErr w:type="spellStart"/>
             <w:r>
               <w:rPr>
                 <w:rFonts w:cs="Arial"/>
@@ -6178,6 +6956,7 @@
               </w:rPr>
               <w:t>DD_HomeControllerTest</w:t>
             </w:r>
+            <w:proofErr w:type="spellEnd"/>
           </w:p>
         </w:tc>
         <w:tc>
@@ -6227,6 +7006,7 @@
                 <w:szCs w:val="22"/>
               </w:rPr>
             </w:pPr>
+            <w:proofErr w:type="spellStart"/>
             <w:r>
               <w:rPr>
                 <w:rFonts w:cs="Arial"/>
@@ -6247,6 +7027,7 @@
               </w:rPr>
               <w:t>Test</w:t>
             </w:r>
+            <w:proofErr w:type="spellEnd"/>
           </w:p>
         </w:tc>
         <w:tc>
@@ -6399,7 +7180,21 @@
         <w:rPr>
           <w:rFonts w:eastAsiaTheme="minorEastAsia"/>
         </w:rPr>
-        <w:t>Post –Deployment  Changes :</w:t>
+        <w:t>Post –</w:t>
+      </w:r>
+      <w:proofErr w:type="gramStart"/>
+      <w:r>
+        <w:rPr>
+          <w:rFonts w:eastAsiaTheme="minorEastAsia"/>
+        </w:rPr>
+        <w:t>Deployment  Changes</w:t>
+      </w:r>
+      <w:proofErr w:type="gramEnd"/>
+      <w:r>
+        <w:rPr>
+          <w:rFonts w:eastAsiaTheme="minorEastAsia"/>
+        </w:rPr>
+        <w:t xml:space="preserve"> :</w:t>
       </w:r>
     </w:p>
     <w:p>
@@ -6444,6 +7239,7 @@
                 <w:szCs w:val="22"/>
               </w:rPr>
             </w:pPr>
+            <w:proofErr w:type="spellStart"/>
             <w:r>
               <w:rPr>
                 <w:rFonts w:cs="Arial"/>
@@ -6452,6 +7248,7 @@
               </w:rPr>
               <w:t>S.No</w:t>
             </w:r>
+            <w:proofErr w:type="spellEnd"/>
           </w:p>
         </w:tc>
         <w:tc>
@@ -6739,7 +7536,27 @@
                 <w:sz w:val="22"/>
                 <w:szCs w:val="22"/>
               </w:rPr>
-              <w:t>Upgrade Cloudcraze Settings</w:t>
+              <w:t xml:space="preserve">Upgrade </w:t>
+            </w:r>
+            <w:proofErr w:type="spellStart"/>
+            <w:r>
+              <w:rPr>
+                <w:rFonts w:cs="Arial"/>
+                <w:color w:val="000000"/>
+                <w:sz w:val="22"/>
+                <w:szCs w:val="22"/>
+              </w:rPr>
+              <w:t>Cloudcraze</w:t>
+            </w:r>
+            <w:proofErr w:type="spellEnd"/>
+            <w:r>
+              <w:rPr>
+                <w:rFonts w:cs="Arial"/>
+                <w:color w:val="000000"/>
+                <w:sz w:val="22"/>
+                <w:szCs w:val="22"/>
+              </w:rPr>
+              <w:t xml:space="preserve"> Settings</w:t>
             </w:r>
           </w:p>
         </w:tc>
@@ -6762,9 +7579,11 @@
             <w:r>
               <w:sym w:font="Wingdings" w:char="F0E0"/>
             </w:r>
+            <w:proofErr w:type="spellStart"/>
             <w:r>
               <w:t>Dataloader</w:t>
             </w:r>
+            <w:proofErr w:type="spellEnd"/>
           </w:p>
           <w:p>
             <w:pPr>
@@ -6776,7 +7595,15 @@
               <w:cnfStyle w:val="000000000000" w:firstRow="0" w:lastRow="0" w:firstColumn="0" w:lastColumn="0" w:oddVBand="0" w:evenVBand="0" w:oddHBand="0" w:evenHBand="0" w:firstRowFirstColumn="0" w:firstRowLastColumn="0" w:lastRowFirstColumn="0" w:lastRowLastColumn="0"/>
             </w:pPr>
             <w:r>
-              <w:t>Click Upgrade button underCloudcraze settings</w:t>
+              <w:t xml:space="preserve">Click Upgrade button </w:t>
+            </w:r>
+            <w:proofErr w:type="spellStart"/>
+            <w:r>
+              <w:t>underCloudcraze</w:t>
+            </w:r>
+            <w:proofErr w:type="spellEnd"/>
+            <w:r>
+              <w:t xml:space="preserve"> settings</w:t>
             </w:r>
           </w:p>
           <w:p>
@@ -6930,9 +7757,11 @@
             <w:r>
               <w:sym w:font="Wingdings" w:char="F0E0"/>
             </w:r>
+            <w:proofErr w:type="spellStart"/>
             <w:r>
               <w:t>Dataloader</w:t>
             </w:r>
+            <w:proofErr w:type="spellEnd"/>
           </w:p>
           <w:p>
             <w:pPr>
@@ -7140,8 +7969,13 @@
               <w:cnfStyle w:val="000000000000" w:firstRow="0" w:lastRow="0" w:firstColumn="0" w:lastColumn="0" w:oddVBand="0" w:evenVBand="0" w:oddHBand="0" w:evenHBand="0" w:firstRowFirstColumn="0" w:firstRowLastColumn="0" w:lastRowFirstColumn="0" w:lastRowLastColumn="0"/>
             </w:pPr>
             <w:r>
-              <w:t>Click View on CHStore</w:t>
-            </w:r>
+              <w:t xml:space="preserve">Click View on </w:t>
+            </w:r>
+            <w:proofErr w:type="spellStart"/>
+            <w:r>
+              <w:t>CHStore</w:t>
+            </w:r>
+            <w:proofErr w:type="spellEnd"/>
           </w:p>
           <w:p>
             <w:pPr>
@@ -7179,8 +8013,13 @@
               <w:cnfStyle w:val="000000000000" w:firstRow="0" w:lastRow="0" w:firstColumn="0" w:lastColumn="0" w:oddVBand="0" w:evenVBand="0" w:oddHBand="0" w:evenHBand="0" w:firstRowFirstColumn="0" w:firstRowLastColumn="0" w:lastRowFirstColumn="0" w:lastRowLastColumn="0"/>
             </w:pPr>
             <w:r>
-              <w:t>Click View on IRStore</w:t>
-            </w:r>
+              <w:t xml:space="preserve">Click View on </w:t>
+            </w:r>
+            <w:proofErr w:type="spellStart"/>
+            <w:r>
+              <w:t>IRStore</w:t>
+            </w:r>
+            <w:proofErr w:type="spellEnd"/>
           </w:p>
           <w:p>
             <w:pPr>
@@ -7272,7 +8111,27 @@
                 <w:sz w:val="22"/>
                 <w:szCs w:val="22"/>
               </w:rPr>
-              <w:t>Update Stylesheet settings</w:t>
+              <w:t xml:space="preserve">Update </w:t>
+            </w:r>
+            <w:proofErr w:type="spellStart"/>
+            <w:r>
+              <w:rPr>
+                <w:rFonts w:cs="Arial"/>
+                <w:color w:val="000000"/>
+                <w:sz w:val="22"/>
+                <w:szCs w:val="22"/>
+              </w:rPr>
+              <w:t>Stylesheet</w:t>
+            </w:r>
+            <w:proofErr w:type="spellEnd"/>
+            <w:r>
+              <w:rPr>
+                <w:rFonts w:cs="Arial"/>
+                <w:color w:val="000000"/>
+                <w:sz w:val="22"/>
+                <w:szCs w:val="22"/>
+              </w:rPr>
+              <w:t xml:space="preserve"> settings</w:t>
             </w:r>
           </w:p>
           <w:p>
@@ -7301,8 +8160,13 @@
               <w:cnfStyle w:val="000000100000" w:firstRow="0" w:lastRow="0" w:firstColumn="0" w:lastColumn="0" w:oddVBand="0" w:evenVBand="0" w:oddHBand="1" w:evenHBand="0" w:firstRowFirstColumn="0" w:firstRowLastColumn="0" w:lastRowFirstColumn="0" w:lastRowLastColumn="0"/>
             </w:pPr>
             <w:r>
-              <w:t>Select CCAdmin</w:t>
-            </w:r>
+              <w:t xml:space="preserve">Select </w:t>
+            </w:r>
+            <w:proofErr w:type="spellStart"/>
+            <w:r>
+              <w:t>CCAdmin</w:t>
+            </w:r>
+            <w:proofErr w:type="spellEnd"/>
             <w:r>
               <w:sym w:font="Wingdings" w:char="F0E0"/>
             </w:r>
@@ -7313,8 +8177,13 @@
               <w:sym w:font="Wingdings" w:char="F0E0"/>
             </w:r>
             <w:r>
-              <w:t>Click view on CHStore</w:t>
-            </w:r>
+              <w:t xml:space="preserve">Click view on </w:t>
+            </w:r>
+            <w:proofErr w:type="spellStart"/>
+            <w:r>
+              <w:t>CHStore</w:t>
+            </w:r>
+            <w:proofErr w:type="spellEnd"/>
             <w:r>
               <w:sym w:font="Wingdings" w:char="F0E0"/>
             </w:r>
@@ -7332,7 +8201,15 @@
               <w:cnfStyle w:val="000000100000" w:firstRow="0" w:lastRow="0" w:firstColumn="0" w:lastColumn="0" w:oddVBand="0" w:evenVBand="0" w:oddHBand="1" w:evenHBand="0" w:firstRowFirstColumn="0" w:firstRowLastColumn="0" w:lastRowFirstColumn="0" w:lastRowLastColumn="0"/>
             </w:pPr>
             <w:r>
-              <w:t>Select Stylesheet in Module dropdown</w:t>
+              <w:t xml:space="preserve">Select </w:t>
+            </w:r>
+            <w:proofErr w:type="spellStart"/>
+            <w:r>
+              <w:t>Stylesheet</w:t>
+            </w:r>
+            <w:proofErr w:type="spellEnd"/>
+            <w:r>
+              <w:t xml:space="preserve"> in Module dropdown</w:t>
             </w:r>
           </w:p>
           <w:p>
@@ -7437,7 +8314,27 @@
                 <w:sz w:val="22"/>
                 <w:szCs w:val="22"/>
               </w:rPr>
-              <w:t>Update Stylesheet settings</w:t>
+              <w:t xml:space="preserve">Update </w:t>
+            </w:r>
+            <w:proofErr w:type="spellStart"/>
+            <w:r>
+              <w:rPr>
+                <w:rFonts w:cs="Arial"/>
+                <w:color w:val="000000"/>
+                <w:sz w:val="22"/>
+                <w:szCs w:val="22"/>
+              </w:rPr>
+              <w:t>Stylesheet</w:t>
+            </w:r>
+            <w:proofErr w:type="spellEnd"/>
+            <w:r>
+              <w:rPr>
+                <w:rFonts w:cs="Arial"/>
+                <w:color w:val="000000"/>
+                <w:sz w:val="22"/>
+                <w:szCs w:val="22"/>
+              </w:rPr>
+              <w:t xml:space="preserve"> settings</w:t>
             </w:r>
           </w:p>
           <w:p>
@@ -7466,8 +8363,13 @@
               <w:cnfStyle w:val="000000000000" w:firstRow="0" w:lastRow="0" w:firstColumn="0" w:lastColumn="0" w:oddVBand="0" w:evenVBand="0" w:oddHBand="0" w:evenHBand="0" w:firstRowFirstColumn="0" w:firstRowLastColumn="0" w:lastRowFirstColumn="0" w:lastRowLastColumn="0"/>
             </w:pPr>
             <w:r>
-              <w:t>Select CCAdmin</w:t>
-            </w:r>
+              <w:t xml:space="preserve">Select </w:t>
+            </w:r>
+            <w:proofErr w:type="spellStart"/>
+            <w:r>
+              <w:t>CCAdmin</w:t>
+            </w:r>
+            <w:proofErr w:type="spellEnd"/>
             <w:r>
               <w:sym w:font="Wingdings" w:char="F0E0"/>
             </w:r>
@@ -7478,8 +8380,13 @@
               <w:sym w:font="Wingdings" w:char="F0E0"/>
             </w:r>
             <w:r>
-              <w:t>Click view on IRStore</w:t>
-            </w:r>
+              <w:t xml:space="preserve">Click view on </w:t>
+            </w:r>
+            <w:proofErr w:type="spellStart"/>
+            <w:r>
+              <w:t>IRStore</w:t>
+            </w:r>
+            <w:proofErr w:type="spellEnd"/>
             <w:r>
               <w:sym w:font="Wingdings" w:char="F0E0"/>
             </w:r>
@@ -7497,8 +8404,15 @@
               <w:cnfStyle w:val="000000000000" w:firstRow="0" w:lastRow="0" w:firstColumn="0" w:lastColumn="0" w:oddVBand="0" w:evenVBand="0" w:oddHBand="0" w:evenHBand="0" w:firstRowFirstColumn="0" w:firstRowLastColumn="0" w:lastRowFirstColumn="0" w:lastRowLastColumn="0"/>
             </w:pPr>
             <w:r>
-              <w:lastRenderedPageBreak/>
-              <w:t>Select Stylesheet in Module dropdown</w:t>
+              <w:t xml:space="preserve">Select </w:t>
+            </w:r>
+            <w:proofErr w:type="spellStart"/>
+            <w:r>
+              <w:t>Stylesheet</w:t>
+            </w:r>
+            <w:proofErr w:type="spellEnd"/>
+            <w:r>
+              <w:t xml:space="preserve"> in Module dropdown</w:t>
             </w:r>
           </w:p>
           <w:p>
@@ -7524,7 +8438,11 @@
               <w:cnfStyle w:val="000000000000" w:firstRow="0" w:lastRow="0" w:firstColumn="0" w:lastColumn="0" w:oddVBand="0" w:evenVBand="0" w:oddHBand="0" w:evenHBand="0" w:firstRowFirstColumn="0" w:firstRowLastColumn="0" w:lastRowFirstColumn="0" w:lastRowLastColumn="0"/>
             </w:pPr>
             <w:r>
-              <w:t xml:space="preserve">Click New and add the following items from </w:t>
+              <w:t xml:space="preserve">Click New and add the </w:t>
+            </w:r>
+            <w:r>
+              <w:lastRenderedPageBreak/>
+              <w:t xml:space="preserve">following items from </w:t>
             </w:r>
             <w:hyperlink w:anchor="_Appendix-C_(Configurations_for" w:history="1">
               <w:r>
@@ -7630,8 +8548,13 @@
               <w:cnfStyle w:val="000000100000" w:firstRow="0" w:lastRow="0" w:firstColumn="0" w:lastColumn="0" w:oddVBand="0" w:evenVBand="0" w:oddHBand="1" w:evenHBand="0" w:firstRowFirstColumn="0" w:firstRowLastColumn="0" w:lastRowFirstColumn="0" w:lastRowLastColumn="0"/>
             </w:pPr>
             <w:r>
-              <w:t>Select CCAdmin</w:t>
-            </w:r>
+              <w:t xml:space="preserve">Select </w:t>
+            </w:r>
+            <w:proofErr w:type="spellStart"/>
+            <w:r>
+              <w:t>CCAdmin</w:t>
+            </w:r>
+            <w:proofErr w:type="spellEnd"/>
             <w:r>
               <w:sym w:font="Wingdings" w:char="F0E0"/>
             </w:r>
@@ -7763,7 +8686,27 @@
                 <w:sz w:val="22"/>
                 <w:szCs w:val="22"/>
               </w:rPr>
-              <w:t>Active Sobject Configuration</w:t>
+              <w:t xml:space="preserve">Active </w:t>
+            </w:r>
+            <w:proofErr w:type="spellStart"/>
+            <w:r>
+              <w:rPr>
+                <w:rFonts w:cs="Arial"/>
+                <w:color w:val="000000"/>
+                <w:sz w:val="22"/>
+                <w:szCs w:val="22"/>
+              </w:rPr>
+              <w:t>Sobject</w:t>
+            </w:r>
+            <w:proofErr w:type="spellEnd"/>
+            <w:r>
+              <w:rPr>
+                <w:rFonts w:cs="Arial"/>
+                <w:color w:val="000000"/>
+                <w:sz w:val="22"/>
+                <w:szCs w:val="22"/>
+              </w:rPr>
+              <w:t xml:space="preserve"> Configuration</w:t>
             </w:r>
           </w:p>
           <w:p>
@@ -7811,7 +8754,23 @@
               <w:cnfStyle w:val="000000000000" w:firstRow="0" w:lastRow="0" w:firstColumn="0" w:lastColumn="0" w:oddVBand="0" w:evenVBand="0" w:oddHBand="0" w:evenHBand="0" w:firstRowFirstColumn="0" w:firstRowLastColumn="0" w:lastRowFirstColumn="0" w:lastRowLastColumn="0"/>
             </w:pPr>
             <w:r>
-              <w:t>Select Enable Sobject Config Settings checkbox</w:t>
+              <w:t xml:space="preserve">Select Enable </w:t>
+            </w:r>
+            <w:proofErr w:type="spellStart"/>
+            <w:r>
+              <w:t>Sobject</w:t>
+            </w:r>
+            <w:proofErr w:type="spellEnd"/>
+            <w:r>
+              <w:t xml:space="preserve"> </w:t>
+            </w:r>
+            <w:proofErr w:type="spellStart"/>
+            <w:r>
+              <w:t>Config</w:t>
+            </w:r>
+            <w:proofErr w:type="spellEnd"/>
+            <w:r>
+              <w:t xml:space="preserve"> Settings checkbox</w:t>
             </w:r>
           </w:p>
           <w:p>
@@ -7931,7 +8890,27 @@
                 <w:sz w:val="22"/>
                 <w:szCs w:val="22"/>
               </w:rPr>
-              <w:t>Clone CHStore storefront</w:t>
+              <w:t xml:space="preserve">Clone </w:t>
+            </w:r>
+            <w:proofErr w:type="spellStart"/>
+            <w:r>
+              <w:rPr>
+                <w:rFonts w:cs="Arial"/>
+                <w:color w:val="000000"/>
+                <w:sz w:val="22"/>
+                <w:szCs w:val="22"/>
+              </w:rPr>
+              <w:t>CHStore</w:t>
+            </w:r>
+            <w:proofErr w:type="spellEnd"/>
+            <w:r>
+              <w:rPr>
+                <w:rFonts w:cs="Arial"/>
+                <w:color w:val="000000"/>
+                <w:sz w:val="22"/>
+                <w:szCs w:val="22"/>
+              </w:rPr>
+              <w:t xml:space="preserve"> storefront</w:t>
             </w:r>
           </w:p>
         </w:tc>
@@ -8011,7 +8990,27 @@
                 <w:sz w:val="22"/>
                 <w:szCs w:val="22"/>
               </w:rPr>
-              <w:t>Click Clone button which is associated with “CHStore”</w:t>
+              <w:t>Click Clone button which is associated with “</w:t>
+            </w:r>
+            <w:proofErr w:type="spellStart"/>
+            <w:r>
+              <w:rPr>
+                <w:rFonts w:cs="Arial"/>
+                <w:color w:val="000000"/>
+                <w:sz w:val="22"/>
+                <w:szCs w:val="22"/>
+              </w:rPr>
+              <w:t>CHStore</w:t>
+            </w:r>
+            <w:proofErr w:type="spellEnd"/>
+            <w:r>
+              <w:rPr>
+                <w:rFonts w:cs="Arial"/>
+                <w:color w:val="000000"/>
+                <w:sz w:val="22"/>
+                <w:szCs w:val="22"/>
+              </w:rPr>
+              <w:t>”</w:t>
             </w:r>
           </w:p>
           <w:p>
@@ -8036,7 +9035,27 @@
                 <w:sz w:val="22"/>
                 <w:szCs w:val="22"/>
               </w:rPr>
-              <w:t>Enter “RKStore” and click clone store.</w:t>
+              <w:t>Enter “</w:t>
+            </w:r>
+            <w:proofErr w:type="spellStart"/>
+            <w:r>
+              <w:rPr>
+                <w:rFonts w:cs="Arial"/>
+                <w:color w:val="000000"/>
+                <w:sz w:val="22"/>
+                <w:szCs w:val="22"/>
+              </w:rPr>
+              <w:t>RKStore</w:t>
+            </w:r>
+            <w:proofErr w:type="spellEnd"/>
+            <w:r>
+              <w:rPr>
+                <w:rFonts w:cs="Arial"/>
+                <w:color w:val="000000"/>
+                <w:sz w:val="22"/>
+                <w:szCs w:val="22"/>
+              </w:rPr>
+              <w:t>” and click clone store.</w:t>
             </w:r>
           </w:p>
         </w:tc>
@@ -8171,8 +9190,19 @@
                 <w:sz w:val="22"/>
                 <w:szCs w:val="22"/>
               </w:rPr>
-              <w:t>Click View on RKStore</w:t>
-            </w:r>
+              <w:t xml:space="preserve">Click View on </w:t>
+            </w:r>
+            <w:proofErr w:type="spellStart"/>
+            <w:r>
+              <w:rPr>
+                <w:rFonts w:cs="Arial"/>
+                <w:color w:val="000000"/>
+                <w:sz w:val="22"/>
+                <w:szCs w:val="22"/>
+              </w:rPr>
+              <w:t>RKStore</w:t>
+            </w:r>
+            <w:proofErr w:type="spellEnd"/>
           </w:p>
           <w:p>
             <w:pPr>
@@ -8223,12 +9253,14 @@
               </w:rPr>
               <w:t xml:space="preserve">Click Enable for </w:t>
             </w:r>
+            <w:proofErr w:type="spellStart"/>
             <w:r>
               <w:rPr>
                 <w:rStyle w:val="slds-truncate"/>
               </w:rPr>
               <w:t>cc_jci_OrdNavLouvers_Theme</w:t>
             </w:r>
+            <w:proofErr w:type="spellEnd"/>
           </w:p>
         </w:tc>
         <w:tc>
@@ -8395,14 +9427,25 @@
               </w:rPr>
               <w:sym w:font="Wingdings" w:char="F0E0"/>
             </w:r>
-            <w:r>
-              <w:rPr>
-                <w:rFonts w:cs="Arial"/>
-                <w:color w:val="000000"/>
-                <w:sz w:val="22"/>
-                <w:szCs w:val="22"/>
-              </w:rPr>
-              <w:t>RKStore(View)</w:t>
+            <w:proofErr w:type="spellStart"/>
+            <w:r>
+              <w:rPr>
+                <w:rFonts w:cs="Arial"/>
+                <w:color w:val="000000"/>
+                <w:sz w:val="22"/>
+                <w:szCs w:val="22"/>
+              </w:rPr>
+              <w:t>RKStore</w:t>
+            </w:r>
+            <w:proofErr w:type="spellEnd"/>
+            <w:r>
+              <w:rPr>
+                <w:rFonts w:cs="Arial"/>
+                <w:color w:val="000000"/>
+                <w:sz w:val="22"/>
+                <w:szCs w:val="22"/>
+              </w:rPr>
+              <w:t>(View)</w:t>
             </w:r>
             <w:r>
               <w:rPr>
@@ -8470,7 +9513,27 @@
                 <w:sz w:val="22"/>
                 <w:szCs w:val="22"/>
               </w:rPr>
-              <w:t>Select Override for Configuration=SortValues and update the value to TRUE</w:t>
+              <w:t>Select Override for Configuration=</w:t>
+            </w:r>
+            <w:proofErr w:type="spellStart"/>
+            <w:r>
+              <w:rPr>
+                <w:rFonts w:cs="Arial"/>
+                <w:color w:val="000000"/>
+                <w:sz w:val="22"/>
+                <w:szCs w:val="22"/>
+              </w:rPr>
+              <w:t>SortValues</w:t>
+            </w:r>
+            <w:proofErr w:type="spellEnd"/>
+            <w:r>
+              <w:rPr>
+                <w:rFonts w:cs="Arial"/>
+                <w:color w:val="000000"/>
+                <w:sz w:val="22"/>
+                <w:szCs w:val="22"/>
+              </w:rPr>
+              <w:t xml:space="preserve"> and update the value to TRUE</w:t>
             </w:r>
           </w:p>
         </w:tc>
@@ -8593,17 +9656,7 @@
                 <w:sz w:val="22"/>
                 <w:szCs w:val="22"/>
               </w:rPr>
-              <w:t xml:space="preserve"> </w:t>
-            </w:r>
-            <w:r>
-              <w:rPr>
-                <w:rFonts w:cs="Arial"/>
-                <w:color w:val="000000"/>
-                <w:sz w:val="22"/>
-                <w:szCs w:val="22"/>
-              </w:rPr>
-              <w:lastRenderedPageBreak/>
-              <w:t>record</w:t>
+              <w:t xml:space="preserve"> record</w:t>
             </w:r>
           </w:p>
           <w:p>
@@ -8642,7 +9695,6 @@
                 <w:sz w:val="22"/>
                 <w:szCs w:val="22"/>
               </w:rPr>
-              <w:lastRenderedPageBreak/>
               <w:t xml:space="preserve">Click </w:t>
             </w:r>
             <w:r>
@@ -8684,7 +9736,6 @@
                 <w:sz w:val="22"/>
                 <w:szCs w:val="22"/>
               </w:rPr>
-              <w:lastRenderedPageBreak/>
               <w:t>Click New and enter the following details on Edit page and hit save:</w:t>
             </w:r>
           </w:p>
@@ -8808,6 +9859,7 @@
                     <w:rPr>
                       <w:sz w:val="18"/>
                     </w:rPr>
+                    <w:lastRenderedPageBreak/>
                     <w:t>ERP Id</w:t>
                   </w:r>
                 </w:p>
@@ -8907,12 +9959,14 @@
                       <w:sz w:val="18"/>
                     </w:rPr>
                   </w:pPr>
+                  <w:proofErr w:type="spellStart"/>
                   <w:r>
                     <w:rPr>
                       <w:sz w:val="18"/>
                     </w:rPr>
                     <w:t>RKStore</w:t>
                   </w:r>
+                  <w:proofErr w:type="spellEnd"/>
                 </w:p>
               </w:tc>
             </w:tr>
@@ -9253,8 +10307,18 @@
                 <w:sz w:val="22"/>
                 <w:szCs w:val="22"/>
               </w:rPr>
-              <w:t>Create new CC Categories record for RKStore</w:t>
-            </w:r>
+              <w:t xml:space="preserve">Create new CC Categories record for </w:t>
+            </w:r>
+            <w:proofErr w:type="spellStart"/>
+            <w:r>
+              <w:rPr>
+                <w:rFonts w:cs="Arial"/>
+                <w:sz w:val="22"/>
+                <w:szCs w:val="22"/>
+              </w:rPr>
+              <w:t>RKStore</w:t>
+            </w:r>
+            <w:proofErr w:type="spellEnd"/>
           </w:p>
         </w:tc>
         <w:tc>
@@ -9960,7 +11024,6 @@
                     </w:rPr>
                   </w:pPr>
                   <w:r>
-                    <w:lastRenderedPageBreak/>
                     <w:t>End Date</w:t>
                   </w:r>
                 </w:p>
@@ -10134,7 +11197,6 @@
               <w:rPr>
                 <w:noProof/>
               </w:rPr>
-              <w:lastRenderedPageBreak/>
               <w:drawing>
                 <wp:inline distT="0" distB="0" distL="0" distR="0" wp14:anchorId="4D4F846F" wp14:editId="7E987A80">
                   <wp:extent cx="2219960" cy="672465"/>
@@ -10221,8 +11283,19 @@
                 <w:sz w:val="22"/>
                 <w:szCs w:val="22"/>
               </w:rPr>
-              <w:t>Add RK Root category to RKStore</w:t>
-            </w:r>
+              <w:t xml:space="preserve">Add RK Root category to </w:t>
+            </w:r>
+            <w:proofErr w:type="spellStart"/>
+            <w:r>
+              <w:rPr>
+                <w:rFonts w:cs="Arial"/>
+                <w:color w:val="000000"/>
+                <w:sz w:val="22"/>
+                <w:szCs w:val="22"/>
+              </w:rPr>
+              <w:t>RKStore</w:t>
+            </w:r>
+            <w:proofErr w:type="spellEnd"/>
           </w:p>
         </w:tc>
         <w:tc>
@@ -10301,8 +11374,19 @@
                 <w:sz w:val="22"/>
                 <w:szCs w:val="22"/>
               </w:rPr>
-              <w:t>Click View on RKStore</w:t>
-            </w:r>
+              <w:t xml:space="preserve">Click View on </w:t>
+            </w:r>
+            <w:proofErr w:type="spellStart"/>
+            <w:r>
+              <w:rPr>
+                <w:rFonts w:cs="Arial"/>
+                <w:color w:val="000000"/>
+                <w:sz w:val="22"/>
+                <w:szCs w:val="22"/>
+              </w:rPr>
+              <w:t>RKStore</w:t>
+            </w:r>
+            <w:proofErr w:type="spellEnd"/>
           </w:p>
           <w:p>
             <w:pPr>
@@ -10437,8 +11521,39 @@
                 <w:sz w:val="22"/>
                 <w:szCs w:val="22"/>
               </w:rPr>
-              <w:t>Create new Default ERP Product Catg XREF record for RKStore</w:t>
-            </w:r>
+              <w:t xml:space="preserve">Create new Default ERP Product </w:t>
+            </w:r>
+            <w:proofErr w:type="spellStart"/>
+            <w:r>
+              <w:rPr>
+                <w:rFonts w:cs="Arial"/>
+                <w:color w:val="000000"/>
+                <w:sz w:val="22"/>
+                <w:szCs w:val="22"/>
+              </w:rPr>
+              <w:t>Catg</w:t>
+            </w:r>
+            <w:proofErr w:type="spellEnd"/>
+            <w:r>
+              <w:rPr>
+                <w:rFonts w:cs="Arial"/>
+                <w:color w:val="000000"/>
+                <w:sz w:val="22"/>
+                <w:szCs w:val="22"/>
+              </w:rPr>
+              <w:t xml:space="preserve"> XREF record for </w:t>
+            </w:r>
+            <w:proofErr w:type="spellStart"/>
+            <w:r>
+              <w:rPr>
+                <w:rFonts w:cs="Arial"/>
+                <w:color w:val="000000"/>
+                <w:sz w:val="22"/>
+                <w:szCs w:val="22"/>
+              </w:rPr>
+              <w:t>RKStore</w:t>
+            </w:r>
+            <w:proofErr w:type="spellEnd"/>
           </w:p>
         </w:tc>
         <w:tc>
@@ -10469,6 +11584,7 @@
               </w:rPr>
               <w:t xml:space="preserve">Click on </w:t>
             </w:r>
+            <w:proofErr w:type="gramStart"/>
             <w:r>
               <w:rPr>
                 <w:rFonts w:cs="Arial"/>
@@ -10496,7 +11612,17 @@
                 <w:sz w:val="22"/>
                 <w:szCs w:val="22"/>
               </w:rPr>
-              <w:t xml:space="preserve"> for additional tabs.</w:t>
+              <w:t xml:space="preserve"> for</w:t>
+            </w:r>
+            <w:proofErr w:type="gramEnd"/>
+            <w:r>
+              <w:rPr>
+                <w:rFonts w:cs="Arial"/>
+                <w:color w:val="000000"/>
+                <w:sz w:val="22"/>
+                <w:szCs w:val="22"/>
+              </w:rPr>
+              <w:t xml:space="preserve"> additional tabs.</w:t>
             </w:r>
           </w:p>
           <w:p>
@@ -10521,7 +11647,27 @@
                 <w:sz w:val="22"/>
                 <w:szCs w:val="22"/>
               </w:rPr>
-              <w:t>Click on ERP Product Catg XREF</w:t>
+              <w:t xml:space="preserve">Click on ERP Product </w:t>
+            </w:r>
+            <w:proofErr w:type="spellStart"/>
+            <w:r>
+              <w:rPr>
+                <w:rFonts w:cs="Arial"/>
+                <w:color w:val="000000"/>
+                <w:sz w:val="22"/>
+                <w:szCs w:val="22"/>
+              </w:rPr>
+              <w:t>Catg</w:t>
+            </w:r>
+            <w:proofErr w:type="spellEnd"/>
+            <w:r>
+              <w:rPr>
+                <w:rFonts w:cs="Arial"/>
+                <w:color w:val="000000"/>
+                <w:sz w:val="22"/>
+                <w:szCs w:val="22"/>
+              </w:rPr>
+              <w:t xml:space="preserve"> XREF</w:t>
             </w:r>
           </w:p>
           <w:p>
@@ -10657,11 +11803,19 @@
                   <w:r>
                     <w:t xml:space="preserve">Search for </w:t>
                   </w:r>
+                  <w:proofErr w:type="spellStart"/>
                   <w:r>
                     <w:rPr>
                       <w:b/>
                     </w:rPr>
-                    <w:t xml:space="preserve">Architechtural Louvers </w:t>
+                    <w:t>Architechtural</w:t>
+                  </w:r>
+                  <w:proofErr w:type="spellEnd"/>
+                  <w:r>
+                    <w:rPr>
+                      <w:b/>
+                    </w:rPr>
+                    <w:t xml:space="preserve"> Louvers </w:t>
                   </w:r>
                   <w:r>
                     <w:t>category</w:t>
@@ -10699,8 +11853,13 @@
                       <w:szCs w:val="22"/>
                     </w:rPr>
                   </w:pPr>
+                  <w:proofErr w:type="spellStart"/>
                   <w:r>
-                    <w:t>Architechtural Louvers</w:t>
+                    <w:t>Architechtural</w:t>
+                  </w:r>
+                  <w:proofErr w:type="spellEnd"/>
+                  <w:r>
+                    <w:t xml:space="preserve"> Louvers</w:t>
                   </w:r>
                 </w:p>
               </w:tc>
@@ -10770,12 +11929,14 @@
                       <w:highlight w:val="yellow"/>
                     </w:rPr>
                   </w:pPr>
+                  <w:proofErr w:type="spellStart"/>
                   <w:r>
                     <w:rPr>
                       <w:sz w:val="18"/>
                     </w:rPr>
                     <w:t>RKStore</w:t>
                   </w:r>
+                  <w:proofErr w:type="spellEnd"/>
                 </w:p>
               </w:tc>
             </w:tr>
@@ -10966,8 +12127,19 @@
                 <w:sz w:val="22"/>
                 <w:szCs w:val="22"/>
               </w:rPr>
-              <w:t>Add new CC Price Lists record for RKStore</w:t>
-            </w:r>
+              <w:t xml:space="preserve">Add new CC Price Lists record for </w:t>
+            </w:r>
+            <w:proofErr w:type="spellStart"/>
+            <w:r>
+              <w:rPr>
+                <w:rFonts w:cs="Arial"/>
+                <w:color w:val="000000"/>
+                <w:sz w:val="22"/>
+                <w:szCs w:val="22"/>
+              </w:rPr>
+              <w:t>RKStore</w:t>
+            </w:r>
+            <w:proofErr w:type="spellEnd"/>
           </w:p>
         </w:tc>
         <w:tc>
@@ -11223,12 +12395,14 @@
                       <w:highlight w:val="yellow"/>
                     </w:rPr>
                   </w:pPr>
+                  <w:proofErr w:type="spellStart"/>
                   <w:r>
                     <w:rPr>
                       <w:sz w:val="18"/>
                     </w:rPr>
                     <w:t>RKStore</w:t>
                   </w:r>
+                  <w:proofErr w:type="spellEnd"/>
                 </w:p>
               </w:tc>
             </w:tr>
@@ -11276,9 +12450,11 @@
                   <w:tcW w:w="1322" w:type="dxa"/>
                 </w:tcPr>
                 <w:p>
+                  <w:proofErr w:type="spellStart"/>
                   <w:r>
                     <w:t>Desc</w:t>
                   </w:r>
+                  <w:proofErr w:type="spellEnd"/>
                 </w:p>
               </w:tc>
               <w:tc>
@@ -11466,17 +12642,7 @@
                 <w:sz w:val="22"/>
                 <w:szCs w:val="22"/>
               </w:rPr>
-              <w:t xml:space="preserve">Change </w:t>
-            </w:r>
-            <w:r>
-              <w:rPr>
-                <w:rFonts w:cs="Arial"/>
-                <w:color w:val="000000"/>
-                <w:sz w:val="22"/>
-                <w:szCs w:val="22"/>
-              </w:rPr>
-              <w:lastRenderedPageBreak/>
-              <w:t>Anonymous Account to Navigator Record Type.</w:t>
+              <w:t>Change Anonymous Account to Navigator Record Type.</w:t>
             </w:r>
           </w:p>
         </w:tc>
@@ -11506,12 +12672,15 @@
                 <w:sz w:val="22"/>
                 <w:szCs w:val="22"/>
               </w:rPr>
-              <w:lastRenderedPageBreak/>
               <w:t xml:space="preserve">Search for </w:t>
             </w:r>
-            <w:r>
-              <w:lastRenderedPageBreak/>
-              <w:t>CCAnonymous Account</w:t>
+            <w:proofErr w:type="spellStart"/>
+            <w:r>
+              <w:t>CCAnonymous</w:t>
+            </w:r>
+            <w:proofErr w:type="spellEnd"/>
+            <w:r>
+              <w:t xml:space="preserve"> Account</w:t>
             </w:r>
           </w:p>
           <w:p>
@@ -11530,7 +12699,20 @@
               </w:rPr>
             </w:pPr>
             <w:r>
-              <w:t>Click on  CCAnonymous Account.</w:t>
+              <w:t xml:space="preserve">Click </w:t>
+            </w:r>
+            <w:proofErr w:type="gramStart"/>
+            <w:r>
+              <w:t xml:space="preserve">on  </w:t>
+            </w:r>
+            <w:proofErr w:type="spellStart"/>
+            <w:r>
+              <w:t>CCAnonymous</w:t>
+            </w:r>
+            <w:proofErr w:type="spellEnd"/>
+            <w:proofErr w:type="gramEnd"/>
+            <w:r>
+              <w:t xml:space="preserve"> Account.</w:t>
             </w:r>
           </w:p>
           <w:p>
@@ -11549,7 +12731,11 @@
               </w:rPr>
             </w:pPr>
             <w:r>
-              <w:t>Account Record Type field: Click Change and select Navigator and hit save</w:t>
+              <w:t xml:space="preserve">Account Record Type field: Click Change and select Navigator and hit </w:t>
+            </w:r>
+            <w:r>
+              <w:lastRenderedPageBreak/>
+              <w:t>save</w:t>
             </w:r>
           </w:p>
           <w:p>
@@ -11748,7 +12934,15 @@
                     </w:rPr>
                   </w:pPr>
                   <w:r>
-                    <w:t>507 E Michingan St</w:t>
+                    <w:t xml:space="preserve">507 E </w:t>
+                  </w:r>
+                  <w:proofErr w:type="spellStart"/>
+                  <w:r>
+                    <w:t>Michingan</w:t>
+                  </w:r>
+                  <w:proofErr w:type="spellEnd"/>
+                  <w:r>
+                    <w:t xml:space="preserve"> St</w:t>
                   </w:r>
                 </w:p>
               </w:tc>
@@ -11886,7 +13080,7 @@
                     <w:rPr>
                       <w:sz w:val="18"/>
                     </w:rPr>
-                    <w:t>Anonymous</w:t>
+                    <w:t>True</w:t>
                   </w:r>
                 </w:p>
               </w:tc>
@@ -11998,8 +13192,39 @@
                 <w:sz w:val="22"/>
                 <w:szCs w:val="22"/>
               </w:rPr>
-              <w:t>Create New Bill To record for CCAnonymous Account for RKStore</w:t>
-            </w:r>
+              <w:t xml:space="preserve">Create New Bill To record for </w:t>
+            </w:r>
+            <w:proofErr w:type="spellStart"/>
+            <w:r>
+              <w:rPr>
+                <w:rFonts w:cs="Arial"/>
+                <w:color w:val="000000"/>
+                <w:sz w:val="22"/>
+                <w:szCs w:val="22"/>
+              </w:rPr>
+              <w:t>CCAnonymous</w:t>
+            </w:r>
+            <w:proofErr w:type="spellEnd"/>
+            <w:r>
+              <w:rPr>
+                <w:rFonts w:cs="Arial"/>
+                <w:color w:val="000000"/>
+                <w:sz w:val="22"/>
+                <w:szCs w:val="22"/>
+              </w:rPr>
+              <w:t xml:space="preserve"> Account for </w:t>
+            </w:r>
+            <w:proofErr w:type="spellStart"/>
+            <w:r>
+              <w:rPr>
+                <w:rFonts w:cs="Arial"/>
+                <w:color w:val="000000"/>
+                <w:sz w:val="22"/>
+                <w:szCs w:val="22"/>
+              </w:rPr>
+              <w:t>RKStore</w:t>
+            </w:r>
+            <w:proofErr w:type="spellEnd"/>
           </w:p>
         </w:tc>
         <w:tc>
@@ -12028,7 +13253,27 @@
                 <w:sz w:val="22"/>
                 <w:szCs w:val="22"/>
               </w:rPr>
-              <w:t>Search for CCAnonymous and click on the appropriate account</w:t>
+              <w:t xml:space="preserve">Search for </w:t>
+            </w:r>
+            <w:proofErr w:type="spellStart"/>
+            <w:r>
+              <w:rPr>
+                <w:rFonts w:cs="Arial"/>
+                <w:color w:val="000000"/>
+                <w:sz w:val="22"/>
+                <w:szCs w:val="22"/>
+              </w:rPr>
+              <w:t>CCAnonymous</w:t>
+            </w:r>
+            <w:proofErr w:type="spellEnd"/>
+            <w:r>
+              <w:rPr>
+                <w:rFonts w:cs="Arial"/>
+                <w:color w:val="000000"/>
+                <w:sz w:val="22"/>
+                <w:szCs w:val="22"/>
+              </w:rPr>
+              <w:t xml:space="preserve"> and click on the appropriate account</w:t>
             </w:r>
           </w:p>
           <w:p>
@@ -12053,7 +13298,36 @@
                 <w:sz w:val="22"/>
                 <w:szCs w:val="22"/>
               </w:rPr>
-              <w:t>Go to the related lists and click New on Bill Tos related list</w:t>
+              <w:t xml:space="preserve">Go to the related lists and click New on Bill </w:t>
+            </w:r>
+            <w:proofErr w:type="spellStart"/>
+            <w:r>
+              <w:rPr>
+                <w:rFonts w:cs="Arial"/>
+                <w:color w:val="000000"/>
+                <w:sz w:val="22"/>
+                <w:szCs w:val="22"/>
+              </w:rPr>
+              <w:t>Tos</w:t>
+            </w:r>
+            <w:proofErr w:type="spellEnd"/>
+            <w:r>
+              <w:rPr>
+                <w:rFonts w:cs="Arial"/>
+                <w:color w:val="000000"/>
+                <w:sz w:val="22"/>
+                <w:szCs w:val="22"/>
+              </w:rPr>
+              <w:t xml:space="preserve"> related list</w:t>
+            </w:r>
+            <w:r>
+              <w:rPr>
+                <w:rFonts w:cs="Arial"/>
+                <w:color w:val="000000"/>
+                <w:sz w:val="22"/>
+                <w:szCs w:val="22"/>
+              </w:rPr>
+              <w:t xml:space="preserve"> of type Navigator</w:t>
             </w:r>
           </w:p>
           <w:tbl>
@@ -12310,9 +13584,11 @@
                   <w:tcW w:w="1322" w:type="dxa"/>
                 </w:tcPr>
                 <w:p>
+                  <w:proofErr w:type="spellStart"/>
                   <w:r>
                     <w:t>ERP_Name</w:t>
                   </w:r>
+                  <w:proofErr w:type="spellEnd"/>
                 </w:p>
               </w:tc>
               <w:tc>
@@ -12418,7 +13694,6 @@
                 </w:tcPr>
                 <w:p>
                   <w:r>
-                    <w:lastRenderedPageBreak/>
                     <w:t>Country</w:t>
                   </w:r>
                 </w:p>
@@ -12460,12 +13735,14 @@
                   <w:r>
                     <w:t xml:space="preserve">Search for </w:t>
                   </w:r>
+                  <w:proofErr w:type="spellStart"/>
                   <w:r>
                     <w:rPr>
                       <w:b/>
                     </w:rPr>
                     <w:t>CCAnonymous</w:t>
                   </w:r>
+                  <w:proofErr w:type="spellEnd"/>
                   <w:r>
                     <w:t xml:space="preserve"> Account</w:t>
                   </w:r>
@@ -12668,7 +13945,27 @@
                 <w:sz w:val="22"/>
                 <w:szCs w:val="22"/>
               </w:rPr>
-              <w:t>Add new CC Account Group Price List record for RKStore.</w:t>
+              <w:t xml:space="preserve">Add new CC Account Group Price List record for </w:t>
+            </w:r>
+            <w:proofErr w:type="spellStart"/>
+            <w:r>
+              <w:rPr>
+                <w:rFonts w:cs="Arial"/>
+                <w:color w:val="000000"/>
+                <w:sz w:val="22"/>
+                <w:szCs w:val="22"/>
+              </w:rPr>
+              <w:t>RKStore</w:t>
+            </w:r>
+            <w:proofErr w:type="spellEnd"/>
+            <w:r>
+              <w:rPr>
+                <w:rFonts w:cs="Arial"/>
+                <w:color w:val="000000"/>
+                <w:sz w:val="22"/>
+                <w:szCs w:val="22"/>
+              </w:rPr>
+              <w:t>.</w:t>
             </w:r>
           </w:p>
           <w:p>
@@ -13616,6 +14913,7 @@
                 <w:szCs w:val="22"/>
               </w:rPr>
             </w:pPr>
+            <w:proofErr w:type="spellStart"/>
             <w:r>
               <w:rPr>
                 <w:rFonts w:cs="Arial"/>
@@ -13625,6 +14923,7 @@
               </w:rPr>
               <w:t>SetUp</w:t>
             </w:r>
+            <w:proofErr w:type="spellEnd"/>
             <w:r>
               <w:rPr>
                 <w:rFonts w:cs="Arial"/>
@@ -13756,7 +15055,27 @@
                 <w:sz w:val="22"/>
                 <w:szCs w:val="22"/>
               </w:rPr>
-              <w:t>Site Visualforce Pages (Edit)</w:t>
+              <w:t xml:space="preserve">Site </w:t>
+            </w:r>
+            <w:proofErr w:type="spellStart"/>
+            <w:r>
+              <w:rPr>
+                <w:rFonts w:cs="Arial"/>
+                <w:color w:val="000000"/>
+                <w:sz w:val="22"/>
+                <w:szCs w:val="22"/>
+              </w:rPr>
+              <w:t>Visualforce</w:t>
+            </w:r>
+            <w:proofErr w:type="spellEnd"/>
+            <w:r>
+              <w:rPr>
+                <w:rFonts w:cs="Arial"/>
+                <w:color w:val="000000"/>
+                <w:sz w:val="22"/>
+                <w:szCs w:val="22"/>
+              </w:rPr>
+              <w:t xml:space="preserve"> Pages (Edit)</w:t>
             </w:r>
           </w:p>
           <w:p>
@@ -13783,6 +15102,113 @@
               </w:rPr>
               <w:t xml:space="preserve">Add </w:t>
             </w:r>
+            <w:proofErr w:type="spellStart"/>
+            <w:r>
+              <w:rPr>
+                <w:rFonts w:cs="Arial"/>
+                <w:color w:val="000000"/>
+                <w:sz w:val="22"/>
+                <w:szCs w:val="22"/>
+              </w:rPr>
+              <w:t>cc_jci_Guest_StorefrontSelection</w:t>
+            </w:r>
+            <w:proofErr w:type="spellEnd"/>
+            <w:r>
+              <w:rPr>
+                <w:rFonts w:cs="Arial"/>
+                <w:color w:val="000000"/>
+                <w:sz w:val="22"/>
+                <w:szCs w:val="22"/>
+              </w:rPr>
+              <w:t xml:space="preserve"> to Enabled </w:t>
+            </w:r>
+            <w:proofErr w:type="spellStart"/>
+            <w:r>
+              <w:rPr>
+                <w:rFonts w:cs="Arial"/>
+                <w:color w:val="000000"/>
+                <w:sz w:val="22"/>
+                <w:szCs w:val="22"/>
+              </w:rPr>
+              <w:t>Visualforce</w:t>
+            </w:r>
+            <w:proofErr w:type="spellEnd"/>
+            <w:r>
+              <w:rPr>
+                <w:rFonts w:cs="Arial"/>
+                <w:color w:val="000000"/>
+                <w:sz w:val="22"/>
+                <w:szCs w:val="22"/>
+              </w:rPr>
+              <w:t xml:space="preserve"> Pages and save. </w:t>
+            </w:r>
+          </w:p>
+        </w:tc>
+        <w:tc>
+          <w:tcPr>
+            <w:tcW w:w="3712" w:type="dxa"/>
+          </w:tcPr>
+          <w:p>
+            <w:pPr>
+              <w:cnfStyle w:val="000000100000" w:firstRow="0" w:lastRow="0" w:firstColumn="0" w:lastColumn="0" w:oddVBand="0" w:evenVBand="0" w:oddHBand="1" w:evenHBand="0" w:firstRowFirstColumn="0" w:firstRowLastColumn="0" w:lastRowFirstColumn="0" w:lastRowLastColumn="0"/>
+              <w:rPr>
+                <w:noProof/>
+              </w:rPr>
+            </w:pPr>
+          </w:p>
+        </w:tc>
+      </w:tr>
+      <w:tr>
+        <w:trPr>
+          <w:trHeight w:val="278"/>
+        </w:trPr>
+        <w:tc>
+          <w:tcPr>
+            <w:cnfStyle w:val="001000000000" w:firstRow="0" w:lastRow="0" w:firstColumn="1" w:lastColumn="0" w:oddVBand="0" w:evenVBand="0" w:oddHBand="0" w:evenHBand="0" w:firstRowFirstColumn="0" w:firstRowLastColumn="0" w:lastRowFirstColumn="0" w:lastRowLastColumn="0"/>
+            <w:tcW w:w="828" w:type="dxa"/>
+            <w:vAlign w:val="bottom"/>
+          </w:tcPr>
+          <w:p>
+            <w:pPr>
+              <w:pStyle w:val="ListParagraph"/>
+              <w:numPr>
+                <w:ilvl w:val="0"/>
+                <w:numId w:val="17"/>
+              </w:numPr>
+              <w:rPr>
+                <w:rFonts w:cs="Arial"/>
+                <w:b w:val="0"/>
+                <w:bCs w:val="0"/>
+                <w:color w:val="000000"/>
+                <w:sz w:val="22"/>
+                <w:szCs w:val="22"/>
+              </w:rPr>
+            </w:pPr>
+          </w:p>
+        </w:tc>
+        <w:tc>
+          <w:tcPr>
+            <w:tcW w:w="2160" w:type="dxa"/>
+          </w:tcPr>
+          <w:p>
+            <w:pPr>
+              <w:cnfStyle w:val="000000000000" w:firstRow="0" w:lastRow="0" w:firstColumn="0" w:lastColumn="0" w:oddVBand="0" w:evenVBand="0" w:oddHBand="0" w:evenHBand="0" w:firstRowFirstColumn="0" w:firstRowLastColumn="0" w:lastRowFirstColumn="0" w:lastRowLastColumn="0"/>
+              <w:rPr>
+                <w:rFonts w:cs="Arial"/>
+                <w:color w:val="000000"/>
+                <w:sz w:val="22"/>
+                <w:szCs w:val="22"/>
+              </w:rPr>
+            </w:pPr>
+            <w:r>
+              <w:rPr>
+                <w:rFonts w:cs="Arial"/>
+                <w:color w:val="000000"/>
+                <w:sz w:val="22"/>
+                <w:szCs w:val="22"/>
+              </w:rPr>
+              <w:t xml:space="preserve">Add Feature </w:t>
+            </w:r>
             <w:r>
               <w:rPr>
                 <w:rFonts w:cs="Arial"/>
@@ -13791,8 +15217,40 @@
                 <w:szCs w:val="22"/>
               </w:rPr>
               <w:lastRenderedPageBreak/>
-              <w:t xml:space="preserve">cc_jci_Guest_StorefrontSelection to Enabled Visualforce Pages and save. </w:t>
-            </w:r>
+              <w:t xml:space="preserve">Filtering sorting for </w:t>
+            </w:r>
+            <w:proofErr w:type="spellStart"/>
+            <w:r>
+              <w:rPr>
+                <w:rFonts w:cs="Arial"/>
+                <w:color w:val="000000"/>
+                <w:sz w:val="22"/>
+                <w:szCs w:val="22"/>
+              </w:rPr>
+              <w:t>RKStore</w:t>
+            </w:r>
+            <w:proofErr w:type="spellEnd"/>
+          </w:p>
+        </w:tc>
+        <w:tc>
+          <w:tcPr>
+            <w:tcW w:w="2876" w:type="dxa"/>
+          </w:tcPr>
+          <w:p>
+            <w:pPr>
+              <w:pStyle w:val="ListParagraph"/>
+              <w:numPr>
+                <w:ilvl w:val="0"/>
+                <w:numId w:val="27"/>
+              </w:numPr>
+              <w:cnfStyle w:val="000000000000" w:firstRow="0" w:lastRow="0" w:firstColumn="0" w:lastColumn="0" w:oddVBand="0" w:evenVBand="0" w:oddHBand="0" w:evenHBand="0" w:firstRowFirstColumn="0" w:firstRowLastColumn="0" w:lastRowFirstColumn="0" w:lastRowLastColumn="0"/>
+              <w:rPr>
+                <w:rFonts w:cs="Arial"/>
+                <w:color w:val="000000"/>
+                <w:sz w:val="22"/>
+                <w:szCs w:val="22"/>
+              </w:rPr>
+            </w:pPr>
           </w:p>
         </w:tc>
         <w:tc>
@@ -13801,7 +15259,7 @@
           </w:tcPr>
           <w:p>
             <w:pPr>
-              <w:cnfStyle w:val="000000100000" w:firstRow="0" w:lastRow="0" w:firstColumn="0" w:lastColumn="0" w:oddVBand="0" w:evenVBand="0" w:oddHBand="1" w:evenHBand="0" w:firstRowFirstColumn="0" w:firstRowLastColumn="0" w:lastRowFirstColumn="0" w:lastRowLastColumn="0"/>
+              <w:cnfStyle w:val="000000000000" w:firstRow="0" w:lastRow="0" w:firstColumn="0" w:lastColumn="0" w:oddVBand="0" w:evenVBand="0" w:oddHBand="0" w:evenHBand="0" w:firstRowFirstColumn="0" w:firstRowLastColumn="0" w:lastRowFirstColumn="0" w:lastRowLastColumn="0"/>
               <w:rPr>
                 <w:noProof/>
               </w:rPr>
@@ -13838,17 +15296,33 @@
       <w:pPr>
         <w:pStyle w:val="Heading1"/>
       </w:pPr>
-      <w:bookmarkStart w:id="4" w:name="_Appendix-A_(ccrz__Spec__c)"/>
-      <w:bookmarkEnd w:id="4"/>
+      <w:bookmarkStart w:id="3" w:name="_Appendix-A_(ccrz__Spec__c)"/>
+      <w:bookmarkEnd w:id="3"/>
       <w:r>
-        <w:t>Appendix-A (ccrz__Spec__c)</w:t>
+        <w:t>Appendix-A (</w:t>
+      </w:r>
+      <w:proofErr w:type="spellStart"/>
+      <w:r>
+        <w:t>ccrz</w:t>
+      </w:r>
+      <w:proofErr w:type="spellEnd"/>
+      <w:r>
+        <w:t>__</w:t>
+      </w:r>
+      <w:proofErr w:type="spellStart"/>
+      <w:r>
+        <w:t>Spec__c</w:t>
+      </w:r>
+      <w:proofErr w:type="spellEnd"/>
+      <w:r>
+        <w:t>)</w:t>
       </w:r>
     </w:p>
     <w:p/>
     <w:tbl>
       <w:tblPr>
         <w:tblStyle w:val="TableGridLight1"/>
-        <w:tblW w:w="7900" w:type="dxa"/>
+        <w:tblW w:w="9343" w:type="dxa"/>
         <w:tblLook w:val="04A0" w:firstRow="1" w:lastRow="0" w:firstColumn="1" w:lastColumn="0" w:noHBand="0" w:noVBand="1"/>
       </w:tblPr>
       <w:tblGrid>
@@ -13857,6 +15331,7 @@
         <w:gridCol w:w="1343"/>
         <w:gridCol w:w="1309"/>
         <w:gridCol w:w="1443"/>
+        <w:gridCol w:w="1443"/>
       </w:tblGrid>
       <w:tr>
         <w:trPr>
@@ -13864,7 +15339,7 @@
         </w:trPr>
         <w:tc>
           <w:tcPr>
-            <w:tcW w:w="2600" w:type="dxa"/>
+            <w:tcW w:w="2715" w:type="dxa"/>
             <w:tcBorders>
               <w:right w:val="single" w:sz="4" w:space="0" w:color="auto"/>
             </w:tcBorders>
@@ -13880,6 +15355,7 @@
                 <w:szCs w:val="22"/>
               </w:rPr>
             </w:pPr>
+            <w:proofErr w:type="spellStart"/>
             <w:r>
               <w:rPr>
                 <w:rFonts w:ascii="Calibri" w:hAnsi="Calibri"/>
@@ -13888,13 +15364,46 @@
                 <w:sz w:val="22"/>
                 <w:szCs w:val="22"/>
               </w:rPr>
-              <w:t>ccrz__Desc__c</w:t>
-            </w:r>
-          </w:p>
-        </w:tc>
-        <w:tc>
-          <w:tcPr>
-            <w:tcW w:w="960" w:type="dxa"/>
+              <w:t>ccrz</w:t>
+            </w:r>
+            <w:proofErr w:type="spellEnd"/>
+            <w:r>
+              <w:rPr>
+                <w:rFonts w:ascii="Calibri" w:hAnsi="Calibri"/>
+                <w:b/>
+                <w:color w:val="000000"/>
+                <w:sz w:val="22"/>
+                <w:szCs w:val="22"/>
+              </w:rPr>
+              <w:t>__</w:t>
+            </w:r>
+            <w:proofErr w:type="spellStart"/>
+            <w:r>
+              <w:rPr>
+                <w:rFonts w:ascii="Calibri" w:hAnsi="Calibri"/>
+                <w:b/>
+                <w:color w:val="000000"/>
+                <w:sz w:val="22"/>
+                <w:szCs w:val="22"/>
+              </w:rPr>
+              <w:t>Desc</w:t>
+            </w:r>
+            <w:proofErr w:type="spellEnd"/>
+            <w:r>
+              <w:rPr>
+                <w:rFonts w:ascii="Calibri" w:hAnsi="Calibri"/>
+                <w:b/>
+                <w:color w:val="000000"/>
+                <w:sz w:val="22"/>
+                <w:szCs w:val="22"/>
+              </w:rPr>
+              <w:t>__c</w:t>
+            </w:r>
+          </w:p>
+        </w:tc>
+        <w:tc>
+          <w:tcPr>
+            <w:tcW w:w="1090" w:type="dxa"/>
             <w:tcBorders>
               <w:left w:val="single" w:sz="4" w:space="0" w:color="auto"/>
             </w:tcBorders>
@@ -13922,7 +15431,7 @@
         </w:tc>
         <w:tc>
           <w:tcPr>
-            <w:tcW w:w="1420" w:type="dxa"/>
+            <w:tcW w:w="1343" w:type="dxa"/>
             <w:hideMark/>
           </w:tcPr>
           <w:p>
@@ -13947,7 +15456,7 @@
         </w:tc>
         <w:tc>
           <w:tcPr>
-            <w:tcW w:w="1400" w:type="dxa"/>
+            <w:tcW w:w="1309" w:type="dxa"/>
             <w:hideMark/>
           </w:tcPr>
           <w:p>
@@ -13972,7 +15481,7 @@
         </w:tc>
         <w:tc>
           <w:tcPr>
-            <w:tcW w:w="1520" w:type="dxa"/>
+            <w:tcW w:w="1443" w:type="dxa"/>
             <w:hideMark/>
           </w:tcPr>
           <w:p>
@@ -13992,6 +15501,30 @@
                 <w:szCs w:val="22"/>
               </w:rPr>
               <w:t>Dimensions</w:t>
+            </w:r>
+          </w:p>
+        </w:tc>
+        <w:tc>
+          <w:tcPr>
+            <w:tcW w:w="1443" w:type="dxa"/>
+          </w:tcPr>
+          <w:p>
+            <w:pPr>
+              <w:rPr>
+                <w:rFonts w:ascii="Calibri" w:hAnsi="Calibri"/>
+                <w:color w:val="000000"/>
+                <w:sz w:val="22"/>
+                <w:szCs w:val="22"/>
+              </w:rPr>
+            </w:pPr>
+            <w:r>
+              <w:rPr>
+                <w:rFonts w:ascii="Calibri" w:hAnsi="Calibri"/>
+                <w:color w:val="000000"/>
+                <w:sz w:val="22"/>
+                <w:szCs w:val="22"/>
+              </w:rPr>
+              <w:t>Blade Type</w:t>
             </w:r>
           </w:p>
         </w:tc>
@@ -14002,7 +15535,7 @@
         </w:trPr>
         <w:tc>
           <w:tcPr>
-            <w:tcW w:w="2600" w:type="dxa"/>
+            <w:tcW w:w="2715" w:type="dxa"/>
             <w:tcBorders>
               <w:right w:val="single" w:sz="4" w:space="0" w:color="auto"/>
             </w:tcBorders>
@@ -14018,6 +15551,7 @@
                 <w:szCs w:val="22"/>
               </w:rPr>
             </w:pPr>
+            <w:proofErr w:type="spellStart"/>
             <w:r>
               <w:rPr>
                 <w:rFonts w:ascii="Calibri" w:hAnsi="Calibri"/>
@@ -14026,13 +15560,46 @@
                 <w:sz w:val="22"/>
                 <w:szCs w:val="22"/>
               </w:rPr>
-              <w:t>ccrz__DisplayName__c</w:t>
-            </w:r>
-          </w:p>
-        </w:tc>
-        <w:tc>
-          <w:tcPr>
-            <w:tcW w:w="960" w:type="dxa"/>
+              <w:t>ccrz</w:t>
+            </w:r>
+            <w:proofErr w:type="spellEnd"/>
+            <w:r>
+              <w:rPr>
+                <w:rFonts w:ascii="Calibri" w:hAnsi="Calibri"/>
+                <w:b/>
+                <w:color w:val="000000"/>
+                <w:sz w:val="22"/>
+                <w:szCs w:val="22"/>
+              </w:rPr>
+              <w:t>__</w:t>
+            </w:r>
+            <w:proofErr w:type="spellStart"/>
+            <w:r>
+              <w:rPr>
+                <w:rFonts w:ascii="Calibri" w:hAnsi="Calibri"/>
+                <w:b/>
+                <w:color w:val="000000"/>
+                <w:sz w:val="22"/>
+                <w:szCs w:val="22"/>
+              </w:rPr>
+              <w:t>DisplayName</w:t>
+            </w:r>
+            <w:proofErr w:type="spellEnd"/>
+            <w:r>
+              <w:rPr>
+                <w:rFonts w:ascii="Calibri" w:hAnsi="Calibri"/>
+                <w:b/>
+                <w:color w:val="000000"/>
+                <w:sz w:val="22"/>
+                <w:szCs w:val="22"/>
+              </w:rPr>
+              <w:t>__c</w:t>
+            </w:r>
+          </w:p>
+        </w:tc>
+        <w:tc>
+          <w:tcPr>
+            <w:tcW w:w="1090" w:type="dxa"/>
             <w:tcBorders>
               <w:left w:val="single" w:sz="4" w:space="0" w:color="auto"/>
             </w:tcBorders>
@@ -14060,7 +15627,7 @@
         </w:tc>
         <w:tc>
           <w:tcPr>
-            <w:tcW w:w="1420" w:type="dxa"/>
+            <w:tcW w:w="1343" w:type="dxa"/>
             <w:hideMark/>
           </w:tcPr>
           <w:p>
@@ -14085,7 +15652,7 @@
         </w:tc>
         <w:tc>
           <w:tcPr>
-            <w:tcW w:w="1400" w:type="dxa"/>
+            <w:tcW w:w="1309" w:type="dxa"/>
             <w:hideMark/>
           </w:tcPr>
           <w:p>
@@ -14110,7 +15677,7 @@
         </w:tc>
         <w:tc>
           <w:tcPr>
-            <w:tcW w:w="1520" w:type="dxa"/>
+            <w:tcW w:w="1443" w:type="dxa"/>
             <w:hideMark/>
           </w:tcPr>
           <w:p>
@@ -14130,6 +15697,30 @@
                 <w:szCs w:val="22"/>
               </w:rPr>
               <w:t>Dimensions</w:t>
+            </w:r>
+          </w:p>
+        </w:tc>
+        <w:tc>
+          <w:tcPr>
+            <w:tcW w:w="1443" w:type="dxa"/>
+          </w:tcPr>
+          <w:p>
+            <w:pPr>
+              <w:rPr>
+                <w:rFonts w:ascii="Calibri" w:hAnsi="Calibri"/>
+                <w:color w:val="000000"/>
+                <w:sz w:val="22"/>
+                <w:szCs w:val="22"/>
+              </w:rPr>
+            </w:pPr>
+            <w:r>
+              <w:rPr>
+                <w:rFonts w:ascii="Calibri" w:hAnsi="Calibri"/>
+                <w:color w:val="000000"/>
+                <w:sz w:val="22"/>
+                <w:szCs w:val="22"/>
+              </w:rPr>
+              <w:t>Blade Type</w:t>
             </w:r>
           </w:p>
         </w:tc>
@@ -14140,7 +15731,7 @@
         </w:trPr>
         <w:tc>
           <w:tcPr>
-            <w:tcW w:w="2600" w:type="dxa"/>
+            <w:tcW w:w="2715" w:type="dxa"/>
             <w:tcBorders>
               <w:right w:val="single" w:sz="4" w:space="0" w:color="auto"/>
             </w:tcBorders>
@@ -14156,6 +15747,7 @@
                 <w:szCs w:val="22"/>
               </w:rPr>
             </w:pPr>
+            <w:proofErr w:type="spellStart"/>
             <w:r>
               <w:rPr>
                 <w:rFonts w:ascii="Calibri" w:hAnsi="Calibri"/>
@@ -14164,13 +15756,46 @@
                 <w:sz w:val="22"/>
                 <w:szCs w:val="22"/>
               </w:rPr>
-              <w:t>ccrz__FilterType__c</w:t>
-            </w:r>
-          </w:p>
-        </w:tc>
-        <w:tc>
-          <w:tcPr>
-            <w:tcW w:w="960" w:type="dxa"/>
+              <w:t>ccrz</w:t>
+            </w:r>
+            <w:proofErr w:type="spellEnd"/>
+            <w:r>
+              <w:rPr>
+                <w:rFonts w:ascii="Calibri" w:hAnsi="Calibri"/>
+                <w:b/>
+                <w:color w:val="000000"/>
+                <w:sz w:val="22"/>
+                <w:szCs w:val="22"/>
+              </w:rPr>
+              <w:t>__</w:t>
+            </w:r>
+            <w:proofErr w:type="spellStart"/>
+            <w:r>
+              <w:rPr>
+                <w:rFonts w:ascii="Calibri" w:hAnsi="Calibri"/>
+                <w:b/>
+                <w:color w:val="000000"/>
+                <w:sz w:val="22"/>
+                <w:szCs w:val="22"/>
+              </w:rPr>
+              <w:t>FilterType</w:t>
+            </w:r>
+            <w:proofErr w:type="spellEnd"/>
+            <w:r>
+              <w:rPr>
+                <w:rFonts w:ascii="Calibri" w:hAnsi="Calibri"/>
+                <w:b/>
+                <w:color w:val="000000"/>
+                <w:sz w:val="22"/>
+                <w:szCs w:val="22"/>
+              </w:rPr>
+              <w:t>__c</w:t>
+            </w:r>
+          </w:p>
+        </w:tc>
+        <w:tc>
+          <w:tcPr>
+            <w:tcW w:w="1090" w:type="dxa"/>
             <w:tcBorders>
               <w:left w:val="single" w:sz="4" w:space="0" w:color="auto"/>
             </w:tcBorders>
@@ -14198,7 +15823,7 @@
         </w:tc>
         <w:tc>
           <w:tcPr>
-            <w:tcW w:w="1420" w:type="dxa"/>
+            <w:tcW w:w="1343" w:type="dxa"/>
             <w:hideMark/>
           </w:tcPr>
           <w:p>
@@ -14223,7 +15848,7 @@
         </w:tc>
         <w:tc>
           <w:tcPr>
-            <w:tcW w:w="1400" w:type="dxa"/>
+            <w:tcW w:w="1309" w:type="dxa"/>
             <w:hideMark/>
           </w:tcPr>
           <w:p>
@@ -14248,7 +15873,7 @@
         </w:tc>
         <w:tc>
           <w:tcPr>
-            <w:tcW w:w="1520" w:type="dxa"/>
+            <w:tcW w:w="1443" w:type="dxa"/>
             <w:hideMark/>
           </w:tcPr>
           <w:p>
@@ -14271,6 +15896,32 @@
             </w:r>
           </w:p>
         </w:tc>
+        <w:tc>
+          <w:tcPr>
+            <w:tcW w:w="1443" w:type="dxa"/>
+          </w:tcPr>
+          <w:p>
+            <w:pPr>
+              <w:rPr>
+                <w:rFonts w:ascii="Calibri" w:hAnsi="Calibri"/>
+                <w:color w:val="000000"/>
+                <w:sz w:val="22"/>
+                <w:szCs w:val="22"/>
+              </w:rPr>
+            </w:pPr>
+            <w:r>
+              <w:rPr>
+                <w:rFonts w:ascii="Calibri" w:hAnsi="Calibri"/>
+                <w:color w:val="000000"/>
+                <w:sz w:val="22"/>
+                <w:szCs w:val="22"/>
+              </w:rPr>
+              <w:t>Checkbox</w:t>
+            </w:r>
+          </w:p>
+        </w:tc>
+        <w:bookmarkStart w:id="4" w:name="_GoBack"/>
+        <w:bookmarkEnd w:id="4"/>
       </w:tr>
       <w:tr>
         <w:trPr>
@@ -14278,7 +15929,7 @@
         </w:trPr>
         <w:tc>
           <w:tcPr>
-            <w:tcW w:w="2600" w:type="dxa"/>
+            <w:tcW w:w="2715" w:type="dxa"/>
             <w:tcBorders>
               <w:right w:val="single" w:sz="4" w:space="0" w:color="auto"/>
             </w:tcBorders>
@@ -14294,6 +15945,7 @@
                 <w:szCs w:val="22"/>
               </w:rPr>
             </w:pPr>
+            <w:proofErr w:type="spellStart"/>
             <w:r>
               <w:rPr>
                 <w:rFonts w:ascii="Calibri" w:hAnsi="Calibri"/>
@@ -14302,13 +15954,46 @@
                 <w:sz w:val="22"/>
                 <w:szCs w:val="22"/>
               </w:rPr>
-              <w:t>ccrz__IsVisibleInCatalog__c</w:t>
-            </w:r>
-          </w:p>
-        </w:tc>
-        <w:tc>
-          <w:tcPr>
-            <w:tcW w:w="960" w:type="dxa"/>
+              <w:t>ccrz</w:t>
+            </w:r>
+            <w:proofErr w:type="spellEnd"/>
+            <w:r>
+              <w:rPr>
+                <w:rFonts w:ascii="Calibri" w:hAnsi="Calibri"/>
+                <w:b/>
+                <w:color w:val="000000"/>
+                <w:sz w:val="22"/>
+                <w:szCs w:val="22"/>
+              </w:rPr>
+              <w:t>__</w:t>
+            </w:r>
+            <w:proofErr w:type="spellStart"/>
+            <w:r>
+              <w:rPr>
+                <w:rFonts w:ascii="Calibri" w:hAnsi="Calibri"/>
+                <w:b/>
+                <w:color w:val="000000"/>
+                <w:sz w:val="22"/>
+                <w:szCs w:val="22"/>
+              </w:rPr>
+              <w:t>IsVisibleInCatalog</w:t>
+            </w:r>
+            <w:proofErr w:type="spellEnd"/>
+            <w:r>
+              <w:rPr>
+                <w:rFonts w:ascii="Calibri" w:hAnsi="Calibri"/>
+                <w:b/>
+                <w:color w:val="000000"/>
+                <w:sz w:val="22"/>
+                <w:szCs w:val="22"/>
+              </w:rPr>
+              <w:t>__c</w:t>
+            </w:r>
+          </w:p>
+        </w:tc>
+        <w:tc>
+          <w:tcPr>
+            <w:tcW w:w="1090" w:type="dxa"/>
             <w:tcBorders>
               <w:left w:val="single" w:sz="4" w:space="0" w:color="auto"/>
             </w:tcBorders>
@@ -14337,7 +16022,7 @@
         </w:tc>
         <w:tc>
           <w:tcPr>
-            <w:tcW w:w="1420" w:type="dxa"/>
+            <w:tcW w:w="1343" w:type="dxa"/>
             <w:hideMark/>
           </w:tcPr>
           <w:p>
@@ -14363,7 +16048,7 @@
         </w:tc>
         <w:tc>
           <w:tcPr>
-            <w:tcW w:w="1400" w:type="dxa"/>
+            <w:tcW w:w="1309" w:type="dxa"/>
             <w:hideMark/>
           </w:tcPr>
           <w:p>
@@ -14389,8 +16074,33 @@
         </w:tc>
         <w:tc>
           <w:tcPr>
-            <w:tcW w:w="1520" w:type="dxa"/>
+            <w:tcW w:w="1443" w:type="dxa"/>
             <w:hideMark/>
+          </w:tcPr>
+          <w:p>
+            <w:pPr>
+              <w:jc w:val="center"/>
+              <w:rPr>
+                <w:rFonts w:ascii="Calibri" w:hAnsi="Calibri"/>
+                <w:color w:val="000000"/>
+                <w:sz w:val="22"/>
+                <w:szCs w:val="22"/>
+              </w:rPr>
+            </w:pPr>
+            <w:r>
+              <w:rPr>
+                <w:rFonts w:ascii="Calibri" w:hAnsi="Calibri"/>
+                <w:color w:val="000000"/>
+                <w:sz w:val="22"/>
+                <w:szCs w:val="22"/>
+              </w:rPr>
+              <w:t>TRUE</w:t>
+            </w:r>
+          </w:p>
+        </w:tc>
+        <w:tc>
+          <w:tcPr>
+            <w:tcW w:w="1443" w:type="dxa"/>
           </w:tcPr>
           <w:p>
             <w:pPr>
@@ -14420,7 +16130,7 @@
         </w:trPr>
         <w:tc>
           <w:tcPr>
-            <w:tcW w:w="2600" w:type="dxa"/>
+            <w:tcW w:w="2715" w:type="dxa"/>
             <w:tcBorders>
               <w:right w:val="single" w:sz="4" w:space="0" w:color="auto"/>
             </w:tcBorders>
@@ -14436,6 +16146,7 @@
                 <w:szCs w:val="22"/>
               </w:rPr>
             </w:pPr>
+            <w:proofErr w:type="spellStart"/>
             <w:r>
               <w:rPr>
                 <w:rFonts w:ascii="Calibri" w:hAnsi="Calibri"/>
@@ -14444,13 +16155,36 @@
                 <w:sz w:val="22"/>
                 <w:szCs w:val="22"/>
               </w:rPr>
-              <w:t>ccrz__Locale__c</w:t>
-            </w:r>
-          </w:p>
-        </w:tc>
-        <w:tc>
-          <w:tcPr>
-            <w:tcW w:w="960" w:type="dxa"/>
+              <w:t>ccrz</w:t>
+            </w:r>
+            <w:proofErr w:type="spellEnd"/>
+            <w:r>
+              <w:rPr>
+                <w:rFonts w:ascii="Calibri" w:hAnsi="Calibri"/>
+                <w:b/>
+                <w:color w:val="000000"/>
+                <w:sz w:val="22"/>
+                <w:szCs w:val="22"/>
+              </w:rPr>
+              <w:t>__</w:t>
+            </w:r>
+            <w:proofErr w:type="spellStart"/>
+            <w:r>
+              <w:rPr>
+                <w:rFonts w:ascii="Calibri" w:hAnsi="Calibri"/>
+                <w:b/>
+                <w:color w:val="000000"/>
+                <w:sz w:val="22"/>
+                <w:szCs w:val="22"/>
+              </w:rPr>
+              <w:t>Locale__c</w:t>
+            </w:r>
+            <w:proofErr w:type="spellEnd"/>
+          </w:p>
+        </w:tc>
+        <w:tc>
+          <w:tcPr>
+            <w:tcW w:w="1090" w:type="dxa"/>
             <w:tcBorders>
               <w:left w:val="single" w:sz="4" w:space="0" w:color="auto"/>
             </w:tcBorders>
@@ -14465,6 +16199,7 @@
                 <w:szCs w:val="22"/>
               </w:rPr>
             </w:pPr>
+            <w:proofErr w:type="spellStart"/>
             <w:r>
               <w:rPr>
                 <w:rFonts w:ascii="Calibri" w:hAnsi="Calibri"/>
@@ -14474,11 +16209,12 @@
               </w:rPr>
               <w:t>en_US</w:t>
             </w:r>
-          </w:p>
-        </w:tc>
-        <w:tc>
-          <w:tcPr>
-            <w:tcW w:w="1420" w:type="dxa"/>
+            <w:proofErr w:type="spellEnd"/>
+          </w:p>
+        </w:tc>
+        <w:tc>
+          <w:tcPr>
+            <w:tcW w:w="1343" w:type="dxa"/>
             <w:hideMark/>
           </w:tcPr>
           <w:p>
@@ -14490,6 +16226,7 @@
                 <w:szCs w:val="22"/>
               </w:rPr>
             </w:pPr>
+            <w:proofErr w:type="spellStart"/>
             <w:r>
               <w:rPr>
                 <w:rFonts w:ascii="Calibri" w:hAnsi="Calibri"/>
@@ -14499,11 +16236,12 @@
               </w:rPr>
               <w:t>en_US</w:t>
             </w:r>
-          </w:p>
-        </w:tc>
-        <w:tc>
-          <w:tcPr>
-            <w:tcW w:w="1400" w:type="dxa"/>
+            <w:proofErr w:type="spellEnd"/>
+          </w:p>
+        </w:tc>
+        <w:tc>
+          <w:tcPr>
+            <w:tcW w:w="1309" w:type="dxa"/>
             <w:hideMark/>
           </w:tcPr>
           <w:p>
@@ -14515,6 +16253,7 @@
                 <w:szCs w:val="22"/>
               </w:rPr>
             </w:pPr>
+            <w:proofErr w:type="spellStart"/>
             <w:r>
               <w:rPr>
                 <w:rFonts w:ascii="Calibri" w:hAnsi="Calibri"/>
@@ -14524,11 +16263,12 @@
               </w:rPr>
               <w:t>en_US</w:t>
             </w:r>
-          </w:p>
-        </w:tc>
-        <w:tc>
-          <w:tcPr>
-            <w:tcW w:w="1520" w:type="dxa"/>
+            <w:proofErr w:type="spellEnd"/>
+          </w:p>
+        </w:tc>
+        <w:tc>
+          <w:tcPr>
+            <w:tcW w:w="1443" w:type="dxa"/>
             <w:hideMark/>
           </w:tcPr>
           <w:p>
@@ -14540,6 +16280,7 @@
                 <w:szCs w:val="22"/>
               </w:rPr>
             </w:pPr>
+            <w:proofErr w:type="spellStart"/>
             <w:r>
               <w:rPr>
                 <w:rFonts w:ascii="Calibri" w:hAnsi="Calibri"/>
@@ -14549,6 +16290,33 @@
               </w:rPr>
               <w:t>en_US</w:t>
             </w:r>
+            <w:proofErr w:type="spellEnd"/>
+          </w:p>
+        </w:tc>
+        <w:tc>
+          <w:tcPr>
+            <w:tcW w:w="1443" w:type="dxa"/>
+          </w:tcPr>
+          <w:p>
+            <w:pPr>
+              <w:rPr>
+                <w:rFonts w:ascii="Calibri" w:hAnsi="Calibri"/>
+                <w:color w:val="000000"/>
+                <w:sz w:val="22"/>
+                <w:szCs w:val="22"/>
+              </w:rPr>
+            </w:pPr>
+            <w:proofErr w:type="spellStart"/>
+            <w:r>
+              <w:rPr>
+                <w:rFonts w:ascii="Calibri" w:hAnsi="Calibri"/>
+                <w:color w:val="000000"/>
+                <w:sz w:val="22"/>
+                <w:szCs w:val="22"/>
+              </w:rPr>
+              <w:t>en_US</w:t>
+            </w:r>
+            <w:proofErr w:type="spellEnd"/>
           </w:p>
         </w:tc>
       </w:tr>
@@ -14558,7 +16326,7 @@
         </w:trPr>
         <w:tc>
           <w:tcPr>
-            <w:tcW w:w="2600" w:type="dxa"/>
+            <w:tcW w:w="2715" w:type="dxa"/>
             <w:tcBorders>
               <w:right w:val="single" w:sz="4" w:space="0" w:color="auto"/>
             </w:tcBorders>
@@ -14574,6 +16342,7 @@
                 <w:szCs w:val="22"/>
               </w:rPr>
             </w:pPr>
+            <w:proofErr w:type="spellStart"/>
             <w:r>
               <w:rPr>
                 <w:rFonts w:ascii="Calibri" w:hAnsi="Calibri"/>
@@ -14582,13 +16351,46 @@
                 <w:sz w:val="22"/>
                 <w:szCs w:val="22"/>
               </w:rPr>
-              <w:t>ccrz__SelectType__c</w:t>
-            </w:r>
-          </w:p>
-        </w:tc>
-        <w:tc>
-          <w:tcPr>
-            <w:tcW w:w="960" w:type="dxa"/>
+              <w:t>ccrz</w:t>
+            </w:r>
+            <w:proofErr w:type="spellEnd"/>
+            <w:r>
+              <w:rPr>
+                <w:rFonts w:ascii="Calibri" w:hAnsi="Calibri"/>
+                <w:b/>
+                <w:color w:val="000000"/>
+                <w:sz w:val="22"/>
+                <w:szCs w:val="22"/>
+              </w:rPr>
+              <w:t>__</w:t>
+            </w:r>
+            <w:proofErr w:type="spellStart"/>
+            <w:r>
+              <w:rPr>
+                <w:rFonts w:ascii="Calibri" w:hAnsi="Calibri"/>
+                <w:b/>
+                <w:color w:val="000000"/>
+                <w:sz w:val="22"/>
+                <w:szCs w:val="22"/>
+              </w:rPr>
+              <w:t>SelectType</w:t>
+            </w:r>
+            <w:proofErr w:type="spellEnd"/>
+            <w:r>
+              <w:rPr>
+                <w:rFonts w:ascii="Calibri" w:hAnsi="Calibri"/>
+                <w:b/>
+                <w:color w:val="000000"/>
+                <w:sz w:val="22"/>
+                <w:szCs w:val="22"/>
+              </w:rPr>
+              <w:t>__c</w:t>
+            </w:r>
+          </w:p>
+        </w:tc>
+        <w:tc>
+          <w:tcPr>
+            <w:tcW w:w="1090" w:type="dxa"/>
             <w:tcBorders>
               <w:left w:val="single" w:sz="4" w:space="0" w:color="auto"/>
             </w:tcBorders>
@@ -14616,7 +16418,7 @@
         </w:tc>
         <w:tc>
           <w:tcPr>
-            <w:tcW w:w="1420" w:type="dxa"/>
+            <w:tcW w:w="1343" w:type="dxa"/>
             <w:hideMark/>
           </w:tcPr>
           <w:p>
@@ -14641,7 +16443,7 @@
         </w:tc>
         <w:tc>
           <w:tcPr>
-            <w:tcW w:w="1400" w:type="dxa"/>
+            <w:tcW w:w="1309" w:type="dxa"/>
             <w:hideMark/>
           </w:tcPr>
           <w:p>
@@ -14666,8 +16468,32 @@
         </w:tc>
         <w:tc>
           <w:tcPr>
-            <w:tcW w:w="1520" w:type="dxa"/>
+            <w:tcW w:w="1443" w:type="dxa"/>
             <w:hideMark/>
+          </w:tcPr>
+          <w:p>
+            <w:pPr>
+              <w:rPr>
+                <w:rFonts w:ascii="Calibri" w:hAnsi="Calibri"/>
+                <w:color w:val="000000"/>
+                <w:sz w:val="22"/>
+                <w:szCs w:val="22"/>
+              </w:rPr>
+            </w:pPr>
+            <w:r>
+              <w:rPr>
+                <w:rFonts w:ascii="Calibri" w:hAnsi="Calibri"/>
+                <w:color w:val="000000"/>
+                <w:sz w:val="22"/>
+                <w:szCs w:val="22"/>
+              </w:rPr>
+              <w:t>Multiple</w:t>
+            </w:r>
+          </w:p>
+        </w:tc>
+        <w:tc>
+          <w:tcPr>
+            <w:tcW w:w="1443" w:type="dxa"/>
           </w:tcPr>
           <w:p>
             <w:pPr>
@@ -14696,7 +16522,7 @@
         </w:trPr>
         <w:tc>
           <w:tcPr>
-            <w:tcW w:w="2600" w:type="dxa"/>
+            <w:tcW w:w="2715" w:type="dxa"/>
             <w:tcBorders>
               <w:right w:val="single" w:sz="4" w:space="0" w:color="auto"/>
             </w:tcBorders>
@@ -14712,6 +16538,7 @@
                 <w:szCs w:val="22"/>
               </w:rPr>
             </w:pPr>
+            <w:proofErr w:type="spellStart"/>
             <w:r>
               <w:rPr>
                 <w:rFonts w:ascii="Calibri" w:hAnsi="Calibri"/>
@@ -14720,13 +16547,36 @@
                 <w:sz w:val="22"/>
                 <w:szCs w:val="22"/>
               </w:rPr>
-              <w:t>ccrz__Sequence__c</w:t>
-            </w:r>
-          </w:p>
-        </w:tc>
-        <w:tc>
-          <w:tcPr>
-            <w:tcW w:w="960" w:type="dxa"/>
+              <w:t>ccrz</w:t>
+            </w:r>
+            <w:proofErr w:type="spellEnd"/>
+            <w:r>
+              <w:rPr>
+                <w:rFonts w:ascii="Calibri" w:hAnsi="Calibri"/>
+                <w:b/>
+                <w:color w:val="000000"/>
+                <w:sz w:val="22"/>
+                <w:szCs w:val="22"/>
+              </w:rPr>
+              <w:t>__</w:t>
+            </w:r>
+            <w:proofErr w:type="spellStart"/>
+            <w:r>
+              <w:rPr>
+                <w:rFonts w:ascii="Calibri" w:hAnsi="Calibri"/>
+                <w:b/>
+                <w:color w:val="000000"/>
+                <w:sz w:val="22"/>
+                <w:szCs w:val="22"/>
+              </w:rPr>
+              <w:t>Sequence__c</w:t>
+            </w:r>
+            <w:proofErr w:type="spellEnd"/>
+          </w:p>
+        </w:tc>
+        <w:tc>
+          <w:tcPr>
+            <w:tcW w:w="1090" w:type="dxa"/>
             <w:tcBorders>
               <w:left w:val="single" w:sz="4" w:space="0" w:color="auto"/>
             </w:tcBorders>
@@ -14755,7 +16605,7 @@
         </w:tc>
         <w:tc>
           <w:tcPr>
-            <w:tcW w:w="1420" w:type="dxa"/>
+            <w:tcW w:w="1343" w:type="dxa"/>
             <w:hideMark/>
           </w:tcPr>
           <w:p>
@@ -14781,7 +16631,7 @@
         </w:tc>
         <w:tc>
           <w:tcPr>
-            <w:tcW w:w="1400" w:type="dxa"/>
+            <w:tcW w:w="1309" w:type="dxa"/>
             <w:hideMark/>
           </w:tcPr>
           <w:p>
@@ -14807,7 +16657,7 @@
         </w:tc>
         <w:tc>
           <w:tcPr>
-            <w:tcW w:w="1520" w:type="dxa"/>
+            <w:tcW w:w="1443" w:type="dxa"/>
             <w:hideMark/>
           </w:tcPr>
           <w:p>
@@ -14828,6 +16678,31 @@
                 <w:szCs w:val="22"/>
               </w:rPr>
               <w:t>4</w:t>
+            </w:r>
+          </w:p>
+        </w:tc>
+        <w:tc>
+          <w:tcPr>
+            <w:tcW w:w="1443" w:type="dxa"/>
+          </w:tcPr>
+          <w:p>
+            <w:pPr>
+              <w:jc w:val="right"/>
+              <w:rPr>
+                <w:rFonts w:ascii="Calibri" w:hAnsi="Calibri"/>
+                <w:color w:val="000000"/>
+                <w:sz w:val="22"/>
+                <w:szCs w:val="22"/>
+              </w:rPr>
+            </w:pPr>
+            <w:r>
+              <w:rPr>
+                <w:rFonts w:ascii="Calibri" w:hAnsi="Calibri"/>
+                <w:color w:val="000000"/>
+                <w:sz w:val="22"/>
+                <w:szCs w:val="22"/>
+              </w:rPr>
+              <w:t>5</w:t>
             </w:r>
           </w:p>
         </w:tc>
@@ -14838,7 +16713,7 @@
         </w:trPr>
         <w:tc>
           <w:tcPr>
-            <w:tcW w:w="2600" w:type="dxa"/>
+            <w:tcW w:w="2715" w:type="dxa"/>
             <w:tcBorders>
               <w:right w:val="single" w:sz="4" w:space="0" w:color="auto"/>
             </w:tcBorders>
@@ -14854,6 +16729,7 @@
                 <w:szCs w:val="22"/>
               </w:rPr>
             </w:pPr>
+            <w:proofErr w:type="spellStart"/>
             <w:r>
               <w:rPr>
                 <w:rFonts w:ascii="Calibri" w:hAnsi="Calibri"/>
@@ -14862,13 +16738,46 @@
                 <w:sz w:val="22"/>
                 <w:szCs w:val="22"/>
               </w:rPr>
-              <w:t>ccrz__SpecGroup__c</w:t>
-            </w:r>
-          </w:p>
-        </w:tc>
-        <w:tc>
-          <w:tcPr>
-            <w:tcW w:w="960" w:type="dxa"/>
+              <w:t>ccrz</w:t>
+            </w:r>
+            <w:proofErr w:type="spellEnd"/>
+            <w:r>
+              <w:rPr>
+                <w:rFonts w:ascii="Calibri" w:hAnsi="Calibri"/>
+                <w:b/>
+                <w:color w:val="000000"/>
+                <w:sz w:val="22"/>
+                <w:szCs w:val="22"/>
+              </w:rPr>
+              <w:t>__</w:t>
+            </w:r>
+            <w:proofErr w:type="spellStart"/>
+            <w:r>
+              <w:rPr>
+                <w:rFonts w:ascii="Calibri" w:hAnsi="Calibri"/>
+                <w:b/>
+                <w:color w:val="000000"/>
+                <w:sz w:val="22"/>
+                <w:szCs w:val="22"/>
+              </w:rPr>
+              <w:t>SpecGroup</w:t>
+            </w:r>
+            <w:proofErr w:type="spellEnd"/>
+            <w:r>
+              <w:rPr>
+                <w:rFonts w:ascii="Calibri" w:hAnsi="Calibri"/>
+                <w:b/>
+                <w:color w:val="000000"/>
+                <w:sz w:val="22"/>
+                <w:szCs w:val="22"/>
+              </w:rPr>
+              <w:t>__c</w:t>
+            </w:r>
+          </w:p>
+        </w:tc>
+        <w:tc>
+          <w:tcPr>
+            <w:tcW w:w="1090" w:type="dxa"/>
             <w:tcBorders>
               <w:left w:val="single" w:sz="4" w:space="0" w:color="auto"/>
             </w:tcBorders>
@@ -14896,7 +16805,7 @@
         </w:tc>
         <w:tc>
           <w:tcPr>
-            <w:tcW w:w="1420" w:type="dxa"/>
+            <w:tcW w:w="1343" w:type="dxa"/>
             <w:hideMark/>
           </w:tcPr>
           <w:p>
@@ -14921,7 +16830,7 @@
         </w:tc>
         <w:tc>
           <w:tcPr>
-            <w:tcW w:w="1400" w:type="dxa"/>
+            <w:tcW w:w="1309" w:type="dxa"/>
             <w:hideMark/>
           </w:tcPr>
           <w:p>
@@ -14946,8 +16855,32 @@
         </w:tc>
         <w:tc>
           <w:tcPr>
-            <w:tcW w:w="1520" w:type="dxa"/>
+            <w:tcW w:w="1443" w:type="dxa"/>
             <w:hideMark/>
+          </w:tcPr>
+          <w:p>
+            <w:pPr>
+              <w:rPr>
+                <w:rFonts w:ascii="Calibri" w:hAnsi="Calibri"/>
+                <w:color w:val="000000"/>
+                <w:sz w:val="22"/>
+                <w:szCs w:val="22"/>
+              </w:rPr>
+            </w:pPr>
+            <w:r>
+              <w:rPr>
+                <w:rFonts w:ascii="Calibri" w:hAnsi="Calibri"/>
+                <w:color w:val="000000"/>
+                <w:sz w:val="22"/>
+                <w:szCs w:val="22"/>
+              </w:rPr>
+              <w:t>Processor</w:t>
+            </w:r>
+          </w:p>
+        </w:tc>
+        <w:tc>
+          <w:tcPr>
+            <w:tcW w:w="1443" w:type="dxa"/>
           </w:tcPr>
           <w:p>
             <w:pPr>
@@ -14976,7 +16909,7 @@
         </w:trPr>
         <w:tc>
           <w:tcPr>
-            <w:tcW w:w="2600" w:type="dxa"/>
+            <w:tcW w:w="2715" w:type="dxa"/>
             <w:tcBorders>
               <w:right w:val="single" w:sz="4" w:space="0" w:color="auto"/>
             </w:tcBorders>
@@ -14992,6 +16925,7 @@
                 <w:szCs w:val="22"/>
               </w:rPr>
             </w:pPr>
+            <w:proofErr w:type="spellStart"/>
             <w:r>
               <w:rPr>
                 <w:rFonts w:ascii="Calibri" w:hAnsi="Calibri"/>
@@ -15000,13 +16934,46 @@
                 <w:sz w:val="22"/>
                 <w:szCs w:val="22"/>
               </w:rPr>
-              <w:t>ccrz__UseForFilter__c</w:t>
-            </w:r>
-          </w:p>
-        </w:tc>
-        <w:tc>
-          <w:tcPr>
-            <w:tcW w:w="960" w:type="dxa"/>
+              <w:t>ccrz</w:t>
+            </w:r>
+            <w:proofErr w:type="spellEnd"/>
+            <w:r>
+              <w:rPr>
+                <w:rFonts w:ascii="Calibri" w:hAnsi="Calibri"/>
+                <w:b/>
+                <w:color w:val="000000"/>
+                <w:sz w:val="22"/>
+                <w:szCs w:val="22"/>
+              </w:rPr>
+              <w:t>__</w:t>
+            </w:r>
+            <w:proofErr w:type="spellStart"/>
+            <w:r>
+              <w:rPr>
+                <w:rFonts w:ascii="Calibri" w:hAnsi="Calibri"/>
+                <w:b/>
+                <w:color w:val="000000"/>
+                <w:sz w:val="22"/>
+                <w:szCs w:val="22"/>
+              </w:rPr>
+              <w:t>UseForFilter</w:t>
+            </w:r>
+            <w:proofErr w:type="spellEnd"/>
+            <w:r>
+              <w:rPr>
+                <w:rFonts w:ascii="Calibri" w:hAnsi="Calibri"/>
+                <w:b/>
+                <w:color w:val="000000"/>
+                <w:sz w:val="22"/>
+                <w:szCs w:val="22"/>
+              </w:rPr>
+              <w:t>__c</w:t>
+            </w:r>
+          </w:p>
+        </w:tc>
+        <w:tc>
+          <w:tcPr>
+            <w:tcW w:w="1090" w:type="dxa"/>
             <w:tcBorders>
               <w:left w:val="single" w:sz="4" w:space="0" w:color="auto"/>
             </w:tcBorders>
@@ -15035,7 +17002,7 @@
         </w:tc>
         <w:tc>
           <w:tcPr>
-            <w:tcW w:w="1420" w:type="dxa"/>
+            <w:tcW w:w="1343" w:type="dxa"/>
             <w:hideMark/>
           </w:tcPr>
           <w:p>
@@ -15061,7 +17028,7 @@
         </w:tc>
         <w:tc>
           <w:tcPr>
-            <w:tcW w:w="1400" w:type="dxa"/>
+            <w:tcW w:w="1309" w:type="dxa"/>
             <w:hideMark/>
           </w:tcPr>
           <w:p>
@@ -15087,8 +17054,33 @@
         </w:tc>
         <w:tc>
           <w:tcPr>
-            <w:tcW w:w="1520" w:type="dxa"/>
+            <w:tcW w:w="1443" w:type="dxa"/>
             <w:hideMark/>
+          </w:tcPr>
+          <w:p>
+            <w:pPr>
+              <w:jc w:val="center"/>
+              <w:rPr>
+                <w:rFonts w:ascii="Calibri" w:hAnsi="Calibri"/>
+                <w:color w:val="000000"/>
+                <w:sz w:val="22"/>
+                <w:szCs w:val="22"/>
+              </w:rPr>
+            </w:pPr>
+            <w:r>
+              <w:rPr>
+                <w:rFonts w:ascii="Calibri" w:hAnsi="Calibri"/>
+                <w:color w:val="000000"/>
+                <w:sz w:val="22"/>
+                <w:szCs w:val="22"/>
+              </w:rPr>
+              <w:t>TRUE</w:t>
+            </w:r>
+          </w:p>
+        </w:tc>
+        <w:tc>
+          <w:tcPr>
+            <w:tcW w:w="1443" w:type="dxa"/>
           </w:tcPr>
           <w:p>
             <w:pPr>
@@ -15118,7 +17110,7 @@
         </w:trPr>
         <w:tc>
           <w:tcPr>
-            <w:tcW w:w="2600" w:type="dxa"/>
+            <w:tcW w:w="2715" w:type="dxa"/>
             <w:tcBorders>
               <w:right w:val="single" w:sz="4" w:space="0" w:color="auto"/>
             </w:tcBorders>
@@ -15134,6 +17126,7 @@
                 <w:szCs w:val="22"/>
               </w:rPr>
             </w:pPr>
+            <w:proofErr w:type="spellStart"/>
             <w:r>
               <w:rPr>
                 <w:rFonts w:ascii="Calibri" w:hAnsi="Calibri"/>
@@ -15144,11 +17137,12 @@
               </w:rPr>
               <w:t>CurrencyIsoCode</w:t>
             </w:r>
-          </w:p>
-        </w:tc>
-        <w:tc>
-          <w:tcPr>
-            <w:tcW w:w="960" w:type="dxa"/>
+            <w:proofErr w:type="spellEnd"/>
+          </w:p>
+        </w:tc>
+        <w:tc>
+          <w:tcPr>
+            <w:tcW w:w="1090" w:type="dxa"/>
             <w:tcBorders>
               <w:left w:val="single" w:sz="4" w:space="0" w:color="auto"/>
             </w:tcBorders>
@@ -15176,7 +17170,7 @@
         </w:tc>
         <w:tc>
           <w:tcPr>
-            <w:tcW w:w="1420" w:type="dxa"/>
+            <w:tcW w:w="1343" w:type="dxa"/>
             <w:hideMark/>
           </w:tcPr>
           <w:p>
@@ -15201,7 +17195,7 @@
         </w:tc>
         <w:tc>
           <w:tcPr>
-            <w:tcW w:w="1400" w:type="dxa"/>
+            <w:tcW w:w="1309" w:type="dxa"/>
             <w:hideMark/>
           </w:tcPr>
           <w:p>
@@ -15226,8 +17220,32 @@
         </w:tc>
         <w:tc>
           <w:tcPr>
-            <w:tcW w:w="1520" w:type="dxa"/>
+            <w:tcW w:w="1443" w:type="dxa"/>
             <w:hideMark/>
+          </w:tcPr>
+          <w:p>
+            <w:pPr>
+              <w:rPr>
+                <w:rFonts w:ascii="Calibri" w:hAnsi="Calibri"/>
+                <w:color w:val="000000"/>
+                <w:sz w:val="22"/>
+                <w:szCs w:val="22"/>
+              </w:rPr>
+            </w:pPr>
+            <w:r>
+              <w:rPr>
+                <w:rFonts w:ascii="Calibri" w:hAnsi="Calibri"/>
+                <w:color w:val="000000"/>
+                <w:sz w:val="22"/>
+                <w:szCs w:val="22"/>
+              </w:rPr>
+              <w:t>USD</w:t>
+            </w:r>
+          </w:p>
+        </w:tc>
+        <w:tc>
+          <w:tcPr>
+            <w:tcW w:w="1443" w:type="dxa"/>
           </w:tcPr>
           <w:p>
             <w:pPr>
@@ -15256,7 +17274,7 @@
         </w:trPr>
         <w:tc>
           <w:tcPr>
-            <w:tcW w:w="2600" w:type="dxa"/>
+            <w:tcW w:w="2715" w:type="dxa"/>
             <w:tcBorders>
               <w:right w:val="single" w:sz="4" w:space="0" w:color="auto"/>
             </w:tcBorders>
@@ -15286,7 +17304,7 @@
         </w:tc>
         <w:tc>
           <w:tcPr>
-            <w:tcW w:w="960" w:type="dxa"/>
+            <w:tcW w:w="1090" w:type="dxa"/>
             <w:tcBorders>
               <w:left w:val="single" w:sz="4" w:space="0" w:color="auto"/>
             </w:tcBorders>
@@ -15314,7 +17332,7 @@
         </w:tc>
         <w:tc>
           <w:tcPr>
-            <w:tcW w:w="1420" w:type="dxa"/>
+            <w:tcW w:w="1343" w:type="dxa"/>
             <w:hideMark/>
           </w:tcPr>
           <w:p>
@@ -15339,7 +17357,7 @@
         </w:tc>
         <w:tc>
           <w:tcPr>
-            <w:tcW w:w="1400" w:type="dxa"/>
+            <w:tcW w:w="1309" w:type="dxa"/>
             <w:hideMark/>
           </w:tcPr>
           <w:p>
@@ -15364,7 +17382,7 @@
         </w:tc>
         <w:tc>
           <w:tcPr>
-            <w:tcW w:w="1520" w:type="dxa"/>
+            <w:tcW w:w="1443" w:type="dxa"/>
             <w:hideMark/>
           </w:tcPr>
           <w:p>
@@ -15384,6 +17402,30 @@
                 <w:szCs w:val="22"/>
               </w:rPr>
               <w:t>Dimensions</w:t>
+            </w:r>
+          </w:p>
+        </w:tc>
+        <w:tc>
+          <w:tcPr>
+            <w:tcW w:w="1443" w:type="dxa"/>
+          </w:tcPr>
+          <w:p>
+            <w:pPr>
+              <w:rPr>
+                <w:rFonts w:ascii="Calibri" w:hAnsi="Calibri"/>
+                <w:color w:val="000000"/>
+                <w:sz w:val="22"/>
+                <w:szCs w:val="22"/>
+              </w:rPr>
+            </w:pPr>
+            <w:r>
+              <w:rPr>
+                <w:rFonts w:ascii="Calibri" w:hAnsi="Calibri"/>
+                <w:color w:val="000000"/>
+                <w:sz w:val="22"/>
+                <w:szCs w:val="22"/>
+              </w:rPr>
+              <w:t>Blade Type</w:t>
             </w:r>
           </w:p>
         </w:tc>
@@ -15735,6 +17777,7 @@
                 <w:szCs w:val="18"/>
               </w:rPr>
             </w:pPr>
+            <w:proofErr w:type="spellStart"/>
             <w:r>
               <w:rPr>
                 <w:rFonts w:cs="Arial"/>
@@ -15744,6 +17787,7 @@
               </w:rPr>
               <w:t>CHStore</w:t>
             </w:r>
+            <w:proofErr w:type="spellEnd"/>
           </w:p>
         </w:tc>
         <w:tc>
@@ -15800,6 +17844,7 @@
               </w:rPr>
             </w:pPr>
             <w:hyperlink r:id="rId26" w:history="1">
+              <w:proofErr w:type="spellStart"/>
               <w:r>
                 <w:rPr>
                   <w:rFonts w:cs="Arial"/>
@@ -15807,7 +17852,57 @@
                   <w:sz w:val="18"/>
                   <w:szCs w:val="18"/>
                 </w:rPr>
-                <w:t>css/jquery-ui-theme/jquery-ui-custom.css</w:t>
+                <w:t>css</w:t>
+              </w:r>
+              <w:proofErr w:type="spellEnd"/>
+              <w:r>
+                <w:rPr>
+                  <w:rFonts w:cs="Arial"/>
+                  <w:color w:val="0070D2"/>
+                  <w:sz w:val="18"/>
+                  <w:szCs w:val="18"/>
+                </w:rPr>
+                <w:t>/</w:t>
+              </w:r>
+              <w:proofErr w:type="spellStart"/>
+              <w:r>
+                <w:rPr>
+                  <w:rFonts w:cs="Arial"/>
+                  <w:color w:val="0070D2"/>
+                  <w:sz w:val="18"/>
+                  <w:szCs w:val="18"/>
+                </w:rPr>
+                <w:t>jquery</w:t>
+              </w:r>
+              <w:proofErr w:type="spellEnd"/>
+              <w:r>
+                <w:rPr>
+                  <w:rFonts w:cs="Arial"/>
+                  <w:color w:val="0070D2"/>
+                  <w:sz w:val="18"/>
+                  <w:szCs w:val="18"/>
+                </w:rPr>
+                <w:t>-</w:t>
+              </w:r>
+              <w:proofErr w:type="spellStart"/>
+              <w:r>
+                <w:rPr>
+                  <w:rFonts w:cs="Arial"/>
+                  <w:color w:val="0070D2"/>
+                  <w:sz w:val="18"/>
+                  <w:szCs w:val="18"/>
+                </w:rPr>
+                <w:t>ui</w:t>
+              </w:r>
+              <w:proofErr w:type="spellEnd"/>
+              <w:r>
+                <w:rPr>
+                  <w:rFonts w:cs="Arial"/>
+                  <w:color w:val="0070D2"/>
+                  <w:sz w:val="18"/>
+                  <w:szCs w:val="18"/>
+                </w:rPr>
+                <w:t>-theme/jquery-ui-custom.css</w:t>
               </w:r>
             </w:hyperlink>
           </w:p>
@@ -15900,6 +17995,7 @@
                 <w:szCs w:val="18"/>
               </w:rPr>
             </w:pPr>
+            <w:proofErr w:type="spellStart"/>
             <w:r>
               <w:rPr>
                 <w:rFonts w:cs="Arial"/>
@@ -15909,6 +18005,7 @@
               </w:rPr>
               <w:t>CHStore</w:t>
             </w:r>
+            <w:proofErr w:type="spellEnd"/>
           </w:p>
         </w:tc>
         <w:tc>
@@ -15965,6 +18062,7 @@
               </w:rPr>
             </w:pPr>
             <w:hyperlink r:id="rId28" w:history="1">
+              <w:proofErr w:type="spellStart"/>
               <w:r>
                 <w:rPr>
                   <w:rFonts w:cs="Arial"/>
@@ -15972,7 +18070,17 @@
                   <w:sz w:val="18"/>
                   <w:szCs w:val="18"/>
                 </w:rPr>
-                <w:t>css/style-simpletooltip-min.css</w:t>
+                <w:t>css</w:t>
+              </w:r>
+              <w:proofErr w:type="spellEnd"/>
+              <w:r>
+                <w:rPr>
+                  <w:rFonts w:cs="Arial"/>
+                  <w:color w:val="0070D2"/>
+                  <w:sz w:val="18"/>
+                  <w:szCs w:val="18"/>
+                </w:rPr>
+                <w:t>/style-simpletooltip-min.css</w:t>
               </w:r>
             </w:hyperlink>
           </w:p>
@@ -16065,6 +18173,7 @@
                 <w:szCs w:val="18"/>
               </w:rPr>
             </w:pPr>
+            <w:proofErr w:type="spellStart"/>
             <w:r>
               <w:rPr>
                 <w:rFonts w:cs="Arial"/>
@@ -16074,6 +18183,7 @@
               </w:rPr>
               <w:t>CHStore</w:t>
             </w:r>
+            <w:proofErr w:type="spellEnd"/>
           </w:p>
         </w:tc>
         <w:tc>
@@ -16130,6 +18240,7 @@
               </w:rPr>
             </w:pPr>
             <w:hyperlink r:id="rId30" w:history="1">
+              <w:proofErr w:type="spellStart"/>
               <w:r>
                 <w:rPr>
                   <w:rFonts w:cs="Arial"/>
@@ -16137,7 +18248,17 @@
                   <w:sz w:val="18"/>
                   <w:szCs w:val="18"/>
                 </w:rPr>
-                <w:t>css/bootstrap.css</w:t>
+                <w:t>css</w:t>
+              </w:r>
+              <w:proofErr w:type="spellEnd"/>
+              <w:r>
+                <w:rPr>
+                  <w:rFonts w:cs="Arial"/>
+                  <w:color w:val="0070D2"/>
+                  <w:sz w:val="18"/>
+                  <w:szCs w:val="18"/>
+                </w:rPr>
+                <w:t>/bootstrap.css</w:t>
               </w:r>
             </w:hyperlink>
           </w:p>
@@ -16230,6 +18351,7 @@
                 <w:szCs w:val="18"/>
               </w:rPr>
             </w:pPr>
+            <w:proofErr w:type="spellStart"/>
             <w:r>
               <w:rPr>
                 <w:rFonts w:cs="Arial"/>
@@ -16239,6 +18361,7 @@
               </w:rPr>
               <w:t>CHStore</w:t>
             </w:r>
+            <w:proofErr w:type="spellEnd"/>
           </w:p>
         </w:tc>
         <w:tc>
@@ -16295,6 +18418,7 @@
               </w:rPr>
             </w:pPr>
             <w:hyperlink r:id="rId32" w:history="1">
+              <w:proofErr w:type="spellStart"/>
               <w:r>
                 <w:rPr>
                   <w:rFonts w:cs="Arial"/>
@@ -16302,7 +18426,17 @@
                   <w:sz w:val="18"/>
                   <w:szCs w:val="18"/>
                 </w:rPr>
-                <w:t>css/styles.css</w:t>
+                <w:t>css</w:t>
+              </w:r>
+              <w:proofErr w:type="spellEnd"/>
+              <w:r>
+                <w:rPr>
+                  <w:rFonts w:cs="Arial"/>
+                  <w:color w:val="0070D2"/>
+                  <w:sz w:val="18"/>
+                  <w:szCs w:val="18"/>
+                </w:rPr>
+                <w:t>/styles.css</w:t>
               </w:r>
             </w:hyperlink>
           </w:p>
@@ -16395,6 +18529,7 @@
                 <w:szCs w:val="18"/>
               </w:rPr>
             </w:pPr>
+            <w:proofErr w:type="spellStart"/>
             <w:r>
               <w:rPr>
                 <w:rFonts w:cs="Arial"/>
@@ -16404,6 +18539,7 @@
               </w:rPr>
               <w:t>CHStore</w:t>
             </w:r>
+            <w:proofErr w:type="spellEnd"/>
           </w:p>
         </w:tc>
         <w:tc>
@@ -16460,6 +18596,7 @@
               </w:rPr>
             </w:pPr>
             <w:hyperlink r:id="rId34" w:history="1">
+              <w:proofErr w:type="spellStart"/>
               <w:r>
                 <w:rPr>
                   <w:rFonts w:cs="Arial"/>
@@ -16467,7 +18604,17 @@
                   <w:sz w:val="18"/>
                   <w:szCs w:val="18"/>
                 </w:rPr>
-                <w:t>css/js-image-slider.css</w:t>
+                <w:t>css</w:t>
+              </w:r>
+              <w:proofErr w:type="spellEnd"/>
+              <w:r>
+                <w:rPr>
+                  <w:rFonts w:cs="Arial"/>
+                  <w:color w:val="0070D2"/>
+                  <w:sz w:val="18"/>
+                  <w:szCs w:val="18"/>
+                </w:rPr>
+                <w:t>/js-image-slider.css</w:t>
               </w:r>
             </w:hyperlink>
           </w:p>
@@ -16560,6 +18707,7 @@
                 <w:szCs w:val="18"/>
               </w:rPr>
             </w:pPr>
+            <w:proofErr w:type="spellStart"/>
             <w:r>
               <w:rPr>
                 <w:rFonts w:cs="Arial"/>
@@ -16569,6 +18717,7 @@
               </w:rPr>
               <w:t>CHStore</w:t>
             </w:r>
+            <w:proofErr w:type="spellEnd"/>
           </w:p>
         </w:tc>
         <w:tc>
@@ -16625,6 +18774,7 @@
               </w:rPr>
             </w:pPr>
             <w:hyperlink r:id="rId36" w:history="1">
+              <w:proofErr w:type="spellStart"/>
               <w:r>
                 <w:rPr>
                   <w:rFonts w:cs="Arial"/>
@@ -16632,7 +18782,17 @@
                   <w:sz w:val="18"/>
                   <w:szCs w:val="18"/>
                 </w:rPr>
-                <w:t>css/bootstrap_overwrite.css</w:t>
+                <w:t>css</w:t>
+              </w:r>
+              <w:proofErr w:type="spellEnd"/>
+              <w:r>
+                <w:rPr>
+                  <w:rFonts w:cs="Arial"/>
+                  <w:color w:val="0070D2"/>
+                  <w:sz w:val="18"/>
+                  <w:szCs w:val="18"/>
+                </w:rPr>
+                <w:t>/bootstrap_overwrite.css</w:t>
               </w:r>
             </w:hyperlink>
           </w:p>
@@ -16725,6 +18885,7 @@
                 <w:szCs w:val="18"/>
               </w:rPr>
             </w:pPr>
+            <w:proofErr w:type="spellStart"/>
             <w:r>
               <w:rPr>
                 <w:rFonts w:cs="Arial"/>
@@ -16734,6 +18895,7 @@
               </w:rPr>
               <w:t>CHStore</w:t>
             </w:r>
+            <w:proofErr w:type="spellEnd"/>
           </w:p>
         </w:tc>
         <w:tc>
@@ -16790,6 +18952,7 @@
               </w:rPr>
             </w:pPr>
             <w:hyperlink r:id="rId38" w:history="1">
+              <w:proofErr w:type="spellStart"/>
               <w:r>
                 <w:rPr>
                   <w:rFonts w:cs="Arial"/>
@@ -16797,7 +18960,17 @@
                   <w:sz w:val="18"/>
                   <w:szCs w:val="18"/>
                 </w:rPr>
-                <w:t>css/fonts.css</w:t>
+                <w:t>css</w:t>
+              </w:r>
+              <w:proofErr w:type="spellEnd"/>
+              <w:r>
+                <w:rPr>
+                  <w:rFonts w:cs="Arial"/>
+                  <w:color w:val="0070D2"/>
+                  <w:sz w:val="18"/>
+                  <w:szCs w:val="18"/>
+                </w:rPr>
+                <w:t>/fonts.css</w:t>
               </w:r>
             </w:hyperlink>
           </w:p>
@@ -17142,6 +19315,7 @@
                 <w:szCs w:val="18"/>
               </w:rPr>
             </w:pPr>
+            <w:proofErr w:type="spellStart"/>
             <w:r>
               <w:rPr>
                 <w:rFonts w:cs="Arial"/>
@@ -17160,6 +19334,7 @@
               </w:rPr>
               <w:t>Store</w:t>
             </w:r>
+            <w:proofErr w:type="spellEnd"/>
           </w:p>
         </w:tc>
         <w:tc>
@@ -17216,6 +19391,7 @@
               </w:rPr>
             </w:pPr>
             <w:hyperlink r:id="rId40" w:history="1">
+              <w:proofErr w:type="spellStart"/>
               <w:r>
                 <w:rPr>
                   <w:rFonts w:cs="Arial"/>
@@ -17223,7 +19399,57 @@
                   <w:sz w:val="18"/>
                   <w:szCs w:val="18"/>
                 </w:rPr>
-                <w:t>css/jquery-ui-theme/jquery-ui-custom.css</w:t>
+                <w:t>css</w:t>
+              </w:r>
+              <w:proofErr w:type="spellEnd"/>
+              <w:r>
+                <w:rPr>
+                  <w:rFonts w:cs="Arial"/>
+                  <w:color w:val="0070D2"/>
+                  <w:sz w:val="18"/>
+                  <w:szCs w:val="18"/>
+                </w:rPr>
+                <w:t>/</w:t>
+              </w:r>
+              <w:proofErr w:type="spellStart"/>
+              <w:r>
+                <w:rPr>
+                  <w:rFonts w:cs="Arial"/>
+                  <w:color w:val="0070D2"/>
+                  <w:sz w:val="18"/>
+                  <w:szCs w:val="18"/>
+                </w:rPr>
+                <w:t>jquery</w:t>
+              </w:r>
+              <w:proofErr w:type="spellEnd"/>
+              <w:r>
+                <w:rPr>
+                  <w:rFonts w:cs="Arial"/>
+                  <w:color w:val="0070D2"/>
+                  <w:sz w:val="18"/>
+                  <w:szCs w:val="18"/>
+                </w:rPr>
+                <w:t>-</w:t>
+              </w:r>
+              <w:proofErr w:type="spellStart"/>
+              <w:r>
+                <w:rPr>
+                  <w:rFonts w:cs="Arial"/>
+                  <w:color w:val="0070D2"/>
+                  <w:sz w:val="18"/>
+                  <w:szCs w:val="18"/>
+                </w:rPr>
+                <w:t>ui</w:t>
+              </w:r>
+              <w:proofErr w:type="spellEnd"/>
+              <w:r>
+                <w:rPr>
+                  <w:rFonts w:cs="Arial"/>
+                  <w:color w:val="0070D2"/>
+                  <w:sz w:val="18"/>
+                  <w:szCs w:val="18"/>
+                </w:rPr>
+                <w:t>-theme/jquery-ui-custom.css</w:t>
               </w:r>
             </w:hyperlink>
           </w:p>
@@ -17261,7 +19487,6 @@
                 <w:sz w:val="18"/>
                 <w:szCs w:val="18"/>
               </w:rPr>
-              <w:lastRenderedPageBreak/>
               <w:t>Style Sheet</w:t>
             </w:r>
           </w:p>
@@ -17317,6 +19542,7 @@
                 <w:szCs w:val="18"/>
               </w:rPr>
             </w:pPr>
+            <w:proofErr w:type="spellStart"/>
             <w:r>
               <w:rPr>
                 <w:rFonts w:cs="Arial"/>
@@ -17335,6 +19561,7 @@
               </w:rPr>
               <w:t>Store</w:t>
             </w:r>
+            <w:proofErr w:type="spellEnd"/>
           </w:p>
         </w:tc>
         <w:tc>
@@ -17391,6 +19618,7 @@
               </w:rPr>
             </w:pPr>
             <w:hyperlink r:id="rId42" w:history="1">
+              <w:proofErr w:type="spellStart"/>
               <w:r>
                 <w:rPr>
                   <w:rFonts w:cs="Arial"/>
@@ -17398,7 +19626,17 @@
                   <w:sz w:val="18"/>
                   <w:szCs w:val="18"/>
                 </w:rPr>
-                <w:t>css/style-simpletooltip-min.css</w:t>
+                <w:t>css</w:t>
+              </w:r>
+              <w:proofErr w:type="spellEnd"/>
+              <w:r>
+                <w:rPr>
+                  <w:rFonts w:cs="Arial"/>
+                  <w:color w:val="0070D2"/>
+                  <w:sz w:val="18"/>
+                  <w:szCs w:val="18"/>
+                </w:rPr>
+                <w:t>/style-simpletooltip-min.css</w:t>
               </w:r>
             </w:hyperlink>
           </w:p>
@@ -17491,6 +19729,7 @@
                 <w:szCs w:val="18"/>
               </w:rPr>
             </w:pPr>
+            <w:proofErr w:type="spellStart"/>
             <w:r>
               <w:rPr>
                 <w:rFonts w:cs="Arial"/>
@@ -17509,6 +19748,7 @@
               </w:rPr>
               <w:t>Store</w:t>
             </w:r>
+            <w:proofErr w:type="spellEnd"/>
           </w:p>
         </w:tc>
         <w:tc>
@@ -17565,6 +19805,7 @@
               </w:rPr>
             </w:pPr>
             <w:hyperlink r:id="rId44" w:history="1">
+              <w:proofErr w:type="spellStart"/>
               <w:r>
                 <w:rPr>
                   <w:rFonts w:cs="Arial"/>
@@ -17572,7 +19813,17 @@
                   <w:sz w:val="18"/>
                   <w:szCs w:val="18"/>
                 </w:rPr>
-                <w:t>css/bootstrap.css</w:t>
+                <w:t>css</w:t>
+              </w:r>
+              <w:proofErr w:type="spellEnd"/>
+              <w:r>
+                <w:rPr>
+                  <w:rFonts w:cs="Arial"/>
+                  <w:color w:val="0070D2"/>
+                  <w:sz w:val="18"/>
+                  <w:szCs w:val="18"/>
+                </w:rPr>
+                <w:t>/bootstrap.css</w:t>
               </w:r>
             </w:hyperlink>
           </w:p>
@@ -17610,6 +19861,7 @@
                 <w:sz w:val="18"/>
                 <w:szCs w:val="18"/>
               </w:rPr>
+              <w:lastRenderedPageBreak/>
               <w:t>Style Sheet</w:t>
             </w:r>
           </w:p>
@@ -17665,6 +19917,7 @@
                 <w:szCs w:val="18"/>
               </w:rPr>
             </w:pPr>
+            <w:proofErr w:type="spellStart"/>
             <w:r>
               <w:rPr>
                 <w:rFonts w:cs="Arial"/>
@@ -17683,6 +19936,7 @@
               </w:rPr>
               <w:t>Store</w:t>
             </w:r>
+            <w:proofErr w:type="spellEnd"/>
           </w:p>
         </w:tc>
         <w:tc>
@@ -17739,6 +19993,7 @@
               </w:rPr>
             </w:pPr>
             <w:hyperlink r:id="rId46" w:history="1">
+              <w:proofErr w:type="spellStart"/>
               <w:r>
                 <w:rPr>
                   <w:rFonts w:cs="Arial"/>
@@ -17746,7 +20001,17 @@
                   <w:sz w:val="18"/>
                   <w:szCs w:val="18"/>
                 </w:rPr>
-                <w:t>css/styles.css</w:t>
+                <w:t>css</w:t>
+              </w:r>
+              <w:proofErr w:type="spellEnd"/>
+              <w:r>
+                <w:rPr>
+                  <w:rFonts w:cs="Arial"/>
+                  <w:color w:val="0070D2"/>
+                  <w:sz w:val="18"/>
+                  <w:szCs w:val="18"/>
+                </w:rPr>
+                <w:t>/styles.css</w:t>
               </w:r>
             </w:hyperlink>
           </w:p>
@@ -17839,6 +20104,7 @@
                 <w:szCs w:val="18"/>
               </w:rPr>
             </w:pPr>
+            <w:proofErr w:type="spellStart"/>
             <w:r>
               <w:rPr>
                 <w:rFonts w:cs="Arial"/>
@@ -17857,6 +20123,7 @@
               </w:rPr>
               <w:t>Store</w:t>
             </w:r>
+            <w:proofErr w:type="spellEnd"/>
           </w:p>
         </w:tc>
         <w:tc>
@@ -17913,6 +20180,7 @@
               </w:rPr>
             </w:pPr>
             <w:hyperlink r:id="rId48" w:history="1">
+              <w:proofErr w:type="spellStart"/>
               <w:r>
                 <w:rPr>
                   <w:rFonts w:cs="Arial"/>
@@ -17920,7 +20188,17 @@
                   <w:sz w:val="18"/>
                   <w:szCs w:val="18"/>
                 </w:rPr>
-                <w:t>css/js-image-slider.css</w:t>
+                <w:t>css</w:t>
+              </w:r>
+              <w:proofErr w:type="spellEnd"/>
+              <w:r>
+                <w:rPr>
+                  <w:rFonts w:cs="Arial"/>
+                  <w:color w:val="0070D2"/>
+                  <w:sz w:val="18"/>
+                  <w:szCs w:val="18"/>
+                </w:rPr>
+                <w:t>/js-image-slider.css</w:t>
               </w:r>
             </w:hyperlink>
           </w:p>
@@ -18013,6 +20291,7 @@
                 <w:szCs w:val="18"/>
               </w:rPr>
             </w:pPr>
+            <w:proofErr w:type="spellStart"/>
             <w:r>
               <w:rPr>
                 <w:rFonts w:cs="Arial"/>
@@ -18031,6 +20310,7 @@
               </w:rPr>
               <w:t>Store</w:t>
             </w:r>
+            <w:proofErr w:type="spellEnd"/>
           </w:p>
         </w:tc>
         <w:tc>
@@ -18087,6 +20367,7 @@
               </w:rPr>
             </w:pPr>
             <w:hyperlink r:id="rId50" w:history="1">
+              <w:proofErr w:type="spellStart"/>
               <w:r>
                 <w:rPr>
                   <w:rFonts w:cs="Arial"/>
@@ -18094,7 +20375,17 @@
                   <w:sz w:val="18"/>
                   <w:szCs w:val="18"/>
                 </w:rPr>
-                <w:t>css/bootstrap_overwrite.css</w:t>
+                <w:t>css</w:t>
+              </w:r>
+              <w:proofErr w:type="spellEnd"/>
+              <w:r>
+                <w:rPr>
+                  <w:rFonts w:cs="Arial"/>
+                  <w:color w:val="0070D2"/>
+                  <w:sz w:val="18"/>
+                  <w:szCs w:val="18"/>
+                </w:rPr>
+                <w:t>/bootstrap_overwrite.css</w:t>
               </w:r>
             </w:hyperlink>
           </w:p>
@@ -18187,6 +20478,7 @@
                 <w:szCs w:val="18"/>
               </w:rPr>
             </w:pPr>
+            <w:proofErr w:type="spellStart"/>
             <w:r>
               <w:rPr>
                 <w:rFonts w:cs="Arial"/>
@@ -18205,6 +20497,7 @@
               </w:rPr>
               <w:t>Store</w:t>
             </w:r>
+            <w:proofErr w:type="spellEnd"/>
           </w:p>
         </w:tc>
         <w:tc>
@@ -18261,6 +20554,7 @@
               </w:rPr>
             </w:pPr>
             <w:hyperlink r:id="rId52" w:history="1">
+              <w:proofErr w:type="spellStart"/>
               <w:r>
                 <w:rPr>
                   <w:rFonts w:cs="Arial"/>
@@ -18268,7 +20562,17 @@
                   <w:sz w:val="18"/>
                   <w:szCs w:val="18"/>
                 </w:rPr>
-                <w:t>css/fonts.css</w:t>
+                <w:t>css</w:t>
+              </w:r>
+              <w:proofErr w:type="spellEnd"/>
+              <w:r>
+                <w:rPr>
+                  <w:rFonts w:cs="Arial"/>
+                  <w:color w:val="0070D2"/>
+                  <w:sz w:val="18"/>
+                  <w:szCs w:val="18"/>
+                </w:rPr>
+                <w:t>/fonts.css</w:t>
               </w:r>
             </w:hyperlink>
           </w:p>
@@ -25049,7 +27353,7 @@
 </file>
 
 <file path=customXml/itemProps4.xml><?xml version="1.0" encoding="utf-8"?>
-<ds:datastoreItem xmlns:ds="http://schemas.openxmlformats.org/officeDocument/2006/customXml" ds:itemID="{62A3BC74-565A-482C-8A49-A2089740C9A8}">
+<ds:datastoreItem xmlns:ds="http://schemas.openxmlformats.org/officeDocument/2006/customXml" ds:itemID="{2104068A-A43B-4972-A3A5-9E802A027EBE}">
   <ds:schemaRefs>
     <ds:schemaRef ds:uri="http://schemas.openxmlformats.org/officeDocument/2006/bibliography"/>
   </ds:schemaRefs>

--- a/Dev Docs/Deployment JCI.docx
+++ b/Dev Docs/Deployment JCI.docx
@@ -15267,6 +15267,454 @@
           </w:p>
         </w:tc>
       </w:tr>
+      <w:tr>
+        <w:trPr>
+          <w:cnfStyle w:val="000000100000" w:firstRow="0" w:lastRow="0" w:firstColumn="0" w:lastColumn="0" w:oddVBand="0" w:evenVBand="0" w:oddHBand="1" w:evenHBand="0" w:firstRowFirstColumn="0" w:firstRowLastColumn="0" w:lastRowFirstColumn="0" w:lastRowLastColumn="0"/>
+          <w:trHeight w:val="278"/>
+        </w:trPr>
+        <w:tc>
+          <w:tcPr>
+            <w:cnfStyle w:val="001000000000" w:firstRow="0" w:lastRow="0" w:firstColumn="1" w:lastColumn="0" w:oddVBand="0" w:evenVBand="0" w:oddHBand="0" w:evenHBand="0" w:firstRowFirstColumn="0" w:firstRowLastColumn="0" w:lastRowFirstColumn="0" w:lastRowLastColumn="0"/>
+            <w:tcW w:w="828" w:type="dxa"/>
+            <w:vAlign w:val="bottom"/>
+          </w:tcPr>
+          <w:p>
+            <w:pPr>
+              <w:pStyle w:val="ListParagraph"/>
+              <w:numPr>
+                <w:ilvl w:val="0"/>
+                <w:numId w:val="17"/>
+              </w:numPr>
+              <w:rPr>
+                <w:rFonts w:cs="Arial"/>
+                <w:b w:val="0"/>
+                <w:bCs w:val="0"/>
+                <w:color w:val="000000"/>
+                <w:sz w:val="22"/>
+                <w:szCs w:val="22"/>
+              </w:rPr>
+            </w:pPr>
+          </w:p>
+        </w:tc>
+        <w:tc>
+          <w:tcPr>
+            <w:tcW w:w="2160" w:type="dxa"/>
+          </w:tcPr>
+          <w:p>
+            <w:pPr>
+              <w:cnfStyle w:val="000000100000" w:firstRow="0" w:lastRow="0" w:firstColumn="0" w:lastColumn="0" w:oddVBand="0" w:evenVBand="0" w:oddHBand="1" w:evenHBand="0" w:firstRowFirstColumn="0" w:firstRowLastColumn="0" w:lastRowFirstColumn="0" w:lastRowLastColumn="0"/>
+              <w:rPr>
+                <w:rFonts w:cs="Arial"/>
+                <w:color w:val="000000"/>
+                <w:sz w:val="22"/>
+                <w:szCs w:val="22"/>
+              </w:rPr>
+            </w:pPr>
+            <w:proofErr w:type="spellStart"/>
+            <w:r>
+              <w:rPr>
+                <w:rFonts w:cs="Arial"/>
+                <w:color w:val="000000"/>
+                <w:sz w:val="22"/>
+                <w:szCs w:val="22"/>
+              </w:rPr>
+              <w:t>DD_Sitekey</w:t>
+            </w:r>
+            <w:proofErr w:type="spellEnd"/>
+            <w:r>
+              <w:rPr>
+                <w:rFonts w:cs="Arial"/>
+                <w:color w:val="000000"/>
+                <w:sz w:val="22"/>
+                <w:szCs w:val="22"/>
+              </w:rPr>
+              <w:t xml:space="preserve"> </w:t>
+            </w:r>
+            <w:proofErr w:type="spellStart"/>
+            <w:r>
+              <w:rPr>
+                <w:rFonts w:cs="Arial"/>
+                <w:color w:val="000000"/>
+                <w:sz w:val="22"/>
+                <w:szCs w:val="22"/>
+              </w:rPr>
+              <w:t>recaptcha</w:t>
+            </w:r>
+            <w:proofErr w:type="spellEnd"/>
+          </w:p>
+        </w:tc>
+        <w:tc>
+          <w:tcPr>
+            <w:tcW w:w="2876" w:type="dxa"/>
+          </w:tcPr>
+          <w:p>
+            <w:pPr>
+              <w:pStyle w:val="ListParagraph"/>
+              <w:numPr>
+                <w:ilvl w:val="0"/>
+                <w:numId w:val="27"/>
+              </w:numPr>
+              <w:cnfStyle w:val="000000100000" w:firstRow="0" w:lastRow="0" w:firstColumn="0" w:lastColumn="0" w:oddVBand="0" w:evenVBand="0" w:oddHBand="1" w:evenHBand="0" w:firstRowFirstColumn="0" w:firstRowLastColumn="0" w:lastRowFirstColumn="0" w:lastRowLastColumn="0"/>
+              <w:rPr>
+                <w:rFonts w:cs="Arial"/>
+                <w:color w:val="000000"/>
+                <w:sz w:val="22"/>
+                <w:szCs w:val="22"/>
+              </w:rPr>
+            </w:pPr>
+            <w:r>
+              <w:rPr>
+                <w:rFonts w:cs="Arial"/>
+                <w:color w:val="000000"/>
+                <w:sz w:val="22"/>
+                <w:szCs w:val="22"/>
+              </w:rPr>
+              <w:t>Update custom label</w:t>
+            </w:r>
+          </w:p>
+        </w:tc>
+        <w:tc>
+          <w:tcPr>
+            <w:tcW w:w="3712" w:type="dxa"/>
+          </w:tcPr>
+          <w:p>
+            <w:pPr>
+              <w:cnfStyle w:val="000000100000" w:firstRow="0" w:lastRow="0" w:firstColumn="0" w:lastColumn="0" w:oddVBand="0" w:evenVBand="0" w:oddHBand="1" w:evenHBand="0" w:firstRowFirstColumn="0" w:firstRowLastColumn="0" w:lastRowFirstColumn="0" w:lastRowLastColumn="0"/>
+              <w:rPr>
+                <w:noProof/>
+              </w:rPr>
+            </w:pPr>
+          </w:p>
+        </w:tc>
+      </w:tr>
+      <w:tr>
+        <w:trPr>
+          <w:trHeight w:val="278"/>
+        </w:trPr>
+        <w:tc>
+          <w:tcPr>
+            <w:cnfStyle w:val="001000000000" w:firstRow="0" w:lastRow="0" w:firstColumn="1" w:lastColumn="0" w:oddVBand="0" w:evenVBand="0" w:oddHBand="0" w:evenHBand="0" w:firstRowFirstColumn="0" w:firstRowLastColumn="0" w:lastRowFirstColumn="0" w:lastRowLastColumn="0"/>
+            <w:tcW w:w="828" w:type="dxa"/>
+            <w:vAlign w:val="bottom"/>
+          </w:tcPr>
+          <w:p>
+            <w:pPr>
+              <w:pStyle w:val="ListParagraph"/>
+              <w:numPr>
+                <w:ilvl w:val="0"/>
+                <w:numId w:val="17"/>
+              </w:numPr>
+              <w:rPr>
+                <w:rFonts w:cs="Arial"/>
+                <w:b w:val="0"/>
+                <w:bCs w:val="0"/>
+                <w:color w:val="000000"/>
+                <w:sz w:val="22"/>
+                <w:szCs w:val="22"/>
+              </w:rPr>
+            </w:pPr>
+          </w:p>
+        </w:tc>
+        <w:tc>
+          <w:tcPr>
+            <w:tcW w:w="2160" w:type="dxa"/>
+          </w:tcPr>
+          <w:p>
+            <w:pPr>
+              <w:cnfStyle w:val="000000000000" w:firstRow="0" w:lastRow="0" w:firstColumn="0" w:lastColumn="0" w:oddVBand="0" w:evenVBand="0" w:oddHBand="0" w:evenHBand="0" w:firstRowFirstColumn="0" w:firstRowLastColumn="0" w:lastRowFirstColumn="0" w:lastRowLastColumn="0"/>
+              <w:rPr>
+                <w:rFonts w:cs="Arial"/>
+                <w:color w:val="000000"/>
+                <w:sz w:val="22"/>
+                <w:szCs w:val="22"/>
+              </w:rPr>
+            </w:pPr>
+            <w:r>
+              <w:rPr>
+                <w:rFonts w:cs="Arial"/>
+                <w:color w:val="000000"/>
+                <w:sz w:val="22"/>
+                <w:szCs w:val="22"/>
+              </w:rPr>
+              <w:t>Disable charge to Account for Louvers store</w:t>
+            </w:r>
+          </w:p>
+        </w:tc>
+        <w:tc>
+          <w:tcPr>
+            <w:tcW w:w="2876" w:type="dxa"/>
+          </w:tcPr>
+          <w:p>
+            <w:pPr>
+              <w:pStyle w:val="ListParagraph"/>
+              <w:numPr>
+                <w:ilvl w:val="0"/>
+                <w:numId w:val="27"/>
+              </w:numPr>
+              <w:cnfStyle w:val="000000000000" w:firstRow="0" w:lastRow="0" w:firstColumn="0" w:lastColumn="0" w:oddVBand="0" w:evenVBand="0" w:oddHBand="0" w:evenHBand="0" w:firstRowFirstColumn="0" w:firstRowLastColumn="0" w:lastRowFirstColumn="0" w:lastRowLastColumn="0"/>
+              <w:rPr>
+                <w:rFonts w:cs="Arial"/>
+                <w:color w:val="000000"/>
+                <w:sz w:val="22"/>
+                <w:szCs w:val="22"/>
+              </w:rPr>
+            </w:pPr>
+            <w:r>
+              <w:rPr>
+                <w:rFonts w:cs="Arial"/>
+                <w:color w:val="000000"/>
+                <w:sz w:val="22"/>
+                <w:szCs w:val="22"/>
+              </w:rPr>
+              <w:t>Click on CC Admin Tab</w:t>
+            </w:r>
+          </w:p>
+          <w:p>
+            <w:pPr>
+              <w:pStyle w:val="ListParagraph"/>
+              <w:numPr>
+                <w:ilvl w:val="0"/>
+                <w:numId w:val="27"/>
+              </w:numPr>
+              <w:cnfStyle w:val="000000000000" w:firstRow="0" w:lastRow="0" w:firstColumn="0" w:lastColumn="0" w:oddVBand="0" w:evenVBand="0" w:oddHBand="0" w:evenHBand="0" w:firstRowFirstColumn="0" w:firstRowLastColumn="0" w:lastRowFirstColumn="0" w:lastRowLastColumn="0"/>
+              <w:rPr>
+                <w:rFonts w:cs="Arial"/>
+                <w:color w:val="000000"/>
+                <w:sz w:val="22"/>
+                <w:szCs w:val="22"/>
+              </w:rPr>
+            </w:pPr>
+            <w:r>
+              <w:rPr>
+                <w:rFonts w:cs="Arial"/>
+                <w:color w:val="000000"/>
+                <w:sz w:val="22"/>
+                <w:szCs w:val="22"/>
+              </w:rPr>
+              <w:t>Click on Storefronts</w:t>
+            </w:r>
+          </w:p>
+          <w:p>
+            <w:pPr>
+              <w:pStyle w:val="ListParagraph"/>
+              <w:numPr>
+                <w:ilvl w:val="0"/>
+                <w:numId w:val="27"/>
+              </w:numPr>
+              <w:cnfStyle w:val="000000000000" w:firstRow="0" w:lastRow="0" w:firstColumn="0" w:lastColumn="0" w:oddVBand="0" w:evenVBand="0" w:oddHBand="0" w:evenHBand="0" w:firstRowFirstColumn="0" w:firstRowLastColumn="0" w:lastRowFirstColumn="0" w:lastRowLastColumn="0"/>
+              <w:rPr>
+                <w:rFonts w:cs="Arial"/>
+                <w:color w:val="000000"/>
+                <w:sz w:val="22"/>
+                <w:szCs w:val="22"/>
+              </w:rPr>
+            </w:pPr>
+            <w:r>
+              <w:rPr>
+                <w:rFonts w:cs="Arial"/>
+                <w:color w:val="000000"/>
+                <w:sz w:val="22"/>
+                <w:szCs w:val="22"/>
+              </w:rPr>
+              <w:t xml:space="preserve">Click View on </w:t>
+            </w:r>
+            <w:proofErr w:type="spellStart"/>
+            <w:r>
+              <w:rPr>
+                <w:rFonts w:cs="Arial"/>
+                <w:color w:val="000000"/>
+                <w:sz w:val="22"/>
+                <w:szCs w:val="22"/>
+              </w:rPr>
+              <w:t>RKStore</w:t>
+            </w:r>
+            <w:proofErr w:type="spellEnd"/>
+          </w:p>
+          <w:p>
+            <w:pPr>
+              <w:pStyle w:val="ListParagraph"/>
+              <w:numPr>
+                <w:ilvl w:val="0"/>
+                <w:numId w:val="27"/>
+              </w:numPr>
+              <w:cnfStyle w:val="000000000000" w:firstRow="0" w:lastRow="0" w:firstColumn="0" w:lastColumn="0" w:oddVBand="0" w:evenVBand="0" w:oddHBand="0" w:evenHBand="0" w:firstRowFirstColumn="0" w:firstRowLastColumn="0" w:lastRowFirstColumn="0" w:lastRowLastColumn="0"/>
+              <w:rPr>
+                <w:rFonts w:cs="Arial"/>
+                <w:color w:val="000000"/>
+                <w:sz w:val="22"/>
+                <w:szCs w:val="22"/>
+              </w:rPr>
+            </w:pPr>
+            <w:r>
+              <w:rPr>
+                <w:rFonts w:cs="Arial"/>
+                <w:color w:val="000000"/>
+                <w:sz w:val="22"/>
+                <w:szCs w:val="22"/>
+              </w:rPr>
+              <w:t>Click on Configuration Settings</w:t>
+            </w:r>
+            <w:r>
+              <w:rPr>
+                <w:rFonts w:cs="Arial"/>
+                <w:color w:val="000000"/>
+                <w:sz w:val="22"/>
+                <w:szCs w:val="22"/>
+              </w:rPr>
+              <w:t>.</w:t>
+            </w:r>
+          </w:p>
+          <w:p>
+            <w:pPr>
+              <w:pStyle w:val="ListParagraph"/>
+              <w:numPr>
+                <w:ilvl w:val="0"/>
+                <w:numId w:val="27"/>
+              </w:numPr>
+              <w:cnfStyle w:val="000000000000" w:firstRow="0" w:lastRow="0" w:firstColumn="0" w:lastColumn="0" w:oddVBand="0" w:evenVBand="0" w:oddHBand="0" w:evenHBand="0" w:firstRowFirstColumn="0" w:firstRowLastColumn="0" w:lastRowFirstColumn="0" w:lastRowLastColumn="0"/>
+              <w:rPr>
+                <w:rFonts w:cs="Arial"/>
+                <w:color w:val="000000"/>
+                <w:sz w:val="22"/>
+                <w:szCs w:val="22"/>
+              </w:rPr>
+            </w:pPr>
+            <w:r>
+              <w:rPr>
+                <w:rFonts w:cs="Arial"/>
+                <w:color w:val="000000"/>
+                <w:sz w:val="22"/>
+                <w:szCs w:val="22"/>
+              </w:rPr>
+              <w:t xml:space="preserve">Delete </w:t>
+            </w:r>
+            <w:r>
+              <w:rPr>
+                <w:rFonts w:cs="Arial"/>
+                <w:color w:val="000000"/>
+                <w:sz w:val="22"/>
+                <w:szCs w:val="22"/>
+              </w:rPr>
+              <w:t>the record with Module=</w:t>
+            </w:r>
+            <w:proofErr w:type="spellStart"/>
+            <w:r>
+              <w:rPr>
+                <w:rFonts w:cs="Arial"/>
+                <w:color w:val="000000"/>
+                <w:sz w:val="22"/>
+                <w:szCs w:val="22"/>
+              </w:rPr>
+              <w:t>pmt_cpo</w:t>
+            </w:r>
+            <w:proofErr w:type="spellEnd"/>
+            <w:r>
+              <w:rPr>
+                <w:rFonts w:cs="Arial"/>
+                <w:color w:val="000000"/>
+                <w:sz w:val="22"/>
+                <w:szCs w:val="22"/>
+              </w:rPr>
+              <w:t>, configuration=pay</w:t>
+            </w:r>
+          </w:p>
+        </w:tc>
+        <w:tc>
+          <w:tcPr>
+            <w:tcW w:w="3712" w:type="dxa"/>
+          </w:tcPr>
+          <w:p>
+            <w:pPr>
+              <w:cnfStyle w:val="000000000000" w:firstRow="0" w:lastRow="0" w:firstColumn="0" w:lastColumn="0" w:oddVBand="0" w:evenVBand="0" w:oddHBand="0" w:evenHBand="0" w:firstRowFirstColumn="0" w:firstRowLastColumn="0" w:lastRowFirstColumn="0" w:lastRowLastColumn="0"/>
+              <w:rPr>
+                <w:noProof/>
+              </w:rPr>
+            </w:pPr>
+          </w:p>
+        </w:tc>
+      </w:tr>
+      <w:tr>
+        <w:trPr>
+          <w:cnfStyle w:val="000000100000" w:firstRow="0" w:lastRow="0" w:firstColumn="0" w:lastColumn="0" w:oddVBand="0" w:evenVBand="0" w:oddHBand="1" w:evenHBand="0" w:firstRowFirstColumn="0" w:firstRowLastColumn="0" w:lastRowFirstColumn="0" w:lastRowLastColumn="0"/>
+          <w:trHeight w:val="278"/>
+        </w:trPr>
+        <w:tc>
+          <w:tcPr>
+            <w:cnfStyle w:val="001000000000" w:firstRow="0" w:lastRow="0" w:firstColumn="1" w:lastColumn="0" w:oddVBand="0" w:evenVBand="0" w:oddHBand="0" w:evenHBand="0" w:firstRowFirstColumn="0" w:firstRowLastColumn="0" w:lastRowFirstColumn="0" w:lastRowLastColumn="0"/>
+            <w:tcW w:w="828" w:type="dxa"/>
+            <w:vAlign w:val="bottom"/>
+          </w:tcPr>
+          <w:p>
+            <w:pPr>
+              <w:pStyle w:val="ListParagraph"/>
+              <w:numPr>
+                <w:ilvl w:val="0"/>
+                <w:numId w:val="17"/>
+              </w:numPr>
+              <w:rPr>
+                <w:rFonts w:cs="Arial"/>
+                <w:b w:val="0"/>
+                <w:bCs w:val="0"/>
+                <w:color w:val="000000"/>
+                <w:sz w:val="22"/>
+                <w:szCs w:val="22"/>
+              </w:rPr>
+            </w:pPr>
+            <w:bookmarkStart w:id="3" w:name="_GoBack"/>
+            <w:bookmarkEnd w:id="3"/>
+          </w:p>
+        </w:tc>
+        <w:tc>
+          <w:tcPr>
+            <w:tcW w:w="2160" w:type="dxa"/>
+          </w:tcPr>
+          <w:p>
+            <w:pPr>
+              <w:cnfStyle w:val="000000100000" w:firstRow="0" w:lastRow="0" w:firstColumn="0" w:lastColumn="0" w:oddVBand="0" w:evenVBand="0" w:oddHBand="1" w:evenHBand="0" w:firstRowFirstColumn="0" w:firstRowLastColumn="0" w:lastRowFirstColumn="0" w:lastRowLastColumn="0"/>
+              <w:rPr>
+                <w:rFonts w:cs="Arial"/>
+                <w:color w:val="000000"/>
+                <w:sz w:val="22"/>
+                <w:szCs w:val="22"/>
+              </w:rPr>
+            </w:pPr>
+          </w:p>
+        </w:tc>
+        <w:tc>
+          <w:tcPr>
+            <w:tcW w:w="2876" w:type="dxa"/>
+          </w:tcPr>
+          <w:p>
+            <w:pPr>
+              <w:pStyle w:val="ListParagraph"/>
+              <w:numPr>
+                <w:ilvl w:val="0"/>
+                <w:numId w:val="27"/>
+              </w:numPr>
+              <w:cnfStyle w:val="000000100000" w:firstRow="0" w:lastRow="0" w:firstColumn="0" w:lastColumn="0" w:oddVBand="0" w:evenVBand="0" w:oddHBand="1" w:evenHBand="0" w:firstRowFirstColumn="0" w:firstRowLastColumn="0" w:lastRowFirstColumn="0" w:lastRowLastColumn="0"/>
+              <w:rPr>
+                <w:rFonts w:cs="Arial"/>
+                <w:color w:val="000000"/>
+                <w:sz w:val="22"/>
+                <w:szCs w:val="22"/>
+              </w:rPr>
+            </w:pPr>
+          </w:p>
+        </w:tc>
+        <w:tc>
+          <w:tcPr>
+            <w:tcW w:w="3712" w:type="dxa"/>
+          </w:tcPr>
+          <w:p>
+            <w:pPr>
+              <w:cnfStyle w:val="000000100000" w:firstRow="0" w:lastRow="0" w:firstColumn="0" w:lastColumn="0" w:oddVBand="0" w:evenVBand="0" w:oddHBand="1" w:evenHBand="0" w:firstRowFirstColumn="0" w:firstRowLastColumn="0" w:lastRowFirstColumn="0" w:lastRowLastColumn="0"/>
+              <w:rPr>
+                <w:noProof/>
+              </w:rPr>
+            </w:pPr>
+          </w:p>
+        </w:tc>
+      </w:tr>
     </w:tbl>
     <w:p>
       <w:pPr>
@@ -15296,8 +15744,8 @@
       <w:pPr>
         <w:pStyle w:val="Heading1"/>
       </w:pPr>
-      <w:bookmarkStart w:id="3" w:name="_Appendix-A_(ccrz__Spec__c)"/>
-      <w:bookmarkEnd w:id="3"/>
+      <w:bookmarkStart w:id="4" w:name="_Appendix-A_(ccrz__Spec__c)"/>
+      <w:bookmarkEnd w:id="4"/>
       <w:r>
         <w:t>Appendix-A (</w:t>
       </w:r>
@@ -15920,8 +16368,6 @@
             </w:r>
           </w:p>
         </w:tc>
-        <w:bookmarkStart w:id="4" w:name="_GoBack"/>
-        <w:bookmarkEnd w:id="4"/>
       </w:tr>
       <w:tr>
         <w:trPr>
@@ -18296,6 +18742,7 @@
                 <w:sz w:val="18"/>
                 <w:szCs w:val="18"/>
               </w:rPr>
+              <w:lastRenderedPageBreak/>
               <w:t>Style Sheet</w:t>
             </w:r>
           </w:p>
@@ -19861,7 +20308,6 @@
                 <w:sz w:val="18"/>
                 <w:szCs w:val="18"/>
               </w:rPr>
-              <w:lastRenderedPageBreak/>
               <w:t>Style Sheet</w:t>
             </w:r>
           </w:p>
@@ -27188,15 +27634,6 @@
 </file>
 
 <file path=customXml/item1.xml><?xml version="1.0" encoding="utf-8"?>
-<?mso-contentType ?>
-<FormTemplates xmlns="http://schemas.microsoft.com/sharepoint/v3/contenttype/forms">
-  <Display>DocumentLibraryForm</Display>
-  <Edit>DocumentLibraryForm</Edit>
-  <New>DocumentLibraryForm</New>
-</FormTemplates>
-</file>
-
-<file path=customXml/item2.xml><?xml version="1.0" encoding="utf-8"?>
 <ct:contentTypeSchema xmlns:ct="http://schemas.microsoft.com/office/2006/metadata/contentType" xmlns:ma="http://schemas.microsoft.com/office/2006/metadata/properties/metaAttributes" ct:_="" ma:_="" ma:contentTypeName="Document" ma:contentTypeID="0x010100CD8DE32FAE43F04A9D756120AD33A220" ma:contentTypeVersion="1" ma:contentTypeDescription="Create a new document." ma:contentTypeScope="" ma:versionID="837e7c207f3f9676bf442f9c7796ac4f">
   <xsd:schema xmlns:xsd="http://www.w3.org/2001/XMLSchema" xmlns:xs="http://www.w3.org/2001/XMLSchema" xmlns:p="http://schemas.microsoft.com/office/2006/metadata/properties" targetNamespace="http://schemas.microsoft.com/office/2006/metadata/properties" ma:root="true" ma:fieldsID="c64490b4aec6201516c3a874156f37b2">
     <xsd:element name="properties">
@@ -27310,6 +27747,15 @@
 </ct:contentTypeSchema>
 </file>
 
+<file path=customXml/item2.xml><?xml version="1.0" encoding="utf-8"?>
+<?mso-contentType ?>
+<FormTemplates xmlns="http://schemas.microsoft.com/sharepoint/v3/contenttype/forms">
+  <Display>DocumentLibraryForm</Display>
+  <Edit>DocumentLibraryForm</Edit>
+  <New>DocumentLibraryForm</New>
+</FormTemplates>
+</file>
+
 <file path=customXml/item3.xml><?xml version="1.0" encoding="utf-8"?>
 <p:properties xmlns:p="http://schemas.microsoft.com/office/2006/metadata/properties" xmlns:xsi="http://www.w3.org/2001/XMLSchema-instance">
   <documentManagement/>
@@ -27321,14 +27767,6 @@
 </file>
 
 <file path=customXml/itemProps1.xml><?xml version="1.0" encoding="utf-8"?>
-<ds:datastoreItem xmlns:ds="http://schemas.openxmlformats.org/officeDocument/2006/customXml" ds:itemID="{E0F0460F-C233-4134-8ECB-34D6AB845637}">
-  <ds:schemaRefs>
-    <ds:schemaRef ds:uri="http://schemas.microsoft.com/sharepoint/v3/contenttype/forms"/>
-  </ds:schemaRefs>
-</ds:datastoreItem>
-</file>
-
-<file path=customXml/itemProps2.xml><?xml version="1.0" encoding="utf-8"?>
 <ds:datastoreItem xmlns:ds="http://schemas.openxmlformats.org/officeDocument/2006/customXml" ds:itemID="{7ADB0D4E-FAB1-477D-9B01-DE02CE488070}">
   <ds:schemaRefs>
     <ds:schemaRef ds:uri="http://schemas.microsoft.com/office/2006/metadata/contentType"/>
@@ -27344,6 +27782,14 @@
 </ds:datastoreItem>
 </file>
 
+<file path=customXml/itemProps2.xml><?xml version="1.0" encoding="utf-8"?>
+<ds:datastoreItem xmlns:ds="http://schemas.openxmlformats.org/officeDocument/2006/customXml" ds:itemID="{E0F0460F-C233-4134-8ECB-34D6AB845637}">
+  <ds:schemaRefs>
+    <ds:schemaRef ds:uri="http://schemas.microsoft.com/sharepoint/v3/contenttype/forms"/>
+  </ds:schemaRefs>
+</ds:datastoreItem>
+</file>
+
 <file path=customXml/itemProps3.xml><?xml version="1.0" encoding="utf-8"?>
 <ds:datastoreItem xmlns:ds="http://schemas.openxmlformats.org/officeDocument/2006/customXml" ds:itemID="{C4D9A262-F40F-4386-BC83-B2BBD2F4ECA4}">
   <ds:schemaRefs>
@@ -27353,7 +27799,7 @@
 </file>
 
 <file path=customXml/itemProps4.xml><?xml version="1.0" encoding="utf-8"?>
-<ds:datastoreItem xmlns:ds="http://schemas.openxmlformats.org/officeDocument/2006/customXml" ds:itemID="{2104068A-A43B-4972-A3A5-9E802A027EBE}">
+<ds:datastoreItem xmlns:ds="http://schemas.openxmlformats.org/officeDocument/2006/customXml" ds:itemID="{5272EA90-AEAA-4CDC-8E8B-A2B095325227}">
   <ds:schemaRefs>
     <ds:schemaRef ds:uri="http://schemas.openxmlformats.org/officeDocument/2006/bibliography"/>
   </ds:schemaRefs>

--- a/Dev Docs/Deployment JCI.docx
+++ b/Dev Docs/Deployment JCI.docx
@@ -180,6 +180,8 @@
         </w:rPr>
         <w:t>RKStore_ERP_PDP_Contact</w:t>
       </w:r>
+      <w:bookmarkStart w:id="0" w:name="_GoBack"/>
+      <w:bookmarkEnd w:id="0"/>
       <w:proofErr w:type="spellEnd"/>
     </w:p>
     <w:p>
@@ -226,17 +228,187 @@
     </w:p>
     <w:p>
       <w:pPr>
+        <w:pStyle w:val="Heading2"/>
         <w:rPr>
           <w:rFonts w:eastAsiaTheme="minorEastAsia"/>
         </w:rPr>
       </w:pPr>
-    </w:p>
-    <w:p>
-      <w:pPr>
+      <w:r>
         <w:rPr>
           <w:rFonts w:eastAsiaTheme="minorEastAsia"/>
         </w:rPr>
-      </w:pPr>
+        <w:t>Verify if Custom setting</w:t>
+      </w:r>
+      <w:r>
+        <w:rPr>
+          <w:rFonts w:eastAsiaTheme="minorEastAsia"/>
+        </w:rPr>
+        <w:t xml:space="preserve"> value exists</w:t>
+      </w:r>
+      <w:r>
+        <w:rPr>
+          <w:rFonts w:eastAsiaTheme="minorEastAsia"/>
+        </w:rPr>
+        <w:t xml:space="preserve">: </w:t>
+      </w:r>
+      <w:proofErr w:type="spellStart"/>
+      <w:r>
+        <w:rPr>
+          <w:rFonts w:eastAsiaTheme="minorEastAsia"/>
+        </w:rPr>
+        <w:t>CloudCraze</w:t>
+      </w:r>
+      <w:proofErr w:type="spellEnd"/>
+      <w:r>
+        <w:rPr>
+          <w:rFonts w:eastAsiaTheme="minorEastAsia"/>
+        </w:rPr>
+        <w:t xml:space="preserve"> Custom Options </w:t>
+      </w:r>
+    </w:p>
+    <w:p>
+      <w:pPr>
+        <w:pStyle w:val="ListParagraph"/>
+        <w:numPr>
+          <w:ilvl w:val="1"/>
+          <w:numId w:val="37"/>
+        </w:numPr>
+        <w:rPr>
+          <w:rFonts w:eastAsiaTheme="minorEastAsia"/>
+        </w:rPr>
+      </w:pPr>
+      <w:r>
+        <w:rPr>
+          <w:rFonts w:eastAsiaTheme="minorEastAsia"/>
+        </w:rPr>
+        <w:t>Navigate to Setup</w:t>
+      </w:r>
+      <w:r>
+        <w:rPr>
+          <w:rFonts w:eastAsiaTheme="minorEastAsia"/>
+        </w:rPr>
+        <w:sym w:font="Wingdings" w:char="F0E0"/>
+      </w:r>
+      <w:r>
+        <w:rPr>
+          <w:rFonts w:eastAsiaTheme="minorEastAsia"/>
+        </w:rPr>
+        <w:t>Create</w:t>
+      </w:r>
+      <w:r>
+        <w:rPr>
+          <w:rFonts w:eastAsiaTheme="minorEastAsia"/>
+        </w:rPr>
+        <w:sym w:font="Wingdings" w:char="F0E0"/>
+      </w:r>
+      <w:r>
+        <w:rPr>
+          <w:rFonts w:eastAsiaTheme="minorEastAsia"/>
+        </w:rPr>
+        <w:t>Custom Settings</w:t>
+      </w:r>
+    </w:p>
+    <w:p>
+      <w:pPr>
+        <w:pStyle w:val="ListParagraph"/>
+        <w:numPr>
+          <w:ilvl w:val="1"/>
+          <w:numId w:val="37"/>
+        </w:numPr>
+        <w:rPr>
+          <w:rFonts w:eastAsiaTheme="minorEastAsia"/>
+        </w:rPr>
+      </w:pPr>
+      <w:r>
+        <w:rPr>
+          <w:rFonts w:eastAsiaTheme="minorEastAsia"/>
+        </w:rPr>
+        <w:t xml:space="preserve">Click on </w:t>
+      </w:r>
+      <w:proofErr w:type="spellStart"/>
+      <w:r>
+        <w:rPr>
+          <w:rFonts w:cs="Arial"/>
+          <w:color w:val="000000"/>
+          <w:sz w:val="18"/>
+          <w:szCs w:val="18"/>
+          <w:shd w:val="clear" w:color="auto" w:fill="FFFFFF"/>
+        </w:rPr>
+        <w:t>CloudCraze</w:t>
+      </w:r>
+      <w:proofErr w:type="spellEnd"/>
+      <w:r>
+        <w:rPr>
+          <w:rFonts w:cs="Arial"/>
+          <w:color w:val="000000"/>
+          <w:sz w:val="18"/>
+          <w:szCs w:val="18"/>
+          <w:shd w:val="clear" w:color="auto" w:fill="FFFFFF"/>
+        </w:rPr>
+        <w:t xml:space="preserve"> Custom Options </w:t>
+      </w:r>
+      <w:r>
+        <w:rPr>
+          <w:rFonts w:eastAsiaTheme="minorEastAsia"/>
+        </w:rPr>
+        <w:t>link and click Manage</w:t>
+      </w:r>
+    </w:p>
+    <w:p>
+      <w:pPr>
+        <w:pStyle w:val="ListParagraph"/>
+        <w:numPr>
+          <w:ilvl w:val="1"/>
+          <w:numId w:val="37"/>
+        </w:numPr>
+        <w:rPr>
+          <w:rFonts w:eastAsiaTheme="minorEastAsia"/>
+        </w:rPr>
+      </w:pPr>
+      <w:r>
+        <w:rPr>
+          <w:rFonts w:eastAsiaTheme="minorEastAsia"/>
+        </w:rPr>
+        <w:t xml:space="preserve">Click on </w:t>
+      </w:r>
+      <w:proofErr w:type="spellStart"/>
+      <w:r>
+        <w:rPr>
+          <w:rFonts w:eastAsiaTheme="minorEastAsia"/>
+        </w:rPr>
+        <w:t>JCI_Anonymous_AccountId</w:t>
+      </w:r>
+      <w:proofErr w:type="spellEnd"/>
+      <w:r>
+        <w:rPr>
+          <w:rFonts w:eastAsiaTheme="minorEastAsia"/>
+        </w:rPr>
+        <w:t xml:space="preserve"> and verify value</w:t>
+      </w:r>
+      <w:r>
+        <w:rPr>
+          <w:rFonts w:eastAsiaTheme="minorEastAsia"/>
+        </w:rPr>
+        <w:t xml:space="preserve"> is the SFDC Id of CC Anonymous account.</w:t>
+      </w:r>
+    </w:p>
+    <w:p>
+      <w:pPr>
+        <w:pStyle w:val="ListParagraph"/>
+        <w:numPr>
+          <w:ilvl w:val="1"/>
+          <w:numId w:val="37"/>
+        </w:numPr>
+        <w:rPr>
+          <w:rFonts w:eastAsiaTheme="minorEastAsia"/>
+        </w:rPr>
+      </w:pPr>
+      <w:r>
+        <w:rPr>
+          <w:rFonts w:eastAsiaTheme="minorEastAsia"/>
+        </w:rPr>
+        <w:t>If value doesn’t match, populate it with CC Anonymous account SFDC Id and save.</w:t>
+      </w:r>
     </w:p>
     <w:p>
       <w:pPr>
@@ -291,14 +463,14 @@
           <w:rFonts w:ascii="Arial" w:hAnsi="Arial"/>
         </w:rPr>
       </w:pPr>
-      <w:bookmarkStart w:id="0" w:name="_Toc457481794"/>
+      <w:bookmarkStart w:id="1" w:name="_Toc457481794"/>
       <w:r>
         <w:rPr>
           <w:rFonts w:ascii="Arial" w:hAnsi="Arial"/>
         </w:rPr>
         <w:t>Apex Classes</w:t>
       </w:r>
-      <w:bookmarkEnd w:id="0"/>
+      <w:bookmarkEnd w:id="1"/>
     </w:p>
     <w:tbl>
       <w:tblPr>
@@ -1257,14 +1429,14 @@
           <w:rFonts w:ascii="Arial" w:hAnsi="Arial"/>
         </w:rPr>
       </w:pPr>
-      <w:bookmarkStart w:id="1" w:name="_Toc457481795"/>
+      <w:bookmarkStart w:id="2" w:name="_Toc457481795"/>
       <w:r>
         <w:rPr>
           <w:rFonts w:ascii="Arial" w:hAnsi="Arial"/>
         </w:rPr>
         <w:t>Custom Field</w:t>
       </w:r>
-      <w:bookmarkEnd w:id="1"/>
+      <w:bookmarkEnd w:id="2"/>
     </w:p>
     <w:tbl>
       <w:tblPr>
@@ -1387,7 +1559,6 @@
                 <w:sz w:val="22"/>
                 <w:szCs w:val="22"/>
               </w:rPr>
-              <w:lastRenderedPageBreak/>
               <w:t>Allow_Guest_User_Access__c</w:t>
             </w:r>
             <w:proofErr w:type="spellEnd"/>
@@ -2050,7 +2221,7 @@
       </w:tr>
     </w:tbl>
     <w:p>
-      <w:bookmarkStart w:id="2" w:name="_Toc457481797"/>
+      <w:bookmarkStart w:id="3" w:name="_Toc457481797"/>
     </w:p>
     <w:p/>
     <w:p>
@@ -2070,7 +2241,7 @@
         </w:rPr>
         <w:t>Custom Label</w:t>
       </w:r>
-      <w:bookmarkEnd w:id="2"/>
+      <w:bookmarkEnd w:id="3"/>
     </w:p>
     <w:tbl>
       <w:tblPr>
@@ -3333,6 +3504,7 @@
                 <w:sz w:val="22"/>
                 <w:szCs w:val="22"/>
               </w:rPr>
+              <w:lastRenderedPageBreak/>
               <w:t>Language</w:t>
             </w:r>
             <w:r>
@@ -3375,6 +3547,7 @@
                 <w:sz w:val="22"/>
                 <w:szCs w:val="22"/>
               </w:rPr>
+              <w:lastRenderedPageBreak/>
               <w:t>cc_jci_GuestUser_Storefront</w:t>
             </w:r>
             <w:proofErr w:type="spellEnd"/>
@@ -3589,7 +3762,6 @@
                 <w:sz w:val="22"/>
                 <w:szCs w:val="22"/>
               </w:rPr>
-              <w:lastRenderedPageBreak/>
               <w:t>Value</w:t>
             </w:r>
             <w:r>
@@ -4354,6 +4526,8 @@
       </w:pPr>
     </w:p>
     <w:p/>
+    <w:p/>
+    <w:p/>
     <w:p>
       <w:pPr>
         <w:pStyle w:val="Heading2"/>
@@ -4362,6 +4536,7 @@
         <w:rPr>
           <w:rFonts w:ascii="Arial" w:hAnsi="Arial"/>
         </w:rPr>
+        <w:lastRenderedPageBreak/>
         <w:t>Workflow Rules</w:t>
       </w:r>
     </w:p>
@@ -5804,6 +5979,16 @@
                 <w:szCs w:val="22"/>
               </w:rPr>
             </w:pPr>
+            <w:proofErr w:type="spellStart"/>
+            <w:r>
+              <w:rPr>
+                <w:rFonts w:cs="Arial"/>
+                <w:sz w:val="22"/>
+                <w:szCs w:val="22"/>
+              </w:rPr>
+              <w:t>cc_jci_addToWishListCart</w:t>
+            </w:r>
+            <w:proofErr w:type="spellEnd"/>
           </w:p>
         </w:tc>
         <w:tc>
@@ -5823,6 +6008,14 @@
                 <w:szCs w:val="22"/>
               </w:rPr>
             </w:pPr>
+            <w:r>
+              <w:rPr>
+                <w:rFonts w:cs="Arial"/>
+                <w:sz w:val="22"/>
+                <w:szCs w:val="22"/>
+              </w:rPr>
+              <w:t>Removing Add Template for Guest User</w:t>
+            </w:r>
           </w:p>
         </w:tc>
       </w:tr>
@@ -6030,7 +6223,6 @@
                 <w:sz w:val="22"/>
                 <w:szCs w:val="22"/>
               </w:rPr>
-              <w:lastRenderedPageBreak/>
               <w:t>ccrz</w:t>
             </w:r>
             <w:proofErr w:type="spellEnd"/>
@@ -7246,6 +7438,7 @@
                 <w:sz w:val="22"/>
                 <w:szCs w:val="22"/>
               </w:rPr>
+              <w:lastRenderedPageBreak/>
               <w:t>S.No</w:t>
             </w:r>
             <w:proofErr w:type="spellEnd"/>
@@ -7897,6 +8090,46 @@
               </w:rPr>
               <w:t>Verify Settings</w:t>
             </w:r>
+            <w:r>
+              <w:rPr>
+                <w:rFonts w:cs="Arial"/>
+                <w:color w:val="000000"/>
+                <w:sz w:val="22"/>
+                <w:szCs w:val="22"/>
+              </w:rPr>
+              <w:t xml:space="preserve"> for </w:t>
+            </w:r>
+            <w:proofErr w:type="spellStart"/>
+            <w:r>
+              <w:rPr>
+                <w:rFonts w:cs="Arial"/>
+                <w:color w:val="000000"/>
+                <w:sz w:val="22"/>
+                <w:szCs w:val="22"/>
+              </w:rPr>
+              <w:t>CHStore</w:t>
+            </w:r>
+            <w:proofErr w:type="spellEnd"/>
+            <w:r>
+              <w:rPr>
+                <w:rFonts w:cs="Arial"/>
+                <w:color w:val="000000"/>
+                <w:sz w:val="22"/>
+                <w:szCs w:val="22"/>
+              </w:rPr>
+              <w:t xml:space="preserve"> and </w:t>
+            </w:r>
+            <w:proofErr w:type="spellStart"/>
+            <w:r>
+              <w:rPr>
+                <w:rFonts w:cs="Arial"/>
+                <w:color w:val="000000"/>
+                <w:sz w:val="22"/>
+                <w:szCs w:val="22"/>
+              </w:rPr>
+              <w:t>IRStore</w:t>
+            </w:r>
+            <w:proofErr w:type="spellEnd"/>
           </w:p>
           <w:p>
             <w:pPr>
@@ -8060,6 +8293,73 @@
                 <w:noProof/>
               </w:rPr>
             </w:pPr>
+            <w:r>
+              <w:rPr>
+                <w:noProof/>
+              </w:rPr>
+              <w:t xml:space="preserve">Missing </w:t>
+            </w:r>
+            <w:r>
+              <w:rPr>
+                <w:noProof/>
+              </w:rPr>
+              <w:t xml:space="preserve">RKStore </w:t>
+            </w:r>
+            <w:r>
+              <w:rPr>
+                <w:noProof/>
+                <w:highlight w:val="yellow"/>
+              </w:rPr>
+              <w:t xml:space="preserve">(Not missing, RKStore is cloned </w:t>
+            </w:r>
+            <w:r>
+              <w:rPr>
+                <w:noProof/>
+                <w:highlight w:val="yellow"/>
+              </w:rPr>
+              <w:t>later</w:t>
+            </w:r>
+            <w:r>
+              <w:rPr>
+                <w:noProof/>
+                <w:highlight w:val="yellow"/>
+              </w:rPr>
+              <w:t>, so all the settings of CHStore will be copied over. We have to change a settings which we will setup</w:t>
+            </w:r>
+            <w:r>
+              <w:rPr>
+                <w:noProof/>
+                <w:highlight w:val="yellow"/>
+              </w:rPr>
+              <w:t>,</w:t>
+            </w:r>
+            <w:r>
+              <w:rPr>
+                <w:noProof/>
+                <w:highlight w:val="yellow"/>
+              </w:rPr>
+              <w:t xml:space="preserve"> later in </w:t>
+            </w:r>
+            <w:r>
+              <w:rPr>
+                <w:noProof/>
+                <w:highlight w:val="yellow"/>
+              </w:rPr>
+              <w:t>below</w:t>
+            </w:r>
+            <w:r>
+              <w:rPr>
+                <w:noProof/>
+                <w:highlight w:val="yellow"/>
+              </w:rPr>
+              <w:t xml:space="preserve"> steps</w:t>
+            </w:r>
+            <w:r>
+              <w:rPr>
+                <w:noProof/>
+              </w:rPr>
+              <w:t>).</w:t>
+            </w:r>
           </w:p>
         </w:tc>
       </w:tr>
@@ -8133,17 +8433,26 @@
               </w:rPr>
               <w:t xml:space="preserve"> settings</w:t>
             </w:r>
-          </w:p>
-          <w:p>
-            <w:pPr>
-              <w:cnfStyle w:val="000000100000" w:firstRow="0" w:lastRow="0" w:firstColumn="0" w:lastColumn="0" w:oddVBand="0" w:evenVBand="0" w:oddHBand="1" w:evenHBand="0" w:firstRowFirstColumn="0" w:firstRowLastColumn="0" w:lastRowFirstColumn="0" w:lastRowLastColumn="0"/>
-              <w:rPr>
-                <w:rFonts w:cs="Arial"/>
-                <w:color w:val="000000"/>
-                <w:sz w:val="22"/>
-                <w:szCs w:val="22"/>
-              </w:rPr>
-            </w:pPr>
+            <w:r>
+              <w:rPr>
+                <w:rFonts w:cs="Arial"/>
+                <w:color w:val="000000"/>
+                <w:sz w:val="22"/>
+                <w:szCs w:val="22"/>
+              </w:rPr>
+              <w:t xml:space="preserve"> for </w:t>
+            </w:r>
+            <w:proofErr w:type="spellStart"/>
+            <w:r>
+              <w:rPr>
+                <w:rFonts w:cs="Arial"/>
+                <w:color w:val="000000"/>
+                <w:sz w:val="22"/>
+                <w:szCs w:val="22"/>
+              </w:rPr>
+              <w:t>CHStore</w:t>
+            </w:r>
+            <w:proofErr w:type="spellEnd"/>
           </w:p>
         </w:tc>
         <w:tc>
@@ -8235,10 +8544,7 @@
               <w:cnfStyle w:val="000000100000" w:firstRow="0" w:lastRow="0" w:firstColumn="0" w:lastColumn="0" w:oddVBand="0" w:evenVBand="0" w:oddHBand="1" w:evenHBand="0" w:firstRowFirstColumn="0" w:firstRowLastColumn="0" w:lastRowFirstColumn="0" w:lastRowLastColumn="0"/>
             </w:pPr>
             <w:r>
-              <w:t>Click New and add the</w:t>
-            </w:r>
-            <w:r>
-              <w:t xml:space="preserve"> following items from </w:t>
+              <w:t xml:space="preserve">Click New and add the following items from </w:t>
             </w:r>
             <w:hyperlink w:anchor="_Appendix-B:" w:history="1">
               <w:r>
@@ -8264,6 +8570,516 @@
                 <w:noProof/>
               </w:rPr>
             </w:pPr>
+            <w:r>
+              <w:rPr>
+                <w:noProof/>
+              </w:rPr>
+              <w:t>7 items not 6</w:t>
+            </w:r>
+          </w:p>
+          <w:p>
+            <w:pPr>
+              <w:cnfStyle w:val="000000100000" w:firstRow="0" w:lastRow="0" w:firstColumn="0" w:lastColumn="0" w:oddVBand="0" w:evenVBand="0" w:oddHBand="1" w:evenHBand="0" w:firstRowFirstColumn="0" w:firstRowLastColumn="0" w:lastRowFirstColumn="0" w:lastRowLastColumn="0"/>
+              <w:rPr>
+                <w:noProof/>
+              </w:rPr>
+            </w:pPr>
+            <w:r>
+              <w:rPr>
+                <w:noProof/>
+              </w:rPr>
+              <w:t>Action</w:t>
+            </w:r>
+            <w:r>
+              <w:rPr>
+                <w:noProof/>
+              </w:rPr>
+              <w:tab/>
+              <w:t>Module  Sort</w:t>
+            </w:r>
+            <w:r>
+              <w:rPr>
+                <w:noProof/>
+              </w:rPr>
+              <w:tab/>
+              <w:t>Configuration  Sort</w:t>
+            </w:r>
+            <w:r>
+              <w:rPr>
+                <w:noProof/>
+              </w:rPr>
+              <w:tab/>
+              <w:t>Storefront  Sort</w:t>
+            </w:r>
+            <w:r>
+              <w:rPr>
+                <w:noProof/>
+              </w:rPr>
+              <w:tab/>
+              <w:t>Page  Sort</w:t>
+            </w:r>
+            <w:r>
+              <w:rPr>
+                <w:noProof/>
+              </w:rPr>
+              <w:tab/>
+              <w:t>Value  Sort</w:t>
+            </w:r>
+            <w:r>
+              <w:rPr>
+                <w:noProof/>
+              </w:rPr>
+              <w:tab/>
+              <w:t>Externally Safe  Sort</w:t>
+            </w:r>
+            <w:r>
+              <w:rPr>
+                <w:noProof/>
+              </w:rPr>
+              <w:tab/>
+            </w:r>
+          </w:p>
+          <w:p>
+            <w:pPr>
+              <w:cnfStyle w:val="000000100000" w:firstRow="0" w:lastRow="0" w:firstColumn="0" w:lastColumn="0" w:oddVBand="0" w:evenVBand="0" w:oddHBand="1" w:evenHBand="0" w:firstRowFirstColumn="0" w:firstRowLastColumn="0" w:lastRowFirstColumn="0" w:lastRowLastColumn="0"/>
+              <w:rPr>
+                <w:noProof/>
+              </w:rPr>
+            </w:pPr>
+            <w:r>
+              <w:rPr>
+                <w:noProof/>
+              </w:rPr>
+              <w:t>Delete</w:t>
+            </w:r>
+            <w:r>
+              <w:rPr>
+                <w:noProof/>
+              </w:rPr>
+              <w:tab/>
+              <w:t>Style Sheet</w:t>
+            </w:r>
+            <w:r>
+              <w:rPr>
+                <w:noProof/>
+              </w:rPr>
+              <w:tab/>
+              <w:t>CSS Include 6</w:t>
+            </w:r>
+            <w:r>
+              <w:rPr>
+                <w:noProof/>
+              </w:rPr>
+              <w:tab/>
+              <w:t>CHStore</w:t>
+            </w:r>
+            <w:r>
+              <w:rPr>
+                <w:noProof/>
+              </w:rPr>
+              <w:tab/>
+              <w:t>all</w:t>
+            </w:r>
+            <w:r>
+              <w:rPr>
+                <w:noProof/>
+              </w:rPr>
+              <w:tab/>
+              <w:t>css/fonts.css</w:t>
+            </w:r>
+            <w:r>
+              <w:rPr>
+                <w:noProof/>
+              </w:rPr>
+              <w:tab/>
+              <w:t>false</w:t>
+            </w:r>
+            <w:r>
+              <w:rPr>
+                <w:noProof/>
+              </w:rPr>
+              <w:tab/>
+              <w:t>Help</w:t>
+            </w:r>
+          </w:p>
+          <w:p>
+            <w:pPr>
+              <w:cnfStyle w:val="000000100000" w:firstRow="0" w:lastRow="0" w:firstColumn="0" w:lastColumn="0" w:oddVBand="0" w:evenVBand="0" w:oddHBand="1" w:evenHBand="0" w:firstRowFirstColumn="0" w:firstRowLastColumn="0" w:lastRowFirstColumn="0" w:lastRowLastColumn="0"/>
+              <w:rPr>
+                <w:noProof/>
+              </w:rPr>
+            </w:pPr>
+            <w:r>
+              <w:rPr>
+                <w:noProof/>
+              </w:rPr>
+              <w:t>Delete</w:t>
+            </w:r>
+            <w:r>
+              <w:rPr>
+                <w:noProof/>
+              </w:rPr>
+              <w:tab/>
+              <w:t>Style Sheet</w:t>
+            </w:r>
+            <w:r>
+              <w:rPr>
+                <w:noProof/>
+              </w:rPr>
+              <w:tab/>
+              <w:t>CSS Include 5</w:t>
+            </w:r>
+            <w:r>
+              <w:rPr>
+                <w:noProof/>
+              </w:rPr>
+              <w:tab/>
+              <w:t>CHStore</w:t>
+            </w:r>
+            <w:r>
+              <w:rPr>
+                <w:noProof/>
+              </w:rPr>
+              <w:tab/>
+              <w:t>all</w:t>
+            </w:r>
+            <w:r>
+              <w:rPr>
+                <w:noProof/>
+              </w:rPr>
+              <w:tab/>
+              <w:t>css/bootstrap_overwrite.css</w:t>
+            </w:r>
+            <w:r>
+              <w:rPr>
+                <w:noProof/>
+              </w:rPr>
+              <w:tab/>
+              <w:t>false</w:t>
+            </w:r>
+            <w:r>
+              <w:rPr>
+                <w:noProof/>
+              </w:rPr>
+              <w:tab/>
+              <w:t>Help</w:t>
+            </w:r>
+          </w:p>
+          <w:p>
+            <w:pPr>
+              <w:cnfStyle w:val="000000100000" w:firstRow="0" w:lastRow="0" w:firstColumn="0" w:lastColumn="0" w:oddVBand="0" w:evenVBand="0" w:oddHBand="1" w:evenHBand="0" w:firstRowFirstColumn="0" w:firstRowLastColumn="0" w:lastRowFirstColumn="0" w:lastRowLastColumn="0"/>
+              <w:rPr>
+                <w:noProof/>
+              </w:rPr>
+            </w:pPr>
+            <w:r>
+              <w:rPr>
+                <w:noProof/>
+              </w:rPr>
+              <w:t>Delete</w:t>
+            </w:r>
+            <w:r>
+              <w:rPr>
+                <w:noProof/>
+              </w:rPr>
+              <w:tab/>
+              <w:t>Style Sheet</w:t>
+            </w:r>
+            <w:r>
+              <w:rPr>
+                <w:noProof/>
+              </w:rPr>
+              <w:tab/>
+              <w:t>CSS Include 4</w:t>
+            </w:r>
+            <w:r>
+              <w:rPr>
+                <w:noProof/>
+              </w:rPr>
+              <w:tab/>
+              <w:t>CHStore</w:t>
+            </w:r>
+            <w:r>
+              <w:rPr>
+                <w:noProof/>
+              </w:rPr>
+              <w:tab/>
+              <w:t>all</w:t>
+            </w:r>
+            <w:r>
+              <w:rPr>
+                <w:noProof/>
+              </w:rPr>
+              <w:tab/>
+              <w:t>css/styles.css</w:t>
+            </w:r>
+            <w:r>
+              <w:rPr>
+                <w:noProof/>
+              </w:rPr>
+              <w:tab/>
+              <w:t>false</w:t>
+            </w:r>
+            <w:r>
+              <w:rPr>
+                <w:noProof/>
+              </w:rPr>
+              <w:tab/>
+              <w:t>Help</w:t>
+            </w:r>
+          </w:p>
+          <w:p>
+            <w:pPr>
+              <w:cnfStyle w:val="000000100000" w:firstRow="0" w:lastRow="0" w:firstColumn="0" w:lastColumn="0" w:oddVBand="0" w:evenVBand="0" w:oddHBand="1" w:evenHBand="0" w:firstRowFirstColumn="0" w:firstRowLastColumn="0" w:lastRowFirstColumn="0" w:lastRowLastColumn="0"/>
+              <w:rPr>
+                <w:noProof/>
+              </w:rPr>
+            </w:pPr>
+            <w:r>
+              <w:rPr>
+                <w:noProof/>
+              </w:rPr>
+              <w:t>Delete</w:t>
+            </w:r>
+            <w:r>
+              <w:rPr>
+                <w:noProof/>
+              </w:rPr>
+              <w:tab/>
+              <w:t>Style Sheet</w:t>
+            </w:r>
+            <w:r>
+              <w:rPr>
+                <w:noProof/>
+              </w:rPr>
+              <w:tab/>
+              <w:t>CSS Include 3</w:t>
+            </w:r>
+            <w:r>
+              <w:rPr>
+                <w:noProof/>
+              </w:rPr>
+              <w:tab/>
+              <w:t>CHStore</w:t>
+            </w:r>
+            <w:r>
+              <w:rPr>
+                <w:noProof/>
+              </w:rPr>
+              <w:tab/>
+              <w:t>all</w:t>
+            </w:r>
+            <w:r>
+              <w:rPr>
+                <w:noProof/>
+              </w:rPr>
+              <w:tab/>
+              <w:t>css/bootstrap.css</w:t>
+            </w:r>
+            <w:r>
+              <w:rPr>
+                <w:noProof/>
+              </w:rPr>
+              <w:tab/>
+              <w:t>false</w:t>
+            </w:r>
+            <w:r>
+              <w:rPr>
+                <w:noProof/>
+              </w:rPr>
+              <w:tab/>
+              <w:t>Help</w:t>
+            </w:r>
+          </w:p>
+          <w:p>
+            <w:pPr>
+              <w:cnfStyle w:val="000000100000" w:firstRow="0" w:lastRow="0" w:firstColumn="0" w:lastColumn="0" w:oddVBand="0" w:evenVBand="0" w:oddHBand="1" w:evenHBand="0" w:firstRowFirstColumn="0" w:firstRowLastColumn="0" w:lastRowFirstColumn="0" w:lastRowLastColumn="0"/>
+              <w:rPr>
+                <w:noProof/>
+              </w:rPr>
+            </w:pPr>
+            <w:r>
+              <w:rPr>
+                <w:noProof/>
+              </w:rPr>
+              <w:lastRenderedPageBreak/>
+              <w:t>Delete</w:t>
+            </w:r>
+            <w:r>
+              <w:rPr>
+                <w:noProof/>
+              </w:rPr>
+              <w:tab/>
+              <w:t>Style Sheet</w:t>
+            </w:r>
+            <w:r>
+              <w:rPr>
+                <w:noProof/>
+              </w:rPr>
+              <w:tab/>
+              <w:t>CSS Include 2</w:t>
+            </w:r>
+            <w:r>
+              <w:rPr>
+                <w:noProof/>
+              </w:rPr>
+              <w:tab/>
+              <w:t>CHStore</w:t>
+            </w:r>
+            <w:r>
+              <w:rPr>
+                <w:noProof/>
+              </w:rPr>
+              <w:tab/>
+              <w:t>all</w:t>
+            </w:r>
+            <w:r>
+              <w:rPr>
+                <w:noProof/>
+              </w:rPr>
+              <w:tab/>
+              <w:t>css/jquery-ui-theme/jquery-ui-custom.css</w:t>
+            </w:r>
+            <w:r>
+              <w:rPr>
+                <w:noProof/>
+              </w:rPr>
+              <w:tab/>
+              <w:t>false</w:t>
+            </w:r>
+            <w:r>
+              <w:rPr>
+                <w:noProof/>
+              </w:rPr>
+              <w:tab/>
+              <w:t>Help</w:t>
+            </w:r>
+          </w:p>
+          <w:p>
+            <w:pPr>
+              <w:cnfStyle w:val="000000100000" w:firstRow="0" w:lastRow="0" w:firstColumn="0" w:lastColumn="0" w:oddVBand="0" w:evenVBand="0" w:oddHBand="1" w:evenHBand="0" w:firstRowFirstColumn="0" w:firstRowLastColumn="0" w:lastRowFirstColumn="0" w:lastRowLastColumn="0"/>
+              <w:rPr>
+                <w:noProof/>
+              </w:rPr>
+            </w:pPr>
+            <w:r>
+              <w:rPr>
+                <w:noProof/>
+              </w:rPr>
+              <w:t>Delete</w:t>
+            </w:r>
+            <w:r>
+              <w:rPr>
+                <w:noProof/>
+              </w:rPr>
+              <w:tab/>
+              <w:t>Style Sheet</w:t>
+            </w:r>
+            <w:r>
+              <w:rPr>
+                <w:noProof/>
+              </w:rPr>
+              <w:tab/>
+              <w:t>CSS Include 0</w:t>
+            </w:r>
+            <w:r>
+              <w:rPr>
+                <w:noProof/>
+              </w:rPr>
+              <w:tab/>
+              <w:t>CHStore</w:t>
+            </w:r>
+            <w:r>
+              <w:rPr>
+                <w:noProof/>
+              </w:rPr>
+              <w:tab/>
+              <w:t>Product Details</w:t>
+            </w:r>
+            <w:r>
+              <w:rPr>
+                <w:noProof/>
+              </w:rPr>
+              <w:tab/>
+              <w:t>css/style-simpletooltip-min.css</w:t>
+            </w:r>
+            <w:r>
+              <w:rPr>
+                <w:noProof/>
+              </w:rPr>
+              <w:tab/>
+              <w:t>false</w:t>
+            </w:r>
+            <w:r>
+              <w:rPr>
+                <w:noProof/>
+              </w:rPr>
+              <w:tab/>
+              <w:t>Help</w:t>
+            </w:r>
+          </w:p>
+          <w:p>
+            <w:pPr>
+              <w:cnfStyle w:val="000000100000" w:firstRow="0" w:lastRow="0" w:firstColumn="0" w:lastColumn="0" w:oddVBand="0" w:evenVBand="0" w:oddHBand="1" w:evenHBand="0" w:firstRowFirstColumn="0" w:firstRowLastColumn="0" w:lastRowFirstColumn="0" w:lastRowLastColumn="0"/>
+              <w:rPr>
+                <w:noProof/>
+              </w:rPr>
+            </w:pPr>
+            <w:r>
+              <w:rPr>
+                <w:noProof/>
+              </w:rPr>
+              <w:t>Delete</w:t>
+            </w:r>
+            <w:r>
+              <w:rPr>
+                <w:noProof/>
+              </w:rPr>
+              <w:tab/>
+              <w:t>Style Sheet</w:t>
+            </w:r>
+            <w:r>
+              <w:rPr>
+                <w:noProof/>
+              </w:rPr>
+              <w:tab/>
+              <w:t>CSS Include 1</w:t>
+            </w:r>
+            <w:r>
+              <w:rPr>
+                <w:noProof/>
+              </w:rPr>
+              <w:tab/>
+              <w:t>CHStore</w:t>
+            </w:r>
+            <w:r>
+              <w:rPr>
+                <w:noProof/>
+              </w:rPr>
+              <w:tab/>
+              <w:t>Home</w:t>
+            </w:r>
+            <w:r>
+              <w:rPr>
+                <w:noProof/>
+              </w:rPr>
+              <w:tab/>
+              <w:t>css/js-image-slider.css</w:t>
+            </w:r>
+            <w:r>
+              <w:rPr>
+                <w:noProof/>
+              </w:rPr>
+              <w:tab/>
+              <w:t>false</w:t>
+            </w:r>
+            <w:r>
+              <w:rPr>
+                <w:noProof/>
+              </w:rPr>
+              <w:tab/>
+              <w:t>Help</w:t>
+            </w:r>
           </w:p>
         </w:tc>
       </w:tr>
@@ -8336,6 +9152,26 @@
               </w:rPr>
               <w:t xml:space="preserve"> settings</w:t>
             </w:r>
+            <w:r>
+              <w:rPr>
+                <w:rFonts w:cs="Arial"/>
+                <w:color w:val="000000"/>
+                <w:sz w:val="22"/>
+                <w:szCs w:val="22"/>
+              </w:rPr>
+              <w:t xml:space="preserve"> for </w:t>
+            </w:r>
+            <w:proofErr w:type="spellStart"/>
+            <w:r>
+              <w:rPr>
+                <w:rFonts w:cs="Arial"/>
+                <w:color w:val="000000"/>
+                <w:sz w:val="22"/>
+                <w:szCs w:val="22"/>
+              </w:rPr>
+              <w:t>IRStore</w:t>
+            </w:r>
+            <w:proofErr w:type="spellEnd"/>
           </w:p>
           <w:p>
             <w:pPr>
@@ -8438,11 +9274,7 @@
               <w:cnfStyle w:val="000000000000" w:firstRow="0" w:lastRow="0" w:firstColumn="0" w:lastColumn="0" w:oddVBand="0" w:evenVBand="0" w:oddHBand="0" w:evenHBand="0" w:firstRowFirstColumn="0" w:firstRowLastColumn="0" w:lastRowFirstColumn="0" w:lastRowLastColumn="0"/>
             </w:pPr>
             <w:r>
-              <w:t xml:space="preserve">Click New and add the </w:t>
-            </w:r>
-            <w:r>
-              <w:lastRenderedPageBreak/>
-              <w:t xml:space="preserve">following items from </w:t>
+              <w:t xml:space="preserve">Click New and add the following items from </w:t>
             </w:r>
             <w:hyperlink w:anchor="_Appendix-C_(Configurations_for" w:history="1">
               <w:r>
@@ -8468,6 +9300,515 @@
                 <w:noProof/>
               </w:rPr>
             </w:pPr>
+            <w:r>
+              <w:rPr>
+                <w:noProof/>
+              </w:rPr>
+              <w:t>7 not 6</w:t>
+            </w:r>
+          </w:p>
+          <w:p>
+            <w:pPr>
+              <w:cnfStyle w:val="000000000000" w:firstRow="0" w:lastRow="0" w:firstColumn="0" w:lastColumn="0" w:oddVBand="0" w:evenVBand="0" w:oddHBand="0" w:evenHBand="0" w:firstRowFirstColumn="0" w:firstRowLastColumn="0" w:lastRowFirstColumn="0" w:lastRowLastColumn="0"/>
+              <w:rPr>
+                <w:noProof/>
+              </w:rPr>
+            </w:pPr>
+            <w:r>
+              <w:rPr>
+                <w:noProof/>
+              </w:rPr>
+              <w:t>Action</w:t>
+            </w:r>
+            <w:r>
+              <w:rPr>
+                <w:noProof/>
+              </w:rPr>
+              <w:tab/>
+              <w:t>Module  Sort</w:t>
+            </w:r>
+            <w:r>
+              <w:rPr>
+                <w:noProof/>
+              </w:rPr>
+              <w:tab/>
+              <w:t>Configuration  Sort</w:t>
+            </w:r>
+            <w:r>
+              <w:rPr>
+                <w:noProof/>
+              </w:rPr>
+              <w:tab/>
+              <w:t>Storefront  Sort</w:t>
+            </w:r>
+            <w:r>
+              <w:rPr>
+                <w:noProof/>
+              </w:rPr>
+              <w:tab/>
+              <w:t>Page  Sort</w:t>
+            </w:r>
+            <w:r>
+              <w:rPr>
+                <w:noProof/>
+              </w:rPr>
+              <w:tab/>
+              <w:t>Value  Sort</w:t>
+            </w:r>
+            <w:r>
+              <w:rPr>
+                <w:noProof/>
+              </w:rPr>
+              <w:tab/>
+              <w:t>Externally Safe  Sort</w:t>
+            </w:r>
+            <w:r>
+              <w:rPr>
+                <w:noProof/>
+              </w:rPr>
+              <w:tab/>
+            </w:r>
+          </w:p>
+          <w:p>
+            <w:pPr>
+              <w:cnfStyle w:val="000000000000" w:firstRow="0" w:lastRow="0" w:firstColumn="0" w:lastColumn="0" w:oddVBand="0" w:evenVBand="0" w:oddHBand="0" w:evenHBand="0" w:firstRowFirstColumn="0" w:firstRowLastColumn="0" w:lastRowFirstColumn="0" w:lastRowLastColumn="0"/>
+              <w:rPr>
+                <w:noProof/>
+              </w:rPr>
+            </w:pPr>
+            <w:r>
+              <w:rPr>
+                <w:noProof/>
+              </w:rPr>
+              <w:t>Delete</w:t>
+            </w:r>
+            <w:r>
+              <w:rPr>
+                <w:noProof/>
+              </w:rPr>
+              <w:tab/>
+              <w:t>Style Sheet</w:t>
+            </w:r>
+            <w:r>
+              <w:rPr>
+                <w:noProof/>
+              </w:rPr>
+              <w:tab/>
+              <w:t>CSS Include 6</w:t>
+            </w:r>
+            <w:r>
+              <w:rPr>
+                <w:noProof/>
+              </w:rPr>
+              <w:tab/>
+              <w:t>IRStore</w:t>
+            </w:r>
+            <w:r>
+              <w:rPr>
+                <w:noProof/>
+              </w:rPr>
+              <w:tab/>
+              <w:t>all</w:t>
+            </w:r>
+            <w:r>
+              <w:rPr>
+                <w:noProof/>
+              </w:rPr>
+              <w:tab/>
+              <w:t>css/fonts.css</w:t>
+            </w:r>
+            <w:r>
+              <w:rPr>
+                <w:noProof/>
+              </w:rPr>
+              <w:tab/>
+              <w:t>false</w:t>
+            </w:r>
+            <w:r>
+              <w:rPr>
+                <w:noProof/>
+              </w:rPr>
+              <w:tab/>
+              <w:t>Help</w:t>
+            </w:r>
+          </w:p>
+          <w:p>
+            <w:pPr>
+              <w:cnfStyle w:val="000000000000" w:firstRow="0" w:lastRow="0" w:firstColumn="0" w:lastColumn="0" w:oddVBand="0" w:evenVBand="0" w:oddHBand="0" w:evenHBand="0" w:firstRowFirstColumn="0" w:firstRowLastColumn="0" w:lastRowFirstColumn="0" w:lastRowLastColumn="0"/>
+              <w:rPr>
+                <w:noProof/>
+              </w:rPr>
+            </w:pPr>
+            <w:r>
+              <w:rPr>
+                <w:noProof/>
+              </w:rPr>
+              <w:t>Delete</w:t>
+            </w:r>
+            <w:r>
+              <w:rPr>
+                <w:noProof/>
+              </w:rPr>
+              <w:tab/>
+              <w:t>Style Sheet</w:t>
+            </w:r>
+            <w:r>
+              <w:rPr>
+                <w:noProof/>
+              </w:rPr>
+              <w:tab/>
+              <w:t>CSS Include 5</w:t>
+            </w:r>
+            <w:r>
+              <w:rPr>
+                <w:noProof/>
+              </w:rPr>
+              <w:tab/>
+              <w:t>IRStore</w:t>
+            </w:r>
+            <w:r>
+              <w:rPr>
+                <w:noProof/>
+              </w:rPr>
+              <w:tab/>
+              <w:t>all</w:t>
+            </w:r>
+            <w:r>
+              <w:rPr>
+                <w:noProof/>
+              </w:rPr>
+              <w:tab/>
+              <w:t>css/bootstrap_overwrite.css</w:t>
+            </w:r>
+            <w:r>
+              <w:rPr>
+                <w:noProof/>
+              </w:rPr>
+              <w:tab/>
+              <w:t>false</w:t>
+            </w:r>
+            <w:r>
+              <w:rPr>
+                <w:noProof/>
+              </w:rPr>
+              <w:tab/>
+              <w:t>Help</w:t>
+            </w:r>
+          </w:p>
+          <w:p>
+            <w:pPr>
+              <w:cnfStyle w:val="000000000000" w:firstRow="0" w:lastRow="0" w:firstColumn="0" w:lastColumn="0" w:oddVBand="0" w:evenVBand="0" w:oddHBand="0" w:evenHBand="0" w:firstRowFirstColumn="0" w:firstRowLastColumn="0" w:lastRowFirstColumn="0" w:lastRowLastColumn="0"/>
+              <w:rPr>
+                <w:noProof/>
+              </w:rPr>
+            </w:pPr>
+            <w:r>
+              <w:rPr>
+                <w:noProof/>
+              </w:rPr>
+              <w:t>Delete</w:t>
+            </w:r>
+            <w:r>
+              <w:rPr>
+                <w:noProof/>
+              </w:rPr>
+              <w:tab/>
+              <w:t>Style Sheet</w:t>
+            </w:r>
+            <w:r>
+              <w:rPr>
+                <w:noProof/>
+              </w:rPr>
+              <w:tab/>
+              <w:t>CSS Include 4</w:t>
+            </w:r>
+            <w:r>
+              <w:rPr>
+                <w:noProof/>
+              </w:rPr>
+              <w:tab/>
+              <w:t>IRStore</w:t>
+            </w:r>
+            <w:r>
+              <w:rPr>
+                <w:noProof/>
+              </w:rPr>
+              <w:tab/>
+              <w:t>all</w:t>
+            </w:r>
+            <w:r>
+              <w:rPr>
+                <w:noProof/>
+              </w:rPr>
+              <w:tab/>
+              <w:t>css/styles.css</w:t>
+            </w:r>
+            <w:r>
+              <w:rPr>
+                <w:noProof/>
+              </w:rPr>
+              <w:tab/>
+              <w:t>false</w:t>
+            </w:r>
+            <w:r>
+              <w:rPr>
+                <w:noProof/>
+              </w:rPr>
+              <w:tab/>
+              <w:t>Help</w:t>
+            </w:r>
+          </w:p>
+          <w:p>
+            <w:pPr>
+              <w:cnfStyle w:val="000000000000" w:firstRow="0" w:lastRow="0" w:firstColumn="0" w:lastColumn="0" w:oddVBand="0" w:evenVBand="0" w:oddHBand="0" w:evenHBand="0" w:firstRowFirstColumn="0" w:firstRowLastColumn="0" w:lastRowFirstColumn="0" w:lastRowLastColumn="0"/>
+              <w:rPr>
+                <w:noProof/>
+              </w:rPr>
+            </w:pPr>
+            <w:r>
+              <w:rPr>
+                <w:noProof/>
+              </w:rPr>
+              <w:t>Delete</w:t>
+            </w:r>
+            <w:r>
+              <w:rPr>
+                <w:noProof/>
+              </w:rPr>
+              <w:tab/>
+              <w:t>Style Sheet</w:t>
+            </w:r>
+            <w:r>
+              <w:rPr>
+                <w:noProof/>
+              </w:rPr>
+              <w:tab/>
+              <w:t>CSS Include 3</w:t>
+            </w:r>
+            <w:r>
+              <w:rPr>
+                <w:noProof/>
+              </w:rPr>
+              <w:tab/>
+              <w:t>IRStore</w:t>
+            </w:r>
+            <w:r>
+              <w:rPr>
+                <w:noProof/>
+              </w:rPr>
+              <w:tab/>
+              <w:t>all</w:t>
+            </w:r>
+            <w:r>
+              <w:rPr>
+                <w:noProof/>
+              </w:rPr>
+              <w:tab/>
+              <w:t>css/bootstrap.css</w:t>
+            </w:r>
+            <w:r>
+              <w:rPr>
+                <w:noProof/>
+              </w:rPr>
+              <w:tab/>
+              <w:t>false</w:t>
+            </w:r>
+            <w:r>
+              <w:rPr>
+                <w:noProof/>
+              </w:rPr>
+              <w:tab/>
+              <w:t>Help</w:t>
+            </w:r>
+          </w:p>
+          <w:p>
+            <w:pPr>
+              <w:cnfStyle w:val="000000000000" w:firstRow="0" w:lastRow="0" w:firstColumn="0" w:lastColumn="0" w:oddVBand="0" w:evenVBand="0" w:oddHBand="0" w:evenHBand="0" w:firstRowFirstColumn="0" w:firstRowLastColumn="0" w:lastRowFirstColumn="0" w:lastRowLastColumn="0"/>
+              <w:rPr>
+                <w:noProof/>
+              </w:rPr>
+            </w:pPr>
+            <w:r>
+              <w:rPr>
+                <w:noProof/>
+              </w:rPr>
+              <w:t>Delete</w:t>
+            </w:r>
+            <w:r>
+              <w:rPr>
+                <w:noProof/>
+              </w:rPr>
+              <w:tab/>
+              <w:t>Style Sheet</w:t>
+            </w:r>
+            <w:r>
+              <w:rPr>
+                <w:noProof/>
+              </w:rPr>
+              <w:tab/>
+              <w:t>CSS Include 2</w:t>
+            </w:r>
+            <w:r>
+              <w:rPr>
+                <w:noProof/>
+              </w:rPr>
+              <w:tab/>
+              <w:t>IRStore</w:t>
+            </w:r>
+            <w:r>
+              <w:rPr>
+                <w:noProof/>
+              </w:rPr>
+              <w:tab/>
+              <w:t>all</w:t>
+            </w:r>
+            <w:r>
+              <w:rPr>
+                <w:noProof/>
+              </w:rPr>
+              <w:tab/>
+              <w:t>css/jquery-ui-theme/jquery-ui-custom.css</w:t>
+            </w:r>
+            <w:r>
+              <w:rPr>
+                <w:noProof/>
+              </w:rPr>
+              <w:tab/>
+              <w:t>false</w:t>
+            </w:r>
+            <w:r>
+              <w:rPr>
+                <w:noProof/>
+              </w:rPr>
+              <w:tab/>
+              <w:t>Help</w:t>
+            </w:r>
+          </w:p>
+          <w:p>
+            <w:pPr>
+              <w:cnfStyle w:val="000000000000" w:firstRow="0" w:lastRow="0" w:firstColumn="0" w:lastColumn="0" w:oddVBand="0" w:evenVBand="0" w:oddHBand="0" w:evenHBand="0" w:firstRowFirstColumn="0" w:firstRowLastColumn="0" w:lastRowFirstColumn="0" w:lastRowLastColumn="0"/>
+              <w:rPr>
+                <w:noProof/>
+              </w:rPr>
+            </w:pPr>
+            <w:r>
+              <w:rPr>
+                <w:noProof/>
+              </w:rPr>
+              <w:t>Delete</w:t>
+            </w:r>
+            <w:r>
+              <w:rPr>
+                <w:noProof/>
+              </w:rPr>
+              <w:tab/>
+              <w:t>Style Sheet</w:t>
+            </w:r>
+            <w:r>
+              <w:rPr>
+                <w:noProof/>
+              </w:rPr>
+              <w:tab/>
+              <w:t>CSS Include 0</w:t>
+            </w:r>
+            <w:r>
+              <w:rPr>
+                <w:noProof/>
+              </w:rPr>
+              <w:tab/>
+              <w:t>IRStore</w:t>
+            </w:r>
+            <w:r>
+              <w:rPr>
+                <w:noProof/>
+              </w:rPr>
+              <w:tab/>
+              <w:t>Product Details</w:t>
+            </w:r>
+            <w:r>
+              <w:rPr>
+                <w:noProof/>
+              </w:rPr>
+              <w:tab/>
+              <w:t>css/style-simpletooltip-min.css</w:t>
+            </w:r>
+            <w:r>
+              <w:rPr>
+                <w:noProof/>
+              </w:rPr>
+              <w:tab/>
+              <w:t>false</w:t>
+            </w:r>
+            <w:r>
+              <w:rPr>
+                <w:noProof/>
+              </w:rPr>
+              <w:tab/>
+              <w:t>Help</w:t>
+            </w:r>
+          </w:p>
+          <w:p>
+            <w:pPr>
+              <w:cnfStyle w:val="000000000000" w:firstRow="0" w:lastRow="0" w:firstColumn="0" w:lastColumn="0" w:oddVBand="0" w:evenVBand="0" w:oddHBand="0" w:evenHBand="0" w:firstRowFirstColumn="0" w:firstRowLastColumn="0" w:lastRowFirstColumn="0" w:lastRowLastColumn="0"/>
+              <w:rPr>
+                <w:noProof/>
+              </w:rPr>
+            </w:pPr>
+            <w:r>
+              <w:rPr>
+                <w:noProof/>
+              </w:rPr>
+              <w:t>Delete</w:t>
+            </w:r>
+            <w:r>
+              <w:rPr>
+                <w:noProof/>
+              </w:rPr>
+              <w:tab/>
+              <w:t>Style Sheet</w:t>
+            </w:r>
+            <w:r>
+              <w:rPr>
+                <w:noProof/>
+              </w:rPr>
+              <w:tab/>
+              <w:t>CSS Include 1</w:t>
+            </w:r>
+            <w:r>
+              <w:rPr>
+                <w:noProof/>
+              </w:rPr>
+              <w:tab/>
+              <w:t>IRStore</w:t>
+            </w:r>
+            <w:r>
+              <w:rPr>
+                <w:noProof/>
+              </w:rPr>
+              <w:tab/>
+              <w:t>Home</w:t>
+            </w:r>
+            <w:r>
+              <w:rPr>
+                <w:noProof/>
+              </w:rPr>
+              <w:tab/>
+              <w:t>css/js-image-slider.css</w:t>
+            </w:r>
+            <w:r>
+              <w:rPr>
+                <w:noProof/>
+              </w:rPr>
+              <w:tab/>
+              <w:t>false</w:t>
+            </w:r>
+            <w:r>
+              <w:rPr>
+                <w:noProof/>
+              </w:rPr>
+              <w:tab/>
+              <w:t>Help</w:t>
+            </w:r>
           </w:p>
         </w:tc>
       </w:tr>
@@ -9859,7 +11200,6 @@
                     <w:rPr>
                       <w:sz w:val="18"/>
                     </w:rPr>
-                    <w:lastRenderedPageBreak/>
                     <w:t>ERP Id</w:t>
                   </w:r>
                 </w:p>
@@ -9979,10 +11319,14 @@
                 <w:p>
                   <w:pPr>
                     <w:rPr>
+                      <w:strike/>
                       <w:sz w:val="18"/>
                     </w:rPr>
                   </w:pPr>
                   <w:r>
+                    <w:rPr>
+                      <w:strike/>
+                    </w:rPr>
                     <w:t>Allow Guest User Access</w:t>
                   </w:r>
                 </w:p>
@@ -9995,11 +11339,13 @@
                   <w:pPr>
                     <w:cnfStyle w:val="000000000000" w:firstRow="0" w:lastRow="0" w:firstColumn="0" w:lastColumn="0" w:oddVBand="0" w:evenVBand="0" w:oddHBand="0" w:evenHBand="0" w:firstRowFirstColumn="0" w:firstRowLastColumn="0" w:lastRowFirstColumn="0" w:lastRowLastColumn="0"/>
                     <w:rPr>
+                      <w:strike/>
                       <w:sz w:val="18"/>
                     </w:rPr>
                   </w:pPr>
                   <w:r>
                     <w:rPr>
+                      <w:strike/>
                       <w:sz w:val="18"/>
                     </w:rPr>
                     <w:t>True</w:t>
@@ -10065,6 +11411,7 @@
               </w:numPr>
               <w:rPr>
                 <w:rFonts w:cs="Arial"/>
+                <w:strike/>
                 <w:color w:val="000000"/>
                 <w:sz w:val="22"/>
                 <w:szCs w:val="22"/>
@@ -10081,14 +11428,16 @@
               <w:cnfStyle w:val="000000100000" w:firstRow="0" w:lastRow="0" w:firstColumn="0" w:lastColumn="0" w:oddVBand="0" w:evenVBand="0" w:oddHBand="1" w:evenHBand="0" w:firstRowFirstColumn="0" w:firstRowLastColumn="0" w:lastRowFirstColumn="0" w:lastRowLastColumn="0"/>
               <w:rPr>
                 <w:rFonts w:cs="Arial"/>
-                <w:color w:val="000000"/>
-                <w:sz w:val="22"/>
-                <w:szCs w:val="22"/>
-              </w:rPr>
-            </w:pPr>
-            <w:r>
-              <w:rPr>
-                <w:rFonts w:cs="Arial"/>
+                <w:strike/>
+                <w:color w:val="000000"/>
+                <w:sz w:val="22"/>
+                <w:szCs w:val="22"/>
+              </w:rPr>
+            </w:pPr>
+            <w:r>
+              <w:rPr>
+                <w:rFonts w:cs="Arial"/>
+                <w:strike/>
                 <w:color w:val="000000"/>
                 <w:sz w:val="22"/>
                 <w:szCs w:val="22"/>
@@ -10099,6 +11448,7 @@
               <w:rPr>
                 <w:rFonts w:cs="Arial"/>
                 <w:b/>
+                <w:strike/>
                 <w:color w:val="000000"/>
                 <w:sz w:val="22"/>
                 <w:szCs w:val="22"/>
@@ -10108,11 +11458,23 @@
             <w:r>
               <w:rPr>
                 <w:rFonts w:cs="Arial"/>
-                <w:color w:val="000000"/>
-                <w:sz w:val="22"/>
-                <w:szCs w:val="22"/>
-              </w:rPr>
-              <w:t xml:space="preserve"> CC Storefront ERP object to update allow guest user access</w:t>
+                <w:strike/>
+                <w:color w:val="000000"/>
+                <w:sz w:val="22"/>
+                <w:szCs w:val="22"/>
+              </w:rPr>
+              <w:t xml:space="preserve"> CC Storefront ERP object to update </w:t>
+            </w:r>
+            <w:r>
+              <w:rPr>
+                <w:rFonts w:cs="Arial"/>
+                <w:strike/>
+                <w:color w:val="000000"/>
+                <w:sz w:val="22"/>
+                <w:szCs w:val="22"/>
+              </w:rPr>
+              <w:lastRenderedPageBreak/>
+              <w:t>allow guest user access</w:t>
             </w:r>
           </w:p>
         </w:tc>
@@ -10130,35 +11492,30 @@
               <w:cnfStyle w:val="000000100000" w:firstRow="0" w:lastRow="0" w:firstColumn="0" w:lastColumn="0" w:oddVBand="0" w:evenVBand="0" w:oddHBand="1" w:evenHBand="0" w:firstRowFirstColumn="0" w:firstRowLastColumn="0" w:lastRowFirstColumn="0" w:lastRowLastColumn="0"/>
               <w:rPr>
                 <w:rFonts w:cs="Arial"/>
-                <w:sz w:val="22"/>
-                <w:szCs w:val="22"/>
-              </w:rPr>
-            </w:pPr>
-            <w:r>
-              <w:rPr>
-                <w:rFonts w:cs="Arial"/>
-                <w:sz w:val="22"/>
-                <w:szCs w:val="22"/>
-              </w:rPr>
+                <w:strike/>
+                <w:sz w:val="22"/>
+                <w:szCs w:val="22"/>
+              </w:rPr>
+            </w:pPr>
+            <w:r>
+              <w:rPr>
+                <w:rFonts w:cs="Arial"/>
+                <w:strike/>
+                <w:sz w:val="22"/>
+                <w:szCs w:val="22"/>
+              </w:rPr>
+              <w:lastRenderedPageBreak/>
               <w:t xml:space="preserve">Click </w:t>
             </w:r>
             <w:r>
               <w:rPr>
                 <w:rFonts w:cs="Arial"/>
-                <w:color w:val="000000"/>
-                <w:sz w:val="22"/>
-                <w:szCs w:val="22"/>
-              </w:rPr>
-              <w:t>CC Storefront ERP</w:t>
-            </w:r>
-            <w:r>
-              <w:rPr>
-                <w:rFonts w:cs="Arial"/>
-                <w:color w:val="000000"/>
-                <w:sz w:val="22"/>
-                <w:szCs w:val="22"/>
-              </w:rPr>
-              <w:t xml:space="preserve"> tab</w:t>
+                <w:strike/>
+                <w:color w:val="000000"/>
+                <w:sz w:val="22"/>
+                <w:szCs w:val="22"/>
+              </w:rPr>
+              <w:t>CC Storefront ERP tab</w:t>
             </w:r>
           </w:p>
           <w:p>
@@ -10171,13 +11528,15 @@
               <w:cnfStyle w:val="000000100000" w:firstRow="0" w:lastRow="0" w:firstColumn="0" w:lastColumn="0" w:oddVBand="0" w:evenVBand="0" w:oddHBand="1" w:evenHBand="0" w:firstRowFirstColumn="0" w:firstRowLastColumn="0" w:lastRowFirstColumn="0" w:lastRowLastColumn="0"/>
               <w:rPr>
                 <w:rFonts w:cs="Arial"/>
-                <w:sz w:val="22"/>
-                <w:szCs w:val="22"/>
-              </w:rPr>
-            </w:pPr>
-            <w:r>
-              <w:rPr>
-                <w:rFonts w:cs="Arial"/>
+                <w:strike/>
+                <w:sz w:val="22"/>
+                <w:szCs w:val="22"/>
+              </w:rPr>
+            </w:pPr>
+            <w:r>
+              <w:rPr>
+                <w:rFonts w:cs="Arial"/>
+                <w:strike/>
                 <w:sz w:val="22"/>
                 <w:szCs w:val="22"/>
               </w:rPr>
@@ -10187,26 +11546,20 @@
               <w:rPr>
                 <w:rFonts w:cs="Arial"/>
                 <w:b/>
-                <w:sz w:val="22"/>
-                <w:szCs w:val="22"/>
-              </w:rPr>
-              <w:t>LAWSON</w:t>
-            </w:r>
-            <w:r>
-              <w:rPr>
-                <w:rFonts w:cs="Arial"/>
-                <w:b/>
-                <w:sz w:val="22"/>
-                <w:szCs w:val="22"/>
-              </w:rPr>
-              <w:t xml:space="preserve"> </w:t>
-            </w:r>
-            <w:r>
-              <w:rPr>
-                <w:rFonts w:cs="Arial"/>
-                <w:sz w:val="22"/>
-                <w:szCs w:val="22"/>
-              </w:rPr>
+                <w:strike/>
+                <w:sz w:val="22"/>
+                <w:szCs w:val="22"/>
+              </w:rPr>
+              <w:t xml:space="preserve">LAWSON </w:t>
+            </w:r>
+            <w:r>
+              <w:rPr>
+                <w:rFonts w:cs="Arial"/>
+                <w:strike/>
+                <w:sz w:val="22"/>
+                <w:szCs w:val="22"/>
+              </w:rPr>
+              <w:lastRenderedPageBreak/>
               <w:t>record.</w:t>
             </w:r>
           </w:p>
@@ -10220,13 +11573,15 @@
               <w:cnfStyle w:val="000000100000" w:firstRow="0" w:lastRow="0" w:firstColumn="0" w:lastColumn="0" w:oddVBand="0" w:evenVBand="0" w:oddHBand="1" w:evenHBand="0" w:firstRowFirstColumn="0" w:firstRowLastColumn="0" w:lastRowFirstColumn="0" w:lastRowLastColumn="0"/>
               <w:rPr>
                 <w:rFonts w:cs="Arial"/>
-                <w:sz w:val="22"/>
-                <w:szCs w:val="22"/>
-              </w:rPr>
-            </w:pPr>
-            <w:r>
-              <w:rPr>
-                <w:rFonts w:cs="Arial"/>
+                <w:strike/>
+                <w:sz w:val="22"/>
+                <w:szCs w:val="22"/>
+              </w:rPr>
+            </w:pPr>
+            <w:r>
+              <w:rPr>
+                <w:rFonts w:cs="Arial"/>
+                <w:strike/>
                 <w:sz w:val="22"/>
                 <w:szCs w:val="22"/>
               </w:rPr>
@@ -10238,6 +11593,7 @@
               <w:cnfStyle w:val="000000100000" w:firstRow="0" w:lastRow="0" w:firstColumn="0" w:lastColumn="0" w:oddVBand="0" w:evenVBand="0" w:oddHBand="1" w:evenHBand="0" w:firstRowFirstColumn="0" w:firstRowLastColumn="0" w:lastRowFirstColumn="0" w:lastRowLastColumn="0"/>
               <w:rPr>
                 <w:rFonts w:cs="Arial"/>
+                <w:strike/>
                 <w:color w:val="000000"/>
                 <w:sz w:val="22"/>
                 <w:szCs w:val="22"/>
@@ -11996,6 +13352,12 @@
                 <w:noProof/>
               </w:rPr>
             </w:pPr>
+            <w:r>
+              <w:rPr>
+                <w:noProof/>
+              </w:rPr>
+              <w:t>Please verify, if Store field is updated with RKStore. If not please let Neeraja know during deployment.</w:t>
+            </w:r>
           </w:p>
           <w:p>
             <w:pPr>
@@ -12731,11 +14093,7 @@
               </w:rPr>
             </w:pPr>
             <w:r>
-              <w:t xml:space="preserve">Account Record Type field: Click Change and select Navigator and hit </w:t>
-            </w:r>
-            <w:r>
-              <w:lastRenderedPageBreak/>
-              <w:t>save</w:t>
+              <w:t>Account Record Type field: Click Change and select Navigator and hit save</w:t>
             </w:r>
           </w:p>
           <w:p>
@@ -12997,6 +14355,7 @@
                     </w:rPr>
                   </w:pPr>
                   <w:r>
+                    <w:lastRenderedPageBreak/>
                     <w:t>Billing State/Province</w:t>
                   </w:r>
                 </w:p>
@@ -13318,16 +14677,7 @@
                 <w:sz w:val="22"/>
                 <w:szCs w:val="22"/>
               </w:rPr>
-              <w:t xml:space="preserve"> related list</w:t>
-            </w:r>
-            <w:r>
-              <w:rPr>
-                <w:rFonts w:cs="Arial"/>
-                <w:color w:val="000000"/>
-                <w:sz w:val="22"/>
-                <w:szCs w:val="22"/>
-              </w:rPr>
-              <w:t xml:space="preserve"> of type Navigator</w:t>
+              <w:t xml:space="preserve"> related list of type Navigator</w:t>
             </w:r>
           </w:p>
           <w:tbl>
@@ -13784,6 +15134,49 @@
                 <w:noProof/>
               </w:rPr>
             </w:pPr>
+            <w:r>
+              <w:rPr>
+                <w:noProof/>
+              </w:rPr>
+              <w:t>Bill to record type = navigator</w:t>
+            </w:r>
+            <w:r>
+              <w:rPr>
+                <w:noProof/>
+              </w:rPr>
+              <w:br/>
+              <w:t>ERP Name MACPAC-R12 existed, but not assigned to a RT and was missing from the dropdown. Manually created new value and assigned to all RT. The replaced all old values with new one</w:t>
+            </w:r>
+          </w:p>
+          <w:p>
+            <w:pPr>
+              <w:cnfStyle w:val="000000000000" w:firstRow="0" w:lastRow="0" w:firstColumn="0" w:lastColumn="0" w:oddVBand="0" w:evenVBand="0" w:oddHBand="0" w:evenHBand="0" w:firstRowFirstColumn="0" w:firstRowLastColumn="0" w:lastRowFirstColumn="0" w:lastRowLastColumn="0"/>
+              <w:rPr>
+                <w:noProof/>
+              </w:rPr>
+            </w:pPr>
+          </w:p>
+          <w:p>
+            <w:pPr>
+              <w:cnfStyle w:val="000000000000" w:firstRow="0" w:lastRow="0" w:firstColumn="0" w:lastColumn="0" w:oddVBand="0" w:evenVBand="0" w:oddHBand="0" w:evenHBand="0" w:firstRowFirstColumn="0" w:firstRowLastColumn="0" w:lastRowFirstColumn="0" w:lastRowLastColumn="0"/>
+              <w:rPr>
+                <w:noProof/>
+              </w:rPr>
+            </w:pPr>
+          </w:p>
+          <w:p>
+            <w:pPr>
+              <w:cnfStyle w:val="000000000000" w:firstRow="0" w:lastRow="0" w:firstColumn="0" w:lastColumn="0" w:oddVBand="0" w:evenVBand="0" w:oddHBand="0" w:evenHBand="0" w:firstRowFirstColumn="0" w:firstRowLastColumn="0" w:lastRowFirstColumn="0" w:lastRowLastColumn="0"/>
+              <w:rPr>
+                <w:noProof/>
+              </w:rPr>
+            </w:pPr>
+            <w:r>
+              <w:rPr>
+                <w:noProof/>
+              </w:rPr>
+              <w:t>(Please let Neeraja know, if any of the values are not in production)</w:t>
+            </w:r>
           </w:p>
         </w:tc>
       </w:tr>
@@ -14094,6 +15487,7 @@
                 <w:sz w:val="22"/>
                 <w:szCs w:val="22"/>
               </w:rPr>
+              <w:lastRenderedPageBreak/>
               <w:t>For Portal Account</w:t>
             </w:r>
           </w:p>
@@ -14597,7 +15991,7 @@
                     <w:rPr>
                       <w:sz w:val="18"/>
                     </w:rPr>
-                    <w:t>Portal Account</w:t>
+                    <w:t>Anonymous</w:t>
                   </w:r>
                 </w:p>
               </w:tc>
@@ -14787,6 +16181,7 @@
               <w:rPr>
                 <w:noProof/>
               </w:rPr>
+              <w:lastRenderedPageBreak/>
               <w:t>For Anonymous Account Group:</w:t>
             </w:r>
           </w:p>
@@ -15207,17 +16602,7 @@
                 <w:sz w:val="22"/>
                 <w:szCs w:val="22"/>
               </w:rPr>
-              <w:t xml:space="preserve">Add Feature </w:t>
-            </w:r>
-            <w:r>
-              <w:rPr>
-                <w:rFonts w:cs="Arial"/>
-                <w:color w:val="000000"/>
-                <w:sz w:val="22"/>
-                <w:szCs w:val="22"/>
-              </w:rPr>
-              <w:lastRenderedPageBreak/>
-              <w:t xml:space="preserve">Filtering sorting for </w:t>
+              <w:t xml:space="preserve">Add Feature Filtering sorting for </w:t>
             </w:r>
             <w:proofErr w:type="spellStart"/>
             <w:r>
@@ -15251,6 +16636,286 @@
                 <w:szCs w:val="22"/>
               </w:rPr>
             </w:pPr>
+            <w:r>
+              <w:rPr>
+                <w:rFonts w:cs="Arial"/>
+                <w:color w:val="000000"/>
+                <w:sz w:val="22"/>
+                <w:szCs w:val="22"/>
+              </w:rPr>
+              <w:t>Click on CC Admin Tab</w:t>
+            </w:r>
+          </w:p>
+          <w:p>
+            <w:pPr>
+              <w:pStyle w:val="ListParagraph"/>
+              <w:numPr>
+                <w:ilvl w:val="0"/>
+                <w:numId w:val="27"/>
+              </w:numPr>
+              <w:cnfStyle w:val="000000000000" w:firstRow="0" w:lastRow="0" w:firstColumn="0" w:lastColumn="0" w:oddVBand="0" w:evenVBand="0" w:oddHBand="0" w:evenHBand="0" w:firstRowFirstColumn="0" w:firstRowLastColumn="0" w:lastRowFirstColumn="0" w:lastRowLastColumn="0"/>
+              <w:rPr>
+                <w:rFonts w:cs="Arial"/>
+                <w:color w:val="000000"/>
+                <w:sz w:val="22"/>
+                <w:szCs w:val="22"/>
+              </w:rPr>
+            </w:pPr>
+            <w:r>
+              <w:rPr>
+                <w:rFonts w:cs="Arial"/>
+                <w:color w:val="000000"/>
+                <w:sz w:val="22"/>
+                <w:szCs w:val="22"/>
+              </w:rPr>
+              <w:t>Click on Storefronts</w:t>
+            </w:r>
+          </w:p>
+          <w:p>
+            <w:pPr>
+              <w:pStyle w:val="ListParagraph"/>
+              <w:numPr>
+                <w:ilvl w:val="0"/>
+                <w:numId w:val="27"/>
+              </w:numPr>
+              <w:cnfStyle w:val="000000000000" w:firstRow="0" w:lastRow="0" w:firstColumn="0" w:lastColumn="0" w:oddVBand="0" w:evenVBand="0" w:oddHBand="0" w:evenHBand="0" w:firstRowFirstColumn="0" w:firstRowLastColumn="0" w:lastRowFirstColumn="0" w:lastRowLastColumn="0"/>
+              <w:rPr>
+                <w:rFonts w:cs="Arial"/>
+                <w:color w:val="000000"/>
+                <w:sz w:val="22"/>
+                <w:szCs w:val="22"/>
+              </w:rPr>
+            </w:pPr>
+            <w:r>
+              <w:rPr>
+                <w:rFonts w:cs="Arial"/>
+                <w:color w:val="000000"/>
+                <w:sz w:val="22"/>
+                <w:szCs w:val="22"/>
+              </w:rPr>
+              <w:t xml:space="preserve">Click View on </w:t>
+            </w:r>
+            <w:proofErr w:type="spellStart"/>
+            <w:r>
+              <w:rPr>
+                <w:rFonts w:cs="Arial"/>
+                <w:color w:val="000000"/>
+                <w:sz w:val="22"/>
+                <w:szCs w:val="22"/>
+              </w:rPr>
+              <w:t>RKStore</w:t>
+            </w:r>
+            <w:proofErr w:type="spellEnd"/>
+          </w:p>
+          <w:p>
+            <w:pPr>
+              <w:pStyle w:val="ListParagraph"/>
+              <w:numPr>
+                <w:ilvl w:val="0"/>
+                <w:numId w:val="27"/>
+              </w:numPr>
+              <w:cnfStyle w:val="000000000000" w:firstRow="0" w:lastRow="0" w:firstColumn="0" w:lastColumn="0" w:oddVBand="0" w:evenVBand="0" w:oddHBand="0" w:evenHBand="0" w:firstRowFirstColumn="0" w:firstRowLastColumn="0" w:lastRowFirstColumn="0" w:lastRowLastColumn="0"/>
+              <w:rPr>
+                <w:rFonts w:cs="Arial"/>
+                <w:color w:val="000000"/>
+                <w:sz w:val="22"/>
+                <w:szCs w:val="22"/>
+              </w:rPr>
+            </w:pPr>
+            <w:r>
+              <w:rPr>
+                <w:rFonts w:cs="Arial"/>
+                <w:color w:val="000000"/>
+                <w:sz w:val="22"/>
+                <w:szCs w:val="22"/>
+              </w:rPr>
+              <w:t>Click on Configuration Settings.</w:t>
+            </w:r>
+          </w:p>
+          <w:p>
+            <w:pPr>
+              <w:pStyle w:val="ListParagraph"/>
+              <w:numPr>
+                <w:ilvl w:val="0"/>
+                <w:numId w:val="27"/>
+              </w:numPr>
+              <w:cnfStyle w:val="000000000000" w:firstRow="0" w:lastRow="0" w:firstColumn="0" w:lastColumn="0" w:oddVBand="0" w:evenVBand="0" w:oddHBand="0" w:evenHBand="0" w:firstRowFirstColumn="0" w:firstRowLastColumn="0" w:lastRowFirstColumn="0" w:lastRowLastColumn="0"/>
+              <w:rPr>
+                <w:rFonts w:cs="Arial"/>
+                <w:color w:val="000000"/>
+                <w:sz w:val="22"/>
+                <w:szCs w:val="22"/>
+              </w:rPr>
+            </w:pPr>
+            <w:r>
+              <w:rPr>
+                <w:rFonts w:cs="Arial"/>
+                <w:color w:val="000000"/>
+                <w:sz w:val="22"/>
+                <w:szCs w:val="22"/>
+              </w:rPr>
+              <w:t>Select Feature Filtering from Module dropdown list</w:t>
+            </w:r>
+          </w:p>
+          <w:p>
+            <w:pPr>
+              <w:pStyle w:val="ListParagraph"/>
+              <w:numPr>
+                <w:ilvl w:val="0"/>
+                <w:numId w:val="27"/>
+              </w:numPr>
+              <w:cnfStyle w:val="000000000000" w:firstRow="0" w:lastRow="0" w:firstColumn="0" w:lastColumn="0" w:oddVBand="0" w:evenVBand="0" w:oddHBand="0" w:evenHBand="0" w:firstRowFirstColumn="0" w:firstRowLastColumn="0" w:lastRowFirstColumn="0" w:lastRowLastColumn="0"/>
+              <w:rPr>
+                <w:rFonts w:cs="Arial"/>
+                <w:color w:val="000000"/>
+                <w:sz w:val="22"/>
+                <w:szCs w:val="22"/>
+              </w:rPr>
+            </w:pPr>
+            <w:r>
+              <w:rPr>
+                <w:rFonts w:cs="Arial"/>
+                <w:color w:val="000000"/>
+                <w:sz w:val="22"/>
+                <w:szCs w:val="22"/>
+              </w:rPr>
+              <w:t>Verify that below Configuration items are set with values in ()</w:t>
+            </w:r>
+          </w:p>
+          <w:p>
+            <w:pPr>
+              <w:pStyle w:val="ListParagraph"/>
+              <w:numPr>
+                <w:ilvl w:val="1"/>
+                <w:numId w:val="27"/>
+              </w:numPr>
+              <w:cnfStyle w:val="000000000000" w:firstRow="0" w:lastRow="0" w:firstColumn="0" w:lastColumn="0" w:oddVBand="0" w:evenVBand="0" w:oddHBand="0" w:evenHBand="0" w:firstRowFirstColumn="0" w:firstRowLastColumn="0" w:lastRowFirstColumn="0" w:lastRowLastColumn="0"/>
+              <w:rPr>
+                <w:rFonts w:cs="Arial"/>
+                <w:color w:val="000000"/>
+                <w:sz w:val="22"/>
+                <w:szCs w:val="22"/>
+              </w:rPr>
+            </w:pPr>
+            <w:r>
+              <w:rPr>
+                <w:rFonts w:cs="Arial"/>
+                <w:color w:val="000000"/>
+                <w:sz w:val="22"/>
+                <w:szCs w:val="22"/>
+              </w:rPr>
+              <w:t>Sort Values (TRUE)</w:t>
+            </w:r>
+          </w:p>
+          <w:p>
+            <w:pPr>
+              <w:pStyle w:val="ListParagraph"/>
+              <w:numPr>
+                <w:ilvl w:val="1"/>
+                <w:numId w:val="27"/>
+              </w:numPr>
+              <w:cnfStyle w:val="000000000000" w:firstRow="0" w:lastRow="0" w:firstColumn="0" w:lastColumn="0" w:oddVBand="0" w:evenVBand="0" w:oddHBand="0" w:evenHBand="0" w:firstRowFirstColumn="0" w:firstRowLastColumn="0" w:lastRowFirstColumn="0" w:lastRowLastColumn="0"/>
+              <w:rPr>
+                <w:rFonts w:cs="Arial"/>
+                <w:color w:val="000000"/>
+                <w:sz w:val="22"/>
+                <w:szCs w:val="22"/>
+              </w:rPr>
+            </w:pPr>
+            <w:r>
+              <w:rPr>
+                <w:rFonts w:cs="Arial"/>
+                <w:color w:val="000000"/>
+                <w:sz w:val="22"/>
+                <w:szCs w:val="22"/>
+              </w:rPr>
+              <w:t xml:space="preserve">Join Filtering </w:t>
+            </w:r>
+            <w:r>
+              <w:rPr>
+                <w:rFonts w:cs="Arial"/>
+                <w:color w:val="000000"/>
+                <w:sz w:val="22"/>
+                <w:szCs w:val="22"/>
+              </w:rPr>
+              <w:lastRenderedPageBreak/>
+              <w:t>(TRUE)</w:t>
+            </w:r>
+          </w:p>
+          <w:p>
+            <w:pPr>
+              <w:pStyle w:val="ListParagraph"/>
+              <w:numPr>
+                <w:ilvl w:val="1"/>
+                <w:numId w:val="27"/>
+              </w:numPr>
+              <w:cnfStyle w:val="000000000000" w:firstRow="0" w:lastRow="0" w:firstColumn="0" w:lastColumn="0" w:oddVBand="0" w:evenVBand="0" w:oddHBand="0" w:evenHBand="0" w:firstRowFirstColumn="0" w:firstRowLastColumn="0" w:lastRowFirstColumn="0" w:lastRowLastColumn="0"/>
+              <w:rPr>
+                <w:rFonts w:cs="Arial"/>
+                <w:color w:val="000000"/>
+                <w:sz w:val="22"/>
+                <w:szCs w:val="22"/>
+              </w:rPr>
+            </w:pPr>
+            <w:r>
+              <w:rPr>
+                <w:rFonts w:cs="Arial"/>
+                <w:color w:val="000000"/>
+                <w:sz w:val="22"/>
+                <w:szCs w:val="22"/>
+              </w:rPr>
+              <w:t>Enabled (TRUE)</w:t>
+            </w:r>
+          </w:p>
+          <w:p>
+            <w:pPr>
+              <w:pStyle w:val="ListParagraph"/>
+              <w:numPr>
+                <w:ilvl w:val="1"/>
+                <w:numId w:val="27"/>
+              </w:numPr>
+              <w:cnfStyle w:val="000000000000" w:firstRow="0" w:lastRow="0" w:firstColumn="0" w:lastColumn="0" w:oddVBand="0" w:evenVBand="0" w:oddHBand="0" w:evenHBand="0" w:firstRowFirstColumn="0" w:firstRowLastColumn="0" w:lastRowFirstColumn="0" w:lastRowLastColumn="0"/>
+              <w:rPr>
+                <w:rFonts w:cs="Arial"/>
+                <w:color w:val="000000"/>
+                <w:sz w:val="22"/>
+                <w:szCs w:val="22"/>
+              </w:rPr>
+            </w:pPr>
+            <w:r>
+              <w:rPr>
+                <w:rFonts w:cs="Arial"/>
+                <w:color w:val="000000"/>
+                <w:sz w:val="22"/>
+                <w:szCs w:val="22"/>
+              </w:rPr>
+              <w:t>Sort Direction (ASC)</w:t>
+            </w:r>
+          </w:p>
+          <w:p>
+            <w:pPr>
+              <w:pStyle w:val="ListParagraph"/>
+              <w:numPr>
+                <w:ilvl w:val="0"/>
+                <w:numId w:val="27"/>
+              </w:numPr>
+              <w:cnfStyle w:val="000000000000" w:firstRow="0" w:lastRow="0" w:firstColumn="0" w:lastColumn="0" w:oddVBand="0" w:evenVBand="0" w:oddHBand="0" w:evenHBand="0" w:firstRowFirstColumn="0" w:firstRowLastColumn="0" w:lastRowFirstColumn="0" w:lastRowLastColumn="0"/>
+              <w:rPr>
+                <w:rFonts w:cs="Arial"/>
+                <w:color w:val="000000"/>
+                <w:sz w:val="22"/>
+                <w:szCs w:val="22"/>
+              </w:rPr>
+            </w:pPr>
+            <w:r>
+              <w:rPr>
+                <w:rFonts w:cs="Arial"/>
+                <w:color w:val="000000"/>
+                <w:sz w:val="22"/>
+                <w:szCs w:val="22"/>
+              </w:rPr>
+              <w:t>If not, Click override link and update with values above.</w:t>
+            </w:r>
           </w:p>
         </w:tc>
         <w:tc>
@@ -15369,8 +17034,44 @@
                 <w:sz w:val="22"/>
                 <w:szCs w:val="22"/>
               </w:rPr>
-              <w:t>Update custom label</w:t>
-            </w:r>
+              <w:t>Verify that the custom label updated</w:t>
+            </w:r>
+          </w:p>
+          <w:p>
+            <w:pPr>
+              <w:pStyle w:val="ListParagraph"/>
+              <w:numPr>
+                <w:ilvl w:val="0"/>
+                <w:numId w:val="27"/>
+              </w:numPr>
+              <w:cnfStyle w:val="000000100000" w:firstRow="0" w:lastRow="0" w:firstColumn="0" w:lastColumn="0" w:oddVBand="0" w:evenVBand="0" w:oddHBand="1" w:evenHBand="0" w:firstRowFirstColumn="0" w:firstRowLastColumn="0" w:lastRowFirstColumn="0" w:lastRowLastColumn="0"/>
+              <w:rPr>
+                <w:rFonts w:cs="Arial"/>
+                <w:color w:val="000000"/>
+                <w:sz w:val="22"/>
+                <w:szCs w:val="22"/>
+              </w:rPr>
+            </w:pPr>
+            <w:r>
+              <w:rPr>
+                <w:rFonts w:cs="Arial"/>
+                <w:color w:val="000000"/>
+                <w:sz w:val="22"/>
+                <w:szCs w:val="22"/>
+              </w:rPr>
+              <w:t xml:space="preserve">Register the site with Google </w:t>
+            </w:r>
+            <w:proofErr w:type="spellStart"/>
+            <w:r>
+              <w:rPr>
+                <w:rFonts w:cs="Arial"/>
+                <w:color w:val="000000"/>
+                <w:sz w:val="22"/>
+                <w:szCs w:val="22"/>
+              </w:rPr>
+              <w:t>recaptcha</w:t>
+            </w:r>
+            <w:proofErr w:type="spellEnd"/>
           </w:p>
         </w:tc>
         <w:tc>
@@ -15384,6 +17085,12 @@
                 <w:noProof/>
               </w:rPr>
             </w:pPr>
+            <w:r>
+              <w:rPr>
+                <w:noProof/>
+              </w:rPr>
+              <w:t>Not sure if we need to execute this. This should have been done already</w:t>
+            </w:r>
           </w:p>
         </w:tc>
       </w:tr>
@@ -15552,16 +17259,7 @@
                 <w:sz w:val="22"/>
                 <w:szCs w:val="22"/>
               </w:rPr>
-              <w:t>Click on Configuration Settings</w:t>
-            </w:r>
-            <w:r>
-              <w:rPr>
-                <w:rFonts w:cs="Arial"/>
-                <w:color w:val="000000"/>
-                <w:sz w:val="22"/>
-                <w:szCs w:val="22"/>
-              </w:rPr>
-              <w:t>.</w:t>
+              <w:t>Click on Configuration Settings.</w:t>
             </w:r>
           </w:p>
           <w:p>
@@ -15586,16 +17284,7 @@
                 <w:sz w:val="22"/>
                 <w:szCs w:val="22"/>
               </w:rPr>
-              <w:t xml:space="preserve">Delete </w:t>
-            </w:r>
-            <w:r>
-              <w:rPr>
-                <w:rFonts w:cs="Arial"/>
-                <w:color w:val="000000"/>
-                <w:sz w:val="22"/>
-                <w:szCs w:val="22"/>
-              </w:rPr>
-              <w:t>the record with Module=</w:t>
+              <w:t>Delete the record with Module=</w:t>
             </w:r>
             <w:proofErr w:type="spellStart"/>
             <w:r>
@@ -15660,8 +17349,6 @@
                 <w:szCs w:val="22"/>
               </w:rPr>
             </w:pPr>
-            <w:bookmarkStart w:id="3" w:name="_GoBack"/>
-            <w:bookmarkEnd w:id="3"/>
           </w:p>
         </w:tc>
         <w:tc>
@@ -15678,6 +17365,55 @@
                 <w:szCs w:val="22"/>
               </w:rPr>
             </w:pPr>
+            <w:r>
+              <w:rPr>
+                <w:rFonts w:cs="Arial"/>
+                <w:color w:val="000000"/>
+                <w:sz w:val="22"/>
+                <w:szCs w:val="22"/>
+              </w:rPr>
+              <w:t xml:space="preserve">Load Product Media records for all products. This has to be done only after </w:t>
+            </w:r>
+            <w:proofErr w:type="spellStart"/>
+            <w:r>
+              <w:rPr>
+                <w:rFonts w:cs="Arial"/>
+                <w:color w:val="000000"/>
+                <w:sz w:val="22"/>
+                <w:szCs w:val="22"/>
+              </w:rPr>
+              <w:t>RKStore</w:t>
+            </w:r>
+            <w:proofErr w:type="spellEnd"/>
+            <w:r>
+              <w:rPr>
+                <w:rFonts w:cs="Arial"/>
+                <w:color w:val="000000"/>
+                <w:sz w:val="22"/>
+                <w:szCs w:val="22"/>
+              </w:rPr>
+              <w:t xml:space="preserve"> products have been loaded in to </w:t>
+            </w:r>
+            <w:proofErr w:type="spellStart"/>
+            <w:r>
+              <w:rPr>
+                <w:rFonts w:cs="Arial"/>
+                <w:color w:val="000000"/>
+                <w:sz w:val="22"/>
+                <w:szCs w:val="22"/>
+              </w:rPr>
+              <w:t>cloudcraze</w:t>
+            </w:r>
+            <w:proofErr w:type="spellEnd"/>
+            <w:r>
+              <w:rPr>
+                <w:rFonts w:cs="Arial"/>
+                <w:color w:val="000000"/>
+                <w:sz w:val="22"/>
+                <w:szCs w:val="22"/>
+              </w:rPr>
+              <w:t>.</w:t>
+            </w:r>
           </w:p>
         </w:tc>
         <w:tc>
@@ -15699,6 +17435,109 @@
                 <w:szCs w:val="22"/>
               </w:rPr>
             </w:pPr>
+            <w:r>
+              <w:rPr>
+                <w:rFonts w:cs="Arial"/>
+                <w:color w:val="000000"/>
+                <w:sz w:val="22"/>
+                <w:szCs w:val="22"/>
+              </w:rPr>
+              <w:t xml:space="preserve">Use Product Media – AllProducts.csv to load </w:t>
+            </w:r>
+            <w:proofErr w:type="spellStart"/>
+            <w:r>
+              <w:rPr>
+                <w:rFonts w:cs="Arial"/>
+                <w:color w:val="000000"/>
+                <w:sz w:val="22"/>
+                <w:szCs w:val="22"/>
+              </w:rPr>
+              <w:t>ccrz</w:t>
+            </w:r>
+            <w:proofErr w:type="spellEnd"/>
+            <w:r>
+              <w:rPr>
+                <w:rFonts w:cs="Arial"/>
+                <w:color w:val="000000"/>
+                <w:sz w:val="22"/>
+                <w:szCs w:val="22"/>
+              </w:rPr>
+              <w:t>__E_</w:t>
+            </w:r>
+            <w:proofErr w:type="spellStart"/>
+            <w:r>
+              <w:rPr>
+                <w:rFonts w:cs="Arial"/>
+                <w:color w:val="000000"/>
+                <w:sz w:val="22"/>
+                <w:szCs w:val="22"/>
+              </w:rPr>
+              <w:t>ProductMedia</w:t>
+            </w:r>
+            <w:proofErr w:type="spellEnd"/>
+            <w:r>
+              <w:rPr>
+                <w:rFonts w:cs="Arial"/>
+                <w:color w:val="000000"/>
+                <w:sz w:val="22"/>
+                <w:szCs w:val="22"/>
+              </w:rPr>
+              <w:t>__c</w:t>
+            </w:r>
+            <w:r>
+              <w:rPr>
+                <w:rFonts w:cs="Arial"/>
+                <w:color w:val="000000"/>
+                <w:sz w:val="22"/>
+                <w:szCs w:val="22"/>
+              </w:rPr>
+              <w:t xml:space="preserve"> </w:t>
+            </w:r>
+            <w:proofErr w:type="spellStart"/>
+            <w:r>
+              <w:rPr>
+                <w:rFonts w:cs="Arial"/>
+                <w:color w:val="000000"/>
+                <w:sz w:val="22"/>
+                <w:szCs w:val="22"/>
+              </w:rPr>
+              <w:t>redords</w:t>
+            </w:r>
+            <w:proofErr w:type="spellEnd"/>
+            <w:r>
+              <w:rPr>
+                <w:rFonts w:cs="Arial"/>
+                <w:color w:val="000000"/>
+                <w:sz w:val="22"/>
+                <w:szCs w:val="22"/>
+              </w:rPr>
+              <w:t>.</w:t>
+            </w:r>
+          </w:p>
+          <w:p>
+            <w:pPr>
+              <w:pStyle w:val="ListParagraph"/>
+              <w:numPr>
+                <w:ilvl w:val="0"/>
+                <w:numId w:val="27"/>
+              </w:numPr>
+              <w:cnfStyle w:val="000000100000" w:firstRow="0" w:lastRow="0" w:firstColumn="0" w:lastColumn="0" w:oddVBand="0" w:evenVBand="0" w:oddHBand="1" w:evenHBand="0" w:firstRowFirstColumn="0" w:firstRowLastColumn="0" w:lastRowFirstColumn="0" w:lastRowLastColumn="0"/>
+              <w:rPr>
+                <w:rFonts w:cs="Arial"/>
+                <w:color w:val="000000"/>
+                <w:sz w:val="22"/>
+                <w:szCs w:val="22"/>
+              </w:rPr>
+            </w:pPr>
+            <w:r>
+              <w:rPr>
+                <w:rFonts w:cs="Arial"/>
+                <w:color w:val="000000"/>
+                <w:sz w:val="22"/>
+                <w:szCs w:val="22"/>
+              </w:rPr>
+              <w:t>File will be attached to same message.</w:t>
+            </w:r>
           </w:p>
         </w:tc>
         <w:tc>
@@ -15712,6 +17551,12 @@
                 <w:noProof/>
               </w:rPr>
             </w:pPr>
+            <w:r>
+              <w:rPr>
+                <w:noProof/>
+              </w:rPr>
+              <w:t>NOTE: Do not open CSV file in excel, as it changes formating and dataload fails with invalid format for date fields.</w:t>
+            </w:r>
           </w:p>
         </w:tc>
       </w:tr>
@@ -17184,6 +19029,7 @@
                 <w:sz w:val="22"/>
                 <w:szCs w:val="22"/>
               </w:rPr>
+              <w:lastRenderedPageBreak/>
               <w:t>ccrz</w:t>
             </w:r>
             <w:proofErr w:type="spellEnd"/>
@@ -18742,7 +20588,6 @@
                 <w:sz w:val="18"/>
                 <w:szCs w:val="18"/>
               </w:rPr>
-              <w:lastRenderedPageBreak/>
               <w:t>Style Sheet</w:t>
             </w:r>
           </w:p>
@@ -21191,7 +23036,7 @@
               <w:rFonts w:asciiTheme="minorHAnsi" w:hAnsiTheme="minorHAnsi" w:cs="Arial"/>
               <w:noProof/>
             </w:rPr>
-            <w:t>13</w:t>
+            <w:t>14</w:t>
           </w:r>
           <w:r>
             <w:rPr>
@@ -22348,9 +24193,122 @@
     </w:lvl>
   </w:abstractNum>
   <w:abstractNum w:abstractNumId="12" w15:restartNumberingAfterBreak="0">
+    <w:nsid w:val="2DF54371"/>
+    <w:multiLevelType w:val="multilevel"/>
+    <w:tmpl w:val="AD0E5CE4"/>
+    <w:lvl w:ilvl="0">
+      <w:start w:val="1"/>
+      <w:numFmt w:val="decimal"/>
+      <w:lvlText w:val="%1."/>
+      <w:lvlJc w:val="left"/>
+      <w:pPr>
+        <w:tabs>
+          <w:tab w:val="num" w:pos="720"/>
+        </w:tabs>
+        <w:ind w:left="720" w:hanging="360"/>
+      </w:pPr>
+    </w:lvl>
+    <w:lvl w:ilvl="1">
+      <w:start w:val="1"/>
+      <w:numFmt w:val="decimal"/>
+      <w:lvlText w:val="%2."/>
+      <w:lvlJc w:val="left"/>
+      <w:pPr>
+        <w:tabs>
+          <w:tab w:val="num" w:pos="1440"/>
+        </w:tabs>
+        <w:ind w:left="1440" w:hanging="360"/>
+      </w:pPr>
+    </w:lvl>
+    <w:lvl w:ilvl="2">
+      <w:start w:val="1"/>
+      <w:numFmt w:val="decimal"/>
+      <w:lvlText w:val="%3."/>
+      <w:lvlJc w:val="left"/>
+      <w:pPr>
+        <w:tabs>
+          <w:tab w:val="num" w:pos="2160"/>
+        </w:tabs>
+        <w:ind w:left="2160" w:hanging="360"/>
+      </w:pPr>
+    </w:lvl>
+    <w:lvl w:ilvl="3" w:tentative="1">
+      <w:start w:val="1"/>
+      <w:numFmt w:val="decimal"/>
+      <w:lvlText w:val="%4."/>
+      <w:lvlJc w:val="left"/>
+      <w:pPr>
+        <w:tabs>
+          <w:tab w:val="num" w:pos="2880"/>
+        </w:tabs>
+        <w:ind w:left="2880" w:hanging="360"/>
+      </w:pPr>
+    </w:lvl>
+    <w:lvl w:ilvl="4" w:tentative="1">
+      <w:start w:val="1"/>
+      <w:numFmt w:val="decimal"/>
+      <w:lvlText w:val="%5."/>
+      <w:lvlJc w:val="left"/>
+      <w:pPr>
+        <w:tabs>
+          <w:tab w:val="num" w:pos="3600"/>
+        </w:tabs>
+        <w:ind w:left="3600" w:hanging="360"/>
+      </w:pPr>
+    </w:lvl>
+    <w:lvl w:ilvl="5" w:tentative="1">
+      <w:start w:val="1"/>
+      <w:numFmt w:val="decimal"/>
+      <w:lvlText w:val="%6."/>
+      <w:lvlJc w:val="left"/>
+      <w:pPr>
+        <w:tabs>
+          <w:tab w:val="num" w:pos="4320"/>
+        </w:tabs>
+        <w:ind w:left="4320" w:hanging="360"/>
+      </w:pPr>
+    </w:lvl>
+    <w:lvl w:ilvl="6" w:tentative="1">
+      <w:start w:val="1"/>
+      <w:numFmt w:val="decimal"/>
+      <w:lvlText w:val="%7."/>
+      <w:lvlJc w:val="left"/>
+      <w:pPr>
+        <w:tabs>
+          <w:tab w:val="num" w:pos="5040"/>
+        </w:tabs>
+        <w:ind w:left="5040" w:hanging="360"/>
+      </w:pPr>
+    </w:lvl>
+    <w:lvl w:ilvl="7" w:tentative="1">
+      <w:start w:val="1"/>
+      <w:numFmt w:val="decimal"/>
+      <w:lvlText w:val="%8."/>
+      <w:lvlJc w:val="left"/>
+      <w:pPr>
+        <w:tabs>
+          <w:tab w:val="num" w:pos="5760"/>
+        </w:tabs>
+        <w:ind w:left="5760" w:hanging="360"/>
+      </w:pPr>
+    </w:lvl>
+    <w:lvl w:ilvl="8" w:tentative="1">
+      <w:start w:val="1"/>
+      <w:numFmt w:val="decimal"/>
+      <w:lvlText w:val="%9."/>
+      <w:lvlJc w:val="left"/>
+      <w:pPr>
+        <w:tabs>
+          <w:tab w:val="num" w:pos="6480"/>
+        </w:tabs>
+        <w:ind w:left="6480" w:hanging="360"/>
+      </w:pPr>
+    </w:lvl>
+  </w:abstractNum>
+  <w:abstractNum w:abstractNumId="13" w15:restartNumberingAfterBreak="0">
     <w:nsid w:val="30CD61E4"/>
     <w:multiLevelType w:val="multilevel"/>
-    <w:tmpl w:val="CC3CC7AC"/>
+    <w:tmpl w:val="7042206C"/>
     <w:lvl w:ilvl="0">
       <w:start w:val="1"/>
       <w:numFmt w:val="decimal"/>
@@ -22490,7 +24448,7 @@
       </w:rPr>
     </w:lvl>
   </w:abstractNum>
-  <w:abstractNum w:abstractNumId="13" w15:restartNumberingAfterBreak="0">
+  <w:abstractNum w:abstractNumId="14" w15:restartNumberingAfterBreak="0">
     <w:nsid w:val="32702A49"/>
     <w:multiLevelType w:val="hybridMultilevel"/>
     <w:tmpl w:val="E5C2084E"/>
@@ -22506,7 +24464,7 @@
         <w:rFonts w:ascii="Symbol" w:hAnsi="Symbol" w:hint="default"/>
       </w:rPr>
     </w:lvl>
-    <w:lvl w:ilvl="1" w:tplc="04090003" w:tentative="1">
+    <w:lvl w:ilvl="1" w:tplc="04090003">
       <w:start w:val="1"/>
       <w:numFmt w:val="bullet"/>
       <w:lvlText w:val="o"/>
@@ -22603,7 +24561,7 @@
       </w:rPr>
     </w:lvl>
   </w:abstractNum>
-  <w:abstractNum w:abstractNumId="14" w15:restartNumberingAfterBreak="0">
+  <w:abstractNum w:abstractNumId="15" w15:restartNumberingAfterBreak="0">
     <w:nsid w:val="33590D5F"/>
     <w:multiLevelType w:val="multilevel"/>
     <w:tmpl w:val="0326414A"/>
@@ -22745,7 +24703,7 @@
       </w:rPr>
     </w:lvl>
   </w:abstractNum>
-  <w:abstractNum w:abstractNumId="15" w15:restartNumberingAfterBreak="0">
+  <w:abstractNum w:abstractNumId="16" w15:restartNumberingAfterBreak="0">
     <w:nsid w:val="36645818"/>
     <w:multiLevelType w:val="multilevel"/>
     <w:tmpl w:val="AD0E5CE4"/>
@@ -22858,7 +24816,120 @@
       </w:pPr>
     </w:lvl>
   </w:abstractNum>
-  <w:abstractNum w:abstractNumId="16" w15:restartNumberingAfterBreak="0">
+  <w:abstractNum w:abstractNumId="17" w15:restartNumberingAfterBreak="0">
+    <w:nsid w:val="3A214252"/>
+    <w:multiLevelType w:val="multilevel"/>
+    <w:tmpl w:val="AD0E5CE4"/>
+    <w:lvl w:ilvl="0">
+      <w:start w:val="1"/>
+      <w:numFmt w:val="decimal"/>
+      <w:lvlText w:val="%1."/>
+      <w:lvlJc w:val="left"/>
+      <w:pPr>
+        <w:tabs>
+          <w:tab w:val="num" w:pos="720"/>
+        </w:tabs>
+        <w:ind w:left="720" w:hanging="360"/>
+      </w:pPr>
+    </w:lvl>
+    <w:lvl w:ilvl="1">
+      <w:start w:val="1"/>
+      <w:numFmt w:val="decimal"/>
+      <w:lvlText w:val="%2."/>
+      <w:lvlJc w:val="left"/>
+      <w:pPr>
+        <w:tabs>
+          <w:tab w:val="num" w:pos="1440"/>
+        </w:tabs>
+        <w:ind w:left="1440" w:hanging="360"/>
+      </w:pPr>
+    </w:lvl>
+    <w:lvl w:ilvl="2">
+      <w:start w:val="1"/>
+      <w:numFmt w:val="decimal"/>
+      <w:lvlText w:val="%3."/>
+      <w:lvlJc w:val="left"/>
+      <w:pPr>
+        <w:tabs>
+          <w:tab w:val="num" w:pos="2160"/>
+        </w:tabs>
+        <w:ind w:left="2160" w:hanging="360"/>
+      </w:pPr>
+    </w:lvl>
+    <w:lvl w:ilvl="3" w:tentative="1">
+      <w:start w:val="1"/>
+      <w:numFmt w:val="decimal"/>
+      <w:lvlText w:val="%4."/>
+      <w:lvlJc w:val="left"/>
+      <w:pPr>
+        <w:tabs>
+          <w:tab w:val="num" w:pos="2880"/>
+        </w:tabs>
+        <w:ind w:left="2880" w:hanging="360"/>
+      </w:pPr>
+    </w:lvl>
+    <w:lvl w:ilvl="4" w:tentative="1">
+      <w:start w:val="1"/>
+      <w:numFmt w:val="decimal"/>
+      <w:lvlText w:val="%5."/>
+      <w:lvlJc w:val="left"/>
+      <w:pPr>
+        <w:tabs>
+          <w:tab w:val="num" w:pos="3600"/>
+        </w:tabs>
+        <w:ind w:left="3600" w:hanging="360"/>
+      </w:pPr>
+    </w:lvl>
+    <w:lvl w:ilvl="5" w:tentative="1">
+      <w:start w:val="1"/>
+      <w:numFmt w:val="decimal"/>
+      <w:lvlText w:val="%6."/>
+      <w:lvlJc w:val="left"/>
+      <w:pPr>
+        <w:tabs>
+          <w:tab w:val="num" w:pos="4320"/>
+        </w:tabs>
+        <w:ind w:left="4320" w:hanging="360"/>
+      </w:pPr>
+    </w:lvl>
+    <w:lvl w:ilvl="6" w:tentative="1">
+      <w:start w:val="1"/>
+      <w:numFmt w:val="decimal"/>
+      <w:lvlText w:val="%7."/>
+      <w:lvlJc w:val="left"/>
+      <w:pPr>
+        <w:tabs>
+          <w:tab w:val="num" w:pos="5040"/>
+        </w:tabs>
+        <w:ind w:left="5040" w:hanging="360"/>
+      </w:pPr>
+    </w:lvl>
+    <w:lvl w:ilvl="7" w:tentative="1">
+      <w:start w:val="1"/>
+      <w:numFmt w:val="decimal"/>
+      <w:lvlText w:val="%8."/>
+      <w:lvlJc w:val="left"/>
+      <w:pPr>
+        <w:tabs>
+          <w:tab w:val="num" w:pos="5760"/>
+        </w:tabs>
+        <w:ind w:left="5760" w:hanging="360"/>
+      </w:pPr>
+    </w:lvl>
+    <w:lvl w:ilvl="8" w:tentative="1">
+      <w:start w:val="1"/>
+      <w:numFmt w:val="decimal"/>
+      <w:lvlText w:val="%9."/>
+      <w:lvlJc w:val="left"/>
+      <w:pPr>
+        <w:tabs>
+          <w:tab w:val="num" w:pos="6480"/>
+        </w:tabs>
+        <w:ind w:left="6480" w:hanging="360"/>
+      </w:pPr>
+    </w:lvl>
+  </w:abstractNum>
+  <w:abstractNum w:abstractNumId="18" w15:restartNumberingAfterBreak="0">
     <w:nsid w:val="3B2B2BEC"/>
     <w:multiLevelType w:val="hybridMultilevel"/>
     <w:tmpl w:val="7A70A210"/>
@@ -22971,7 +25042,7 @@
       </w:rPr>
     </w:lvl>
   </w:abstractNum>
-  <w:abstractNum w:abstractNumId="17" w15:restartNumberingAfterBreak="0">
+  <w:abstractNum w:abstractNumId="19" w15:restartNumberingAfterBreak="0">
     <w:nsid w:val="3B4E5846"/>
     <w:multiLevelType w:val="hybridMultilevel"/>
     <w:tmpl w:val="485A03D0"/>
@@ -23084,7 +25155,7 @@
       </w:rPr>
     </w:lvl>
   </w:abstractNum>
-  <w:abstractNum w:abstractNumId="18" w15:restartNumberingAfterBreak="0">
+  <w:abstractNum w:abstractNumId="20" w15:restartNumberingAfterBreak="0">
     <w:nsid w:val="3E644EAD"/>
     <w:multiLevelType w:val="multilevel"/>
     <w:tmpl w:val="AD0E5CE4"/>
@@ -23197,7 +25268,7 @@
       </w:pPr>
     </w:lvl>
   </w:abstractNum>
-  <w:abstractNum w:abstractNumId="19" w15:restartNumberingAfterBreak="0">
+  <w:abstractNum w:abstractNumId="21" w15:restartNumberingAfterBreak="0">
     <w:nsid w:val="44DF6ABF"/>
     <w:multiLevelType w:val="multilevel"/>
     <w:tmpl w:val="9CEC759A"/>
@@ -23345,7 +25416,7 @@
       </w:rPr>
     </w:lvl>
   </w:abstractNum>
-  <w:abstractNum w:abstractNumId="20" w15:restartNumberingAfterBreak="0">
+  <w:abstractNum w:abstractNumId="22" w15:restartNumberingAfterBreak="0">
     <w:nsid w:val="47106809"/>
     <w:multiLevelType w:val="hybridMultilevel"/>
     <w:tmpl w:val="2026C748"/>
@@ -23458,7 +25529,7 @@
       </w:rPr>
     </w:lvl>
   </w:abstractNum>
-  <w:abstractNum w:abstractNumId="21" w15:restartNumberingAfterBreak="0">
+  <w:abstractNum w:abstractNumId="23" w15:restartNumberingAfterBreak="0">
     <w:nsid w:val="4A530680"/>
     <w:multiLevelType w:val="multilevel"/>
     <w:tmpl w:val="AD0E5CE4"/>
@@ -23571,7 +25642,7 @@
       </w:pPr>
     </w:lvl>
   </w:abstractNum>
-  <w:abstractNum w:abstractNumId="22" w15:restartNumberingAfterBreak="0">
+  <w:abstractNum w:abstractNumId="24" w15:restartNumberingAfterBreak="0">
     <w:nsid w:val="4DB56EE2"/>
     <w:multiLevelType w:val="hybridMultilevel"/>
     <w:tmpl w:val="3A0405BC"/>
@@ -23684,7 +25755,7 @@
       </w:rPr>
     </w:lvl>
   </w:abstractNum>
-  <w:abstractNum w:abstractNumId="23" w15:restartNumberingAfterBreak="0">
+  <w:abstractNum w:abstractNumId="25" w15:restartNumberingAfterBreak="0">
     <w:nsid w:val="521B27EC"/>
     <w:multiLevelType w:val="multilevel"/>
     <w:tmpl w:val="AD0E5CE4"/>
@@ -23797,7 +25868,7 @@
       </w:pPr>
     </w:lvl>
   </w:abstractNum>
-  <w:abstractNum w:abstractNumId="24" w15:restartNumberingAfterBreak="0">
+  <w:abstractNum w:abstractNumId="26" w15:restartNumberingAfterBreak="0">
     <w:nsid w:val="5841713C"/>
     <w:multiLevelType w:val="hybridMultilevel"/>
     <w:tmpl w:val="68ACE84C"/>
@@ -23886,7 +25957,7 @@
       </w:pPr>
     </w:lvl>
   </w:abstractNum>
-  <w:abstractNum w:abstractNumId="25" w15:restartNumberingAfterBreak="0">
+  <w:abstractNum w:abstractNumId="27" w15:restartNumberingAfterBreak="0">
     <w:nsid w:val="608B128E"/>
     <w:multiLevelType w:val="hybridMultilevel"/>
     <w:tmpl w:val="30EC53CE"/>
@@ -23999,7 +26070,7 @@
       </w:rPr>
     </w:lvl>
   </w:abstractNum>
-  <w:abstractNum w:abstractNumId="26" w15:restartNumberingAfterBreak="0">
+  <w:abstractNum w:abstractNumId="28" w15:restartNumberingAfterBreak="0">
     <w:nsid w:val="630D3191"/>
     <w:multiLevelType w:val="hybridMultilevel"/>
     <w:tmpl w:val="A49A597C"/>
@@ -24112,7 +26183,7 @@
       </w:rPr>
     </w:lvl>
   </w:abstractNum>
-  <w:abstractNum w:abstractNumId="27" w15:restartNumberingAfterBreak="0">
+  <w:abstractNum w:abstractNumId="29" w15:restartNumberingAfterBreak="0">
     <w:nsid w:val="6CAC4E7F"/>
     <w:multiLevelType w:val="hybridMultilevel"/>
     <w:tmpl w:val="F03EFDD6"/>
@@ -24201,7 +26272,7 @@
       </w:pPr>
     </w:lvl>
   </w:abstractNum>
-  <w:abstractNum w:abstractNumId="28" w15:restartNumberingAfterBreak="0">
+  <w:abstractNum w:abstractNumId="30" w15:restartNumberingAfterBreak="0">
     <w:nsid w:val="71785C69"/>
     <w:multiLevelType w:val="hybridMultilevel"/>
     <w:tmpl w:val="BB0E76E6"/>
@@ -24290,7 +26361,7 @@
       </w:pPr>
     </w:lvl>
   </w:abstractNum>
-  <w:abstractNum w:abstractNumId="29" w15:restartNumberingAfterBreak="0">
+  <w:abstractNum w:abstractNumId="31" w15:restartNumberingAfterBreak="0">
     <w:nsid w:val="74C8623E"/>
     <w:multiLevelType w:val="hybridMultilevel"/>
     <w:tmpl w:val="BB0E76E6"/>
@@ -24379,7 +26450,7 @@
       </w:pPr>
     </w:lvl>
   </w:abstractNum>
-  <w:abstractNum w:abstractNumId="30" w15:restartNumberingAfterBreak="0">
+  <w:abstractNum w:abstractNumId="32" w15:restartNumberingAfterBreak="0">
     <w:nsid w:val="7923140C"/>
     <w:multiLevelType w:val="multilevel"/>
     <w:tmpl w:val="93C2FA8A"/>
@@ -24520,7 +26591,7 @@
       </w:rPr>
     </w:lvl>
   </w:abstractNum>
-  <w:abstractNum w:abstractNumId="31" w15:restartNumberingAfterBreak="0">
+  <w:abstractNum w:abstractNumId="33" w15:restartNumberingAfterBreak="0">
     <w:nsid w:val="7AFF5105"/>
     <w:multiLevelType w:val="hybridMultilevel"/>
     <w:tmpl w:val="17C891BE"/>
@@ -24641,7 +26712,7 @@
       </w:pPr>
     </w:lvl>
   </w:abstractNum>
-  <w:abstractNum w:abstractNumId="32" w15:restartNumberingAfterBreak="0">
+  <w:abstractNum w:abstractNumId="34" w15:restartNumberingAfterBreak="0">
     <w:nsid w:val="7C4B0E8E"/>
     <w:multiLevelType w:val="hybridMultilevel"/>
     <w:tmpl w:val="6C6E31C6"/>
@@ -24730,7 +26801,7 @@
       </w:pPr>
     </w:lvl>
   </w:abstractNum>
-  <w:abstractNum w:abstractNumId="33" w15:restartNumberingAfterBreak="0">
+  <w:abstractNum w:abstractNumId="35" w15:restartNumberingAfterBreak="0">
     <w:nsid w:val="7D55010D"/>
     <w:multiLevelType w:val="multilevel"/>
     <w:tmpl w:val="C178B970"/>
@@ -24852,7 +26923,7 @@
       </w:rPr>
     </w:lvl>
   </w:abstractNum>
-  <w:abstractNum w:abstractNumId="34" w15:restartNumberingAfterBreak="0">
+  <w:abstractNum w:abstractNumId="36" w15:restartNumberingAfterBreak="0">
     <w:nsid w:val="7E420945"/>
     <w:multiLevelType w:val="multilevel"/>
     <w:tmpl w:val="AD0E5CE4"/>
@@ -24966,49 +27037,49 @@
     </w:lvl>
   </w:abstractNum>
   <w:num w:numId="1">
-    <w:abstractNumId w:val="31"/>
+    <w:abstractNumId w:val="33"/>
   </w:num>
   <w:num w:numId="2">
-    <w:abstractNumId w:val="12"/>
+    <w:abstractNumId w:val="13"/>
   </w:num>
   <w:num w:numId="3">
-    <w:abstractNumId w:val="30"/>
+    <w:abstractNumId w:val="32"/>
   </w:num>
   <w:num w:numId="4">
-    <w:abstractNumId w:val="19"/>
+    <w:abstractNumId w:val="21"/>
   </w:num>
   <w:num w:numId="5">
-    <w:abstractNumId w:val="14"/>
+    <w:abstractNumId w:val="15"/>
   </w:num>
   <w:num w:numId="6">
     <w:abstractNumId w:val="3"/>
   </w:num>
   <w:num w:numId="7">
-    <w:abstractNumId w:val="33"/>
+    <w:abstractNumId w:val="35"/>
   </w:num>
   <w:num w:numId="8">
     <w:abstractNumId w:val="5"/>
   </w:num>
   <w:num w:numId="9">
-    <w:abstractNumId w:val="24"/>
+    <w:abstractNumId w:val="26"/>
   </w:num>
   <w:num w:numId="10">
     <w:abstractNumId w:val="10"/>
   </w:num>
   <w:num w:numId="11">
-    <w:abstractNumId w:val="34"/>
+    <w:abstractNumId w:val="36"/>
   </w:num>
   <w:num w:numId="12">
-    <w:abstractNumId w:val="21"/>
+    <w:abstractNumId w:val="23"/>
   </w:num>
   <w:num w:numId="13">
-    <w:abstractNumId w:val="18"/>
+    <w:abstractNumId w:val="20"/>
   </w:num>
   <w:num w:numId="14">
-    <w:abstractNumId w:val="23"/>
+    <w:abstractNumId w:val="25"/>
   </w:num>
   <w:num w:numId="15">
-    <w:abstractNumId w:val="12"/>
+    <w:abstractNumId w:val="13"/>
     <w:lvlOverride w:ilvl="0">
       <w:startOverride w:val="1"/>
     </w:lvlOverride>
@@ -25038,7 +27109,7 @@
     </w:lvlOverride>
   </w:num>
   <w:num w:numId="16">
-    <w:abstractNumId w:val="12"/>
+    <w:abstractNumId w:val="13"/>
     <w:lvlOverride w:ilvl="0">
       <w:startOverride w:val="1"/>
     </w:lvlOverride>
@@ -25068,34 +27139,34 @@
     </w:lvlOverride>
   </w:num>
   <w:num w:numId="17">
-    <w:abstractNumId w:val="15"/>
+    <w:abstractNumId w:val="16"/>
   </w:num>
   <w:num w:numId="18">
-    <w:abstractNumId w:val="25"/>
+    <w:abstractNumId w:val="27"/>
   </w:num>
   <w:num w:numId="19">
-    <w:abstractNumId w:val="22"/>
+    <w:abstractNumId w:val="24"/>
   </w:num>
   <w:num w:numId="20">
     <w:abstractNumId w:val="11"/>
   </w:num>
   <w:num w:numId="21">
-    <w:abstractNumId w:val="17"/>
+    <w:abstractNumId w:val="19"/>
   </w:num>
   <w:num w:numId="22">
-    <w:abstractNumId w:val="20"/>
+    <w:abstractNumId w:val="22"/>
   </w:num>
   <w:num w:numId="23">
-    <w:abstractNumId w:val="26"/>
+    <w:abstractNumId w:val="28"/>
   </w:num>
   <w:num w:numId="24">
-    <w:abstractNumId w:val="16"/>
+    <w:abstractNumId w:val="18"/>
   </w:num>
   <w:num w:numId="25">
     <w:abstractNumId w:val="8"/>
   </w:num>
   <w:num w:numId="26">
-    <w:abstractNumId w:val="12"/>
+    <w:abstractNumId w:val="13"/>
     <w:lvlOverride w:ilvl="0">
       <w:startOverride w:val="1"/>
     </w:lvlOverride>
@@ -25125,13 +27196,13 @@
     </w:lvlOverride>
   </w:num>
   <w:num w:numId="27">
-    <w:abstractNumId w:val="13"/>
+    <w:abstractNumId w:val="14"/>
   </w:num>
   <w:num w:numId="28">
     <w:abstractNumId w:val="4"/>
   </w:num>
   <w:num w:numId="29">
-    <w:abstractNumId w:val="32"/>
+    <w:abstractNumId w:val="34"/>
   </w:num>
   <w:num w:numId="30">
     <w:abstractNumId w:val="7"/>
@@ -25140,16 +27211,22 @@
     <w:abstractNumId w:val="9"/>
   </w:num>
   <w:num w:numId="32">
-    <w:abstractNumId w:val="29"/>
+    <w:abstractNumId w:val="31"/>
   </w:num>
   <w:num w:numId="33">
     <w:abstractNumId w:val="6"/>
   </w:num>
   <w:num w:numId="34">
-    <w:abstractNumId w:val="27"/>
+    <w:abstractNumId w:val="29"/>
   </w:num>
   <w:num w:numId="35">
-    <w:abstractNumId w:val="28"/>
+    <w:abstractNumId w:val="30"/>
+  </w:num>
+  <w:num w:numId="36">
+    <w:abstractNumId w:val="12"/>
+  </w:num>
+  <w:num w:numId="37">
+    <w:abstractNumId w:val="17"/>
   </w:num>
   <w:numIdMacAtCleanup w:val="11"/>
 </w:numbering>
@@ -27799,7 +29876,7 @@
 </file>
 
 <file path=customXml/itemProps4.xml><?xml version="1.0" encoding="utf-8"?>
-<ds:datastoreItem xmlns:ds="http://schemas.openxmlformats.org/officeDocument/2006/customXml" ds:itemID="{5272EA90-AEAA-4CDC-8E8B-A2B095325227}">
+<ds:datastoreItem xmlns:ds="http://schemas.openxmlformats.org/officeDocument/2006/customXml" ds:itemID="{47D4CFCA-7BB6-4E52-B715-1850989AF120}">
   <ds:schemaRefs>
     <ds:schemaRef ds:uri="http://schemas.openxmlformats.org/officeDocument/2006/bibliography"/>
   </ds:schemaRefs>

--- a/Dev Docs/Deployment JCI.docx
+++ b/Dev Docs/Deployment JCI.docx
@@ -25,16 +25,8 @@
         <w:rPr>
           <w:rFonts w:eastAsiaTheme="minorEastAsia"/>
         </w:rPr>
-        <w:t xml:space="preserve">Pre-Deployment </w:t>
+        <w:t>Pre-Deployment Activity :</w:t>
       </w:r>
-      <w:proofErr w:type="gramStart"/>
-      <w:r>
-        <w:rPr>
-          <w:rFonts w:eastAsiaTheme="minorEastAsia"/>
-        </w:rPr>
-        <w:t>Activity :</w:t>
-      </w:r>
-      <w:proofErr w:type="gramEnd"/>
     </w:p>
     <w:p>
       <w:pPr>
@@ -53,16 +45,8 @@
         <w:rPr>
           <w:rFonts w:eastAsiaTheme="minorEastAsia"/>
         </w:rPr>
-        <w:t xml:space="preserve">Add the following items in Custom settings </w:t>
+        <w:t>Add the following items in Custom settings cc_JCI_Integration_Settings__c</w:t>
       </w:r>
-      <w:proofErr w:type="spellStart"/>
-      <w:r>
-        <w:rPr>
-          <w:rFonts w:eastAsiaTheme="minorEastAsia"/>
-        </w:rPr>
-        <w:t>cc_JCI_Integration_Settings__c</w:t>
-      </w:r>
-      <w:proofErr w:type="spellEnd"/>
     </w:p>
     <w:p>
       <w:pPr>
@@ -121,21 +105,7 @@
         <w:rPr>
           <w:rFonts w:eastAsiaTheme="minorEastAsia"/>
         </w:rPr>
-        <w:t xml:space="preserve">Click on </w:t>
-      </w:r>
-      <w:proofErr w:type="spellStart"/>
-      <w:r>
-        <w:rPr>
-          <w:rFonts w:eastAsiaTheme="minorEastAsia"/>
-        </w:rPr>
-        <w:t>cc_JCI_Integration_Settings__c</w:t>
-      </w:r>
-      <w:proofErr w:type="spellEnd"/>
-      <w:r>
-        <w:rPr>
-          <w:rFonts w:eastAsiaTheme="minorEastAsia"/>
-        </w:rPr>
-        <w:t xml:space="preserve"> link and click Manage</w:t>
+        <w:t>Click on cc_JCI_Integration_Settings__c link and click Manage</w:t>
       </w:r>
     </w:p>
     <w:p>
@@ -173,16 +143,12 @@
         </w:rPr>
         <w:t xml:space="preserve">Name: </w:t>
       </w:r>
-      <w:proofErr w:type="spellStart"/>
       <w:r>
         <w:rPr>
           <w:rFonts w:eastAsiaTheme="minorEastAsia"/>
         </w:rPr>
         <w:t>RKStore_ERP_PDP_Contact</w:t>
       </w:r>
-      <w:bookmarkStart w:id="0" w:name="_GoBack"/>
-      <w:bookmarkEnd w:id="0"/>
-      <w:proofErr w:type="spellEnd"/>
     </w:p>
     <w:p>
       <w:pPr>
@@ -251,19 +217,11 @@
         </w:rPr>
         <w:t xml:space="preserve">: </w:t>
       </w:r>
-      <w:proofErr w:type="spellStart"/>
       <w:r>
         <w:rPr>
           <w:rFonts w:eastAsiaTheme="minorEastAsia"/>
         </w:rPr>
-        <w:t>CloudCraze</w:t>
-      </w:r>
-      <w:proofErr w:type="spellEnd"/>
-      <w:r>
-        <w:rPr>
-          <w:rFonts w:eastAsiaTheme="minorEastAsia"/>
-        </w:rPr>
-        <w:t xml:space="preserve"> Custom Options </w:t>
+        <w:t xml:space="preserve">CloudCraze Custom Options </w:t>
       </w:r>
     </w:p>
     <w:p>
@@ -325,7 +283,6 @@
         </w:rPr>
         <w:t xml:space="preserve">Click on </w:t>
       </w:r>
-      <w:proofErr w:type="spellStart"/>
       <w:r>
         <w:rPr>
           <w:rFonts w:cs="Arial"/>
@@ -334,18 +291,7 @@
           <w:szCs w:val="18"/>
           <w:shd w:val="clear" w:color="auto" w:fill="FFFFFF"/>
         </w:rPr>
-        <w:t>CloudCraze</w:t>
-      </w:r>
-      <w:proofErr w:type="spellEnd"/>
-      <w:r>
-        <w:rPr>
-          <w:rFonts w:cs="Arial"/>
-          <w:color w:val="000000"/>
-          <w:sz w:val="18"/>
-          <w:szCs w:val="18"/>
-          <w:shd w:val="clear" w:color="auto" w:fill="FFFFFF"/>
-        </w:rPr>
-        <w:t xml:space="preserve"> Custom Options </w:t>
+        <w:t xml:space="preserve">CloudCraze Custom Options </w:t>
       </w:r>
       <w:r>
         <w:rPr>
@@ -371,14 +317,12 @@
         </w:rPr>
         <w:t xml:space="preserve">Click on </w:t>
       </w:r>
-      <w:proofErr w:type="spellStart"/>
       <w:r>
         <w:rPr>
           <w:rFonts w:eastAsiaTheme="minorEastAsia"/>
         </w:rPr>
         <w:t>JCI_Anonymous_AccountId</w:t>
       </w:r>
-      <w:proofErr w:type="spellEnd"/>
       <w:r>
         <w:rPr>
           <w:rFonts w:eastAsiaTheme="minorEastAsia"/>
@@ -435,14 +379,7 @@
         <w:rPr>
           <w:rFonts w:eastAsiaTheme="minorEastAsia"/>
         </w:rPr>
-        <w:t xml:space="preserve">List of Components need to be </w:t>
-      </w:r>
-      <w:proofErr w:type="gramStart"/>
-      <w:r>
-        <w:rPr>
-          <w:rFonts w:eastAsiaTheme="minorEastAsia"/>
-        </w:rPr>
-        <w:t>migrated</w:t>
+        <w:t>List of Components need to be migrated</w:t>
       </w:r>
       <w:r>
         <w:rPr>
@@ -450,7 +387,6 @@
         </w:rPr>
         <w:t xml:space="preserve"> :</w:t>
       </w:r>
-      <w:proofErr w:type="gramEnd"/>
     </w:p>
     <w:p>
       <w:pPr>
@@ -463,14 +399,14 @@
           <w:rFonts w:ascii="Arial" w:hAnsi="Arial"/>
         </w:rPr>
       </w:pPr>
-      <w:bookmarkStart w:id="1" w:name="_Toc457481794"/>
+      <w:bookmarkStart w:id="0" w:name="_Toc457481794"/>
       <w:r>
         <w:rPr>
           <w:rFonts w:ascii="Arial" w:hAnsi="Arial"/>
         </w:rPr>
         <w:t>Apex Classes</w:t>
       </w:r>
-      <w:bookmarkEnd w:id="1"/>
+      <w:bookmarkEnd w:id="0"/>
     </w:p>
     <w:tbl>
       <w:tblPr>
@@ -561,7 +497,6 @@
                 <w:szCs w:val="22"/>
               </w:rPr>
             </w:pPr>
-            <w:proofErr w:type="spellStart"/>
             <w:r>
               <w:rPr>
                 <w:rFonts w:ascii="Calibri" w:hAnsi="Calibri"/>
@@ -569,17 +504,7 @@
                 <w:sz w:val="22"/>
                 <w:szCs w:val="22"/>
               </w:rPr>
-              <w:t>cc_jci_ctrl_CartInclude</w:t>
-            </w:r>
-            <w:proofErr w:type="spellEnd"/>
-            <w:r>
-              <w:rPr>
-                <w:rFonts w:ascii="Calibri" w:hAnsi="Calibri"/>
-                <w:color w:val="000000"/>
-                <w:sz w:val="22"/>
-                <w:szCs w:val="22"/>
-              </w:rPr>
-              <w:t xml:space="preserve"> </w:t>
+              <w:t xml:space="preserve">cc_jci_ctrl_CartInclude </w:t>
             </w:r>
           </w:p>
         </w:tc>
@@ -629,7 +554,6 @@
                 <w:szCs w:val="22"/>
               </w:rPr>
             </w:pPr>
-            <w:proofErr w:type="spellStart"/>
             <w:r>
               <w:rPr>
                 <w:rFonts w:cs="Arial"/>
@@ -639,7 +563,6 @@
               </w:rPr>
               <w:t>cc_jci_ctrl_Guest_StorefrontSelection</w:t>
             </w:r>
-            <w:proofErr w:type="spellEnd"/>
           </w:p>
         </w:tc>
         <w:tc>
@@ -687,7 +610,6 @@
                 <w:szCs w:val="22"/>
               </w:rPr>
             </w:pPr>
-            <w:proofErr w:type="spellStart"/>
             <w:r>
               <w:rPr>
                 <w:rFonts w:ascii="Calibri" w:hAnsi="Calibri"/>
@@ -697,7 +619,6 @@
               </w:rPr>
               <w:t>cc_jci_ctrl_MiniCartInclude</w:t>
             </w:r>
-            <w:proofErr w:type="spellEnd"/>
           </w:p>
         </w:tc>
         <w:tc>
@@ -728,25 +649,7 @@
                 <w:sz w:val="22"/>
                 <w:szCs w:val="22"/>
               </w:rPr>
-              <w:t xml:space="preserve">ch </w:t>
-            </w:r>
-            <w:proofErr w:type="spellStart"/>
-            <w:r>
-              <w:rPr>
-                <w:rFonts w:cs="Arial"/>
-                <w:sz w:val="22"/>
-                <w:szCs w:val="22"/>
-              </w:rPr>
-              <w:t>store,logo</w:t>
-            </w:r>
-            <w:proofErr w:type="spellEnd"/>
-            <w:r>
-              <w:rPr>
-                <w:rFonts w:cs="Arial"/>
-                <w:sz w:val="22"/>
-                <w:szCs w:val="22"/>
-              </w:rPr>
-              <w:t xml:space="preserve"> at homepage, etc.</w:t>
+              <w:t>ch store,logo at homepage, etc.</w:t>
             </w:r>
           </w:p>
         </w:tc>
@@ -770,7 +673,6 @@
                 <w:szCs w:val="22"/>
               </w:rPr>
             </w:pPr>
-            <w:proofErr w:type="spellStart"/>
             <w:r>
               <w:rPr>
                 <w:rFonts w:ascii="Calibri" w:hAnsi="Calibri"/>
@@ -780,7 +682,6 @@
               </w:rPr>
               <w:t>cc_jci_ctrl_OrderDetailRD</w:t>
             </w:r>
-            <w:proofErr w:type="spellEnd"/>
           </w:p>
         </w:tc>
         <w:tc>
@@ -803,18 +704,8 @@
                 <w:sz w:val="22"/>
                 <w:szCs w:val="22"/>
               </w:rPr>
-              <w:t xml:space="preserve">Order Confirmation: Last 4 digits of the </w:t>
-            </w:r>
-            <w:proofErr w:type="spellStart"/>
-            <w:r>
-              <w:rPr>
-                <w:rFonts w:cs="Arial"/>
-                <w:sz w:val="22"/>
-                <w:szCs w:val="22"/>
-              </w:rPr>
-              <w:t>creditcard</w:t>
-            </w:r>
-            <w:proofErr w:type="spellEnd"/>
+              <w:t>Order Confirmation: Last 4 digits of the creditcard</w:t>
+            </w:r>
           </w:p>
         </w:tc>
       </w:tr>
@@ -838,7 +729,6 @@
                 <w:szCs w:val="22"/>
               </w:rPr>
             </w:pPr>
-            <w:proofErr w:type="spellStart"/>
             <w:r>
               <w:rPr>
                 <w:rFonts w:cs="Arial"/>
@@ -848,7 +738,6 @@
               </w:rPr>
               <w:t>cc_jci_ctrl_ProductDetailsInclude</w:t>
             </w:r>
-            <w:proofErr w:type="spellEnd"/>
           </w:p>
         </w:tc>
         <w:tc>
@@ -911,7 +800,6 @@
                 <w:szCs w:val="22"/>
               </w:rPr>
             </w:pPr>
-            <w:proofErr w:type="spellStart"/>
             <w:r>
               <w:rPr>
                 <w:rFonts w:cs="Arial"/>
@@ -921,7 +809,6 @@
               </w:rPr>
               <w:t>cc_jci_ctrl_ShippingOptions</w:t>
             </w:r>
-            <w:proofErr w:type="spellEnd"/>
           </w:p>
         </w:tc>
         <w:tc>
@@ -969,7 +856,6 @@
                 <w:szCs w:val="22"/>
               </w:rPr>
             </w:pPr>
-            <w:proofErr w:type="spellStart"/>
             <w:r>
               <w:rPr>
                 <w:rFonts w:cs="Arial"/>
@@ -979,7 +865,6 @@
               </w:rPr>
               <w:t>cc_jci_ctrl_SSOPunchin</w:t>
             </w:r>
-            <w:proofErr w:type="spellEnd"/>
           </w:p>
         </w:tc>
         <w:tc>
@@ -1025,7 +910,6 @@
                 <w:highlight w:val="blue"/>
               </w:rPr>
             </w:pPr>
-            <w:proofErr w:type="spellStart"/>
             <w:r>
               <w:rPr>
                 <w:rFonts w:cs="Arial"/>
@@ -1035,7 +919,6 @@
               </w:rPr>
               <w:t>cc_jci_ctrl_StorefrontSelection</w:t>
             </w:r>
-            <w:proofErr w:type="spellEnd"/>
           </w:p>
         </w:tc>
         <w:tc>
@@ -1083,7 +966,6 @@
                 <w:szCs w:val="22"/>
               </w:rPr>
             </w:pPr>
-            <w:proofErr w:type="spellStart"/>
             <w:r>
               <w:rPr>
                 <w:rFonts w:cs="Arial"/>
@@ -1093,7 +975,6 @@
               </w:rPr>
               <w:t>cc_jci_ctrl_TaxCalculation</w:t>
             </w:r>
-            <w:proofErr w:type="spellEnd"/>
           </w:p>
         </w:tc>
         <w:tc>
@@ -1156,7 +1037,6 @@
                 <w:szCs w:val="22"/>
               </w:rPr>
             </w:pPr>
-            <w:proofErr w:type="spellStart"/>
             <w:r>
               <w:rPr>
                 <w:rFonts w:cs="Arial"/>
@@ -1166,7 +1046,6 @@
               </w:rPr>
               <w:t>cc_jci_ctrl_ValidateAddress</w:t>
             </w:r>
-            <w:proofErr w:type="spellEnd"/>
           </w:p>
         </w:tc>
         <w:tc>
@@ -1214,7 +1093,6 @@
                 <w:szCs w:val="22"/>
               </w:rPr>
             </w:pPr>
-            <w:proofErr w:type="spellStart"/>
             <w:r>
               <w:rPr>
                 <w:rFonts w:cs="Arial"/>
@@ -1224,7 +1102,6 @@
               </w:rPr>
               <w:t>cc_jci_ctrl_XiInterceptFrame</w:t>
             </w:r>
-            <w:proofErr w:type="spellEnd"/>
           </w:p>
         </w:tc>
         <w:tc>
@@ -1247,36 +1124,8 @@
                 <w:sz w:val="22"/>
                 <w:szCs w:val="22"/>
               </w:rPr>
-              <w:t xml:space="preserve">RK Store MID value for </w:t>
-            </w:r>
-            <w:proofErr w:type="spellStart"/>
-            <w:r>
-              <w:rPr>
-                <w:rFonts w:cs="Arial"/>
-                <w:sz w:val="22"/>
-                <w:szCs w:val="22"/>
-              </w:rPr>
-              <w:t>Creditcard</w:t>
-            </w:r>
-            <w:proofErr w:type="spellEnd"/>
-            <w:r>
-              <w:rPr>
-                <w:rFonts w:cs="Arial"/>
-                <w:sz w:val="22"/>
-                <w:szCs w:val="22"/>
-              </w:rPr>
-              <w:t xml:space="preserve"> and also sending authorization code instead of last 4 of </w:t>
-            </w:r>
-            <w:proofErr w:type="spellStart"/>
-            <w:r>
-              <w:rPr>
-                <w:rFonts w:cs="Arial"/>
-                <w:sz w:val="22"/>
-                <w:szCs w:val="22"/>
-              </w:rPr>
-              <w:t>creditcard</w:t>
-            </w:r>
-            <w:proofErr w:type="spellEnd"/>
+              <w:t>RK Store MID value for Creditcard and also sending authorization code instead of last 4 of creditcard</w:t>
+            </w:r>
           </w:p>
         </w:tc>
       </w:tr>
@@ -1299,7 +1148,6 @@
                 <w:szCs w:val="22"/>
               </w:rPr>
             </w:pPr>
-            <w:proofErr w:type="spellStart"/>
             <w:r>
               <w:rPr>
                 <w:rFonts w:cs="Arial"/>
@@ -1309,7 +1157,6 @@
               </w:rPr>
               <w:t>DD_HomeController</w:t>
             </w:r>
-            <w:proofErr w:type="spellEnd"/>
           </w:p>
         </w:tc>
         <w:tc>
@@ -1340,25 +1187,7 @@
                 <w:sz w:val="22"/>
                 <w:szCs w:val="22"/>
               </w:rPr>
-              <w:t xml:space="preserve">to redirect to guest user storefront for </w:t>
-            </w:r>
-            <w:proofErr w:type="spellStart"/>
-            <w:r>
-              <w:rPr>
-                <w:rFonts w:cs="Arial"/>
-                <w:sz w:val="22"/>
-                <w:szCs w:val="22"/>
-              </w:rPr>
-              <w:t>usertype</w:t>
-            </w:r>
-            <w:proofErr w:type="spellEnd"/>
-            <w:r>
-              <w:rPr>
-                <w:rFonts w:cs="Arial"/>
-                <w:sz w:val="22"/>
-                <w:szCs w:val="22"/>
-              </w:rPr>
-              <w:t xml:space="preserve"> guest</w:t>
+              <w:t>to redirect to guest user storefront for usertype guest</w:t>
             </w:r>
           </w:p>
         </w:tc>
@@ -1429,14 +1258,14 @@
           <w:rFonts w:ascii="Arial" w:hAnsi="Arial"/>
         </w:rPr>
       </w:pPr>
-      <w:bookmarkStart w:id="2" w:name="_Toc457481795"/>
+      <w:bookmarkStart w:id="1" w:name="_Toc457481795"/>
       <w:r>
         <w:rPr>
           <w:rFonts w:ascii="Arial" w:hAnsi="Arial"/>
         </w:rPr>
         <w:t>Custom Field</w:t>
       </w:r>
-      <w:bookmarkEnd w:id="2"/>
+      <w:bookmarkEnd w:id="1"/>
     </w:p>
     <w:tbl>
       <w:tblPr>
@@ -1552,7 +1381,6 @@
                 <w:szCs w:val="22"/>
               </w:rPr>
             </w:pPr>
-            <w:proofErr w:type="spellStart"/>
             <w:r>
               <w:rPr>
                 <w:rFonts w:cs="Arial"/>
@@ -1561,7 +1389,6 @@
               </w:rPr>
               <w:t>Allow_Guest_User_Access__c</w:t>
             </w:r>
-            <w:proofErr w:type="spellEnd"/>
           </w:p>
         </w:tc>
         <w:tc>
@@ -1578,7 +1405,6 @@
                 <w:szCs w:val="22"/>
               </w:rPr>
             </w:pPr>
-            <w:proofErr w:type="spellStart"/>
             <w:r>
               <w:rPr>
                 <w:rFonts w:cs="Arial"/>
@@ -1587,7 +1413,6 @@
               </w:rPr>
               <w:t>CC_Storefront_ERP__c</w:t>
             </w:r>
-            <w:proofErr w:type="spellEnd"/>
           </w:p>
         </w:tc>
         <w:tc>
@@ -1639,34 +1464,14 @@
                 <w:szCs w:val="22"/>
               </w:rPr>
             </w:pPr>
-            <w:proofErr w:type="spellStart"/>
-            <w:r>
-              <w:rPr>
-                <w:rFonts w:cs="Arial"/>
-                <w:sz w:val="22"/>
-                <w:szCs w:val="22"/>
-              </w:rPr>
-              <w:t>ccrz</w:t>
-            </w:r>
-            <w:proofErr w:type="spellEnd"/>
-            <w:r>
-              <w:rPr>
-                <w:rFonts w:cs="Arial"/>
-                <w:sz w:val="22"/>
-                <w:szCs w:val="22"/>
-              </w:rPr>
-              <w:t>__</w:t>
-            </w:r>
-            <w:proofErr w:type="spellStart"/>
-            <w:r>
-              <w:rPr>
-                <w:rFonts w:cs="Arial"/>
-                <w:sz w:val="22"/>
-                <w:szCs w:val="22"/>
-              </w:rPr>
-              <w:t>Storefront__c</w:t>
-            </w:r>
-            <w:proofErr w:type="spellEnd"/>
+            <w:r>
+              <w:rPr>
+                <w:rFonts w:cs="Arial"/>
+                <w:sz w:val="22"/>
+                <w:szCs w:val="22"/>
+              </w:rPr>
+              <w:t>ccrz__Storefront__c</w:t>
+            </w:r>
           </w:p>
         </w:tc>
         <w:tc>
@@ -1683,34 +1488,14 @@
                 <w:szCs w:val="22"/>
               </w:rPr>
             </w:pPr>
-            <w:proofErr w:type="spellStart"/>
-            <w:r>
-              <w:rPr>
-                <w:rFonts w:cs="Arial"/>
-                <w:sz w:val="22"/>
-                <w:szCs w:val="22"/>
-              </w:rPr>
-              <w:t>ccrz</w:t>
-            </w:r>
-            <w:proofErr w:type="spellEnd"/>
-            <w:r>
-              <w:rPr>
-                <w:rFonts w:cs="Arial"/>
-                <w:sz w:val="22"/>
-                <w:szCs w:val="22"/>
-              </w:rPr>
-              <w:t>__</w:t>
-            </w:r>
-            <w:proofErr w:type="spellStart"/>
-            <w:r>
-              <w:rPr>
-                <w:rFonts w:cs="Arial"/>
-                <w:sz w:val="22"/>
-                <w:szCs w:val="22"/>
-              </w:rPr>
-              <w:t>E_Product__c</w:t>
-            </w:r>
-            <w:proofErr w:type="spellEnd"/>
+            <w:r>
+              <w:rPr>
+                <w:rFonts w:cs="Arial"/>
+                <w:sz w:val="22"/>
+                <w:szCs w:val="22"/>
+              </w:rPr>
+              <w:t>ccrz__E_Product__c</w:t>
+            </w:r>
           </w:p>
         </w:tc>
         <w:tc>
@@ -1734,7 +1519,6 @@
               </w:rPr>
               <w:t xml:space="preserve">Added </w:t>
             </w:r>
-            <w:proofErr w:type="spellStart"/>
             <w:r>
               <w:rPr>
                 <w:rFonts w:cs="Arial"/>
@@ -1743,25 +1527,14 @@
               </w:rPr>
               <w:t>RKStore</w:t>
             </w:r>
-            <w:proofErr w:type="spellEnd"/>
-            <w:r>
-              <w:rPr>
-                <w:rFonts w:cs="Arial"/>
-                <w:sz w:val="22"/>
-                <w:szCs w:val="22"/>
-              </w:rPr>
-              <w:t xml:space="preserve"> value to multi </w:t>
-            </w:r>
-            <w:proofErr w:type="spellStart"/>
-            <w:r>
-              <w:rPr>
-                <w:rFonts w:cs="Arial"/>
-                <w:sz w:val="22"/>
-                <w:szCs w:val="22"/>
-              </w:rPr>
-              <w:t>picklist</w:t>
-            </w:r>
-            <w:proofErr w:type="spellEnd"/>
+            <w:r>
+              <w:rPr>
+                <w:rFonts w:cs="Arial"/>
+                <w:sz w:val="22"/>
+                <w:szCs w:val="22"/>
+              </w:rPr>
+              <w:t xml:space="preserve"> value to multi picklist</w:t>
+            </w:r>
           </w:p>
         </w:tc>
       </w:tr>
@@ -1783,34 +1556,14 @@
                 <w:szCs w:val="22"/>
               </w:rPr>
             </w:pPr>
-            <w:proofErr w:type="spellStart"/>
-            <w:r>
-              <w:rPr>
-                <w:rFonts w:cs="Arial"/>
-                <w:sz w:val="22"/>
-                <w:szCs w:val="22"/>
-              </w:rPr>
-              <w:t>ccrz</w:t>
-            </w:r>
-            <w:proofErr w:type="spellEnd"/>
-            <w:r>
-              <w:rPr>
-                <w:rFonts w:cs="Arial"/>
-                <w:sz w:val="22"/>
-                <w:szCs w:val="22"/>
-              </w:rPr>
-              <w:t>__</w:t>
-            </w:r>
-            <w:proofErr w:type="spellStart"/>
-            <w:r>
-              <w:rPr>
-                <w:rFonts w:cs="Arial"/>
-                <w:sz w:val="22"/>
-                <w:szCs w:val="22"/>
-              </w:rPr>
-              <w:t>Storefront__c</w:t>
-            </w:r>
-            <w:proofErr w:type="spellEnd"/>
+            <w:r>
+              <w:rPr>
+                <w:rFonts w:cs="Arial"/>
+                <w:sz w:val="22"/>
+                <w:szCs w:val="22"/>
+              </w:rPr>
+              <w:t>ccrz__Storefront__c</w:t>
+            </w:r>
           </w:p>
         </w:tc>
         <w:tc>
@@ -1827,41 +1580,13 @@
                 <w:szCs w:val="22"/>
               </w:rPr>
             </w:pPr>
-            <w:proofErr w:type="spellStart"/>
-            <w:r>
-              <w:rPr>
-                <w:rFonts w:cs="Arial"/>
-                <w:sz w:val="22"/>
-                <w:szCs w:val="22"/>
-              </w:rPr>
-              <w:t>ccrz</w:t>
-            </w:r>
-            <w:proofErr w:type="spellEnd"/>
-            <w:r>
-              <w:rPr>
-                <w:rFonts w:cs="Arial"/>
-                <w:sz w:val="22"/>
-                <w:szCs w:val="22"/>
-              </w:rPr>
-              <w:t>__E_</w:t>
-            </w:r>
-            <w:proofErr w:type="spellStart"/>
-            <w:r>
-              <w:rPr>
-                <w:rFonts w:cs="Arial"/>
-                <w:sz w:val="22"/>
-                <w:szCs w:val="22"/>
-              </w:rPr>
-              <w:t>PriceList</w:t>
-            </w:r>
-            <w:proofErr w:type="spellEnd"/>
-            <w:r>
-              <w:rPr>
-                <w:rFonts w:cs="Arial"/>
-                <w:sz w:val="22"/>
-                <w:szCs w:val="22"/>
-              </w:rPr>
-              <w:t>__c</w:t>
+            <w:r>
+              <w:rPr>
+                <w:rFonts w:cs="Arial"/>
+                <w:sz w:val="22"/>
+                <w:szCs w:val="22"/>
+              </w:rPr>
+              <w:t>ccrz__E_PriceList__c</w:t>
             </w:r>
           </w:p>
         </w:tc>
@@ -1886,7 +1611,6 @@
               </w:rPr>
               <w:t xml:space="preserve">Added </w:t>
             </w:r>
-            <w:proofErr w:type="spellStart"/>
             <w:r>
               <w:rPr>
                 <w:rFonts w:cs="Arial"/>
@@ -1895,25 +1619,14 @@
               </w:rPr>
               <w:t>RKStore</w:t>
             </w:r>
-            <w:proofErr w:type="spellEnd"/>
-            <w:r>
-              <w:rPr>
-                <w:rFonts w:cs="Arial"/>
-                <w:sz w:val="22"/>
-                <w:szCs w:val="22"/>
-              </w:rPr>
-              <w:t xml:space="preserve"> value to multi </w:t>
-            </w:r>
-            <w:proofErr w:type="spellStart"/>
-            <w:r>
-              <w:rPr>
-                <w:rFonts w:cs="Arial"/>
-                <w:sz w:val="22"/>
-                <w:szCs w:val="22"/>
-              </w:rPr>
-              <w:t>picklist</w:t>
-            </w:r>
-            <w:proofErr w:type="spellEnd"/>
+            <w:r>
+              <w:rPr>
+                <w:rFonts w:cs="Arial"/>
+                <w:sz w:val="22"/>
+                <w:szCs w:val="22"/>
+              </w:rPr>
+              <w:t xml:space="preserve"> value to multi picklist</w:t>
+            </w:r>
           </w:p>
         </w:tc>
       </w:tr>
@@ -1934,7 +1647,6 @@
                 <w:szCs w:val="22"/>
               </w:rPr>
             </w:pPr>
-            <w:proofErr w:type="spellStart"/>
             <w:r>
               <w:rPr>
                 <w:rFonts w:cs="Arial"/>
@@ -1943,7 +1655,6 @@
               </w:rPr>
               <w:t>Storefront__c</w:t>
             </w:r>
-            <w:proofErr w:type="spellEnd"/>
           </w:p>
         </w:tc>
         <w:tc>
@@ -1966,25 +1677,7 @@
                 <w:sz w:val="22"/>
                 <w:szCs w:val="22"/>
               </w:rPr>
-              <w:t>ERP_Product_Catg_</w:t>
-            </w:r>
-            <w:proofErr w:type="spellStart"/>
-            <w:r>
-              <w:rPr>
-                <w:rFonts w:cs="Arial"/>
-                <w:sz w:val="22"/>
-                <w:szCs w:val="22"/>
-              </w:rPr>
-              <w:t>Xref</w:t>
-            </w:r>
-            <w:proofErr w:type="spellEnd"/>
-            <w:r>
-              <w:rPr>
-                <w:rFonts w:cs="Arial"/>
-                <w:sz w:val="22"/>
-                <w:szCs w:val="22"/>
-              </w:rPr>
-              <w:t>__c</w:t>
+              <w:t>ERP_Product_Catg_Xref__c</w:t>
             </w:r>
           </w:p>
         </w:tc>
@@ -2007,36 +1700,8 @@
                 <w:sz w:val="22"/>
                 <w:szCs w:val="22"/>
               </w:rPr>
-              <w:t xml:space="preserve">Added </w:t>
-            </w:r>
-            <w:proofErr w:type="spellStart"/>
-            <w:r>
-              <w:rPr>
-                <w:rFonts w:cs="Arial"/>
-                <w:sz w:val="22"/>
-                <w:szCs w:val="22"/>
-              </w:rPr>
-              <w:t>RKStore</w:t>
-            </w:r>
-            <w:proofErr w:type="spellEnd"/>
-            <w:r>
-              <w:rPr>
-                <w:rFonts w:cs="Arial"/>
-                <w:sz w:val="22"/>
-                <w:szCs w:val="22"/>
-              </w:rPr>
-              <w:t xml:space="preserve"> value to multi </w:t>
-            </w:r>
-            <w:proofErr w:type="spellStart"/>
-            <w:r>
-              <w:rPr>
-                <w:rFonts w:cs="Arial"/>
-                <w:sz w:val="22"/>
-                <w:szCs w:val="22"/>
-              </w:rPr>
-              <w:t>picklist</w:t>
-            </w:r>
-            <w:proofErr w:type="spellEnd"/>
+              <w:t>Added RKStore value to multi picklist</w:t>
+            </w:r>
           </w:p>
         </w:tc>
       </w:tr>
@@ -2058,7 +1723,6 @@
                 <w:szCs w:val="22"/>
               </w:rPr>
             </w:pPr>
-            <w:proofErr w:type="spellStart"/>
             <w:r>
               <w:rPr>
                 <w:rFonts w:cs="Arial"/>
@@ -2067,7 +1731,6 @@
               </w:rPr>
               <w:t>ERP_Name__c</w:t>
             </w:r>
-            <w:proofErr w:type="spellEnd"/>
           </w:p>
         </w:tc>
         <w:tc>
@@ -2084,7 +1747,6 @@
                 <w:szCs w:val="22"/>
               </w:rPr>
             </w:pPr>
-            <w:proofErr w:type="spellStart"/>
             <w:r>
               <w:rPr>
                 <w:rFonts w:cs="Arial"/>
@@ -2093,7 +1755,6 @@
               </w:rPr>
               <w:t>Bill_To__c</w:t>
             </w:r>
-            <w:proofErr w:type="spellEnd"/>
           </w:p>
         </w:tc>
         <w:tc>
@@ -2115,18 +1776,8 @@
                 <w:sz w:val="22"/>
                 <w:szCs w:val="22"/>
               </w:rPr>
-              <w:t xml:space="preserve">Added MACPAC-R12 value to multi </w:t>
-            </w:r>
-            <w:proofErr w:type="spellStart"/>
-            <w:r>
-              <w:rPr>
-                <w:rFonts w:cs="Arial"/>
-                <w:sz w:val="22"/>
-                <w:szCs w:val="22"/>
-              </w:rPr>
-              <w:t>picklist</w:t>
-            </w:r>
-            <w:proofErr w:type="spellEnd"/>
+              <w:t>Added MACPAC-R12 value to multi picklist</w:t>
+            </w:r>
           </w:p>
         </w:tc>
       </w:tr>
@@ -2147,7 +1798,6 @@
                 <w:szCs w:val="22"/>
               </w:rPr>
             </w:pPr>
-            <w:proofErr w:type="spellStart"/>
             <w:r>
               <w:rPr>
                 <w:rFonts w:cs="Arial"/>
@@ -2156,7 +1806,6 @@
               </w:rPr>
               <w:t>Sourcing_ERP_Name__c</w:t>
             </w:r>
-            <w:proofErr w:type="spellEnd"/>
           </w:p>
         </w:tc>
         <w:tc>
@@ -2173,7 +1822,6 @@
                 <w:szCs w:val="22"/>
               </w:rPr>
             </w:pPr>
-            <w:proofErr w:type="spellStart"/>
             <w:r>
               <w:rPr>
                 <w:rFonts w:cs="Arial"/>
@@ -2182,7 +1830,6 @@
               </w:rPr>
               <w:t>CC_ERP_Number__c</w:t>
             </w:r>
-            <w:proofErr w:type="spellEnd"/>
           </w:p>
         </w:tc>
         <w:tc>
@@ -2204,24 +1851,14 @@
                 <w:sz w:val="22"/>
                 <w:szCs w:val="22"/>
               </w:rPr>
-              <w:t xml:space="preserve">Added MACPAC-R12 value to multi </w:t>
-            </w:r>
-            <w:proofErr w:type="spellStart"/>
-            <w:r>
-              <w:rPr>
-                <w:rFonts w:cs="Arial"/>
-                <w:sz w:val="22"/>
-                <w:szCs w:val="22"/>
-              </w:rPr>
-              <w:t>picklist</w:t>
-            </w:r>
-            <w:proofErr w:type="spellEnd"/>
+              <w:t>Added MACPAC-R12 value to multi picklist</w:t>
+            </w:r>
           </w:p>
         </w:tc>
       </w:tr>
     </w:tbl>
     <w:p>
-      <w:bookmarkStart w:id="3" w:name="_Toc457481797"/>
+      <w:bookmarkStart w:id="2" w:name="_Toc457481797"/>
     </w:p>
     <w:p/>
     <w:p>
@@ -2241,7 +1878,7 @@
         </w:rPr>
         <w:t>Custom Label</w:t>
       </w:r>
-      <w:bookmarkEnd w:id="3"/>
+      <w:bookmarkEnd w:id="2"/>
     </w:p>
     <w:tbl>
       <w:tblPr>
@@ -2332,7 +1969,6 @@
                 <w:szCs w:val="22"/>
               </w:rPr>
             </w:pPr>
-            <w:proofErr w:type="spellStart"/>
             <w:r>
               <w:rPr>
                 <w:rFonts w:cs="Arial"/>
@@ -2342,7 +1978,6 @@
               </w:rPr>
               <w:t>ON_LStoreEmail</w:t>
             </w:r>
-            <w:proofErr w:type="spellEnd"/>
           </w:p>
         </w:tc>
         <w:tc>
@@ -2483,7 +2118,6 @@
               </w:rPr>
               <w:t xml:space="preserve">: </w:t>
             </w:r>
-            <w:proofErr w:type="spellStart"/>
             <w:r>
               <w:rPr>
                 <w:rFonts w:cs="Arial"/>
@@ -2493,7 +2127,6 @@
               </w:rPr>
               <w:t>ON_LStoreEmail</w:t>
             </w:r>
-            <w:proofErr w:type="spellEnd"/>
             <w:r>
               <w:rPr>
                 <w:rFonts w:cs="Arial"/>
@@ -2533,7 +2166,6 @@
               </w:rPr>
               <w:t xml:space="preserve">: </w:t>
             </w:r>
-            <w:proofErr w:type="spellStart"/>
             <w:r>
               <w:rPr>
                 <w:rFonts w:cs="Arial"/>
@@ -2543,7 +2175,6 @@
               </w:rPr>
               <w:t>ON_LStoreEmail</w:t>
             </w:r>
-            <w:proofErr w:type="spellEnd"/>
           </w:p>
           <w:p>
             <w:pPr>
@@ -2644,7 +2275,6 @@
                 <w:szCs w:val="22"/>
               </w:rPr>
             </w:pPr>
-            <w:proofErr w:type="spellStart"/>
             <w:r>
               <w:rPr>
                 <w:rFonts w:cs="Arial"/>
@@ -2654,7 +2284,6 @@
               </w:rPr>
               <w:t>No_PO_Boxes</w:t>
             </w:r>
-            <w:proofErr w:type="spellEnd"/>
           </w:p>
         </w:tc>
         <w:tc>
@@ -2843,7 +2472,6 @@
               </w:rPr>
               <w:t xml:space="preserve">: </w:t>
             </w:r>
-            <w:proofErr w:type="spellStart"/>
             <w:r>
               <w:rPr>
                 <w:rFonts w:cs="Arial"/>
@@ -2853,7 +2481,6 @@
               </w:rPr>
               <w:t>No_PO_Boxes</w:t>
             </w:r>
-            <w:proofErr w:type="spellEnd"/>
           </w:p>
           <w:p>
             <w:pPr>
@@ -2946,7 +2573,6 @@
                 <w:szCs w:val="22"/>
               </w:rPr>
             </w:pPr>
-            <w:proofErr w:type="spellStart"/>
             <w:r>
               <w:rPr>
                 <w:rFonts w:cs="Arial"/>
@@ -2956,7 +2582,6 @@
               </w:rPr>
               <w:t>cc_jci_RKStoreAvailable</w:t>
             </w:r>
-            <w:proofErr w:type="spellEnd"/>
           </w:p>
         </w:tc>
         <w:tc>
@@ -3136,7 +2761,6 @@
               </w:rPr>
               <w:t xml:space="preserve">: </w:t>
             </w:r>
-            <w:proofErr w:type="spellStart"/>
             <w:r>
               <w:rPr>
                 <w:rFonts w:cs="Arial"/>
@@ -3146,7 +2770,6 @@
               </w:rPr>
               <w:t>cc_jci_RKStoreAvailable</w:t>
             </w:r>
-            <w:proofErr w:type="spellEnd"/>
           </w:p>
           <w:p>
             <w:pPr>
@@ -3230,7 +2853,6 @@
                 <w:shd w:val="clear" w:color="auto" w:fill="FFFFFF"/>
               </w:rPr>
             </w:pPr>
-            <w:proofErr w:type="spellStart"/>
             <w:r>
               <w:rPr>
                 <w:rFonts w:cs="Arial"/>
@@ -3240,7 +2862,6 @@
               </w:rPr>
               <w:t>cc_jci_Louver_Estimated_Ship_Text</w:t>
             </w:r>
-            <w:proofErr w:type="spellEnd"/>
           </w:p>
         </w:tc>
         <w:tc>
@@ -3389,9 +3010,38 @@
                 <w:szCs w:val="18"/>
                 <w:shd w:val="clear" w:color="auto" w:fill="FFFFFF"/>
               </w:rPr>
-              <w:t xml:space="preserve">cc </w:t>
-            </w:r>
-            <w:proofErr w:type="spellStart"/>
+              <w:t>cc jci Louver Estimated Ship Text</w:t>
+            </w:r>
+          </w:p>
+          <w:p>
+            <w:pPr>
+              <w:cnfStyle w:val="000000000000" w:firstRow="0" w:lastRow="0" w:firstColumn="0" w:lastColumn="0" w:oddVBand="0" w:evenVBand="0" w:oddHBand="0" w:evenHBand="0" w:firstRowFirstColumn="0" w:firstRowLastColumn="0" w:lastRowFirstColumn="0" w:lastRowLastColumn="0"/>
+              <w:rPr>
+                <w:rFonts w:cs="Arial"/>
+                <w:color w:val="000000"/>
+                <w:sz w:val="22"/>
+                <w:szCs w:val="22"/>
+              </w:rPr>
+            </w:pPr>
+            <w:r>
+              <w:rPr>
+                <w:rFonts w:cs="Arial"/>
+                <w:b/>
+                <w:color w:val="000000"/>
+                <w:sz w:val="22"/>
+                <w:szCs w:val="22"/>
+              </w:rPr>
+              <w:t>Name</w:t>
+            </w:r>
+            <w:r>
+              <w:rPr>
+                <w:rFonts w:cs="Arial"/>
+                <w:color w:val="000000"/>
+                <w:sz w:val="22"/>
+                <w:szCs w:val="22"/>
+              </w:rPr>
+              <w:t xml:space="preserve">: </w:t>
+            </w:r>
             <w:r>
               <w:rPr>
                 <w:rFonts w:cs="Arial"/>
@@ -3400,61 +3050,8 @@
                 <w:szCs w:val="18"/>
                 <w:shd w:val="clear" w:color="auto" w:fill="FFFFFF"/>
               </w:rPr>
-              <w:t>jci</w:t>
-            </w:r>
-            <w:proofErr w:type="spellEnd"/>
-            <w:r>
-              <w:rPr>
-                <w:rFonts w:cs="Arial"/>
-                <w:color w:val="000000"/>
-                <w:sz w:val="18"/>
-                <w:szCs w:val="18"/>
-                <w:shd w:val="clear" w:color="auto" w:fill="FFFFFF"/>
-              </w:rPr>
-              <w:t xml:space="preserve"> Louver Estimated Ship Text</w:t>
-            </w:r>
-          </w:p>
-          <w:p>
-            <w:pPr>
-              <w:cnfStyle w:val="000000000000" w:firstRow="0" w:lastRow="0" w:firstColumn="0" w:lastColumn="0" w:oddVBand="0" w:evenVBand="0" w:oddHBand="0" w:evenHBand="0" w:firstRowFirstColumn="0" w:firstRowLastColumn="0" w:lastRowFirstColumn="0" w:lastRowLastColumn="0"/>
-              <w:rPr>
-                <w:rFonts w:cs="Arial"/>
-                <w:color w:val="000000"/>
-                <w:sz w:val="22"/>
-                <w:szCs w:val="22"/>
-              </w:rPr>
-            </w:pPr>
-            <w:r>
-              <w:rPr>
-                <w:rFonts w:cs="Arial"/>
-                <w:b/>
-                <w:color w:val="000000"/>
-                <w:sz w:val="22"/>
-                <w:szCs w:val="22"/>
-              </w:rPr>
-              <w:t>Name</w:t>
-            </w:r>
-            <w:r>
-              <w:rPr>
-                <w:rFonts w:cs="Arial"/>
-                <w:color w:val="000000"/>
-                <w:sz w:val="22"/>
-                <w:szCs w:val="22"/>
-              </w:rPr>
-              <w:t xml:space="preserve">: </w:t>
-            </w:r>
-            <w:proofErr w:type="spellStart"/>
-            <w:r>
-              <w:rPr>
-                <w:rFonts w:cs="Arial"/>
-                <w:color w:val="000000"/>
-                <w:sz w:val="18"/>
-                <w:szCs w:val="18"/>
-                <w:shd w:val="clear" w:color="auto" w:fill="FFFFFF"/>
-              </w:rPr>
               <w:t>cc_jci_Louver_Estimated_Ship_Text</w:t>
             </w:r>
-            <w:proofErr w:type="spellEnd"/>
           </w:p>
           <w:p>
             <w:pPr>
@@ -3539,7 +3136,6 @@
                 <w:szCs w:val="22"/>
               </w:rPr>
             </w:pPr>
-            <w:proofErr w:type="spellStart"/>
             <w:r>
               <w:rPr>
                 <w:rFonts w:cs="Arial"/>
@@ -3550,7 +3146,6 @@
               <w:lastRenderedPageBreak/>
               <w:t>cc_jci_GuestUser_Storefront</w:t>
             </w:r>
-            <w:proofErr w:type="spellEnd"/>
           </w:p>
         </w:tc>
         <w:tc>
@@ -3691,7 +3286,6 @@
               </w:rPr>
               <w:t xml:space="preserve">: </w:t>
             </w:r>
-            <w:proofErr w:type="spellStart"/>
             <w:r>
               <w:rPr>
                 <w:rFonts w:cs="Arial"/>
@@ -3701,7 +3295,6 @@
               </w:rPr>
               <w:t>cc_jci_GuestUser_Storefront</w:t>
             </w:r>
-            <w:proofErr w:type="spellEnd"/>
           </w:p>
           <w:p>
             <w:pPr>
@@ -3732,7 +3325,6 @@
               </w:rPr>
               <w:t xml:space="preserve">: </w:t>
             </w:r>
-            <w:proofErr w:type="spellStart"/>
             <w:r>
               <w:rPr>
                 <w:rFonts w:cs="Arial"/>
@@ -3742,7 +3334,6 @@
               </w:rPr>
               <w:t>cc_jci_GuestUser_Storefront</w:t>
             </w:r>
-            <w:proofErr w:type="spellEnd"/>
           </w:p>
           <w:p>
             <w:pPr>
@@ -3924,14 +3515,12 @@
                 <w:szCs w:val="22"/>
               </w:rPr>
             </w:pPr>
-            <w:proofErr w:type="spellStart"/>
             <w:r>
               <w:rPr>
                 <w:rFonts w:eastAsiaTheme="minorEastAsia"/>
               </w:rPr>
               <w:t>cc_JCI_Integration_Settings__c</w:t>
             </w:r>
-            <w:proofErr w:type="spellEnd"/>
           </w:p>
         </w:tc>
         <w:tc>
@@ -4130,37 +3719,15 @@
                 <w:szCs w:val="22"/>
               </w:rPr>
             </w:pPr>
-            <w:proofErr w:type="spellStart"/>
-            <w:r>
-              <w:rPr>
-                <w:rFonts w:cs="Arial"/>
-                <w:color w:val="000000"/>
-                <w:sz w:val="22"/>
-                <w:szCs w:val="22"/>
-              </w:rPr>
-              <w:t>ccrz</w:t>
-            </w:r>
-            <w:proofErr w:type="spellEnd"/>
-            <w:r>
-              <w:rPr>
-                <w:rFonts w:cs="Arial"/>
-                <w:color w:val="000000"/>
-                <w:sz w:val="22"/>
-                <w:szCs w:val="22"/>
-              </w:rPr>
-              <w:t>__Ecommerce/</w:t>
-            </w:r>
-            <w:proofErr w:type="spellStart"/>
-            <w:r>
-              <w:rPr>
-                <w:rFonts w:cs="Arial"/>
-                <w:color w:val="000000"/>
-                <w:sz w:val="22"/>
-                <w:szCs w:val="22"/>
-              </w:rPr>
-              <w:t>CC_Order_Acknowledgment_Chiller</w:t>
-            </w:r>
-            <w:proofErr w:type="spellEnd"/>
+            <w:r>
+              <w:rPr>
+                <w:rFonts w:cs="Arial"/>
+                <w:color w:val="000000"/>
+                <w:sz w:val="22"/>
+                <w:szCs w:val="22"/>
+              </w:rPr>
+              <w:t>ccrz__Ecommerce/CC_Order_Acknowledgment_Chiller</w:t>
+            </w:r>
           </w:p>
         </w:tc>
         <w:tc>
@@ -4228,37 +3795,15 @@
                 <w:szCs w:val="22"/>
               </w:rPr>
             </w:pPr>
-            <w:proofErr w:type="spellStart"/>
-            <w:r>
-              <w:rPr>
-                <w:rFonts w:cs="Arial"/>
-                <w:color w:val="000000"/>
-                <w:sz w:val="22"/>
-                <w:szCs w:val="22"/>
-              </w:rPr>
-              <w:t>ccrz</w:t>
-            </w:r>
-            <w:proofErr w:type="spellEnd"/>
-            <w:r>
-              <w:rPr>
-                <w:rFonts w:cs="Arial"/>
-                <w:color w:val="000000"/>
-                <w:sz w:val="22"/>
-                <w:szCs w:val="22"/>
-              </w:rPr>
-              <w:t>__Ecommerce/</w:t>
-            </w:r>
-            <w:proofErr w:type="spellStart"/>
-            <w:r>
-              <w:rPr>
-                <w:rFonts w:cs="Arial"/>
-                <w:color w:val="000000"/>
-                <w:sz w:val="22"/>
-                <w:szCs w:val="22"/>
-              </w:rPr>
-              <w:t>CC_Order_Acknowledgment_IR</w:t>
-            </w:r>
-            <w:proofErr w:type="spellEnd"/>
+            <w:r>
+              <w:rPr>
+                <w:rFonts w:cs="Arial"/>
+                <w:color w:val="000000"/>
+                <w:sz w:val="22"/>
+                <w:szCs w:val="22"/>
+              </w:rPr>
+              <w:t>ccrz__Ecommerce/CC_Order_Acknowledgment_IR</w:t>
+            </w:r>
           </w:p>
         </w:tc>
         <w:tc>
@@ -4305,37 +3850,15 @@
                 <w:szCs w:val="22"/>
               </w:rPr>
             </w:pPr>
-            <w:proofErr w:type="spellStart"/>
-            <w:r>
-              <w:rPr>
-                <w:rFonts w:cs="Arial"/>
-                <w:color w:val="000000"/>
-                <w:sz w:val="22"/>
-                <w:szCs w:val="22"/>
-              </w:rPr>
-              <w:t>ccrz</w:t>
-            </w:r>
-            <w:proofErr w:type="spellEnd"/>
-            <w:r>
-              <w:rPr>
-                <w:rFonts w:cs="Arial"/>
-                <w:color w:val="000000"/>
-                <w:sz w:val="22"/>
-                <w:szCs w:val="22"/>
-              </w:rPr>
-              <w:t>__Ecommerce/</w:t>
-            </w:r>
-            <w:proofErr w:type="spellStart"/>
-            <w:r>
-              <w:rPr>
-                <w:rFonts w:cs="Arial"/>
-                <w:color w:val="000000"/>
-                <w:sz w:val="22"/>
-                <w:szCs w:val="22"/>
-              </w:rPr>
-              <w:t>Order_submission_Error_Chiller_Store</w:t>
-            </w:r>
-            <w:proofErr w:type="spellEnd"/>
+            <w:r>
+              <w:rPr>
+                <w:rFonts w:cs="Arial"/>
+                <w:color w:val="000000"/>
+                <w:sz w:val="22"/>
+                <w:szCs w:val="22"/>
+              </w:rPr>
+              <w:t>ccrz__Ecommerce/Order_submission_Error_Chiller_Store</w:t>
+            </w:r>
           </w:p>
         </w:tc>
         <w:tc>
@@ -4381,37 +3904,15 @@
                 <w:szCs w:val="22"/>
               </w:rPr>
             </w:pPr>
-            <w:proofErr w:type="spellStart"/>
-            <w:r>
-              <w:rPr>
-                <w:rFonts w:cs="Arial"/>
-                <w:color w:val="000000"/>
-                <w:sz w:val="22"/>
-                <w:szCs w:val="22"/>
-              </w:rPr>
-              <w:t>ccrz</w:t>
-            </w:r>
-            <w:proofErr w:type="spellEnd"/>
-            <w:r>
-              <w:rPr>
-                <w:rFonts w:cs="Arial"/>
-                <w:color w:val="000000"/>
-                <w:sz w:val="22"/>
-                <w:szCs w:val="22"/>
-              </w:rPr>
-              <w:t>__Ecommerce/</w:t>
-            </w:r>
-            <w:proofErr w:type="spellStart"/>
-            <w:r>
-              <w:rPr>
-                <w:rFonts w:cs="Arial"/>
-                <w:color w:val="000000"/>
-                <w:sz w:val="22"/>
-                <w:szCs w:val="22"/>
-              </w:rPr>
-              <w:t>Order_submission_Error_IR</w:t>
-            </w:r>
-            <w:proofErr w:type="spellEnd"/>
+            <w:r>
+              <w:rPr>
+                <w:rFonts w:cs="Arial"/>
+                <w:color w:val="000000"/>
+                <w:sz w:val="22"/>
+                <w:szCs w:val="22"/>
+              </w:rPr>
+              <w:t>ccrz__Ecommerce/Order_submission_Error_IR</w:t>
+            </w:r>
           </w:p>
         </w:tc>
         <w:tc>
@@ -4458,37 +3959,15 @@
                 <w:szCs w:val="22"/>
               </w:rPr>
             </w:pPr>
-            <w:proofErr w:type="spellStart"/>
-            <w:r>
-              <w:rPr>
-                <w:rFonts w:cs="Arial"/>
-                <w:color w:val="000000"/>
-                <w:sz w:val="22"/>
-                <w:szCs w:val="22"/>
-              </w:rPr>
-              <w:t>unfiled$public</w:t>
-            </w:r>
-            <w:proofErr w:type="spellEnd"/>
-            <w:r>
-              <w:rPr>
-                <w:rFonts w:cs="Arial"/>
-                <w:color w:val="000000"/>
-                <w:sz w:val="22"/>
-                <w:szCs w:val="22"/>
-              </w:rPr>
-              <w:t xml:space="preserve">/ </w:t>
-            </w:r>
-            <w:proofErr w:type="spellStart"/>
-            <w:r>
-              <w:rPr>
-                <w:rFonts w:cs="Arial"/>
-                <w:color w:val="000000"/>
-                <w:sz w:val="22"/>
-                <w:szCs w:val="22"/>
-              </w:rPr>
-              <w:t>Abandoned_Cart_Email</w:t>
-            </w:r>
-            <w:proofErr w:type="spellEnd"/>
+            <w:r>
+              <w:rPr>
+                <w:rFonts w:cs="Arial"/>
+                <w:color w:val="000000"/>
+                <w:sz w:val="22"/>
+                <w:szCs w:val="22"/>
+              </w:rPr>
+              <w:t>unfiled$public/ Abandoned_Cart_Email</w:t>
+            </w:r>
           </w:p>
         </w:tc>
         <w:tc>
@@ -4640,7 +4119,6 @@
                 <w:szCs w:val="22"/>
               </w:rPr>
             </w:pPr>
-            <w:proofErr w:type="spellStart"/>
             <w:r>
               <w:rPr>
                 <w:rFonts w:cs="Arial"/>
@@ -4650,7 +4128,6 @@
               </w:rPr>
               <w:t>cc_jci_Abandoned_Cart_Email</w:t>
             </w:r>
-            <w:proofErr w:type="spellEnd"/>
           </w:p>
           <w:p>
             <w:pPr>
@@ -4703,25 +4180,7 @@
                 <w:sz w:val="22"/>
                 <w:szCs w:val="22"/>
               </w:rPr>
-              <w:t xml:space="preserve">Workflow Action </w:t>
-            </w:r>
-            <w:proofErr w:type="spellStart"/>
-            <w:r>
-              <w:rPr>
-                <w:rFonts w:cs="Arial"/>
-                <w:sz w:val="22"/>
-                <w:szCs w:val="22"/>
-              </w:rPr>
-              <w:t>asscociated</w:t>
-            </w:r>
-            <w:proofErr w:type="spellEnd"/>
-            <w:r>
-              <w:rPr>
-                <w:rFonts w:cs="Arial"/>
-                <w:sz w:val="22"/>
-                <w:szCs w:val="22"/>
-              </w:rPr>
-              <w:t xml:space="preserve"> with workflow rule:</w:t>
+              <w:t>Workflow Action asscociated with workflow rule:</w:t>
             </w:r>
           </w:p>
           <w:p>
@@ -4922,7 +4381,6 @@
                 <w:szCs w:val="22"/>
               </w:rPr>
             </w:pPr>
-            <w:proofErr w:type="spellStart"/>
             <w:r>
               <w:rPr>
                 <w:rFonts w:cs="Arial"/>
@@ -4932,7 +4390,6 @@
               </w:rPr>
               <w:t>cc_jci_Guest_StorefrontSelection</w:t>
             </w:r>
-            <w:proofErr w:type="spellEnd"/>
           </w:p>
         </w:tc>
         <w:tc>
@@ -4988,7 +4445,6 @@
                 <w:szCs w:val="22"/>
               </w:rPr>
             </w:pPr>
-            <w:proofErr w:type="spellStart"/>
             <w:r>
               <w:rPr>
                 <w:rFonts w:cs="Arial"/>
@@ -4998,7 +4454,6 @@
               </w:rPr>
               <w:t>cc_jci_StorefrontSelection</w:t>
             </w:r>
-            <w:proofErr w:type="spellEnd"/>
           </w:p>
         </w:tc>
         <w:tc>
@@ -5146,23 +4601,13 @@
                 <w:szCs w:val="22"/>
               </w:rPr>
             </w:pPr>
-            <w:proofErr w:type="spellStart"/>
-            <w:r>
-              <w:rPr>
-                <w:rFonts w:cs="Arial"/>
-                <w:sz w:val="22"/>
-                <w:szCs w:val="22"/>
-              </w:rPr>
-              <w:t>cc_jci_CartInclude</w:t>
-            </w:r>
-            <w:proofErr w:type="spellEnd"/>
-            <w:r>
-              <w:rPr>
-                <w:rFonts w:cs="Arial"/>
-                <w:sz w:val="22"/>
-                <w:szCs w:val="22"/>
-              </w:rPr>
-              <w:t xml:space="preserve">  </w:t>
+            <w:r>
+              <w:rPr>
+                <w:rFonts w:cs="Arial"/>
+                <w:sz w:val="22"/>
+                <w:szCs w:val="22"/>
+              </w:rPr>
+              <w:t xml:space="preserve">cc_jci_CartInclude  </w:t>
             </w:r>
           </w:p>
         </w:tc>
@@ -5189,25 +4634,7 @@
                 <w:sz w:val="22"/>
                 <w:szCs w:val="22"/>
               </w:rPr>
-              <w:t xml:space="preserve">For </w:t>
-            </w:r>
-            <w:proofErr w:type="spellStart"/>
-            <w:r>
-              <w:rPr>
-                <w:rFonts w:cs="Arial"/>
-                <w:sz w:val="22"/>
-                <w:szCs w:val="22"/>
-              </w:rPr>
-              <w:t>SaveAsQuote</w:t>
-            </w:r>
-            <w:proofErr w:type="spellEnd"/>
-            <w:r>
-              <w:rPr>
-                <w:rFonts w:cs="Arial"/>
-                <w:sz w:val="22"/>
-                <w:szCs w:val="22"/>
-              </w:rPr>
-              <w:t xml:space="preserve"> functionality</w:t>
+              <w:t>For SaveAsQuote functionality</w:t>
             </w:r>
             <w:r>
               <w:rPr>
@@ -5245,7 +4672,6 @@
                 <w:szCs w:val="22"/>
               </w:rPr>
             </w:pPr>
-            <w:proofErr w:type="spellStart"/>
             <w:r>
               <w:rPr>
                 <w:rFonts w:cs="Arial"/>
@@ -5254,7 +4680,6 @@
               </w:rPr>
               <w:t>cc_jci_CheckoutReviewInclude</w:t>
             </w:r>
-            <w:proofErr w:type="spellEnd"/>
           </w:p>
         </w:tc>
         <w:tc>
@@ -5303,7 +4728,6 @@
                 <w:szCs w:val="22"/>
               </w:rPr>
             </w:pPr>
-            <w:proofErr w:type="spellStart"/>
             <w:r>
               <w:rPr>
                 <w:rFonts w:cs="Arial"/>
@@ -5313,7 +4737,6 @@
               </w:rPr>
               <w:t>cc_jci_CheckoutReviewTotalSection</w:t>
             </w:r>
-            <w:proofErr w:type="spellEnd"/>
           </w:p>
         </w:tc>
         <w:tc>
@@ -5362,7 +4785,6 @@
                 <w:szCs w:val="22"/>
               </w:rPr>
             </w:pPr>
-            <w:proofErr w:type="spellStart"/>
             <w:r>
               <w:rPr>
                 <w:rFonts w:cs="Arial"/>
@@ -5372,7 +4794,6 @@
               </w:rPr>
               <w:t>cc_jci_CheckoutShippingInfoInclude</w:t>
             </w:r>
-            <w:proofErr w:type="spellEnd"/>
           </w:p>
         </w:tc>
         <w:tc>
@@ -5398,43 +4819,7 @@
                 <w:sz w:val="22"/>
                 <w:szCs w:val="22"/>
               </w:rPr>
-              <w:t xml:space="preserve">Shipping Options page: </w:t>
-            </w:r>
-            <w:proofErr w:type="spellStart"/>
-            <w:r>
-              <w:rPr>
-                <w:rFonts w:cs="Arial"/>
-                <w:sz w:val="22"/>
-                <w:szCs w:val="22"/>
-              </w:rPr>
-              <w:t>Readonly</w:t>
-            </w:r>
-            <w:proofErr w:type="spellEnd"/>
-            <w:r>
-              <w:rPr>
-                <w:rFonts w:cs="Arial"/>
-                <w:sz w:val="22"/>
-                <w:szCs w:val="22"/>
-              </w:rPr>
-              <w:t xml:space="preserve"> Ship complete and </w:t>
-            </w:r>
-            <w:proofErr w:type="spellStart"/>
-            <w:r>
-              <w:rPr>
-                <w:rFonts w:cs="Arial"/>
-                <w:sz w:val="22"/>
-                <w:szCs w:val="22"/>
-              </w:rPr>
-              <w:t>Esitmated</w:t>
-            </w:r>
-            <w:proofErr w:type="spellEnd"/>
-            <w:r>
-              <w:rPr>
-                <w:rFonts w:cs="Arial"/>
-                <w:sz w:val="22"/>
-                <w:szCs w:val="22"/>
-              </w:rPr>
-              <w:t xml:space="preserve"> ship date</w:t>
+              <w:t>Shipping Options page: Readonly Ship complete and Esitmated ship date</w:t>
             </w:r>
           </w:p>
         </w:tc>
@@ -5458,7 +4843,6 @@
                 <w:szCs w:val="22"/>
               </w:rPr>
             </w:pPr>
-            <w:proofErr w:type="spellStart"/>
             <w:r>
               <w:rPr>
                 <w:rFonts w:cs="Arial"/>
@@ -5468,7 +4852,6 @@
               </w:rPr>
               <w:t>cc_jci_CheckoutUserInfoInclude</w:t>
             </w:r>
-            <w:proofErr w:type="spellEnd"/>
           </w:p>
         </w:tc>
         <w:tc>
@@ -5517,7 +4900,6 @@
                 <w:szCs w:val="22"/>
               </w:rPr>
             </w:pPr>
-            <w:proofErr w:type="spellStart"/>
             <w:r>
               <w:rPr>
                 <w:rFonts w:cs="Arial"/>
@@ -5526,7 +4908,6 @@
               </w:rPr>
               <w:t>cc_jci_FooterInclude</w:t>
             </w:r>
-            <w:proofErr w:type="spellEnd"/>
           </w:p>
         </w:tc>
         <w:tc>
@@ -5575,7 +4956,6 @@
                 <w:szCs w:val="22"/>
               </w:rPr>
             </w:pPr>
-            <w:proofErr w:type="spellStart"/>
             <w:r>
               <w:rPr>
                 <w:rFonts w:cs="Arial"/>
@@ -5584,7 +4964,6 @@
               </w:rPr>
               <w:t>cc_jci_HeaderInclude</w:t>
             </w:r>
-            <w:proofErr w:type="spellEnd"/>
           </w:p>
         </w:tc>
         <w:tc>
@@ -5632,7 +5011,6 @@
                 <w:szCs w:val="22"/>
               </w:rPr>
             </w:pPr>
-            <w:proofErr w:type="spellStart"/>
             <w:r>
               <w:rPr>
                 <w:rFonts w:cs="Arial"/>
@@ -5641,7 +5019,6 @@
               </w:rPr>
               <w:t>cc_jci_MenuInclude</w:t>
             </w:r>
-            <w:proofErr w:type="spellEnd"/>
           </w:p>
         </w:tc>
         <w:tc>
@@ -5690,7 +5067,6 @@
                 <w:szCs w:val="22"/>
               </w:rPr>
             </w:pPr>
-            <w:proofErr w:type="spellStart"/>
             <w:r>
               <w:rPr>
                 <w:rFonts w:cs="Arial"/>
@@ -5699,7 +5075,6 @@
               </w:rPr>
               <w:t>cc_jci_MyAccountContactInfoInclude</w:t>
             </w:r>
-            <w:proofErr w:type="spellEnd"/>
           </w:p>
         </w:tc>
         <w:tc>
@@ -5747,7 +5122,6 @@
                 <w:szCs w:val="22"/>
               </w:rPr>
             </w:pPr>
-            <w:proofErr w:type="spellStart"/>
             <w:r>
               <w:rPr>
                 <w:rFonts w:cs="Arial"/>
@@ -5756,7 +5130,6 @@
               </w:rPr>
               <w:t>cc_jci_MyAccountOrderRD</w:t>
             </w:r>
-            <w:proofErr w:type="spellEnd"/>
           </w:p>
         </w:tc>
         <w:tc>
@@ -5805,7 +5178,6 @@
                 <w:szCs w:val="22"/>
               </w:rPr>
             </w:pPr>
-            <w:proofErr w:type="spellStart"/>
             <w:r>
               <w:rPr>
                 <w:rFonts w:cs="Arial"/>
@@ -5815,7 +5187,6 @@
               </w:rPr>
               <w:t>cc_jci_OrderDetailRD</w:t>
             </w:r>
-            <w:proofErr w:type="spellEnd"/>
           </w:p>
         </w:tc>
         <w:tc>
@@ -5864,7 +5235,6 @@
                 <w:szCs w:val="22"/>
               </w:rPr>
             </w:pPr>
-            <w:proofErr w:type="spellStart"/>
             <w:r>
               <w:rPr>
                 <w:rFonts w:cs="Arial"/>
@@ -5873,7 +5243,6 @@
               </w:rPr>
               <w:t>cc_jci_ProductDetailsInclude</w:t>
             </w:r>
-            <w:proofErr w:type="spellEnd"/>
           </w:p>
         </w:tc>
         <w:tc>
@@ -5922,7 +5291,6 @@
                 <w:szCs w:val="22"/>
               </w:rPr>
             </w:pPr>
-            <w:proofErr w:type="spellStart"/>
             <w:r>
               <w:rPr>
                 <w:rFonts w:cs="Arial"/>
@@ -5931,7 +5299,6 @@
               </w:rPr>
               <w:t>cc_jci_ProductListInclude</w:t>
             </w:r>
-            <w:proofErr w:type="spellEnd"/>
           </w:p>
         </w:tc>
         <w:tc>
@@ -5979,7 +5346,6 @@
                 <w:szCs w:val="22"/>
               </w:rPr>
             </w:pPr>
-            <w:proofErr w:type="spellStart"/>
             <w:r>
               <w:rPr>
                 <w:rFonts w:cs="Arial"/>
@@ -5988,7 +5354,6 @@
               </w:rPr>
               <w:t>cc_jci_addToWishListCart</w:t>
             </w:r>
-            <w:proofErr w:type="spellEnd"/>
           </w:p>
         </w:tc>
         <w:tc>
@@ -6130,25 +5495,14 @@
                 <w:szCs w:val="22"/>
               </w:rPr>
             </w:pPr>
-            <w:proofErr w:type="spellStart"/>
-            <w:r>
-              <w:rPr>
-                <w:rFonts w:cs="Arial"/>
-                <w:color w:val="000000"/>
-                <w:sz w:val="22"/>
-                <w:szCs w:val="22"/>
-              </w:rPr>
-              <w:t>CC_Storefront_ERP__c</w:t>
-            </w:r>
-            <w:proofErr w:type="spellEnd"/>
-            <w:r>
-              <w:rPr>
-                <w:rFonts w:cs="Arial"/>
-                <w:color w:val="000000"/>
-                <w:sz w:val="22"/>
-                <w:szCs w:val="22"/>
-              </w:rPr>
-              <w:t>-CC Storefront ERP Layout</w:t>
+            <w:r>
+              <w:rPr>
+                <w:rFonts w:cs="Arial"/>
+                <w:color w:val="000000"/>
+                <w:sz w:val="22"/>
+                <w:szCs w:val="22"/>
+              </w:rPr>
+              <w:t>CC_Storefront_ERP__c-CC Storefront ERP Layout</w:t>
             </w:r>
           </w:p>
         </w:tc>
@@ -6182,18 +5536,8 @@
                 <w:sz w:val="22"/>
                 <w:szCs w:val="22"/>
               </w:rPr>
-              <w:t xml:space="preserve">Added Allow Guest User Access field on to the </w:t>
-            </w:r>
-            <w:proofErr w:type="spellStart"/>
-            <w:r>
-              <w:rPr>
-                <w:rFonts w:cs="Arial"/>
-                <w:sz w:val="22"/>
-                <w:szCs w:val="22"/>
-              </w:rPr>
-              <w:t>pagelayout</w:t>
-            </w:r>
-            <w:proofErr w:type="spellEnd"/>
+              <w:t>Added Allow Guest User Access field on to the pagelayout</w:t>
+            </w:r>
           </w:p>
         </w:tc>
       </w:tr>
@@ -6215,45 +5559,14 @@
                 <w:szCs w:val="22"/>
               </w:rPr>
             </w:pPr>
-            <w:proofErr w:type="spellStart"/>
-            <w:r>
-              <w:rPr>
-                <w:rFonts w:cs="Arial"/>
-                <w:color w:val="000000"/>
-                <w:sz w:val="22"/>
-                <w:szCs w:val="22"/>
-              </w:rPr>
-              <w:t>ccrz</w:t>
-            </w:r>
-            <w:proofErr w:type="spellEnd"/>
-            <w:r>
-              <w:rPr>
-                <w:rFonts w:cs="Arial"/>
-                <w:color w:val="000000"/>
-                <w:sz w:val="22"/>
-                <w:szCs w:val="22"/>
-              </w:rPr>
-              <w:t>__E_Spec__</w:t>
-            </w:r>
-            <w:proofErr w:type="spellStart"/>
-            <w:r>
-              <w:rPr>
-                <w:rFonts w:cs="Arial"/>
-                <w:color w:val="000000"/>
-                <w:sz w:val="22"/>
-                <w:szCs w:val="22"/>
-              </w:rPr>
-              <w:t>c-cc</w:t>
-            </w:r>
-            <w:proofErr w:type="spellEnd"/>
-            <w:r>
-              <w:rPr>
-                <w:rFonts w:cs="Arial"/>
-                <w:color w:val="000000"/>
-                <w:sz w:val="22"/>
-                <w:szCs w:val="22"/>
-              </w:rPr>
-              <w:t>rz__CC Spec Layout</w:t>
+            <w:r>
+              <w:rPr>
+                <w:rFonts w:cs="Arial"/>
+                <w:color w:val="000000"/>
+                <w:sz w:val="22"/>
+                <w:szCs w:val="22"/>
+              </w:rPr>
+              <w:t>ccrz__E_Spec__c-ccrz__CC Spec Layout</w:t>
             </w:r>
           </w:p>
         </w:tc>
@@ -6277,25 +5590,7 @@
                 <w:sz w:val="22"/>
                 <w:szCs w:val="22"/>
               </w:rPr>
-              <w:t xml:space="preserve">Added new fields to </w:t>
-            </w:r>
-            <w:proofErr w:type="spellStart"/>
-            <w:r>
-              <w:rPr>
-                <w:rFonts w:cs="Arial"/>
-                <w:sz w:val="22"/>
-                <w:szCs w:val="22"/>
-              </w:rPr>
-              <w:t>pagelayout</w:t>
-            </w:r>
-            <w:proofErr w:type="spellEnd"/>
-            <w:r>
-              <w:rPr>
-                <w:rFonts w:cs="Arial"/>
-                <w:sz w:val="22"/>
-                <w:szCs w:val="22"/>
-              </w:rPr>
-              <w:t>, so it will be of help when creating new Product filters</w:t>
+              <w:t>Added new fields to pagelayout, so it will be of help when creating new Product filters</w:t>
             </w:r>
           </w:p>
         </w:tc>
@@ -6326,67 +5621,7 @@
                 <w:sz w:val="22"/>
                 <w:szCs w:val="22"/>
               </w:rPr>
-              <w:t>ERP_Product_Catg_</w:t>
-            </w:r>
-            <w:proofErr w:type="spellStart"/>
-            <w:r>
-              <w:rPr>
-                <w:rFonts w:cs="Arial"/>
-                <w:color w:val="000000"/>
-                <w:sz w:val="22"/>
-                <w:szCs w:val="22"/>
-              </w:rPr>
-              <w:t>Xref</w:t>
-            </w:r>
-            <w:proofErr w:type="spellEnd"/>
-            <w:r>
-              <w:rPr>
-                <w:rFonts w:cs="Arial"/>
-                <w:color w:val="000000"/>
-                <w:sz w:val="22"/>
-                <w:szCs w:val="22"/>
-              </w:rPr>
-              <w:t xml:space="preserve">__c-ERP Product </w:t>
-            </w:r>
-            <w:proofErr w:type="spellStart"/>
-            <w:r>
-              <w:rPr>
-                <w:rFonts w:cs="Arial"/>
-                <w:color w:val="000000"/>
-                <w:sz w:val="22"/>
-                <w:szCs w:val="22"/>
-              </w:rPr>
-              <w:t>Catg</w:t>
-            </w:r>
-            <w:proofErr w:type="spellEnd"/>
-            <w:r>
-              <w:rPr>
-                <w:rFonts w:cs="Arial"/>
-                <w:color w:val="000000"/>
-                <w:sz w:val="22"/>
-                <w:szCs w:val="22"/>
-              </w:rPr>
-              <w:t xml:space="preserve"> </w:t>
-            </w:r>
-            <w:proofErr w:type="spellStart"/>
-            <w:r>
-              <w:rPr>
-                <w:rFonts w:cs="Arial"/>
-                <w:color w:val="000000"/>
-                <w:sz w:val="22"/>
-                <w:szCs w:val="22"/>
-              </w:rPr>
-              <w:t>Xref</w:t>
-            </w:r>
-            <w:proofErr w:type="spellEnd"/>
-            <w:r>
-              <w:rPr>
-                <w:rFonts w:cs="Arial"/>
-                <w:color w:val="000000"/>
-                <w:sz w:val="22"/>
-                <w:szCs w:val="22"/>
-              </w:rPr>
-              <w:t xml:space="preserve"> Layout</w:t>
+              <w:t>ERP_Product_Catg_Xref__c-ERP Product Catg Xref Layout</w:t>
             </w:r>
           </w:p>
         </w:tc>
@@ -6410,61 +5645,7 @@
                 <w:sz w:val="22"/>
                 <w:szCs w:val="22"/>
               </w:rPr>
-              <w:t xml:space="preserve">Added new fields to </w:t>
-            </w:r>
-            <w:proofErr w:type="spellStart"/>
-            <w:r>
-              <w:rPr>
-                <w:rFonts w:cs="Arial"/>
-                <w:sz w:val="22"/>
-                <w:szCs w:val="22"/>
-              </w:rPr>
-              <w:t>pagelayout</w:t>
-            </w:r>
-            <w:proofErr w:type="spellEnd"/>
-            <w:r>
-              <w:rPr>
-                <w:rFonts w:cs="Arial"/>
-                <w:sz w:val="22"/>
-                <w:szCs w:val="22"/>
-              </w:rPr>
-              <w:t xml:space="preserve">, so it will be of help when creating new default product </w:t>
-            </w:r>
-            <w:proofErr w:type="spellStart"/>
-            <w:r>
-              <w:rPr>
-                <w:rFonts w:cs="Arial"/>
-                <w:sz w:val="22"/>
-                <w:szCs w:val="22"/>
-              </w:rPr>
-              <w:t>catg</w:t>
-            </w:r>
-            <w:proofErr w:type="spellEnd"/>
-            <w:r>
-              <w:rPr>
-                <w:rFonts w:cs="Arial"/>
-                <w:sz w:val="22"/>
-                <w:szCs w:val="22"/>
-              </w:rPr>
-              <w:t xml:space="preserve"> </w:t>
-            </w:r>
-            <w:proofErr w:type="spellStart"/>
-            <w:r>
-              <w:rPr>
-                <w:rFonts w:cs="Arial"/>
-                <w:sz w:val="22"/>
-                <w:szCs w:val="22"/>
-              </w:rPr>
-              <w:t>xref</w:t>
-            </w:r>
-            <w:proofErr w:type="spellEnd"/>
-            <w:r>
-              <w:rPr>
-                <w:rFonts w:cs="Arial"/>
-                <w:sz w:val="22"/>
-                <w:szCs w:val="22"/>
-              </w:rPr>
-              <w:t xml:space="preserve"> record for the first time</w:t>
+              <w:t>Added new fields to pagelayout, so it will be of help when creating new default product catg xref record for the first time</w:t>
             </w:r>
           </w:p>
         </w:tc>
@@ -6597,7 +5778,6 @@
                 <w:szCs w:val="22"/>
               </w:rPr>
             </w:pPr>
-            <w:proofErr w:type="spellStart"/>
             <w:r>
               <w:rPr>
                 <w:rFonts w:cs="Arial"/>
@@ -6606,7 +5786,6 @@
               </w:rPr>
               <w:t>cc_jci_OrdNavLouvers_Theme</w:t>
             </w:r>
-            <w:proofErr w:type="spellEnd"/>
           </w:p>
         </w:tc>
         <w:tc>
@@ -6750,7 +5929,6 @@
                 <w:szCs w:val="22"/>
               </w:rPr>
             </w:pPr>
-            <w:proofErr w:type="spellStart"/>
             <w:r>
               <w:rPr>
                 <w:rFonts w:cs="Arial"/>
@@ -6771,7 +5949,6 @@
               </w:rPr>
               <w:t>Test</w:t>
             </w:r>
-            <w:proofErr w:type="spellEnd"/>
           </w:p>
         </w:tc>
         <w:tc>
@@ -6821,7 +5998,6 @@
                 <w:szCs w:val="22"/>
               </w:rPr>
             </w:pPr>
-            <w:proofErr w:type="spellStart"/>
             <w:r>
               <w:rPr>
                 <w:rFonts w:cs="Arial"/>
@@ -6832,7 +6008,6 @@
               </w:rPr>
               <w:t>cc_jci_ctrl_Guest_StorefrontSelTest</w:t>
             </w:r>
-            <w:proofErr w:type="spellEnd"/>
           </w:p>
         </w:tc>
         <w:tc>
@@ -6883,7 +6058,6 @@
                 <w:szCs w:val="22"/>
               </w:rPr>
             </w:pPr>
-            <w:proofErr w:type="spellStart"/>
             <w:r>
               <w:rPr>
                 <w:rFonts w:cs="Arial"/>
@@ -6894,7 +6068,6 @@
               </w:rPr>
               <w:t>cc_jci_ctrl_MiniCartIncludeTest</w:t>
             </w:r>
-            <w:proofErr w:type="spellEnd"/>
           </w:p>
         </w:tc>
         <w:tc>
@@ -6943,7 +6116,6 @@
                 <w:szCs w:val="22"/>
               </w:rPr>
             </w:pPr>
-            <w:proofErr w:type="spellStart"/>
             <w:r>
               <w:rPr>
                 <w:rFonts w:cs="Arial"/>
@@ -6954,7 +6126,6 @@
               </w:rPr>
               <w:t>cc_jci_ctrl_ProductDetailsIncludeTest</w:t>
             </w:r>
-            <w:proofErr w:type="spellEnd"/>
           </w:p>
         </w:tc>
         <w:tc>
@@ -7005,7 +6176,6 @@
                 <w:szCs w:val="22"/>
               </w:rPr>
             </w:pPr>
-            <w:proofErr w:type="spellStart"/>
             <w:r>
               <w:rPr>
                 <w:rFonts w:cs="Arial"/>
@@ -7016,7 +6186,6 @@
               </w:rPr>
               <w:t>cc_jci_ctrl_SSOPunchinTest</w:t>
             </w:r>
-            <w:proofErr w:type="spellEnd"/>
           </w:p>
         </w:tc>
         <w:tc>
@@ -7065,7 +6234,6 @@
                 <w:szCs w:val="22"/>
               </w:rPr>
             </w:pPr>
-            <w:proofErr w:type="spellStart"/>
             <w:r>
               <w:rPr>
                 <w:rFonts w:cs="Arial"/>
@@ -7086,7 +6254,6 @@
               </w:rPr>
               <w:t>ci_ctrl_StorefrontSelectionTest</w:t>
             </w:r>
-            <w:proofErr w:type="spellEnd"/>
           </w:p>
         </w:tc>
         <w:tc>
@@ -7137,7 +6304,6 @@
                 <w:szCs w:val="22"/>
               </w:rPr>
             </w:pPr>
-            <w:proofErr w:type="spellStart"/>
             <w:r>
               <w:rPr>
                 <w:rFonts w:cs="Arial"/>
@@ -7148,7 +6314,6 @@
               </w:rPr>
               <w:t>DD_HomeControllerTest</w:t>
             </w:r>
-            <w:proofErr w:type="spellEnd"/>
           </w:p>
         </w:tc>
         <w:tc>
@@ -7198,7 +6363,6 @@
                 <w:szCs w:val="22"/>
               </w:rPr>
             </w:pPr>
-            <w:proofErr w:type="spellStart"/>
             <w:r>
               <w:rPr>
                 <w:rFonts w:cs="Arial"/>
@@ -7219,7 +6383,6 @@
               </w:rPr>
               <w:t>Test</w:t>
             </w:r>
-            <w:proofErr w:type="spellEnd"/>
           </w:p>
         </w:tc>
         <w:tc>
@@ -7372,21 +6535,7 @@
         <w:rPr>
           <w:rFonts w:eastAsiaTheme="minorEastAsia"/>
         </w:rPr>
-        <w:t>Post –</w:t>
-      </w:r>
-      <w:proofErr w:type="gramStart"/>
-      <w:r>
-        <w:rPr>
-          <w:rFonts w:eastAsiaTheme="minorEastAsia"/>
-        </w:rPr>
-        <w:t>Deployment  Changes</w:t>
-      </w:r>
-      <w:proofErr w:type="gramEnd"/>
-      <w:r>
-        <w:rPr>
-          <w:rFonts w:eastAsiaTheme="minorEastAsia"/>
-        </w:rPr>
-        <w:t xml:space="preserve"> :</w:t>
+        <w:t>Post –Deployment  Changes :</w:t>
       </w:r>
     </w:p>
     <w:p>
@@ -7431,7 +6580,6 @@
                 <w:szCs w:val="22"/>
               </w:rPr>
             </w:pPr>
-            <w:proofErr w:type="spellStart"/>
             <w:r>
               <w:rPr>
                 <w:rFonts w:cs="Arial"/>
@@ -7441,7 +6589,6 @@
               <w:lastRenderedPageBreak/>
               <w:t>S.No</w:t>
             </w:r>
-            <w:proofErr w:type="spellEnd"/>
           </w:p>
         </w:tc>
         <w:tc>
@@ -7729,27 +6876,7 @@
                 <w:sz w:val="22"/>
                 <w:szCs w:val="22"/>
               </w:rPr>
-              <w:t xml:space="preserve">Upgrade </w:t>
-            </w:r>
-            <w:proofErr w:type="spellStart"/>
-            <w:r>
-              <w:rPr>
-                <w:rFonts w:cs="Arial"/>
-                <w:color w:val="000000"/>
-                <w:sz w:val="22"/>
-                <w:szCs w:val="22"/>
-              </w:rPr>
-              <w:t>Cloudcraze</w:t>
-            </w:r>
-            <w:proofErr w:type="spellEnd"/>
-            <w:r>
-              <w:rPr>
-                <w:rFonts w:cs="Arial"/>
-                <w:color w:val="000000"/>
-                <w:sz w:val="22"/>
-                <w:szCs w:val="22"/>
-              </w:rPr>
-              <w:t xml:space="preserve"> Settings</w:t>
+              <w:t>Upgrade Cloudcraze Settings</w:t>
             </w:r>
           </w:p>
         </w:tc>
@@ -7772,11 +6899,9 @@
             <w:r>
               <w:sym w:font="Wingdings" w:char="F0E0"/>
             </w:r>
-            <w:proofErr w:type="spellStart"/>
             <w:r>
               <w:t>Dataloader</w:t>
             </w:r>
-            <w:proofErr w:type="spellEnd"/>
           </w:p>
           <w:p>
             <w:pPr>
@@ -7788,15 +6913,7 @@
               <w:cnfStyle w:val="000000000000" w:firstRow="0" w:lastRow="0" w:firstColumn="0" w:lastColumn="0" w:oddVBand="0" w:evenVBand="0" w:oddHBand="0" w:evenHBand="0" w:firstRowFirstColumn="0" w:firstRowLastColumn="0" w:lastRowFirstColumn="0" w:lastRowLastColumn="0"/>
             </w:pPr>
             <w:r>
-              <w:t xml:space="preserve">Click Upgrade button </w:t>
-            </w:r>
-            <w:proofErr w:type="spellStart"/>
-            <w:r>
-              <w:t>underCloudcraze</w:t>
-            </w:r>
-            <w:proofErr w:type="spellEnd"/>
-            <w:r>
-              <w:t xml:space="preserve"> settings</w:t>
+              <w:t>Click Upgrade button underCloudcraze settings</w:t>
             </w:r>
           </w:p>
           <w:p>
@@ -7950,11 +7067,9 @@
             <w:r>
               <w:sym w:font="Wingdings" w:char="F0E0"/>
             </w:r>
-            <w:proofErr w:type="spellStart"/>
             <w:r>
               <w:t>Dataloader</w:t>
             </w:r>
-            <w:proofErr w:type="spellEnd"/>
           </w:p>
           <w:p>
             <w:pPr>
@@ -8097,39 +7212,8 @@
                 <w:sz w:val="22"/>
                 <w:szCs w:val="22"/>
               </w:rPr>
-              <w:t xml:space="preserve"> for </w:t>
-            </w:r>
-            <w:proofErr w:type="spellStart"/>
-            <w:r>
-              <w:rPr>
-                <w:rFonts w:cs="Arial"/>
-                <w:color w:val="000000"/>
-                <w:sz w:val="22"/>
-                <w:szCs w:val="22"/>
-              </w:rPr>
-              <w:t>CHStore</w:t>
-            </w:r>
-            <w:proofErr w:type="spellEnd"/>
-            <w:r>
-              <w:rPr>
-                <w:rFonts w:cs="Arial"/>
-                <w:color w:val="000000"/>
-                <w:sz w:val="22"/>
-                <w:szCs w:val="22"/>
-              </w:rPr>
-              <w:t xml:space="preserve"> and </w:t>
-            </w:r>
-            <w:proofErr w:type="spellStart"/>
-            <w:r>
-              <w:rPr>
-                <w:rFonts w:cs="Arial"/>
-                <w:color w:val="000000"/>
-                <w:sz w:val="22"/>
-                <w:szCs w:val="22"/>
-              </w:rPr>
-              <w:t>IRStore</w:t>
-            </w:r>
-            <w:proofErr w:type="spellEnd"/>
+              <w:t xml:space="preserve"> for CHStore and IRStore</w:t>
+            </w:r>
           </w:p>
           <w:p>
             <w:pPr>
@@ -8202,13 +7286,8 @@
               <w:cnfStyle w:val="000000000000" w:firstRow="0" w:lastRow="0" w:firstColumn="0" w:lastColumn="0" w:oddVBand="0" w:evenVBand="0" w:oddHBand="0" w:evenHBand="0" w:firstRowFirstColumn="0" w:firstRowLastColumn="0" w:lastRowFirstColumn="0" w:lastRowLastColumn="0"/>
             </w:pPr>
             <w:r>
-              <w:t xml:space="preserve">Click View on </w:t>
-            </w:r>
-            <w:proofErr w:type="spellStart"/>
-            <w:r>
-              <w:t>CHStore</w:t>
-            </w:r>
-            <w:proofErr w:type="spellEnd"/>
+              <w:t>Click View on CHStore</w:t>
+            </w:r>
           </w:p>
           <w:p>
             <w:pPr>
@@ -8246,13 +7325,8 @@
               <w:cnfStyle w:val="000000000000" w:firstRow="0" w:lastRow="0" w:firstColumn="0" w:lastColumn="0" w:oddVBand="0" w:evenVBand="0" w:oddHBand="0" w:evenHBand="0" w:firstRowFirstColumn="0" w:firstRowLastColumn="0" w:lastRowFirstColumn="0" w:lastRowLastColumn="0"/>
             </w:pPr>
             <w:r>
-              <w:t xml:space="preserve">Click View on </w:t>
-            </w:r>
-            <w:proofErr w:type="spellStart"/>
-            <w:r>
-              <w:t>IRStore</w:t>
-            </w:r>
-            <w:proofErr w:type="spellEnd"/>
+              <w:t>Click View on IRStore</w:t>
+            </w:r>
           </w:p>
           <w:p>
             <w:pPr>
@@ -8411,48 +7485,17 @@
                 <w:sz w:val="22"/>
                 <w:szCs w:val="22"/>
               </w:rPr>
-              <w:t xml:space="preserve">Update </w:t>
-            </w:r>
-            <w:proofErr w:type="spellStart"/>
-            <w:r>
-              <w:rPr>
-                <w:rFonts w:cs="Arial"/>
-                <w:color w:val="000000"/>
-                <w:sz w:val="22"/>
-                <w:szCs w:val="22"/>
-              </w:rPr>
-              <w:t>Stylesheet</w:t>
-            </w:r>
-            <w:proofErr w:type="spellEnd"/>
-            <w:r>
-              <w:rPr>
-                <w:rFonts w:cs="Arial"/>
-                <w:color w:val="000000"/>
-                <w:sz w:val="22"/>
-                <w:szCs w:val="22"/>
-              </w:rPr>
-              <w:t xml:space="preserve"> settings</w:t>
-            </w:r>
-            <w:r>
-              <w:rPr>
-                <w:rFonts w:cs="Arial"/>
-                <w:color w:val="000000"/>
-                <w:sz w:val="22"/>
-                <w:szCs w:val="22"/>
-              </w:rPr>
-              <w:t xml:space="preserve"> for </w:t>
-            </w:r>
-            <w:proofErr w:type="spellStart"/>
-            <w:r>
-              <w:rPr>
-                <w:rFonts w:cs="Arial"/>
-                <w:color w:val="000000"/>
-                <w:sz w:val="22"/>
-                <w:szCs w:val="22"/>
-              </w:rPr>
-              <w:t>CHStore</w:t>
-            </w:r>
-            <w:proofErr w:type="spellEnd"/>
+              <w:t>Update Stylesheet settings</w:t>
+            </w:r>
+            <w:r>
+              <w:rPr>
+                <w:rFonts w:cs="Arial"/>
+                <w:color w:val="000000"/>
+                <w:sz w:val="22"/>
+                <w:szCs w:val="22"/>
+              </w:rPr>
+              <w:t xml:space="preserve"> for CHStore</w:t>
+            </w:r>
           </w:p>
         </w:tc>
         <w:tc>
@@ -8469,13 +7512,8 @@
               <w:cnfStyle w:val="000000100000" w:firstRow="0" w:lastRow="0" w:firstColumn="0" w:lastColumn="0" w:oddVBand="0" w:evenVBand="0" w:oddHBand="1" w:evenHBand="0" w:firstRowFirstColumn="0" w:firstRowLastColumn="0" w:lastRowFirstColumn="0" w:lastRowLastColumn="0"/>
             </w:pPr>
             <w:r>
-              <w:t xml:space="preserve">Select </w:t>
-            </w:r>
-            <w:proofErr w:type="spellStart"/>
-            <w:r>
-              <w:t>CCAdmin</w:t>
-            </w:r>
-            <w:proofErr w:type="spellEnd"/>
+              <w:t>Select CCAdmin</w:t>
+            </w:r>
             <w:r>
               <w:sym w:font="Wingdings" w:char="F0E0"/>
             </w:r>
@@ -8486,13 +7524,8 @@
               <w:sym w:font="Wingdings" w:char="F0E0"/>
             </w:r>
             <w:r>
-              <w:t xml:space="preserve">Click view on </w:t>
-            </w:r>
-            <w:proofErr w:type="spellStart"/>
-            <w:r>
-              <w:t>CHStore</w:t>
-            </w:r>
-            <w:proofErr w:type="spellEnd"/>
+              <w:t>Click view on CHStore</w:t>
+            </w:r>
             <w:r>
               <w:sym w:font="Wingdings" w:char="F0E0"/>
             </w:r>
@@ -8510,15 +7543,7 @@
               <w:cnfStyle w:val="000000100000" w:firstRow="0" w:lastRow="0" w:firstColumn="0" w:lastColumn="0" w:oddVBand="0" w:evenVBand="0" w:oddHBand="1" w:evenHBand="0" w:firstRowFirstColumn="0" w:firstRowLastColumn="0" w:lastRowFirstColumn="0" w:lastRowLastColumn="0"/>
             </w:pPr>
             <w:r>
-              <w:t xml:space="preserve">Select </w:t>
-            </w:r>
-            <w:proofErr w:type="spellStart"/>
-            <w:r>
-              <w:t>Stylesheet</w:t>
-            </w:r>
-            <w:proofErr w:type="spellEnd"/>
-            <w:r>
-              <w:t xml:space="preserve"> in Module dropdown</w:t>
+              <w:t>Select Stylesheet in Module dropdown</w:t>
             </w:r>
           </w:p>
           <w:p>
@@ -9130,48 +8155,17 @@
                 <w:sz w:val="22"/>
                 <w:szCs w:val="22"/>
               </w:rPr>
-              <w:t xml:space="preserve">Update </w:t>
-            </w:r>
-            <w:proofErr w:type="spellStart"/>
-            <w:r>
-              <w:rPr>
-                <w:rFonts w:cs="Arial"/>
-                <w:color w:val="000000"/>
-                <w:sz w:val="22"/>
-                <w:szCs w:val="22"/>
-              </w:rPr>
-              <w:t>Stylesheet</w:t>
-            </w:r>
-            <w:proofErr w:type="spellEnd"/>
-            <w:r>
-              <w:rPr>
-                <w:rFonts w:cs="Arial"/>
-                <w:color w:val="000000"/>
-                <w:sz w:val="22"/>
-                <w:szCs w:val="22"/>
-              </w:rPr>
-              <w:t xml:space="preserve"> settings</w:t>
-            </w:r>
-            <w:r>
-              <w:rPr>
-                <w:rFonts w:cs="Arial"/>
-                <w:color w:val="000000"/>
-                <w:sz w:val="22"/>
-                <w:szCs w:val="22"/>
-              </w:rPr>
-              <w:t xml:space="preserve"> for </w:t>
-            </w:r>
-            <w:proofErr w:type="spellStart"/>
-            <w:r>
-              <w:rPr>
-                <w:rFonts w:cs="Arial"/>
-                <w:color w:val="000000"/>
-                <w:sz w:val="22"/>
-                <w:szCs w:val="22"/>
-              </w:rPr>
-              <w:t>IRStore</w:t>
-            </w:r>
-            <w:proofErr w:type="spellEnd"/>
+              <w:t>Update Stylesheet settings</w:t>
+            </w:r>
+            <w:r>
+              <w:rPr>
+                <w:rFonts w:cs="Arial"/>
+                <w:color w:val="000000"/>
+                <w:sz w:val="22"/>
+                <w:szCs w:val="22"/>
+              </w:rPr>
+              <w:t xml:space="preserve"> for IRStore</w:t>
+            </w:r>
           </w:p>
           <w:p>
             <w:pPr>
@@ -9199,13 +8193,8 @@
               <w:cnfStyle w:val="000000000000" w:firstRow="0" w:lastRow="0" w:firstColumn="0" w:lastColumn="0" w:oddVBand="0" w:evenVBand="0" w:oddHBand="0" w:evenHBand="0" w:firstRowFirstColumn="0" w:firstRowLastColumn="0" w:lastRowFirstColumn="0" w:lastRowLastColumn="0"/>
             </w:pPr>
             <w:r>
-              <w:t xml:space="preserve">Select </w:t>
-            </w:r>
-            <w:proofErr w:type="spellStart"/>
-            <w:r>
-              <w:t>CCAdmin</w:t>
-            </w:r>
-            <w:proofErr w:type="spellEnd"/>
+              <w:t>Select CCAdmin</w:t>
+            </w:r>
             <w:r>
               <w:sym w:font="Wingdings" w:char="F0E0"/>
             </w:r>
@@ -9216,13 +8205,8 @@
               <w:sym w:font="Wingdings" w:char="F0E0"/>
             </w:r>
             <w:r>
-              <w:t xml:space="preserve">Click view on </w:t>
-            </w:r>
-            <w:proofErr w:type="spellStart"/>
-            <w:r>
-              <w:t>IRStore</w:t>
-            </w:r>
-            <w:proofErr w:type="spellEnd"/>
+              <w:t>Click view on IRStore</w:t>
+            </w:r>
             <w:r>
               <w:sym w:font="Wingdings" w:char="F0E0"/>
             </w:r>
@@ -9240,15 +8224,7 @@
               <w:cnfStyle w:val="000000000000" w:firstRow="0" w:lastRow="0" w:firstColumn="0" w:lastColumn="0" w:oddVBand="0" w:evenVBand="0" w:oddHBand="0" w:evenHBand="0" w:firstRowFirstColumn="0" w:firstRowLastColumn="0" w:lastRowFirstColumn="0" w:lastRowLastColumn="0"/>
             </w:pPr>
             <w:r>
-              <w:t xml:space="preserve">Select </w:t>
-            </w:r>
-            <w:proofErr w:type="spellStart"/>
-            <w:r>
-              <w:t>Stylesheet</w:t>
-            </w:r>
-            <w:proofErr w:type="spellEnd"/>
-            <w:r>
-              <w:t xml:space="preserve"> in Module dropdown</w:t>
+              <w:t>Select Stylesheet in Module dropdown</w:t>
             </w:r>
           </w:p>
           <w:p>
@@ -9889,13 +8865,8 @@
               <w:cnfStyle w:val="000000100000" w:firstRow="0" w:lastRow="0" w:firstColumn="0" w:lastColumn="0" w:oddVBand="0" w:evenVBand="0" w:oddHBand="1" w:evenHBand="0" w:firstRowFirstColumn="0" w:firstRowLastColumn="0" w:lastRowFirstColumn="0" w:lastRowLastColumn="0"/>
             </w:pPr>
             <w:r>
-              <w:t xml:space="preserve">Select </w:t>
-            </w:r>
-            <w:proofErr w:type="spellStart"/>
-            <w:r>
-              <w:t>CCAdmin</w:t>
-            </w:r>
-            <w:proofErr w:type="spellEnd"/>
+              <w:t>Select CCAdmin</w:t>
+            </w:r>
             <w:r>
               <w:sym w:font="Wingdings" w:char="F0E0"/>
             </w:r>
@@ -10027,27 +8998,7 @@
                 <w:sz w:val="22"/>
                 <w:szCs w:val="22"/>
               </w:rPr>
-              <w:t xml:space="preserve">Active </w:t>
-            </w:r>
-            <w:proofErr w:type="spellStart"/>
-            <w:r>
-              <w:rPr>
-                <w:rFonts w:cs="Arial"/>
-                <w:color w:val="000000"/>
-                <w:sz w:val="22"/>
-                <w:szCs w:val="22"/>
-              </w:rPr>
-              <w:t>Sobject</w:t>
-            </w:r>
-            <w:proofErr w:type="spellEnd"/>
-            <w:r>
-              <w:rPr>
-                <w:rFonts w:cs="Arial"/>
-                <w:color w:val="000000"/>
-                <w:sz w:val="22"/>
-                <w:szCs w:val="22"/>
-              </w:rPr>
-              <w:t xml:space="preserve"> Configuration</w:t>
+              <w:t>Active Sobject Configuration</w:t>
             </w:r>
           </w:p>
           <w:p>
@@ -10095,23 +9046,7 @@
               <w:cnfStyle w:val="000000000000" w:firstRow="0" w:lastRow="0" w:firstColumn="0" w:lastColumn="0" w:oddVBand="0" w:evenVBand="0" w:oddHBand="0" w:evenHBand="0" w:firstRowFirstColumn="0" w:firstRowLastColumn="0" w:lastRowFirstColumn="0" w:lastRowLastColumn="0"/>
             </w:pPr>
             <w:r>
-              <w:t xml:space="preserve">Select Enable </w:t>
-            </w:r>
-            <w:proofErr w:type="spellStart"/>
-            <w:r>
-              <w:t>Sobject</w:t>
-            </w:r>
-            <w:proofErr w:type="spellEnd"/>
-            <w:r>
-              <w:t xml:space="preserve"> </w:t>
-            </w:r>
-            <w:proofErr w:type="spellStart"/>
-            <w:r>
-              <w:t>Config</w:t>
-            </w:r>
-            <w:proofErr w:type="spellEnd"/>
-            <w:r>
-              <w:t xml:space="preserve"> Settings checkbox</w:t>
+              <w:t>Select Enable Sobject Config Settings checkbox</w:t>
             </w:r>
           </w:p>
           <w:p>
@@ -10231,27 +9166,7 @@
                 <w:sz w:val="22"/>
                 <w:szCs w:val="22"/>
               </w:rPr>
-              <w:t xml:space="preserve">Clone </w:t>
-            </w:r>
-            <w:proofErr w:type="spellStart"/>
-            <w:r>
-              <w:rPr>
-                <w:rFonts w:cs="Arial"/>
-                <w:color w:val="000000"/>
-                <w:sz w:val="22"/>
-                <w:szCs w:val="22"/>
-              </w:rPr>
-              <w:t>CHStore</w:t>
-            </w:r>
-            <w:proofErr w:type="spellEnd"/>
-            <w:r>
-              <w:rPr>
-                <w:rFonts w:cs="Arial"/>
-                <w:color w:val="000000"/>
-                <w:sz w:val="22"/>
-                <w:szCs w:val="22"/>
-              </w:rPr>
-              <w:t xml:space="preserve"> storefront</w:t>
+              <w:t>Clone CHStore storefront</w:t>
             </w:r>
           </w:p>
         </w:tc>
@@ -10331,27 +9246,7 @@
                 <w:sz w:val="22"/>
                 <w:szCs w:val="22"/>
               </w:rPr>
-              <w:t>Click Clone button which is associated with “</w:t>
-            </w:r>
-            <w:proofErr w:type="spellStart"/>
-            <w:r>
-              <w:rPr>
-                <w:rFonts w:cs="Arial"/>
-                <w:color w:val="000000"/>
-                <w:sz w:val="22"/>
-                <w:szCs w:val="22"/>
-              </w:rPr>
-              <w:t>CHStore</w:t>
-            </w:r>
-            <w:proofErr w:type="spellEnd"/>
-            <w:r>
-              <w:rPr>
-                <w:rFonts w:cs="Arial"/>
-                <w:color w:val="000000"/>
-                <w:sz w:val="22"/>
-                <w:szCs w:val="22"/>
-              </w:rPr>
-              <w:t>”</w:t>
+              <w:t>Click Clone button which is associated with “CHStore”</w:t>
             </w:r>
           </w:p>
           <w:p>
@@ -10376,27 +9271,7 @@
                 <w:sz w:val="22"/>
                 <w:szCs w:val="22"/>
               </w:rPr>
-              <w:t>Enter “</w:t>
-            </w:r>
-            <w:proofErr w:type="spellStart"/>
-            <w:r>
-              <w:rPr>
-                <w:rFonts w:cs="Arial"/>
-                <w:color w:val="000000"/>
-                <w:sz w:val="22"/>
-                <w:szCs w:val="22"/>
-              </w:rPr>
-              <w:t>RKStore</w:t>
-            </w:r>
-            <w:proofErr w:type="spellEnd"/>
-            <w:r>
-              <w:rPr>
-                <w:rFonts w:cs="Arial"/>
-                <w:color w:val="000000"/>
-                <w:sz w:val="22"/>
-                <w:szCs w:val="22"/>
-              </w:rPr>
-              <w:t>” and click clone store.</w:t>
+              <w:t>Enter “RKStore” and click clone store.</w:t>
             </w:r>
           </w:p>
         </w:tc>
@@ -10531,19 +9406,8 @@
                 <w:sz w:val="22"/>
                 <w:szCs w:val="22"/>
               </w:rPr>
-              <w:t xml:space="preserve">Click View on </w:t>
-            </w:r>
-            <w:proofErr w:type="spellStart"/>
-            <w:r>
-              <w:rPr>
-                <w:rFonts w:cs="Arial"/>
-                <w:color w:val="000000"/>
-                <w:sz w:val="22"/>
-                <w:szCs w:val="22"/>
-              </w:rPr>
-              <w:t>RKStore</w:t>
-            </w:r>
-            <w:proofErr w:type="spellEnd"/>
+              <w:t>Click View on RKStore</w:t>
+            </w:r>
           </w:p>
           <w:p>
             <w:pPr>
@@ -10594,14 +9458,12 @@
               </w:rPr>
               <w:t xml:space="preserve">Click Enable for </w:t>
             </w:r>
-            <w:proofErr w:type="spellStart"/>
             <w:r>
               <w:rPr>
                 <w:rStyle w:val="slds-truncate"/>
               </w:rPr>
               <w:t>cc_jci_OrdNavLouvers_Theme</w:t>
             </w:r>
-            <w:proofErr w:type="spellEnd"/>
           </w:p>
         </w:tc>
         <w:tc>
@@ -10768,25 +9630,14 @@
               </w:rPr>
               <w:sym w:font="Wingdings" w:char="F0E0"/>
             </w:r>
-            <w:proofErr w:type="spellStart"/>
-            <w:r>
-              <w:rPr>
-                <w:rFonts w:cs="Arial"/>
-                <w:color w:val="000000"/>
-                <w:sz w:val="22"/>
-                <w:szCs w:val="22"/>
-              </w:rPr>
-              <w:t>RKStore</w:t>
-            </w:r>
-            <w:proofErr w:type="spellEnd"/>
-            <w:r>
-              <w:rPr>
-                <w:rFonts w:cs="Arial"/>
-                <w:color w:val="000000"/>
-                <w:sz w:val="22"/>
-                <w:szCs w:val="22"/>
-              </w:rPr>
-              <w:t>(View)</w:t>
+            <w:r>
+              <w:rPr>
+                <w:rFonts w:cs="Arial"/>
+                <w:color w:val="000000"/>
+                <w:sz w:val="22"/>
+                <w:szCs w:val="22"/>
+              </w:rPr>
+              <w:t>RKStore(View)</w:t>
             </w:r>
             <w:r>
               <w:rPr>
@@ -10854,27 +9705,7 @@
                 <w:sz w:val="22"/>
                 <w:szCs w:val="22"/>
               </w:rPr>
-              <w:t>Select Override for Configuration=</w:t>
-            </w:r>
-            <w:proofErr w:type="spellStart"/>
-            <w:r>
-              <w:rPr>
-                <w:rFonts w:cs="Arial"/>
-                <w:color w:val="000000"/>
-                <w:sz w:val="22"/>
-                <w:szCs w:val="22"/>
-              </w:rPr>
-              <w:t>SortValues</w:t>
-            </w:r>
-            <w:proofErr w:type="spellEnd"/>
-            <w:r>
-              <w:rPr>
-                <w:rFonts w:cs="Arial"/>
-                <w:color w:val="000000"/>
-                <w:sz w:val="22"/>
-                <w:szCs w:val="22"/>
-              </w:rPr>
-              <w:t xml:space="preserve"> and update the value to TRUE</w:t>
+              <w:t>Select Override for Configuration=SortValues and update the value to TRUE</w:t>
             </w:r>
           </w:p>
         </w:tc>
@@ -11299,14 +10130,12 @@
                       <w:sz w:val="18"/>
                     </w:rPr>
                   </w:pPr>
-                  <w:proofErr w:type="spellStart"/>
                   <w:r>
                     <w:rPr>
                       <w:sz w:val="18"/>
                     </w:rPr>
                     <w:t>RKStore</w:t>
                   </w:r>
-                  <w:proofErr w:type="spellEnd"/>
                 </w:p>
               </w:tc>
             </w:tr>
@@ -11663,18 +10492,8 @@
                 <w:sz w:val="22"/>
                 <w:szCs w:val="22"/>
               </w:rPr>
-              <w:t xml:space="preserve">Create new CC Categories record for </w:t>
-            </w:r>
-            <w:proofErr w:type="spellStart"/>
-            <w:r>
-              <w:rPr>
-                <w:rFonts w:cs="Arial"/>
-                <w:sz w:val="22"/>
-                <w:szCs w:val="22"/>
-              </w:rPr>
-              <w:t>RKStore</w:t>
-            </w:r>
-            <w:proofErr w:type="spellEnd"/>
+              <w:t>Create new CC Categories record for RKStore</w:t>
+            </w:r>
           </w:p>
         </w:tc>
         <w:tc>
@@ -12639,19 +11458,8 @@
                 <w:sz w:val="22"/>
                 <w:szCs w:val="22"/>
               </w:rPr>
-              <w:t xml:space="preserve">Add RK Root category to </w:t>
-            </w:r>
-            <w:proofErr w:type="spellStart"/>
-            <w:r>
-              <w:rPr>
-                <w:rFonts w:cs="Arial"/>
-                <w:color w:val="000000"/>
-                <w:sz w:val="22"/>
-                <w:szCs w:val="22"/>
-              </w:rPr>
-              <w:t>RKStore</w:t>
-            </w:r>
-            <w:proofErr w:type="spellEnd"/>
+              <w:t>Add RK Root category to RKStore</w:t>
+            </w:r>
           </w:p>
         </w:tc>
         <w:tc>
@@ -12730,19 +11538,8 @@
                 <w:sz w:val="22"/>
                 <w:szCs w:val="22"/>
               </w:rPr>
-              <w:t xml:space="preserve">Click View on </w:t>
-            </w:r>
-            <w:proofErr w:type="spellStart"/>
-            <w:r>
-              <w:rPr>
-                <w:rFonts w:cs="Arial"/>
-                <w:color w:val="000000"/>
-                <w:sz w:val="22"/>
-                <w:szCs w:val="22"/>
-              </w:rPr>
-              <w:t>RKStore</w:t>
-            </w:r>
-            <w:proofErr w:type="spellEnd"/>
+              <w:t>Click View on RKStore</w:t>
+            </w:r>
           </w:p>
           <w:p>
             <w:pPr>
@@ -12877,39 +11674,8 @@
                 <w:sz w:val="22"/>
                 <w:szCs w:val="22"/>
               </w:rPr>
-              <w:t xml:space="preserve">Create new Default ERP Product </w:t>
-            </w:r>
-            <w:proofErr w:type="spellStart"/>
-            <w:r>
-              <w:rPr>
-                <w:rFonts w:cs="Arial"/>
-                <w:color w:val="000000"/>
-                <w:sz w:val="22"/>
-                <w:szCs w:val="22"/>
-              </w:rPr>
-              <w:t>Catg</w:t>
-            </w:r>
-            <w:proofErr w:type="spellEnd"/>
-            <w:r>
-              <w:rPr>
-                <w:rFonts w:cs="Arial"/>
-                <w:color w:val="000000"/>
-                <w:sz w:val="22"/>
-                <w:szCs w:val="22"/>
-              </w:rPr>
-              <w:t xml:space="preserve"> XREF record for </w:t>
-            </w:r>
-            <w:proofErr w:type="spellStart"/>
-            <w:r>
-              <w:rPr>
-                <w:rFonts w:cs="Arial"/>
-                <w:color w:val="000000"/>
-                <w:sz w:val="22"/>
-                <w:szCs w:val="22"/>
-              </w:rPr>
-              <w:t>RKStore</w:t>
-            </w:r>
-            <w:proofErr w:type="spellEnd"/>
+              <w:t>Change SEO Title Detail to Reliable Louvers</w:t>
+            </w:r>
           </w:p>
         </w:tc>
         <w:tc>
@@ -12938,47 +11704,7 @@
                 <w:sz w:val="22"/>
                 <w:szCs w:val="22"/>
               </w:rPr>
-              <w:t xml:space="preserve">Click on </w:t>
-            </w:r>
-            <w:proofErr w:type="gramStart"/>
-            <w:r>
-              <w:rPr>
-                <w:rFonts w:cs="Arial"/>
-                <w:b/>
-                <w:color w:val="000000"/>
-                <w:sz w:val="22"/>
-                <w:szCs w:val="22"/>
-              </w:rPr>
-              <w:t>+</w:t>
-            </w:r>
-            <w:r>
-              <w:rPr>
-                <w:rFonts w:cs="Arial"/>
-                <w:b/>
-                <w:color w:val="000000"/>
-                <w:sz w:val="22"/>
-                <w:szCs w:val="22"/>
-              </w:rPr>
-              <w:t xml:space="preserve"> </w:t>
-            </w:r>
-            <w:r>
-              <w:rPr>
-                <w:rFonts w:cs="Arial"/>
-                <w:color w:val="000000"/>
-                <w:sz w:val="22"/>
-                <w:szCs w:val="22"/>
-              </w:rPr>
-              <w:t xml:space="preserve"> for</w:t>
-            </w:r>
-            <w:proofErr w:type="gramEnd"/>
-            <w:r>
-              <w:rPr>
-                <w:rFonts w:cs="Arial"/>
-                <w:color w:val="000000"/>
-                <w:sz w:val="22"/>
-                <w:szCs w:val="22"/>
-              </w:rPr>
-              <w:t xml:space="preserve"> additional tabs.</w:t>
+              <w:t>Click on CC Admin Tab</w:t>
             </w:r>
           </w:p>
           <w:p>
@@ -13003,27 +11729,7 @@
                 <w:sz w:val="22"/>
                 <w:szCs w:val="22"/>
               </w:rPr>
-              <w:t xml:space="preserve">Click on ERP Product </w:t>
-            </w:r>
-            <w:proofErr w:type="spellStart"/>
-            <w:r>
-              <w:rPr>
-                <w:rFonts w:cs="Arial"/>
-                <w:color w:val="000000"/>
-                <w:sz w:val="22"/>
-                <w:szCs w:val="22"/>
-              </w:rPr>
-              <w:t>Catg</w:t>
-            </w:r>
-            <w:proofErr w:type="spellEnd"/>
-            <w:r>
-              <w:rPr>
-                <w:rFonts w:cs="Arial"/>
-                <w:color w:val="000000"/>
-                <w:sz w:val="22"/>
-                <w:szCs w:val="22"/>
-              </w:rPr>
-              <w:t xml:space="preserve"> XREF</w:t>
+              <w:t>Click on Storefronts</w:t>
             </w:r>
           </w:p>
           <w:p>
@@ -13048,6 +11754,228 @@
                 <w:sz w:val="22"/>
                 <w:szCs w:val="22"/>
               </w:rPr>
+              <w:t>Click View on RKStore</w:t>
+            </w:r>
+          </w:p>
+          <w:p>
+            <w:pPr>
+              <w:pStyle w:val="ListParagraph"/>
+              <w:numPr>
+                <w:ilvl w:val="0"/>
+                <w:numId w:val="23"/>
+              </w:numPr>
+              <w:cnfStyle w:val="000000100000" w:firstRow="0" w:lastRow="0" w:firstColumn="0" w:lastColumn="0" w:oddVBand="0" w:evenVBand="0" w:oddHBand="1" w:evenHBand="0" w:firstRowFirstColumn="0" w:firstRowLastColumn="0" w:lastRowFirstColumn="0" w:lastRowLastColumn="0"/>
+              <w:rPr>
+                <w:rFonts w:cs="Arial"/>
+                <w:color w:val="000000"/>
+                <w:sz w:val="22"/>
+                <w:szCs w:val="22"/>
+              </w:rPr>
+            </w:pPr>
+            <w:r>
+              <w:rPr>
+                <w:rFonts w:cs="Arial"/>
+                <w:color w:val="000000"/>
+                <w:sz w:val="22"/>
+                <w:szCs w:val="22"/>
+              </w:rPr>
+              <w:t>Change Root SEO Title Detail to Reliable Louvers</w:t>
+            </w:r>
+            <w:r>
+              <w:rPr>
+                <w:rFonts w:cs="Arial"/>
+                <w:color w:val="000000"/>
+                <w:sz w:val="22"/>
+                <w:szCs w:val="22"/>
+              </w:rPr>
+              <w:t xml:space="preserve"> and click </w:t>
+            </w:r>
+            <w:r>
+              <w:rPr>
+                <w:rFonts w:cs="Arial"/>
+                <w:color w:val="000000"/>
+                <w:sz w:val="22"/>
+                <w:szCs w:val="22"/>
+              </w:rPr>
+              <w:lastRenderedPageBreak/>
+              <w:t>Save.</w:t>
+            </w:r>
+          </w:p>
+        </w:tc>
+        <w:tc>
+          <w:tcPr>
+            <w:tcW w:w="3712" w:type="dxa"/>
+          </w:tcPr>
+          <w:p>
+            <w:pPr>
+              <w:cnfStyle w:val="000000100000" w:firstRow="0" w:lastRow="0" w:firstColumn="0" w:lastColumn="0" w:oddVBand="0" w:evenVBand="0" w:oddHBand="1" w:evenHBand="0" w:firstRowFirstColumn="0" w:firstRowLastColumn="0" w:lastRowFirstColumn="0" w:lastRowLastColumn="0"/>
+              <w:rPr>
+                <w:noProof/>
+              </w:rPr>
+            </w:pPr>
+            <w:bookmarkStart w:id="3" w:name="_GoBack"/>
+            <w:bookmarkEnd w:id="3"/>
+          </w:p>
+        </w:tc>
+      </w:tr>
+      <w:tr>
+        <w:trPr>
+          <w:trHeight w:val="278"/>
+        </w:trPr>
+        <w:tc>
+          <w:tcPr>
+            <w:cnfStyle w:val="001000000000" w:firstRow="0" w:lastRow="0" w:firstColumn="1" w:lastColumn="0" w:oddVBand="0" w:evenVBand="0" w:oddHBand="0" w:evenHBand="0" w:firstRowFirstColumn="0" w:firstRowLastColumn="0" w:lastRowFirstColumn="0" w:lastRowLastColumn="0"/>
+            <w:tcW w:w="828" w:type="dxa"/>
+            <w:vAlign w:val="bottom"/>
+          </w:tcPr>
+          <w:p>
+            <w:pPr>
+              <w:pStyle w:val="ListParagraph"/>
+              <w:numPr>
+                <w:ilvl w:val="0"/>
+                <w:numId w:val="17"/>
+              </w:numPr>
+              <w:rPr>
+                <w:rFonts w:cs="Arial"/>
+                <w:bCs w:val="0"/>
+                <w:color w:val="000000"/>
+                <w:sz w:val="22"/>
+                <w:szCs w:val="22"/>
+              </w:rPr>
+            </w:pPr>
+          </w:p>
+        </w:tc>
+        <w:tc>
+          <w:tcPr>
+            <w:tcW w:w="2160" w:type="dxa"/>
+            <w:vAlign w:val="bottom"/>
+          </w:tcPr>
+          <w:p>
+            <w:pPr>
+              <w:cnfStyle w:val="000000000000" w:firstRow="0" w:lastRow="0" w:firstColumn="0" w:lastColumn="0" w:oddVBand="0" w:evenVBand="0" w:oddHBand="0" w:evenHBand="0" w:firstRowFirstColumn="0" w:firstRowLastColumn="0" w:lastRowFirstColumn="0" w:lastRowLastColumn="0"/>
+              <w:rPr>
+                <w:rFonts w:cs="Arial"/>
+                <w:color w:val="000000"/>
+                <w:sz w:val="22"/>
+                <w:szCs w:val="22"/>
+              </w:rPr>
+            </w:pPr>
+            <w:r>
+              <w:rPr>
+                <w:rFonts w:cs="Arial"/>
+                <w:color w:val="000000"/>
+                <w:sz w:val="22"/>
+                <w:szCs w:val="22"/>
+              </w:rPr>
+              <w:t>Create new Default ERP Product Catg XREF record for RKStore</w:t>
+            </w:r>
+          </w:p>
+        </w:tc>
+        <w:tc>
+          <w:tcPr>
+            <w:tcW w:w="2876" w:type="dxa"/>
+          </w:tcPr>
+          <w:p>
+            <w:pPr>
+              <w:pStyle w:val="ListParagraph"/>
+              <w:numPr>
+                <w:ilvl w:val="0"/>
+                <w:numId w:val="23"/>
+              </w:numPr>
+              <w:cnfStyle w:val="000000000000" w:firstRow="0" w:lastRow="0" w:firstColumn="0" w:lastColumn="0" w:oddVBand="0" w:evenVBand="0" w:oddHBand="0" w:evenHBand="0" w:firstRowFirstColumn="0" w:firstRowLastColumn="0" w:lastRowFirstColumn="0" w:lastRowLastColumn="0"/>
+              <w:rPr>
+                <w:rFonts w:cs="Arial"/>
+                <w:color w:val="000000"/>
+                <w:sz w:val="22"/>
+                <w:szCs w:val="22"/>
+              </w:rPr>
+            </w:pPr>
+            <w:r>
+              <w:rPr>
+                <w:rFonts w:cs="Arial"/>
+                <w:color w:val="000000"/>
+                <w:sz w:val="22"/>
+                <w:szCs w:val="22"/>
+              </w:rPr>
+              <w:t xml:space="preserve">Click on </w:t>
+            </w:r>
+            <w:r>
+              <w:rPr>
+                <w:rFonts w:cs="Arial"/>
+                <w:b/>
+                <w:color w:val="000000"/>
+                <w:sz w:val="22"/>
+                <w:szCs w:val="22"/>
+              </w:rPr>
+              <w:t>+</w:t>
+            </w:r>
+            <w:r>
+              <w:rPr>
+                <w:rFonts w:cs="Arial"/>
+                <w:b/>
+                <w:color w:val="000000"/>
+                <w:sz w:val="22"/>
+                <w:szCs w:val="22"/>
+              </w:rPr>
+              <w:t xml:space="preserve"> </w:t>
+            </w:r>
+            <w:r>
+              <w:rPr>
+                <w:rFonts w:cs="Arial"/>
+                <w:color w:val="000000"/>
+                <w:sz w:val="22"/>
+                <w:szCs w:val="22"/>
+              </w:rPr>
+              <w:t xml:space="preserve"> for additional tabs.</w:t>
+            </w:r>
+          </w:p>
+          <w:p>
+            <w:pPr>
+              <w:pStyle w:val="ListParagraph"/>
+              <w:numPr>
+                <w:ilvl w:val="0"/>
+                <w:numId w:val="23"/>
+              </w:numPr>
+              <w:cnfStyle w:val="000000000000" w:firstRow="0" w:lastRow="0" w:firstColumn="0" w:lastColumn="0" w:oddVBand="0" w:evenVBand="0" w:oddHBand="0" w:evenHBand="0" w:firstRowFirstColumn="0" w:firstRowLastColumn="0" w:lastRowFirstColumn="0" w:lastRowLastColumn="0"/>
+              <w:rPr>
+                <w:rFonts w:cs="Arial"/>
+                <w:color w:val="000000"/>
+                <w:sz w:val="22"/>
+                <w:szCs w:val="22"/>
+              </w:rPr>
+            </w:pPr>
+            <w:r>
+              <w:rPr>
+                <w:rFonts w:cs="Arial"/>
+                <w:color w:val="000000"/>
+                <w:sz w:val="22"/>
+                <w:szCs w:val="22"/>
+              </w:rPr>
+              <w:t>Click on ERP Product Catg XREF</w:t>
+            </w:r>
+          </w:p>
+          <w:p>
+            <w:pPr>
+              <w:pStyle w:val="ListParagraph"/>
+              <w:numPr>
+                <w:ilvl w:val="0"/>
+                <w:numId w:val="23"/>
+              </w:numPr>
+              <w:cnfStyle w:val="000000000000" w:firstRow="0" w:lastRow="0" w:firstColumn="0" w:lastColumn="0" w:oddVBand="0" w:evenVBand="0" w:oddHBand="0" w:evenHBand="0" w:firstRowFirstColumn="0" w:firstRowLastColumn="0" w:lastRowFirstColumn="0" w:lastRowLastColumn="0"/>
+              <w:rPr>
+                <w:rFonts w:cs="Arial"/>
+                <w:color w:val="000000"/>
+                <w:sz w:val="22"/>
+                <w:szCs w:val="22"/>
+              </w:rPr>
+            </w:pPr>
+            <w:r>
+              <w:rPr>
+                <w:rFonts w:cs="Arial"/>
+                <w:color w:val="000000"/>
+                <w:sz w:val="22"/>
+                <w:szCs w:val="22"/>
+              </w:rPr>
               <w:t>Click New and enter the following details and click save.</w:t>
             </w:r>
           </w:p>
@@ -13055,7 +11983,7 @@
             <w:pPr>
               <w:pStyle w:val="ListParagraph"/>
               <w:ind w:left="360"/>
-              <w:cnfStyle w:val="000000100000" w:firstRow="0" w:lastRow="0" w:firstColumn="0" w:lastColumn="0" w:oddVBand="0" w:evenVBand="0" w:oddHBand="1" w:evenHBand="0" w:firstRowFirstColumn="0" w:firstRowLastColumn="0" w:lastRowFirstColumn="0" w:lastRowLastColumn="0"/>
+              <w:cnfStyle w:val="000000000000" w:firstRow="0" w:lastRow="0" w:firstColumn="0" w:lastColumn="0" w:oddVBand="0" w:evenVBand="0" w:oddHBand="0" w:evenHBand="0" w:firstRowFirstColumn="0" w:firstRowLastColumn="0" w:lastRowFirstColumn="0" w:lastRowLastColumn="0"/>
               <w:rPr>
                 <w:rFonts w:cs="Arial"/>
                 <w:color w:val="000000"/>
@@ -13159,19 +12087,11 @@
                   <w:r>
                     <w:t xml:space="preserve">Search for </w:t>
                   </w:r>
-                  <w:proofErr w:type="spellStart"/>
                   <w:r>
                     <w:rPr>
                       <w:b/>
                     </w:rPr>
-                    <w:t>Architechtural</w:t>
-                  </w:r>
-                  <w:proofErr w:type="spellEnd"/>
-                  <w:r>
-                    <w:rPr>
-                      <w:b/>
-                    </w:rPr>
-                    <w:t xml:space="preserve"> Louvers </w:t>
+                    <w:t xml:space="preserve">Architechtural Louvers </w:t>
                   </w:r>
                   <w:r>
                     <w:t>category</w:t>
@@ -13209,13 +12129,8 @@
                       <w:szCs w:val="22"/>
                     </w:rPr>
                   </w:pPr>
-                  <w:proofErr w:type="spellStart"/>
                   <w:r>
-                    <w:t>Architechtural</w:t>
-                  </w:r>
-                  <w:proofErr w:type="spellEnd"/>
-                  <w:r>
-                    <w:t xml:space="preserve"> Louvers</w:t>
+                    <w:t>Architechtural Louvers</w:t>
                   </w:r>
                 </w:p>
               </w:tc>
@@ -13285,21 +12200,19 @@
                       <w:highlight w:val="yellow"/>
                     </w:rPr>
                   </w:pPr>
-                  <w:proofErr w:type="spellStart"/>
                   <w:r>
                     <w:rPr>
                       <w:sz w:val="18"/>
                     </w:rPr>
                     <w:t>RKStore</w:t>
                   </w:r>
-                  <w:proofErr w:type="spellEnd"/>
                 </w:p>
               </w:tc>
             </w:tr>
           </w:tbl>
           <w:p>
             <w:pPr>
-              <w:cnfStyle w:val="000000100000" w:firstRow="0" w:lastRow="0" w:firstColumn="0" w:lastColumn="0" w:oddVBand="0" w:evenVBand="0" w:oddHBand="1" w:evenHBand="0" w:firstRowFirstColumn="0" w:firstRowLastColumn="0" w:lastRowFirstColumn="0" w:lastRowLastColumn="0"/>
+              <w:cnfStyle w:val="000000000000" w:firstRow="0" w:lastRow="0" w:firstColumn="0" w:lastColumn="0" w:oddVBand="0" w:evenVBand="0" w:oddHBand="0" w:evenHBand="0" w:firstRowFirstColumn="0" w:firstRowLastColumn="0" w:lastRowFirstColumn="0" w:lastRowLastColumn="0"/>
               <w:rPr>
                 <w:rFonts w:cs="Arial"/>
                 <w:color w:val="000000"/>
@@ -13315,7 +12228,7 @@
           </w:tcPr>
           <w:p>
             <w:pPr>
-              <w:cnfStyle w:val="000000100000" w:firstRow="0" w:lastRow="0" w:firstColumn="0" w:lastColumn="0" w:oddVBand="0" w:evenVBand="0" w:oddHBand="1" w:evenHBand="0" w:firstRowFirstColumn="0" w:firstRowLastColumn="0" w:lastRowFirstColumn="0" w:lastRowLastColumn="0"/>
+              <w:cnfStyle w:val="000000000000" w:firstRow="0" w:lastRow="0" w:firstColumn="0" w:lastColumn="0" w:oddVBand="0" w:evenVBand="0" w:oddHBand="0" w:evenHBand="0" w:firstRowFirstColumn="0" w:firstRowLastColumn="0" w:lastRowFirstColumn="0" w:lastRowLastColumn="0"/>
               <w:rPr>
                 <w:noProof/>
               </w:rPr>
@@ -13323,7 +12236,7 @@
           </w:p>
           <w:p>
             <w:pPr>
-              <w:cnfStyle w:val="000000100000" w:firstRow="0" w:lastRow="0" w:firstColumn="0" w:lastColumn="0" w:oddVBand="0" w:evenVBand="0" w:oddHBand="1" w:evenHBand="0" w:firstRowFirstColumn="0" w:firstRowLastColumn="0" w:lastRowFirstColumn="0" w:lastRowLastColumn="0"/>
+              <w:cnfStyle w:val="000000000000" w:firstRow="0" w:lastRow="0" w:firstColumn="0" w:lastColumn="0" w:oddVBand="0" w:evenVBand="0" w:oddHBand="0" w:evenHBand="0" w:firstRowFirstColumn="0" w:firstRowLastColumn="0" w:lastRowFirstColumn="0" w:lastRowLastColumn="0"/>
               <w:rPr>
                 <w:noProof/>
               </w:rPr>
@@ -13331,7 +12244,7 @@
           </w:p>
           <w:p>
             <w:pPr>
-              <w:cnfStyle w:val="000000100000" w:firstRow="0" w:lastRow="0" w:firstColumn="0" w:lastColumn="0" w:oddVBand="0" w:evenVBand="0" w:oddHBand="1" w:evenHBand="0" w:firstRowFirstColumn="0" w:firstRowLastColumn="0" w:lastRowFirstColumn="0" w:lastRowLastColumn="0"/>
+              <w:cnfStyle w:val="000000000000" w:firstRow="0" w:lastRow="0" w:firstColumn="0" w:lastColumn="0" w:oddVBand="0" w:evenVBand="0" w:oddHBand="0" w:evenHBand="0" w:firstRowFirstColumn="0" w:firstRowLastColumn="0" w:lastRowFirstColumn="0" w:lastRowLastColumn="0"/>
               <w:rPr>
                 <w:noProof/>
               </w:rPr>
@@ -13339,7 +12252,7 @@
           </w:p>
           <w:p>
             <w:pPr>
-              <w:cnfStyle w:val="000000100000" w:firstRow="0" w:lastRow="0" w:firstColumn="0" w:lastColumn="0" w:oddVBand="0" w:evenVBand="0" w:oddHBand="1" w:evenHBand="0" w:firstRowFirstColumn="0" w:firstRowLastColumn="0" w:lastRowFirstColumn="0" w:lastRowLastColumn="0"/>
+              <w:cnfStyle w:val="000000000000" w:firstRow="0" w:lastRow="0" w:firstColumn="0" w:lastColumn="0" w:oddVBand="0" w:evenVBand="0" w:oddHBand="0" w:evenHBand="0" w:firstRowFirstColumn="0" w:firstRowLastColumn="0" w:lastRowFirstColumn="0" w:lastRowLastColumn="0"/>
               <w:rPr>
                 <w:noProof/>
               </w:rPr>
@@ -13347,7 +12260,7 @@
           </w:p>
           <w:p>
             <w:pPr>
-              <w:cnfStyle w:val="000000100000" w:firstRow="0" w:lastRow="0" w:firstColumn="0" w:lastColumn="0" w:oddVBand="0" w:evenVBand="0" w:oddHBand="1" w:evenHBand="0" w:firstRowFirstColumn="0" w:firstRowLastColumn="0" w:lastRowFirstColumn="0" w:lastRowLastColumn="0"/>
+              <w:cnfStyle w:val="000000000000" w:firstRow="0" w:lastRow="0" w:firstColumn="0" w:lastColumn="0" w:oddVBand="0" w:evenVBand="0" w:oddHBand="0" w:evenHBand="0" w:firstRowFirstColumn="0" w:firstRowLastColumn="0" w:lastRowFirstColumn="0" w:lastRowLastColumn="0"/>
               <w:rPr>
                 <w:noProof/>
               </w:rPr>
@@ -13361,7 +12274,7 @@
           </w:p>
           <w:p>
             <w:pPr>
-              <w:cnfStyle w:val="000000100000" w:firstRow="0" w:lastRow="0" w:firstColumn="0" w:lastColumn="0" w:oddVBand="0" w:evenVBand="0" w:oddHBand="1" w:evenHBand="0" w:firstRowFirstColumn="0" w:firstRowLastColumn="0" w:lastRowFirstColumn="0" w:lastRowLastColumn="0"/>
+              <w:cnfStyle w:val="000000000000" w:firstRow="0" w:lastRow="0" w:firstColumn="0" w:lastColumn="0" w:oddVBand="0" w:evenVBand="0" w:oddHBand="0" w:evenHBand="0" w:firstRowFirstColumn="0" w:firstRowLastColumn="0" w:lastRowFirstColumn="0" w:lastRowLastColumn="0"/>
               <w:rPr>
                 <w:noProof/>
               </w:rPr>
@@ -13369,7 +12282,7 @@
           </w:p>
           <w:p>
             <w:pPr>
-              <w:cnfStyle w:val="000000100000" w:firstRow="0" w:lastRow="0" w:firstColumn="0" w:lastColumn="0" w:oddVBand="0" w:evenVBand="0" w:oddHBand="1" w:evenHBand="0" w:firstRowFirstColumn="0" w:firstRowLastColumn="0" w:lastRowFirstColumn="0" w:lastRowLastColumn="0"/>
+              <w:cnfStyle w:val="000000000000" w:firstRow="0" w:lastRow="0" w:firstColumn="0" w:lastColumn="0" w:oddVBand="0" w:evenVBand="0" w:oddHBand="0" w:evenHBand="0" w:firstRowFirstColumn="0" w:firstRowLastColumn="0" w:lastRowFirstColumn="0" w:lastRowLastColumn="0"/>
               <w:rPr>
                 <w:noProof/>
               </w:rPr>
@@ -13377,7 +12290,7 @@
           </w:p>
           <w:p>
             <w:pPr>
-              <w:cnfStyle w:val="000000100000" w:firstRow="0" w:lastRow="0" w:firstColumn="0" w:lastColumn="0" w:oddVBand="0" w:evenVBand="0" w:oddHBand="1" w:evenHBand="0" w:firstRowFirstColumn="0" w:firstRowLastColumn="0" w:lastRowFirstColumn="0" w:lastRowLastColumn="0"/>
+              <w:cnfStyle w:val="000000000000" w:firstRow="0" w:lastRow="0" w:firstColumn="0" w:lastColumn="0" w:oddVBand="0" w:evenVBand="0" w:oddHBand="0" w:evenHBand="0" w:firstRowFirstColumn="0" w:firstRowLastColumn="0" w:lastRowFirstColumn="0" w:lastRowLastColumn="0"/>
               <w:rPr>
                 <w:noProof/>
               </w:rPr>
@@ -13385,7 +12298,7 @@
           </w:p>
           <w:p>
             <w:pPr>
-              <w:cnfStyle w:val="000000100000" w:firstRow="0" w:lastRow="0" w:firstColumn="0" w:lastColumn="0" w:oddVBand="0" w:evenVBand="0" w:oddHBand="1" w:evenHBand="0" w:firstRowFirstColumn="0" w:firstRowLastColumn="0" w:lastRowFirstColumn="0" w:lastRowLastColumn="0"/>
+              <w:cnfStyle w:val="000000000000" w:firstRow="0" w:lastRow="0" w:firstColumn="0" w:lastColumn="0" w:oddVBand="0" w:evenVBand="0" w:oddHBand="0" w:evenHBand="0" w:firstRowFirstColumn="0" w:firstRowLastColumn="0" w:lastRowFirstColumn="0" w:lastRowLastColumn="0"/>
               <w:rPr>
                 <w:noProof/>
               </w:rPr>
@@ -13393,7 +12306,7 @@
           </w:p>
           <w:p>
             <w:pPr>
-              <w:cnfStyle w:val="000000100000" w:firstRow="0" w:lastRow="0" w:firstColumn="0" w:lastColumn="0" w:oddVBand="0" w:evenVBand="0" w:oddHBand="1" w:evenHBand="0" w:firstRowFirstColumn="0" w:firstRowLastColumn="0" w:lastRowFirstColumn="0" w:lastRowLastColumn="0"/>
+              <w:cnfStyle w:val="000000000000" w:firstRow="0" w:lastRow="0" w:firstColumn="0" w:lastColumn="0" w:oddVBand="0" w:evenVBand="0" w:oddHBand="0" w:evenHBand="0" w:firstRowFirstColumn="0" w:firstRowLastColumn="0" w:lastRowFirstColumn="0" w:lastRowLastColumn="0"/>
               <w:rPr>
                 <w:noProof/>
               </w:rPr>
@@ -13443,6 +12356,7 @@
       </w:tr>
       <w:tr>
         <w:trPr>
+          <w:cnfStyle w:val="000000100000" w:firstRow="0" w:lastRow="0" w:firstColumn="0" w:lastColumn="0" w:oddVBand="0" w:evenVBand="0" w:oddHBand="1" w:evenHBand="0" w:firstRowFirstColumn="0" w:firstRowLastColumn="0" w:lastRowFirstColumn="0" w:lastRowLastColumn="0"/>
           <w:trHeight w:val="278"/>
         </w:trPr>
         <w:tc>
@@ -13474,34 +12388,23 @@
           </w:tcPr>
           <w:p>
             <w:pPr>
-              <w:cnfStyle w:val="000000000000" w:firstRow="0" w:lastRow="0" w:firstColumn="0" w:lastColumn="0" w:oddVBand="0" w:evenVBand="0" w:oddHBand="0" w:evenHBand="0" w:firstRowFirstColumn="0" w:firstRowLastColumn="0" w:lastRowFirstColumn="0" w:lastRowLastColumn="0"/>
-              <w:rPr>
-                <w:rFonts w:cs="Arial"/>
-                <w:color w:val="000000"/>
-                <w:sz w:val="22"/>
-                <w:szCs w:val="22"/>
-              </w:rPr>
-            </w:pPr>
-            <w:r>
-              <w:rPr>
-                <w:rFonts w:cs="Arial"/>
-                <w:color w:val="000000"/>
-                <w:sz w:val="22"/>
-                <w:szCs w:val="22"/>
-              </w:rPr>
-              <w:t xml:space="preserve">Add new CC Price Lists record for </w:t>
-            </w:r>
-            <w:proofErr w:type="spellStart"/>
-            <w:r>
-              <w:rPr>
-                <w:rFonts w:cs="Arial"/>
-                <w:color w:val="000000"/>
-                <w:sz w:val="22"/>
-                <w:szCs w:val="22"/>
-              </w:rPr>
-              <w:t>RKStore</w:t>
-            </w:r>
-            <w:proofErr w:type="spellEnd"/>
+              <w:cnfStyle w:val="000000100000" w:firstRow="0" w:lastRow="0" w:firstColumn="0" w:lastColumn="0" w:oddVBand="0" w:evenVBand="0" w:oddHBand="1" w:evenHBand="0" w:firstRowFirstColumn="0" w:firstRowLastColumn="0" w:lastRowFirstColumn="0" w:lastRowLastColumn="0"/>
+              <w:rPr>
+                <w:rFonts w:cs="Arial"/>
+                <w:color w:val="000000"/>
+                <w:sz w:val="22"/>
+                <w:szCs w:val="22"/>
+              </w:rPr>
+            </w:pPr>
+            <w:r>
+              <w:rPr>
+                <w:rFonts w:cs="Arial"/>
+                <w:color w:val="000000"/>
+                <w:sz w:val="22"/>
+                <w:szCs w:val="22"/>
+              </w:rPr>
+              <w:t>Add new CC Price Lists record for RKStore</w:t>
+            </w:r>
           </w:p>
         </w:tc>
         <w:tc>
@@ -13515,7 +12418,7 @@
                 <w:ilvl w:val="0"/>
                 <w:numId w:val="23"/>
               </w:numPr>
-              <w:cnfStyle w:val="000000000000" w:firstRow="0" w:lastRow="0" w:firstColumn="0" w:lastColumn="0" w:oddVBand="0" w:evenVBand="0" w:oddHBand="0" w:evenHBand="0" w:firstRowFirstColumn="0" w:firstRowLastColumn="0" w:lastRowFirstColumn="0" w:lastRowLastColumn="0"/>
+              <w:cnfStyle w:val="000000100000" w:firstRow="0" w:lastRow="0" w:firstColumn="0" w:lastColumn="0" w:oddVBand="0" w:evenVBand="0" w:oddHBand="1" w:evenHBand="0" w:firstRowFirstColumn="0" w:firstRowLastColumn="0" w:lastRowFirstColumn="0" w:lastRowLastColumn="0"/>
               <w:rPr>
                 <w:rFonts w:cs="Arial"/>
                 <w:color w:val="000000"/>
@@ -13540,7 +12443,7 @@
                 <w:ilvl w:val="0"/>
                 <w:numId w:val="23"/>
               </w:numPr>
-              <w:cnfStyle w:val="000000000000" w:firstRow="0" w:lastRow="0" w:firstColumn="0" w:lastColumn="0" w:oddVBand="0" w:evenVBand="0" w:oddHBand="0" w:evenHBand="0" w:firstRowFirstColumn="0" w:firstRowLastColumn="0" w:lastRowFirstColumn="0" w:lastRowLastColumn="0"/>
+              <w:cnfStyle w:val="000000100000" w:firstRow="0" w:lastRow="0" w:firstColumn="0" w:lastColumn="0" w:oddVBand="0" w:evenVBand="0" w:oddHBand="1" w:evenHBand="0" w:firstRowFirstColumn="0" w:firstRowLastColumn="0" w:lastRowFirstColumn="0" w:lastRowLastColumn="0"/>
               <w:rPr>
                 <w:rFonts w:cs="Arial"/>
                 <w:color w:val="000000"/>
@@ -13757,14 +12660,12 @@
                       <w:highlight w:val="yellow"/>
                     </w:rPr>
                   </w:pPr>
-                  <w:proofErr w:type="spellStart"/>
                   <w:r>
                     <w:rPr>
                       <w:sz w:val="18"/>
                     </w:rPr>
                     <w:t>RKStore</w:t>
                   </w:r>
-                  <w:proofErr w:type="spellEnd"/>
                 </w:p>
               </w:tc>
             </w:tr>
@@ -13812,11 +12713,9 @@
                   <w:tcW w:w="1322" w:type="dxa"/>
                 </w:tcPr>
                 <w:p>
-                  <w:proofErr w:type="spellStart"/>
                   <w:r>
                     <w:t>Desc</w:t>
                   </w:r>
-                  <w:proofErr w:type="spellEnd"/>
                 </w:p>
               </w:tc>
               <w:tc>
@@ -13891,7 +12790,7 @@
           </w:tbl>
           <w:p>
             <w:pPr>
-              <w:cnfStyle w:val="000000000000" w:firstRow="0" w:lastRow="0" w:firstColumn="0" w:lastColumn="0" w:oddVBand="0" w:evenVBand="0" w:oddHBand="0" w:evenHBand="0" w:firstRowFirstColumn="0" w:firstRowLastColumn="0" w:lastRowFirstColumn="0" w:lastRowLastColumn="0"/>
+              <w:cnfStyle w:val="000000100000" w:firstRow="0" w:lastRow="0" w:firstColumn="0" w:lastColumn="0" w:oddVBand="0" w:evenVBand="0" w:oddHBand="1" w:evenHBand="0" w:firstRowFirstColumn="0" w:firstRowLastColumn="0" w:lastRowFirstColumn="0" w:lastRowLastColumn="0"/>
               <w:rPr>
                 <w:rFonts w:cs="Arial"/>
                 <w:color w:val="000000"/>
@@ -13907,7 +12806,7 @@
           </w:tcPr>
           <w:p>
             <w:pPr>
-              <w:cnfStyle w:val="000000000000" w:firstRow="0" w:lastRow="0" w:firstColumn="0" w:lastColumn="0" w:oddVBand="0" w:evenVBand="0" w:oddHBand="0" w:evenHBand="0" w:firstRowFirstColumn="0" w:firstRowLastColumn="0" w:lastRowFirstColumn="0" w:lastRowLastColumn="0"/>
+              <w:cnfStyle w:val="000000100000" w:firstRow="0" w:lastRow="0" w:firstColumn="0" w:lastColumn="0" w:oddVBand="0" w:evenVBand="0" w:oddHBand="1" w:evenHBand="0" w:firstRowFirstColumn="0" w:firstRowLastColumn="0" w:lastRowFirstColumn="0" w:lastRowLastColumn="0"/>
               <w:rPr>
                 <w:noProof/>
               </w:rPr>
@@ -13957,7 +12856,6 @@
       </w:tr>
       <w:tr>
         <w:trPr>
-          <w:cnfStyle w:val="000000100000" w:firstRow="0" w:lastRow="0" w:firstColumn="0" w:lastColumn="0" w:oddVBand="0" w:evenVBand="0" w:oddHBand="1" w:evenHBand="0" w:firstRowFirstColumn="0" w:firstRowLastColumn="0" w:lastRowFirstColumn="0" w:lastRowLastColumn="0"/>
           <w:trHeight w:val="278"/>
         </w:trPr>
         <w:tc>
@@ -13989,7 +12887,7 @@
           </w:tcPr>
           <w:p>
             <w:pPr>
-              <w:cnfStyle w:val="000000100000" w:firstRow="0" w:lastRow="0" w:firstColumn="0" w:lastColumn="0" w:oddVBand="0" w:evenVBand="0" w:oddHBand="1" w:evenHBand="0" w:firstRowFirstColumn="0" w:firstRowLastColumn="0" w:lastRowFirstColumn="0" w:lastRowLastColumn="0"/>
+              <w:cnfStyle w:val="000000000000" w:firstRow="0" w:lastRow="0" w:firstColumn="0" w:lastColumn="0" w:oddVBand="0" w:evenVBand="0" w:oddHBand="0" w:evenHBand="0" w:firstRowFirstColumn="0" w:firstRowLastColumn="0" w:lastRowFirstColumn="0" w:lastRowLastColumn="0"/>
               <w:rPr>
                 <w:rFonts w:cs="Arial"/>
                 <w:color w:val="000000"/>
@@ -14019,7 +12917,7 @@
                 <w:ilvl w:val="0"/>
                 <w:numId w:val="23"/>
               </w:numPr>
-              <w:cnfStyle w:val="000000100000" w:firstRow="0" w:lastRow="0" w:firstColumn="0" w:lastColumn="0" w:oddVBand="0" w:evenVBand="0" w:oddHBand="1" w:evenHBand="0" w:firstRowFirstColumn="0" w:firstRowLastColumn="0" w:lastRowFirstColumn="0" w:lastRowLastColumn="0"/>
+              <w:cnfStyle w:val="000000000000" w:firstRow="0" w:lastRow="0" w:firstColumn="0" w:lastColumn="0" w:oddVBand="0" w:evenVBand="0" w:oddHBand="0" w:evenHBand="0" w:firstRowFirstColumn="0" w:firstRowLastColumn="0" w:lastRowFirstColumn="0" w:lastRowLastColumn="0"/>
               <w:rPr>
                 <w:rFonts w:cs="Arial"/>
                 <w:color w:val="000000"/>
@@ -14036,13 +12934,8 @@
               </w:rPr>
               <w:t xml:space="preserve">Search for </w:t>
             </w:r>
-            <w:proofErr w:type="spellStart"/>
-            <w:r>
-              <w:t>CCAnonymous</w:t>
-            </w:r>
-            <w:proofErr w:type="spellEnd"/>
-            <w:r>
-              <w:t xml:space="preserve"> Account</w:t>
+            <w:r>
+              <w:t>CCAnonymous Account</w:t>
             </w:r>
           </w:p>
           <w:p>
@@ -14052,29 +12945,16 @@
                 <w:ilvl w:val="0"/>
                 <w:numId w:val="23"/>
               </w:numPr>
-              <w:cnfStyle w:val="000000100000" w:firstRow="0" w:lastRow="0" w:firstColumn="0" w:lastColumn="0" w:oddVBand="0" w:evenVBand="0" w:oddHBand="1" w:evenHBand="0" w:firstRowFirstColumn="0" w:firstRowLastColumn="0" w:lastRowFirstColumn="0" w:lastRowLastColumn="0"/>
-              <w:rPr>
-                <w:rFonts w:cs="Arial"/>
-                <w:color w:val="000000"/>
-                <w:sz w:val="22"/>
-                <w:szCs w:val="22"/>
-              </w:rPr>
-            </w:pPr>
-            <w:r>
-              <w:t xml:space="preserve">Click </w:t>
-            </w:r>
-            <w:proofErr w:type="gramStart"/>
-            <w:r>
-              <w:t xml:space="preserve">on  </w:t>
-            </w:r>
-            <w:proofErr w:type="spellStart"/>
-            <w:r>
-              <w:t>CCAnonymous</w:t>
-            </w:r>
-            <w:proofErr w:type="spellEnd"/>
-            <w:proofErr w:type="gramEnd"/>
-            <w:r>
-              <w:t xml:space="preserve"> Account.</w:t>
+              <w:cnfStyle w:val="000000000000" w:firstRow="0" w:lastRow="0" w:firstColumn="0" w:lastColumn="0" w:oddVBand="0" w:evenVBand="0" w:oddHBand="0" w:evenHBand="0" w:firstRowFirstColumn="0" w:firstRowLastColumn="0" w:lastRowFirstColumn="0" w:lastRowLastColumn="0"/>
+              <w:rPr>
+                <w:rFonts w:cs="Arial"/>
+                <w:color w:val="000000"/>
+                <w:sz w:val="22"/>
+                <w:szCs w:val="22"/>
+              </w:rPr>
+            </w:pPr>
+            <w:r>
+              <w:t>Click on  CCAnonymous Account.</w:t>
             </w:r>
           </w:p>
           <w:p>
@@ -14084,7 +12964,7 @@
                 <w:ilvl w:val="0"/>
                 <w:numId w:val="23"/>
               </w:numPr>
-              <w:cnfStyle w:val="000000100000" w:firstRow="0" w:lastRow="0" w:firstColumn="0" w:lastColumn="0" w:oddVBand="0" w:evenVBand="0" w:oddHBand="1" w:evenHBand="0" w:firstRowFirstColumn="0" w:firstRowLastColumn="0" w:lastRowFirstColumn="0" w:lastRowLastColumn="0"/>
+              <w:cnfStyle w:val="000000000000" w:firstRow="0" w:lastRow="0" w:firstColumn="0" w:lastColumn="0" w:oddVBand="0" w:evenVBand="0" w:oddHBand="0" w:evenHBand="0" w:firstRowFirstColumn="0" w:firstRowLastColumn="0" w:lastRowFirstColumn="0" w:lastRowLastColumn="0"/>
               <w:rPr>
                 <w:rFonts w:cs="Arial"/>
                 <w:color w:val="000000"/>
@@ -14103,7 +12983,7 @@
                 <w:ilvl w:val="0"/>
                 <w:numId w:val="23"/>
               </w:numPr>
-              <w:cnfStyle w:val="000000100000" w:firstRow="0" w:lastRow="0" w:firstColumn="0" w:lastColumn="0" w:oddVBand="0" w:evenVBand="0" w:oddHBand="1" w:evenHBand="0" w:firstRowFirstColumn="0" w:firstRowLastColumn="0" w:lastRowFirstColumn="0" w:lastRowLastColumn="0"/>
+              <w:cnfStyle w:val="000000000000" w:firstRow="0" w:lastRow="0" w:firstColumn="0" w:lastColumn="0" w:oddVBand="0" w:evenVBand="0" w:oddHBand="0" w:evenHBand="0" w:firstRowFirstColumn="0" w:firstRowLastColumn="0" w:lastRowFirstColumn="0" w:lastRowLastColumn="0"/>
               <w:rPr>
                 <w:rFonts w:cs="Arial"/>
                 <w:color w:val="000000"/>
@@ -14190,7 +13070,11 @@
                     </w:rPr>
                   </w:pPr>
                   <w:r>
-                    <w:t>Account Group</w:t>
+                    <w:t xml:space="preserve">Account </w:t>
+                  </w:r>
+                  <w:r>
+                    <w:lastRenderedPageBreak/>
+                    <w:t>Group</w:t>
                   </w:r>
                 </w:p>
               </w:tc>
@@ -14208,12 +13092,14 @@
                     </w:rPr>
                   </w:pPr>
                   <w:r>
+                    <w:lastRenderedPageBreak/>
                     <w:t xml:space="preserve">Search </w:t>
                   </w:r>
                   <w:r>
                     <w:rPr>
                       <w:b/>
                     </w:rPr>
+                    <w:lastRenderedPageBreak/>
                     <w:t>Anonymous</w:t>
                   </w:r>
                   <w:r>
@@ -14235,6 +13121,7 @@
                     </w:rPr>
                   </w:pPr>
                   <w:r>
+                    <w:lastRenderedPageBreak/>
                     <w:t>Billing Country</w:t>
                   </w:r>
                 </w:p>
@@ -14292,15 +13179,7 @@
                     </w:rPr>
                   </w:pPr>
                   <w:r>
-                    <w:t xml:space="preserve">507 E </w:t>
-                  </w:r>
-                  <w:proofErr w:type="spellStart"/>
-                  <w:r>
-                    <w:t>Michingan</w:t>
-                  </w:r>
-                  <w:proofErr w:type="spellEnd"/>
-                  <w:r>
-                    <w:t xml:space="preserve"> St</w:t>
+                    <w:t>507 E Michingan St</w:t>
                   </w:r>
                 </w:p>
               </w:tc>
@@ -14355,7 +13234,6 @@
                     </w:rPr>
                   </w:pPr>
                   <w:r>
-                    <w:lastRenderedPageBreak/>
                     <w:t>Billing State/Province</w:t>
                   </w:r>
                 </w:p>
@@ -14479,7 +13357,7 @@
           </w:tbl>
           <w:p>
             <w:pPr>
-              <w:cnfStyle w:val="000000100000" w:firstRow="0" w:lastRow="0" w:firstColumn="0" w:lastColumn="0" w:oddVBand="0" w:evenVBand="0" w:oddHBand="1" w:evenHBand="0" w:firstRowFirstColumn="0" w:firstRowLastColumn="0" w:lastRowFirstColumn="0" w:lastRowLastColumn="0"/>
+              <w:cnfStyle w:val="000000000000" w:firstRow="0" w:lastRow="0" w:firstColumn="0" w:lastColumn="0" w:oddVBand="0" w:evenVBand="0" w:oddHBand="0" w:evenHBand="0" w:firstRowFirstColumn="0" w:firstRowLastColumn="0" w:lastRowFirstColumn="0" w:lastRowLastColumn="0"/>
               <w:rPr>
                 <w:rFonts w:cs="Arial"/>
                 <w:color w:val="000000"/>
@@ -14495,7 +13373,7 @@
           </w:tcPr>
           <w:p>
             <w:pPr>
-              <w:cnfStyle w:val="000000100000" w:firstRow="0" w:lastRow="0" w:firstColumn="0" w:lastColumn="0" w:oddVBand="0" w:evenVBand="0" w:oddHBand="1" w:evenHBand="0" w:firstRowFirstColumn="0" w:firstRowLastColumn="0" w:lastRowFirstColumn="0" w:lastRowLastColumn="0"/>
+              <w:cnfStyle w:val="000000000000" w:firstRow="0" w:lastRow="0" w:firstColumn="0" w:lastColumn="0" w:oddVBand="0" w:evenVBand="0" w:oddHBand="0" w:evenHBand="0" w:firstRowFirstColumn="0" w:firstRowLastColumn="0" w:lastRowFirstColumn="0" w:lastRowLastColumn="0"/>
               <w:rPr>
                 <w:noProof/>
               </w:rPr>
@@ -14505,6 +13383,7 @@
       </w:tr>
       <w:tr>
         <w:trPr>
+          <w:cnfStyle w:val="000000100000" w:firstRow="0" w:lastRow="0" w:firstColumn="0" w:lastColumn="0" w:oddVBand="0" w:evenVBand="0" w:oddHBand="1" w:evenHBand="0" w:firstRowFirstColumn="0" w:firstRowLastColumn="0" w:lastRowFirstColumn="0" w:lastRowLastColumn="0"/>
           <w:trHeight w:val="278"/>
         </w:trPr>
         <w:tc>
@@ -14536,54 +13415,23 @@
           </w:tcPr>
           <w:p>
             <w:pPr>
-              <w:cnfStyle w:val="000000000000" w:firstRow="0" w:lastRow="0" w:firstColumn="0" w:lastColumn="0" w:oddVBand="0" w:evenVBand="0" w:oddHBand="0" w:evenHBand="0" w:firstRowFirstColumn="0" w:firstRowLastColumn="0" w:lastRowFirstColumn="0" w:lastRowLastColumn="0"/>
-              <w:rPr>
-                <w:rFonts w:cs="Arial"/>
-                <w:color w:val="000000"/>
-                <w:sz w:val="22"/>
-                <w:szCs w:val="22"/>
-              </w:rPr>
-            </w:pPr>
-            <w:r>
-              <w:rPr>
-                <w:rFonts w:cs="Arial"/>
-                <w:color w:val="000000"/>
-                <w:sz w:val="22"/>
-                <w:szCs w:val="22"/>
-              </w:rPr>
-              <w:t xml:space="preserve">Create New Bill To record for </w:t>
-            </w:r>
-            <w:proofErr w:type="spellStart"/>
-            <w:r>
-              <w:rPr>
-                <w:rFonts w:cs="Arial"/>
-                <w:color w:val="000000"/>
-                <w:sz w:val="22"/>
-                <w:szCs w:val="22"/>
-              </w:rPr>
-              <w:t>CCAnonymous</w:t>
-            </w:r>
-            <w:proofErr w:type="spellEnd"/>
-            <w:r>
-              <w:rPr>
-                <w:rFonts w:cs="Arial"/>
-                <w:color w:val="000000"/>
-                <w:sz w:val="22"/>
-                <w:szCs w:val="22"/>
-              </w:rPr>
-              <w:t xml:space="preserve"> Account for </w:t>
-            </w:r>
-            <w:proofErr w:type="spellStart"/>
-            <w:r>
-              <w:rPr>
-                <w:rFonts w:cs="Arial"/>
-                <w:color w:val="000000"/>
-                <w:sz w:val="22"/>
-                <w:szCs w:val="22"/>
-              </w:rPr>
-              <w:t>RKStore</w:t>
-            </w:r>
-            <w:proofErr w:type="spellEnd"/>
+              <w:cnfStyle w:val="000000100000" w:firstRow="0" w:lastRow="0" w:firstColumn="0" w:lastColumn="0" w:oddVBand="0" w:evenVBand="0" w:oddHBand="1" w:evenHBand="0" w:firstRowFirstColumn="0" w:firstRowLastColumn="0" w:lastRowFirstColumn="0" w:lastRowLastColumn="0"/>
+              <w:rPr>
+                <w:rFonts w:cs="Arial"/>
+                <w:color w:val="000000"/>
+                <w:sz w:val="22"/>
+                <w:szCs w:val="22"/>
+              </w:rPr>
+            </w:pPr>
+            <w:r>
+              <w:rPr>
+                <w:rFonts w:cs="Arial"/>
+                <w:color w:val="000000"/>
+                <w:sz w:val="22"/>
+                <w:szCs w:val="22"/>
+              </w:rPr>
+              <w:t>Create New Bill To record for CCAnonymous Account for RKStore</w:t>
+            </w:r>
           </w:p>
         </w:tc>
         <w:tc>
@@ -14597,42 +13445,22 @@
                 <w:ilvl w:val="0"/>
                 <w:numId w:val="23"/>
               </w:numPr>
-              <w:cnfStyle w:val="000000000000" w:firstRow="0" w:lastRow="0" w:firstColumn="0" w:lastColumn="0" w:oddVBand="0" w:evenVBand="0" w:oddHBand="0" w:evenHBand="0" w:firstRowFirstColumn="0" w:firstRowLastColumn="0" w:lastRowFirstColumn="0" w:lastRowLastColumn="0"/>
-              <w:rPr>
-                <w:rFonts w:cs="Arial"/>
-                <w:color w:val="000000"/>
-                <w:sz w:val="22"/>
-                <w:szCs w:val="22"/>
-              </w:rPr>
-            </w:pPr>
-            <w:r>
-              <w:rPr>
-                <w:rFonts w:cs="Arial"/>
-                <w:color w:val="000000"/>
-                <w:sz w:val="22"/>
-                <w:szCs w:val="22"/>
-              </w:rPr>
-              <w:t xml:space="preserve">Search for </w:t>
-            </w:r>
-            <w:proofErr w:type="spellStart"/>
-            <w:r>
-              <w:rPr>
-                <w:rFonts w:cs="Arial"/>
-                <w:color w:val="000000"/>
-                <w:sz w:val="22"/>
-                <w:szCs w:val="22"/>
-              </w:rPr>
-              <w:t>CCAnonymous</w:t>
-            </w:r>
-            <w:proofErr w:type="spellEnd"/>
-            <w:r>
-              <w:rPr>
-                <w:rFonts w:cs="Arial"/>
-                <w:color w:val="000000"/>
-                <w:sz w:val="22"/>
-                <w:szCs w:val="22"/>
-              </w:rPr>
-              <w:t xml:space="preserve"> and click on the appropriate account</w:t>
+              <w:cnfStyle w:val="000000100000" w:firstRow="0" w:lastRow="0" w:firstColumn="0" w:lastColumn="0" w:oddVBand="0" w:evenVBand="0" w:oddHBand="1" w:evenHBand="0" w:firstRowFirstColumn="0" w:firstRowLastColumn="0" w:lastRowFirstColumn="0" w:lastRowLastColumn="0"/>
+              <w:rPr>
+                <w:rFonts w:cs="Arial"/>
+                <w:color w:val="000000"/>
+                <w:sz w:val="22"/>
+                <w:szCs w:val="22"/>
+              </w:rPr>
+            </w:pPr>
+            <w:r>
+              <w:rPr>
+                <w:rFonts w:cs="Arial"/>
+                <w:color w:val="000000"/>
+                <w:sz w:val="22"/>
+                <w:szCs w:val="22"/>
+              </w:rPr>
+              <w:t>Search for CCAnonymous and click on the appropriate account</w:t>
             </w:r>
           </w:p>
           <w:p>
@@ -14642,42 +13470,22 @@
                 <w:ilvl w:val="0"/>
                 <w:numId w:val="23"/>
               </w:numPr>
-              <w:cnfStyle w:val="000000000000" w:firstRow="0" w:lastRow="0" w:firstColumn="0" w:lastColumn="0" w:oddVBand="0" w:evenVBand="0" w:oddHBand="0" w:evenHBand="0" w:firstRowFirstColumn="0" w:firstRowLastColumn="0" w:lastRowFirstColumn="0" w:lastRowLastColumn="0"/>
-              <w:rPr>
-                <w:rFonts w:cs="Arial"/>
-                <w:color w:val="000000"/>
-                <w:sz w:val="22"/>
-                <w:szCs w:val="22"/>
-              </w:rPr>
-            </w:pPr>
-            <w:r>
-              <w:rPr>
-                <w:rFonts w:cs="Arial"/>
-                <w:color w:val="000000"/>
-                <w:sz w:val="22"/>
-                <w:szCs w:val="22"/>
-              </w:rPr>
-              <w:t xml:space="preserve">Go to the related lists and click New on Bill </w:t>
-            </w:r>
-            <w:proofErr w:type="spellStart"/>
-            <w:r>
-              <w:rPr>
-                <w:rFonts w:cs="Arial"/>
-                <w:color w:val="000000"/>
-                <w:sz w:val="22"/>
-                <w:szCs w:val="22"/>
-              </w:rPr>
-              <w:t>Tos</w:t>
-            </w:r>
-            <w:proofErr w:type="spellEnd"/>
-            <w:r>
-              <w:rPr>
-                <w:rFonts w:cs="Arial"/>
-                <w:color w:val="000000"/>
-                <w:sz w:val="22"/>
-                <w:szCs w:val="22"/>
-              </w:rPr>
-              <w:t xml:space="preserve"> related list of type Navigator</w:t>
+              <w:cnfStyle w:val="000000100000" w:firstRow="0" w:lastRow="0" w:firstColumn="0" w:lastColumn="0" w:oddVBand="0" w:evenVBand="0" w:oddHBand="1" w:evenHBand="0" w:firstRowFirstColumn="0" w:firstRowLastColumn="0" w:lastRowFirstColumn="0" w:lastRowLastColumn="0"/>
+              <w:rPr>
+                <w:rFonts w:cs="Arial"/>
+                <w:color w:val="000000"/>
+                <w:sz w:val="22"/>
+                <w:szCs w:val="22"/>
+              </w:rPr>
+            </w:pPr>
+            <w:r>
+              <w:rPr>
+                <w:rFonts w:cs="Arial"/>
+                <w:color w:val="000000"/>
+                <w:sz w:val="22"/>
+                <w:szCs w:val="22"/>
+              </w:rPr>
+              <w:t>Go to the related lists and click New on Bill Tos related list of type Navigator</w:t>
             </w:r>
           </w:p>
           <w:tbl>
@@ -14934,11 +13742,9 @@
                   <w:tcW w:w="1322" w:type="dxa"/>
                 </w:tcPr>
                 <w:p>
-                  <w:proofErr w:type="spellStart"/>
                   <w:r>
                     <w:t>ERP_Name</w:t>
                   </w:r>
-                  <w:proofErr w:type="spellEnd"/>
                 </w:p>
               </w:tc>
               <w:tc>
@@ -15085,14 +13891,12 @@
                   <w:r>
                     <w:t xml:space="preserve">Search for </w:t>
                   </w:r>
-                  <w:proofErr w:type="spellStart"/>
                   <w:r>
                     <w:rPr>
                       <w:b/>
                     </w:rPr>
                     <w:t>CCAnonymous</w:t>
                   </w:r>
-                  <w:proofErr w:type="spellEnd"/>
                   <w:r>
                     <w:t xml:space="preserve"> Account</w:t>
                   </w:r>
@@ -15102,18 +13906,18 @@
           </w:tbl>
           <w:p>
             <w:pPr>
-              <w:cnfStyle w:val="000000000000" w:firstRow="0" w:lastRow="0" w:firstColumn="0" w:lastColumn="0" w:oddVBand="0" w:evenVBand="0" w:oddHBand="0" w:evenHBand="0" w:firstRowFirstColumn="0" w:firstRowLastColumn="0" w:lastRowFirstColumn="0" w:lastRowLastColumn="0"/>
-              <w:rPr>
-                <w:rFonts w:cs="Arial"/>
-                <w:color w:val="000000"/>
-                <w:sz w:val="22"/>
-                <w:szCs w:val="22"/>
-              </w:rPr>
-            </w:pPr>
-          </w:p>
-          <w:p>
-            <w:pPr>
-              <w:cnfStyle w:val="000000000000" w:firstRow="0" w:lastRow="0" w:firstColumn="0" w:lastColumn="0" w:oddVBand="0" w:evenVBand="0" w:oddHBand="0" w:evenHBand="0" w:firstRowFirstColumn="0" w:firstRowLastColumn="0" w:lastRowFirstColumn="0" w:lastRowLastColumn="0"/>
+              <w:cnfStyle w:val="000000100000" w:firstRow="0" w:lastRow="0" w:firstColumn="0" w:lastColumn="0" w:oddVBand="0" w:evenVBand="0" w:oddHBand="1" w:evenHBand="0" w:firstRowFirstColumn="0" w:firstRowLastColumn="0" w:lastRowFirstColumn="0" w:lastRowLastColumn="0"/>
+              <w:rPr>
+                <w:rFonts w:cs="Arial"/>
+                <w:color w:val="000000"/>
+                <w:sz w:val="22"/>
+                <w:szCs w:val="22"/>
+              </w:rPr>
+            </w:pPr>
+          </w:p>
+          <w:p>
+            <w:pPr>
+              <w:cnfStyle w:val="000000100000" w:firstRow="0" w:lastRow="0" w:firstColumn="0" w:lastColumn="0" w:oddVBand="0" w:evenVBand="0" w:oddHBand="1" w:evenHBand="0" w:firstRowFirstColumn="0" w:firstRowLastColumn="0" w:lastRowFirstColumn="0" w:lastRowLastColumn="0"/>
               <w:rPr>
                 <w:rFonts w:cs="Arial"/>
                 <w:color w:val="000000"/>
@@ -15129,7 +13933,7 @@
           </w:tcPr>
           <w:p>
             <w:pPr>
-              <w:cnfStyle w:val="000000000000" w:firstRow="0" w:lastRow="0" w:firstColumn="0" w:lastColumn="0" w:oddVBand="0" w:evenVBand="0" w:oddHBand="0" w:evenHBand="0" w:firstRowFirstColumn="0" w:firstRowLastColumn="0" w:lastRowFirstColumn="0" w:lastRowLastColumn="0"/>
+              <w:cnfStyle w:val="000000100000" w:firstRow="0" w:lastRow="0" w:firstColumn="0" w:lastColumn="0" w:oddVBand="0" w:evenVBand="0" w:oddHBand="1" w:evenHBand="0" w:firstRowFirstColumn="0" w:firstRowLastColumn="0" w:lastRowFirstColumn="0" w:lastRowLastColumn="0"/>
               <w:rPr>
                 <w:noProof/>
               </w:rPr>
@@ -15150,7 +13954,7 @@
           </w:p>
           <w:p>
             <w:pPr>
-              <w:cnfStyle w:val="000000000000" w:firstRow="0" w:lastRow="0" w:firstColumn="0" w:lastColumn="0" w:oddVBand="0" w:evenVBand="0" w:oddHBand="0" w:evenHBand="0" w:firstRowFirstColumn="0" w:firstRowLastColumn="0" w:lastRowFirstColumn="0" w:lastRowLastColumn="0"/>
+              <w:cnfStyle w:val="000000100000" w:firstRow="0" w:lastRow="0" w:firstColumn="0" w:lastColumn="0" w:oddVBand="0" w:evenVBand="0" w:oddHBand="1" w:evenHBand="0" w:firstRowFirstColumn="0" w:firstRowLastColumn="0" w:lastRowFirstColumn="0" w:lastRowLastColumn="0"/>
               <w:rPr>
                 <w:noProof/>
               </w:rPr>
@@ -15158,7 +13962,7 @@
           </w:p>
           <w:p>
             <w:pPr>
-              <w:cnfStyle w:val="000000000000" w:firstRow="0" w:lastRow="0" w:firstColumn="0" w:lastColumn="0" w:oddVBand="0" w:evenVBand="0" w:oddHBand="0" w:evenHBand="0" w:firstRowFirstColumn="0" w:firstRowLastColumn="0" w:lastRowFirstColumn="0" w:lastRowLastColumn="0"/>
+              <w:cnfStyle w:val="000000100000" w:firstRow="0" w:lastRow="0" w:firstColumn="0" w:lastColumn="0" w:oddVBand="0" w:evenVBand="0" w:oddHBand="1" w:evenHBand="0" w:firstRowFirstColumn="0" w:firstRowLastColumn="0" w:lastRowFirstColumn="0" w:lastRowLastColumn="0"/>
               <w:rPr>
                 <w:noProof/>
               </w:rPr>
@@ -15166,7 +13970,7 @@
           </w:p>
           <w:p>
             <w:pPr>
-              <w:cnfStyle w:val="000000000000" w:firstRow="0" w:lastRow="0" w:firstColumn="0" w:lastColumn="0" w:oddVBand="0" w:evenVBand="0" w:oddHBand="0" w:evenHBand="0" w:firstRowFirstColumn="0" w:firstRowLastColumn="0" w:lastRowFirstColumn="0" w:lastRowLastColumn="0"/>
+              <w:cnfStyle w:val="000000100000" w:firstRow="0" w:lastRow="0" w:firstColumn="0" w:lastColumn="0" w:oddVBand="0" w:evenVBand="0" w:oddHBand="1" w:evenHBand="0" w:firstRowFirstColumn="0" w:firstRowLastColumn="0" w:lastRowFirstColumn="0" w:lastRowLastColumn="0"/>
               <w:rPr>
                 <w:noProof/>
               </w:rPr>
@@ -15182,7 +13986,6 @@
       </w:tr>
       <w:tr>
         <w:trPr>
-          <w:cnfStyle w:val="000000100000" w:firstRow="0" w:lastRow="0" w:firstColumn="0" w:lastColumn="0" w:oddVBand="0" w:evenVBand="0" w:oddHBand="1" w:evenHBand="0" w:firstRowFirstColumn="0" w:firstRowLastColumn="0" w:lastRowFirstColumn="0" w:lastRowLastColumn="0"/>
           <w:trHeight w:val="278"/>
         </w:trPr>
         <w:tc>
@@ -15215,7 +14018,7 @@
           </w:tcPr>
           <w:p>
             <w:pPr>
-              <w:cnfStyle w:val="000000100000" w:firstRow="0" w:lastRow="0" w:firstColumn="0" w:lastColumn="0" w:oddVBand="0" w:evenVBand="0" w:oddHBand="1" w:evenHBand="0" w:firstRowFirstColumn="0" w:firstRowLastColumn="0" w:lastRowFirstColumn="0" w:lastRowLastColumn="0"/>
+              <w:cnfStyle w:val="000000000000" w:firstRow="0" w:lastRow="0" w:firstColumn="0" w:lastColumn="0" w:oddVBand="0" w:evenVBand="0" w:oddHBand="0" w:evenHBand="0" w:firstRowFirstColumn="0" w:firstRowLastColumn="0" w:lastRowFirstColumn="0" w:lastRowLastColumn="0"/>
               <w:rPr>
                 <w:rFonts w:cs="Arial"/>
                 <w:color w:val="000000"/>
@@ -15245,7 +14048,7 @@
                 <w:ilvl w:val="0"/>
                 <w:numId w:val="23"/>
               </w:numPr>
-              <w:cnfStyle w:val="000000100000" w:firstRow="0" w:lastRow="0" w:firstColumn="0" w:lastColumn="0" w:oddVBand="0" w:evenVBand="0" w:oddHBand="1" w:evenHBand="0" w:firstRowFirstColumn="0" w:firstRowLastColumn="0" w:lastRowFirstColumn="0" w:lastRowLastColumn="0"/>
+              <w:cnfStyle w:val="000000000000" w:firstRow="0" w:lastRow="0" w:firstColumn="0" w:lastColumn="0" w:oddVBand="0" w:evenVBand="0" w:oddHBand="0" w:evenHBand="0" w:firstRowFirstColumn="0" w:firstRowLastColumn="0" w:lastRowFirstColumn="0" w:lastRowLastColumn="0"/>
               <w:rPr>
                 <w:rFonts w:cs="Arial"/>
                 <w:color w:val="000000"/>
@@ -15281,7 +14084,7 @@
           </w:tcPr>
           <w:p>
             <w:pPr>
-              <w:cnfStyle w:val="000000100000" w:firstRow="0" w:lastRow="0" w:firstColumn="0" w:lastColumn="0" w:oddVBand="0" w:evenVBand="0" w:oddHBand="1" w:evenHBand="0" w:firstRowFirstColumn="0" w:firstRowLastColumn="0" w:lastRowFirstColumn="0" w:lastRowLastColumn="0"/>
+              <w:cnfStyle w:val="000000000000" w:firstRow="0" w:lastRow="0" w:firstColumn="0" w:lastColumn="0" w:oddVBand="0" w:evenVBand="0" w:oddHBand="0" w:evenHBand="0" w:firstRowFirstColumn="0" w:firstRowLastColumn="0" w:lastRowFirstColumn="0" w:lastRowLastColumn="0"/>
               <w:rPr>
                 <w:noProof/>
               </w:rPr>
@@ -15291,6 +14094,7 @@
       </w:tr>
       <w:tr>
         <w:trPr>
+          <w:cnfStyle w:val="000000100000" w:firstRow="0" w:lastRow="0" w:firstColumn="0" w:lastColumn="0" w:oddVBand="0" w:evenVBand="0" w:oddHBand="1" w:evenHBand="0" w:firstRowFirstColumn="0" w:firstRowLastColumn="0" w:lastRowFirstColumn="0" w:lastRowLastColumn="0"/>
           <w:trHeight w:val="278"/>
         </w:trPr>
         <w:tc>
@@ -15323,47 +14127,37 @@
           </w:tcPr>
           <w:p>
             <w:pPr>
-              <w:cnfStyle w:val="000000000000" w:firstRow="0" w:lastRow="0" w:firstColumn="0" w:lastColumn="0" w:oddVBand="0" w:evenVBand="0" w:oddHBand="0" w:evenHBand="0" w:firstRowFirstColumn="0" w:firstRowLastColumn="0" w:lastRowFirstColumn="0" w:lastRowLastColumn="0"/>
-              <w:rPr>
-                <w:rFonts w:cs="Arial"/>
-                <w:color w:val="000000"/>
-                <w:sz w:val="22"/>
-                <w:szCs w:val="22"/>
-              </w:rPr>
-            </w:pPr>
-            <w:r>
-              <w:rPr>
-                <w:rFonts w:cs="Arial"/>
-                <w:color w:val="000000"/>
-                <w:sz w:val="22"/>
-                <w:szCs w:val="22"/>
-              </w:rPr>
-              <w:t xml:space="preserve">Add new CC Account Group Price List record for </w:t>
-            </w:r>
-            <w:proofErr w:type="spellStart"/>
-            <w:r>
-              <w:rPr>
-                <w:rFonts w:cs="Arial"/>
-                <w:color w:val="000000"/>
-                <w:sz w:val="22"/>
-                <w:szCs w:val="22"/>
-              </w:rPr>
-              <w:t>RKStore</w:t>
-            </w:r>
-            <w:proofErr w:type="spellEnd"/>
-            <w:r>
-              <w:rPr>
-                <w:rFonts w:cs="Arial"/>
-                <w:color w:val="000000"/>
-                <w:sz w:val="22"/>
-                <w:szCs w:val="22"/>
-              </w:rPr>
-              <w:t>.</w:t>
-            </w:r>
-          </w:p>
-          <w:p>
-            <w:pPr>
-              <w:cnfStyle w:val="000000000000" w:firstRow="0" w:lastRow="0" w:firstColumn="0" w:lastColumn="0" w:oddVBand="0" w:evenVBand="0" w:oddHBand="0" w:evenHBand="0" w:firstRowFirstColumn="0" w:firstRowLastColumn="0" w:lastRowFirstColumn="0" w:lastRowLastColumn="0"/>
+              <w:cnfStyle w:val="000000100000" w:firstRow="0" w:lastRow="0" w:firstColumn="0" w:lastColumn="0" w:oddVBand="0" w:evenVBand="0" w:oddHBand="1" w:evenHBand="0" w:firstRowFirstColumn="0" w:firstRowLastColumn="0" w:lastRowFirstColumn="0" w:lastRowLastColumn="0"/>
+              <w:rPr>
+                <w:rFonts w:cs="Arial"/>
+                <w:color w:val="000000"/>
+                <w:sz w:val="22"/>
+                <w:szCs w:val="22"/>
+              </w:rPr>
+            </w:pPr>
+            <w:r>
+              <w:rPr>
+                <w:rFonts w:cs="Arial"/>
+                <w:color w:val="000000"/>
+                <w:sz w:val="22"/>
+                <w:szCs w:val="22"/>
+              </w:rPr>
+              <w:t xml:space="preserve">Add new CC </w:t>
+            </w:r>
+            <w:r>
+              <w:rPr>
+                <w:rFonts w:cs="Arial"/>
+                <w:color w:val="000000"/>
+                <w:sz w:val="22"/>
+                <w:szCs w:val="22"/>
+              </w:rPr>
+              <w:lastRenderedPageBreak/>
+              <w:t>Account Group Price List record for RKStore.</w:t>
+            </w:r>
+          </w:p>
+          <w:p>
+            <w:pPr>
+              <w:cnfStyle w:val="000000100000" w:firstRow="0" w:lastRow="0" w:firstColumn="0" w:lastColumn="0" w:oddVBand="0" w:evenVBand="0" w:oddHBand="1" w:evenHBand="0" w:firstRowFirstColumn="0" w:firstRowLastColumn="0" w:lastRowFirstColumn="0" w:lastRowLastColumn="0"/>
               <w:rPr>
                 <w:rFonts w:cs="Arial"/>
                 <w:color w:val="000000"/>
@@ -15402,22 +14196,33 @@
                 <w:ilvl w:val="0"/>
                 <w:numId w:val="23"/>
               </w:numPr>
-              <w:cnfStyle w:val="000000000000" w:firstRow="0" w:lastRow="0" w:firstColumn="0" w:lastColumn="0" w:oddVBand="0" w:evenVBand="0" w:oddHBand="0" w:evenHBand="0" w:firstRowFirstColumn="0" w:firstRowLastColumn="0" w:lastRowFirstColumn="0" w:lastRowLastColumn="0"/>
-              <w:rPr>
-                <w:rFonts w:cs="Arial"/>
-                <w:color w:val="000000"/>
-                <w:sz w:val="22"/>
-                <w:szCs w:val="22"/>
-              </w:rPr>
-            </w:pPr>
-            <w:r>
-              <w:rPr>
-                <w:rFonts w:cs="Arial"/>
-                <w:color w:val="000000"/>
-                <w:sz w:val="22"/>
-                <w:szCs w:val="22"/>
-              </w:rPr>
-              <w:t>Click on CC Price Lists Tab</w:t>
+              <w:cnfStyle w:val="000000100000" w:firstRow="0" w:lastRow="0" w:firstColumn="0" w:lastColumn="0" w:oddVBand="0" w:evenVBand="0" w:oddHBand="1" w:evenHBand="0" w:firstRowFirstColumn="0" w:firstRowLastColumn="0" w:lastRowFirstColumn="0" w:lastRowLastColumn="0"/>
+              <w:rPr>
+                <w:rFonts w:cs="Arial"/>
+                <w:color w:val="000000"/>
+                <w:sz w:val="22"/>
+                <w:szCs w:val="22"/>
+              </w:rPr>
+            </w:pPr>
+            <w:r>
+              <w:rPr>
+                <w:rFonts w:cs="Arial"/>
+                <w:color w:val="000000"/>
+                <w:sz w:val="22"/>
+                <w:szCs w:val="22"/>
+              </w:rPr>
+              <w:lastRenderedPageBreak/>
+              <w:t xml:space="preserve">Click on CC Price Lists </w:t>
+            </w:r>
+            <w:r>
+              <w:rPr>
+                <w:rFonts w:cs="Arial"/>
+                <w:color w:val="000000"/>
+                <w:sz w:val="22"/>
+                <w:szCs w:val="22"/>
+              </w:rPr>
+              <w:lastRenderedPageBreak/>
+              <w:t>Tab</w:t>
             </w:r>
           </w:p>
           <w:p>
@@ -15427,7 +14232,7 @@
                 <w:ilvl w:val="0"/>
                 <w:numId w:val="23"/>
               </w:numPr>
-              <w:cnfStyle w:val="000000000000" w:firstRow="0" w:lastRow="0" w:firstColumn="0" w:lastColumn="0" w:oddVBand="0" w:evenVBand="0" w:oddHBand="0" w:evenHBand="0" w:firstRowFirstColumn="0" w:firstRowLastColumn="0" w:lastRowFirstColumn="0" w:lastRowLastColumn="0"/>
+              <w:cnfStyle w:val="000000100000" w:firstRow="0" w:lastRow="0" w:firstColumn="0" w:lastColumn="0" w:oddVBand="0" w:evenVBand="0" w:oddHBand="1" w:evenHBand="0" w:firstRowFirstColumn="0" w:firstRowLastColumn="0" w:lastRowFirstColumn="0" w:lastRowLastColumn="0"/>
               <w:rPr>
                 <w:rFonts w:cs="Arial"/>
                 <w:color w:val="000000"/>
@@ -15452,7 +14257,7 @@
                 <w:ilvl w:val="0"/>
                 <w:numId w:val="23"/>
               </w:numPr>
-              <w:cnfStyle w:val="000000000000" w:firstRow="0" w:lastRow="0" w:firstColumn="0" w:lastColumn="0" w:oddVBand="0" w:evenVBand="0" w:oddHBand="0" w:evenHBand="0" w:firstRowFirstColumn="0" w:firstRowLastColumn="0" w:lastRowFirstColumn="0" w:lastRowLastColumn="0"/>
+              <w:cnfStyle w:val="000000100000" w:firstRow="0" w:lastRow="0" w:firstColumn="0" w:lastColumn="0" w:oddVBand="0" w:evenVBand="0" w:oddHBand="1" w:evenHBand="0" w:firstRowFirstColumn="0" w:firstRowLastColumn="0" w:lastRowFirstColumn="0" w:lastRowLastColumn="0"/>
               <w:rPr>
                 <w:rFonts w:cs="Arial"/>
                 <w:color w:val="000000"/>
@@ -15472,22 +14277,21 @@
           </w:p>
           <w:p>
             <w:pPr>
-              <w:cnfStyle w:val="000000000000" w:firstRow="0" w:lastRow="0" w:firstColumn="0" w:lastColumn="0" w:oddVBand="0" w:evenVBand="0" w:oddHBand="0" w:evenHBand="0" w:firstRowFirstColumn="0" w:firstRowLastColumn="0" w:lastRowFirstColumn="0" w:lastRowLastColumn="0"/>
-              <w:rPr>
-                <w:rFonts w:cs="Arial"/>
-                <w:color w:val="000000"/>
-                <w:sz w:val="22"/>
-                <w:szCs w:val="22"/>
-              </w:rPr>
-            </w:pPr>
-            <w:r>
-              <w:rPr>
-                <w:rFonts w:cs="Arial"/>
-                <w:color w:val="000000"/>
-                <w:sz w:val="22"/>
-                <w:szCs w:val="22"/>
-              </w:rPr>
-              <w:lastRenderedPageBreak/>
+              <w:cnfStyle w:val="000000100000" w:firstRow="0" w:lastRow="0" w:firstColumn="0" w:lastColumn="0" w:oddVBand="0" w:evenVBand="0" w:oddHBand="1" w:evenHBand="0" w:firstRowFirstColumn="0" w:firstRowLastColumn="0" w:lastRowFirstColumn="0" w:lastRowLastColumn="0"/>
+              <w:rPr>
+                <w:rFonts w:cs="Arial"/>
+                <w:color w:val="000000"/>
+                <w:sz w:val="22"/>
+                <w:szCs w:val="22"/>
+              </w:rPr>
+            </w:pPr>
+            <w:r>
+              <w:rPr>
+                <w:rFonts w:cs="Arial"/>
+                <w:color w:val="000000"/>
+                <w:sz w:val="22"/>
+                <w:szCs w:val="22"/>
+              </w:rPr>
               <w:t>For Portal Account</w:t>
             </w:r>
           </w:p>
@@ -15758,18 +14562,18 @@
           </w:tbl>
           <w:p>
             <w:pPr>
-              <w:cnfStyle w:val="000000000000" w:firstRow="0" w:lastRow="0" w:firstColumn="0" w:lastColumn="0" w:oddVBand="0" w:evenVBand="0" w:oddHBand="0" w:evenHBand="0" w:firstRowFirstColumn="0" w:firstRowLastColumn="0" w:lastRowFirstColumn="0" w:lastRowLastColumn="0"/>
-              <w:rPr>
-                <w:rFonts w:cs="Arial"/>
-                <w:color w:val="000000"/>
-                <w:sz w:val="22"/>
-                <w:szCs w:val="22"/>
-              </w:rPr>
-            </w:pPr>
-          </w:p>
-          <w:p>
-            <w:pPr>
-              <w:cnfStyle w:val="000000000000" w:firstRow="0" w:lastRow="0" w:firstColumn="0" w:lastColumn="0" w:oddVBand="0" w:evenVBand="0" w:oddHBand="0" w:evenHBand="0" w:firstRowFirstColumn="0" w:firstRowLastColumn="0" w:lastRowFirstColumn="0" w:lastRowLastColumn="0"/>
+              <w:cnfStyle w:val="000000100000" w:firstRow="0" w:lastRow="0" w:firstColumn="0" w:lastColumn="0" w:oddVBand="0" w:evenVBand="0" w:oddHBand="1" w:evenHBand="0" w:firstRowFirstColumn="0" w:firstRowLastColumn="0" w:lastRowFirstColumn="0" w:lastRowLastColumn="0"/>
+              <w:rPr>
+                <w:rFonts w:cs="Arial"/>
+                <w:color w:val="000000"/>
+                <w:sz w:val="22"/>
+                <w:szCs w:val="22"/>
+              </w:rPr>
+            </w:pPr>
+          </w:p>
+          <w:p>
+            <w:pPr>
+              <w:cnfStyle w:val="000000100000" w:firstRow="0" w:lastRow="0" w:firstColumn="0" w:lastColumn="0" w:oddVBand="0" w:evenVBand="0" w:oddHBand="1" w:evenHBand="0" w:firstRowFirstColumn="0" w:firstRowLastColumn="0" w:lastRowFirstColumn="0" w:lastRowLastColumn="0"/>
               <w:rPr>
                 <w:rFonts w:cs="Arial"/>
                 <w:color w:val="000000"/>
@@ -16054,7 +14858,7 @@
           </w:tbl>
           <w:p>
             <w:pPr>
-              <w:cnfStyle w:val="000000000000" w:firstRow="0" w:lastRow="0" w:firstColumn="0" w:lastColumn="0" w:oddVBand="0" w:evenVBand="0" w:oddHBand="0" w:evenHBand="0" w:firstRowFirstColumn="0" w:firstRowLastColumn="0" w:lastRowFirstColumn="0" w:lastRowLastColumn="0"/>
+              <w:cnfStyle w:val="000000100000" w:firstRow="0" w:lastRow="0" w:firstColumn="0" w:lastColumn="0" w:oddVBand="0" w:evenVBand="0" w:oddHBand="1" w:evenHBand="0" w:firstRowFirstColumn="0" w:firstRowLastColumn="0" w:lastRowFirstColumn="0" w:lastRowLastColumn="0"/>
               <w:rPr>
                 <w:rFonts w:cs="Arial"/>
                 <w:color w:val="000000"/>
@@ -16070,7 +14874,7 @@
           </w:tcPr>
           <w:p>
             <w:pPr>
-              <w:cnfStyle w:val="000000000000" w:firstRow="0" w:lastRow="0" w:firstColumn="0" w:lastColumn="0" w:oddVBand="0" w:evenVBand="0" w:oddHBand="0" w:evenHBand="0" w:firstRowFirstColumn="0" w:firstRowLastColumn="0" w:lastRowFirstColumn="0" w:lastRowLastColumn="0"/>
+              <w:cnfStyle w:val="000000100000" w:firstRow="0" w:lastRow="0" w:firstColumn="0" w:lastColumn="0" w:oddVBand="0" w:evenVBand="0" w:oddHBand="1" w:evenHBand="0" w:firstRowFirstColumn="0" w:firstRowLastColumn="0" w:lastRowFirstColumn="0" w:lastRowLastColumn="0"/>
               <w:rPr>
                 <w:noProof/>
               </w:rPr>
@@ -16078,7 +14882,7 @@
           </w:p>
           <w:p>
             <w:pPr>
-              <w:cnfStyle w:val="000000000000" w:firstRow="0" w:lastRow="0" w:firstColumn="0" w:lastColumn="0" w:oddVBand="0" w:evenVBand="0" w:oddHBand="0" w:evenHBand="0" w:firstRowFirstColumn="0" w:firstRowLastColumn="0" w:lastRowFirstColumn="0" w:lastRowLastColumn="0"/>
+              <w:cnfStyle w:val="000000100000" w:firstRow="0" w:lastRow="0" w:firstColumn="0" w:lastColumn="0" w:oddVBand="0" w:evenVBand="0" w:oddHBand="1" w:evenHBand="0" w:firstRowFirstColumn="0" w:firstRowLastColumn="0" w:lastRowFirstColumn="0" w:lastRowLastColumn="0"/>
               <w:rPr>
                 <w:noProof/>
               </w:rPr>
@@ -16086,7 +14890,7 @@
           </w:p>
           <w:p>
             <w:pPr>
-              <w:cnfStyle w:val="000000000000" w:firstRow="0" w:lastRow="0" w:firstColumn="0" w:lastColumn="0" w:oddVBand="0" w:evenVBand="0" w:oddHBand="0" w:evenHBand="0" w:firstRowFirstColumn="0" w:firstRowLastColumn="0" w:lastRowFirstColumn="0" w:lastRowLastColumn="0"/>
+              <w:cnfStyle w:val="000000100000" w:firstRow="0" w:lastRow="0" w:firstColumn="0" w:lastColumn="0" w:oddVBand="0" w:evenVBand="0" w:oddHBand="1" w:evenHBand="0" w:firstRowFirstColumn="0" w:firstRowLastColumn="0" w:lastRowFirstColumn="0" w:lastRowLastColumn="0"/>
               <w:rPr>
                 <w:noProof/>
               </w:rPr>
@@ -16100,7 +14904,7 @@
           </w:p>
           <w:p>
             <w:pPr>
-              <w:cnfStyle w:val="000000000000" w:firstRow="0" w:lastRow="0" w:firstColumn="0" w:lastColumn="0" w:oddVBand="0" w:evenVBand="0" w:oddHBand="0" w:evenHBand="0" w:firstRowFirstColumn="0" w:firstRowLastColumn="0" w:lastRowFirstColumn="0" w:lastRowLastColumn="0"/>
+              <w:cnfStyle w:val="000000100000" w:firstRow="0" w:lastRow="0" w:firstColumn="0" w:lastColumn="0" w:oddVBand="0" w:evenVBand="0" w:oddHBand="1" w:evenHBand="0" w:firstRowFirstColumn="0" w:firstRowLastColumn="0" w:lastRowFirstColumn="0" w:lastRowLastColumn="0"/>
               <w:rPr>
                 <w:noProof/>
               </w:rPr>
@@ -16148,7 +14952,7 @@
           </w:p>
           <w:p>
             <w:pPr>
-              <w:cnfStyle w:val="000000000000" w:firstRow="0" w:lastRow="0" w:firstColumn="0" w:lastColumn="0" w:oddVBand="0" w:evenVBand="0" w:oddHBand="0" w:evenHBand="0" w:firstRowFirstColumn="0" w:firstRowLastColumn="0" w:lastRowFirstColumn="0" w:lastRowLastColumn="0"/>
+              <w:cnfStyle w:val="000000100000" w:firstRow="0" w:lastRow="0" w:firstColumn="0" w:lastColumn="0" w:oddVBand="0" w:evenVBand="0" w:oddHBand="1" w:evenHBand="0" w:firstRowFirstColumn="0" w:firstRowLastColumn="0" w:lastRowFirstColumn="0" w:lastRowLastColumn="0"/>
               <w:rPr>
                 <w:noProof/>
               </w:rPr>
@@ -16156,7 +14960,7 @@
           </w:p>
           <w:p>
             <w:pPr>
-              <w:cnfStyle w:val="000000000000" w:firstRow="0" w:lastRow="0" w:firstColumn="0" w:lastColumn="0" w:oddVBand="0" w:evenVBand="0" w:oddHBand="0" w:evenHBand="0" w:firstRowFirstColumn="0" w:firstRowLastColumn="0" w:lastRowFirstColumn="0" w:lastRowLastColumn="0"/>
+              <w:cnfStyle w:val="000000100000" w:firstRow="0" w:lastRow="0" w:firstColumn="0" w:lastColumn="0" w:oddVBand="0" w:evenVBand="0" w:oddHBand="1" w:evenHBand="0" w:firstRowFirstColumn="0" w:firstRowLastColumn="0" w:lastRowFirstColumn="0" w:lastRowLastColumn="0"/>
               <w:rPr>
                 <w:noProof/>
               </w:rPr>
@@ -16164,7 +14968,7 @@
           </w:p>
           <w:p>
             <w:pPr>
-              <w:cnfStyle w:val="000000000000" w:firstRow="0" w:lastRow="0" w:firstColumn="0" w:lastColumn="0" w:oddVBand="0" w:evenVBand="0" w:oddHBand="0" w:evenHBand="0" w:firstRowFirstColumn="0" w:firstRowLastColumn="0" w:lastRowFirstColumn="0" w:lastRowLastColumn="0"/>
+              <w:cnfStyle w:val="000000100000" w:firstRow="0" w:lastRow="0" w:firstColumn="0" w:lastColumn="0" w:oddVBand="0" w:evenVBand="0" w:oddHBand="1" w:evenHBand="0" w:firstRowFirstColumn="0" w:firstRowLastColumn="0" w:lastRowFirstColumn="0" w:lastRowLastColumn="0"/>
               <w:rPr>
                 <w:noProof/>
               </w:rPr>
@@ -16172,7 +14976,7 @@
           </w:p>
           <w:p>
             <w:pPr>
-              <w:cnfStyle w:val="000000000000" w:firstRow="0" w:lastRow="0" w:firstColumn="0" w:lastColumn="0" w:oddVBand="0" w:evenVBand="0" w:oddHBand="0" w:evenHBand="0" w:firstRowFirstColumn="0" w:firstRowLastColumn="0" w:lastRowFirstColumn="0" w:lastRowLastColumn="0"/>
+              <w:cnfStyle w:val="000000100000" w:firstRow="0" w:lastRow="0" w:firstColumn="0" w:lastColumn="0" w:oddVBand="0" w:evenVBand="0" w:oddHBand="1" w:evenHBand="0" w:firstRowFirstColumn="0" w:firstRowLastColumn="0" w:lastRowFirstColumn="0" w:lastRowLastColumn="0"/>
               <w:rPr>
                 <w:noProof/>
               </w:rPr>
@@ -16181,13 +14985,12 @@
               <w:rPr>
                 <w:noProof/>
               </w:rPr>
-              <w:lastRenderedPageBreak/>
               <w:t>For Anonymous Account Group:</w:t>
             </w:r>
           </w:p>
           <w:p>
             <w:pPr>
-              <w:cnfStyle w:val="000000000000" w:firstRow="0" w:lastRow="0" w:firstColumn="0" w:lastColumn="0" w:oddVBand="0" w:evenVBand="0" w:oddHBand="0" w:evenHBand="0" w:firstRowFirstColumn="0" w:firstRowLastColumn="0" w:lastRowFirstColumn="0" w:lastRowLastColumn="0"/>
+              <w:cnfStyle w:val="000000100000" w:firstRow="0" w:lastRow="0" w:firstColumn="0" w:lastColumn="0" w:oddVBand="0" w:evenVBand="0" w:oddHBand="1" w:evenHBand="0" w:firstRowFirstColumn="0" w:firstRowLastColumn="0" w:lastRowFirstColumn="0" w:lastRowLastColumn="0"/>
               <w:rPr>
                 <w:noProof/>
               </w:rPr>
@@ -16237,7 +15040,6 @@
       </w:tr>
       <w:tr>
         <w:trPr>
-          <w:cnfStyle w:val="000000100000" w:firstRow="0" w:lastRow="0" w:firstColumn="0" w:lastColumn="0" w:oddVBand="0" w:evenVBand="0" w:oddHBand="1" w:evenHBand="0" w:firstRowFirstColumn="0" w:firstRowLastColumn="0" w:lastRowFirstColumn="0" w:lastRowLastColumn="0"/>
           <w:trHeight w:val="278"/>
         </w:trPr>
         <w:tc>
@@ -16270,6 +15072,262 @@
           </w:tcPr>
           <w:p>
             <w:pPr>
+              <w:cnfStyle w:val="000000000000" w:firstRow="0" w:lastRow="0" w:firstColumn="0" w:lastColumn="0" w:oddVBand="0" w:evenVBand="0" w:oddHBand="0" w:evenHBand="0" w:firstRowFirstColumn="0" w:firstRowLastColumn="0" w:lastRowFirstColumn="0" w:lastRowLastColumn="0"/>
+              <w:rPr>
+                <w:rFonts w:cs="Arial"/>
+                <w:color w:val="000000"/>
+                <w:sz w:val="22"/>
+                <w:szCs w:val="22"/>
+              </w:rPr>
+            </w:pPr>
+            <w:r>
+              <w:rPr>
+                <w:rFonts w:cs="Arial"/>
+                <w:color w:val="000000"/>
+                <w:sz w:val="22"/>
+                <w:szCs w:val="22"/>
+              </w:rPr>
+              <w:t>Enable Guest User access to Guest storefront page and controller</w:t>
+            </w:r>
+          </w:p>
+        </w:tc>
+        <w:tc>
+          <w:tcPr>
+            <w:tcW w:w="2876" w:type="dxa"/>
+          </w:tcPr>
+          <w:p>
+            <w:pPr>
+              <w:pStyle w:val="ListParagraph"/>
+              <w:numPr>
+                <w:ilvl w:val="0"/>
+                <w:numId w:val="27"/>
+              </w:numPr>
+              <w:cnfStyle w:val="000000000000" w:firstRow="0" w:lastRow="0" w:firstColumn="0" w:lastColumn="0" w:oddVBand="0" w:evenVBand="0" w:oddHBand="0" w:evenHBand="0" w:firstRowFirstColumn="0" w:firstRowLastColumn="0" w:lastRowFirstColumn="0" w:lastRowLastColumn="0"/>
+              <w:rPr>
+                <w:rFonts w:cs="Arial"/>
+                <w:color w:val="000000"/>
+                <w:sz w:val="22"/>
+                <w:szCs w:val="22"/>
+              </w:rPr>
+            </w:pPr>
+            <w:r>
+              <w:rPr>
+                <w:rFonts w:cs="Arial"/>
+                <w:color w:val="000000"/>
+                <w:sz w:val="22"/>
+                <w:szCs w:val="22"/>
+              </w:rPr>
+              <w:t>SetUp</w:t>
+            </w:r>
+            <w:r>
+              <w:rPr>
+                <w:rFonts w:cs="Arial"/>
+                <w:color w:val="000000"/>
+                <w:sz w:val="22"/>
+                <w:szCs w:val="22"/>
+              </w:rPr>
+              <w:sym w:font="Wingdings" w:char="F0E0"/>
+            </w:r>
+            <w:r>
+              <w:rPr>
+                <w:rFonts w:cs="Arial"/>
+                <w:color w:val="000000"/>
+                <w:sz w:val="22"/>
+                <w:szCs w:val="22"/>
+              </w:rPr>
+              <w:t>Communities</w:t>
+            </w:r>
+            <w:r>
+              <w:rPr>
+                <w:rFonts w:cs="Arial"/>
+                <w:color w:val="000000"/>
+                <w:sz w:val="22"/>
+                <w:szCs w:val="22"/>
+              </w:rPr>
+              <w:sym w:font="Wingdings" w:char="F0E0"/>
+            </w:r>
+            <w:r>
+              <w:rPr>
+                <w:rFonts w:cs="Arial"/>
+                <w:color w:val="000000"/>
+                <w:sz w:val="22"/>
+                <w:szCs w:val="22"/>
+              </w:rPr>
+              <w:t>All Communities</w:t>
+            </w:r>
+            <w:r>
+              <w:rPr>
+                <w:rFonts w:cs="Arial"/>
+                <w:color w:val="000000"/>
+                <w:sz w:val="22"/>
+                <w:szCs w:val="22"/>
+              </w:rPr>
+              <w:sym w:font="Wingdings" w:char="F0E0"/>
+            </w:r>
+            <w:r>
+              <w:rPr>
+                <w:rFonts w:cs="Arial"/>
+                <w:color w:val="000000"/>
+                <w:sz w:val="22"/>
+                <w:szCs w:val="22"/>
+              </w:rPr>
+              <w:t>Order Navigator(Manage)</w:t>
+            </w:r>
+          </w:p>
+          <w:p>
+            <w:pPr>
+              <w:pStyle w:val="ListParagraph"/>
+              <w:numPr>
+                <w:ilvl w:val="0"/>
+                <w:numId w:val="27"/>
+              </w:numPr>
+              <w:cnfStyle w:val="000000000000" w:firstRow="0" w:lastRow="0" w:firstColumn="0" w:lastColumn="0" w:oddVBand="0" w:evenVBand="0" w:oddHBand="0" w:evenHBand="0" w:firstRowFirstColumn="0" w:firstRowLastColumn="0" w:lastRowFirstColumn="0" w:lastRowLastColumn="0"/>
+              <w:rPr>
+                <w:rFonts w:cs="Arial"/>
+                <w:color w:val="000000"/>
+                <w:sz w:val="22"/>
+                <w:szCs w:val="22"/>
+              </w:rPr>
+            </w:pPr>
+            <w:r>
+              <w:rPr>
+                <w:rFonts w:cs="Arial"/>
+                <w:color w:val="000000"/>
+                <w:sz w:val="22"/>
+                <w:szCs w:val="22"/>
+              </w:rPr>
+              <w:t>Administration</w:t>
+            </w:r>
+            <w:r>
+              <w:rPr>
+                <w:rFonts w:cs="Arial"/>
+                <w:color w:val="000000"/>
+                <w:sz w:val="22"/>
+                <w:szCs w:val="22"/>
+              </w:rPr>
+              <w:sym w:font="Wingdings" w:char="F0E0"/>
+            </w:r>
+            <w:r>
+              <w:rPr>
+                <w:rFonts w:cs="Arial"/>
+                <w:color w:val="000000"/>
+                <w:sz w:val="22"/>
+                <w:szCs w:val="22"/>
+              </w:rPr>
+              <w:t>Pages</w:t>
+            </w:r>
+            <w:r>
+              <w:rPr>
+                <w:rFonts w:cs="Arial"/>
+                <w:color w:val="000000"/>
+                <w:sz w:val="22"/>
+                <w:szCs w:val="22"/>
+              </w:rPr>
+              <w:sym w:font="Wingdings" w:char="F0E0"/>
+            </w:r>
+            <w:r>
+              <w:rPr>
+                <w:rFonts w:cs="Arial"/>
+                <w:color w:val="000000"/>
+                <w:sz w:val="22"/>
+                <w:szCs w:val="22"/>
+              </w:rPr>
+              <w:t>Go to Force.com</w:t>
+            </w:r>
+            <w:r>
+              <w:rPr>
+                <w:rFonts w:cs="Arial"/>
+                <w:color w:val="000000"/>
+                <w:sz w:val="22"/>
+                <w:szCs w:val="22"/>
+              </w:rPr>
+              <w:sym w:font="Wingdings" w:char="F0E0"/>
+            </w:r>
+            <w:r>
+              <w:rPr>
+                <w:rFonts w:cs="Arial"/>
+                <w:color w:val="000000"/>
+                <w:sz w:val="22"/>
+                <w:szCs w:val="22"/>
+              </w:rPr>
+              <w:t>Site Visualforce Pages (Edit)</w:t>
+            </w:r>
+          </w:p>
+          <w:p>
+            <w:pPr>
+              <w:pStyle w:val="ListParagraph"/>
+              <w:numPr>
+                <w:ilvl w:val="0"/>
+                <w:numId w:val="27"/>
+              </w:numPr>
+              <w:cnfStyle w:val="000000000000" w:firstRow="0" w:lastRow="0" w:firstColumn="0" w:lastColumn="0" w:oddVBand="0" w:evenVBand="0" w:oddHBand="0" w:evenHBand="0" w:firstRowFirstColumn="0" w:firstRowLastColumn="0" w:lastRowFirstColumn="0" w:lastRowLastColumn="0"/>
+              <w:rPr>
+                <w:rFonts w:cs="Arial"/>
+                <w:color w:val="000000"/>
+                <w:sz w:val="22"/>
+                <w:szCs w:val="22"/>
+              </w:rPr>
+            </w:pPr>
+            <w:r>
+              <w:rPr>
+                <w:rFonts w:cs="Arial"/>
+                <w:color w:val="000000"/>
+                <w:sz w:val="22"/>
+                <w:szCs w:val="22"/>
+              </w:rPr>
+              <w:t xml:space="preserve">Add cc_jci_Guest_StorefrontSelection to Enabled Visualforce Pages and save. </w:t>
+            </w:r>
+          </w:p>
+        </w:tc>
+        <w:tc>
+          <w:tcPr>
+            <w:tcW w:w="3712" w:type="dxa"/>
+          </w:tcPr>
+          <w:p>
+            <w:pPr>
+              <w:cnfStyle w:val="000000000000" w:firstRow="0" w:lastRow="0" w:firstColumn="0" w:lastColumn="0" w:oddVBand="0" w:evenVBand="0" w:oddHBand="0" w:evenHBand="0" w:firstRowFirstColumn="0" w:firstRowLastColumn="0" w:lastRowFirstColumn="0" w:lastRowLastColumn="0"/>
+              <w:rPr>
+                <w:noProof/>
+              </w:rPr>
+            </w:pPr>
+          </w:p>
+        </w:tc>
+      </w:tr>
+      <w:tr>
+        <w:trPr>
+          <w:cnfStyle w:val="000000100000" w:firstRow="0" w:lastRow="0" w:firstColumn="0" w:lastColumn="0" w:oddVBand="0" w:evenVBand="0" w:oddHBand="1" w:evenHBand="0" w:firstRowFirstColumn="0" w:firstRowLastColumn="0" w:lastRowFirstColumn="0" w:lastRowLastColumn="0"/>
+          <w:trHeight w:val="278"/>
+        </w:trPr>
+        <w:tc>
+          <w:tcPr>
+            <w:cnfStyle w:val="001000000000" w:firstRow="0" w:lastRow="0" w:firstColumn="1" w:lastColumn="0" w:oddVBand="0" w:evenVBand="0" w:oddHBand="0" w:evenHBand="0" w:firstRowFirstColumn="0" w:firstRowLastColumn="0" w:lastRowFirstColumn="0" w:lastRowLastColumn="0"/>
+            <w:tcW w:w="828" w:type="dxa"/>
+            <w:vAlign w:val="bottom"/>
+          </w:tcPr>
+          <w:p>
+            <w:pPr>
+              <w:pStyle w:val="ListParagraph"/>
+              <w:numPr>
+                <w:ilvl w:val="0"/>
+                <w:numId w:val="17"/>
+              </w:numPr>
+              <w:rPr>
+                <w:rFonts w:cs="Arial"/>
+                <w:b w:val="0"/>
+                <w:bCs w:val="0"/>
+                <w:color w:val="000000"/>
+                <w:sz w:val="22"/>
+                <w:szCs w:val="22"/>
+              </w:rPr>
+            </w:pPr>
+          </w:p>
+        </w:tc>
+        <w:tc>
+          <w:tcPr>
+            <w:tcW w:w="2160" w:type="dxa"/>
+          </w:tcPr>
+          <w:p>
+            <w:pPr>
               <w:cnfStyle w:val="000000100000" w:firstRow="0" w:lastRow="0" w:firstColumn="0" w:lastColumn="0" w:oddVBand="0" w:evenVBand="0" w:oddHBand="1" w:evenHBand="0" w:firstRowFirstColumn="0" w:firstRowLastColumn="0" w:lastRowFirstColumn="0" w:lastRowLastColumn="0"/>
               <w:rPr>
                 <w:rFonts w:cs="Arial"/>
@@ -16285,7 +15343,7 @@
                 <w:sz w:val="22"/>
                 <w:szCs w:val="22"/>
               </w:rPr>
-              <w:t>Enable Guest User access to Guest storefront page and controller</w:t>
+              <w:t>Add Feature Filtering sorting for RKStore</w:t>
             </w:r>
           </w:p>
         </w:tc>
@@ -16308,70 +15366,14 @@
                 <w:szCs w:val="22"/>
               </w:rPr>
             </w:pPr>
-            <w:proofErr w:type="spellStart"/>
-            <w:r>
-              <w:rPr>
-                <w:rFonts w:cs="Arial"/>
-                <w:color w:val="000000"/>
-                <w:sz w:val="22"/>
-                <w:szCs w:val="22"/>
-              </w:rPr>
-              <w:t>SetUp</w:t>
-            </w:r>
-            <w:proofErr w:type="spellEnd"/>
-            <w:r>
-              <w:rPr>
-                <w:rFonts w:cs="Arial"/>
-                <w:color w:val="000000"/>
-                <w:sz w:val="22"/>
-                <w:szCs w:val="22"/>
-              </w:rPr>
-              <w:sym w:font="Wingdings" w:char="F0E0"/>
-            </w:r>
-            <w:r>
-              <w:rPr>
-                <w:rFonts w:cs="Arial"/>
-                <w:color w:val="000000"/>
-                <w:sz w:val="22"/>
-                <w:szCs w:val="22"/>
-              </w:rPr>
-              <w:t>Communities</w:t>
-            </w:r>
-            <w:r>
-              <w:rPr>
-                <w:rFonts w:cs="Arial"/>
-                <w:color w:val="000000"/>
-                <w:sz w:val="22"/>
-                <w:szCs w:val="22"/>
-              </w:rPr>
-              <w:sym w:font="Wingdings" w:char="F0E0"/>
-            </w:r>
-            <w:r>
-              <w:rPr>
-                <w:rFonts w:cs="Arial"/>
-                <w:color w:val="000000"/>
-                <w:sz w:val="22"/>
-                <w:szCs w:val="22"/>
-              </w:rPr>
-              <w:t>All Communities</w:t>
-            </w:r>
-            <w:r>
-              <w:rPr>
-                <w:rFonts w:cs="Arial"/>
-                <w:color w:val="000000"/>
-                <w:sz w:val="22"/>
-                <w:szCs w:val="22"/>
-              </w:rPr>
-              <w:sym w:font="Wingdings" w:char="F0E0"/>
-            </w:r>
-            <w:r>
-              <w:rPr>
-                <w:rFonts w:cs="Arial"/>
-                <w:color w:val="000000"/>
-                <w:sz w:val="22"/>
-                <w:szCs w:val="22"/>
-              </w:rPr>
-              <w:t>Order Navigator(Manage)</w:t>
+            <w:r>
+              <w:rPr>
+                <w:rFonts w:cs="Arial"/>
+                <w:color w:val="000000"/>
+                <w:sz w:val="22"/>
+                <w:szCs w:val="22"/>
+              </w:rPr>
+              <w:t>Click on CC Admin Tab</w:t>
             </w:r>
           </w:p>
           <w:p>
@@ -16396,81 +15398,7 @@
                 <w:sz w:val="22"/>
                 <w:szCs w:val="22"/>
               </w:rPr>
-              <w:t>Administration</w:t>
-            </w:r>
-            <w:r>
-              <w:rPr>
-                <w:rFonts w:cs="Arial"/>
-                <w:color w:val="000000"/>
-                <w:sz w:val="22"/>
-                <w:szCs w:val="22"/>
-              </w:rPr>
-              <w:sym w:font="Wingdings" w:char="F0E0"/>
-            </w:r>
-            <w:r>
-              <w:rPr>
-                <w:rFonts w:cs="Arial"/>
-                <w:color w:val="000000"/>
-                <w:sz w:val="22"/>
-                <w:szCs w:val="22"/>
-              </w:rPr>
-              <w:t>Pages</w:t>
-            </w:r>
-            <w:r>
-              <w:rPr>
-                <w:rFonts w:cs="Arial"/>
-                <w:color w:val="000000"/>
-                <w:sz w:val="22"/>
-                <w:szCs w:val="22"/>
-              </w:rPr>
-              <w:sym w:font="Wingdings" w:char="F0E0"/>
-            </w:r>
-            <w:r>
-              <w:rPr>
-                <w:rFonts w:cs="Arial"/>
-                <w:color w:val="000000"/>
-                <w:sz w:val="22"/>
-                <w:szCs w:val="22"/>
-              </w:rPr>
-              <w:t>Go to Force.com</w:t>
-            </w:r>
-            <w:r>
-              <w:rPr>
-                <w:rFonts w:cs="Arial"/>
-                <w:color w:val="000000"/>
-                <w:sz w:val="22"/>
-                <w:szCs w:val="22"/>
-              </w:rPr>
-              <w:sym w:font="Wingdings" w:char="F0E0"/>
-            </w:r>
-            <w:r>
-              <w:rPr>
-                <w:rFonts w:cs="Arial"/>
-                <w:color w:val="000000"/>
-                <w:sz w:val="22"/>
-                <w:szCs w:val="22"/>
-              </w:rPr>
-              <w:t xml:space="preserve">Site </w:t>
-            </w:r>
-            <w:proofErr w:type="spellStart"/>
-            <w:r>
-              <w:rPr>
-                <w:rFonts w:cs="Arial"/>
-                <w:color w:val="000000"/>
-                <w:sz w:val="22"/>
-                <w:szCs w:val="22"/>
-              </w:rPr>
-              <w:t>Visualforce</w:t>
-            </w:r>
-            <w:proofErr w:type="spellEnd"/>
-            <w:r>
-              <w:rPr>
-                <w:rFonts w:cs="Arial"/>
-                <w:color w:val="000000"/>
-                <w:sz w:val="22"/>
-                <w:szCs w:val="22"/>
-              </w:rPr>
-              <w:t xml:space="preserve"> Pages (Edit)</w:t>
+              <w:t>Click on Storefronts</w:t>
             </w:r>
           </w:p>
           <w:p>
@@ -16495,47 +15423,217 @@
                 <w:sz w:val="22"/>
                 <w:szCs w:val="22"/>
               </w:rPr>
-              <w:t xml:space="preserve">Add </w:t>
-            </w:r>
-            <w:proofErr w:type="spellStart"/>
-            <w:r>
-              <w:rPr>
-                <w:rFonts w:cs="Arial"/>
-                <w:color w:val="000000"/>
-                <w:sz w:val="22"/>
-                <w:szCs w:val="22"/>
-              </w:rPr>
-              <w:t>cc_jci_Guest_StorefrontSelection</w:t>
-            </w:r>
-            <w:proofErr w:type="spellEnd"/>
-            <w:r>
-              <w:rPr>
-                <w:rFonts w:cs="Arial"/>
-                <w:color w:val="000000"/>
-                <w:sz w:val="22"/>
-                <w:szCs w:val="22"/>
-              </w:rPr>
-              <w:t xml:space="preserve"> to Enabled </w:t>
-            </w:r>
-            <w:proofErr w:type="spellStart"/>
-            <w:r>
-              <w:rPr>
-                <w:rFonts w:cs="Arial"/>
-                <w:color w:val="000000"/>
-                <w:sz w:val="22"/>
-                <w:szCs w:val="22"/>
-              </w:rPr>
-              <w:t>Visualforce</w:t>
-            </w:r>
-            <w:proofErr w:type="spellEnd"/>
-            <w:r>
-              <w:rPr>
-                <w:rFonts w:cs="Arial"/>
-                <w:color w:val="000000"/>
-                <w:sz w:val="22"/>
-                <w:szCs w:val="22"/>
-              </w:rPr>
-              <w:t xml:space="preserve"> Pages and save. </w:t>
+              <w:t>Click View on RKStore</w:t>
+            </w:r>
+          </w:p>
+          <w:p>
+            <w:pPr>
+              <w:pStyle w:val="ListParagraph"/>
+              <w:numPr>
+                <w:ilvl w:val="0"/>
+                <w:numId w:val="27"/>
+              </w:numPr>
+              <w:cnfStyle w:val="000000100000" w:firstRow="0" w:lastRow="0" w:firstColumn="0" w:lastColumn="0" w:oddVBand="0" w:evenVBand="0" w:oddHBand="1" w:evenHBand="0" w:firstRowFirstColumn="0" w:firstRowLastColumn="0" w:lastRowFirstColumn="0" w:lastRowLastColumn="0"/>
+              <w:rPr>
+                <w:rFonts w:cs="Arial"/>
+                <w:color w:val="000000"/>
+                <w:sz w:val="22"/>
+                <w:szCs w:val="22"/>
+              </w:rPr>
+            </w:pPr>
+            <w:r>
+              <w:rPr>
+                <w:rFonts w:cs="Arial"/>
+                <w:color w:val="000000"/>
+                <w:sz w:val="22"/>
+                <w:szCs w:val="22"/>
+              </w:rPr>
+              <w:t>Click on Configuration Settings.</w:t>
+            </w:r>
+          </w:p>
+          <w:p>
+            <w:pPr>
+              <w:pStyle w:val="ListParagraph"/>
+              <w:numPr>
+                <w:ilvl w:val="0"/>
+                <w:numId w:val="27"/>
+              </w:numPr>
+              <w:cnfStyle w:val="000000100000" w:firstRow="0" w:lastRow="0" w:firstColumn="0" w:lastColumn="0" w:oddVBand="0" w:evenVBand="0" w:oddHBand="1" w:evenHBand="0" w:firstRowFirstColumn="0" w:firstRowLastColumn="0" w:lastRowFirstColumn="0" w:lastRowLastColumn="0"/>
+              <w:rPr>
+                <w:rFonts w:cs="Arial"/>
+                <w:color w:val="000000"/>
+                <w:sz w:val="22"/>
+                <w:szCs w:val="22"/>
+              </w:rPr>
+            </w:pPr>
+            <w:r>
+              <w:rPr>
+                <w:rFonts w:cs="Arial"/>
+                <w:color w:val="000000"/>
+                <w:sz w:val="22"/>
+                <w:szCs w:val="22"/>
+              </w:rPr>
+              <w:t xml:space="preserve">Select Feature Filtering </w:t>
+            </w:r>
+            <w:r>
+              <w:rPr>
+                <w:rFonts w:cs="Arial"/>
+                <w:color w:val="000000"/>
+                <w:sz w:val="22"/>
+                <w:szCs w:val="22"/>
+              </w:rPr>
+              <w:lastRenderedPageBreak/>
+              <w:t>from Module dropdown list</w:t>
+            </w:r>
+          </w:p>
+          <w:p>
+            <w:pPr>
+              <w:pStyle w:val="ListParagraph"/>
+              <w:numPr>
+                <w:ilvl w:val="0"/>
+                <w:numId w:val="27"/>
+              </w:numPr>
+              <w:cnfStyle w:val="000000100000" w:firstRow="0" w:lastRow="0" w:firstColumn="0" w:lastColumn="0" w:oddVBand="0" w:evenVBand="0" w:oddHBand="1" w:evenHBand="0" w:firstRowFirstColumn="0" w:firstRowLastColumn="0" w:lastRowFirstColumn="0" w:lastRowLastColumn="0"/>
+              <w:rPr>
+                <w:rFonts w:cs="Arial"/>
+                <w:color w:val="000000"/>
+                <w:sz w:val="22"/>
+                <w:szCs w:val="22"/>
+              </w:rPr>
+            </w:pPr>
+            <w:r>
+              <w:rPr>
+                <w:rFonts w:cs="Arial"/>
+                <w:color w:val="000000"/>
+                <w:sz w:val="22"/>
+                <w:szCs w:val="22"/>
+              </w:rPr>
+              <w:t>Verify that below Configuration items are set with values in ()</w:t>
+            </w:r>
+          </w:p>
+          <w:p>
+            <w:pPr>
+              <w:pStyle w:val="ListParagraph"/>
+              <w:numPr>
+                <w:ilvl w:val="1"/>
+                <w:numId w:val="27"/>
+              </w:numPr>
+              <w:cnfStyle w:val="000000100000" w:firstRow="0" w:lastRow="0" w:firstColumn="0" w:lastColumn="0" w:oddVBand="0" w:evenVBand="0" w:oddHBand="1" w:evenHBand="0" w:firstRowFirstColumn="0" w:firstRowLastColumn="0" w:lastRowFirstColumn="0" w:lastRowLastColumn="0"/>
+              <w:rPr>
+                <w:rFonts w:cs="Arial"/>
+                <w:color w:val="000000"/>
+                <w:sz w:val="22"/>
+                <w:szCs w:val="22"/>
+              </w:rPr>
+            </w:pPr>
+            <w:r>
+              <w:rPr>
+                <w:rFonts w:cs="Arial"/>
+                <w:color w:val="000000"/>
+                <w:sz w:val="22"/>
+                <w:szCs w:val="22"/>
+              </w:rPr>
+              <w:t>Sort Values (TRUE)</w:t>
+            </w:r>
+          </w:p>
+          <w:p>
+            <w:pPr>
+              <w:pStyle w:val="ListParagraph"/>
+              <w:numPr>
+                <w:ilvl w:val="1"/>
+                <w:numId w:val="27"/>
+              </w:numPr>
+              <w:cnfStyle w:val="000000100000" w:firstRow="0" w:lastRow="0" w:firstColumn="0" w:lastColumn="0" w:oddVBand="0" w:evenVBand="0" w:oddHBand="1" w:evenHBand="0" w:firstRowFirstColumn="0" w:firstRowLastColumn="0" w:lastRowFirstColumn="0" w:lastRowLastColumn="0"/>
+              <w:rPr>
+                <w:rFonts w:cs="Arial"/>
+                <w:color w:val="000000"/>
+                <w:sz w:val="22"/>
+                <w:szCs w:val="22"/>
+              </w:rPr>
+            </w:pPr>
+            <w:r>
+              <w:rPr>
+                <w:rFonts w:cs="Arial"/>
+                <w:color w:val="000000"/>
+                <w:sz w:val="22"/>
+                <w:szCs w:val="22"/>
+              </w:rPr>
+              <w:t>Join Filtering (TRUE)</w:t>
+            </w:r>
+          </w:p>
+          <w:p>
+            <w:pPr>
+              <w:pStyle w:val="ListParagraph"/>
+              <w:numPr>
+                <w:ilvl w:val="1"/>
+                <w:numId w:val="27"/>
+              </w:numPr>
+              <w:cnfStyle w:val="000000100000" w:firstRow="0" w:lastRow="0" w:firstColumn="0" w:lastColumn="0" w:oddVBand="0" w:evenVBand="0" w:oddHBand="1" w:evenHBand="0" w:firstRowFirstColumn="0" w:firstRowLastColumn="0" w:lastRowFirstColumn="0" w:lastRowLastColumn="0"/>
+              <w:rPr>
+                <w:rFonts w:cs="Arial"/>
+                <w:color w:val="000000"/>
+                <w:sz w:val="22"/>
+                <w:szCs w:val="22"/>
+              </w:rPr>
+            </w:pPr>
+            <w:r>
+              <w:rPr>
+                <w:rFonts w:cs="Arial"/>
+                <w:color w:val="000000"/>
+                <w:sz w:val="22"/>
+                <w:szCs w:val="22"/>
+              </w:rPr>
+              <w:t>Enabled (TRUE)</w:t>
+            </w:r>
+          </w:p>
+          <w:p>
+            <w:pPr>
+              <w:pStyle w:val="ListParagraph"/>
+              <w:numPr>
+                <w:ilvl w:val="1"/>
+                <w:numId w:val="27"/>
+              </w:numPr>
+              <w:cnfStyle w:val="000000100000" w:firstRow="0" w:lastRow="0" w:firstColumn="0" w:lastColumn="0" w:oddVBand="0" w:evenVBand="0" w:oddHBand="1" w:evenHBand="0" w:firstRowFirstColumn="0" w:firstRowLastColumn="0" w:lastRowFirstColumn="0" w:lastRowLastColumn="0"/>
+              <w:rPr>
+                <w:rFonts w:cs="Arial"/>
+                <w:color w:val="000000"/>
+                <w:sz w:val="22"/>
+                <w:szCs w:val="22"/>
+              </w:rPr>
+            </w:pPr>
+            <w:r>
+              <w:rPr>
+                <w:rFonts w:cs="Arial"/>
+                <w:color w:val="000000"/>
+                <w:sz w:val="22"/>
+                <w:szCs w:val="22"/>
+              </w:rPr>
+              <w:t>Sort Direction (ASC)</w:t>
+            </w:r>
+          </w:p>
+          <w:p>
+            <w:pPr>
+              <w:pStyle w:val="ListParagraph"/>
+              <w:numPr>
+                <w:ilvl w:val="0"/>
+                <w:numId w:val="27"/>
+              </w:numPr>
+              <w:cnfStyle w:val="000000100000" w:firstRow="0" w:lastRow="0" w:firstColumn="0" w:lastColumn="0" w:oddVBand="0" w:evenVBand="0" w:oddHBand="1" w:evenHBand="0" w:firstRowFirstColumn="0" w:firstRowLastColumn="0" w:lastRowFirstColumn="0" w:lastRowLastColumn="0"/>
+              <w:rPr>
+                <w:rFonts w:cs="Arial"/>
+                <w:color w:val="000000"/>
+                <w:sz w:val="22"/>
+                <w:szCs w:val="22"/>
+              </w:rPr>
+            </w:pPr>
+            <w:r>
+              <w:rPr>
+                <w:rFonts w:cs="Arial"/>
+                <w:color w:val="000000"/>
+                <w:sz w:val="22"/>
+                <w:szCs w:val="22"/>
+              </w:rPr>
+              <w:t>If not, Click override link and update with values above.</w:t>
             </w:r>
           </w:p>
         </w:tc>
@@ -16602,19 +15700,8 @@
                 <w:sz w:val="22"/>
                 <w:szCs w:val="22"/>
               </w:rPr>
-              <w:t xml:space="preserve">Add Feature Filtering sorting for </w:t>
-            </w:r>
-            <w:proofErr w:type="spellStart"/>
-            <w:r>
-              <w:rPr>
-                <w:rFonts w:cs="Arial"/>
-                <w:color w:val="000000"/>
-                <w:sz w:val="22"/>
-                <w:szCs w:val="22"/>
-              </w:rPr>
-              <w:t>RKStore</w:t>
-            </w:r>
-            <w:proofErr w:type="spellEnd"/>
+              <w:t>DD_Sitekey recaptcha</w:t>
+            </w:r>
           </w:p>
         </w:tc>
         <w:tc>
@@ -16643,7 +15730,7 @@
                 <w:sz w:val="22"/>
                 <w:szCs w:val="22"/>
               </w:rPr>
-              <w:t>Click on CC Admin Tab</w:t>
+              <w:t>Verify that the custom label updated</w:t>
             </w:r>
           </w:p>
           <w:p>
@@ -16668,9 +15755,285 @@
                 <w:sz w:val="22"/>
                 <w:szCs w:val="22"/>
               </w:rPr>
+              <w:t>Register the site with Google recaptcha</w:t>
+            </w:r>
+          </w:p>
+        </w:tc>
+        <w:tc>
+          <w:tcPr>
+            <w:tcW w:w="3712" w:type="dxa"/>
+          </w:tcPr>
+          <w:p>
+            <w:pPr>
+              <w:cnfStyle w:val="000000000000" w:firstRow="0" w:lastRow="0" w:firstColumn="0" w:lastColumn="0" w:oddVBand="0" w:evenVBand="0" w:oddHBand="0" w:evenHBand="0" w:firstRowFirstColumn="0" w:firstRowLastColumn="0" w:lastRowFirstColumn="0" w:lastRowLastColumn="0"/>
+              <w:rPr>
+                <w:noProof/>
+              </w:rPr>
+            </w:pPr>
+            <w:r>
+              <w:rPr>
+                <w:noProof/>
+              </w:rPr>
+              <w:t>Not sure if we need to execute this. This should have been done already</w:t>
+            </w:r>
+          </w:p>
+        </w:tc>
+      </w:tr>
+      <w:tr>
+        <w:trPr>
+          <w:cnfStyle w:val="000000100000" w:firstRow="0" w:lastRow="0" w:firstColumn="0" w:lastColumn="0" w:oddVBand="0" w:evenVBand="0" w:oddHBand="1" w:evenHBand="0" w:firstRowFirstColumn="0" w:firstRowLastColumn="0" w:lastRowFirstColumn="0" w:lastRowLastColumn="0"/>
+          <w:trHeight w:val="278"/>
+        </w:trPr>
+        <w:tc>
+          <w:tcPr>
+            <w:cnfStyle w:val="001000000000" w:firstRow="0" w:lastRow="0" w:firstColumn="1" w:lastColumn="0" w:oddVBand="0" w:evenVBand="0" w:oddHBand="0" w:evenHBand="0" w:firstRowFirstColumn="0" w:firstRowLastColumn="0" w:lastRowFirstColumn="0" w:lastRowLastColumn="0"/>
+            <w:tcW w:w="828" w:type="dxa"/>
+            <w:vAlign w:val="bottom"/>
+          </w:tcPr>
+          <w:p>
+            <w:pPr>
+              <w:pStyle w:val="ListParagraph"/>
+              <w:numPr>
+                <w:ilvl w:val="0"/>
+                <w:numId w:val="17"/>
+              </w:numPr>
+              <w:rPr>
+                <w:rFonts w:cs="Arial"/>
+                <w:b w:val="0"/>
+                <w:bCs w:val="0"/>
+                <w:color w:val="000000"/>
+                <w:sz w:val="22"/>
+                <w:szCs w:val="22"/>
+              </w:rPr>
+            </w:pPr>
+          </w:p>
+        </w:tc>
+        <w:tc>
+          <w:tcPr>
+            <w:tcW w:w="2160" w:type="dxa"/>
+          </w:tcPr>
+          <w:p>
+            <w:pPr>
+              <w:cnfStyle w:val="000000100000" w:firstRow="0" w:lastRow="0" w:firstColumn="0" w:lastColumn="0" w:oddVBand="0" w:evenVBand="0" w:oddHBand="1" w:evenHBand="0" w:firstRowFirstColumn="0" w:firstRowLastColumn="0" w:lastRowFirstColumn="0" w:lastRowLastColumn="0"/>
+              <w:rPr>
+                <w:rFonts w:cs="Arial"/>
+                <w:color w:val="000000"/>
+                <w:sz w:val="22"/>
+                <w:szCs w:val="22"/>
+              </w:rPr>
+            </w:pPr>
+            <w:r>
+              <w:rPr>
+                <w:rFonts w:cs="Arial"/>
+                <w:color w:val="000000"/>
+                <w:sz w:val="22"/>
+                <w:szCs w:val="22"/>
+              </w:rPr>
+              <w:t>Disable charge to Account for Louvers store</w:t>
+            </w:r>
+          </w:p>
+        </w:tc>
+        <w:tc>
+          <w:tcPr>
+            <w:tcW w:w="2876" w:type="dxa"/>
+          </w:tcPr>
+          <w:p>
+            <w:pPr>
+              <w:pStyle w:val="ListParagraph"/>
+              <w:numPr>
+                <w:ilvl w:val="0"/>
+                <w:numId w:val="27"/>
+              </w:numPr>
+              <w:cnfStyle w:val="000000100000" w:firstRow="0" w:lastRow="0" w:firstColumn="0" w:lastColumn="0" w:oddVBand="0" w:evenVBand="0" w:oddHBand="1" w:evenHBand="0" w:firstRowFirstColumn="0" w:firstRowLastColumn="0" w:lastRowFirstColumn="0" w:lastRowLastColumn="0"/>
+              <w:rPr>
+                <w:rFonts w:cs="Arial"/>
+                <w:color w:val="000000"/>
+                <w:sz w:val="22"/>
+                <w:szCs w:val="22"/>
+              </w:rPr>
+            </w:pPr>
+            <w:r>
+              <w:rPr>
+                <w:rFonts w:cs="Arial"/>
+                <w:color w:val="000000"/>
+                <w:sz w:val="22"/>
+                <w:szCs w:val="22"/>
+              </w:rPr>
+              <w:t>Click on CC Admin Tab</w:t>
+            </w:r>
+          </w:p>
+          <w:p>
+            <w:pPr>
+              <w:pStyle w:val="ListParagraph"/>
+              <w:numPr>
+                <w:ilvl w:val="0"/>
+                <w:numId w:val="27"/>
+              </w:numPr>
+              <w:cnfStyle w:val="000000100000" w:firstRow="0" w:lastRow="0" w:firstColumn="0" w:lastColumn="0" w:oddVBand="0" w:evenVBand="0" w:oddHBand="1" w:evenHBand="0" w:firstRowFirstColumn="0" w:firstRowLastColumn="0" w:lastRowFirstColumn="0" w:lastRowLastColumn="0"/>
+              <w:rPr>
+                <w:rFonts w:cs="Arial"/>
+                <w:color w:val="000000"/>
+                <w:sz w:val="22"/>
+                <w:szCs w:val="22"/>
+              </w:rPr>
+            </w:pPr>
+            <w:r>
+              <w:rPr>
+                <w:rFonts w:cs="Arial"/>
+                <w:color w:val="000000"/>
+                <w:sz w:val="22"/>
+                <w:szCs w:val="22"/>
+              </w:rPr>
               <w:t>Click on Storefronts</w:t>
             </w:r>
           </w:p>
+          <w:p>
+            <w:pPr>
+              <w:pStyle w:val="ListParagraph"/>
+              <w:numPr>
+                <w:ilvl w:val="0"/>
+                <w:numId w:val="27"/>
+              </w:numPr>
+              <w:cnfStyle w:val="000000100000" w:firstRow="0" w:lastRow="0" w:firstColumn="0" w:lastColumn="0" w:oddVBand="0" w:evenVBand="0" w:oddHBand="1" w:evenHBand="0" w:firstRowFirstColumn="0" w:firstRowLastColumn="0" w:lastRowFirstColumn="0" w:lastRowLastColumn="0"/>
+              <w:rPr>
+                <w:rFonts w:cs="Arial"/>
+                <w:color w:val="000000"/>
+                <w:sz w:val="22"/>
+                <w:szCs w:val="22"/>
+              </w:rPr>
+            </w:pPr>
+            <w:r>
+              <w:rPr>
+                <w:rFonts w:cs="Arial"/>
+                <w:color w:val="000000"/>
+                <w:sz w:val="22"/>
+                <w:szCs w:val="22"/>
+              </w:rPr>
+              <w:t>Click View on RKStore</w:t>
+            </w:r>
+          </w:p>
+          <w:p>
+            <w:pPr>
+              <w:pStyle w:val="ListParagraph"/>
+              <w:numPr>
+                <w:ilvl w:val="0"/>
+                <w:numId w:val="27"/>
+              </w:numPr>
+              <w:cnfStyle w:val="000000100000" w:firstRow="0" w:lastRow="0" w:firstColumn="0" w:lastColumn="0" w:oddVBand="0" w:evenVBand="0" w:oddHBand="1" w:evenHBand="0" w:firstRowFirstColumn="0" w:firstRowLastColumn="0" w:lastRowFirstColumn="0" w:lastRowLastColumn="0"/>
+              <w:rPr>
+                <w:rFonts w:cs="Arial"/>
+                <w:color w:val="000000"/>
+                <w:sz w:val="22"/>
+                <w:szCs w:val="22"/>
+              </w:rPr>
+            </w:pPr>
+            <w:r>
+              <w:rPr>
+                <w:rFonts w:cs="Arial"/>
+                <w:color w:val="000000"/>
+                <w:sz w:val="22"/>
+                <w:szCs w:val="22"/>
+              </w:rPr>
+              <w:t>Click on Configuration Settings.</w:t>
+            </w:r>
+          </w:p>
+          <w:p>
+            <w:pPr>
+              <w:pStyle w:val="ListParagraph"/>
+              <w:numPr>
+                <w:ilvl w:val="0"/>
+                <w:numId w:val="27"/>
+              </w:numPr>
+              <w:cnfStyle w:val="000000100000" w:firstRow="0" w:lastRow="0" w:firstColumn="0" w:lastColumn="0" w:oddVBand="0" w:evenVBand="0" w:oddHBand="1" w:evenHBand="0" w:firstRowFirstColumn="0" w:firstRowLastColumn="0" w:lastRowFirstColumn="0" w:lastRowLastColumn="0"/>
+              <w:rPr>
+                <w:rFonts w:cs="Arial"/>
+                <w:color w:val="000000"/>
+                <w:sz w:val="22"/>
+                <w:szCs w:val="22"/>
+              </w:rPr>
+            </w:pPr>
+            <w:r>
+              <w:rPr>
+                <w:rFonts w:cs="Arial"/>
+                <w:color w:val="000000"/>
+                <w:sz w:val="22"/>
+                <w:szCs w:val="22"/>
+              </w:rPr>
+              <w:t>Delete the record with Module=pmt_cpo, configuration=pay</w:t>
+            </w:r>
+          </w:p>
+        </w:tc>
+        <w:tc>
+          <w:tcPr>
+            <w:tcW w:w="3712" w:type="dxa"/>
+          </w:tcPr>
+          <w:p>
+            <w:pPr>
+              <w:cnfStyle w:val="000000100000" w:firstRow="0" w:lastRow="0" w:firstColumn="0" w:lastColumn="0" w:oddVBand="0" w:evenVBand="0" w:oddHBand="1" w:evenHBand="0" w:firstRowFirstColumn="0" w:firstRowLastColumn="0" w:lastRowFirstColumn="0" w:lastRowLastColumn="0"/>
+              <w:rPr>
+                <w:noProof/>
+              </w:rPr>
+            </w:pPr>
+          </w:p>
+        </w:tc>
+      </w:tr>
+      <w:tr>
+        <w:trPr>
+          <w:trHeight w:val="278"/>
+        </w:trPr>
+        <w:tc>
+          <w:tcPr>
+            <w:cnfStyle w:val="001000000000" w:firstRow="0" w:lastRow="0" w:firstColumn="1" w:lastColumn="0" w:oddVBand="0" w:evenVBand="0" w:oddHBand="0" w:evenHBand="0" w:firstRowFirstColumn="0" w:firstRowLastColumn="0" w:lastRowFirstColumn="0" w:lastRowLastColumn="0"/>
+            <w:tcW w:w="828" w:type="dxa"/>
+            <w:vAlign w:val="bottom"/>
+          </w:tcPr>
+          <w:p>
+            <w:pPr>
+              <w:pStyle w:val="ListParagraph"/>
+              <w:numPr>
+                <w:ilvl w:val="0"/>
+                <w:numId w:val="17"/>
+              </w:numPr>
+              <w:rPr>
+                <w:rFonts w:cs="Arial"/>
+                <w:b w:val="0"/>
+                <w:bCs w:val="0"/>
+                <w:color w:val="000000"/>
+                <w:sz w:val="22"/>
+                <w:szCs w:val="22"/>
+              </w:rPr>
+            </w:pPr>
+          </w:p>
+        </w:tc>
+        <w:tc>
+          <w:tcPr>
+            <w:tcW w:w="2160" w:type="dxa"/>
+          </w:tcPr>
+          <w:p>
+            <w:pPr>
+              <w:cnfStyle w:val="000000000000" w:firstRow="0" w:lastRow="0" w:firstColumn="0" w:lastColumn="0" w:oddVBand="0" w:evenVBand="0" w:oddHBand="0" w:evenHBand="0" w:firstRowFirstColumn="0" w:firstRowLastColumn="0" w:lastRowFirstColumn="0" w:lastRowLastColumn="0"/>
+              <w:rPr>
+                <w:rFonts w:cs="Arial"/>
+                <w:color w:val="000000"/>
+                <w:sz w:val="22"/>
+                <w:szCs w:val="22"/>
+              </w:rPr>
+            </w:pPr>
+            <w:r>
+              <w:rPr>
+                <w:rFonts w:cs="Arial"/>
+                <w:color w:val="000000"/>
+                <w:sz w:val="22"/>
+                <w:szCs w:val="22"/>
+              </w:rPr>
+              <w:t>Load Product Media records for all products. This has to be done only after RKStore products have been loaded in to cloudcraze.</w:t>
+            </w:r>
+          </w:p>
+        </w:tc>
+        <w:tc>
+          <w:tcPr>
+            <w:tcW w:w="2876" w:type="dxa"/>
+          </w:tcPr>
           <w:p>
             <w:pPr>
               <w:pStyle w:val="ListParagraph"/>
@@ -16693,19 +16056,26 @@
                 <w:sz w:val="22"/>
                 <w:szCs w:val="22"/>
               </w:rPr>
-              <w:t xml:space="preserve">Click View on </w:t>
-            </w:r>
-            <w:proofErr w:type="spellStart"/>
-            <w:r>
-              <w:rPr>
-                <w:rFonts w:cs="Arial"/>
-                <w:color w:val="000000"/>
-                <w:sz w:val="22"/>
-                <w:szCs w:val="22"/>
-              </w:rPr>
-              <w:t>RKStore</w:t>
-            </w:r>
-            <w:proofErr w:type="spellEnd"/>
+              <w:t xml:space="preserve">Use Product Media – AllProducts.csv to load </w:t>
+            </w:r>
+            <w:r>
+              <w:rPr>
+                <w:rFonts w:cs="Arial"/>
+                <w:color w:val="000000"/>
+                <w:sz w:val="22"/>
+                <w:szCs w:val="22"/>
+              </w:rPr>
+              <w:t>ccrz__E_ProductMedia__c</w:t>
+            </w:r>
+            <w:r>
+              <w:rPr>
+                <w:rFonts w:cs="Arial"/>
+                <w:color w:val="000000"/>
+                <w:sz w:val="22"/>
+                <w:szCs w:val="22"/>
+              </w:rPr>
+              <w:t xml:space="preserve"> redords.</w:t>
+            </w:r>
           </w:p>
           <w:p>
             <w:pPr>
@@ -16729,824 +16099,17 @@
                 <w:sz w:val="22"/>
                 <w:szCs w:val="22"/>
               </w:rPr>
-              <w:t>Click on Configuration Settings.</w:t>
-            </w:r>
-          </w:p>
-          <w:p>
-            <w:pPr>
-              <w:pStyle w:val="ListParagraph"/>
-              <w:numPr>
-                <w:ilvl w:val="0"/>
-                <w:numId w:val="27"/>
-              </w:numPr>
+              <w:t>File will be attached to same message.</w:t>
+            </w:r>
+          </w:p>
+        </w:tc>
+        <w:tc>
+          <w:tcPr>
+            <w:tcW w:w="3712" w:type="dxa"/>
+          </w:tcPr>
+          <w:p>
+            <w:pPr>
               <w:cnfStyle w:val="000000000000" w:firstRow="0" w:lastRow="0" w:firstColumn="0" w:lastColumn="0" w:oddVBand="0" w:evenVBand="0" w:oddHBand="0" w:evenHBand="0" w:firstRowFirstColumn="0" w:firstRowLastColumn="0" w:lastRowFirstColumn="0" w:lastRowLastColumn="0"/>
-              <w:rPr>
-                <w:rFonts w:cs="Arial"/>
-                <w:color w:val="000000"/>
-                <w:sz w:val="22"/>
-                <w:szCs w:val="22"/>
-              </w:rPr>
-            </w:pPr>
-            <w:r>
-              <w:rPr>
-                <w:rFonts w:cs="Arial"/>
-                <w:color w:val="000000"/>
-                <w:sz w:val="22"/>
-                <w:szCs w:val="22"/>
-              </w:rPr>
-              <w:t>Select Feature Filtering from Module dropdown list</w:t>
-            </w:r>
-          </w:p>
-          <w:p>
-            <w:pPr>
-              <w:pStyle w:val="ListParagraph"/>
-              <w:numPr>
-                <w:ilvl w:val="0"/>
-                <w:numId w:val="27"/>
-              </w:numPr>
-              <w:cnfStyle w:val="000000000000" w:firstRow="0" w:lastRow="0" w:firstColumn="0" w:lastColumn="0" w:oddVBand="0" w:evenVBand="0" w:oddHBand="0" w:evenHBand="0" w:firstRowFirstColumn="0" w:firstRowLastColumn="0" w:lastRowFirstColumn="0" w:lastRowLastColumn="0"/>
-              <w:rPr>
-                <w:rFonts w:cs="Arial"/>
-                <w:color w:val="000000"/>
-                <w:sz w:val="22"/>
-                <w:szCs w:val="22"/>
-              </w:rPr>
-            </w:pPr>
-            <w:r>
-              <w:rPr>
-                <w:rFonts w:cs="Arial"/>
-                <w:color w:val="000000"/>
-                <w:sz w:val="22"/>
-                <w:szCs w:val="22"/>
-              </w:rPr>
-              <w:t>Verify that below Configuration items are set with values in ()</w:t>
-            </w:r>
-          </w:p>
-          <w:p>
-            <w:pPr>
-              <w:pStyle w:val="ListParagraph"/>
-              <w:numPr>
-                <w:ilvl w:val="1"/>
-                <w:numId w:val="27"/>
-              </w:numPr>
-              <w:cnfStyle w:val="000000000000" w:firstRow="0" w:lastRow="0" w:firstColumn="0" w:lastColumn="0" w:oddVBand="0" w:evenVBand="0" w:oddHBand="0" w:evenHBand="0" w:firstRowFirstColumn="0" w:firstRowLastColumn="0" w:lastRowFirstColumn="0" w:lastRowLastColumn="0"/>
-              <w:rPr>
-                <w:rFonts w:cs="Arial"/>
-                <w:color w:val="000000"/>
-                <w:sz w:val="22"/>
-                <w:szCs w:val="22"/>
-              </w:rPr>
-            </w:pPr>
-            <w:r>
-              <w:rPr>
-                <w:rFonts w:cs="Arial"/>
-                <w:color w:val="000000"/>
-                <w:sz w:val="22"/>
-                <w:szCs w:val="22"/>
-              </w:rPr>
-              <w:t>Sort Values (TRUE)</w:t>
-            </w:r>
-          </w:p>
-          <w:p>
-            <w:pPr>
-              <w:pStyle w:val="ListParagraph"/>
-              <w:numPr>
-                <w:ilvl w:val="1"/>
-                <w:numId w:val="27"/>
-              </w:numPr>
-              <w:cnfStyle w:val="000000000000" w:firstRow="0" w:lastRow="0" w:firstColumn="0" w:lastColumn="0" w:oddVBand="0" w:evenVBand="0" w:oddHBand="0" w:evenHBand="0" w:firstRowFirstColumn="0" w:firstRowLastColumn="0" w:lastRowFirstColumn="0" w:lastRowLastColumn="0"/>
-              <w:rPr>
-                <w:rFonts w:cs="Arial"/>
-                <w:color w:val="000000"/>
-                <w:sz w:val="22"/>
-                <w:szCs w:val="22"/>
-              </w:rPr>
-            </w:pPr>
-            <w:r>
-              <w:rPr>
-                <w:rFonts w:cs="Arial"/>
-                <w:color w:val="000000"/>
-                <w:sz w:val="22"/>
-                <w:szCs w:val="22"/>
-              </w:rPr>
-              <w:t xml:space="preserve">Join Filtering </w:t>
-            </w:r>
-            <w:r>
-              <w:rPr>
-                <w:rFonts w:cs="Arial"/>
-                <w:color w:val="000000"/>
-                <w:sz w:val="22"/>
-                <w:szCs w:val="22"/>
-              </w:rPr>
-              <w:lastRenderedPageBreak/>
-              <w:t>(TRUE)</w:t>
-            </w:r>
-          </w:p>
-          <w:p>
-            <w:pPr>
-              <w:pStyle w:val="ListParagraph"/>
-              <w:numPr>
-                <w:ilvl w:val="1"/>
-                <w:numId w:val="27"/>
-              </w:numPr>
-              <w:cnfStyle w:val="000000000000" w:firstRow="0" w:lastRow="0" w:firstColumn="0" w:lastColumn="0" w:oddVBand="0" w:evenVBand="0" w:oddHBand="0" w:evenHBand="0" w:firstRowFirstColumn="0" w:firstRowLastColumn="0" w:lastRowFirstColumn="0" w:lastRowLastColumn="0"/>
-              <w:rPr>
-                <w:rFonts w:cs="Arial"/>
-                <w:color w:val="000000"/>
-                <w:sz w:val="22"/>
-                <w:szCs w:val="22"/>
-              </w:rPr>
-            </w:pPr>
-            <w:r>
-              <w:rPr>
-                <w:rFonts w:cs="Arial"/>
-                <w:color w:val="000000"/>
-                <w:sz w:val="22"/>
-                <w:szCs w:val="22"/>
-              </w:rPr>
-              <w:t>Enabled (TRUE)</w:t>
-            </w:r>
-          </w:p>
-          <w:p>
-            <w:pPr>
-              <w:pStyle w:val="ListParagraph"/>
-              <w:numPr>
-                <w:ilvl w:val="1"/>
-                <w:numId w:val="27"/>
-              </w:numPr>
-              <w:cnfStyle w:val="000000000000" w:firstRow="0" w:lastRow="0" w:firstColumn="0" w:lastColumn="0" w:oddVBand="0" w:evenVBand="0" w:oddHBand="0" w:evenHBand="0" w:firstRowFirstColumn="0" w:firstRowLastColumn="0" w:lastRowFirstColumn="0" w:lastRowLastColumn="0"/>
-              <w:rPr>
-                <w:rFonts w:cs="Arial"/>
-                <w:color w:val="000000"/>
-                <w:sz w:val="22"/>
-                <w:szCs w:val="22"/>
-              </w:rPr>
-            </w:pPr>
-            <w:r>
-              <w:rPr>
-                <w:rFonts w:cs="Arial"/>
-                <w:color w:val="000000"/>
-                <w:sz w:val="22"/>
-                <w:szCs w:val="22"/>
-              </w:rPr>
-              <w:t>Sort Direction (ASC)</w:t>
-            </w:r>
-          </w:p>
-          <w:p>
-            <w:pPr>
-              <w:pStyle w:val="ListParagraph"/>
-              <w:numPr>
-                <w:ilvl w:val="0"/>
-                <w:numId w:val="27"/>
-              </w:numPr>
-              <w:cnfStyle w:val="000000000000" w:firstRow="0" w:lastRow="0" w:firstColumn="0" w:lastColumn="0" w:oddVBand="0" w:evenVBand="0" w:oddHBand="0" w:evenHBand="0" w:firstRowFirstColumn="0" w:firstRowLastColumn="0" w:lastRowFirstColumn="0" w:lastRowLastColumn="0"/>
-              <w:rPr>
-                <w:rFonts w:cs="Arial"/>
-                <w:color w:val="000000"/>
-                <w:sz w:val="22"/>
-                <w:szCs w:val="22"/>
-              </w:rPr>
-            </w:pPr>
-            <w:r>
-              <w:rPr>
-                <w:rFonts w:cs="Arial"/>
-                <w:color w:val="000000"/>
-                <w:sz w:val="22"/>
-                <w:szCs w:val="22"/>
-              </w:rPr>
-              <w:t>If not, Click override link and update with values above.</w:t>
-            </w:r>
-          </w:p>
-        </w:tc>
-        <w:tc>
-          <w:tcPr>
-            <w:tcW w:w="3712" w:type="dxa"/>
-          </w:tcPr>
-          <w:p>
-            <w:pPr>
-              <w:cnfStyle w:val="000000000000" w:firstRow="0" w:lastRow="0" w:firstColumn="0" w:lastColumn="0" w:oddVBand="0" w:evenVBand="0" w:oddHBand="0" w:evenHBand="0" w:firstRowFirstColumn="0" w:firstRowLastColumn="0" w:lastRowFirstColumn="0" w:lastRowLastColumn="0"/>
-              <w:rPr>
-                <w:noProof/>
-              </w:rPr>
-            </w:pPr>
-          </w:p>
-        </w:tc>
-      </w:tr>
-      <w:tr>
-        <w:trPr>
-          <w:cnfStyle w:val="000000100000" w:firstRow="0" w:lastRow="0" w:firstColumn="0" w:lastColumn="0" w:oddVBand="0" w:evenVBand="0" w:oddHBand="1" w:evenHBand="0" w:firstRowFirstColumn="0" w:firstRowLastColumn="0" w:lastRowFirstColumn="0" w:lastRowLastColumn="0"/>
-          <w:trHeight w:val="278"/>
-        </w:trPr>
-        <w:tc>
-          <w:tcPr>
-            <w:cnfStyle w:val="001000000000" w:firstRow="0" w:lastRow="0" w:firstColumn="1" w:lastColumn="0" w:oddVBand="0" w:evenVBand="0" w:oddHBand="0" w:evenHBand="0" w:firstRowFirstColumn="0" w:firstRowLastColumn="0" w:lastRowFirstColumn="0" w:lastRowLastColumn="0"/>
-            <w:tcW w:w="828" w:type="dxa"/>
-            <w:vAlign w:val="bottom"/>
-          </w:tcPr>
-          <w:p>
-            <w:pPr>
-              <w:pStyle w:val="ListParagraph"/>
-              <w:numPr>
-                <w:ilvl w:val="0"/>
-                <w:numId w:val="17"/>
-              </w:numPr>
-              <w:rPr>
-                <w:rFonts w:cs="Arial"/>
-                <w:b w:val="0"/>
-                <w:bCs w:val="0"/>
-                <w:color w:val="000000"/>
-                <w:sz w:val="22"/>
-                <w:szCs w:val="22"/>
-              </w:rPr>
-            </w:pPr>
-          </w:p>
-        </w:tc>
-        <w:tc>
-          <w:tcPr>
-            <w:tcW w:w="2160" w:type="dxa"/>
-          </w:tcPr>
-          <w:p>
-            <w:pPr>
-              <w:cnfStyle w:val="000000100000" w:firstRow="0" w:lastRow="0" w:firstColumn="0" w:lastColumn="0" w:oddVBand="0" w:evenVBand="0" w:oddHBand="1" w:evenHBand="0" w:firstRowFirstColumn="0" w:firstRowLastColumn="0" w:lastRowFirstColumn="0" w:lastRowLastColumn="0"/>
-              <w:rPr>
-                <w:rFonts w:cs="Arial"/>
-                <w:color w:val="000000"/>
-                <w:sz w:val="22"/>
-                <w:szCs w:val="22"/>
-              </w:rPr>
-            </w:pPr>
-            <w:proofErr w:type="spellStart"/>
-            <w:r>
-              <w:rPr>
-                <w:rFonts w:cs="Arial"/>
-                <w:color w:val="000000"/>
-                <w:sz w:val="22"/>
-                <w:szCs w:val="22"/>
-              </w:rPr>
-              <w:t>DD_Sitekey</w:t>
-            </w:r>
-            <w:proofErr w:type="spellEnd"/>
-            <w:r>
-              <w:rPr>
-                <w:rFonts w:cs="Arial"/>
-                <w:color w:val="000000"/>
-                <w:sz w:val="22"/>
-                <w:szCs w:val="22"/>
-              </w:rPr>
-              <w:t xml:space="preserve"> </w:t>
-            </w:r>
-            <w:proofErr w:type="spellStart"/>
-            <w:r>
-              <w:rPr>
-                <w:rFonts w:cs="Arial"/>
-                <w:color w:val="000000"/>
-                <w:sz w:val="22"/>
-                <w:szCs w:val="22"/>
-              </w:rPr>
-              <w:t>recaptcha</w:t>
-            </w:r>
-            <w:proofErr w:type="spellEnd"/>
-          </w:p>
-        </w:tc>
-        <w:tc>
-          <w:tcPr>
-            <w:tcW w:w="2876" w:type="dxa"/>
-          </w:tcPr>
-          <w:p>
-            <w:pPr>
-              <w:pStyle w:val="ListParagraph"/>
-              <w:numPr>
-                <w:ilvl w:val="0"/>
-                <w:numId w:val="27"/>
-              </w:numPr>
-              <w:cnfStyle w:val="000000100000" w:firstRow="0" w:lastRow="0" w:firstColumn="0" w:lastColumn="0" w:oddVBand="0" w:evenVBand="0" w:oddHBand="1" w:evenHBand="0" w:firstRowFirstColumn="0" w:firstRowLastColumn="0" w:lastRowFirstColumn="0" w:lastRowLastColumn="0"/>
-              <w:rPr>
-                <w:rFonts w:cs="Arial"/>
-                <w:color w:val="000000"/>
-                <w:sz w:val="22"/>
-                <w:szCs w:val="22"/>
-              </w:rPr>
-            </w:pPr>
-            <w:r>
-              <w:rPr>
-                <w:rFonts w:cs="Arial"/>
-                <w:color w:val="000000"/>
-                <w:sz w:val="22"/>
-                <w:szCs w:val="22"/>
-              </w:rPr>
-              <w:t>Verify that the custom label updated</w:t>
-            </w:r>
-          </w:p>
-          <w:p>
-            <w:pPr>
-              <w:pStyle w:val="ListParagraph"/>
-              <w:numPr>
-                <w:ilvl w:val="0"/>
-                <w:numId w:val="27"/>
-              </w:numPr>
-              <w:cnfStyle w:val="000000100000" w:firstRow="0" w:lastRow="0" w:firstColumn="0" w:lastColumn="0" w:oddVBand="0" w:evenVBand="0" w:oddHBand="1" w:evenHBand="0" w:firstRowFirstColumn="0" w:firstRowLastColumn="0" w:lastRowFirstColumn="0" w:lastRowLastColumn="0"/>
-              <w:rPr>
-                <w:rFonts w:cs="Arial"/>
-                <w:color w:val="000000"/>
-                <w:sz w:val="22"/>
-                <w:szCs w:val="22"/>
-              </w:rPr>
-            </w:pPr>
-            <w:r>
-              <w:rPr>
-                <w:rFonts w:cs="Arial"/>
-                <w:color w:val="000000"/>
-                <w:sz w:val="22"/>
-                <w:szCs w:val="22"/>
-              </w:rPr>
-              <w:t xml:space="preserve">Register the site with Google </w:t>
-            </w:r>
-            <w:proofErr w:type="spellStart"/>
-            <w:r>
-              <w:rPr>
-                <w:rFonts w:cs="Arial"/>
-                <w:color w:val="000000"/>
-                <w:sz w:val="22"/>
-                <w:szCs w:val="22"/>
-              </w:rPr>
-              <w:t>recaptcha</w:t>
-            </w:r>
-            <w:proofErr w:type="spellEnd"/>
-          </w:p>
-        </w:tc>
-        <w:tc>
-          <w:tcPr>
-            <w:tcW w:w="3712" w:type="dxa"/>
-          </w:tcPr>
-          <w:p>
-            <w:pPr>
-              <w:cnfStyle w:val="000000100000" w:firstRow="0" w:lastRow="0" w:firstColumn="0" w:lastColumn="0" w:oddVBand="0" w:evenVBand="0" w:oddHBand="1" w:evenHBand="0" w:firstRowFirstColumn="0" w:firstRowLastColumn="0" w:lastRowFirstColumn="0" w:lastRowLastColumn="0"/>
-              <w:rPr>
-                <w:noProof/>
-              </w:rPr>
-            </w:pPr>
-            <w:r>
-              <w:rPr>
-                <w:noProof/>
-              </w:rPr>
-              <w:t>Not sure if we need to execute this. This should have been done already</w:t>
-            </w:r>
-          </w:p>
-        </w:tc>
-      </w:tr>
-      <w:tr>
-        <w:trPr>
-          <w:trHeight w:val="278"/>
-        </w:trPr>
-        <w:tc>
-          <w:tcPr>
-            <w:cnfStyle w:val="001000000000" w:firstRow="0" w:lastRow="0" w:firstColumn="1" w:lastColumn="0" w:oddVBand="0" w:evenVBand="0" w:oddHBand="0" w:evenHBand="0" w:firstRowFirstColumn="0" w:firstRowLastColumn="0" w:lastRowFirstColumn="0" w:lastRowLastColumn="0"/>
-            <w:tcW w:w="828" w:type="dxa"/>
-            <w:vAlign w:val="bottom"/>
-          </w:tcPr>
-          <w:p>
-            <w:pPr>
-              <w:pStyle w:val="ListParagraph"/>
-              <w:numPr>
-                <w:ilvl w:val="0"/>
-                <w:numId w:val="17"/>
-              </w:numPr>
-              <w:rPr>
-                <w:rFonts w:cs="Arial"/>
-                <w:b w:val="0"/>
-                <w:bCs w:val="0"/>
-                <w:color w:val="000000"/>
-                <w:sz w:val="22"/>
-                <w:szCs w:val="22"/>
-              </w:rPr>
-            </w:pPr>
-          </w:p>
-        </w:tc>
-        <w:tc>
-          <w:tcPr>
-            <w:tcW w:w="2160" w:type="dxa"/>
-          </w:tcPr>
-          <w:p>
-            <w:pPr>
-              <w:cnfStyle w:val="000000000000" w:firstRow="0" w:lastRow="0" w:firstColumn="0" w:lastColumn="0" w:oddVBand="0" w:evenVBand="0" w:oddHBand="0" w:evenHBand="0" w:firstRowFirstColumn="0" w:firstRowLastColumn="0" w:lastRowFirstColumn="0" w:lastRowLastColumn="0"/>
-              <w:rPr>
-                <w:rFonts w:cs="Arial"/>
-                <w:color w:val="000000"/>
-                <w:sz w:val="22"/>
-                <w:szCs w:val="22"/>
-              </w:rPr>
-            </w:pPr>
-            <w:r>
-              <w:rPr>
-                <w:rFonts w:cs="Arial"/>
-                <w:color w:val="000000"/>
-                <w:sz w:val="22"/>
-                <w:szCs w:val="22"/>
-              </w:rPr>
-              <w:t>Disable charge to Account for Louvers store</w:t>
-            </w:r>
-          </w:p>
-        </w:tc>
-        <w:tc>
-          <w:tcPr>
-            <w:tcW w:w="2876" w:type="dxa"/>
-          </w:tcPr>
-          <w:p>
-            <w:pPr>
-              <w:pStyle w:val="ListParagraph"/>
-              <w:numPr>
-                <w:ilvl w:val="0"/>
-                <w:numId w:val="27"/>
-              </w:numPr>
-              <w:cnfStyle w:val="000000000000" w:firstRow="0" w:lastRow="0" w:firstColumn="0" w:lastColumn="0" w:oddVBand="0" w:evenVBand="0" w:oddHBand="0" w:evenHBand="0" w:firstRowFirstColumn="0" w:firstRowLastColumn="0" w:lastRowFirstColumn="0" w:lastRowLastColumn="0"/>
-              <w:rPr>
-                <w:rFonts w:cs="Arial"/>
-                <w:color w:val="000000"/>
-                <w:sz w:val="22"/>
-                <w:szCs w:val="22"/>
-              </w:rPr>
-            </w:pPr>
-            <w:r>
-              <w:rPr>
-                <w:rFonts w:cs="Arial"/>
-                <w:color w:val="000000"/>
-                <w:sz w:val="22"/>
-                <w:szCs w:val="22"/>
-              </w:rPr>
-              <w:t>Click on CC Admin Tab</w:t>
-            </w:r>
-          </w:p>
-          <w:p>
-            <w:pPr>
-              <w:pStyle w:val="ListParagraph"/>
-              <w:numPr>
-                <w:ilvl w:val="0"/>
-                <w:numId w:val="27"/>
-              </w:numPr>
-              <w:cnfStyle w:val="000000000000" w:firstRow="0" w:lastRow="0" w:firstColumn="0" w:lastColumn="0" w:oddVBand="0" w:evenVBand="0" w:oddHBand="0" w:evenHBand="0" w:firstRowFirstColumn="0" w:firstRowLastColumn="0" w:lastRowFirstColumn="0" w:lastRowLastColumn="0"/>
-              <w:rPr>
-                <w:rFonts w:cs="Arial"/>
-                <w:color w:val="000000"/>
-                <w:sz w:val="22"/>
-                <w:szCs w:val="22"/>
-              </w:rPr>
-            </w:pPr>
-            <w:r>
-              <w:rPr>
-                <w:rFonts w:cs="Arial"/>
-                <w:color w:val="000000"/>
-                <w:sz w:val="22"/>
-                <w:szCs w:val="22"/>
-              </w:rPr>
-              <w:t>Click on Storefronts</w:t>
-            </w:r>
-          </w:p>
-          <w:p>
-            <w:pPr>
-              <w:pStyle w:val="ListParagraph"/>
-              <w:numPr>
-                <w:ilvl w:val="0"/>
-                <w:numId w:val="27"/>
-              </w:numPr>
-              <w:cnfStyle w:val="000000000000" w:firstRow="0" w:lastRow="0" w:firstColumn="0" w:lastColumn="0" w:oddVBand="0" w:evenVBand="0" w:oddHBand="0" w:evenHBand="0" w:firstRowFirstColumn="0" w:firstRowLastColumn="0" w:lastRowFirstColumn="0" w:lastRowLastColumn="0"/>
-              <w:rPr>
-                <w:rFonts w:cs="Arial"/>
-                <w:color w:val="000000"/>
-                <w:sz w:val="22"/>
-                <w:szCs w:val="22"/>
-              </w:rPr>
-            </w:pPr>
-            <w:r>
-              <w:rPr>
-                <w:rFonts w:cs="Arial"/>
-                <w:color w:val="000000"/>
-                <w:sz w:val="22"/>
-                <w:szCs w:val="22"/>
-              </w:rPr>
-              <w:t xml:space="preserve">Click View on </w:t>
-            </w:r>
-            <w:proofErr w:type="spellStart"/>
-            <w:r>
-              <w:rPr>
-                <w:rFonts w:cs="Arial"/>
-                <w:color w:val="000000"/>
-                <w:sz w:val="22"/>
-                <w:szCs w:val="22"/>
-              </w:rPr>
-              <w:t>RKStore</w:t>
-            </w:r>
-            <w:proofErr w:type="spellEnd"/>
-          </w:p>
-          <w:p>
-            <w:pPr>
-              <w:pStyle w:val="ListParagraph"/>
-              <w:numPr>
-                <w:ilvl w:val="0"/>
-                <w:numId w:val="27"/>
-              </w:numPr>
-              <w:cnfStyle w:val="000000000000" w:firstRow="0" w:lastRow="0" w:firstColumn="0" w:lastColumn="0" w:oddVBand="0" w:evenVBand="0" w:oddHBand="0" w:evenHBand="0" w:firstRowFirstColumn="0" w:firstRowLastColumn="0" w:lastRowFirstColumn="0" w:lastRowLastColumn="0"/>
-              <w:rPr>
-                <w:rFonts w:cs="Arial"/>
-                <w:color w:val="000000"/>
-                <w:sz w:val="22"/>
-                <w:szCs w:val="22"/>
-              </w:rPr>
-            </w:pPr>
-            <w:r>
-              <w:rPr>
-                <w:rFonts w:cs="Arial"/>
-                <w:color w:val="000000"/>
-                <w:sz w:val="22"/>
-                <w:szCs w:val="22"/>
-              </w:rPr>
-              <w:t>Click on Configuration Settings.</w:t>
-            </w:r>
-          </w:p>
-          <w:p>
-            <w:pPr>
-              <w:pStyle w:val="ListParagraph"/>
-              <w:numPr>
-                <w:ilvl w:val="0"/>
-                <w:numId w:val="27"/>
-              </w:numPr>
-              <w:cnfStyle w:val="000000000000" w:firstRow="0" w:lastRow="0" w:firstColumn="0" w:lastColumn="0" w:oddVBand="0" w:evenVBand="0" w:oddHBand="0" w:evenHBand="0" w:firstRowFirstColumn="0" w:firstRowLastColumn="0" w:lastRowFirstColumn="0" w:lastRowLastColumn="0"/>
-              <w:rPr>
-                <w:rFonts w:cs="Arial"/>
-                <w:color w:val="000000"/>
-                <w:sz w:val="22"/>
-                <w:szCs w:val="22"/>
-              </w:rPr>
-            </w:pPr>
-            <w:r>
-              <w:rPr>
-                <w:rFonts w:cs="Arial"/>
-                <w:color w:val="000000"/>
-                <w:sz w:val="22"/>
-                <w:szCs w:val="22"/>
-              </w:rPr>
-              <w:t>Delete the record with Module=</w:t>
-            </w:r>
-            <w:proofErr w:type="spellStart"/>
-            <w:r>
-              <w:rPr>
-                <w:rFonts w:cs="Arial"/>
-                <w:color w:val="000000"/>
-                <w:sz w:val="22"/>
-                <w:szCs w:val="22"/>
-              </w:rPr>
-              <w:t>pmt_cpo</w:t>
-            </w:r>
-            <w:proofErr w:type="spellEnd"/>
-            <w:r>
-              <w:rPr>
-                <w:rFonts w:cs="Arial"/>
-                <w:color w:val="000000"/>
-                <w:sz w:val="22"/>
-                <w:szCs w:val="22"/>
-              </w:rPr>
-              <w:t>, configuration=pay</w:t>
-            </w:r>
-          </w:p>
-        </w:tc>
-        <w:tc>
-          <w:tcPr>
-            <w:tcW w:w="3712" w:type="dxa"/>
-          </w:tcPr>
-          <w:p>
-            <w:pPr>
-              <w:cnfStyle w:val="000000000000" w:firstRow="0" w:lastRow="0" w:firstColumn="0" w:lastColumn="0" w:oddVBand="0" w:evenVBand="0" w:oddHBand="0" w:evenHBand="0" w:firstRowFirstColumn="0" w:firstRowLastColumn="0" w:lastRowFirstColumn="0" w:lastRowLastColumn="0"/>
-              <w:rPr>
-                <w:noProof/>
-              </w:rPr>
-            </w:pPr>
-          </w:p>
-        </w:tc>
-      </w:tr>
-      <w:tr>
-        <w:trPr>
-          <w:cnfStyle w:val="000000100000" w:firstRow="0" w:lastRow="0" w:firstColumn="0" w:lastColumn="0" w:oddVBand="0" w:evenVBand="0" w:oddHBand="1" w:evenHBand="0" w:firstRowFirstColumn="0" w:firstRowLastColumn="0" w:lastRowFirstColumn="0" w:lastRowLastColumn="0"/>
-          <w:trHeight w:val="278"/>
-        </w:trPr>
-        <w:tc>
-          <w:tcPr>
-            <w:cnfStyle w:val="001000000000" w:firstRow="0" w:lastRow="0" w:firstColumn="1" w:lastColumn="0" w:oddVBand="0" w:evenVBand="0" w:oddHBand="0" w:evenHBand="0" w:firstRowFirstColumn="0" w:firstRowLastColumn="0" w:lastRowFirstColumn="0" w:lastRowLastColumn="0"/>
-            <w:tcW w:w="828" w:type="dxa"/>
-            <w:vAlign w:val="bottom"/>
-          </w:tcPr>
-          <w:p>
-            <w:pPr>
-              <w:pStyle w:val="ListParagraph"/>
-              <w:numPr>
-                <w:ilvl w:val="0"/>
-                <w:numId w:val="17"/>
-              </w:numPr>
-              <w:rPr>
-                <w:rFonts w:cs="Arial"/>
-                <w:b w:val="0"/>
-                <w:bCs w:val="0"/>
-                <w:color w:val="000000"/>
-                <w:sz w:val="22"/>
-                <w:szCs w:val="22"/>
-              </w:rPr>
-            </w:pPr>
-          </w:p>
-        </w:tc>
-        <w:tc>
-          <w:tcPr>
-            <w:tcW w:w="2160" w:type="dxa"/>
-          </w:tcPr>
-          <w:p>
-            <w:pPr>
-              <w:cnfStyle w:val="000000100000" w:firstRow="0" w:lastRow="0" w:firstColumn="0" w:lastColumn="0" w:oddVBand="0" w:evenVBand="0" w:oddHBand="1" w:evenHBand="0" w:firstRowFirstColumn="0" w:firstRowLastColumn="0" w:lastRowFirstColumn="0" w:lastRowLastColumn="0"/>
-              <w:rPr>
-                <w:rFonts w:cs="Arial"/>
-                <w:color w:val="000000"/>
-                <w:sz w:val="22"/>
-                <w:szCs w:val="22"/>
-              </w:rPr>
-            </w:pPr>
-            <w:r>
-              <w:rPr>
-                <w:rFonts w:cs="Arial"/>
-                <w:color w:val="000000"/>
-                <w:sz w:val="22"/>
-                <w:szCs w:val="22"/>
-              </w:rPr>
-              <w:t xml:space="preserve">Load Product Media records for all products. This has to be done only after </w:t>
-            </w:r>
-            <w:proofErr w:type="spellStart"/>
-            <w:r>
-              <w:rPr>
-                <w:rFonts w:cs="Arial"/>
-                <w:color w:val="000000"/>
-                <w:sz w:val="22"/>
-                <w:szCs w:val="22"/>
-              </w:rPr>
-              <w:t>RKStore</w:t>
-            </w:r>
-            <w:proofErr w:type="spellEnd"/>
-            <w:r>
-              <w:rPr>
-                <w:rFonts w:cs="Arial"/>
-                <w:color w:val="000000"/>
-                <w:sz w:val="22"/>
-                <w:szCs w:val="22"/>
-              </w:rPr>
-              <w:t xml:space="preserve"> products have been loaded in to </w:t>
-            </w:r>
-            <w:proofErr w:type="spellStart"/>
-            <w:r>
-              <w:rPr>
-                <w:rFonts w:cs="Arial"/>
-                <w:color w:val="000000"/>
-                <w:sz w:val="22"/>
-                <w:szCs w:val="22"/>
-              </w:rPr>
-              <w:t>cloudcraze</w:t>
-            </w:r>
-            <w:proofErr w:type="spellEnd"/>
-            <w:r>
-              <w:rPr>
-                <w:rFonts w:cs="Arial"/>
-                <w:color w:val="000000"/>
-                <w:sz w:val="22"/>
-                <w:szCs w:val="22"/>
-              </w:rPr>
-              <w:t>.</w:t>
-            </w:r>
-          </w:p>
-        </w:tc>
-        <w:tc>
-          <w:tcPr>
-            <w:tcW w:w="2876" w:type="dxa"/>
-          </w:tcPr>
-          <w:p>
-            <w:pPr>
-              <w:pStyle w:val="ListParagraph"/>
-              <w:numPr>
-                <w:ilvl w:val="0"/>
-                <w:numId w:val="27"/>
-              </w:numPr>
-              <w:cnfStyle w:val="000000100000" w:firstRow="0" w:lastRow="0" w:firstColumn="0" w:lastColumn="0" w:oddVBand="0" w:evenVBand="0" w:oddHBand="1" w:evenHBand="0" w:firstRowFirstColumn="0" w:firstRowLastColumn="0" w:lastRowFirstColumn="0" w:lastRowLastColumn="0"/>
-              <w:rPr>
-                <w:rFonts w:cs="Arial"/>
-                <w:color w:val="000000"/>
-                <w:sz w:val="22"/>
-                <w:szCs w:val="22"/>
-              </w:rPr>
-            </w:pPr>
-            <w:r>
-              <w:rPr>
-                <w:rFonts w:cs="Arial"/>
-                <w:color w:val="000000"/>
-                <w:sz w:val="22"/>
-                <w:szCs w:val="22"/>
-              </w:rPr>
-              <w:t xml:space="preserve">Use Product Media – AllProducts.csv to load </w:t>
-            </w:r>
-            <w:proofErr w:type="spellStart"/>
-            <w:r>
-              <w:rPr>
-                <w:rFonts w:cs="Arial"/>
-                <w:color w:val="000000"/>
-                <w:sz w:val="22"/>
-                <w:szCs w:val="22"/>
-              </w:rPr>
-              <w:t>ccrz</w:t>
-            </w:r>
-            <w:proofErr w:type="spellEnd"/>
-            <w:r>
-              <w:rPr>
-                <w:rFonts w:cs="Arial"/>
-                <w:color w:val="000000"/>
-                <w:sz w:val="22"/>
-                <w:szCs w:val="22"/>
-              </w:rPr>
-              <w:t>__E_</w:t>
-            </w:r>
-            <w:proofErr w:type="spellStart"/>
-            <w:r>
-              <w:rPr>
-                <w:rFonts w:cs="Arial"/>
-                <w:color w:val="000000"/>
-                <w:sz w:val="22"/>
-                <w:szCs w:val="22"/>
-              </w:rPr>
-              <w:t>ProductMedia</w:t>
-            </w:r>
-            <w:proofErr w:type="spellEnd"/>
-            <w:r>
-              <w:rPr>
-                <w:rFonts w:cs="Arial"/>
-                <w:color w:val="000000"/>
-                <w:sz w:val="22"/>
-                <w:szCs w:val="22"/>
-              </w:rPr>
-              <w:t>__c</w:t>
-            </w:r>
-            <w:r>
-              <w:rPr>
-                <w:rFonts w:cs="Arial"/>
-                <w:color w:val="000000"/>
-                <w:sz w:val="22"/>
-                <w:szCs w:val="22"/>
-              </w:rPr>
-              <w:t xml:space="preserve"> </w:t>
-            </w:r>
-            <w:proofErr w:type="spellStart"/>
-            <w:r>
-              <w:rPr>
-                <w:rFonts w:cs="Arial"/>
-                <w:color w:val="000000"/>
-                <w:sz w:val="22"/>
-                <w:szCs w:val="22"/>
-              </w:rPr>
-              <w:t>redords</w:t>
-            </w:r>
-            <w:proofErr w:type="spellEnd"/>
-            <w:r>
-              <w:rPr>
-                <w:rFonts w:cs="Arial"/>
-                <w:color w:val="000000"/>
-                <w:sz w:val="22"/>
-                <w:szCs w:val="22"/>
-              </w:rPr>
-              <w:t>.</w:t>
-            </w:r>
-          </w:p>
-          <w:p>
-            <w:pPr>
-              <w:pStyle w:val="ListParagraph"/>
-              <w:numPr>
-                <w:ilvl w:val="0"/>
-                <w:numId w:val="27"/>
-              </w:numPr>
-              <w:cnfStyle w:val="000000100000" w:firstRow="0" w:lastRow="0" w:firstColumn="0" w:lastColumn="0" w:oddVBand="0" w:evenVBand="0" w:oddHBand="1" w:evenHBand="0" w:firstRowFirstColumn="0" w:firstRowLastColumn="0" w:lastRowFirstColumn="0" w:lastRowLastColumn="0"/>
-              <w:rPr>
-                <w:rFonts w:cs="Arial"/>
-                <w:color w:val="000000"/>
-                <w:sz w:val="22"/>
-                <w:szCs w:val="22"/>
-              </w:rPr>
-            </w:pPr>
-            <w:r>
-              <w:rPr>
-                <w:rFonts w:cs="Arial"/>
-                <w:color w:val="000000"/>
-                <w:sz w:val="22"/>
-                <w:szCs w:val="22"/>
-              </w:rPr>
-              <w:t>File will be attached to same message.</w:t>
-            </w:r>
-          </w:p>
-        </w:tc>
-        <w:tc>
-          <w:tcPr>
-            <w:tcW w:w="3712" w:type="dxa"/>
-          </w:tcPr>
-          <w:p>
-            <w:pPr>
-              <w:cnfStyle w:val="000000100000" w:firstRow="0" w:lastRow="0" w:firstColumn="0" w:lastColumn="0" w:oddVBand="0" w:evenVBand="0" w:oddHBand="1" w:evenHBand="0" w:firstRowFirstColumn="0" w:firstRowLastColumn="0" w:lastRowFirstColumn="0" w:lastRowLastColumn="0"/>
               <w:rPr>
                 <w:noProof/>
               </w:rPr>
@@ -17592,23 +16155,7 @@
       <w:bookmarkStart w:id="4" w:name="_Appendix-A_(ccrz__Spec__c)"/>
       <w:bookmarkEnd w:id="4"/>
       <w:r>
-        <w:t>Appendix-A (</w:t>
-      </w:r>
-      <w:proofErr w:type="spellStart"/>
-      <w:r>
-        <w:t>ccrz</w:t>
-      </w:r>
-      <w:proofErr w:type="spellEnd"/>
-      <w:r>
-        <w:t>__</w:t>
-      </w:r>
-      <w:proofErr w:type="spellStart"/>
-      <w:r>
-        <w:t>Spec__c</w:t>
-      </w:r>
-      <w:proofErr w:type="spellEnd"/>
-      <w:r>
-        <w:t>)</w:t>
+        <w:t>Appendix-A (ccrz__Spec__c)</w:t>
       </w:r>
     </w:p>
     <w:p/>
@@ -17648,7 +16195,6 @@
                 <w:szCs w:val="22"/>
               </w:rPr>
             </w:pPr>
-            <w:proofErr w:type="spellStart"/>
             <w:r>
               <w:rPr>
                 <w:rFonts w:ascii="Calibri" w:hAnsi="Calibri"/>
@@ -17657,40 +16203,7 @@
                 <w:sz w:val="22"/>
                 <w:szCs w:val="22"/>
               </w:rPr>
-              <w:t>ccrz</w:t>
-            </w:r>
-            <w:proofErr w:type="spellEnd"/>
-            <w:r>
-              <w:rPr>
-                <w:rFonts w:ascii="Calibri" w:hAnsi="Calibri"/>
-                <w:b/>
-                <w:color w:val="000000"/>
-                <w:sz w:val="22"/>
-                <w:szCs w:val="22"/>
-              </w:rPr>
-              <w:t>__</w:t>
-            </w:r>
-            <w:proofErr w:type="spellStart"/>
-            <w:r>
-              <w:rPr>
-                <w:rFonts w:ascii="Calibri" w:hAnsi="Calibri"/>
-                <w:b/>
-                <w:color w:val="000000"/>
-                <w:sz w:val="22"/>
-                <w:szCs w:val="22"/>
-              </w:rPr>
-              <w:t>Desc</w:t>
-            </w:r>
-            <w:proofErr w:type="spellEnd"/>
-            <w:r>
-              <w:rPr>
-                <w:rFonts w:ascii="Calibri" w:hAnsi="Calibri"/>
-                <w:b/>
-                <w:color w:val="000000"/>
-                <w:sz w:val="22"/>
-                <w:szCs w:val="22"/>
-              </w:rPr>
-              <w:t>__c</w:t>
+              <w:t>ccrz__Desc__c</w:t>
             </w:r>
           </w:p>
         </w:tc>
@@ -17844,7 +16357,6 @@
                 <w:szCs w:val="22"/>
               </w:rPr>
             </w:pPr>
-            <w:proofErr w:type="spellStart"/>
             <w:r>
               <w:rPr>
                 <w:rFonts w:ascii="Calibri" w:hAnsi="Calibri"/>
@@ -17853,40 +16365,7 @@
                 <w:sz w:val="22"/>
                 <w:szCs w:val="22"/>
               </w:rPr>
-              <w:t>ccrz</w:t>
-            </w:r>
-            <w:proofErr w:type="spellEnd"/>
-            <w:r>
-              <w:rPr>
-                <w:rFonts w:ascii="Calibri" w:hAnsi="Calibri"/>
-                <w:b/>
-                <w:color w:val="000000"/>
-                <w:sz w:val="22"/>
-                <w:szCs w:val="22"/>
-              </w:rPr>
-              <w:t>__</w:t>
-            </w:r>
-            <w:proofErr w:type="spellStart"/>
-            <w:r>
-              <w:rPr>
-                <w:rFonts w:ascii="Calibri" w:hAnsi="Calibri"/>
-                <w:b/>
-                <w:color w:val="000000"/>
-                <w:sz w:val="22"/>
-                <w:szCs w:val="22"/>
-              </w:rPr>
-              <w:t>DisplayName</w:t>
-            </w:r>
-            <w:proofErr w:type="spellEnd"/>
-            <w:r>
-              <w:rPr>
-                <w:rFonts w:ascii="Calibri" w:hAnsi="Calibri"/>
-                <w:b/>
-                <w:color w:val="000000"/>
-                <w:sz w:val="22"/>
-                <w:szCs w:val="22"/>
-              </w:rPr>
-              <w:t>__c</w:t>
+              <w:t>ccrz__DisplayName__c</w:t>
             </w:r>
           </w:p>
         </w:tc>
@@ -18040,7 +16519,6 @@
                 <w:szCs w:val="22"/>
               </w:rPr>
             </w:pPr>
-            <w:proofErr w:type="spellStart"/>
             <w:r>
               <w:rPr>
                 <w:rFonts w:ascii="Calibri" w:hAnsi="Calibri"/>
@@ -18049,40 +16527,7 @@
                 <w:sz w:val="22"/>
                 <w:szCs w:val="22"/>
               </w:rPr>
-              <w:t>ccrz</w:t>
-            </w:r>
-            <w:proofErr w:type="spellEnd"/>
-            <w:r>
-              <w:rPr>
-                <w:rFonts w:ascii="Calibri" w:hAnsi="Calibri"/>
-                <w:b/>
-                <w:color w:val="000000"/>
-                <w:sz w:val="22"/>
-                <w:szCs w:val="22"/>
-              </w:rPr>
-              <w:t>__</w:t>
-            </w:r>
-            <w:proofErr w:type="spellStart"/>
-            <w:r>
-              <w:rPr>
-                <w:rFonts w:ascii="Calibri" w:hAnsi="Calibri"/>
-                <w:b/>
-                <w:color w:val="000000"/>
-                <w:sz w:val="22"/>
-                <w:szCs w:val="22"/>
-              </w:rPr>
-              <w:t>FilterType</w:t>
-            </w:r>
-            <w:proofErr w:type="spellEnd"/>
-            <w:r>
-              <w:rPr>
-                <w:rFonts w:ascii="Calibri" w:hAnsi="Calibri"/>
-                <w:b/>
-                <w:color w:val="000000"/>
-                <w:sz w:val="22"/>
-                <w:szCs w:val="22"/>
-              </w:rPr>
-              <w:t>__c</w:t>
+              <w:t>ccrz__FilterType__c</w:t>
             </w:r>
           </w:p>
         </w:tc>
@@ -18236,7 +16681,6 @@
                 <w:szCs w:val="22"/>
               </w:rPr>
             </w:pPr>
-            <w:proofErr w:type="spellStart"/>
             <w:r>
               <w:rPr>
                 <w:rFonts w:ascii="Calibri" w:hAnsi="Calibri"/>
@@ -18245,40 +16689,8 @@
                 <w:sz w:val="22"/>
                 <w:szCs w:val="22"/>
               </w:rPr>
-              <w:t>ccrz</w:t>
-            </w:r>
-            <w:proofErr w:type="spellEnd"/>
-            <w:r>
-              <w:rPr>
-                <w:rFonts w:ascii="Calibri" w:hAnsi="Calibri"/>
-                <w:b/>
-                <w:color w:val="000000"/>
-                <w:sz w:val="22"/>
-                <w:szCs w:val="22"/>
-              </w:rPr>
-              <w:t>__</w:t>
-            </w:r>
-            <w:proofErr w:type="spellStart"/>
-            <w:r>
-              <w:rPr>
-                <w:rFonts w:ascii="Calibri" w:hAnsi="Calibri"/>
-                <w:b/>
-                <w:color w:val="000000"/>
-                <w:sz w:val="22"/>
-                <w:szCs w:val="22"/>
-              </w:rPr>
-              <w:t>IsVisibleInCatalog</w:t>
-            </w:r>
-            <w:proofErr w:type="spellEnd"/>
-            <w:r>
-              <w:rPr>
-                <w:rFonts w:ascii="Calibri" w:hAnsi="Calibri"/>
-                <w:b/>
-                <w:color w:val="000000"/>
-                <w:sz w:val="22"/>
-                <w:szCs w:val="22"/>
-              </w:rPr>
-              <w:t>__c</w:t>
+              <w:lastRenderedPageBreak/>
+              <w:t>ccrz__IsVisibleInCatalog__c</w:t>
             </w:r>
           </w:p>
         </w:tc>
@@ -18437,7 +16849,6 @@
                 <w:szCs w:val="22"/>
               </w:rPr>
             </w:pPr>
-            <w:proofErr w:type="spellStart"/>
             <w:r>
               <w:rPr>
                 <w:rFonts w:ascii="Calibri" w:hAnsi="Calibri"/>
@@ -18446,31 +16857,8 @@
                 <w:sz w:val="22"/>
                 <w:szCs w:val="22"/>
               </w:rPr>
-              <w:t>ccrz</w:t>
-            </w:r>
-            <w:proofErr w:type="spellEnd"/>
-            <w:r>
-              <w:rPr>
-                <w:rFonts w:ascii="Calibri" w:hAnsi="Calibri"/>
-                <w:b/>
-                <w:color w:val="000000"/>
-                <w:sz w:val="22"/>
-                <w:szCs w:val="22"/>
-              </w:rPr>
-              <w:t>__</w:t>
-            </w:r>
-            <w:proofErr w:type="spellStart"/>
-            <w:r>
-              <w:rPr>
-                <w:rFonts w:ascii="Calibri" w:hAnsi="Calibri"/>
-                <w:b/>
-                <w:color w:val="000000"/>
-                <w:sz w:val="22"/>
-                <w:szCs w:val="22"/>
-              </w:rPr>
-              <w:t>Locale__c</w:t>
-            </w:r>
-            <w:proofErr w:type="spellEnd"/>
+              <w:t>ccrz__Locale__c</w:t>
+            </w:r>
           </w:p>
         </w:tc>
         <w:tc>
@@ -18490,7 +16878,6 @@
                 <w:szCs w:val="22"/>
               </w:rPr>
             </w:pPr>
-            <w:proofErr w:type="spellStart"/>
             <w:r>
               <w:rPr>
                 <w:rFonts w:ascii="Calibri" w:hAnsi="Calibri"/>
@@ -18500,7 +16887,6 @@
               </w:rPr>
               <w:t>en_US</w:t>
             </w:r>
-            <w:proofErr w:type="spellEnd"/>
           </w:p>
         </w:tc>
         <w:tc>
@@ -18517,7 +16903,6 @@
                 <w:szCs w:val="22"/>
               </w:rPr>
             </w:pPr>
-            <w:proofErr w:type="spellStart"/>
             <w:r>
               <w:rPr>
                 <w:rFonts w:ascii="Calibri" w:hAnsi="Calibri"/>
@@ -18527,7 +16912,6 @@
               </w:rPr>
               <w:t>en_US</w:t>
             </w:r>
-            <w:proofErr w:type="spellEnd"/>
           </w:p>
         </w:tc>
         <w:tc>
@@ -18544,7 +16928,6 @@
                 <w:szCs w:val="22"/>
               </w:rPr>
             </w:pPr>
-            <w:proofErr w:type="spellStart"/>
             <w:r>
               <w:rPr>
                 <w:rFonts w:ascii="Calibri" w:hAnsi="Calibri"/>
@@ -18554,7 +16937,6 @@
               </w:rPr>
               <w:t>en_US</w:t>
             </w:r>
-            <w:proofErr w:type="spellEnd"/>
           </w:p>
         </w:tc>
         <w:tc>
@@ -18571,7 +16953,6 @@
                 <w:szCs w:val="22"/>
               </w:rPr>
             </w:pPr>
-            <w:proofErr w:type="spellStart"/>
             <w:r>
               <w:rPr>
                 <w:rFonts w:ascii="Calibri" w:hAnsi="Calibri"/>
@@ -18581,7 +16962,6 @@
               </w:rPr>
               <w:t>en_US</w:t>
             </w:r>
-            <w:proofErr w:type="spellEnd"/>
           </w:p>
         </w:tc>
         <w:tc>
@@ -18597,7 +16977,6 @@
                 <w:szCs w:val="22"/>
               </w:rPr>
             </w:pPr>
-            <w:proofErr w:type="spellStart"/>
             <w:r>
               <w:rPr>
                 <w:rFonts w:ascii="Calibri" w:hAnsi="Calibri"/>
@@ -18607,7 +16986,6 @@
               </w:rPr>
               <w:t>en_US</w:t>
             </w:r>
-            <w:proofErr w:type="spellEnd"/>
           </w:p>
         </w:tc>
       </w:tr>
@@ -18633,7 +17011,6 @@
                 <w:szCs w:val="22"/>
               </w:rPr>
             </w:pPr>
-            <w:proofErr w:type="spellStart"/>
             <w:r>
               <w:rPr>
                 <w:rFonts w:ascii="Calibri" w:hAnsi="Calibri"/>
@@ -18642,40 +17019,7 @@
                 <w:sz w:val="22"/>
                 <w:szCs w:val="22"/>
               </w:rPr>
-              <w:t>ccrz</w:t>
-            </w:r>
-            <w:proofErr w:type="spellEnd"/>
-            <w:r>
-              <w:rPr>
-                <w:rFonts w:ascii="Calibri" w:hAnsi="Calibri"/>
-                <w:b/>
-                <w:color w:val="000000"/>
-                <w:sz w:val="22"/>
-                <w:szCs w:val="22"/>
-              </w:rPr>
-              <w:t>__</w:t>
-            </w:r>
-            <w:proofErr w:type="spellStart"/>
-            <w:r>
-              <w:rPr>
-                <w:rFonts w:ascii="Calibri" w:hAnsi="Calibri"/>
-                <w:b/>
-                <w:color w:val="000000"/>
-                <w:sz w:val="22"/>
-                <w:szCs w:val="22"/>
-              </w:rPr>
-              <w:t>SelectType</w:t>
-            </w:r>
-            <w:proofErr w:type="spellEnd"/>
-            <w:r>
-              <w:rPr>
-                <w:rFonts w:ascii="Calibri" w:hAnsi="Calibri"/>
-                <w:b/>
-                <w:color w:val="000000"/>
-                <w:sz w:val="22"/>
-                <w:szCs w:val="22"/>
-              </w:rPr>
-              <w:t>__c</w:t>
+              <w:t>ccrz__SelectType__c</w:t>
             </w:r>
           </w:p>
         </w:tc>
@@ -18829,7 +17173,6 @@
                 <w:szCs w:val="22"/>
               </w:rPr>
             </w:pPr>
-            <w:proofErr w:type="spellStart"/>
             <w:r>
               <w:rPr>
                 <w:rFonts w:ascii="Calibri" w:hAnsi="Calibri"/>
@@ -18838,31 +17181,8 @@
                 <w:sz w:val="22"/>
                 <w:szCs w:val="22"/>
               </w:rPr>
-              <w:t>ccrz</w:t>
-            </w:r>
-            <w:proofErr w:type="spellEnd"/>
-            <w:r>
-              <w:rPr>
-                <w:rFonts w:ascii="Calibri" w:hAnsi="Calibri"/>
-                <w:b/>
-                <w:color w:val="000000"/>
-                <w:sz w:val="22"/>
-                <w:szCs w:val="22"/>
-              </w:rPr>
-              <w:t>__</w:t>
-            </w:r>
-            <w:proofErr w:type="spellStart"/>
-            <w:r>
-              <w:rPr>
-                <w:rFonts w:ascii="Calibri" w:hAnsi="Calibri"/>
-                <w:b/>
-                <w:color w:val="000000"/>
-                <w:sz w:val="22"/>
-                <w:szCs w:val="22"/>
-              </w:rPr>
-              <w:t>Sequence__c</w:t>
-            </w:r>
-            <w:proofErr w:type="spellEnd"/>
+              <w:t>ccrz__Sequence__c</w:t>
+            </w:r>
           </w:p>
         </w:tc>
         <w:tc>
@@ -19020,7 +17340,6 @@
                 <w:szCs w:val="22"/>
               </w:rPr>
             </w:pPr>
-            <w:proofErr w:type="spellStart"/>
             <w:r>
               <w:rPr>
                 <w:rFonts w:ascii="Calibri" w:hAnsi="Calibri"/>
@@ -19029,41 +17348,7 @@
                 <w:sz w:val="22"/>
                 <w:szCs w:val="22"/>
               </w:rPr>
-              <w:lastRenderedPageBreak/>
-              <w:t>ccrz</w:t>
-            </w:r>
-            <w:proofErr w:type="spellEnd"/>
-            <w:r>
-              <w:rPr>
-                <w:rFonts w:ascii="Calibri" w:hAnsi="Calibri"/>
-                <w:b/>
-                <w:color w:val="000000"/>
-                <w:sz w:val="22"/>
-                <w:szCs w:val="22"/>
-              </w:rPr>
-              <w:t>__</w:t>
-            </w:r>
-            <w:proofErr w:type="spellStart"/>
-            <w:r>
-              <w:rPr>
-                <w:rFonts w:ascii="Calibri" w:hAnsi="Calibri"/>
-                <w:b/>
-                <w:color w:val="000000"/>
-                <w:sz w:val="22"/>
-                <w:szCs w:val="22"/>
-              </w:rPr>
-              <w:t>SpecGroup</w:t>
-            </w:r>
-            <w:proofErr w:type="spellEnd"/>
-            <w:r>
-              <w:rPr>
-                <w:rFonts w:ascii="Calibri" w:hAnsi="Calibri"/>
-                <w:b/>
-                <w:color w:val="000000"/>
-                <w:sz w:val="22"/>
-                <w:szCs w:val="22"/>
-              </w:rPr>
-              <w:t>__c</w:t>
+              <w:t>ccrz__SpecGroup__c</w:t>
             </w:r>
           </w:p>
         </w:tc>
@@ -19217,7 +17502,6 @@
                 <w:szCs w:val="22"/>
               </w:rPr>
             </w:pPr>
-            <w:proofErr w:type="spellStart"/>
             <w:r>
               <w:rPr>
                 <w:rFonts w:ascii="Calibri" w:hAnsi="Calibri"/>
@@ -19226,40 +17510,7 @@
                 <w:sz w:val="22"/>
                 <w:szCs w:val="22"/>
               </w:rPr>
-              <w:t>ccrz</w:t>
-            </w:r>
-            <w:proofErr w:type="spellEnd"/>
-            <w:r>
-              <w:rPr>
-                <w:rFonts w:ascii="Calibri" w:hAnsi="Calibri"/>
-                <w:b/>
-                <w:color w:val="000000"/>
-                <w:sz w:val="22"/>
-                <w:szCs w:val="22"/>
-              </w:rPr>
-              <w:t>__</w:t>
-            </w:r>
-            <w:proofErr w:type="spellStart"/>
-            <w:r>
-              <w:rPr>
-                <w:rFonts w:ascii="Calibri" w:hAnsi="Calibri"/>
-                <w:b/>
-                <w:color w:val="000000"/>
-                <w:sz w:val="22"/>
-                <w:szCs w:val="22"/>
-              </w:rPr>
-              <w:t>UseForFilter</w:t>
-            </w:r>
-            <w:proofErr w:type="spellEnd"/>
-            <w:r>
-              <w:rPr>
-                <w:rFonts w:ascii="Calibri" w:hAnsi="Calibri"/>
-                <w:b/>
-                <w:color w:val="000000"/>
-                <w:sz w:val="22"/>
-                <w:szCs w:val="22"/>
-              </w:rPr>
-              <w:t>__c</w:t>
+              <w:t>ccrz__UseForFilter__c</w:t>
             </w:r>
           </w:p>
         </w:tc>
@@ -19418,7 +17669,6 @@
                 <w:szCs w:val="22"/>
               </w:rPr>
             </w:pPr>
-            <w:proofErr w:type="spellStart"/>
             <w:r>
               <w:rPr>
                 <w:rFonts w:ascii="Calibri" w:hAnsi="Calibri"/>
@@ -19429,7 +17679,6 @@
               </w:rPr>
               <w:t>CurrencyIsoCode</w:t>
             </w:r>
-            <w:proofErr w:type="spellEnd"/>
           </w:p>
         </w:tc>
         <w:tc>
@@ -20069,7 +18318,6 @@
                 <w:szCs w:val="18"/>
               </w:rPr>
             </w:pPr>
-            <w:proofErr w:type="spellStart"/>
             <w:r>
               <w:rPr>
                 <w:rFonts w:cs="Arial"/>
@@ -20079,7 +18327,6 @@
               </w:rPr>
               <w:t>CHStore</w:t>
             </w:r>
-            <w:proofErr w:type="spellEnd"/>
           </w:p>
         </w:tc>
         <w:tc>
@@ -20136,7 +18383,6 @@
               </w:rPr>
             </w:pPr>
             <w:hyperlink r:id="rId26" w:history="1">
-              <w:proofErr w:type="spellStart"/>
               <w:r>
                 <w:rPr>
                   <w:rFonts w:cs="Arial"/>
@@ -20144,57 +18390,7 @@
                   <w:sz w:val="18"/>
                   <w:szCs w:val="18"/>
                 </w:rPr>
-                <w:t>css</w:t>
-              </w:r>
-              <w:proofErr w:type="spellEnd"/>
-              <w:r>
-                <w:rPr>
-                  <w:rFonts w:cs="Arial"/>
-                  <w:color w:val="0070D2"/>
-                  <w:sz w:val="18"/>
-                  <w:szCs w:val="18"/>
-                </w:rPr>
-                <w:t>/</w:t>
-              </w:r>
-              <w:proofErr w:type="spellStart"/>
-              <w:r>
-                <w:rPr>
-                  <w:rFonts w:cs="Arial"/>
-                  <w:color w:val="0070D2"/>
-                  <w:sz w:val="18"/>
-                  <w:szCs w:val="18"/>
-                </w:rPr>
-                <w:t>jquery</w:t>
-              </w:r>
-              <w:proofErr w:type="spellEnd"/>
-              <w:r>
-                <w:rPr>
-                  <w:rFonts w:cs="Arial"/>
-                  <w:color w:val="0070D2"/>
-                  <w:sz w:val="18"/>
-                  <w:szCs w:val="18"/>
-                </w:rPr>
-                <w:t>-</w:t>
-              </w:r>
-              <w:proofErr w:type="spellStart"/>
-              <w:r>
-                <w:rPr>
-                  <w:rFonts w:cs="Arial"/>
-                  <w:color w:val="0070D2"/>
-                  <w:sz w:val="18"/>
-                  <w:szCs w:val="18"/>
-                </w:rPr>
-                <w:t>ui</w:t>
-              </w:r>
-              <w:proofErr w:type="spellEnd"/>
-              <w:r>
-                <w:rPr>
-                  <w:rFonts w:cs="Arial"/>
-                  <w:color w:val="0070D2"/>
-                  <w:sz w:val="18"/>
-                  <w:szCs w:val="18"/>
-                </w:rPr>
-                <w:t>-theme/jquery-ui-custom.css</w:t>
+                <w:t>css/jquery-ui-theme/jquery-ui-custom.css</w:t>
               </w:r>
             </w:hyperlink>
           </w:p>
@@ -20287,7 +18483,6 @@
                 <w:szCs w:val="18"/>
               </w:rPr>
             </w:pPr>
-            <w:proofErr w:type="spellStart"/>
             <w:r>
               <w:rPr>
                 <w:rFonts w:cs="Arial"/>
@@ -20297,7 +18492,6 @@
               </w:rPr>
               <w:t>CHStore</w:t>
             </w:r>
-            <w:proofErr w:type="spellEnd"/>
           </w:p>
         </w:tc>
         <w:tc>
@@ -20354,7 +18548,6 @@
               </w:rPr>
             </w:pPr>
             <w:hyperlink r:id="rId28" w:history="1">
-              <w:proofErr w:type="spellStart"/>
               <w:r>
                 <w:rPr>
                   <w:rFonts w:cs="Arial"/>
@@ -20362,17 +18555,7 @@
                   <w:sz w:val="18"/>
                   <w:szCs w:val="18"/>
                 </w:rPr>
-                <w:t>css</w:t>
-              </w:r>
-              <w:proofErr w:type="spellEnd"/>
-              <w:r>
-                <w:rPr>
-                  <w:rFonts w:cs="Arial"/>
-                  <w:color w:val="0070D2"/>
-                  <w:sz w:val="18"/>
-                  <w:szCs w:val="18"/>
-                </w:rPr>
-                <w:t>/style-simpletooltip-min.css</w:t>
+                <w:t>css/style-simpletooltip-min.css</w:t>
               </w:r>
             </w:hyperlink>
           </w:p>
@@ -20465,7 +18648,6 @@
                 <w:szCs w:val="18"/>
               </w:rPr>
             </w:pPr>
-            <w:proofErr w:type="spellStart"/>
             <w:r>
               <w:rPr>
                 <w:rFonts w:cs="Arial"/>
@@ -20475,7 +18657,6 @@
               </w:rPr>
               <w:t>CHStore</w:t>
             </w:r>
-            <w:proofErr w:type="spellEnd"/>
           </w:p>
         </w:tc>
         <w:tc>
@@ -20532,7 +18713,6 @@
               </w:rPr>
             </w:pPr>
             <w:hyperlink r:id="rId30" w:history="1">
-              <w:proofErr w:type="spellStart"/>
               <w:r>
                 <w:rPr>
                   <w:rFonts w:cs="Arial"/>
@@ -20540,17 +18720,7 @@
                   <w:sz w:val="18"/>
                   <w:szCs w:val="18"/>
                 </w:rPr>
-                <w:t>css</w:t>
-              </w:r>
-              <w:proofErr w:type="spellEnd"/>
-              <w:r>
-                <w:rPr>
-                  <w:rFonts w:cs="Arial"/>
-                  <w:color w:val="0070D2"/>
-                  <w:sz w:val="18"/>
-                  <w:szCs w:val="18"/>
-                </w:rPr>
-                <w:t>/bootstrap.css</w:t>
+                <w:t>css/bootstrap.css</w:t>
               </w:r>
             </w:hyperlink>
           </w:p>
@@ -20643,7 +18813,6 @@
                 <w:szCs w:val="18"/>
               </w:rPr>
             </w:pPr>
-            <w:proofErr w:type="spellStart"/>
             <w:r>
               <w:rPr>
                 <w:rFonts w:cs="Arial"/>
@@ -20653,7 +18822,6 @@
               </w:rPr>
               <w:t>CHStore</w:t>
             </w:r>
-            <w:proofErr w:type="spellEnd"/>
           </w:p>
         </w:tc>
         <w:tc>
@@ -20710,7 +18878,6 @@
               </w:rPr>
             </w:pPr>
             <w:hyperlink r:id="rId32" w:history="1">
-              <w:proofErr w:type="spellStart"/>
               <w:r>
                 <w:rPr>
                   <w:rFonts w:cs="Arial"/>
@@ -20718,17 +18885,7 @@
                   <w:sz w:val="18"/>
                   <w:szCs w:val="18"/>
                 </w:rPr>
-                <w:t>css</w:t>
-              </w:r>
-              <w:proofErr w:type="spellEnd"/>
-              <w:r>
-                <w:rPr>
-                  <w:rFonts w:cs="Arial"/>
-                  <w:color w:val="0070D2"/>
-                  <w:sz w:val="18"/>
-                  <w:szCs w:val="18"/>
-                </w:rPr>
-                <w:t>/styles.css</w:t>
+                <w:t>css/styles.css</w:t>
               </w:r>
             </w:hyperlink>
           </w:p>
@@ -20821,7 +18978,6 @@
                 <w:szCs w:val="18"/>
               </w:rPr>
             </w:pPr>
-            <w:proofErr w:type="spellStart"/>
             <w:r>
               <w:rPr>
                 <w:rFonts w:cs="Arial"/>
@@ -20831,7 +18987,6 @@
               </w:rPr>
               <w:t>CHStore</w:t>
             </w:r>
-            <w:proofErr w:type="spellEnd"/>
           </w:p>
         </w:tc>
         <w:tc>
@@ -20888,7 +19043,6 @@
               </w:rPr>
             </w:pPr>
             <w:hyperlink r:id="rId34" w:history="1">
-              <w:proofErr w:type="spellStart"/>
               <w:r>
                 <w:rPr>
                   <w:rFonts w:cs="Arial"/>
@@ -20896,17 +19050,7 @@
                   <w:sz w:val="18"/>
                   <w:szCs w:val="18"/>
                 </w:rPr>
-                <w:t>css</w:t>
-              </w:r>
-              <w:proofErr w:type="spellEnd"/>
-              <w:r>
-                <w:rPr>
-                  <w:rFonts w:cs="Arial"/>
-                  <w:color w:val="0070D2"/>
-                  <w:sz w:val="18"/>
-                  <w:szCs w:val="18"/>
-                </w:rPr>
-                <w:t>/js-image-slider.css</w:t>
+                <w:t>css/js-image-slider.css</w:t>
               </w:r>
             </w:hyperlink>
           </w:p>
@@ -20999,7 +19143,6 @@
                 <w:szCs w:val="18"/>
               </w:rPr>
             </w:pPr>
-            <w:proofErr w:type="spellStart"/>
             <w:r>
               <w:rPr>
                 <w:rFonts w:cs="Arial"/>
@@ -21009,7 +19152,6 @@
               </w:rPr>
               <w:t>CHStore</w:t>
             </w:r>
-            <w:proofErr w:type="spellEnd"/>
           </w:p>
         </w:tc>
         <w:tc>
@@ -21066,7 +19208,6 @@
               </w:rPr>
             </w:pPr>
             <w:hyperlink r:id="rId36" w:history="1">
-              <w:proofErr w:type="spellStart"/>
               <w:r>
                 <w:rPr>
                   <w:rFonts w:cs="Arial"/>
@@ -21074,17 +19215,7 @@
                   <w:sz w:val="18"/>
                   <w:szCs w:val="18"/>
                 </w:rPr>
-                <w:t>css</w:t>
-              </w:r>
-              <w:proofErr w:type="spellEnd"/>
-              <w:r>
-                <w:rPr>
-                  <w:rFonts w:cs="Arial"/>
-                  <w:color w:val="0070D2"/>
-                  <w:sz w:val="18"/>
-                  <w:szCs w:val="18"/>
-                </w:rPr>
-                <w:t>/bootstrap_overwrite.css</w:t>
+                <w:t>css/bootstrap_overwrite.css</w:t>
               </w:r>
             </w:hyperlink>
           </w:p>
@@ -21177,7 +19308,6 @@
                 <w:szCs w:val="18"/>
               </w:rPr>
             </w:pPr>
-            <w:proofErr w:type="spellStart"/>
             <w:r>
               <w:rPr>
                 <w:rFonts w:cs="Arial"/>
@@ -21187,7 +19317,6 @@
               </w:rPr>
               <w:t>CHStore</w:t>
             </w:r>
-            <w:proofErr w:type="spellEnd"/>
           </w:p>
         </w:tc>
         <w:tc>
@@ -21244,7 +19373,6 @@
               </w:rPr>
             </w:pPr>
             <w:hyperlink r:id="rId38" w:history="1">
-              <w:proofErr w:type="spellStart"/>
               <w:r>
                 <w:rPr>
                   <w:rFonts w:cs="Arial"/>
@@ -21252,17 +19380,7 @@
                   <w:sz w:val="18"/>
                   <w:szCs w:val="18"/>
                 </w:rPr>
-                <w:t>css</w:t>
-              </w:r>
-              <w:proofErr w:type="spellEnd"/>
-              <w:r>
-                <w:rPr>
-                  <w:rFonts w:cs="Arial"/>
-                  <w:color w:val="0070D2"/>
-                  <w:sz w:val="18"/>
-                  <w:szCs w:val="18"/>
-                </w:rPr>
-                <w:t>/fonts.css</w:t>
+                <w:t>css/fonts.css</w:t>
               </w:r>
             </w:hyperlink>
           </w:p>
@@ -21607,7 +19725,6 @@
                 <w:szCs w:val="18"/>
               </w:rPr>
             </w:pPr>
-            <w:proofErr w:type="spellStart"/>
             <w:r>
               <w:rPr>
                 <w:rFonts w:cs="Arial"/>
@@ -21626,7 +19743,6 @@
               </w:rPr>
               <w:t>Store</w:t>
             </w:r>
-            <w:proofErr w:type="spellEnd"/>
           </w:p>
         </w:tc>
         <w:tc>
@@ -21683,7 +19799,6 @@
               </w:rPr>
             </w:pPr>
             <w:hyperlink r:id="rId40" w:history="1">
-              <w:proofErr w:type="spellStart"/>
               <w:r>
                 <w:rPr>
                   <w:rFonts w:cs="Arial"/>
@@ -21691,57 +19806,7 @@
                   <w:sz w:val="18"/>
                   <w:szCs w:val="18"/>
                 </w:rPr>
-                <w:t>css</w:t>
-              </w:r>
-              <w:proofErr w:type="spellEnd"/>
-              <w:r>
-                <w:rPr>
-                  <w:rFonts w:cs="Arial"/>
-                  <w:color w:val="0070D2"/>
-                  <w:sz w:val="18"/>
-                  <w:szCs w:val="18"/>
-                </w:rPr>
-                <w:t>/</w:t>
-              </w:r>
-              <w:proofErr w:type="spellStart"/>
-              <w:r>
-                <w:rPr>
-                  <w:rFonts w:cs="Arial"/>
-                  <w:color w:val="0070D2"/>
-                  <w:sz w:val="18"/>
-                  <w:szCs w:val="18"/>
-                </w:rPr>
-                <w:t>jquery</w:t>
-              </w:r>
-              <w:proofErr w:type="spellEnd"/>
-              <w:r>
-                <w:rPr>
-                  <w:rFonts w:cs="Arial"/>
-                  <w:color w:val="0070D2"/>
-                  <w:sz w:val="18"/>
-                  <w:szCs w:val="18"/>
-                </w:rPr>
-                <w:t>-</w:t>
-              </w:r>
-              <w:proofErr w:type="spellStart"/>
-              <w:r>
-                <w:rPr>
-                  <w:rFonts w:cs="Arial"/>
-                  <w:color w:val="0070D2"/>
-                  <w:sz w:val="18"/>
-                  <w:szCs w:val="18"/>
-                </w:rPr>
-                <w:t>ui</w:t>
-              </w:r>
-              <w:proofErr w:type="spellEnd"/>
-              <w:r>
-                <w:rPr>
-                  <w:rFonts w:cs="Arial"/>
-                  <w:color w:val="0070D2"/>
-                  <w:sz w:val="18"/>
-                  <w:szCs w:val="18"/>
-                </w:rPr>
-                <w:t>-theme/jquery-ui-custom.css</w:t>
+                <w:t>css/jquery-ui-theme/jquery-ui-custom.css</w:t>
               </w:r>
             </w:hyperlink>
           </w:p>
@@ -21834,7 +19899,6 @@
                 <w:szCs w:val="18"/>
               </w:rPr>
             </w:pPr>
-            <w:proofErr w:type="spellStart"/>
             <w:r>
               <w:rPr>
                 <w:rFonts w:cs="Arial"/>
@@ -21853,7 +19917,6 @@
               </w:rPr>
               <w:t>Store</w:t>
             </w:r>
-            <w:proofErr w:type="spellEnd"/>
           </w:p>
         </w:tc>
         <w:tc>
@@ -21910,7 +19973,6 @@
               </w:rPr>
             </w:pPr>
             <w:hyperlink r:id="rId42" w:history="1">
-              <w:proofErr w:type="spellStart"/>
               <w:r>
                 <w:rPr>
                   <w:rFonts w:cs="Arial"/>
@@ -21918,17 +19980,7 @@
                   <w:sz w:val="18"/>
                   <w:szCs w:val="18"/>
                 </w:rPr>
-                <w:t>css</w:t>
-              </w:r>
-              <w:proofErr w:type="spellEnd"/>
-              <w:r>
-                <w:rPr>
-                  <w:rFonts w:cs="Arial"/>
-                  <w:color w:val="0070D2"/>
-                  <w:sz w:val="18"/>
-                  <w:szCs w:val="18"/>
-                </w:rPr>
-                <w:t>/style-simpletooltip-min.css</w:t>
+                <w:t>css/style-simpletooltip-min.css</w:t>
               </w:r>
             </w:hyperlink>
           </w:p>
@@ -22021,7 +20073,6 @@
                 <w:szCs w:val="18"/>
               </w:rPr>
             </w:pPr>
-            <w:proofErr w:type="spellStart"/>
             <w:r>
               <w:rPr>
                 <w:rFonts w:cs="Arial"/>
@@ -22040,7 +20091,6 @@
               </w:rPr>
               <w:t>Store</w:t>
             </w:r>
-            <w:proofErr w:type="spellEnd"/>
           </w:p>
         </w:tc>
         <w:tc>
@@ -22097,7 +20147,6 @@
               </w:rPr>
             </w:pPr>
             <w:hyperlink r:id="rId44" w:history="1">
-              <w:proofErr w:type="spellStart"/>
               <w:r>
                 <w:rPr>
                   <w:rFonts w:cs="Arial"/>
@@ -22105,17 +20154,7 @@
                   <w:sz w:val="18"/>
                   <w:szCs w:val="18"/>
                 </w:rPr>
-                <w:t>css</w:t>
-              </w:r>
-              <w:proofErr w:type="spellEnd"/>
-              <w:r>
-                <w:rPr>
-                  <w:rFonts w:cs="Arial"/>
-                  <w:color w:val="0070D2"/>
-                  <w:sz w:val="18"/>
-                  <w:szCs w:val="18"/>
-                </w:rPr>
-                <w:t>/bootstrap.css</w:t>
+                <w:t>css/bootstrap.css</w:t>
               </w:r>
             </w:hyperlink>
           </w:p>
@@ -22208,7 +20247,6 @@
                 <w:szCs w:val="18"/>
               </w:rPr>
             </w:pPr>
-            <w:proofErr w:type="spellStart"/>
             <w:r>
               <w:rPr>
                 <w:rFonts w:cs="Arial"/>
@@ -22227,7 +20265,6 @@
               </w:rPr>
               <w:t>Store</w:t>
             </w:r>
-            <w:proofErr w:type="spellEnd"/>
           </w:p>
         </w:tc>
         <w:tc>
@@ -22284,7 +20321,6 @@
               </w:rPr>
             </w:pPr>
             <w:hyperlink r:id="rId46" w:history="1">
-              <w:proofErr w:type="spellStart"/>
               <w:r>
                 <w:rPr>
                   <w:rFonts w:cs="Arial"/>
@@ -22292,17 +20328,7 @@
                   <w:sz w:val="18"/>
                   <w:szCs w:val="18"/>
                 </w:rPr>
-                <w:t>css</w:t>
-              </w:r>
-              <w:proofErr w:type="spellEnd"/>
-              <w:r>
-                <w:rPr>
-                  <w:rFonts w:cs="Arial"/>
-                  <w:color w:val="0070D2"/>
-                  <w:sz w:val="18"/>
-                  <w:szCs w:val="18"/>
-                </w:rPr>
-                <w:t>/styles.css</w:t>
+                <w:t>css/styles.css</w:t>
               </w:r>
             </w:hyperlink>
           </w:p>
@@ -22395,7 +20421,6 @@
                 <w:szCs w:val="18"/>
               </w:rPr>
             </w:pPr>
-            <w:proofErr w:type="spellStart"/>
             <w:r>
               <w:rPr>
                 <w:rFonts w:cs="Arial"/>
@@ -22414,7 +20439,6 @@
               </w:rPr>
               <w:t>Store</w:t>
             </w:r>
-            <w:proofErr w:type="spellEnd"/>
           </w:p>
         </w:tc>
         <w:tc>
@@ -22471,7 +20495,6 @@
               </w:rPr>
             </w:pPr>
             <w:hyperlink r:id="rId48" w:history="1">
-              <w:proofErr w:type="spellStart"/>
               <w:r>
                 <w:rPr>
                   <w:rFonts w:cs="Arial"/>
@@ -22479,17 +20502,7 @@
                   <w:sz w:val="18"/>
                   <w:szCs w:val="18"/>
                 </w:rPr>
-                <w:t>css</w:t>
-              </w:r>
-              <w:proofErr w:type="spellEnd"/>
-              <w:r>
-                <w:rPr>
-                  <w:rFonts w:cs="Arial"/>
-                  <w:color w:val="0070D2"/>
-                  <w:sz w:val="18"/>
-                  <w:szCs w:val="18"/>
-                </w:rPr>
-                <w:t>/js-image-slider.css</w:t>
+                <w:t>css/js-image-slider.css</w:t>
               </w:r>
             </w:hyperlink>
           </w:p>
@@ -22582,7 +20595,6 @@
                 <w:szCs w:val="18"/>
               </w:rPr>
             </w:pPr>
-            <w:proofErr w:type="spellStart"/>
             <w:r>
               <w:rPr>
                 <w:rFonts w:cs="Arial"/>
@@ -22601,7 +20613,6 @@
               </w:rPr>
               <w:t>Store</w:t>
             </w:r>
-            <w:proofErr w:type="spellEnd"/>
           </w:p>
         </w:tc>
         <w:tc>
@@ -22658,7 +20669,6 @@
               </w:rPr>
             </w:pPr>
             <w:hyperlink r:id="rId50" w:history="1">
-              <w:proofErr w:type="spellStart"/>
               <w:r>
                 <w:rPr>
                   <w:rFonts w:cs="Arial"/>
@@ -22666,17 +20676,7 @@
                   <w:sz w:val="18"/>
                   <w:szCs w:val="18"/>
                 </w:rPr>
-                <w:t>css</w:t>
-              </w:r>
-              <w:proofErr w:type="spellEnd"/>
-              <w:r>
-                <w:rPr>
-                  <w:rFonts w:cs="Arial"/>
-                  <w:color w:val="0070D2"/>
-                  <w:sz w:val="18"/>
-                  <w:szCs w:val="18"/>
-                </w:rPr>
-                <w:t>/bootstrap_overwrite.css</w:t>
+                <w:t>css/bootstrap_overwrite.css</w:t>
               </w:r>
             </w:hyperlink>
           </w:p>
@@ -22769,7 +20769,6 @@
                 <w:szCs w:val="18"/>
               </w:rPr>
             </w:pPr>
-            <w:proofErr w:type="spellStart"/>
             <w:r>
               <w:rPr>
                 <w:rFonts w:cs="Arial"/>
@@ -22788,7 +20787,6 @@
               </w:rPr>
               <w:t>Store</w:t>
             </w:r>
-            <w:proofErr w:type="spellEnd"/>
           </w:p>
         </w:tc>
         <w:tc>
@@ -22845,7 +20843,6 @@
               </w:rPr>
             </w:pPr>
             <w:hyperlink r:id="rId52" w:history="1">
-              <w:proofErr w:type="spellStart"/>
               <w:r>
                 <w:rPr>
                   <w:rFonts w:cs="Arial"/>
@@ -22853,17 +20850,7 @@
                   <w:sz w:val="18"/>
                   <w:szCs w:val="18"/>
                 </w:rPr>
-                <w:t>css</w:t>
-              </w:r>
-              <w:proofErr w:type="spellEnd"/>
-              <w:r>
-                <w:rPr>
-                  <w:rFonts w:cs="Arial"/>
-                  <w:color w:val="0070D2"/>
-                  <w:sz w:val="18"/>
-                  <w:szCs w:val="18"/>
-                </w:rPr>
-                <w:t>/fonts.css</w:t>
+                <w:t>css/fonts.css</w:t>
               </w:r>
             </w:hyperlink>
           </w:p>
@@ -29711,6 +27698,15 @@
 </file>
 
 <file path=customXml/item1.xml><?xml version="1.0" encoding="utf-8"?>
+<?mso-contentType ?>
+<FormTemplates xmlns="http://schemas.microsoft.com/sharepoint/v3/contenttype/forms">
+  <Display>DocumentLibraryForm</Display>
+  <Edit>DocumentLibraryForm</Edit>
+  <New>DocumentLibraryForm</New>
+</FormTemplates>
+</file>
+
+<file path=customXml/item2.xml><?xml version="1.0" encoding="utf-8"?>
 <ct:contentTypeSchema xmlns:ct="http://schemas.microsoft.com/office/2006/metadata/contentType" xmlns:ma="http://schemas.microsoft.com/office/2006/metadata/properties/metaAttributes" ct:_="" ma:_="" ma:contentTypeName="Document" ma:contentTypeID="0x010100CD8DE32FAE43F04A9D756120AD33A220" ma:contentTypeVersion="1" ma:contentTypeDescription="Create a new document." ma:contentTypeScope="" ma:versionID="837e7c207f3f9676bf442f9c7796ac4f">
   <xsd:schema xmlns:xsd="http://www.w3.org/2001/XMLSchema" xmlns:xs="http://www.w3.org/2001/XMLSchema" xmlns:p="http://schemas.microsoft.com/office/2006/metadata/properties" targetNamespace="http://schemas.microsoft.com/office/2006/metadata/properties" ma:root="true" ma:fieldsID="c64490b4aec6201516c3a874156f37b2">
     <xsd:element name="properties">
@@ -29824,15 +27820,6 @@
 </ct:contentTypeSchema>
 </file>
 
-<file path=customXml/item2.xml><?xml version="1.0" encoding="utf-8"?>
-<?mso-contentType ?>
-<FormTemplates xmlns="http://schemas.microsoft.com/sharepoint/v3/contenttype/forms">
-  <Display>DocumentLibraryForm</Display>
-  <Edit>DocumentLibraryForm</Edit>
-  <New>DocumentLibraryForm</New>
-</FormTemplates>
-</file>
-
 <file path=customXml/item3.xml><?xml version="1.0" encoding="utf-8"?>
 <p:properties xmlns:p="http://schemas.microsoft.com/office/2006/metadata/properties" xmlns:xsi="http://www.w3.org/2001/XMLSchema-instance">
   <documentManagement/>
@@ -29844,6 +27831,14 @@
 </file>
 
 <file path=customXml/itemProps1.xml><?xml version="1.0" encoding="utf-8"?>
+<ds:datastoreItem xmlns:ds="http://schemas.openxmlformats.org/officeDocument/2006/customXml" ds:itemID="{E0F0460F-C233-4134-8ECB-34D6AB845637}">
+  <ds:schemaRefs>
+    <ds:schemaRef ds:uri="http://schemas.microsoft.com/sharepoint/v3/contenttype/forms"/>
+  </ds:schemaRefs>
+</ds:datastoreItem>
+</file>
+
+<file path=customXml/itemProps2.xml><?xml version="1.0" encoding="utf-8"?>
 <ds:datastoreItem xmlns:ds="http://schemas.openxmlformats.org/officeDocument/2006/customXml" ds:itemID="{7ADB0D4E-FAB1-477D-9B01-DE02CE488070}">
   <ds:schemaRefs>
     <ds:schemaRef ds:uri="http://schemas.microsoft.com/office/2006/metadata/contentType"/>
@@ -29859,14 +27854,6 @@
 </ds:datastoreItem>
 </file>
 
-<file path=customXml/itemProps2.xml><?xml version="1.0" encoding="utf-8"?>
-<ds:datastoreItem xmlns:ds="http://schemas.openxmlformats.org/officeDocument/2006/customXml" ds:itemID="{E0F0460F-C233-4134-8ECB-34D6AB845637}">
-  <ds:schemaRefs>
-    <ds:schemaRef ds:uri="http://schemas.microsoft.com/sharepoint/v3/contenttype/forms"/>
-  </ds:schemaRefs>
-</ds:datastoreItem>
-</file>
-
 <file path=customXml/itemProps3.xml><?xml version="1.0" encoding="utf-8"?>
 <ds:datastoreItem xmlns:ds="http://schemas.openxmlformats.org/officeDocument/2006/customXml" ds:itemID="{C4D9A262-F40F-4386-BC83-B2BBD2F4ECA4}">
   <ds:schemaRefs>
@@ -29876,7 +27863,7 @@
 </file>
 
 <file path=customXml/itemProps4.xml><?xml version="1.0" encoding="utf-8"?>
-<ds:datastoreItem xmlns:ds="http://schemas.openxmlformats.org/officeDocument/2006/customXml" ds:itemID="{47D4CFCA-7BB6-4E52-B715-1850989AF120}">
+<ds:datastoreItem xmlns:ds="http://schemas.openxmlformats.org/officeDocument/2006/customXml" ds:itemID="{14676245-1CE0-43CD-8DF5-3E46125BA90B}">
   <ds:schemaRefs>
     <ds:schemaRef ds:uri="http://schemas.openxmlformats.org/officeDocument/2006/bibliography"/>
   </ds:schemaRefs>

--- a/Dev Docs/Deployment JCI.docx
+++ b/Dev Docs/Deployment JCI.docx
@@ -25,8 +25,16 @@
         <w:rPr>
           <w:rFonts w:eastAsiaTheme="minorEastAsia"/>
         </w:rPr>
-        <w:t>Pre-Deployment Activity :</w:t>
+        <w:t xml:space="preserve">Pre-Deployment </w:t>
       </w:r>
+      <w:proofErr w:type="gramStart"/>
+      <w:r>
+        <w:rPr>
+          <w:rFonts w:eastAsiaTheme="minorEastAsia"/>
+        </w:rPr>
+        <w:t>Activity :</w:t>
+      </w:r>
+      <w:proofErr w:type="gramEnd"/>
     </w:p>
     <w:p>
       <w:pPr>
@@ -45,8 +53,16 @@
         <w:rPr>
           <w:rFonts w:eastAsiaTheme="minorEastAsia"/>
         </w:rPr>
-        <w:t>Add the following items in Custom settings cc_JCI_Integration_Settings__c</w:t>
+        <w:t xml:space="preserve">Add the following items in Custom settings </w:t>
       </w:r>
+      <w:proofErr w:type="spellStart"/>
+      <w:r>
+        <w:rPr>
+          <w:rFonts w:eastAsiaTheme="minorEastAsia"/>
+        </w:rPr>
+        <w:t>cc_JCI_Integration_Settings__c</w:t>
+      </w:r>
+      <w:proofErr w:type="spellEnd"/>
     </w:p>
     <w:p>
       <w:pPr>
@@ -105,7 +121,21 @@
         <w:rPr>
           <w:rFonts w:eastAsiaTheme="minorEastAsia"/>
         </w:rPr>
-        <w:t>Click on cc_JCI_Integration_Settings__c link and click Manage</w:t>
+        <w:t xml:space="preserve">Click on </w:t>
+      </w:r>
+      <w:proofErr w:type="spellStart"/>
+      <w:r>
+        <w:rPr>
+          <w:rFonts w:eastAsiaTheme="minorEastAsia"/>
+        </w:rPr>
+        <w:t>cc_JCI_Integration_Settings__c</w:t>
+      </w:r>
+      <w:proofErr w:type="spellEnd"/>
+      <w:r>
+        <w:rPr>
+          <w:rFonts w:eastAsiaTheme="minorEastAsia"/>
+        </w:rPr>
+        <w:t xml:space="preserve"> link and click Manage</w:t>
       </w:r>
     </w:p>
     <w:p>
@@ -143,12 +173,14 @@
         </w:rPr>
         <w:t xml:space="preserve">Name: </w:t>
       </w:r>
+      <w:proofErr w:type="spellStart"/>
       <w:r>
         <w:rPr>
           <w:rFonts w:eastAsiaTheme="minorEastAsia"/>
         </w:rPr>
         <w:t>RKStore_ERP_PDP_Contact</w:t>
       </w:r>
+      <w:proofErr w:type="spellEnd"/>
     </w:p>
     <w:p>
       <w:pPr>
@@ -217,11 +249,19 @@
         </w:rPr>
         <w:t xml:space="preserve">: </w:t>
       </w:r>
+      <w:proofErr w:type="spellStart"/>
       <w:r>
         <w:rPr>
           <w:rFonts w:eastAsiaTheme="minorEastAsia"/>
         </w:rPr>
-        <w:t xml:space="preserve">CloudCraze Custom Options </w:t>
+        <w:t>CloudCraze</w:t>
+      </w:r>
+      <w:proofErr w:type="spellEnd"/>
+      <w:r>
+        <w:rPr>
+          <w:rFonts w:eastAsiaTheme="minorEastAsia"/>
+        </w:rPr>
+        <w:t xml:space="preserve"> Custom Options </w:t>
       </w:r>
     </w:p>
     <w:p>
@@ -283,6 +323,7 @@
         </w:rPr>
         <w:t xml:space="preserve">Click on </w:t>
       </w:r>
+      <w:proofErr w:type="spellStart"/>
       <w:r>
         <w:rPr>
           <w:rFonts w:cs="Arial"/>
@@ -291,7 +332,18 @@
           <w:szCs w:val="18"/>
           <w:shd w:val="clear" w:color="auto" w:fill="FFFFFF"/>
         </w:rPr>
-        <w:t xml:space="preserve">CloudCraze Custom Options </w:t>
+        <w:t>CloudCraze</w:t>
+      </w:r>
+      <w:proofErr w:type="spellEnd"/>
+      <w:r>
+        <w:rPr>
+          <w:rFonts w:cs="Arial"/>
+          <w:color w:val="000000"/>
+          <w:sz w:val="18"/>
+          <w:szCs w:val="18"/>
+          <w:shd w:val="clear" w:color="auto" w:fill="FFFFFF"/>
+        </w:rPr>
+        <w:t xml:space="preserve"> Custom Options </w:t>
       </w:r>
       <w:r>
         <w:rPr>
@@ -317,12 +369,14 @@
         </w:rPr>
         <w:t xml:space="preserve">Click on </w:t>
       </w:r>
+      <w:proofErr w:type="spellStart"/>
       <w:r>
         <w:rPr>
           <w:rFonts w:eastAsiaTheme="minorEastAsia"/>
         </w:rPr>
         <w:t>JCI_Anonymous_AccountId</w:t>
       </w:r>
+      <w:proofErr w:type="spellEnd"/>
       <w:r>
         <w:rPr>
           <w:rFonts w:eastAsiaTheme="minorEastAsia"/>
@@ -379,7 +433,14 @@
         <w:rPr>
           <w:rFonts w:eastAsiaTheme="minorEastAsia"/>
         </w:rPr>
-        <w:t>List of Components need to be migrated</w:t>
+        <w:t xml:space="preserve">List of Components need to be </w:t>
+      </w:r>
+      <w:proofErr w:type="gramStart"/>
+      <w:r>
+        <w:rPr>
+          <w:rFonts w:eastAsiaTheme="minorEastAsia"/>
+        </w:rPr>
+        <w:t>migrated</w:t>
       </w:r>
       <w:r>
         <w:rPr>
@@ -387,6 +448,7 @@
         </w:rPr>
         <w:t xml:space="preserve"> :</w:t>
       </w:r>
+      <w:proofErr w:type="gramEnd"/>
     </w:p>
     <w:p>
       <w:pPr>
@@ -497,6 +559,7 @@
                 <w:szCs w:val="22"/>
               </w:rPr>
             </w:pPr>
+            <w:proofErr w:type="spellStart"/>
             <w:r>
               <w:rPr>
                 <w:rFonts w:ascii="Calibri" w:hAnsi="Calibri"/>
@@ -504,7 +567,17 @@
                 <w:sz w:val="22"/>
                 <w:szCs w:val="22"/>
               </w:rPr>
-              <w:t xml:space="preserve">cc_jci_ctrl_CartInclude </w:t>
+              <w:t>cc_jci_ctrl_CartInclude</w:t>
+            </w:r>
+            <w:proofErr w:type="spellEnd"/>
+            <w:r>
+              <w:rPr>
+                <w:rFonts w:ascii="Calibri" w:hAnsi="Calibri"/>
+                <w:color w:val="000000"/>
+                <w:sz w:val="22"/>
+                <w:szCs w:val="22"/>
+              </w:rPr>
+              <w:t xml:space="preserve"> </w:t>
             </w:r>
           </w:p>
         </w:tc>
@@ -554,6 +627,7 @@
                 <w:szCs w:val="22"/>
               </w:rPr>
             </w:pPr>
+            <w:proofErr w:type="spellStart"/>
             <w:r>
               <w:rPr>
                 <w:rFonts w:cs="Arial"/>
@@ -563,6 +637,7 @@
               </w:rPr>
               <w:t>cc_jci_ctrl_Guest_StorefrontSelection</w:t>
             </w:r>
+            <w:proofErr w:type="spellEnd"/>
           </w:p>
         </w:tc>
         <w:tc>
@@ -610,6 +685,7 @@
                 <w:szCs w:val="22"/>
               </w:rPr>
             </w:pPr>
+            <w:proofErr w:type="spellStart"/>
             <w:r>
               <w:rPr>
                 <w:rFonts w:ascii="Calibri" w:hAnsi="Calibri"/>
@@ -619,6 +695,7 @@
               </w:rPr>
               <w:t>cc_jci_ctrl_MiniCartInclude</w:t>
             </w:r>
+            <w:proofErr w:type="spellEnd"/>
           </w:p>
         </w:tc>
         <w:tc>
@@ -649,7 +726,25 @@
                 <w:sz w:val="22"/>
                 <w:szCs w:val="22"/>
               </w:rPr>
-              <w:t>ch store,logo at homepage, etc.</w:t>
+              <w:t xml:space="preserve">ch </w:t>
+            </w:r>
+            <w:proofErr w:type="spellStart"/>
+            <w:r>
+              <w:rPr>
+                <w:rFonts w:cs="Arial"/>
+                <w:sz w:val="22"/>
+                <w:szCs w:val="22"/>
+              </w:rPr>
+              <w:t>store,logo</w:t>
+            </w:r>
+            <w:proofErr w:type="spellEnd"/>
+            <w:r>
+              <w:rPr>
+                <w:rFonts w:cs="Arial"/>
+                <w:sz w:val="22"/>
+                <w:szCs w:val="22"/>
+              </w:rPr>
+              <w:t xml:space="preserve"> at homepage, etc.</w:t>
             </w:r>
           </w:p>
         </w:tc>
@@ -673,6 +768,7 @@
                 <w:szCs w:val="22"/>
               </w:rPr>
             </w:pPr>
+            <w:proofErr w:type="spellStart"/>
             <w:r>
               <w:rPr>
                 <w:rFonts w:ascii="Calibri" w:hAnsi="Calibri"/>
@@ -682,6 +778,7 @@
               </w:rPr>
               <w:t>cc_jci_ctrl_OrderDetailRD</w:t>
             </w:r>
+            <w:proofErr w:type="spellEnd"/>
           </w:p>
         </w:tc>
         <w:tc>
@@ -704,8 +801,18 @@
                 <w:sz w:val="22"/>
                 <w:szCs w:val="22"/>
               </w:rPr>
-              <w:t>Order Confirmation: Last 4 digits of the creditcard</w:t>
-            </w:r>
+              <w:t xml:space="preserve">Order Confirmation: Last 4 digits of the </w:t>
+            </w:r>
+            <w:proofErr w:type="spellStart"/>
+            <w:r>
+              <w:rPr>
+                <w:rFonts w:cs="Arial"/>
+                <w:sz w:val="22"/>
+                <w:szCs w:val="22"/>
+              </w:rPr>
+              <w:t>creditcard</w:t>
+            </w:r>
+            <w:proofErr w:type="spellEnd"/>
           </w:p>
         </w:tc>
       </w:tr>
@@ -729,6 +836,7 @@
                 <w:szCs w:val="22"/>
               </w:rPr>
             </w:pPr>
+            <w:proofErr w:type="spellStart"/>
             <w:r>
               <w:rPr>
                 <w:rFonts w:cs="Arial"/>
@@ -738,6 +846,7 @@
               </w:rPr>
               <w:t>cc_jci_ctrl_ProductDetailsInclude</w:t>
             </w:r>
+            <w:proofErr w:type="spellEnd"/>
           </w:p>
         </w:tc>
         <w:tc>
@@ -800,6 +909,7 @@
                 <w:szCs w:val="22"/>
               </w:rPr>
             </w:pPr>
+            <w:proofErr w:type="spellStart"/>
             <w:r>
               <w:rPr>
                 <w:rFonts w:cs="Arial"/>
@@ -809,6 +919,7 @@
               </w:rPr>
               <w:t>cc_jci_ctrl_ShippingOptions</w:t>
             </w:r>
+            <w:proofErr w:type="spellEnd"/>
           </w:p>
         </w:tc>
         <w:tc>
@@ -856,6 +967,7 @@
                 <w:szCs w:val="22"/>
               </w:rPr>
             </w:pPr>
+            <w:proofErr w:type="spellStart"/>
             <w:r>
               <w:rPr>
                 <w:rFonts w:cs="Arial"/>
@@ -865,6 +977,7 @@
               </w:rPr>
               <w:t>cc_jci_ctrl_SSOPunchin</w:t>
             </w:r>
+            <w:proofErr w:type="spellEnd"/>
           </w:p>
         </w:tc>
         <w:tc>
@@ -910,6 +1023,7 @@
                 <w:highlight w:val="blue"/>
               </w:rPr>
             </w:pPr>
+            <w:proofErr w:type="spellStart"/>
             <w:r>
               <w:rPr>
                 <w:rFonts w:cs="Arial"/>
@@ -919,6 +1033,7 @@
               </w:rPr>
               <w:t>cc_jci_ctrl_StorefrontSelection</w:t>
             </w:r>
+            <w:proofErr w:type="spellEnd"/>
           </w:p>
         </w:tc>
         <w:tc>
@@ -966,6 +1081,7 @@
                 <w:szCs w:val="22"/>
               </w:rPr>
             </w:pPr>
+            <w:proofErr w:type="spellStart"/>
             <w:r>
               <w:rPr>
                 <w:rFonts w:cs="Arial"/>
@@ -975,6 +1091,7 @@
               </w:rPr>
               <w:t>cc_jci_ctrl_TaxCalculation</w:t>
             </w:r>
+            <w:proofErr w:type="spellEnd"/>
           </w:p>
         </w:tc>
         <w:tc>
@@ -1037,6 +1154,7 @@
                 <w:szCs w:val="22"/>
               </w:rPr>
             </w:pPr>
+            <w:proofErr w:type="spellStart"/>
             <w:r>
               <w:rPr>
                 <w:rFonts w:cs="Arial"/>
@@ -1046,6 +1164,7 @@
               </w:rPr>
               <w:t>cc_jci_ctrl_ValidateAddress</w:t>
             </w:r>
+            <w:proofErr w:type="spellEnd"/>
           </w:p>
         </w:tc>
         <w:tc>
@@ -1093,6 +1212,7 @@
                 <w:szCs w:val="22"/>
               </w:rPr>
             </w:pPr>
+            <w:proofErr w:type="spellStart"/>
             <w:r>
               <w:rPr>
                 <w:rFonts w:cs="Arial"/>
@@ -1102,6 +1222,7 @@
               </w:rPr>
               <w:t>cc_jci_ctrl_XiInterceptFrame</w:t>
             </w:r>
+            <w:proofErr w:type="spellEnd"/>
           </w:p>
         </w:tc>
         <w:tc>
@@ -1124,8 +1245,36 @@
                 <w:sz w:val="22"/>
                 <w:szCs w:val="22"/>
               </w:rPr>
-              <w:t>RK Store MID value for Creditcard and also sending authorization code instead of last 4 of creditcard</w:t>
-            </w:r>
+              <w:t xml:space="preserve">RK Store MID value for </w:t>
+            </w:r>
+            <w:proofErr w:type="spellStart"/>
+            <w:r>
+              <w:rPr>
+                <w:rFonts w:cs="Arial"/>
+                <w:sz w:val="22"/>
+                <w:szCs w:val="22"/>
+              </w:rPr>
+              <w:t>Creditcard</w:t>
+            </w:r>
+            <w:proofErr w:type="spellEnd"/>
+            <w:r>
+              <w:rPr>
+                <w:rFonts w:cs="Arial"/>
+                <w:sz w:val="22"/>
+                <w:szCs w:val="22"/>
+              </w:rPr>
+              <w:t xml:space="preserve"> and also sending authorization code instead of last 4 of </w:t>
+            </w:r>
+            <w:proofErr w:type="spellStart"/>
+            <w:r>
+              <w:rPr>
+                <w:rFonts w:cs="Arial"/>
+                <w:sz w:val="22"/>
+                <w:szCs w:val="22"/>
+              </w:rPr>
+              <w:t>creditcard</w:t>
+            </w:r>
+            <w:proofErr w:type="spellEnd"/>
           </w:p>
         </w:tc>
       </w:tr>
@@ -1148,6 +1297,7 @@
                 <w:szCs w:val="22"/>
               </w:rPr>
             </w:pPr>
+            <w:proofErr w:type="spellStart"/>
             <w:r>
               <w:rPr>
                 <w:rFonts w:cs="Arial"/>
@@ -1157,6 +1307,7 @@
               </w:rPr>
               <w:t>DD_HomeController</w:t>
             </w:r>
+            <w:proofErr w:type="spellEnd"/>
           </w:p>
         </w:tc>
         <w:tc>
@@ -1187,7 +1338,25 @@
                 <w:sz w:val="22"/>
                 <w:szCs w:val="22"/>
               </w:rPr>
-              <w:t>to redirect to guest user storefront for usertype guest</w:t>
+              <w:t xml:space="preserve">to redirect to guest user storefront for </w:t>
+            </w:r>
+            <w:proofErr w:type="spellStart"/>
+            <w:r>
+              <w:rPr>
+                <w:rFonts w:cs="Arial"/>
+                <w:sz w:val="22"/>
+                <w:szCs w:val="22"/>
+              </w:rPr>
+              <w:t>usertype</w:t>
+            </w:r>
+            <w:proofErr w:type="spellEnd"/>
+            <w:r>
+              <w:rPr>
+                <w:rFonts w:cs="Arial"/>
+                <w:sz w:val="22"/>
+                <w:szCs w:val="22"/>
+              </w:rPr>
+              <w:t xml:space="preserve"> guest</w:t>
             </w:r>
           </w:p>
         </w:tc>
@@ -1381,6 +1550,7 @@
                 <w:szCs w:val="22"/>
               </w:rPr>
             </w:pPr>
+            <w:proofErr w:type="spellStart"/>
             <w:r>
               <w:rPr>
                 <w:rFonts w:cs="Arial"/>
@@ -1389,6 +1559,7 @@
               </w:rPr>
               <w:t>Allow_Guest_User_Access__c</w:t>
             </w:r>
+            <w:proofErr w:type="spellEnd"/>
           </w:p>
         </w:tc>
         <w:tc>
@@ -1405,6 +1576,7 @@
                 <w:szCs w:val="22"/>
               </w:rPr>
             </w:pPr>
+            <w:proofErr w:type="spellStart"/>
             <w:r>
               <w:rPr>
                 <w:rFonts w:cs="Arial"/>
@@ -1413,6 +1585,7 @@
               </w:rPr>
               <w:t>CC_Storefront_ERP__c</w:t>
             </w:r>
+            <w:proofErr w:type="spellEnd"/>
           </w:p>
         </w:tc>
         <w:tc>
@@ -1464,14 +1637,34 @@
                 <w:szCs w:val="22"/>
               </w:rPr>
             </w:pPr>
-            <w:r>
-              <w:rPr>
-                <w:rFonts w:cs="Arial"/>
-                <w:sz w:val="22"/>
-                <w:szCs w:val="22"/>
-              </w:rPr>
-              <w:t>ccrz__Storefront__c</w:t>
-            </w:r>
+            <w:proofErr w:type="spellStart"/>
+            <w:r>
+              <w:rPr>
+                <w:rFonts w:cs="Arial"/>
+                <w:sz w:val="22"/>
+                <w:szCs w:val="22"/>
+              </w:rPr>
+              <w:t>ccrz</w:t>
+            </w:r>
+            <w:proofErr w:type="spellEnd"/>
+            <w:r>
+              <w:rPr>
+                <w:rFonts w:cs="Arial"/>
+                <w:sz w:val="22"/>
+                <w:szCs w:val="22"/>
+              </w:rPr>
+              <w:t>__</w:t>
+            </w:r>
+            <w:proofErr w:type="spellStart"/>
+            <w:r>
+              <w:rPr>
+                <w:rFonts w:cs="Arial"/>
+                <w:sz w:val="22"/>
+                <w:szCs w:val="22"/>
+              </w:rPr>
+              <w:t>Storefront__c</w:t>
+            </w:r>
+            <w:proofErr w:type="spellEnd"/>
           </w:p>
         </w:tc>
         <w:tc>
@@ -1488,14 +1681,34 @@
                 <w:szCs w:val="22"/>
               </w:rPr>
             </w:pPr>
-            <w:r>
-              <w:rPr>
-                <w:rFonts w:cs="Arial"/>
-                <w:sz w:val="22"/>
-                <w:szCs w:val="22"/>
-              </w:rPr>
-              <w:t>ccrz__E_Product__c</w:t>
-            </w:r>
+            <w:proofErr w:type="spellStart"/>
+            <w:r>
+              <w:rPr>
+                <w:rFonts w:cs="Arial"/>
+                <w:sz w:val="22"/>
+                <w:szCs w:val="22"/>
+              </w:rPr>
+              <w:t>ccrz</w:t>
+            </w:r>
+            <w:proofErr w:type="spellEnd"/>
+            <w:r>
+              <w:rPr>
+                <w:rFonts w:cs="Arial"/>
+                <w:sz w:val="22"/>
+                <w:szCs w:val="22"/>
+              </w:rPr>
+              <w:t>__</w:t>
+            </w:r>
+            <w:proofErr w:type="spellStart"/>
+            <w:r>
+              <w:rPr>
+                <w:rFonts w:cs="Arial"/>
+                <w:sz w:val="22"/>
+                <w:szCs w:val="22"/>
+              </w:rPr>
+              <w:t>E_Product__c</w:t>
+            </w:r>
+            <w:proofErr w:type="spellEnd"/>
           </w:p>
         </w:tc>
         <w:tc>
@@ -1519,6 +1732,7 @@
               </w:rPr>
               <w:t xml:space="preserve">Added </w:t>
             </w:r>
+            <w:proofErr w:type="spellStart"/>
             <w:r>
               <w:rPr>
                 <w:rFonts w:cs="Arial"/>
@@ -1527,14 +1741,25 @@
               </w:rPr>
               <w:t>RKStore</w:t>
             </w:r>
-            <w:r>
-              <w:rPr>
-                <w:rFonts w:cs="Arial"/>
-                <w:sz w:val="22"/>
-                <w:szCs w:val="22"/>
-              </w:rPr>
-              <w:t xml:space="preserve"> value to multi picklist</w:t>
-            </w:r>
+            <w:proofErr w:type="spellEnd"/>
+            <w:r>
+              <w:rPr>
+                <w:rFonts w:cs="Arial"/>
+                <w:sz w:val="22"/>
+                <w:szCs w:val="22"/>
+              </w:rPr>
+              <w:t xml:space="preserve"> value to multi </w:t>
+            </w:r>
+            <w:proofErr w:type="spellStart"/>
+            <w:r>
+              <w:rPr>
+                <w:rFonts w:cs="Arial"/>
+                <w:sz w:val="22"/>
+                <w:szCs w:val="22"/>
+              </w:rPr>
+              <w:t>picklist</w:t>
+            </w:r>
+            <w:proofErr w:type="spellEnd"/>
           </w:p>
         </w:tc>
       </w:tr>
@@ -1556,14 +1781,34 @@
                 <w:szCs w:val="22"/>
               </w:rPr>
             </w:pPr>
-            <w:r>
-              <w:rPr>
-                <w:rFonts w:cs="Arial"/>
-                <w:sz w:val="22"/>
-                <w:szCs w:val="22"/>
-              </w:rPr>
-              <w:t>ccrz__Storefront__c</w:t>
-            </w:r>
+            <w:proofErr w:type="spellStart"/>
+            <w:r>
+              <w:rPr>
+                <w:rFonts w:cs="Arial"/>
+                <w:sz w:val="22"/>
+                <w:szCs w:val="22"/>
+              </w:rPr>
+              <w:t>ccrz</w:t>
+            </w:r>
+            <w:proofErr w:type="spellEnd"/>
+            <w:r>
+              <w:rPr>
+                <w:rFonts w:cs="Arial"/>
+                <w:sz w:val="22"/>
+                <w:szCs w:val="22"/>
+              </w:rPr>
+              <w:t>__</w:t>
+            </w:r>
+            <w:proofErr w:type="spellStart"/>
+            <w:r>
+              <w:rPr>
+                <w:rFonts w:cs="Arial"/>
+                <w:sz w:val="22"/>
+                <w:szCs w:val="22"/>
+              </w:rPr>
+              <w:t>Storefront__c</w:t>
+            </w:r>
+            <w:proofErr w:type="spellEnd"/>
           </w:p>
         </w:tc>
         <w:tc>
@@ -1580,13 +1825,41 @@
                 <w:szCs w:val="22"/>
               </w:rPr>
             </w:pPr>
-            <w:r>
-              <w:rPr>
-                <w:rFonts w:cs="Arial"/>
-                <w:sz w:val="22"/>
-                <w:szCs w:val="22"/>
-              </w:rPr>
-              <w:t>ccrz__E_PriceList__c</w:t>
+            <w:proofErr w:type="spellStart"/>
+            <w:r>
+              <w:rPr>
+                <w:rFonts w:cs="Arial"/>
+                <w:sz w:val="22"/>
+                <w:szCs w:val="22"/>
+              </w:rPr>
+              <w:t>ccrz</w:t>
+            </w:r>
+            <w:proofErr w:type="spellEnd"/>
+            <w:r>
+              <w:rPr>
+                <w:rFonts w:cs="Arial"/>
+                <w:sz w:val="22"/>
+                <w:szCs w:val="22"/>
+              </w:rPr>
+              <w:t>__E_</w:t>
+            </w:r>
+            <w:proofErr w:type="spellStart"/>
+            <w:r>
+              <w:rPr>
+                <w:rFonts w:cs="Arial"/>
+                <w:sz w:val="22"/>
+                <w:szCs w:val="22"/>
+              </w:rPr>
+              <w:t>PriceList</w:t>
+            </w:r>
+            <w:proofErr w:type="spellEnd"/>
+            <w:r>
+              <w:rPr>
+                <w:rFonts w:cs="Arial"/>
+                <w:sz w:val="22"/>
+                <w:szCs w:val="22"/>
+              </w:rPr>
+              <w:t>__c</w:t>
             </w:r>
           </w:p>
         </w:tc>
@@ -1611,6 +1884,7 @@
               </w:rPr>
               <w:t xml:space="preserve">Added </w:t>
             </w:r>
+            <w:proofErr w:type="spellStart"/>
             <w:r>
               <w:rPr>
                 <w:rFonts w:cs="Arial"/>
@@ -1619,14 +1893,25 @@
               </w:rPr>
               <w:t>RKStore</w:t>
             </w:r>
-            <w:r>
-              <w:rPr>
-                <w:rFonts w:cs="Arial"/>
-                <w:sz w:val="22"/>
-                <w:szCs w:val="22"/>
-              </w:rPr>
-              <w:t xml:space="preserve"> value to multi picklist</w:t>
-            </w:r>
+            <w:proofErr w:type="spellEnd"/>
+            <w:r>
+              <w:rPr>
+                <w:rFonts w:cs="Arial"/>
+                <w:sz w:val="22"/>
+                <w:szCs w:val="22"/>
+              </w:rPr>
+              <w:t xml:space="preserve"> value to multi </w:t>
+            </w:r>
+            <w:proofErr w:type="spellStart"/>
+            <w:r>
+              <w:rPr>
+                <w:rFonts w:cs="Arial"/>
+                <w:sz w:val="22"/>
+                <w:szCs w:val="22"/>
+              </w:rPr>
+              <w:t>picklist</w:t>
+            </w:r>
+            <w:proofErr w:type="spellEnd"/>
           </w:p>
         </w:tc>
       </w:tr>
@@ -1647,6 +1932,7 @@
                 <w:szCs w:val="22"/>
               </w:rPr>
             </w:pPr>
+            <w:proofErr w:type="spellStart"/>
             <w:r>
               <w:rPr>
                 <w:rFonts w:cs="Arial"/>
@@ -1655,6 +1941,7 @@
               </w:rPr>
               <w:t>Storefront__c</w:t>
             </w:r>
+            <w:proofErr w:type="spellEnd"/>
           </w:p>
         </w:tc>
         <w:tc>
@@ -1677,7 +1964,25 @@
                 <w:sz w:val="22"/>
                 <w:szCs w:val="22"/>
               </w:rPr>
-              <w:t>ERP_Product_Catg_Xref__c</w:t>
+              <w:t>ERP_Product_Catg_</w:t>
+            </w:r>
+            <w:proofErr w:type="spellStart"/>
+            <w:r>
+              <w:rPr>
+                <w:rFonts w:cs="Arial"/>
+                <w:sz w:val="22"/>
+                <w:szCs w:val="22"/>
+              </w:rPr>
+              <w:t>Xref</w:t>
+            </w:r>
+            <w:proofErr w:type="spellEnd"/>
+            <w:r>
+              <w:rPr>
+                <w:rFonts w:cs="Arial"/>
+                <w:sz w:val="22"/>
+                <w:szCs w:val="22"/>
+              </w:rPr>
+              <w:t>__c</w:t>
             </w:r>
           </w:p>
         </w:tc>
@@ -1700,8 +2005,36 @@
                 <w:sz w:val="22"/>
                 <w:szCs w:val="22"/>
               </w:rPr>
-              <w:t>Added RKStore value to multi picklist</w:t>
-            </w:r>
+              <w:t xml:space="preserve">Added </w:t>
+            </w:r>
+            <w:proofErr w:type="spellStart"/>
+            <w:r>
+              <w:rPr>
+                <w:rFonts w:cs="Arial"/>
+                <w:sz w:val="22"/>
+                <w:szCs w:val="22"/>
+              </w:rPr>
+              <w:t>RKStore</w:t>
+            </w:r>
+            <w:proofErr w:type="spellEnd"/>
+            <w:r>
+              <w:rPr>
+                <w:rFonts w:cs="Arial"/>
+                <w:sz w:val="22"/>
+                <w:szCs w:val="22"/>
+              </w:rPr>
+              <w:t xml:space="preserve"> value to multi </w:t>
+            </w:r>
+            <w:proofErr w:type="spellStart"/>
+            <w:r>
+              <w:rPr>
+                <w:rFonts w:cs="Arial"/>
+                <w:sz w:val="22"/>
+                <w:szCs w:val="22"/>
+              </w:rPr>
+              <w:t>picklist</w:t>
+            </w:r>
+            <w:proofErr w:type="spellEnd"/>
           </w:p>
         </w:tc>
       </w:tr>
@@ -1723,6 +2056,7 @@
                 <w:szCs w:val="22"/>
               </w:rPr>
             </w:pPr>
+            <w:proofErr w:type="spellStart"/>
             <w:r>
               <w:rPr>
                 <w:rFonts w:cs="Arial"/>
@@ -1731,6 +2065,7 @@
               </w:rPr>
               <w:t>ERP_Name__c</w:t>
             </w:r>
+            <w:proofErr w:type="spellEnd"/>
           </w:p>
         </w:tc>
         <w:tc>
@@ -1747,6 +2082,7 @@
                 <w:szCs w:val="22"/>
               </w:rPr>
             </w:pPr>
+            <w:proofErr w:type="spellStart"/>
             <w:r>
               <w:rPr>
                 <w:rFonts w:cs="Arial"/>
@@ -1755,6 +2091,7 @@
               </w:rPr>
               <w:t>Bill_To__c</w:t>
             </w:r>
+            <w:proofErr w:type="spellEnd"/>
           </w:p>
         </w:tc>
         <w:tc>
@@ -1776,8 +2113,18 @@
                 <w:sz w:val="22"/>
                 <w:szCs w:val="22"/>
               </w:rPr>
-              <w:t>Added MACPAC-R12 value to multi picklist</w:t>
-            </w:r>
+              <w:t xml:space="preserve">Added MACPAC-R12 value to multi </w:t>
+            </w:r>
+            <w:proofErr w:type="spellStart"/>
+            <w:r>
+              <w:rPr>
+                <w:rFonts w:cs="Arial"/>
+                <w:sz w:val="22"/>
+                <w:szCs w:val="22"/>
+              </w:rPr>
+              <w:t>picklist</w:t>
+            </w:r>
+            <w:proofErr w:type="spellEnd"/>
           </w:p>
         </w:tc>
       </w:tr>
@@ -1798,6 +2145,7 @@
                 <w:szCs w:val="22"/>
               </w:rPr>
             </w:pPr>
+            <w:proofErr w:type="spellStart"/>
             <w:r>
               <w:rPr>
                 <w:rFonts w:cs="Arial"/>
@@ -1806,6 +2154,7 @@
               </w:rPr>
               <w:t>Sourcing_ERP_Name__c</w:t>
             </w:r>
+            <w:proofErr w:type="spellEnd"/>
           </w:p>
         </w:tc>
         <w:tc>
@@ -1822,6 +2171,7 @@
                 <w:szCs w:val="22"/>
               </w:rPr>
             </w:pPr>
+            <w:proofErr w:type="spellStart"/>
             <w:r>
               <w:rPr>
                 <w:rFonts w:cs="Arial"/>
@@ -1830,6 +2180,7 @@
               </w:rPr>
               <w:t>CC_ERP_Number__c</w:t>
             </w:r>
+            <w:proofErr w:type="spellEnd"/>
           </w:p>
         </w:tc>
         <w:tc>
@@ -1851,8 +2202,18 @@
                 <w:sz w:val="22"/>
                 <w:szCs w:val="22"/>
               </w:rPr>
-              <w:t>Added MACPAC-R12 value to multi picklist</w:t>
-            </w:r>
+              <w:t xml:space="preserve">Added MACPAC-R12 value to multi </w:t>
+            </w:r>
+            <w:proofErr w:type="spellStart"/>
+            <w:r>
+              <w:rPr>
+                <w:rFonts w:cs="Arial"/>
+                <w:sz w:val="22"/>
+                <w:szCs w:val="22"/>
+              </w:rPr>
+              <w:t>picklist</w:t>
+            </w:r>
+            <w:proofErr w:type="spellEnd"/>
           </w:p>
         </w:tc>
       </w:tr>
@@ -1969,6 +2330,7 @@
                 <w:szCs w:val="22"/>
               </w:rPr>
             </w:pPr>
+            <w:proofErr w:type="spellStart"/>
             <w:r>
               <w:rPr>
                 <w:rFonts w:cs="Arial"/>
@@ -1978,6 +2340,7 @@
               </w:rPr>
               <w:t>ON_LStoreEmail</w:t>
             </w:r>
+            <w:proofErr w:type="spellEnd"/>
           </w:p>
         </w:tc>
         <w:tc>
@@ -2118,6 +2481,7 @@
               </w:rPr>
               <w:t xml:space="preserve">: </w:t>
             </w:r>
+            <w:proofErr w:type="spellStart"/>
             <w:r>
               <w:rPr>
                 <w:rFonts w:cs="Arial"/>
@@ -2127,6 +2491,7 @@
               </w:rPr>
               <w:t>ON_LStoreEmail</w:t>
             </w:r>
+            <w:proofErr w:type="spellEnd"/>
             <w:r>
               <w:rPr>
                 <w:rFonts w:cs="Arial"/>
@@ -2166,6 +2531,7 @@
               </w:rPr>
               <w:t xml:space="preserve">: </w:t>
             </w:r>
+            <w:proofErr w:type="spellStart"/>
             <w:r>
               <w:rPr>
                 <w:rFonts w:cs="Arial"/>
@@ -2175,6 +2541,7 @@
               </w:rPr>
               <w:t>ON_LStoreEmail</w:t>
             </w:r>
+            <w:proofErr w:type="spellEnd"/>
           </w:p>
           <w:p>
             <w:pPr>
@@ -2275,6 +2642,7 @@
                 <w:szCs w:val="22"/>
               </w:rPr>
             </w:pPr>
+            <w:proofErr w:type="spellStart"/>
             <w:r>
               <w:rPr>
                 <w:rFonts w:cs="Arial"/>
@@ -2284,6 +2652,7 @@
               </w:rPr>
               <w:t>No_PO_Boxes</w:t>
             </w:r>
+            <w:proofErr w:type="spellEnd"/>
           </w:p>
         </w:tc>
         <w:tc>
@@ -2472,6 +2841,7 @@
               </w:rPr>
               <w:t xml:space="preserve">: </w:t>
             </w:r>
+            <w:proofErr w:type="spellStart"/>
             <w:r>
               <w:rPr>
                 <w:rFonts w:cs="Arial"/>
@@ -2481,6 +2851,7 @@
               </w:rPr>
               <w:t>No_PO_Boxes</w:t>
             </w:r>
+            <w:proofErr w:type="spellEnd"/>
           </w:p>
           <w:p>
             <w:pPr>
@@ -2573,6 +2944,7 @@
                 <w:szCs w:val="22"/>
               </w:rPr>
             </w:pPr>
+            <w:proofErr w:type="spellStart"/>
             <w:r>
               <w:rPr>
                 <w:rFonts w:cs="Arial"/>
@@ -2582,6 +2954,7 @@
               </w:rPr>
               <w:t>cc_jci_RKStoreAvailable</w:t>
             </w:r>
+            <w:proofErr w:type="spellEnd"/>
           </w:p>
         </w:tc>
         <w:tc>
@@ -2761,6 +3134,7 @@
               </w:rPr>
               <w:t xml:space="preserve">: </w:t>
             </w:r>
+            <w:proofErr w:type="spellStart"/>
             <w:r>
               <w:rPr>
                 <w:rFonts w:cs="Arial"/>
@@ -2770,6 +3144,7 @@
               </w:rPr>
               <w:t>cc_jci_RKStoreAvailable</w:t>
             </w:r>
+            <w:proofErr w:type="spellEnd"/>
           </w:p>
           <w:p>
             <w:pPr>
@@ -2853,6 +3228,7 @@
                 <w:shd w:val="clear" w:color="auto" w:fill="FFFFFF"/>
               </w:rPr>
             </w:pPr>
+            <w:proofErr w:type="spellStart"/>
             <w:r>
               <w:rPr>
                 <w:rFonts w:cs="Arial"/>
@@ -2862,6 +3238,7 @@
               </w:rPr>
               <w:t>cc_jci_Louver_Estimated_Ship_Text</w:t>
             </w:r>
+            <w:proofErr w:type="spellEnd"/>
           </w:p>
         </w:tc>
         <w:tc>
@@ -3010,38 +3387,9 @@
                 <w:szCs w:val="18"/>
                 <w:shd w:val="clear" w:color="auto" w:fill="FFFFFF"/>
               </w:rPr>
-              <w:t>cc jci Louver Estimated Ship Text</w:t>
-            </w:r>
-          </w:p>
-          <w:p>
-            <w:pPr>
-              <w:cnfStyle w:val="000000000000" w:firstRow="0" w:lastRow="0" w:firstColumn="0" w:lastColumn="0" w:oddVBand="0" w:evenVBand="0" w:oddHBand="0" w:evenHBand="0" w:firstRowFirstColumn="0" w:firstRowLastColumn="0" w:lastRowFirstColumn="0" w:lastRowLastColumn="0"/>
-              <w:rPr>
-                <w:rFonts w:cs="Arial"/>
-                <w:color w:val="000000"/>
-                <w:sz w:val="22"/>
-                <w:szCs w:val="22"/>
-              </w:rPr>
-            </w:pPr>
-            <w:r>
-              <w:rPr>
-                <w:rFonts w:cs="Arial"/>
-                <w:b/>
-                <w:color w:val="000000"/>
-                <w:sz w:val="22"/>
-                <w:szCs w:val="22"/>
-              </w:rPr>
-              <w:t>Name</w:t>
-            </w:r>
-            <w:r>
-              <w:rPr>
-                <w:rFonts w:cs="Arial"/>
-                <w:color w:val="000000"/>
-                <w:sz w:val="22"/>
-                <w:szCs w:val="22"/>
-              </w:rPr>
-              <w:t xml:space="preserve">: </w:t>
-            </w:r>
+              <w:t xml:space="preserve">cc </w:t>
+            </w:r>
+            <w:proofErr w:type="spellStart"/>
             <w:r>
               <w:rPr>
                 <w:rFonts w:cs="Arial"/>
@@ -3050,8 +3398,61 @@
                 <w:szCs w:val="18"/>
                 <w:shd w:val="clear" w:color="auto" w:fill="FFFFFF"/>
               </w:rPr>
+              <w:t>jci</w:t>
+            </w:r>
+            <w:proofErr w:type="spellEnd"/>
+            <w:r>
+              <w:rPr>
+                <w:rFonts w:cs="Arial"/>
+                <w:color w:val="000000"/>
+                <w:sz w:val="18"/>
+                <w:szCs w:val="18"/>
+                <w:shd w:val="clear" w:color="auto" w:fill="FFFFFF"/>
+              </w:rPr>
+              <w:t xml:space="preserve"> Louver Estimated Ship Text</w:t>
+            </w:r>
+          </w:p>
+          <w:p>
+            <w:pPr>
+              <w:cnfStyle w:val="000000000000" w:firstRow="0" w:lastRow="0" w:firstColumn="0" w:lastColumn="0" w:oddVBand="0" w:evenVBand="0" w:oddHBand="0" w:evenHBand="0" w:firstRowFirstColumn="0" w:firstRowLastColumn="0" w:lastRowFirstColumn="0" w:lastRowLastColumn="0"/>
+              <w:rPr>
+                <w:rFonts w:cs="Arial"/>
+                <w:color w:val="000000"/>
+                <w:sz w:val="22"/>
+                <w:szCs w:val="22"/>
+              </w:rPr>
+            </w:pPr>
+            <w:r>
+              <w:rPr>
+                <w:rFonts w:cs="Arial"/>
+                <w:b/>
+                <w:color w:val="000000"/>
+                <w:sz w:val="22"/>
+                <w:szCs w:val="22"/>
+              </w:rPr>
+              <w:t>Name</w:t>
+            </w:r>
+            <w:r>
+              <w:rPr>
+                <w:rFonts w:cs="Arial"/>
+                <w:color w:val="000000"/>
+                <w:sz w:val="22"/>
+                <w:szCs w:val="22"/>
+              </w:rPr>
+              <w:t xml:space="preserve">: </w:t>
+            </w:r>
+            <w:proofErr w:type="spellStart"/>
+            <w:r>
+              <w:rPr>
+                <w:rFonts w:cs="Arial"/>
+                <w:color w:val="000000"/>
+                <w:sz w:val="18"/>
+                <w:szCs w:val="18"/>
+                <w:shd w:val="clear" w:color="auto" w:fill="FFFFFF"/>
+              </w:rPr>
               <w:t>cc_jci_Louver_Estimated_Ship_Text</w:t>
             </w:r>
+            <w:proofErr w:type="spellEnd"/>
           </w:p>
           <w:p>
             <w:pPr>
@@ -3136,6 +3537,7 @@
                 <w:szCs w:val="22"/>
               </w:rPr>
             </w:pPr>
+            <w:proofErr w:type="spellStart"/>
             <w:r>
               <w:rPr>
                 <w:rFonts w:cs="Arial"/>
@@ -3146,6 +3548,7 @@
               <w:lastRenderedPageBreak/>
               <w:t>cc_jci_GuestUser_Storefront</w:t>
             </w:r>
+            <w:proofErr w:type="spellEnd"/>
           </w:p>
         </w:tc>
         <w:tc>
@@ -3286,6 +3689,7 @@
               </w:rPr>
               <w:t xml:space="preserve">: </w:t>
             </w:r>
+            <w:proofErr w:type="spellStart"/>
             <w:r>
               <w:rPr>
                 <w:rFonts w:cs="Arial"/>
@@ -3295,6 +3699,7 @@
               </w:rPr>
               <w:t>cc_jci_GuestUser_Storefront</w:t>
             </w:r>
+            <w:proofErr w:type="spellEnd"/>
           </w:p>
           <w:p>
             <w:pPr>
@@ -3325,6 +3730,7 @@
               </w:rPr>
               <w:t xml:space="preserve">: </w:t>
             </w:r>
+            <w:proofErr w:type="spellStart"/>
             <w:r>
               <w:rPr>
                 <w:rFonts w:cs="Arial"/>
@@ -3334,6 +3740,7 @@
               </w:rPr>
               <w:t>cc_jci_GuestUser_Storefront</w:t>
             </w:r>
+            <w:proofErr w:type="spellEnd"/>
           </w:p>
           <w:p>
             <w:pPr>
@@ -3515,12 +3922,14 @@
                 <w:szCs w:val="22"/>
               </w:rPr>
             </w:pPr>
+            <w:proofErr w:type="spellStart"/>
             <w:r>
               <w:rPr>
                 <w:rFonts w:eastAsiaTheme="minorEastAsia"/>
               </w:rPr>
               <w:t>cc_JCI_Integration_Settings__c</w:t>
             </w:r>
+            <w:proofErr w:type="spellEnd"/>
           </w:p>
         </w:tc>
         <w:tc>
@@ -3719,15 +4128,37 @@
                 <w:szCs w:val="22"/>
               </w:rPr>
             </w:pPr>
-            <w:r>
-              <w:rPr>
-                <w:rFonts w:cs="Arial"/>
-                <w:color w:val="000000"/>
-                <w:sz w:val="22"/>
-                <w:szCs w:val="22"/>
-              </w:rPr>
-              <w:t>ccrz__Ecommerce/CC_Order_Acknowledgment_Chiller</w:t>
-            </w:r>
+            <w:proofErr w:type="spellStart"/>
+            <w:r>
+              <w:rPr>
+                <w:rFonts w:cs="Arial"/>
+                <w:color w:val="000000"/>
+                <w:sz w:val="22"/>
+                <w:szCs w:val="22"/>
+              </w:rPr>
+              <w:t>ccrz</w:t>
+            </w:r>
+            <w:proofErr w:type="spellEnd"/>
+            <w:r>
+              <w:rPr>
+                <w:rFonts w:cs="Arial"/>
+                <w:color w:val="000000"/>
+                <w:sz w:val="22"/>
+                <w:szCs w:val="22"/>
+              </w:rPr>
+              <w:t>__Ecommerce/</w:t>
+            </w:r>
+            <w:proofErr w:type="spellStart"/>
+            <w:r>
+              <w:rPr>
+                <w:rFonts w:cs="Arial"/>
+                <w:color w:val="000000"/>
+                <w:sz w:val="22"/>
+                <w:szCs w:val="22"/>
+              </w:rPr>
+              <w:t>CC_Order_Acknowledgment_Chiller</w:t>
+            </w:r>
+            <w:proofErr w:type="spellEnd"/>
           </w:p>
         </w:tc>
         <w:tc>
@@ -3795,15 +4226,37 @@
                 <w:szCs w:val="22"/>
               </w:rPr>
             </w:pPr>
-            <w:r>
-              <w:rPr>
-                <w:rFonts w:cs="Arial"/>
-                <w:color w:val="000000"/>
-                <w:sz w:val="22"/>
-                <w:szCs w:val="22"/>
-              </w:rPr>
-              <w:t>ccrz__Ecommerce/CC_Order_Acknowledgment_IR</w:t>
-            </w:r>
+            <w:proofErr w:type="spellStart"/>
+            <w:r>
+              <w:rPr>
+                <w:rFonts w:cs="Arial"/>
+                <w:color w:val="000000"/>
+                <w:sz w:val="22"/>
+                <w:szCs w:val="22"/>
+              </w:rPr>
+              <w:t>ccrz</w:t>
+            </w:r>
+            <w:proofErr w:type="spellEnd"/>
+            <w:r>
+              <w:rPr>
+                <w:rFonts w:cs="Arial"/>
+                <w:color w:val="000000"/>
+                <w:sz w:val="22"/>
+                <w:szCs w:val="22"/>
+              </w:rPr>
+              <w:t>__Ecommerce/</w:t>
+            </w:r>
+            <w:proofErr w:type="spellStart"/>
+            <w:r>
+              <w:rPr>
+                <w:rFonts w:cs="Arial"/>
+                <w:color w:val="000000"/>
+                <w:sz w:val="22"/>
+                <w:szCs w:val="22"/>
+              </w:rPr>
+              <w:t>CC_Order_Acknowledgment_IR</w:t>
+            </w:r>
+            <w:proofErr w:type="spellEnd"/>
           </w:p>
         </w:tc>
         <w:tc>
@@ -3850,15 +4303,37 @@
                 <w:szCs w:val="22"/>
               </w:rPr>
             </w:pPr>
-            <w:r>
-              <w:rPr>
-                <w:rFonts w:cs="Arial"/>
-                <w:color w:val="000000"/>
-                <w:sz w:val="22"/>
-                <w:szCs w:val="22"/>
-              </w:rPr>
-              <w:t>ccrz__Ecommerce/Order_submission_Error_Chiller_Store</w:t>
-            </w:r>
+            <w:proofErr w:type="spellStart"/>
+            <w:r>
+              <w:rPr>
+                <w:rFonts w:cs="Arial"/>
+                <w:color w:val="000000"/>
+                <w:sz w:val="22"/>
+                <w:szCs w:val="22"/>
+              </w:rPr>
+              <w:t>ccrz</w:t>
+            </w:r>
+            <w:proofErr w:type="spellEnd"/>
+            <w:r>
+              <w:rPr>
+                <w:rFonts w:cs="Arial"/>
+                <w:color w:val="000000"/>
+                <w:sz w:val="22"/>
+                <w:szCs w:val="22"/>
+              </w:rPr>
+              <w:t>__Ecommerce/</w:t>
+            </w:r>
+            <w:proofErr w:type="spellStart"/>
+            <w:r>
+              <w:rPr>
+                <w:rFonts w:cs="Arial"/>
+                <w:color w:val="000000"/>
+                <w:sz w:val="22"/>
+                <w:szCs w:val="22"/>
+              </w:rPr>
+              <w:t>Order_submission_Error_Chiller_Store</w:t>
+            </w:r>
+            <w:proofErr w:type="spellEnd"/>
           </w:p>
         </w:tc>
         <w:tc>
@@ -3904,15 +4379,37 @@
                 <w:szCs w:val="22"/>
               </w:rPr>
             </w:pPr>
-            <w:r>
-              <w:rPr>
-                <w:rFonts w:cs="Arial"/>
-                <w:color w:val="000000"/>
-                <w:sz w:val="22"/>
-                <w:szCs w:val="22"/>
-              </w:rPr>
-              <w:t>ccrz__Ecommerce/Order_submission_Error_IR</w:t>
-            </w:r>
+            <w:proofErr w:type="spellStart"/>
+            <w:r>
+              <w:rPr>
+                <w:rFonts w:cs="Arial"/>
+                <w:color w:val="000000"/>
+                <w:sz w:val="22"/>
+                <w:szCs w:val="22"/>
+              </w:rPr>
+              <w:t>ccrz</w:t>
+            </w:r>
+            <w:proofErr w:type="spellEnd"/>
+            <w:r>
+              <w:rPr>
+                <w:rFonts w:cs="Arial"/>
+                <w:color w:val="000000"/>
+                <w:sz w:val="22"/>
+                <w:szCs w:val="22"/>
+              </w:rPr>
+              <w:t>__Ecommerce/</w:t>
+            </w:r>
+            <w:proofErr w:type="spellStart"/>
+            <w:r>
+              <w:rPr>
+                <w:rFonts w:cs="Arial"/>
+                <w:color w:val="000000"/>
+                <w:sz w:val="22"/>
+                <w:szCs w:val="22"/>
+              </w:rPr>
+              <w:t>Order_submission_Error_IR</w:t>
+            </w:r>
+            <w:proofErr w:type="spellEnd"/>
           </w:p>
         </w:tc>
         <w:tc>
@@ -3959,15 +4456,37 @@
                 <w:szCs w:val="22"/>
               </w:rPr>
             </w:pPr>
-            <w:r>
-              <w:rPr>
-                <w:rFonts w:cs="Arial"/>
-                <w:color w:val="000000"/>
-                <w:sz w:val="22"/>
-                <w:szCs w:val="22"/>
-              </w:rPr>
-              <w:t>unfiled$public/ Abandoned_Cart_Email</w:t>
-            </w:r>
+            <w:proofErr w:type="spellStart"/>
+            <w:r>
+              <w:rPr>
+                <w:rFonts w:cs="Arial"/>
+                <w:color w:val="000000"/>
+                <w:sz w:val="22"/>
+                <w:szCs w:val="22"/>
+              </w:rPr>
+              <w:t>unfiled$public</w:t>
+            </w:r>
+            <w:proofErr w:type="spellEnd"/>
+            <w:r>
+              <w:rPr>
+                <w:rFonts w:cs="Arial"/>
+                <w:color w:val="000000"/>
+                <w:sz w:val="22"/>
+                <w:szCs w:val="22"/>
+              </w:rPr>
+              <w:t xml:space="preserve">/ </w:t>
+            </w:r>
+            <w:proofErr w:type="spellStart"/>
+            <w:r>
+              <w:rPr>
+                <w:rFonts w:cs="Arial"/>
+                <w:color w:val="000000"/>
+                <w:sz w:val="22"/>
+                <w:szCs w:val="22"/>
+              </w:rPr>
+              <w:t>Abandoned_Cart_Email</w:t>
+            </w:r>
+            <w:proofErr w:type="spellEnd"/>
           </w:p>
         </w:tc>
         <w:tc>
@@ -4119,6 +4638,7 @@
                 <w:szCs w:val="22"/>
               </w:rPr>
             </w:pPr>
+            <w:proofErr w:type="spellStart"/>
             <w:r>
               <w:rPr>
                 <w:rFonts w:cs="Arial"/>
@@ -4128,6 +4648,7 @@
               </w:rPr>
               <w:t>cc_jci_Abandoned_Cart_Email</w:t>
             </w:r>
+            <w:proofErr w:type="spellEnd"/>
           </w:p>
           <w:p>
             <w:pPr>
@@ -4180,7 +4701,25 @@
                 <w:sz w:val="22"/>
                 <w:szCs w:val="22"/>
               </w:rPr>
-              <w:t>Workflow Action asscociated with workflow rule:</w:t>
+              <w:t xml:space="preserve">Workflow Action </w:t>
+            </w:r>
+            <w:proofErr w:type="spellStart"/>
+            <w:r>
+              <w:rPr>
+                <w:rFonts w:cs="Arial"/>
+                <w:sz w:val="22"/>
+                <w:szCs w:val="22"/>
+              </w:rPr>
+              <w:t>asscociated</w:t>
+            </w:r>
+            <w:proofErr w:type="spellEnd"/>
+            <w:r>
+              <w:rPr>
+                <w:rFonts w:cs="Arial"/>
+                <w:sz w:val="22"/>
+                <w:szCs w:val="22"/>
+              </w:rPr>
+              <w:t xml:space="preserve"> with workflow rule:</w:t>
             </w:r>
           </w:p>
           <w:p>
@@ -4381,6 +4920,7 @@
                 <w:szCs w:val="22"/>
               </w:rPr>
             </w:pPr>
+            <w:proofErr w:type="spellStart"/>
             <w:r>
               <w:rPr>
                 <w:rFonts w:cs="Arial"/>
@@ -4390,6 +4930,7 @@
               </w:rPr>
               <w:t>cc_jci_Guest_StorefrontSelection</w:t>
             </w:r>
+            <w:proofErr w:type="spellEnd"/>
           </w:p>
         </w:tc>
         <w:tc>
@@ -4445,6 +4986,7 @@
                 <w:szCs w:val="22"/>
               </w:rPr>
             </w:pPr>
+            <w:proofErr w:type="spellStart"/>
             <w:r>
               <w:rPr>
                 <w:rFonts w:cs="Arial"/>
@@ -4454,6 +4996,7 @@
               </w:rPr>
               <w:t>cc_jci_StorefrontSelection</w:t>
             </w:r>
+            <w:proofErr w:type="spellEnd"/>
           </w:p>
         </w:tc>
         <w:tc>
@@ -4601,13 +5144,23 @@
                 <w:szCs w:val="22"/>
               </w:rPr>
             </w:pPr>
-            <w:r>
-              <w:rPr>
-                <w:rFonts w:cs="Arial"/>
-                <w:sz w:val="22"/>
-                <w:szCs w:val="22"/>
-              </w:rPr>
-              <w:t xml:space="preserve">cc_jci_CartInclude  </w:t>
+            <w:proofErr w:type="spellStart"/>
+            <w:r>
+              <w:rPr>
+                <w:rFonts w:cs="Arial"/>
+                <w:sz w:val="22"/>
+                <w:szCs w:val="22"/>
+              </w:rPr>
+              <w:t>cc_jci_CartInclude</w:t>
+            </w:r>
+            <w:proofErr w:type="spellEnd"/>
+            <w:r>
+              <w:rPr>
+                <w:rFonts w:cs="Arial"/>
+                <w:sz w:val="22"/>
+                <w:szCs w:val="22"/>
+              </w:rPr>
+              <w:t xml:space="preserve">  </w:t>
             </w:r>
           </w:p>
         </w:tc>
@@ -4634,7 +5187,25 @@
                 <w:sz w:val="22"/>
                 <w:szCs w:val="22"/>
               </w:rPr>
-              <w:t>For SaveAsQuote functionality</w:t>
+              <w:t xml:space="preserve">For </w:t>
+            </w:r>
+            <w:proofErr w:type="spellStart"/>
+            <w:r>
+              <w:rPr>
+                <w:rFonts w:cs="Arial"/>
+                <w:sz w:val="22"/>
+                <w:szCs w:val="22"/>
+              </w:rPr>
+              <w:t>SaveAsQuote</w:t>
+            </w:r>
+            <w:proofErr w:type="spellEnd"/>
+            <w:r>
+              <w:rPr>
+                <w:rFonts w:cs="Arial"/>
+                <w:sz w:val="22"/>
+                <w:szCs w:val="22"/>
+              </w:rPr>
+              <w:t xml:space="preserve"> functionality</w:t>
             </w:r>
             <w:r>
               <w:rPr>
@@ -4672,6 +5243,7 @@
                 <w:szCs w:val="22"/>
               </w:rPr>
             </w:pPr>
+            <w:proofErr w:type="spellStart"/>
             <w:r>
               <w:rPr>
                 <w:rFonts w:cs="Arial"/>
@@ -4680,6 +5252,7 @@
               </w:rPr>
               <w:t>cc_jci_CheckoutReviewInclude</w:t>
             </w:r>
+            <w:proofErr w:type="spellEnd"/>
           </w:p>
         </w:tc>
         <w:tc>
@@ -4728,6 +5301,7 @@
                 <w:szCs w:val="22"/>
               </w:rPr>
             </w:pPr>
+            <w:proofErr w:type="spellStart"/>
             <w:r>
               <w:rPr>
                 <w:rFonts w:cs="Arial"/>
@@ -4737,6 +5311,7 @@
               </w:rPr>
               <w:t>cc_jci_CheckoutReviewTotalSection</w:t>
             </w:r>
+            <w:proofErr w:type="spellEnd"/>
           </w:p>
         </w:tc>
         <w:tc>
@@ -4785,6 +5360,7 @@
                 <w:szCs w:val="22"/>
               </w:rPr>
             </w:pPr>
+            <w:proofErr w:type="spellStart"/>
             <w:r>
               <w:rPr>
                 <w:rFonts w:cs="Arial"/>
@@ -4794,6 +5370,7 @@
               </w:rPr>
               <w:t>cc_jci_CheckoutShippingInfoInclude</w:t>
             </w:r>
+            <w:proofErr w:type="spellEnd"/>
           </w:p>
         </w:tc>
         <w:tc>
@@ -4819,7 +5396,43 @@
                 <w:sz w:val="22"/>
                 <w:szCs w:val="22"/>
               </w:rPr>
-              <w:t>Shipping Options page: Readonly Ship complete and Esitmated ship date</w:t>
+              <w:t xml:space="preserve">Shipping Options page: </w:t>
+            </w:r>
+            <w:proofErr w:type="spellStart"/>
+            <w:r>
+              <w:rPr>
+                <w:rFonts w:cs="Arial"/>
+                <w:sz w:val="22"/>
+                <w:szCs w:val="22"/>
+              </w:rPr>
+              <w:t>Readonly</w:t>
+            </w:r>
+            <w:proofErr w:type="spellEnd"/>
+            <w:r>
+              <w:rPr>
+                <w:rFonts w:cs="Arial"/>
+                <w:sz w:val="22"/>
+                <w:szCs w:val="22"/>
+              </w:rPr>
+              <w:t xml:space="preserve"> Ship complete and </w:t>
+            </w:r>
+            <w:proofErr w:type="spellStart"/>
+            <w:r>
+              <w:rPr>
+                <w:rFonts w:cs="Arial"/>
+                <w:sz w:val="22"/>
+                <w:szCs w:val="22"/>
+              </w:rPr>
+              <w:t>Esitmated</w:t>
+            </w:r>
+            <w:proofErr w:type="spellEnd"/>
+            <w:r>
+              <w:rPr>
+                <w:rFonts w:cs="Arial"/>
+                <w:sz w:val="22"/>
+                <w:szCs w:val="22"/>
+              </w:rPr>
+              <w:t xml:space="preserve"> ship date</w:t>
             </w:r>
           </w:p>
         </w:tc>
@@ -4843,6 +5456,7 @@
                 <w:szCs w:val="22"/>
               </w:rPr>
             </w:pPr>
+            <w:proofErr w:type="spellStart"/>
             <w:r>
               <w:rPr>
                 <w:rFonts w:cs="Arial"/>
@@ -4852,6 +5466,7 @@
               </w:rPr>
               <w:t>cc_jci_CheckoutUserInfoInclude</w:t>
             </w:r>
+            <w:proofErr w:type="spellEnd"/>
           </w:p>
         </w:tc>
         <w:tc>
@@ -4900,6 +5515,7 @@
                 <w:szCs w:val="22"/>
               </w:rPr>
             </w:pPr>
+            <w:proofErr w:type="spellStart"/>
             <w:r>
               <w:rPr>
                 <w:rFonts w:cs="Arial"/>
@@ -4908,6 +5524,7 @@
               </w:rPr>
               <w:t>cc_jci_FooterInclude</w:t>
             </w:r>
+            <w:proofErr w:type="spellEnd"/>
           </w:p>
         </w:tc>
         <w:tc>
@@ -4956,6 +5573,7 @@
                 <w:szCs w:val="22"/>
               </w:rPr>
             </w:pPr>
+            <w:proofErr w:type="spellStart"/>
             <w:r>
               <w:rPr>
                 <w:rFonts w:cs="Arial"/>
@@ -4964,6 +5582,7 @@
               </w:rPr>
               <w:t>cc_jci_HeaderInclude</w:t>
             </w:r>
+            <w:proofErr w:type="spellEnd"/>
           </w:p>
         </w:tc>
         <w:tc>
@@ -5011,6 +5630,7 @@
                 <w:szCs w:val="22"/>
               </w:rPr>
             </w:pPr>
+            <w:proofErr w:type="spellStart"/>
             <w:r>
               <w:rPr>
                 <w:rFonts w:cs="Arial"/>
@@ -5019,6 +5639,7 @@
               </w:rPr>
               <w:t>cc_jci_MenuInclude</w:t>
             </w:r>
+            <w:proofErr w:type="spellEnd"/>
           </w:p>
         </w:tc>
         <w:tc>
@@ -5067,6 +5688,7 @@
                 <w:szCs w:val="22"/>
               </w:rPr>
             </w:pPr>
+            <w:proofErr w:type="spellStart"/>
             <w:r>
               <w:rPr>
                 <w:rFonts w:cs="Arial"/>
@@ -5075,6 +5697,7 @@
               </w:rPr>
               <w:t>cc_jci_MyAccountContactInfoInclude</w:t>
             </w:r>
+            <w:proofErr w:type="spellEnd"/>
           </w:p>
         </w:tc>
         <w:tc>
@@ -5122,6 +5745,7 @@
                 <w:szCs w:val="22"/>
               </w:rPr>
             </w:pPr>
+            <w:proofErr w:type="spellStart"/>
             <w:r>
               <w:rPr>
                 <w:rFonts w:cs="Arial"/>
@@ -5130,6 +5754,7 @@
               </w:rPr>
               <w:t>cc_jci_MyAccountOrderRD</w:t>
             </w:r>
+            <w:proofErr w:type="spellEnd"/>
           </w:p>
         </w:tc>
         <w:tc>
@@ -5178,6 +5803,7 @@
                 <w:szCs w:val="22"/>
               </w:rPr>
             </w:pPr>
+            <w:proofErr w:type="spellStart"/>
             <w:r>
               <w:rPr>
                 <w:rFonts w:cs="Arial"/>
@@ -5187,6 +5813,7 @@
               </w:rPr>
               <w:t>cc_jci_OrderDetailRD</w:t>
             </w:r>
+            <w:proofErr w:type="spellEnd"/>
           </w:p>
         </w:tc>
         <w:tc>
@@ -5235,6 +5862,7 @@
                 <w:szCs w:val="22"/>
               </w:rPr>
             </w:pPr>
+            <w:proofErr w:type="spellStart"/>
             <w:r>
               <w:rPr>
                 <w:rFonts w:cs="Arial"/>
@@ -5243,6 +5871,7 @@
               </w:rPr>
               <w:t>cc_jci_ProductDetailsInclude</w:t>
             </w:r>
+            <w:proofErr w:type="spellEnd"/>
           </w:p>
         </w:tc>
         <w:tc>
@@ -5291,6 +5920,7 @@
                 <w:szCs w:val="22"/>
               </w:rPr>
             </w:pPr>
+            <w:proofErr w:type="spellStart"/>
             <w:r>
               <w:rPr>
                 <w:rFonts w:cs="Arial"/>
@@ -5299,6 +5929,7 @@
               </w:rPr>
               <w:t>cc_jci_ProductListInclude</w:t>
             </w:r>
+            <w:proofErr w:type="spellEnd"/>
           </w:p>
         </w:tc>
         <w:tc>
@@ -5346,6 +5977,7 @@
                 <w:szCs w:val="22"/>
               </w:rPr>
             </w:pPr>
+            <w:proofErr w:type="spellStart"/>
             <w:r>
               <w:rPr>
                 <w:rFonts w:cs="Arial"/>
@@ -5354,6 +5986,7 @@
               </w:rPr>
               <w:t>cc_jci_addToWishListCart</w:t>
             </w:r>
+            <w:proofErr w:type="spellEnd"/>
           </w:p>
         </w:tc>
         <w:tc>
@@ -5495,14 +6128,25 @@
                 <w:szCs w:val="22"/>
               </w:rPr>
             </w:pPr>
-            <w:r>
-              <w:rPr>
-                <w:rFonts w:cs="Arial"/>
-                <w:color w:val="000000"/>
-                <w:sz w:val="22"/>
-                <w:szCs w:val="22"/>
-              </w:rPr>
-              <w:t>CC_Storefront_ERP__c-CC Storefront ERP Layout</w:t>
+            <w:proofErr w:type="spellStart"/>
+            <w:r>
+              <w:rPr>
+                <w:rFonts w:cs="Arial"/>
+                <w:color w:val="000000"/>
+                <w:sz w:val="22"/>
+                <w:szCs w:val="22"/>
+              </w:rPr>
+              <w:t>CC_Storefront_ERP__c</w:t>
+            </w:r>
+            <w:proofErr w:type="spellEnd"/>
+            <w:r>
+              <w:rPr>
+                <w:rFonts w:cs="Arial"/>
+                <w:color w:val="000000"/>
+                <w:sz w:val="22"/>
+                <w:szCs w:val="22"/>
+              </w:rPr>
+              <w:t>-CC Storefront ERP Layout</w:t>
             </w:r>
           </w:p>
         </w:tc>
@@ -5536,8 +6180,18 @@
                 <w:sz w:val="22"/>
                 <w:szCs w:val="22"/>
               </w:rPr>
-              <w:t>Added Allow Guest User Access field on to the pagelayout</w:t>
-            </w:r>
+              <w:t xml:space="preserve">Added Allow Guest User Access field on to the </w:t>
+            </w:r>
+            <w:proofErr w:type="spellStart"/>
+            <w:r>
+              <w:rPr>
+                <w:rFonts w:cs="Arial"/>
+                <w:sz w:val="22"/>
+                <w:szCs w:val="22"/>
+              </w:rPr>
+              <w:t>pagelayout</w:t>
+            </w:r>
+            <w:proofErr w:type="spellEnd"/>
           </w:p>
         </w:tc>
       </w:tr>
@@ -5559,14 +6213,45 @@
                 <w:szCs w:val="22"/>
               </w:rPr>
             </w:pPr>
-            <w:r>
-              <w:rPr>
-                <w:rFonts w:cs="Arial"/>
-                <w:color w:val="000000"/>
-                <w:sz w:val="22"/>
-                <w:szCs w:val="22"/>
-              </w:rPr>
-              <w:t>ccrz__E_Spec__c-ccrz__CC Spec Layout</w:t>
+            <w:proofErr w:type="spellStart"/>
+            <w:r>
+              <w:rPr>
+                <w:rFonts w:cs="Arial"/>
+                <w:color w:val="000000"/>
+                <w:sz w:val="22"/>
+                <w:szCs w:val="22"/>
+              </w:rPr>
+              <w:t>ccrz</w:t>
+            </w:r>
+            <w:proofErr w:type="spellEnd"/>
+            <w:r>
+              <w:rPr>
+                <w:rFonts w:cs="Arial"/>
+                <w:color w:val="000000"/>
+                <w:sz w:val="22"/>
+                <w:szCs w:val="22"/>
+              </w:rPr>
+              <w:t>__E_Spec__</w:t>
+            </w:r>
+            <w:proofErr w:type="spellStart"/>
+            <w:r>
+              <w:rPr>
+                <w:rFonts w:cs="Arial"/>
+                <w:color w:val="000000"/>
+                <w:sz w:val="22"/>
+                <w:szCs w:val="22"/>
+              </w:rPr>
+              <w:t>c-cc</w:t>
+            </w:r>
+            <w:proofErr w:type="spellEnd"/>
+            <w:r>
+              <w:rPr>
+                <w:rFonts w:cs="Arial"/>
+                <w:color w:val="000000"/>
+                <w:sz w:val="22"/>
+                <w:szCs w:val="22"/>
+              </w:rPr>
+              <w:t>rz__CC Spec Layout</w:t>
             </w:r>
           </w:p>
         </w:tc>
@@ -5590,7 +6275,25 @@
                 <w:sz w:val="22"/>
                 <w:szCs w:val="22"/>
               </w:rPr>
-              <w:t>Added new fields to pagelayout, so it will be of help when creating new Product filters</w:t>
+              <w:t xml:space="preserve">Added new fields to </w:t>
+            </w:r>
+            <w:proofErr w:type="spellStart"/>
+            <w:r>
+              <w:rPr>
+                <w:rFonts w:cs="Arial"/>
+                <w:sz w:val="22"/>
+                <w:szCs w:val="22"/>
+              </w:rPr>
+              <w:t>pagelayout</w:t>
+            </w:r>
+            <w:proofErr w:type="spellEnd"/>
+            <w:r>
+              <w:rPr>
+                <w:rFonts w:cs="Arial"/>
+                <w:sz w:val="22"/>
+                <w:szCs w:val="22"/>
+              </w:rPr>
+              <w:t>, so it will be of help when creating new Product filters</w:t>
             </w:r>
           </w:p>
         </w:tc>
@@ -5621,7 +6324,67 @@
                 <w:sz w:val="22"/>
                 <w:szCs w:val="22"/>
               </w:rPr>
-              <w:t>ERP_Product_Catg_Xref__c-ERP Product Catg Xref Layout</w:t>
+              <w:t>ERP_Product_Catg_</w:t>
+            </w:r>
+            <w:proofErr w:type="spellStart"/>
+            <w:r>
+              <w:rPr>
+                <w:rFonts w:cs="Arial"/>
+                <w:color w:val="000000"/>
+                <w:sz w:val="22"/>
+                <w:szCs w:val="22"/>
+              </w:rPr>
+              <w:t>Xref</w:t>
+            </w:r>
+            <w:proofErr w:type="spellEnd"/>
+            <w:r>
+              <w:rPr>
+                <w:rFonts w:cs="Arial"/>
+                <w:color w:val="000000"/>
+                <w:sz w:val="22"/>
+                <w:szCs w:val="22"/>
+              </w:rPr>
+              <w:t xml:space="preserve">__c-ERP Product </w:t>
+            </w:r>
+            <w:proofErr w:type="spellStart"/>
+            <w:r>
+              <w:rPr>
+                <w:rFonts w:cs="Arial"/>
+                <w:color w:val="000000"/>
+                <w:sz w:val="22"/>
+                <w:szCs w:val="22"/>
+              </w:rPr>
+              <w:t>Catg</w:t>
+            </w:r>
+            <w:proofErr w:type="spellEnd"/>
+            <w:r>
+              <w:rPr>
+                <w:rFonts w:cs="Arial"/>
+                <w:color w:val="000000"/>
+                <w:sz w:val="22"/>
+                <w:szCs w:val="22"/>
+              </w:rPr>
+              <w:t xml:space="preserve"> </w:t>
+            </w:r>
+            <w:proofErr w:type="spellStart"/>
+            <w:r>
+              <w:rPr>
+                <w:rFonts w:cs="Arial"/>
+                <w:color w:val="000000"/>
+                <w:sz w:val="22"/>
+                <w:szCs w:val="22"/>
+              </w:rPr>
+              <w:t>Xref</w:t>
+            </w:r>
+            <w:proofErr w:type="spellEnd"/>
+            <w:r>
+              <w:rPr>
+                <w:rFonts w:cs="Arial"/>
+                <w:color w:val="000000"/>
+                <w:sz w:val="22"/>
+                <w:szCs w:val="22"/>
+              </w:rPr>
+              <w:t xml:space="preserve"> Layout</w:t>
             </w:r>
           </w:p>
         </w:tc>
@@ -5645,7 +6408,61 @@
                 <w:sz w:val="22"/>
                 <w:szCs w:val="22"/>
               </w:rPr>
-              <w:t>Added new fields to pagelayout, so it will be of help when creating new default product catg xref record for the first time</w:t>
+              <w:t xml:space="preserve">Added new fields to </w:t>
+            </w:r>
+            <w:proofErr w:type="spellStart"/>
+            <w:r>
+              <w:rPr>
+                <w:rFonts w:cs="Arial"/>
+                <w:sz w:val="22"/>
+                <w:szCs w:val="22"/>
+              </w:rPr>
+              <w:t>pagelayout</w:t>
+            </w:r>
+            <w:proofErr w:type="spellEnd"/>
+            <w:r>
+              <w:rPr>
+                <w:rFonts w:cs="Arial"/>
+                <w:sz w:val="22"/>
+                <w:szCs w:val="22"/>
+              </w:rPr>
+              <w:t xml:space="preserve">, so it will be of help when creating new default product </w:t>
+            </w:r>
+            <w:proofErr w:type="spellStart"/>
+            <w:r>
+              <w:rPr>
+                <w:rFonts w:cs="Arial"/>
+                <w:sz w:val="22"/>
+                <w:szCs w:val="22"/>
+              </w:rPr>
+              <w:t>catg</w:t>
+            </w:r>
+            <w:proofErr w:type="spellEnd"/>
+            <w:r>
+              <w:rPr>
+                <w:rFonts w:cs="Arial"/>
+                <w:sz w:val="22"/>
+                <w:szCs w:val="22"/>
+              </w:rPr>
+              <w:t xml:space="preserve"> </w:t>
+            </w:r>
+            <w:proofErr w:type="spellStart"/>
+            <w:r>
+              <w:rPr>
+                <w:rFonts w:cs="Arial"/>
+                <w:sz w:val="22"/>
+                <w:szCs w:val="22"/>
+              </w:rPr>
+              <w:t>xref</w:t>
+            </w:r>
+            <w:proofErr w:type="spellEnd"/>
+            <w:r>
+              <w:rPr>
+                <w:rFonts w:cs="Arial"/>
+                <w:sz w:val="22"/>
+                <w:szCs w:val="22"/>
+              </w:rPr>
+              <w:t xml:space="preserve"> record for the first time</w:t>
             </w:r>
           </w:p>
         </w:tc>
@@ -5778,6 +6595,7 @@
                 <w:szCs w:val="22"/>
               </w:rPr>
             </w:pPr>
+            <w:proofErr w:type="spellStart"/>
             <w:r>
               <w:rPr>
                 <w:rFonts w:cs="Arial"/>
@@ -5786,6 +6604,7 @@
               </w:rPr>
               <w:t>cc_jci_OrdNavLouvers_Theme</w:t>
             </w:r>
+            <w:proofErr w:type="spellEnd"/>
           </w:p>
         </w:tc>
         <w:tc>
@@ -5809,7 +6628,118 @@
                 <w:sz w:val="22"/>
                 <w:szCs w:val="22"/>
               </w:rPr>
-              <w:t>Logo for Reliable Architectural Products Store</w:t>
+              <w:t xml:space="preserve">Logo for Reliable </w:t>
+            </w:r>
+            <w:proofErr w:type="spellStart"/>
+            <w:r>
+              <w:rPr>
+                <w:rFonts w:cs="Arial"/>
+                <w:sz w:val="22"/>
+                <w:szCs w:val="22"/>
+              </w:rPr>
+              <w:t>Architechtural</w:t>
+            </w:r>
+            <w:proofErr w:type="spellEnd"/>
+            <w:r>
+              <w:rPr>
+                <w:rFonts w:cs="Arial"/>
+                <w:sz w:val="22"/>
+                <w:szCs w:val="22"/>
+              </w:rPr>
+              <w:t xml:space="preserve"> </w:t>
+            </w:r>
+            <w:r>
+              <w:rPr>
+                <w:rFonts w:cs="Arial"/>
+                <w:sz w:val="22"/>
+                <w:szCs w:val="22"/>
+              </w:rPr>
+              <w:t>Products Store</w:t>
+            </w:r>
+          </w:p>
+        </w:tc>
+      </w:tr>
+      <w:tr>
+        <w:trPr>
+          <w:trHeight w:val="665"/>
+        </w:trPr>
+        <w:tc>
+          <w:tcPr>
+            <w:cnfStyle w:val="001000000000" w:firstRow="0" w:lastRow="0" w:firstColumn="1" w:lastColumn="0" w:oddVBand="0" w:evenVBand="0" w:oddHBand="0" w:evenHBand="0" w:firstRowFirstColumn="0" w:firstRowLastColumn="0" w:lastRowFirstColumn="0" w:lastRowLastColumn="0"/>
+            <w:tcW w:w="3798" w:type="dxa"/>
+            <w:vAlign w:val="bottom"/>
+          </w:tcPr>
+          <w:p>
+            <w:pPr>
+              <w:rPr>
+                <w:rFonts w:cs="Arial"/>
+                <w:sz w:val="22"/>
+                <w:szCs w:val="22"/>
+              </w:rPr>
+            </w:pPr>
+            <w:proofErr w:type="spellStart"/>
+            <w:r>
+              <w:rPr>
+                <w:rFonts w:cs="Arial"/>
+                <w:sz w:val="22"/>
+                <w:szCs w:val="22"/>
+              </w:rPr>
+              <w:t>cc_jci_OrdNavLouvers_ProdImgs</w:t>
+            </w:r>
+            <w:proofErr w:type="spellEnd"/>
+          </w:p>
+        </w:tc>
+        <w:tc>
+          <w:tcPr>
+            <w:tcW w:w="4662" w:type="dxa"/>
+            <w:vAlign w:val="bottom"/>
+          </w:tcPr>
+          <w:p>
+            <w:pPr>
+              <w:cnfStyle w:val="000000000000" w:firstRow="0" w:lastRow="0" w:firstColumn="0" w:lastColumn="0" w:oddVBand="0" w:evenVBand="0" w:oddHBand="0" w:evenHBand="0" w:firstRowFirstColumn="0" w:firstRowLastColumn="0" w:lastRowFirstColumn="0" w:lastRowLastColumn="0"/>
+              <w:rPr>
+                <w:rFonts w:cs="Arial"/>
+                <w:sz w:val="22"/>
+                <w:szCs w:val="22"/>
+              </w:rPr>
+            </w:pPr>
+            <w:r>
+              <w:rPr>
+                <w:rFonts w:cs="Arial"/>
+                <w:sz w:val="22"/>
+                <w:szCs w:val="22"/>
+              </w:rPr>
+              <w:t xml:space="preserve">Color images for Reliable </w:t>
+            </w:r>
+            <w:bookmarkStart w:id="3" w:name="OLE_LINK3"/>
+            <w:bookmarkStart w:id="4" w:name="OLE_LINK4"/>
+            <w:proofErr w:type="spellStart"/>
+            <w:r>
+              <w:rPr>
+                <w:rFonts w:cs="Arial"/>
+                <w:sz w:val="22"/>
+                <w:szCs w:val="22"/>
+              </w:rPr>
+              <w:t>Architechtural</w:t>
+            </w:r>
+            <w:proofErr w:type="spellEnd"/>
+            <w:r>
+              <w:rPr>
+                <w:rFonts w:cs="Arial"/>
+                <w:sz w:val="22"/>
+                <w:szCs w:val="22"/>
+              </w:rPr>
+              <w:t xml:space="preserve"> </w:t>
+            </w:r>
+            <w:bookmarkEnd w:id="3"/>
+            <w:bookmarkEnd w:id="4"/>
+            <w:r>
+              <w:rPr>
+                <w:rFonts w:cs="Arial"/>
+                <w:sz w:val="22"/>
+                <w:szCs w:val="22"/>
+              </w:rPr>
+              <w:t>Products</w:t>
             </w:r>
           </w:p>
         </w:tc>
@@ -5929,6 +6859,7 @@
                 <w:szCs w:val="22"/>
               </w:rPr>
             </w:pPr>
+            <w:proofErr w:type="spellStart"/>
             <w:r>
               <w:rPr>
                 <w:rFonts w:cs="Arial"/>
@@ -5949,6 +6880,7 @@
               </w:rPr>
               <w:t>Test</w:t>
             </w:r>
+            <w:proofErr w:type="spellEnd"/>
           </w:p>
         </w:tc>
         <w:tc>
@@ -5998,6 +6930,7 @@
                 <w:szCs w:val="22"/>
               </w:rPr>
             </w:pPr>
+            <w:proofErr w:type="spellStart"/>
             <w:r>
               <w:rPr>
                 <w:rFonts w:cs="Arial"/>
@@ -6008,6 +6941,7 @@
               </w:rPr>
               <w:t>cc_jci_ctrl_Guest_StorefrontSelTest</w:t>
             </w:r>
+            <w:proofErr w:type="spellEnd"/>
           </w:p>
         </w:tc>
         <w:tc>
@@ -6058,6 +6992,7 @@
                 <w:szCs w:val="22"/>
               </w:rPr>
             </w:pPr>
+            <w:proofErr w:type="spellStart"/>
             <w:r>
               <w:rPr>
                 <w:rFonts w:cs="Arial"/>
@@ -6068,6 +7003,7 @@
               </w:rPr>
               <w:t>cc_jci_ctrl_MiniCartIncludeTest</w:t>
             </w:r>
+            <w:proofErr w:type="spellEnd"/>
           </w:p>
         </w:tc>
         <w:tc>
@@ -6116,6 +7052,7 @@
                 <w:szCs w:val="22"/>
               </w:rPr>
             </w:pPr>
+            <w:proofErr w:type="spellStart"/>
             <w:r>
               <w:rPr>
                 <w:rFonts w:cs="Arial"/>
@@ -6126,6 +7063,7 @@
               </w:rPr>
               <w:t>cc_jci_ctrl_ProductDetailsIncludeTest</w:t>
             </w:r>
+            <w:proofErr w:type="spellEnd"/>
           </w:p>
         </w:tc>
         <w:tc>
@@ -6176,6 +7114,7 @@
                 <w:szCs w:val="22"/>
               </w:rPr>
             </w:pPr>
+            <w:proofErr w:type="spellStart"/>
             <w:r>
               <w:rPr>
                 <w:rFonts w:cs="Arial"/>
@@ -6186,6 +7125,7 @@
               </w:rPr>
               <w:t>cc_jci_ctrl_SSOPunchinTest</w:t>
             </w:r>
+            <w:proofErr w:type="spellEnd"/>
           </w:p>
         </w:tc>
         <w:tc>
@@ -6234,6 +7174,7 @@
                 <w:szCs w:val="22"/>
               </w:rPr>
             </w:pPr>
+            <w:proofErr w:type="spellStart"/>
             <w:r>
               <w:rPr>
                 <w:rFonts w:cs="Arial"/>
@@ -6254,6 +7195,7 @@
               </w:rPr>
               <w:t>ci_ctrl_StorefrontSelectionTest</w:t>
             </w:r>
+            <w:proofErr w:type="spellEnd"/>
           </w:p>
         </w:tc>
         <w:tc>
@@ -6304,6 +7246,7 @@
                 <w:szCs w:val="22"/>
               </w:rPr>
             </w:pPr>
+            <w:proofErr w:type="spellStart"/>
             <w:r>
               <w:rPr>
                 <w:rFonts w:cs="Arial"/>
@@ -6314,6 +7257,7 @@
               </w:rPr>
               <w:t>DD_HomeControllerTest</w:t>
             </w:r>
+            <w:proofErr w:type="spellEnd"/>
           </w:p>
         </w:tc>
         <w:tc>
@@ -6363,6 +7307,7 @@
                 <w:szCs w:val="22"/>
               </w:rPr>
             </w:pPr>
+            <w:proofErr w:type="spellStart"/>
             <w:r>
               <w:rPr>
                 <w:rFonts w:cs="Arial"/>
@@ -6383,6 +7328,7 @@
               </w:rPr>
               <w:t>Test</w:t>
             </w:r>
+            <w:proofErr w:type="spellEnd"/>
           </w:p>
         </w:tc>
         <w:tc>
@@ -6535,7 +7481,21 @@
         <w:rPr>
           <w:rFonts w:eastAsiaTheme="minorEastAsia"/>
         </w:rPr>
-        <w:t>Post –Deployment  Changes :</w:t>
+        <w:t>Post –</w:t>
+      </w:r>
+      <w:proofErr w:type="gramStart"/>
+      <w:r>
+        <w:rPr>
+          <w:rFonts w:eastAsiaTheme="minorEastAsia"/>
+        </w:rPr>
+        <w:t>Deployment  Changes</w:t>
+      </w:r>
+      <w:proofErr w:type="gramEnd"/>
+      <w:r>
+        <w:rPr>
+          <w:rFonts w:eastAsiaTheme="minorEastAsia"/>
+        </w:rPr>
+        <w:t xml:space="preserve"> :</w:t>
       </w:r>
     </w:p>
     <w:p>
@@ -6580,15 +7540,16 @@
                 <w:szCs w:val="22"/>
               </w:rPr>
             </w:pPr>
-            <w:r>
-              <w:rPr>
-                <w:rFonts w:cs="Arial"/>
-                <w:sz w:val="22"/>
-                <w:szCs w:val="22"/>
-              </w:rPr>
-              <w:lastRenderedPageBreak/>
+            <w:proofErr w:type="spellStart"/>
+            <w:r>
+              <w:rPr>
+                <w:rFonts w:cs="Arial"/>
+                <w:sz w:val="22"/>
+                <w:szCs w:val="22"/>
+              </w:rPr>
               <w:t>S.No</w:t>
             </w:r>
+            <w:proofErr w:type="spellEnd"/>
           </w:p>
         </w:tc>
         <w:tc>
@@ -6876,7 +7837,27 @@
                 <w:sz w:val="22"/>
                 <w:szCs w:val="22"/>
               </w:rPr>
-              <w:t>Upgrade Cloudcraze Settings</w:t>
+              <w:t xml:space="preserve">Upgrade </w:t>
+            </w:r>
+            <w:proofErr w:type="spellStart"/>
+            <w:r>
+              <w:rPr>
+                <w:rFonts w:cs="Arial"/>
+                <w:color w:val="000000"/>
+                <w:sz w:val="22"/>
+                <w:szCs w:val="22"/>
+              </w:rPr>
+              <w:t>Cloudcraze</w:t>
+            </w:r>
+            <w:proofErr w:type="spellEnd"/>
+            <w:r>
+              <w:rPr>
+                <w:rFonts w:cs="Arial"/>
+                <w:color w:val="000000"/>
+                <w:sz w:val="22"/>
+                <w:szCs w:val="22"/>
+              </w:rPr>
+              <w:t xml:space="preserve"> Settings</w:t>
             </w:r>
           </w:p>
         </w:tc>
@@ -6899,9 +7880,11 @@
             <w:r>
               <w:sym w:font="Wingdings" w:char="F0E0"/>
             </w:r>
+            <w:proofErr w:type="spellStart"/>
             <w:r>
               <w:t>Dataloader</w:t>
             </w:r>
+            <w:proofErr w:type="spellEnd"/>
           </w:p>
           <w:p>
             <w:pPr>
@@ -6913,7 +7896,15 @@
               <w:cnfStyle w:val="000000000000" w:firstRow="0" w:lastRow="0" w:firstColumn="0" w:lastColumn="0" w:oddVBand="0" w:evenVBand="0" w:oddHBand="0" w:evenHBand="0" w:firstRowFirstColumn="0" w:firstRowLastColumn="0" w:lastRowFirstColumn="0" w:lastRowLastColumn="0"/>
             </w:pPr>
             <w:r>
-              <w:t>Click Upgrade button underCloudcraze settings</w:t>
+              <w:t xml:space="preserve">Click Upgrade button </w:t>
+            </w:r>
+            <w:proofErr w:type="spellStart"/>
+            <w:r>
+              <w:t>underCloudcraze</w:t>
+            </w:r>
+            <w:proofErr w:type="spellEnd"/>
+            <w:r>
+              <w:t xml:space="preserve"> settings</w:t>
             </w:r>
           </w:p>
           <w:p>
@@ -7067,9 +8058,11 @@
             <w:r>
               <w:sym w:font="Wingdings" w:char="F0E0"/>
             </w:r>
+            <w:proofErr w:type="spellStart"/>
             <w:r>
               <w:t>Dataloader</w:t>
             </w:r>
+            <w:proofErr w:type="spellEnd"/>
           </w:p>
           <w:p>
             <w:pPr>
@@ -7212,8 +8205,39 @@
                 <w:sz w:val="22"/>
                 <w:szCs w:val="22"/>
               </w:rPr>
-              <w:t xml:space="preserve"> for CHStore and IRStore</w:t>
-            </w:r>
+              <w:t xml:space="preserve"> for </w:t>
+            </w:r>
+            <w:proofErr w:type="spellStart"/>
+            <w:r>
+              <w:rPr>
+                <w:rFonts w:cs="Arial"/>
+                <w:color w:val="000000"/>
+                <w:sz w:val="22"/>
+                <w:szCs w:val="22"/>
+              </w:rPr>
+              <w:t>CHStore</w:t>
+            </w:r>
+            <w:proofErr w:type="spellEnd"/>
+            <w:r>
+              <w:rPr>
+                <w:rFonts w:cs="Arial"/>
+                <w:color w:val="000000"/>
+                <w:sz w:val="22"/>
+                <w:szCs w:val="22"/>
+              </w:rPr>
+              <w:t xml:space="preserve"> and </w:t>
+            </w:r>
+            <w:proofErr w:type="spellStart"/>
+            <w:r>
+              <w:rPr>
+                <w:rFonts w:cs="Arial"/>
+                <w:color w:val="000000"/>
+                <w:sz w:val="22"/>
+                <w:szCs w:val="22"/>
+              </w:rPr>
+              <w:t>IRStore</w:t>
+            </w:r>
+            <w:proofErr w:type="spellEnd"/>
           </w:p>
           <w:p>
             <w:pPr>
@@ -7286,8 +8310,13 @@
               <w:cnfStyle w:val="000000000000" w:firstRow="0" w:lastRow="0" w:firstColumn="0" w:lastColumn="0" w:oddVBand="0" w:evenVBand="0" w:oddHBand="0" w:evenHBand="0" w:firstRowFirstColumn="0" w:firstRowLastColumn="0" w:lastRowFirstColumn="0" w:lastRowLastColumn="0"/>
             </w:pPr>
             <w:r>
-              <w:t>Click View on CHStore</w:t>
-            </w:r>
+              <w:t xml:space="preserve">Click View on </w:t>
+            </w:r>
+            <w:proofErr w:type="spellStart"/>
+            <w:r>
+              <w:t>CHStore</w:t>
+            </w:r>
+            <w:proofErr w:type="spellEnd"/>
           </w:p>
           <w:p>
             <w:pPr>
@@ -7325,8 +8354,13 @@
               <w:cnfStyle w:val="000000000000" w:firstRow="0" w:lastRow="0" w:firstColumn="0" w:lastColumn="0" w:oddVBand="0" w:evenVBand="0" w:oddHBand="0" w:evenHBand="0" w:firstRowFirstColumn="0" w:firstRowLastColumn="0" w:lastRowFirstColumn="0" w:lastRowLastColumn="0"/>
             </w:pPr>
             <w:r>
-              <w:t>Click View on IRStore</w:t>
-            </w:r>
+              <w:t xml:space="preserve">Click View on </w:t>
+            </w:r>
+            <w:proofErr w:type="spellStart"/>
+            <w:r>
+              <w:t>IRStore</w:t>
+            </w:r>
+            <w:proofErr w:type="spellEnd"/>
           </w:p>
           <w:p>
             <w:pPr>
@@ -7485,17 +8519,48 @@
                 <w:sz w:val="22"/>
                 <w:szCs w:val="22"/>
               </w:rPr>
-              <w:t>Update Stylesheet settings</w:t>
-            </w:r>
-            <w:r>
-              <w:rPr>
-                <w:rFonts w:cs="Arial"/>
-                <w:color w:val="000000"/>
-                <w:sz w:val="22"/>
-                <w:szCs w:val="22"/>
-              </w:rPr>
-              <w:t xml:space="preserve"> for CHStore</w:t>
-            </w:r>
+              <w:t xml:space="preserve">Update </w:t>
+            </w:r>
+            <w:proofErr w:type="spellStart"/>
+            <w:r>
+              <w:rPr>
+                <w:rFonts w:cs="Arial"/>
+                <w:color w:val="000000"/>
+                <w:sz w:val="22"/>
+                <w:szCs w:val="22"/>
+              </w:rPr>
+              <w:t>Stylesheet</w:t>
+            </w:r>
+            <w:proofErr w:type="spellEnd"/>
+            <w:r>
+              <w:rPr>
+                <w:rFonts w:cs="Arial"/>
+                <w:color w:val="000000"/>
+                <w:sz w:val="22"/>
+                <w:szCs w:val="22"/>
+              </w:rPr>
+              <w:t xml:space="preserve"> settings</w:t>
+            </w:r>
+            <w:r>
+              <w:rPr>
+                <w:rFonts w:cs="Arial"/>
+                <w:color w:val="000000"/>
+                <w:sz w:val="22"/>
+                <w:szCs w:val="22"/>
+              </w:rPr>
+              <w:t xml:space="preserve"> for </w:t>
+            </w:r>
+            <w:proofErr w:type="spellStart"/>
+            <w:r>
+              <w:rPr>
+                <w:rFonts w:cs="Arial"/>
+                <w:color w:val="000000"/>
+                <w:sz w:val="22"/>
+                <w:szCs w:val="22"/>
+              </w:rPr>
+              <w:t>CHStore</w:t>
+            </w:r>
+            <w:proofErr w:type="spellEnd"/>
           </w:p>
         </w:tc>
         <w:tc>
@@ -7512,8 +8577,13 @@
               <w:cnfStyle w:val="000000100000" w:firstRow="0" w:lastRow="0" w:firstColumn="0" w:lastColumn="0" w:oddVBand="0" w:evenVBand="0" w:oddHBand="1" w:evenHBand="0" w:firstRowFirstColumn="0" w:firstRowLastColumn="0" w:lastRowFirstColumn="0" w:lastRowLastColumn="0"/>
             </w:pPr>
             <w:r>
-              <w:t>Select CCAdmin</w:t>
-            </w:r>
+              <w:t xml:space="preserve">Select </w:t>
+            </w:r>
+            <w:proofErr w:type="spellStart"/>
+            <w:r>
+              <w:t>CCAdmin</w:t>
+            </w:r>
+            <w:proofErr w:type="spellEnd"/>
             <w:r>
               <w:sym w:font="Wingdings" w:char="F0E0"/>
             </w:r>
@@ -7524,8 +8594,13 @@
               <w:sym w:font="Wingdings" w:char="F0E0"/>
             </w:r>
             <w:r>
-              <w:t>Click view on CHStore</w:t>
-            </w:r>
+              <w:t xml:space="preserve">Click view on </w:t>
+            </w:r>
+            <w:proofErr w:type="spellStart"/>
+            <w:r>
+              <w:t>CHStore</w:t>
+            </w:r>
+            <w:proofErr w:type="spellEnd"/>
             <w:r>
               <w:sym w:font="Wingdings" w:char="F0E0"/>
             </w:r>
@@ -7543,7 +8618,15 @@
               <w:cnfStyle w:val="000000100000" w:firstRow="0" w:lastRow="0" w:firstColumn="0" w:lastColumn="0" w:oddVBand="0" w:evenVBand="0" w:oddHBand="1" w:evenHBand="0" w:firstRowFirstColumn="0" w:firstRowLastColumn="0" w:lastRowFirstColumn="0" w:lastRowLastColumn="0"/>
             </w:pPr>
             <w:r>
-              <w:t>Select Stylesheet in Module dropdown</w:t>
+              <w:t xml:space="preserve">Select </w:t>
+            </w:r>
+            <w:proofErr w:type="spellStart"/>
+            <w:r>
+              <w:t>Stylesheet</w:t>
+            </w:r>
+            <w:proofErr w:type="spellEnd"/>
+            <w:r>
+              <w:t xml:space="preserve"> in Module dropdown</w:t>
             </w:r>
           </w:p>
           <w:p>
@@ -7884,6 +8967,7 @@
               <w:rPr>
                 <w:noProof/>
               </w:rPr>
+              <w:lastRenderedPageBreak/>
               <w:tab/>
               <w:t>CHStore</w:t>
             </w:r>
@@ -7927,7 +9011,6 @@
               <w:rPr>
                 <w:noProof/>
               </w:rPr>
-              <w:lastRenderedPageBreak/>
               <w:t>Delete</w:t>
             </w:r>
             <w:r>
@@ -8155,17 +9238,48 @@
                 <w:sz w:val="22"/>
                 <w:szCs w:val="22"/>
               </w:rPr>
-              <w:t>Update Stylesheet settings</w:t>
-            </w:r>
-            <w:r>
-              <w:rPr>
-                <w:rFonts w:cs="Arial"/>
-                <w:color w:val="000000"/>
-                <w:sz w:val="22"/>
-                <w:szCs w:val="22"/>
-              </w:rPr>
-              <w:t xml:space="preserve"> for IRStore</w:t>
-            </w:r>
+              <w:t xml:space="preserve">Update </w:t>
+            </w:r>
+            <w:proofErr w:type="spellStart"/>
+            <w:r>
+              <w:rPr>
+                <w:rFonts w:cs="Arial"/>
+                <w:color w:val="000000"/>
+                <w:sz w:val="22"/>
+                <w:szCs w:val="22"/>
+              </w:rPr>
+              <w:t>Stylesheet</w:t>
+            </w:r>
+            <w:proofErr w:type="spellEnd"/>
+            <w:r>
+              <w:rPr>
+                <w:rFonts w:cs="Arial"/>
+                <w:color w:val="000000"/>
+                <w:sz w:val="22"/>
+                <w:szCs w:val="22"/>
+              </w:rPr>
+              <w:t xml:space="preserve"> settings</w:t>
+            </w:r>
+            <w:r>
+              <w:rPr>
+                <w:rFonts w:cs="Arial"/>
+                <w:color w:val="000000"/>
+                <w:sz w:val="22"/>
+                <w:szCs w:val="22"/>
+              </w:rPr>
+              <w:t xml:space="preserve"> for </w:t>
+            </w:r>
+            <w:proofErr w:type="spellStart"/>
+            <w:r>
+              <w:rPr>
+                <w:rFonts w:cs="Arial"/>
+                <w:color w:val="000000"/>
+                <w:sz w:val="22"/>
+                <w:szCs w:val="22"/>
+              </w:rPr>
+              <w:t>IRStore</w:t>
+            </w:r>
+            <w:proofErr w:type="spellEnd"/>
           </w:p>
           <w:p>
             <w:pPr>
@@ -8193,8 +9307,13 @@
               <w:cnfStyle w:val="000000000000" w:firstRow="0" w:lastRow="0" w:firstColumn="0" w:lastColumn="0" w:oddVBand="0" w:evenVBand="0" w:oddHBand="0" w:evenHBand="0" w:firstRowFirstColumn="0" w:firstRowLastColumn="0" w:lastRowFirstColumn="0" w:lastRowLastColumn="0"/>
             </w:pPr>
             <w:r>
-              <w:t>Select CCAdmin</w:t>
-            </w:r>
+              <w:t xml:space="preserve">Select </w:t>
+            </w:r>
+            <w:proofErr w:type="spellStart"/>
+            <w:r>
+              <w:t>CCAdmin</w:t>
+            </w:r>
+            <w:proofErr w:type="spellEnd"/>
             <w:r>
               <w:sym w:font="Wingdings" w:char="F0E0"/>
             </w:r>
@@ -8205,8 +9324,13 @@
               <w:sym w:font="Wingdings" w:char="F0E0"/>
             </w:r>
             <w:r>
-              <w:t>Click view on IRStore</w:t>
-            </w:r>
+              <w:t xml:space="preserve">Click view on </w:t>
+            </w:r>
+            <w:proofErr w:type="spellStart"/>
+            <w:r>
+              <w:t>IRStore</w:t>
+            </w:r>
+            <w:proofErr w:type="spellEnd"/>
             <w:r>
               <w:sym w:font="Wingdings" w:char="F0E0"/>
             </w:r>
@@ -8224,7 +9348,15 @@
               <w:cnfStyle w:val="000000000000" w:firstRow="0" w:lastRow="0" w:firstColumn="0" w:lastColumn="0" w:oddVBand="0" w:evenVBand="0" w:oddHBand="0" w:evenHBand="0" w:firstRowFirstColumn="0" w:firstRowLastColumn="0" w:lastRowFirstColumn="0" w:lastRowLastColumn="0"/>
             </w:pPr>
             <w:r>
-              <w:t>Select Stylesheet in Module dropdown</w:t>
+              <w:t xml:space="preserve">Select </w:t>
+            </w:r>
+            <w:proofErr w:type="spellStart"/>
+            <w:r>
+              <w:t>Stylesheet</w:t>
+            </w:r>
+            <w:proofErr w:type="spellEnd"/>
+            <w:r>
+              <w:t xml:space="preserve"> in Module dropdown</w:t>
             </w:r>
           </w:p>
           <w:p>
@@ -8865,8 +9997,13 @@
               <w:cnfStyle w:val="000000100000" w:firstRow="0" w:lastRow="0" w:firstColumn="0" w:lastColumn="0" w:oddVBand="0" w:evenVBand="0" w:oddHBand="1" w:evenHBand="0" w:firstRowFirstColumn="0" w:firstRowLastColumn="0" w:lastRowFirstColumn="0" w:lastRowLastColumn="0"/>
             </w:pPr>
             <w:r>
-              <w:t>Select CCAdmin</w:t>
-            </w:r>
+              <w:t xml:space="preserve">Select </w:t>
+            </w:r>
+            <w:proofErr w:type="spellStart"/>
+            <w:r>
+              <w:t>CCAdmin</w:t>
+            </w:r>
+            <w:proofErr w:type="spellEnd"/>
             <w:r>
               <w:sym w:font="Wingdings" w:char="F0E0"/>
             </w:r>
@@ -8998,7 +10135,27 @@
                 <w:sz w:val="22"/>
                 <w:szCs w:val="22"/>
               </w:rPr>
-              <w:t>Active Sobject Configuration</w:t>
+              <w:t xml:space="preserve">Active </w:t>
+            </w:r>
+            <w:proofErr w:type="spellStart"/>
+            <w:r>
+              <w:rPr>
+                <w:rFonts w:cs="Arial"/>
+                <w:color w:val="000000"/>
+                <w:sz w:val="22"/>
+                <w:szCs w:val="22"/>
+              </w:rPr>
+              <w:t>Sobject</w:t>
+            </w:r>
+            <w:proofErr w:type="spellEnd"/>
+            <w:r>
+              <w:rPr>
+                <w:rFonts w:cs="Arial"/>
+                <w:color w:val="000000"/>
+                <w:sz w:val="22"/>
+                <w:szCs w:val="22"/>
+              </w:rPr>
+              <w:t xml:space="preserve"> Configuration</w:t>
             </w:r>
           </w:p>
           <w:p>
@@ -9046,7 +10203,23 @@
               <w:cnfStyle w:val="000000000000" w:firstRow="0" w:lastRow="0" w:firstColumn="0" w:lastColumn="0" w:oddVBand="0" w:evenVBand="0" w:oddHBand="0" w:evenHBand="0" w:firstRowFirstColumn="0" w:firstRowLastColumn="0" w:lastRowFirstColumn="0" w:lastRowLastColumn="0"/>
             </w:pPr>
             <w:r>
-              <w:t>Select Enable Sobject Config Settings checkbox</w:t>
+              <w:t xml:space="preserve">Select Enable </w:t>
+            </w:r>
+            <w:proofErr w:type="spellStart"/>
+            <w:r>
+              <w:t>Sobject</w:t>
+            </w:r>
+            <w:proofErr w:type="spellEnd"/>
+            <w:r>
+              <w:t xml:space="preserve"> </w:t>
+            </w:r>
+            <w:proofErr w:type="spellStart"/>
+            <w:r>
+              <w:t>Config</w:t>
+            </w:r>
+            <w:proofErr w:type="spellEnd"/>
+            <w:r>
+              <w:t xml:space="preserve"> Settings checkbox</w:t>
             </w:r>
           </w:p>
           <w:p>
@@ -9166,7 +10339,27 @@
                 <w:sz w:val="22"/>
                 <w:szCs w:val="22"/>
               </w:rPr>
-              <w:t>Clone CHStore storefront</w:t>
+              <w:t xml:space="preserve">Clone </w:t>
+            </w:r>
+            <w:proofErr w:type="spellStart"/>
+            <w:r>
+              <w:rPr>
+                <w:rFonts w:cs="Arial"/>
+                <w:color w:val="000000"/>
+                <w:sz w:val="22"/>
+                <w:szCs w:val="22"/>
+              </w:rPr>
+              <w:t>CHStore</w:t>
+            </w:r>
+            <w:proofErr w:type="spellEnd"/>
+            <w:r>
+              <w:rPr>
+                <w:rFonts w:cs="Arial"/>
+                <w:color w:val="000000"/>
+                <w:sz w:val="22"/>
+                <w:szCs w:val="22"/>
+              </w:rPr>
+              <w:t xml:space="preserve"> storefront</w:t>
             </w:r>
           </w:p>
         </w:tc>
@@ -9246,7 +10439,27 @@
                 <w:sz w:val="22"/>
                 <w:szCs w:val="22"/>
               </w:rPr>
-              <w:t>Click Clone button which is associated with “CHStore”</w:t>
+              <w:t>Click Clone button which is associated with “</w:t>
+            </w:r>
+            <w:proofErr w:type="spellStart"/>
+            <w:r>
+              <w:rPr>
+                <w:rFonts w:cs="Arial"/>
+                <w:color w:val="000000"/>
+                <w:sz w:val="22"/>
+                <w:szCs w:val="22"/>
+              </w:rPr>
+              <w:t>CHStore</w:t>
+            </w:r>
+            <w:proofErr w:type="spellEnd"/>
+            <w:r>
+              <w:rPr>
+                <w:rFonts w:cs="Arial"/>
+                <w:color w:val="000000"/>
+                <w:sz w:val="22"/>
+                <w:szCs w:val="22"/>
+              </w:rPr>
+              <w:t>”</w:t>
             </w:r>
           </w:p>
           <w:p>
@@ -9271,7 +10484,27 @@
                 <w:sz w:val="22"/>
                 <w:szCs w:val="22"/>
               </w:rPr>
-              <w:t>Enter “RKStore” and click clone store.</w:t>
+              <w:t>Enter “</w:t>
+            </w:r>
+            <w:proofErr w:type="spellStart"/>
+            <w:r>
+              <w:rPr>
+                <w:rFonts w:cs="Arial"/>
+                <w:color w:val="000000"/>
+                <w:sz w:val="22"/>
+                <w:szCs w:val="22"/>
+              </w:rPr>
+              <w:t>RKStore</w:t>
+            </w:r>
+            <w:proofErr w:type="spellEnd"/>
+            <w:r>
+              <w:rPr>
+                <w:rFonts w:cs="Arial"/>
+                <w:color w:val="000000"/>
+                <w:sz w:val="22"/>
+                <w:szCs w:val="22"/>
+              </w:rPr>
+              <w:t>” and click clone store.</w:t>
             </w:r>
           </w:p>
         </w:tc>
@@ -9406,8 +10639,19 @@
                 <w:sz w:val="22"/>
                 <w:szCs w:val="22"/>
               </w:rPr>
-              <w:t>Click View on RKStore</w:t>
-            </w:r>
+              <w:t xml:space="preserve">Click View on </w:t>
+            </w:r>
+            <w:proofErr w:type="spellStart"/>
+            <w:r>
+              <w:rPr>
+                <w:rFonts w:cs="Arial"/>
+                <w:color w:val="000000"/>
+                <w:sz w:val="22"/>
+                <w:szCs w:val="22"/>
+              </w:rPr>
+              <w:t>RKStore</w:t>
+            </w:r>
+            <w:proofErr w:type="spellEnd"/>
           </w:p>
           <w:p>
             <w:pPr>
@@ -9458,12 +10702,14 @@
               </w:rPr>
               <w:t xml:space="preserve">Click Enable for </w:t>
             </w:r>
+            <w:proofErr w:type="spellStart"/>
             <w:r>
               <w:rPr>
                 <w:rStyle w:val="slds-truncate"/>
               </w:rPr>
               <w:t>cc_jci_OrdNavLouvers_Theme</w:t>
             </w:r>
+            <w:proofErr w:type="spellEnd"/>
           </w:p>
         </w:tc>
         <w:tc>
@@ -9630,14 +10876,25 @@
               </w:rPr>
               <w:sym w:font="Wingdings" w:char="F0E0"/>
             </w:r>
-            <w:r>
-              <w:rPr>
-                <w:rFonts w:cs="Arial"/>
-                <w:color w:val="000000"/>
-                <w:sz w:val="22"/>
-                <w:szCs w:val="22"/>
-              </w:rPr>
-              <w:t>RKStore(View)</w:t>
+            <w:proofErr w:type="spellStart"/>
+            <w:r>
+              <w:rPr>
+                <w:rFonts w:cs="Arial"/>
+                <w:color w:val="000000"/>
+                <w:sz w:val="22"/>
+                <w:szCs w:val="22"/>
+              </w:rPr>
+              <w:t>RKStore</w:t>
+            </w:r>
+            <w:proofErr w:type="spellEnd"/>
+            <w:r>
+              <w:rPr>
+                <w:rFonts w:cs="Arial"/>
+                <w:color w:val="000000"/>
+                <w:sz w:val="22"/>
+                <w:szCs w:val="22"/>
+              </w:rPr>
+              <w:t>(View)</w:t>
             </w:r>
             <w:r>
               <w:rPr>
@@ -9705,7 +10962,27 @@
                 <w:sz w:val="22"/>
                 <w:szCs w:val="22"/>
               </w:rPr>
-              <w:t>Select Override for Configuration=SortValues and update the value to TRUE</w:t>
+              <w:t>Select Override for Configuration=</w:t>
+            </w:r>
+            <w:proofErr w:type="spellStart"/>
+            <w:r>
+              <w:rPr>
+                <w:rFonts w:cs="Arial"/>
+                <w:color w:val="000000"/>
+                <w:sz w:val="22"/>
+                <w:szCs w:val="22"/>
+              </w:rPr>
+              <w:t>SortValues</w:t>
+            </w:r>
+            <w:proofErr w:type="spellEnd"/>
+            <w:r>
+              <w:rPr>
+                <w:rFonts w:cs="Arial"/>
+                <w:color w:val="000000"/>
+                <w:sz w:val="22"/>
+                <w:szCs w:val="22"/>
+              </w:rPr>
+              <w:t xml:space="preserve"> and update the value to TRUE</w:t>
             </w:r>
           </w:p>
         </w:tc>
@@ -10130,12 +11407,14 @@
                       <w:sz w:val="18"/>
                     </w:rPr>
                   </w:pPr>
+                  <w:proofErr w:type="spellStart"/>
                   <w:r>
                     <w:rPr>
                       <w:sz w:val="18"/>
                     </w:rPr>
                     <w:t>RKStore</w:t>
                   </w:r>
+                  <w:proofErr w:type="spellEnd"/>
                 </w:p>
               </w:tc>
             </w:tr>
@@ -10492,8 +11771,18 @@
                 <w:sz w:val="22"/>
                 <w:szCs w:val="22"/>
               </w:rPr>
-              <w:t>Create new CC Categories record for RKStore</w:t>
-            </w:r>
+              <w:t xml:space="preserve">Create new CC Categories record for </w:t>
+            </w:r>
+            <w:proofErr w:type="spellStart"/>
+            <w:r>
+              <w:rPr>
+                <w:rFonts w:cs="Arial"/>
+                <w:sz w:val="22"/>
+                <w:szCs w:val="22"/>
+              </w:rPr>
+              <w:t>RKStore</w:t>
+            </w:r>
+            <w:proofErr w:type="spellEnd"/>
           </w:p>
         </w:tc>
         <w:tc>
@@ -11458,8 +12747,19 @@
                 <w:sz w:val="22"/>
                 <w:szCs w:val="22"/>
               </w:rPr>
-              <w:t>Add RK Root category to RKStore</w:t>
-            </w:r>
+              <w:t xml:space="preserve">Add RK Root category to </w:t>
+            </w:r>
+            <w:proofErr w:type="spellStart"/>
+            <w:r>
+              <w:rPr>
+                <w:rFonts w:cs="Arial"/>
+                <w:color w:val="000000"/>
+                <w:sz w:val="22"/>
+                <w:szCs w:val="22"/>
+              </w:rPr>
+              <w:t>RKStore</w:t>
+            </w:r>
+            <w:proofErr w:type="spellEnd"/>
           </w:p>
         </w:tc>
         <w:tc>
@@ -11538,8 +12838,19 @@
                 <w:sz w:val="22"/>
                 <w:szCs w:val="22"/>
               </w:rPr>
-              <w:t>Click View on RKStore</w:t>
-            </w:r>
+              <w:t xml:space="preserve">Click View on </w:t>
+            </w:r>
+            <w:proofErr w:type="spellStart"/>
+            <w:r>
+              <w:rPr>
+                <w:rFonts w:cs="Arial"/>
+                <w:color w:val="000000"/>
+                <w:sz w:val="22"/>
+                <w:szCs w:val="22"/>
+              </w:rPr>
+              <w:t>RKStore</w:t>
+            </w:r>
+            <w:proofErr w:type="spellEnd"/>
           </w:p>
           <w:p>
             <w:pPr>
@@ -11754,8 +13065,19 @@
                 <w:sz w:val="22"/>
                 <w:szCs w:val="22"/>
               </w:rPr>
-              <w:t>Click View on RKStore</w:t>
-            </w:r>
+              <w:t xml:space="preserve">Click View on </w:t>
+            </w:r>
+            <w:proofErr w:type="spellStart"/>
+            <w:r>
+              <w:rPr>
+                <w:rFonts w:cs="Arial"/>
+                <w:color w:val="000000"/>
+                <w:sz w:val="22"/>
+                <w:szCs w:val="22"/>
+              </w:rPr>
+              <w:t>RKStore</w:t>
+            </w:r>
+            <w:proofErr w:type="spellEnd"/>
           </w:p>
           <w:p>
             <w:pPr>
@@ -11779,16 +13101,7 @@
                 <w:sz w:val="22"/>
                 <w:szCs w:val="22"/>
               </w:rPr>
-              <w:t>Change Root SEO Title Detail to Reliable Louvers</w:t>
-            </w:r>
-            <w:r>
-              <w:rPr>
-                <w:rFonts w:cs="Arial"/>
-                <w:color w:val="000000"/>
-                <w:sz w:val="22"/>
-                <w:szCs w:val="22"/>
-              </w:rPr>
-              <w:t xml:space="preserve"> and click </w:t>
+              <w:t xml:space="preserve">Change Root SEO Title Detail to Reliable Louvers and click </w:t>
             </w:r>
             <w:r>
               <w:rPr>
@@ -11813,8 +13126,6 @@
                 <w:noProof/>
               </w:rPr>
             </w:pPr>
-            <w:bookmarkStart w:id="3" w:name="_GoBack"/>
-            <w:bookmarkEnd w:id="3"/>
           </w:p>
         </w:tc>
       </w:tr>
@@ -11867,8 +13178,39 @@
                 <w:sz w:val="22"/>
                 <w:szCs w:val="22"/>
               </w:rPr>
-              <w:t>Create new Default ERP Product Catg XREF record for RKStore</w:t>
-            </w:r>
+              <w:t xml:space="preserve">Create new Default ERP Product </w:t>
+            </w:r>
+            <w:proofErr w:type="spellStart"/>
+            <w:r>
+              <w:rPr>
+                <w:rFonts w:cs="Arial"/>
+                <w:color w:val="000000"/>
+                <w:sz w:val="22"/>
+                <w:szCs w:val="22"/>
+              </w:rPr>
+              <w:t>Catg</w:t>
+            </w:r>
+            <w:proofErr w:type="spellEnd"/>
+            <w:r>
+              <w:rPr>
+                <w:rFonts w:cs="Arial"/>
+                <w:color w:val="000000"/>
+                <w:sz w:val="22"/>
+                <w:szCs w:val="22"/>
+              </w:rPr>
+              <w:t xml:space="preserve"> XREF record for </w:t>
+            </w:r>
+            <w:proofErr w:type="spellStart"/>
+            <w:r>
+              <w:rPr>
+                <w:rFonts w:cs="Arial"/>
+                <w:color w:val="000000"/>
+                <w:sz w:val="22"/>
+                <w:szCs w:val="22"/>
+              </w:rPr>
+              <w:t>RKStore</w:t>
+            </w:r>
+            <w:proofErr w:type="spellEnd"/>
           </w:p>
         </w:tc>
         <w:tc>
@@ -11899,6 +13241,7 @@
               </w:rPr>
               <w:t xml:space="preserve">Click on </w:t>
             </w:r>
+            <w:proofErr w:type="gramStart"/>
             <w:r>
               <w:rPr>
                 <w:rFonts w:cs="Arial"/>
@@ -11926,7 +13269,17 @@
                 <w:sz w:val="22"/>
                 <w:szCs w:val="22"/>
               </w:rPr>
-              <w:t xml:space="preserve"> for additional tabs.</w:t>
+              <w:t xml:space="preserve"> for</w:t>
+            </w:r>
+            <w:proofErr w:type="gramEnd"/>
+            <w:r>
+              <w:rPr>
+                <w:rFonts w:cs="Arial"/>
+                <w:color w:val="000000"/>
+                <w:sz w:val="22"/>
+                <w:szCs w:val="22"/>
+              </w:rPr>
+              <w:t xml:space="preserve"> additional tabs.</w:t>
             </w:r>
           </w:p>
           <w:p>
@@ -11951,7 +13304,27 @@
                 <w:sz w:val="22"/>
                 <w:szCs w:val="22"/>
               </w:rPr>
-              <w:t>Click on ERP Product Catg XREF</w:t>
+              <w:t xml:space="preserve">Click on ERP Product </w:t>
+            </w:r>
+            <w:proofErr w:type="spellStart"/>
+            <w:r>
+              <w:rPr>
+                <w:rFonts w:cs="Arial"/>
+                <w:color w:val="000000"/>
+                <w:sz w:val="22"/>
+                <w:szCs w:val="22"/>
+              </w:rPr>
+              <w:t>Catg</w:t>
+            </w:r>
+            <w:proofErr w:type="spellEnd"/>
+            <w:r>
+              <w:rPr>
+                <w:rFonts w:cs="Arial"/>
+                <w:color w:val="000000"/>
+                <w:sz w:val="22"/>
+                <w:szCs w:val="22"/>
+              </w:rPr>
+              <w:t xml:space="preserve"> XREF</w:t>
             </w:r>
           </w:p>
           <w:p>
@@ -12087,11 +13460,19 @@
                   <w:r>
                     <w:t xml:space="preserve">Search for </w:t>
                   </w:r>
+                  <w:proofErr w:type="spellStart"/>
                   <w:r>
                     <w:rPr>
                       <w:b/>
                     </w:rPr>
-                    <w:t xml:space="preserve">Architechtural Louvers </w:t>
+                    <w:t>Architechtural</w:t>
+                  </w:r>
+                  <w:proofErr w:type="spellEnd"/>
+                  <w:r>
+                    <w:rPr>
+                      <w:b/>
+                    </w:rPr>
+                    <w:t xml:space="preserve"> Louvers </w:t>
                   </w:r>
                   <w:r>
                     <w:t>category</w:t>
@@ -12129,8 +13510,13 @@
                       <w:szCs w:val="22"/>
                     </w:rPr>
                   </w:pPr>
+                  <w:proofErr w:type="spellStart"/>
                   <w:r>
-                    <w:t>Architechtural Louvers</w:t>
+                    <w:t>Architechtural</w:t>
+                  </w:r>
+                  <w:proofErr w:type="spellEnd"/>
+                  <w:r>
+                    <w:t xml:space="preserve"> Louvers</w:t>
                   </w:r>
                 </w:p>
               </w:tc>
@@ -12200,12 +13586,14 @@
                       <w:highlight w:val="yellow"/>
                     </w:rPr>
                   </w:pPr>
+                  <w:proofErr w:type="spellStart"/>
                   <w:r>
                     <w:rPr>
                       <w:sz w:val="18"/>
                     </w:rPr>
                     <w:t>RKStore</w:t>
                   </w:r>
+                  <w:proofErr w:type="spellEnd"/>
                 </w:p>
               </w:tc>
             </w:tr>
@@ -12403,8 +13791,19 @@
                 <w:sz w:val="22"/>
                 <w:szCs w:val="22"/>
               </w:rPr>
-              <w:t>Add new CC Price Lists record for RKStore</w:t>
-            </w:r>
+              <w:t xml:space="preserve">Add new CC Price Lists record for </w:t>
+            </w:r>
+            <w:proofErr w:type="spellStart"/>
+            <w:r>
+              <w:rPr>
+                <w:rFonts w:cs="Arial"/>
+                <w:color w:val="000000"/>
+                <w:sz w:val="22"/>
+                <w:szCs w:val="22"/>
+              </w:rPr>
+              <w:t>RKStore</w:t>
+            </w:r>
+            <w:proofErr w:type="spellEnd"/>
           </w:p>
         </w:tc>
         <w:tc>
@@ -12660,12 +14059,14 @@
                       <w:highlight w:val="yellow"/>
                     </w:rPr>
                   </w:pPr>
+                  <w:proofErr w:type="spellStart"/>
                   <w:r>
                     <w:rPr>
                       <w:sz w:val="18"/>
                     </w:rPr>
                     <w:t>RKStore</w:t>
                   </w:r>
+                  <w:proofErr w:type="spellEnd"/>
                 </w:p>
               </w:tc>
             </w:tr>
@@ -12713,9 +14114,11 @@
                   <w:tcW w:w="1322" w:type="dxa"/>
                 </w:tcPr>
                 <w:p>
+                  <w:proofErr w:type="spellStart"/>
                   <w:r>
                     <w:t>Desc</w:t>
                   </w:r>
+                  <w:proofErr w:type="spellEnd"/>
                 </w:p>
               </w:tc>
               <w:tc>
@@ -12934,8 +14337,13 @@
               </w:rPr>
               <w:t xml:space="preserve">Search for </w:t>
             </w:r>
-            <w:r>
-              <w:t>CCAnonymous Account</w:t>
+            <w:proofErr w:type="spellStart"/>
+            <w:r>
+              <w:t>CCAnonymous</w:t>
+            </w:r>
+            <w:proofErr w:type="spellEnd"/>
+            <w:r>
+              <w:t xml:space="preserve"> Account</w:t>
             </w:r>
           </w:p>
           <w:p>
@@ -12954,7 +14362,20 @@
               </w:rPr>
             </w:pPr>
             <w:r>
-              <w:t>Click on  CCAnonymous Account.</w:t>
+              <w:t xml:space="preserve">Click </w:t>
+            </w:r>
+            <w:proofErr w:type="gramStart"/>
+            <w:r>
+              <w:t xml:space="preserve">on  </w:t>
+            </w:r>
+            <w:proofErr w:type="spellStart"/>
+            <w:r>
+              <w:t>CCAnonymous</w:t>
+            </w:r>
+            <w:proofErr w:type="spellEnd"/>
+            <w:proofErr w:type="gramEnd"/>
+            <w:r>
+              <w:t xml:space="preserve"> Account.</w:t>
             </w:r>
           </w:p>
           <w:p>
@@ -13179,7 +14600,15 @@
                     </w:rPr>
                   </w:pPr>
                   <w:r>
-                    <w:t>507 E Michingan St</w:t>
+                    <w:t xml:space="preserve">507 E </w:t>
+                  </w:r>
+                  <w:proofErr w:type="spellStart"/>
+                  <w:r>
+                    <w:t>Michingan</w:t>
+                  </w:r>
+                  <w:proofErr w:type="spellEnd"/>
+                  <w:r>
+                    <w:t xml:space="preserve"> St</w:t>
                   </w:r>
                 </w:p>
               </w:tc>
@@ -13430,8 +14859,39 @@
                 <w:sz w:val="22"/>
                 <w:szCs w:val="22"/>
               </w:rPr>
-              <w:t>Create New Bill To record for CCAnonymous Account for RKStore</w:t>
-            </w:r>
+              <w:t xml:space="preserve">Create New Bill To record for </w:t>
+            </w:r>
+            <w:proofErr w:type="spellStart"/>
+            <w:r>
+              <w:rPr>
+                <w:rFonts w:cs="Arial"/>
+                <w:color w:val="000000"/>
+                <w:sz w:val="22"/>
+                <w:szCs w:val="22"/>
+              </w:rPr>
+              <w:t>CCAnonymous</w:t>
+            </w:r>
+            <w:proofErr w:type="spellEnd"/>
+            <w:r>
+              <w:rPr>
+                <w:rFonts w:cs="Arial"/>
+                <w:color w:val="000000"/>
+                <w:sz w:val="22"/>
+                <w:szCs w:val="22"/>
+              </w:rPr>
+              <w:t xml:space="preserve"> Account for </w:t>
+            </w:r>
+            <w:proofErr w:type="spellStart"/>
+            <w:r>
+              <w:rPr>
+                <w:rFonts w:cs="Arial"/>
+                <w:color w:val="000000"/>
+                <w:sz w:val="22"/>
+                <w:szCs w:val="22"/>
+              </w:rPr>
+              <w:t>RKStore</w:t>
+            </w:r>
+            <w:proofErr w:type="spellEnd"/>
           </w:p>
         </w:tc>
         <w:tc>
@@ -13460,7 +14920,27 @@
                 <w:sz w:val="22"/>
                 <w:szCs w:val="22"/>
               </w:rPr>
-              <w:t>Search for CCAnonymous and click on the appropriate account</w:t>
+              <w:t xml:space="preserve">Search for </w:t>
+            </w:r>
+            <w:proofErr w:type="spellStart"/>
+            <w:r>
+              <w:rPr>
+                <w:rFonts w:cs="Arial"/>
+                <w:color w:val="000000"/>
+                <w:sz w:val="22"/>
+                <w:szCs w:val="22"/>
+              </w:rPr>
+              <w:t>CCAnonymous</w:t>
+            </w:r>
+            <w:proofErr w:type="spellEnd"/>
+            <w:r>
+              <w:rPr>
+                <w:rFonts w:cs="Arial"/>
+                <w:color w:val="000000"/>
+                <w:sz w:val="22"/>
+                <w:szCs w:val="22"/>
+              </w:rPr>
+              <w:t xml:space="preserve"> and click on the appropriate account</w:t>
             </w:r>
           </w:p>
           <w:p>
@@ -13485,7 +14965,27 @@
                 <w:sz w:val="22"/>
                 <w:szCs w:val="22"/>
               </w:rPr>
-              <w:t>Go to the related lists and click New on Bill Tos related list of type Navigator</w:t>
+              <w:t xml:space="preserve">Go to the related lists and click New on Bill </w:t>
+            </w:r>
+            <w:proofErr w:type="spellStart"/>
+            <w:r>
+              <w:rPr>
+                <w:rFonts w:cs="Arial"/>
+                <w:color w:val="000000"/>
+                <w:sz w:val="22"/>
+                <w:szCs w:val="22"/>
+              </w:rPr>
+              <w:t>Tos</w:t>
+            </w:r>
+            <w:proofErr w:type="spellEnd"/>
+            <w:r>
+              <w:rPr>
+                <w:rFonts w:cs="Arial"/>
+                <w:color w:val="000000"/>
+                <w:sz w:val="22"/>
+                <w:szCs w:val="22"/>
+              </w:rPr>
+              <w:t xml:space="preserve"> related list of type Navigator</w:t>
             </w:r>
           </w:p>
           <w:tbl>
@@ -13610,21 +15110,17 @@
                 <w:p>
                   <w:pPr>
                     <w:cnfStyle w:val="000000000000" w:firstRow="0" w:lastRow="0" w:firstColumn="0" w:lastColumn="0" w:oddVBand="0" w:evenVBand="0" w:oddHBand="0" w:evenHBand="0" w:firstRowFirstColumn="0" w:firstRowLastColumn="0" w:lastRowFirstColumn="0" w:lastRowLastColumn="0"/>
-                    <w:rPr>
-                      <w:rFonts w:cs="Arial"/>
-                      <w:sz w:val="18"/>
-                      <w:szCs w:val="22"/>
-                    </w:rPr>
                   </w:pPr>
                   <w:r>
                     <w:t>MACPAC-R12-</w:t>
                   </w:r>
+                  <w:bookmarkStart w:id="5" w:name="OLE_LINK1"/>
+                  <w:bookmarkStart w:id="6" w:name="OLE_LINK2"/>
                   <w:r>
-                    <w:rPr>
-                      <w:highlight w:val="yellow"/>
-                    </w:rPr>
-                    <w:t>100447</w:t>
+                    <w:t>599999</w:t>
                   </w:r>
+                  <w:bookmarkEnd w:id="5"/>
+                  <w:bookmarkEnd w:id="6"/>
                 </w:p>
               </w:tc>
             </w:tr>
@@ -13652,10 +15148,7 @@
                     </w:rPr>
                   </w:pPr>
                   <w:r>
-                    <w:rPr>
-                      <w:highlight w:val="yellow"/>
-                    </w:rPr>
-                    <w:t>100447</w:t>
+                    <w:t>599999</w:t>
                   </w:r>
                 </w:p>
               </w:tc>
@@ -13742,9 +15235,11 @@
                   <w:tcW w:w="1322" w:type="dxa"/>
                 </w:tcPr>
                 <w:p>
+                  <w:proofErr w:type="spellStart"/>
                   <w:r>
                     <w:t>ERP_Name</w:t>
                   </w:r>
+                  <w:proofErr w:type="spellEnd"/>
                 </w:p>
               </w:tc>
               <w:tc>
@@ -13891,12 +15386,14 @@
                   <w:r>
                     <w:t xml:space="preserve">Search for </w:t>
                   </w:r>
+                  <w:proofErr w:type="spellStart"/>
                   <w:r>
                     <w:rPr>
                       <w:b/>
                     </w:rPr>
                     <w:t>CCAnonymous</w:t>
                   </w:r>
+                  <w:proofErr w:type="spellEnd"/>
                   <w:r>
                     <w:t xml:space="preserve"> Account</w:t>
                   </w:r>
@@ -14003,7 +15500,6 @@
               </w:numPr>
               <w:rPr>
                 <w:rFonts w:cs="Arial"/>
-                <w:b w:val="0"/>
                 <w:bCs w:val="0"/>
                 <w:color w:val="000000"/>
                 <w:sz w:val="22"/>
@@ -14112,7 +15608,6 @@
               </w:numPr>
               <w:rPr>
                 <w:rFonts w:cs="Arial"/>
-                <w:b w:val="0"/>
                 <w:bCs w:val="0"/>
                 <w:color w:val="000000"/>
                 <w:sz w:val="22"/>
@@ -14152,7 +15647,27 @@
                 <w:szCs w:val="22"/>
               </w:rPr>
               <w:lastRenderedPageBreak/>
-              <w:t>Account Group Price List record for RKStore.</w:t>
+              <w:t xml:space="preserve">Account Group Price List record for </w:t>
+            </w:r>
+            <w:proofErr w:type="spellStart"/>
+            <w:r>
+              <w:rPr>
+                <w:rFonts w:cs="Arial"/>
+                <w:color w:val="000000"/>
+                <w:sz w:val="22"/>
+                <w:szCs w:val="22"/>
+              </w:rPr>
+              <w:t>RKStore</w:t>
+            </w:r>
+            <w:proofErr w:type="spellEnd"/>
+            <w:r>
+              <w:rPr>
+                <w:rFonts w:cs="Arial"/>
+                <w:color w:val="000000"/>
+                <w:sz w:val="22"/>
+                <w:szCs w:val="22"/>
+              </w:rPr>
+              <w:t>.</w:t>
             </w:r>
           </w:p>
           <w:p>
@@ -15057,7 +16572,6 @@
               </w:numPr>
               <w:rPr>
                 <w:rFonts w:cs="Arial"/>
-                <w:b w:val="0"/>
                 <w:bCs w:val="0"/>
                 <w:color w:val="000000"/>
                 <w:sz w:val="22"/>
@@ -15110,6 +16624,7 @@
                 <w:szCs w:val="22"/>
               </w:rPr>
             </w:pPr>
+            <w:proofErr w:type="spellStart"/>
             <w:r>
               <w:rPr>
                 <w:rFonts w:cs="Arial"/>
@@ -15119,6 +16634,7 @@
               </w:rPr>
               <w:t>SetUp</w:t>
             </w:r>
+            <w:proofErr w:type="spellEnd"/>
             <w:r>
               <w:rPr>
                 <w:rFonts w:cs="Arial"/>
@@ -15250,7 +16766,27 @@
                 <w:sz w:val="22"/>
                 <w:szCs w:val="22"/>
               </w:rPr>
-              <w:t>Site Visualforce Pages (Edit)</w:t>
+              <w:t xml:space="preserve">Site </w:t>
+            </w:r>
+            <w:proofErr w:type="spellStart"/>
+            <w:r>
+              <w:rPr>
+                <w:rFonts w:cs="Arial"/>
+                <w:color w:val="000000"/>
+                <w:sz w:val="22"/>
+                <w:szCs w:val="22"/>
+              </w:rPr>
+              <w:t>Visualforce</w:t>
+            </w:r>
+            <w:proofErr w:type="spellEnd"/>
+            <w:r>
+              <w:rPr>
+                <w:rFonts w:cs="Arial"/>
+                <w:color w:val="000000"/>
+                <w:sz w:val="22"/>
+                <w:szCs w:val="22"/>
+              </w:rPr>
+              <w:t xml:space="preserve"> Pages (Edit)</w:t>
             </w:r>
           </w:p>
           <w:p>
@@ -15275,7 +16811,47 @@
                 <w:sz w:val="22"/>
                 <w:szCs w:val="22"/>
               </w:rPr>
-              <w:t xml:space="preserve">Add cc_jci_Guest_StorefrontSelection to Enabled Visualforce Pages and save. </w:t>
+              <w:t xml:space="preserve">Add </w:t>
+            </w:r>
+            <w:proofErr w:type="spellStart"/>
+            <w:r>
+              <w:rPr>
+                <w:rFonts w:cs="Arial"/>
+                <w:color w:val="000000"/>
+                <w:sz w:val="22"/>
+                <w:szCs w:val="22"/>
+              </w:rPr>
+              <w:t>cc_jci_Guest_StorefrontSelection</w:t>
+            </w:r>
+            <w:proofErr w:type="spellEnd"/>
+            <w:r>
+              <w:rPr>
+                <w:rFonts w:cs="Arial"/>
+                <w:color w:val="000000"/>
+                <w:sz w:val="22"/>
+                <w:szCs w:val="22"/>
+              </w:rPr>
+              <w:t xml:space="preserve"> to Enabled </w:t>
+            </w:r>
+            <w:proofErr w:type="spellStart"/>
+            <w:r>
+              <w:rPr>
+                <w:rFonts w:cs="Arial"/>
+                <w:color w:val="000000"/>
+                <w:sz w:val="22"/>
+                <w:szCs w:val="22"/>
+              </w:rPr>
+              <w:t>Visualforce</w:t>
+            </w:r>
+            <w:proofErr w:type="spellEnd"/>
+            <w:r>
+              <w:rPr>
+                <w:rFonts w:cs="Arial"/>
+                <w:color w:val="000000"/>
+                <w:sz w:val="22"/>
+                <w:szCs w:val="22"/>
+              </w:rPr>
+              <w:t xml:space="preserve"> Pages and save. </w:t>
             </w:r>
           </w:p>
         </w:tc>
@@ -15313,7 +16889,6 @@
               </w:numPr>
               <w:rPr>
                 <w:rFonts w:cs="Arial"/>
-                <w:b w:val="0"/>
                 <w:bCs w:val="0"/>
                 <w:color w:val="000000"/>
                 <w:sz w:val="22"/>
@@ -15343,8 +16918,19 @@
                 <w:sz w:val="22"/>
                 <w:szCs w:val="22"/>
               </w:rPr>
-              <w:t>Add Feature Filtering sorting for RKStore</w:t>
-            </w:r>
+              <w:t xml:space="preserve">Add Feature Filtering sorting for </w:t>
+            </w:r>
+            <w:proofErr w:type="spellStart"/>
+            <w:r>
+              <w:rPr>
+                <w:rFonts w:cs="Arial"/>
+                <w:color w:val="000000"/>
+                <w:sz w:val="22"/>
+                <w:szCs w:val="22"/>
+              </w:rPr>
+              <w:t>RKStore</w:t>
+            </w:r>
+            <w:proofErr w:type="spellEnd"/>
           </w:p>
         </w:tc>
         <w:tc>
@@ -15423,8 +17009,19 @@
                 <w:sz w:val="22"/>
                 <w:szCs w:val="22"/>
               </w:rPr>
-              <w:t>Click View on RKStore</w:t>
-            </w:r>
+              <w:t xml:space="preserve">Click View on </w:t>
+            </w:r>
+            <w:proofErr w:type="spellStart"/>
+            <w:r>
+              <w:rPr>
+                <w:rFonts w:cs="Arial"/>
+                <w:color w:val="000000"/>
+                <w:sz w:val="22"/>
+                <w:szCs w:val="22"/>
+              </w:rPr>
+              <w:t>RKStore</w:t>
+            </w:r>
+            <w:proofErr w:type="spellEnd"/>
           </w:p>
           <w:p>
             <w:pPr>
@@ -15670,7 +17267,6 @@
               </w:numPr>
               <w:rPr>
                 <w:rFonts w:cs="Arial"/>
-                <w:b w:val="0"/>
                 <w:bCs w:val="0"/>
                 <w:color w:val="000000"/>
                 <w:sz w:val="22"/>
@@ -15693,15 +17289,37 @@
                 <w:szCs w:val="22"/>
               </w:rPr>
             </w:pPr>
-            <w:r>
-              <w:rPr>
-                <w:rFonts w:cs="Arial"/>
-                <w:color w:val="000000"/>
-                <w:sz w:val="22"/>
-                <w:szCs w:val="22"/>
-              </w:rPr>
-              <w:t>DD_Sitekey recaptcha</w:t>
-            </w:r>
+            <w:proofErr w:type="spellStart"/>
+            <w:r>
+              <w:rPr>
+                <w:rFonts w:cs="Arial"/>
+                <w:color w:val="000000"/>
+                <w:sz w:val="22"/>
+                <w:szCs w:val="22"/>
+              </w:rPr>
+              <w:t>DD_Sitekey</w:t>
+            </w:r>
+            <w:proofErr w:type="spellEnd"/>
+            <w:r>
+              <w:rPr>
+                <w:rFonts w:cs="Arial"/>
+                <w:color w:val="000000"/>
+                <w:sz w:val="22"/>
+                <w:szCs w:val="22"/>
+              </w:rPr>
+              <w:t xml:space="preserve"> </w:t>
+            </w:r>
+            <w:proofErr w:type="spellStart"/>
+            <w:r>
+              <w:rPr>
+                <w:rFonts w:cs="Arial"/>
+                <w:color w:val="000000"/>
+                <w:sz w:val="22"/>
+                <w:szCs w:val="22"/>
+              </w:rPr>
+              <w:t>recaptcha</w:t>
+            </w:r>
+            <w:proofErr w:type="spellEnd"/>
           </w:p>
         </w:tc>
         <w:tc>
@@ -15755,8 +17373,19 @@
                 <w:sz w:val="22"/>
                 <w:szCs w:val="22"/>
               </w:rPr>
-              <w:t>Register the site with Google recaptcha</w:t>
-            </w:r>
+              <w:t xml:space="preserve">Register the site with Google </w:t>
+            </w:r>
+            <w:proofErr w:type="spellStart"/>
+            <w:r>
+              <w:rPr>
+                <w:rFonts w:cs="Arial"/>
+                <w:color w:val="000000"/>
+                <w:sz w:val="22"/>
+                <w:szCs w:val="22"/>
+              </w:rPr>
+              <w:t>recaptcha</w:t>
+            </w:r>
+            <w:proofErr w:type="spellEnd"/>
           </w:p>
         </w:tc>
         <w:tc>
@@ -15799,7 +17428,6 @@
               </w:numPr>
               <w:rPr>
                 <w:rFonts w:cs="Arial"/>
-                <w:b w:val="0"/>
                 <w:bCs w:val="0"/>
                 <w:color w:val="000000"/>
                 <w:sz w:val="22"/>
@@ -15909,8 +17537,19 @@
                 <w:sz w:val="22"/>
                 <w:szCs w:val="22"/>
               </w:rPr>
-              <w:t>Click View on RKStore</w:t>
-            </w:r>
+              <w:t xml:space="preserve">Click View on </w:t>
+            </w:r>
+            <w:proofErr w:type="spellStart"/>
+            <w:r>
+              <w:rPr>
+                <w:rFonts w:cs="Arial"/>
+                <w:color w:val="000000"/>
+                <w:sz w:val="22"/>
+                <w:szCs w:val="22"/>
+              </w:rPr>
+              <w:t>RKStore</w:t>
+            </w:r>
+            <w:proofErr w:type="spellEnd"/>
           </w:p>
           <w:p>
             <w:pPr>
@@ -15959,7 +17598,27 @@
                 <w:sz w:val="22"/>
                 <w:szCs w:val="22"/>
               </w:rPr>
-              <w:t>Delete the record with Module=pmt_cpo, configuration=pay</w:t>
+              <w:t>Delete the record with Module=</w:t>
+            </w:r>
+            <w:proofErr w:type="spellStart"/>
+            <w:r>
+              <w:rPr>
+                <w:rFonts w:cs="Arial"/>
+                <w:color w:val="000000"/>
+                <w:sz w:val="22"/>
+                <w:szCs w:val="22"/>
+              </w:rPr>
+              <w:t>pmt_cpo</w:t>
+            </w:r>
+            <w:proofErr w:type="spellEnd"/>
+            <w:r>
+              <w:rPr>
+                <w:rFonts w:cs="Arial"/>
+                <w:color w:val="000000"/>
+                <w:sz w:val="22"/>
+                <w:szCs w:val="22"/>
+              </w:rPr>
+              <w:t>, configuration=pay</w:t>
             </w:r>
           </w:p>
         </w:tc>
@@ -15996,7 +17655,6 @@
               </w:numPr>
               <w:rPr>
                 <w:rFonts w:cs="Arial"/>
-                <w:b w:val="0"/>
                 <w:bCs w:val="0"/>
                 <w:color w:val="000000"/>
                 <w:sz w:val="22"/>
@@ -16026,7 +17684,47 @@
                 <w:sz w:val="22"/>
                 <w:szCs w:val="22"/>
               </w:rPr>
-              <w:t>Load Product Media records for all products. This has to be done only after RKStore products have been loaded in to cloudcraze.</w:t>
+              <w:t xml:space="preserve">Load Product Media records for all products. This has to be done only after </w:t>
+            </w:r>
+            <w:proofErr w:type="spellStart"/>
+            <w:r>
+              <w:rPr>
+                <w:rFonts w:cs="Arial"/>
+                <w:color w:val="000000"/>
+                <w:sz w:val="22"/>
+                <w:szCs w:val="22"/>
+              </w:rPr>
+              <w:t>RKStore</w:t>
+            </w:r>
+            <w:proofErr w:type="spellEnd"/>
+            <w:r>
+              <w:rPr>
+                <w:rFonts w:cs="Arial"/>
+                <w:color w:val="000000"/>
+                <w:sz w:val="22"/>
+                <w:szCs w:val="22"/>
+              </w:rPr>
+              <w:t xml:space="preserve"> products have been loaded in to </w:t>
+            </w:r>
+            <w:proofErr w:type="spellStart"/>
+            <w:r>
+              <w:rPr>
+                <w:rFonts w:cs="Arial"/>
+                <w:color w:val="000000"/>
+                <w:sz w:val="22"/>
+                <w:szCs w:val="22"/>
+              </w:rPr>
+              <w:t>cloudcraze</w:t>
+            </w:r>
+            <w:proofErr w:type="spellEnd"/>
+            <w:r>
+              <w:rPr>
+                <w:rFonts w:cs="Arial"/>
+                <w:color w:val="000000"/>
+                <w:sz w:val="22"/>
+                <w:szCs w:val="22"/>
+              </w:rPr>
+              <w:t>.</w:t>
             </w:r>
           </w:p>
         </w:tc>
@@ -16056,25 +17754,105 @@
                 <w:sz w:val="22"/>
                 <w:szCs w:val="22"/>
               </w:rPr>
-              <w:t xml:space="preserve">Use Product Media – AllProducts.csv to load </w:t>
-            </w:r>
-            <w:r>
-              <w:rPr>
-                <w:rFonts w:cs="Arial"/>
-                <w:color w:val="000000"/>
-                <w:sz w:val="22"/>
-                <w:szCs w:val="22"/>
-              </w:rPr>
-              <w:t>ccrz__E_ProductMedia__c</w:t>
-            </w:r>
-            <w:r>
-              <w:rPr>
-                <w:rFonts w:cs="Arial"/>
-                <w:color w:val="000000"/>
-                <w:sz w:val="22"/>
-                <w:szCs w:val="22"/>
-              </w:rPr>
-              <w:t xml:space="preserve"> redords.</w:t>
+              <w:t xml:space="preserve">Use </w:t>
+            </w:r>
+            <w:proofErr w:type="spellStart"/>
+            <w:r>
+              <w:rPr>
+                <w:rFonts w:cs="Arial"/>
+                <w:color w:val="000000"/>
+                <w:sz w:val="22"/>
+                <w:szCs w:val="22"/>
+              </w:rPr>
+              <w:t>ProductMedia</w:t>
+            </w:r>
+            <w:proofErr w:type="spellEnd"/>
+            <w:r>
+              <w:rPr>
+                <w:rFonts w:cs="Arial"/>
+                <w:color w:val="000000"/>
+                <w:sz w:val="22"/>
+                <w:szCs w:val="22"/>
+              </w:rPr>
+              <w:t xml:space="preserve"> - FinalImages</w:t>
+            </w:r>
+            <w:r>
+              <w:rPr>
+                <w:rFonts w:cs="Arial"/>
+                <w:color w:val="000000"/>
+                <w:sz w:val="22"/>
+                <w:szCs w:val="22"/>
+              </w:rPr>
+              <w:t xml:space="preserve">.csv to load </w:t>
+            </w:r>
+            <w:proofErr w:type="spellStart"/>
+            <w:r>
+              <w:rPr>
+                <w:rFonts w:cs="Arial"/>
+                <w:color w:val="000000"/>
+                <w:sz w:val="22"/>
+                <w:szCs w:val="22"/>
+              </w:rPr>
+              <w:t>ccrz</w:t>
+            </w:r>
+            <w:proofErr w:type="spellEnd"/>
+            <w:r>
+              <w:rPr>
+                <w:rFonts w:cs="Arial"/>
+                <w:color w:val="000000"/>
+                <w:sz w:val="22"/>
+                <w:szCs w:val="22"/>
+              </w:rPr>
+              <w:t>__E_</w:t>
+            </w:r>
+            <w:proofErr w:type="spellStart"/>
+            <w:r>
+              <w:rPr>
+                <w:rFonts w:cs="Arial"/>
+                <w:color w:val="000000"/>
+                <w:sz w:val="22"/>
+                <w:szCs w:val="22"/>
+              </w:rPr>
+              <w:t>ProductMedia</w:t>
+            </w:r>
+            <w:proofErr w:type="spellEnd"/>
+            <w:r>
+              <w:rPr>
+                <w:rFonts w:cs="Arial"/>
+                <w:color w:val="000000"/>
+                <w:sz w:val="22"/>
+                <w:szCs w:val="22"/>
+              </w:rPr>
+              <w:t>__c</w:t>
+            </w:r>
+            <w:r>
+              <w:rPr>
+                <w:rFonts w:cs="Arial"/>
+                <w:color w:val="000000"/>
+                <w:sz w:val="22"/>
+                <w:szCs w:val="22"/>
+              </w:rPr>
+              <w:t xml:space="preserve"> </w:t>
+            </w:r>
+            <w:proofErr w:type="spellStart"/>
+            <w:r>
+              <w:rPr>
+                <w:rFonts w:cs="Arial"/>
+                <w:color w:val="000000"/>
+                <w:sz w:val="22"/>
+                <w:szCs w:val="22"/>
+              </w:rPr>
+              <w:t>redords</w:t>
+            </w:r>
+            <w:proofErr w:type="spellEnd"/>
+            <w:r>
+              <w:rPr>
+                <w:rFonts w:cs="Arial"/>
+                <w:color w:val="000000"/>
+                <w:sz w:val="22"/>
+                <w:szCs w:val="22"/>
+              </w:rPr>
+              <w:t>.</w:t>
             </w:r>
           </w:p>
           <w:p>
@@ -16123,6 +17901,658 @@
           </w:p>
         </w:tc>
       </w:tr>
+      <w:tr>
+        <w:trPr>
+          <w:cnfStyle w:val="000000100000" w:firstRow="0" w:lastRow="0" w:firstColumn="0" w:lastColumn="0" w:oddVBand="0" w:evenVBand="0" w:oddHBand="1" w:evenHBand="0" w:firstRowFirstColumn="0" w:firstRowLastColumn="0" w:lastRowFirstColumn="0" w:lastRowLastColumn="0"/>
+          <w:trHeight w:val="278"/>
+        </w:trPr>
+        <w:tc>
+          <w:tcPr>
+            <w:cnfStyle w:val="001000000000" w:firstRow="0" w:lastRow="0" w:firstColumn="1" w:lastColumn="0" w:oddVBand="0" w:evenVBand="0" w:oddHBand="0" w:evenHBand="0" w:firstRowFirstColumn="0" w:firstRowLastColumn="0" w:lastRowFirstColumn="0" w:lastRowLastColumn="0"/>
+            <w:tcW w:w="828" w:type="dxa"/>
+            <w:vAlign w:val="bottom"/>
+          </w:tcPr>
+          <w:p>
+            <w:pPr>
+              <w:pStyle w:val="ListParagraph"/>
+              <w:numPr>
+                <w:ilvl w:val="0"/>
+                <w:numId w:val="17"/>
+              </w:numPr>
+              <w:rPr>
+                <w:rFonts w:cs="Arial"/>
+                <w:bCs w:val="0"/>
+                <w:color w:val="000000"/>
+                <w:sz w:val="22"/>
+                <w:szCs w:val="22"/>
+              </w:rPr>
+            </w:pPr>
+          </w:p>
+        </w:tc>
+        <w:tc>
+          <w:tcPr>
+            <w:tcW w:w="2160" w:type="dxa"/>
+          </w:tcPr>
+          <w:p>
+            <w:pPr>
+              <w:cnfStyle w:val="000000100000" w:firstRow="0" w:lastRow="0" w:firstColumn="0" w:lastColumn="0" w:oddVBand="0" w:evenVBand="0" w:oddHBand="1" w:evenHBand="0" w:firstRowFirstColumn="0" w:firstRowLastColumn="0" w:lastRowFirstColumn="0" w:lastRowLastColumn="0"/>
+              <w:rPr>
+                <w:rFonts w:cs="Arial"/>
+                <w:color w:val="000000"/>
+                <w:sz w:val="22"/>
+                <w:szCs w:val="22"/>
+              </w:rPr>
+            </w:pPr>
+            <w:r>
+              <w:rPr>
+                <w:rFonts w:cs="Arial"/>
+                <w:color w:val="000000"/>
+                <w:sz w:val="22"/>
+                <w:szCs w:val="22"/>
+              </w:rPr>
+              <w:t xml:space="preserve">Update </w:t>
+            </w:r>
+            <w:proofErr w:type="spellStart"/>
+            <w:r>
+              <w:rPr>
+                <w:rFonts w:cs="Arial"/>
+                <w:color w:val="000000"/>
+                <w:sz w:val="22"/>
+                <w:szCs w:val="22"/>
+              </w:rPr>
+              <w:t>PageLabel</w:t>
+            </w:r>
+            <w:proofErr w:type="spellEnd"/>
+            <w:r>
+              <w:rPr>
+                <w:rFonts w:cs="Arial"/>
+                <w:color w:val="000000"/>
+                <w:sz w:val="22"/>
+                <w:szCs w:val="22"/>
+              </w:rPr>
+              <w:t xml:space="preserve"> </w:t>
+            </w:r>
+            <w:r>
+              <w:rPr>
+                <w:rFonts w:cs="Arial"/>
+                <w:color w:val="000000"/>
+                <w:sz w:val="22"/>
+                <w:szCs w:val="22"/>
+              </w:rPr>
+              <w:br/>
+            </w:r>
+            <w:proofErr w:type="spellStart"/>
+            <w:r>
+              <w:rPr>
+                <w:rFonts w:cs="Arial"/>
+                <w:color w:val="000000"/>
+                <w:sz w:val="22"/>
+                <w:szCs w:val="22"/>
+              </w:rPr>
+              <w:t>ProductSearch_Tooltip</w:t>
+            </w:r>
+            <w:proofErr w:type="spellEnd"/>
+          </w:p>
+          <w:p>
+            <w:pPr>
+              <w:cnfStyle w:val="000000100000" w:firstRow="0" w:lastRow="0" w:firstColumn="0" w:lastColumn="0" w:oddVBand="0" w:evenVBand="0" w:oddHBand="1" w:evenHBand="0" w:firstRowFirstColumn="0" w:firstRowLastColumn="0" w:lastRowFirstColumn="0" w:lastRowLastColumn="0"/>
+              <w:rPr>
+                <w:rFonts w:cs="Arial"/>
+                <w:color w:val="000000"/>
+                <w:sz w:val="22"/>
+                <w:szCs w:val="22"/>
+              </w:rPr>
+            </w:pPr>
+          </w:p>
+        </w:tc>
+        <w:tc>
+          <w:tcPr>
+            <w:tcW w:w="2876" w:type="dxa"/>
+          </w:tcPr>
+          <w:p>
+            <w:pPr>
+              <w:pStyle w:val="ListParagraph"/>
+              <w:numPr>
+                <w:ilvl w:val="0"/>
+                <w:numId w:val="27"/>
+              </w:numPr>
+              <w:cnfStyle w:val="000000100000" w:firstRow="0" w:lastRow="0" w:firstColumn="0" w:lastColumn="0" w:oddVBand="0" w:evenVBand="0" w:oddHBand="1" w:evenHBand="0" w:firstRowFirstColumn="0" w:firstRowLastColumn="0" w:lastRowFirstColumn="0" w:lastRowLastColumn="0"/>
+              <w:rPr>
+                <w:rFonts w:cs="Arial"/>
+                <w:color w:val="000000"/>
+                <w:sz w:val="22"/>
+                <w:szCs w:val="22"/>
+              </w:rPr>
+            </w:pPr>
+            <w:r>
+              <w:rPr>
+                <w:rFonts w:cs="Arial"/>
+                <w:color w:val="000000"/>
+                <w:sz w:val="22"/>
+                <w:szCs w:val="22"/>
+              </w:rPr>
+              <w:t xml:space="preserve">Search for </w:t>
+            </w:r>
+            <w:proofErr w:type="spellStart"/>
+            <w:r>
+              <w:rPr>
+                <w:rFonts w:cs="Arial"/>
+                <w:color w:val="000000"/>
+                <w:sz w:val="22"/>
+                <w:szCs w:val="22"/>
+              </w:rPr>
+              <w:t>ProductSearch_Tooltip</w:t>
+            </w:r>
+            <w:proofErr w:type="spellEnd"/>
+            <w:r>
+              <w:rPr>
+                <w:rFonts w:cs="Arial"/>
+                <w:color w:val="000000"/>
+                <w:sz w:val="22"/>
+                <w:szCs w:val="22"/>
+              </w:rPr>
+              <w:t xml:space="preserve"> in </w:t>
+            </w:r>
+            <w:proofErr w:type="spellStart"/>
+            <w:r>
+              <w:rPr>
+                <w:rFonts w:cs="Arial"/>
+                <w:color w:val="000000"/>
+                <w:sz w:val="22"/>
+                <w:szCs w:val="22"/>
+              </w:rPr>
+              <w:t>sfdc</w:t>
+            </w:r>
+            <w:proofErr w:type="spellEnd"/>
+            <w:r>
+              <w:rPr>
+                <w:rFonts w:cs="Arial"/>
+                <w:color w:val="000000"/>
+                <w:sz w:val="22"/>
+                <w:szCs w:val="22"/>
+              </w:rPr>
+              <w:t xml:space="preserve"> global search</w:t>
+            </w:r>
+          </w:p>
+          <w:p>
+            <w:pPr>
+              <w:pStyle w:val="ListParagraph"/>
+              <w:numPr>
+                <w:ilvl w:val="0"/>
+                <w:numId w:val="27"/>
+              </w:numPr>
+              <w:cnfStyle w:val="000000100000" w:firstRow="0" w:lastRow="0" w:firstColumn="0" w:lastColumn="0" w:oddVBand="0" w:evenVBand="0" w:oddHBand="1" w:evenHBand="0" w:firstRowFirstColumn="0" w:firstRowLastColumn="0" w:lastRowFirstColumn="0" w:lastRowLastColumn="0"/>
+              <w:rPr>
+                <w:rFonts w:cs="Arial"/>
+                <w:color w:val="000000"/>
+                <w:sz w:val="22"/>
+                <w:szCs w:val="22"/>
+              </w:rPr>
+            </w:pPr>
+            <w:r>
+              <w:rPr>
+                <w:rFonts w:cs="Arial"/>
+                <w:color w:val="000000"/>
+                <w:sz w:val="22"/>
+                <w:szCs w:val="22"/>
+              </w:rPr>
+              <w:t>Returns one record for CC Page Labels object</w:t>
+            </w:r>
+          </w:p>
+          <w:p>
+            <w:pPr>
+              <w:pStyle w:val="ListParagraph"/>
+              <w:numPr>
+                <w:ilvl w:val="0"/>
+                <w:numId w:val="27"/>
+              </w:numPr>
+              <w:cnfStyle w:val="000000100000" w:firstRow="0" w:lastRow="0" w:firstColumn="0" w:lastColumn="0" w:oddVBand="0" w:evenVBand="0" w:oddHBand="1" w:evenHBand="0" w:firstRowFirstColumn="0" w:firstRowLastColumn="0" w:lastRowFirstColumn="0" w:lastRowLastColumn="0"/>
+              <w:rPr>
+                <w:rFonts w:cs="Arial"/>
+                <w:color w:val="000000"/>
+                <w:sz w:val="22"/>
+                <w:szCs w:val="22"/>
+              </w:rPr>
+            </w:pPr>
+            <w:r>
+              <w:rPr>
+                <w:rFonts w:cs="Arial"/>
+                <w:color w:val="000000"/>
+                <w:sz w:val="22"/>
+                <w:szCs w:val="22"/>
+              </w:rPr>
+              <w:t xml:space="preserve">Edit and replace the value field with </w:t>
+            </w:r>
+            <w:proofErr w:type="gramStart"/>
+            <w:r>
+              <w:rPr>
+                <w:rFonts w:cs="Arial"/>
+                <w:b/>
+                <w:color w:val="000000"/>
+                <w:sz w:val="22"/>
+                <w:szCs w:val="22"/>
+              </w:rPr>
+              <w:t>Enter</w:t>
+            </w:r>
+            <w:proofErr w:type="gramEnd"/>
+            <w:r>
+              <w:rPr>
+                <w:rFonts w:cs="Arial"/>
+                <w:b/>
+                <w:color w:val="000000"/>
+                <w:sz w:val="22"/>
+                <w:szCs w:val="22"/>
+              </w:rPr>
+              <w:t xml:space="preserve"> at least 3 characters for product search.</w:t>
+            </w:r>
+          </w:p>
+        </w:tc>
+        <w:tc>
+          <w:tcPr>
+            <w:tcW w:w="3712" w:type="dxa"/>
+          </w:tcPr>
+          <w:p>
+            <w:pPr>
+              <w:cnfStyle w:val="000000100000" w:firstRow="0" w:lastRow="0" w:firstColumn="0" w:lastColumn="0" w:oddVBand="0" w:evenVBand="0" w:oddHBand="1" w:evenHBand="0" w:firstRowFirstColumn="0" w:firstRowLastColumn="0" w:lastRowFirstColumn="0" w:lastRowLastColumn="0"/>
+              <w:rPr>
+                <w:noProof/>
+              </w:rPr>
+            </w:pPr>
+          </w:p>
+        </w:tc>
+      </w:tr>
+      <w:tr>
+        <w:trPr>
+          <w:trHeight w:val="278"/>
+        </w:trPr>
+        <w:tc>
+          <w:tcPr>
+            <w:cnfStyle w:val="001000000000" w:firstRow="0" w:lastRow="0" w:firstColumn="1" w:lastColumn="0" w:oddVBand="0" w:evenVBand="0" w:oddHBand="0" w:evenHBand="0" w:firstRowFirstColumn="0" w:firstRowLastColumn="0" w:lastRowFirstColumn="0" w:lastRowLastColumn="0"/>
+            <w:tcW w:w="828" w:type="dxa"/>
+            <w:vAlign w:val="bottom"/>
+          </w:tcPr>
+          <w:p>
+            <w:pPr>
+              <w:pStyle w:val="ListParagraph"/>
+              <w:numPr>
+                <w:ilvl w:val="0"/>
+                <w:numId w:val="17"/>
+              </w:numPr>
+              <w:rPr>
+                <w:rFonts w:cs="Arial"/>
+                <w:bCs w:val="0"/>
+                <w:color w:val="000000"/>
+                <w:sz w:val="22"/>
+                <w:szCs w:val="22"/>
+              </w:rPr>
+            </w:pPr>
+          </w:p>
+        </w:tc>
+        <w:tc>
+          <w:tcPr>
+            <w:tcW w:w="2160" w:type="dxa"/>
+          </w:tcPr>
+          <w:p>
+            <w:pPr>
+              <w:cnfStyle w:val="000000000000" w:firstRow="0" w:lastRow="0" w:firstColumn="0" w:lastColumn="0" w:oddVBand="0" w:evenVBand="0" w:oddHBand="0" w:evenHBand="0" w:firstRowFirstColumn="0" w:firstRowLastColumn="0" w:lastRowFirstColumn="0" w:lastRowLastColumn="0"/>
+              <w:rPr>
+                <w:rFonts w:cs="Arial"/>
+                <w:color w:val="000000"/>
+                <w:sz w:val="22"/>
+                <w:szCs w:val="22"/>
+              </w:rPr>
+            </w:pPr>
+            <w:r>
+              <w:rPr>
+                <w:rFonts w:cs="Arial"/>
+                <w:color w:val="000000"/>
+                <w:sz w:val="22"/>
+                <w:szCs w:val="22"/>
+              </w:rPr>
+              <w:t>Clearing Cache</w:t>
+            </w:r>
+          </w:p>
+        </w:tc>
+        <w:tc>
+          <w:tcPr>
+            <w:tcW w:w="2876" w:type="dxa"/>
+          </w:tcPr>
+          <w:p>
+            <w:pPr>
+              <w:pStyle w:val="ListParagraph"/>
+              <w:numPr>
+                <w:ilvl w:val="0"/>
+                <w:numId w:val="27"/>
+              </w:numPr>
+              <w:cnfStyle w:val="000000000000" w:firstRow="0" w:lastRow="0" w:firstColumn="0" w:lastColumn="0" w:oddVBand="0" w:evenVBand="0" w:oddHBand="0" w:evenHBand="0" w:firstRowFirstColumn="0" w:firstRowLastColumn="0" w:lastRowFirstColumn="0" w:lastRowLastColumn="0"/>
+              <w:rPr>
+                <w:rFonts w:cs="Arial"/>
+                <w:color w:val="000000"/>
+                <w:sz w:val="22"/>
+                <w:szCs w:val="22"/>
+              </w:rPr>
+            </w:pPr>
+            <w:r>
+              <w:rPr>
+                <w:rFonts w:cs="Arial"/>
+                <w:color w:val="000000"/>
+                <w:sz w:val="22"/>
+                <w:szCs w:val="22"/>
+              </w:rPr>
+              <w:t>Click on CC Admin</w:t>
+            </w:r>
+          </w:p>
+          <w:p>
+            <w:pPr>
+              <w:pStyle w:val="ListParagraph"/>
+              <w:numPr>
+                <w:ilvl w:val="0"/>
+                <w:numId w:val="27"/>
+              </w:numPr>
+              <w:cnfStyle w:val="000000000000" w:firstRow="0" w:lastRow="0" w:firstColumn="0" w:lastColumn="0" w:oddVBand="0" w:evenVBand="0" w:oddHBand="0" w:evenHBand="0" w:firstRowFirstColumn="0" w:firstRowLastColumn="0" w:lastRowFirstColumn="0" w:lastRowLastColumn="0"/>
+              <w:rPr>
+                <w:rFonts w:cs="Arial"/>
+                <w:color w:val="000000"/>
+                <w:sz w:val="22"/>
+                <w:szCs w:val="22"/>
+              </w:rPr>
+            </w:pPr>
+            <w:r>
+              <w:rPr>
+                <w:rFonts w:cs="Arial"/>
+                <w:color w:val="000000"/>
+                <w:sz w:val="22"/>
+                <w:szCs w:val="22"/>
+              </w:rPr>
+              <w:t>Click on Indexing</w:t>
+            </w:r>
+          </w:p>
+          <w:p>
+            <w:pPr>
+              <w:pStyle w:val="ListParagraph"/>
+              <w:numPr>
+                <w:ilvl w:val="0"/>
+                <w:numId w:val="27"/>
+              </w:numPr>
+              <w:cnfStyle w:val="000000000000" w:firstRow="0" w:lastRow="0" w:firstColumn="0" w:lastColumn="0" w:oddVBand="0" w:evenVBand="0" w:oddHBand="0" w:evenHBand="0" w:firstRowFirstColumn="0" w:firstRowLastColumn="0" w:lastRowFirstColumn="0" w:lastRowLastColumn="0"/>
+              <w:rPr>
+                <w:rFonts w:cs="Arial"/>
+                <w:color w:val="000000"/>
+                <w:sz w:val="22"/>
+                <w:szCs w:val="22"/>
+              </w:rPr>
+            </w:pPr>
+            <w:r>
+              <w:rPr>
+                <w:rFonts w:cs="Arial"/>
+                <w:color w:val="000000"/>
+                <w:sz w:val="22"/>
+                <w:szCs w:val="22"/>
+              </w:rPr>
+              <w:t xml:space="preserve">Click below items </w:t>
+            </w:r>
+          </w:p>
+          <w:p>
+            <w:pPr>
+              <w:pStyle w:val="ListParagraph"/>
+              <w:numPr>
+                <w:ilvl w:val="1"/>
+                <w:numId w:val="27"/>
+              </w:numPr>
+              <w:cnfStyle w:val="000000000000" w:firstRow="0" w:lastRow="0" w:firstColumn="0" w:lastColumn="0" w:oddVBand="0" w:evenVBand="0" w:oddHBand="0" w:evenHBand="0" w:firstRowFirstColumn="0" w:firstRowLastColumn="0" w:lastRowFirstColumn="0" w:lastRowLastColumn="0"/>
+              <w:rPr>
+                <w:rFonts w:cs="Arial"/>
+                <w:color w:val="000000"/>
+                <w:sz w:val="22"/>
+                <w:szCs w:val="22"/>
+              </w:rPr>
+            </w:pPr>
+            <w:r>
+              <w:rPr>
+                <w:rFonts w:cs="Arial"/>
+                <w:color w:val="000000"/>
+                <w:sz w:val="22"/>
+                <w:szCs w:val="22"/>
+              </w:rPr>
+              <w:t xml:space="preserve">Refresh </w:t>
+            </w:r>
+            <w:r>
+              <w:rPr>
+                <w:rFonts w:cs="Arial"/>
+                <w:color w:val="000000"/>
+                <w:sz w:val="22"/>
+                <w:szCs w:val="22"/>
+              </w:rPr>
+              <w:lastRenderedPageBreak/>
+              <w:t>Category Tree Cache</w:t>
+            </w:r>
+          </w:p>
+          <w:p>
+            <w:pPr>
+              <w:pStyle w:val="ListParagraph"/>
+              <w:numPr>
+                <w:ilvl w:val="1"/>
+                <w:numId w:val="27"/>
+              </w:numPr>
+              <w:cnfStyle w:val="000000000000" w:firstRow="0" w:lastRow="0" w:firstColumn="0" w:lastColumn="0" w:oddVBand="0" w:evenVBand="0" w:oddHBand="0" w:evenHBand="0" w:firstRowFirstColumn="0" w:firstRowLastColumn="0" w:lastRowFirstColumn="0" w:lastRowLastColumn="0"/>
+              <w:rPr>
+                <w:rFonts w:cs="Arial"/>
+                <w:color w:val="000000"/>
+                <w:sz w:val="22"/>
+                <w:szCs w:val="22"/>
+              </w:rPr>
+            </w:pPr>
+            <w:r>
+              <w:rPr>
+                <w:rFonts w:cs="Arial"/>
+                <w:color w:val="000000"/>
+                <w:sz w:val="22"/>
+                <w:szCs w:val="22"/>
+              </w:rPr>
+              <w:t>Refresh Menu Cache</w:t>
+            </w:r>
+          </w:p>
+          <w:p>
+            <w:pPr>
+              <w:pStyle w:val="ListParagraph"/>
+              <w:numPr>
+                <w:ilvl w:val="1"/>
+                <w:numId w:val="27"/>
+              </w:numPr>
+              <w:cnfStyle w:val="000000000000" w:firstRow="0" w:lastRow="0" w:firstColumn="0" w:lastColumn="0" w:oddVBand="0" w:evenVBand="0" w:oddHBand="0" w:evenHBand="0" w:firstRowFirstColumn="0" w:firstRowLastColumn="0" w:lastRowFirstColumn="0" w:lastRowLastColumn="0"/>
+              <w:rPr>
+                <w:rFonts w:cs="Arial"/>
+                <w:color w:val="000000"/>
+                <w:sz w:val="22"/>
+                <w:szCs w:val="22"/>
+              </w:rPr>
+            </w:pPr>
+            <w:r>
+              <w:rPr>
+                <w:rFonts w:cs="Arial"/>
+                <w:color w:val="000000"/>
+                <w:sz w:val="22"/>
+                <w:szCs w:val="22"/>
+              </w:rPr>
+              <w:t>Refresh Product Spec Index</w:t>
+            </w:r>
+          </w:p>
+          <w:p>
+            <w:pPr>
+              <w:pStyle w:val="ListParagraph"/>
+              <w:numPr>
+                <w:ilvl w:val="1"/>
+                <w:numId w:val="27"/>
+              </w:numPr>
+              <w:cnfStyle w:val="000000000000" w:firstRow="0" w:lastRow="0" w:firstColumn="0" w:lastColumn="0" w:oddVBand="0" w:evenVBand="0" w:oddHBand="0" w:evenHBand="0" w:firstRowFirstColumn="0" w:firstRowLastColumn="0" w:lastRowFirstColumn="0" w:lastRowLastColumn="0"/>
+              <w:rPr>
+                <w:rFonts w:cs="Arial"/>
+                <w:color w:val="000000"/>
+                <w:sz w:val="22"/>
+                <w:szCs w:val="22"/>
+              </w:rPr>
+            </w:pPr>
+            <w:r>
+              <w:rPr>
+                <w:rFonts w:cs="Arial"/>
+                <w:color w:val="000000"/>
+                <w:sz w:val="22"/>
+                <w:szCs w:val="22"/>
+              </w:rPr>
+              <w:t>Refresh Page Label Cache</w:t>
+            </w:r>
+          </w:p>
+          <w:p>
+            <w:pPr>
+              <w:pStyle w:val="ListParagraph"/>
+              <w:numPr>
+                <w:ilvl w:val="0"/>
+                <w:numId w:val="27"/>
+              </w:numPr>
+              <w:cnfStyle w:val="000000000000" w:firstRow="0" w:lastRow="0" w:firstColumn="0" w:lastColumn="0" w:oddVBand="0" w:evenVBand="0" w:oddHBand="0" w:evenHBand="0" w:firstRowFirstColumn="0" w:firstRowLastColumn="0" w:lastRowFirstColumn="0" w:lastRowLastColumn="0"/>
+              <w:rPr>
+                <w:rFonts w:cs="Arial"/>
+                <w:color w:val="000000"/>
+                <w:sz w:val="22"/>
+                <w:szCs w:val="22"/>
+              </w:rPr>
+            </w:pPr>
+            <w:r>
+              <w:rPr>
+                <w:rFonts w:cs="Arial"/>
+                <w:color w:val="000000"/>
+                <w:sz w:val="22"/>
+                <w:szCs w:val="22"/>
+              </w:rPr>
+              <w:t xml:space="preserve">Click on Configuration Cache Management, click build </w:t>
+            </w:r>
+            <w:proofErr w:type="gramStart"/>
+            <w:r>
+              <w:rPr>
+                <w:rFonts w:cs="Arial"/>
+                <w:color w:val="000000"/>
+                <w:sz w:val="22"/>
+                <w:szCs w:val="22"/>
+              </w:rPr>
+              <w:t>new .</w:t>
+            </w:r>
+            <w:proofErr w:type="gramEnd"/>
+          </w:p>
+          <w:p>
+            <w:pPr>
+              <w:pStyle w:val="ListParagraph"/>
+              <w:numPr>
+                <w:ilvl w:val="0"/>
+                <w:numId w:val="27"/>
+              </w:numPr>
+              <w:cnfStyle w:val="000000000000" w:firstRow="0" w:lastRow="0" w:firstColumn="0" w:lastColumn="0" w:oddVBand="0" w:evenVBand="0" w:oddHBand="0" w:evenHBand="0" w:firstRowFirstColumn="0" w:firstRowLastColumn="0" w:lastRowFirstColumn="0" w:lastRowLastColumn="0"/>
+              <w:rPr>
+                <w:rFonts w:cs="Arial"/>
+                <w:color w:val="000000"/>
+                <w:sz w:val="22"/>
+                <w:szCs w:val="22"/>
+              </w:rPr>
+            </w:pPr>
+            <w:r>
+              <w:rPr>
+                <w:rFonts w:cs="Arial"/>
+                <w:color w:val="000000"/>
+                <w:sz w:val="22"/>
+                <w:szCs w:val="22"/>
+              </w:rPr>
+              <w:t xml:space="preserve">Deactivate and remove any old </w:t>
+            </w:r>
+            <w:proofErr w:type="spellStart"/>
+            <w:r>
+              <w:rPr>
+                <w:rFonts w:cs="Arial"/>
+                <w:color w:val="000000"/>
+                <w:sz w:val="22"/>
+                <w:szCs w:val="22"/>
+              </w:rPr>
+              <w:t>configs</w:t>
+            </w:r>
+            <w:proofErr w:type="spellEnd"/>
+          </w:p>
+          <w:p>
+            <w:pPr>
+              <w:pStyle w:val="ListParagraph"/>
+              <w:numPr>
+                <w:ilvl w:val="0"/>
+                <w:numId w:val="27"/>
+              </w:numPr>
+              <w:cnfStyle w:val="000000000000" w:firstRow="0" w:lastRow="0" w:firstColumn="0" w:lastColumn="0" w:oddVBand="0" w:evenVBand="0" w:oddHBand="0" w:evenHBand="0" w:firstRowFirstColumn="0" w:firstRowLastColumn="0" w:lastRowFirstColumn="0" w:lastRowLastColumn="0"/>
+              <w:rPr>
+                <w:rFonts w:cs="Arial"/>
+                <w:color w:val="000000"/>
+                <w:sz w:val="22"/>
+                <w:szCs w:val="22"/>
+              </w:rPr>
+            </w:pPr>
+            <w:r>
+              <w:rPr>
+                <w:rFonts w:cs="Arial"/>
+                <w:color w:val="000000"/>
+                <w:sz w:val="22"/>
+                <w:szCs w:val="22"/>
+              </w:rPr>
+              <w:t xml:space="preserve">Activate new </w:t>
+            </w:r>
+            <w:proofErr w:type="spellStart"/>
+            <w:r>
+              <w:rPr>
+                <w:rFonts w:cs="Arial"/>
+                <w:color w:val="000000"/>
+                <w:sz w:val="22"/>
+                <w:szCs w:val="22"/>
+              </w:rPr>
+              <w:t>config</w:t>
+            </w:r>
+            <w:proofErr w:type="spellEnd"/>
+            <w:r>
+              <w:rPr>
+                <w:rFonts w:cs="Arial"/>
+                <w:color w:val="000000"/>
+                <w:sz w:val="22"/>
+                <w:szCs w:val="22"/>
+              </w:rPr>
+              <w:t>.</w:t>
+            </w:r>
+          </w:p>
+        </w:tc>
+        <w:tc>
+          <w:tcPr>
+            <w:tcW w:w="3712" w:type="dxa"/>
+          </w:tcPr>
+          <w:p>
+            <w:pPr>
+              <w:cnfStyle w:val="000000000000" w:firstRow="0" w:lastRow="0" w:firstColumn="0" w:lastColumn="0" w:oddVBand="0" w:evenVBand="0" w:oddHBand="0" w:evenHBand="0" w:firstRowFirstColumn="0" w:firstRowLastColumn="0" w:lastRowFirstColumn="0" w:lastRowLastColumn="0"/>
+              <w:rPr>
+                <w:noProof/>
+              </w:rPr>
+            </w:pPr>
+            <w:r>
+              <w:rPr>
+                <w:noProof/>
+              </w:rPr>
+              <w:lastRenderedPageBreak/>
+              <w:t>For verification goto SetUp</w:t>
+            </w:r>
+            <w:r>
+              <w:rPr>
+                <w:noProof/>
+              </w:rPr>
+              <w:sym w:font="Wingdings" w:char="F0E0"/>
+            </w:r>
+            <w:r>
+              <w:rPr>
+                <w:noProof/>
+              </w:rPr>
+              <w:t>Apex jobs, all the jobs related to cloudcraze</w:t>
+            </w:r>
+          </w:p>
+        </w:tc>
+      </w:tr>
     </w:tbl>
     <w:p>
       <w:pPr>
@@ -16147,15 +18577,34 @@
       </w:pPr>
     </w:p>
     <w:p/>
-    <w:p/>
     <w:p>
+      <w:bookmarkStart w:id="7" w:name="_GoBack"/>
+      <w:bookmarkEnd w:id="7"/>
+    </w:p>
+    <w:p>
       <w:pPr>
         <w:pStyle w:val="Heading1"/>
       </w:pPr>
-      <w:bookmarkStart w:id="4" w:name="_Appendix-A_(ccrz__Spec__c)"/>
-      <w:bookmarkEnd w:id="4"/>
+      <w:bookmarkStart w:id="8" w:name="_Appendix-A_(ccrz__Spec__c)"/>
+      <w:bookmarkEnd w:id="8"/>
       <w:r>
-        <w:t>Appendix-A (ccrz__Spec__c)</w:t>
+        <w:t>Appendix-A (</w:t>
+      </w:r>
+      <w:proofErr w:type="spellStart"/>
+      <w:r>
+        <w:t>ccrz</w:t>
+      </w:r>
+      <w:proofErr w:type="spellEnd"/>
+      <w:r>
+        <w:t>__</w:t>
+      </w:r>
+      <w:proofErr w:type="spellStart"/>
+      <w:r>
+        <w:t>Spec__c</w:t>
+      </w:r>
+      <w:proofErr w:type="spellEnd"/>
+      <w:r>
+        <w:t>)</w:t>
       </w:r>
     </w:p>
     <w:p/>
@@ -16195,6 +18644,8 @@
                 <w:szCs w:val="22"/>
               </w:rPr>
             </w:pPr>
+            <w:bookmarkStart w:id="9" w:name="_Hlk479061808"/>
+            <w:proofErr w:type="spellStart"/>
             <w:r>
               <w:rPr>
                 <w:rFonts w:ascii="Calibri" w:hAnsi="Calibri"/>
@@ -16203,7 +18654,40 @@
                 <w:sz w:val="22"/>
                 <w:szCs w:val="22"/>
               </w:rPr>
-              <w:t>ccrz__Desc__c</w:t>
+              <w:t>ccrz</w:t>
+            </w:r>
+            <w:proofErr w:type="spellEnd"/>
+            <w:r>
+              <w:rPr>
+                <w:rFonts w:ascii="Calibri" w:hAnsi="Calibri"/>
+                <w:b/>
+                <w:color w:val="000000"/>
+                <w:sz w:val="22"/>
+                <w:szCs w:val="22"/>
+              </w:rPr>
+              <w:t>__</w:t>
+            </w:r>
+            <w:proofErr w:type="spellStart"/>
+            <w:r>
+              <w:rPr>
+                <w:rFonts w:ascii="Calibri" w:hAnsi="Calibri"/>
+                <w:b/>
+                <w:color w:val="000000"/>
+                <w:sz w:val="22"/>
+                <w:szCs w:val="22"/>
+              </w:rPr>
+              <w:t>Desc</w:t>
+            </w:r>
+            <w:proofErr w:type="spellEnd"/>
+            <w:r>
+              <w:rPr>
+                <w:rFonts w:ascii="Calibri" w:hAnsi="Calibri"/>
+                <w:b/>
+                <w:color w:val="000000"/>
+                <w:sz w:val="22"/>
+                <w:szCs w:val="22"/>
+              </w:rPr>
+              <w:t>__c</w:t>
             </w:r>
           </w:p>
         </w:tc>
@@ -16335,6 +18819,7 @@
           </w:p>
         </w:tc>
       </w:tr>
+      <w:bookmarkEnd w:id="9"/>
       <w:tr>
         <w:trPr>
           <w:trHeight w:val="600"/>
@@ -16357,6 +18842,7 @@
                 <w:szCs w:val="22"/>
               </w:rPr>
             </w:pPr>
+            <w:proofErr w:type="spellStart"/>
             <w:r>
               <w:rPr>
                 <w:rFonts w:ascii="Calibri" w:hAnsi="Calibri"/>
@@ -16365,7 +18851,40 @@
                 <w:sz w:val="22"/>
                 <w:szCs w:val="22"/>
               </w:rPr>
-              <w:t>ccrz__DisplayName__c</w:t>
+              <w:t>ccrz</w:t>
+            </w:r>
+            <w:proofErr w:type="spellEnd"/>
+            <w:r>
+              <w:rPr>
+                <w:rFonts w:ascii="Calibri" w:hAnsi="Calibri"/>
+                <w:b/>
+                <w:color w:val="000000"/>
+                <w:sz w:val="22"/>
+                <w:szCs w:val="22"/>
+              </w:rPr>
+              <w:t>__</w:t>
+            </w:r>
+            <w:proofErr w:type="spellStart"/>
+            <w:r>
+              <w:rPr>
+                <w:rFonts w:ascii="Calibri" w:hAnsi="Calibri"/>
+                <w:b/>
+                <w:color w:val="000000"/>
+                <w:sz w:val="22"/>
+                <w:szCs w:val="22"/>
+              </w:rPr>
+              <w:t>DisplayName</w:t>
+            </w:r>
+            <w:proofErr w:type="spellEnd"/>
+            <w:r>
+              <w:rPr>
+                <w:rFonts w:ascii="Calibri" w:hAnsi="Calibri"/>
+                <w:b/>
+                <w:color w:val="000000"/>
+                <w:sz w:val="22"/>
+                <w:szCs w:val="22"/>
+              </w:rPr>
+              <w:t>__c</w:t>
             </w:r>
           </w:p>
         </w:tc>
@@ -16519,6 +19038,7 @@
                 <w:szCs w:val="22"/>
               </w:rPr>
             </w:pPr>
+            <w:proofErr w:type="spellStart"/>
             <w:r>
               <w:rPr>
                 <w:rFonts w:ascii="Calibri" w:hAnsi="Calibri"/>
@@ -16527,7 +19047,40 @@
                 <w:sz w:val="22"/>
                 <w:szCs w:val="22"/>
               </w:rPr>
-              <w:t>ccrz__FilterType__c</w:t>
+              <w:t>ccrz</w:t>
+            </w:r>
+            <w:proofErr w:type="spellEnd"/>
+            <w:r>
+              <w:rPr>
+                <w:rFonts w:ascii="Calibri" w:hAnsi="Calibri"/>
+                <w:b/>
+                <w:color w:val="000000"/>
+                <w:sz w:val="22"/>
+                <w:szCs w:val="22"/>
+              </w:rPr>
+              <w:t>__</w:t>
+            </w:r>
+            <w:proofErr w:type="spellStart"/>
+            <w:r>
+              <w:rPr>
+                <w:rFonts w:ascii="Calibri" w:hAnsi="Calibri"/>
+                <w:b/>
+                <w:color w:val="000000"/>
+                <w:sz w:val="22"/>
+                <w:szCs w:val="22"/>
+              </w:rPr>
+              <w:t>FilterType</w:t>
+            </w:r>
+            <w:proofErr w:type="spellEnd"/>
+            <w:r>
+              <w:rPr>
+                <w:rFonts w:ascii="Calibri" w:hAnsi="Calibri"/>
+                <w:b/>
+                <w:color w:val="000000"/>
+                <w:sz w:val="22"/>
+                <w:szCs w:val="22"/>
+              </w:rPr>
+              <w:t>__c</w:t>
             </w:r>
           </w:p>
         </w:tc>
@@ -16681,6 +19234,7 @@
                 <w:szCs w:val="22"/>
               </w:rPr>
             </w:pPr>
+            <w:proofErr w:type="spellStart"/>
             <w:r>
               <w:rPr>
                 <w:rFonts w:ascii="Calibri" w:hAnsi="Calibri"/>
@@ -16689,8 +19243,40 @@
                 <w:sz w:val="22"/>
                 <w:szCs w:val="22"/>
               </w:rPr>
-              <w:lastRenderedPageBreak/>
-              <w:t>ccrz__IsVisibleInCatalog__c</w:t>
+              <w:t>ccrz</w:t>
+            </w:r>
+            <w:proofErr w:type="spellEnd"/>
+            <w:r>
+              <w:rPr>
+                <w:rFonts w:ascii="Calibri" w:hAnsi="Calibri"/>
+                <w:b/>
+                <w:color w:val="000000"/>
+                <w:sz w:val="22"/>
+                <w:szCs w:val="22"/>
+              </w:rPr>
+              <w:t>__</w:t>
+            </w:r>
+            <w:proofErr w:type="spellStart"/>
+            <w:r>
+              <w:rPr>
+                <w:rFonts w:ascii="Calibri" w:hAnsi="Calibri"/>
+                <w:b/>
+                <w:color w:val="000000"/>
+                <w:sz w:val="22"/>
+                <w:szCs w:val="22"/>
+              </w:rPr>
+              <w:t>IsVisibleInCatalog</w:t>
+            </w:r>
+            <w:proofErr w:type="spellEnd"/>
+            <w:r>
+              <w:rPr>
+                <w:rFonts w:ascii="Calibri" w:hAnsi="Calibri"/>
+                <w:b/>
+                <w:color w:val="000000"/>
+                <w:sz w:val="22"/>
+                <w:szCs w:val="22"/>
+              </w:rPr>
+              <w:t>__c</w:t>
             </w:r>
           </w:p>
         </w:tc>
@@ -16849,6 +19435,7 @@
                 <w:szCs w:val="22"/>
               </w:rPr>
             </w:pPr>
+            <w:proofErr w:type="spellStart"/>
             <w:r>
               <w:rPr>
                 <w:rFonts w:ascii="Calibri" w:hAnsi="Calibri"/>
@@ -16857,8 +19444,31 @@
                 <w:sz w:val="22"/>
                 <w:szCs w:val="22"/>
               </w:rPr>
-              <w:t>ccrz__Locale__c</w:t>
-            </w:r>
+              <w:t>ccrz</w:t>
+            </w:r>
+            <w:proofErr w:type="spellEnd"/>
+            <w:r>
+              <w:rPr>
+                <w:rFonts w:ascii="Calibri" w:hAnsi="Calibri"/>
+                <w:b/>
+                <w:color w:val="000000"/>
+                <w:sz w:val="22"/>
+                <w:szCs w:val="22"/>
+              </w:rPr>
+              <w:t>__</w:t>
+            </w:r>
+            <w:proofErr w:type="spellStart"/>
+            <w:r>
+              <w:rPr>
+                <w:rFonts w:ascii="Calibri" w:hAnsi="Calibri"/>
+                <w:b/>
+                <w:color w:val="000000"/>
+                <w:sz w:val="22"/>
+                <w:szCs w:val="22"/>
+              </w:rPr>
+              <w:t>Locale__c</w:t>
+            </w:r>
+            <w:proofErr w:type="spellEnd"/>
           </w:p>
         </w:tc>
         <w:tc>
@@ -16878,6 +19488,7 @@
                 <w:szCs w:val="22"/>
               </w:rPr>
             </w:pPr>
+            <w:proofErr w:type="spellStart"/>
             <w:r>
               <w:rPr>
                 <w:rFonts w:ascii="Calibri" w:hAnsi="Calibri"/>
@@ -16887,6 +19498,7 @@
               </w:rPr>
               <w:t>en_US</w:t>
             </w:r>
+            <w:proofErr w:type="spellEnd"/>
           </w:p>
         </w:tc>
         <w:tc>
@@ -16903,6 +19515,7 @@
                 <w:szCs w:val="22"/>
               </w:rPr>
             </w:pPr>
+            <w:proofErr w:type="spellStart"/>
             <w:r>
               <w:rPr>
                 <w:rFonts w:ascii="Calibri" w:hAnsi="Calibri"/>
@@ -16912,6 +19525,7 @@
               </w:rPr>
               <w:t>en_US</w:t>
             </w:r>
+            <w:proofErr w:type="spellEnd"/>
           </w:p>
         </w:tc>
         <w:tc>
@@ -16928,6 +19542,7 @@
                 <w:szCs w:val="22"/>
               </w:rPr>
             </w:pPr>
+            <w:proofErr w:type="spellStart"/>
             <w:r>
               <w:rPr>
                 <w:rFonts w:ascii="Calibri" w:hAnsi="Calibri"/>
@@ -16937,6 +19552,7 @@
               </w:rPr>
               <w:t>en_US</w:t>
             </w:r>
+            <w:proofErr w:type="spellEnd"/>
           </w:p>
         </w:tc>
         <w:tc>
@@ -16953,6 +19569,7 @@
                 <w:szCs w:val="22"/>
               </w:rPr>
             </w:pPr>
+            <w:proofErr w:type="spellStart"/>
             <w:r>
               <w:rPr>
                 <w:rFonts w:ascii="Calibri" w:hAnsi="Calibri"/>
@@ -16962,6 +19579,7 @@
               </w:rPr>
               <w:t>en_US</w:t>
             </w:r>
+            <w:proofErr w:type="spellEnd"/>
           </w:p>
         </w:tc>
         <w:tc>
@@ -16977,6 +19595,7 @@
                 <w:szCs w:val="22"/>
               </w:rPr>
             </w:pPr>
+            <w:proofErr w:type="spellStart"/>
             <w:r>
               <w:rPr>
                 <w:rFonts w:ascii="Calibri" w:hAnsi="Calibri"/>
@@ -16986,6 +19605,7 @@
               </w:rPr>
               <w:t>en_US</w:t>
             </w:r>
+            <w:proofErr w:type="spellEnd"/>
           </w:p>
         </w:tc>
       </w:tr>
@@ -17011,6 +19631,7 @@
                 <w:szCs w:val="22"/>
               </w:rPr>
             </w:pPr>
+            <w:proofErr w:type="spellStart"/>
             <w:r>
               <w:rPr>
                 <w:rFonts w:ascii="Calibri" w:hAnsi="Calibri"/>
@@ -17019,7 +19640,40 @@
                 <w:sz w:val="22"/>
                 <w:szCs w:val="22"/>
               </w:rPr>
-              <w:t>ccrz__SelectType__c</w:t>
+              <w:t>ccrz</w:t>
+            </w:r>
+            <w:proofErr w:type="spellEnd"/>
+            <w:r>
+              <w:rPr>
+                <w:rFonts w:ascii="Calibri" w:hAnsi="Calibri"/>
+                <w:b/>
+                <w:color w:val="000000"/>
+                <w:sz w:val="22"/>
+                <w:szCs w:val="22"/>
+              </w:rPr>
+              <w:t>__</w:t>
+            </w:r>
+            <w:proofErr w:type="spellStart"/>
+            <w:r>
+              <w:rPr>
+                <w:rFonts w:ascii="Calibri" w:hAnsi="Calibri"/>
+                <w:b/>
+                <w:color w:val="000000"/>
+                <w:sz w:val="22"/>
+                <w:szCs w:val="22"/>
+              </w:rPr>
+              <w:t>SelectType</w:t>
+            </w:r>
+            <w:proofErr w:type="spellEnd"/>
+            <w:r>
+              <w:rPr>
+                <w:rFonts w:ascii="Calibri" w:hAnsi="Calibri"/>
+                <w:b/>
+                <w:color w:val="000000"/>
+                <w:sz w:val="22"/>
+                <w:szCs w:val="22"/>
+              </w:rPr>
+              <w:t>__c</w:t>
             </w:r>
           </w:p>
         </w:tc>
@@ -17173,6 +19827,7 @@
                 <w:szCs w:val="22"/>
               </w:rPr>
             </w:pPr>
+            <w:proofErr w:type="spellStart"/>
             <w:r>
               <w:rPr>
                 <w:rFonts w:ascii="Calibri" w:hAnsi="Calibri"/>
@@ -17181,8 +19836,31 @@
                 <w:sz w:val="22"/>
                 <w:szCs w:val="22"/>
               </w:rPr>
-              <w:t>ccrz__Sequence__c</w:t>
-            </w:r>
+              <w:t>ccrz</w:t>
+            </w:r>
+            <w:proofErr w:type="spellEnd"/>
+            <w:r>
+              <w:rPr>
+                <w:rFonts w:ascii="Calibri" w:hAnsi="Calibri"/>
+                <w:b/>
+                <w:color w:val="000000"/>
+                <w:sz w:val="22"/>
+                <w:szCs w:val="22"/>
+              </w:rPr>
+              <w:t>__</w:t>
+            </w:r>
+            <w:proofErr w:type="spellStart"/>
+            <w:r>
+              <w:rPr>
+                <w:rFonts w:ascii="Calibri" w:hAnsi="Calibri"/>
+                <w:b/>
+                <w:color w:val="000000"/>
+                <w:sz w:val="22"/>
+                <w:szCs w:val="22"/>
+              </w:rPr>
+              <w:t>Sequence__c</w:t>
+            </w:r>
+            <w:proofErr w:type="spellEnd"/>
           </w:p>
         </w:tc>
         <w:tc>
@@ -17210,7 +19888,7 @@
                 <w:sz w:val="22"/>
                 <w:szCs w:val="22"/>
               </w:rPr>
-              <w:t>1</w:t>
+              <w:t>5</w:t>
             </w:r>
           </w:p>
         </w:tc>
@@ -17236,7 +19914,7 @@
                 <w:sz w:val="22"/>
                 <w:szCs w:val="22"/>
               </w:rPr>
-              <w:t>2</w:t>
+              <w:t>1</w:t>
             </w:r>
           </w:p>
         </w:tc>
@@ -17262,7 +19940,7 @@
                 <w:sz w:val="22"/>
                 <w:szCs w:val="22"/>
               </w:rPr>
-              <w:t>3</w:t>
+              <w:t>4</w:t>
             </w:r>
           </w:p>
         </w:tc>
@@ -17288,7 +19966,7 @@
                 <w:sz w:val="22"/>
                 <w:szCs w:val="22"/>
               </w:rPr>
-              <w:t>4</w:t>
+              <w:t>2</w:t>
             </w:r>
           </w:p>
         </w:tc>
@@ -17313,7 +19991,7 @@
                 <w:sz w:val="22"/>
                 <w:szCs w:val="22"/>
               </w:rPr>
-              <w:t>5</w:t>
+              <w:t>3</w:t>
             </w:r>
           </w:p>
         </w:tc>
@@ -17340,6 +20018,7 @@
                 <w:szCs w:val="22"/>
               </w:rPr>
             </w:pPr>
+            <w:proofErr w:type="spellStart"/>
             <w:r>
               <w:rPr>
                 <w:rFonts w:ascii="Calibri" w:hAnsi="Calibri"/>
@@ -17348,7 +20027,40 @@
                 <w:sz w:val="22"/>
                 <w:szCs w:val="22"/>
               </w:rPr>
-              <w:t>ccrz__SpecGroup__c</w:t>
+              <w:t>ccrz</w:t>
+            </w:r>
+            <w:proofErr w:type="spellEnd"/>
+            <w:r>
+              <w:rPr>
+                <w:rFonts w:ascii="Calibri" w:hAnsi="Calibri"/>
+                <w:b/>
+                <w:color w:val="000000"/>
+                <w:sz w:val="22"/>
+                <w:szCs w:val="22"/>
+              </w:rPr>
+              <w:t>__</w:t>
+            </w:r>
+            <w:proofErr w:type="spellStart"/>
+            <w:r>
+              <w:rPr>
+                <w:rFonts w:ascii="Calibri" w:hAnsi="Calibri"/>
+                <w:b/>
+                <w:color w:val="000000"/>
+                <w:sz w:val="22"/>
+                <w:szCs w:val="22"/>
+              </w:rPr>
+              <w:t>SpecGroup</w:t>
+            </w:r>
+            <w:proofErr w:type="spellEnd"/>
+            <w:r>
+              <w:rPr>
+                <w:rFonts w:ascii="Calibri" w:hAnsi="Calibri"/>
+                <w:b/>
+                <w:color w:val="000000"/>
+                <w:sz w:val="22"/>
+                <w:szCs w:val="22"/>
+              </w:rPr>
+              <w:t>__c</w:t>
             </w:r>
           </w:p>
         </w:tc>
@@ -17502,6 +20214,7 @@
                 <w:szCs w:val="22"/>
               </w:rPr>
             </w:pPr>
+            <w:proofErr w:type="spellStart"/>
             <w:r>
               <w:rPr>
                 <w:rFonts w:ascii="Calibri" w:hAnsi="Calibri"/>
@@ -17510,7 +20223,40 @@
                 <w:sz w:val="22"/>
                 <w:szCs w:val="22"/>
               </w:rPr>
-              <w:t>ccrz__UseForFilter__c</w:t>
+              <w:t>ccrz</w:t>
+            </w:r>
+            <w:proofErr w:type="spellEnd"/>
+            <w:r>
+              <w:rPr>
+                <w:rFonts w:ascii="Calibri" w:hAnsi="Calibri"/>
+                <w:b/>
+                <w:color w:val="000000"/>
+                <w:sz w:val="22"/>
+                <w:szCs w:val="22"/>
+              </w:rPr>
+              <w:t>__</w:t>
+            </w:r>
+            <w:proofErr w:type="spellStart"/>
+            <w:r>
+              <w:rPr>
+                <w:rFonts w:ascii="Calibri" w:hAnsi="Calibri"/>
+                <w:b/>
+                <w:color w:val="000000"/>
+                <w:sz w:val="22"/>
+                <w:szCs w:val="22"/>
+              </w:rPr>
+              <w:t>UseForFilter</w:t>
+            </w:r>
+            <w:proofErr w:type="spellEnd"/>
+            <w:r>
+              <w:rPr>
+                <w:rFonts w:ascii="Calibri" w:hAnsi="Calibri"/>
+                <w:b/>
+                <w:color w:val="000000"/>
+                <w:sz w:val="22"/>
+                <w:szCs w:val="22"/>
+              </w:rPr>
+              <w:t>__c</w:t>
             </w:r>
           </w:p>
         </w:tc>
@@ -17669,6 +20415,7 @@
                 <w:szCs w:val="22"/>
               </w:rPr>
             </w:pPr>
+            <w:proofErr w:type="spellStart"/>
             <w:r>
               <w:rPr>
                 <w:rFonts w:ascii="Calibri" w:hAnsi="Calibri"/>
@@ -17679,6 +20426,7 @@
               </w:rPr>
               <w:t>CurrencyIsoCode</w:t>
             </w:r>
+            <w:proofErr w:type="spellEnd"/>
           </w:p>
         </w:tc>
         <w:tc>
@@ -17979,8 +20727,8 @@
       <w:pPr>
         <w:pStyle w:val="Heading1"/>
       </w:pPr>
-      <w:bookmarkStart w:id="5" w:name="_Appendix-B:"/>
-      <w:bookmarkEnd w:id="5"/>
+      <w:bookmarkStart w:id="10" w:name="_Appendix-B:"/>
+      <w:bookmarkEnd w:id="10"/>
       <w:r>
         <w:t>Appendix-B</w:t>
       </w:r>
@@ -18318,6 +21066,7 @@
                 <w:szCs w:val="18"/>
               </w:rPr>
             </w:pPr>
+            <w:proofErr w:type="spellStart"/>
             <w:r>
               <w:rPr>
                 <w:rFonts w:cs="Arial"/>
@@ -18327,6 +21076,7 @@
               </w:rPr>
               <w:t>CHStore</w:t>
             </w:r>
+            <w:proofErr w:type="spellEnd"/>
           </w:p>
         </w:tc>
         <w:tc>
@@ -18383,6 +21133,7 @@
               </w:rPr>
             </w:pPr>
             <w:hyperlink r:id="rId26" w:history="1">
+              <w:proofErr w:type="spellStart"/>
               <w:r>
                 <w:rPr>
                   <w:rFonts w:cs="Arial"/>
@@ -18390,7 +21141,57 @@
                   <w:sz w:val="18"/>
                   <w:szCs w:val="18"/>
                 </w:rPr>
-                <w:t>css/jquery-ui-theme/jquery-ui-custom.css</w:t>
+                <w:t>css</w:t>
+              </w:r>
+              <w:proofErr w:type="spellEnd"/>
+              <w:r>
+                <w:rPr>
+                  <w:rFonts w:cs="Arial"/>
+                  <w:color w:val="0070D2"/>
+                  <w:sz w:val="18"/>
+                  <w:szCs w:val="18"/>
+                </w:rPr>
+                <w:t>/</w:t>
+              </w:r>
+              <w:proofErr w:type="spellStart"/>
+              <w:r>
+                <w:rPr>
+                  <w:rFonts w:cs="Arial"/>
+                  <w:color w:val="0070D2"/>
+                  <w:sz w:val="18"/>
+                  <w:szCs w:val="18"/>
+                </w:rPr>
+                <w:t>jquery</w:t>
+              </w:r>
+              <w:proofErr w:type="spellEnd"/>
+              <w:r>
+                <w:rPr>
+                  <w:rFonts w:cs="Arial"/>
+                  <w:color w:val="0070D2"/>
+                  <w:sz w:val="18"/>
+                  <w:szCs w:val="18"/>
+                </w:rPr>
+                <w:t>-</w:t>
+              </w:r>
+              <w:proofErr w:type="spellStart"/>
+              <w:r>
+                <w:rPr>
+                  <w:rFonts w:cs="Arial"/>
+                  <w:color w:val="0070D2"/>
+                  <w:sz w:val="18"/>
+                  <w:szCs w:val="18"/>
+                </w:rPr>
+                <w:t>ui</w:t>
+              </w:r>
+              <w:proofErr w:type="spellEnd"/>
+              <w:r>
+                <w:rPr>
+                  <w:rFonts w:cs="Arial"/>
+                  <w:color w:val="0070D2"/>
+                  <w:sz w:val="18"/>
+                  <w:szCs w:val="18"/>
+                </w:rPr>
+                <w:t>-theme/jquery-ui-custom.css</w:t>
               </w:r>
             </w:hyperlink>
           </w:p>
@@ -18428,6 +21229,7 @@
                 <w:sz w:val="18"/>
                 <w:szCs w:val="18"/>
               </w:rPr>
+              <w:lastRenderedPageBreak/>
               <w:t>Style Sheet</w:t>
             </w:r>
           </w:p>
@@ -18483,6 +21285,7 @@
                 <w:szCs w:val="18"/>
               </w:rPr>
             </w:pPr>
+            <w:proofErr w:type="spellStart"/>
             <w:r>
               <w:rPr>
                 <w:rFonts w:cs="Arial"/>
@@ -18492,8 +21295,10 @@
               </w:rPr>
               <w:t>CHStore</w:t>
             </w:r>
-          </w:p>
-        </w:tc>
+            <w:proofErr w:type="spellEnd"/>
+          </w:p>
+        </w:tc>
+        <w:commentRangeStart w:id="11"/>
         <w:tc>
           <w:tcPr>
             <w:tcW w:w="808" w:type="pct"/>
@@ -18514,17 +21319,40 @@
                 <w:szCs w:val="18"/>
               </w:rPr>
             </w:pPr>
-            <w:hyperlink r:id="rId27" w:history="1">
-              <w:r>
-                <w:rPr>
-                  <w:rFonts w:cs="Arial"/>
-                  <w:color w:val="0070D2"/>
-                  <w:sz w:val="18"/>
-                  <w:szCs w:val="18"/>
-                </w:rPr>
-                <w:t>product details</w:t>
-              </w:r>
-            </w:hyperlink>
+            <w:r>
+              <w:fldChar w:fldCharType="begin"/>
+            </w:r>
+            <w:r>
+              <w:instrText xml:space="preserve"> HYPERLINK "https://jcibe--sit--ccrz.cs50.visual.force.com/apex/cc_admin_Admin?t=General&amp;s=CHStore" </w:instrText>
+            </w:r>
+            <w:r>
+              <w:fldChar w:fldCharType="separate"/>
+            </w:r>
+            <w:r>
+              <w:rPr>
+                <w:rFonts w:cs="Arial"/>
+                <w:color w:val="0070D2"/>
+                <w:sz w:val="18"/>
+                <w:szCs w:val="18"/>
+              </w:rPr>
+              <w:t>product details</w:t>
+            </w:r>
+            <w:r>
+              <w:rPr>
+                <w:rFonts w:cs="Arial"/>
+                <w:color w:val="0070D2"/>
+                <w:sz w:val="18"/>
+                <w:szCs w:val="18"/>
+              </w:rPr>
+              <w:fldChar w:fldCharType="end"/>
+            </w:r>
+            <w:commentRangeEnd w:id="11"/>
+            <w:r>
+              <w:rPr>
+                <w:rStyle w:val="CommentReference"/>
+              </w:rPr>
+              <w:commentReference w:id="11"/>
+            </w:r>
           </w:p>
         </w:tc>
         <w:tc>
@@ -18547,7 +21375,8 @@
                 <w:szCs w:val="18"/>
               </w:rPr>
             </w:pPr>
-            <w:hyperlink r:id="rId28" w:history="1">
+            <w:hyperlink r:id="rId29" w:history="1">
+              <w:proofErr w:type="spellStart"/>
               <w:r>
                 <w:rPr>
                   <w:rFonts w:cs="Arial"/>
@@ -18555,7 +21384,17 @@
                   <w:sz w:val="18"/>
                   <w:szCs w:val="18"/>
                 </w:rPr>
-                <w:t>css/style-simpletooltip-min.css</w:t>
+                <w:t>css</w:t>
+              </w:r>
+              <w:proofErr w:type="spellEnd"/>
+              <w:r>
+                <w:rPr>
+                  <w:rFonts w:cs="Arial"/>
+                  <w:color w:val="0070D2"/>
+                  <w:sz w:val="18"/>
+                  <w:szCs w:val="18"/>
+                </w:rPr>
+                <w:t>/style-simpletooltip-min.css</w:t>
               </w:r>
             </w:hyperlink>
           </w:p>
@@ -18648,6 +21487,7 @@
                 <w:szCs w:val="18"/>
               </w:rPr>
             </w:pPr>
+            <w:proofErr w:type="spellStart"/>
             <w:r>
               <w:rPr>
                 <w:rFonts w:cs="Arial"/>
@@ -18657,6 +21497,7 @@
               </w:rPr>
               <w:t>CHStore</w:t>
             </w:r>
+            <w:proofErr w:type="spellEnd"/>
           </w:p>
         </w:tc>
         <w:tc>
@@ -18679,7 +21520,7 @@
                 <w:szCs w:val="18"/>
               </w:rPr>
             </w:pPr>
-            <w:hyperlink r:id="rId29" w:history="1">
+            <w:hyperlink r:id="rId30" w:history="1">
               <w:r>
                 <w:rPr>
                   <w:rFonts w:cs="Arial"/>
@@ -18712,7 +21553,8 @@
                 <w:szCs w:val="18"/>
               </w:rPr>
             </w:pPr>
-            <w:hyperlink r:id="rId30" w:history="1">
+            <w:hyperlink r:id="rId31" w:history="1">
+              <w:proofErr w:type="spellStart"/>
               <w:r>
                 <w:rPr>
                   <w:rFonts w:cs="Arial"/>
@@ -18720,7 +21562,17 @@
                   <w:sz w:val="18"/>
                   <w:szCs w:val="18"/>
                 </w:rPr>
-                <w:t>css/bootstrap.css</w:t>
+                <w:t>css</w:t>
+              </w:r>
+              <w:proofErr w:type="spellEnd"/>
+              <w:r>
+                <w:rPr>
+                  <w:rFonts w:cs="Arial"/>
+                  <w:color w:val="0070D2"/>
+                  <w:sz w:val="18"/>
+                  <w:szCs w:val="18"/>
+                </w:rPr>
+                <w:t>/bootstrap.css</w:t>
               </w:r>
             </w:hyperlink>
           </w:p>
@@ -18813,6 +21665,7 @@
                 <w:szCs w:val="18"/>
               </w:rPr>
             </w:pPr>
+            <w:proofErr w:type="spellStart"/>
             <w:r>
               <w:rPr>
                 <w:rFonts w:cs="Arial"/>
@@ -18822,6 +21675,7 @@
               </w:rPr>
               <w:t>CHStore</w:t>
             </w:r>
+            <w:proofErr w:type="spellEnd"/>
           </w:p>
         </w:tc>
         <w:tc>
@@ -18844,7 +21698,7 @@
                 <w:szCs w:val="18"/>
               </w:rPr>
             </w:pPr>
-            <w:hyperlink r:id="rId31" w:history="1">
+            <w:hyperlink r:id="rId32" w:history="1">
               <w:r>
                 <w:rPr>
                   <w:rFonts w:cs="Arial"/>
@@ -18877,7 +21731,8 @@
                 <w:szCs w:val="18"/>
               </w:rPr>
             </w:pPr>
-            <w:hyperlink r:id="rId32" w:history="1">
+            <w:hyperlink r:id="rId33" w:history="1">
+              <w:proofErr w:type="spellStart"/>
               <w:r>
                 <w:rPr>
                   <w:rFonts w:cs="Arial"/>
@@ -18885,7 +21740,17 @@
                   <w:sz w:val="18"/>
                   <w:szCs w:val="18"/>
                 </w:rPr>
-                <w:t>css/styles.css</w:t>
+                <w:t>css</w:t>
+              </w:r>
+              <w:proofErr w:type="spellEnd"/>
+              <w:r>
+                <w:rPr>
+                  <w:rFonts w:cs="Arial"/>
+                  <w:color w:val="0070D2"/>
+                  <w:sz w:val="18"/>
+                  <w:szCs w:val="18"/>
+                </w:rPr>
+                <w:t>/styles.css</w:t>
               </w:r>
             </w:hyperlink>
           </w:p>
@@ -18978,6 +21843,7 @@
                 <w:szCs w:val="18"/>
               </w:rPr>
             </w:pPr>
+            <w:proofErr w:type="spellStart"/>
             <w:r>
               <w:rPr>
                 <w:rFonts w:cs="Arial"/>
@@ -18987,6 +21853,7 @@
               </w:rPr>
               <w:t>CHStore</w:t>
             </w:r>
+            <w:proofErr w:type="spellEnd"/>
           </w:p>
         </w:tc>
         <w:tc>
@@ -19009,7 +21876,7 @@
                 <w:szCs w:val="18"/>
               </w:rPr>
             </w:pPr>
-            <w:hyperlink r:id="rId33" w:history="1">
+            <w:hyperlink r:id="rId34" w:history="1">
               <w:r>
                 <w:rPr>
                   <w:rFonts w:cs="Arial"/>
@@ -19042,7 +21909,8 @@
                 <w:szCs w:val="18"/>
               </w:rPr>
             </w:pPr>
-            <w:hyperlink r:id="rId34" w:history="1">
+            <w:hyperlink r:id="rId35" w:history="1">
+              <w:proofErr w:type="spellStart"/>
               <w:r>
                 <w:rPr>
                   <w:rFonts w:cs="Arial"/>
@@ -19050,7 +21918,17 @@
                   <w:sz w:val="18"/>
                   <w:szCs w:val="18"/>
                 </w:rPr>
-                <w:t>css/js-image-slider.css</w:t>
+                <w:t>css</w:t>
+              </w:r>
+              <w:proofErr w:type="spellEnd"/>
+              <w:r>
+                <w:rPr>
+                  <w:rFonts w:cs="Arial"/>
+                  <w:color w:val="0070D2"/>
+                  <w:sz w:val="18"/>
+                  <w:szCs w:val="18"/>
+                </w:rPr>
+                <w:t>/js-image-slider.css</w:t>
               </w:r>
             </w:hyperlink>
           </w:p>
@@ -19143,6 +22021,7 @@
                 <w:szCs w:val="18"/>
               </w:rPr>
             </w:pPr>
+            <w:proofErr w:type="spellStart"/>
             <w:r>
               <w:rPr>
                 <w:rFonts w:cs="Arial"/>
@@ -19152,6 +22031,7 @@
               </w:rPr>
               <w:t>CHStore</w:t>
             </w:r>
+            <w:proofErr w:type="spellEnd"/>
           </w:p>
         </w:tc>
         <w:tc>
@@ -19174,7 +22054,7 @@
                 <w:szCs w:val="18"/>
               </w:rPr>
             </w:pPr>
-            <w:hyperlink r:id="rId35" w:history="1">
+            <w:hyperlink r:id="rId36" w:history="1">
               <w:r>
                 <w:rPr>
                   <w:rFonts w:cs="Arial"/>
@@ -19207,7 +22087,8 @@
                 <w:szCs w:val="18"/>
               </w:rPr>
             </w:pPr>
-            <w:hyperlink r:id="rId36" w:history="1">
+            <w:hyperlink r:id="rId37" w:history="1">
+              <w:proofErr w:type="spellStart"/>
               <w:r>
                 <w:rPr>
                   <w:rFonts w:cs="Arial"/>
@@ -19215,7 +22096,17 @@
                   <w:sz w:val="18"/>
                   <w:szCs w:val="18"/>
                 </w:rPr>
-                <w:t>css/bootstrap_overwrite.css</w:t>
+                <w:t>css</w:t>
+              </w:r>
+              <w:proofErr w:type="spellEnd"/>
+              <w:r>
+                <w:rPr>
+                  <w:rFonts w:cs="Arial"/>
+                  <w:color w:val="0070D2"/>
+                  <w:sz w:val="18"/>
+                  <w:szCs w:val="18"/>
+                </w:rPr>
+                <w:t>/bootstrap_overwrite.css</w:t>
               </w:r>
             </w:hyperlink>
           </w:p>
@@ -19308,6 +22199,7 @@
                 <w:szCs w:val="18"/>
               </w:rPr>
             </w:pPr>
+            <w:proofErr w:type="spellStart"/>
             <w:r>
               <w:rPr>
                 <w:rFonts w:cs="Arial"/>
@@ -19317,6 +22209,7 @@
               </w:rPr>
               <w:t>CHStore</w:t>
             </w:r>
+            <w:proofErr w:type="spellEnd"/>
           </w:p>
         </w:tc>
         <w:tc>
@@ -19339,7 +22232,7 @@
                 <w:szCs w:val="18"/>
               </w:rPr>
             </w:pPr>
-            <w:hyperlink r:id="rId37" w:history="1">
+            <w:hyperlink r:id="rId38" w:history="1">
               <w:r>
                 <w:rPr>
                   <w:rFonts w:cs="Arial"/>
@@ -19372,7 +22265,8 @@
                 <w:szCs w:val="18"/>
               </w:rPr>
             </w:pPr>
-            <w:hyperlink r:id="rId38" w:history="1">
+            <w:hyperlink r:id="rId39" w:history="1">
+              <w:proofErr w:type="spellStart"/>
               <w:r>
                 <w:rPr>
                   <w:rFonts w:cs="Arial"/>
@@ -19380,7 +22274,17 @@
                   <w:sz w:val="18"/>
                   <w:szCs w:val="18"/>
                 </w:rPr>
-                <w:t>css/fonts.css</w:t>
+                <w:t>css</w:t>
+              </w:r>
+              <w:proofErr w:type="spellEnd"/>
+              <w:r>
+                <w:rPr>
+                  <w:rFonts w:cs="Arial"/>
+                  <w:color w:val="0070D2"/>
+                  <w:sz w:val="18"/>
+                  <w:szCs w:val="18"/>
+                </w:rPr>
+                <w:t>/fonts.css</w:t>
               </w:r>
             </w:hyperlink>
           </w:p>
@@ -19392,8 +22296,8 @@
       <w:pPr>
         <w:pStyle w:val="Heading1"/>
       </w:pPr>
-      <w:bookmarkStart w:id="6" w:name="_Appendix-C_(Configurations_for"/>
-      <w:bookmarkEnd w:id="6"/>
+      <w:bookmarkStart w:id="12" w:name="_Appendix-C_(Configurations_for"/>
+      <w:bookmarkEnd w:id="12"/>
       <w:r>
         <w:t>Appendix-C (Configurations for IR Store):</w:t>
       </w:r>
@@ -19725,6 +22629,7 @@
                 <w:szCs w:val="18"/>
               </w:rPr>
             </w:pPr>
+            <w:proofErr w:type="spellStart"/>
             <w:r>
               <w:rPr>
                 <w:rFonts w:cs="Arial"/>
@@ -19743,6 +22648,7 @@
               </w:rPr>
               <w:t>Store</w:t>
             </w:r>
+            <w:proofErr w:type="spellEnd"/>
           </w:p>
         </w:tc>
         <w:tc>
@@ -19765,7 +22671,7 @@
                 <w:szCs w:val="18"/>
               </w:rPr>
             </w:pPr>
-            <w:hyperlink r:id="rId39" w:history="1">
+            <w:hyperlink r:id="rId40" w:history="1">
               <w:r>
                 <w:rPr>
                   <w:rFonts w:cs="Arial"/>
@@ -19798,7 +22704,8 @@
                 <w:szCs w:val="18"/>
               </w:rPr>
             </w:pPr>
-            <w:hyperlink r:id="rId40" w:history="1">
+            <w:hyperlink r:id="rId41" w:history="1">
+              <w:proofErr w:type="spellStart"/>
               <w:r>
                 <w:rPr>
                   <w:rFonts w:cs="Arial"/>
@@ -19806,7 +22713,57 @@
                   <w:sz w:val="18"/>
                   <w:szCs w:val="18"/>
                 </w:rPr>
-                <w:t>css/jquery-ui-theme/jquery-ui-custom.css</w:t>
+                <w:t>css</w:t>
+              </w:r>
+              <w:proofErr w:type="spellEnd"/>
+              <w:r>
+                <w:rPr>
+                  <w:rFonts w:cs="Arial"/>
+                  <w:color w:val="0070D2"/>
+                  <w:sz w:val="18"/>
+                  <w:szCs w:val="18"/>
+                </w:rPr>
+                <w:t>/</w:t>
+              </w:r>
+              <w:proofErr w:type="spellStart"/>
+              <w:r>
+                <w:rPr>
+                  <w:rFonts w:cs="Arial"/>
+                  <w:color w:val="0070D2"/>
+                  <w:sz w:val="18"/>
+                  <w:szCs w:val="18"/>
+                </w:rPr>
+                <w:t>jquery</w:t>
+              </w:r>
+              <w:proofErr w:type="spellEnd"/>
+              <w:r>
+                <w:rPr>
+                  <w:rFonts w:cs="Arial"/>
+                  <w:color w:val="0070D2"/>
+                  <w:sz w:val="18"/>
+                  <w:szCs w:val="18"/>
+                </w:rPr>
+                <w:t>-</w:t>
+              </w:r>
+              <w:proofErr w:type="spellStart"/>
+              <w:r>
+                <w:rPr>
+                  <w:rFonts w:cs="Arial"/>
+                  <w:color w:val="0070D2"/>
+                  <w:sz w:val="18"/>
+                  <w:szCs w:val="18"/>
+                </w:rPr>
+                <w:t>ui</w:t>
+              </w:r>
+              <w:proofErr w:type="spellEnd"/>
+              <w:r>
+                <w:rPr>
+                  <w:rFonts w:cs="Arial"/>
+                  <w:color w:val="0070D2"/>
+                  <w:sz w:val="18"/>
+                  <w:szCs w:val="18"/>
+                </w:rPr>
+                <w:t>-theme/jquery-ui-custom.css</w:t>
               </w:r>
             </w:hyperlink>
           </w:p>
@@ -19899,6 +22856,7 @@
                 <w:szCs w:val="18"/>
               </w:rPr>
             </w:pPr>
+            <w:proofErr w:type="spellStart"/>
             <w:r>
               <w:rPr>
                 <w:rFonts w:cs="Arial"/>
@@ -19917,8 +22875,10 @@
               </w:rPr>
               <w:t>Store</w:t>
             </w:r>
-          </w:p>
-        </w:tc>
+            <w:proofErr w:type="spellEnd"/>
+          </w:p>
+        </w:tc>
+        <w:commentRangeStart w:id="13"/>
         <w:tc>
           <w:tcPr>
             <w:tcW w:w="808" w:type="pct"/>
@@ -19939,17 +22899,40 @@
                 <w:szCs w:val="18"/>
               </w:rPr>
             </w:pPr>
-            <w:hyperlink r:id="rId41" w:history="1">
-              <w:r>
-                <w:rPr>
-                  <w:rFonts w:cs="Arial"/>
-                  <w:color w:val="0070D2"/>
-                  <w:sz w:val="18"/>
-                  <w:szCs w:val="18"/>
-                </w:rPr>
-                <w:t>product details</w:t>
-              </w:r>
-            </w:hyperlink>
+            <w:r>
+              <w:fldChar w:fldCharType="begin"/>
+            </w:r>
+            <w:r>
+              <w:instrText xml:space="preserve"> HYPERLINK "https://jcibe--sit--ccrz.cs50.visual.force.com/apex/cc_admin_Admin?t=General&amp;s=CHStore" </w:instrText>
+            </w:r>
+            <w:r>
+              <w:fldChar w:fldCharType="separate"/>
+            </w:r>
+            <w:r>
+              <w:rPr>
+                <w:rFonts w:cs="Arial"/>
+                <w:color w:val="0070D2"/>
+                <w:sz w:val="18"/>
+                <w:szCs w:val="18"/>
+              </w:rPr>
+              <w:t>product details</w:t>
+            </w:r>
+            <w:r>
+              <w:rPr>
+                <w:rFonts w:cs="Arial"/>
+                <w:color w:val="0070D2"/>
+                <w:sz w:val="18"/>
+                <w:szCs w:val="18"/>
+              </w:rPr>
+              <w:fldChar w:fldCharType="end"/>
+            </w:r>
+            <w:commentRangeEnd w:id="13"/>
+            <w:r>
+              <w:rPr>
+                <w:rStyle w:val="CommentReference"/>
+              </w:rPr>
+              <w:commentReference w:id="13"/>
+            </w:r>
           </w:p>
         </w:tc>
         <w:tc>
@@ -19973,6 +22956,7 @@
               </w:rPr>
             </w:pPr>
             <w:hyperlink r:id="rId42" w:history="1">
+              <w:proofErr w:type="spellStart"/>
               <w:r>
                 <w:rPr>
                   <w:rFonts w:cs="Arial"/>
@@ -19980,7 +22964,17 @@
                   <w:sz w:val="18"/>
                   <w:szCs w:val="18"/>
                 </w:rPr>
-                <w:t>css/style-simpletooltip-min.css</w:t>
+                <w:t>css</w:t>
+              </w:r>
+              <w:proofErr w:type="spellEnd"/>
+              <w:r>
+                <w:rPr>
+                  <w:rFonts w:cs="Arial"/>
+                  <w:color w:val="0070D2"/>
+                  <w:sz w:val="18"/>
+                  <w:szCs w:val="18"/>
+                </w:rPr>
+                <w:t>/style-simpletooltip-min.css</w:t>
               </w:r>
             </w:hyperlink>
           </w:p>
@@ -20073,6 +23067,7 @@
                 <w:szCs w:val="18"/>
               </w:rPr>
             </w:pPr>
+            <w:proofErr w:type="spellStart"/>
             <w:r>
               <w:rPr>
                 <w:rFonts w:cs="Arial"/>
@@ -20091,6 +23086,7 @@
               </w:rPr>
               <w:t>Store</w:t>
             </w:r>
+            <w:proofErr w:type="spellEnd"/>
           </w:p>
         </w:tc>
         <w:tc>
@@ -20147,6 +23143,7 @@
               </w:rPr>
             </w:pPr>
             <w:hyperlink r:id="rId44" w:history="1">
+              <w:proofErr w:type="spellStart"/>
               <w:r>
                 <w:rPr>
                   <w:rFonts w:cs="Arial"/>
@@ -20154,7 +23151,17 @@
                   <w:sz w:val="18"/>
                   <w:szCs w:val="18"/>
                 </w:rPr>
-                <w:t>css/bootstrap.css</w:t>
+                <w:t>css</w:t>
+              </w:r>
+              <w:proofErr w:type="spellEnd"/>
+              <w:r>
+                <w:rPr>
+                  <w:rFonts w:cs="Arial"/>
+                  <w:color w:val="0070D2"/>
+                  <w:sz w:val="18"/>
+                  <w:szCs w:val="18"/>
+                </w:rPr>
+                <w:t>/bootstrap.css</w:t>
               </w:r>
             </w:hyperlink>
           </w:p>
@@ -20247,6 +23254,7 @@
                 <w:szCs w:val="18"/>
               </w:rPr>
             </w:pPr>
+            <w:proofErr w:type="spellStart"/>
             <w:r>
               <w:rPr>
                 <w:rFonts w:cs="Arial"/>
@@ -20265,6 +23273,7 @@
               </w:rPr>
               <w:t>Store</w:t>
             </w:r>
+            <w:proofErr w:type="spellEnd"/>
           </w:p>
         </w:tc>
         <w:tc>
@@ -20321,6 +23330,7 @@
               </w:rPr>
             </w:pPr>
             <w:hyperlink r:id="rId46" w:history="1">
+              <w:proofErr w:type="spellStart"/>
               <w:r>
                 <w:rPr>
                   <w:rFonts w:cs="Arial"/>
@@ -20328,7 +23338,17 @@
                   <w:sz w:val="18"/>
                   <w:szCs w:val="18"/>
                 </w:rPr>
-                <w:t>css/styles.css</w:t>
+                <w:t>css</w:t>
+              </w:r>
+              <w:proofErr w:type="spellEnd"/>
+              <w:r>
+                <w:rPr>
+                  <w:rFonts w:cs="Arial"/>
+                  <w:color w:val="0070D2"/>
+                  <w:sz w:val="18"/>
+                  <w:szCs w:val="18"/>
+                </w:rPr>
+                <w:t>/styles.css</w:t>
               </w:r>
             </w:hyperlink>
           </w:p>
@@ -20421,6 +23441,7 @@
                 <w:szCs w:val="18"/>
               </w:rPr>
             </w:pPr>
+            <w:proofErr w:type="spellStart"/>
             <w:r>
               <w:rPr>
                 <w:rFonts w:cs="Arial"/>
@@ -20439,6 +23460,7 @@
               </w:rPr>
               <w:t>Store</w:t>
             </w:r>
+            <w:proofErr w:type="spellEnd"/>
           </w:p>
         </w:tc>
         <w:tc>
@@ -20495,6 +23517,7 @@
               </w:rPr>
             </w:pPr>
             <w:hyperlink r:id="rId48" w:history="1">
+              <w:proofErr w:type="spellStart"/>
               <w:r>
                 <w:rPr>
                   <w:rFonts w:cs="Arial"/>
@@ -20502,7 +23525,17 @@
                   <w:sz w:val="18"/>
                   <w:szCs w:val="18"/>
                 </w:rPr>
-                <w:t>css/js-image-slider.css</w:t>
+                <w:t>css</w:t>
+              </w:r>
+              <w:proofErr w:type="spellEnd"/>
+              <w:r>
+                <w:rPr>
+                  <w:rFonts w:cs="Arial"/>
+                  <w:color w:val="0070D2"/>
+                  <w:sz w:val="18"/>
+                  <w:szCs w:val="18"/>
+                </w:rPr>
+                <w:t>/js-image-slider.css</w:t>
               </w:r>
             </w:hyperlink>
           </w:p>
@@ -20595,6 +23628,7 @@
                 <w:szCs w:val="18"/>
               </w:rPr>
             </w:pPr>
+            <w:proofErr w:type="spellStart"/>
             <w:r>
               <w:rPr>
                 <w:rFonts w:cs="Arial"/>
@@ -20613,6 +23647,7 @@
               </w:rPr>
               <w:t>Store</w:t>
             </w:r>
+            <w:proofErr w:type="spellEnd"/>
           </w:p>
         </w:tc>
         <w:tc>
@@ -20669,6 +23704,7 @@
               </w:rPr>
             </w:pPr>
             <w:hyperlink r:id="rId50" w:history="1">
+              <w:proofErr w:type="spellStart"/>
               <w:r>
                 <w:rPr>
                   <w:rFonts w:cs="Arial"/>
@@ -20676,7 +23712,17 @@
                   <w:sz w:val="18"/>
                   <w:szCs w:val="18"/>
                 </w:rPr>
-                <w:t>css/bootstrap_overwrite.css</w:t>
+                <w:t>css</w:t>
+              </w:r>
+              <w:proofErr w:type="spellEnd"/>
+              <w:r>
+                <w:rPr>
+                  <w:rFonts w:cs="Arial"/>
+                  <w:color w:val="0070D2"/>
+                  <w:sz w:val="18"/>
+                  <w:szCs w:val="18"/>
+                </w:rPr>
+                <w:t>/bootstrap_overwrite.css</w:t>
               </w:r>
             </w:hyperlink>
           </w:p>
@@ -20769,6 +23815,7 @@
                 <w:szCs w:val="18"/>
               </w:rPr>
             </w:pPr>
+            <w:proofErr w:type="spellStart"/>
             <w:r>
               <w:rPr>
                 <w:rFonts w:cs="Arial"/>
@@ -20787,6 +23834,7 @@
               </w:rPr>
               <w:t>Store</w:t>
             </w:r>
+            <w:proofErr w:type="spellEnd"/>
           </w:p>
         </w:tc>
         <w:tc>
@@ -20843,6 +23891,7 @@
               </w:rPr>
             </w:pPr>
             <w:hyperlink r:id="rId52" w:history="1">
+              <w:proofErr w:type="spellStart"/>
               <w:r>
                 <w:rPr>
                   <w:rFonts w:cs="Arial"/>
@@ -20850,7 +23899,17 @@
                   <w:sz w:val="18"/>
                   <w:szCs w:val="18"/>
                 </w:rPr>
-                <w:t>css/fonts.css</w:t>
+                <w:t>css</w:t>
+              </w:r>
+              <w:proofErr w:type="spellEnd"/>
+              <w:r>
+                <w:rPr>
+                  <w:rFonts w:cs="Arial"/>
+                  <w:color w:val="0070D2"/>
+                  <w:sz w:val="18"/>
+                  <w:szCs w:val="18"/>
+                </w:rPr>
+                <w:t>/fonts.css</w:t>
               </w:r>
             </w:hyperlink>
           </w:p>
@@ -20861,7 +23920,8 @@
     <w:p/>
     <w:sectPr>
       <w:headerReference w:type="default" r:id="rId53"/>
-      <w:footerReference w:type="first" r:id="rId54"/>
+      <w:headerReference w:type="first" r:id="rId54"/>
+      <w:footerReference w:type="first" r:id="rId55"/>
       <w:pgSz w:w="12240" w:h="15840"/>
       <w:pgMar w:top="1035" w:right="1440" w:bottom="1710" w:left="1440" w:header="720" w:footer="0" w:gutter="0"/>
       <w:cols w:space="720"/>
@@ -20869,6 +23929,50 @@
     </w:sectPr>
   </w:body>
 </w:document>
+</file>
+
+<file path=word/comments.xml><?xml version="1.0" encoding="utf-8"?>
+<w:comments xmlns:wpc="http://schemas.microsoft.com/office/word/2010/wordprocessingCanvas" xmlns:mc="http://schemas.openxmlformats.org/markup-compatibility/2006" xmlns:o="urn:schemas-microsoft-com:office:office" xmlns:r="http://schemas.openxmlformats.org/officeDocument/2006/relationships" xmlns:m="http://schemas.openxmlformats.org/officeDocument/2006/math" xmlns:v="urn:schemas-microsoft-com:vml" xmlns:wp14="http://schemas.microsoft.com/office/word/2010/wordprocessingDrawing" xmlns:wp="http://schemas.openxmlformats.org/drawingml/2006/wordprocessingDrawing" xmlns:w10="urn:schemas-microsoft-com:office:word" xmlns:w="http://schemas.openxmlformats.org/wordprocessingml/2006/main" xmlns:w14="http://schemas.microsoft.com/office/word/2010/wordml" xmlns:w15="http://schemas.microsoft.com/office/word/2012/wordml" xmlns:wpg="http://schemas.microsoft.com/office/word/2010/wordprocessingGroup" xmlns:wpi="http://schemas.microsoft.com/office/word/2010/wordprocessingInk" xmlns:wne="http://schemas.microsoft.com/office/word/2006/wordml" xmlns:wps="http://schemas.microsoft.com/office/word/2010/wordprocessingShape" mc:Ignorable="w14 w15 wp14">
+  <w:comment w:id="11" w:author="Akula, Sandeep" w:date="2017-03-30T10:56:00Z" w:initials="AS">
+    <w:p>
+      <w:pPr>
+        <w:pStyle w:val="CommentText"/>
+      </w:pPr>
+      <w:r>
+        <w:rPr>
+          <w:rStyle w:val="CommentReference"/>
+        </w:rPr>
+        <w:annotationRef/>
+      </w:r>
+      <w:r>
+        <w:t>See that this value is all in small chars for all stores and don’t select anything from drop down type entire thing</w:t>
+      </w:r>
+    </w:p>
+  </w:comment>
+  <w:comment w:id="13" w:author="Akula, Sandeep" w:date="2017-03-30T10:58:00Z" w:initials="AS">
+    <w:p>
+      <w:pPr>
+        <w:pStyle w:val="CommentText"/>
+      </w:pPr>
+      <w:r>
+        <w:rPr>
+          <w:rStyle w:val="CommentReference"/>
+        </w:rPr>
+        <w:annotationRef/>
+      </w:r>
+      <w:r>
+        <w:t>See that this value is all in small chars for all stores and don’t select anything from drop down type entire thing</w:t>
+      </w:r>
+    </w:p>
+  </w:comment>
+</w:comments>
+</file>
+
+<file path=word/commentsExtended.xml><?xml version="1.0" encoding="utf-8"?>
+<w15:commentsEx xmlns:wpc="http://schemas.microsoft.com/office/word/2010/wordprocessingCanvas" xmlns:mc="http://schemas.openxmlformats.org/markup-compatibility/2006" xmlns:o="urn:schemas-microsoft-com:office:office" xmlns:r="http://schemas.openxmlformats.org/officeDocument/2006/relationships" xmlns:m="http://schemas.openxmlformats.org/officeDocument/2006/math" xmlns:v="urn:schemas-microsoft-com:vml" xmlns:wp14="http://schemas.microsoft.com/office/word/2010/wordprocessingDrawing" xmlns:wp="http://schemas.openxmlformats.org/drawingml/2006/wordprocessingDrawing" xmlns:w10="urn:schemas-microsoft-com:office:word" xmlns:w="http://schemas.openxmlformats.org/wordprocessingml/2006/main" xmlns:w14="http://schemas.microsoft.com/office/word/2010/wordml" xmlns:w15="http://schemas.microsoft.com/office/word/2012/wordml" xmlns:wpg="http://schemas.microsoft.com/office/word/2010/wordprocessingGroup" xmlns:wpi="http://schemas.microsoft.com/office/word/2010/wordprocessingInk" xmlns:wne="http://schemas.microsoft.com/office/word/2006/wordml" xmlns:wps="http://schemas.microsoft.com/office/word/2010/wordprocessingShape" mc:Ignorable="w14 w15 wp14">
+  <w15:commentEx w15:paraId="2EF96132" w15:done="0"/>
+  <w15:commentEx w15:paraId="0417BF46" w15:done="0"/>
+</w15:commentsEx>
 </file>
 
 <file path=word/endnotes.xml><?xml version="1.0" encoding="utf-8"?>
@@ -21023,7 +24127,7 @@
               <w:rFonts w:asciiTheme="minorHAnsi" w:hAnsiTheme="minorHAnsi" w:cs="Arial"/>
               <w:noProof/>
             </w:rPr>
-            <w:t>14</w:t>
+            <w:t>15</w:t>
           </w:r>
           <w:r>
             <w:rPr>
@@ -21143,6 +24247,24 @@
     </w:tr>
   </w:tbl>
   <w:p/>
+</w:hdr>
+</file>
+
+<file path=word/header2.xml><?xml version="1.0" encoding="utf-8"?>
+<w:hdr xmlns:wpc="http://schemas.microsoft.com/office/word/2010/wordprocessingCanvas" xmlns:mc="http://schemas.openxmlformats.org/markup-compatibility/2006" xmlns:o="urn:schemas-microsoft-com:office:office" xmlns:r="http://schemas.openxmlformats.org/officeDocument/2006/relationships" xmlns:m="http://schemas.openxmlformats.org/officeDocument/2006/math" xmlns:v="urn:schemas-microsoft-com:vml" xmlns:wp14="http://schemas.microsoft.com/office/word/2010/wordprocessingDrawing" xmlns:wp="http://schemas.openxmlformats.org/drawingml/2006/wordprocessingDrawing" xmlns:w10="urn:schemas-microsoft-com:office:word" xmlns:w="http://schemas.openxmlformats.org/wordprocessingml/2006/main" xmlns:w14="http://schemas.microsoft.com/office/word/2010/wordml" xmlns:w15="http://schemas.microsoft.com/office/word/2012/wordml" xmlns:wpg="http://schemas.microsoft.com/office/word/2010/wordprocessingGroup" xmlns:wpi="http://schemas.microsoft.com/office/word/2010/wordprocessingInk" xmlns:wne="http://schemas.microsoft.com/office/word/2006/wordml" xmlns:wps="http://schemas.microsoft.com/office/word/2010/wordprocessingShape" mc:Ignorable="w14 w15 wp14">
+  <w:p>
+    <w:pPr>
+      <w:pStyle w:val="Heading1"/>
+      <w:numPr>
+        <w:ilvl w:val="0"/>
+        <w:numId w:val="0"/>
+      </w:numPr>
+      <w:jc w:val="center"/>
+    </w:pPr>
+    <w:r>
+      <w:t>Louvers Storefront Deployment steps</w:t>
+    </w:r>
+  </w:p>
 </w:hdr>
 </file>
 
@@ -25217,6 +28339,14 @@
   </w:num>
   <w:numIdMacAtCleanup w:val="11"/>
 </w:numbering>
+</file>
+
+<file path=word/people.xml><?xml version="1.0" encoding="utf-8"?>
+<w15:people xmlns:wpc="http://schemas.microsoft.com/office/word/2010/wordprocessingCanvas" xmlns:mc="http://schemas.openxmlformats.org/markup-compatibility/2006" xmlns:o="urn:schemas-microsoft-com:office:office" xmlns:r="http://schemas.openxmlformats.org/officeDocument/2006/relationships" xmlns:m="http://schemas.openxmlformats.org/officeDocument/2006/math" xmlns:v="urn:schemas-microsoft-com:vml" xmlns:wp14="http://schemas.microsoft.com/office/word/2010/wordprocessingDrawing" xmlns:wp="http://schemas.openxmlformats.org/drawingml/2006/wordprocessingDrawing" xmlns:w10="urn:schemas-microsoft-com:office:word" xmlns:w="http://schemas.openxmlformats.org/wordprocessingml/2006/main" xmlns:w14="http://schemas.microsoft.com/office/word/2010/wordml" xmlns:w15="http://schemas.microsoft.com/office/word/2012/wordml" xmlns:wpg="http://schemas.microsoft.com/office/word/2010/wordprocessingGroup" xmlns:wpi="http://schemas.microsoft.com/office/word/2010/wordprocessingInk" xmlns:wne="http://schemas.microsoft.com/office/word/2006/wordml" xmlns:wps="http://schemas.microsoft.com/office/word/2010/wordprocessingShape" mc:Ignorable="w14 w15 wp14">
+  <w15:person w15:author="Akula, Sandeep">
+    <w15:presenceInfo w15:providerId="AD" w15:userId="S-1-5-21-1531082355-734649621-3782574898-1934298"/>
+  </w15:person>
+</w15:people>
 </file>
 
 <file path=word/styles.xml><?xml version="1.0" encoding="utf-8"?>
@@ -27863,7 +30993,7 @@
 </file>
 
 <file path=customXml/itemProps4.xml><?xml version="1.0" encoding="utf-8"?>
-<ds:datastoreItem xmlns:ds="http://schemas.openxmlformats.org/officeDocument/2006/customXml" ds:itemID="{14676245-1CE0-43CD-8DF5-3E46125BA90B}">
+<ds:datastoreItem xmlns:ds="http://schemas.openxmlformats.org/officeDocument/2006/customXml" ds:itemID="{EEBCF215-A85F-4A76-9675-9A06D8C14DE9}">
   <ds:schemaRefs>
     <ds:schemaRef ds:uri="http://schemas.openxmlformats.org/officeDocument/2006/bibliography"/>
   </ds:schemaRefs>

--- a/Dev Docs/Deployment JCI.docx
+++ b/Dev Docs/Deployment JCI.docx
@@ -25,16 +25,8 @@
         <w:rPr>
           <w:rFonts w:eastAsiaTheme="minorEastAsia"/>
         </w:rPr>
-        <w:t xml:space="preserve">Pre-Deployment </w:t>
+        <w:t>Pre-Deployment Activity :</w:t>
       </w:r>
-      <w:proofErr w:type="gramStart"/>
-      <w:r>
-        <w:rPr>
-          <w:rFonts w:eastAsiaTheme="minorEastAsia"/>
-        </w:rPr>
-        <w:t>Activity :</w:t>
-      </w:r>
-      <w:proofErr w:type="gramEnd"/>
     </w:p>
     <w:p>
       <w:pPr>
@@ -53,16 +45,8 @@
         <w:rPr>
           <w:rFonts w:eastAsiaTheme="minorEastAsia"/>
         </w:rPr>
-        <w:t xml:space="preserve">Add the following items in Custom settings </w:t>
+        <w:t>Add the following items in Custom settings cc_JCI_Integration_Settings__c</w:t>
       </w:r>
-      <w:proofErr w:type="spellStart"/>
-      <w:r>
-        <w:rPr>
-          <w:rFonts w:eastAsiaTheme="minorEastAsia"/>
-        </w:rPr>
-        <w:t>cc_JCI_Integration_Settings__c</w:t>
-      </w:r>
-      <w:proofErr w:type="spellEnd"/>
     </w:p>
     <w:p>
       <w:pPr>
@@ -121,21 +105,7 @@
         <w:rPr>
           <w:rFonts w:eastAsiaTheme="minorEastAsia"/>
         </w:rPr>
-        <w:t xml:space="preserve">Click on </w:t>
-      </w:r>
-      <w:proofErr w:type="spellStart"/>
-      <w:r>
-        <w:rPr>
-          <w:rFonts w:eastAsiaTheme="minorEastAsia"/>
-        </w:rPr>
-        <w:t>cc_JCI_Integration_Settings__c</w:t>
-      </w:r>
-      <w:proofErr w:type="spellEnd"/>
-      <w:r>
-        <w:rPr>
-          <w:rFonts w:eastAsiaTheme="minorEastAsia"/>
-        </w:rPr>
-        <w:t xml:space="preserve"> link and click Manage</w:t>
+        <w:t>Click on cc_JCI_Integration_Settings__c link and click Manage</w:t>
       </w:r>
     </w:p>
     <w:p>
@@ -173,14 +143,12 @@
         </w:rPr>
         <w:t xml:space="preserve">Name: </w:t>
       </w:r>
-      <w:proofErr w:type="spellStart"/>
       <w:r>
         <w:rPr>
           <w:rFonts w:eastAsiaTheme="minorEastAsia"/>
         </w:rPr>
         <w:t>RKStore_ERP_PDP_Contact</w:t>
       </w:r>
-      <w:proofErr w:type="spellEnd"/>
     </w:p>
     <w:p>
       <w:pPr>
@@ -249,19 +217,11 @@
         </w:rPr>
         <w:t xml:space="preserve">: </w:t>
       </w:r>
-      <w:proofErr w:type="spellStart"/>
       <w:r>
         <w:rPr>
           <w:rFonts w:eastAsiaTheme="minorEastAsia"/>
         </w:rPr>
-        <w:t>CloudCraze</w:t>
-      </w:r>
-      <w:proofErr w:type="spellEnd"/>
-      <w:r>
-        <w:rPr>
-          <w:rFonts w:eastAsiaTheme="minorEastAsia"/>
-        </w:rPr>
-        <w:t xml:space="preserve"> Custom Options </w:t>
+        <w:t xml:space="preserve">CloudCraze Custom Options </w:t>
       </w:r>
     </w:p>
     <w:p>
@@ -275,6 +235,8 @@
           <w:rFonts w:eastAsiaTheme="minorEastAsia"/>
         </w:rPr>
       </w:pPr>
+      <w:bookmarkStart w:id="0" w:name="_GoBack"/>
+      <w:bookmarkEnd w:id="0"/>
       <w:r>
         <w:rPr>
           <w:rFonts w:eastAsiaTheme="minorEastAsia"/>
@@ -323,7 +285,6 @@
         </w:rPr>
         <w:t xml:space="preserve">Click on </w:t>
       </w:r>
-      <w:proofErr w:type="spellStart"/>
       <w:r>
         <w:rPr>
           <w:rFonts w:cs="Arial"/>
@@ -332,18 +293,7 @@
           <w:szCs w:val="18"/>
           <w:shd w:val="clear" w:color="auto" w:fill="FFFFFF"/>
         </w:rPr>
-        <w:t>CloudCraze</w:t>
-      </w:r>
-      <w:proofErr w:type="spellEnd"/>
-      <w:r>
-        <w:rPr>
-          <w:rFonts w:cs="Arial"/>
-          <w:color w:val="000000"/>
-          <w:sz w:val="18"/>
-          <w:szCs w:val="18"/>
-          <w:shd w:val="clear" w:color="auto" w:fill="FFFFFF"/>
-        </w:rPr>
-        <w:t xml:space="preserve"> Custom Options </w:t>
+        <w:t xml:space="preserve">CloudCraze Custom Options </w:t>
       </w:r>
       <w:r>
         <w:rPr>
@@ -369,14 +319,12 @@
         </w:rPr>
         <w:t xml:space="preserve">Click on </w:t>
       </w:r>
-      <w:proofErr w:type="spellStart"/>
       <w:r>
         <w:rPr>
           <w:rFonts w:eastAsiaTheme="minorEastAsia"/>
         </w:rPr>
         <w:t>JCI_Anonymous_AccountId</w:t>
       </w:r>
-      <w:proofErr w:type="spellEnd"/>
       <w:r>
         <w:rPr>
           <w:rFonts w:eastAsiaTheme="minorEastAsia"/>
@@ -433,14 +381,7 @@
         <w:rPr>
           <w:rFonts w:eastAsiaTheme="minorEastAsia"/>
         </w:rPr>
-        <w:t xml:space="preserve">List of Components need to be </w:t>
-      </w:r>
-      <w:proofErr w:type="gramStart"/>
-      <w:r>
-        <w:rPr>
-          <w:rFonts w:eastAsiaTheme="minorEastAsia"/>
-        </w:rPr>
-        <w:t>migrated</w:t>
+        <w:t>List of Components need to be migrated</w:t>
       </w:r>
       <w:r>
         <w:rPr>
@@ -448,7 +389,6 @@
         </w:rPr>
         <w:t xml:space="preserve"> :</w:t>
       </w:r>
-      <w:proofErr w:type="gramEnd"/>
     </w:p>
     <w:p>
       <w:pPr>
@@ -461,14 +401,14 @@
           <w:rFonts w:ascii="Arial" w:hAnsi="Arial"/>
         </w:rPr>
       </w:pPr>
-      <w:bookmarkStart w:id="0" w:name="_Toc457481794"/>
+      <w:bookmarkStart w:id="1" w:name="_Toc457481794"/>
       <w:r>
         <w:rPr>
           <w:rFonts w:ascii="Arial" w:hAnsi="Arial"/>
         </w:rPr>
         <w:t>Apex Classes</w:t>
       </w:r>
-      <w:bookmarkEnd w:id="0"/>
+      <w:bookmarkEnd w:id="1"/>
     </w:p>
     <w:tbl>
       <w:tblPr>
@@ -559,7 +499,6 @@
                 <w:szCs w:val="22"/>
               </w:rPr>
             </w:pPr>
-            <w:proofErr w:type="spellStart"/>
             <w:r>
               <w:rPr>
                 <w:rFonts w:ascii="Calibri" w:hAnsi="Calibri"/>
@@ -567,17 +506,7 @@
                 <w:sz w:val="22"/>
                 <w:szCs w:val="22"/>
               </w:rPr>
-              <w:t>cc_jci_ctrl_CartInclude</w:t>
-            </w:r>
-            <w:proofErr w:type="spellEnd"/>
-            <w:r>
-              <w:rPr>
-                <w:rFonts w:ascii="Calibri" w:hAnsi="Calibri"/>
-                <w:color w:val="000000"/>
-                <w:sz w:val="22"/>
-                <w:szCs w:val="22"/>
-              </w:rPr>
-              <w:t xml:space="preserve"> </w:t>
+              <w:t xml:space="preserve">cc_jci_ctrl_CartInclude </w:t>
             </w:r>
           </w:p>
         </w:tc>
@@ -627,7 +556,6 @@
                 <w:szCs w:val="22"/>
               </w:rPr>
             </w:pPr>
-            <w:proofErr w:type="spellStart"/>
             <w:r>
               <w:rPr>
                 <w:rFonts w:cs="Arial"/>
@@ -637,7 +565,6 @@
               </w:rPr>
               <w:t>cc_jci_ctrl_Guest_StorefrontSelection</w:t>
             </w:r>
-            <w:proofErr w:type="spellEnd"/>
           </w:p>
         </w:tc>
         <w:tc>
@@ -685,7 +612,6 @@
                 <w:szCs w:val="22"/>
               </w:rPr>
             </w:pPr>
-            <w:proofErr w:type="spellStart"/>
             <w:r>
               <w:rPr>
                 <w:rFonts w:ascii="Calibri" w:hAnsi="Calibri"/>
@@ -695,7 +621,6 @@
               </w:rPr>
               <w:t>cc_jci_ctrl_MiniCartInclude</w:t>
             </w:r>
-            <w:proofErr w:type="spellEnd"/>
           </w:p>
         </w:tc>
         <w:tc>
@@ -726,25 +651,7 @@
                 <w:sz w:val="22"/>
                 <w:szCs w:val="22"/>
               </w:rPr>
-              <w:t xml:space="preserve">ch </w:t>
-            </w:r>
-            <w:proofErr w:type="spellStart"/>
-            <w:r>
-              <w:rPr>
-                <w:rFonts w:cs="Arial"/>
-                <w:sz w:val="22"/>
-                <w:szCs w:val="22"/>
-              </w:rPr>
-              <w:t>store,logo</w:t>
-            </w:r>
-            <w:proofErr w:type="spellEnd"/>
-            <w:r>
-              <w:rPr>
-                <w:rFonts w:cs="Arial"/>
-                <w:sz w:val="22"/>
-                <w:szCs w:val="22"/>
-              </w:rPr>
-              <w:t xml:space="preserve"> at homepage, etc.</w:t>
+              <w:t>ch store,logo at homepage, etc.</w:t>
             </w:r>
           </w:p>
         </w:tc>
@@ -768,7 +675,6 @@
                 <w:szCs w:val="22"/>
               </w:rPr>
             </w:pPr>
-            <w:proofErr w:type="spellStart"/>
             <w:r>
               <w:rPr>
                 <w:rFonts w:ascii="Calibri" w:hAnsi="Calibri"/>
@@ -778,7 +684,6 @@
               </w:rPr>
               <w:t>cc_jci_ctrl_OrderDetailRD</w:t>
             </w:r>
-            <w:proofErr w:type="spellEnd"/>
           </w:p>
         </w:tc>
         <w:tc>
@@ -801,18 +706,8 @@
                 <w:sz w:val="22"/>
                 <w:szCs w:val="22"/>
               </w:rPr>
-              <w:t xml:space="preserve">Order Confirmation: Last 4 digits of the </w:t>
-            </w:r>
-            <w:proofErr w:type="spellStart"/>
-            <w:r>
-              <w:rPr>
-                <w:rFonts w:cs="Arial"/>
-                <w:sz w:val="22"/>
-                <w:szCs w:val="22"/>
-              </w:rPr>
-              <w:t>creditcard</w:t>
-            </w:r>
-            <w:proofErr w:type="spellEnd"/>
+              <w:t>Order Confirmation: Last 4 digits of the creditcard</w:t>
+            </w:r>
           </w:p>
         </w:tc>
       </w:tr>
@@ -836,7 +731,6 @@
                 <w:szCs w:val="22"/>
               </w:rPr>
             </w:pPr>
-            <w:proofErr w:type="spellStart"/>
             <w:r>
               <w:rPr>
                 <w:rFonts w:cs="Arial"/>
@@ -846,7 +740,6 @@
               </w:rPr>
               <w:t>cc_jci_ctrl_ProductDetailsInclude</w:t>
             </w:r>
-            <w:proofErr w:type="spellEnd"/>
           </w:p>
         </w:tc>
         <w:tc>
@@ -909,7 +802,6 @@
                 <w:szCs w:val="22"/>
               </w:rPr>
             </w:pPr>
-            <w:proofErr w:type="spellStart"/>
             <w:r>
               <w:rPr>
                 <w:rFonts w:cs="Arial"/>
@@ -919,7 +811,6 @@
               </w:rPr>
               <w:t>cc_jci_ctrl_ShippingOptions</w:t>
             </w:r>
-            <w:proofErr w:type="spellEnd"/>
           </w:p>
         </w:tc>
         <w:tc>
@@ -967,7 +858,6 @@
                 <w:szCs w:val="22"/>
               </w:rPr>
             </w:pPr>
-            <w:proofErr w:type="spellStart"/>
             <w:r>
               <w:rPr>
                 <w:rFonts w:cs="Arial"/>
@@ -977,7 +867,6 @@
               </w:rPr>
               <w:t>cc_jci_ctrl_SSOPunchin</w:t>
             </w:r>
-            <w:proofErr w:type="spellEnd"/>
           </w:p>
         </w:tc>
         <w:tc>
@@ -1023,7 +912,6 @@
                 <w:highlight w:val="blue"/>
               </w:rPr>
             </w:pPr>
-            <w:proofErr w:type="spellStart"/>
             <w:r>
               <w:rPr>
                 <w:rFonts w:cs="Arial"/>
@@ -1033,7 +921,6 @@
               </w:rPr>
               <w:t>cc_jci_ctrl_StorefrontSelection</w:t>
             </w:r>
-            <w:proofErr w:type="spellEnd"/>
           </w:p>
         </w:tc>
         <w:tc>
@@ -1081,7 +968,6 @@
                 <w:szCs w:val="22"/>
               </w:rPr>
             </w:pPr>
-            <w:proofErr w:type="spellStart"/>
             <w:r>
               <w:rPr>
                 <w:rFonts w:cs="Arial"/>
@@ -1091,7 +977,6 @@
               </w:rPr>
               <w:t>cc_jci_ctrl_TaxCalculation</w:t>
             </w:r>
-            <w:proofErr w:type="spellEnd"/>
           </w:p>
         </w:tc>
         <w:tc>
@@ -1154,7 +1039,6 @@
                 <w:szCs w:val="22"/>
               </w:rPr>
             </w:pPr>
-            <w:proofErr w:type="spellStart"/>
             <w:r>
               <w:rPr>
                 <w:rFonts w:cs="Arial"/>
@@ -1164,7 +1048,6 @@
               </w:rPr>
               <w:t>cc_jci_ctrl_ValidateAddress</w:t>
             </w:r>
-            <w:proofErr w:type="spellEnd"/>
           </w:p>
         </w:tc>
         <w:tc>
@@ -1212,7 +1095,6 @@
                 <w:szCs w:val="22"/>
               </w:rPr>
             </w:pPr>
-            <w:proofErr w:type="spellStart"/>
             <w:r>
               <w:rPr>
                 <w:rFonts w:cs="Arial"/>
@@ -1222,7 +1104,6 @@
               </w:rPr>
               <w:t>cc_jci_ctrl_XiInterceptFrame</w:t>
             </w:r>
-            <w:proofErr w:type="spellEnd"/>
           </w:p>
         </w:tc>
         <w:tc>
@@ -1245,36 +1126,8 @@
                 <w:sz w:val="22"/>
                 <w:szCs w:val="22"/>
               </w:rPr>
-              <w:t xml:space="preserve">RK Store MID value for </w:t>
-            </w:r>
-            <w:proofErr w:type="spellStart"/>
-            <w:r>
-              <w:rPr>
-                <w:rFonts w:cs="Arial"/>
-                <w:sz w:val="22"/>
-                <w:szCs w:val="22"/>
-              </w:rPr>
-              <w:t>Creditcard</w:t>
-            </w:r>
-            <w:proofErr w:type="spellEnd"/>
-            <w:r>
-              <w:rPr>
-                <w:rFonts w:cs="Arial"/>
-                <w:sz w:val="22"/>
-                <w:szCs w:val="22"/>
-              </w:rPr>
-              <w:t xml:space="preserve"> and also sending authorization code instead of last 4 of </w:t>
-            </w:r>
-            <w:proofErr w:type="spellStart"/>
-            <w:r>
-              <w:rPr>
-                <w:rFonts w:cs="Arial"/>
-                <w:sz w:val="22"/>
-                <w:szCs w:val="22"/>
-              </w:rPr>
-              <w:t>creditcard</w:t>
-            </w:r>
-            <w:proofErr w:type="spellEnd"/>
+              <w:t>RK Store MID value for Creditcard and also sending authorization code instead of last 4 of creditcard</w:t>
+            </w:r>
           </w:p>
         </w:tc>
       </w:tr>
@@ -1297,7 +1150,6 @@
                 <w:szCs w:val="22"/>
               </w:rPr>
             </w:pPr>
-            <w:proofErr w:type="spellStart"/>
             <w:r>
               <w:rPr>
                 <w:rFonts w:cs="Arial"/>
@@ -1307,7 +1159,6 @@
               </w:rPr>
               <w:t>DD_HomeController</w:t>
             </w:r>
-            <w:proofErr w:type="spellEnd"/>
           </w:p>
         </w:tc>
         <w:tc>
@@ -1338,25 +1189,7 @@
                 <w:sz w:val="22"/>
                 <w:szCs w:val="22"/>
               </w:rPr>
-              <w:t xml:space="preserve">to redirect to guest user storefront for </w:t>
-            </w:r>
-            <w:proofErr w:type="spellStart"/>
-            <w:r>
-              <w:rPr>
-                <w:rFonts w:cs="Arial"/>
-                <w:sz w:val="22"/>
-                <w:szCs w:val="22"/>
-              </w:rPr>
-              <w:t>usertype</w:t>
-            </w:r>
-            <w:proofErr w:type="spellEnd"/>
-            <w:r>
-              <w:rPr>
-                <w:rFonts w:cs="Arial"/>
-                <w:sz w:val="22"/>
-                <w:szCs w:val="22"/>
-              </w:rPr>
-              <w:t xml:space="preserve"> guest</w:t>
+              <w:t>to redirect to guest user storefront for usertype guest</w:t>
             </w:r>
           </w:p>
         </w:tc>
@@ -1427,14 +1260,14 @@
           <w:rFonts w:ascii="Arial" w:hAnsi="Arial"/>
         </w:rPr>
       </w:pPr>
-      <w:bookmarkStart w:id="1" w:name="_Toc457481795"/>
+      <w:bookmarkStart w:id="2" w:name="_Toc457481795"/>
       <w:r>
         <w:rPr>
           <w:rFonts w:ascii="Arial" w:hAnsi="Arial"/>
         </w:rPr>
         <w:t>Custom Field</w:t>
       </w:r>
-      <w:bookmarkEnd w:id="1"/>
+      <w:bookmarkEnd w:id="2"/>
     </w:p>
     <w:tbl>
       <w:tblPr>
@@ -1550,7 +1383,6 @@
                 <w:szCs w:val="22"/>
               </w:rPr>
             </w:pPr>
-            <w:proofErr w:type="spellStart"/>
             <w:r>
               <w:rPr>
                 <w:rFonts w:cs="Arial"/>
@@ -1559,7 +1391,6 @@
               </w:rPr>
               <w:t>Allow_Guest_User_Access__c</w:t>
             </w:r>
-            <w:proofErr w:type="spellEnd"/>
           </w:p>
         </w:tc>
         <w:tc>
@@ -1576,7 +1407,6 @@
                 <w:szCs w:val="22"/>
               </w:rPr>
             </w:pPr>
-            <w:proofErr w:type="spellStart"/>
             <w:r>
               <w:rPr>
                 <w:rFonts w:cs="Arial"/>
@@ -1585,7 +1415,6 @@
               </w:rPr>
               <w:t>CC_Storefront_ERP__c</w:t>
             </w:r>
-            <w:proofErr w:type="spellEnd"/>
           </w:p>
         </w:tc>
         <w:tc>
@@ -1637,34 +1466,14 @@
                 <w:szCs w:val="22"/>
               </w:rPr>
      